--- a/Book/SmartCrimeSceneEvidenceAnalysis Final Project Report Yves.docx
+++ b/Book/SmartCrimeSceneEvidenceAnalysis Final Project Report Yves.docx
@@ -16,9 +16,9 @@
           <w:szCs w:val="24"/>
         </w:rPr>
       </w:pPr>
-      <w:bookmarkStart w:id="0" w:name="_Toc80389076"/>
-      <w:bookmarkStart w:id="1" w:name="_Toc49871267"/>
-      <w:bookmarkStart w:id="2" w:name="_Toc67840288"/>
+      <w:bookmarkStart w:id="0" w:name="_Toc49871267"/>
+      <w:bookmarkStart w:id="1" w:name="_Toc67840288"/>
+      <w:bookmarkStart w:id="2" w:name="_Toc80389076"/>
       <w:r>
         <w:rPr>
           <w:rFonts w:ascii="Times New Roman" w:eastAsia="Times New Roman" w:hAnsi="Times New Roman" w:cs="Times New Roman"/>
@@ -28,7 +28,7 @@
         </w:rPr>
         <w:t>DECLARATION</w:t>
       </w:r>
-      <w:bookmarkEnd w:id="0"/>
+      <w:bookmarkEnd w:id="2"/>
     </w:p>
     <w:p>
       <w:pPr>
@@ -477,6 +477,21 @@
           <w:szCs w:val="24"/>
         </w:rPr>
       </w:pPr>
+    </w:p>
+    <w:p>
+      <w:pPr>
+        <w:keepNext/>
+        <w:keepLines/>
+        <w:spacing w:before="120" w:after="120" w:line="276" w:lineRule="auto"/>
+        <w:jc w:val="center"/>
+        <w:outlineLvl w:val="0"/>
+        <w:rPr>
+          <w:rFonts w:ascii="Times New Roman" w:eastAsia="Times New Roman" w:hAnsi="Times New Roman" w:cs="Times New Roman"/>
+          <w:b/>
+          <w:sz w:val="24"/>
+          <w:szCs w:val="24"/>
+        </w:rPr>
+      </w:pPr>
       <w:bookmarkStart w:id="4" w:name="_Toc80389077"/>
       <w:r>
         <w:rPr>
@@ -1003,8 +1018,8 @@
         <w:lastRenderedPageBreak/>
         <w:t>PROJECT ABSTRACT</w:t>
       </w:r>
+      <w:bookmarkEnd w:id="0"/>
       <w:bookmarkEnd w:id="1"/>
-      <w:bookmarkEnd w:id="2"/>
       <w:bookmarkEnd w:id="7"/>
     </w:p>
     <w:p>
@@ -1190,16 +1205,17 @@
         </w:rPr>
         <w:t xml:space="preserve"> </w:t>
       </w:r>
+      <w:bookmarkStart w:id="8" w:name="_GoBack"/>
       <w:r>
         <w:rPr>
           <w:rFonts w:ascii="Times New Roman" w:eastAsia="Times New Roman" w:hAnsi="Times New Roman" w:cs="Times New Roman"/>
-          <w:b/>
           <w:bCs/>
           <w:sz w:val="24"/>
           <w:szCs w:val="24"/>
         </w:rPr>
         <w:t>MUGABO Yves</w:t>
       </w:r>
+      <w:bookmarkEnd w:id="8"/>
     </w:p>
     <w:p>
       <w:pPr>
@@ -1207,7 +1223,6 @@
         <w:ind w:left="23" w:right="946"/>
         <w:rPr>
           <w:rFonts w:ascii="Times New Roman" w:eastAsia="Times New Roman" w:hAnsi="Times New Roman" w:cs="Times New Roman"/>
-          <w:b/>
           <w:sz w:val="24"/>
           <w:szCs w:val="24"/>
         </w:rPr>
@@ -1232,7 +1247,6 @@
       <w:r>
         <w:rPr>
           <w:rFonts w:ascii="Times New Roman" w:eastAsia="Times New Roman" w:hAnsi="Times New Roman" w:cs="Times New Roman"/>
-          <w:b/>
           <w:sz w:val="24"/>
           <w:szCs w:val="24"/>
         </w:rPr>
@@ -1918,8 +1932,8 @@
           <w:szCs w:val="24"/>
         </w:rPr>
       </w:pPr>
-      <w:bookmarkStart w:id="8" w:name="_Toc67840292"/>
-      <w:bookmarkStart w:id="9" w:name="_Toc80389080"/>
+      <w:bookmarkStart w:id="9" w:name="_Toc67840292"/>
+      <w:bookmarkStart w:id="10" w:name="_Toc80389080"/>
       <w:r>
         <w:rPr>
           <w:rFonts w:ascii="Times New Roman" w:eastAsia="Times New Roman" w:hAnsi="Times New Roman" w:cs="Times New Roman"/>
@@ -1929,8 +1943,8 @@
         </w:rPr>
         <w:t>ACKNOWLEDGEMENT</w:t>
       </w:r>
-      <w:bookmarkEnd w:id="8"/>
       <w:bookmarkEnd w:id="9"/>
+      <w:bookmarkEnd w:id="10"/>
     </w:p>
     <w:p>
       <w:pPr>
@@ -10387,29 +10401,7 @@
                 <w:sz w:val="24"/>
                 <w:szCs w:val="24"/>
               </w:rPr>
-              <w:t>CURRICULUM</w:t>
-            </w:r>
-            <w:r>
-              <w:rPr>
-                <w:rStyle w:val="Hyperlink"/>
-                <w:rFonts w:ascii="Times New Roman" w:hAnsi="Times New Roman" w:cs="Times New Roman"/>
-                <w:b/>
-                <w:noProof/>
-                <w:sz w:val="24"/>
-                <w:szCs w:val="24"/>
-              </w:rPr>
-              <w:t xml:space="preserve"> </w:t>
-            </w:r>
-            <w:r>
-              <w:rPr>
-                <w:rStyle w:val="Hyperlink"/>
-                <w:rFonts w:ascii="Times New Roman" w:hAnsi="Times New Roman" w:cs="Times New Roman"/>
-                <w:b/>
-                <w:noProof/>
-                <w:sz w:val="24"/>
-                <w:szCs w:val="24"/>
-              </w:rPr>
-              <w:t>VITAE</w:t>
+              <w:t>CURRICULUM VITAE</w:t>
             </w:r>
             <w:r>
               <w:rPr>
@@ -10549,10 +10541,10 @@
           <w:szCs w:val="24"/>
         </w:rPr>
       </w:pPr>
-      <w:bookmarkStart w:id="10" w:name="_Toc18332641"/>
-      <w:bookmarkStart w:id="11" w:name="_Toc80389081"/>
-      <w:bookmarkStart w:id="12" w:name="_Toc475552488"/>
-      <w:bookmarkStart w:id="13" w:name="_Toc18332643"/>
+      <w:bookmarkStart w:id="11" w:name="_Toc18332641"/>
+      <w:bookmarkStart w:id="12" w:name="_Toc80389081"/>
+      <w:bookmarkStart w:id="13" w:name="_Toc475552488"/>
+      <w:bookmarkStart w:id="14" w:name="_Toc18332643"/>
       <w:r>
         <w:rPr>
           <w:rFonts w:ascii="Times New Roman" w:hAnsi="Times New Roman" w:cs="Times New Roman"/>
@@ -10564,8 +10556,8 @@
         <w:lastRenderedPageBreak/>
         <w:t>LIST OF FIGURES</w:t>
       </w:r>
-      <w:bookmarkEnd w:id="10"/>
       <w:bookmarkEnd w:id="11"/>
+      <w:bookmarkEnd w:id="12"/>
     </w:p>
     <w:p>
       <w:pPr>
@@ -13602,8 +13594,8 @@
         <w:lastRenderedPageBreak/>
         <w:tab/>
       </w:r>
-      <w:bookmarkStart w:id="14" w:name="_Toc18332642"/>
-      <w:bookmarkStart w:id="15" w:name="_Toc80389082"/>
+      <w:bookmarkStart w:id="15" w:name="_Toc18332642"/>
+      <w:bookmarkStart w:id="16" w:name="_Toc80389082"/>
       <w:r>
         <w:rPr>
           <w:rFonts w:ascii="Times New Roman" w:hAnsi="Times New Roman" w:cs="Times New Roman"/>
@@ -13614,8 +13606,8 @@
         </w:rPr>
         <w:t>LIST OF TABLES</w:t>
       </w:r>
-      <w:bookmarkEnd w:id="14"/>
       <w:bookmarkEnd w:id="15"/>
+      <w:bookmarkEnd w:id="16"/>
       <w:r>
         <w:rPr>
           <w:rFonts w:ascii="Times New Roman" w:hAnsi="Times New Roman" w:cs="Times New Roman"/>
@@ -15748,7 +15740,7 @@
           <w:szCs w:val="24"/>
         </w:rPr>
       </w:pPr>
-      <w:bookmarkStart w:id="16" w:name="_Toc80389083"/>
+      <w:bookmarkStart w:id="17" w:name="_Toc80389083"/>
       <w:r>
         <w:rPr>
           <w:rFonts w:ascii="Times New Roman" w:hAnsi="Times New Roman" w:cs="Times New Roman"/>
@@ -15760,9 +15752,9 @@
         <w:lastRenderedPageBreak/>
         <w:t>LIST OF ABBREVIATIONS</w:t>
       </w:r>
-      <w:bookmarkEnd w:id="12"/>
       <w:bookmarkEnd w:id="13"/>
-      <w:bookmarkEnd w:id="16"/>
+      <w:bookmarkEnd w:id="14"/>
+      <w:bookmarkEnd w:id="17"/>
     </w:p>
     <w:p>
       <w:pPr>
@@ -16457,8 +16449,8 @@
           <w:szCs w:val="24"/>
         </w:rPr>
       </w:pPr>
-      <w:bookmarkStart w:id="17" w:name="_Toc67840294"/>
-      <w:bookmarkStart w:id="18" w:name="_Toc80389084"/>
+      <w:bookmarkStart w:id="18" w:name="_Toc67840294"/>
+      <w:bookmarkStart w:id="19" w:name="_Toc80389084"/>
       <w:r>
         <w:rPr>
           <w:rFonts w:ascii="Times New Roman" w:hAnsi="Times New Roman" w:cs="Times New Roman"/>
@@ -16469,8 +16461,8 @@
         </w:rPr>
         <w:t>DEFINITION OF KEY TERMS</w:t>
       </w:r>
-      <w:bookmarkEnd w:id="17"/>
       <w:bookmarkEnd w:id="18"/>
+      <w:bookmarkEnd w:id="19"/>
     </w:p>
     <w:p>
       <w:pPr>
@@ -16694,8 +16686,8 @@
           <w:szCs w:val="24"/>
         </w:rPr>
       </w:pPr>
-      <w:bookmarkStart w:id="19" w:name="_Toc18332644"/>
-      <w:bookmarkStart w:id="20" w:name="_Toc80389085"/>
+      <w:bookmarkStart w:id="20" w:name="_Toc18332644"/>
+      <w:bookmarkStart w:id="21" w:name="_Toc80389085"/>
       <w:r>
         <w:rPr>
           <w:rFonts w:ascii="Times New Roman" w:hAnsi="Times New Roman" w:cs="Times New Roman"/>
@@ -16706,9 +16698,9 @@
         </w:rPr>
         <w:t>CHAPTER 1</w:t>
       </w:r>
-      <w:bookmarkStart w:id="21" w:name="_Toc488680287"/>
-      <w:bookmarkEnd w:id="19"/>
+      <w:bookmarkStart w:id="22" w:name="_Toc488680287"/>
       <w:bookmarkEnd w:id="20"/>
+      <w:bookmarkEnd w:id="21"/>
       <w:r>
         <w:rPr>
           <w:rFonts w:ascii="Times New Roman" w:hAnsi="Times New Roman" w:cs="Times New Roman"/>
@@ -16733,9 +16725,9 @@
           <w:szCs w:val="24"/>
         </w:rPr>
       </w:pPr>
-      <w:bookmarkStart w:id="22" w:name="_Toc6822780"/>
-      <w:bookmarkStart w:id="23" w:name="_Toc18332645"/>
-      <w:bookmarkStart w:id="24" w:name="_Toc80389086"/>
+      <w:bookmarkStart w:id="23" w:name="_Toc6822780"/>
+      <w:bookmarkStart w:id="24" w:name="_Toc18332645"/>
+      <w:bookmarkStart w:id="25" w:name="_Toc80389086"/>
       <w:r>
         <w:rPr>
           <w:rFonts w:ascii="Times New Roman" w:hAnsi="Times New Roman" w:cs="Times New Roman"/>
@@ -16746,10 +16738,10 @@
         </w:rPr>
         <w:t>GENERAL INTRODUCTION</w:t>
       </w:r>
-      <w:bookmarkEnd w:id="21"/>
       <w:bookmarkEnd w:id="22"/>
       <w:bookmarkEnd w:id="23"/>
       <w:bookmarkEnd w:id="24"/>
+      <w:bookmarkEnd w:id="25"/>
     </w:p>
     <w:p>
       <w:pPr>
@@ -17034,9 +17026,9 @@
           <w:szCs w:val="24"/>
         </w:rPr>
       </w:pPr>
-      <w:bookmarkStart w:id="25" w:name="_Toc6822781"/>
-      <w:bookmarkStart w:id="26" w:name="_Toc18332646"/>
-      <w:bookmarkStart w:id="27" w:name="_Toc80389087"/>
+      <w:bookmarkStart w:id="26" w:name="_Toc6822781"/>
+      <w:bookmarkStart w:id="27" w:name="_Toc18332646"/>
+      <w:bookmarkStart w:id="28" w:name="_Toc80389087"/>
       <w:r>
         <w:rPr>
           <w:rFonts w:ascii="Times New Roman" w:hAnsi="Times New Roman" w:cs="Times New Roman"/>
@@ -17078,9 +17070,9 @@
         </w:rPr>
         <w:t>Study</w:t>
       </w:r>
-      <w:bookmarkEnd w:id="25"/>
       <w:bookmarkEnd w:id="26"/>
       <w:bookmarkEnd w:id="27"/>
+      <w:bookmarkEnd w:id="28"/>
     </w:p>
     <w:p>
       <w:pPr>
@@ -17206,10 +17198,10 @@
           <w:szCs w:val="24"/>
         </w:rPr>
       </w:pPr>
-      <w:bookmarkStart w:id="28" w:name="_Toc488680289"/>
-      <w:bookmarkStart w:id="29" w:name="_Toc6822782"/>
-      <w:bookmarkStart w:id="30" w:name="_Toc18332647"/>
-      <w:bookmarkStart w:id="31" w:name="_Toc80389088"/>
+      <w:bookmarkStart w:id="29" w:name="_Toc488680289"/>
+      <w:bookmarkStart w:id="30" w:name="_Toc6822782"/>
+      <w:bookmarkStart w:id="31" w:name="_Toc18332647"/>
+      <w:bookmarkStart w:id="32" w:name="_Toc80389088"/>
       <w:r>
         <w:rPr>
           <w:rFonts w:ascii="Times New Roman" w:hAnsi="Times New Roman" w:cs="Times New Roman"/>
@@ -17220,10 +17212,10 @@
         </w:rPr>
         <w:t>Statement of the Problem</w:t>
       </w:r>
-      <w:bookmarkEnd w:id="28"/>
       <w:bookmarkEnd w:id="29"/>
       <w:bookmarkEnd w:id="30"/>
       <w:bookmarkEnd w:id="31"/>
+      <w:bookmarkEnd w:id="32"/>
     </w:p>
     <w:p>
       <w:pPr>
@@ -17485,8 +17477,8 @@
           <w:szCs w:val="24"/>
         </w:rPr>
       </w:pPr>
-      <w:bookmarkStart w:id="32" w:name="_Toc6822783"/>
-      <w:bookmarkStart w:id="33" w:name="_Toc18332648"/>
+      <w:bookmarkStart w:id="33" w:name="_Toc6822783"/>
+      <w:bookmarkStart w:id="34" w:name="_Toc18332648"/>
       <w:r>
         <w:rPr>
           <w:rFonts w:ascii="Times New Roman" w:hAnsi="Times New Roman" w:cs="Times New Roman"/>
@@ -17511,7 +17503,7 @@
           <w:szCs w:val="24"/>
         </w:rPr>
       </w:pPr>
-      <w:bookmarkStart w:id="34" w:name="_Toc80389089"/>
+      <w:bookmarkStart w:id="35" w:name="_Toc80389089"/>
       <w:r>
         <w:rPr>
           <w:rFonts w:ascii="Times New Roman" w:hAnsi="Times New Roman" w:cs="Times New Roman"/>
@@ -17522,9 +17514,9 @@
         </w:rPr>
         <w:t>Objective of the Project</w:t>
       </w:r>
-      <w:bookmarkEnd w:id="32"/>
       <w:bookmarkEnd w:id="33"/>
       <w:bookmarkEnd w:id="34"/>
+      <w:bookmarkEnd w:id="35"/>
     </w:p>
     <w:p>
       <w:pPr>
@@ -17536,9 +17528,9 @@
           <w:color w:val="auto"/>
         </w:rPr>
       </w:pPr>
-      <w:bookmarkStart w:id="35" w:name="_Toc6822784"/>
-      <w:bookmarkStart w:id="36" w:name="_Toc18332649"/>
-      <w:bookmarkStart w:id="37" w:name="_Toc80389090"/>
+      <w:bookmarkStart w:id="36" w:name="_Toc6822784"/>
+      <w:bookmarkStart w:id="37" w:name="_Toc18332649"/>
+      <w:bookmarkStart w:id="38" w:name="_Toc80389090"/>
       <w:r>
         <w:rPr>
           <w:rFonts w:ascii="Times New Roman" w:hAnsi="Times New Roman" w:cs="Times New Roman"/>
@@ -17548,9 +17540,9 @@
         </w:rPr>
         <w:t>General Objective</w:t>
       </w:r>
-      <w:bookmarkEnd w:id="35"/>
       <w:bookmarkEnd w:id="36"/>
       <w:bookmarkEnd w:id="37"/>
+      <w:bookmarkEnd w:id="38"/>
       <w:r>
         <w:rPr>
           <w:rFonts w:ascii="Times New Roman" w:hAnsi="Times New Roman" w:cs="Times New Roman"/>
@@ -17703,9 +17695,9 @@
           <w:color w:val="auto"/>
         </w:rPr>
       </w:pPr>
-      <w:bookmarkStart w:id="38" w:name="_Toc6822785"/>
-      <w:bookmarkStart w:id="39" w:name="_Toc18332650"/>
-      <w:bookmarkStart w:id="40" w:name="_Toc80389091"/>
+      <w:bookmarkStart w:id="39" w:name="_Toc6822785"/>
+      <w:bookmarkStart w:id="40" w:name="_Toc18332650"/>
+      <w:bookmarkStart w:id="41" w:name="_Toc80389091"/>
       <w:r>
         <w:rPr>
           <w:rFonts w:ascii="Times New Roman" w:hAnsi="Times New Roman" w:cs="Times New Roman"/>
@@ -17715,9 +17707,9 @@
         </w:rPr>
         <w:t>Specific Objectives</w:t>
       </w:r>
-      <w:bookmarkEnd w:id="38"/>
       <w:bookmarkEnd w:id="39"/>
       <w:bookmarkEnd w:id="40"/>
+      <w:bookmarkEnd w:id="41"/>
       <w:r>
         <w:rPr>
           <w:rFonts w:ascii="Times New Roman" w:eastAsiaTheme="minorHAnsi" w:hAnsi="Times New Roman" w:cs="Times New Roman"/>
@@ -17863,9 +17855,9 @@
           <w:szCs w:val="24"/>
         </w:rPr>
       </w:pPr>
-      <w:bookmarkStart w:id="41" w:name="_Toc6822786"/>
-      <w:bookmarkStart w:id="42" w:name="_Toc18332651"/>
-      <w:bookmarkStart w:id="43" w:name="_Toc80389092"/>
+      <w:bookmarkStart w:id="42" w:name="_Toc6822786"/>
+      <w:bookmarkStart w:id="43" w:name="_Toc18332651"/>
+      <w:bookmarkStart w:id="44" w:name="_Toc80389092"/>
       <w:r>
         <w:rPr>
           <w:rFonts w:ascii="Times New Roman" w:hAnsi="Times New Roman" w:cs="Times New Roman"/>
@@ -17877,9 +17869,9 @@
         <w:lastRenderedPageBreak/>
         <w:t>Scope of the Study</w:t>
       </w:r>
-      <w:bookmarkEnd w:id="41"/>
       <w:bookmarkEnd w:id="42"/>
       <w:bookmarkEnd w:id="43"/>
+      <w:bookmarkEnd w:id="44"/>
     </w:p>
     <w:p>
       <w:pPr>
@@ -17950,8 +17942,8 @@
         </w:rPr>
         <w:t xml:space="preserve"> This will solve the problem of late and high process of getting primary suspected person from others. </w:t>
       </w:r>
-      <w:bookmarkStart w:id="44" w:name="_Toc6822787"/>
-      <w:bookmarkStart w:id="45" w:name="_Toc18332652"/>
+      <w:bookmarkStart w:id="45" w:name="_Toc6822787"/>
+      <w:bookmarkStart w:id="46" w:name="_Toc18332652"/>
     </w:p>
     <w:p>
       <w:pPr>
@@ -17972,8 +17964,8 @@
         </w:rPr>
         <w:t>Methodology and Techniques Used in the Study</w:t>
       </w:r>
-      <w:bookmarkEnd w:id="44"/>
       <w:bookmarkEnd w:id="45"/>
+      <w:bookmarkEnd w:id="46"/>
     </w:p>
     <w:p>
       <w:pPr>
@@ -18172,10 +18164,10 @@
           <w:color w:val="auto"/>
         </w:rPr>
       </w:pPr>
-      <w:bookmarkStart w:id="46" w:name="_Toc488680302"/>
-      <w:bookmarkStart w:id="47" w:name="_Toc6822788"/>
-      <w:bookmarkStart w:id="48" w:name="_Toc18332653"/>
-      <w:bookmarkStart w:id="49" w:name="_Toc80389093"/>
+      <w:bookmarkStart w:id="47" w:name="_Toc488680302"/>
+      <w:bookmarkStart w:id="48" w:name="_Toc6822788"/>
+      <w:bookmarkStart w:id="49" w:name="_Toc18332653"/>
+      <w:bookmarkStart w:id="50" w:name="_Toc80389093"/>
       <w:r>
         <w:rPr>
           <w:rFonts w:ascii="Times New Roman" w:hAnsi="Times New Roman" w:cs="Times New Roman"/>
@@ -18184,10 +18176,10 @@
         </w:rPr>
         <w:t>Observation</w:t>
       </w:r>
-      <w:bookmarkEnd w:id="46"/>
       <w:bookmarkEnd w:id="47"/>
       <w:bookmarkEnd w:id="48"/>
       <w:bookmarkEnd w:id="49"/>
+      <w:bookmarkEnd w:id="50"/>
     </w:p>
     <w:p>
       <w:pPr>
@@ -18269,10 +18261,10 @@
           <w:color w:val="auto"/>
         </w:rPr>
       </w:pPr>
-      <w:bookmarkStart w:id="50" w:name="_Toc488680303"/>
-      <w:bookmarkStart w:id="51" w:name="_Toc6822789"/>
-      <w:bookmarkStart w:id="52" w:name="_Toc18332654"/>
-      <w:bookmarkStart w:id="53" w:name="_Toc80389094"/>
+      <w:bookmarkStart w:id="51" w:name="_Toc488680303"/>
+      <w:bookmarkStart w:id="52" w:name="_Toc6822789"/>
+      <w:bookmarkStart w:id="53" w:name="_Toc18332654"/>
+      <w:bookmarkStart w:id="54" w:name="_Toc80389094"/>
       <w:r>
         <w:rPr>
           <w:rFonts w:ascii="Times New Roman" w:hAnsi="Times New Roman" w:cs="Times New Roman"/>
@@ -18281,10 +18273,10 @@
         </w:rPr>
         <w:t>Documentation</w:t>
       </w:r>
-      <w:bookmarkEnd w:id="50"/>
       <w:bookmarkEnd w:id="51"/>
       <w:bookmarkEnd w:id="52"/>
       <w:bookmarkEnd w:id="53"/>
+      <w:bookmarkEnd w:id="54"/>
     </w:p>
     <w:p>
       <w:pPr>
@@ -18297,14 +18289,14 @@
           <w:szCs w:val="24"/>
         </w:rPr>
       </w:pPr>
-      <w:bookmarkStart w:id="54" w:name="_Toc362963248"/>
-      <w:bookmarkStart w:id="55" w:name="_Toc331098120"/>
-      <w:bookmarkStart w:id="56" w:name="_Toc331151062"/>
-      <w:bookmarkStart w:id="57" w:name="_Toc331151643"/>
-      <w:bookmarkStart w:id="58" w:name="_Toc331177586"/>
-      <w:bookmarkStart w:id="59" w:name="_Toc333049832"/>
-      <w:bookmarkStart w:id="60" w:name="_Toc334087962"/>
-      <w:bookmarkStart w:id="61" w:name="_Hlk3194998"/>
+      <w:bookmarkStart w:id="55" w:name="_Toc362963248"/>
+      <w:bookmarkStart w:id="56" w:name="_Toc331098120"/>
+      <w:bookmarkStart w:id="57" w:name="_Toc331151062"/>
+      <w:bookmarkStart w:id="58" w:name="_Toc331151643"/>
+      <w:bookmarkStart w:id="59" w:name="_Toc331177586"/>
+      <w:bookmarkStart w:id="60" w:name="_Toc333049832"/>
+      <w:bookmarkStart w:id="61" w:name="_Toc334087962"/>
+      <w:bookmarkStart w:id="62" w:name="_Hlk3194998"/>
       <w:r>
         <w:rPr>
           <w:rStyle w:val="longtext"/>
@@ -18331,13 +18323,13 @@
         </w:rPr>
         <w:t>The documentation helps in the study to get more familiar with the various tools and techniques to be used to develop the application.</w:t>
       </w:r>
-      <w:bookmarkEnd w:id="54"/>
       <w:bookmarkEnd w:id="55"/>
       <w:bookmarkEnd w:id="56"/>
       <w:bookmarkEnd w:id="57"/>
       <w:bookmarkEnd w:id="58"/>
       <w:bookmarkEnd w:id="59"/>
       <w:bookmarkEnd w:id="60"/>
+      <w:bookmarkEnd w:id="61"/>
       <w:r>
         <w:rPr>
           <w:rStyle w:val="longtext"/>
@@ -18347,7 +18339,7 @@
         </w:rPr>
         <w:t xml:space="preserve"> Reading more documents about how crime reporting is made, viewing all the process that is taken to do it has been a big benefit to in the journey of making a computerized crime reporting system.</w:t>
       </w:r>
-      <w:bookmarkEnd w:id="61"/>
+      <w:bookmarkEnd w:id="62"/>
       <w:sdt>
         <w:sdtPr>
           <w:rPr>
@@ -18433,10 +18425,10 @@
           <w:b/>
         </w:rPr>
       </w:pPr>
-      <w:bookmarkStart w:id="62" w:name="_Toc488680304"/>
-      <w:bookmarkStart w:id="63" w:name="_Toc6822790"/>
-      <w:bookmarkStart w:id="64" w:name="_Toc18332655"/>
-      <w:bookmarkStart w:id="65" w:name="_Toc80389095"/>
+      <w:bookmarkStart w:id="63" w:name="_Toc488680304"/>
+      <w:bookmarkStart w:id="64" w:name="_Toc6822790"/>
+      <w:bookmarkStart w:id="65" w:name="_Toc18332655"/>
+      <w:bookmarkStart w:id="66" w:name="_Toc80389095"/>
       <w:r>
         <w:rPr>
           <w:rStyle w:val="longtext"/>
@@ -18446,10 +18438,10 @@
         </w:rPr>
         <w:t>Interview</w:t>
       </w:r>
-      <w:bookmarkEnd w:id="62"/>
       <w:bookmarkEnd w:id="63"/>
       <w:bookmarkEnd w:id="64"/>
       <w:bookmarkEnd w:id="65"/>
+      <w:bookmarkEnd w:id="66"/>
     </w:p>
     <w:p>
       <w:pPr>
@@ -18908,9 +18900,9 @@
           <w:szCs w:val="24"/>
         </w:rPr>
       </w:pPr>
-      <w:bookmarkStart w:id="66" w:name="_Toc6822791"/>
-      <w:bookmarkStart w:id="67" w:name="_Toc18332656"/>
-      <w:bookmarkStart w:id="68" w:name="_Toc80389096"/>
+      <w:bookmarkStart w:id="67" w:name="_Toc6822791"/>
+      <w:bookmarkStart w:id="68" w:name="_Toc18332656"/>
+      <w:bookmarkStart w:id="69" w:name="_Toc80389096"/>
       <w:r>
         <w:rPr>
           <w:rFonts w:ascii="Times New Roman" w:hAnsi="Times New Roman" w:cs="Times New Roman"/>
@@ -18921,9 +18913,9 @@
         </w:rPr>
         <w:t>Expected Results</w:t>
       </w:r>
-      <w:bookmarkEnd w:id="66"/>
       <w:bookmarkEnd w:id="67"/>
       <w:bookmarkEnd w:id="68"/>
+      <w:bookmarkEnd w:id="69"/>
     </w:p>
     <w:p>
       <w:pPr>
@@ -19172,9 +19164,9 @@
           <w:szCs w:val="24"/>
         </w:rPr>
       </w:pPr>
-      <w:bookmarkStart w:id="69" w:name="_Toc6822792"/>
-      <w:bookmarkStart w:id="70" w:name="_Toc18332657"/>
-      <w:bookmarkStart w:id="71" w:name="_Toc80389097"/>
+      <w:bookmarkStart w:id="70" w:name="_Toc6822792"/>
+      <w:bookmarkStart w:id="71" w:name="_Toc18332657"/>
+      <w:bookmarkStart w:id="72" w:name="_Toc80389097"/>
       <w:r>
         <w:rPr>
           <w:rFonts w:ascii="Times New Roman" w:hAnsi="Times New Roman" w:cs="Times New Roman"/>
@@ -19186,9 +19178,9 @@
         <w:lastRenderedPageBreak/>
         <w:t>Organization of the Report</w:t>
       </w:r>
-      <w:bookmarkEnd w:id="69"/>
       <w:bookmarkEnd w:id="70"/>
       <w:bookmarkEnd w:id="71"/>
+      <w:bookmarkEnd w:id="72"/>
     </w:p>
     <w:p>
       <w:pPr>
@@ -19375,9 +19367,9 @@
           <w:szCs w:val="24"/>
         </w:rPr>
       </w:pPr>
-      <w:bookmarkStart w:id="72" w:name="_Toc6822793"/>
-      <w:bookmarkStart w:id="73" w:name="_Toc18332658"/>
-      <w:bookmarkStart w:id="74" w:name="_Toc80389098"/>
+      <w:bookmarkStart w:id="73" w:name="_Toc6822793"/>
+      <w:bookmarkStart w:id="74" w:name="_Toc18332658"/>
+      <w:bookmarkStart w:id="75" w:name="_Toc80389098"/>
       <w:r>
         <w:rPr>
           <w:rFonts w:ascii="Times New Roman" w:hAnsi="Times New Roman" w:cs="Times New Roman"/>
@@ -19389,9 +19381,9 @@
         <w:lastRenderedPageBreak/>
         <w:t>CHAPTER 2</w:t>
       </w:r>
-      <w:bookmarkEnd w:id="72"/>
       <w:bookmarkEnd w:id="73"/>
       <w:bookmarkEnd w:id="74"/>
+      <w:bookmarkEnd w:id="75"/>
     </w:p>
     <w:p>
       <w:pPr>
@@ -19418,9 +19410,9 @@
         </w:rPr>
         <w:t xml:space="preserve"> </w:t>
       </w:r>
-      <w:bookmarkStart w:id="75" w:name="_Toc6822794"/>
-      <w:bookmarkStart w:id="76" w:name="_Toc18332659"/>
-      <w:bookmarkStart w:id="77" w:name="_Toc80389099"/>
+      <w:bookmarkStart w:id="76" w:name="_Toc6822794"/>
+      <w:bookmarkStart w:id="77" w:name="_Toc18332659"/>
+      <w:bookmarkStart w:id="78" w:name="_Toc80389099"/>
       <w:r>
         <w:rPr>
           <w:rFonts w:ascii="Times New Roman" w:eastAsia="Times New Roman" w:hAnsi="Times New Roman" w:cs="Times New Roman"/>
@@ -19431,9 +19423,9 @@
         </w:rPr>
         <w:t>ANALYSIS OF THE EXISTING SYSTEM</w:t>
       </w:r>
-      <w:bookmarkEnd w:id="75"/>
       <w:bookmarkEnd w:id="76"/>
       <w:bookmarkEnd w:id="77"/>
+      <w:bookmarkEnd w:id="78"/>
     </w:p>
     <w:p>
       <w:pPr>
@@ -19451,9 +19443,9 @@
           <w:lang w:val="en-GB"/>
         </w:rPr>
       </w:pPr>
-      <w:bookmarkStart w:id="78" w:name="_Toc6822795"/>
-      <w:bookmarkStart w:id="79" w:name="_Toc18332660"/>
-      <w:bookmarkStart w:id="80" w:name="_Toc80389100"/>
+      <w:bookmarkStart w:id="79" w:name="_Toc6822795"/>
+      <w:bookmarkStart w:id="80" w:name="_Toc18332660"/>
+      <w:bookmarkStart w:id="81" w:name="_Toc80389100"/>
       <w:r>
         <w:rPr>
           <w:rFonts w:ascii="Times New Roman" w:eastAsia="Times New Roman" w:hAnsi="Times New Roman" w:cs="Times New Roman"/>
@@ -19465,9 +19457,9 @@
         </w:rPr>
         <w:t>Introduction</w:t>
       </w:r>
-      <w:bookmarkEnd w:id="78"/>
       <w:bookmarkEnd w:id="79"/>
       <w:bookmarkEnd w:id="80"/>
+      <w:bookmarkEnd w:id="81"/>
     </w:p>
     <w:p>
       <w:pPr>
@@ -19593,9 +19585,9 @@
           <w:lang w:val="en-GB"/>
         </w:rPr>
       </w:pPr>
-      <w:bookmarkStart w:id="81" w:name="_Toc6822796"/>
-      <w:bookmarkStart w:id="82" w:name="_Toc18332661"/>
-      <w:bookmarkStart w:id="83" w:name="_Toc80389101"/>
+      <w:bookmarkStart w:id="82" w:name="_Toc6822796"/>
+      <w:bookmarkStart w:id="83" w:name="_Toc18332661"/>
+      <w:bookmarkStart w:id="84" w:name="_Toc80389101"/>
       <w:r>
         <w:rPr>
           <w:rFonts w:ascii="Times New Roman" w:eastAsia="Times New Roman" w:hAnsi="Times New Roman" w:cs="Times New Roman"/>
@@ -19607,9 +19599,9 @@
         </w:rPr>
         <w:t>Description of Current System Environment</w:t>
       </w:r>
-      <w:bookmarkEnd w:id="81"/>
       <w:bookmarkEnd w:id="82"/>
       <w:bookmarkEnd w:id="83"/>
+      <w:bookmarkEnd w:id="84"/>
     </w:p>
     <w:p>
       <w:pPr>
@@ -19825,10 +19817,10 @@
           <w:lang w:val="en-GB"/>
         </w:rPr>
       </w:pPr>
-      <w:bookmarkStart w:id="84" w:name="_Toc6823889"/>
-      <w:bookmarkStart w:id="85" w:name="_Toc13745344"/>
-      <w:bookmarkStart w:id="86" w:name="_Toc79861038"/>
-      <w:bookmarkStart w:id="87" w:name="_Toc96436062"/>
+      <w:bookmarkStart w:id="85" w:name="_Toc6823889"/>
+      <w:bookmarkStart w:id="86" w:name="_Toc13745344"/>
+      <w:bookmarkStart w:id="87" w:name="_Toc79861038"/>
+      <w:bookmarkStart w:id="88" w:name="_Toc96436062"/>
       <w:r>
         <w:rPr>
           <w:rFonts w:ascii="Times New Roman" w:eastAsia="Calibri" w:hAnsi="Times New Roman" w:cs="Times New Roman"/>
@@ -19907,10 +19899,10 @@
         </w:rPr>
         <w:t>: Organisation Structure</w:t>
       </w:r>
-      <w:bookmarkEnd w:id="84"/>
       <w:bookmarkEnd w:id="85"/>
       <w:bookmarkEnd w:id="86"/>
       <w:bookmarkEnd w:id="87"/>
+      <w:bookmarkEnd w:id="88"/>
     </w:p>
     <w:p>
       <w:pPr>
@@ -19927,9 +19919,9 @@
           <w:lang w:val="en-GB"/>
         </w:rPr>
       </w:pPr>
-      <w:bookmarkStart w:id="88" w:name="_Toc6822797"/>
-      <w:bookmarkStart w:id="89" w:name="_Toc18332662"/>
-      <w:bookmarkStart w:id="90" w:name="_Toc80389102"/>
+      <w:bookmarkStart w:id="89" w:name="_Toc6822797"/>
+      <w:bookmarkStart w:id="90" w:name="_Toc18332662"/>
+      <w:bookmarkStart w:id="91" w:name="_Toc80389102"/>
       <w:r>
         <w:rPr>
           <w:rFonts w:ascii="Times New Roman" w:eastAsia="Times New Roman" w:hAnsi="Times New Roman" w:cs="Times New Roman"/>
@@ -19941,9 +19933,9 @@
         </w:rPr>
         <w:t>Who is RIB?</w:t>
       </w:r>
-      <w:bookmarkEnd w:id="88"/>
       <w:bookmarkEnd w:id="89"/>
       <w:bookmarkEnd w:id="90"/>
+      <w:bookmarkEnd w:id="91"/>
     </w:p>
     <w:p>
       <w:pPr>
@@ -20102,9 +20094,9 @@
           <w:lang w:val="en-GB"/>
         </w:rPr>
       </w:pPr>
-      <w:bookmarkStart w:id="91" w:name="_Toc6822798"/>
-      <w:bookmarkStart w:id="92" w:name="_Toc18332663"/>
-      <w:bookmarkStart w:id="93" w:name="_Toc80389103"/>
+      <w:bookmarkStart w:id="92" w:name="_Toc6822798"/>
+      <w:bookmarkStart w:id="93" w:name="_Toc18332663"/>
+      <w:bookmarkStart w:id="94" w:name="_Toc80389103"/>
       <w:r>
         <w:rPr>
           <w:rFonts w:ascii="Times New Roman" w:eastAsia="Times New Roman" w:hAnsi="Times New Roman" w:cs="Times New Roman"/>
@@ -20116,9 +20108,9 @@
         <w:lastRenderedPageBreak/>
         <w:t>Historical background</w:t>
       </w:r>
-      <w:bookmarkEnd w:id="91"/>
       <w:bookmarkEnd w:id="92"/>
       <w:bookmarkEnd w:id="93"/>
+      <w:bookmarkEnd w:id="94"/>
     </w:p>
     <w:p>
       <w:pPr>
@@ -20449,9 +20441,9 @@
           <w:lang w:val="en-GB"/>
         </w:rPr>
       </w:pPr>
-      <w:bookmarkStart w:id="94" w:name="_Toc6822799"/>
-      <w:bookmarkStart w:id="95" w:name="_Toc18332664"/>
-      <w:bookmarkStart w:id="96" w:name="_Toc80389104"/>
+      <w:bookmarkStart w:id="95" w:name="_Toc6822799"/>
+      <w:bookmarkStart w:id="96" w:name="_Toc18332664"/>
+      <w:bookmarkStart w:id="97" w:name="_Toc80389104"/>
       <w:r>
         <w:rPr>
           <w:rFonts w:ascii="Times New Roman" w:eastAsia="Times New Roman" w:hAnsi="Times New Roman" w:cs="Times New Roman"/>
@@ -20463,9 +20455,9 @@
         </w:rPr>
         <w:t>Mission</w:t>
       </w:r>
-      <w:bookmarkEnd w:id="94"/>
       <w:bookmarkEnd w:id="95"/>
       <w:bookmarkEnd w:id="96"/>
+      <w:bookmarkEnd w:id="97"/>
     </w:p>
     <w:p>
       <w:pPr>
@@ -20647,9 +20639,9 @@
           <w:lang w:val="en-GB"/>
         </w:rPr>
       </w:pPr>
-      <w:bookmarkStart w:id="97" w:name="_Toc6822800"/>
-      <w:bookmarkStart w:id="98" w:name="_Toc18332665"/>
-      <w:bookmarkStart w:id="99" w:name="_Toc80389105"/>
+      <w:bookmarkStart w:id="98" w:name="_Toc6822800"/>
+      <w:bookmarkStart w:id="99" w:name="_Toc18332665"/>
+      <w:bookmarkStart w:id="100" w:name="_Toc80389105"/>
       <w:r>
         <w:rPr>
           <w:rFonts w:ascii="Times New Roman" w:eastAsia="Times New Roman" w:hAnsi="Times New Roman" w:cs="Times New Roman"/>
@@ -20661,9 +20653,9 @@
         </w:rPr>
         <w:t>Vision</w:t>
       </w:r>
-      <w:bookmarkEnd w:id="97"/>
       <w:bookmarkEnd w:id="98"/>
       <w:bookmarkEnd w:id="99"/>
+      <w:bookmarkEnd w:id="100"/>
     </w:p>
     <w:p>
       <w:pPr>
@@ -20702,9 +20694,9 @@
           <w:lang w:val="en-GB"/>
         </w:rPr>
       </w:pPr>
-      <w:bookmarkStart w:id="100" w:name="_Toc6822801"/>
-      <w:bookmarkStart w:id="101" w:name="_Toc18332666"/>
-      <w:bookmarkStart w:id="102" w:name="_Toc80389106"/>
+      <w:bookmarkStart w:id="101" w:name="_Toc6822801"/>
+      <w:bookmarkStart w:id="102" w:name="_Toc18332666"/>
+      <w:bookmarkStart w:id="103" w:name="_Toc80389106"/>
       <w:r>
         <w:rPr>
           <w:rFonts w:ascii="Times New Roman" w:eastAsia="Times New Roman" w:hAnsi="Times New Roman" w:cs="Times New Roman"/>
@@ -20716,9 +20708,9 @@
         </w:rPr>
         <w:t>Description of the Current System</w:t>
       </w:r>
-      <w:bookmarkEnd w:id="100"/>
       <w:bookmarkEnd w:id="101"/>
       <w:bookmarkEnd w:id="102"/>
+      <w:bookmarkEnd w:id="103"/>
     </w:p>
     <w:p>
       <w:pPr>
@@ -20759,9 +20751,9 @@
           <w:lang w:val="en-GB"/>
         </w:rPr>
       </w:pPr>
-      <w:bookmarkStart w:id="103" w:name="_Toc6822802"/>
-      <w:bookmarkStart w:id="104" w:name="_Toc18332667"/>
-      <w:bookmarkStart w:id="105" w:name="_Toc80389107"/>
+      <w:bookmarkStart w:id="104" w:name="_Toc6822802"/>
+      <w:bookmarkStart w:id="105" w:name="_Toc18332667"/>
+      <w:bookmarkStart w:id="106" w:name="_Toc80389107"/>
       <w:r>
         <w:rPr>
           <w:rFonts w:ascii="Times New Roman" w:eastAsia="Times New Roman" w:hAnsi="Times New Roman" w:cs="Times New Roman"/>
@@ -20772,9 +20764,9 @@
         </w:rPr>
         <w:t>Analysis of the Current System</w:t>
       </w:r>
-      <w:bookmarkEnd w:id="103"/>
       <w:bookmarkEnd w:id="104"/>
       <w:bookmarkEnd w:id="105"/>
+      <w:bookmarkEnd w:id="106"/>
     </w:p>
     <w:p>
       <w:pPr>
@@ -20790,10 +20782,10 @@
           <w:lang w:val="en-GB"/>
         </w:rPr>
       </w:pPr>
-      <w:bookmarkStart w:id="106" w:name="_Toc531618677"/>
-      <w:bookmarkStart w:id="107" w:name="_Toc6822803"/>
-      <w:bookmarkStart w:id="108" w:name="_Toc18332668"/>
-      <w:bookmarkStart w:id="109" w:name="_Toc80389108"/>
+      <w:bookmarkStart w:id="107" w:name="_Toc531618677"/>
+      <w:bookmarkStart w:id="108" w:name="_Toc6822803"/>
+      <w:bookmarkStart w:id="109" w:name="_Toc18332668"/>
+      <w:bookmarkStart w:id="110" w:name="_Toc80389108"/>
       <w:r>
         <w:rPr>
           <w:rFonts w:ascii="Times New Roman" w:eastAsia="Times New Roman" w:hAnsi="Times New Roman" w:cs="Times New Roman"/>
@@ -20804,10 +20796,10 @@
         </w:rPr>
         <w:t>Modelling Current System</w:t>
       </w:r>
-      <w:bookmarkEnd w:id="106"/>
       <w:bookmarkEnd w:id="107"/>
       <w:bookmarkEnd w:id="108"/>
       <w:bookmarkEnd w:id="109"/>
+      <w:bookmarkEnd w:id="110"/>
     </w:p>
     <w:p>
       <w:pPr>
@@ -20874,10 +20866,10 @@
           <w:lang w:val="en-GB"/>
         </w:rPr>
       </w:pPr>
-      <w:bookmarkStart w:id="110" w:name="_Toc6823890"/>
-      <w:bookmarkStart w:id="111" w:name="_Toc13745345"/>
-      <w:bookmarkStart w:id="112" w:name="_Toc79861039"/>
-      <w:bookmarkStart w:id="113" w:name="_Toc96436063"/>
+      <w:bookmarkStart w:id="111" w:name="_Toc6823890"/>
+      <w:bookmarkStart w:id="112" w:name="_Toc13745345"/>
+      <w:bookmarkStart w:id="113" w:name="_Toc79861039"/>
+      <w:bookmarkStart w:id="114" w:name="_Toc96436063"/>
       <w:r>
         <w:rPr>
           <w:rFonts w:ascii="Times New Roman" w:eastAsia="Calibri" w:hAnsi="Times New Roman" w:cs="Times New Roman"/>
@@ -20956,10 +20948,10 @@
         </w:rPr>
         <w:t>: Modelling Current System</w:t>
       </w:r>
-      <w:bookmarkEnd w:id="110"/>
       <w:bookmarkEnd w:id="111"/>
       <w:bookmarkEnd w:id="112"/>
       <w:bookmarkEnd w:id="113"/>
+      <w:bookmarkEnd w:id="114"/>
     </w:p>
     <w:p>
       <w:pPr>
@@ -20975,10 +20967,10 @@
           <w:lang w:val="en-GB"/>
         </w:rPr>
       </w:pPr>
-      <w:bookmarkStart w:id="114" w:name="_Toc531618678"/>
-      <w:bookmarkStart w:id="115" w:name="_Toc6822804"/>
-      <w:bookmarkStart w:id="116" w:name="_Toc18332669"/>
-      <w:bookmarkStart w:id="117" w:name="_Toc80389109"/>
+      <w:bookmarkStart w:id="115" w:name="_Toc531618678"/>
+      <w:bookmarkStart w:id="116" w:name="_Toc6822804"/>
+      <w:bookmarkStart w:id="117" w:name="_Toc18332669"/>
+      <w:bookmarkStart w:id="118" w:name="_Toc80389109"/>
       <w:r>
         <w:rPr>
           <w:rFonts w:ascii="Times New Roman" w:eastAsia="Times New Roman" w:hAnsi="Times New Roman" w:cs="Times New Roman"/>
@@ -20989,10 +20981,10 @@
         </w:rPr>
         <w:t>Problems of the existing system</w:t>
       </w:r>
-      <w:bookmarkEnd w:id="114"/>
       <w:bookmarkEnd w:id="115"/>
       <w:bookmarkEnd w:id="116"/>
       <w:bookmarkEnd w:id="117"/>
+      <w:bookmarkEnd w:id="118"/>
     </w:p>
     <w:p>
       <w:pPr>
@@ -21344,10 +21336,10 @@
           <w:lang w:val="en-GB"/>
         </w:rPr>
       </w:pPr>
-      <w:bookmarkStart w:id="118" w:name="_Toc531618679"/>
-      <w:bookmarkStart w:id="119" w:name="_Toc6822805"/>
-      <w:bookmarkStart w:id="120" w:name="_Toc18332670"/>
-      <w:bookmarkStart w:id="121" w:name="_Toc80389110"/>
+      <w:bookmarkStart w:id="119" w:name="_Toc531618679"/>
+      <w:bookmarkStart w:id="120" w:name="_Toc6822805"/>
+      <w:bookmarkStart w:id="121" w:name="_Toc18332670"/>
+      <w:bookmarkStart w:id="122" w:name="_Toc80389110"/>
       <w:r>
         <w:rPr>
           <w:rFonts w:ascii="Times New Roman" w:eastAsia="Times New Roman" w:hAnsi="Times New Roman" w:cs="Times New Roman"/>
@@ -21358,10 +21350,10 @@
         </w:rPr>
         <w:t>Proposed Solutions</w:t>
       </w:r>
-      <w:bookmarkEnd w:id="118"/>
       <w:bookmarkEnd w:id="119"/>
       <w:bookmarkEnd w:id="120"/>
       <w:bookmarkEnd w:id="121"/>
+      <w:bookmarkEnd w:id="122"/>
     </w:p>
     <w:p>
       <w:pPr>
@@ -21479,10 +21471,10 @@
           <w:lang w:val="en-GB"/>
         </w:rPr>
       </w:pPr>
-      <w:bookmarkStart w:id="122" w:name="_Toc531618680"/>
-      <w:bookmarkStart w:id="123" w:name="_Toc6822806"/>
-      <w:bookmarkStart w:id="124" w:name="_Toc18332671"/>
-      <w:bookmarkStart w:id="125" w:name="_Toc80389111"/>
+      <w:bookmarkStart w:id="123" w:name="_Toc531618680"/>
+      <w:bookmarkStart w:id="124" w:name="_Toc6822806"/>
+      <w:bookmarkStart w:id="125" w:name="_Toc18332671"/>
+      <w:bookmarkStart w:id="126" w:name="_Toc80389111"/>
       <w:r>
         <w:rPr>
           <w:rFonts w:ascii="Times New Roman" w:eastAsia="Times New Roman" w:hAnsi="Times New Roman" w:cs="Times New Roman"/>
@@ -21493,10 +21485,10 @@
         </w:rPr>
         <w:t>Functional Requirements</w:t>
       </w:r>
-      <w:bookmarkEnd w:id="122"/>
       <w:bookmarkEnd w:id="123"/>
       <w:bookmarkEnd w:id="124"/>
       <w:bookmarkEnd w:id="125"/>
+      <w:bookmarkEnd w:id="126"/>
     </w:p>
     <w:p>
       <w:pPr>
@@ -21849,10 +21841,10 @@
           <w:lang w:val="en-GB"/>
         </w:rPr>
       </w:pPr>
-      <w:bookmarkStart w:id="126" w:name="_Toc531618681"/>
-      <w:bookmarkStart w:id="127" w:name="_Toc6822807"/>
-      <w:bookmarkStart w:id="128" w:name="_Toc18332672"/>
-      <w:bookmarkStart w:id="129" w:name="_Toc80389112"/>
+      <w:bookmarkStart w:id="127" w:name="_Toc531618681"/>
+      <w:bookmarkStart w:id="128" w:name="_Toc6822807"/>
+      <w:bookmarkStart w:id="129" w:name="_Toc18332672"/>
+      <w:bookmarkStart w:id="130" w:name="_Toc80389112"/>
       <w:r>
         <w:rPr>
           <w:rFonts w:ascii="Times New Roman" w:eastAsia="Times New Roman" w:hAnsi="Times New Roman" w:cs="Times New Roman"/>
@@ -21863,10 +21855,10 @@
         </w:rPr>
         <w:t>Non-functional requirements</w:t>
       </w:r>
-      <w:bookmarkEnd w:id="126"/>
       <w:bookmarkEnd w:id="127"/>
       <w:bookmarkEnd w:id="128"/>
       <w:bookmarkEnd w:id="129"/>
+      <w:bookmarkEnd w:id="130"/>
     </w:p>
     <w:p>
       <w:pPr>
@@ -22340,9 +22332,9 @@
           <w:szCs w:val="24"/>
         </w:rPr>
       </w:pPr>
-      <w:bookmarkStart w:id="130" w:name="_Toc6822808"/>
-      <w:bookmarkStart w:id="131" w:name="_Toc18332673"/>
-      <w:bookmarkStart w:id="132" w:name="_Toc80389113"/>
+      <w:bookmarkStart w:id="131" w:name="_Toc6822808"/>
+      <w:bookmarkStart w:id="132" w:name="_Toc18332673"/>
+      <w:bookmarkStart w:id="133" w:name="_Toc80389113"/>
       <w:r>
         <w:rPr>
           <w:rFonts w:ascii="Times New Roman" w:hAnsi="Times New Roman" w:cs="Times New Roman"/>
@@ -22354,9 +22346,9 @@
         <w:lastRenderedPageBreak/>
         <w:t>CHAPTER 3</w:t>
       </w:r>
-      <w:bookmarkEnd w:id="130"/>
       <w:bookmarkEnd w:id="131"/>
       <w:bookmarkEnd w:id="132"/>
+      <w:bookmarkEnd w:id="133"/>
     </w:p>
     <w:p>
       <w:pPr>
@@ -22372,9 +22364,9 @@
           <w:szCs w:val="24"/>
         </w:rPr>
       </w:pPr>
-      <w:bookmarkStart w:id="133" w:name="_Toc6822809"/>
-      <w:bookmarkStart w:id="134" w:name="_Toc18332674"/>
-      <w:bookmarkStart w:id="135" w:name="_Toc80389114"/>
+      <w:bookmarkStart w:id="134" w:name="_Toc6822809"/>
+      <w:bookmarkStart w:id="135" w:name="_Toc18332674"/>
+      <w:bookmarkStart w:id="136" w:name="_Toc80389114"/>
       <w:r>
         <w:rPr>
           <w:rFonts w:ascii="Times New Roman" w:eastAsia="Times New Roman" w:hAnsi="Times New Roman" w:cs="Times New Roman"/>
@@ -22384,9 +22376,9 @@
         </w:rPr>
         <w:t>REQUIREMENTS ANALYSIS AND DESIGN OF THE NEW SYSTEM</w:t>
       </w:r>
-      <w:bookmarkEnd w:id="133"/>
       <w:bookmarkEnd w:id="134"/>
       <w:bookmarkEnd w:id="135"/>
+      <w:bookmarkEnd w:id="136"/>
     </w:p>
     <w:p>
       <w:pPr>
@@ -22413,9 +22405,9 @@
           <w:szCs w:val="24"/>
         </w:rPr>
       </w:pPr>
-      <w:bookmarkStart w:id="136" w:name="_Toc6822810"/>
-      <w:bookmarkStart w:id="137" w:name="_Toc18332675"/>
-      <w:bookmarkStart w:id="138" w:name="_Toc80389115"/>
+      <w:bookmarkStart w:id="137" w:name="_Toc6822810"/>
+      <w:bookmarkStart w:id="138" w:name="_Toc18332675"/>
+      <w:bookmarkStart w:id="139" w:name="_Toc80389115"/>
       <w:r>
         <w:rPr>
           <w:rFonts w:ascii="Times New Roman" w:eastAsia="Times New Roman" w:hAnsi="Times New Roman" w:cs="Times New Roman"/>
@@ -22425,9 +22417,9 @@
         </w:rPr>
         <w:t>Introduction</w:t>
       </w:r>
-      <w:bookmarkEnd w:id="136"/>
       <w:bookmarkEnd w:id="137"/>
       <w:bookmarkEnd w:id="138"/>
+      <w:bookmarkEnd w:id="139"/>
     </w:p>
     <w:p>
       <w:pPr>
@@ -22673,7 +22665,7 @@
         </w:rPr>
         <w:t>In order to really analyse and design our new system, we judged very essential to understand the flow of data through that system.</w:t>
       </w:r>
-      <w:bookmarkStart w:id="139" w:name="_Toc531618684"/>
+      <w:bookmarkStart w:id="140" w:name="_Toc531618684"/>
     </w:p>
     <w:p>
       <w:pPr>
@@ -22690,9 +22682,9 @@
           <w:lang w:val="en-GB"/>
         </w:rPr>
       </w:pPr>
-      <w:bookmarkStart w:id="140" w:name="_Toc6822811"/>
-      <w:bookmarkStart w:id="141" w:name="_Toc18332676"/>
-      <w:bookmarkStart w:id="142" w:name="_Toc80389116"/>
+      <w:bookmarkStart w:id="141" w:name="_Toc6822811"/>
+      <w:bookmarkStart w:id="142" w:name="_Toc18332676"/>
+      <w:bookmarkStart w:id="143" w:name="_Toc80389116"/>
       <w:r>
         <w:rPr>
           <w:rFonts w:ascii="Times New Roman" w:eastAsia="Times New Roman" w:hAnsi="Times New Roman" w:cs="Times New Roman"/>
@@ -22704,14 +22696,14 @@
         <w:lastRenderedPageBreak/>
         <w:t>Analysis and Design Methodology</w:t>
       </w:r>
-      <w:bookmarkStart w:id="143" w:name="_Toc415490644"/>
-      <w:bookmarkStart w:id="144" w:name="_Toc403203638"/>
-      <w:bookmarkStart w:id="145" w:name="_Toc395987307"/>
-      <w:bookmarkStart w:id="146" w:name="_Toc488680319"/>
-      <w:bookmarkEnd w:id="139"/>
+      <w:bookmarkStart w:id="144" w:name="_Toc415490644"/>
+      <w:bookmarkStart w:id="145" w:name="_Toc403203638"/>
+      <w:bookmarkStart w:id="146" w:name="_Toc395987307"/>
+      <w:bookmarkStart w:id="147" w:name="_Toc488680319"/>
       <w:bookmarkEnd w:id="140"/>
       <w:bookmarkEnd w:id="141"/>
       <w:bookmarkEnd w:id="142"/>
+      <w:bookmarkEnd w:id="143"/>
     </w:p>
     <w:p>
       <w:pPr>
@@ -22727,9 +22719,9 @@
           <w:lang w:val="en-GB"/>
         </w:rPr>
       </w:pPr>
-      <w:bookmarkStart w:id="147" w:name="_Toc6822812"/>
-      <w:bookmarkStart w:id="148" w:name="_Toc18332677"/>
-      <w:bookmarkStart w:id="149" w:name="_Toc80389117"/>
+      <w:bookmarkStart w:id="148" w:name="_Toc6822812"/>
+      <w:bookmarkStart w:id="149" w:name="_Toc18332677"/>
+      <w:bookmarkStart w:id="150" w:name="_Toc80389117"/>
       <w:r>
         <w:rPr>
           <w:rFonts w:ascii="Times New Roman" w:eastAsia="Times New Roman" w:hAnsi="Times New Roman" w:cs="Times New Roman"/>
@@ -22740,9 +22732,9 @@
         </w:rPr>
         <w:t xml:space="preserve">Object Oriented </w:t>
       </w:r>
-      <w:bookmarkEnd w:id="143"/>
       <w:bookmarkEnd w:id="144"/>
       <w:bookmarkEnd w:id="145"/>
+      <w:bookmarkEnd w:id="146"/>
       <w:r>
         <w:rPr>
           <w:rFonts w:ascii="Times New Roman" w:eastAsia="Times New Roman" w:hAnsi="Times New Roman" w:cs="Times New Roman"/>
@@ -22753,10 +22745,10 @@
         </w:rPr>
         <w:t>Methodology (OOM)</w:t>
       </w:r>
-      <w:bookmarkEnd w:id="146"/>
       <w:bookmarkEnd w:id="147"/>
       <w:bookmarkEnd w:id="148"/>
       <w:bookmarkEnd w:id="149"/>
+      <w:bookmarkEnd w:id="150"/>
     </w:p>
     <w:p>
       <w:pPr>
@@ -23228,17 +23220,17 @@
           <w:lang w:val="en-GB"/>
         </w:rPr>
       </w:pPr>
-      <w:bookmarkStart w:id="150" w:name="_Toc488680320"/>
-      <w:bookmarkStart w:id="151" w:name="_Toc415490645"/>
-      <w:bookmarkStart w:id="152" w:name="_Toc403203639"/>
-      <w:bookmarkStart w:id="153" w:name="_Toc395987308"/>
-      <w:bookmarkStart w:id="154" w:name="_Toc395837600"/>
-      <w:bookmarkStart w:id="155" w:name="_Toc349206767"/>
-      <w:bookmarkStart w:id="156" w:name="_Toc327393979"/>
-      <w:bookmarkStart w:id="157" w:name="_Toc327393922"/>
-      <w:bookmarkStart w:id="158" w:name="_Toc6822813"/>
-      <w:bookmarkStart w:id="159" w:name="_Toc18332678"/>
-      <w:bookmarkStart w:id="160" w:name="_Toc80389118"/>
+      <w:bookmarkStart w:id="151" w:name="_Toc488680320"/>
+      <w:bookmarkStart w:id="152" w:name="_Toc415490645"/>
+      <w:bookmarkStart w:id="153" w:name="_Toc403203639"/>
+      <w:bookmarkStart w:id="154" w:name="_Toc395987308"/>
+      <w:bookmarkStart w:id="155" w:name="_Toc395837600"/>
+      <w:bookmarkStart w:id="156" w:name="_Toc349206767"/>
+      <w:bookmarkStart w:id="157" w:name="_Toc327393979"/>
+      <w:bookmarkStart w:id="158" w:name="_Toc327393922"/>
+      <w:bookmarkStart w:id="159" w:name="_Toc6822813"/>
+      <w:bookmarkStart w:id="160" w:name="_Toc18332678"/>
+      <w:bookmarkStart w:id="161" w:name="_Toc80389118"/>
       <w:r>
         <w:rPr>
           <w:rFonts w:ascii="Times New Roman" w:eastAsia="Times New Roman" w:hAnsi="Times New Roman" w:cs="Times New Roman"/>
@@ -23250,7 +23242,6 @@
         <w:lastRenderedPageBreak/>
         <w:t>Unified Modelling Language (UML)</w:t>
       </w:r>
-      <w:bookmarkEnd w:id="150"/>
       <w:bookmarkEnd w:id="151"/>
       <w:bookmarkEnd w:id="152"/>
       <w:bookmarkEnd w:id="153"/>
@@ -23261,6 +23252,7 @@
       <w:bookmarkEnd w:id="158"/>
       <w:bookmarkEnd w:id="159"/>
       <w:bookmarkEnd w:id="160"/>
+      <w:bookmarkEnd w:id="161"/>
     </w:p>
     <w:p>
       <w:pPr>
@@ -23354,12 +23346,12 @@
           <w:lang w:val="en-GB"/>
         </w:rPr>
       </w:pPr>
-      <w:bookmarkStart w:id="161" w:name="_Toc488680321"/>
-      <w:bookmarkStart w:id="162" w:name="_Toc415490646"/>
-      <w:bookmarkStart w:id="163" w:name="_Toc403203640"/>
-      <w:bookmarkStart w:id="164" w:name="_Toc6822814"/>
-      <w:bookmarkStart w:id="165" w:name="_Toc18332679"/>
-      <w:bookmarkStart w:id="166" w:name="_Toc80389119"/>
+      <w:bookmarkStart w:id="162" w:name="_Toc488680321"/>
+      <w:bookmarkStart w:id="163" w:name="_Toc415490646"/>
+      <w:bookmarkStart w:id="164" w:name="_Toc403203640"/>
+      <w:bookmarkStart w:id="165" w:name="_Toc6822814"/>
+      <w:bookmarkStart w:id="166" w:name="_Toc18332679"/>
+      <w:bookmarkStart w:id="167" w:name="_Toc80389119"/>
       <w:r>
         <w:rPr>
           <w:rFonts w:ascii="Times New Roman" w:eastAsia="Times New Roman" w:hAnsi="Times New Roman" w:cs="Times New Roman"/>
@@ -23370,12 +23362,12 @@
         </w:rPr>
         <w:t>UML Models</w:t>
       </w:r>
-      <w:bookmarkEnd w:id="161"/>
       <w:bookmarkEnd w:id="162"/>
       <w:bookmarkEnd w:id="163"/>
       <w:bookmarkEnd w:id="164"/>
       <w:bookmarkEnd w:id="165"/>
       <w:bookmarkEnd w:id="166"/>
+      <w:bookmarkEnd w:id="167"/>
     </w:p>
     <w:p>
       <w:pPr>
@@ -23513,10 +23505,10 @@
           <w:lang w:val="en-GB"/>
         </w:rPr>
       </w:pPr>
-      <w:bookmarkStart w:id="167" w:name="_Toc531618689"/>
-      <w:bookmarkStart w:id="168" w:name="_Toc6822815"/>
-      <w:bookmarkStart w:id="169" w:name="_Toc18332680"/>
-      <w:bookmarkStart w:id="170" w:name="_Toc80389120"/>
+      <w:bookmarkStart w:id="168" w:name="_Toc531618689"/>
+      <w:bookmarkStart w:id="169" w:name="_Toc6822815"/>
+      <w:bookmarkStart w:id="170" w:name="_Toc18332680"/>
+      <w:bookmarkStart w:id="171" w:name="_Toc80389120"/>
       <w:r>
         <w:rPr>
           <w:rFonts w:ascii="Times New Roman" w:eastAsia="Times New Roman" w:hAnsi="Times New Roman" w:cs="Times New Roman"/>
@@ -23527,10 +23519,10 @@
         </w:rPr>
         <w:t>Analysis of the new system</w:t>
       </w:r>
-      <w:bookmarkEnd w:id="167"/>
       <w:bookmarkEnd w:id="168"/>
       <w:bookmarkEnd w:id="169"/>
       <w:bookmarkEnd w:id="170"/>
+      <w:bookmarkEnd w:id="171"/>
     </w:p>
     <w:p>
       <w:pPr>
@@ -23567,12 +23559,12 @@
           <w:lang w:val="en-GB"/>
         </w:rPr>
       </w:pPr>
-      <w:bookmarkStart w:id="171" w:name="_Toc488680325"/>
-      <w:bookmarkStart w:id="172" w:name="_Toc415490650"/>
-      <w:bookmarkStart w:id="173" w:name="_Toc403203645"/>
-      <w:bookmarkStart w:id="174" w:name="_Toc6822816"/>
-      <w:bookmarkStart w:id="175" w:name="_Toc18332681"/>
-      <w:bookmarkStart w:id="176" w:name="_Toc80389121"/>
+      <w:bookmarkStart w:id="172" w:name="_Toc488680325"/>
+      <w:bookmarkStart w:id="173" w:name="_Toc415490650"/>
+      <w:bookmarkStart w:id="174" w:name="_Toc403203645"/>
+      <w:bookmarkStart w:id="175" w:name="_Toc6822816"/>
+      <w:bookmarkStart w:id="176" w:name="_Toc18332681"/>
+      <w:bookmarkStart w:id="177" w:name="_Toc80389121"/>
       <w:r>
         <w:rPr>
           <w:rFonts w:ascii="Times New Roman" w:eastAsia="Times New Roman" w:hAnsi="Times New Roman" w:cs="Times New Roman"/>
@@ -23583,12 +23575,12 @@
         </w:rPr>
         <w:t>Requirement Analysis</w:t>
       </w:r>
-      <w:bookmarkEnd w:id="171"/>
       <w:bookmarkEnd w:id="172"/>
       <w:bookmarkEnd w:id="173"/>
       <w:bookmarkEnd w:id="174"/>
       <w:bookmarkEnd w:id="175"/>
       <w:bookmarkEnd w:id="176"/>
+      <w:bookmarkEnd w:id="177"/>
     </w:p>
     <w:p>
       <w:pPr>
@@ -23709,9 +23701,9 @@
           <w:lang w:val="en-GB"/>
         </w:rPr>
       </w:pPr>
-      <w:bookmarkStart w:id="177" w:name="_Toc6822817"/>
-      <w:bookmarkStart w:id="178" w:name="_Toc18332682"/>
-      <w:bookmarkStart w:id="179" w:name="_Toc80389122"/>
+      <w:bookmarkStart w:id="178" w:name="_Toc6822817"/>
+      <w:bookmarkStart w:id="179" w:name="_Toc18332682"/>
+      <w:bookmarkStart w:id="180" w:name="_Toc80389122"/>
       <w:r>
         <w:rPr>
           <w:rFonts w:ascii="Times New Roman" w:eastAsia="Times New Roman" w:hAnsi="Times New Roman" w:cs="Times New Roman"/>
@@ -23723,9 +23715,9 @@
         <w:lastRenderedPageBreak/>
         <w:t>Design of the New System</w:t>
       </w:r>
-      <w:bookmarkEnd w:id="177"/>
       <w:bookmarkEnd w:id="178"/>
       <w:bookmarkEnd w:id="179"/>
+      <w:bookmarkEnd w:id="180"/>
       <w:r>
         <w:rPr>
           <w:rFonts w:ascii="Times New Roman" w:eastAsia="Times New Roman" w:hAnsi="Times New Roman" w:cs="Times New Roman"/>
@@ -23753,8 +23745,8 @@
           <w:lang w:val="en-GB"/>
         </w:rPr>
       </w:pPr>
-      <w:bookmarkStart w:id="180" w:name="_Toc18332683"/>
-      <w:bookmarkStart w:id="181" w:name="_Toc80389123"/>
+      <w:bookmarkStart w:id="181" w:name="_Toc18332683"/>
+      <w:bookmarkStart w:id="182" w:name="_Toc80389123"/>
       <w:r>
         <w:rPr>
           <w:rFonts w:ascii="Times New Roman" w:eastAsia="Times New Roman" w:hAnsi="Times New Roman" w:cs="Times New Roman"/>
@@ -23767,8 +23759,8 @@
         </w:rPr>
         <w:t>Use Case Diagram</w:t>
       </w:r>
-      <w:bookmarkEnd w:id="180"/>
       <w:bookmarkEnd w:id="181"/>
+      <w:bookmarkEnd w:id="182"/>
     </w:p>
     <w:p>
       <w:pPr>
@@ -23790,7 +23782,7 @@
         </w:rPr>
         <w:t xml:space="preserve">Use case diagram describes the functionality provided by a system in terms of actors, their goals represented as use cases, and relationships between actors and use cases. The followings are components of a use case model: </w:t>
       </w:r>
-      <w:bookmarkStart w:id="182" w:name="_Toc395987311"/>
+      <w:bookmarkStart w:id="183" w:name="_Toc395987311"/>
     </w:p>
     <w:p>
       <w:pPr>
@@ -23817,7 +23809,7 @@
         </w:rPr>
         <w:t>Actor</w:t>
       </w:r>
-      <w:bookmarkEnd w:id="182"/>
+      <w:bookmarkEnd w:id="183"/>
     </w:p>
     <w:p>
       <w:pPr>
@@ -23878,13 +23870,13 @@
             <v:path o:extrusionok="f" gradientshapeok="t" o:connecttype="rect"/>
             <o:lock v:ext="edit" aspectratio="t"/>
           </v:shapetype>
-          <v:shape id="_x0000_i1025" type="#_x0000_t75" style="width:51pt;height:93pt" o:ole="">
+          <v:shape id="_x0000_i1025" type="#_x0000_t75" style="width:50.95pt;height:93.05pt" o:ole="">
             <v:imagedata r:id="rId12" o:title=""/>
           </v:shape>
-          <o:OLEObject Type="Embed" ProgID="Visio.Drawing.11" ShapeID="_x0000_i1025" DrawAspect="Content" ObjectID="_1707049009" r:id="rId13"/>
+          <o:OLEObject Type="Embed" ProgID="Visio.Drawing.11" ShapeID="_x0000_i1025" DrawAspect="Content" ObjectID="_1707640604" r:id="rId13"/>
         </w:object>
       </w:r>
-      <w:bookmarkStart w:id="183" w:name="_Toc395987312"/>
+      <w:bookmarkStart w:id="184" w:name="_Toc395987312"/>
     </w:p>
     <w:p>
       <w:pPr>
@@ -23911,7 +23903,7 @@
         </w:rPr>
         <w:t>Use Case</w:t>
       </w:r>
-      <w:bookmarkEnd w:id="183"/>
+      <w:bookmarkEnd w:id="184"/>
     </w:p>
     <w:p>
       <w:pPr>
@@ -23988,13 +23980,13 @@
           <w:lang w:val="en-GB"/>
         </w:rPr>
         <w:object w:dxaOrig="1650" w:dyaOrig="885">
-          <v:shape id="_x0000_i1026" type="#_x0000_t75" style="width:82.5pt;height:44.25pt" o:ole="">
+          <v:shape id="_x0000_i1026" type="#_x0000_t75" style="width:82.2pt;height:44.15pt" o:ole="">
             <v:imagedata r:id="rId14" o:title=""/>
           </v:shape>
-          <o:OLEObject Type="Embed" ProgID="Visio.Drawing.11" ShapeID="_x0000_i1026" DrawAspect="Content" ObjectID="_1707049010" r:id="rId15"/>
+          <o:OLEObject Type="Embed" ProgID="Visio.Drawing.11" ShapeID="_x0000_i1026" DrawAspect="Content" ObjectID="_1707640605" r:id="rId15"/>
         </w:object>
       </w:r>
-      <w:bookmarkStart w:id="184" w:name="_Toc395987313"/>
+      <w:bookmarkStart w:id="185" w:name="_Toc395987313"/>
     </w:p>
     <w:p>
       <w:pPr>
@@ -24021,7 +24013,7 @@
         </w:rPr>
         <w:t>Relationship</w:t>
       </w:r>
-      <w:bookmarkEnd w:id="184"/>
+      <w:bookmarkEnd w:id="185"/>
     </w:p>
     <w:p>
       <w:pPr>
@@ -24111,7 +24103,7 @@
           </wp:inline>
         </w:drawing>
       </w:r>
-      <w:bookmarkStart w:id="185" w:name="_Toc395987314"/>
+      <w:bookmarkStart w:id="186" w:name="_Toc395987314"/>
     </w:p>
     <w:p>
       <w:pPr>
@@ -24138,7 +24130,7 @@
         </w:rPr>
         <w:t>System boundary</w:t>
       </w:r>
-      <w:bookmarkEnd w:id="185"/>
+      <w:bookmarkEnd w:id="186"/>
     </w:p>
     <w:p>
       <w:pPr>
@@ -24255,7 +24247,7 @@
           <w:lang w:val="en-GB"/>
         </w:rPr>
       </w:pPr>
-      <w:bookmarkStart w:id="186" w:name="_Toc96436064"/>
+      <w:bookmarkStart w:id="187" w:name="_Toc96436064"/>
       <w:r>
         <w:rPr>
           <w:rFonts w:cs="Times New Roman"/>
@@ -24300,7 +24292,7 @@
         </w:rPr>
         <w:t>: Use Case Diagram</w:t>
       </w:r>
-      <w:bookmarkEnd w:id="186"/>
+      <w:bookmarkEnd w:id="187"/>
     </w:p>
     <w:p>
       <w:pPr>
@@ -24315,11 +24307,11 @@
           <w:lang w:val="en-GB"/>
         </w:rPr>
       </w:pPr>
-      <w:bookmarkStart w:id="187" w:name="_Toc6823891"/>
-      <w:bookmarkStart w:id="188" w:name="_Toc13745346"/>
-    </w:p>
-    <w:bookmarkEnd w:id="187"/>
+      <w:bookmarkStart w:id="188" w:name="_Toc6823891"/>
+      <w:bookmarkStart w:id="189" w:name="_Toc13745346"/>
+    </w:p>
     <w:bookmarkEnd w:id="188"/>
+    <w:bookmarkEnd w:id="189"/>
     <w:p>
       <w:pPr>
         <w:spacing w:after="200" w:line="360" w:lineRule="auto"/>
@@ -24355,12 +24347,12 @@
           <w:lang w:val="en-GB"/>
         </w:rPr>
       </w:pPr>
-      <w:bookmarkStart w:id="189" w:name="_Toc488680329"/>
-      <w:bookmarkStart w:id="190" w:name="_Toc415490652"/>
-      <w:bookmarkStart w:id="191" w:name="_Toc403203648"/>
-      <w:bookmarkStart w:id="192" w:name="_Toc6822818"/>
-      <w:bookmarkStart w:id="193" w:name="_Toc18332684"/>
-      <w:bookmarkStart w:id="194" w:name="_Toc80389124"/>
+      <w:bookmarkStart w:id="190" w:name="_Toc488680329"/>
+      <w:bookmarkStart w:id="191" w:name="_Toc415490652"/>
+      <w:bookmarkStart w:id="192" w:name="_Toc403203648"/>
+      <w:bookmarkStart w:id="193" w:name="_Toc6822818"/>
+      <w:bookmarkStart w:id="194" w:name="_Toc18332684"/>
+      <w:bookmarkStart w:id="195" w:name="_Toc80389124"/>
       <w:r>
         <w:rPr>
           <w:rFonts w:ascii="Times New Roman" w:eastAsia="Times New Roman" w:hAnsi="Times New Roman" w:cs="Times New Roman"/>
@@ -24373,12 +24365,12 @@
         <w:lastRenderedPageBreak/>
         <w:t>Use case description</w:t>
       </w:r>
-      <w:bookmarkEnd w:id="189"/>
       <w:bookmarkEnd w:id="190"/>
       <w:bookmarkEnd w:id="191"/>
       <w:bookmarkEnd w:id="192"/>
       <w:bookmarkEnd w:id="193"/>
       <w:bookmarkEnd w:id="194"/>
+      <w:bookmarkEnd w:id="195"/>
     </w:p>
     <w:p>
       <w:pPr>
@@ -25329,7 +25321,7 @@
           <w:docGrid w:linePitch="360"/>
         </w:sectPr>
       </w:pPr>
-      <w:bookmarkStart w:id="195" w:name="_Toc96436125"/>
+      <w:bookmarkStart w:id="196" w:name="_Toc96436125"/>
       <w:r>
         <w:rPr>
           <w:rFonts w:ascii="Times New Roman" w:eastAsia="Calibri" w:hAnsi="Times New Roman" w:cs="Times New Roman"/>
@@ -25394,7 +25386,7 @@
         </w:rPr>
         <w:t xml:space="preserve"> : Create Account</w:t>
       </w:r>
-      <w:bookmarkEnd w:id="195"/>
+      <w:bookmarkEnd w:id="196"/>
     </w:p>
     <w:p>
       <w:pPr>
@@ -26127,9 +26119,9 @@
           <w:szCs w:val="24"/>
         </w:rPr>
       </w:pPr>
-      <w:bookmarkStart w:id="196" w:name="_Toc13745456"/>
-      <w:bookmarkStart w:id="197" w:name="_Toc78653063"/>
-      <w:bookmarkStart w:id="198" w:name="_Toc96436126"/>
+      <w:bookmarkStart w:id="197" w:name="_Toc96436126"/>
+      <w:bookmarkStart w:id="198" w:name="_Toc13745456"/>
+      <w:bookmarkStart w:id="199" w:name="_Toc78653063"/>
       <w:r>
         <w:rPr>
           <w:rFonts w:ascii="Times New Roman" w:eastAsia="Calibri" w:hAnsi="Times New Roman" w:cs="Times New Roman"/>
@@ -26194,10 +26186,10 @@
         </w:rPr>
         <w:t xml:space="preserve"> : Add Case</w:t>
       </w:r>
-      <w:bookmarkEnd w:id="198"/>
-    </w:p>
-    <w:bookmarkEnd w:id="196"/>
-    <w:bookmarkEnd w:id="197"/>
+      <w:bookmarkEnd w:id="197"/>
+    </w:p>
+    <w:bookmarkEnd w:id="198"/>
+    <w:bookmarkEnd w:id="199"/>
     <w:p>
       <w:pPr>
         <w:numPr>
@@ -26718,9 +26710,9 @@
           <w:szCs w:val="24"/>
         </w:rPr>
       </w:pPr>
-      <w:bookmarkStart w:id="199" w:name="_Toc13745457"/>
-      <w:bookmarkStart w:id="200" w:name="_Toc78653064"/>
-      <w:bookmarkStart w:id="201" w:name="_Toc96436127"/>
+      <w:bookmarkStart w:id="200" w:name="_Toc96436127"/>
+      <w:bookmarkStart w:id="201" w:name="_Toc13745457"/>
+      <w:bookmarkStart w:id="202" w:name="_Toc78653064"/>
       <w:r>
         <w:rPr>
           <w:rFonts w:ascii="Times New Roman" w:eastAsia="Calibri" w:hAnsi="Times New Roman" w:cs="Times New Roman"/>
@@ -26785,10 +26777,10 @@
         </w:rPr>
         <w:t xml:space="preserve"> : Add Suspect</w:t>
       </w:r>
-      <w:bookmarkEnd w:id="201"/>
-    </w:p>
-    <w:bookmarkEnd w:id="199"/>
-    <w:bookmarkEnd w:id="200"/>
+      <w:bookmarkEnd w:id="200"/>
+    </w:p>
+    <w:bookmarkEnd w:id="201"/>
+    <w:bookmarkEnd w:id="202"/>
     <w:p>
       <w:pPr>
         <w:numPr>
@@ -27356,7 +27348,7 @@
           <w:docGrid w:linePitch="360"/>
         </w:sectPr>
       </w:pPr>
-      <w:bookmarkStart w:id="202" w:name="_Toc96436128"/>
+      <w:bookmarkStart w:id="203" w:name="_Toc96436128"/>
       <w:r>
         <w:rPr>
           <w:rFonts w:ascii="Times New Roman" w:eastAsia="Calibri" w:hAnsi="Times New Roman" w:cs="Times New Roman"/>
@@ -27421,7 +27413,7 @@
         </w:rPr>
         <w:t xml:space="preserve"> :  Add evidence</w:t>
       </w:r>
-      <w:bookmarkEnd w:id="202"/>
+      <w:bookmarkEnd w:id="203"/>
     </w:p>
     <w:p>
       <w:pPr>
@@ -28051,9 +28043,9 @@
           <w:szCs w:val="24"/>
         </w:rPr>
       </w:pPr>
-      <w:bookmarkStart w:id="203" w:name="_Toc13745459"/>
-      <w:bookmarkStart w:id="204" w:name="_Toc78653066"/>
-      <w:bookmarkStart w:id="205" w:name="_Toc96436129"/>
+      <w:bookmarkStart w:id="204" w:name="_Toc13745459"/>
+      <w:bookmarkStart w:id="205" w:name="_Toc78653066"/>
+      <w:bookmarkStart w:id="206" w:name="_Toc96436129"/>
       <w:r>
         <w:rPr>
           <w:rFonts w:ascii="Times New Roman" w:eastAsia="Calibri" w:hAnsi="Times New Roman" w:cs="Times New Roman"/>
@@ -28127,7 +28119,7 @@
         </w:rPr>
         <w:t xml:space="preserve"> </w:t>
       </w:r>
-      <w:bookmarkEnd w:id="203"/>
+      <w:bookmarkEnd w:id="204"/>
       <w:r>
         <w:rPr>
           <w:rFonts w:ascii="Times New Roman" w:eastAsia="Calibri" w:hAnsi="Times New Roman" w:cs="Times New Roman"/>
@@ -28137,8 +28129,8 @@
         </w:rPr>
         <w:t>Suspect</w:t>
       </w:r>
-      <w:bookmarkEnd w:id="204"/>
       <w:bookmarkEnd w:id="205"/>
+      <w:bookmarkEnd w:id="206"/>
     </w:p>
     <w:p>
       <w:pPr>
@@ -29338,9 +29330,9 @@
           <w:docGrid w:linePitch="360"/>
         </w:sectPr>
       </w:pPr>
-      <w:bookmarkStart w:id="206" w:name="_Toc13745460"/>
-      <w:bookmarkStart w:id="207" w:name="_Toc78653067"/>
-      <w:bookmarkStart w:id="208" w:name="_Toc96436130"/>
+      <w:bookmarkStart w:id="207" w:name="_Toc13745460"/>
+      <w:bookmarkStart w:id="208" w:name="_Toc78653067"/>
+      <w:bookmarkStart w:id="209" w:name="_Toc96436130"/>
       <w:r>
         <w:rPr>
           <w:rFonts w:ascii="Times New Roman" w:eastAsia="Calibri" w:hAnsi="Times New Roman" w:cs="Times New Roman"/>
@@ -29414,7 +29406,7 @@
         </w:rPr>
         <w:t xml:space="preserve"> </w:t>
       </w:r>
-      <w:bookmarkEnd w:id="206"/>
+      <w:bookmarkEnd w:id="207"/>
       <w:r>
         <w:rPr>
           <w:rFonts w:ascii="Times New Roman" w:eastAsia="Calibri" w:hAnsi="Times New Roman" w:cs="Times New Roman"/>
@@ -29424,8 +29416,8 @@
         </w:rPr>
         <w:t>RIB Station</w:t>
       </w:r>
-      <w:bookmarkEnd w:id="207"/>
       <w:bookmarkEnd w:id="208"/>
+      <w:bookmarkEnd w:id="209"/>
     </w:p>
     <w:p>
       <w:pPr>
@@ -30053,9 +30045,9 @@
           <w:szCs w:val="24"/>
         </w:rPr>
       </w:pPr>
-      <w:bookmarkStart w:id="209" w:name="_Toc13745461"/>
-      <w:bookmarkStart w:id="210" w:name="_Toc78653068"/>
-      <w:bookmarkStart w:id="211" w:name="_Toc96436131"/>
+      <w:bookmarkStart w:id="210" w:name="_Toc13745461"/>
+      <w:bookmarkStart w:id="211" w:name="_Toc78653068"/>
+      <w:bookmarkStart w:id="212" w:name="_Toc96436131"/>
       <w:r>
         <w:rPr>
           <w:rFonts w:ascii="Times New Roman" w:eastAsia="Calibri" w:hAnsi="Times New Roman" w:cs="Times New Roman"/>
@@ -30120,9 +30112,9 @@
         </w:rPr>
         <w:t>: View criminal record</w:t>
       </w:r>
-      <w:bookmarkEnd w:id="209"/>
       <w:bookmarkEnd w:id="210"/>
       <w:bookmarkEnd w:id="211"/>
+      <w:bookmarkEnd w:id="212"/>
     </w:p>
     <w:p>
       <w:pPr>
@@ -30761,9 +30753,9 @@
           <w:szCs w:val="24"/>
         </w:rPr>
       </w:pPr>
-      <w:bookmarkStart w:id="212" w:name="_Toc13745462"/>
-      <w:bookmarkStart w:id="213" w:name="_Toc78653069"/>
-      <w:bookmarkStart w:id="214" w:name="_Toc96436132"/>
+      <w:bookmarkStart w:id="213" w:name="_Toc13745462"/>
+      <w:bookmarkStart w:id="214" w:name="_Toc78653069"/>
+      <w:bookmarkStart w:id="215" w:name="_Toc96436132"/>
       <w:r>
         <w:rPr>
           <w:rFonts w:ascii="Times New Roman" w:eastAsia="Calibri" w:hAnsi="Times New Roman" w:cs="Times New Roman"/>
@@ -30837,7 +30829,7 @@
         </w:rPr>
         <w:t xml:space="preserve"> </w:t>
       </w:r>
-      <w:bookmarkEnd w:id="212"/>
+      <w:bookmarkEnd w:id="213"/>
       <w:r>
         <w:rPr>
           <w:rFonts w:ascii="Times New Roman" w:eastAsia="Calibri" w:hAnsi="Times New Roman" w:cs="Times New Roman"/>
@@ -30847,8 +30839,8 @@
         </w:rPr>
         <w:t>Primary suspect</w:t>
       </w:r>
-      <w:bookmarkEnd w:id="213"/>
       <w:bookmarkEnd w:id="214"/>
+      <w:bookmarkEnd w:id="215"/>
     </w:p>
     <w:p>
       <w:pPr>
@@ -31693,9 +31685,9 @@
           <w:szCs w:val="24"/>
         </w:rPr>
       </w:pPr>
-      <w:bookmarkStart w:id="215" w:name="_Toc13745463"/>
-      <w:bookmarkStart w:id="216" w:name="_Toc78653070"/>
-      <w:bookmarkStart w:id="217" w:name="_Toc96436133"/>
+      <w:bookmarkStart w:id="216" w:name="_Toc13745463"/>
+      <w:bookmarkStart w:id="217" w:name="_Toc78653070"/>
+      <w:bookmarkStart w:id="218" w:name="_Toc96436133"/>
       <w:r>
         <w:rPr>
           <w:rFonts w:ascii="Times New Roman" w:eastAsia="Calibri" w:hAnsi="Times New Roman" w:cs="Times New Roman"/>
@@ -31760,8 +31752,8 @@
         </w:rPr>
         <w:t xml:space="preserve">: </w:t>
       </w:r>
-      <w:bookmarkEnd w:id="215"/>
       <w:bookmarkEnd w:id="216"/>
+      <w:bookmarkEnd w:id="217"/>
       <w:r>
         <w:rPr>
           <w:rFonts w:ascii="Times New Roman" w:eastAsia="Calibri" w:hAnsi="Times New Roman" w:cs="Times New Roman"/>
@@ -31771,7 +31763,7 @@
         </w:rPr>
         <w:t>Add Question/Answer</w:t>
       </w:r>
-      <w:bookmarkEnd w:id="217"/>
+      <w:bookmarkEnd w:id="218"/>
     </w:p>
     <w:p>
       <w:pPr>
@@ -32421,9 +32413,9 @@
           <w:szCs w:val="24"/>
         </w:rPr>
       </w:pPr>
-      <w:bookmarkStart w:id="218" w:name="_Toc13745464"/>
-      <w:bookmarkStart w:id="219" w:name="_Toc78653071"/>
-      <w:bookmarkStart w:id="220" w:name="_Toc96436134"/>
+      <w:bookmarkStart w:id="219" w:name="_Toc13745464"/>
+      <w:bookmarkStart w:id="220" w:name="_Toc78653071"/>
+      <w:bookmarkStart w:id="221" w:name="_Toc96436134"/>
       <w:r>
         <w:rPr>
           <w:rFonts w:ascii="Times New Roman" w:eastAsia="Calibri" w:hAnsi="Times New Roman" w:cs="Times New Roman"/>
@@ -32515,7 +32507,7 @@
         </w:rPr>
         <w:t>Report</w:t>
       </w:r>
-      <w:bookmarkEnd w:id="218"/>
+      <w:bookmarkEnd w:id="219"/>
       <w:r>
         <w:rPr>
           <w:rFonts w:ascii="Times New Roman" w:eastAsia="Calibri" w:hAnsi="Times New Roman" w:cs="Times New Roman"/>
@@ -32525,8 +32517,8 @@
         </w:rPr>
         <w:t>s</w:t>
       </w:r>
-      <w:bookmarkEnd w:id="219"/>
       <w:bookmarkEnd w:id="220"/>
+      <w:bookmarkEnd w:id="221"/>
     </w:p>
     <w:p>
       <w:pPr>
@@ -33199,9 +33191,9 @@
           <w:szCs w:val="24"/>
         </w:rPr>
       </w:pPr>
-      <w:bookmarkStart w:id="221" w:name="_Toc13745465"/>
-      <w:bookmarkStart w:id="222" w:name="_Toc78653072"/>
-      <w:bookmarkStart w:id="223" w:name="_Toc96436135"/>
+      <w:bookmarkStart w:id="222" w:name="_Toc13745465"/>
+      <w:bookmarkStart w:id="223" w:name="_Toc78653072"/>
+      <w:bookmarkStart w:id="224" w:name="_Toc96436135"/>
       <w:r>
         <w:rPr>
           <w:rFonts w:ascii="Times New Roman" w:eastAsia="Calibri" w:hAnsi="Times New Roman" w:cs="Times New Roman"/>
@@ -33284,9 +33276,9 @@
         </w:rPr>
         <w:t>Generate Reports</w:t>
       </w:r>
-      <w:bookmarkEnd w:id="221"/>
       <w:bookmarkEnd w:id="222"/>
       <w:bookmarkEnd w:id="223"/>
+      <w:bookmarkEnd w:id="224"/>
     </w:p>
     <w:p>
       <w:pPr>
@@ -33329,10 +33321,10 @@
           <w:lang w:val="en-GB"/>
         </w:rPr>
       </w:pPr>
-      <w:bookmarkStart w:id="224" w:name="_Toc488680330"/>
-      <w:bookmarkStart w:id="225" w:name="_Toc6822819"/>
-      <w:bookmarkStart w:id="226" w:name="_Toc18332685"/>
-      <w:bookmarkStart w:id="227" w:name="_Toc80389125"/>
+      <w:bookmarkStart w:id="225" w:name="_Toc488680330"/>
+      <w:bookmarkStart w:id="226" w:name="_Toc6822819"/>
+      <w:bookmarkStart w:id="227" w:name="_Toc18332685"/>
+      <w:bookmarkStart w:id="228" w:name="_Toc80389125"/>
       <w:r>
         <w:rPr>
           <w:rFonts w:ascii="Times New Roman" w:eastAsia="Times New Roman" w:hAnsi="Times New Roman" w:cs="Times New Roman"/>
@@ -33344,10 +33336,10 @@
         </w:rPr>
         <w:t>Class diagram</w:t>
       </w:r>
-      <w:bookmarkEnd w:id="224"/>
       <w:bookmarkEnd w:id="225"/>
       <w:bookmarkEnd w:id="226"/>
       <w:bookmarkEnd w:id="227"/>
+      <w:bookmarkEnd w:id="228"/>
     </w:p>
     <w:p>
       <w:pPr>
@@ -34624,10 +34616,10 @@
           <w:lang w:val="en-GB"/>
         </w:rPr>
       </w:pPr>
-      <w:bookmarkStart w:id="228" w:name="_Toc6823892"/>
-      <w:bookmarkStart w:id="229" w:name="_Toc13745347"/>
-      <w:bookmarkStart w:id="230" w:name="_Toc79861041"/>
-      <w:bookmarkStart w:id="231" w:name="_Toc96436065"/>
+      <w:bookmarkStart w:id="229" w:name="_Toc6823892"/>
+      <w:bookmarkStart w:id="230" w:name="_Toc13745347"/>
+      <w:bookmarkStart w:id="231" w:name="_Toc79861041"/>
+      <w:bookmarkStart w:id="232" w:name="_Toc96436065"/>
       <w:r>
         <w:rPr>
           <w:rFonts w:ascii="Times New Roman" w:eastAsia="Calibri" w:hAnsi="Times New Roman" w:cs="Times New Roman"/>
@@ -34706,10 +34698,10 @@
         </w:rPr>
         <w:t>: Class Diagram</w:t>
       </w:r>
-      <w:bookmarkEnd w:id="228"/>
       <w:bookmarkEnd w:id="229"/>
       <w:bookmarkEnd w:id="230"/>
       <w:bookmarkEnd w:id="231"/>
+      <w:bookmarkEnd w:id="232"/>
     </w:p>
     <w:p>
       <w:pPr>
@@ -34745,10 +34737,10 @@
           <w:lang w:val="en-GB"/>
         </w:rPr>
       </w:pPr>
-      <w:bookmarkStart w:id="232" w:name="_Toc488680331"/>
-      <w:bookmarkStart w:id="233" w:name="_Toc6822820"/>
-      <w:bookmarkStart w:id="234" w:name="_Toc18332686"/>
-      <w:bookmarkStart w:id="235" w:name="_Toc80389126"/>
+      <w:bookmarkStart w:id="233" w:name="_Toc488680331"/>
+      <w:bookmarkStart w:id="234" w:name="_Toc6822820"/>
+      <w:bookmarkStart w:id="235" w:name="_Toc18332686"/>
+      <w:bookmarkStart w:id="236" w:name="_Toc80389126"/>
       <w:r>
         <w:rPr>
           <w:rFonts w:ascii="Times New Roman" w:eastAsia="Times New Roman" w:hAnsi="Times New Roman" w:cs="Times New Roman"/>
@@ -34761,10 +34753,10 @@
         <w:lastRenderedPageBreak/>
         <w:t>Sequence diagram</w:t>
       </w:r>
-      <w:bookmarkEnd w:id="232"/>
       <w:bookmarkEnd w:id="233"/>
       <w:bookmarkEnd w:id="234"/>
       <w:bookmarkEnd w:id="235"/>
+      <w:bookmarkEnd w:id="236"/>
     </w:p>
     <w:p>
       <w:pPr>
@@ -34932,8 +34924,8 @@
                 <w:szCs w:val="24"/>
               </w:rPr>
             </w:pPr>
-            <w:bookmarkStart w:id="236" w:name="_Toc488680332"/>
-            <w:bookmarkStart w:id="237" w:name="_Toc6822821"/>
+            <w:bookmarkStart w:id="237" w:name="_Toc488680332"/>
+            <w:bookmarkStart w:id="238" w:name="_Toc6822821"/>
             <w:r>
               <w:rPr>
                 <w:rFonts w:ascii="Times New Roman" w:eastAsia="Times New Roman" w:hAnsi="Times New Roman" w:cs="Times New Roman"/>
@@ -35398,10 +35390,10 @@
                 <w:szCs w:val="24"/>
               </w:rPr>
               <w:object w:dxaOrig="1111" w:dyaOrig="3226">
-                <v:shape id="_x0000_i1027" type="#_x0000_t75" style="width:39pt;height:56.25pt" o:ole="">
+                <v:shape id="_x0000_i1027" type="#_x0000_t75" style="width:38.7pt;height:56.4pt" o:ole="">
                   <v:imagedata r:id="rId29" o:title=""/>
                 </v:shape>
-                <o:OLEObject Type="Embed" ProgID="Visio.Drawing.15" ShapeID="_x0000_i1027" DrawAspect="Content" ObjectID="_1707049011" r:id="rId30"/>
+                <o:OLEObject Type="Embed" ProgID="Visio.Drawing.15" ShapeID="_x0000_i1027" DrawAspect="Content" ObjectID="_1707640606" r:id="rId30"/>
               </w:object>
             </w:r>
             <w:r>
@@ -35548,10 +35540,10 @@
                 <w:szCs w:val="24"/>
               </w:rPr>
               <w:object w:dxaOrig="211" w:dyaOrig="1471">
-                <v:shape id="_x0000_i1028" type="#_x0000_t75" style="width:10.5pt;height:49.5pt" o:ole="">
+                <v:shape id="_x0000_i1028" type="#_x0000_t75" style="width:10.2pt;height:49.6pt" o:ole="">
                   <v:imagedata r:id="rId31" o:title=""/>
                 </v:shape>
-                <o:OLEObject Type="Embed" ProgID="Visio.Drawing.15" ShapeID="_x0000_i1028" DrawAspect="Content" ObjectID="_1707049012" r:id="rId32"/>
+                <o:OLEObject Type="Embed" ProgID="Visio.Drawing.15" ShapeID="_x0000_i1028" DrawAspect="Content" ObjectID="_1707640607" r:id="rId32"/>
               </w:object>
             </w:r>
             <w:r>
@@ -35676,10 +35668,10 @@
                 <w:szCs w:val="24"/>
               </w:rPr>
               <w:object w:dxaOrig="3060" w:dyaOrig="391">
-                <v:shape id="_x0000_i1029" type="#_x0000_t75" style="width:61.5pt;height:15.75pt" o:ole="">
+                <v:shape id="_x0000_i1029" type="#_x0000_t75" style="width:61.8pt;height:15.6pt" o:ole="">
                   <v:imagedata r:id="rId33" o:title=""/>
                 </v:shape>
-                <o:OLEObject Type="Embed" ProgID="Visio.Drawing.15" ShapeID="_x0000_i1029" DrawAspect="Content" ObjectID="_1707049013" r:id="rId34"/>
+                <o:OLEObject Type="Embed" ProgID="Visio.Drawing.15" ShapeID="_x0000_i1029" DrawAspect="Content" ObjectID="_1707640608" r:id="rId34"/>
               </w:object>
             </w:r>
             <w:r>
@@ -35697,10 +35689,10 @@
                 <w:szCs w:val="24"/>
               </w:rPr>
               <w:object w:dxaOrig="1612" w:dyaOrig="677">
-                <v:shape id="_x0000_i1030" type="#_x0000_t75" style="width:1in;height:23.25pt" o:ole="">
+                <v:shape id="_x0000_i1030" type="#_x0000_t75" style="width:1in;height:23.1pt" o:ole="">
                   <v:imagedata r:id="rId35" o:title=""/>
                 </v:shape>
-                <o:OLEObject Type="Embed" ProgID="Visio.Drawing.11" ShapeID="_x0000_i1030" DrawAspect="Content" ObjectID="_1707049014" r:id="rId36"/>
+                <o:OLEObject Type="Embed" ProgID="Visio.Drawing.11" ShapeID="_x0000_i1030" DrawAspect="Content" ObjectID="_1707640609" r:id="rId36"/>
               </w:object>
             </w:r>
             <w:r>
@@ -35733,10 +35725,10 @@
                 <w:szCs w:val="24"/>
               </w:rPr>
               <w:object w:dxaOrig="2521" w:dyaOrig="391">
-                <v:shape id="_x0000_i1031" type="#_x0000_t75" style="width:61.5pt;height:18pt" o:ole="">
+                <v:shape id="_x0000_i1031" type="#_x0000_t75" style="width:61.8pt;height:18.35pt" o:ole="">
                   <v:imagedata r:id="rId37" o:title=""/>
                 </v:shape>
-                <o:OLEObject Type="Embed" ProgID="Visio.Drawing.15" ShapeID="_x0000_i1031" DrawAspect="Content" ObjectID="_1707049015" r:id="rId38"/>
+                <o:OLEObject Type="Embed" ProgID="Visio.Drawing.15" ShapeID="_x0000_i1031" DrawAspect="Content" ObjectID="_1707640610" r:id="rId38"/>
               </w:object>
             </w:r>
             <w:r>
@@ -35778,10 +35770,10 @@
                 <w:szCs w:val="24"/>
               </w:rPr>
               <w:object w:dxaOrig="1801" w:dyaOrig="1051">
-                <v:shape id="_x0000_i1032" type="#_x0000_t75" style="width:63.75pt;height:36pt" o:ole="">
+                <v:shape id="_x0000_i1032" type="#_x0000_t75" style="width:63.85pt;height:36pt" o:ole="">
                   <v:imagedata r:id="rId39" o:title=""/>
                 </v:shape>
-                <o:OLEObject Type="Embed" ProgID="Visio.Drawing.15" ShapeID="_x0000_i1032" DrawAspect="Content" ObjectID="_1707049016" r:id="rId40"/>
+                <o:OLEObject Type="Embed" ProgID="Visio.Drawing.15" ShapeID="_x0000_i1032" DrawAspect="Content" ObjectID="_1707640611" r:id="rId40"/>
               </w:object>
             </w:r>
             <w:r>
@@ -35832,8 +35824,8 @@
           <w:lang w:val="en-GB"/>
         </w:rPr>
       </w:pPr>
-      <w:bookmarkStart w:id="238" w:name="_Toc18332687"/>
-      <w:bookmarkStart w:id="239" w:name="_Toc80389127"/>
+      <w:bookmarkStart w:id="239" w:name="_Toc18332687"/>
+      <w:bookmarkStart w:id="240" w:name="_Toc80389127"/>
       <w:r>
         <w:rPr>
           <w:rFonts w:ascii="Times New Roman" w:eastAsia="Times New Roman" w:hAnsi="Times New Roman" w:cs="Times New Roman"/>
@@ -35845,10 +35837,10 @@
         </w:rPr>
         <w:t>Diagram for Sequence Diagrams</w:t>
       </w:r>
-      <w:bookmarkEnd w:id="236"/>
       <w:bookmarkEnd w:id="237"/>
       <w:bookmarkEnd w:id="238"/>
       <w:bookmarkEnd w:id="239"/>
+      <w:bookmarkEnd w:id="240"/>
     </w:p>
     <w:p>
       <w:pPr>
@@ -35991,7 +35983,7 @@
           <w:lang w:val="en-GB"/>
         </w:rPr>
       </w:pPr>
-      <w:bookmarkStart w:id="240" w:name="_Toc96436066"/>
+      <w:bookmarkStart w:id="241" w:name="_Toc96436066"/>
       <w:r>
         <w:rPr>
           <w:rFonts w:ascii="Times New Roman" w:eastAsia="Calibri" w:hAnsi="Times New Roman" w:cs="Times New Roman"/>
@@ -36070,7 +36062,7 @@
         </w:rPr>
         <w:t>: Sequence diagram for login request</w:t>
       </w:r>
-      <w:bookmarkEnd w:id="240"/>
+      <w:bookmarkEnd w:id="241"/>
     </w:p>
     <w:p>
       <w:pPr>
@@ -36236,8 +36228,8 @@
           </wp:inline>
         </w:drawing>
       </w:r>
-      <w:bookmarkStart w:id="241" w:name="_Toc6823893"/>
-      <w:bookmarkStart w:id="242" w:name="_Toc13745348"/>
+      <w:bookmarkStart w:id="242" w:name="_Toc6823893"/>
+      <w:bookmarkStart w:id="243" w:name="_Toc13745348"/>
     </w:p>
     <w:p>
       <w:pPr>
@@ -36248,7 +36240,7 @@
           <w:szCs w:val="24"/>
         </w:rPr>
       </w:pPr>
-      <w:bookmarkStart w:id="243" w:name="_Toc96436067"/>
+      <w:bookmarkStart w:id="244" w:name="_Toc96436067"/>
       <w:r>
         <w:rPr>
           <w:rFonts w:cs="Times New Roman"/>
@@ -36300,7 +36292,7 @@
         </w:rPr>
         <w:t xml:space="preserve"> : Sequence Diagram to Create user Account</w:t>
       </w:r>
-      <w:bookmarkEnd w:id="243"/>
+      <w:bookmarkEnd w:id="244"/>
     </w:p>
     <w:p>
       <w:pPr>
@@ -36332,8 +36324,8 @@
         </w:rPr>
         <w:t xml:space="preserve"> </w:t>
       </w:r>
-      <w:bookmarkEnd w:id="241"/>
       <w:bookmarkEnd w:id="242"/>
+      <w:bookmarkEnd w:id="243"/>
     </w:p>
     <w:p>
       <w:pPr>
@@ -36448,7 +36440,7 @@
           <w:lang w:val="en-GB"/>
         </w:rPr>
       </w:pPr>
-      <w:bookmarkStart w:id="244" w:name="_Toc96436068"/>
+      <w:bookmarkStart w:id="245" w:name="_Toc96436068"/>
       <w:r>
         <w:rPr>
           <w:rFonts w:cs="Times New Roman"/>
@@ -36500,7 +36492,7 @@
         </w:rPr>
         <w:t>Sequence Diagram to Add case</w:t>
       </w:r>
-      <w:bookmarkEnd w:id="244"/>
+      <w:bookmarkEnd w:id="245"/>
     </w:p>
     <w:p>
       <w:pPr>
@@ -36645,7 +36637,7 @@
           <w:szCs w:val="24"/>
         </w:rPr>
       </w:pPr>
-      <w:bookmarkStart w:id="245" w:name="_Toc96436069"/>
+      <w:bookmarkStart w:id="246" w:name="_Toc96436069"/>
       <w:r>
         <w:rPr>
           <w:rFonts w:cs="Times New Roman"/>
@@ -36697,7 +36689,7 @@
         </w:rPr>
         <w:t>Sequence Diagram to Add suspect</w:t>
       </w:r>
-      <w:bookmarkEnd w:id="245"/>
+      <w:bookmarkEnd w:id="246"/>
     </w:p>
     <w:p>
       <w:pPr>
@@ -36859,7 +36851,7 @@
           <w:szCs w:val="24"/>
         </w:rPr>
       </w:pPr>
-      <w:bookmarkStart w:id="246" w:name="_Toc96436070"/>
+      <w:bookmarkStart w:id="247" w:name="_Toc96436070"/>
       <w:r>
         <w:rPr>
           <w:rFonts w:cs="Times New Roman"/>
@@ -36904,7 +36896,7 @@
         </w:rPr>
         <w:t>: Sequence Diagram to Add evidence</w:t>
       </w:r>
-      <w:bookmarkEnd w:id="246"/>
+      <w:bookmarkEnd w:id="247"/>
     </w:p>
     <w:p>
       <w:pPr>
@@ -37035,7 +37027,7 @@
           <w:szCs w:val="24"/>
         </w:rPr>
       </w:pPr>
-      <w:bookmarkStart w:id="247" w:name="_Toc96436071"/>
+      <w:bookmarkStart w:id="248" w:name="_Toc96436071"/>
       <w:r>
         <w:rPr>
           <w:rFonts w:cs="Times New Roman"/>
@@ -37080,7 +37072,7 @@
         </w:rPr>
         <w:t xml:space="preserve"> : Sequence Diagram to View Suspect</w:t>
       </w:r>
-      <w:bookmarkEnd w:id="247"/>
+      <w:bookmarkEnd w:id="248"/>
     </w:p>
     <w:p>
       <w:pPr>
@@ -37359,7 +37351,7 @@
           <w:lang w:val="en-GB"/>
         </w:rPr>
       </w:pPr>
-      <w:bookmarkStart w:id="248" w:name="_Toc96436072"/>
+      <w:bookmarkStart w:id="249" w:name="_Toc96436072"/>
       <w:r>
         <w:rPr>
           <w:rFonts w:cs="Times New Roman"/>
@@ -37411,7 +37403,7 @@
         </w:rPr>
         <w:t xml:space="preserve"> : Sequence Diagram to Manage RIB Station</w:t>
       </w:r>
-      <w:bookmarkEnd w:id="248"/>
+      <w:bookmarkEnd w:id="249"/>
     </w:p>
     <w:p>
       <w:pPr>
@@ -37529,7 +37521,7 @@
           <w:lang w:val="en-GB"/>
         </w:rPr>
       </w:pPr>
-      <w:bookmarkStart w:id="249" w:name="_Toc96436073"/>
+      <w:bookmarkStart w:id="250" w:name="_Toc96436073"/>
       <w:r>
         <w:rPr>
           <w:rFonts w:cs="Times New Roman"/>
@@ -37581,7 +37573,7 @@
         </w:rPr>
         <w:t xml:space="preserve"> : Sequence Diagram to View primary suspect</w:t>
       </w:r>
-      <w:bookmarkEnd w:id="249"/>
+      <w:bookmarkEnd w:id="250"/>
     </w:p>
     <w:p>
       <w:pPr>
@@ -37698,7 +37690,7 @@
           <w:lang w:val="en-GB"/>
         </w:rPr>
       </w:pPr>
-      <w:bookmarkStart w:id="250" w:name="_Toc96436074"/>
+      <w:bookmarkStart w:id="251" w:name="_Toc96436074"/>
       <w:r>
         <w:rPr>
           <w:rFonts w:cs="Times New Roman"/>
@@ -37750,7 +37742,7 @@
         </w:rPr>
         <w:t xml:space="preserve"> : Sequence Diagram to RIB Station Reports</w:t>
       </w:r>
-      <w:bookmarkEnd w:id="250"/>
+      <w:bookmarkEnd w:id="251"/>
     </w:p>
     <w:p>
       <w:pPr>
@@ -37844,7 +37836,7 @@
           <w:lang w:val="en-GB"/>
         </w:rPr>
       </w:pPr>
-      <w:bookmarkStart w:id="251" w:name="_Toc96436075"/>
+      <w:bookmarkStart w:id="252" w:name="_Toc96436075"/>
       <w:r>
         <w:rPr>
           <w:rFonts w:cs="Times New Roman"/>
@@ -37896,7 +37888,7 @@
         </w:rPr>
         <w:t xml:space="preserve"> : Sequence Diagram to Generate Report</w:t>
       </w:r>
-      <w:bookmarkEnd w:id="251"/>
+      <w:bookmarkEnd w:id="252"/>
     </w:p>
     <w:p>
       <w:pPr>
@@ -37919,9 +37911,9 @@
           <w:docGrid w:linePitch="360"/>
         </w:sectPr>
       </w:pPr>
-      <w:bookmarkStart w:id="252" w:name="_Toc6822822"/>
-      <w:bookmarkStart w:id="253" w:name="_Toc18332688"/>
-      <w:bookmarkStart w:id="254" w:name="_Toc488680333"/>
+      <w:bookmarkStart w:id="253" w:name="_Toc6822822"/>
+      <w:bookmarkStart w:id="254" w:name="_Toc18332688"/>
+      <w:bookmarkStart w:id="255" w:name="_Toc488680333"/>
     </w:p>
     <w:p>
       <w:pPr>
@@ -37938,7 +37930,7 @@
           <w:lang w:val="en-GB"/>
         </w:rPr>
       </w:pPr>
-      <w:bookmarkStart w:id="255" w:name="_Toc80389128"/>
+      <w:bookmarkStart w:id="256" w:name="_Toc80389128"/>
       <w:r>
         <w:rPr>
           <w:rFonts w:ascii="Times New Roman" w:eastAsia="Times New Roman" w:hAnsi="Times New Roman" w:cs="Times New Roman"/>
@@ -37951,9 +37943,9 @@
         <w:lastRenderedPageBreak/>
         <w:t>Activity Diagram</w:t>
       </w:r>
-      <w:bookmarkEnd w:id="252"/>
       <w:bookmarkEnd w:id="253"/>
-      <w:bookmarkEnd w:id="255"/>
+      <w:bookmarkEnd w:id="254"/>
+      <w:bookmarkEnd w:id="256"/>
     </w:p>
     <w:p>
       <w:pPr>
@@ -38600,7 +38592,7 @@
           <w:szCs w:val="24"/>
         </w:rPr>
       </w:pPr>
-      <w:bookmarkStart w:id="256" w:name="_Toc96436076"/>
+      <w:bookmarkStart w:id="257" w:name="_Toc96436076"/>
       <w:r>
         <w:rPr>
           <w:rFonts w:cs="Times New Roman"/>
@@ -38652,7 +38644,7 @@
         </w:rPr>
         <w:t xml:space="preserve"> : Send request and getting response Activity Diagram</w:t>
       </w:r>
-      <w:bookmarkEnd w:id="256"/>
+      <w:bookmarkEnd w:id="257"/>
     </w:p>
     <w:p>
       <w:pPr>
@@ -38768,7 +38760,7 @@
           </wp:inline>
         </w:drawing>
       </w:r>
-      <w:bookmarkStart w:id="257" w:name="_Toc60773910"/>
+      <w:bookmarkStart w:id="258" w:name="_Toc60773910"/>
     </w:p>
     <w:p>
       <w:pPr>
@@ -38779,7 +38771,7 @@
           <w:szCs w:val="24"/>
         </w:rPr>
       </w:pPr>
-      <w:bookmarkStart w:id="258" w:name="_Toc96436077"/>
+      <w:bookmarkStart w:id="259" w:name="_Toc96436077"/>
       <w:r>
         <w:rPr>
           <w:rFonts w:cs="Times New Roman"/>
@@ -38831,7 +38823,7 @@
         </w:rPr>
         <w:t xml:space="preserve"> : Login activity diagram</w:t>
       </w:r>
-      <w:bookmarkEnd w:id="258"/>
+      <w:bookmarkEnd w:id="259"/>
     </w:p>
     <w:p>
       <w:pPr>
@@ -38861,7 +38853,7 @@
         </w:rPr>
         <w:t xml:space="preserve"> </w:t>
       </w:r>
-      <w:bookmarkEnd w:id="257"/>
+      <w:bookmarkEnd w:id="258"/>
     </w:p>
     <w:p>
       <w:pPr>
@@ -38985,7 +38977,7 @@
           <w:szCs w:val="24"/>
         </w:rPr>
       </w:pPr>
-      <w:bookmarkStart w:id="259" w:name="_Toc96436078"/>
+      <w:bookmarkStart w:id="260" w:name="_Toc96436078"/>
       <w:r>
         <w:rPr>
           <w:rFonts w:cs="Times New Roman"/>
@@ -39037,7 +39029,7 @@
         </w:rPr>
         <w:t xml:space="preserve"> : User registration activity diagram</w:t>
       </w:r>
-      <w:bookmarkEnd w:id="259"/>
+      <w:bookmarkEnd w:id="260"/>
     </w:p>
     <w:p>
       <w:pPr>
@@ -39079,9 +39071,9 @@
           <w:lang w:val="en-GB"/>
         </w:rPr>
       </w:pPr>
-      <w:bookmarkStart w:id="260" w:name="_Toc6822823"/>
-      <w:bookmarkStart w:id="261" w:name="_Toc18332689"/>
-      <w:bookmarkStart w:id="262" w:name="_Toc80389129"/>
+      <w:bookmarkStart w:id="261" w:name="_Toc6822823"/>
+      <w:bookmarkStart w:id="262" w:name="_Toc18332689"/>
+      <w:bookmarkStart w:id="263" w:name="_Toc80389129"/>
       <w:r>
         <w:rPr>
           <w:rFonts w:ascii="Times New Roman" w:eastAsia="Times New Roman" w:hAnsi="Times New Roman" w:cs="Times New Roman"/>
@@ -39093,10 +39085,10 @@
         </w:rPr>
         <w:t>Database schema diagram</w:t>
       </w:r>
-      <w:bookmarkEnd w:id="254"/>
-      <w:bookmarkEnd w:id="260"/>
+      <w:bookmarkEnd w:id="255"/>
       <w:bookmarkEnd w:id="261"/>
       <w:bookmarkEnd w:id="262"/>
+      <w:bookmarkEnd w:id="263"/>
     </w:p>
     <w:p>
       <w:pPr>
@@ -39131,11 +39123,11 @@
           <w:szCs w:val="24"/>
         </w:rPr>
       </w:pPr>
-      <w:bookmarkStart w:id="263" w:name="_Toc6823902"/>
-      <w:bookmarkStart w:id="264" w:name="_Toc13745357"/>
-      <w:bookmarkStart w:id="265" w:name="_Toc488680335"/>
-      <w:bookmarkStart w:id="266" w:name="_Toc445120551"/>
-      <w:bookmarkStart w:id="267" w:name="_Toc415656924"/>
+      <w:bookmarkStart w:id="264" w:name="_Toc6823902"/>
+      <w:bookmarkStart w:id="265" w:name="_Toc13745357"/>
+      <w:bookmarkStart w:id="266" w:name="_Toc488680335"/>
+      <w:bookmarkStart w:id="267" w:name="_Toc445120551"/>
+      <w:bookmarkStart w:id="268" w:name="_Toc415656924"/>
       <w:r>
         <w:rPr>
           <w:rFonts w:ascii="Times New Roman" w:hAnsi="Times New Roman" w:cs="Times New Roman"/>
@@ -39187,7 +39179,7 @@
           <w:szCs w:val="24"/>
         </w:rPr>
       </w:pPr>
-      <w:bookmarkStart w:id="268" w:name="_Toc96436079"/>
+      <w:bookmarkStart w:id="269" w:name="_Toc96436079"/>
       <w:r>
         <w:rPr>
           <w:rFonts w:cs="Times New Roman"/>
@@ -39239,7 +39231,7 @@
         </w:rPr>
         <w:t xml:space="preserve"> : Database Schema</w:t>
       </w:r>
-      <w:bookmarkEnd w:id="268"/>
+      <w:bookmarkEnd w:id="269"/>
     </w:p>
     <w:p>
       <w:pPr>
@@ -39265,8 +39257,8 @@
         </w:rPr>
         <w:t xml:space="preserve"> </w:t>
       </w:r>
-      <w:bookmarkEnd w:id="263"/>
       <w:bookmarkEnd w:id="264"/>
+      <w:bookmarkEnd w:id="265"/>
     </w:p>
     <w:p>
       <w:pPr>
@@ -39285,14 +39277,14 @@
           <w:docGrid w:linePitch="360"/>
         </w:sectPr>
       </w:pPr>
-      <w:bookmarkStart w:id="269" w:name="_Toc488658351"/>
-      <w:bookmarkStart w:id="270" w:name="_Toc50055829"/>
-      <w:bookmarkStart w:id="271" w:name="_Toc50385523"/>
-      <w:bookmarkStart w:id="272" w:name="_Toc50535183"/>
-      <w:bookmarkStart w:id="273" w:name="_Toc67840328"/>
-      <w:bookmarkEnd w:id="265"/>
+      <w:bookmarkStart w:id="270" w:name="_Toc488658351"/>
+      <w:bookmarkStart w:id="271" w:name="_Toc50055829"/>
+      <w:bookmarkStart w:id="272" w:name="_Toc50385523"/>
+      <w:bookmarkStart w:id="273" w:name="_Toc50535183"/>
+      <w:bookmarkStart w:id="274" w:name="_Toc67840328"/>
       <w:bookmarkEnd w:id="266"/>
       <w:bookmarkEnd w:id="267"/>
+      <w:bookmarkEnd w:id="268"/>
     </w:p>
     <w:p>
       <w:pPr>
@@ -39304,8 +39296,8 @@
           <w:szCs w:val="24"/>
         </w:rPr>
       </w:pPr>
-      <w:bookmarkStart w:id="274" w:name="_Toc67840327"/>
-      <w:bookmarkStart w:id="275" w:name="_Toc80389130"/>
+      <w:bookmarkStart w:id="275" w:name="_Toc67840327"/>
+      <w:bookmarkStart w:id="276" w:name="_Toc80389130"/>
       <w:r>
         <w:rPr>
           <w:rFonts w:ascii="Times New Roman" w:eastAsia="Times New Roman" w:hAnsi="Times New Roman" w:cs="Times New Roman"/>
@@ -39319,8 +39311,8 @@
         <w:lastRenderedPageBreak/>
         <w:t>Information design</w:t>
       </w:r>
-      <w:bookmarkEnd w:id="274"/>
       <w:bookmarkEnd w:id="275"/>
+      <w:bookmarkEnd w:id="276"/>
     </w:p>
     <w:p>
       <w:pPr>
@@ -39406,8 +39398,8 @@
         </w:rPr>
         <w:t>.</w:t>
       </w:r>
-      <w:bookmarkStart w:id="276" w:name="_Toc530947453"/>
-      <w:bookmarkStart w:id="277" w:name="_Toc533097213"/>
+      <w:bookmarkStart w:id="277" w:name="_Toc530947453"/>
+      <w:bookmarkStart w:id="278" w:name="_Toc533097213"/>
     </w:p>
     <w:p>
       <w:pPr>
@@ -39426,7 +39418,7 @@
         </w:rPr>
         <w:t xml:space="preserve"> </w:t>
       </w:r>
-      <w:bookmarkStart w:id="278" w:name="_Toc80389131"/>
+      <w:bookmarkStart w:id="279" w:name="_Toc80389131"/>
       <w:r>
         <w:rPr>
           <w:rFonts w:ascii="Times New Roman" w:eastAsiaTheme="minorHAnsi" w:hAnsi="Times New Roman" w:cs="Times New Roman"/>
@@ -39435,9 +39427,9 @@
         </w:rPr>
         <w:t>User table</w:t>
       </w:r>
-      <w:bookmarkEnd w:id="276"/>
       <w:bookmarkEnd w:id="277"/>
       <w:bookmarkEnd w:id="278"/>
+      <w:bookmarkEnd w:id="279"/>
     </w:p>
     <w:p>
       <w:pPr>
@@ -39517,7 +39509,7 @@
           <w:szCs w:val="24"/>
         </w:rPr>
       </w:pPr>
-      <w:bookmarkStart w:id="279" w:name="_Toc96436136"/>
+      <w:bookmarkStart w:id="280" w:name="_Toc96436136"/>
       <w:r>
         <w:rPr>
           <w:rFonts w:ascii="Times New Roman" w:eastAsia="Calibri" w:hAnsi="Times New Roman" w:cs="Times New Roman"/>
@@ -39582,7 +39574,7 @@
         </w:rPr>
         <w:t xml:space="preserve"> : Group table</w:t>
       </w:r>
-      <w:bookmarkEnd w:id="279"/>
+      <w:bookmarkEnd w:id="280"/>
     </w:p>
     <w:p>
       <w:pPr>
@@ -39611,7 +39603,7 @@
         </w:rPr>
         <w:tab/>
       </w:r>
-      <w:bookmarkStart w:id="280" w:name="_Toc80389132"/>
+      <w:bookmarkStart w:id="281" w:name="_Toc80389132"/>
       <w:r>
         <w:rPr>
           <w:rFonts w:ascii="Times New Roman" w:eastAsiaTheme="minorHAnsi" w:hAnsi="Times New Roman" w:cs="Times New Roman"/>
@@ -39620,7 +39612,7 @@
         </w:rPr>
         <w:t>Group table</w:t>
       </w:r>
-      <w:bookmarkEnd w:id="280"/>
+      <w:bookmarkEnd w:id="281"/>
     </w:p>
     <w:p>
       <w:pPr>
@@ -39691,7 +39683,7 @@
           <w:szCs w:val="24"/>
         </w:rPr>
       </w:pPr>
-      <w:bookmarkStart w:id="281" w:name="_Toc96436137"/>
+      <w:bookmarkStart w:id="282" w:name="_Toc96436137"/>
       <w:r>
         <w:rPr>
           <w:rFonts w:ascii="Times New Roman" w:eastAsia="Calibri" w:hAnsi="Times New Roman" w:cs="Times New Roman"/>
@@ -39756,7 +39748,7 @@
         </w:rPr>
         <w:t xml:space="preserve"> : Group table</w:t>
       </w:r>
-      <w:bookmarkEnd w:id="281"/>
+      <w:bookmarkEnd w:id="282"/>
     </w:p>
     <w:p>
       <w:pPr>
@@ -39785,7 +39777,7 @@
           <w:color w:val="auto"/>
         </w:rPr>
       </w:pPr>
-      <w:bookmarkStart w:id="282" w:name="_Toc80389133"/>
+      <w:bookmarkStart w:id="283" w:name="_Toc80389133"/>
       <w:r>
         <w:rPr>
           <w:rFonts w:ascii="Times New Roman" w:eastAsiaTheme="minorHAnsi" w:hAnsi="Times New Roman" w:cs="Times New Roman"/>
@@ -39795,7 +39787,7 @@
         <w:lastRenderedPageBreak/>
         <w:t>RIB Headquarter Table</w:t>
       </w:r>
-      <w:bookmarkEnd w:id="282"/>
+      <w:bookmarkEnd w:id="283"/>
     </w:p>
     <w:p>
       <w:pPr>
@@ -39868,7 +39860,7 @@
           <w:szCs w:val="24"/>
         </w:rPr>
       </w:pPr>
-      <w:bookmarkStart w:id="283" w:name="_Toc96436138"/>
+      <w:bookmarkStart w:id="284" w:name="_Toc96436138"/>
       <w:r>
         <w:rPr>
           <w:rFonts w:ascii="Times New Roman" w:eastAsia="Calibri" w:hAnsi="Times New Roman" w:cs="Times New Roman"/>
@@ -39933,7 +39925,7 @@
         </w:rPr>
         <w:t xml:space="preserve"> : RIB Headquarter table</w:t>
       </w:r>
-      <w:bookmarkEnd w:id="283"/>
+      <w:bookmarkEnd w:id="284"/>
     </w:p>
     <w:p>
       <w:pPr>
@@ -39962,7 +39954,7 @@
           <w:color w:val="auto"/>
         </w:rPr>
       </w:pPr>
-      <w:bookmarkStart w:id="284" w:name="_Toc80389134"/>
+      <w:bookmarkStart w:id="285" w:name="_Toc80389134"/>
       <w:r>
         <w:rPr>
           <w:rFonts w:ascii="Times New Roman" w:eastAsiaTheme="minorHAnsi" w:hAnsi="Times New Roman" w:cs="Times New Roman"/>
@@ -39971,7 +39963,7 @@
         </w:rPr>
         <w:t>RIB Station Table</w:t>
       </w:r>
-      <w:bookmarkEnd w:id="284"/>
+      <w:bookmarkEnd w:id="285"/>
     </w:p>
     <w:p>
       <w:pPr>
@@ -40050,7 +40042,7 @@
           <w:docGrid w:linePitch="360"/>
         </w:sectPr>
       </w:pPr>
-      <w:bookmarkStart w:id="285" w:name="_Toc96436139"/>
+      <w:bookmarkStart w:id="286" w:name="_Toc96436139"/>
       <w:r>
         <w:rPr>
           <w:rFonts w:ascii="Times New Roman" w:eastAsia="Calibri" w:hAnsi="Times New Roman" w:cs="Times New Roman"/>
@@ -40115,7 +40107,7 @@
         </w:rPr>
         <w:t xml:space="preserve"> : RIB Station table</w:t>
       </w:r>
-      <w:bookmarkEnd w:id="285"/>
+      <w:bookmarkEnd w:id="286"/>
     </w:p>
     <w:p>
       <w:pPr>
@@ -40135,7 +40127,7 @@
           <w:color w:val="auto"/>
         </w:rPr>
       </w:pPr>
-      <w:bookmarkStart w:id="286" w:name="_Toc80389135"/>
+      <w:bookmarkStart w:id="287" w:name="_Toc80389135"/>
       <w:r>
         <w:rPr>
           <w:rFonts w:ascii="Times New Roman" w:eastAsiaTheme="minorHAnsi" w:hAnsi="Times New Roman" w:cs="Times New Roman"/>
@@ -40160,7 +40152,7 @@
         </w:rPr>
         <w:t>Table</w:t>
       </w:r>
-      <w:bookmarkEnd w:id="286"/>
+      <w:bookmarkEnd w:id="287"/>
     </w:p>
     <w:p>
       <w:pPr>
@@ -40233,7 +40225,7 @@
           <w:szCs w:val="24"/>
         </w:rPr>
       </w:pPr>
-      <w:bookmarkStart w:id="287" w:name="_Toc96436140"/>
+      <w:bookmarkStart w:id="288" w:name="_Toc96436140"/>
       <w:r>
         <w:rPr>
           <w:rFonts w:ascii="Times New Roman" w:eastAsia="Calibri" w:hAnsi="Times New Roman" w:cs="Times New Roman"/>
@@ -40298,7 +40290,7 @@
         </w:rPr>
         <w:t xml:space="preserve"> : Station user table</w:t>
       </w:r>
-      <w:bookmarkEnd w:id="287"/>
+      <w:bookmarkEnd w:id="288"/>
     </w:p>
     <w:p>
       <w:pPr>
@@ -40318,7 +40310,7 @@
           <w:color w:val="auto"/>
         </w:rPr>
       </w:pPr>
-      <w:bookmarkStart w:id="288" w:name="_Toc80389136"/>
+      <w:bookmarkStart w:id="289" w:name="_Toc80389136"/>
       <w:r>
         <w:rPr>
           <w:rFonts w:ascii="Times New Roman" w:eastAsiaTheme="minorHAnsi" w:hAnsi="Times New Roman" w:cs="Times New Roman"/>
@@ -40328,7 +40320,7 @@
         <w:lastRenderedPageBreak/>
         <w:t>Officer Table</w:t>
       </w:r>
-      <w:bookmarkEnd w:id="288"/>
+      <w:bookmarkEnd w:id="289"/>
     </w:p>
     <w:p>
       <w:pPr>
@@ -40393,7 +40385,7 @@
                                 <w:szCs w:val="24"/>
                               </w:rPr>
                             </w:pPr>
-                            <w:bookmarkStart w:id="289" w:name="_Toc96436141"/>
+                            <w:bookmarkStart w:id="290" w:name="_Toc96436141"/>
                             <w:r>
                               <w:rPr>
                                 <w:rFonts w:ascii="Times New Roman" w:eastAsia="Calibri" w:hAnsi="Times New Roman" w:cs="Times New Roman"/>
@@ -40458,7 +40450,7 @@
                               </w:rPr>
                               <w:t xml:space="preserve"> : Officer Table</w:t>
                             </w:r>
-                            <w:bookmarkEnd w:id="289"/>
+                            <w:bookmarkEnd w:id="290"/>
                           </w:p>
                         </w:txbxContent>
                       </wps:txbx>
@@ -40492,7 +40484,7 @@
                           <w:szCs w:val="24"/>
                         </w:rPr>
                       </w:pPr>
-                      <w:bookmarkStart w:id="290" w:name="_Toc96436141"/>
+                      <w:bookmarkStart w:id="291" w:name="_Toc96436141"/>
                       <w:r>
                         <w:rPr>
                           <w:rFonts w:ascii="Times New Roman" w:eastAsia="Calibri" w:hAnsi="Times New Roman" w:cs="Times New Roman"/>
@@ -40557,7 +40549,7 @@
                         </w:rPr>
                         <w:t xml:space="preserve"> : Officer Table</w:t>
                       </w:r>
-                      <w:bookmarkEnd w:id="290"/>
+                      <w:bookmarkEnd w:id="291"/>
                     </w:p>
                   </w:txbxContent>
                 </v:textbox>
@@ -40649,7 +40641,7 @@
           <w:color w:val="auto"/>
         </w:rPr>
       </w:pPr>
-      <w:bookmarkStart w:id="291" w:name="_Toc80389137"/>
+      <w:bookmarkStart w:id="292" w:name="_Toc80389137"/>
       <w:r>
         <w:rPr>
           <w:rFonts w:ascii="Times New Roman" w:eastAsiaTheme="minorHAnsi" w:hAnsi="Times New Roman" w:cs="Times New Roman"/>
@@ -40658,7 +40650,7 @@
         </w:rPr>
         <w:t>Case Table</w:t>
       </w:r>
-      <w:bookmarkEnd w:id="291"/>
+      <w:bookmarkEnd w:id="292"/>
     </w:p>
     <w:p>
       <w:pPr>
@@ -40722,7 +40714,7 @@
           <w:szCs w:val="24"/>
         </w:rPr>
       </w:pPr>
-      <w:bookmarkStart w:id="292" w:name="_Toc96436142"/>
+      <w:bookmarkStart w:id="293" w:name="_Toc96436142"/>
       <w:r>
         <w:rPr>
           <w:rFonts w:ascii="Times New Roman" w:eastAsia="Calibri" w:hAnsi="Times New Roman" w:cs="Times New Roman"/>
@@ -40787,7 +40779,7 @@
         </w:rPr>
         <w:t xml:space="preserve"> : Case table</w:t>
       </w:r>
-      <w:bookmarkEnd w:id="292"/>
+      <w:bookmarkEnd w:id="293"/>
     </w:p>
     <w:p>
       <w:pPr>
@@ -40807,7 +40799,7 @@
           <w:color w:val="auto"/>
         </w:rPr>
       </w:pPr>
-      <w:bookmarkStart w:id="293" w:name="_Toc80389138"/>
+      <w:bookmarkStart w:id="294" w:name="_Toc80389138"/>
       <w:r>
         <w:rPr>
           <w:rFonts w:ascii="Times New Roman" w:eastAsiaTheme="minorHAnsi" w:hAnsi="Times New Roman" w:cs="Times New Roman"/>
@@ -40817,7 +40809,7 @@
         <w:lastRenderedPageBreak/>
         <w:t>Suspect Table</w:t>
       </w:r>
-      <w:bookmarkEnd w:id="293"/>
+      <w:bookmarkEnd w:id="294"/>
     </w:p>
     <w:p>
       <w:pPr>
@@ -40943,7 +40935,7 @@
           <w:szCs w:val="24"/>
         </w:rPr>
       </w:pPr>
-      <w:bookmarkStart w:id="294" w:name="_Toc96436143"/>
+      <w:bookmarkStart w:id="295" w:name="_Toc96436143"/>
       <w:r>
         <w:rPr>
           <w:rFonts w:ascii="Times New Roman" w:eastAsia="Calibri" w:hAnsi="Times New Roman" w:cs="Times New Roman"/>
@@ -41008,7 +41000,7 @@
         </w:rPr>
         <w:t xml:space="preserve"> : Suspect table</w:t>
       </w:r>
-      <w:bookmarkEnd w:id="294"/>
+      <w:bookmarkEnd w:id="295"/>
     </w:p>
     <w:p>
       <w:pPr>
@@ -41030,7 +41022,7 @@
           <w:color w:val="auto"/>
         </w:rPr>
       </w:pPr>
-      <w:bookmarkStart w:id="295" w:name="_Toc80389139"/>
+      <w:bookmarkStart w:id="296" w:name="_Toc80389139"/>
       <w:r>
         <w:rPr>
           <w:rFonts w:ascii="Times New Roman" w:eastAsiaTheme="minorHAnsi" w:hAnsi="Times New Roman" w:cs="Times New Roman"/>
@@ -41040,7 +41032,7 @@
         <w:lastRenderedPageBreak/>
         <w:t>Evidence Table</w:t>
       </w:r>
-      <w:bookmarkEnd w:id="295"/>
+      <w:bookmarkEnd w:id="296"/>
     </w:p>
     <w:p>
       <w:pPr>
@@ -41119,7 +41111,7 @@
           <w:szCs w:val="24"/>
         </w:rPr>
       </w:pPr>
-      <w:bookmarkStart w:id="296" w:name="_Toc96436144"/>
+      <w:bookmarkStart w:id="297" w:name="_Toc96436144"/>
       <w:r>
         <w:rPr>
           <w:rFonts w:ascii="Times New Roman" w:eastAsia="Calibri" w:hAnsi="Times New Roman" w:cs="Times New Roman"/>
@@ -41184,15 +41176,15 @@
         </w:rPr>
         <w:t xml:space="preserve"> : Evidence table</w:t>
       </w:r>
-      <w:bookmarkEnd w:id="296"/>
+      <w:bookmarkEnd w:id="297"/>
     </w:p>
     <w:p>
       <w:pPr>
         <w:pStyle w:val="Tables"/>
       </w:pPr>
-      <w:bookmarkStart w:id="297" w:name="_Toc78653073"/>
-    </w:p>
-    <w:bookmarkEnd w:id="297"/>
+      <w:bookmarkStart w:id="298" w:name="_Toc78653073"/>
+    </w:p>
+    <w:bookmarkEnd w:id="298"/>
     <w:p>
       <w:pPr>
         <w:tabs>
@@ -41220,7 +41212,7 @@
           <w:color w:val="auto"/>
         </w:rPr>
       </w:pPr>
-      <w:bookmarkStart w:id="298" w:name="_Toc80389140"/>
+      <w:bookmarkStart w:id="299" w:name="_Toc80389140"/>
       <w:r>
         <w:rPr>
           <w:rFonts w:ascii="Times New Roman" w:eastAsiaTheme="minorHAnsi" w:hAnsi="Times New Roman" w:cs="Times New Roman"/>
@@ -41230,7 +41222,7 @@
         <w:lastRenderedPageBreak/>
         <w:t>User Table</w:t>
       </w:r>
-      <w:bookmarkEnd w:id="298"/>
+      <w:bookmarkEnd w:id="299"/>
     </w:p>
     <w:p>
       <w:pPr>
@@ -41321,7 +41313,7 @@
           <w:szCs w:val="24"/>
         </w:rPr>
       </w:pPr>
-      <w:bookmarkStart w:id="299" w:name="_Toc96436145"/>
+      <w:bookmarkStart w:id="300" w:name="_Toc96436145"/>
       <w:r>
         <w:rPr>
           <w:rFonts w:ascii="Times New Roman" w:eastAsia="Calibri" w:hAnsi="Times New Roman" w:cs="Times New Roman"/>
@@ -41386,7 +41378,7 @@
         </w:rPr>
         <w:t xml:space="preserve"> : User table</w:t>
       </w:r>
-      <w:bookmarkEnd w:id="299"/>
+      <w:bookmarkEnd w:id="300"/>
     </w:p>
     <w:p>
       <w:pPr>
@@ -41431,7 +41423,7 @@
           <w:lang w:val="en-US"/>
         </w:rPr>
       </w:pPr>
-      <w:bookmarkStart w:id="300" w:name="_Toc80389141"/>
+      <w:bookmarkStart w:id="301" w:name="_Toc80389141"/>
       <w:r>
         <w:rPr>
           <w:rFonts w:ascii="Times New Roman" w:eastAsiaTheme="minorHAnsi" w:hAnsi="Times New Roman" w:cs="Times New Roman"/>
@@ -41444,12 +41436,12 @@
         <w:lastRenderedPageBreak/>
         <w:t>System Architecture Design</w:t>
       </w:r>
-      <w:bookmarkEnd w:id="269"/>
       <w:bookmarkEnd w:id="270"/>
       <w:bookmarkEnd w:id="271"/>
       <w:bookmarkEnd w:id="272"/>
       <w:bookmarkEnd w:id="273"/>
-      <w:bookmarkEnd w:id="300"/>
+      <w:bookmarkEnd w:id="274"/>
+      <w:bookmarkEnd w:id="301"/>
     </w:p>
     <w:p>
       <w:pPr>
@@ -41584,9 +41576,9 @@
           <w:szCs w:val="24"/>
         </w:rPr>
       </w:pPr>
-      <w:bookmarkStart w:id="301" w:name="_Toc50055830"/>
-      <w:bookmarkStart w:id="302" w:name="_Toc50385524"/>
-      <w:bookmarkStart w:id="303" w:name="_Toc50535184"/>
+      <w:bookmarkStart w:id="302" w:name="_Toc50055830"/>
+      <w:bookmarkStart w:id="303" w:name="_Toc50385524"/>
+      <w:bookmarkStart w:id="304" w:name="_Toc50535184"/>
       <w:r>
         <w:rPr>
           <w:rFonts w:ascii="Times New Roman" w:hAnsi="Times New Roman" w:cs="Times New Roman"/>
@@ -41597,9 +41589,9 @@
         </w:rPr>
         <w:t>Objectives of architecture design</w:t>
       </w:r>
-      <w:bookmarkEnd w:id="301"/>
       <w:bookmarkEnd w:id="302"/>
       <w:bookmarkEnd w:id="303"/>
+      <w:bookmarkEnd w:id="304"/>
     </w:p>
     <w:p>
       <w:pPr>
@@ -42015,7 +42007,7 @@
           <w:docGrid w:linePitch="360"/>
         </w:sectPr>
       </w:pPr>
-      <w:bookmarkStart w:id="304" w:name="_Toc60773915"/>
+      <w:bookmarkStart w:id="305" w:name="_Toc60773915"/>
       <w:r>
         <w:rPr>
           <w:rFonts w:cs="Times New Roman"/>
@@ -42023,7 +42015,7 @@
         </w:rPr>
         <w:t>Figure 19: Architecture design of the system</w:t>
       </w:r>
-      <w:bookmarkEnd w:id="304"/>
+      <w:bookmarkEnd w:id="305"/>
     </w:p>
     <w:p>
       <w:pPr>
@@ -42040,9 +42032,9 @@
           <w:szCs w:val="24"/>
         </w:rPr>
       </w:pPr>
-      <w:bookmarkStart w:id="305" w:name="_Toc488680336"/>
-      <w:bookmarkStart w:id="306" w:name="_Toc18332691"/>
-      <w:bookmarkStart w:id="307" w:name="_Toc80389142"/>
+      <w:bookmarkStart w:id="306" w:name="_Toc488680336"/>
+      <w:bookmarkStart w:id="307" w:name="_Toc18332691"/>
+      <w:bookmarkStart w:id="308" w:name="_Toc80389142"/>
       <w:r>
         <w:rPr>
           <w:rFonts w:ascii="Times New Roman" w:eastAsia="Times New Roman" w:hAnsi="Times New Roman" w:cs="Times New Roman"/>
@@ -42054,13 +42046,13 @@
         <w:lastRenderedPageBreak/>
         <w:t>CHAPTER 4</w:t>
       </w:r>
-      <w:bookmarkStart w:id="308" w:name="_Toc445120553"/>
-      <w:bookmarkStart w:id="309" w:name="_Toc415656928"/>
-      <w:bookmarkStart w:id="310" w:name="_Toc380506730"/>
-      <w:bookmarkStart w:id="311" w:name="_Toc349206777"/>
-      <w:bookmarkEnd w:id="305"/>
+      <w:bookmarkStart w:id="309" w:name="_Toc445120553"/>
+      <w:bookmarkStart w:id="310" w:name="_Toc415656928"/>
+      <w:bookmarkStart w:id="311" w:name="_Toc380506730"/>
+      <w:bookmarkStart w:id="312" w:name="_Toc349206777"/>
       <w:bookmarkEnd w:id="306"/>
       <w:bookmarkEnd w:id="307"/>
+      <w:bookmarkEnd w:id="308"/>
     </w:p>
     <w:p>
       <w:pPr>
@@ -42077,9 +42069,9 @@
           <w:szCs w:val="24"/>
         </w:rPr>
       </w:pPr>
-      <w:bookmarkStart w:id="312" w:name="_Toc488680337"/>
-      <w:bookmarkStart w:id="313" w:name="_Toc18332692"/>
-      <w:bookmarkStart w:id="314" w:name="_Toc80389143"/>
+      <w:bookmarkStart w:id="313" w:name="_Toc488680337"/>
+      <w:bookmarkStart w:id="314" w:name="_Toc18332692"/>
+      <w:bookmarkStart w:id="315" w:name="_Toc80389143"/>
       <w:r>
         <w:rPr>
           <w:rFonts w:ascii="Times New Roman" w:eastAsia="Times New Roman" w:hAnsi="Times New Roman" w:cs="Times New Roman"/>
@@ -42090,8 +42082,8 @@
         </w:rPr>
         <w:t>IMPLEMEN</w:t>
       </w:r>
-      <w:bookmarkStart w:id="315" w:name="_Toc327393988"/>
-      <w:bookmarkStart w:id="316" w:name="_Toc327393931"/>
+      <w:bookmarkStart w:id="316" w:name="_Toc327393988"/>
+      <w:bookmarkStart w:id="317" w:name="_Toc327393931"/>
       <w:r>
         <w:rPr>
           <w:rFonts w:ascii="Times New Roman" w:eastAsia="Times New Roman" w:hAnsi="Times New Roman" w:cs="Times New Roman"/>
@@ -42102,7 +42094,6 @@
         </w:rPr>
         <w:t>TATION AND PRESENTATION OF THE NEW SYSTEM</w:t>
       </w:r>
-      <w:bookmarkEnd w:id="308"/>
       <w:bookmarkEnd w:id="309"/>
       <w:bookmarkEnd w:id="310"/>
       <w:bookmarkEnd w:id="311"/>
@@ -42111,6 +42102,7 @@
       <w:bookmarkEnd w:id="314"/>
       <w:bookmarkEnd w:id="315"/>
       <w:bookmarkEnd w:id="316"/>
+      <w:bookmarkEnd w:id="317"/>
     </w:p>
     <w:p>
       <w:pPr>
@@ -42137,15 +42129,15 @@
           <w:lang w:val="en-GB"/>
         </w:rPr>
       </w:pPr>
-      <w:bookmarkStart w:id="317" w:name="_Toc445120554"/>
-      <w:bookmarkStart w:id="318" w:name="_Toc415656929"/>
-      <w:bookmarkStart w:id="319" w:name="_Toc380506731"/>
-      <w:bookmarkStart w:id="320" w:name="_Toc349206778"/>
-      <w:bookmarkStart w:id="321" w:name="_Toc327393989"/>
-      <w:bookmarkStart w:id="322" w:name="_Toc327393932"/>
-      <w:bookmarkStart w:id="323" w:name="_Toc488680338"/>
-      <w:bookmarkStart w:id="324" w:name="_Toc18332693"/>
-      <w:bookmarkStart w:id="325" w:name="_Toc80389144"/>
+      <w:bookmarkStart w:id="318" w:name="_Toc445120554"/>
+      <w:bookmarkStart w:id="319" w:name="_Toc415656929"/>
+      <w:bookmarkStart w:id="320" w:name="_Toc380506731"/>
+      <w:bookmarkStart w:id="321" w:name="_Toc349206778"/>
+      <w:bookmarkStart w:id="322" w:name="_Toc327393989"/>
+      <w:bookmarkStart w:id="323" w:name="_Toc327393932"/>
+      <w:bookmarkStart w:id="324" w:name="_Toc488680338"/>
+      <w:bookmarkStart w:id="325" w:name="_Toc18332693"/>
+      <w:bookmarkStart w:id="326" w:name="_Toc80389144"/>
       <w:r>
         <w:rPr>
           <w:rFonts w:ascii="Times New Roman" w:eastAsia="Times New Roman" w:hAnsi="Times New Roman" w:cs="Times New Roman"/>
@@ -42156,7 +42148,6 @@
         </w:rPr>
         <w:t>Introduction</w:t>
       </w:r>
-      <w:bookmarkEnd w:id="317"/>
       <w:bookmarkEnd w:id="318"/>
       <w:bookmarkEnd w:id="319"/>
       <w:bookmarkEnd w:id="320"/>
@@ -42165,6 +42156,7 @@
       <w:bookmarkEnd w:id="323"/>
       <w:bookmarkEnd w:id="324"/>
       <w:bookmarkEnd w:id="325"/>
+      <w:bookmarkEnd w:id="326"/>
     </w:p>
     <w:p>
       <w:pPr>
@@ -42242,7 +42234,7 @@
           <w:lang w:val="en-US"/>
         </w:rPr>
       </w:pPr>
-      <w:bookmarkStart w:id="326" w:name="_Toc80389145"/>
+      <w:bookmarkStart w:id="327" w:name="_Toc80389145"/>
       <w:r>
         <w:rPr>
           <w:rFonts w:ascii="Times New Roman" w:eastAsia="Times New Roman" w:hAnsi="Times New Roman" w:cs="Times New Roman"/>
@@ -42255,7 +42247,7 @@
         </w:rPr>
         <w:t>Technologies used</w:t>
       </w:r>
-      <w:bookmarkEnd w:id="326"/>
+      <w:bookmarkEnd w:id="327"/>
       <w:r>
         <w:rPr>
           <w:rFonts w:ascii="Times New Roman" w:eastAsia="Times New Roman" w:hAnsi="Times New Roman" w:cs="Times New Roman"/>
@@ -42692,8 +42684,8 @@
           <w:szCs w:val="24"/>
         </w:rPr>
       </w:pPr>
-      <w:bookmarkStart w:id="327" w:name="_Toc18332695"/>
-      <w:bookmarkStart w:id="328" w:name="_Toc80389146"/>
+      <w:bookmarkStart w:id="328" w:name="_Toc18332695"/>
+      <w:bookmarkStart w:id="329" w:name="_Toc80389146"/>
       <w:r>
         <w:rPr>
           <w:rFonts w:ascii="Times New Roman" w:eastAsia="Times New Roman" w:hAnsi="Times New Roman" w:cs="Times New Roman"/>
@@ -42706,8 +42698,8 @@
         <w:lastRenderedPageBreak/>
         <w:t>Presentation of the New System</w:t>
       </w:r>
-      <w:bookmarkEnd w:id="327"/>
       <w:bookmarkEnd w:id="328"/>
+      <w:bookmarkEnd w:id="329"/>
     </w:p>
     <w:p>
       <w:pPr>
@@ -42740,7 +42732,7 @@
           <w:szCs w:val="24"/>
         </w:rPr>
       </w:pPr>
-      <w:bookmarkStart w:id="329" w:name="_Toc79864780"/>
+      <w:bookmarkStart w:id="330" w:name="_Toc79864780"/>
       <w:r>
         <w:rPr>
           <w:rFonts w:ascii="Times New Roman" w:hAnsi="Times New Roman" w:cs="Times New Roman"/>
@@ -42784,7 +42776,7 @@
           </wp:inline>
         </w:drawing>
       </w:r>
-      <w:bookmarkEnd w:id="329"/>
+      <w:bookmarkEnd w:id="330"/>
     </w:p>
     <w:p>
       <w:pPr>
@@ -42797,7 +42789,7 @@
           <w:lang w:val="en-GB"/>
         </w:rPr>
       </w:pPr>
-      <w:bookmarkStart w:id="330" w:name="_Toc96436080"/>
+      <w:bookmarkStart w:id="331" w:name="_Toc96436080"/>
       <w:r>
         <w:rPr>
           <w:rFonts w:cs="Times New Roman"/>
@@ -42849,7 +42841,7 @@
         </w:rPr>
         <w:t xml:space="preserve"> : Index Page</w:t>
       </w:r>
-      <w:bookmarkEnd w:id="330"/>
+      <w:bookmarkEnd w:id="331"/>
     </w:p>
     <w:p>
       <w:pPr>
@@ -42932,7 +42924,7 @@
           <w:szCs w:val="24"/>
         </w:rPr>
       </w:pPr>
-      <w:bookmarkStart w:id="331" w:name="_Toc96436081"/>
+      <w:bookmarkStart w:id="332" w:name="_Toc96436081"/>
       <w:r>
         <w:rPr>
           <w:rFonts w:cs="Times New Roman"/>
@@ -42977,7 +42969,7 @@
         </w:rPr>
         <w:t xml:space="preserve"> : Login Form</w:t>
       </w:r>
-      <w:bookmarkEnd w:id="331"/>
+      <w:bookmarkEnd w:id="332"/>
     </w:p>
     <w:p>
       <w:pPr>
@@ -43052,7 +43044,7 @@
           <w:rFonts w:ascii="Times New Roman" w:hAnsi="Times New Roman" w:cs="Times New Roman"/>
         </w:rPr>
       </w:pPr>
-      <w:bookmarkStart w:id="332" w:name="_Toc13745361"/>
+      <w:bookmarkStart w:id="333" w:name="_Toc13745361"/>
       <w:r>
         <w:rPr>
           <w:rFonts w:ascii="Times New Roman" w:hAnsi="Times New Roman" w:cs="Times New Roman"/>
@@ -43103,7 +43095,7 @@
           <w:szCs w:val="24"/>
         </w:rPr>
       </w:pPr>
-      <w:bookmarkStart w:id="333" w:name="_Toc96436082"/>
+      <w:bookmarkStart w:id="334" w:name="_Toc96436082"/>
       <w:r>
         <w:rPr>
           <w:rFonts w:cs="Times New Roman"/>
@@ -43148,9 +43140,9 @@
         </w:rPr>
         <w:t xml:space="preserve"> :  Add Case</w:t>
       </w:r>
-      <w:bookmarkEnd w:id="333"/>
-    </w:p>
-    <w:bookmarkEnd w:id="332"/>
+      <w:bookmarkEnd w:id="334"/>
+    </w:p>
+    <w:bookmarkEnd w:id="333"/>
     <w:p>
       <w:pPr>
         <w:spacing w:after="200" w:line="240" w:lineRule="auto"/>
@@ -43256,7 +43248,7 @@
           <w:szCs w:val="24"/>
         </w:rPr>
       </w:pPr>
-      <w:bookmarkStart w:id="334" w:name="_Toc96436083"/>
+      <w:bookmarkStart w:id="335" w:name="_Toc96436083"/>
       <w:r>
         <w:rPr>
           <w:rFonts w:cs="Times New Roman"/>
@@ -43301,7 +43293,7 @@
         </w:rPr>
         <w:t>: Add Suspect</w:t>
       </w:r>
-      <w:bookmarkEnd w:id="334"/>
+      <w:bookmarkEnd w:id="335"/>
     </w:p>
     <w:p>
       <w:pPr>
@@ -43394,7 +43386,7 @@
           <w:rFonts w:ascii="Times New Roman" w:hAnsi="Times New Roman" w:cs="Times New Roman"/>
         </w:rPr>
       </w:pPr>
-      <w:bookmarkStart w:id="335" w:name="_Toc13745363"/>
+      <w:bookmarkStart w:id="336" w:name="_Toc13745363"/>
       <w:r>
         <w:rPr>
           <w:rFonts w:ascii="Times New Roman" w:hAnsi="Times New Roman" w:cs="Times New Roman"/>
@@ -43445,7 +43437,7 @@
           <w:szCs w:val="24"/>
         </w:rPr>
       </w:pPr>
-      <w:bookmarkStart w:id="336" w:name="_Toc96436084"/>
+      <w:bookmarkStart w:id="337" w:name="_Toc96436084"/>
       <w:r>
         <w:rPr>
           <w:rFonts w:cs="Times New Roman"/>
@@ -43490,9 +43482,9 @@
         </w:rPr>
         <w:t>: Head quarter Dashboard</w:t>
       </w:r>
-      <w:bookmarkEnd w:id="336"/>
-    </w:p>
-    <w:bookmarkEnd w:id="335"/>
+      <w:bookmarkEnd w:id="337"/>
+    </w:p>
+    <w:bookmarkEnd w:id="336"/>
     <w:p>
       <w:pPr>
         <w:spacing w:after="200" w:line="240" w:lineRule="auto"/>
@@ -43598,7 +43590,7 @@
           <w:szCs w:val="24"/>
         </w:rPr>
       </w:pPr>
-      <w:bookmarkStart w:id="337" w:name="_Toc96436085"/>
+      <w:bookmarkStart w:id="338" w:name="_Toc96436085"/>
       <w:r>
         <w:rPr>
           <w:rFonts w:cs="Times New Roman"/>
@@ -43643,7 +43635,7 @@
         </w:rPr>
         <w:t xml:space="preserve"> : RIB Station Dashboard</w:t>
       </w:r>
-      <w:bookmarkEnd w:id="337"/>
+      <w:bookmarkEnd w:id="338"/>
     </w:p>
     <w:p>
       <w:pPr>
@@ -43795,7 +43787,7 @@
           <w:szCs w:val="24"/>
         </w:rPr>
       </w:pPr>
-      <w:bookmarkStart w:id="338" w:name="_Toc96436086"/>
+      <w:bookmarkStart w:id="339" w:name="_Toc96436086"/>
       <w:r>
         <w:rPr>
           <w:rFonts w:cs="Times New Roman"/>
@@ -43840,7 +43832,7 @@
         </w:rPr>
         <w:t xml:space="preserve"> : Station User Dashboard</w:t>
       </w:r>
-      <w:bookmarkEnd w:id="338"/>
+      <w:bookmarkEnd w:id="339"/>
     </w:p>
     <w:p>
       <w:pPr>
@@ -43947,7 +43939,7 @@
           <w:docGrid w:linePitch="299"/>
         </w:sectPr>
       </w:pPr>
-      <w:bookmarkStart w:id="339" w:name="_Toc96436087"/>
+      <w:bookmarkStart w:id="340" w:name="_Toc96436087"/>
       <w:r>
         <w:rPr>
           <w:rFonts w:cs="Times New Roman"/>
@@ -43992,7 +43984,7 @@
         </w:rPr>
         <w:t xml:space="preserve"> : Generate Report</w:t>
       </w:r>
-      <w:bookmarkEnd w:id="339"/>
+      <w:bookmarkEnd w:id="340"/>
     </w:p>
     <w:p>
       <w:pPr>
@@ -44068,7 +44060,7 @@
           <w:rFonts w:cs="Times New Roman"/>
         </w:rPr>
       </w:pPr>
-      <w:bookmarkStart w:id="340" w:name="_Toc96436088"/>
+      <w:bookmarkStart w:id="341" w:name="_Toc96436088"/>
       <w:r>
         <w:rPr>
           <w:rFonts w:cs="Times New Roman"/>
@@ -44113,7 +44105,7 @@
         </w:rPr>
         <w:t xml:space="preserve"> : RIB Report comparison</w:t>
       </w:r>
-      <w:bookmarkEnd w:id="340"/>
+      <w:bookmarkEnd w:id="341"/>
     </w:p>
     <w:p>
       <w:pPr>
@@ -44215,7 +44207,7 @@
           <w:docGrid w:linePitch="299"/>
         </w:sectPr>
       </w:pPr>
-      <w:bookmarkStart w:id="341" w:name="_Toc96436089"/>
+      <w:bookmarkStart w:id="342" w:name="_Toc96436089"/>
       <w:r>
         <w:rPr>
           <w:rFonts w:cs="Times New Roman"/>
@@ -44260,7 +44252,7 @@
         </w:rPr>
         <w:t>: Pdf Report</w:t>
       </w:r>
-      <w:bookmarkEnd w:id="341"/>
+      <w:bookmarkEnd w:id="342"/>
     </w:p>
     <w:p>
       <w:pPr>
@@ -44286,9 +44278,9 @@
           <w:szCs w:val="24"/>
         </w:rPr>
       </w:pPr>
-      <w:bookmarkStart w:id="342" w:name="_Toc531618699"/>
-      <w:bookmarkStart w:id="343" w:name="_Toc18332696"/>
-      <w:bookmarkStart w:id="344" w:name="_Toc80389147"/>
+      <w:bookmarkStart w:id="343" w:name="_Toc531618699"/>
+      <w:bookmarkStart w:id="344" w:name="_Toc18332696"/>
+      <w:bookmarkStart w:id="345" w:name="_Toc80389147"/>
       <w:r>
         <w:rPr>
           <w:rFonts w:ascii="Times New Roman" w:eastAsia="Times New Roman" w:hAnsi="Times New Roman" w:cs="Times New Roman"/>
@@ -44299,9 +44291,9 @@
         </w:rPr>
         <w:t>Software Testing</w:t>
       </w:r>
-      <w:bookmarkEnd w:id="342"/>
       <w:bookmarkEnd w:id="343"/>
       <w:bookmarkEnd w:id="344"/>
+      <w:bookmarkEnd w:id="345"/>
     </w:p>
     <w:p>
       <w:pPr>
@@ -44484,7 +44476,7 @@
           <w:lang w:val="en-GB"/>
         </w:rPr>
       </w:pPr>
-      <w:bookmarkStart w:id="345" w:name="_Toc531618700"/>
+      <w:bookmarkStart w:id="346" w:name="_Toc531618700"/>
     </w:p>
     <w:p>
       <w:pPr>
@@ -44500,8 +44492,8 @@
           <w:lang w:val="en-GB"/>
         </w:rPr>
       </w:pPr>
-      <w:bookmarkStart w:id="346" w:name="_Toc18332697"/>
-      <w:bookmarkStart w:id="347" w:name="_Toc80389148"/>
+      <w:bookmarkStart w:id="347" w:name="_Toc18332697"/>
+      <w:bookmarkStart w:id="348" w:name="_Toc80389148"/>
       <w:r>
         <w:rPr>
           <w:rFonts w:ascii="Times New Roman" w:eastAsia="Times New Roman" w:hAnsi="Times New Roman" w:cs="Times New Roman"/>
@@ -44512,9 +44504,9 @@
         </w:rPr>
         <w:t>Unit Test</w:t>
       </w:r>
-      <w:bookmarkEnd w:id="345"/>
       <w:bookmarkEnd w:id="346"/>
       <w:bookmarkEnd w:id="347"/>
+      <w:bookmarkEnd w:id="348"/>
     </w:p>
     <w:p>
       <w:pPr>
@@ -44562,9 +44554,9 @@
           <w:lang w:val="en-GB"/>
         </w:rPr>
       </w:pPr>
-      <w:bookmarkStart w:id="348" w:name="_Toc531618701"/>
-      <w:bookmarkStart w:id="349" w:name="_Toc18332698"/>
-      <w:bookmarkStart w:id="350" w:name="_Toc80389149"/>
+      <w:bookmarkStart w:id="349" w:name="_Toc531618701"/>
+      <w:bookmarkStart w:id="350" w:name="_Toc18332698"/>
+      <w:bookmarkStart w:id="351" w:name="_Toc80389149"/>
       <w:r>
         <w:rPr>
           <w:rFonts w:ascii="Times New Roman" w:eastAsia="Times New Roman" w:hAnsi="Times New Roman" w:cs="Times New Roman"/>
@@ -44575,9 +44567,9 @@
         </w:rPr>
         <w:t>Integration test</w:t>
       </w:r>
-      <w:bookmarkEnd w:id="348"/>
       <w:bookmarkEnd w:id="349"/>
       <w:bookmarkEnd w:id="350"/>
+      <w:bookmarkEnd w:id="351"/>
     </w:p>
     <w:p>
       <w:pPr>
@@ -44631,9 +44623,9 @@
           <w:lang w:val="en-GB"/>
         </w:rPr>
       </w:pPr>
-      <w:bookmarkStart w:id="351" w:name="_Toc531618702"/>
-      <w:bookmarkStart w:id="352" w:name="_Toc18332699"/>
-      <w:bookmarkStart w:id="353" w:name="_Toc80389150"/>
+      <w:bookmarkStart w:id="352" w:name="_Toc531618702"/>
+      <w:bookmarkStart w:id="353" w:name="_Toc18332699"/>
+      <w:bookmarkStart w:id="354" w:name="_Toc80389150"/>
       <w:r>
         <w:rPr>
           <w:rFonts w:ascii="Times New Roman" w:eastAsia="Times New Roman" w:hAnsi="Times New Roman" w:cs="Times New Roman"/>
@@ -44645,9 +44637,9 @@
         <w:lastRenderedPageBreak/>
         <w:t>Validation test</w:t>
       </w:r>
-      <w:bookmarkEnd w:id="351"/>
       <w:bookmarkEnd w:id="352"/>
       <w:bookmarkEnd w:id="353"/>
+      <w:bookmarkEnd w:id="354"/>
     </w:p>
     <w:p>
       <w:pPr>
@@ -44824,9 +44816,9 @@
           <w:lang w:val="en-GB"/>
         </w:rPr>
       </w:pPr>
-      <w:bookmarkStart w:id="354" w:name="_Toc531618703"/>
-      <w:bookmarkStart w:id="355" w:name="_Toc18332700"/>
-      <w:bookmarkStart w:id="356" w:name="_Toc80389151"/>
+      <w:bookmarkStart w:id="355" w:name="_Toc531618703"/>
+      <w:bookmarkStart w:id="356" w:name="_Toc18332700"/>
+      <w:bookmarkStart w:id="357" w:name="_Toc80389151"/>
       <w:r>
         <w:rPr>
           <w:rFonts w:ascii="Times New Roman" w:eastAsia="Times New Roman" w:hAnsi="Times New Roman" w:cs="Times New Roman"/>
@@ -44837,9 +44829,9 @@
         </w:rPr>
         <w:t>Software and Hardware compatibility requirements</w:t>
       </w:r>
-      <w:bookmarkEnd w:id="354"/>
       <w:bookmarkEnd w:id="355"/>
       <w:bookmarkEnd w:id="356"/>
+      <w:bookmarkEnd w:id="357"/>
     </w:p>
     <w:p>
       <w:pPr>
@@ -44863,8 +44855,8 @@
           <w:lang w:val="en-GB"/>
         </w:rPr>
       </w:pPr>
-      <w:bookmarkStart w:id="357" w:name="_Toc531618704"/>
-      <w:bookmarkStart w:id="358" w:name="_Toc18332701"/>
+      <w:bookmarkStart w:id="358" w:name="_Toc531618704"/>
+      <w:bookmarkStart w:id="359" w:name="_Toc18332701"/>
       <w:r>
         <w:rPr>
           <w:rFonts w:ascii="Times New Roman" w:eastAsia="Times New Roman" w:hAnsi="Times New Roman" w:cs="Times New Roman"/>
@@ -44875,8 +44867,8 @@
         </w:rPr>
         <w:t>Client-side requirements</w:t>
       </w:r>
-      <w:bookmarkEnd w:id="357"/>
       <w:bookmarkEnd w:id="358"/>
+      <w:bookmarkEnd w:id="359"/>
       <w:r>
         <w:rPr>
           <w:rFonts w:ascii="Times New Roman" w:eastAsia="Calibri" w:hAnsi="Times New Roman" w:cs="Times New Roman"/>
@@ -45032,8 +45024,8 @@
           <w:lang w:val="en-GB"/>
         </w:rPr>
       </w:pPr>
-      <w:bookmarkStart w:id="359" w:name="_Toc531618705"/>
-      <w:bookmarkStart w:id="360" w:name="_Toc18332702"/>
+      <w:bookmarkStart w:id="360" w:name="_Toc531618705"/>
+      <w:bookmarkStart w:id="361" w:name="_Toc18332702"/>
       <w:r>
         <w:rPr>
           <w:rFonts w:ascii="Times New Roman" w:eastAsia="Times New Roman" w:hAnsi="Times New Roman" w:cs="Times New Roman"/>
@@ -45044,8 +45036,8 @@
         </w:rPr>
         <w:t>Server-side requirements</w:t>
       </w:r>
-      <w:bookmarkEnd w:id="359"/>
       <w:bookmarkEnd w:id="360"/>
+      <w:bookmarkEnd w:id="361"/>
       <w:r>
         <w:rPr>
           <w:rFonts w:ascii="Times New Roman" w:eastAsia="Calibri" w:hAnsi="Times New Roman" w:cs="Times New Roman"/>
@@ -45246,9 +45238,9 @@
           <w:szCs w:val="24"/>
         </w:rPr>
       </w:pPr>
-      <w:bookmarkStart w:id="361" w:name="_Toc18332703"/>
-      <w:bookmarkStart w:id="362" w:name="_Toc80389152"/>
-      <w:bookmarkStart w:id="363" w:name="_Toc531618706"/>
+      <w:bookmarkStart w:id="362" w:name="_Toc18332703"/>
+      <w:bookmarkStart w:id="363" w:name="_Toc80389152"/>
+      <w:bookmarkStart w:id="364" w:name="_Toc531618706"/>
       <w:r>
         <w:rPr>
           <w:rFonts w:ascii="Times New Roman" w:eastAsia="Times New Roman" w:hAnsi="Times New Roman" w:cs="Times New Roman"/>
@@ -45260,12 +45252,12 @@
         <w:lastRenderedPageBreak/>
         <w:t>CHAPTER 5</w:t>
       </w:r>
-      <w:bookmarkStart w:id="364" w:name="_Toc415490673"/>
-      <w:bookmarkStart w:id="365" w:name="_Toc403204007"/>
-      <w:bookmarkStart w:id="366" w:name="_Toc403203709"/>
-      <w:bookmarkStart w:id="367" w:name="_Toc397764721"/>
-      <w:bookmarkEnd w:id="361"/>
+      <w:bookmarkStart w:id="365" w:name="_Toc415490673"/>
+      <w:bookmarkStart w:id="366" w:name="_Toc403204007"/>
+      <w:bookmarkStart w:id="367" w:name="_Toc403203709"/>
+      <w:bookmarkStart w:id="368" w:name="_Toc397764721"/>
       <w:bookmarkEnd w:id="362"/>
+      <w:bookmarkEnd w:id="363"/>
       <w:r>
         <w:rPr>
           <w:rFonts w:ascii="Times New Roman" w:eastAsia="Times New Roman" w:hAnsi="Times New Roman" w:cs="Times New Roman"/>
@@ -45292,8 +45284,8 @@
           <w:szCs w:val="24"/>
         </w:rPr>
       </w:pPr>
-      <w:bookmarkStart w:id="368" w:name="_Toc18332704"/>
-      <w:bookmarkStart w:id="369" w:name="_Toc80389153"/>
+      <w:bookmarkStart w:id="369" w:name="_Toc18332704"/>
+      <w:bookmarkStart w:id="370" w:name="_Toc80389153"/>
       <w:r>
         <w:rPr>
           <w:rFonts w:ascii="Times New Roman" w:eastAsia="Times New Roman" w:hAnsi="Times New Roman" w:cs="Times New Roman"/>
@@ -45304,13 +45296,13 @@
         </w:rPr>
         <w:t>CONCLUSION AND RECOMMENDATIONS</w:t>
       </w:r>
-      <w:bookmarkEnd w:id="363"/>
       <w:bookmarkEnd w:id="364"/>
       <w:bookmarkEnd w:id="365"/>
       <w:bookmarkEnd w:id="366"/>
       <w:bookmarkEnd w:id="367"/>
       <w:bookmarkEnd w:id="368"/>
       <w:bookmarkEnd w:id="369"/>
+      <w:bookmarkEnd w:id="370"/>
     </w:p>
     <w:p>
       <w:pPr>
@@ -45326,16 +45318,16 @@
           <w:lang w:val="en-GB"/>
         </w:rPr>
       </w:pPr>
-      <w:bookmarkStart w:id="370" w:name="_Toc415490674"/>
-      <w:bookmarkStart w:id="371" w:name="_Toc403204008"/>
-      <w:bookmarkStart w:id="372" w:name="_Toc403203710"/>
-      <w:bookmarkStart w:id="373" w:name="_Toc397764722"/>
-      <w:bookmarkStart w:id="374" w:name="_Toc396155893"/>
-      <w:bookmarkStart w:id="375" w:name="_Toc396029237"/>
-      <w:bookmarkStart w:id="376" w:name="_Toc395837620"/>
-      <w:bookmarkStart w:id="377" w:name="_Toc349206794"/>
-      <w:bookmarkStart w:id="378" w:name="_Toc327394005"/>
-      <w:bookmarkStart w:id="379" w:name="_Toc327393948"/>
+      <w:bookmarkStart w:id="371" w:name="_Toc415490674"/>
+      <w:bookmarkStart w:id="372" w:name="_Toc403204008"/>
+      <w:bookmarkStart w:id="373" w:name="_Toc403203710"/>
+      <w:bookmarkStart w:id="374" w:name="_Toc397764722"/>
+      <w:bookmarkStart w:id="375" w:name="_Toc396155893"/>
+      <w:bookmarkStart w:id="376" w:name="_Toc396029237"/>
+      <w:bookmarkStart w:id="377" w:name="_Toc395837620"/>
+      <w:bookmarkStart w:id="378" w:name="_Toc349206794"/>
+      <w:bookmarkStart w:id="379" w:name="_Toc327394005"/>
+      <w:bookmarkStart w:id="380" w:name="_Toc327393948"/>
     </w:p>
     <w:p>
       <w:pPr>
@@ -45349,9 +45341,9 @@
           <w:szCs w:val="24"/>
         </w:rPr>
       </w:pPr>
-      <w:bookmarkStart w:id="380" w:name="_Toc531618707"/>
-      <w:bookmarkStart w:id="381" w:name="_Toc18332705"/>
-      <w:bookmarkStart w:id="382" w:name="_Toc80389154"/>
+      <w:bookmarkStart w:id="381" w:name="_Toc531618707"/>
+      <w:bookmarkStart w:id="382" w:name="_Toc18332705"/>
+      <w:bookmarkStart w:id="383" w:name="_Toc80389154"/>
       <w:r>
         <w:rPr>
           <w:rFonts w:ascii="Times New Roman" w:eastAsia="Times New Roman" w:hAnsi="Times New Roman" w:cs="Times New Roman"/>
@@ -45362,7 +45354,6 @@
         </w:rPr>
         <w:t>Conclusion</w:t>
       </w:r>
-      <w:bookmarkEnd w:id="370"/>
       <w:bookmarkEnd w:id="371"/>
       <w:bookmarkEnd w:id="372"/>
       <w:bookmarkEnd w:id="373"/>
@@ -45375,6 +45366,7 @@
       <w:bookmarkEnd w:id="380"/>
       <w:bookmarkEnd w:id="381"/>
       <w:bookmarkEnd w:id="382"/>
+      <w:bookmarkEnd w:id="383"/>
     </w:p>
     <w:p>
       <w:pPr>
@@ -45838,10 +45830,10 @@
           <w:szCs w:val="24"/>
         </w:rPr>
       </w:pPr>
-      <w:bookmarkStart w:id="383" w:name="_Toc415490675"/>
-      <w:bookmarkStart w:id="384" w:name="_Toc488680346"/>
-      <w:bookmarkStart w:id="385" w:name="_Toc18332706"/>
-      <w:bookmarkStart w:id="386" w:name="_Toc80389155"/>
+      <w:bookmarkStart w:id="384" w:name="_Toc415490675"/>
+      <w:bookmarkStart w:id="385" w:name="_Toc488680346"/>
+      <w:bookmarkStart w:id="386" w:name="_Toc18332706"/>
+      <w:bookmarkStart w:id="387" w:name="_Toc80389155"/>
       <w:r>
         <w:rPr>
           <w:rFonts w:ascii="Times New Roman" w:eastAsia="Times New Roman" w:hAnsi="Times New Roman" w:cs="Times New Roman"/>
@@ -45853,10 +45845,10 @@
         <w:lastRenderedPageBreak/>
         <w:t>Recommendations</w:t>
       </w:r>
-      <w:bookmarkEnd w:id="383"/>
       <w:bookmarkEnd w:id="384"/>
       <w:bookmarkEnd w:id="385"/>
       <w:bookmarkEnd w:id="386"/>
+      <w:bookmarkEnd w:id="387"/>
     </w:p>
     <w:p>
       <w:pPr>
@@ -46367,10 +46359,10 @@
           <w:szCs w:val="24"/>
         </w:rPr>
       </w:pPr>
-      <w:bookmarkStart w:id="387" w:name="_Toc67840339"/>
-      <w:bookmarkStart w:id="388" w:name="_Toc80389156"/>
-      <w:bookmarkStart w:id="389" w:name="_Toc531618710"/>
-      <w:bookmarkStart w:id="390" w:name="_Toc18332708"/>
+      <w:bookmarkStart w:id="388" w:name="_Toc67840339"/>
+      <w:bookmarkStart w:id="389" w:name="_Toc80389156"/>
+      <w:bookmarkStart w:id="390" w:name="_Toc531618710"/>
+      <w:bookmarkStart w:id="391" w:name="_Toc18332708"/>
       <w:r>
         <w:rPr>
           <w:rFonts w:ascii="Times New Roman" w:hAnsi="Times New Roman" w:cs="Times New Roman"/>
@@ -46381,8 +46373,8 @@
         </w:rPr>
         <w:t>REFERENCES</w:t>
       </w:r>
-      <w:bookmarkEnd w:id="387"/>
       <w:bookmarkEnd w:id="388"/>
+      <w:bookmarkEnd w:id="389"/>
     </w:p>
     <w:p>
       <w:pPr>
@@ -46395,7 +46387,7 @@
           <w:szCs w:val="24"/>
         </w:rPr>
       </w:pPr>
-      <w:bookmarkStart w:id="391" w:name="_Toc80389157"/>
+      <w:bookmarkStart w:id="392" w:name="_Toc80389157"/>
       <w:r>
         <w:rPr>
           <w:rFonts w:ascii="Times New Roman" w:eastAsia="Times New Roman" w:hAnsi="Times New Roman" w:cs="Times New Roman"/>
@@ -46406,9 +46398,9 @@
         </w:rPr>
         <w:t>Books</w:t>
       </w:r>
-      <w:bookmarkEnd w:id="389"/>
       <w:bookmarkEnd w:id="390"/>
       <w:bookmarkEnd w:id="391"/>
+      <w:bookmarkEnd w:id="392"/>
     </w:p>
     <w:p>
       <w:pPr>
@@ -46577,8 +46569,8 @@
         </w:rPr>
       </w:pPr>
     </w:p>
-    <w:bookmarkStart w:id="392" w:name="_Toc80389158" w:displacedByCustomXml="next"/>
     <w:bookmarkStart w:id="393" w:name="_Toc18332709" w:displacedByCustomXml="next"/>
+    <w:bookmarkStart w:id="394" w:name="_Toc80389158" w:displacedByCustomXml="next"/>
     <w:sdt>
       <w:sdtPr>
         <w:rPr>
@@ -46617,8 +46609,8 @@
             </w:rPr>
             <w:t>Websites</w:t>
           </w:r>
+          <w:bookmarkEnd w:id="394"/>
           <w:bookmarkEnd w:id="393"/>
-          <w:bookmarkEnd w:id="392"/>
         </w:p>
         <w:sdt>
           <w:sdtPr>
@@ -46740,7 +46732,6 @@
                   <w:szCs w:val="24"/>
                 </w:rPr>
               </w:pPr>
-              <w:proofErr w:type="spellStart"/>
               <w:r>
                 <w:rPr>
                   <w:rFonts w:ascii="Times New Roman" w:hAnsi="Times New Roman" w:cs="Times New Roman"/>
@@ -46748,19 +46739,8 @@
                   <w:sz w:val="24"/>
                   <w:szCs w:val="24"/>
                 </w:rPr>
-                <w:t>Django</w:t>
+                <w:t xml:space="preserve">Django Software Foundation. (2020). </w:t>
               </w:r>
-              <w:proofErr w:type="spellEnd"/>
-              <w:r>
-                <w:rPr>
-                  <w:rFonts w:ascii="Times New Roman" w:hAnsi="Times New Roman" w:cs="Times New Roman"/>
-                  <w:color w:val="000000" w:themeColor="text1"/>
-                  <w:sz w:val="24"/>
-                  <w:szCs w:val="24"/>
-                </w:rPr>
-                <w:t xml:space="preserve"> Software Foundation. (2020). </w:t>
-              </w:r>
-              <w:proofErr w:type="spellStart"/>
               <w:r>
                 <w:rPr>
                   <w:rFonts w:ascii="Times New Roman" w:hAnsi="Times New Roman" w:cs="Times New Roman"/>
@@ -46770,19 +46750,7 @@
                   <w:sz w:val="24"/>
                   <w:szCs w:val="24"/>
                 </w:rPr>
-                <w:t>Django</w:t>
-              </w:r>
-              <w:proofErr w:type="spellEnd"/>
-              <w:r>
-                <w:rPr>
-                  <w:rFonts w:ascii="Times New Roman" w:hAnsi="Times New Roman" w:cs="Times New Roman"/>
-                  <w:i/>
-                  <w:iCs/>
-                  <w:color w:val="000000" w:themeColor="text1"/>
-                  <w:sz w:val="24"/>
-                  <w:szCs w:val="24"/>
-                </w:rPr>
-                <w:t xml:space="preserve"> Documentation.</w:t>
+                <w:t>Django Documentation.</w:t>
               </w:r>
               <w:r>
                 <w:rPr>
@@ -46791,27 +46759,7 @@
                   <w:sz w:val="24"/>
                   <w:szCs w:val="24"/>
                 </w:rPr>
-                <w:t xml:space="preserve"> </w:t>
-              </w:r>
-              <w:proofErr w:type="spellStart"/>
-              <w:r>
-                <w:rPr>
-                  <w:rFonts w:ascii="Times New Roman" w:hAnsi="Times New Roman" w:cs="Times New Roman"/>
-                  <w:color w:val="000000" w:themeColor="text1"/>
-                  <w:sz w:val="24"/>
-                  <w:szCs w:val="24"/>
-                </w:rPr>
-                <w:t>Django</w:t>
-              </w:r>
-              <w:proofErr w:type="spellEnd"/>
-              <w:r>
-                <w:rPr>
-                  <w:rFonts w:ascii="Times New Roman" w:hAnsi="Times New Roman" w:cs="Times New Roman"/>
-                  <w:color w:val="000000" w:themeColor="text1"/>
-                  <w:sz w:val="24"/>
-                  <w:szCs w:val="24"/>
-                </w:rPr>
-                <w:t xml:space="preserve"> Software Foundation 15</w:t>
+                <w:t xml:space="preserve"> Django Software Foundation 15</w:t>
               </w:r>
               <w:r>
                 <w:rPr>
@@ -46983,23 +46931,13 @@
                   <w:szCs w:val="24"/>
                 </w:rPr>
               </w:pPr>
-              <w:proofErr w:type="spellStart"/>
               <w:r>
                 <w:rPr>
                   <w:rFonts w:ascii="Times New Roman" w:eastAsia="Times New Roman" w:hAnsi="Times New Roman" w:cs="Times New Roman"/>
                   <w:sz w:val="24"/>
                   <w:szCs w:val="24"/>
                 </w:rPr>
-                <w:t>DataFlair</w:t>
-              </w:r>
-              <w:proofErr w:type="spellEnd"/>
-              <w:r>
-                <w:rPr>
-                  <w:rFonts w:ascii="Times New Roman" w:eastAsia="Times New Roman" w:hAnsi="Times New Roman" w:cs="Times New Roman"/>
-                  <w:sz w:val="24"/>
-                  <w:szCs w:val="24"/>
-                </w:rPr>
-                <w:t>. (202</w:t>
+                <w:t>DataFlair. (202</w:t>
               </w:r>
               <w:r>
                 <w:rPr>
@@ -47015,43 +46953,7 @@
                   <w:sz w:val="24"/>
                   <w:szCs w:val="24"/>
                 </w:rPr>
-                <w:t xml:space="preserve">). </w:t>
-              </w:r>
-              <w:proofErr w:type="spellStart"/>
-              <w:r>
-                <w:rPr>
-                  <w:rFonts w:ascii="Times New Roman" w:eastAsia="Times New Roman" w:hAnsi="Times New Roman" w:cs="Times New Roman"/>
-                  <w:sz w:val="24"/>
-                  <w:szCs w:val="24"/>
-                </w:rPr>
-                <w:t>Django</w:t>
-              </w:r>
-              <w:proofErr w:type="spellEnd"/>
-              <w:r>
-                <w:rPr>
-                  <w:rFonts w:ascii="Times New Roman" w:eastAsia="Times New Roman" w:hAnsi="Times New Roman" w:cs="Times New Roman"/>
-                  <w:sz w:val="24"/>
-                  <w:szCs w:val="24"/>
-                </w:rPr>
-                <w:t xml:space="preserve"> Architecture. </w:t>
-              </w:r>
-              <w:proofErr w:type="spellStart"/>
-              <w:r>
-                <w:rPr>
-                  <w:rFonts w:ascii="Times New Roman" w:eastAsia="Times New Roman" w:hAnsi="Times New Roman" w:cs="Times New Roman"/>
-                  <w:sz w:val="24"/>
-                  <w:szCs w:val="24"/>
-                </w:rPr>
-                <w:t>DataFlair</w:t>
-              </w:r>
-              <w:proofErr w:type="spellEnd"/>
-              <w:r>
-                <w:rPr>
-                  <w:rFonts w:ascii="Times New Roman" w:eastAsia="Times New Roman" w:hAnsi="Times New Roman" w:cs="Times New Roman"/>
-                  <w:sz w:val="24"/>
-                  <w:szCs w:val="24"/>
-                </w:rPr>
-                <w:t>. 12</w:t>
+                <w:t>). Django Architecture. DataFlair. 12</w:t>
               </w:r>
               <w:r>
                 <w:rPr>
@@ -47308,47 +47210,7 @@
                   <w:sz w:val="24"/>
                   <w:szCs w:val="24"/>
                 </w:rPr>
-                <w:t xml:space="preserve">). Get started with </w:t>
-              </w:r>
-              <w:proofErr w:type="spellStart"/>
-              <w:r>
-                <w:rPr>
-                  <w:rFonts w:ascii="Times New Roman" w:hAnsi="Times New Roman" w:cs="Times New Roman"/>
-                  <w:color w:val="000000"/>
-                  <w:sz w:val="24"/>
-                  <w:szCs w:val="24"/>
-                </w:rPr>
-                <w:t>Django</w:t>
-              </w:r>
-              <w:proofErr w:type="spellEnd"/>
-              <w:r>
-                <w:rPr>
-                  <w:rFonts w:ascii="Times New Roman" w:hAnsi="Times New Roman" w:cs="Times New Roman"/>
-                  <w:color w:val="000000"/>
-                  <w:sz w:val="24"/>
-                  <w:szCs w:val="24"/>
-                </w:rPr>
-                <w:t xml:space="preserve"> part 2: </w:t>
-              </w:r>
-              <w:proofErr w:type="spellStart"/>
-              <w:r>
-                <w:rPr>
-                  <w:rFonts w:ascii="Times New Roman" w:hAnsi="Times New Roman" w:cs="Times New Roman"/>
-                  <w:color w:val="000000"/>
-                  <w:sz w:val="24"/>
-                  <w:szCs w:val="24"/>
-                </w:rPr>
-                <w:t>Django</w:t>
-              </w:r>
-              <w:proofErr w:type="spellEnd"/>
-              <w:r>
-                <w:rPr>
-                  <w:rFonts w:ascii="Times New Roman" w:hAnsi="Times New Roman" w:cs="Times New Roman"/>
-                  <w:color w:val="000000"/>
-                  <w:sz w:val="24"/>
-                  <w:szCs w:val="24"/>
-                </w:rPr>
-                <w:t xml:space="preserve"> user management. Retrieved</w:t>
+                <w:t>). Get started with Django part 2: Django user management. Retrieved</w:t>
               </w:r>
               <w:r>
                 <w:rPr>
@@ -47588,8 +47450,8 @@
           <w:szCs w:val="24"/>
         </w:rPr>
       </w:pPr>
-      <w:bookmarkStart w:id="394" w:name="_Toc18332710"/>
-      <w:bookmarkStart w:id="395" w:name="_Toc80389159"/>
+      <w:bookmarkStart w:id="395" w:name="_Toc18332710"/>
+      <w:bookmarkStart w:id="396" w:name="_Toc80389159"/>
       <w:r>
         <w:rPr>
           <w:rFonts w:ascii="Times New Roman" w:eastAsia="Times New Roman" w:hAnsi="Times New Roman" w:cs="Times New Roman"/>
@@ -47600,8 +47462,8 @@
         </w:rPr>
         <w:t>APPENDICES</w:t>
       </w:r>
-      <w:bookmarkEnd w:id="394"/>
       <w:bookmarkEnd w:id="395"/>
+      <w:bookmarkEnd w:id="396"/>
     </w:p>
     <w:p>
       <w:pPr>
@@ -47710,7 +47572,7 @@
           <w:szCs w:val="24"/>
         </w:rPr>
       </w:pPr>
-      <w:bookmarkStart w:id="396" w:name="_Toc80389160"/>
+      <w:bookmarkStart w:id="397" w:name="_Toc80389160"/>
       <w:r>
         <w:rPr>
           <w:rFonts w:ascii="Times New Roman" w:hAnsi="Times New Roman" w:cs="Times New Roman"/>
@@ -47722,7 +47584,7 @@
         <w:lastRenderedPageBreak/>
         <w:t>CURRICULUM VITAE</w:t>
       </w:r>
-      <w:bookmarkEnd w:id="396"/>
+      <w:bookmarkEnd w:id="397"/>
     </w:p>
     <w:p>
       <w:pPr>
@@ -47993,8 +47855,8 @@
                 <w:szCs w:val="24"/>
               </w:rPr>
             </w:pPr>
-            <w:bookmarkStart w:id="397" w:name="_Toc49840387"/>
-            <w:bookmarkStart w:id="398" w:name="_Toc49855044"/>
+            <w:bookmarkStart w:id="398" w:name="_Toc49840387"/>
+            <w:bookmarkStart w:id="399" w:name="_Toc49855044"/>
             <w:r>
               <w:rPr>
                 <w:rFonts w:ascii="Times New Roman" w:hAnsi="Times New Roman" w:cs="Times New Roman"/>
@@ -48004,8 +47866,8 @@
               </w:rPr>
               <w:t>Period</w:t>
             </w:r>
-            <w:bookmarkEnd w:id="397"/>
             <w:bookmarkEnd w:id="398"/>
+            <w:bookmarkEnd w:id="399"/>
           </w:p>
         </w:tc>
         <w:tc>
@@ -48021,8 +47883,8 @@
                 <w:szCs w:val="24"/>
               </w:rPr>
             </w:pPr>
-            <w:bookmarkStart w:id="399" w:name="_Toc49840388"/>
-            <w:bookmarkStart w:id="400" w:name="_Toc49855045"/>
+            <w:bookmarkStart w:id="400" w:name="_Toc49840388"/>
+            <w:bookmarkStart w:id="401" w:name="_Toc49855045"/>
             <w:r>
               <w:rPr>
                 <w:rFonts w:ascii="Times New Roman" w:hAnsi="Times New Roman" w:cs="Times New Roman"/>
@@ -48032,8 +47894,8 @@
               </w:rPr>
               <w:t>Level</w:t>
             </w:r>
-            <w:bookmarkEnd w:id="399"/>
             <w:bookmarkEnd w:id="400"/>
+            <w:bookmarkEnd w:id="401"/>
           </w:p>
         </w:tc>
         <w:tc>
@@ -48049,8 +47911,8 @@
                 <w:szCs w:val="24"/>
               </w:rPr>
             </w:pPr>
-            <w:bookmarkStart w:id="401" w:name="_Toc49840389"/>
-            <w:bookmarkStart w:id="402" w:name="_Toc49855046"/>
+            <w:bookmarkStart w:id="402" w:name="_Toc49840389"/>
+            <w:bookmarkStart w:id="403" w:name="_Toc49855046"/>
             <w:r>
               <w:rPr>
                 <w:rFonts w:ascii="Times New Roman" w:hAnsi="Times New Roman" w:cs="Times New Roman"/>
@@ -48060,8 +47922,8 @@
               </w:rPr>
               <w:t>Institution</w:t>
             </w:r>
-            <w:bookmarkEnd w:id="401"/>
             <w:bookmarkEnd w:id="402"/>
+            <w:bookmarkEnd w:id="403"/>
           </w:p>
         </w:tc>
         <w:tc>
@@ -48077,8 +47939,8 @@
                 <w:szCs w:val="24"/>
               </w:rPr>
             </w:pPr>
-            <w:bookmarkStart w:id="403" w:name="_Toc49840390"/>
-            <w:bookmarkStart w:id="404" w:name="_Toc49855047"/>
+            <w:bookmarkStart w:id="404" w:name="_Toc49840390"/>
+            <w:bookmarkStart w:id="405" w:name="_Toc49855047"/>
             <w:r>
               <w:rPr>
                 <w:rFonts w:ascii="Times New Roman" w:hAnsi="Times New Roman" w:cs="Times New Roman"/>
@@ -48088,8 +47950,8 @@
               </w:rPr>
               <w:t>Awards and Relevant courses</w:t>
             </w:r>
-            <w:bookmarkEnd w:id="403"/>
             <w:bookmarkEnd w:id="404"/>
+            <w:bookmarkEnd w:id="405"/>
           </w:p>
         </w:tc>
       </w:tr>
@@ -49816,18 +49678,7 @@
           <w:sz w:val="24"/>
           <w:szCs w:val="24"/>
         </w:rPr>
-        <w:t>83030</w:t>
-      </w:r>
-      <w:bookmarkStart w:id="405" w:name="_GoBack"/>
-      <w:bookmarkEnd w:id="405"/>
-      <w:r>
-        <w:rPr>
-          <w:rStyle w:val="Hyperlink"/>
-          <w:rFonts w:ascii="Times New Roman" w:hAnsi="Times New Roman" w:cs="Times New Roman"/>
-          <w:sz w:val="24"/>
-          <w:szCs w:val="24"/>
-        </w:rPr>
-        <w:t>61</w:t>
+        <w:t>8303061</w:t>
       </w:r>
     </w:p>
     <w:p>
@@ -50090,7 +49941,7 @@
           <w:rPr>
             <w:noProof/>
           </w:rPr>
-          <w:t>67</w:t>
+          <w:t>9</w:t>
         </w:r>
         <w:r>
           <w:rPr>
@@ -56228,7 +56079,7 @@
 </file>
 
 <file path=customXml/itemProps1.xml><?xml version="1.0" encoding="utf-8"?>
-<ds:datastoreItem xmlns:ds="http://schemas.openxmlformats.org/officeDocument/2006/customXml" ds:itemID="{90BA7657-56AF-4451-B2D6-D472191A1889}">
+<ds:datastoreItem xmlns:ds="http://schemas.openxmlformats.org/officeDocument/2006/customXml" ds:itemID="{59E91108-9888-44E4-8B67-132147BF6267}">
   <ds:schemaRefs>
     <ds:schemaRef ds:uri="http://schemas.openxmlformats.org/officeDocument/2006/bibliography"/>
   </ds:schemaRefs>

--- a/Book/SmartCrimeSceneEvidenceAnalysis Final Project Report Yves.docx
+++ b/Book/SmartCrimeSceneEvidenceAnalysis Final Project Report Yves.docx
@@ -1731,13 +1731,23 @@
           <w:szCs w:val="24"/>
         </w:rPr>
       </w:pPr>
-      <w:r>
-        <w:rPr>
-          <w:rFonts w:ascii="Times New Roman" w:eastAsia="Calibri" w:hAnsi="Times New Roman" w:cs="Times New Roman"/>
-          <w:sz w:val="24"/>
-          <w:szCs w:val="24"/>
-        </w:rPr>
-        <w:t xml:space="preserve">Django 2.2 installed. </w:t>
+      <w:proofErr w:type="spellStart"/>
+      <w:r>
+        <w:rPr>
+          <w:rFonts w:ascii="Times New Roman" w:eastAsia="Calibri" w:hAnsi="Times New Roman" w:cs="Times New Roman"/>
+          <w:sz w:val="24"/>
+          <w:szCs w:val="24"/>
+        </w:rPr>
+        <w:t>Django</w:t>
+      </w:r>
+      <w:proofErr w:type="spellEnd"/>
+      <w:r>
+        <w:rPr>
+          <w:rFonts w:ascii="Times New Roman" w:eastAsia="Calibri" w:hAnsi="Times New Roman" w:cs="Times New Roman"/>
+          <w:sz w:val="24"/>
+          <w:szCs w:val="24"/>
+        </w:rPr>
+        <w:t xml:space="preserve"> 2.2 installed. </w:t>
       </w:r>
     </w:p>
     <w:p>
@@ -1754,13 +1764,23 @@
           <w:szCs w:val="24"/>
         </w:rPr>
       </w:pPr>
-      <w:r>
-        <w:rPr>
-          <w:rFonts w:ascii="Times New Roman" w:eastAsia="Calibri" w:hAnsi="Times New Roman" w:cs="Times New Roman"/>
-          <w:sz w:val="24"/>
-          <w:szCs w:val="24"/>
-        </w:rPr>
-        <w:t>PostgreSQL for backend database, which is able to serve as data store</w:t>
+      <w:proofErr w:type="spellStart"/>
+      <w:r>
+        <w:rPr>
+          <w:rFonts w:ascii="Times New Roman" w:eastAsia="Calibri" w:hAnsi="Times New Roman" w:cs="Times New Roman"/>
+          <w:sz w:val="24"/>
+          <w:szCs w:val="24"/>
+        </w:rPr>
+        <w:t>PostgreSQL</w:t>
+      </w:r>
+      <w:proofErr w:type="spellEnd"/>
+      <w:r>
+        <w:rPr>
+          <w:rFonts w:ascii="Times New Roman" w:eastAsia="Calibri" w:hAnsi="Times New Roman" w:cs="Times New Roman"/>
+          <w:sz w:val="24"/>
+          <w:szCs w:val="24"/>
+        </w:rPr>
+        <w:t xml:space="preserve"> for backend database, which is able to serve as data store</w:t>
       </w:r>
     </w:p>
     <w:p>
@@ -3176,7 +3196,7 @@
                 <w:sz w:val="24"/>
                 <w:szCs w:val="24"/>
               </w:rPr>
-              <w:t>13</w:t>
+              <w:t>1</w:t>
             </w:r>
             <w:r>
               <w:rPr>
@@ -3272,7 +3292,7 @@
                 <w:sz w:val="24"/>
                 <w:szCs w:val="24"/>
               </w:rPr>
-              <w:t>13</w:t>
+              <w:t>1</w:t>
             </w:r>
             <w:r>
               <w:rPr>
@@ -3368,7 +3388,7 @@
                 <w:sz w:val="24"/>
                 <w:szCs w:val="24"/>
               </w:rPr>
-              <w:t>14</w:t>
+              <w:t>2</w:t>
             </w:r>
             <w:r>
               <w:rPr>
@@ -3464,7 +3484,7 @@
                 <w:sz w:val="24"/>
                 <w:szCs w:val="24"/>
               </w:rPr>
-              <w:t>14</w:t>
+              <w:t>2</w:t>
             </w:r>
             <w:r>
               <w:rPr>
@@ -3560,7 +3580,7 @@
                 <w:sz w:val="24"/>
                 <w:szCs w:val="24"/>
               </w:rPr>
-              <w:t>15</w:t>
+              <w:t>3</w:t>
             </w:r>
             <w:r>
               <w:rPr>
@@ -3657,7 +3677,7 @@
                 <w:sz w:val="24"/>
                 <w:szCs w:val="24"/>
               </w:rPr>
-              <w:t>15</w:t>
+              <w:t>3</w:t>
             </w:r>
             <w:r>
               <w:rPr>
@@ -3754,7 +3774,7 @@
                 <w:sz w:val="24"/>
                 <w:szCs w:val="24"/>
               </w:rPr>
-              <w:t>15</w:t>
+              <w:t>3</w:t>
             </w:r>
             <w:r>
               <w:rPr>
@@ -3850,7 +3870,7 @@
                 <w:sz w:val="24"/>
                 <w:szCs w:val="24"/>
               </w:rPr>
-              <w:t>15</w:t>
+              <w:t>4</w:t>
             </w:r>
             <w:r>
               <w:rPr>
@@ -3946,7 +3966,7 @@
                 <w:sz w:val="24"/>
                 <w:szCs w:val="24"/>
               </w:rPr>
-              <w:t>16</w:t>
+              <w:t>4</w:t>
             </w:r>
             <w:r>
               <w:rPr>
@@ -4042,7 +4062,7 @@
                 <w:sz w:val="24"/>
                 <w:szCs w:val="24"/>
               </w:rPr>
-              <w:t>17</w:t>
+              <w:t>5</w:t>
             </w:r>
             <w:r>
               <w:rPr>
@@ -4138,7 +4158,7 @@
                 <w:sz w:val="24"/>
                 <w:szCs w:val="24"/>
               </w:rPr>
-              <w:t>17</w:t>
+              <w:t>5</w:t>
             </w:r>
             <w:r>
               <w:rPr>
@@ -4234,7 +4254,7 @@
                 <w:sz w:val="24"/>
                 <w:szCs w:val="24"/>
               </w:rPr>
-              <w:t>18</w:t>
+              <w:t>6</w:t>
             </w:r>
             <w:r>
               <w:rPr>
@@ -4330,7 +4350,7 @@
                 <w:sz w:val="24"/>
                 <w:szCs w:val="24"/>
               </w:rPr>
-              <w:t>19</w:t>
+              <w:t>7</w:t>
             </w:r>
             <w:r>
               <w:rPr>
@@ -4426,7 +4446,7 @@
                 <w:sz w:val="24"/>
                 <w:szCs w:val="24"/>
               </w:rPr>
-              <w:t>20</w:t>
+              <w:t>8</w:t>
             </w:r>
             <w:r>
               <w:rPr>
@@ -4522,7 +4542,7 @@
                 <w:sz w:val="24"/>
                 <w:szCs w:val="24"/>
               </w:rPr>
-              <w:t>20</w:t>
+              <w:t>8</w:t>
             </w:r>
             <w:r>
               <w:rPr>
@@ -4619,7 +4639,7 @@
                 <w:sz w:val="24"/>
                 <w:szCs w:val="24"/>
               </w:rPr>
-              <w:t>20</w:t>
+              <w:t>8</w:t>
             </w:r>
             <w:r>
               <w:rPr>
@@ -4716,7 +4736,7 @@
                 <w:sz w:val="24"/>
                 <w:szCs w:val="24"/>
               </w:rPr>
-              <w:t>20</w:t>
+              <w:t>8</w:t>
             </w:r>
             <w:r>
               <w:rPr>
@@ -4814,7 +4834,7 @@
                 <w:sz w:val="24"/>
                 <w:szCs w:val="24"/>
               </w:rPr>
-              <w:t>21</w:t>
+              <w:t>9</w:t>
             </w:r>
             <w:r>
               <w:rPr>
@@ -4911,7 +4931,7 @@
                 <w:sz w:val="24"/>
                 <w:szCs w:val="24"/>
               </w:rPr>
-              <w:t>22</w:t>
+              <w:t>10</w:t>
             </w:r>
             <w:r>
               <w:rPr>
@@ -5008,7 +5028,7 @@
                 <w:sz w:val="24"/>
                 <w:szCs w:val="24"/>
               </w:rPr>
-              <w:t>22</w:t>
+              <w:t>10</w:t>
             </w:r>
             <w:r>
               <w:rPr>
@@ -5105,7 +5125,7 @@
                 <w:sz w:val="24"/>
                 <w:szCs w:val="24"/>
               </w:rPr>
-              <w:t>23</w:t>
+              <w:t>11</w:t>
             </w:r>
             <w:r>
               <w:rPr>
@@ -5202,7 +5222,7 @@
                 <w:sz w:val="24"/>
                 <w:szCs w:val="24"/>
               </w:rPr>
-              <w:t>23</w:t>
+              <w:t>11</w:t>
             </w:r>
             <w:r>
               <w:rPr>
@@ -5299,7 +5319,7 @@
                 <w:sz w:val="24"/>
                 <w:szCs w:val="24"/>
               </w:rPr>
-              <w:t>23</w:t>
+              <w:t>11</w:t>
             </w:r>
             <w:r>
               <w:rPr>
@@ -5396,7 +5416,7 @@
                 <w:sz w:val="24"/>
                 <w:szCs w:val="24"/>
               </w:rPr>
-              <w:t>23</w:t>
+              <w:t>11</w:t>
             </w:r>
             <w:r>
               <w:rPr>
@@ -5493,7 +5513,7 @@
                 <w:sz w:val="24"/>
                 <w:szCs w:val="24"/>
               </w:rPr>
-              <w:t>24</w:t>
+              <w:t>11</w:t>
             </w:r>
             <w:r>
               <w:rPr>
@@ -5590,7 +5610,7 @@
                 <w:sz w:val="24"/>
                 <w:szCs w:val="24"/>
               </w:rPr>
-              <w:t>24</w:t>
+              <w:t>12</w:t>
             </w:r>
             <w:r>
               <w:rPr>
@@ -5687,7 +5707,7 @@
                 <w:sz w:val="24"/>
                 <w:szCs w:val="24"/>
               </w:rPr>
-              <w:t>24</w:t>
+              <w:t>12</w:t>
             </w:r>
             <w:r>
               <w:rPr>
@@ -5784,7 +5804,7 @@
                 <w:sz w:val="24"/>
                 <w:szCs w:val="24"/>
               </w:rPr>
-              <w:t>25</w:t>
+              <w:t>13</w:t>
             </w:r>
             <w:r>
               <w:rPr>
@@ -5880,7 +5900,7 @@
                 <w:sz w:val="24"/>
                 <w:szCs w:val="24"/>
               </w:rPr>
-              <w:t>26</w:t>
+              <w:t>14</w:t>
             </w:r>
             <w:r>
               <w:rPr>
@@ -5976,7 +5996,7 @@
                 <w:sz w:val="24"/>
                 <w:szCs w:val="24"/>
               </w:rPr>
-              <w:t>26</w:t>
+              <w:t>14</w:t>
             </w:r>
             <w:r>
               <w:rPr>
@@ -6072,7 +6092,7 @@
                 <w:sz w:val="24"/>
                 <w:szCs w:val="24"/>
               </w:rPr>
-              <w:t>26</w:t>
+              <w:t>14</w:t>
             </w:r>
             <w:r>
               <w:rPr>
@@ -6169,7 +6189,7 @@
                 <w:sz w:val="24"/>
                 <w:szCs w:val="24"/>
               </w:rPr>
-              <w:t>27</w:t>
+              <w:t>15</w:t>
             </w:r>
             <w:r>
               <w:rPr>
@@ -6266,7 +6286,7 @@
                 <w:sz w:val="24"/>
                 <w:szCs w:val="24"/>
               </w:rPr>
-              <w:t>27</w:t>
+              <w:t>15</w:t>
             </w:r>
             <w:r>
               <w:rPr>
@@ -6363,7 +6383,7 @@
                 <w:sz w:val="24"/>
                 <w:szCs w:val="24"/>
               </w:rPr>
-              <w:t>28</w:t>
+              <w:t>16</w:t>
             </w:r>
             <w:r>
               <w:rPr>
@@ -6460,7 +6480,7 @@
                 <w:sz w:val="24"/>
                 <w:szCs w:val="24"/>
               </w:rPr>
-              <w:t>28</w:t>
+              <w:t>16</w:t>
             </w:r>
             <w:r>
               <w:rPr>
@@ -6557,7 +6577,7 @@
                 <w:sz w:val="24"/>
                 <w:szCs w:val="24"/>
               </w:rPr>
-              <w:t>28</w:t>
+              <w:t>16</w:t>
             </w:r>
             <w:r>
               <w:rPr>
@@ -6654,7 +6674,7 @@
                 <w:sz w:val="24"/>
                 <w:szCs w:val="24"/>
               </w:rPr>
-              <w:t>28</w:t>
+              <w:t>16</w:t>
             </w:r>
             <w:r>
               <w:rPr>
@@ -6751,7 +6771,7 @@
                 <w:sz w:val="24"/>
                 <w:szCs w:val="24"/>
               </w:rPr>
-              <w:t>29</w:t>
+              <w:t>17</w:t>
             </w:r>
             <w:r>
               <w:rPr>
@@ -6850,7 +6870,7 @@
                 <w:sz w:val="24"/>
                 <w:szCs w:val="24"/>
               </w:rPr>
-              <w:t>29</w:t>
+              <w:t>17</w:t>
             </w:r>
             <w:r>
               <w:rPr>
@@ -6948,7 +6968,7 @@
                 <w:sz w:val="24"/>
                 <w:szCs w:val="24"/>
               </w:rPr>
-              <w:t>30</w:t>
+              <w:t>19</w:t>
             </w:r>
             <w:r>
               <w:rPr>
@@ -7046,7 +7066,7 @@
                 <w:sz w:val="24"/>
                 <w:szCs w:val="24"/>
               </w:rPr>
-              <w:t>39</w:t>
+              <w:t>28</w:t>
             </w:r>
             <w:r>
               <w:rPr>
@@ -7144,7 +7164,7 @@
                 <w:sz w:val="24"/>
                 <w:szCs w:val="24"/>
               </w:rPr>
-              <w:t>44</w:t>
+              <w:t>33</w:t>
             </w:r>
             <w:r>
               <w:rPr>
@@ -7242,7 +7262,7 @@
                 <w:sz w:val="24"/>
                 <w:szCs w:val="24"/>
               </w:rPr>
-              <w:t>45</w:t>
+              <w:t>34</w:t>
             </w:r>
             <w:r>
               <w:rPr>
@@ -7340,7 +7360,7 @@
                 <w:sz w:val="24"/>
                 <w:szCs w:val="24"/>
               </w:rPr>
-              <w:t>53</w:t>
+              <w:t>42</w:t>
             </w:r>
             <w:r>
               <w:rPr>
@@ -7438,7 +7458,7 @@
                 <w:sz w:val="24"/>
                 <w:szCs w:val="24"/>
               </w:rPr>
-              <w:t>56</w:t>
+              <w:t>45</w:t>
             </w:r>
             <w:r>
               <w:rPr>
@@ -7535,7 +7555,7 @@
                 <w:sz w:val="24"/>
                 <w:szCs w:val="24"/>
               </w:rPr>
-              <w:t>57</w:t>
+              <w:t>46</w:t>
             </w:r>
             <w:r>
               <w:rPr>
@@ -7631,7 +7651,7 @@
                 <w:sz w:val="24"/>
                 <w:szCs w:val="24"/>
               </w:rPr>
-              <w:t>57</w:t>
+              <w:t>46</w:t>
             </w:r>
             <w:r>
               <w:rPr>
@@ -7727,7 +7747,7 @@
                 <w:sz w:val="24"/>
                 <w:szCs w:val="24"/>
               </w:rPr>
-              <w:t>57</w:t>
+              <w:t>46</w:t>
             </w:r>
             <w:r>
               <w:rPr>
@@ -7823,7 +7843,7 @@
                 <w:sz w:val="24"/>
                 <w:szCs w:val="24"/>
               </w:rPr>
-              <w:t>58</w:t>
+              <w:t>47</w:t>
             </w:r>
             <w:r>
               <w:rPr>
@@ -7919,7 +7939,7 @@
                 <w:sz w:val="24"/>
                 <w:szCs w:val="24"/>
               </w:rPr>
-              <w:t>58</w:t>
+              <w:t>47</w:t>
             </w:r>
             <w:r>
               <w:rPr>
@@ -8015,7 +8035,7 @@
                 <w:sz w:val="24"/>
                 <w:szCs w:val="24"/>
               </w:rPr>
-              <w:t>59</w:t>
+              <w:t>48</w:t>
             </w:r>
             <w:r>
               <w:rPr>
@@ -8111,7 +8131,7 @@
                 <w:sz w:val="24"/>
                 <w:szCs w:val="24"/>
               </w:rPr>
-              <w:t>60</w:t>
+              <w:t>49</w:t>
             </w:r>
             <w:r>
               <w:rPr>
@@ -8207,7 +8227,7 @@
                 <w:sz w:val="24"/>
                 <w:szCs w:val="24"/>
               </w:rPr>
-              <w:t>60</w:t>
+              <w:t>49</w:t>
             </w:r>
             <w:r>
               <w:rPr>
@@ -8303,7 +8323,7 @@
                 <w:sz w:val="24"/>
                 <w:szCs w:val="24"/>
               </w:rPr>
-              <w:t>61</w:t>
+              <w:t>50</w:t>
             </w:r>
             <w:r>
               <w:rPr>
@@ -8399,7 +8419,7 @@
                 <w:sz w:val="24"/>
                 <w:szCs w:val="24"/>
               </w:rPr>
-              <w:t>61</w:t>
+              <w:t>51</w:t>
             </w:r>
             <w:r>
               <w:rPr>
@@ -8495,7 +8515,7 @@
                 <w:sz w:val="24"/>
                 <w:szCs w:val="24"/>
               </w:rPr>
-              <w:t>62</w:t>
+              <w:t>52</w:t>
             </w:r>
             <w:r>
               <w:rPr>
@@ -8591,7 +8611,7 @@
                 <w:sz w:val="24"/>
                 <w:szCs w:val="24"/>
               </w:rPr>
-              <w:t>63</w:t>
+              <w:t>53</w:t>
             </w:r>
             <w:r>
               <w:rPr>
@@ -8687,7 +8707,7 @@
                 <w:sz w:val="24"/>
                 <w:szCs w:val="24"/>
               </w:rPr>
-              <w:t>65</w:t>
+              <w:t>55</w:t>
             </w:r>
             <w:r>
               <w:rPr>
@@ -8783,7 +8803,7 @@
                 <w:sz w:val="24"/>
                 <w:szCs w:val="24"/>
               </w:rPr>
-              <w:t>65</w:t>
+              <w:t>55</w:t>
             </w:r>
             <w:r>
               <w:rPr>
@@ -8880,7 +8900,7 @@
                 <w:sz w:val="24"/>
                 <w:szCs w:val="24"/>
               </w:rPr>
-              <w:t>65</w:t>
+              <w:t>55</w:t>
             </w:r>
             <w:r>
               <w:rPr>
@@ -8977,7 +8997,7 @@
                 <w:sz w:val="24"/>
                 <w:szCs w:val="24"/>
               </w:rPr>
-              <w:t>65</w:t>
+              <w:t>55</w:t>
             </w:r>
             <w:r>
               <w:rPr>
@@ -9075,7 +9095,7 @@
                 <w:sz w:val="24"/>
                 <w:szCs w:val="24"/>
               </w:rPr>
-              <w:t>66</w:t>
+              <w:t>56</w:t>
             </w:r>
             <w:r>
               <w:rPr>
@@ -9172,7 +9192,7 @@
                 <w:sz w:val="24"/>
                 <w:szCs w:val="24"/>
               </w:rPr>
-              <w:t>70</w:t>
+              <w:t>61</w:t>
             </w:r>
             <w:r>
               <w:rPr>
@@ -9269,7 +9289,7 @@
                 <w:sz w:val="24"/>
                 <w:szCs w:val="24"/>
               </w:rPr>
-              <w:t>70</w:t>
+              <w:t>61</w:t>
             </w:r>
             <w:r>
               <w:rPr>
@@ -9366,7 +9386,7 @@
                 <w:sz w:val="24"/>
                 <w:szCs w:val="24"/>
               </w:rPr>
-              <w:t>70</w:t>
+              <w:t>61</w:t>
             </w:r>
             <w:r>
               <w:rPr>
@@ -9463,7 +9483,7 @@
                 <w:sz w:val="24"/>
                 <w:szCs w:val="24"/>
               </w:rPr>
-              <w:t>71</w:t>
+              <w:t>62</w:t>
             </w:r>
             <w:r>
               <w:rPr>
@@ -9560,7 +9580,7 @@
                 <w:sz w:val="24"/>
                 <w:szCs w:val="24"/>
               </w:rPr>
-              <w:t>71</w:t>
+              <w:t>62</w:t>
             </w:r>
             <w:r>
               <w:rPr>
@@ -9657,7 +9677,7 @@
                 <w:sz w:val="24"/>
                 <w:szCs w:val="24"/>
               </w:rPr>
-              <w:t>72</w:t>
+              <w:t>63</w:t>
             </w:r>
             <w:r>
               <w:rPr>
@@ -9754,7 +9774,7 @@
                 <w:sz w:val="24"/>
                 <w:szCs w:val="24"/>
               </w:rPr>
-              <w:t>72</w:t>
+              <w:t>63</w:t>
             </w:r>
             <w:r>
               <w:rPr>
@@ -9850,7 +9870,7 @@
                 <w:sz w:val="24"/>
                 <w:szCs w:val="24"/>
               </w:rPr>
-              <w:t>72</w:t>
+              <w:t>63</w:t>
             </w:r>
             <w:r>
               <w:rPr>
@@ -9946,7 +9966,7 @@
                 <w:sz w:val="24"/>
                 <w:szCs w:val="24"/>
               </w:rPr>
-              <w:t>73</w:t>
+              <w:t>64</w:t>
             </w:r>
             <w:r>
               <w:rPr>
@@ -10042,7 +10062,7 @@
                 <w:sz w:val="24"/>
                 <w:szCs w:val="24"/>
               </w:rPr>
-              <w:t>74</w:t>
+              <w:t>65</w:t>
             </w:r>
             <w:r>
               <w:rPr>
@@ -10138,7 +10158,7 @@
                 <w:sz w:val="24"/>
                 <w:szCs w:val="24"/>
               </w:rPr>
-              <w:t>74</w:t>
+              <w:t>65</w:t>
             </w:r>
             <w:r>
               <w:rPr>
@@ -10234,7 +10254,7 @@
                 <w:sz w:val="24"/>
                 <w:szCs w:val="24"/>
               </w:rPr>
-              <w:t>74</w:t>
+              <w:t>65</w:t>
             </w:r>
             <w:r>
               <w:rPr>
@@ -10330,7 +10350,7 @@
                 <w:sz w:val="24"/>
                 <w:szCs w:val="24"/>
               </w:rPr>
-              <w:t>75</w:t>
+              <w:t>66</w:t>
             </w:r>
             <w:r>
               <w:rPr>
@@ -10367,7 +10387,29 @@
                 <w:sz w:val="24"/>
                 <w:szCs w:val="24"/>
               </w:rPr>
-              <w:t>CURRICULUM VITAE</w:t>
+              <w:t>CURRICULUM</w:t>
+            </w:r>
+            <w:r>
+              <w:rPr>
+                <w:rStyle w:val="Hyperlink"/>
+                <w:rFonts w:ascii="Times New Roman" w:hAnsi="Times New Roman" w:cs="Times New Roman"/>
+                <w:b/>
+                <w:noProof/>
+                <w:sz w:val="24"/>
+                <w:szCs w:val="24"/>
+              </w:rPr>
+              <w:t xml:space="preserve"> </w:t>
+            </w:r>
+            <w:r>
+              <w:rPr>
+                <w:rStyle w:val="Hyperlink"/>
+                <w:rFonts w:ascii="Times New Roman" w:hAnsi="Times New Roman" w:cs="Times New Roman"/>
+                <w:b/>
+                <w:noProof/>
+                <w:sz w:val="24"/>
+                <w:szCs w:val="24"/>
+              </w:rPr>
+              <w:t>VITAE</w:t>
             </w:r>
             <w:r>
               <w:rPr>
@@ -10426,7 +10468,7 @@
                 <w:sz w:val="24"/>
                 <w:szCs w:val="24"/>
               </w:rPr>
-              <w:t>76</w:t>
+              <w:t>67</w:t>
             </w:r>
             <w:r>
               <w:rPr>
@@ -10577,7 +10619,7 @@
         </w:rPr>
         <w:fldChar w:fldCharType="separate"/>
       </w:r>
-      <w:hyperlink w:anchor="_Toc80180793" w:history="1">
+      <w:hyperlink w:anchor="_Toc96436062" w:history="1">
         <w:r>
           <w:rPr>
             <w:rStyle w:val="Hyperlink"/>
@@ -10622,7 +10664,7 @@
             <w:sz w:val="24"/>
             <w:szCs w:val="24"/>
           </w:rPr>
-          <w:instrText xml:space="preserve"> PAGEREF _Toc80180793 \h </w:instrText>
+          <w:instrText xml:space="preserve"> PAGEREF _Toc96436062 \h </w:instrText>
         </w:r>
         <w:r>
           <w:rPr>
@@ -10654,7 +10696,7 @@
             <w:sz w:val="24"/>
             <w:szCs w:val="24"/>
           </w:rPr>
-          <w:t>21</w:t>
+          <w:t>9</w:t>
         </w:r>
         <w:r>
           <w:rPr>
@@ -10684,7 +10726,7 @@
           <w:szCs w:val="24"/>
         </w:rPr>
       </w:pPr>
-      <w:hyperlink w:anchor="_Toc80180794" w:history="1">
+      <w:hyperlink w:anchor="_Toc96436063" w:history="1">
         <w:r>
           <w:rPr>
             <w:rStyle w:val="Hyperlink"/>
@@ -10729,7 +10771,7 @@
             <w:sz w:val="24"/>
             <w:szCs w:val="24"/>
           </w:rPr>
-          <w:instrText xml:space="preserve"> PAGEREF _Toc80180794 \h </w:instrText>
+          <w:instrText xml:space="preserve"> PAGEREF _Toc96436063 \h </w:instrText>
         </w:r>
         <w:r>
           <w:rPr>
@@ -10761,7 +10803,7 @@
             <w:sz w:val="24"/>
             <w:szCs w:val="24"/>
           </w:rPr>
-          <w:t>23</w:t>
+          <w:t>11</w:t>
         </w:r>
         <w:r>
           <w:rPr>
@@ -10791,17 +10833,15 @@
           <w:szCs w:val="24"/>
         </w:rPr>
       </w:pPr>
-      <w:hyperlink w:anchor="_Toc80180795" w:history="1">
+      <w:hyperlink w:anchor="_Toc96436064" w:history="1">
         <w:r>
           <w:rPr>
             <w:rStyle w:val="Hyperlink"/>
-            <w:rFonts w:ascii="Times New Roman" w:eastAsia="Calibri" w:hAnsi="Times New Roman" w:cs="Times New Roman"/>
+            <w:rFonts w:ascii="Times New Roman" w:hAnsi="Times New Roman" w:cs="Times New Roman"/>
             <w:b/>
-            <w:iCs/>
             <w:noProof/>
             <w:sz w:val="24"/>
             <w:szCs w:val="24"/>
-            <w:lang w:val="en-GB"/>
           </w:rPr>
           <w:t>Figure 3: Use Case Diagram</w:t>
         </w:r>
@@ -10836,7 +10876,7 @@
             <w:sz w:val="24"/>
             <w:szCs w:val="24"/>
           </w:rPr>
-          <w:instrText xml:space="preserve"> PAGEREF _Toc80180795 \h </w:instrText>
+          <w:instrText xml:space="preserve"> PAGEREF _Toc96436064 \h </w:instrText>
         </w:r>
         <w:r>
           <w:rPr>
@@ -10868,7 +10908,7 @@
             <w:sz w:val="24"/>
             <w:szCs w:val="24"/>
           </w:rPr>
-          <w:t>30</w:t>
+          <w:t>18</w:t>
         </w:r>
         <w:r>
           <w:rPr>
@@ -10898,7 +10938,7 @@
           <w:szCs w:val="24"/>
         </w:rPr>
       </w:pPr>
-      <w:hyperlink w:anchor="_Toc80180796" w:history="1">
+      <w:hyperlink w:anchor="_Toc96436065" w:history="1">
         <w:r>
           <w:rPr>
             <w:rStyle w:val="Hyperlink"/>
@@ -10943,7 +10983,1164 @@
             <w:sz w:val="24"/>
             <w:szCs w:val="24"/>
           </w:rPr>
-          <w:instrText xml:space="preserve"> PAGEREF _Toc80180796 \h </w:instrText>
+          <w:instrText xml:space="preserve"> PAGEREF _Toc96436065 \h </w:instrText>
+        </w:r>
+        <w:r>
+          <w:rPr>
+            <w:rFonts w:ascii="Times New Roman" w:hAnsi="Times New Roman" w:cs="Times New Roman"/>
+            <w:b/>
+            <w:noProof/>
+            <w:webHidden/>
+            <w:sz w:val="24"/>
+            <w:szCs w:val="24"/>
+          </w:rPr>
+        </w:r>
+        <w:r>
+          <w:rPr>
+            <w:rFonts w:ascii="Times New Roman" w:hAnsi="Times New Roman" w:cs="Times New Roman"/>
+            <w:b/>
+            <w:noProof/>
+            <w:webHidden/>
+            <w:sz w:val="24"/>
+            <w:szCs w:val="24"/>
+          </w:rPr>
+          <w:fldChar w:fldCharType="separate"/>
+        </w:r>
+        <w:r>
+          <w:rPr>
+            <w:rFonts w:ascii="Times New Roman" w:hAnsi="Times New Roman" w:cs="Times New Roman"/>
+            <w:b/>
+            <w:noProof/>
+            <w:webHidden/>
+            <w:sz w:val="24"/>
+            <w:szCs w:val="24"/>
+          </w:rPr>
+          <w:t>32</w:t>
+        </w:r>
+        <w:r>
+          <w:rPr>
+            <w:rFonts w:ascii="Times New Roman" w:hAnsi="Times New Roman" w:cs="Times New Roman"/>
+            <w:b/>
+            <w:noProof/>
+            <w:webHidden/>
+            <w:sz w:val="24"/>
+            <w:szCs w:val="24"/>
+          </w:rPr>
+          <w:fldChar w:fldCharType="end"/>
+        </w:r>
+      </w:hyperlink>
+    </w:p>
+    <w:p>
+      <w:pPr>
+        <w:pStyle w:val="TableofFigures"/>
+        <w:tabs>
+          <w:tab w:val="right" w:leader="dot" w:pos="9350"/>
+        </w:tabs>
+        <w:rPr>
+          <w:rFonts w:ascii="Times New Roman" w:eastAsiaTheme="minorEastAsia" w:hAnsi="Times New Roman" w:cs="Times New Roman"/>
+          <w:b/>
+          <w:caps w:val="0"/>
+          <w:noProof/>
+          <w:sz w:val="24"/>
+          <w:szCs w:val="24"/>
+        </w:rPr>
+      </w:pPr>
+      <w:hyperlink w:anchor="_Toc96436066" w:history="1">
+        <w:r>
+          <w:rPr>
+            <w:rStyle w:val="Hyperlink"/>
+            <w:rFonts w:ascii="Times New Roman" w:eastAsia="Calibri" w:hAnsi="Times New Roman" w:cs="Times New Roman"/>
+            <w:b/>
+            <w:iCs/>
+            <w:noProof/>
+            <w:sz w:val="24"/>
+            <w:szCs w:val="24"/>
+            <w:lang w:val="en-GB"/>
+          </w:rPr>
+          <w:t>Figure 5: Sequence diagram for login request</w:t>
+        </w:r>
+        <w:r>
+          <w:rPr>
+            <w:rFonts w:ascii="Times New Roman" w:hAnsi="Times New Roman" w:cs="Times New Roman"/>
+            <w:b/>
+            <w:noProof/>
+            <w:webHidden/>
+            <w:sz w:val="24"/>
+            <w:szCs w:val="24"/>
+          </w:rPr>
+          <w:tab/>
+        </w:r>
+        <w:r>
+          <w:rPr>
+            <w:rFonts w:ascii="Times New Roman" w:hAnsi="Times New Roman" w:cs="Times New Roman"/>
+            <w:b/>
+            <w:noProof/>
+            <w:webHidden/>
+            <w:sz w:val="24"/>
+            <w:szCs w:val="24"/>
+          </w:rPr>
+          <w:fldChar w:fldCharType="begin"/>
+        </w:r>
+        <w:r>
+          <w:rPr>
+            <w:rFonts w:ascii="Times New Roman" w:hAnsi="Times New Roman" w:cs="Times New Roman"/>
+            <w:b/>
+            <w:noProof/>
+            <w:webHidden/>
+            <w:sz w:val="24"/>
+            <w:szCs w:val="24"/>
+          </w:rPr>
+          <w:instrText xml:space="preserve"> PAGEREF _Toc96436066 \h </w:instrText>
+        </w:r>
+        <w:r>
+          <w:rPr>
+            <w:rFonts w:ascii="Times New Roman" w:hAnsi="Times New Roman" w:cs="Times New Roman"/>
+            <w:b/>
+            <w:noProof/>
+            <w:webHidden/>
+            <w:sz w:val="24"/>
+            <w:szCs w:val="24"/>
+          </w:rPr>
+        </w:r>
+        <w:r>
+          <w:rPr>
+            <w:rFonts w:ascii="Times New Roman" w:hAnsi="Times New Roman" w:cs="Times New Roman"/>
+            <w:b/>
+            <w:noProof/>
+            <w:webHidden/>
+            <w:sz w:val="24"/>
+            <w:szCs w:val="24"/>
+          </w:rPr>
+          <w:fldChar w:fldCharType="separate"/>
+        </w:r>
+        <w:r>
+          <w:rPr>
+            <w:rFonts w:ascii="Times New Roman" w:hAnsi="Times New Roman" w:cs="Times New Roman"/>
+            <w:b/>
+            <w:noProof/>
+            <w:webHidden/>
+            <w:sz w:val="24"/>
+            <w:szCs w:val="24"/>
+          </w:rPr>
+          <w:t>34</w:t>
+        </w:r>
+        <w:r>
+          <w:rPr>
+            <w:rFonts w:ascii="Times New Roman" w:hAnsi="Times New Roman" w:cs="Times New Roman"/>
+            <w:b/>
+            <w:noProof/>
+            <w:webHidden/>
+            <w:sz w:val="24"/>
+            <w:szCs w:val="24"/>
+          </w:rPr>
+          <w:fldChar w:fldCharType="end"/>
+        </w:r>
+      </w:hyperlink>
+    </w:p>
+    <w:p>
+      <w:pPr>
+        <w:pStyle w:val="TableofFigures"/>
+        <w:tabs>
+          <w:tab w:val="right" w:leader="dot" w:pos="9350"/>
+        </w:tabs>
+        <w:rPr>
+          <w:rFonts w:ascii="Times New Roman" w:eastAsiaTheme="minorEastAsia" w:hAnsi="Times New Roman" w:cs="Times New Roman"/>
+          <w:b/>
+          <w:caps w:val="0"/>
+          <w:noProof/>
+          <w:sz w:val="24"/>
+          <w:szCs w:val="24"/>
+        </w:rPr>
+      </w:pPr>
+      <w:hyperlink w:anchor="_Toc96436067" w:history="1">
+        <w:r>
+          <w:rPr>
+            <w:rStyle w:val="Hyperlink"/>
+            <w:rFonts w:ascii="Times New Roman" w:hAnsi="Times New Roman" w:cs="Times New Roman"/>
+            <w:b/>
+            <w:noProof/>
+            <w:sz w:val="24"/>
+            <w:szCs w:val="24"/>
+          </w:rPr>
+          <w:t>Figure 6 : Sequence Diagram to Create user Account</w:t>
+        </w:r>
+        <w:r>
+          <w:rPr>
+            <w:rFonts w:ascii="Times New Roman" w:hAnsi="Times New Roman" w:cs="Times New Roman"/>
+            <w:b/>
+            <w:noProof/>
+            <w:webHidden/>
+            <w:sz w:val="24"/>
+            <w:szCs w:val="24"/>
+          </w:rPr>
+          <w:tab/>
+        </w:r>
+        <w:r>
+          <w:rPr>
+            <w:rFonts w:ascii="Times New Roman" w:hAnsi="Times New Roman" w:cs="Times New Roman"/>
+            <w:b/>
+            <w:noProof/>
+            <w:webHidden/>
+            <w:sz w:val="24"/>
+            <w:szCs w:val="24"/>
+          </w:rPr>
+          <w:fldChar w:fldCharType="begin"/>
+        </w:r>
+        <w:r>
+          <w:rPr>
+            <w:rFonts w:ascii="Times New Roman" w:hAnsi="Times New Roman" w:cs="Times New Roman"/>
+            <w:b/>
+            <w:noProof/>
+            <w:webHidden/>
+            <w:sz w:val="24"/>
+            <w:szCs w:val="24"/>
+          </w:rPr>
+          <w:instrText xml:space="preserve"> PAGEREF _Toc96436067 \h </w:instrText>
+        </w:r>
+        <w:r>
+          <w:rPr>
+            <w:rFonts w:ascii="Times New Roman" w:hAnsi="Times New Roman" w:cs="Times New Roman"/>
+            <w:b/>
+            <w:noProof/>
+            <w:webHidden/>
+            <w:sz w:val="24"/>
+            <w:szCs w:val="24"/>
+          </w:rPr>
+        </w:r>
+        <w:r>
+          <w:rPr>
+            <w:rFonts w:ascii="Times New Roman" w:hAnsi="Times New Roman" w:cs="Times New Roman"/>
+            <w:b/>
+            <w:noProof/>
+            <w:webHidden/>
+            <w:sz w:val="24"/>
+            <w:szCs w:val="24"/>
+          </w:rPr>
+          <w:fldChar w:fldCharType="separate"/>
+        </w:r>
+        <w:r>
+          <w:rPr>
+            <w:rFonts w:ascii="Times New Roman" w:hAnsi="Times New Roman" w:cs="Times New Roman"/>
+            <w:b/>
+            <w:noProof/>
+            <w:webHidden/>
+            <w:sz w:val="24"/>
+            <w:szCs w:val="24"/>
+          </w:rPr>
+          <w:t>35</w:t>
+        </w:r>
+        <w:r>
+          <w:rPr>
+            <w:rFonts w:ascii="Times New Roman" w:hAnsi="Times New Roman" w:cs="Times New Roman"/>
+            <w:b/>
+            <w:noProof/>
+            <w:webHidden/>
+            <w:sz w:val="24"/>
+            <w:szCs w:val="24"/>
+          </w:rPr>
+          <w:fldChar w:fldCharType="end"/>
+        </w:r>
+      </w:hyperlink>
+    </w:p>
+    <w:p>
+      <w:pPr>
+        <w:pStyle w:val="TableofFigures"/>
+        <w:tabs>
+          <w:tab w:val="right" w:leader="dot" w:pos="9350"/>
+        </w:tabs>
+        <w:rPr>
+          <w:rFonts w:ascii="Times New Roman" w:eastAsiaTheme="minorEastAsia" w:hAnsi="Times New Roman" w:cs="Times New Roman"/>
+          <w:b/>
+          <w:caps w:val="0"/>
+          <w:noProof/>
+          <w:sz w:val="24"/>
+          <w:szCs w:val="24"/>
+        </w:rPr>
+      </w:pPr>
+      <w:hyperlink w:anchor="_Toc96436068" w:history="1">
+        <w:r>
+          <w:rPr>
+            <w:rStyle w:val="Hyperlink"/>
+            <w:rFonts w:ascii="Times New Roman" w:hAnsi="Times New Roman" w:cs="Times New Roman"/>
+            <w:b/>
+            <w:noProof/>
+            <w:sz w:val="24"/>
+            <w:szCs w:val="24"/>
+          </w:rPr>
+          <w:t>Figure 7 : Sequence Diagram to Add case</w:t>
+        </w:r>
+        <w:r>
+          <w:rPr>
+            <w:rFonts w:ascii="Times New Roman" w:hAnsi="Times New Roman" w:cs="Times New Roman"/>
+            <w:b/>
+            <w:noProof/>
+            <w:webHidden/>
+            <w:sz w:val="24"/>
+            <w:szCs w:val="24"/>
+          </w:rPr>
+          <w:tab/>
+        </w:r>
+        <w:r>
+          <w:rPr>
+            <w:rFonts w:ascii="Times New Roman" w:hAnsi="Times New Roman" w:cs="Times New Roman"/>
+            <w:b/>
+            <w:noProof/>
+            <w:webHidden/>
+            <w:sz w:val="24"/>
+            <w:szCs w:val="24"/>
+          </w:rPr>
+          <w:fldChar w:fldCharType="begin"/>
+        </w:r>
+        <w:r>
+          <w:rPr>
+            <w:rFonts w:ascii="Times New Roman" w:hAnsi="Times New Roman" w:cs="Times New Roman"/>
+            <w:b/>
+            <w:noProof/>
+            <w:webHidden/>
+            <w:sz w:val="24"/>
+            <w:szCs w:val="24"/>
+          </w:rPr>
+          <w:instrText xml:space="preserve"> PAGEREF _Toc96436068 \h </w:instrText>
+        </w:r>
+        <w:r>
+          <w:rPr>
+            <w:rFonts w:ascii="Times New Roman" w:hAnsi="Times New Roman" w:cs="Times New Roman"/>
+            <w:b/>
+            <w:noProof/>
+            <w:webHidden/>
+            <w:sz w:val="24"/>
+            <w:szCs w:val="24"/>
+          </w:rPr>
+        </w:r>
+        <w:r>
+          <w:rPr>
+            <w:rFonts w:ascii="Times New Roman" w:hAnsi="Times New Roman" w:cs="Times New Roman"/>
+            <w:b/>
+            <w:noProof/>
+            <w:webHidden/>
+            <w:sz w:val="24"/>
+            <w:szCs w:val="24"/>
+          </w:rPr>
+          <w:fldChar w:fldCharType="separate"/>
+        </w:r>
+        <w:r>
+          <w:rPr>
+            <w:rFonts w:ascii="Times New Roman" w:hAnsi="Times New Roman" w:cs="Times New Roman"/>
+            <w:b/>
+            <w:noProof/>
+            <w:webHidden/>
+            <w:sz w:val="24"/>
+            <w:szCs w:val="24"/>
+          </w:rPr>
+          <w:t>36</w:t>
+        </w:r>
+        <w:r>
+          <w:rPr>
+            <w:rFonts w:ascii="Times New Roman" w:hAnsi="Times New Roman" w:cs="Times New Roman"/>
+            <w:b/>
+            <w:noProof/>
+            <w:webHidden/>
+            <w:sz w:val="24"/>
+            <w:szCs w:val="24"/>
+          </w:rPr>
+          <w:fldChar w:fldCharType="end"/>
+        </w:r>
+      </w:hyperlink>
+    </w:p>
+    <w:p>
+      <w:pPr>
+        <w:pStyle w:val="TableofFigures"/>
+        <w:tabs>
+          <w:tab w:val="right" w:leader="dot" w:pos="9350"/>
+        </w:tabs>
+        <w:rPr>
+          <w:rFonts w:ascii="Times New Roman" w:eastAsiaTheme="minorEastAsia" w:hAnsi="Times New Roman" w:cs="Times New Roman"/>
+          <w:b/>
+          <w:caps w:val="0"/>
+          <w:noProof/>
+          <w:sz w:val="24"/>
+          <w:szCs w:val="24"/>
+        </w:rPr>
+      </w:pPr>
+      <w:hyperlink w:anchor="_Toc96436069" w:history="1">
+        <w:r>
+          <w:rPr>
+            <w:rStyle w:val="Hyperlink"/>
+            <w:rFonts w:ascii="Times New Roman" w:hAnsi="Times New Roman" w:cs="Times New Roman"/>
+            <w:b/>
+            <w:noProof/>
+            <w:sz w:val="24"/>
+            <w:szCs w:val="24"/>
+          </w:rPr>
+          <w:t>Figure 8 : Sequence Diagram to Add suspect</w:t>
+        </w:r>
+        <w:r>
+          <w:rPr>
+            <w:rFonts w:ascii="Times New Roman" w:hAnsi="Times New Roman" w:cs="Times New Roman"/>
+            <w:b/>
+            <w:noProof/>
+            <w:webHidden/>
+            <w:sz w:val="24"/>
+            <w:szCs w:val="24"/>
+          </w:rPr>
+          <w:tab/>
+        </w:r>
+        <w:r>
+          <w:rPr>
+            <w:rFonts w:ascii="Times New Roman" w:hAnsi="Times New Roman" w:cs="Times New Roman"/>
+            <w:b/>
+            <w:noProof/>
+            <w:webHidden/>
+            <w:sz w:val="24"/>
+            <w:szCs w:val="24"/>
+          </w:rPr>
+          <w:fldChar w:fldCharType="begin"/>
+        </w:r>
+        <w:r>
+          <w:rPr>
+            <w:rFonts w:ascii="Times New Roman" w:hAnsi="Times New Roman" w:cs="Times New Roman"/>
+            <w:b/>
+            <w:noProof/>
+            <w:webHidden/>
+            <w:sz w:val="24"/>
+            <w:szCs w:val="24"/>
+          </w:rPr>
+          <w:instrText xml:space="preserve"> PAGEREF _Toc96436069 \h </w:instrText>
+        </w:r>
+        <w:r>
+          <w:rPr>
+            <w:rFonts w:ascii="Times New Roman" w:hAnsi="Times New Roman" w:cs="Times New Roman"/>
+            <w:b/>
+            <w:noProof/>
+            <w:webHidden/>
+            <w:sz w:val="24"/>
+            <w:szCs w:val="24"/>
+          </w:rPr>
+        </w:r>
+        <w:r>
+          <w:rPr>
+            <w:rFonts w:ascii="Times New Roman" w:hAnsi="Times New Roman" w:cs="Times New Roman"/>
+            <w:b/>
+            <w:noProof/>
+            <w:webHidden/>
+            <w:sz w:val="24"/>
+            <w:szCs w:val="24"/>
+          </w:rPr>
+          <w:fldChar w:fldCharType="separate"/>
+        </w:r>
+        <w:r>
+          <w:rPr>
+            <w:rFonts w:ascii="Times New Roman" w:hAnsi="Times New Roman" w:cs="Times New Roman"/>
+            <w:b/>
+            <w:noProof/>
+            <w:webHidden/>
+            <w:sz w:val="24"/>
+            <w:szCs w:val="24"/>
+          </w:rPr>
+          <w:t>37</w:t>
+        </w:r>
+        <w:r>
+          <w:rPr>
+            <w:rFonts w:ascii="Times New Roman" w:hAnsi="Times New Roman" w:cs="Times New Roman"/>
+            <w:b/>
+            <w:noProof/>
+            <w:webHidden/>
+            <w:sz w:val="24"/>
+            <w:szCs w:val="24"/>
+          </w:rPr>
+          <w:fldChar w:fldCharType="end"/>
+        </w:r>
+      </w:hyperlink>
+    </w:p>
+    <w:p>
+      <w:pPr>
+        <w:pStyle w:val="TableofFigures"/>
+        <w:tabs>
+          <w:tab w:val="right" w:leader="dot" w:pos="9350"/>
+        </w:tabs>
+        <w:rPr>
+          <w:rFonts w:ascii="Times New Roman" w:eastAsiaTheme="minorEastAsia" w:hAnsi="Times New Roman" w:cs="Times New Roman"/>
+          <w:b/>
+          <w:caps w:val="0"/>
+          <w:noProof/>
+          <w:sz w:val="24"/>
+          <w:szCs w:val="24"/>
+        </w:rPr>
+      </w:pPr>
+      <w:hyperlink w:anchor="_Toc96436070" w:history="1">
+        <w:r>
+          <w:rPr>
+            <w:rStyle w:val="Hyperlink"/>
+            <w:rFonts w:ascii="Times New Roman" w:hAnsi="Times New Roman" w:cs="Times New Roman"/>
+            <w:b/>
+            <w:noProof/>
+            <w:sz w:val="24"/>
+            <w:szCs w:val="24"/>
+          </w:rPr>
+          <w:t>Figure 9: Sequence Diagram to Add evidence</w:t>
+        </w:r>
+        <w:r>
+          <w:rPr>
+            <w:rFonts w:ascii="Times New Roman" w:hAnsi="Times New Roman" w:cs="Times New Roman"/>
+            <w:b/>
+            <w:noProof/>
+            <w:webHidden/>
+            <w:sz w:val="24"/>
+            <w:szCs w:val="24"/>
+          </w:rPr>
+          <w:tab/>
+        </w:r>
+        <w:r>
+          <w:rPr>
+            <w:rFonts w:ascii="Times New Roman" w:hAnsi="Times New Roman" w:cs="Times New Roman"/>
+            <w:b/>
+            <w:noProof/>
+            <w:webHidden/>
+            <w:sz w:val="24"/>
+            <w:szCs w:val="24"/>
+          </w:rPr>
+          <w:fldChar w:fldCharType="begin"/>
+        </w:r>
+        <w:r>
+          <w:rPr>
+            <w:rFonts w:ascii="Times New Roman" w:hAnsi="Times New Roman" w:cs="Times New Roman"/>
+            <w:b/>
+            <w:noProof/>
+            <w:webHidden/>
+            <w:sz w:val="24"/>
+            <w:szCs w:val="24"/>
+          </w:rPr>
+          <w:instrText xml:space="preserve"> PAGEREF _Toc96436070 \h </w:instrText>
+        </w:r>
+        <w:r>
+          <w:rPr>
+            <w:rFonts w:ascii="Times New Roman" w:hAnsi="Times New Roman" w:cs="Times New Roman"/>
+            <w:b/>
+            <w:noProof/>
+            <w:webHidden/>
+            <w:sz w:val="24"/>
+            <w:szCs w:val="24"/>
+          </w:rPr>
+        </w:r>
+        <w:r>
+          <w:rPr>
+            <w:rFonts w:ascii="Times New Roman" w:hAnsi="Times New Roman" w:cs="Times New Roman"/>
+            <w:b/>
+            <w:noProof/>
+            <w:webHidden/>
+            <w:sz w:val="24"/>
+            <w:szCs w:val="24"/>
+          </w:rPr>
+          <w:fldChar w:fldCharType="separate"/>
+        </w:r>
+        <w:r>
+          <w:rPr>
+            <w:rFonts w:ascii="Times New Roman" w:hAnsi="Times New Roman" w:cs="Times New Roman"/>
+            <w:b/>
+            <w:noProof/>
+            <w:webHidden/>
+            <w:sz w:val="24"/>
+            <w:szCs w:val="24"/>
+          </w:rPr>
+          <w:t>38</w:t>
+        </w:r>
+        <w:r>
+          <w:rPr>
+            <w:rFonts w:ascii="Times New Roman" w:hAnsi="Times New Roman" w:cs="Times New Roman"/>
+            <w:b/>
+            <w:noProof/>
+            <w:webHidden/>
+            <w:sz w:val="24"/>
+            <w:szCs w:val="24"/>
+          </w:rPr>
+          <w:fldChar w:fldCharType="end"/>
+        </w:r>
+      </w:hyperlink>
+    </w:p>
+    <w:p>
+      <w:pPr>
+        <w:pStyle w:val="TableofFigures"/>
+        <w:tabs>
+          <w:tab w:val="right" w:leader="dot" w:pos="9350"/>
+        </w:tabs>
+        <w:rPr>
+          <w:rFonts w:ascii="Times New Roman" w:eastAsiaTheme="minorEastAsia" w:hAnsi="Times New Roman" w:cs="Times New Roman"/>
+          <w:b/>
+          <w:caps w:val="0"/>
+          <w:noProof/>
+          <w:sz w:val="24"/>
+          <w:szCs w:val="24"/>
+        </w:rPr>
+      </w:pPr>
+      <w:hyperlink w:anchor="_Toc96436071" w:history="1">
+        <w:r>
+          <w:rPr>
+            <w:rStyle w:val="Hyperlink"/>
+            <w:rFonts w:ascii="Times New Roman" w:hAnsi="Times New Roman" w:cs="Times New Roman"/>
+            <w:b/>
+            <w:noProof/>
+            <w:sz w:val="24"/>
+            <w:szCs w:val="24"/>
+          </w:rPr>
+          <w:t>Figure 10 : Sequence Diagram to View Suspect</w:t>
+        </w:r>
+        <w:r>
+          <w:rPr>
+            <w:rFonts w:ascii="Times New Roman" w:hAnsi="Times New Roman" w:cs="Times New Roman"/>
+            <w:b/>
+            <w:noProof/>
+            <w:webHidden/>
+            <w:sz w:val="24"/>
+            <w:szCs w:val="24"/>
+          </w:rPr>
+          <w:tab/>
+        </w:r>
+        <w:r>
+          <w:rPr>
+            <w:rFonts w:ascii="Times New Roman" w:hAnsi="Times New Roman" w:cs="Times New Roman"/>
+            <w:b/>
+            <w:noProof/>
+            <w:webHidden/>
+            <w:sz w:val="24"/>
+            <w:szCs w:val="24"/>
+          </w:rPr>
+          <w:fldChar w:fldCharType="begin"/>
+        </w:r>
+        <w:r>
+          <w:rPr>
+            <w:rFonts w:ascii="Times New Roman" w:hAnsi="Times New Roman" w:cs="Times New Roman"/>
+            <w:b/>
+            <w:noProof/>
+            <w:webHidden/>
+            <w:sz w:val="24"/>
+            <w:szCs w:val="24"/>
+          </w:rPr>
+          <w:instrText xml:space="preserve"> PAGEREF _Toc96436071 \h </w:instrText>
+        </w:r>
+        <w:r>
+          <w:rPr>
+            <w:rFonts w:ascii="Times New Roman" w:hAnsi="Times New Roman" w:cs="Times New Roman"/>
+            <w:b/>
+            <w:noProof/>
+            <w:webHidden/>
+            <w:sz w:val="24"/>
+            <w:szCs w:val="24"/>
+          </w:rPr>
+        </w:r>
+        <w:r>
+          <w:rPr>
+            <w:rFonts w:ascii="Times New Roman" w:hAnsi="Times New Roman" w:cs="Times New Roman"/>
+            <w:b/>
+            <w:noProof/>
+            <w:webHidden/>
+            <w:sz w:val="24"/>
+            <w:szCs w:val="24"/>
+          </w:rPr>
+          <w:fldChar w:fldCharType="separate"/>
+        </w:r>
+        <w:r>
+          <w:rPr>
+            <w:rFonts w:ascii="Times New Roman" w:hAnsi="Times New Roman" w:cs="Times New Roman"/>
+            <w:b/>
+            <w:noProof/>
+            <w:webHidden/>
+            <w:sz w:val="24"/>
+            <w:szCs w:val="24"/>
+          </w:rPr>
+          <w:t>39</w:t>
+        </w:r>
+        <w:r>
+          <w:rPr>
+            <w:rFonts w:ascii="Times New Roman" w:hAnsi="Times New Roman" w:cs="Times New Roman"/>
+            <w:b/>
+            <w:noProof/>
+            <w:webHidden/>
+            <w:sz w:val="24"/>
+            <w:szCs w:val="24"/>
+          </w:rPr>
+          <w:fldChar w:fldCharType="end"/>
+        </w:r>
+      </w:hyperlink>
+    </w:p>
+    <w:p>
+      <w:pPr>
+        <w:pStyle w:val="TableofFigures"/>
+        <w:tabs>
+          <w:tab w:val="right" w:leader="dot" w:pos="9350"/>
+        </w:tabs>
+        <w:rPr>
+          <w:rFonts w:ascii="Times New Roman" w:eastAsiaTheme="minorEastAsia" w:hAnsi="Times New Roman" w:cs="Times New Roman"/>
+          <w:b/>
+          <w:caps w:val="0"/>
+          <w:noProof/>
+          <w:sz w:val="24"/>
+          <w:szCs w:val="24"/>
+        </w:rPr>
+      </w:pPr>
+      <w:hyperlink w:anchor="_Toc96436072" w:history="1">
+        <w:r>
+          <w:rPr>
+            <w:rStyle w:val="Hyperlink"/>
+            <w:rFonts w:ascii="Times New Roman" w:hAnsi="Times New Roman" w:cs="Times New Roman"/>
+            <w:b/>
+            <w:noProof/>
+            <w:sz w:val="24"/>
+            <w:szCs w:val="24"/>
+          </w:rPr>
+          <w:t>Figure 11 : Sequence Diagram to Manage RIB Station</w:t>
+        </w:r>
+        <w:r>
+          <w:rPr>
+            <w:rFonts w:ascii="Times New Roman" w:hAnsi="Times New Roman" w:cs="Times New Roman"/>
+            <w:b/>
+            <w:noProof/>
+            <w:webHidden/>
+            <w:sz w:val="24"/>
+            <w:szCs w:val="24"/>
+          </w:rPr>
+          <w:tab/>
+        </w:r>
+        <w:r>
+          <w:rPr>
+            <w:rFonts w:ascii="Times New Roman" w:hAnsi="Times New Roman" w:cs="Times New Roman"/>
+            <w:b/>
+            <w:noProof/>
+            <w:webHidden/>
+            <w:sz w:val="24"/>
+            <w:szCs w:val="24"/>
+          </w:rPr>
+          <w:fldChar w:fldCharType="begin"/>
+        </w:r>
+        <w:r>
+          <w:rPr>
+            <w:rFonts w:ascii="Times New Roman" w:hAnsi="Times New Roman" w:cs="Times New Roman"/>
+            <w:b/>
+            <w:noProof/>
+            <w:webHidden/>
+            <w:sz w:val="24"/>
+            <w:szCs w:val="24"/>
+          </w:rPr>
+          <w:instrText xml:space="preserve"> PAGEREF _Toc96436072 \h </w:instrText>
+        </w:r>
+        <w:r>
+          <w:rPr>
+            <w:rFonts w:ascii="Times New Roman" w:hAnsi="Times New Roman" w:cs="Times New Roman"/>
+            <w:b/>
+            <w:noProof/>
+            <w:webHidden/>
+            <w:sz w:val="24"/>
+            <w:szCs w:val="24"/>
+          </w:rPr>
+        </w:r>
+        <w:r>
+          <w:rPr>
+            <w:rFonts w:ascii="Times New Roman" w:hAnsi="Times New Roman" w:cs="Times New Roman"/>
+            <w:b/>
+            <w:noProof/>
+            <w:webHidden/>
+            <w:sz w:val="24"/>
+            <w:szCs w:val="24"/>
+          </w:rPr>
+          <w:fldChar w:fldCharType="separate"/>
+        </w:r>
+        <w:r>
+          <w:rPr>
+            <w:rFonts w:ascii="Times New Roman" w:hAnsi="Times New Roman" w:cs="Times New Roman"/>
+            <w:b/>
+            <w:noProof/>
+            <w:webHidden/>
+            <w:sz w:val="24"/>
+            <w:szCs w:val="24"/>
+          </w:rPr>
+          <w:t>40</w:t>
+        </w:r>
+        <w:r>
+          <w:rPr>
+            <w:rFonts w:ascii="Times New Roman" w:hAnsi="Times New Roman" w:cs="Times New Roman"/>
+            <w:b/>
+            <w:noProof/>
+            <w:webHidden/>
+            <w:sz w:val="24"/>
+            <w:szCs w:val="24"/>
+          </w:rPr>
+          <w:fldChar w:fldCharType="end"/>
+        </w:r>
+      </w:hyperlink>
+    </w:p>
+    <w:p>
+      <w:pPr>
+        <w:pStyle w:val="TableofFigures"/>
+        <w:tabs>
+          <w:tab w:val="right" w:leader="dot" w:pos="9350"/>
+        </w:tabs>
+        <w:rPr>
+          <w:rFonts w:ascii="Times New Roman" w:eastAsiaTheme="minorEastAsia" w:hAnsi="Times New Roman" w:cs="Times New Roman"/>
+          <w:b/>
+          <w:caps w:val="0"/>
+          <w:noProof/>
+          <w:sz w:val="24"/>
+          <w:szCs w:val="24"/>
+        </w:rPr>
+      </w:pPr>
+      <w:hyperlink w:anchor="_Toc96436073" w:history="1">
+        <w:r>
+          <w:rPr>
+            <w:rStyle w:val="Hyperlink"/>
+            <w:rFonts w:ascii="Times New Roman" w:hAnsi="Times New Roman" w:cs="Times New Roman"/>
+            <w:b/>
+            <w:noProof/>
+            <w:sz w:val="24"/>
+            <w:szCs w:val="24"/>
+          </w:rPr>
+          <w:t>Figure 12 : Sequence Diagram to View primary suspect</w:t>
+        </w:r>
+        <w:r>
+          <w:rPr>
+            <w:rFonts w:ascii="Times New Roman" w:hAnsi="Times New Roman" w:cs="Times New Roman"/>
+            <w:b/>
+            <w:noProof/>
+            <w:webHidden/>
+            <w:sz w:val="24"/>
+            <w:szCs w:val="24"/>
+          </w:rPr>
+          <w:tab/>
+        </w:r>
+        <w:r>
+          <w:rPr>
+            <w:rFonts w:ascii="Times New Roman" w:hAnsi="Times New Roman" w:cs="Times New Roman"/>
+            <w:b/>
+            <w:noProof/>
+            <w:webHidden/>
+            <w:sz w:val="24"/>
+            <w:szCs w:val="24"/>
+          </w:rPr>
+          <w:fldChar w:fldCharType="begin"/>
+        </w:r>
+        <w:r>
+          <w:rPr>
+            <w:rFonts w:ascii="Times New Roman" w:hAnsi="Times New Roman" w:cs="Times New Roman"/>
+            <w:b/>
+            <w:noProof/>
+            <w:webHidden/>
+            <w:sz w:val="24"/>
+            <w:szCs w:val="24"/>
+          </w:rPr>
+          <w:instrText xml:space="preserve"> PAGEREF _Toc96436073 \h </w:instrText>
+        </w:r>
+        <w:r>
+          <w:rPr>
+            <w:rFonts w:ascii="Times New Roman" w:hAnsi="Times New Roman" w:cs="Times New Roman"/>
+            <w:b/>
+            <w:noProof/>
+            <w:webHidden/>
+            <w:sz w:val="24"/>
+            <w:szCs w:val="24"/>
+          </w:rPr>
+        </w:r>
+        <w:r>
+          <w:rPr>
+            <w:rFonts w:ascii="Times New Roman" w:hAnsi="Times New Roman" w:cs="Times New Roman"/>
+            <w:b/>
+            <w:noProof/>
+            <w:webHidden/>
+            <w:sz w:val="24"/>
+            <w:szCs w:val="24"/>
+          </w:rPr>
+          <w:fldChar w:fldCharType="separate"/>
+        </w:r>
+        <w:r>
+          <w:rPr>
+            <w:rFonts w:ascii="Times New Roman" w:hAnsi="Times New Roman" w:cs="Times New Roman"/>
+            <w:b/>
+            <w:noProof/>
+            <w:webHidden/>
+            <w:sz w:val="24"/>
+            <w:szCs w:val="24"/>
+          </w:rPr>
+          <w:t>40</w:t>
+        </w:r>
+        <w:r>
+          <w:rPr>
+            <w:rFonts w:ascii="Times New Roman" w:hAnsi="Times New Roman" w:cs="Times New Roman"/>
+            <w:b/>
+            <w:noProof/>
+            <w:webHidden/>
+            <w:sz w:val="24"/>
+            <w:szCs w:val="24"/>
+          </w:rPr>
+          <w:fldChar w:fldCharType="end"/>
+        </w:r>
+      </w:hyperlink>
+    </w:p>
+    <w:p>
+      <w:pPr>
+        <w:pStyle w:val="TableofFigures"/>
+        <w:tabs>
+          <w:tab w:val="right" w:leader="dot" w:pos="9350"/>
+        </w:tabs>
+        <w:rPr>
+          <w:rFonts w:ascii="Times New Roman" w:eastAsiaTheme="minorEastAsia" w:hAnsi="Times New Roman" w:cs="Times New Roman"/>
+          <w:b/>
+          <w:caps w:val="0"/>
+          <w:noProof/>
+          <w:sz w:val="24"/>
+          <w:szCs w:val="24"/>
+        </w:rPr>
+      </w:pPr>
+      <w:hyperlink w:anchor="_Toc96436074" w:history="1">
+        <w:r>
+          <w:rPr>
+            <w:rStyle w:val="Hyperlink"/>
+            <w:rFonts w:ascii="Times New Roman" w:hAnsi="Times New Roman" w:cs="Times New Roman"/>
+            <w:b/>
+            <w:noProof/>
+            <w:sz w:val="24"/>
+            <w:szCs w:val="24"/>
+          </w:rPr>
+          <w:t>Figure 13 : Sequence Diagram to RIB Station Reports</w:t>
+        </w:r>
+        <w:r>
+          <w:rPr>
+            <w:rFonts w:ascii="Times New Roman" w:hAnsi="Times New Roman" w:cs="Times New Roman"/>
+            <w:b/>
+            <w:noProof/>
+            <w:webHidden/>
+            <w:sz w:val="24"/>
+            <w:szCs w:val="24"/>
+          </w:rPr>
+          <w:tab/>
+        </w:r>
+        <w:r>
+          <w:rPr>
+            <w:rFonts w:ascii="Times New Roman" w:hAnsi="Times New Roman" w:cs="Times New Roman"/>
+            <w:b/>
+            <w:noProof/>
+            <w:webHidden/>
+            <w:sz w:val="24"/>
+            <w:szCs w:val="24"/>
+          </w:rPr>
+          <w:fldChar w:fldCharType="begin"/>
+        </w:r>
+        <w:r>
+          <w:rPr>
+            <w:rFonts w:ascii="Times New Roman" w:hAnsi="Times New Roman" w:cs="Times New Roman"/>
+            <w:b/>
+            <w:noProof/>
+            <w:webHidden/>
+            <w:sz w:val="24"/>
+            <w:szCs w:val="24"/>
+          </w:rPr>
+          <w:instrText xml:space="preserve"> PAGEREF _Toc96436074 \h </w:instrText>
+        </w:r>
+        <w:r>
+          <w:rPr>
+            <w:rFonts w:ascii="Times New Roman" w:hAnsi="Times New Roman" w:cs="Times New Roman"/>
+            <w:b/>
+            <w:noProof/>
+            <w:webHidden/>
+            <w:sz w:val="24"/>
+            <w:szCs w:val="24"/>
+          </w:rPr>
+        </w:r>
+        <w:r>
+          <w:rPr>
+            <w:rFonts w:ascii="Times New Roman" w:hAnsi="Times New Roman" w:cs="Times New Roman"/>
+            <w:b/>
+            <w:noProof/>
+            <w:webHidden/>
+            <w:sz w:val="24"/>
+            <w:szCs w:val="24"/>
+          </w:rPr>
+          <w:fldChar w:fldCharType="separate"/>
+        </w:r>
+        <w:r>
+          <w:rPr>
+            <w:rFonts w:ascii="Times New Roman" w:hAnsi="Times New Roman" w:cs="Times New Roman"/>
+            <w:b/>
+            <w:noProof/>
+            <w:webHidden/>
+            <w:sz w:val="24"/>
+            <w:szCs w:val="24"/>
+          </w:rPr>
+          <w:t>41</w:t>
+        </w:r>
+        <w:r>
+          <w:rPr>
+            <w:rFonts w:ascii="Times New Roman" w:hAnsi="Times New Roman" w:cs="Times New Roman"/>
+            <w:b/>
+            <w:noProof/>
+            <w:webHidden/>
+            <w:sz w:val="24"/>
+            <w:szCs w:val="24"/>
+          </w:rPr>
+          <w:fldChar w:fldCharType="end"/>
+        </w:r>
+      </w:hyperlink>
+    </w:p>
+    <w:p>
+      <w:pPr>
+        <w:pStyle w:val="TableofFigures"/>
+        <w:tabs>
+          <w:tab w:val="right" w:leader="dot" w:pos="9350"/>
+        </w:tabs>
+        <w:rPr>
+          <w:rFonts w:ascii="Times New Roman" w:eastAsiaTheme="minorEastAsia" w:hAnsi="Times New Roman" w:cs="Times New Roman"/>
+          <w:b/>
+          <w:caps w:val="0"/>
+          <w:noProof/>
+          <w:sz w:val="24"/>
+          <w:szCs w:val="24"/>
+        </w:rPr>
+      </w:pPr>
+      <w:hyperlink w:anchor="_Toc96436075" w:history="1">
+        <w:r>
+          <w:rPr>
+            <w:rStyle w:val="Hyperlink"/>
+            <w:rFonts w:ascii="Times New Roman" w:hAnsi="Times New Roman" w:cs="Times New Roman"/>
+            <w:b/>
+            <w:noProof/>
+            <w:sz w:val="24"/>
+            <w:szCs w:val="24"/>
+          </w:rPr>
+          <w:t>Figure 14 : Sequence Diagram to Generate Report</w:t>
+        </w:r>
+        <w:r>
+          <w:rPr>
+            <w:rFonts w:ascii="Times New Roman" w:hAnsi="Times New Roman" w:cs="Times New Roman"/>
+            <w:b/>
+            <w:noProof/>
+            <w:webHidden/>
+            <w:sz w:val="24"/>
+            <w:szCs w:val="24"/>
+          </w:rPr>
+          <w:tab/>
+        </w:r>
+        <w:r>
+          <w:rPr>
+            <w:rFonts w:ascii="Times New Roman" w:hAnsi="Times New Roman" w:cs="Times New Roman"/>
+            <w:b/>
+            <w:noProof/>
+            <w:webHidden/>
+            <w:sz w:val="24"/>
+            <w:szCs w:val="24"/>
+          </w:rPr>
+          <w:fldChar w:fldCharType="begin"/>
+        </w:r>
+        <w:r>
+          <w:rPr>
+            <w:rFonts w:ascii="Times New Roman" w:hAnsi="Times New Roman" w:cs="Times New Roman"/>
+            <w:b/>
+            <w:noProof/>
+            <w:webHidden/>
+            <w:sz w:val="24"/>
+            <w:szCs w:val="24"/>
+          </w:rPr>
+          <w:instrText xml:space="preserve"> PAGEREF _Toc96436075 \h </w:instrText>
+        </w:r>
+        <w:r>
+          <w:rPr>
+            <w:rFonts w:ascii="Times New Roman" w:hAnsi="Times New Roman" w:cs="Times New Roman"/>
+            <w:b/>
+            <w:noProof/>
+            <w:webHidden/>
+            <w:sz w:val="24"/>
+            <w:szCs w:val="24"/>
+          </w:rPr>
+        </w:r>
+        <w:r>
+          <w:rPr>
+            <w:rFonts w:ascii="Times New Roman" w:hAnsi="Times New Roman" w:cs="Times New Roman"/>
+            <w:b/>
+            <w:noProof/>
+            <w:webHidden/>
+            <w:sz w:val="24"/>
+            <w:szCs w:val="24"/>
+          </w:rPr>
+          <w:fldChar w:fldCharType="separate"/>
+        </w:r>
+        <w:r>
+          <w:rPr>
+            <w:rFonts w:ascii="Times New Roman" w:hAnsi="Times New Roman" w:cs="Times New Roman"/>
+            <w:b/>
+            <w:noProof/>
+            <w:webHidden/>
+            <w:sz w:val="24"/>
+            <w:szCs w:val="24"/>
+          </w:rPr>
+          <w:t>41</w:t>
+        </w:r>
+        <w:r>
+          <w:rPr>
+            <w:rFonts w:ascii="Times New Roman" w:hAnsi="Times New Roman" w:cs="Times New Roman"/>
+            <w:b/>
+            <w:noProof/>
+            <w:webHidden/>
+            <w:sz w:val="24"/>
+            <w:szCs w:val="24"/>
+          </w:rPr>
+          <w:fldChar w:fldCharType="end"/>
+        </w:r>
+      </w:hyperlink>
+    </w:p>
+    <w:p>
+      <w:pPr>
+        <w:pStyle w:val="TableofFigures"/>
+        <w:tabs>
+          <w:tab w:val="right" w:leader="dot" w:pos="9350"/>
+        </w:tabs>
+        <w:rPr>
+          <w:rFonts w:ascii="Times New Roman" w:eastAsiaTheme="minorEastAsia" w:hAnsi="Times New Roman" w:cs="Times New Roman"/>
+          <w:b/>
+          <w:caps w:val="0"/>
+          <w:noProof/>
+          <w:sz w:val="24"/>
+          <w:szCs w:val="24"/>
+        </w:rPr>
+      </w:pPr>
+      <w:hyperlink w:anchor="_Toc96436076" w:history="1">
+        <w:r>
+          <w:rPr>
+            <w:rStyle w:val="Hyperlink"/>
+            <w:rFonts w:ascii="Times New Roman" w:hAnsi="Times New Roman" w:cs="Times New Roman"/>
+            <w:b/>
+            <w:noProof/>
+            <w:sz w:val="24"/>
+            <w:szCs w:val="24"/>
+          </w:rPr>
+          <w:t>Figure 15 : Send request and getting response Activity Diagram</w:t>
+        </w:r>
+        <w:r>
+          <w:rPr>
+            <w:rFonts w:ascii="Times New Roman" w:hAnsi="Times New Roman" w:cs="Times New Roman"/>
+            <w:b/>
+            <w:noProof/>
+            <w:webHidden/>
+            <w:sz w:val="24"/>
+            <w:szCs w:val="24"/>
+          </w:rPr>
+          <w:tab/>
+        </w:r>
+        <w:r>
+          <w:rPr>
+            <w:rFonts w:ascii="Times New Roman" w:hAnsi="Times New Roman" w:cs="Times New Roman"/>
+            <w:b/>
+            <w:noProof/>
+            <w:webHidden/>
+            <w:sz w:val="24"/>
+            <w:szCs w:val="24"/>
+          </w:rPr>
+          <w:fldChar w:fldCharType="begin"/>
+        </w:r>
+        <w:r>
+          <w:rPr>
+            <w:rFonts w:ascii="Times New Roman" w:hAnsi="Times New Roman" w:cs="Times New Roman"/>
+            <w:b/>
+            <w:noProof/>
+            <w:webHidden/>
+            <w:sz w:val="24"/>
+            <w:szCs w:val="24"/>
+          </w:rPr>
+          <w:instrText xml:space="preserve"> PAGEREF _Toc96436076 \h </w:instrText>
         </w:r>
         <w:r>
           <w:rPr>
@@ -11005,19 +12202,17 @@
           <w:szCs w:val="24"/>
         </w:rPr>
       </w:pPr>
-      <w:hyperlink w:anchor="_Toc80180797" w:history="1">
+      <w:hyperlink w:anchor="_Toc96436077" w:history="1">
         <w:r>
           <w:rPr>
             <w:rStyle w:val="Hyperlink"/>
-            <w:rFonts w:ascii="Times New Roman" w:eastAsia="Calibri" w:hAnsi="Times New Roman" w:cs="Times New Roman"/>
+            <w:rFonts w:ascii="Times New Roman" w:hAnsi="Times New Roman" w:cs="Times New Roman"/>
             <w:b/>
-            <w:iCs/>
             <w:noProof/>
             <w:sz w:val="24"/>
             <w:szCs w:val="24"/>
-            <w:lang w:val="en-GB"/>
           </w:rPr>
-          <w:t>Figure 5: Sequence diagram for login request</w:t>
+          <w:t>Figure 16 : Login activity diagram</w:t>
         </w:r>
         <w:r>
           <w:rPr>
@@ -11050,7 +12245,217 @@
             <w:sz w:val="24"/>
             <w:szCs w:val="24"/>
           </w:rPr>
-          <w:instrText xml:space="preserve"> PAGEREF _Toc80180797 \h </w:instrText>
+          <w:instrText xml:space="preserve"> PAGEREF _Toc96436077 \h </w:instrText>
+        </w:r>
+        <w:r>
+          <w:rPr>
+            <w:rFonts w:ascii="Times New Roman" w:hAnsi="Times New Roman" w:cs="Times New Roman"/>
+            <w:b/>
+            <w:noProof/>
+            <w:webHidden/>
+            <w:sz w:val="24"/>
+            <w:szCs w:val="24"/>
+          </w:rPr>
+        </w:r>
+        <w:r>
+          <w:rPr>
+            <w:rFonts w:ascii="Times New Roman" w:hAnsi="Times New Roman" w:cs="Times New Roman"/>
+            <w:b/>
+            <w:noProof/>
+            <w:webHidden/>
+            <w:sz w:val="24"/>
+            <w:szCs w:val="24"/>
+          </w:rPr>
+          <w:fldChar w:fldCharType="separate"/>
+        </w:r>
+        <w:r>
+          <w:rPr>
+            <w:rFonts w:ascii="Times New Roman" w:hAnsi="Times New Roman" w:cs="Times New Roman"/>
+            <w:b/>
+            <w:noProof/>
+            <w:webHidden/>
+            <w:sz w:val="24"/>
+            <w:szCs w:val="24"/>
+          </w:rPr>
+          <w:t>43</w:t>
+        </w:r>
+        <w:r>
+          <w:rPr>
+            <w:rFonts w:ascii="Times New Roman" w:hAnsi="Times New Roman" w:cs="Times New Roman"/>
+            <w:b/>
+            <w:noProof/>
+            <w:webHidden/>
+            <w:sz w:val="24"/>
+            <w:szCs w:val="24"/>
+          </w:rPr>
+          <w:fldChar w:fldCharType="end"/>
+        </w:r>
+      </w:hyperlink>
+    </w:p>
+    <w:p>
+      <w:pPr>
+        <w:pStyle w:val="TableofFigures"/>
+        <w:tabs>
+          <w:tab w:val="right" w:leader="dot" w:pos="9350"/>
+        </w:tabs>
+        <w:rPr>
+          <w:rFonts w:ascii="Times New Roman" w:eastAsiaTheme="minorEastAsia" w:hAnsi="Times New Roman" w:cs="Times New Roman"/>
+          <w:b/>
+          <w:caps w:val="0"/>
+          <w:noProof/>
+          <w:sz w:val="24"/>
+          <w:szCs w:val="24"/>
+        </w:rPr>
+      </w:pPr>
+      <w:hyperlink w:anchor="_Toc96436078" w:history="1">
+        <w:r>
+          <w:rPr>
+            <w:rStyle w:val="Hyperlink"/>
+            <w:rFonts w:ascii="Times New Roman" w:hAnsi="Times New Roman" w:cs="Times New Roman"/>
+            <w:b/>
+            <w:noProof/>
+            <w:sz w:val="24"/>
+            <w:szCs w:val="24"/>
+          </w:rPr>
+          <w:t>Figure 17 : User registration activity diagram</w:t>
+        </w:r>
+        <w:r>
+          <w:rPr>
+            <w:rFonts w:ascii="Times New Roman" w:hAnsi="Times New Roman" w:cs="Times New Roman"/>
+            <w:b/>
+            <w:noProof/>
+            <w:webHidden/>
+            <w:sz w:val="24"/>
+            <w:szCs w:val="24"/>
+          </w:rPr>
+          <w:tab/>
+        </w:r>
+        <w:r>
+          <w:rPr>
+            <w:rFonts w:ascii="Times New Roman" w:hAnsi="Times New Roman" w:cs="Times New Roman"/>
+            <w:b/>
+            <w:noProof/>
+            <w:webHidden/>
+            <w:sz w:val="24"/>
+            <w:szCs w:val="24"/>
+          </w:rPr>
+          <w:fldChar w:fldCharType="begin"/>
+        </w:r>
+        <w:r>
+          <w:rPr>
+            <w:rFonts w:ascii="Times New Roman" w:hAnsi="Times New Roman" w:cs="Times New Roman"/>
+            <w:b/>
+            <w:noProof/>
+            <w:webHidden/>
+            <w:sz w:val="24"/>
+            <w:szCs w:val="24"/>
+          </w:rPr>
+          <w:instrText xml:space="preserve"> PAGEREF _Toc96436078 \h </w:instrText>
+        </w:r>
+        <w:r>
+          <w:rPr>
+            <w:rFonts w:ascii="Times New Roman" w:hAnsi="Times New Roman" w:cs="Times New Roman"/>
+            <w:b/>
+            <w:noProof/>
+            <w:webHidden/>
+            <w:sz w:val="24"/>
+            <w:szCs w:val="24"/>
+          </w:rPr>
+        </w:r>
+        <w:r>
+          <w:rPr>
+            <w:rFonts w:ascii="Times New Roman" w:hAnsi="Times New Roman" w:cs="Times New Roman"/>
+            <w:b/>
+            <w:noProof/>
+            <w:webHidden/>
+            <w:sz w:val="24"/>
+            <w:szCs w:val="24"/>
+          </w:rPr>
+          <w:fldChar w:fldCharType="separate"/>
+        </w:r>
+        <w:r>
+          <w:rPr>
+            <w:rFonts w:ascii="Times New Roman" w:hAnsi="Times New Roman" w:cs="Times New Roman"/>
+            <w:b/>
+            <w:noProof/>
+            <w:webHidden/>
+            <w:sz w:val="24"/>
+            <w:szCs w:val="24"/>
+          </w:rPr>
+          <w:t>44</w:t>
+        </w:r>
+        <w:r>
+          <w:rPr>
+            <w:rFonts w:ascii="Times New Roman" w:hAnsi="Times New Roman" w:cs="Times New Roman"/>
+            <w:b/>
+            <w:noProof/>
+            <w:webHidden/>
+            <w:sz w:val="24"/>
+            <w:szCs w:val="24"/>
+          </w:rPr>
+          <w:fldChar w:fldCharType="end"/>
+        </w:r>
+      </w:hyperlink>
+    </w:p>
+    <w:p>
+      <w:pPr>
+        <w:pStyle w:val="TableofFigures"/>
+        <w:tabs>
+          <w:tab w:val="right" w:leader="dot" w:pos="9350"/>
+        </w:tabs>
+        <w:rPr>
+          <w:rFonts w:ascii="Times New Roman" w:eastAsiaTheme="minorEastAsia" w:hAnsi="Times New Roman" w:cs="Times New Roman"/>
+          <w:b/>
+          <w:caps w:val="0"/>
+          <w:noProof/>
+          <w:sz w:val="24"/>
+          <w:szCs w:val="24"/>
+        </w:rPr>
+      </w:pPr>
+      <w:hyperlink w:anchor="_Toc96436079" w:history="1">
+        <w:r>
+          <w:rPr>
+            <w:rStyle w:val="Hyperlink"/>
+            <w:rFonts w:ascii="Times New Roman" w:hAnsi="Times New Roman" w:cs="Times New Roman"/>
+            <w:b/>
+            <w:noProof/>
+            <w:sz w:val="24"/>
+            <w:szCs w:val="24"/>
+          </w:rPr>
+          <w:t>Figure 18 : Database Schema</w:t>
+        </w:r>
+        <w:r>
+          <w:rPr>
+            <w:rFonts w:ascii="Times New Roman" w:hAnsi="Times New Roman" w:cs="Times New Roman"/>
+            <w:b/>
+            <w:noProof/>
+            <w:webHidden/>
+            <w:sz w:val="24"/>
+            <w:szCs w:val="24"/>
+          </w:rPr>
+          <w:tab/>
+        </w:r>
+        <w:r>
+          <w:rPr>
+            <w:rFonts w:ascii="Times New Roman" w:hAnsi="Times New Roman" w:cs="Times New Roman"/>
+            <w:b/>
+            <w:noProof/>
+            <w:webHidden/>
+            <w:sz w:val="24"/>
+            <w:szCs w:val="24"/>
+          </w:rPr>
+          <w:fldChar w:fldCharType="begin"/>
+        </w:r>
+        <w:r>
+          <w:rPr>
+            <w:rFonts w:ascii="Times New Roman" w:hAnsi="Times New Roman" w:cs="Times New Roman"/>
+            <w:b/>
+            <w:noProof/>
+            <w:webHidden/>
+            <w:sz w:val="24"/>
+            <w:szCs w:val="24"/>
+          </w:rPr>
+          <w:instrText xml:space="preserve"> PAGEREF _Toc96436079 \h </w:instrText>
         </w:r>
         <w:r>
           <w:rPr>
@@ -11112,7 +12517,7 @@
           <w:szCs w:val="24"/>
         </w:rPr>
       </w:pPr>
-      <w:hyperlink w:anchor="_Toc80180798" w:history="1">
+      <w:hyperlink w:anchor="_Toc96436080" w:history="1">
         <w:r>
           <w:rPr>
             <w:rStyle w:val="Hyperlink"/>
@@ -11122,7 +12527,7 @@
             <w:sz w:val="24"/>
             <w:szCs w:val="24"/>
           </w:rPr>
-          <w:t>Figure 6 : Sequence Diagram to Create user Account</w:t>
+          <w:t>Figure 19 : Index Page</w:t>
         </w:r>
         <w:r>
           <w:rPr>
@@ -11155,1267 +12560,7 @@
             <w:sz w:val="24"/>
             <w:szCs w:val="24"/>
           </w:rPr>
-          <w:instrText xml:space="preserve"> PAGEREF _Toc80180798 \h </w:instrText>
-        </w:r>
-        <w:r>
-          <w:rPr>
-            <w:rFonts w:ascii="Times New Roman" w:hAnsi="Times New Roman" w:cs="Times New Roman"/>
-            <w:b/>
-            <w:noProof/>
-            <w:webHidden/>
-            <w:sz w:val="24"/>
-            <w:szCs w:val="24"/>
-          </w:rPr>
-        </w:r>
-        <w:r>
-          <w:rPr>
-            <w:rFonts w:ascii="Times New Roman" w:hAnsi="Times New Roman" w:cs="Times New Roman"/>
-            <w:b/>
-            <w:noProof/>
-            <w:webHidden/>
-            <w:sz w:val="24"/>
-            <w:szCs w:val="24"/>
-          </w:rPr>
-          <w:fldChar w:fldCharType="separate"/>
-        </w:r>
-        <w:r>
-          <w:rPr>
-            <w:rFonts w:ascii="Times New Roman" w:hAnsi="Times New Roman" w:cs="Times New Roman"/>
-            <w:b/>
-            <w:noProof/>
-            <w:webHidden/>
-            <w:sz w:val="24"/>
-            <w:szCs w:val="24"/>
-          </w:rPr>
-          <w:t>46</w:t>
-        </w:r>
-        <w:r>
-          <w:rPr>
-            <w:rFonts w:ascii="Times New Roman" w:hAnsi="Times New Roman" w:cs="Times New Roman"/>
-            <w:b/>
-            <w:noProof/>
-            <w:webHidden/>
-            <w:sz w:val="24"/>
-            <w:szCs w:val="24"/>
-          </w:rPr>
-          <w:fldChar w:fldCharType="end"/>
-        </w:r>
-      </w:hyperlink>
-    </w:p>
-    <w:p>
-      <w:pPr>
-        <w:pStyle w:val="TableofFigures"/>
-        <w:tabs>
-          <w:tab w:val="right" w:leader="dot" w:pos="9350"/>
-        </w:tabs>
-        <w:rPr>
-          <w:rFonts w:ascii="Times New Roman" w:eastAsiaTheme="minorEastAsia" w:hAnsi="Times New Roman" w:cs="Times New Roman"/>
-          <w:b/>
-          <w:caps w:val="0"/>
-          <w:noProof/>
-          <w:sz w:val="24"/>
-          <w:szCs w:val="24"/>
-        </w:rPr>
-      </w:pPr>
-      <w:hyperlink w:anchor="_Toc80180799" w:history="1">
-        <w:r>
-          <w:rPr>
-            <w:rStyle w:val="Hyperlink"/>
-            <w:rFonts w:ascii="Times New Roman" w:hAnsi="Times New Roman" w:cs="Times New Roman"/>
-            <w:b/>
-            <w:noProof/>
-            <w:sz w:val="24"/>
-            <w:szCs w:val="24"/>
-          </w:rPr>
-          <w:t>Figure 7 : Sequence Diagram to Add case</w:t>
-        </w:r>
-        <w:r>
-          <w:rPr>
-            <w:rFonts w:ascii="Times New Roman" w:hAnsi="Times New Roman" w:cs="Times New Roman"/>
-            <w:b/>
-            <w:noProof/>
-            <w:webHidden/>
-            <w:sz w:val="24"/>
-            <w:szCs w:val="24"/>
-          </w:rPr>
-          <w:tab/>
-        </w:r>
-        <w:r>
-          <w:rPr>
-            <w:rFonts w:ascii="Times New Roman" w:hAnsi="Times New Roman" w:cs="Times New Roman"/>
-            <w:b/>
-            <w:noProof/>
-            <w:webHidden/>
-            <w:sz w:val="24"/>
-            <w:szCs w:val="24"/>
-          </w:rPr>
-          <w:fldChar w:fldCharType="begin"/>
-        </w:r>
-        <w:r>
-          <w:rPr>
-            <w:rFonts w:ascii="Times New Roman" w:hAnsi="Times New Roman" w:cs="Times New Roman"/>
-            <w:b/>
-            <w:noProof/>
-            <w:webHidden/>
-            <w:sz w:val="24"/>
-            <w:szCs w:val="24"/>
-          </w:rPr>
-          <w:instrText xml:space="preserve"> PAGEREF _Toc80180799 \h </w:instrText>
-        </w:r>
-        <w:r>
-          <w:rPr>
-            <w:rFonts w:ascii="Times New Roman" w:hAnsi="Times New Roman" w:cs="Times New Roman"/>
-            <w:b/>
-            <w:noProof/>
-            <w:webHidden/>
-            <w:sz w:val="24"/>
-            <w:szCs w:val="24"/>
-          </w:rPr>
-        </w:r>
-        <w:r>
-          <w:rPr>
-            <w:rFonts w:ascii="Times New Roman" w:hAnsi="Times New Roman" w:cs="Times New Roman"/>
-            <w:b/>
-            <w:noProof/>
-            <w:webHidden/>
-            <w:sz w:val="24"/>
-            <w:szCs w:val="24"/>
-          </w:rPr>
-          <w:fldChar w:fldCharType="separate"/>
-        </w:r>
-        <w:r>
-          <w:rPr>
-            <w:rFonts w:ascii="Times New Roman" w:hAnsi="Times New Roman" w:cs="Times New Roman"/>
-            <w:b/>
-            <w:noProof/>
-            <w:webHidden/>
-            <w:sz w:val="24"/>
-            <w:szCs w:val="24"/>
-          </w:rPr>
-          <w:t>47</w:t>
-        </w:r>
-        <w:r>
-          <w:rPr>
-            <w:rFonts w:ascii="Times New Roman" w:hAnsi="Times New Roman" w:cs="Times New Roman"/>
-            <w:b/>
-            <w:noProof/>
-            <w:webHidden/>
-            <w:sz w:val="24"/>
-            <w:szCs w:val="24"/>
-          </w:rPr>
-          <w:fldChar w:fldCharType="end"/>
-        </w:r>
-      </w:hyperlink>
-    </w:p>
-    <w:p>
-      <w:pPr>
-        <w:pStyle w:val="TableofFigures"/>
-        <w:tabs>
-          <w:tab w:val="right" w:leader="dot" w:pos="9350"/>
-        </w:tabs>
-        <w:rPr>
-          <w:rFonts w:ascii="Times New Roman" w:eastAsiaTheme="minorEastAsia" w:hAnsi="Times New Roman" w:cs="Times New Roman"/>
-          <w:b/>
-          <w:caps w:val="0"/>
-          <w:noProof/>
-          <w:sz w:val="24"/>
-          <w:szCs w:val="24"/>
-        </w:rPr>
-      </w:pPr>
-      <w:hyperlink w:anchor="_Toc80180800" w:history="1">
-        <w:r>
-          <w:rPr>
-            <w:rStyle w:val="Hyperlink"/>
-            <w:rFonts w:ascii="Times New Roman" w:hAnsi="Times New Roman" w:cs="Times New Roman"/>
-            <w:b/>
-            <w:noProof/>
-            <w:sz w:val="24"/>
-            <w:szCs w:val="24"/>
-          </w:rPr>
-          <w:t>Figure 8 : Sequence Diagram to Add suspect</w:t>
-        </w:r>
-        <w:r>
-          <w:rPr>
-            <w:rFonts w:ascii="Times New Roman" w:hAnsi="Times New Roman" w:cs="Times New Roman"/>
-            <w:b/>
-            <w:noProof/>
-            <w:webHidden/>
-            <w:sz w:val="24"/>
-            <w:szCs w:val="24"/>
-          </w:rPr>
-          <w:tab/>
-        </w:r>
-        <w:r>
-          <w:rPr>
-            <w:rFonts w:ascii="Times New Roman" w:hAnsi="Times New Roman" w:cs="Times New Roman"/>
-            <w:b/>
-            <w:noProof/>
-            <w:webHidden/>
-            <w:sz w:val="24"/>
-            <w:szCs w:val="24"/>
-          </w:rPr>
-          <w:fldChar w:fldCharType="begin"/>
-        </w:r>
-        <w:r>
-          <w:rPr>
-            <w:rFonts w:ascii="Times New Roman" w:hAnsi="Times New Roman" w:cs="Times New Roman"/>
-            <w:b/>
-            <w:noProof/>
-            <w:webHidden/>
-            <w:sz w:val="24"/>
-            <w:szCs w:val="24"/>
-          </w:rPr>
-          <w:instrText xml:space="preserve"> PAGEREF _Toc80180800 \h </w:instrText>
-        </w:r>
-        <w:r>
-          <w:rPr>
-            <w:rFonts w:ascii="Times New Roman" w:hAnsi="Times New Roman" w:cs="Times New Roman"/>
-            <w:b/>
-            <w:noProof/>
-            <w:webHidden/>
-            <w:sz w:val="24"/>
-            <w:szCs w:val="24"/>
-          </w:rPr>
-        </w:r>
-        <w:r>
-          <w:rPr>
-            <w:rFonts w:ascii="Times New Roman" w:hAnsi="Times New Roman" w:cs="Times New Roman"/>
-            <w:b/>
-            <w:noProof/>
-            <w:webHidden/>
-            <w:sz w:val="24"/>
-            <w:szCs w:val="24"/>
-          </w:rPr>
-          <w:fldChar w:fldCharType="separate"/>
-        </w:r>
-        <w:r>
-          <w:rPr>
-            <w:rFonts w:ascii="Times New Roman" w:hAnsi="Times New Roman" w:cs="Times New Roman"/>
-            <w:b/>
-            <w:noProof/>
-            <w:webHidden/>
-            <w:sz w:val="24"/>
-            <w:szCs w:val="24"/>
-          </w:rPr>
-          <w:t>48</w:t>
-        </w:r>
-        <w:r>
-          <w:rPr>
-            <w:rFonts w:ascii="Times New Roman" w:hAnsi="Times New Roman" w:cs="Times New Roman"/>
-            <w:b/>
-            <w:noProof/>
-            <w:webHidden/>
-            <w:sz w:val="24"/>
-            <w:szCs w:val="24"/>
-          </w:rPr>
-          <w:fldChar w:fldCharType="end"/>
-        </w:r>
-      </w:hyperlink>
-    </w:p>
-    <w:p>
-      <w:pPr>
-        <w:pStyle w:val="TableofFigures"/>
-        <w:tabs>
-          <w:tab w:val="right" w:leader="dot" w:pos="9350"/>
-        </w:tabs>
-        <w:rPr>
-          <w:rFonts w:ascii="Times New Roman" w:eastAsiaTheme="minorEastAsia" w:hAnsi="Times New Roman" w:cs="Times New Roman"/>
-          <w:b/>
-          <w:caps w:val="0"/>
-          <w:noProof/>
-          <w:sz w:val="24"/>
-          <w:szCs w:val="24"/>
-        </w:rPr>
-      </w:pPr>
-      <w:hyperlink w:anchor="_Toc80180801" w:history="1">
-        <w:r>
-          <w:rPr>
-            <w:rStyle w:val="Hyperlink"/>
-            <w:rFonts w:ascii="Times New Roman" w:hAnsi="Times New Roman" w:cs="Times New Roman"/>
-            <w:b/>
-            <w:noProof/>
-            <w:sz w:val="24"/>
-            <w:szCs w:val="24"/>
-          </w:rPr>
-          <w:t>Figure 9 : Sequence Diagram to Add evidence</w:t>
-        </w:r>
-        <w:r>
-          <w:rPr>
-            <w:rFonts w:ascii="Times New Roman" w:hAnsi="Times New Roman" w:cs="Times New Roman"/>
-            <w:b/>
-            <w:noProof/>
-            <w:webHidden/>
-            <w:sz w:val="24"/>
-            <w:szCs w:val="24"/>
-          </w:rPr>
-          <w:tab/>
-        </w:r>
-        <w:r>
-          <w:rPr>
-            <w:rFonts w:ascii="Times New Roman" w:hAnsi="Times New Roman" w:cs="Times New Roman"/>
-            <w:b/>
-            <w:noProof/>
-            <w:webHidden/>
-            <w:sz w:val="24"/>
-            <w:szCs w:val="24"/>
-          </w:rPr>
-          <w:fldChar w:fldCharType="begin"/>
-        </w:r>
-        <w:r>
-          <w:rPr>
-            <w:rFonts w:ascii="Times New Roman" w:hAnsi="Times New Roman" w:cs="Times New Roman"/>
-            <w:b/>
-            <w:noProof/>
-            <w:webHidden/>
-            <w:sz w:val="24"/>
-            <w:szCs w:val="24"/>
-          </w:rPr>
-          <w:instrText xml:space="preserve"> PAGEREF _Toc80180801 \h </w:instrText>
-        </w:r>
-        <w:r>
-          <w:rPr>
-            <w:rFonts w:ascii="Times New Roman" w:hAnsi="Times New Roman" w:cs="Times New Roman"/>
-            <w:b/>
-            <w:noProof/>
-            <w:webHidden/>
-            <w:sz w:val="24"/>
-            <w:szCs w:val="24"/>
-          </w:rPr>
-        </w:r>
-        <w:r>
-          <w:rPr>
-            <w:rFonts w:ascii="Times New Roman" w:hAnsi="Times New Roman" w:cs="Times New Roman"/>
-            <w:b/>
-            <w:noProof/>
-            <w:webHidden/>
-            <w:sz w:val="24"/>
-            <w:szCs w:val="24"/>
-          </w:rPr>
-          <w:fldChar w:fldCharType="separate"/>
-        </w:r>
-        <w:r>
-          <w:rPr>
-            <w:rFonts w:ascii="Times New Roman" w:hAnsi="Times New Roman" w:cs="Times New Roman"/>
-            <w:b/>
-            <w:noProof/>
-            <w:webHidden/>
-            <w:sz w:val="24"/>
-            <w:szCs w:val="24"/>
-          </w:rPr>
-          <w:t>49</w:t>
-        </w:r>
-        <w:r>
-          <w:rPr>
-            <w:rFonts w:ascii="Times New Roman" w:hAnsi="Times New Roman" w:cs="Times New Roman"/>
-            <w:b/>
-            <w:noProof/>
-            <w:webHidden/>
-            <w:sz w:val="24"/>
-            <w:szCs w:val="24"/>
-          </w:rPr>
-          <w:fldChar w:fldCharType="end"/>
-        </w:r>
-      </w:hyperlink>
-    </w:p>
-    <w:p>
-      <w:pPr>
-        <w:pStyle w:val="TableofFigures"/>
-        <w:tabs>
-          <w:tab w:val="right" w:leader="dot" w:pos="9350"/>
-        </w:tabs>
-        <w:rPr>
-          <w:rFonts w:ascii="Times New Roman" w:eastAsiaTheme="minorEastAsia" w:hAnsi="Times New Roman" w:cs="Times New Roman"/>
-          <w:b/>
-          <w:caps w:val="0"/>
-          <w:noProof/>
-          <w:sz w:val="24"/>
-          <w:szCs w:val="24"/>
-        </w:rPr>
-      </w:pPr>
-      <w:hyperlink w:anchor="_Toc80180802" w:history="1">
-        <w:r>
-          <w:rPr>
-            <w:rStyle w:val="Hyperlink"/>
-            <w:rFonts w:ascii="Times New Roman" w:hAnsi="Times New Roman" w:cs="Times New Roman"/>
-            <w:b/>
-            <w:noProof/>
-            <w:sz w:val="24"/>
-            <w:szCs w:val="24"/>
-          </w:rPr>
-          <w:t>Figure 10 : Sequence Diagram to View Suspect</w:t>
-        </w:r>
-        <w:r>
-          <w:rPr>
-            <w:rFonts w:ascii="Times New Roman" w:hAnsi="Times New Roman" w:cs="Times New Roman"/>
-            <w:b/>
-            <w:noProof/>
-            <w:webHidden/>
-            <w:sz w:val="24"/>
-            <w:szCs w:val="24"/>
-          </w:rPr>
-          <w:tab/>
-        </w:r>
-        <w:r>
-          <w:rPr>
-            <w:rFonts w:ascii="Times New Roman" w:hAnsi="Times New Roman" w:cs="Times New Roman"/>
-            <w:b/>
-            <w:noProof/>
-            <w:webHidden/>
-            <w:sz w:val="24"/>
-            <w:szCs w:val="24"/>
-          </w:rPr>
-          <w:fldChar w:fldCharType="begin"/>
-        </w:r>
-        <w:r>
-          <w:rPr>
-            <w:rFonts w:ascii="Times New Roman" w:hAnsi="Times New Roman" w:cs="Times New Roman"/>
-            <w:b/>
-            <w:noProof/>
-            <w:webHidden/>
-            <w:sz w:val="24"/>
-            <w:szCs w:val="24"/>
-          </w:rPr>
-          <w:instrText xml:space="preserve"> PAGEREF _Toc80180802 \h </w:instrText>
-        </w:r>
-        <w:r>
-          <w:rPr>
-            <w:rFonts w:ascii="Times New Roman" w:hAnsi="Times New Roman" w:cs="Times New Roman"/>
-            <w:b/>
-            <w:noProof/>
-            <w:webHidden/>
-            <w:sz w:val="24"/>
-            <w:szCs w:val="24"/>
-          </w:rPr>
-        </w:r>
-        <w:r>
-          <w:rPr>
-            <w:rFonts w:ascii="Times New Roman" w:hAnsi="Times New Roman" w:cs="Times New Roman"/>
-            <w:b/>
-            <w:noProof/>
-            <w:webHidden/>
-            <w:sz w:val="24"/>
-            <w:szCs w:val="24"/>
-          </w:rPr>
-          <w:fldChar w:fldCharType="separate"/>
-        </w:r>
-        <w:r>
-          <w:rPr>
-            <w:rFonts w:ascii="Times New Roman" w:hAnsi="Times New Roman" w:cs="Times New Roman"/>
-            <w:b/>
-            <w:noProof/>
-            <w:webHidden/>
-            <w:sz w:val="24"/>
-            <w:szCs w:val="24"/>
-          </w:rPr>
-          <w:t>50</w:t>
-        </w:r>
-        <w:r>
-          <w:rPr>
-            <w:rFonts w:ascii="Times New Roman" w:hAnsi="Times New Roman" w:cs="Times New Roman"/>
-            <w:b/>
-            <w:noProof/>
-            <w:webHidden/>
-            <w:sz w:val="24"/>
-            <w:szCs w:val="24"/>
-          </w:rPr>
-          <w:fldChar w:fldCharType="end"/>
-        </w:r>
-      </w:hyperlink>
-    </w:p>
-    <w:p>
-      <w:pPr>
-        <w:pStyle w:val="TableofFigures"/>
-        <w:tabs>
-          <w:tab w:val="right" w:leader="dot" w:pos="9350"/>
-        </w:tabs>
-        <w:rPr>
-          <w:rFonts w:ascii="Times New Roman" w:eastAsiaTheme="minorEastAsia" w:hAnsi="Times New Roman" w:cs="Times New Roman"/>
-          <w:b/>
-          <w:caps w:val="0"/>
-          <w:noProof/>
-          <w:sz w:val="24"/>
-          <w:szCs w:val="24"/>
-        </w:rPr>
-      </w:pPr>
-      <w:hyperlink w:anchor="_Toc80180803" w:history="1">
-        <w:r>
-          <w:rPr>
-            <w:rStyle w:val="Hyperlink"/>
-            <w:rFonts w:ascii="Times New Roman" w:hAnsi="Times New Roman" w:cs="Times New Roman"/>
-            <w:b/>
-            <w:noProof/>
-            <w:sz w:val="24"/>
-            <w:szCs w:val="24"/>
-          </w:rPr>
-          <w:t>Figure 11 : Sequence Diagram to Manage RIB Station</w:t>
-        </w:r>
-        <w:r>
-          <w:rPr>
-            <w:rFonts w:ascii="Times New Roman" w:hAnsi="Times New Roman" w:cs="Times New Roman"/>
-            <w:b/>
-            <w:noProof/>
-            <w:webHidden/>
-            <w:sz w:val="24"/>
-            <w:szCs w:val="24"/>
-          </w:rPr>
-          <w:tab/>
-        </w:r>
-        <w:r>
-          <w:rPr>
-            <w:rFonts w:ascii="Times New Roman" w:hAnsi="Times New Roman" w:cs="Times New Roman"/>
-            <w:b/>
-            <w:noProof/>
-            <w:webHidden/>
-            <w:sz w:val="24"/>
-            <w:szCs w:val="24"/>
-          </w:rPr>
-          <w:fldChar w:fldCharType="begin"/>
-        </w:r>
-        <w:r>
-          <w:rPr>
-            <w:rFonts w:ascii="Times New Roman" w:hAnsi="Times New Roman" w:cs="Times New Roman"/>
-            <w:b/>
-            <w:noProof/>
-            <w:webHidden/>
-            <w:sz w:val="24"/>
-            <w:szCs w:val="24"/>
-          </w:rPr>
-          <w:instrText xml:space="preserve"> PAGEREF _Toc80180803 \h </w:instrText>
-        </w:r>
-        <w:r>
-          <w:rPr>
-            <w:rFonts w:ascii="Times New Roman" w:hAnsi="Times New Roman" w:cs="Times New Roman"/>
-            <w:b/>
-            <w:noProof/>
-            <w:webHidden/>
-            <w:sz w:val="24"/>
-            <w:szCs w:val="24"/>
-          </w:rPr>
-        </w:r>
-        <w:r>
-          <w:rPr>
-            <w:rFonts w:ascii="Times New Roman" w:hAnsi="Times New Roman" w:cs="Times New Roman"/>
-            <w:b/>
-            <w:noProof/>
-            <w:webHidden/>
-            <w:sz w:val="24"/>
-            <w:szCs w:val="24"/>
-          </w:rPr>
-          <w:fldChar w:fldCharType="separate"/>
-        </w:r>
-        <w:r>
-          <w:rPr>
-            <w:rFonts w:ascii="Times New Roman" w:hAnsi="Times New Roman" w:cs="Times New Roman"/>
-            <w:b/>
-            <w:noProof/>
-            <w:webHidden/>
-            <w:sz w:val="24"/>
-            <w:szCs w:val="24"/>
-          </w:rPr>
-          <w:t>51</w:t>
-        </w:r>
-        <w:r>
-          <w:rPr>
-            <w:rFonts w:ascii="Times New Roman" w:hAnsi="Times New Roman" w:cs="Times New Roman"/>
-            <w:b/>
-            <w:noProof/>
-            <w:webHidden/>
-            <w:sz w:val="24"/>
-            <w:szCs w:val="24"/>
-          </w:rPr>
-          <w:fldChar w:fldCharType="end"/>
-        </w:r>
-      </w:hyperlink>
-    </w:p>
-    <w:p>
-      <w:pPr>
-        <w:pStyle w:val="TableofFigures"/>
-        <w:tabs>
-          <w:tab w:val="right" w:leader="dot" w:pos="9350"/>
-        </w:tabs>
-        <w:rPr>
-          <w:rFonts w:ascii="Times New Roman" w:eastAsiaTheme="minorEastAsia" w:hAnsi="Times New Roman" w:cs="Times New Roman"/>
-          <w:b/>
-          <w:caps w:val="0"/>
-          <w:noProof/>
-          <w:sz w:val="24"/>
-          <w:szCs w:val="24"/>
-        </w:rPr>
-      </w:pPr>
-      <w:hyperlink w:anchor="_Toc80180804" w:history="1">
-        <w:r>
-          <w:rPr>
-            <w:rStyle w:val="Hyperlink"/>
-            <w:rFonts w:ascii="Times New Roman" w:hAnsi="Times New Roman" w:cs="Times New Roman"/>
-            <w:b/>
-            <w:noProof/>
-            <w:sz w:val="24"/>
-            <w:szCs w:val="24"/>
-          </w:rPr>
-          <w:t>Figure 12 : Sequence Diagram to View primary suspect</w:t>
-        </w:r>
-        <w:r>
-          <w:rPr>
-            <w:rFonts w:ascii="Times New Roman" w:hAnsi="Times New Roman" w:cs="Times New Roman"/>
-            <w:b/>
-            <w:noProof/>
-            <w:webHidden/>
-            <w:sz w:val="24"/>
-            <w:szCs w:val="24"/>
-          </w:rPr>
-          <w:tab/>
-        </w:r>
-        <w:r>
-          <w:rPr>
-            <w:rFonts w:ascii="Times New Roman" w:hAnsi="Times New Roman" w:cs="Times New Roman"/>
-            <w:b/>
-            <w:noProof/>
-            <w:webHidden/>
-            <w:sz w:val="24"/>
-            <w:szCs w:val="24"/>
-          </w:rPr>
-          <w:fldChar w:fldCharType="begin"/>
-        </w:r>
-        <w:r>
-          <w:rPr>
-            <w:rFonts w:ascii="Times New Roman" w:hAnsi="Times New Roman" w:cs="Times New Roman"/>
-            <w:b/>
-            <w:noProof/>
-            <w:webHidden/>
-            <w:sz w:val="24"/>
-            <w:szCs w:val="24"/>
-          </w:rPr>
-          <w:instrText xml:space="preserve"> PAGEREF _Toc80180804 \h </w:instrText>
-        </w:r>
-        <w:r>
-          <w:rPr>
-            <w:rFonts w:ascii="Times New Roman" w:hAnsi="Times New Roman" w:cs="Times New Roman"/>
-            <w:b/>
-            <w:noProof/>
-            <w:webHidden/>
-            <w:sz w:val="24"/>
-            <w:szCs w:val="24"/>
-          </w:rPr>
-        </w:r>
-        <w:r>
-          <w:rPr>
-            <w:rFonts w:ascii="Times New Roman" w:hAnsi="Times New Roman" w:cs="Times New Roman"/>
-            <w:b/>
-            <w:noProof/>
-            <w:webHidden/>
-            <w:sz w:val="24"/>
-            <w:szCs w:val="24"/>
-          </w:rPr>
-          <w:fldChar w:fldCharType="separate"/>
-        </w:r>
-        <w:r>
-          <w:rPr>
-            <w:rFonts w:ascii="Times New Roman" w:hAnsi="Times New Roman" w:cs="Times New Roman"/>
-            <w:b/>
-            <w:noProof/>
-            <w:webHidden/>
-            <w:sz w:val="24"/>
-            <w:szCs w:val="24"/>
-          </w:rPr>
-          <w:t>51</w:t>
-        </w:r>
-        <w:r>
-          <w:rPr>
-            <w:rFonts w:ascii="Times New Roman" w:hAnsi="Times New Roman" w:cs="Times New Roman"/>
-            <w:b/>
-            <w:noProof/>
-            <w:webHidden/>
-            <w:sz w:val="24"/>
-            <w:szCs w:val="24"/>
-          </w:rPr>
-          <w:fldChar w:fldCharType="end"/>
-        </w:r>
-      </w:hyperlink>
-    </w:p>
-    <w:p>
-      <w:pPr>
-        <w:pStyle w:val="TableofFigures"/>
-        <w:tabs>
-          <w:tab w:val="right" w:leader="dot" w:pos="9350"/>
-        </w:tabs>
-        <w:rPr>
-          <w:rFonts w:ascii="Times New Roman" w:eastAsiaTheme="minorEastAsia" w:hAnsi="Times New Roman" w:cs="Times New Roman"/>
-          <w:b/>
-          <w:caps w:val="0"/>
-          <w:noProof/>
-          <w:sz w:val="24"/>
-          <w:szCs w:val="24"/>
-        </w:rPr>
-      </w:pPr>
-      <w:hyperlink w:anchor="_Toc80180805" w:history="1">
-        <w:r>
-          <w:rPr>
-            <w:rStyle w:val="Hyperlink"/>
-            <w:rFonts w:ascii="Times New Roman" w:hAnsi="Times New Roman" w:cs="Times New Roman"/>
-            <w:b/>
-            <w:noProof/>
-            <w:sz w:val="24"/>
-            <w:szCs w:val="24"/>
-          </w:rPr>
-          <w:t>Figure 13 : Sequence Diagram to RIB Station Reports</w:t>
-        </w:r>
-        <w:r>
-          <w:rPr>
-            <w:rFonts w:ascii="Times New Roman" w:hAnsi="Times New Roman" w:cs="Times New Roman"/>
-            <w:b/>
-            <w:noProof/>
-            <w:webHidden/>
-            <w:sz w:val="24"/>
-            <w:szCs w:val="24"/>
-          </w:rPr>
-          <w:tab/>
-        </w:r>
-        <w:r>
-          <w:rPr>
-            <w:rFonts w:ascii="Times New Roman" w:hAnsi="Times New Roman" w:cs="Times New Roman"/>
-            <w:b/>
-            <w:noProof/>
-            <w:webHidden/>
-            <w:sz w:val="24"/>
-            <w:szCs w:val="24"/>
-          </w:rPr>
-          <w:fldChar w:fldCharType="begin"/>
-        </w:r>
-        <w:r>
-          <w:rPr>
-            <w:rFonts w:ascii="Times New Roman" w:hAnsi="Times New Roman" w:cs="Times New Roman"/>
-            <w:b/>
-            <w:noProof/>
-            <w:webHidden/>
-            <w:sz w:val="24"/>
-            <w:szCs w:val="24"/>
-          </w:rPr>
-          <w:instrText xml:space="preserve"> PAGEREF _Toc80180805 \h </w:instrText>
-        </w:r>
-        <w:r>
-          <w:rPr>
-            <w:rFonts w:ascii="Times New Roman" w:hAnsi="Times New Roman" w:cs="Times New Roman"/>
-            <w:b/>
-            <w:noProof/>
-            <w:webHidden/>
-            <w:sz w:val="24"/>
-            <w:szCs w:val="24"/>
-          </w:rPr>
-        </w:r>
-        <w:r>
-          <w:rPr>
-            <w:rFonts w:ascii="Times New Roman" w:hAnsi="Times New Roman" w:cs="Times New Roman"/>
-            <w:b/>
-            <w:noProof/>
-            <w:webHidden/>
-            <w:sz w:val="24"/>
-            <w:szCs w:val="24"/>
-          </w:rPr>
-          <w:fldChar w:fldCharType="separate"/>
-        </w:r>
-        <w:r>
-          <w:rPr>
-            <w:rFonts w:ascii="Times New Roman" w:hAnsi="Times New Roman" w:cs="Times New Roman"/>
-            <w:b/>
-            <w:noProof/>
-            <w:webHidden/>
-            <w:sz w:val="24"/>
-            <w:szCs w:val="24"/>
-          </w:rPr>
-          <w:t>52</w:t>
-        </w:r>
-        <w:r>
-          <w:rPr>
-            <w:rFonts w:ascii="Times New Roman" w:hAnsi="Times New Roman" w:cs="Times New Roman"/>
-            <w:b/>
-            <w:noProof/>
-            <w:webHidden/>
-            <w:sz w:val="24"/>
-            <w:szCs w:val="24"/>
-          </w:rPr>
-          <w:fldChar w:fldCharType="end"/>
-        </w:r>
-      </w:hyperlink>
-    </w:p>
-    <w:p>
-      <w:pPr>
-        <w:pStyle w:val="TableofFigures"/>
-        <w:tabs>
-          <w:tab w:val="right" w:leader="dot" w:pos="9350"/>
-        </w:tabs>
-        <w:rPr>
-          <w:rFonts w:ascii="Times New Roman" w:eastAsiaTheme="minorEastAsia" w:hAnsi="Times New Roman" w:cs="Times New Roman"/>
-          <w:b/>
-          <w:caps w:val="0"/>
-          <w:noProof/>
-          <w:sz w:val="24"/>
-          <w:szCs w:val="24"/>
-        </w:rPr>
-      </w:pPr>
-      <w:hyperlink w:anchor="_Toc80180806" w:history="1">
-        <w:r>
-          <w:rPr>
-            <w:rStyle w:val="Hyperlink"/>
-            <w:rFonts w:ascii="Times New Roman" w:hAnsi="Times New Roman" w:cs="Times New Roman"/>
-            <w:b/>
-            <w:noProof/>
-            <w:sz w:val="24"/>
-            <w:szCs w:val="24"/>
-          </w:rPr>
-          <w:t>Figure 14 : Sequence Diagram to Generate Report</w:t>
-        </w:r>
-        <w:r>
-          <w:rPr>
-            <w:rFonts w:ascii="Times New Roman" w:hAnsi="Times New Roman" w:cs="Times New Roman"/>
-            <w:b/>
-            <w:noProof/>
-            <w:webHidden/>
-            <w:sz w:val="24"/>
-            <w:szCs w:val="24"/>
-          </w:rPr>
-          <w:tab/>
-        </w:r>
-        <w:r>
-          <w:rPr>
-            <w:rFonts w:ascii="Times New Roman" w:hAnsi="Times New Roman" w:cs="Times New Roman"/>
-            <w:b/>
-            <w:noProof/>
-            <w:webHidden/>
-            <w:sz w:val="24"/>
-            <w:szCs w:val="24"/>
-          </w:rPr>
-          <w:fldChar w:fldCharType="begin"/>
-        </w:r>
-        <w:r>
-          <w:rPr>
-            <w:rFonts w:ascii="Times New Roman" w:hAnsi="Times New Roman" w:cs="Times New Roman"/>
-            <w:b/>
-            <w:noProof/>
-            <w:webHidden/>
-            <w:sz w:val="24"/>
-            <w:szCs w:val="24"/>
-          </w:rPr>
-          <w:instrText xml:space="preserve"> PAGEREF _Toc80180806 \h </w:instrText>
-        </w:r>
-        <w:r>
-          <w:rPr>
-            <w:rFonts w:ascii="Times New Roman" w:hAnsi="Times New Roman" w:cs="Times New Roman"/>
-            <w:b/>
-            <w:noProof/>
-            <w:webHidden/>
-            <w:sz w:val="24"/>
-            <w:szCs w:val="24"/>
-          </w:rPr>
-        </w:r>
-        <w:r>
-          <w:rPr>
-            <w:rFonts w:ascii="Times New Roman" w:hAnsi="Times New Roman" w:cs="Times New Roman"/>
-            <w:b/>
-            <w:noProof/>
-            <w:webHidden/>
-            <w:sz w:val="24"/>
-            <w:szCs w:val="24"/>
-          </w:rPr>
-          <w:fldChar w:fldCharType="separate"/>
-        </w:r>
-        <w:r>
-          <w:rPr>
-            <w:rFonts w:ascii="Times New Roman" w:hAnsi="Times New Roman" w:cs="Times New Roman"/>
-            <w:b/>
-            <w:noProof/>
-            <w:webHidden/>
-            <w:sz w:val="24"/>
-            <w:szCs w:val="24"/>
-          </w:rPr>
-          <w:t>52</w:t>
-        </w:r>
-        <w:r>
-          <w:rPr>
-            <w:rFonts w:ascii="Times New Roman" w:hAnsi="Times New Roman" w:cs="Times New Roman"/>
-            <w:b/>
-            <w:noProof/>
-            <w:webHidden/>
-            <w:sz w:val="24"/>
-            <w:szCs w:val="24"/>
-          </w:rPr>
-          <w:fldChar w:fldCharType="end"/>
-        </w:r>
-      </w:hyperlink>
-    </w:p>
-    <w:p>
-      <w:pPr>
-        <w:pStyle w:val="TableofFigures"/>
-        <w:tabs>
-          <w:tab w:val="right" w:leader="dot" w:pos="9350"/>
-        </w:tabs>
-        <w:rPr>
-          <w:rFonts w:ascii="Times New Roman" w:eastAsiaTheme="minorEastAsia" w:hAnsi="Times New Roman" w:cs="Times New Roman"/>
-          <w:b/>
-          <w:caps w:val="0"/>
-          <w:noProof/>
-          <w:sz w:val="24"/>
-          <w:szCs w:val="24"/>
-        </w:rPr>
-      </w:pPr>
-      <w:hyperlink w:anchor="_Toc80180807" w:history="1">
-        <w:r>
-          <w:rPr>
-            <w:rStyle w:val="Hyperlink"/>
-            <w:rFonts w:ascii="Times New Roman" w:hAnsi="Times New Roman" w:cs="Times New Roman"/>
-            <w:b/>
-            <w:noProof/>
-            <w:sz w:val="24"/>
-            <w:szCs w:val="24"/>
-          </w:rPr>
-          <w:t>Figure 15 : Send request and getting response Activity Diagram</w:t>
-        </w:r>
-        <w:r>
-          <w:rPr>
-            <w:rFonts w:ascii="Times New Roman" w:hAnsi="Times New Roman" w:cs="Times New Roman"/>
-            <w:b/>
-            <w:noProof/>
-            <w:webHidden/>
-            <w:sz w:val="24"/>
-            <w:szCs w:val="24"/>
-          </w:rPr>
-          <w:tab/>
-        </w:r>
-        <w:r>
-          <w:rPr>
-            <w:rFonts w:ascii="Times New Roman" w:hAnsi="Times New Roman" w:cs="Times New Roman"/>
-            <w:b/>
-            <w:noProof/>
-            <w:webHidden/>
-            <w:sz w:val="24"/>
-            <w:szCs w:val="24"/>
-          </w:rPr>
-          <w:fldChar w:fldCharType="begin"/>
-        </w:r>
-        <w:r>
-          <w:rPr>
-            <w:rFonts w:ascii="Times New Roman" w:hAnsi="Times New Roman" w:cs="Times New Roman"/>
-            <w:b/>
-            <w:noProof/>
-            <w:webHidden/>
-            <w:sz w:val="24"/>
-            <w:szCs w:val="24"/>
-          </w:rPr>
-          <w:instrText xml:space="preserve"> PAGEREF _Toc80180807 \h </w:instrText>
-        </w:r>
-        <w:r>
-          <w:rPr>
-            <w:rFonts w:ascii="Times New Roman" w:hAnsi="Times New Roman" w:cs="Times New Roman"/>
-            <w:b/>
-            <w:noProof/>
-            <w:webHidden/>
-            <w:sz w:val="24"/>
-            <w:szCs w:val="24"/>
-          </w:rPr>
-        </w:r>
-        <w:r>
-          <w:rPr>
-            <w:rFonts w:ascii="Times New Roman" w:hAnsi="Times New Roman" w:cs="Times New Roman"/>
-            <w:b/>
-            <w:noProof/>
-            <w:webHidden/>
-            <w:sz w:val="24"/>
-            <w:szCs w:val="24"/>
-          </w:rPr>
-          <w:fldChar w:fldCharType="separate"/>
-        </w:r>
-        <w:r>
-          <w:rPr>
-            <w:rFonts w:ascii="Times New Roman" w:hAnsi="Times New Roman" w:cs="Times New Roman"/>
-            <w:b/>
-            <w:noProof/>
-            <w:webHidden/>
-            <w:sz w:val="24"/>
-            <w:szCs w:val="24"/>
-          </w:rPr>
-          <w:t>54</w:t>
-        </w:r>
-        <w:r>
-          <w:rPr>
-            <w:rFonts w:ascii="Times New Roman" w:hAnsi="Times New Roman" w:cs="Times New Roman"/>
-            <w:b/>
-            <w:noProof/>
-            <w:webHidden/>
-            <w:sz w:val="24"/>
-            <w:szCs w:val="24"/>
-          </w:rPr>
-          <w:fldChar w:fldCharType="end"/>
-        </w:r>
-      </w:hyperlink>
-    </w:p>
-    <w:p>
-      <w:pPr>
-        <w:pStyle w:val="TableofFigures"/>
-        <w:tabs>
-          <w:tab w:val="right" w:leader="dot" w:pos="9350"/>
-        </w:tabs>
-        <w:rPr>
-          <w:rFonts w:ascii="Times New Roman" w:eastAsiaTheme="minorEastAsia" w:hAnsi="Times New Roman" w:cs="Times New Roman"/>
-          <w:b/>
-          <w:caps w:val="0"/>
-          <w:noProof/>
-          <w:sz w:val="24"/>
-          <w:szCs w:val="24"/>
-        </w:rPr>
-      </w:pPr>
-      <w:hyperlink w:anchor="_Toc80180808" w:history="1">
-        <w:r>
-          <w:rPr>
-            <w:rStyle w:val="Hyperlink"/>
-            <w:rFonts w:ascii="Times New Roman" w:hAnsi="Times New Roman" w:cs="Times New Roman"/>
-            <w:b/>
-            <w:noProof/>
-            <w:sz w:val="24"/>
-            <w:szCs w:val="24"/>
-          </w:rPr>
-          <w:t>Figure 16 : Login activity diagram</w:t>
-        </w:r>
-        <w:r>
-          <w:rPr>
-            <w:rFonts w:ascii="Times New Roman" w:hAnsi="Times New Roman" w:cs="Times New Roman"/>
-            <w:b/>
-            <w:noProof/>
-            <w:webHidden/>
-            <w:sz w:val="24"/>
-            <w:szCs w:val="24"/>
-          </w:rPr>
-          <w:tab/>
-        </w:r>
-        <w:r>
-          <w:rPr>
-            <w:rFonts w:ascii="Times New Roman" w:hAnsi="Times New Roman" w:cs="Times New Roman"/>
-            <w:b/>
-            <w:noProof/>
-            <w:webHidden/>
-            <w:sz w:val="24"/>
-            <w:szCs w:val="24"/>
-          </w:rPr>
-          <w:fldChar w:fldCharType="begin"/>
-        </w:r>
-        <w:r>
-          <w:rPr>
-            <w:rFonts w:ascii="Times New Roman" w:hAnsi="Times New Roman" w:cs="Times New Roman"/>
-            <w:b/>
-            <w:noProof/>
-            <w:webHidden/>
-            <w:sz w:val="24"/>
-            <w:szCs w:val="24"/>
-          </w:rPr>
-          <w:instrText xml:space="preserve"> PAGEREF _Toc80180808 \h </w:instrText>
-        </w:r>
-        <w:r>
-          <w:rPr>
-            <w:rFonts w:ascii="Times New Roman" w:hAnsi="Times New Roman" w:cs="Times New Roman"/>
-            <w:b/>
-            <w:noProof/>
-            <w:webHidden/>
-            <w:sz w:val="24"/>
-            <w:szCs w:val="24"/>
-          </w:rPr>
-        </w:r>
-        <w:r>
-          <w:rPr>
-            <w:rFonts w:ascii="Times New Roman" w:hAnsi="Times New Roman" w:cs="Times New Roman"/>
-            <w:b/>
-            <w:noProof/>
-            <w:webHidden/>
-            <w:sz w:val="24"/>
-            <w:szCs w:val="24"/>
-          </w:rPr>
-          <w:fldChar w:fldCharType="separate"/>
-        </w:r>
-        <w:r>
-          <w:rPr>
-            <w:rFonts w:ascii="Times New Roman" w:hAnsi="Times New Roman" w:cs="Times New Roman"/>
-            <w:b/>
-            <w:noProof/>
-            <w:webHidden/>
-            <w:sz w:val="24"/>
-            <w:szCs w:val="24"/>
-          </w:rPr>
-          <w:t>54</w:t>
-        </w:r>
-        <w:r>
-          <w:rPr>
-            <w:rFonts w:ascii="Times New Roman" w:hAnsi="Times New Roman" w:cs="Times New Roman"/>
-            <w:b/>
-            <w:noProof/>
-            <w:webHidden/>
-            <w:sz w:val="24"/>
-            <w:szCs w:val="24"/>
-          </w:rPr>
-          <w:fldChar w:fldCharType="end"/>
-        </w:r>
-      </w:hyperlink>
-    </w:p>
-    <w:p>
-      <w:pPr>
-        <w:pStyle w:val="TableofFigures"/>
-        <w:tabs>
-          <w:tab w:val="right" w:leader="dot" w:pos="9350"/>
-        </w:tabs>
-        <w:rPr>
-          <w:rFonts w:ascii="Times New Roman" w:eastAsiaTheme="minorEastAsia" w:hAnsi="Times New Roman" w:cs="Times New Roman"/>
-          <w:b/>
-          <w:caps w:val="0"/>
-          <w:noProof/>
-          <w:sz w:val="24"/>
-          <w:szCs w:val="24"/>
-        </w:rPr>
-      </w:pPr>
-      <w:hyperlink w:anchor="_Toc80180809" w:history="1">
-        <w:r>
-          <w:rPr>
-            <w:rStyle w:val="Hyperlink"/>
-            <w:rFonts w:ascii="Times New Roman" w:hAnsi="Times New Roman" w:cs="Times New Roman"/>
-            <w:b/>
-            <w:noProof/>
-            <w:sz w:val="24"/>
-            <w:szCs w:val="24"/>
-          </w:rPr>
-          <w:t>Figure 17 : User registration activity diagram</w:t>
-        </w:r>
-        <w:r>
-          <w:rPr>
-            <w:rFonts w:ascii="Times New Roman" w:hAnsi="Times New Roman" w:cs="Times New Roman"/>
-            <w:b/>
-            <w:noProof/>
-            <w:webHidden/>
-            <w:sz w:val="24"/>
-            <w:szCs w:val="24"/>
-          </w:rPr>
-          <w:tab/>
-        </w:r>
-        <w:r>
-          <w:rPr>
-            <w:rFonts w:ascii="Times New Roman" w:hAnsi="Times New Roman" w:cs="Times New Roman"/>
-            <w:b/>
-            <w:noProof/>
-            <w:webHidden/>
-            <w:sz w:val="24"/>
-            <w:szCs w:val="24"/>
-          </w:rPr>
-          <w:fldChar w:fldCharType="begin"/>
-        </w:r>
-        <w:r>
-          <w:rPr>
-            <w:rFonts w:ascii="Times New Roman" w:hAnsi="Times New Roman" w:cs="Times New Roman"/>
-            <w:b/>
-            <w:noProof/>
-            <w:webHidden/>
-            <w:sz w:val="24"/>
-            <w:szCs w:val="24"/>
-          </w:rPr>
-          <w:instrText xml:space="preserve"> PAGEREF _Toc80180809 \h </w:instrText>
-        </w:r>
-        <w:r>
-          <w:rPr>
-            <w:rFonts w:ascii="Times New Roman" w:hAnsi="Times New Roman" w:cs="Times New Roman"/>
-            <w:b/>
-            <w:noProof/>
-            <w:webHidden/>
-            <w:sz w:val="24"/>
-            <w:szCs w:val="24"/>
-          </w:rPr>
-        </w:r>
-        <w:r>
-          <w:rPr>
-            <w:rFonts w:ascii="Times New Roman" w:hAnsi="Times New Roman" w:cs="Times New Roman"/>
-            <w:b/>
-            <w:noProof/>
-            <w:webHidden/>
-            <w:sz w:val="24"/>
-            <w:szCs w:val="24"/>
-          </w:rPr>
-          <w:fldChar w:fldCharType="separate"/>
-        </w:r>
-        <w:r>
-          <w:rPr>
-            <w:rFonts w:ascii="Times New Roman" w:hAnsi="Times New Roman" w:cs="Times New Roman"/>
-            <w:b/>
-            <w:noProof/>
-            <w:webHidden/>
-            <w:sz w:val="24"/>
-            <w:szCs w:val="24"/>
-          </w:rPr>
-          <w:t>55</w:t>
-        </w:r>
-        <w:r>
-          <w:rPr>
-            <w:rFonts w:ascii="Times New Roman" w:hAnsi="Times New Roman" w:cs="Times New Roman"/>
-            <w:b/>
-            <w:noProof/>
-            <w:webHidden/>
-            <w:sz w:val="24"/>
-            <w:szCs w:val="24"/>
-          </w:rPr>
-          <w:fldChar w:fldCharType="end"/>
-        </w:r>
-      </w:hyperlink>
-    </w:p>
-    <w:p>
-      <w:pPr>
-        <w:pStyle w:val="TableofFigures"/>
-        <w:tabs>
-          <w:tab w:val="right" w:leader="dot" w:pos="9350"/>
-        </w:tabs>
-        <w:rPr>
-          <w:rFonts w:ascii="Times New Roman" w:eastAsiaTheme="minorEastAsia" w:hAnsi="Times New Roman" w:cs="Times New Roman"/>
-          <w:b/>
-          <w:caps w:val="0"/>
-          <w:noProof/>
-          <w:sz w:val="24"/>
-          <w:szCs w:val="24"/>
-        </w:rPr>
-      </w:pPr>
-      <w:hyperlink w:anchor="_Toc80180810" w:history="1">
-        <w:r>
-          <w:rPr>
-            <w:rStyle w:val="Hyperlink"/>
-            <w:rFonts w:ascii="Times New Roman" w:hAnsi="Times New Roman" w:cs="Times New Roman"/>
-            <w:b/>
-            <w:noProof/>
-            <w:sz w:val="24"/>
-            <w:szCs w:val="24"/>
-          </w:rPr>
-          <w:t>Figure 18 : Database Schema</w:t>
-        </w:r>
-        <w:r>
-          <w:rPr>
-            <w:rFonts w:ascii="Times New Roman" w:hAnsi="Times New Roman" w:cs="Times New Roman"/>
-            <w:b/>
-            <w:noProof/>
-            <w:webHidden/>
-            <w:sz w:val="24"/>
-            <w:szCs w:val="24"/>
-          </w:rPr>
-          <w:tab/>
-        </w:r>
-        <w:r>
-          <w:rPr>
-            <w:rFonts w:ascii="Times New Roman" w:hAnsi="Times New Roman" w:cs="Times New Roman"/>
-            <w:b/>
-            <w:noProof/>
-            <w:webHidden/>
-            <w:sz w:val="24"/>
-            <w:szCs w:val="24"/>
-          </w:rPr>
-          <w:fldChar w:fldCharType="begin"/>
-        </w:r>
-        <w:r>
-          <w:rPr>
-            <w:rFonts w:ascii="Times New Roman" w:hAnsi="Times New Roman" w:cs="Times New Roman"/>
-            <w:b/>
-            <w:noProof/>
-            <w:webHidden/>
-            <w:sz w:val="24"/>
-            <w:szCs w:val="24"/>
-          </w:rPr>
-          <w:instrText xml:space="preserve"> PAGEREF _Toc80180810 \h </w:instrText>
+          <w:instrText xml:space="preserve"> PAGEREF _Toc96436080 \h </w:instrText>
         </w:r>
         <w:r>
           <w:rPr>
@@ -12477,7 +12622,7 @@
           <w:szCs w:val="24"/>
         </w:rPr>
       </w:pPr>
-      <w:hyperlink w:anchor="_Toc80180811" w:history="1">
+      <w:hyperlink w:anchor="_Toc96436081" w:history="1">
         <w:r>
           <w:rPr>
             <w:rStyle w:val="Hyperlink"/>
@@ -12487,7 +12632,7 @@
             <w:sz w:val="24"/>
             <w:szCs w:val="24"/>
           </w:rPr>
-          <w:t>Figure 20 : Index Page</w:t>
+          <w:t>Figure 20 : Login Form</w:t>
         </w:r>
         <w:r>
           <w:rPr>
@@ -12520,7 +12665,7 @@
             <w:sz w:val="24"/>
             <w:szCs w:val="24"/>
           </w:rPr>
-          <w:instrText xml:space="preserve"> PAGEREF _Toc80180811 \h </w:instrText>
+          <w:instrText xml:space="preserve"> PAGEREF _Toc96436081 \h </w:instrText>
         </w:r>
         <w:r>
           <w:rPr>
@@ -12552,7 +12697,7 @@
             <w:sz w:val="24"/>
             <w:szCs w:val="24"/>
           </w:rPr>
-          <w:t>66</w:t>
+          <w:t>56</w:t>
         </w:r>
         <w:r>
           <w:rPr>
@@ -12582,7 +12727,7 @@
           <w:szCs w:val="24"/>
         </w:rPr>
       </w:pPr>
-      <w:hyperlink w:anchor="_Toc80180812" w:history="1">
+      <w:hyperlink w:anchor="_Toc96436082" w:history="1">
         <w:r>
           <w:rPr>
             <w:rStyle w:val="Hyperlink"/>
@@ -12592,7 +12737,7 @@
             <w:sz w:val="24"/>
             <w:szCs w:val="24"/>
           </w:rPr>
-          <w:t>Figure 21 : Login Form</w:t>
+          <w:t>Figure 21 :  Add Case</w:t>
         </w:r>
         <w:r>
           <w:rPr>
@@ -12625,7 +12770,7 @@
             <w:sz w:val="24"/>
             <w:szCs w:val="24"/>
           </w:rPr>
-          <w:instrText xml:space="preserve"> PAGEREF _Toc80180812 \h </w:instrText>
+          <w:instrText xml:space="preserve"> PAGEREF _Toc96436082 \h </w:instrText>
         </w:r>
         <w:r>
           <w:rPr>
@@ -12657,7 +12802,7 @@
             <w:sz w:val="24"/>
             <w:szCs w:val="24"/>
           </w:rPr>
-          <w:t>66</w:t>
+          <w:t>57</w:t>
         </w:r>
         <w:r>
           <w:rPr>
@@ -12687,7 +12832,7 @@
           <w:szCs w:val="24"/>
         </w:rPr>
       </w:pPr>
-      <w:hyperlink w:anchor="_Toc80180813" w:history="1">
+      <w:hyperlink w:anchor="_Toc96436083" w:history="1">
         <w:r>
           <w:rPr>
             <w:rStyle w:val="Hyperlink"/>
@@ -12697,7 +12842,7 @@
             <w:sz w:val="24"/>
             <w:szCs w:val="24"/>
           </w:rPr>
-          <w:t>Figure 22 :  Add Case</w:t>
+          <w:t>Figure 22: Add Suspect</w:t>
         </w:r>
         <w:r>
           <w:rPr>
@@ -12730,7 +12875,7 @@
             <w:sz w:val="24"/>
             <w:szCs w:val="24"/>
           </w:rPr>
-          <w:instrText xml:space="preserve"> PAGEREF _Toc80180813 \h </w:instrText>
+          <w:instrText xml:space="preserve"> PAGEREF _Toc96436083 \h </w:instrText>
         </w:r>
         <w:r>
           <w:rPr>
@@ -12762,7 +12907,7 @@
             <w:sz w:val="24"/>
             <w:szCs w:val="24"/>
           </w:rPr>
-          <w:t>67</w:t>
+          <w:t>57</w:t>
         </w:r>
         <w:r>
           <w:rPr>
@@ -12792,7 +12937,7 @@
           <w:szCs w:val="24"/>
         </w:rPr>
       </w:pPr>
-      <w:hyperlink w:anchor="_Toc80180814" w:history="1">
+      <w:hyperlink w:anchor="_Toc96436084" w:history="1">
         <w:r>
           <w:rPr>
             <w:rStyle w:val="Hyperlink"/>
@@ -12802,7 +12947,7 @@
             <w:sz w:val="24"/>
             <w:szCs w:val="24"/>
           </w:rPr>
-          <w:t>Figure 23 : Add Suspect</w:t>
+          <w:t>Figure 23: Head quarter Dashboard</w:t>
         </w:r>
         <w:r>
           <w:rPr>
@@ -12835,7 +12980,7 @@
             <w:sz w:val="24"/>
             <w:szCs w:val="24"/>
           </w:rPr>
-          <w:instrText xml:space="preserve"> PAGEREF _Toc80180814 \h </w:instrText>
+          <w:instrText xml:space="preserve"> PAGEREF _Toc96436084 \h </w:instrText>
         </w:r>
         <w:r>
           <w:rPr>
@@ -12867,7 +13012,7 @@
             <w:sz w:val="24"/>
             <w:szCs w:val="24"/>
           </w:rPr>
-          <w:t>67</w:t>
+          <w:t>58</w:t>
         </w:r>
         <w:r>
           <w:rPr>
@@ -12897,7 +13042,7 @@
           <w:szCs w:val="24"/>
         </w:rPr>
       </w:pPr>
-      <w:hyperlink w:anchor="_Toc80180815" w:history="1">
+      <w:hyperlink w:anchor="_Toc96436085" w:history="1">
         <w:r>
           <w:rPr>
             <w:rStyle w:val="Hyperlink"/>
@@ -12907,7 +13052,7 @@
             <w:sz w:val="24"/>
             <w:szCs w:val="24"/>
           </w:rPr>
-          <w:t>Figure 24 : Head quarter Dashboard</w:t>
+          <w:t>Figure 24 : RIB Station Dashboard</w:t>
         </w:r>
         <w:r>
           <w:rPr>
@@ -12940,7 +13085,7 @@
             <w:sz w:val="24"/>
             <w:szCs w:val="24"/>
           </w:rPr>
-          <w:instrText xml:space="preserve"> PAGEREF _Toc80180815 \h </w:instrText>
+          <w:instrText xml:space="preserve"> PAGEREF _Toc96436085 \h </w:instrText>
         </w:r>
         <w:r>
           <w:rPr>
@@ -12972,7 +13117,7 @@
             <w:sz w:val="24"/>
             <w:szCs w:val="24"/>
           </w:rPr>
-          <w:t>68</w:t>
+          <w:t>58</w:t>
         </w:r>
         <w:r>
           <w:rPr>
@@ -13002,7 +13147,7 @@
           <w:szCs w:val="24"/>
         </w:rPr>
       </w:pPr>
-      <w:hyperlink w:anchor="_Toc80180816" w:history="1">
+      <w:hyperlink w:anchor="_Toc96436086" w:history="1">
         <w:r>
           <w:rPr>
             <w:rStyle w:val="Hyperlink"/>
@@ -13012,7 +13157,7 @@
             <w:sz w:val="24"/>
             <w:szCs w:val="24"/>
           </w:rPr>
-          <w:t>Figure 25 : RIB Station Dashboard</w:t>
+          <w:t>Figure 25 : Station User Dashboard</w:t>
         </w:r>
         <w:r>
           <w:rPr>
@@ -13045,7 +13190,7 @@
             <w:sz w:val="24"/>
             <w:szCs w:val="24"/>
           </w:rPr>
-          <w:instrText xml:space="preserve"> PAGEREF _Toc80180816 \h </w:instrText>
+          <w:instrText xml:space="preserve"> PAGEREF _Toc96436086 \h </w:instrText>
         </w:r>
         <w:r>
           <w:rPr>
@@ -13077,7 +13222,7 @@
             <w:sz w:val="24"/>
             <w:szCs w:val="24"/>
           </w:rPr>
-          <w:t>68</w:t>
+          <w:t>59</w:t>
         </w:r>
         <w:r>
           <w:rPr>
@@ -13107,7 +13252,7 @@
           <w:szCs w:val="24"/>
         </w:rPr>
       </w:pPr>
-      <w:hyperlink w:anchor="_Toc80180817" w:history="1">
+      <w:hyperlink w:anchor="_Toc96436087" w:history="1">
         <w:r>
           <w:rPr>
             <w:rStyle w:val="Hyperlink"/>
@@ -13117,7 +13262,7 @@
             <w:sz w:val="24"/>
             <w:szCs w:val="24"/>
           </w:rPr>
-          <w:t>Figure 26 : Remera Crime Report</w:t>
+          <w:t>Figure 26 : Generate Report</w:t>
         </w:r>
         <w:r>
           <w:rPr>
@@ -13150,7 +13295,7 @@
             <w:sz w:val="24"/>
             <w:szCs w:val="24"/>
           </w:rPr>
-          <w:instrText xml:space="preserve"> PAGEREF _Toc80180817 \h </w:instrText>
+          <w:instrText xml:space="preserve"> PAGEREF _Toc96436087 \h </w:instrText>
         </w:r>
         <w:r>
           <w:rPr>
@@ -13182,7 +13327,7 @@
             <w:sz w:val="24"/>
             <w:szCs w:val="24"/>
           </w:rPr>
-          <w:t>69</w:t>
+          <w:t>59</w:t>
         </w:r>
         <w:r>
           <w:rPr>
@@ -13199,6 +13344,216 @@
     </w:p>
     <w:p>
       <w:pPr>
+        <w:pStyle w:val="TableofFigures"/>
+        <w:tabs>
+          <w:tab w:val="right" w:leader="dot" w:pos="9350"/>
+        </w:tabs>
+        <w:rPr>
+          <w:rFonts w:ascii="Times New Roman" w:eastAsiaTheme="minorEastAsia" w:hAnsi="Times New Roman" w:cs="Times New Roman"/>
+          <w:b/>
+          <w:caps w:val="0"/>
+          <w:noProof/>
+          <w:sz w:val="24"/>
+          <w:szCs w:val="24"/>
+        </w:rPr>
+      </w:pPr>
+      <w:hyperlink w:anchor="_Toc96436088" w:history="1">
+        <w:r>
+          <w:rPr>
+            <w:rStyle w:val="Hyperlink"/>
+            <w:rFonts w:ascii="Times New Roman" w:hAnsi="Times New Roman" w:cs="Times New Roman"/>
+            <w:b/>
+            <w:noProof/>
+            <w:sz w:val="24"/>
+            <w:szCs w:val="24"/>
+          </w:rPr>
+          <w:t>Figure 27 : RIB Report comparison</w:t>
+        </w:r>
+        <w:r>
+          <w:rPr>
+            <w:rFonts w:ascii="Times New Roman" w:hAnsi="Times New Roman" w:cs="Times New Roman"/>
+            <w:b/>
+            <w:noProof/>
+            <w:webHidden/>
+            <w:sz w:val="24"/>
+            <w:szCs w:val="24"/>
+          </w:rPr>
+          <w:tab/>
+        </w:r>
+        <w:r>
+          <w:rPr>
+            <w:rFonts w:ascii="Times New Roman" w:hAnsi="Times New Roman" w:cs="Times New Roman"/>
+            <w:b/>
+            <w:noProof/>
+            <w:webHidden/>
+            <w:sz w:val="24"/>
+            <w:szCs w:val="24"/>
+          </w:rPr>
+          <w:fldChar w:fldCharType="begin"/>
+        </w:r>
+        <w:r>
+          <w:rPr>
+            <w:rFonts w:ascii="Times New Roman" w:hAnsi="Times New Roman" w:cs="Times New Roman"/>
+            <w:b/>
+            <w:noProof/>
+            <w:webHidden/>
+            <w:sz w:val="24"/>
+            <w:szCs w:val="24"/>
+          </w:rPr>
+          <w:instrText xml:space="preserve"> PAGEREF _Toc96436088 \h </w:instrText>
+        </w:r>
+        <w:r>
+          <w:rPr>
+            <w:rFonts w:ascii="Times New Roman" w:hAnsi="Times New Roman" w:cs="Times New Roman"/>
+            <w:b/>
+            <w:noProof/>
+            <w:webHidden/>
+            <w:sz w:val="24"/>
+            <w:szCs w:val="24"/>
+          </w:rPr>
+        </w:r>
+        <w:r>
+          <w:rPr>
+            <w:rFonts w:ascii="Times New Roman" w:hAnsi="Times New Roman" w:cs="Times New Roman"/>
+            <w:b/>
+            <w:noProof/>
+            <w:webHidden/>
+            <w:sz w:val="24"/>
+            <w:szCs w:val="24"/>
+          </w:rPr>
+          <w:fldChar w:fldCharType="separate"/>
+        </w:r>
+        <w:r>
+          <w:rPr>
+            <w:rFonts w:ascii="Times New Roman" w:hAnsi="Times New Roman" w:cs="Times New Roman"/>
+            <w:b/>
+            <w:noProof/>
+            <w:webHidden/>
+            <w:sz w:val="24"/>
+            <w:szCs w:val="24"/>
+          </w:rPr>
+          <w:t>60</w:t>
+        </w:r>
+        <w:r>
+          <w:rPr>
+            <w:rFonts w:ascii="Times New Roman" w:hAnsi="Times New Roman" w:cs="Times New Roman"/>
+            <w:b/>
+            <w:noProof/>
+            <w:webHidden/>
+            <w:sz w:val="24"/>
+            <w:szCs w:val="24"/>
+          </w:rPr>
+          <w:fldChar w:fldCharType="end"/>
+        </w:r>
+      </w:hyperlink>
+    </w:p>
+    <w:p>
+      <w:pPr>
+        <w:pStyle w:val="TableofFigures"/>
+        <w:tabs>
+          <w:tab w:val="right" w:leader="dot" w:pos="9350"/>
+        </w:tabs>
+        <w:rPr>
+          <w:rFonts w:ascii="Times New Roman" w:eastAsiaTheme="minorEastAsia" w:hAnsi="Times New Roman" w:cs="Times New Roman"/>
+          <w:b/>
+          <w:caps w:val="0"/>
+          <w:noProof/>
+          <w:sz w:val="24"/>
+          <w:szCs w:val="24"/>
+        </w:rPr>
+      </w:pPr>
+      <w:hyperlink w:anchor="_Toc96436089" w:history="1">
+        <w:r>
+          <w:rPr>
+            <w:rStyle w:val="Hyperlink"/>
+            <w:rFonts w:ascii="Times New Roman" w:hAnsi="Times New Roman" w:cs="Times New Roman"/>
+            <w:b/>
+            <w:noProof/>
+            <w:sz w:val="24"/>
+            <w:szCs w:val="24"/>
+          </w:rPr>
+          <w:t>Figure 28: Pdf Report</w:t>
+        </w:r>
+        <w:r>
+          <w:rPr>
+            <w:rFonts w:ascii="Times New Roman" w:hAnsi="Times New Roman" w:cs="Times New Roman"/>
+            <w:b/>
+            <w:noProof/>
+            <w:webHidden/>
+            <w:sz w:val="24"/>
+            <w:szCs w:val="24"/>
+          </w:rPr>
+          <w:tab/>
+        </w:r>
+        <w:r>
+          <w:rPr>
+            <w:rFonts w:ascii="Times New Roman" w:hAnsi="Times New Roman" w:cs="Times New Roman"/>
+            <w:b/>
+            <w:noProof/>
+            <w:webHidden/>
+            <w:sz w:val="24"/>
+            <w:szCs w:val="24"/>
+          </w:rPr>
+          <w:fldChar w:fldCharType="begin"/>
+        </w:r>
+        <w:r>
+          <w:rPr>
+            <w:rFonts w:ascii="Times New Roman" w:hAnsi="Times New Roman" w:cs="Times New Roman"/>
+            <w:b/>
+            <w:noProof/>
+            <w:webHidden/>
+            <w:sz w:val="24"/>
+            <w:szCs w:val="24"/>
+          </w:rPr>
+          <w:instrText xml:space="preserve"> PAGEREF _Toc96436089 \h </w:instrText>
+        </w:r>
+        <w:r>
+          <w:rPr>
+            <w:rFonts w:ascii="Times New Roman" w:hAnsi="Times New Roman" w:cs="Times New Roman"/>
+            <w:b/>
+            <w:noProof/>
+            <w:webHidden/>
+            <w:sz w:val="24"/>
+            <w:szCs w:val="24"/>
+          </w:rPr>
+        </w:r>
+        <w:r>
+          <w:rPr>
+            <w:rFonts w:ascii="Times New Roman" w:hAnsi="Times New Roman" w:cs="Times New Roman"/>
+            <w:b/>
+            <w:noProof/>
+            <w:webHidden/>
+            <w:sz w:val="24"/>
+            <w:szCs w:val="24"/>
+          </w:rPr>
+          <w:fldChar w:fldCharType="separate"/>
+        </w:r>
+        <w:r>
+          <w:rPr>
+            <w:rFonts w:ascii="Times New Roman" w:hAnsi="Times New Roman" w:cs="Times New Roman"/>
+            <w:b/>
+            <w:noProof/>
+            <w:webHidden/>
+            <w:sz w:val="24"/>
+            <w:szCs w:val="24"/>
+          </w:rPr>
+          <w:t>60</w:t>
+        </w:r>
+        <w:r>
+          <w:rPr>
+            <w:rFonts w:ascii="Times New Roman" w:hAnsi="Times New Roman" w:cs="Times New Roman"/>
+            <w:b/>
+            <w:noProof/>
+            <w:webHidden/>
+            <w:sz w:val="24"/>
+            <w:szCs w:val="24"/>
+          </w:rPr>
+          <w:fldChar w:fldCharType="end"/>
+        </w:r>
+      </w:hyperlink>
+    </w:p>
+    <w:p>
+      <w:pPr>
         <w:spacing w:line="360" w:lineRule="auto"/>
         <w:rPr>
           <w:rFonts w:ascii="Times New Roman" w:hAnsi="Times New Roman" w:cs="Times New Roman"/>
@@ -13312,7 +13667,7 @@
         </w:rPr>
         <w:fldChar w:fldCharType="separate"/>
       </w:r>
-      <w:hyperlink w:anchor="_Toc80389055" w:history="1">
+      <w:hyperlink w:anchor="_Toc96436125" w:history="1">
         <w:r>
           <w:rPr>
             <w:rStyle w:val="Hyperlink"/>
@@ -13352,7 +13707,7 @@
             <w:sz w:val="24"/>
             <w:szCs w:val="24"/>
           </w:rPr>
-          <w:instrText xml:space="preserve"> PAGEREF _Toc80389055 \h </w:instrText>
+          <w:instrText xml:space="preserve"> PAGEREF _Toc96436125 \h </w:instrText>
         </w:r>
         <w:r>
           <w:rPr>
@@ -13381,7 +13736,7 @@
             <w:sz w:val="24"/>
             <w:szCs w:val="24"/>
           </w:rPr>
-          <w:t>31</w:t>
+          <w:t>20</w:t>
         </w:r>
         <w:r>
           <w:rPr>
@@ -13409,7 +13764,7 @@
           <w:szCs w:val="24"/>
         </w:rPr>
       </w:pPr>
-      <w:hyperlink w:anchor="_Toc80389056" w:history="1">
+      <w:hyperlink w:anchor="_Toc96436126" w:history="1">
         <w:r>
           <w:rPr>
             <w:rStyle w:val="Hyperlink"/>
@@ -13449,7 +13804,7 @@
             <w:sz w:val="24"/>
             <w:szCs w:val="24"/>
           </w:rPr>
-          <w:instrText xml:space="preserve"> PAGEREF _Toc80389056 \h </w:instrText>
+          <w:instrText xml:space="preserve"> PAGEREF _Toc96436126 \h </w:instrText>
         </w:r>
         <w:r>
           <w:rPr>
@@ -13478,7 +13833,7 @@
             <w:sz w:val="24"/>
             <w:szCs w:val="24"/>
           </w:rPr>
-          <w:t>32</w:t>
+          <w:t>21</w:t>
         </w:r>
         <w:r>
           <w:rPr>
@@ -13506,7 +13861,7 @@
           <w:szCs w:val="24"/>
         </w:rPr>
       </w:pPr>
-      <w:hyperlink w:anchor="_Toc80389057" w:history="1">
+      <w:hyperlink w:anchor="_Toc96436127" w:history="1">
         <w:r>
           <w:rPr>
             <w:rStyle w:val="Hyperlink"/>
@@ -13546,7 +13901,7 @@
             <w:sz w:val="24"/>
             <w:szCs w:val="24"/>
           </w:rPr>
-          <w:instrText xml:space="preserve"> PAGEREF _Toc80389057 \h </w:instrText>
+          <w:instrText xml:space="preserve"> PAGEREF _Toc96436127 \h </w:instrText>
         </w:r>
         <w:r>
           <w:rPr>
@@ -13575,7 +13930,7 @@
             <w:sz w:val="24"/>
             <w:szCs w:val="24"/>
           </w:rPr>
-          <w:t>33</w:t>
+          <w:t>22</w:t>
         </w:r>
         <w:r>
           <w:rPr>
@@ -13603,7 +13958,7 @@
           <w:szCs w:val="24"/>
         </w:rPr>
       </w:pPr>
-      <w:hyperlink w:anchor="_Toc80389058" w:history="1">
+      <w:hyperlink w:anchor="_Toc96436128" w:history="1">
         <w:r>
           <w:rPr>
             <w:rStyle w:val="Hyperlink"/>
@@ -13643,7 +13998,7 @@
             <w:sz w:val="24"/>
             <w:szCs w:val="24"/>
           </w:rPr>
-          <w:instrText xml:space="preserve"> PAGEREF _Toc80389058 \h </w:instrText>
+          <w:instrText xml:space="preserve"> PAGEREF _Toc96436128 \h </w:instrText>
         </w:r>
         <w:r>
           <w:rPr>
@@ -13672,7 +14027,7 @@
             <w:sz w:val="24"/>
             <w:szCs w:val="24"/>
           </w:rPr>
-          <w:t>33</w:t>
+          <w:t>22</w:t>
         </w:r>
         <w:r>
           <w:rPr>
@@ -13700,7 +14055,7 @@
           <w:szCs w:val="24"/>
         </w:rPr>
       </w:pPr>
-      <w:hyperlink w:anchor="_Toc80389059" w:history="1">
+      <w:hyperlink w:anchor="_Toc96436129" w:history="1">
         <w:r>
           <w:rPr>
             <w:rStyle w:val="Hyperlink"/>
@@ -13740,7 +14095,7 @@
             <w:sz w:val="24"/>
             <w:szCs w:val="24"/>
           </w:rPr>
-          <w:instrText xml:space="preserve"> PAGEREF _Toc80389059 \h </w:instrText>
+          <w:instrText xml:space="preserve"> PAGEREF _Toc96436129 \h </w:instrText>
         </w:r>
         <w:r>
           <w:rPr>
@@ -13769,7 +14124,7 @@
             <w:sz w:val="24"/>
             <w:szCs w:val="24"/>
           </w:rPr>
-          <w:t>34</w:t>
+          <w:t>23</w:t>
         </w:r>
         <w:r>
           <w:rPr>
@@ -13797,7 +14152,7 @@
           <w:szCs w:val="24"/>
         </w:rPr>
       </w:pPr>
-      <w:hyperlink w:anchor="_Toc80389060" w:history="1">
+      <w:hyperlink w:anchor="_Toc96436130" w:history="1">
         <w:r>
           <w:rPr>
             <w:rStyle w:val="Hyperlink"/>
@@ -13837,7 +14192,7 @@
             <w:sz w:val="24"/>
             <w:szCs w:val="24"/>
           </w:rPr>
-          <w:instrText xml:space="preserve"> PAGEREF _Toc80389060 \h </w:instrText>
+          <w:instrText xml:space="preserve"> PAGEREF _Toc96436130 \h </w:instrText>
         </w:r>
         <w:r>
           <w:rPr>
@@ -13866,7 +14221,7 @@
             <w:sz w:val="24"/>
             <w:szCs w:val="24"/>
           </w:rPr>
-          <w:t>35</w:t>
+          <w:t>24</w:t>
         </w:r>
         <w:r>
           <w:rPr>
@@ -13894,7 +14249,7 @@
           <w:szCs w:val="24"/>
         </w:rPr>
       </w:pPr>
-      <w:hyperlink w:anchor="_Toc80389061" w:history="1">
+      <w:hyperlink w:anchor="_Toc96436131" w:history="1">
         <w:r>
           <w:rPr>
             <w:rStyle w:val="Hyperlink"/>
@@ -13934,7 +14289,7 @@
             <w:sz w:val="24"/>
             <w:szCs w:val="24"/>
           </w:rPr>
-          <w:instrText xml:space="preserve"> PAGEREF _Toc80389061 \h </w:instrText>
+          <w:instrText xml:space="preserve"> PAGEREF _Toc96436131 \h </w:instrText>
         </w:r>
         <w:r>
           <w:rPr>
@@ -13963,7 +14318,7 @@
             <w:sz w:val="24"/>
             <w:szCs w:val="24"/>
           </w:rPr>
-          <w:t>36</w:t>
+          <w:t>25</w:t>
         </w:r>
         <w:r>
           <w:rPr>
@@ -13991,7 +14346,7 @@
           <w:szCs w:val="24"/>
         </w:rPr>
       </w:pPr>
-      <w:hyperlink w:anchor="_Toc80389062" w:history="1">
+      <w:hyperlink w:anchor="_Toc96436132" w:history="1">
         <w:r>
           <w:rPr>
             <w:rStyle w:val="Hyperlink"/>
@@ -14031,7 +14386,7 @@
             <w:sz w:val="24"/>
             <w:szCs w:val="24"/>
           </w:rPr>
-          <w:instrText xml:space="preserve"> PAGEREF _Toc80389062 \h </w:instrText>
+          <w:instrText xml:space="preserve"> PAGEREF _Toc96436132 \h </w:instrText>
         </w:r>
         <w:r>
           <w:rPr>
@@ -14060,7 +14415,7 @@
             <w:sz w:val="24"/>
             <w:szCs w:val="24"/>
           </w:rPr>
-          <w:t>37</w:t>
+          <w:t>26</w:t>
         </w:r>
         <w:r>
           <w:rPr>
@@ -14088,7 +14443,7 @@
           <w:szCs w:val="24"/>
         </w:rPr>
       </w:pPr>
-      <w:hyperlink w:anchor="_Toc80389063" w:history="1">
+      <w:hyperlink w:anchor="_Toc96436133" w:history="1">
         <w:r>
           <w:rPr>
             <w:rStyle w:val="Hyperlink"/>
@@ -14098,7 +14453,7 @@
             <w:sz w:val="24"/>
             <w:szCs w:val="24"/>
           </w:rPr>
-          <w:t>Table 9: Give Feedback</w:t>
+          <w:t>Table 9: Add Question/Answer</w:t>
         </w:r>
         <w:r>
           <w:rPr>
@@ -14128,7 +14483,7 @@
             <w:sz w:val="24"/>
             <w:szCs w:val="24"/>
           </w:rPr>
-          <w:instrText xml:space="preserve"> PAGEREF _Toc80389063 \h </w:instrText>
+          <w:instrText xml:space="preserve"> PAGEREF _Toc96436133 \h </w:instrText>
         </w:r>
         <w:r>
           <w:rPr>
@@ -14157,7 +14512,7 @@
             <w:sz w:val="24"/>
             <w:szCs w:val="24"/>
           </w:rPr>
-          <w:t>37</w:t>
+          <w:t>26</w:t>
         </w:r>
         <w:r>
           <w:rPr>
@@ -14185,7 +14540,7 @@
           <w:szCs w:val="24"/>
         </w:rPr>
       </w:pPr>
-      <w:hyperlink w:anchor="_Toc80389064" w:history="1">
+      <w:hyperlink w:anchor="_Toc96436134" w:history="1">
         <w:r>
           <w:rPr>
             <w:rStyle w:val="Hyperlink"/>
@@ -14225,7 +14580,7 @@
             <w:sz w:val="24"/>
             <w:szCs w:val="24"/>
           </w:rPr>
-          <w:instrText xml:space="preserve"> PAGEREF _Toc80389064 \h </w:instrText>
+          <w:instrText xml:space="preserve"> PAGEREF _Toc96436134 \h </w:instrText>
         </w:r>
         <w:r>
           <w:rPr>
@@ -14254,7 +14609,7 @@
             <w:sz w:val="24"/>
             <w:szCs w:val="24"/>
           </w:rPr>
-          <w:t>38</w:t>
+          <w:t>27</w:t>
         </w:r>
         <w:r>
           <w:rPr>
@@ -14282,7 +14637,7 @@
           <w:szCs w:val="24"/>
         </w:rPr>
       </w:pPr>
-      <w:hyperlink w:anchor="_Toc80389065" w:history="1">
+      <w:hyperlink w:anchor="_Toc96436135" w:history="1">
         <w:r>
           <w:rPr>
             <w:rStyle w:val="Hyperlink"/>
@@ -14322,7 +14677,7 @@
             <w:sz w:val="24"/>
             <w:szCs w:val="24"/>
           </w:rPr>
-          <w:instrText xml:space="preserve"> PAGEREF _Toc80389065 \h </w:instrText>
+          <w:instrText xml:space="preserve"> PAGEREF _Toc96436135 \h </w:instrText>
         </w:r>
         <w:r>
           <w:rPr>
@@ -14351,7 +14706,7 @@
             <w:sz w:val="24"/>
             <w:szCs w:val="24"/>
           </w:rPr>
-          <w:t>39</w:t>
+          <w:t>28</w:t>
         </w:r>
         <w:r>
           <w:rPr>
@@ -14379,7 +14734,7 @@
           <w:szCs w:val="24"/>
         </w:rPr>
       </w:pPr>
-      <w:hyperlink w:anchor="_Toc80389066" w:history="1">
+      <w:hyperlink w:anchor="_Toc96436136" w:history="1">
         <w:r>
           <w:rPr>
             <w:rStyle w:val="Hyperlink"/>
@@ -14419,7 +14774,7 @@
             <w:sz w:val="24"/>
             <w:szCs w:val="24"/>
           </w:rPr>
-          <w:instrText xml:space="preserve"> PAGEREF _Toc80389066 \h </w:instrText>
+          <w:instrText xml:space="preserve"> PAGEREF _Toc96436136 \h </w:instrText>
         </w:r>
         <w:r>
           <w:rPr>
@@ -14448,7 +14803,7 @@
             <w:sz w:val="24"/>
             <w:szCs w:val="24"/>
           </w:rPr>
-          <w:t>57</w:t>
+          <w:t>46</w:t>
         </w:r>
         <w:r>
           <w:rPr>
@@ -14476,7 +14831,7 @@
           <w:szCs w:val="24"/>
         </w:rPr>
       </w:pPr>
-      <w:hyperlink w:anchor="_Toc80389067" w:history="1">
+      <w:hyperlink w:anchor="_Toc96436137" w:history="1">
         <w:r>
           <w:rPr>
             <w:rStyle w:val="Hyperlink"/>
@@ -14516,7 +14871,7 @@
             <w:sz w:val="24"/>
             <w:szCs w:val="24"/>
           </w:rPr>
-          <w:instrText xml:space="preserve"> PAGEREF _Toc80389067 \h </w:instrText>
+          <w:instrText xml:space="preserve"> PAGEREF _Toc96436137 \h </w:instrText>
         </w:r>
         <w:r>
           <w:rPr>
@@ -14545,7 +14900,7 @@
             <w:sz w:val="24"/>
             <w:szCs w:val="24"/>
           </w:rPr>
-          <w:t>57</w:t>
+          <w:t>46</w:t>
         </w:r>
         <w:r>
           <w:rPr>
@@ -14573,7 +14928,7 @@
           <w:szCs w:val="24"/>
         </w:rPr>
       </w:pPr>
-      <w:hyperlink w:anchor="_Toc80389068" w:history="1">
+      <w:hyperlink w:anchor="_Toc96436138" w:history="1">
         <w:r>
           <w:rPr>
             <w:rStyle w:val="Hyperlink"/>
@@ -14613,7 +14968,7 @@
             <w:sz w:val="24"/>
             <w:szCs w:val="24"/>
           </w:rPr>
-          <w:instrText xml:space="preserve"> PAGEREF _Toc80389068 \h </w:instrText>
+          <w:instrText xml:space="preserve"> PAGEREF _Toc96436138 \h </w:instrText>
         </w:r>
         <w:r>
           <w:rPr>
@@ -14642,7 +14997,7 @@
             <w:sz w:val="24"/>
             <w:szCs w:val="24"/>
           </w:rPr>
-          <w:t>58</w:t>
+          <w:t>47</w:t>
         </w:r>
         <w:r>
           <w:rPr>
@@ -14670,7 +15025,7 @@
           <w:szCs w:val="24"/>
         </w:rPr>
       </w:pPr>
-      <w:hyperlink w:anchor="_Toc80389069" w:history="1">
+      <w:hyperlink w:anchor="_Toc96436139" w:history="1">
         <w:r>
           <w:rPr>
             <w:rStyle w:val="Hyperlink"/>
@@ -14710,7 +15065,7 @@
             <w:sz w:val="24"/>
             <w:szCs w:val="24"/>
           </w:rPr>
-          <w:instrText xml:space="preserve"> PAGEREF _Toc80389069 \h </w:instrText>
+          <w:instrText xml:space="preserve"> PAGEREF _Toc96436139 \h </w:instrText>
         </w:r>
         <w:r>
           <w:rPr>
@@ -14739,7 +15094,7 @@
             <w:sz w:val="24"/>
             <w:szCs w:val="24"/>
           </w:rPr>
-          <w:t>58</w:t>
+          <w:t>47</w:t>
         </w:r>
         <w:r>
           <w:rPr>
@@ -14767,7 +15122,7 @@
           <w:szCs w:val="24"/>
         </w:rPr>
       </w:pPr>
-      <w:hyperlink w:anchor="_Toc80389070" w:history="1">
+      <w:hyperlink w:anchor="_Toc96436140" w:history="1">
         <w:r>
           <w:rPr>
             <w:rStyle w:val="Hyperlink"/>
@@ -14807,7 +15162,7 @@
             <w:sz w:val="24"/>
             <w:szCs w:val="24"/>
           </w:rPr>
-          <w:instrText xml:space="preserve"> PAGEREF _Toc80389070 \h </w:instrText>
+          <w:instrText xml:space="preserve"> PAGEREF _Toc96436140 \h </w:instrText>
         </w:r>
         <w:r>
           <w:rPr>
@@ -14836,7 +15191,7 @@
             <w:sz w:val="24"/>
             <w:szCs w:val="24"/>
           </w:rPr>
-          <w:t>59</w:t>
+          <w:t>48</w:t>
         </w:r>
         <w:r>
           <w:rPr>
@@ -14864,7 +15219,7 @@
           <w:szCs w:val="24"/>
         </w:rPr>
       </w:pPr>
-      <w:hyperlink r:id="rId9" w:anchor="_Toc80389071" w:history="1">
+      <w:hyperlink r:id="rId9" w:anchor="_Toc96436141" w:history="1">
         <w:r>
           <w:rPr>
             <w:rStyle w:val="Hyperlink"/>
@@ -14904,7 +15259,7 @@
             <w:sz w:val="24"/>
             <w:szCs w:val="24"/>
           </w:rPr>
-          <w:instrText xml:space="preserve"> PAGEREF _Toc80389071 \h </w:instrText>
+          <w:instrText xml:space="preserve"> PAGEREF _Toc96436141 \h </w:instrText>
         </w:r>
         <w:r>
           <w:rPr>
@@ -14933,7 +15288,7 @@
             <w:sz w:val="24"/>
             <w:szCs w:val="24"/>
           </w:rPr>
-          <w:t>60</w:t>
+          <w:t>49</w:t>
         </w:r>
         <w:r>
           <w:rPr>
@@ -14961,7 +15316,7 @@
           <w:szCs w:val="24"/>
         </w:rPr>
       </w:pPr>
-      <w:hyperlink w:anchor="_Toc80389072" w:history="1">
+      <w:hyperlink w:anchor="_Toc96436142" w:history="1">
         <w:r>
           <w:rPr>
             <w:rStyle w:val="Hyperlink"/>
@@ -15001,7 +15356,7 @@
             <w:sz w:val="24"/>
             <w:szCs w:val="24"/>
           </w:rPr>
-          <w:instrText xml:space="preserve"> PAGEREF _Toc80389072 \h </w:instrText>
+          <w:instrText xml:space="preserve"> PAGEREF _Toc96436142 \h </w:instrText>
         </w:r>
         <w:r>
           <w:rPr>
@@ -15030,7 +15385,7 @@
             <w:sz w:val="24"/>
             <w:szCs w:val="24"/>
           </w:rPr>
-          <w:t>60</w:t>
+          <w:t>49</w:t>
         </w:r>
         <w:r>
           <w:rPr>
@@ -15058,7 +15413,7 @@
           <w:szCs w:val="24"/>
         </w:rPr>
       </w:pPr>
-      <w:hyperlink w:anchor="_Toc80389073" w:history="1">
+      <w:hyperlink w:anchor="_Toc96436143" w:history="1">
         <w:r>
           <w:rPr>
             <w:rStyle w:val="Hyperlink"/>
@@ -15098,7 +15453,7 @@
             <w:sz w:val="24"/>
             <w:szCs w:val="24"/>
           </w:rPr>
-          <w:instrText xml:space="preserve"> PAGEREF _Toc80389073 \h </w:instrText>
+          <w:instrText xml:space="preserve"> PAGEREF _Toc96436143 \h </w:instrText>
         </w:r>
         <w:r>
           <w:rPr>
@@ -15127,7 +15482,7 @@
             <w:sz w:val="24"/>
             <w:szCs w:val="24"/>
           </w:rPr>
-          <w:t>61</w:t>
+          <w:t>50</w:t>
         </w:r>
         <w:r>
           <w:rPr>
@@ -15155,7 +15510,7 @@
           <w:szCs w:val="24"/>
         </w:rPr>
       </w:pPr>
-      <w:hyperlink w:anchor="_Toc80389074" w:history="1">
+      <w:hyperlink w:anchor="_Toc96436144" w:history="1">
         <w:r>
           <w:rPr>
             <w:rStyle w:val="Hyperlink"/>
@@ -15195,7 +15550,7 @@
             <w:sz w:val="24"/>
             <w:szCs w:val="24"/>
           </w:rPr>
-          <w:instrText xml:space="preserve"> PAGEREF _Toc80389074 \h </w:instrText>
+          <w:instrText xml:space="preserve"> PAGEREF _Toc96436144 \h </w:instrText>
         </w:r>
         <w:r>
           <w:rPr>
@@ -15224,7 +15579,7 @@
             <w:sz w:val="24"/>
             <w:szCs w:val="24"/>
           </w:rPr>
-          <w:t>61</w:t>
+          <w:t>51</w:t>
         </w:r>
         <w:r>
           <w:rPr>
@@ -15252,7 +15607,7 @@
           <w:szCs w:val="24"/>
         </w:rPr>
       </w:pPr>
-      <w:hyperlink w:anchor="_Toc80389075" w:history="1">
+      <w:hyperlink w:anchor="_Toc96436145" w:history="1">
         <w:r>
           <w:rPr>
             <w:rStyle w:val="Hyperlink"/>
@@ -15292,7 +15647,7 @@
             <w:sz w:val="24"/>
             <w:szCs w:val="24"/>
           </w:rPr>
-          <w:instrText xml:space="preserve"> PAGEREF _Toc80389075 \h </w:instrText>
+          <w:instrText xml:space="preserve"> PAGEREF _Toc96436145 \h </w:instrText>
         </w:r>
         <w:r>
           <w:rPr>
@@ -15321,7 +15676,7 @@
             <w:sz w:val="24"/>
             <w:szCs w:val="24"/>
           </w:rPr>
-          <w:t>62</w:t>
+          <w:t>52</w:t>
         </w:r>
         <w:r>
           <w:rPr>
@@ -16164,7 +16519,27 @@
           <w:sz w:val="24"/>
           <w:szCs w:val="24"/>
         </w:rPr>
-        <w:t>John Onunga, 2005</w:t>
+        <w:t xml:space="preserve">John </w:t>
+      </w:r>
+      <w:proofErr w:type="spellStart"/>
+      <w:r>
+        <w:rPr>
+          <w:rFonts w:ascii="Times New Roman" w:eastAsia="Calibri" w:hAnsi="Times New Roman" w:cs="Times New Roman"/>
+          <w:color w:val="000000"/>
+          <w:sz w:val="24"/>
+          <w:szCs w:val="24"/>
+        </w:rPr>
+        <w:t>Onunga</w:t>
+      </w:r>
+      <w:proofErr w:type="spellEnd"/>
+      <w:r>
+        <w:rPr>
+          <w:rFonts w:ascii="Times New Roman" w:eastAsia="Calibri" w:hAnsi="Times New Roman" w:cs="Times New Roman"/>
+          <w:color w:val="000000"/>
+          <w:sz w:val="24"/>
+          <w:szCs w:val="24"/>
+        </w:rPr>
+        <w:t>, 2005</w:t>
       </w:r>
       <w:r>
         <w:rPr>
@@ -16213,7 +16588,25 @@
           <w:sz w:val="24"/>
           <w:szCs w:val="24"/>
         </w:rPr>
-        <w:t>Information system is an integrated set of components for collecting, storing and processing data and for providing information, knowledge and digital product. Business firms and other organizations rely on information systems to carry out and manage their operations, interact with their customers and suppliers and complete in the market place. Information systems are used to run inter-organizational supply chains and electronic market. (Jessup, Leonard M. Valacich, Joseph S, 2008)</w:t>
+        <w:t xml:space="preserve">Information system is an integrated set of components for collecting, storing and processing data and for providing information, knowledge and digital product. Business firms and other organizations rely on information systems to carry out and manage their operations, interact with their customers and suppliers and complete in the market place. Information systems are used to run inter-organizational supply chains and electronic market. (Jessup, Leonard M. </w:t>
+      </w:r>
+      <w:proofErr w:type="spellStart"/>
+      <w:r>
+        <w:rPr>
+          <w:rFonts w:ascii="Times New Roman" w:eastAsia="Calibri" w:hAnsi="Times New Roman" w:cs="Times New Roman"/>
+          <w:sz w:val="24"/>
+          <w:szCs w:val="24"/>
+        </w:rPr>
+        <w:t>Valacich</w:t>
+      </w:r>
+      <w:proofErr w:type="spellEnd"/>
+      <w:r>
+        <w:rPr>
+          <w:rFonts w:ascii="Times New Roman" w:eastAsia="Calibri" w:hAnsi="Times New Roman" w:cs="Times New Roman"/>
+          <w:sz w:val="24"/>
+          <w:szCs w:val="24"/>
+        </w:rPr>
+        <w:t>, Joseph S, 2008)</w:t>
       </w:r>
     </w:p>
     <w:p>
@@ -16622,6 +17015,7 @@
         <w:sectPr>
           <w:pgSz w:w="12240" w:h="15840"/>
           <w:pgMar w:top="1440" w:right="1440" w:bottom="1440" w:left="1440" w:header="720" w:footer="720" w:gutter="0"/>
+          <w:pgNumType w:start="1"/>
           <w:cols w:space="720"/>
           <w:docGrid w:linePitch="360"/>
         </w:sectPr>
@@ -17520,8 +17914,18 @@
           <w:sz w:val="24"/>
           <w:szCs w:val="24"/>
         </w:rPr>
-        <w:t>acquired then the system will analyse</w:t>
-      </w:r>
+        <w:t xml:space="preserve">acquired then the system will </w:t>
+      </w:r>
+      <w:proofErr w:type="spellStart"/>
+      <w:r>
+        <w:rPr>
+          <w:rFonts w:ascii="Times New Roman" w:eastAsia="Times New Roman" w:hAnsi="Times New Roman" w:cs="Times New Roman"/>
+          <w:sz w:val="24"/>
+          <w:szCs w:val="24"/>
+        </w:rPr>
+        <w:t>analyse</w:t>
+      </w:r>
+      <w:proofErr w:type="spellEnd"/>
       <w:r>
         <w:rPr>
           <w:rFonts w:ascii="Times New Roman" w:eastAsia="Times New Roman" w:hAnsi="Times New Roman" w:cs="Times New Roman"/>
@@ -18250,7 +18654,25 @@
           <w:sz w:val="24"/>
           <w:szCs w:val="24"/>
         </w:rPr>
-        <w:t xml:space="preserve">will have to analyse </w:t>
+        <w:t xml:space="preserve">will have to </w:t>
+      </w:r>
+      <w:proofErr w:type="spellStart"/>
+      <w:r>
+        <w:rPr>
+          <w:rFonts w:ascii="Times New Roman" w:hAnsi="Times New Roman" w:cs="Times New Roman"/>
+          <w:sz w:val="24"/>
+          <w:szCs w:val="24"/>
+        </w:rPr>
+        <w:t>analyse</w:t>
+      </w:r>
+      <w:proofErr w:type="spellEnd"/>
+      <w:r>
+        <w:rPr>
+          <w:rFonts w:ascii="Times New Roman" w:hAnsi="Times New Roman" w:cs="Times New Roman"/>
+          <w:sz w:val="24"/>
+          <w:szCs w:val="24"/>
+        </w:rPr>
+        <w:t xml:space="preserve"> </w:t>
       </w:r>
       <w:r>
         <w:rPr>
@@ -18524,7 +18946,15 @@
         <w:jc w:val="both"/>
       </w:pPr>
       <w:r>
-        <w:t>Human judgement will be turned to Automation with the use of Evidences analysis</w:t>
+        <w:t xml:space="preserve">Human </w:t>
+      </w:r>
+      <w:proofErr w:type="spellStart"/>
+      <w:r>
+        <w:t>judgement</w:t>
+      </w:r>
+      <w:proofErr w:type="spellEnd"/>
+      <w:r>
+        <w:t xml:space="preserve"> will be turned to Automation with the use of Evidences analysis</w:t>
       </w:r>
       <w:r>
         <w:t>.</w:t>
@@ -19398,7 +19828,7 @@
       <w:bookmarkStart w:id="84" w:name="_Toc6823889"/>
       <w:bookmarkStart w:id="85" w:name="_Toc13745344"/>
       <w:bookmarkStart w:id="86" w:name="_Toc79861038"/>
-      <w:bookmarkStart w:id="87" w:name="_Toc80180793"/>
+      <w:bookmarkStart w:id="87" w:name="_Toc96436062"/>
       <w:r>
         <w:rPr>
           <w:rFonts w:ascii="Times New Roman" w:eastAsia="Calibri" w:hAnsi="Times New Roman" w:cs="Times New Roman"/>
@@ -20447,7 +20877,7 @@
       <w:bookmarkStart w:id="110" w:name="_Toc6823890"/>
       <w:bookmarkStart w:id="111" w:name="_Toc13745345"/>
       <w:bookmarkStart w:id="112" w:name="_Toc79861039"/>
-      <w:bookmarkStart w:id="113" w:name="_Toc80180794"/>
+      <w:bookmarkStart w:id="113" w:name="_Toc96436063"/>
       <w:r>
         <w:rPr>
           <w:rFonts w:ascii="Times New Roman" w:eastAsia="Calibri" w:hAnsi="Times New Roman" w:cs="Times New Roman"/>
@@ -23448,10 +23878,10 @@
             <v:path o:extrusionok="f" gradientshapeok="t" o:connecttype="rect"/>
             <o:lock v:ext="edit" aspectratio="t"/>
           </v:shapetype>
-          <v:shape id="_x0000_i1025" type="#_x0000_t75" style="width:51.05pt;height:93.45pt" o:ole="">
+          <v:shape id="_x0000_i1025" type="#_x0000_t75" style="width:51pt;height:93pt" o:ole="">
             <v:imagedata r:id="rId12" o:title=""/>
           </v:shape>
-          <o:OLEObject Type="Embed" ProgID="Visio.Drawing.11" ShapeID="_x0000_i1025" DrawAspect="Content" ObjectID="_1705819330" r:id="rId13"/>
+          <o:OLEObject Type="Embed" ProgID="Visio.Drawing.11" ShapeID="_x0000_i1025" DrawAspect="Content" ObjectID="_1707049009" r:id="rId13"/>
         </w:object>
       </w:r>
       <w:bookmarkStart w:id="183" w:name="_Toc395987312"/>
@@ -23558,10 +23988,10 @@
           <w:lang w:val="en-GB"/>
         </w:rPr>
         <w:object w:dxaOrig="1650" w:dyaOrig="885">
-          <v:shape id="_x0000_i1026" type="#_x0000_t75" style="width:82.15pt;height:44.05pt" o:ole="">
+          <v:shape id="_x0000_i1026" type="#_x0000_t75" style="width:82.5pt;height:44.25pt" o:ole="">
             <v:imagedata r:id="rId14" o:title=""/>
           </v:shape>
-          <o:OLEObject Type="Embed" ProgID="Visio.Drawing.11" ShapeID="_x0000_i1026" DrawAspect="Content" ObjectID="_1705819331" r:id="rId15"/>
+          <o:OLEObject Type="Embed" ProgID="Visio.Drawing.11" ShapeID="_x0000_i1026" DrawAspect="Content" ObjectID="_1707049010" r:id="rId15"/>
         </w:object>
       </w:r>
       <w:bookmarkStart w:id="184" w:name="_Toc395987313"/>
@@ -23770,9 +24200,13 @@
         <w:keepNext/>
         <w:spacing w:before="100" w:beforeAutospacing="1" w:after="100" w:afterAutospacing="1" w:line="360" w:lineRule="auto"/>
         <w:jc w:val="center"/>
-      </w:pPr>
-      <w:r>
-        <w:rPr>
+        <w:rPr>
+          <w:rFonts w:ascii="Times New Roman" w:hAnsi="Times New Roman" w:cs="Times New Roman"/>
+        </w:rPr>
+      </w:pPr>
+      <w:r>
+        <w:rPr>
+          <w:rFonts w:ascii="Times New Roman" w:hAnsi="Times New Roman" w:cs="Times New Roman"/>
           <w:noProof/>
         </w:rPr>
         <w:drawing>
@@ -23821,20 +24255,52 @@
           <w:lang w:val="en-GB"/>
         </w:rPr>
       </w:pPr>
-      <w:r>
+      <w:bookmarkStart w:id="186" w:name="_Toc96436064"/>
+      <w:r>
+        <w:rPr>
+          <w:rFonts w:cs="Times New Roman"/>
+        </w:rPr>
         <w:t xml:space="preserve">Figure </w:t>
       </w:r>
-      <w:fldSimple w:instr=" SEQ Figure \* ARABIC ">
-        <w:r>
-          <w:rPr>
-            <w:noProof/>
-          </w:rPr>
-          <w:t>3</w:t>
-        </w:r>
-      </w:fldSimple>
-      <w:r>
+      <w:r>
+        <w:rPr>
+          <w:rFonts w:cs="Times New Roman"/>
+        </w:rPr>
+        <w:fldChar w:fldCharType="begin"/>
+      </w:r>
+      <w:r>
+        <w:rPr>
+          <w:rFonts w:cs="Times New Roman"/>
+        </w:rPr>
+        <w:instrText xml:space="preserve"> SEQ Figure \* ARABIC </w:instrText>
+      </w:r>
+      <w:r>
+        <w:rPr>
+          <w:rFonts w:cs="Times New Roman"/>
+        </w:rPr>
+        <w:fldChar w:fldCharType="separate"/>
+      </w:r>
+      <w:r>
+        <w:rPr>
+          <w:rFonts w:cs="Times New Roman"/>
+          <w:noProof/>
+        </w:rPr>
+        <w:t>3</w:t>
+      </w:r>
+      <w:r>
+        <w:rPr>
+          <w:rFonts w:cs="Times New Roman"/>
+          <w:noProof/>
+        </w:rPr>
+        <w:fldChar w:fldCharType="end"/>
+      </w:r>
+      <w:r>
+        <w:rPr>
+          <w:rFonts w:cs="Times New Roman"/>
+        </w:rPr>
         <w:t>: Use Case Diagram</w:t>
       </w:r>
+      <w:bookmarkEnd w:id="186"/>
     </w:p>
     <w:p>
       <w:pPr>
@@ -23849,11 +24315,11 @@
           <w:lang w:val="en-GB"/>
         </w:rPr>
       </w:pPr>
-      <w:bookmarkStart w:id="186" w:name="_Toc6823891"/>
-      <w:bookmarkStart w:id="187" w:name="_Toc13745346"/>
-    </w:p>
-    <w:bookmarkEnd w:id="186"/>
+      <w:bookmarkStart w:id="187" w:name="_Toc6823891"/>
+      <w:bookmarkStart w:id="188" w:name="_Toc13745346"/>
+    </w:p>
     <w:bookmarkEnd w:id="187"/>
+    <w:bookmarkEnd w:id="188"/>
     <w:p>
       <w:pPr>
         <w:spacing w:after="200" w:line="360" w:lineRule="auto"/>
@@ -23889,12 +24355,12 @@
           <w:lang w:val="en-GB"/>
         </w:rPr>
       </w:pPr>
-      <w:bookmarkStart w:id="188" w:name="_Toc488680329"/>
-      <w:bookmarkStart w:id="189" w:name="_Toc415490652"/>
-      <w:bookmarkStart w:id="190" w:name="_Toc403203648"/>
-      <w:bookmarkStart w:id="191" w:name="_Toc6822818"/>
-      <w:bookmarkStart w:id="192" w:name="_Toc18332684"/>
-      <w:bookmarkStart w:id="193" w:name="_Toc80389124"/>
+      <w:bookmarkStart w:id="189" w:name="_Toc488680329"/>
+      <w:bookmarkStart w:id="190" w:name="_Toc415490652"/>
+      <w:bookmarkStart w:id="191" w:name="_Toc403203648"/>
+      <w:bookmarkStart w:id="192" w:name="_Toc6822818"/>
+      <w:bookmarkStart w:id="193" w:name="_Toc18332684"/>
+      <w:bookmarkStart w:id="194" w:name="_Toc80389124"/>
       <w:r>
         <w:rPr>
           <w:rFonts w:ascii="Times New Roman" w:eastAsia="Times New Roman" w:hAnsi="Times New Roman" w:cs="Times New Roman"/>
@@ -23907,12 +24373,12 @@
         <w:lastRenderedPageBreak/>
         <w:t>Use case description</w:t>
       </w:r>
-      <w:bookmarkEnd w:id="188"/>
       <w:bookmarkEnd w:id="189"/>
       <w:bookmarkEnd w:id="190"/>
       <w:bookmarkEnd w:id="191"/>
       <w:bookmarkEnd w:id="192"/>
       <w:bookmarkEnd w:id="193"/>
+      <w:bookmarkEnd w:id="194"/>
     </w:p>
     <w:p>
       <w:pPr>
@@ -24807,7 +25273,25 @@
                 <w:sz w:val="24"/>
                 <w:szCs w:val="24"/>
               </w:rPr>
-              <w:t>3. b.  The actor can decide to go back to the beginning of the main flow or cancel the login, at that point the use case ends.</w:t>
+              <w:t xml:space="preserve">3. </w:t>
+            </w:r>
+            <w:proofErr w:type="gramStart"/>
+            <w:r>
+              <w:rPr>
+                <w:rFonts w:ascii="Times New Roman" w:eastAsia="Calibri" w:hAnsi="Times New Roman" w:cs="Times New Roman"/>
+                <w:sz w:val="24"/>
+                <w:szCs w:val="24"/>
+              </w:rPr>
+              <w:t>b</w:t>
+            </w:r>
+            <w:proofErr w:type="gramEnd"/>
+            <w:r>
+              <w:rPr>
+                <w:rFonts w:ascii="Times New Roman" w:eastAsia="Calibri" w:hAnsi="Times New Roman" w:cs="Times New Roman"/>
+                <w:sz w:val="24"/>
+                <w:szCs w:val="24"/>
+              </w:rPr>
+              <w:t>.  The actor can decide to go back to the beginning of the main flow or cancel the login, at that point the use case ends.</w:t>
             </w:r>
           </w:p>
           <w:p>
@@ -24845,7 +25329,7 @@
           <w:docGrid w:linePitch="360"/>
         </w:sectPr>
       </w:pPr>
-      <w:bookmarkStart w:id="194" w:name="_Toc80389055"/>
+      <w:bookmarkStart w:id="195" w:name="_Toc96436125"/>
       <w:r>
         <w:rPr>
           <w:rFonts w:ascii="Times New Roman" w:eastAsia="Calibri" w:hAnsi="Times New Roman" w:cs="Times New Roman"/>
@@ -24910,7 +25394,7 @@
         </w:rPr>
         <w:t xml:space="preserve"> : Create Account</w:t>
       </w:r>
-      <w:bookmarkEnd w:id="194"/>
+      <w:bookmarkEnd w:id="195"/>
     </w:p>
     <w:p>
       <w:pPr>
@@ -25643,9 +26127,9 @@
           <w:szCs w:val="24"/>
         </w:rPr>
       </w:pPr>
-      <w:bookmarkStart w:id="195" w:name="_Toc80389056"/>
       <w:bookmarkStart w:id="196" w:name="_Toc13745456"/>
       <w:bookmarkStart w:id="197" w:name="_Toc78653063"/>
+      <w:bookmarkStart w:id="198" w:name="_Toc96436126"/>
       <w:r>
         <w:rPr>
           <w:rFonts w:ascii="Times New Roman" w:eastAsia="Calibri" w:hAnsi="Times New Roman" w:cs="Times New Roman"/>
@@ -25710,7 +26194,7 @@
         </w:rPr>
         <w:t xml:space="preserve"> : Add Case</w:t>
       </w:r>
-      <w:bookmarkEnd w:id="195"/>
+      <w:bookmarkEnd w:id="198"/>
     </w:p>
     <w:bookmarkEnd w:id="196"/>
     <w:bookmarkEnd w:id="197"/>
@@ -26234,9 +26718,9 @@
           <w:szCs w:val="24"/>
         </w:rPr>
       </w:pPr>
-      <w:bookmarkStart w:id="198" w:name="_Toc80389057"/>
       <w:bookmarkStart w:id="199" w:name="_Toc13745457"/>
       <w:bookmarkStart w:id="200" w:name="_Toc78653064"/>
+      <w:bookmarkStart w:id="201" w:name="_Toc96436127"/>
       <w:r>
         <w:rPr>
           <w:rFonts w:ascii="Times New Roman" w:eastAsia="Calibri" w:hAnsi="Times New Roman" w:cs="Times New Roman"/>
@@ -26301,7 +26785,7 @@
         </w:rPr>
         <w:t xml:space="preserve"> : Add Suspect</w:t>
       </w:r>
-      <w:bookmarkEnd w:id="198"/>
+      <w:bookmarkEnd w:id="201"/>
     </w:p>
     <w:bookmarkEnd w:id="199"/>
     <w:bookmarkEnd w:id="200"/>
@@ -26872,7 +27356,7 @@
           <w:docGrid w:linePitch="360"/>
         </w:sectPr>
       </w:pPr>
-      <w:bookmarkStart w:id="201" w:name="_Toc80389058"/>
+      <w:bookmarkStart w:id="202" w:name="_Toc96436128"/>
       <w:r>
         <w:rPr>
           <w:rFonts w:ascii="Times New Roman" w:eastAsia="Calibri" w:hAnsi="Times New Roman" w:cs="Times New Roman"/>
@@ -26937,7 +27421,7 @@
         </w:rPr>
         <w:t xml:space="preserve"> :  Add evidence</w:t>
       </w:r>
-      <w:bookmarkEnd w:id="201"/>
+      <w:bookmarkEnd w:id="202"/>
     </w:p>
     <w:p>
       <w:pPr>
@@ -27567,9 +28051,9 @@
           <w:szCs w:val="24"/>
         </w:rPr>
       </w:pPr>
-      <w:bookmarkStart w:id="202" w:name="_Toc13745459"/>
-      <w:bookmarkStart w:id="203" w:name="_Toc78653066"/>
-      <w:bookmarkStart w:id="204" w:name="_Toc80389059"/>
+      <w:bookmarkStart w:id="203" w:name="_Toc13745459"/>
+      <w:bookmarkStart w:id="204" w:name="_Toc78653066"/>
+      <w:bookmarkStart w:id="205" w:name="_Toc96436129"/>
       <w:r>
         <w:rPr>
           <w:rFonts w:ascii="Times New Roman" w:eastAsia="Calibri" w:hAnsi="Times New Roman" w:cs="Times New Roman"/>
@@ -27643,7 +28127,7 @@
         </w:rPr>
         <w:t xml:space="preserve"> </w:t>
       </w:r>
-      <w:bookmarkEnd w:id="202"/>
+      <w:bookmarkEnd w:id="203"/>
       <w:r>
         <w:rPr>
           <w:rFonts w:ascii="Times New Roman" w:eastAsia="Calibri" w:hAnsi="Times New Roman" w:cs="Times New Roman"/>
@@ -27653,8 +28137,8 @@
         </w:rPr>
         <w:t>Suspect</w:t>
       </w:r>
-      <w:bookmarkEnd w:id="203"/>
       <w:bookmarkEnd w:id="204"/>
+      <w:bookmarkEnd w:id="205"/>
     </w:p>
     <w:p>
       <w:pPr>
@@ -28854,9 +29338,9 @@
           <w:docGrid w:linePitch="360"/>
         </w:sectPr>
       </w:pPr>
-      <w:bookmarkStart w:id="205" w:name="_Toc13745460"/>
-      <w:bookmarkStart w:id="206" w:name="_Toc78653067"/>
-      <w:bookmarkStart w:id="207" w:name="_Toc80389060"/>
+      <w:bookmarkStart w:id="206" w:name="_Toc13745460"/>
+      <w:bookmarkStart w:id="207" w:name="_Toc78653067"/>
+      <w:bookmarkStart w:id="208" w:name="_Toc96436130"/>
       <w:r>
         <w:rPr>
           <w:rFonts w:ascii="Times New Roman" w:eastAsia="Calibri" w:hAnsi="Times New Roman" w:cs="Times New Roman"/>
@@ -28930,7 +29414,7 @@
         </w:rPr>
         <w:t xml:space="preserve"> </w:t>
       </w:r>
-      <w:bookmarkEnd w:id="205"/>
+      <w:bookmarkEnd w:id="206"/>
       <w:r>
         <w:rPr>
           <w:rFonts w:ascii="Times New Roman" w:eastAsia="Calibri" w:hAnsi="Times New Roman" w:cs="Times New Roman"/>
@@ -28940,8 +29424,8 @@
         </w:rPr>
         <w:t>RIB Station</w:t>
       </w:r>
-      <w:bookmarkEnd w:id="206"/>
       <w:bookmarkEnd w:id="207"/>
+      <w:bookmarkEnd w:id="208"/>
     </w:p>
     <w:p>
       <w:pPr>
@@ -29569,9 +30053,9 @@
           <w:szCs w:val="24"/>
         </w:rPr>
       </w:pPr>
-      <w:bookmarkStart w:id="208" w:name="_Toc13745461"/>
-      <w:bookmarkStart w:id="209" w:name="_Toc78653068"/>
-      <w:bookmarkStart w:id="210" w:name="_Toc80389061"/>
+      <w:bookmarkStart w:id="209" w:name="_Toc13745461"/>
+      <w:bookmarkStart w:id="210" w:name="_Toc78653068"/>
+      <w:bookmarkStart w:id="211" w:name="_Toc96436131"/>
       <w:r>
         <w:rPr>
           <w:rFonts w:ascii="Times New Roman" w:eastAsia="Calibri" w:hAnsi="Times New Roman" w:cs="Times New Roman"/>
@@ -29636,9 +30120,9 @@
         </w:rPr>
         <w:t>: View criminal record</w:t>
       </w:r>
-      <w:bookmarkEnd w:id="208"/>
       <w:bookmarkEnd w:id="209"/>
       <w:bookmarkEnd w:id="210"/>
+      <w:bookmarkEnd w:id="211"/>
     </w:p>
     <w:p>
       <w:pPr>
@@ -29819,34 +30303,7 @@
                 <w:szCs w:val="24"/>
                 <w:lang w:val="en-GB"/>
               </w:rPr>
-              <w:t xml:space="preserve">Station </w:t>
-            </w:r>
-            <w:r>
-              <w:rPr>
-                <w:rFonts w:ascii="Times New Roman" w:eastAsia="Calibri" w:hAnsi="Times New Roman" w:cs="Times New Roman"/>
-                <w:sz w:val="24"/>
-                <w:szCs w:val="24"/>
-                <w:lang w:val="en-GB"/>
-              </w:rPr>
-              <w:t>User</w:t>
-            </w:r>
-            <w:r>
-              <w:rPr>
-                <w:rFonts w:ascii="Times New Roman" w:eastAsia="Calibri" w:hAnsi="Times New Roman" w:cs="Times New Roman"/>
-                <w:sz w:val="24"/>
-                <w:szCs w:val="24"/>
-                <w:lang w:val="en-GB"/>
-              </w:rPr>
-              <w:t>,</w:t>
-            </w:r>
-            <w:r>
-              <w:rPr>
-                <w:rFonts w:ascii="Times New Roman" w:eastAsia="Calibri" w:hAnsi="Times New Roman" w:cs="Times New Roman"/>
-                <w:sz w:val="24"/>
-                <w:szCs w:val="24"/>
-                <w:lang w:val="en-GB"/>
-              </w:rPr>
-              <w:t xml:space="preserve"> </w:t>
+              <w:t xml:space="preserve">Station User, </w:t>
             </w:r>
             <w:r>
               <w:rPr>
@@ -30304,9 +30761,9 @@
           <w:szCs w:val="24"/>
         </w:rPr>
       </w:pPr>
-      <w:bookmarkStart w:id="211" w:name="_Toc13745462"/>
-      <w:bookmarkStart w:id="212" w:name="_Toc78653069"/>
-      <w:bookmarkStart w:id="213" w:name="_Toc80389062"/>
+      <w:bookmarkStart w:id="212" w:name="_Toc13745462"/>
+      <w:bookmarkStart w:id="213" w:name="_Toc78653069"/>
+      <w:bookmarkStart w:id="214" w:name="_Toc96436132"/>
       <w:r>
         <w:rPr>
           <w:rFonts w:ascii="Times New Roman" w:eastAsia="Calibri" w:hAnsi="Times New Roman" w:cs="Times New Roman"/>
@@ -30380,7 +30837,7 @@
         </w:rPr>
         <w:t xml:space="preserve"> </w:t>
       </w:r>
-      <w:bookmarkEnd w:id="211"/>
+      <w:bookmarkEnd w:id="212"/>
       <w:r>
         <w:rPr>
           <w:rFonts w:ascii="Times New Roman" w:eastAsia="Calibri" w:hAnsi="Times New Roman" w:cs="Times New Roman"/>
@@ -30390,8 +30847,8 @@
         </w:rPr>
         <w:t>Primary suspect</w:t>
       </w:r>
-      <w:bookmarkEnd w:id="212"/>
       <w:bookmarkEnd w:id="213"/>
+      <w:bookmarkEnd w:id="214"/>
     </w:p>
     <w:p>
       <w:pPr>
@@ -31236,9 +31693,9 @@
           <w:szCs w:val="24"/>
         </w:rPr>
       </w:pPr>
-      <w:bookmarkStart w:id="214" w:name="_Toc13745463"/>
-      <w:bookmarkStart w:id="215" w:name="_Toc78653070"/>
-      <w:bookmarkStart w:id="216" w:name="_Toc80389063"/>
+      <w:bookmarkStart w:id="215" w:name="_Toc13745463"/>
+      <w:bookmarkStart w:id="216" w:name="_Toc78653070"/>
+      <w:bookmarkStart w:id="217" w:name="_Toc96436133"/>
       <w:r>
         <w:rPr>
           <w:rFonts w:ascii="Times New Roman" w:eastAsia="Calibri" w:hAnsi="Times New Roman" w:cs="Times New Roman"/>
@@ -31303,7 +31760,6 @@
         </w:rPr>
         <w:t xml:space="preserve">: </w:t>
       </w:r>
-      <w:bookmarkEnd w:id="214"/>
       <w:bookmarkEnd w:id="215"/>
       <w:bookmarkEnd w:id="216"/>
       <w:r>
@@ -31315,6 +31771,7 @@
         </w:rPr>
         <w:t>Add Question/Answer</w:t>
       </w:r>
+      <w:bookmarkEnd w:id="217"/>
     </w:p>
     <w:p>
       <w:pPr>
@@ -31964,9 +32421,9 @@
           <w:szCs w:val="24"/>
         </w:rPr>
       </w:pPr>
-      <w:bookmarkStart w:id="217" w:name="_Toc13745464"/>
-      <w:bookmarkStart w:id="218" w:name="_Toc78653071"/>
-      <w:bookmarkStart w:id="219" w:name="_Toc80389064"/>
+      <w:bookmarkStart w:id="218" w:name="_Toc13745464"/>
+      <w:bookmarkStart w:id="219" w:name="_Toc78653071"/>
+      <w:bookmarkStart w:id="220" w:name="_Toc96436134"/>
       <w:r>
         <w:rPr>
           <w:rFonts w:ascii="Times New Roman" w:eastAsia="Calibri" w:hAnsi="Times New Roman" w:cs="Times New Roman"/>
@@ -32058,7 +32515,7 @@
         </w:rPr>
         <w:t>Report</w:t>
       </w:r>
-      <w:bookmarkEnd w:id="217"/>
+      <w:bookmarkEnd w:id="218"/>
       <w:r>
         <w:rPr>
           <w:rFonts w:ascii="Times New Roman" w:eastAsia="Calibri" w:hAnsi="Times New Roman" w:cs="Times New Roman"/>
@@ -32068,8 +32525,8 @@
         </w:rPr>
         <w:t>s</w:t>
       </w:r>
-      <w:bookmarkEnd w:id="218"/>
       <w:bookmarkEnd w:id="219"/>
+      <w:bookmarkEnd w:id="220"/>
     </w:p>
     <w:p>
       <w:pPr>
@@ -32658,8 +33115,6 @@
               </w:rPr>
               <w:t xml:space="preserve"> in pdf</w:t>
             </w:r>
-            <w:bookmarkStart w:id="220" w:name="_GoBack"/>
-            <w:bookmarkEnd w:id="220"/>
             <w:r>
               <w:rPr>
                 <w:rFonts w:ascii="Times New Roman" w:eastAsia="Calibri" w:hAnsi="Times New Roman" w:cs="Times New Roman"/>
@@ -32746,7 +33201,7 @@
       </w:pPr>
       <w:bookmarkStart w:id="221" w:name="_Toc13745465"/>
       <w:bookmarkStart w:id="222" w:name="_Toc78653072"/>
-      <w:bookmarkStart w:id="223" w:name="_Toc80389065"/>
+      <w:bookmarkStart w:id="223" w:name="_Toc96436135"/>
       <w:r>
         <w:rPr>
           <w:rFonts w:ascii="Times New Roman" w:eastAsia="Calibri" w:hAnsi="Times New Roman" w:cs="Times New Roman"/>
@@ -34172,7 +34627,7 @@
       <w:bookmarkStart w:id="228" w:name="_Toc6823892"/>
       <w:bookmarkStart w:id="229" w:name="_Toc13745347"/>
       <w:bookmarkStart w:id="230" w:name="_Toc79861041"/>
-      <w:bookmarkStart w:id="231" w:name="_Toc80180796"/>
+      <w:bookmarkStart w:id="231" w:name="_Toc96436065"/>
       <w:r>
         <w:rPr>
           <w:rFonts w:ascii="Times New Roman" w:eastAsia="Calibri" w:hAnsi="Times New Roman" w:cs="Times New Roman"/>
@@ -34943,10 +35398,10 @@
                 <w:szCs w:val="24"/>
               </w:rPr>
               <w:object w:dxaOrig="1111" w:dyaOrig="3226">
-                <v:shape id="_x0000_i1027" type="#_x0000_t75" style="width:39.2pt;height:56.45pt" o:ole="">
+                <v:shape id="_x0000_i1027" type="#_x0000_t75" style="width:39pt;height:56.25pt" o:ole="">
                   <v:imagedata r:id="rId29" o:title=""/>
                 </v:shape>
-                <o:OLEObject Type="Embed" ProgID="Visio.Drawing.15" ShapeID="_x0000_i1027" DrawAspect="Content" ObjectID="_1705819332" r:id="rId30"/>
+                <o:OLEObject Type="Embed" ProgID="Visio.Drawing.15" ShapeID="_x0000_i1027" DrawAspect="Content" ObjectID="_1707049011" r:id="rId30"/>
               </w:object>
             </w:r>
             <w:r>
@@ -35093,10 +35548,10 @@
                 <w:szCs w:val="24"/>
               </w:rPr>
               <w:object w:dxaOrig="211" w:dyaOrig="1471">
-                <v:shape id="_x0000_i1028" type="#_x0000_t75" style="width:10.2pt;height:49.45pt" o:ole="">
+                <v:shape id="_x0000_i1028" type="#_x0000_t75" style="width:10.5pt;height:49.5pt" o:ole="">
                   <v:imagedata r:id="rId31" o:title=""/>
                 </v:shape>
-                <o:OLEObject Type="Embed" ProgID="Visio.Drawing.15" ShapeID="_x0000_i1028" DrawAspect="Content" ObjectID="_1705819333" r:id="rId32"/>
+                <o:OLEObject Type="Embed" ProgID="Visio.Drawing.15" ShapeID="_x0000_i1028" DrawAspect="Content" ObjectID="_1707049012" r:id="rId32"/>
               </w:object>
             </w:r>
             <w:r>
@@ -35221,10 +35676,10 @@
                 <w:szCs w:val="24"/>
               </w:rPr>
               <w:object w:dxaOrig="3060" w:dyaOrig="391">
-                <v:shape id="_x0000_i1029" type="#_x0000_t75" style="width:61.8pt;height:15.6pt" o:ole="">
+                <v:shape id="_x0000_i1029" type="#_x0000_t75" style="width:61.5pt;height:15.75pt" o:ole="">
                   <v:imagedata r:id="rId33" o:title=""/>
                 </v:shape>
-                <o:OLEObject Type="Embed" ProgID="Visio.Drawing.15" ShapeID="_x0000_i1029" DrawAspect="Content" ObjectID="_1705819334" r:id="rId34"/>
+                <o:OLEObject Type="Embed" ProgID="Visio.Drawing.15" ShapeID="_x0000_i1029" DrawAspect="Content" ObjectID="_1707049013" r:id="rId34"/>
               </w:object>
             </w:r>
             <w:r>
@@ -35242,10 +35697,10 @@
                 <w:szCs w:val="24"/>
               </w:rPr>
               <w:object w:dxaOrig="1612" w:dyaOrig="677">
-                <v:shape id="_x0000_i1030" type="#_x0000_t75" style="width:1in;height:23.65pt" o:ole="">
+                <v:shape id="_x0000_i1030" type="#_x0000_t75" style="width:1in;height:23.25pt" o:ole="">
                   <v:imagedata r:id="rId35" o:title=""/>
                 </v:shape>
-                <o:OLEObject Type="Embed" ProgID="Visio.Drawing.11" ShapeID="_x0000_i1030" DrawAspect="Content" ObjectID="_1705819335" r:id="rId36"/>
+                <o:OLEObject Type="Embed" ProgID="Visio.Drawing.11" ShapeID="_x0000_i1030" DrawAspect="Content" ObjectID="_1707049014" r:id="rId36"/>
               </w:object>
             </w:r>
             <w:r>
@@ -35278,10 +35733,10 @@
                 <w:szCs w:val="24"/>
               </w:rPr>
               <w:object w:dxaOrig="2521" w:dyaOrig="391">
-                <v:shape id="_x0000_i1031" type="#_x0000_t75" style="width:61.75pt;height:18.25pt" o:ole="">
+                <v:shape id="_x0000_i1031" type="#_x0000_t75" style="width:61.5pt;height:18pt" o:ole="">
                   <v:imagedata r:id="rId37" o:title=""/>
                 </v:shape>
-                <o:OLEObject Type="Embed" ProgID="Visio.Drawing.15" ShapeID="_x0000_i1031" DrawAspect="Content" ObjectID="_1705819336" r:id="rId38"/>
+                <o:OLEObject Type="Embed" ProgID="Visio.Drawing.15" ShapeID="_x0000_i1031" DrawAspect="Content" ObjectID="_1707049015" r:id="rId38"/>
               </w:object>
             </w:r>
             <w:r>
@@ -35323,10 +35778,10 @@
                 <w:szCs w:val="24"/>
               </w:rPr>
               <w:object w:dxaOrig="1801" w:dyaOrig="1051">
-                <v:shape id="_x0000_i1032" type="#_x0000_t75" style="width:63.4pt;height:35.45pt" o:ole="">
+                <v:shape id="_x0000_i1032" type="#_x0000_t75" style="width:63.75pt;height:36pt" o:ole="">
                   <v:imagedata r:id="rId39" o:title=""/>
                 </v:shape>
-                <o:OLEObject Type="Embed" ProgID="Visio.Drawing.15" ShapeID="_x0000_i1032" DrawAspect="Content" ObjectID="_1705819337" r:id="rId40"/>
+                <o:OLEObject Type="Embed" ProgID="Visio.Drawing.15" ShapeID="_x0000_i1032" DrawAspect="Content" ObjectID="_1707049016" r:id="rId40"/>
               </w:object>
             </w:r>
             <w:r>
@@ -35536,7 +35991,7 @@
           <w:lang w:val="en-GB"/>
         </w:rPr>
       </w:pPr>
-      <w:bookmarkStart w:id="240" w:name="_Toc80180797"/>
+      <w:bookmarkStart w:id="240" w:name="_Toc96436066"/>
       <w:r>
         <w:rPr>
           <w:rFonts w:ascii="Times New Roman" w:eastAsia="Calibri" w:hAnsi="Times New Roman" w:cs="Times New Roman"/>
@@ -35793,7 +36248,7 @@
           <w:szCs w:val="24"/>
         </w:rPr>
       </w:pPr>
-      <w:bookmarkStart w:id="243" w:name="_Toc80180798"/>
+      <w:bookmarkStart w:id="243" w:name="_Toc96436067"/>
       <w:r>
         <w:rPr>
           <w:rFonts w:cs="Times New Roman"/>
@@ -35937,9 +36392,13 @@
         <w:shd w:val="clear" w:color="auto" w:fill="FFFFFF"/>
         <w:spacing w:line="360" w:lineRule="auto"/>
         <w:jc w:val="both"/>
-      </w:pPr>
-      <w:r>
-        <w:rPr>
+        <w:rPr>
+          <w:rFonts w:ascii="Times New Roman" w:hAnsi="Times New Roman" w:cs="Times New Roman"/>
+        </w:rPr>
+      </w:pPr>
+      <w:r>
+        <w:rPr>
+          <w:rFonts w:ascii="Times New Roman" w:hAnsi="Times New Roman" w:cs="Times New Roman"/>
           <w:noProof/>
         </w:rPr>
         <w:drawing>
@@ -35989,18 +36448,49 @@
           <w:lang w:val="en-GB"/>
         </w:rPr>
       </w:pPr>
-      <w:r>
+      <w:bookmarkStart w:id="244" w:name="_Toc96436068"/>
+      <w:r>
+        <w:rPr>
+          <w:rFonts w:cs="Times New Roman"/>
+        </w:rPr>
         <w:t xml:space="preserve">Figure </w:t>
       </w:r>
-      <w:fldSimple w:instr=" SEQ Figure \* ARABIC ">
-        <w:r>
-          <w:rPr>
-            <w:noProof/>
-          </w:rPr>
-          <w:t>7</w:t>
-        </w:r>
-      </w:fldSimple>
-      <w:r>
+      <w:r>
+        <w:rPr>
+          <w:rFonts w:cs="Times New Roman"/>
+        </w:rPr>
+        <w:fldChar w:fldCharType="begin"/>
+      </w:r>
+      <w:r>
+        <w:rPr>
+          <w:rFonts w:cs="Times New Roman"/>
+        </w:rPr>
+        <w:instrText xml:space="preserve"> SEQ Figure \* ARABIC </w:instrText>
+      </w:r>
+      <w:r>
+        <w:rPr>
+          <w:rFonts w:cs="Times New Roman"/>
+        </w:rPr>
+        <w:fldChar w:fldCharType="separate"/>
+      </w:r>
+      <w:r>
+        <w:rPr>
+          <w:rFonts w:cs="Times New Roman"/>
+          <w:noProof/>
+        </w:rPr>
+        <w:t>7</w:t>
+      </w:r>
+      <w:r>
+        <w:rPr>
+          <w:rFonts w:cs="Times New Roman"/>
+          <w:noProof/>
+        </w:rPr>
+        <w:fldChar w:fldCharType="end"/>
+      </w:r>
+      <w:r>
+        <w:rPr>
+          <w:rFonts w:cs="Times New Roman"/>
+        </w:rPr>
         <w:t xml:space="preserve"> : </w:t>
       </w:r>
       <w:r>
@@ -36010,6 +36500,7 @@
         </w:rPr>
         <w:t>Sequence Diagram to Add case</w:t>
       </w:r>
+      <w:bookmarkEnd w:id="244"/>
     </w:p>
     <w:p>
       <w:pPr>
@@ -36099,9 +36590,13 @@
         <w:shd w:val="clear" w:color="auto" w:fill="FFFFFF"/>
         <w:spacing w:line="360" w:lineRule="auto"/>
         <w:jc w:val="both"/>
-      </w:pPr>
-      <w:r>
-        <w:rPr>
+        <w:rPr>
+          <w:rFonts w:ascii="Times New Roman" w:hAnsi="Times New Roman" w:cs="Times New Roman"/>
+        </w:rPr>
+      </w:pPr>
+      <w:r>
+        <w:rPr>
+          <w:rFonts w:ascii="Times New Roman" w:hAnsi="Times New Roman" w:cs="Times New Roman"/>
           <w:noProof/>
         </w:rPr>
         <w:drawing>
@@ -36150,18 +36645,49 @@
           <w:szCs w:val="24"/>
         </w:rPr>
       </w:pPr>
-      <w:r>
+      <w:bookmarkStart w:id="245" w:name="_Toc96436069"/>
+      <w:r>
+        <w:rPr>
+          <w:rFonts w:cs="Times New Roman"/>
+        </w:rPr>
         <w:t xml:space="preserve">Figure </w:t>
       </w:r>
-      <w:fldSimple w:instr=" SEQ Figure \* ARABIC ">
-        <w:r>
-          <w:rPr>
-            <w:noProof/>
-          </w:rPr>
-          <w:t>8</w:t>
-        </w:r>
-      </w:fldSimple>
-      <w:r>
+      <w:r>
+        <w:rPr>
+          <w:rFonts w:cs="Times New Roman"/>
+        </w:rPr>
+        <w:fldChar w:fldCharType="begin"/>
+      </w:r>
+      <w:r>
+        <w:rPr>
+          <w:rFonts w:cs="Times New Roman"/>
+        </w:rPr>
+        <w:instrText xml:space="preserve"> SEQ Figure \* ARABIC </w:instrText>
+      </w:r>
+      <w:r>
+        <w:rPr>
+          <w:rFonts w:cs="Times New Roman"/>
+        </w:rPr>
+        <w:fldChar w:fldCharType="separate"/>
+      </w:r>
+      <w:r>
+        <w:rPr>
+          <w:rFonts w:cs="Times New Roman"/>
+          <w:noProof/>
+        </w:rPr>
+        <w:t>8</w:t>
+      </w:r>
+      <w:r>
+        <w:rPr>
+          <w:rFonts w:cs="Times New Roman"/>
+          <w:noProof/>
+        </w:rPr>
+        <w:fldChar w:fldCharType="end"/>
+      </w:r>
+      <w:r>
+        <w:rPr>
+          <w:rFonts w:cs="Times New Roman"/>
+        </w:rPr>
         <w:t xml:space="preserve"> : </w:t>
       </w:r>
       <w:r>
@@ -36171,6 +36697,7 @@
         </w:rPr>
         <w:t>Sequence Diagram to Add suspect</w:t>
       </w:r>
+      <w:bookmarkEnd w:id="245"/>
     </w:p>
     <w:p>
       <w:pPr>
@@ -36275,6 +36802,9 @@
         <w:shd w:val="clear" w:color="auto" w:fill="FFFFFF"/>
         <w:spacing w:line="360" w:lineRule="auto"/>
         <w:jc w:val="both"/>
+        <w:rPr>
+          <w:rFonts w:ascii="Times New Roman" w:hAnsi="Times New Roman" w:cs="Times New Roman"/>
+        </w:rPr>
       </w:pPr>
       <w:r>
         <w:rPr>
@@ -36329,23 +36859,52 @@
           <w:szCs w:val="24"/>
         </w:rPr>
       </w:pPr>
-      <w:r>
+      <w:bookmarkStart w:id="246" w:name="_Toc96436070"/>
+      <w:r>
+        <w:rPr>
+          <w:rFonts w:cs="Times New Roman"/>
+        </w:rPr>
         <w:t xml:space="preserve">Figure </w:t>
       </w:r>
-      <w:fldSimple w:instr=" SEQ Figure \* ARABIC ">
-        <w:r>
-          <w:rPr>
-            <w:noProof/>
-          </w:rPr>
-          <w:t>9</w:t>
-        </w:r>
-      </w:fldSimple>
-      <w:r>
-        <w:t>:</w:t>
-      </w:r>
-      <w:r>
-        <w:t xml:space="preserve"> Sequence Diagram to Add evidence</w:t>
-      </w:r>
+      <w:r>
+        <w:rPr>
+          <w:rFonts w:cs="Times New Roman"/>
+        </w:rPr>
+        <w:fldChar w:fldCharType="begin"/>
+      </w:r>
+      <w:r>
+        <w:rPr>
+          <w:rFonts w:cs="Times New Roman"/>
+        </w:rPr>
+        <w:instrText xml:space="preserve"> SEQ Figure \* ARABIC </w:instrText>
+      </w:r>
+      <w:r>
+        <w:rPr>
+          <w:rFonts w:cs="Times New Roman"/>
+        </w:rPr>
+        <w:fldChar w:fldCharType="separate"/>
+      </w:r>
+      <w:r>
+        <w:rPr>
+          <w:rFonts w:cs="Times New Roman"/>
+          <w:noProof/>
+        </w:rPr>
+        <w:t>9</w:t>
+      </w:r>
+      <w:r>
+        <w:rPr>
+          <w:rFonts w:cs="Times New Roman"/>
+          <w:noProof/>
+        </w:rPr>
+        <w:fldChar w:fldCharType="end"/>
+      </w:r>
+      <w:r>
+        <w:rPr>
+          <w:rFonts w:cs="Times New Roman"/>
+        </w:rPr>
+        <w:t>: Sequence Diagram to Add evidence</w:t>
+      </w:r>
+      <w:bookmarkEnd w:id="246"/>
     </w:p>
     <w:p>
       <w:pPr>
@@ -36421,9 +36980,13 @@
         <w:shd w:val="clear" w:color="auto" w:fill="FFFFFF"/>
         <w:spacing w:line="360" w:lineRule="auto"/>
         <w:jc w:val="both"/>
-      </w:pPr>
-      <w:r>
-        <w:rPr>
+        <w:rPr>
+          <w:rFonts w:ascii="Times New Roman" w:hAnsi="Times New Roman" w:cs="Times New Roman"/>
+        </w:rPr>
+      </w:pPr>
+      <w:r>
+        <w:rPr>
+          <w:rFonts w:ascii="Times New Roman" w:hAnsi="Times New Roman" w:cs="Times New Roman"/>
           <w:noProof/>
         </w:rPr>
         <w:drawing>
@@ -36472,20 +37035,52 @@
           <w:szCs w:val="24"/>
         </w:rPr>
       </w:pPr>
-      <w:r>
+      <w:bookmarkStart w:id="247" w:name="_Toc96436071"/>
+      <w:r>
+        <w:rPr>
+          <w:rFonts w:cs="Times New Roman"/>
+        </w:rPr>
         <w:t xml:space="preserve">Figure </w:t>
       </w:r>
-      <w:fldSimple w:instr=" SEQ Figure \* ARABIC ">
-        <w:r>
-          <w:rPr>
-            <w:noProof/>
-          </w:rPr>
-          <w:t>10</w:t>
-        </w:r>
-      </w:fldSimple>
-      <w:r>
+      <w:r>
+        <w:rPr>
+          <w:rFonts w:cs="Times New Roman"/>
+        </w:rPr>
+        <w:fldChar w:fldCharType="begin"/>
+      </w:r>
+      <w:r>
+        <w:rPr>
+          <w:rFonts w:cs="Times New Roman"/>
+        </w:rPr>
+        <w:instrText xml:space="preserve"> SEQ Figure \* ARABIC </w:instrText>
+      </w:r>
+      <w:r>
+        <w:rPr>
+          <w:rFonts w:cs="Times New Roman"/>
+        </w:rPr>
+        <w:fldChar w:fldCharType="separate"/>
+      </w:r>
+      <w:r>
+        <w:rPr>
+          <w:rFonts w:cs="Times New Roman"/>
+          <w:noProof/>
+        </w:rPr>
+        <w:t>10</w:t>
+      </w:r>
+      <w:r>
+        <w:rPr>
+          <w:rFonts w:cs="Times New Roman"/>
+          <w:noProof/>
+        </w:rPr>
+        <w:fldChar w:fldCharType="end"/>
+      </w:r>
+      <w:r>
+        <w:rPr>
+          <w:rFonts w:cs="Times New Roman"/>
+        </w:rPr>
         <w:t xml:space="preserve"> : Sequence Diagram to View Suspect</w:t>
       </w:r>
+      <w:bookmarkEnd w:id="247"/>
     </w:p>
     <w:p>
       <w:pPr>
@@ -36764,7 +37359,7 @@
           <w:lang w:val="en-GB"/>
         </w:rPr>
       </w:pPr>
-      <w:bookmarkStart w:id="244" w:name="_Toc80180803"/>
+      <w:bookmarkStart w:id="248" w:name="_Toc96436072"/>
       <w:r>
         <w:rPr>
           <w:rFonts w:cs="Times New Roman"/>
@@ -36816,7 +37411,7 @@
         </w:rPr>
         <w:t xml:space="preserve"> : Sequence Diagram to Manage RIB Station</w:t>
       </w:r>
-      <w:bookmarkEnd w:id="244"/>
+      <w:bookmarkEnd w:id="248"/>
     </w:p>
     <w:p>
       <w:pPr>
@@ -36934,7 +37529,7 @@
           <w:lang w:val="en-GB"/>
         </w:rPr>
       </w:pPr>
-      <w:bookmarkStart w:id="245" w:name="_Toc80180804"/>
+      <w:bookmarkStart w:id="249" w:name="_Toc96436073"/>
       <w:r>
         <w:rPr>
           <w:rFonts w:cs="Times New Roman"/>
@@ -36986,7 +37581,7 @@
         </w:rPr>
         <w:t xml:space="preserve"> : Sequence Diagram to View primary suspect</w:t>
       </w:r>
-      <w:bookmarkEnd w:id="245"/>
+      <w:bookmarkEnd w:id="249"/>
     </w:p>
     <w:p>
       <w:pPr>
@@ -37103,7 +37698,7 @@
           <w:lang w:val="en-GB"/>
         </w:rPr>
       </w:pPr>
-      <w:bookmarkStart w:id="246" w:name="_Toc80180805"/>
+      <w:bookmarkStart w:id="250" w:name="_Toc96436074"/>
       <w:r>
         <w:rPr>
           <w:rFonts w:cs="Times New Roman"/>
@@ -37155,7 +37750,7 @@
         </w:rPr>
         <w:t xml:space="preserve"> : Sequence Diagram to RIB Station Reports</w:t>
       </w:r>
-      <w:bookmarkEnd w:id="246"/>
+      <w:bookmarkEnd w:id="250"/>
     </w:p>
     <w:p>
       <w:pPr>
@@ -37249,7 +37844,7 @@
           <w:lang w:val="en-GB"/>
         </w:rPr>
       </w:pPr>
-      <w:bookmarkStart w:id="247" w:name="_Toc80180806"/>
+      <w:bookmarkStart w:id="251" w:name="_Toc96436075"/>
       <w:r>
         <w:rPr>
           <w:rFonts w:cs="Times New Roman"/>
@@ -37301,7 +37896,7 @@
         </w:rPr>
         <w:t xml:space="preserve"> : Sequence Diagram to Generate Report</w:t>
       </w:r>
-      <w:bookmarkEnd w:id="247"/>
+      <w:bookmarkEnd w:id="251"/>
     </w:p>
     <w:p>
       <w:pPr>
@@ -37324,9 +37919,9 @@
           <w:docGrid w:linePitch="360"/>
         </w:sectPr>
       </w:pPr>
-      <w:bookmarkStart w:id="248" w:name="_Toc6822822"/>
-      <w:bookmarkStart w:id="249" w:name="_Toc18332688"/>
-      <w:bookmarkStart w:id="250" w:name="_Toc488680333"/>
+      <w:bookmarkStart w:id="252" w:name="_Toc6822822"/>
+      <w:bookmarkStart w:id="253" w:name="_Toc18332688"/>
+      <w:bookmarkStart w:id="254" w:name="_Toc488680333"/>
     </w:p>
     <w:p>
       <w:pPr>
@@ -37343,7 +37938,7 @@
           <w:lang w:val="en-GB"/>
         </w:rPr>
       </w:pPr>
-      <w:bookmarkStart w:id="251" w:name="_Toc80389128"/>
+      <w:bookmarkStart w:id="255" w:name="_Toc80389128"/>
       <w:r>
         <w:rPr>
           <w:rFonts w:ascii="Times New Roman" w:eastAsia="Times New Roman" w:hAnsi="Times New Roman" w:cs="Times New Roman"/>
@@ -37356,9 +37951,9 @@
         <w:lastRenderedPageBreak/>
         <w:t>Activity Diagram</w:t>
       </w:r>
-      <w:bookmarkEnd w:id="248"/>
-      <w:bookmarkEnd w:id="249"/>
-      <w:bookmarkEnd w:id="251"/>
+      <w:bookmarkEnd w:id="252"/>
+      <w:bookmarkEnd w:id="253"/>
+      <w:bookmarkEnd w:id="255"/>
     </w:p>
     <w:p>
       <w:pPr>
@@ -38005,7 +38600,7 @@
           <w:szCs w:val="24"/>
         </w:rPr>
       </w:pPr>
-      <w:bookmarkStart w:id="252" w:name="_Toc80180807"/>
+      <w:bookmarkStart w:id="256" w:name="_Toc96436076"/>
       <w:r>
         <w:rPr>
           <w:rFonts w:cs="Times New Roman"/>
@@ -38057,7 +38652,7 @@
         </w:rPr>
         <w:t xml:space="preserve"> : Send request and getting response Activity Diagram</w:t>
       </w:r>
-      <w:bookmarkEnd w:id="252"/>
+      <w:bookmarkEnd w:id="256"/>
     </w:p>
     <w:p>
       <w:pPr>
@@ -38173,7 +38768,7 @@
           </wp:inline>
         </w:drawing>
       </w:r>
-      <w:bookmarkStart w:id="253" w:name="_Toc60773910"/>
+      <w:bookmarkStart w:id="257" w:name="_Toc60773910"/>
     </w:p>
     <w:p>
       <w:pPr>
@@ -38184,7 +38779,7 @@
           <w:szCs w:val="24"/>
         </w:rPr>
       </w:pPr>
-      <w:bookmarkStart w:id="254" w:name="_Toc80180808"/>
+      <w:bookmarkStart w:id="258" w:name="_Toc96436077"/>
       <w:r>
         <w:rPr>
           <w:rFonts w:cs="Times New Roman"/>
@@ -38236,7 +38831,7 @@
         </w:rPr>
         <w:t xml:space="preserve"> : Login activity diagram</w:t>
       </w:r>
-      <w:bookmarkEnd w:id="254"/>
+      <w:bookmarkEnd w:id="258"/>
     </w:p>
     <w:p>
       <w:pPr>
@@ -38266,7 +38861,7 @@
         </w:rPr>
         <w:t xml:space="preserve"> </w:t>
       </w:r>
-      <w:bookmarkEnd w:id="253"/>
+      <w:bookmarkEnd w:id="257"/>
     </w:p>
     <w:p>
       <w:pPr>
@@ -38390,7 +38985,7 @@
           <w:szCs w:val="24"/>
         </w:rPr>
       </w:pPr>
-      <w:bookmarkStart w:id="255" w:name="_Toc80180809"/>
+      <w:bookmarkStart w:id="259" w:name="_Toc96436078"/>
       <w:r>
         <w:rPr>
           <w:rFonts w:cs="Times New Roman"/>
@@ -38442,7 +39037,7 @@
         </w:rPr>
         <w:t xml:space="preserve"> : User registration activity diagram</w:t>
       </w:r>
-      <w:bookmarkEnd w:id="255"/>
+      <w:bookmarkEnd w:id="259"/>
     </w:p>
     <w:p>
       <w:pPr>
@@ -38484,9 +39079,9 @@
           <w:lang w:val="en-GB"/>
         </w:rPr>
       </w:pPr>
-      <w:bookmarkStart w:id="256" w:name="_Toc6822823"/>
-      <w:bookmarkStart w:id="257" w:name="_Toc18332689"/>
-      <w:bookmarkStart w:id="258" w:name="_Toc80389129"/>
+      <w:bookmarkStart w:id="260" w:name="_Toc6822823"/>
+      <w:bookmarkStart w:id="261" w:name="_Toc18332689"/>
+      <w:bookmarkStart w:id="262" w:name="_Toc80389129"/>
       <w:r>
         <w:rPr>
           <w:rFonts w:ascii="Times New Roman" w:eastAsia="Times New Roman" w:hAnsi="Times New Roman" w:cs="Times New Roman"/>
@@ -38498,10 +39093,10 @@
         </w:rPr>
         <w:t>Database schema diagram</w:t>
       </w:r>
-      <w:bookmarkEnd w:id="250"/>
-      <w:bookmarkEnd w:id="256"/>
-      <w:bookmarkEnd w:id="257"/>
-      <w:bookmarkEnd w:id="258"/>
+      <w:bookmarkEnd w:id="254"/>
+      <w:bookmarkEnd w:id="260"/>
+      <w:bookmarkEnd w:id="261"/>
+      <w:bookmarkEnd w:id="262"/>
     </w:p>
     <w:p>
       <w:pPr>
@@ -38536,13 +39131,14 @@
           <w:szCs w:val="24"/>
         </w:rPr>
       </w:pPr>
-      <w:bookmarkStart w:id="259" w:name="_Toc6823902"/>
-      <w:bookmarkStart w:id="260" w:name="_Toc13745357"/>
-      <w:bookmarkStart w:id="261" w:name="_Toc488680335"/>
-      <w:bookmarkStart w:id="262" w:name="_Toc445120551"/>
-      <w:bookmarkStart w:id="263" w:name="_Toc415656924"/>
-      <w:r>
-        <w:rPr>
+      <w:bookmarkStart w:id="263" w:name="_Toc6823902"/>
+      <w:bookmarkStart w:id="264" w:name="_Toc13745357"/>
+      <w:bookmarkStart w:id="265" w:name="_Toc488680335"/>
+      <w:bookmarkStart w:id="266" w:name="_Toc445120551"/>
+      <w:bookmarkStart w:id="267" w:name="_Toc415656924"/>
+      <w:r>
+        <w:rPr>
+          <w:rFonts w:ascii="Times New Roman" w:hAnsi="Times New Roman" w:cs="Times New Roman"/>
           <w:noProof/>
         </w:rPr>
         <w:drawing>
@@ -38591,7 +39187,7 @@
           <w:szCs w:val="24"/>
         </w:rPr>
       </w:pPr>
-      <w:bookmarkStart w:id="264" w:name="_Toc80180810"/>
+      <w:bookmarkStart w:id="268" w:name="_Toc96436079"/>
       <w:r>
         <w:rPr>
           <w:rFonts w:cs="Times New Roman"/>
@@ -38643,7 +39239,7 @@
         </w:rPr>
         <w:t xml:space="preserve"> : Database Schema</w:t>
       </w:r>
-      <w:bookmarkEnd w:id="264"/>
+      <w:bookmarkEnd w:id="268"/>
     </w:p>
     <w:p>
       <w:pPr>
@@ -38669,8 +39265,8 @@
         </w:rPr>
         <w:t xml:space="preserve"> </w:t>
       </w:r>
-      <w:bookmarkEnd w:id="259"/>
-      <w:bookmarkEnd w:id="260"/>
+      <w:bookmarkEnd w:id="263"/>
+      <w:bookmarkEnd w:id="264"/>
     </w:p>
     <w:p>
       <w:pPr>
@@ -38689,14 +39285,14 @@
           <w:docGrid w:linePitch="360"/>
         </w:sectPr>
       </w:pPr>
-      <w:bookmarkStart w:id="265" w:name="_Toc488658351"/>
-      <w:bookmarkStart w:id="266" w:name="_Toc50055829"/>
-      <w:bookmarkStart w:id="267" w:name="_Toc50385523"/>
-      <w:bookmarkStart w:id="268" w:name="_Toc50535183"/>
-      <w:bookmarkStart w:id="269" w:name="_Toc67840328"/>
-      <w:bookmarkEnd w:id="261"/>
-      <w:bookmarkEnd w:id="262"/>
-      <w:bookmarkEnd w:id="263"/>
+      <w:bookmarkStart w:id="269" w:name="_Toc488658351"/>
+      <w:bookmarkStart w:id="270" w:name="_Toc50055829"/>
+      <w:bookmarkStart w:id="271" w:name="_Toc50385523"/>
+      <w:bookmarkStart w:id="272" w:name="_Toc50535183"/>
+      <w:bookmarkStart w:id="273" w:name="_Toc67840328"/>
+      <w:bookmarkEnd w:id="265"/>
+      <w:bookmarkEnd w:id="266"/>
+      <w:bookmarkEnd w:id="267"/>
     </w:p>
     <w:p>
       <w:pPr>
@@ -38708,8 +39304,8 @@
           <w:szCs w:val="24"/>
         </w:rPr>
       </w:pPr>
-      <w:bookmarkStart w:id="270" w:name="_Toc67840327"/>
-      <w:bookmarkStart w:id="271" w:name="_Toc80389130"/>
+      <w:bookmarkStart w:id="274" w:name="_Toc67840327"/>
+      <w:bookmarkStart w:id="275" w:name="_Toc80389130"/>
       <w:r>
         <w:rPr>
           <w:rFonts w:ascii="Times New Roman" w:eastAsia="Times New Roman" w:hAnsi="Times New Roman" w:cs="Times New Roman"/>
@@ -38723,8 +39319,8 @@
         <w:lastRenderedPageBreak/>
         <w:t>Information design</w:t>
       </w:r>
-      <w:bookmarkEnd w:id="270"/>
-      <w:bookmarkEnd w:id="271"/>
+      <w:bookmarkEnd w:id="274"/>
+      <w:bookmarkEnd w:id="275"/>
     </w:p>
     <w:p>
       <w:pPr>
@@ -38810,8 +39406,8 @@
         </w:rPr>
         <w:t>.</w:t>
       </w:r>
-      <w:bookmarkStart w:id="272" w:name="_Toc530947453"/>
-      <w:bookmarkStart w:id="273" w:name="_Toc533097213"/>
+      <w:bookmarkStart w:id="276" w:name="_Toc530947453"/>
+      <w:bookmarkStart w:id="277" w:name="_Toc533097213"/>
     </w:p>
     <w:p>
       <w:pPr>
@@ -38830,7 +39426,7 @@
         </w:rPr>
         <w:t xml:space="preserve"> </w:t>
       </w:r>
-      <w:bookmarkStart w:id="274" w:name="_Toc80389131"/>
+      <w:bookmarkStart w:id="278" w:name="_Toc80389131"/>
       <w:r>
         <w:rPr>
           <w:rFonts w:ascii="Times New Roman" w:eastAsiaTheme="minorHAnsi" w:hAnsi="Times New Roman" w:cs="Times New Roman"/>
@@ -38839,9 +39435,9 @@
         </w:rPr>
         <w:t>User table</w:t>
       </w:r>
-      <w:bookmarkEnd w:id="272"/>
-      <w:bookmarkEnd w:id="273"/>
-      <w:bookmarkEnd w:id="274"/>
+      <w:bookmarkEnd w:id="276"/>
+      <w:bookmarkEnd w:id="277"/>
+      <w:bookmarkEnd w:id="278"/>
     </w:p>
     <w:p>
       <w:pPr>
@@ -38921,7 +39517,7 @@
           <w:szCs w:val="24"/>
         </w:rPr>
       </w:pPr>
-      <w:bookmarkStart w:id="275" w:name="_Toc80389066"/>
+      <w:bookmarkStart w:id="279" w:name="_Toc96436136"/>
       <w:r>
         <w:rPr>
           <w:rFonts w:ascii="Times New Roman" w:eastAsia="Calibri" w:hAnsi="Times New Roman" w:cs="Times New Roman"/>
@@ -38986,7 +39582,7 @@
         </w:rPr>
         <w:t xml:space="preserve"> : Group table</w:t>
       </w:r>
-      <w:bookmarkEnd w:id="275"/>
+      <w:bookmarkEnd w:id="279"/>
     </w:p>
     <w:p>
       <w:pPr>
@@ -39015,7 +39611,7 @@
         </w:rPr>
         <w:tab/>
       </w:r>
-      <w:bookmarkStart w:id="276" w:name="_Toc80389132"/>
+      <w:bookmarkStart w:id="280" w:name="_Toc80389132"/>
       <w:r>
         <w:rPr>
           <w:rFonts w:ascii="Times New Roman" w:eastAsiaTheme="minorHAnsi" w:hAnsi="Times New Roman" w:cs="Times New Roman"/>
@@ -39024,7 +39620,7 @@
         </w:rPr>
         <w:t>Group table</w:t>
       </w:r>
-      <w:bookmarkEnd w:id="276"/>
+      <w:bookmarkEnd w:id="280"/>
     </w:p>
     <w:p>
       <w:pPr>
@@ -39095,7 +39691,7 @@
           <w:szCs w:val="24"/>
         </w:rPr>
       </w:pPr>
-      <w:bookmarkStart w:id="277" w:name="_Toc80389067"/>
+      <w:bookmarkStart w:id="281" w:name="_Toc96436137"/>
       <w:r>
         <w:rPr>
           <w:rFonts w:ascii="Times New Roman" w:eastAsia="Calibri" w:hAnsi="Times New Roman" w:cs="Times New Roman"/>
@@ -39160,7 +39756,7 @@
         </w:rPr>
         <w:t xml:space="preserve"> : Group table</w:t>
       </w:r>
-      <w:bookmarkEnd w:id="277"/>
+      <w:bookmarkEnd w:id="281"/>
     </w:p>
     <w:p>
       <w:pPr>
@@ -39189,7 +39785,7 @@
           <w:color w:val="auto"/>
         </w:rPr>
       </w:pPr>
-      <w:bookmarkStart w:id="278" w:name="_Toc80389133"/>
+      <w:bookmarkStart w:id="282" w:name="_Toc80389133"/>
       <w:r>
         <w:rPr>
           <w:rFonts w:ascii="Times New Roman" w:eastAsiaTheme="minorHAnsi" w:hAnsi="Times New Roman" w:cs="Times New Roman"/>
@@ -39199,7 +39795,7 @@
         <w:lastRenderedPageBreak/>
         <w:t>RIB Headquarter Table</w:t>
       </w:r>
-      <w:bookmarkEnd w:id="278"/>
+      <w:bookmarkEnd w:id="282"/>
     </w:p>
     <w:p>
       <w:pPr>
@@ -39272,7 +39868,7 @@
           <w:szCs w:val="24"/>
         </w:rPr>
       </w:pPr>
-      <w:bookmarkStart w:id="279" w:name="_Toc80389068"/>
+      <w:bookmarkStart w:id="283" w:name="_Toc96436138"/>
       <w:r>
         <w:rPr>
           <w:rFonts w:ascii="Times New Roman" w:eastAsia="Calibri" w:hAnsi="Times New Roman" w:cs="Times New Roman"/>
@@ -39337,7 +39933,7 @@
         </w:rPr>
         <w:t xml:space="preserve"> : RIB Headquarter table</w:t>
       </w:r>
-      <w:bookmarkEnd w:id="279"/>
+      <w:bookmarkEnd w:id="283"/>
     </w:p>
     <w:p>
       <w:pPr>
@@ -39366,7 +39962,7 @@
           <w:color w:val="auto"/>
         </w:rPr>
       </w:pPr>
-      <w:bookmarkStart w:id="280" w:name="_Toc80389134"/>
+      <w:bookmarkStart w:id="284" w:name="_Toc80389134"/>
       <w:r>
         <w:rPr>
           <w:rFonts w:ascii="Times New Roman" w:eastAsiaTheme="minorHAnsi" w:hAnsi="Times New Roman" w:cs="Times New Roman"/>
@@ -39375,7 +39971,7 @@
         </w:rPr>
         <w:t>RIB Station Table</w:t>
       </w:r>
-      <w:bookmarkEnd w:id="280"/>
+      <w:bookmarkEnd w:id="284"/>
     </w:p>
     <w:p>
       <w:pPr>
@@ -39454,7 +40050,7 @@
           <w:docGrid w:linePitch="360"/>
         </w:sectPr>
       </w:pPr>
-      <w:bookmarkStart w:id="281" w:name="_Toc80389069"/>
+      <w:bookmarkStart w:id="285" w:name="_Toc96436139"/>
       <w:r>
         <w:rPr>
           <w:rFonts w:ascii="Times New Roman" w:eastAsia="Calibri" w:hAnsi="Times New Roman" w:cs="Times New Roman"/>
@@ -39519,7 +40115,7 @@
         </w:rPr>
         <w:t xml:space="preserve"> : RIB Station table</w:t>
       </w:r>
-      <w:bookmarkEnd w:id="281"/>
+      <w:bookmarkEnd w:id="285"/>
     </w:p>
     <w:p>
       <w:pPr>
@@ -39539,7 +40135,7 @@
           <w:color w:val="auto"/>
         </w:rPr>
       </w:pPr>
-      <w:bookmarkStart w:id="282" w:name="_Toc80389135"/>
+      <w:bookmarkStart w:id="286" w:name="_Toc80389135"/>
       <w:r>
         <w:rPr>
           <w:rFonts w:ascii="Times New Roman" w:eastAsiaTheme="minorHAnsi" w:hAnsi="Times New Roman" w:cs="Times New Roman"/>
@@ -39564,7 +40160,7 @@
         </w:rPr>
         <w:t>Table</w:t>
       </w:r>
-      <w:bookmarkEnd w:id="282"/>
+      <w:bookmarkEnd w:id="286"/>
     </w:p>
     <w:p>
       <w:pPr>
@@ -39637,7 +40233,7 @@
           <w:szCs w:val="24"/>
         </w:rPr>
       </w:pPr>
-      <w:bookmarkStart w:id="283" w:name="_Toc80389070"/>
+      <w:bookmarkStart w:id="287" w:name="_Toc96436140"/>
       <w:r>
         <w:rPr>
           <w:rFonts w:ascii="Times New Roman" w:eastAsia="Calibri" w:hAnsi="Times New Roman" w:cs="Times New Roman"/>
@@ -39702,7 +40298,7 @@
         </w:rPr>
         <w:t xml:space="preserve"> : Station user table</w:t>
       </w:r>
-      <w:bookmarkEnd w:id="283"/>
+      <w:bookmarkEnd w:id="287"/>
     </w:p>
     <w:p>
       <w:pPr>
@@ -39722,7 +40318,7 @@
           <w:color w:val="auto"/>
         </w:rPr>
       </w:pPr>
-      <w:bookmarkStart w:id="284" w:name="_Toc80389136"/>
+      <w:bookmarkStart w:id="288" w:name="_Toc80389136"/>
       <w:r>
         <w:rPr>
           <w:rFonts w:ascii="Times New Roman" w:eastAsiaTheme="minorHAnsi" w:hAnsi="Times New Roman" w:cs="Times New Roman"/>
@@ -39732,7 +40328,7 @@
         <w:lastRenderedPageBreak/>
         <w:t>Officer Table</w:t>
       </w:r>
-      <w:bookmarkEnd w:id="284"/>
+      <w:bookmarkEnd w:id="288"/>
     </w:p>
     <w:p>
       <w:pPr>
@@ -39797,7 +40393,7 @@
                                 <w:szCs w:val="24"/>
                               </w:rPr>
                             </w:pPr>
-                            <w:bookmarkStart w:id="285" w:name="_Toc80389071"/>
+                            <w:bookmarkStart w:id="289" w:name="_Toc96436141"/>
                             <w:r>
                               <w:rPr>
                                 <w:rFonts w:ascii="Times New Roman" w:eastAsia="Calibri" w:hAnsi="Times New Roman" w:cs="Times New Roman"/>
@@ -39862,7 +40458,7 @@
                               </w:rPr>
                               <w:t xml:space="preserve"> : Officer Table</w:t>
                             </w:r>
-                            <w:bookmarkEnd w:id="285"/>
+                            <w:bookmarkEnd w:id="289"/>
                           </w:p>
                         </w:txbxContent>
                       </wps:txbx>
@@ -39880,7 +40476,7 @@
           </mc:Choice>
           <mc:Fallback>
             <w:pict>
-              <v:shapetype w14:anchorId="38B21250" id="_x0000_t202" coordsize="21600,21600" o:spt="202" path="m,l,21600r21600,l21600,xe">
+              <v:shapetype w14:anchorId="164B99E0" id="_x0000_t202" coordsize="21600,21600" o:spt="202" path="m,l,21600r21600,l21600,xe">
                 <v:stroke joinstyle="miter"/>
                 <v:path gradientshapeok="t" o:connecttype="rect"/>
               </v:shapetype>
@@ -39896,7 +40492,7 @@
                           <w:szCs w:val="24"/>
                         </w:rPr>
                       </w:pPr>
-                      <w:bookmarkStart w:id="288" w:name="_Toc80389071"/>
+                      <w:bookmarkStart w:id="290" w:name="_Toc96436141"/>
                       <w:r>
                         <w:rPr>
                           <w:rFonts w:ascii="Times New Roman" w:eastAsia="Calibri" w:hAnsi="Times New Roman" w:cs="Times New Roman"/>
@@ -39961,7 +40557,7 @@
                         </w:rPr>
                         <w:t xml:space="preserve"> : Officer Table</w:t>
                       </w:r>
-                      <w:bookmarkEnd w:id="288"/>
+                      <w:bookmarkEnd w:id="290"/>
                     </w:p>
                   </w:txbxContent>
                 </v:textbox>
@@ -40053,7 +40649,7 @@
           <w:color w:val="auto"/>
         </w:rPr>
       </w:pPr>
-      <w:bookmarkStart w:id="286" w:name="_Toc80389137"/>
+      <w:bookmarkStart w:id="291" w:name="_Toc80389137"/>
       <w:r>
         <w:rPr>
           <w:rFonts w:ascii="Times New Roman" w:eastAsiaTheme="minorHAnsi" w:hAnsi="Times New Roman" w:cs="Times New Roman"/>
@@ -40062,7 +40658,7 @@
         </w:rPr>
         <w:t>Case Table</w:t>
       </w:r>
-      <w:bookmarkEnd w:id="286"/>
+      <w:bookmarkEnd w:id="291"/>
     </w:p>
     <w:p>
       <w:pPr>
@@ -40126,7 +40722,7 @@
           <w:szCs w:val="24"/>
         </w:rPr>
       </w:pPr>
-      <w:bookmarkStart w:id="287" w:name="_Toc80389072"/>
+      <w:bookmarkStart w:id="292" w:name="_Toc96436142"/>
       <w:r>
         <w:rPr>
           <w:rFonts w:ascii="Times New Roman" w:eastAsia="Calibri" w:hAnsi="Times New Roman" w:cs="Times New Roman"/>
@@ -40191,7 +40787,7 @@
         </w:rPr>
         <w:t xml:space="preserve"> : Case table</w:t>
       </w:r>
-      <w:bookmarkEnd w:id="287"/>
+      <w:bookmarkEnd w:id="292"/>
     </w:p>
     <w:p>
       <w:pPr>
@@ -40211,7 +40807,7 @@
           <w:color w:val="auto"/>
         </w:rPr>
       </w:pPr>
-      <w:bookmarkStart w:id="288" w:name="_Toc80389138"/>
+      <w:bookmarkStart w:id="293" w:name="_Toc80389138"/>
       <w:r>
         <w:rPr>
           <w:rFonts w:ascii="Times New Roman" w:eastAsiaTheme="minorHAnsi" w:hAnsi="Times New Roman" w:cs="Times New Roman"/>
@@ -40221,7 +40817,7 @@
         <w:lastRenderedPageBreak/>
         <w:t>Suspect Table</w:t>
       </w:r>
-      <w:bookmarkEnd w:id="288"/>
+      <w:bookmarkEnd w:id="293"/>
     </w:p>
     <w:p>
       <w:pPr>
@@ -40347,7 +40943,7 @@
           <w:szCs w:val="24"/>
         </w:rPr>
       </w:pPr>
-      <w:bookmarkStart w:id="289" w:name="_Toc80389073"/>
+      <w:bookmarkStart w:id="294" w:name="_Toc96436143"/>
       <w:r>
         <w:rPr>
           <w:rFonts w:ascii="Times New Roman" w:eastAsia="Calibri" w:hAnsi="Times New Roman" w:cs="Times New Roman"/>
@@ -40412,7 +41008,7 @@
         </w:rPr>
         <w:t xml:space="preserve"> : Suspect table</w:t>
       </w:r>
-      <w:bookmarkEnd w:id="289"/>
+      <w:bookmarkEnd w:id="294"/>
     </w:p>
     <w:p>
       <w:pPr>
@@ -40434,7 +41030,7 @@
           <w:color w:val="auto"/>
         </w:rPr>
       </w:pPr>
-      <w:bookmarkStart w:id="290" w:name="_Toc80389139"/>
+      <w:bookmarkStart w:id="295" w:name="_Toc80389139"/>
       <w:r>
         <w:rPr>
           <w:rFonts w:ascii="Times New Roman" w:eastAsiaTheme="minorHAnsi" w:hAnsi="Times New Roman" w:cs="Times New Roman"/>
@@ -40444,7 +41040,7 @@
         <w:lastRenderedPageBreak/>
         <w:t>Evidence Table</w:t>
       </w:r>
-      <w:bookmarkEnd w:id="290"/>
+      <w:bookmarkEnd w:id="295"/>
     </w:p>
     <w:p>
       <w:pPr>
@@ -40523,7 +41119,7 @@
           <w:szCs w:val="24"/>
         </w:rPr>
       </w:pPr>
-      <w:bookmarkStart w:id="291" w:name="_Toc80389074"/>
+      <w:bookmarkStart w:id="296" w:name="_Toc96436144"/>
       <w:r>
         <w:rPr>
           <w:rFonts w:ascii="Times New Roman" w:eastAsia="Calibri" w:hAnsi="Times New Roman" w:cs="Times New Roman"/>
@@ -40588,15 +41184,15 @@
         </w:rPr>
         <w:t xml:space="preserve"> : Evidence table</w:t>
       </w:r>
-      <w:bookmarkEnd w:id="291"/>
+      <w:bookmarkEnd w:id="296"/>
     </w:p>
     <w:p>
       <w:pPr>
         <w:pStyle w:val="Tables"/>
       </w:pPr>
-      <w:bookmarkStart w:id="292" w:name="_Toc78653073"/>
-    </w:p>
-    <w:bookmarkEnd w:id="292"/>
+      <w:bookmarkStart w:id="297" w:name="_Toc78653073"/>
+    </w:p>
+    <w:bookmarkEnd w:id="297"/>
     <w:p>
       <w:pPr>
         <w:tabs>
@@ -40624,7 +41220,7 @@
           <w:color w:val="auto"/>
         </w:rPr>
       </w:pPr>
-      <w:bookmarkStart w:id="293" w:name="_Toc80389140"/>
+      <w:bookmarkStart w:id="298" w:name="_Toc80389140"/>
       <w:r>
         <w:rPr>
           <w:rFonts w:ascii="Times New Roman" w:eastAsiaTheme="minorHAnsi" w:hAnsi="Times New Roman" w:cs="Times New Roman"/>
@@ -40634,7 +41230,7 @@
         <w:lastRenderedPageBreak/>
         <w:t>User Table</w:t>
       </w:r>
-      <w:bookmarkEnd w:id="293"/>
+      <w:bookmarkEnd w:id="298"/>
     </w:p>
     <w:p>
       <w:pPr>
@@ -40725,7 +41321,7 @@
           <w:szCs w:val="24"/>
         </w:rPr>
       </w:pPr>
-      <w:bookmarkStart w:id="294" w:name="_Toc80389075"/>
+      <w:bookmarkStart w:id="299" w:name="_Toc96436145"/>
       <w:r>
         <w:rPr>
           <w:rFonts w:ascii="Times New Roman" w:eastAsia="Calibri" w:hAnsi="Times New Roman" w:cs="Times New Roman"/>
@@ -40790,7 +41386,7 @@
         </w:rPr>
         <w:t xml:space="preserve"> : User table</w:t>
       </w:r>
-      <w:bookmarkEnd w:id="294"/>
+      <w:bookmarkEnd w:id="299"/>
     </w:p>
     <w:p>
       <w:pPr>
@@ -40835,7 +41431,7 @@
           <w:lang w:val="en-US"/>
         </w:rPr>
       </w:pPr>
-      <w:bookmarkStart w:id="295" w:name="_Toc80389141"/>
+      <w:bookmarkStart w:id="300" w:name="_Toc80389141"/>
       <w:r>
         <w:rPr>
           <w:rFonts w:ascii="Times New Roman" w:eastAsiaTheme="minorHAnsi" w:hAnsi="Times New Roman" w:cs="Times New Roman"/>
@@ -40848,12 +41444,12 @@
         <w:lastRenderedPageBreak/>
         <w:t>System Architecture Design</w:t>
       </w:r>
-      <w:bookmarkEnd w:id="265"/>
-      <w:bookmarkEnd w:id="266"/>
-      <w:bookmarkEnd w:id="267"/>
-      <w:bookmarkEnd w:id="268"/>
       <w:bookmarkEnd w:id="269"/>
-      <w:bookmarkEnd w:id="295"/>
+      <w:bookmarkEnd w:id="270"/>
+      <w:bookmarkEnd w:id="271"/>
+      <w:bookmarkEnd w:id="272"/>
+      <w:bookmarkEnd w:id="273"/>
+      <w:bookmarkEnd w:id="300"/>
     </w:p>
     <w:p>
       <w:pPr>
@@ -40988,9 +41584,9 @@
           <w:szCs w:val="24"/>
         </w:rPr>
       </w:pPr>
-      <w:bookmarkStart w:id="296" w:name="_Toc50055830"/>
-      <w:bookmarkStart w:id="297" w:name="_Toc50385524"/>
-      <w:bookmarkStart w:id="298" w:name="_Toc50535184"/>
+      <w:bookmarkStart w:id="301" w:name="_Toc50055830"/>
+      <w:bookmarkStart w:id="302" w:name="_Toc50385524"/>
+      <w:bookmarkStart w:id="303" w:name="_Toc50535184"/>
       <w:r>
         <w:rPr>
           <w:rFonts w:ascii="Times New Roman" w:hAnsi="Times New Roman" w:cs="Times New Roman"/>
@@ -41001,9 +41597,9 @@
         </w:rPr>
         <w:t>Objectives of architecture design</w:t>
       </w:r>
-      <w:bookmarkEnd w:id="296"/>
-      <w:bookmarkEnd w:id="297"/>
-      <w:bookmarkEnd w:id="298"/>
+      <w:bookmarkEnd w:id="301"/>
+      <w:bookmarkEnd w:id="302"/>
+      <w:bookmarkEnd w:id="303"/>
     </w:p>
     <w:p>
       <w:pPr>
@@ -41419,7 +42015,7 @@
           <w:docGrid w:linePitch="360"/>
         </w:sectPr>
       </w:pPr>
-      <w:bookmarkStart w:id="299" w:name="_Toc60773915"/>
+      <w:bookmarkStart w:id="304" w:name="_Toc60773915"/>
       <w:r>
         <w:rPr>
           <w:rFonts w:cs="Times New Roman"/>
@@ -41427,7 +42023,7 @@
         </w:rPr>
         <w:t>Figure 19: Architecture design of the system</w:t>
       </w:r>
-      <w:bookmarkEnd w:id="299"/>
+      <w:bookmarkEnd w:id="304"/>
     </w:p>
     <w:p>
       <w:pPr>
@@ -41444,9 +42040,9 @@
           <w:szCs w:val="24"/>
         </w:rPr>
       </w:pPr>
-      <w:bookmarkStart w:id="300" w:name="_Toc488680336"/>
-      <w:bookmarkStart w:id="301" w:name="_Toc18332691"/>
-      <w:bookmarkStart w:id="302" w:name="_Toc80389142"/>
+      <w:bookmarkStart w:id="305" w:name="_Toc488680336"/>
+      <w:bookmarkStart w:id="306" w:name="_Toc18332691"/>
+      <w:bookmarkStart w:id="307" w:name="_Toc80389142"/>
       <w:r>
         <w:rPr>
           <w:rFonts w:ascii="Times New Roman" w:eastAsia="Times New Roman" w:hAnsi="Times New Roman" w:cs="Times New Roman"/>
@@ -41458,13 +42054,13 @@
         <w:lastRenderedPageBreak/>
         <w:t>CHAPTER 4</w:t>
       </w:r>
-      <w:bookmarkStart w:id="303" w:name="_Toc445120553"/>
-      <w:bookmarkStart w:id="304" w:name="_Toc415656928"/>
-      <w:bookmarkStart w:id="305" w:name="_Toc380506730"/>
-      <w:bookmarkStart w:id="306" w:name="_Toc349206777"/>
-      <w:bookmarkEnd w:id="300"/>
-      <w:bookmarkEnd w:id="301"/>
-      <w:bookmarkEnd w:id="302"/>
+      <w:bookmarkStart w:id="308" w:name="_Toc445120553"/>
+      <w:bookmarkStart w:id="309" w:name="_Toc415656928"/>
+      <w:bookmarkStart w:id="310" w:name="_Toc380506730"/>
+      <w:bookmarkStart w:id="311" w:name="_Toc349206777"/>
+      <w:bookmarkEnd w:id="305"/>
+      <w:bookmarkEnd w:id="306"/>
+      <w:bookmarkEnd w:id="307"/>
     </w:p>
     <w:p>
       <w:pPr>
@@ -41481,9 +42077,9 @@
           <w:szCs w:val="24"/>
         </w:rPr>
       </w:pPr>
-      <w:bookmarkStart w:id="307" w:name="_Toc488680337"/>
-      <w:bookmarkStart w:id="308" w:name="_Toc18332692"/>
-      <w:bookmarkStart w:id="309" w:name="_Toc80389143"/>
+      <w:bookmarkStart w:id="312" w:name="_Toc488680337"/>
+      <w:bookmarkStart w:id="313" w:name="_Toc18332692"/>
+      <w:bookmarkStart w:id="314" w:name="_Toc80389143"/>
       <w:r>
         <w:rPr>
           <w:rFonts w:ascii="Times New Roman" w:eastAsia="Times New Roman" w:hAnsi="Times New Roman" w:cs="Times New Roman"/>
@@ -41494,8 +42090,8 @@
         </w:rPr>
         <w:t>IMPLEMEN</w:t>
       </w:r>
-      <w:bookmarkStart w:id="310" w:name="_Toc327393988"/>
-      <w:bookmarkStart w:id="311" w:name="_Toc327393931"/>
+      <w:bookmarkStart w:id="315" w:name="_Toc327393988"/>
+      <w:bookmarkStart w:id="316" w:name="_Toc327393931"/>
       <w:r>
         <w:rPr>
           <w:rFonts w:ascii="Times New Roman" w:eastAsia="Times New Roman" w:hAnsi="Times New Roman" w:cs="Times New Roman"/>
@@ -41506,15 +42102,15 @@
         </w:rPr>
         <w:t>TATION AND PRESENTATION OF THE NEW SYSTEM</w:t>
       </w:r>
-      <w:bookmarkEnd w:id="303"/>
-      <w:bookmarkEnd w:id="304"/>
-      <w:bookmarkEnd w:id="305"/>
-      <w:bookmarkEnd w:id="306"/>
-      <w:bookmarkEnd w:id="307"/>
       <w:bookmarkEnd w:id="308"/>
       <w:bookmarkEnd w:id="309"/>
       <w:bookmarkEnd w:id="310"/>
       <w:bookmarkEnd w:id="311"/>
+      <w:bookmarkEnd w:id="312"/>
+      <w:bookmarkEnd w:id="313"/>
+      <w:bookmarkEnd w:id="314"/>
+      <w:bookmarkEnd w:id="315"/>
+      <w:bookmarkEnd w:id="316"/>
     </w:p>
     <w:p>
       <w:pPr>
@@ -41541,15 +42137,15 @@
           <w:lang w:val="en-GB"/>
         </w:rPr>
       </w:pPr>
-      <w:bookmarkStart w:id="312" w:name="_Toc445120554"/>
-      <w:bookmarkStart w:id="313" w:name="_Toc415656929"/>
-      <w:bookmarkStart w:id="314" w:name="_Toc380506731"/>
-      <w:bookmarkStart w:id="315" w:name="_Toc349206778"/>
-      <w:bookmarkStart w:id="316" w:name="_Toc327393989"/>
-      <w:bookmarkStart w:id="317" w:name="_Toc327393932"/>
-      <w:bookmarkStart w:id="318" w:name="_Toc488680338"/>
-      <w:bookmarkStart w:id="319" w:name="_Toc18332693"/>
-      <w:bookmarkStart w:id="320" w:name="_Toc80389144"/>
+      <w:bookmarkStart w:id="317" w:name="_Toc445120554"/>
+      <w:bookmarkStart w:id="318" w:name="_Toc415656929"/>
+      <w:bookmarkStart w:id="319" w:name="_Toc380506731"/>
+      <w:bookmarkStart w:id="320" w:name="_Toc349206778"/>
+      <w:bookmarkStart w:id="321" w:name="_Toc327393989"/>
+      <w:bookmarkStart w:id="322" w:name="_Toc327393932"/>
+      <w:bookmarkStart w:id="323" w:name="_Toc488680338"/>
+      <w:bookmarkStart w:id="324" w:name="_Toc18332693"/>
+      <w:bookmarkStart w:id="325" w:name="_Toc80389144"/>
       <w:r>
         <w:rPr>
           <w:rFonts w:ascii="Times New Roman" w:eastAsia="Times New Roman" w:hAnsi="Times New Roman" w:cs="Times New Roman"/>
@@ -41560,15 +42156,15 @@
         </w:rPr>
         <w:t>Introduction</w:t>
       </w:r>
-      <w:bookmarkEnd w:id="312"/>
-      <w:bookmarkEnd w:id="313"/>
-      <w:bookmarkEnd w:id="314"/>
-      <w:bookmarkEnd w:id="315"/>
-      <w:bookmarkEnd w:id="316"/>
       <w:bookmarkEnd w:id="317"/>
       <w:bookmarkEnd w:id="318"/>
       <w:bookmarkEnd w:id="319"/>
       <w:bookmarkEnd w:id="320"/>
+      <w:bookmarkEnd w:id="321"/>
+      <w:bookmarkEnd w:id="322"/>
+      <w:bookmarkEnd w:id="323"/>
+      <w:bookmarkEnd w:id="324"/>
+      <w:bookmarkEnd w:id="325"/>
     </w:p>
     <w:p>
       <w:pPr>
@@ -41646,7 +42242,7 @@
           <w:lang w:val="en-US"/>
         </w:rPr>
       </w:pPr>
-      <w:bookmarkStart w:id="321" w:name="_Toc80389145"/>
+      <w:bookmarkStart w:id="326" w:name="_Toc80389145"/>
       <w:r>
         <w:rPr>
           <w:rFonts w:ascii="Times New Roman" w:eastAsia="Times New Roman" w:hAnsi="Times New Roman" w:cs="Times New Roman"/>
@@ -41659,7 +42255,7 @@
         </w:rPr>
         <w:t>Technologies used</w:t>
       </w:r>
-      <w:bookmarkEnd w:id="321"/>
+      <w:bookmarkEnd w:id="326"/>
       <w:r>
         <w:rPr>
           <w:rFonts w:ascii="Times New Roman" w:eastAsia="Times New Roman" w:hAnsi="Times New Roman" w:cs="Times New Roman"/>
@@ -41856,13 +42452,23 @@
                 <w:szCs w:val="24"/>
               </w:rPr>
             </w:pPr>
-            <w:r>
-              <w:rPr>
-                <w:rFonts w:ascii="Times New Roman" w:hAnsi="Times New Roman" w:cs="Times New Roman"/>
-                <w:sz w:val="24"/>
-                <w:szCs w:val="24"/>
-              </w:rPr>
-              <w:t xml:space="preserve">PostgreSQL </w:t>
+            <w:proofErr w:type="spellStart"/>
+            <w:r>
+              <w:rPr>
+                <w:rFonts w:ascii="Times New Roman" w:hAnsi="Times New Roman" w:cs="Times New Roman"/>
+                <w:sz w:val="24"/>
+                <w:szCs w:val="24"/>
+              </w:rPr>
+              <w:t>PostgreSQL</w:t>
+            </w:r>
+            <w:proofErr w:type="spellEnd"/>
+            <w:r>
+              <w:rPr>
+                <w:rFonts w:ascii="Times New Roman" w:hAnsi="Times New Roman" w:cs="Times New Roman"/>
+                <w:sz w:val="24"/>
+                <w:szCs w:val="24"/>
+              </w:rPr>
+              <w:t xml:space="preserve"> </w:t>
             </w:r>
           </w:p>
         </w:tc>
@@ -41990,8 +42596,18 @@
                 <w:sz w:val="24"/>
                 <w:szCs w:val="24"/>
               </w:rPr>
-              <w:t>Python, Django</w:t>
-            </w:r>
+              <w:t xml:space="preserve">Python, </w:t>
+            </w:r>
+            <w:proofErr w:type="spellStart"/>
+            <w:r>
+              <w:rPr>
+                <w:rFonts w:ascii="Times New Roman" w:hAnsi="Times New Roman" w:cs="Times New Roman"/>
+                <w:sz w:val="24"/>
+                <w:szCs w:val="24"/>
+              </w:rPr>
+              <w:t>Django</w:t>
+            </w:r>
+            <w:proofErr w:type="spellEnd"/>
           </w:p>
         </w:tc>
       </w:tr>
@@ -42076,8 +42692,8 @@
           <w:szCs w:val="24"/>
         </w:rPr>
       </w:pPr>
-      <w:bookmarkStart w:id="322" w:name="_Toc18332695"/>
-      <w:bookmarkStart w:id="323" w:name="_Toc80389146"/>
+      <w:bookmarkStart w:id="327" w:name="_Toc18332695"/>
+      <w:bookmarkStart w:id="328" w:name="_Toc80389146"/>
       <w:r>
         <w:rPr>
           <w:rFonts w:ascii="Times New Roman" w:eastAsia="Times New Roman" w:hAnsi="Times New Roman" w:cs="Times New Roman"/>
@@ -42090,8 +42706,8 @@
         <w:lastRenderedPageBreak/>
         <w:t>Presentation of the New System</w:t>
       </w:r>
-      <w:bookmarkEnd w:id="322"/>
-      <w:bookmarkEnd w:id="323"/>
+      <w:bookmarkEnd w:id="327"/>
+      <w:bookmarkEnd w:id="328"/>
     </w:p>
     <w:p>
       <w:pPr>
@@ -42124,7 +42740,7 @@
           <w:szCs w:val="24"/>
         </w:rPr>
       </w:pPr>
-      <w:bookmarkStart w:id="324" w:name="_Toc79864780"/>
+      <w:bookmarkStart w:id="329" w:name="_Toc79864780"/>
       <w:r>
         <w:rPr>
           <w:rFonts w:ascii="Times New Roman" w:hAnsi="Times New Roman" w:cs="Times New Roman"/>
@@ -42168,7 +42784,7 @@
           </wp:inline>
         </w:drawing>
       </w:r>
-      <w:bookmarkEnd w:id="324"/>
+      <w:bookmarkEnd w:id="329"/>
     </w:p>
     <w:p>
       <w:pPr>
@@ -42181,7 +42797,7 @@
           <w:lang w:val="en-GB"/>
         </w:rPr>
       </w:pPr>
-      <w:bookmarkStart w:id="325" w:name="_Toc80180811"/>
+      <w:bookmarkStart w:id="330" w:name="_Toc96436080"/>
       <w:r>
         <w:rPr>
           <w:rFonts w:cs="Times New Roman"/>
@@ -42233,7 +42849,7 @@
         </w:rPr>
         <w:t xml:space="preserve"> : Index Page</w:t>
       </w:r>
-      <w:bookmarkEnd w:id="325"/>
+      <w:bookmarkEnd w:id="330"/>
     </w:p>
     <w:p>
       <w:pPr>
@@ -42260,25 +42876,22 @@
     </w:p>
     <w:p>
       <w:pPr>
+        <w:keepNext/>
+        <w:jc w:val="center"/>
         <w:rPr>
           <w:rFonts w:ascii="Times New Roman" w:hAnsi="Times New Roman" w:cs="Times New Roman"/>
-          <w:sz w:val="24"/>
-          <w:szCs w:val="24"/>
-        </w:rPr>
-      </w:pPr>
-      <w:bookmarkStart w:id="326" w:name="_Toc79864781"/>
+        </w:rPr>
+      </w:pPr>
       <w:r>
         <w:rPr>
           <w:rFonts w:ascii="Times New Roman" w:hAnsi="Times New Roman" w:cs="Times New Roman"/>
           <w:noProof/>
-          <w:sz w:val="24"/>
-          <w:szCs w:val="24"/>
         </w:rPr>
         <w:drawing>
-          <wp:inline distT="0" distB="0" distL="0" distR="0" wp14:anchorId="3A9EF1BD" wp14:editId="7EACA989">
-            <wp:extent cx="4377055" cy="3073940"/>
-            <wp:effectExtent l="0" t="0" r="4445" b="0"/>
-            <wp:docPr id="53" name="Picture 53"/>
+          <wp:inline distT="0" distB="0" distL="0" distR="0" wp14:anchorId="0E835206" wp14:editId="5EEE6BF9">
+            <wp:extent cx="3838832" cy="3556466"/>
+            <wp:effectExtent l="0" t="0" r="0" b="6350"/>
+            <wp:docPr id="27" name="Picture 27"/>
             <wp:cNvGraphicFramePr>
               <a:graphicFrameLocks xmlns:a="http://schemas.openxmlformats.org/drawingml/2006/main" noChangeAspect="1"/>
             </wp:cNvGraphicFramePr>
@@ -42298,7 +42911,7 @@
                   <pic:spPr>
                     <a:xfrm>
                       <a:off x="0" y="0"/>
-                      <a:ext cx="4407370" cy="3095230"/>
+                      <a:ext cx="3860254" cy="3576312"/>
                     </a:xfrm>
                     <a:prstGeom prst="rect">
                       <a:avLst/>
@@ -42310,46 +42923,37 @@
           </wp:inline>
         </w:drawing>
       </w:r>
-      <w:bookmarkEnd w:id="326"/>
     </w:p>
     <w:p>
       <w:pPr>
         <w:pStyle w:val="Caption"/>
-        <w:jc w:val="both"/>
-        <w:rPr>
-          <w:rFonts w:eastAsia="Times New Roman" w:cs="Times New Roman"/>
-          <w:b w:val="0"/>
-          <w:bCs w:val="0"/>
-          <w:szCs w:val="24"/>
-          <w:lang w:val="en-GB"/>
-        </w:rPr>
-      </w:pPr>
-      <w:bookmarkStart w:id="327" w:name="_Toc80180812"/>
-      <w:r>
         <w:rPr>
           <w:rFonts w:cs="Times New Roman"/>
           <w:szCs w:val="24"/>
         </w:rPr>
+      </w:pPr>
+      <w:bookmarkStart w:id="331" w:name="_Toc96436081"/>
+      <w:r>
+        <w:rPr>
+          <w:rFonts w:cs="Times New Roman"/>
+        </w:rPr>
         <w:t xml:space="preserve">Figure </w:t>
       </w:r>
       <w:r>
         <w:rPr>
           <w:rFonts w:cs="Times New Roman"/>
-          <w:szCs w:val="24"/>
         </w:rPr>
         <w:fldChar w:fldCharType="begin"/>
       </w:r>
       <w:r>
         <w:rPr>
           <w:rFonts w:cs="Times New Roman"/>
-          <w:szCs w:val="24"/>
         </w:rPr>
         <w:instrText xml:space="preserve"> SEQ Figure \* ARABIC </w:instrText>
       </w:r>
       <w:r>
         <w:rPr>
           <w:rFonts w:cs="Times New Roman"/>
-          <w:szCs w:val="24"/>
         </w:rPr>
         <w:fldChar w:fldCharType="separate"/>
       </w:r>
@@ -42357,7 +42961,6 @@
         <w:rPr>
           <w:rFonts w:cs="Times New Roman"/>
           <w:noProof/>
-          <w:szCs w:val="24"/>
         </w:rPr>
         <w:t>20</w:t>
       </w:r>
@@ -42365,18 +42968,16 @@
         <w:rPr>
           <w:rFonts w:cs="Times New Roman"/>
           <w:noProof/>
-          <w:szCs w:val="24"/>
         </w:rPr>
         <w:fldChar w:fldCharType="end"/>
       </w:r>
       <w:r>
         <w:rPr>
           <w:rFonts w:cs="Times New Roman"/>
-          <w:szCs w:val="24"/>
         </w:rPr>
         <w:t xml:space="preserve"> : Login Form</w:t>
       </w:r>
-      <w:bookmarkEnd w:id="327"/>
+      <w:bookmarkEnd w:id="331"/>
     </w:p>
     <w:p>
       <w:pPr>
@@ -42449,23 +43050,19 @@
         <w:spacing w:after="200" w:line="240" w:lineRule="auto"/>
         <w:rPr>
           <w:rFonts w:ascii="Times New Roman" w:hAnsi="Times New Roman" w:cs="Times New Roman"/>
-          <w:sz w:val="24"/>
-          <w:szCs w:val="24"/>
-        </w:rPr>
-      </w:pPr>
-      <w:bookmarkStart w:id="328" w:name="_Toc13745361"/>
+        </w:rPr>
+      </w:pPr>
+      <w:bookmarkStart w:id="332" w:name="_Toc13745361"/>
       <w:r>
         <w:rPr>
           <w:rFonts w:ascii="Times New Roman" w:hAnsi="Times New Roman" w:cs="Times New Roman"/>
           <w:noProof/>
-          <w:sz w:val="24"/>
-          <w:szCs w:val="24"/>
         </w:rPr>
         <w:drawing>
-          <wp:inline distT="0" distB="0" distL="0" distR="0" wp14:anchorId="40F0F0B8" wp14:editId="764F97BC">
-            <wp:extent cx="5732145" cy="3475990"/>
+          <wp:inline distT="0" distB="0" distL="0" distR="0" wp14:anchorId="0E45A3C6" wp14:editId="20A8956F">
+            <wp:extent cx="5732145" cy="4250725"/>
             <wp:effectExtent l="0" t="0" r="1905" b="0"/>
-            <wp:docPr id="59" name="Picture 59"/>
+            <wp:docPr id="34" name="Picture 34"/>
             <wp:cNvGraphicFramePr>
               <a:graphicFrameLocks xmlns:a="http://schemas.openxmlformats.org/drawingml/2006/main" noChangeAspect="1"/>
             </wp:cNvGraphicFramePr>
@@ -42485,7 +43082,7 @@
                   <pic:spPr>
                     <a:xfrm>
                       <a:off x="0" y="0"/>
-                      <a:ext cx="5732145" cy="3475990"/>
+                      <a:ext cx="5741373" cy="4257568"/>
                     </a:xfrm>
                     <a:prstGeom prst="rect">
                       <a:avLst/>
@@ -42506,32 +43103,28 @@
           <w:szCs w:val="24"/>
         </w:rPr>
       </w:pPr>
-      <w:bookmarkStart w:id="329" w:name="_Toc80180813"/>
+      <w:bookmarkStart w:id="333" w:name="_Toc96436082"/>
       <w:r>
         <w:rPr>
           <w:rFonts w:cs="Times New Roman"/>
-          <w:szCs w:val="24"/>
         </w:rPr>
         <w:t xml:space="preserve">Figure </w:t>
       </w:r>
       <w:r>
         <w:rPr>
           <w:rFonts w:cs="Times New Roman"/>
-          <w:szCs w:val="24"/>
         </w:rPr>
         <w:fldChar w:fldCharType="begin"/>
       </w:r>
       <w:r>
         <w:rPr>
           <w:rFonts w:cs="Times New Roman"/>
-          <w:szCs w:val="24"/>
         </w:rPr>
         <w:instrText xml:space="preserve"> SEQ Figure \* ARABIC </w:instrText>
       </w:r>
       <w:r>
         <w:rPr>
           <w:rFonts w:cs="Times New Roman"/>
-          <w:szCs w:val="24"/>
         </w:rPr>
         <w:fldChar w:fldCharType="separate"/>
       </w:r>
@@ -42539,7 +43132,6 @@
         <w:rPr>
           <w:rFonts w:cs="Times New Roman"/>
           <w:noProof/>
-          <w:szCs w:val="24"/>
         </w:rPr>
         <w:t>21</w:t>
       </w:r>
@@ -42547,19 +43139,18 @@
         <w:rPr>
           <w:rFonts w:cs="Times New Roman"/>
           <w:noProof/>
-          <w:szCs w:val="24"/>
         </w:rPr>
         <w:fldChar w:fldCharType="end"/>
       </w:r>
       <w:r>
         <w:rPr>
           <w:rFonts w:cs="Times New Roman"/>
-          <w:szCs w:val="24"/>
         </w:rPr>
         <w:t xml:space="preserve"> :  Add Case</w:t>
       </w:r>
-      <w:bookmarkEnd w:id="329"/>
-    </w:p>
+      <w:bookmarkEnd w:id="333"/>
+    </w:p>
+    <w:bookmarkEnd w:id="332"/>
     <w:p>
       <w:pPr>
         <w:spacing w:after="200" w:line="240" w:lineRule="auto"/>
@@ -42572,7 +43163,9 @@
           <w:lang w:val="en-GB"/>
         </w:rPr>
       </w:pPr>
-      <w:r>
+    </w:p>
+    <w:p>
+      <w:pPr>
         <w:rPr>
           <w:rFonts w:ascii="Times New Roman" w:eastAsia="Calibri" w:hAnsi="Times New Roman" w:cs="Times New Roman"/>
           <w:b/>
@@ -42581,9 +43174,7 @@
           <w:szCs w:val="24"/>
           <w:lang w:val="en-GB"/>
         </w:rPr>
-        <w:t xml:space="preserve"> </w:t>
-      </w:r>
-      <w:bookmarkEnd w:id="328"/>
+      </w:pPr>
     </w:p>
     <w:p>
       <w:pPr>
@@ -42596,9 +43187,7 @@
           <w:lang w:val="en-GB"/>
         </w:rPr>
       </w:pPr>
-    </w:p>
-    <w:p>
-      <w:pPr>
+      <w:r>
         <w:rPr>
           <w:rFonts w:ascii="Times New Roman" w:eastAsia="Calibri" w:hAnsi="Times New Roman" w:cs="Times New Roman"/>
           <w:b/>
@@ -42607,16 +43196,6 @@
           <w:szCs w:val="24"/>
           <w:lang w:val="en-GB"/>
         </w:rPr>
-      </w:pPr>
-      <w:r>
-        <w:rPr>
-          <w:rFonts w:ascii="Times New Roman" w:eastAsia="Calibri" w:hAnsi="Times New Roman" w:cs="Times New Roman"/>
-          <w:b/>
-          <w:bCs/>
-          <w:sz w:val="24"/>
-          <w:szCs w:val="24"/>
-          <w:lang w:val="en-GB"/>
-        </w:rPr>
         <w:t>Suspect</w:t>
       </w:r>
     </w:p>
@@ -42625,22 +43204,18 @@
         <w:keepNext/>
         <w:rPr>
           <w:rFonts w:ascii="Times New Roman" w:hAnsi="Times New Roman" w:cs="Times New Roman"/>
-          <w:sz w:val="24"/>
-          <w:szCs w:val="24"/>
         </w:rPr>
       </w:pPr>
       <w:r>
         <w:rPr>
           <w:rFonts w:ascii="Times New Roman" w:hAnsi="Times New Roman" w:cs="Times New Roman"/>
           <w:noProof/>
-          <w:sz w:val="24"/>
-          <w:szCs w:val="24"/>
         </w:rPr>
         <w:drawing>
-          <wp:inline distT="0" distB="0" distL="0" distR="0" wp14:anchorId="667CFFC8" wp14:editId="646D787E">
-            <wp:extent cx="5751600" cy="2798445"/>
-            <wp:effectExtent l="0" t="0" r="1905" b="1905"/>
-            <wp:docPr id="58" name="Picture 58"/>
+          <wp:inline distT="0" distB="0" distL="0" distR="0" wp14:anchorId="011EBFF4" wp14:editId="13B6A519">
+            <wp:extent cx="5732145" cy="2647315"/>
+            <wp:effectExtent l="0" t="0" r="1905" b="635"/>
+            <wp:docPr id="35" name="Picture 35"/>
             <wp:cNvGraphicFramePr>
               <a:graphicFrameLocks xmlns:a="http://schemas.openxmlformats.org/drawingml/2006/main" noChangeAspect="1"/>
             </wp:cNvGraphicFramePr>
@@ -42660,7 +43235,7 @@
                   <pic:spPr>
                     <a:xfrm>
                       <a:off x="0" y="0"/>
-                      <a:ext cx="5753625" cy="2799430"/>
+                      <a:ext cx="5732145" cy="2647315"/>
                     </a:xfrm>
                     <a:prstGeom prst="rect">
                       <a:avLst/>
@@ -42677,37 +43252,32 @@
       <w:pPr>
         <w:pStyle w:val="Caption"/>
         <w:rPr>
-          <w:rFonts w:eastAsia="Calibri" w:cs="Times New Roman"/>
-          <w:szCs w:val="24"/>
-          <w:lang w:val="en-GB"/>
-        </w:rPr>
-      </w:pPr>
-      <w:bookmarkStart w:id="330" w:name="_Toc80180814"/>
-      <w:r>
-        <w:rPr>
           <w:rFonts w:cs="Times New Roman"/>
           <w:szCs w:val="24"/>
         </w:rPr>
+      </w:pPr>
+      <w:bookmarkStart w:id="334" w:name="_Toc96436083"/>
+      <w:r>
+        <w:rPr>
+          <w:rFonts w:cs="Times New Roman"/>
+        </w:rPr>
         <w:t xml:space="preserve">Figure </w:t>
       </w:r>
       <w:r>
         <w:rPr>
           <w:rFonts w:cs="Times New Roman"/>
-          <w:szCs w:val="24"/>
         </w:rPr>
         <w:fldChar w:fldCharType="begin"/>
       </w:r>
       <w:r>
         <w:rPr>
           <w:rFonts w:cs="Times New Roman"/>
-          <w:szCs w:val="24"/>
         </w:rPr>
         <w:instrText xml:space="preserve"> SEQ Figure \* ARABIC </w:instrText>
       </w:r>
       <w:r>
         <w:rPr>
           <w:rFonts w:cs="Times New Roman"/>
-          <w:szCs w:val="24"/>
         </w:rPr>
         <w:fldChar w:fldCharType="separate"/>
       </w:r>
@@ -42715,7 +43285,6 @@
         <w:rPr>
           <w:rFonts w:cs="Times New Roman"/>
           <w:noProof/>
-          <w:szCs w:val="24"/>
         </w:rPr>
         <w:t>22</w:t>
       </w:r>
@@ -42723,18 +43292,16 @@
         <w:rPr>
           <w:rFonts w:cs="Times New Roman"/>
           <w:noProof/>
-          <w:szCs w:val="24"/>
         </w:rPr>
         <w:fldChar w:fldCharType="end"/>
       </w:r>
       <w:r>
         <w:rPr>
           <w:rFonts w:cs="Times New Roman"/>
-          <w:szCs w:val="24"/>
-        </w:rPr>
-        <w:t xml:space="preserve"> : Add Suspect</w:t>
-      </w:r>
-      <w:bookmarkEnd w:id="330"/>
+        </w:rPr>
+        <w:t>: Add Suspect</w:t>
+      </w:r>
+      <w:bookmarkEnd w:id="334"/>
     </w:p>
     <w:p>
       <w:pPr>
@@ -42825,23 +43392,19 @@
         <w:spacing w:after="200" w:line="240" w:lineRule="auto"/>
         <w:rPr>
           <w:rFonts w:ascii="Times New Roman" w:hAnsi="Times New Roman" w:cs="Times New Roman"/>
-          <w:sz w:val="24"/>
-          <w:szCs w:val="24"/>
-        </w:rPr>
-      </w:pPr>
-      <w:bookmarkStart w:id="331" w:name="_Toc13745363"/>
+        </w:rPr>
+      </w:pPr>
+      <w:bookmarkStart w:id="335" w:name="_Toc13745363"/>
       <w:r>
         <w:rPr>
           <w:rFonts w:ascii="Times New Roman" w:hAnsi="Times New Roman" w:cs="Times New Roman"/>
           <w:noProof/>
-          <w:sz w:val="24"/>
-          <w:szCs w:val="24"/>
         </w:rPr>
         <w:drawing>
-          <wp:inline distT="0" distB="0" distL="0" distR="0" wp14:anchorId="56B455A2" wp14:editId="5F461C37">
-            <wp:extent cx="5732145" cy="2786380"/>
+          <wp:inline distT="0" distB="0" distL="0" distR="0" wp14:anchorId="7CAEEECE" wp14:editId="5E0C46CD">
+            <wp:extent cx="5732145" cy="2802255"/>
             <wp:effectExtent l="0" t="0" r="1905" b="0"/>
-            <wp:docPr id="55" name="Picture 55"/>
+            <wp:docPr id="44" name="Picture 44"/>
             <wp:cNvGraphicFramePr>
               <a:graphicFrameLocks xmlns:a="http://schemas.openxmlformats.org/drawingml/2006/main" noChangeAspect="1"/>
             </wp:cNvGraphicFramePr>
@@ -42861,7 +43424,7 @@
                   <pic:spPr>
                     <a:xfrm>
                       <a:off x="0" y="0"/>
-                      <a:ext cx="5732145" cy="2786380"/>
+                      <a:ext cx="5732145" cy="2802255"/>
                     </a:xfrm>
                     <a:prstGeom prst="rect">
                       <a:avLst/>
@@ -42882,32 +43445,28 @@
           <w:szCs w:val="24"/>
         </w:rPr>
       </w:pPr>
-      <w:bookmarkStart w:id="332" w:name="_Toc80180815"/>
+      <w:bookmarkStart w:id="336" w:name="_Toc96436084"/>
       <w:r>
         <w:rPr>
           <w:rFonts w:cs="Times New Roman"/>
-          <w:szCs w:val="24"/>
         </w:rPr>
         <w:t xml:space="preserve">Figure </w:t>
       </w:r>
       <w:r>
         <w:rPr>
           <w:rFonts w:cs="Times New Roman"/>
-          <w:szCs w:val="24"/>
         </w:rPr>
         <w:fldChar w:fldCharType="begin"/>
       </w:r>
       <w:r>
         <w:rPr>
           <w:rFonts w:cs="Times New Roman"/>
-          <w:szCs w:val="24"/>
         </w:rPr>
         <w:instrText xml:space="preserve"> SEQ Figure \* ARABIC </w:instrText>
       </w:r>
       <w:r>
         <w:rPr>
           <w:rFonts w:cs="Times New Roman"/>
-          <w:szCs w:val="24"/>
         </w:rPr>
         <w:fldChar w:fldCharType="separate"/>
       </w:r>
@@ -42915,7 +43474,6 @@
         <w:rPr>
           <w:rFonts w:cs="Times New Roman"/>
           <w:noProof/>
-          <w:szCs w:val="24"/>
         </w:rPr>
         <w:t>23</w:t>
       </w:r>
@@ -42923,19 +43481,18 @@
         <w:rPr>
           <w:rFonts w:cs="Times New Roman"/>
           <w:noProof/>
-          <w:szCs w:val="24"/>
         </w:rPr>
         <w:fldChar w:fldCharType="end"/>
       </w:r>
       <w:r>
         <w:rPr>
           <w:rFonts w:cs="Times New Roman"/>
-          <w:szCs w:val="24"/>
-        </w:rPr>
-        <w:t xml:space="preserve"> : Head quarter Dashboard</w:t>
-      </w:r>
-      <w:bookmarkEnd w:id="332"/>
-    </w:p>
+        </w:rPr>
+        <w:t>: Head quarter Dashboard</w:t>
+      </w:r>
+      <w:bookmarkEnd w:id="336"/>
+    </w:p>
+    <w:bookmarkEnd w:id="335"/>
     <w:p>
       <w:pPr>
         <w:spacing w:after="200" w:line="240" w:lineRule="auto"/>
@@ -42949,27 +43506,15 @@
           <w:lang w:val="en-GB"/>
         </w:rPr>
       </w:pPr>
-      <w:r>
+    </w:p>
+    <w:p>
+      <w:pPr>
         <w:rPr>
           <w:rFonts w:ascii="Times New Roman" w:eastAsia="Calibri" w:hAnsi="Times New Roman" w:cs="Times New Roman"/>
           <w:b/>
           <w:bCs/>
           <w:sz w:val="24"/>
           <w:szCs w:val="24"/>
-          <w:lang w:val="fr-FR"/>
-        </w:rPr>
-        <w:t xml:space="preserve"> </w:t>
-      </w:r>
-      <w:bookmarkEnd w:id="331"/>
-    </w:p>
-    <w:p>
-      <w:pPr>
-        <w:rPr>
-          <w:rFonts w:ascii="Times New Roman" w:eastAsia="Calibri" w:hAnsi="Times New Roman" w:cs="Times New Roman"/>
-          <w:b/>
-          <w:bCs/>
-          <w:sz w:val="24"/>
-          <w:szCs w:val="24"/>
           <w:lang w:val="en-GB"/>
         </w:rPr>
       </w:pPr>
@@ -42979,8 +43524,6 @@
         <w:keepNext/>
         <w:rPr>
           <w:rFonts w:ascii="Times New Roman" w:hAnsi="Times New Roman" w:cs="Times New Roman"/>
-          <w:sz w:val="24"/>
-          <w:szCs w:val="24"/>
         </w:rPr>
       </w:pPr>
       <w:r>
@@ -43009,14 +43552,12 @@
         <w:rPr>
           <w:rFonts w:ascii="Times New Roman" w:hAnsi="Times New Roman" w:cs="Times New Roman"/>
           <w:noProof/>
-          <w:sz w:val="24"/>
-          <w:szCs w:val="24"/>
         </w:rPr>
         <w:drawing>
-          <wp:inline distT="0" distB="0" distL="0" distR="0" wp14:anchorId="1FB54732" wp14:editId="0878FB25">
-            <wp:extent cx="5732145" cy="2986391"/>
-            <wp:effectExtent l="0" t="0" r="1905" b="5080"/>
-            <wp:docPr id="57" name="Picture 57"/>
+          <wp:inline distT="0" distB="0" distL="0" distR="0" wp14:anchorId="453C6E8F" wp14:editId="3A6A473B">
+            <wp:extent cx="5732145" cy="2980519"/>
+            <wp:effectExtent l="0" t="0" r="1905" b="0"/>
+            <wp:docPr id="45" name="Picture 45"/>
             <wp:cNvGraphicFramePr>
               <a:graphicFrameLocks xmlns:a="http://schemas.openxmlformats.org/drawingml/2006/main" noChangeAspect="1"/>
             </wp:cNvGraphicFramePr>
@@ -43036,7 +43577,7 @@
                   <pic:spPr>
                     <a:xfrm>
                       <a:off x="0" y="0"/>
-                      <a:ext cx="5735366" cy="2988069"/>
+                      <a:ext cx="5738037" cy="2983582"/>
                     </a:xfrm>
                     <a:prstGeom prst="rect">
                       <a:avLst/>
@@ -43053,37 +43594,32 @@
       <w:pPr>
         <w:pStyle w:val="Caption"/>
         <w:rPr>
-          <w:rFonts w:eastAsia="Calibri" w:cs="Times New Roman"/>
-          <w:szCs w:val="24"/>
-          <w:lang w:val="en-GB"/>
-        </w:rPr>
-      </w:pPr>
-      <w:bookmarkStart w:id="333" w:name="_Toc80180816"/>
-      <w:r>
-        <w:rPr>
           <w:rFonts w:cs="Times New Roman"/>
           <w:szCs w:val="24"/>
         </w:rPr>
+      </w:pPr>
+      <w:bookmarkStart w:id="337" w:name="_Toc96436085"/>
+      <w:r>
+        <w:rPr>
+          <w:rFonts w:cs="Times New Roman"/>
+        </w:rPr>
         <w:t xml:space="preserve">Figure </w:t>
       </w:r>
       <w:r>
         <w:rPr>
           <w:rFonts w:cs="Times New Roman"/>
-          <w:szCs w:val="24"/>
         </w:rPr>
         <w:fldChar w:fldCharType="begin"/>
       </w:r>
       <w:r>
         <w:rPr>
           <w:rFonts w:cs="Times New Roman"/>
-          <w:szCs w:val="24"/>
         </w:rPr>
         <w:instrText xml:space="preserve"> SEQ Figure \* ARABIC </w:instrText>
       </w:r>
       <w:r>
         <w:rPr>
           <w:rFonts w:cs="Times New Roman"/>
-          <w:szCs w:val="24"/>
         </w:rPr>
         <w:fldChar w:fldCharType="separate"/>
       </w:r>
@@ -43091,7 +43627,6 @@
         <w:rPr>
           <w:rFonts w:cs="Times New Roman"/>
           <w:noProof/>
-          <w:szCs w:val="24"/>
         </w:rPr>
         <w:t>24</w:t>
       </w:r>
@@ -43099,18 +43634,16 @@
         <w:rPr>
           <w:rFonts w:cs="Times New Roman"/>
           <w:noProof/>
-          <w:szCs w:val="24"/>
         </w:rPr>
         <w:fldChar w:fldCharType="end"/>
       </w:r>
       <w:r>
         <w:rPr>
           <w:rFonts w:cs="Times New Roman"/>
-          <w:szCs w:val="24"/>
         </w:rPr>
         <w:t xml:space="preserve"> : RIB Station Dashboard</w:t>
       </w:r>
-      <w:bookmarkEnd w:id="333"/>
+      <w:bookmarkEnd w:id="337"/>
     </w:p>
     <w:p>
       <w:pPr>
@@ -43202,18 +43735,7 @@
           <w:szCs w:val="24"/>
           <w:lang w:val="en-GB"/>
         </w:rPr>
-        <w:t>Remera</w:t>
-      </w:r>
-      <w:r>
-        <w:rPr>
-          <w:rFonts w:ascii="Times New Roman" w:eastAsia="Calibri" w:hAnsi="Times New Roman" w:cs="Times New Roman"/>
-          <w:b/>
-          <w:bCs/>
-          <w:sz w:val="24"/>
-          <w:szCs w:val="24"/>
-          <w:lang w:val="en-GB"/>
-        </w:rPr>
-        <w:t xml:space="preserve"> Crime Report</w:t>
+        <w:t>Station user Dashboard</w:t>
       </w:r>
     </w:p>
     <w:p>
@@ -43221,24 +43743,18 @@
         <w:keepNext/>
         <w:rPr>
           <w:rFonts w:ascii="Times New Roman" w:hAnsi="Times New Roman" w:cs="Times New Roman"/>
-          <w:sz w:val="24"/>
-          <w:szCs w:val="24"/>
-        </w:rPr>
-      </w:pPr>
-      <w:r>
-        <w:rPr>
-          <w:rFonts w:ascii="Times New Roman" w:eastAsia="Calibri" w:hAnsi="Times New Roman" w:cs="Times New Roman"/>
-          <w:b/>
-          <w:bCs/>
+        </w:rPr>
+      </w:pPr>
+      <w:r>
+        <w:rPr>
+          <w:rFonts w:ascii="Times New Roman" w:hAnsi="Times New Roman" w:cs="Times New Roman"/>
           <w:noProof/>
-          <w:sz w:val="24"/>
-          <w:szCs w:val="24"/>
         </w:rPr>
         <w:drawing>
-          <wp:inline distT="0" distB="0" distL="0" distR="0" wp14:anchorId="244773D7" wp14:editId="6433B7D3">
-            <wp:extent cx="5732145" cy="3314700"/>
+          <wp:inline distT="0" distB="0" distL="0" distR="0" wp14:anchorId="28CCDA9A" wp14:editId="55EB1FEF">
+            <wp:extent cx="5732145" cy="2801620"/>
             <wp:effectExtent l="0" t="0" r="1905" b="0"/>
-            <wp:docPr id="48" name="Picture 48"/>
+            <wp:docPr id="46" name="Picture 46"/>
             <wp:cNvGraphicFramePr>
               <a:graphicFrameLocks xmlns:a="http://schemas.openxmlformats.org/drawingml/2006/main" noChangeAspect="1"/>
             </wp:cNvGraphicFramePr>
@@ -43246,17 +43762,11 @@
               <a:graphicData uri="http://schemas.openxmlformats.org/drawingml/2006/picture">
                 <pic:pic xmlns:pic="http://schemas.openxmlformats.org/drawingml/2006/picture">
                   <pic:nvPicPr>
-                    <pic:cNvPr id="32" name="gasabo crimes.PNG"/>
+                    <pic:cNvPr id="1" name=""/>
                     <pic:cNvPicPr/>
                   </pic:nvPicPr>
                   <pic:blipFill>
-                    <a:blip r:embed="rId79">
-                      <a:extLst>
-                        <a:ext uri="{28A0092B-C50C-407E-A947-70E740481C1C}">
-                          <a14:useLocalDpi xmlns:a14="http://schemas.microsoft.com/office/drawing/2010/main" val="0"/>
-                        </a:ext>
-                      </a:extLst>
-                    </a:blip>
+                    <a:blip r:embed="rId79"/>
                     <a:stretch>
                       <a:fillRect/>
                     </a:stretch>
@@ -43264,17 +43774,11 @@
                   <pic:spPr>
                     <a:xfrm>
                       <a:off x="0" y="0"/>
-                      <a:ext cx="5732145" cy="3314700"/>
+                      <a:ext cx="5732145" cy="2801620"/>
                     </a:xfrm>
-                    <a:prstGeom prst="ellipse">
+                    <a:prstGeom prst="rect">
                       <a:avLst/>
                     </a:prstGeom>
-                    <a:ln>
-                      <a:noFill/>
-                    </a:ln>
-                    <a:effectLst>
-                      <a:softEdge rad="112500"/>
-                    </a:effectLst>
                   </pic:spPr>
                 </pic:pic>
               </a:graphicData>
@@ -43287,37 +43791,32 @@
       <w:pPr>
         <w:pStyle w:val="Caption"/>
         <w:rPr>
-          <w:rFonts w:eastAsia="Calibri" w:cs="Times New Roman"/>
-          <w:szCs w:val="24"/>
-          <w:lang w:val="en-GB"/>
-        </w:rPr>
-      </w:pPr>
-      <w:bookmarkStart w:id="334" w:name="_Toc80180817"/>
-      <w:r>
-        <w:rPr>
           <w:rFonts w:cs="Times New Roman"/>
           <w:szCs w:val="24"/>
         </w:rPr>
+      </w:pPr>
+      <w:bookmarkStart w:id="338" w:name="_Toc96436086"/>
+      <w:r>
+        <w:rPr>
+          <w:rFonts w:cs="Times New Roman"/>
+        </w:rPr>
         <w:t xml:space="preserve">Figure </w:t>
       </w:r>
       <w:r>
         <w:rPr>
           <w:rFonts w:cs="Times New Roman"/>
-          <w:szCs w:val="24"/>
         </w:rPr>
         <w:fldChar w:fldCharType="begin"/>
       </w:r>
       <w:r>
         <w:rPr>
           <w:rFonts w:cs="Times New Roman"/>
-          <w:szCs w:val="24"/>
         </w:rPr>
         <w:instrText xml:space="preserve"> SEQ Figure \* ARABIC </w:instrText>
       </w:r>
       <w:r>
         <w:rPr>
           <w:rFonts w:cs="Times New Roman"/>
-          <w:szCs w:val="24"/>
         </w:rPr>
         <w:fldChar w:fldCharType="separate"/>
       </w:r>
@@ -43325,7 +43824,6 @@
         <w:rPr>
           <w:rFonts w:cs="Times New Roman"/>
           <w:noProof/>
-          <w:szCs w:val="24"/>
         </w:rPr>
         <w:t>25</w:t>
       </w:r>
@@ -43333,26 +43831,114 @@
         <w:rPr>
           <w:rFonts w:cs="Times New Roman"/>
           <w:noProof/>
-          <w:szCs w:val="24"/>
         </w:rPr>
         <w:fldChar w:fldCharType="end"/>
       </w:r>
       <w:r>
         <w:rPr>
           <w:rFonts w:cs="Times New Roman"/>
-          <w:szCs w:val="24"/>
-        </w:rPr>
-        <w:t xml:space="preserve"> : Remera Crime Report</w:t>
-      </w:r>
-      <w:bookmarkEnd w:id="334"/>
-    </w:p>
-    <w:p>
-      <w:pPr>
-        <w:rPr>
-          <w:rFonts w:ascii="Times New Roman" w:eastAsia="Calibri" w:hAnsi="Times New Roman" w:cs="Times New Roman"/>
-          <w:sz w:val="24"/>
-          <w:szCs w:val="24"/>
-          <w:lang w:val="en-GB"/>
+        </w:rPr>
+        <w:t xml:space="preserve"> : Station User Dashboard</w:t>
+      </w:r>
+      <w:bookmarkEnd w:id="338"/>
+    </w:p>
+    <w:p>
+      <w:pPr>
+        <w:rPr>
+          <w:rFonts w:ascii="Times New Roman" w:eastAsia="Calibri" w:hAnsi="Times New Roman" w:cs="Times New Roman"/>
+          <w:sz w:val="24"/>
+          <w:szCs w:val="24"/>
+          <w:lang w:val="en-GB"/>
+        </w:rPr>
+      </w:pPr>
+    </w:p>
+    <w:p>
+      <w:pPr>
+        <w:rPr>
+          <w:rFonts w:ascii="Times New Roman" w:eastAsia="Calibri" w:hAnsi="Times New Roman" w:cs="Times New Roman"/>
+          <w:sz w:val="24"/>
+          <w:szCs w:val="24"/>
+          <w:lang w:val="en-GB"/>
+        </w:rPr>
+      </w:pPr>
+    </w:p>
+    <w:p>
+      <w:pPr>
+        <w:rPr>
+          <w:rFonts w:ascii="Times New Roman" w:eastAsia="Calibri" w:hAnsi="Times New Roman" w:cs="Times New Roman"/>
+          <w:b/>
+          <w:bCs/>
+          <w:sz w:val="24"/>
+          <w:szCs w:val="24"/>
+          <w:lang w:val="en-GB"/>
+        </w:rPr>
+      </w:pPr>
+      <w:r>
+        <w:rPr>
+          <w:rFonts w:ascii="Times New Roman" w:eastAsia="Calibri" w:hAnsi="Times New Roman" w:cs="Times New Roman"/>
+          <w:b/>
+          <w:bCs/>
+          <w:sz w:val="24"/>
+          <w:szCs w:val="24"/>
+          <w:lang w:val="en-GB"/>
+        </w:rPr>
+        <w:t>Generate Report</w:t>
+      </w:r>
+    </w:p>
+    <w:p>
+      <w:pPr>
+        <w:keepNext/>
+        <w:rPr>
+          <w:rFonts w:ascii="Times New Roman" w:hAnsi="Times New Roman" w:cs="Times New Roman"/>
+        </w:rPr>
+      </w:pPr>
+      <w:r>
+        <w:rPr>
+          <w:rFonts w:ascii="Times New Roman" w:hAnsi="Times New Roman" w:cs="Times New Roman"/>
+          <w:noProof/>
+        </w:rPr>
+        <w:drawing>
+          <wp:inline distT="0" distB="0" distL="0" distR="0" wp14:anchorId="1B3B5593" wp14:editId="4E4EAAA3">
+            <wp:extent cx="5732145" cy="2940685"/>
+            <wp:effectExtent l="0" t="0" r="1905" b="0"/>
+            <wp:docPr id="52" name="Picture 52"/>
+            <wp:cNvGraphicFramePr>
+              <a:graphicFrameLocks xmlns:a="http://schemas.openxmlformats.org/drawingml/2006/main" noChangeAspect="1"/>
+            </wp:cNvGraphicFramePr>
+            <a:graphic xmlns:a="http://schemas.openxmlformats.org/drawingml/2006/main">
+              <a:graphicData uri="http://schemas.openxmlformats.org/drawingml/2006/picture">
+                <pic:pic xmlns:pic="http://schemas.openxmlformats.org/drawingml/2006/picture">
+                  <pic:nvPicPr>
+                    <pic:cNvPr id="1" name=""/>
+                    <pic:cNvPicPr/>
+                  </pic:nvPicPr>
+                  <pic:blipFill>
+                    <a:blip r:embed="rId80"/>
+                    <a:stretch>
+                      <a:fillRect/>
+                    </a:stretch>
+                  </pic:blipFill>
+                  <pic:spPr>
+                    <a:xfrm>
+                      <a:off x="0" y="0"/>
+                      <a:ext cx="5732145" cy="2940685"/>
+                    </a:xfrm>
+                    <a:prstGeom prst="rect">
+                      <a:avLst/>
+                    </a:prstGeom>
+                  </pic:spPr>
+                </pic:pic>
+              </a:graphicData>
+            </a:graphic>
+          </wp:inline>
+        </w:drawing>
+      </w:r>
+    </w:p>
+    <w:p>
+      <w:pPr>
+        <w:pStyle w:val="Caption"/>
+        <w:rPr>
+          <w:rFonts w:cs="Times New Roman"/>
         </w:rPr>
         <w:sectPr>
           <w:pgSz w:w="11907" w:h="16839"/>
@@ -43361,342 +43947,264 @@
           <w:docGrid w:linePitch="299"/>
         </w:sectPr>
       </w:pPr>
-    </w:p>
-    <w:p>
-      <w:pPr>
-        <w:rPr>
-          <w:rFonts w:ascii="Times New Roman" w:eastAsia="Calibri" w:hAnsi="Times New Roman" w:cs="Times New Roman"/>
-          <w:sz w:val="24"/>
-          <w:szCs w:val="24"/>
-          <w:lang w:val="en-GB"/>
-        </w:rPr>
-      </w:pPr>
-    </w:p>
-    <w:p>
-      <w:pPr>
+      <w:bookmarkStart w:id="339" w:name="_Toc96436087"/>
+      <w:r>
+        <w:rPr>
+          <w:rFonts w:cs="Times New Roman"/>
+        </w:rPr>
+        <w:t xml:space="preserve">Figure </w:t>
+      </w:r>
+      <w:r>
+        <w:rPr>
+          <w:rFonts w:cs="Times New Roman"/>
+        </w:rPr>
+        <w:fldChar w:fldCharType="begin"/>
+      </w:r>
+      <w:r>
+        <w:rPr>
+          <w:rFonts w:cs="Times New Roman"/>
+        </w:rPr>
+        <w:instrText xml:space="preserve"> SEQ Figure \* ARABIC </w:instrText>
+      </w:r>
+      <w:r>
+        <w:rPr>
+          <w:rFonts w:cs="Times New Roman"/>
+        </w:rPr>
+        <w:fldChar w:fldCharType="separate"/>
+      </w:r>
+      <w:r>
+        <w:rPr>
+          <w:rFonts w:cs="Times New Roman"/>
+          <w:noProof/>
+        </w:rPr>
+        <w:t>26</w:t>
+      </w:r>
+      <w:r>
+        <w:rPr>
+          <w:rFonts w:cs="Times New Roman"/>
+          <w:noProof/>
+        </w:rPr>
+        <w:fldChar w:fldCharType="end"/>
+      </w:r>
+      <w:r>
+        <w:rPr>
+          <w:rFonts w:cs="Times New Roman"/>
+        </w:rPr>
+        <w:t xml:space="preserve"> : Generate Report</w:t>
+      </w:r>
+      <w:bookmarkEnd w:id="339"/>
+    </w:p>
+    <w:p>
+      <w:pPr>
+        <w:pStyle w:val="Caption"/>
+        <w:rPr>
+          <w:rFonts w:cs="Times New Roman"/>
+          <w:noProof/>
+        </w:rPr>
+      </w:pPr>
+      <w:r>
+        <w:rPr>
+          <w:rFonts w:cs="Times New Roman"/>
+          <w:noProof/>
+        </w:rPr>
+        <w:lastRenderedPageBreak/>
+        <w:t>RIBStation comparison based on cases</w:t>
+      </w:r>
+    </w:p>
+    <w:p>
+      <w:pPr>
+        <w:pStyle w:val="Caption"/>
         <w:keepNext/>
-        <w:keepLines/>
-        <w:spacing w:before="40" w:after="0"/>
-        <w:jc w:val="center"/>
-        <w:outlineLvl w:val="1"/>
-        <w:rPr>
-          <w:rFonts w:ascii="Times New Roman" w:eastAsia="Times New Roman" w:hAnsi="Times New Roman" w:cs="Times New Roman"/>
-          <w:b/>
-          <w:sz w:val="24"/>
-          <w:szCs w:val="24"/>
-        </w:rPr>
-      </w:pPr>
-      <w:bookmarkStart w:id="335" w:name="_Toc531618699"/>
-      <w:bookmarkStart w:id="336" w:name="_Toc18332696"/>
-      <w:bookmarkStart w:id="337" w:name="_Toc80389147"/>
-      <w:r>
-        <w:rPr>
-          <w:rFonts w:ascii="Times New Roman" w:eastAsia="Times New Roman" w:hAnsi="Times New Roman" w:cs="Times New Roman"/>
-          <w:b/>
-          <w:sz w:val="24"/>
-          <w:szCs w:val="24"/>
-          <w:lang w:val="en-GB"/>
-        </w:rPr>
-        <w:t>Software Testing</w:t>
-      </w:r>
-      <w:bookmarkEnd w:id="335"/>
-      <w:bookmarkEnd w:id="336"/>
-      <w:bookmarkEnd w:id="337"/>
-    </w:p>
-    <w:p>
-      <w:pPr>
-        <w:jc w:val="both"/>
-        <w:rPr>
-          <w:rFonts w:ascii="Times New Roman" w:eastAsia="Calibri" w:hAnsi="Times New Roman" w:cs="Times New Roman"/>
-          <w:sz w:val="24"/>
-          <w:szCs w:val="24"/>
-          <w:lang w:val="en-GB"/>
-        </w:rPr>
-      </w:pPr>
-    </w:p>
-    <w:p>
-      <w:pPr>
-        <w:spacing w:line="360" w:lineRule="auto"/>
-        <w:jc w:val="both"/>
-        <w:rPr>
-          <w:rFonts w:ascii="Times New Roman" w:eastAsia="Times New Roman" w:hAnsi="Times New Roman" w:cs="Times New Roman"/>
-          <w:sz w:val="24"/>
-          <w:szCs w:val="24"/>
-          <w:lang w:val="en-GB"/>
-        </w:rPr>
-      </w:pPr>
-      <w:r>
-        <w:rPr>
-          <w:rFonts w:ascii="Times New Roman" w:eastAsia="Times New Roman" w:hAnsi="Times New Roman" w:cs="Times New Roman"/>
-          <w:sz w:val="24"/>
-          <w:szCs w:val="24"/>
-          <w:lang w:val="en-GB"/>
-        </w:rPr>
-        <w:t>Software tests play an important role in the software designing. They help to verify the effectiveness of the software to see if it actually does what it was supposed to solve.</w:t>
-      </w:r>
-    </w:p>
-    <w:p>
-      <w:pPr>
-        <w:spacing w:line="360" w:lineRule="auto"/>
-        <w:jc w:val="both"/>
-        <w:rPr>
-          <w:rFonts w:ascii="Times New Roman" w:eastAsia="Calibri" w:hAnsi="Times New Roman" w:cs="Times New Roman"/>
-          <w:sz w:val="24"/>
-          <w:szCs w:val="24"/>
-          <w:lang w:val="en-GB"/>
-        </w:rPr>
-      </w:pPr>
-      <w:r>
-        <w:rPr>
-          <w:rFonts w:ascii="Times New Roman" w:eastAsia="Calibri" w:hAnsi="Times New Roman" w:cs="Times New Roman"/>
-          <w:sz w:val="24"/>
-          <w:szCs w:val="24"/>
-          <w:lang w:val="en-GB"/>
-        </w:rPr>
-        <w:t>Listed are key aspects to take into consideration in software testing</w:t>
-      </w:r>
-    </w:p>
-    <w:p>
-      <w:pPr>
-        <w:spacing w:line="360" w:lineRule="auto"/>
-        <w:jc w:val="both"/>
-        <w:rPr>
-          <w:rFonts w:ascii="Times New Roman" w:eastAsia="Calibri" w:hAnsi="Times New Roman" w:cs="Times New Roman"/>
-          <w:sz w:val="24"/>
-          <w:szCs w:val="24"/>
-          <w:lang w:val="en-GB"/>
-        </w:rPr>
-      </w:pPr>
-      <w:r>
-        <w:rPr>
-          <w:rFonts w:ascii="Times New Roman" w:eastAsia="Calibri" w:hAnsi="Times New Roman" w:cs="Times New Roman"/>
-          <w:sz w:val="24"/>
-          <w:szCs w:val="24"/>
-          <w:lang w:val="en-GB"/>
-        </w:rPr>
-        <w:t>•</w:t>
-      </w:r>
-      <w:r>
-        <w:rPr>
-          <w:rFonts w:ascii="Times New Roman" w:eastAsia="Calibri" w:hAnsi="Times New Roman" w:cs="Times New Roman"/>
-          <w:sz w:val="24"/>
-          <w:szCs w:val="24"/>
-          <w:lang w:val="en-GB"/>
-        </w:rPr>
-        <w:tab/>
-        <w:t>Does the application meet the requirements that guided its design and development?</w:t>
-      </w:r>
-    </w:p>
-    <w:p>
-      <w:pPr>
-        <w:spacing w:line="360" w:lineRule="auto"/>
-        <w:jc w:val="both"/>
-        <w:rPr>
-          <w:rFonts w:ascii="Times New Roman" w:eastAsia="Calibri" w:hAnsi="Times New Roman" w:cs="Times New Roman"/>
-          <w:sz w:val="24"/>
-          <w:szCs w:val="24"/>
-          <w:lang w:val="en-GB"/>
-        </w:rPr>
-      </w:pPr>
-      <w:r>
-        <w:rPr>
-          <w:rFonts w:ascii="Times New Roman" w:eastAsia="Calibri" w:hAnsi="Times New Roman" w:cs="Times New Roman"/>
-          <w:sz w:val="24"/>
-          <w:szCs w:val="24"/>
-          <w:lang w:val="en-GB"/>
-        </w:rPr>
-        <w:t>•</w:t>
-      </w:r>
-      <w:r>
-        <w:rPr>
-          <w:rFonts w:ascii="Times New Roman" w:eastAsia="Calibri" w:hAnsi="Times New Roman" w:cs="Times New Roman"/>
-          <w:sz w:val="24"/>
-          <w:szCs w:val="24"/>
-          <w:lang w:val="en-GB"/>
-        </w:rPr>
-        <w:tab/>
-        <w:t>Does the application works as expected?</w:t>
-      </w:r>
-    </w:p>
-    <w:p>
-      <w:pPr>
-        <w:spacing w:line="360" w:lineRule="auto"/>
-        <w:jc w:val="both"/>
-        <w:rPr>
-          <w:rFonts w:ascii="Times New Roman" w:eastAsia="Calibri" w:hAnsi="Times New Roman" w:cs="Times New Roman"/>
-          <w:sz w:val="24"/>
-          <w:szCs w:val="24"/>
-          <w:lang w:val="en-GB"/>
-        </w:rPr>
-      </w:pPr>
-      <w:r>
-        <w:rPr>
-          <w:rFonts w:ascii="Times New Roman" w:eastAsia="Calibri" w:hAnsi="Times New Roman" w:cs="Times New Roman"/>
-          <w:sz w:val="24"/>
-          <w:szCs w:val="24"/>
-          <w:lang w:val="en-GB"/>
-        </w:rPr>
-        <w:t>•</w:t>
-      </w:r>
-      <w:r>
-        <w:rPr>
-          <w:rFonts w:ascii="Times New Roman" w:eastAsia="Calibri" w:hAnsi="Times New Roman" w:cs="Times New Roman"/>
-          <w:sz w:val="24"/>
-          <w:szCs w:val="24"/>
-          <w:lang w:val="en-GB"/>
-        </w:rPr>
-        <w:tab/>
-        <w:t>Can the application be implemented with the same characteristics and satisfies the needs of the stakeholders?</w:t>
-      </w:r>
-    </w:p>
-    <w:p>
-      <w:pPr>
-        <w:spacing w:line="360" w:lineRule="auto"/>
-        <w:jc w:val="both"/>
-        <w:rPr>
-          <w:rFonts w:ascii="Times New Roman" w:eastAsia="Calibri" w:hAnsi="Times New Roman" w:cs="Times New Roman"/>
-          <w:sz w:val="24"/>
-          <w:szCs w:val="24"/>
-          <w:lang w:val="en-GB"/>
-        </w:rPr>
-      </w:pPr>
-      <w:r>
-        <w:rPr>
-          <w:rFonts w:ascii="Times New Roman" w:eastAsia="Calibri" w:hAnsi="Times New Roman" w:cs="Times New Roman"/>
-          <w:sz w:val="24"/>
-          <w:szCs w:val="24"/>
-          <w:lang w:val="en-GB"/>
-        </w:rPr>
-        <w:t xml:space="preserve">The following are some software testing </w:t>
-      </w:r>
+        <w:rPr>
+          <w:rFonts w:cs="Times New Roman"/>
+        </w:rPr>
+      </w:pPr>
+      <w:r>
+        <w:rPr>
+          <w:rFonts w:cs="Times New Roman"/>
+          <w:noProof/>
+        </w:rPr>
+        <w:drawing>
+          <wp:inline distT="0" distB="0" distL="0" distR="0" wp14:anchorId="45494FF6" wp14:editId="288D5CE0">
+            <wp:extent cx="5732145" cy="2207741"/>
+            <wp:effectExtent l="0" t="0" r="1905" b="2540"/>
+            <wp:docPr id="54" name="Picture 54"/>
+            <wp:cNvGraphicFramePr>
+              <a:graphicFrameLocks xmlns:a="http://schemas.openxmlformats.org/drawingml/2006/main" noChangeAspect="1"/>
+            </wp:cNvGraphicFramePr>
+            <a:graphic xmlns:a="http://schemas.openxmlformats.org/drawingml/2006/main">
+              <a:graphicData uri="http://schemas.openxmlformats.org/drawingml/2006/picture">
+                <pic:pic xmlns:pic="http://schemas.openxmlformats.org/drawingml/2006/picture">
+                  <pic:nvPicPr>
+                    <pic:cNvPr id="1" name=""/>
+                    <pic:cNvPicPr/>
+                  </pic:nvPicPr>
+                  <pic:blipFill>
+                    <a:blip r:embed="rId81"/>
+                    <a:stretch>
+                      <a:fillRect/>
+                    </a:stretch>
+                  </pic:blipFill>
+                  <pic:spPr>
+                    <a:xfrm>
+                      <a:off x="0" y="0"/>
+                      <a:ext cx="5753972" cy="2216148"/>
+                    </a:xfrm>
+                    <a:prstGeom prst="rect">
+                      <a:avLst/>
+                    </a:prstGeom>
+                  </pic:spPr>
+                </pic:pic>
+              </a:graphicData>
+            </a:graphic>
+          </wp:inline>
+        </w:drawing>
+      </w:r>
+    </w:p>
+    <w:p>
+      <w:pPr>
+        <w:pStyle w:val="Caption"/>
+        <w:rPr>
+          <w:rFonts w:cs="Times New Roman"/>
+        </w:rPr>
+      </w:pPr>
+      <w:bookmarkStart w:id="340" w:name="_Toc96436088"/>
+      <w:r>
+        <w:rPr>
+          <w:rFonts w:cs="Times New Roman"/>
+        </w:rPr>
+        <w:t xml:space="preserve">Figure </w:t>
+      </w:r>
+      <w:r>
+        <w:rPr>
+          <w:rFonts w:cs="Times New Roman"/>
+        </w:rPr>
+        <w:fldChar w:fldCharType="begin"/>
+      </w:r>
+      <w:r>
+        <w:rPr>
+          <w:rFonts w:cs="Times New Roman"/>
+        </w:rPr>
+        <w:instrText xml:space="preserve"> SEQ Figure \* ARABIC </w:instrText>
+      </w:r>
+      <w:r>
+        <w:rPr>
+          <w:rFonts w:cs="Times New Roman"/>
+        </w:rPr>
+        <w:fldChar w:fldCharType="separate"/>
+      </w:r>
+      <w:r>
+        <w:rPr>
+          <w:rFonts w:cs="Times New Roman"/>
+          <w:noProof/>
+        </w:rPr>
+        <w:t>27</w:t>
+      </w:r>
+      <w:r>
+        <w:rPr>
+          <w:rFonts w:cs="Times New Roman"/>
+          <w:noProof/>
+        </w:rPr>
+        <w:fldChar w:fldCharType="end"/>
+      </w:r>
+      <w:r>
+        <w:rPr>
+          <w:rFonts w:cs="Times New Roman"/>
+        </w:rPr>
+        <w:t xml:space="preserve"> : RIB Report comparison</w:t>
+      </w:r>
+      <w:bookmarkEnd w:id="340"/>
+    </w:p>
+    <w:p>
+      <w:pPr>
+        <w:rPr>
+          <w:rFonts w:ascii="Times New Roman" w:eastAsia="Calibri" w:hAnsi="Times New Roman" w:cs="Times New Roman"/>
+          <w:sz w:val="24"/>
+          <w:szCs w:val="24"/>
+          <w:lang w:val="en-GB"/>
+        </w:rPr>
+      </w:pPr>
+    </w:p>
+    <w:p>
+      <w:pPr>
+        <w:pStyle w:val="Caption"/>
+        <w:rPr>
+          <w:rFonts w:cs="Times New Roman"/>
+          <w:noProof/>
+        </w:rPr>
+      </w:pPr>
+      <w:r>
+        <w:rPr>
+          <w:rFonts w:cs="Times New Roman"/>
+          <w:noProof/>
+        </w:rPr>
+        <w:t>RIBStation comparison based on cases</w:t>
+      </w:r>
+    </w:p>
+    <w:p>
+      <w:pPr>
+        <w:rPr>
+          <w:rFonts w:ascii="Times New Roman" w:eastAsia="Calibri" w:hAnsi="Times New Roman" w:cs="Times New Roman"/>
+          <w:sz w:val="24"/>
+          <w:szCs w:val="24"/>
+          <w:lang w:val="en-GB"/>
+        </w:rPr>
+      </w:pPr>
     </w:p>
     <w:p>
       <w:pPr>
         <w:keepNext/>
-        <w:keepLines/>
-        <w:spacing w:before="40" w:after="0"/>
-        <w:outlineLvl w:val="2"/>
-        <w:rPr>
-          <w:rFonts w:ascii="Times New Roman" w:eastAsia="Times New Roman" w:hAnsi="Times New Roman" w:cs="Times New Roman"/>
-          <w:b/>
-          <w:sz w:val="24"/>
-          <w:szCs w:val="24"/>
-          <w:lang w:val="en-GB"/>
-        </w:rPr>
-      </w:pPr>
-      <w:bookmarkStart w:id="338" w:name="_Toc531618700"/>
-    </w:p>
-    <w:p>
-      <w:pPr>
-        <w:keepNext/>
-        <w:keepLines/>
-        <w:spacing w:before="40" w:after="0"/>
-        <w:outlineLvl w:val="2"/>
-        <w:rPr>
-          <w:rFonts w:ascii="Times New Roman" w:eastAsia="Times New Roman" w:hAnsi="Times New Roman" w:cs="Times New Roman"/>
-          <w:b/>
-          <w:sz w:val="24"/>
-          <w:szCs w:val="24"/>
-          <w:lang w:val="en-GB"/>
-        </w:rPr>
-      </w:pPr>
-      <w:bookmarkStart w:id="339" w:name="_Toc18332697"/>
-      <w:bookmarkStart w:id="340" w:name="_Toc80389148"/>
-      <w:r>
-        <w:rPr>
-          <w:rFonts w:ascii="Times New Roman" w:eastAsia="Times New Roman" w:hAnsi="Times New Roman" w:cs="Times New Roman"/>
-          <w:b/>
-          <w:sz w:val="24"/>
-          <w:szCs w:val="24"/>
-          <w:lang w:val="en-GB"/>
-        </w:rPr>
-        <w:t>Unit Test</w:t>
-      </w:r>
-      <w:bookmarkEnd w:id="338"/>
-      <w:bookmarkEnd w:id="339"/>
-      <w:bookmarkEnd w:id="340"/>
-    </w:p>
-    <w:p>
-      <w:pPr>
-        <w:rPr>
-          <w:rFonts w:ascii="Times New Roman" w:eastAsia="Calibri" w:hAnsi="Times New Roman" w:cs="Times New Roman"/>
-          <w:sz w:val="24"/>
-          <w:szCs w:val="24"/>
-          <w:lang w:val="en-GB"/>
-        </w:rPr>
-      </w:pPr>
-    </w:p>
-    <w:p>
-      <w:pPr>
-        <w:spacing w:line="360" w:lineRule="auto"/>
-        <w:jc w:val="both"/>
-        <w:rPr>
-          <w:rFonts w:ascii="Times New Roman" w:eastAsia="Calibri" w:hAnsi="Times New Roman" w:cs="Times New Roman"/>
-          <w:sz w:val="24"/>
-          <w:szCs w:val="24"/>
-          <w:lang w:val="en-GB"/>
-        </w:rPr>
-      </w:pPr>
-      <w:r>
-        <w:rPr>
-          <w:rFonts w:ascii="Times New Roman" w:eastAsia="Calibri" w:hAnsi="Times New Roman" w:cs="Times New Roman"/>
-          <w:sz w:val="24"/>
-          <w:szCs w:val="24"/>
-          <w:lang w:val="en-GB"/>
-        </w:rPr>
-        <w:t xml:space="preserve"> Unit testing is a process to ensure the proper functioning of particular software or a portion of a program. It is a method by which individual units of source code, sets of one or more computer program modules together with associated control data, usage procedures, and operating procedures, are tested to determine if they are fit for use. In other words every small component that can be compiled with the goal to know that every unit matches to its specifications, and to know if there are logical mistakes.  Indeed, the unit test is an efficient means that permits to detect the maximum possible mistakes. The application has been checked with the unit test at each piece of the code written. </w:t>
-      </w:r>
-    </w:p>
-    <w:p>
-      <w:pPr>
-        <w:keepNext/>
-        <w:keepLines/>
-        <w:spacing w:before="40" w:after="0"/>
-        <w:jc w:val="both"/>
-        <w:outlineLvl w:val="2"/>
-        <w:rPr>
-          <w:rFonts w:ascii="Times New Roman" w:eastAsia="Times New Roman" w:hAnsi="Times New Roman" w:cs="Times New Roman"/>
-          <w:b/>
-          <w:sz w:val="24"/>
-          <w:szCs w:val="24"/>
-          <w:lang w:val="en-GB"/>
-        </w:rPr>
-      </w:pPr>
-      <w:bookmarkStart w:id="341" w:name="_Toc531618701"/>
-      <w:bookmarkStart w:id="342" w:name="_Toc18332698"/>
-      <w:bookmarkStart w:id="343" w:name="_Toc80389149"/>
-      <w:r>
-        <w:rPr>
-          <w:rFonts w:ascii="Times New Roman" w:eastAsia="Times New Roman" w:hAnsi="Times New Roman" w:cs="Times New Roman"/>
-          <w:b/>
-          <w:sz w:val="24"/>
-          <w:szCs w:val="24"/>
-          <w:lang w:val="en-GB"/>
-        </w:rPr>
-        <w:t>Integration test</w:t>
-      </w:r>
-      <w:bookmarkEnd w:id="341"/>
-      <w:bookmarkEnd w:id="342"/>
-      <w:bookmarkEnd w:id="343"/>
-    </w:p>
-    <w:p>
-      <w:pPr>
-        <w:jc w:val="both"/>
-        <w:rPr>
-          <w:rFonts w:ascii="Times New Roman" w:eastAsia="Calibri" w:hAnsi="Times New Roman" w:cs="Times New Roman"/>
-          <w:sz w:val="24"/>
-          <w:szCs w:val="24"/>
-          <w:lang w:val="en-GB"/>
-        </w:rPr>
-      </w:pPr>
-    </w:p>
-    <w:p>
-      <w:pPr>
-        <w:spacing w:line="360" w:lineRule="auto"/>
-        <w:jc w:val="both"/>
-        <w:rPr>
-          <w:rFonts w:ascii="Times New Roman" w:eastAsia="Calibri" w:hAnsi="Times New Roman" w:cs="Times New Roman"/>
-          <w:sz w:val="24"/>
+        <w:rPr>
+          <w:rFonts w:ascii="Times New Roman" w:hAnsi="Times New Roman" w:cs="Times New Roman"/>
+        </w:rPr>
+      </w:pPr>
+      <w:r>
+        <w:rPr>
+          <w:rFonts w:ascii="Times New Roman" w:hAnsi="Times New Roman" w:cs="Times New Roman"/>
+          <w:noProof/>
+        </w:rPr>
+        <w:drawing>
+          <wp:inline distT="0" distB="0" distL="0" distR="0" wp14:anchorId="5153056F" wp14:editId="7904564D">
+            <wp:extent cx="5408600" cy="4754657"/>
+            <wp:effectExtent l="0" t="0" r="1905" b="8255"/>
+            <wp:docPr id="60" name="Picture 60"/>
+            <wp:cNvGraphicFramePr>
+              <a:graphicFrameLocks xmlns:a="http://schemas.openxmlformats.org/drawingml/2006/main" noChangeAspect="1"/>
+            </wp:cNvGraphicFramePr>
+            <a:graphic xmlns:a="http://schemas.openxmlformats.org/drawingml/2006/main">
+              <a:graphicData uri="http://schemas.openxmlformats.org/drawingml/2006/picture">
+                <pic:pic xmlns:pic="http://schemas.openxmlformats.org/drawingml/2006/picture">
+                  <pic:nvPicPr>
+                    <pic:cNvPr id="1" name=""/>
+                    <pic:cNvPicPr/>
+                  </pic:nvPicPr>
+                  <pic:blipFill>
+                    <a:blip r:embed="rId82"/>
+                    <a:stretch>
+                      <a:fillRect/>
+                    </a:stretch>
+                  </pic:blipFill>
+                  <pic:spPr>
+                    <a:xfrm>
+                      <a:off x="0" y="0"/>
+                      <a:ext cx="5437149" cy="4779754"/>
+                    </a:xfrm>
+                    <a:prstGeom prst="rect">
+                      <a:avLst/>
+                    </a:prstGeom>
+                  </pic:spPr>
+                </pic:pic>
+              </a:graphicData>
+            </a:graphic>
+          </wp:inline>
+        </w:drawing>
+      </w:r>
+    </w:p>
+    <w:p>
+      <w:pPr>
+        <w:pStyle w:val="Caption"/>
+        <w:rPr>
+          <w:rFonts w:eastAsia="Calibri" w:cs="Times New Roman"/>
           <w:szCs w:val="24"/>
           <w:lang w:val="en-GB"/>
         </w:rPr>
@@ -43707,14 +44215,336 @@
           <w:docGrid w:linePitch="299"/>
         </w:sectPr>
       </w:pPr>
-      <w:r>
-        <w:rPr>
-          <w:rFonts w:ascii="Times New Roman" w:eastAsia="Calibri" w:hAnsi="Times New Roman" w:cs="Times New Roman"/>
-          <w:sz w:val="24"/>
-          <w:szCs w:val="24"/>
-          <w:lang w:val="en-GB"/>
-        </w:rPr>
-        <w:t xml:space="preserve">Integration testis the phase in software testing in which individual software modules are combined and tested as a group. This test is useful to check the assembly of the different part of the software. It is also a progression of tests, in which the software and hardware components are collected and tested until the entire system is tested. The application modules have been successively tested until completion to ensure that the whole constituted by the assembled software components answers to the required functional and technical specifications.  </w:t>
+      <w:bookmarkStart w:id="341" w:name="_Toc96436089"/>
+      <w:r>
+        <w:rPr>
+          <w:rFonts w:cs="Times New Roman"/>
+        </w:rPr>
+        <w:t xml:space="preserve">Figure </w:t>
+      </w:r>
+      <w:r>
+        <w:rPr>
+          <w:rFonts w:cs="Times New Roman"/>
+        </w:rPr>
+        <w:fldChar w:fldCharType="begin"/>
+      </w:r>
+      <w:r>
+        <w:rPr>
+          <w:rFonts w:cs="Times New Roman"/>
+        </w:rPr>
+        <w:instrText xml:space="preserve"> SEQ Figure \* ARABIC </w:instrText>
+      </w:r>
+      <w:r>
+        <w:rPr>
+          <w:rFonts w:cs="Times New Roman"/>
+        </w:rPr>
+        <w:fldChar w:fldCharType="separate"/>
+      </w:r>
+      <w:r>
+        <w:rPr>
+          <w:rFonts w:cs="Times New Roman"/>
+          <w:noProof/>
+        </w:rPr>
+        <w:t>28</w:t>
+      </w:r>
+      <w:r>
+        <w:rPr>
+          <w:rFonts w:cs="Times New Roman"/>
+          <w:noProof/>
+        </w:rPr>
+        <w:fldChar w:fldCharType="end"/>
+      </w:r>
+      <w:r>
+        <w:rPr>
+          <w:rFonts w:cs="Times New Roman"/>
+        </w:rPr>
+        <w:t>: Pdf Report</w:t>
+      </w:r>
+      <w:bookmarkEnd w:id="341"/>
+    </w:p>
+    <w:p>
+      <w:pPr>
+        <w:rPr>
+          <w:rFonts w:ascii="Times New Roman" w:eastAsia="Calibri" w:hAnsi="Times New Roman" w:cs="Times New Roman"/>
+          <w:sz w:val="24"/>
+          <w:szCs w:val="24"/>
+          <w:lang w:val="en-GB"/>
+        </w:rPr>
+      </w:pPr>
+    </w:p>
+    <w:p>
+      <w:pPr>
+        <w:keepNext/>
+        <w:keepLines/>
+        <w:spacing w:before="40" w:after="0"/>
+        <w:jc w:val="center"/>
+        <w:outlineLvl w:val="1"/>
+        <w:rPr>
+          <w:rFonts w:ascii="Times New Roman" w:eastAsia="Times New Roman" w:hAnsi="Times New Roman" w:cs="Times New Roman"/>
+          <w:b/>
+          <w:sz w:val="24"/>
+          <w:szCs w:val="24"/>
+        </w:rPr>
+      </w:pPr>
+      <w:bookmarkStart w:id="342" w:name="_Toc531618699"/>
+      <w:bookmarkStart w:id="343" w:name="_Toc18332696"/>
+      <w:bookmarkStart w:id="344" w:name="_Toc80389147"/>
+      <w:r>
+        <w:rPr>
+          <w:rFonts w:ascii="Times New Roman" w:eastAsia="Times New Roman" w:hAnsi="Times New Roman" w:cs="Times New Roman"/>
+          <w:b/>
+          <w:sz w:val="24"/>
+          <w:szCs w:val="24"/>
+          <w:lang w:val="en-GB"/>
+        </w:rPr>
+        <w:t>Software Testing</w:t>
+      </w:r>
+      <w:bookmarkEnd w:id="342"/>
+      <w:bookmarkEnd w:id="343"/>
+      <w:bookmarkEnd w:id="344"/>
+    </w:p>
+    <w:p>
+      <w:pPr>
+        <w:jc w:val="both"/>
+        <w:rPr>
+          <w:rFonts w:ascii="Times New Roman" w:eastAsia="Calibri" w:hAnsi="Times New Roman" w:cs="Times New Roman"/>
+          <w:sz w:val="24"/>
+          <w:szCs w:val="24"/>
+          <w:lang w:val="en-GB"/>
+        </w:rPr>
+      </w:pPr>
+    </w:p>
+    <w:p>
+      <w:pPr>
+        <w:spacing w:line="360" w:lineRule="auto"/>
+        <w:jc w:val="both"/>
+        <w:rPr>
+          <w:rFonts w:ascii="Times New Roman" w:eastAsia="Times New Roman" w:hAnsi="Times New Roman" w:cs="Times New Roman"/>
+          <w:sz w:val="24"/>
+          <w:szCs w:val="24"/>
+          <w:lang w:val="en-GB"/>
+        </w:rPr>
+      </w:pPr>
+      <w:r>
+        <w:rPr>
+          <w:rFonts w:ascii="Times New Roman" w:eastAsia="Times New Roman" w:hAnsi="Times New Roman" w:cs="Times New Roman"/>
+          <w:sz w:val="24"/>
+          <w:szCs w:val="24"/>
+          <w:lang w:val="en-GB"/>
+        </w:rPr>
+        <w:t>Software tests play an important role in the software designing. They help to verify the effectiveness of the software to see if it actually does what it was supposed to solve.</w:t>
+      </w:r>
+    </w:p>
+    <w:p>
+      <w:pPr>
+        <w:spacing w:line="360" w:lineRule="auto"/>
+        <w:jc w:val="both"/>
+        <w:rPr>
+          <w:rFonts w:ascii="Times New Roman" w:eastAsia="Calibri" w:hAnsi="Times New Roman" w:cs="Times New Roman"/>
+          <w:sz w:val="24"/>
+          <w:szCs w:val="24"/>
+          <w:lang w:val="en-GB"/>
+        </w:rPr>
+      </w:pPr>
+      <w:r>
+        <w:rPr>
+          <w:rFonts w:ascii="Times New Roman" w:eastAsia="Calibri" w:hAnsi="Times New Roman" w:cs="Times New Roman"/>
+          <w:sz w:val="24"/>
+          <w:szCs w:val="24"/>
+          <w:lang w:val="en-GB"/>
+        </w:rPr>
+        <w:t>Listed are key aspects to take into consideration in software testing</w:t>
+      </w:r>
+    </w:p>
+    <w:p>
+      <w:pPr>
+        <w:spacing w:line="360" w:lineRule="auto"/>
+        <w:jc w:val="both"/>
+        <w:rPr>
+          <w:rFonts w:ascii="Times New Roman" w:eastAsia="Calibri" w:hAnsi="Times New Roman" w:cs="Times New Roman"/>
+          <w:sz w:val="24"/>
+          <w:szCs w:val="24"/>
+          <w:lang w:val="en-GB"/>
+        </w:rPr>
+      </w:pPr>
+      <w:r>
+        <w:rPr>
+          <w:rFonts w:ascii="Times New Roman" w:eastAsia="Calibri" w:hAnsi="Times New Roman" w:cs="Times New Roman"/>
+          <w:sz w:val="24"/>
+          <w:szCs w:val="24"/>
+          <w:lang w:val="en-GB"/>
+        </w:rPr>
+        <w:t>•</w:t>
+      </w:r>
+      <w:r>
+        <w:rPr>
+          <w:rFonts w:ascii="Times New Roman" w:eastAsia="Calibri" w:hAnsi="Times New Roman" w:cs="Times New Roman"/>
+          <w:sz w:val="24"/>
+          <w:szCs w:val="24"/>
+          <w:lang w:val="en-GB"/>
+        </w:rPr>
+        <w:tab/>
+        <w:t>Does the application meet the requirements that guided its design and development?</w:t>
+      </w:r>
+    </w:p>
+    <w:p>
+      <w:pPr>
+        <w:spacing w:line="360" w:lineRule="auto"/>
+        <w:jc w:val="both"/>
+        <w:rPr>
+          <w:rFonts w:ascii="Times New Roman" w:eastAsia="Calibri" w:hAnsi="Times New Roman" w:cs="Times New Roman"/>
+          <w:sz w:val="24"/>
+          <w:szCs w:val="24"/>
+          <w:lang w:val="en-GB"/>
+        </w:rPr>
+      </w:pPr>
+      <w:r>
+        <w:rPr>
+          <w:rFonts w:ascii="Times New Roman" w:eastAsia="Calibri" w:hAnsi="Times New Roman" w:cs="Times New Roman"/>
+          <w:sz w:val="24"/>
+          <w:szCs w:val="24"/>
+          <w:lang w:val="en-GB"/>
+        </w:rPr>
+        <w:t>•</w:t>
+      </w:r>
+      <w:r>
+        <w:rPr>
+          <w:rFonts w:ascii="Times New Roman" w:eastAsia="Calibri" w:hAnsi="Times New Roman" w:cs="Times New Roman"/>
+          <w:sz w:val="24"/>
+          <w:szCs w:val="24"/>
+          <w:lang w:val="en-GB"/>
+        </w:rPr>
+        <w:tab/>
+        <w:t>Does the application works as expected?</w:t>
+      </w:r>
+    </w:p>
+    <w:p>
+      <w:pPr>
+        <w:spacing w:line="360" w:lineRule="auto"/>
+        <w:jc w:val="both"/>
+        <w:rPr>
+          <w:rFonts w:ascii="Times New Roman" w:eastAsia="Calibri" w:hAnsi="Times New Roman" w:cs="Times New Roman"/>
+          <w:sz w:val="24"/>
+          <w:szCs w:val="24"/>
+          <w:lang w:val="en-GB"/>
+        </w:rPr>
+      </w:pPr>
+      <w:r>
+        <w:rPr>
+          <w:rFonts w:ascii="Times New Roman" w:eastAsia="Calibri" w:hAnsi="Times New Roman" w:cs="Times New Roman"/>
+          <w:sz w:val="24"/>
+          <w:szCs w:val="24"/>
+          <w:lang w:val="en-GB"/>
+        </w:rPr>
+        <w:t>•</w:t>
+      </w:r>
+      <w:r>
+        <w:rPr>
+          <w:rFonts w:ascii="Times New Roman" w:eastAsia="Calibri" w:hAnsi="Times New Roman" w:cs="Times New Roman"/>
+          <w:sz w:val="24"/>
+          <w:szCs w:val="24"/>
+          <w:lang w:val="en-GB"/>
+        </w:rPr>
+        <w:tab/>
+        <w:t>Can the application be implemented with the same characteristics and satisfies the needs of the stakeholders?</w:t>
+      </w:r>
+    </w:p>
+    <w:p>
+      <w:pPr>
+        <w:spacing w:line="360" w:lineRule="auto"/>
+        <w:jc w:val="both"/>
+        <w:rPr>
+          <w:rFonts w:ascii="Times New Roman" w:eastAsia="Calibri" w:hAnsi="Times New Roman" w:cs="Times New Roman"/>
+          <w:sz w:val="24"/>
+          <w:szCs w:val="24"/>
+          <w:lang w:val="en-GB"/>
+        </w:rPr>
+      </w:pPr>
+      <w:r>
+        <w:rPr>
+          <w:rFonts w:ascii="Times New Roman" w:eastAsia="Calibri" w:hAnsi="Times New Roman" w:cs="Times New Roman"/>
+          <w:sz w:val="24"/>
+          <w:szCs w:val="24"/>
+          <w:lang w:val="en-GB"/>
+        </w:rPr>
+        <w:t xml:space="preserve">The following are some software testing </w:t>
+      </w:r>
+    </w:p>
+    <w:p>
+      <w:pPr>
+        <w:keepNext/>
+        <w:keepLines/>
+        <w:spacing w:before="40" w:after="0"/>
+        <w:outlineLvl w:val="2"/>
+        <w:rPr>
+          <w:rFonts w:ascii="Times New Roman" w:eastAsia="Times New Roman" w:hAnsi="Times New Roman" w:cs="Times New Roman"/>
+          <w:b/>
+          <w:sz w:val="24"/>
+          <w:szCs w:val="24"/>
+          <w:lang w:val="en-GB"/>
+        </w:rPr>
+      </w:pPr>
+      <w:bookmarkStart w:id="345" w:name="_Toc531618700"/>
+    </w:p>
+    <w:p>
+      <w:pPr>
+        <w:keepNext/>
+        <w:keepLines/>
+        <w:spacing w:before="40" w:after="0"/>
+        <w:outlineLvl w:val="2"/>
+        <w:rPr>
+          <w:rFonts w:ascii="Times New Roman" w:eastAsia="Times New Roman" w:hAnsi="Times New Roman" w:cs="Times New Roman"/>
+          <w:b/>
+          <w:sz w:val="24"/>
+          <w:szCs w:val="24"/>
+          <w:lang w:val="en-GB"/>
+        </w:rPr>
+      </w:pPr>
+      <w:bookmarkStart w:id="346" w:name="_Toc18332697"/>
+      <w:bookmarkStart w:id="347" w:name="_Toc80389148"/>
+      <w:r>
+        <w:rPr>
+          <w:rFonts w:ascii="Times New Roman" w:eastAsia="Times New Roman" w:hAnsi="Times New Roman" w:cs="Times New Roman"/>
+          <w:b/>
+          <w:sz w:val="24"/>
+          <w:szCs w:val="24"/>
+          <w:lang w:val="en-GB"/>
+        </w:rPr>
+        <w:t>Unit Test</w:t>
+      </w:r>
+      <w:bookmarkEnd w:id="345"/>
+      <w:bookmarkEnd w:id="346"/>
+      <w:bookmarkEnd w:id="347"/>
+    </w:p>
+    <w:p>
+      <w:pPr>
+        <w:rPr>
+          <w:rFonts w:ascii="Times New Roman" w:eastAsia="Calibri" w:hAnsi="Times New Roman" w:cs="Times New Roman"/>
+          <w:sz w:val="24"/>
+          <w:szCs w:val="24"/>
+          <w:lang w:val="en-GB"/>
+        </w:rPr>
+      </w:pPr>
+    </w:p>
+    <w:p>
+      <w:pPr>
+        <w:spacing w:line="360" w:lineRule="auto"/>
+        <w:jc w:val="both"/>
+        <w:rPr>
+          <w:rFonts w:ascii="Times New Roman" w:eastAsia="Calibri" w:hAnsi="Times New Roman" w:cs="Times New Roman"/>
+          <w:sz w:val="24"/>
+          <w:szCs w:val="24"/>
+          <w:lang w:val="en-GB"/>
+        </w:rPr>
+      </w:pPr>
+      <w:r>
+        <w:rPr>
+          <w:rFonts w:ascii="Times New Roman" w:eastAsia="Calibri" w:hAnsi="Times New Roman" w:cs="Times New Roman"/>
+          <w:sz w:val="24"/>
+          <w:szCs w:val="24"/>
+          <w:lang w:val="en-GB"/>
+        </w:rPr>
+        <w:t xml:space="preserve"> Unit testing is a process to ensure the proper functioning of particular software or a portion of a program. It is a method by which individual units of source code, sets of one or more computer program modules together with associated control data, usage procedures, and operating procedures, are tested to determine if they are fit for use. In other words every small component that can be compiled with the goal to know that every unit matches to its specifications, and to know if there are logical mistakes.  Indeed, the unit test is an efficient means that permits to detect the maximum possible mistakes. The application has been checked with the unit test at each piece of the code written. </w:t>
       </w:r>
     </w:p>
     <w:p>
@@ -43725,15 +44555,85 @@
         <w:jc w:val="both"/>
         <w:outlineLvl w:val="2"/>
         <w:rPr>
-          <w:rFonts w:ascii="Times New Roman" w:eastAsia="Calibri" w:hAnsi="Times New Roman" w:cs="Times New Roman"/>
-          <w:sz w:val="24"/>
-          <w:szCs w:val="24"/>
-          <w:lang w:val="en-GB"/>
-        </w:rPr>
-      </w:pPr>
-      <w:bookmarkStart w:id="344" w:name="_Toc531618702"/>
-      <w:bookmarkStart w:id="345" w:name="_Toc18332699"/>
-      <w:bookmarkStart w:id="346" w:name="_Toc80389150"/>
+          <w:rFonts w:ascii="Times New Roman" w:eastAsia="Times New Roman" w:hAnsi="Times New Roman" w:cs="Times New Roman"/>
+          <w:b/>
+          <w:sz w:val="24"/>
+          <w:szCs w:val="24"/>
+          <w:lang w:val="en-GB"/>
+        </w:rPr>
+      </w:pPr>
+      <w:bookmarkStart w:id="348" w:name="_Toc531618701"/>
+      <w:bookmarkStart w:id="349" w:name="_Toc18332698"/>
+      <w:bookmarkStart w:id="350" w:name="_Toc80389149"/>
+      <w:r>
+        <w:rPr>
+          <w:rFonts w:ascii="Times New Roman" w:eastAsia="Times New Roman" w:hAnsi="Times New Roman" w:cs="Times New Roman"/>
+          <w:b/>
+          <w:sz w:val="24"/>
+          <w:szCs w:val="24"/>
+          <w:lang w:val="en-GB"/>
+        </w:rPr>
+        <w:t>Integration test</w:t>
+      </w:r>
+      <w:bookmarkEnd w:id="348"/>
+      <w:bookmarkEnd w:id="349"/>
+      <w:bookmarkEnd w:id="350"/>
+    </w:p>
+    <w:p>
+      <w:pPr>
+        <w:jc w:val="both"/>
+        <w:rPr>
+          <w:rFonts w:ascii="Times New Roman" w:eastAsia="Calibri" w:hAnsi="Times New Roman" w:cs="Times New Roman"/>
+          <w:sz w:val="24"/>
+          <w:szCs w:val="24"/>
+          <w:lang w:val="en-GB"/>
+        </w:rPr>
+      </w:pPr>
+    </w:p>
+    <w:p>
+      <w:pPr>
+        <w:spacing w:line="360" w:lineRule="auto"/>
+        <w:jc w:val="both"/>
+        <w:rPr>
+          <w:rFonts w:ascii="Times New Roman" w:eastAsia="Calibri" w:hAnsi="Times New Roman" w:cs="Times New Roman"/>
+          <w:sz w:val="24"/>
+          <w:szCs w:val="24"/>
+          <w:lang w:val="en-GB"/>
+        </w:rPr>
+        <w:sectPr>
+          <w:pgSz w:w="11907" w:h="16839"/>
+          <w:pgMar w:top="1440" w:right="1440" w:bottom="1440" w:left="1440" w:header="720" w:footer="720" w:gutter="0"/>
+          <w:cols w:space="720"/>
+          <w:docGrid w:linePitch="299"/>
+        </w:sectPr>
+      </w:pPr>
+      <w:r>
+        <w:rPr>
+          <w:rFonts w:ascii="Times New Roman" w:eastAsia="Calibri" w:hAnsi="Times New Roman" w:cs="Times New Roman"/>
+          <w:sz w:val="24"/>
+          <w:szCs w:val="24"/>
+          <w:lang w:val="en-GB"/>
+        </w:rPr>
+        <w:t xml:space="preserve">Integration testis the phase in software testing in which individual software modules are combined and tested as a group. This test is useful to check the assembly of the different part of the software. It is also a progression of tests, in which the software and hardware components are collected and tested until the entire system is tested. The application modules have been successively tested until completion to ensure that the whole constituted by the assembled software components answers to the required functional and technical specifications.  </w:t>
+      </w:r>
+    </w:p>
+    <w:p>
+      <w:pPr>
+        <w:keepNext/>
+        <w:keepLines/>
+        <w:spacing w:before="40" w:after="0"/>
+        <w:jc w:val="both"/>
+        <w:outlineLvl w:val="2"/>
+        <w:rPr>
+          <w:rFonts w:ascii="Times New Roman" w:eastAsia="Calibri" w:hAnsi="Times New Roman" w:cs="Times New Roman"/>
+          <w:sz w:val="24"/>
+          <w:szCs w:val="24"/>
+          <w:lang w:val="en-GB"/>
+        </w:rPr>
+      </w:pPr>
+      <w:bookmarkStart w:id="351" w:name="_Toc531618702"/>
+      <w:bookmarkStart w:id="352" w:name="_Toc18332699"/>
+      <w:bookmarkStart w:id="353" w:name="_Toc80389150"/>
       <w:r>
         <w:rPr>
           <w:rFonts w:ascii="Times New Roman" w:eastAsia="Times New Roman" w:hAnsi="Times New Roman" w:cs="Times New Roman"/>
@@ -43745,9 +44645,9 @@
         <w:lastRenderedPageBreak/>
         <w:t>Validation test</w:t>
       </w:r>
-      <w:bookmarkEnd w:id="344"/>
-      <w:bookmarkEnd w:id="345"/>
-      <w:bookmarkEnd w:id="346"/>
+      <w:bookmarkEnd w:id="351"/>
+      <w:bookmarkEnd w:id="352"/>
+      <w:bookmarkEnd w:id="353"/>
     </w:p>
     <w:p>
       <w:pPr>
@@ -43924,9 +44824,9 @@
           <w:lang w:val="en-GB"/>
         </w:rPr>
       </w:pPr>
-      <w:bookmarkStart w:id="347" w:name="_Toc531618703"/>
-      <w:bookmarkStart w:id="348" w:name="_Toc18332700"/>
-      <w:bookmarkStart w:id="349" w:name="_Toc80389151"/>
+      <w:bookmarkStart w:id="354" w:name="_Toc531618703"/>
+      <w:bookmarkStart w:id="355" w:name="_Toc18332700"/>
+      <w:bookmarkStart w:id="356" w:name="_Toc80389151"/>
       <w:r>
         <w:rPr>
           <w:rFonts w:ascii="Times New Roman" w:eastAsia="Times New Roman" w:hAnsi="Times New Roman" w:cs="Times New Roman"/>
@@ -43937,9 +44837,9 @@
         </w:rPr>
         <w:t>Software and Hardware compatibility requirements</w:t>
       </w:r>
-      <w:bookmarkEnd w:id="347"/>
-      <w:bookmarkEnd w:id="348"/>
-      <w:bookmarkEnd w:id="349"/>
+      <w:bookmarkEnd w:id="354"/>
+      <w:bookmarkEnd w:id="355"/>
+      <w:bookmarkEnd w:id="356"/>
     </w:p>
     <w:p>
       <w:pPr>
@@ -43963,8 +44863,8 @@
           <w:lang w:val="en-GB"/>
         </w:rPr>
       </w:pPr>
-      <w:bookmarkStart w:id="350" w:name="_Toc531618704"/>
-      <w:bookmarkStart w:id="351" w:name="_Toc18332701"/>
+      <w:bookmarkStart w:id="357" w:name="_Toc531618704"/>
+      <w:bookmarkStart w:id="358" w:name="_Toc18332701"/>
       <w:r>
         <w:rPr>
           <w:rFonts w:ascii="Times New Roman" w:eastAsia="Times New Roman" w:hAnsi="Times New Roman" w:cs="Times New Roman"/>
@@ -43975,8 +44875,8 @@
         </w:rPr>
         <w:t>Client-side requirements</w:t>
       </w:r>
-      <w:bookmarkEnd w:id="350"/>
-      <w:bookmarkEnd w:id="351"/>
+      <w:bookmarkEnd w:id="357"/>
+      <w:bookmarkEnd w:id="358"/>
       <w:r>
         <w:rPr>
           <w:rFonts w:ascii="Times New Roman" w:eastAsia="Calibri" w:hAnsi="Times New Roman" w:cs="Times New Roman"/>
@@ -44033,7 +44933,43 @@
           <w:sz w:val="24"/>
           <w:szCs w:val="24"/>
         </w:rPr>
-        <w:t>Operating system (Windows xp, vista, 7, 8 10; Linux, iOS).</w:t>
+        <w:t xml:space="preserve">Operating system (Windows </w:t>
+      </w:r>
+      <w:proofErr w:type="spellStart"/>
+      <w:r>
+        <w:rPr>
+          <w:rFonts w:ascii="Times New Roman" w:eastAsia="Calibri" w:hAnsi="Times New Roman" w:cs="Times New Roman"/>
+          <w:sz w:val="24"/>
+          <w:szCs w:val="24"/>
+        </w:rPr>
+        <w:t>xp</w:t>
+      </w:r>
+      <w:proofErr w:type="spellEnd"/>
+      <w:r>
+        <w:rPr>
+          <w:rFonts w:ascii="Times New Roman" w:eastAsia="Calibri" w:hAnsi="Times New Roman" w:cs="Times New Roman"/>
+          <w:sz w:val="24"/>
+          <w:szCs w:val="24"/>
+        </w:rPr>
+        <w:t xml:space="preserve">, vista, 7, 8 10; Linux, </w:t>
+      </w:r>
+      <w:proofErr w:type="spellStart"/>
+      <w:r>
+        <w:rPr>
+          <w:rFonts w:ascii="Times New Roman" w:eastAsia="Calibri" w:hAnsi="Times New Roman" w:cs="Times New Roman"/>
+          <w:sz w:val="24"/>
+          <w:szCs w:val="24"/>
+        </w:rPr>
+        <w:t>iOS</w:t>
+      </w:r>
+      <w:proofErr w:type="spellEnd"/>
+      <w:r>
+        <w:rPr>
+          <w:rFonts w:ascii="Times New Roman" w:eastAsia="Calibri" w:hAnsi="Times New Roman" w:cs="Times New Roman"/>
+          <w:sz w:val="24"/>
+          <w:szCs w:val="24"/>
+        </w:rPr>
+        <w:t>).</w:t>
       </w:r>
     </w:p>
     <w:p>
@@ -44096,8 +45032,8 @@
           <w:lang w:val="en-GB"/>
         </w:rPr>
       </w:pPr>
-      <w:bookmarkStart w:id="352" w:name="_Toc531618705"/>
-      <w:bookmarkStart w:id="353" w:name="_Toc18332702"/>
+      <w:bookmarkStart w:id="359" w:name="_Toc531618705"/>
+      <w:bookmarkStart w:id="360" w:name="_Toc18332702"/>
       <w:r>
         <w:rPr>
           <w:rFonts w:ascii="Times New Roman" w:eastAsia="Times New Roman" w:hAnsi="Times New Roman" w:cs="Times New Roman"/>
@@ -44108,8 +45044,8 @@
         </w:rPr>
         <w:t>Server-side requirements</w:t>
       </w:r>
-      <w:bookmarkEnd w:id="352"/>
-      <w:bookmarkEnd w:id="353"/>
+      <w:bookmarkEnd w:id="359"/>
+      <w:bookmarkEnd w:id="360"/>
       <w:r>
         <w:rPr>
           <w:rFonts w:ascii="Times New Roman" w:eastAsia="Calibri" w:hAnsi="Times New Roman" w:cs="Times New Roman"/>
@@ -44310,9 +45246,9 @@
           <w:szCs w:val="24"/>
         </w:rPr>
       </w:pPr>
-      <w:bookmarkStart w:id="354" w:name="_Toc18332703"/>
-      <w:bookmarkStart w:id="355" w:name="_Toc80389152"/>
-      <w:bookmarkStart w:id="356" w:name="_Toc531618706"/>
+      <w:bookmarkStart w:id="361" w:name="_Toc18332703"/>
+      <w:bookmarkStart w:id="362" w:name="_Toc80389152"/>
+      <w:bookmarkStart w:id="363" w:name="_Toc531618706"/>
       <w:r>
         <w:rPr>
           <w:rFonts w:ascii="Times New Roman" w:eastAsia="Times New Roman" w:hAnsi="Times New Roman" w:cs="Times New Roman"/>
@@ -44324,12 +45260,12 @@
         <w:lastRenderedPageBreak/>
         <w:t>CHAPTER 5</w:t>
       </w:r>
-      <w:bookmarkStart w:id="357" w:name="_Toc415490673"/>
-      <w:bookmarkStart w:id="358" w:name="_Toc403204007"/>
-      <w:bookmarkStart w:id="359" w:name="_Toc403203709"/>
-      <w:bookmarkStart w:id="360" w:name="_Toc397764721"/>
-      <w:bookmarkEnd w:id="354"/>
-      <w:bookmarkEnd w:id="355"/>
+      <w:bookmarkStart w:id="364" w:name="_Toc415490673"/>
+      <w:bookmarkStart w:id="365" w:name="_Toc403204007"/>
+      <w:bookmarkStart w:id="366" w:name="_Toc403203709"/>
+      <w:bookmarkStart w:id="367" w:name="_Toc397764721"/>
+      <w:bookmarkEnd w:id="361"/>
+      <w:bookmarkEnd w:id="362"/>
       <w:r>
         <w:rPr>
           <w:rFonts w:ascii="Times New Roman" w:eastAsia="Times New Roman" w:hAnsi="Times New Roman" w:cs="Times New Roman"/>
@@ -44356,8 +45292,8 @@
           <w:szCs w:val="24"/>
         </w:rPr>
       </w:pPr>
-      <w:bookmarkStart w:id="361" w:name="_Toc18332704"/>
-      <w:bookmarkStart w:id="362" w:name="_Toc80389153"/>
+      <w:bookmarkStart w:id="368" w:name="_Toc18332704"/>
+      <w:bookmarkStart w:id="369" w:name="_Toc80389153"/>
       <w:r>
         <w:rPr>
           <w:rFonts w:ascii="Times New Roman" w:eastAsia="Times New Roman" w:hAnsi="Times New Roman" w:cs="Times New Roman"/>
@@ -44367,64 +45303,6 @@
           <w:szCs w:val="24"/>
         </w:rPr>
         <w:t>CONCLUSION AND RECOMMENDATIONS</w:t>
-      </w:r>
-      <w:bookmarkEnd w:id="356"/>
-      <w:bookmarkEnd w:id="357"/>
-      <w:bookmarkEnd w:id="358"/>
-      <w:bookmarkEnd w:id="359"/>
-      <w:bookmarkEnd w:id="360"/>
-      <w:bookmarkEnd w:id="361"/>
-      <w:bookmarkEnd w:id="362"/>
-    </w:p>
-    <w:p>
-      <w:pPr>
-        <w:keepNext/>
-        <w:keepLines/>
-        <w:spacing w:before="40" w:after="0"/>
-        <w:ind w:left="5040"/>
-        <w:outlineLvl w:val="1"/>
-        <w:rPr>
-          <w:rFonts w:ascii="Times New Roman" w:eastAsia="Calibri" w:hAnsi="Times New Roman" w:cs="Times New Roman"/>
-          <w:sz w:val="24"/>
-          <w:szCs w:val="24"/>
-          <w:lang w:val="en-GB"/>
-        </w:rPr>
-      </w:pPr>
-      <w:bookmarkStart w:id="363" w:name="_Toc415490674"/>
-      <w:bookmarkStart w:id="364" w:name="_Toc403204008"/>
-      <w:bookmarkStart w:id="365" w:name="_Toc403203710"/>
-      <w:bookmarkStart w:id="366" w:name="_Toc397764722"/>
-      <w:bookmarkStart w:id="367" w:name="_Toc396155893"/>
-      <w:bookmarkStart w:id="368" w:name="_Toc396029237"/>
-      <w:bookmarkStart w:id="369" w:name="_Toc395837620"/>
-      <w:bookmarkStart w:id="370" w:name="_Toc349206794"/>
-      <w:bookmarkStart w:id="371" w:name="_Toc327394005"/>
-      <w:bookmarkStart w:id="372" w:name="_Toc327393948"/>
-    </w:p>
-    <w:p>
-      <w:pPr>
-        <w:pStyle w:val="Heading2"/>
-        <w:jc w:val="center"/>
-        <w:rPr>
-          <w:rFonts w:ascii="Times New Roman" w:eastAsia="Times New Roman" w:hAnsi="Times New Roman" w:cs="Times New Roman"/>
-          <w:b/>
-          <w:color w:val="auto"/>
-          <w:sz w:val="24"/>
-          <w:szCs w:val="24"/>
-        </w:rPr>
-      </w:pPr>
-      <w:bookmarkStart w:id="373" w:name="_Toc531618707"/>
-      <w:bookmarkStart w:id="374" w:name="_Toc18332705"/>
-      <w:bookmarkStart w:id="375" w:name="_Toc80389154"/>
-      <w:r>
-        <w:rPr>
-          <w:rFonts w:ascii="Times New Roman" w:eastAsia="Times New Roman" w:hAnsi="Times New Roman" w:cs="Times New Roman"/>
-          <w:b/>
-          <w:color w:val="auto"/>
-          <w:sz w:val="24"/>
-          <w:szCs w:val="24"/>
-        </w:rPr>
-        <w:t>Conclusion</w:t>
       </w:r>
       <w:bookmarkEnd w:id="363"/>
       <w:bookmarkEnd w:id="364"/>
@@ -44433,12 +45311,70 @@
       <w:bookmarkEnd w:id="367"/>
       <w:bookmarkEnd w:id="368"/>
       <w:bookmarkEnd w:id="369"/>
+    </w:p>
+    <w:p>
+      <w:pPr>
+        <w:keepNext/>
+        <w:keepLines/>
+        <w:spacing w:before="40" w:after="0"/>
+        <w:ind w:left="5040"/>
+        <w:outlineLvl w:val="1"/>
+        <w:rPr>
+          <w:rFonts w:ascii="Times New Roman" w:eastAsia="Calibri" w:hAnsi="Times New Roman" w:cs="Times New Roman"/>
+          <w:sz w:val="24"/>
+          <w:szCs w:val="24"/>
+          <w:lang w:val="en-GB"/>
+        </w:rPr>
+      </w:pPr>
+      <w:bookmarkStart w:id="370" w:name="_Toc415490674"/>
+      <w:bookmarkStart w:id="371" w:name="_Toc403204008"/>
+      <w:bookmarkStart w:id="372" w:name="_Toc403203710"/>
+      <w:bookmarkStart w:id="373" w:name="_Toc397764722"/>
+      <w:bookmarkStart w:id="374" w:name="_Toc396155893"/>
+      <w:bookmarkStart w:id="375" w:name="_Toc396029237"/>
+      <w:bookmarkStart w:id="376" w:name="_Toc395837620"/>
+      <w:bookmarkStart w:id="377" w:name="_Toc349206794"/>
+      <w:bookmarkStart w:id="378" w:name="_Toc327394005"/>
+      <w:bookmarkStart w:id="379" w:name="_Toc327393948"/>
+    </w:p>
+    <w:p>
+      <w:pPr>
+        <w:pStyle w:val="Heading2"/>
+        <w:jc w:val="center"/>
+        <w:rPr>
+          <w:rFonts w:ascii="Times New Roman" w:eastAsia="Times New Roman" w:hAnsi="Times New Roman" w:cs="Times New Roman"/>
+          <w:b/>
+          <w:color w:val="auto"/>
+          <w:sz w:val="24"/>
+          <w:szCs w:val="24"/>
+        </w:rPr>
+      </w:pPr>
+      <w:bookmarkStart w:id="380" w:name="_Toc531618707"/>
+      <w:bookmarkStart w:id="381" w:name="_Toc18332705"/>
+      <w:bookmarkStart w:id="382" w:name="_Toc80389154"/>
+      <w:r>
+        <w:rPr>
+          <w:rFonts w:ascii="Times New Roman" w:eastAsia="Times New Roman" w:hAnsi="Times New Roman" w:cs="Times New Roman"/>
+          <w:b/>
+          <w:color w:val="auto"/>
+          <w:sz w:val="24"/>
+          <w:szCs w:val="24"/>
+        </w:rPr>
+        <w:t>Conclusion</w:t>
+      </w:r>
       <w:bookmarkEnd w:id="370"/>
       <w:bookmarkEnd w:id="371"/>
       <w:bookmarkEnd w:id="372"/>
       <w:bookmarkEnd w:id="373"/>
       <w:bookmarkEnd w:id="374"/>
       <w:bookmarkEnd w:id="375"/>
+      <w:bookmarkEnd w:id="376"/>
+      <w:bookmarkEnd w:id="377"/>
+      <w:bookmarkEnd w:id="378"/>
+      <w:bookmarkEnd w:id="379"/>
+      <w:bookmarkEnd w:id="380"/>
+      <w:bookmarkEnd w:id="381"/>
+      <w:bookmarkEnd w:id="382"/>
     </w:p>
     <w:p>
       <w:pPr>
@@ -44635,14 +45571,25 @@
         </w:rPr>
         <w:t xml:space="preserve">After getting the problems in our scope, analysis was done, using UML in order to find the adequate solution by developing the new system using </w:t>
       </w:r>
-      <w:r>
-        <w:rPr>
-          <w:rFonts w:ascii="Times New Roman" w:eastAsia="Calibri" w:hAnsi="Times New Roman" w:cs="Times New Roman"/>
-          <w:sz w:val="24"/>
-          <w:szCs w:val="24"/>
-          <w:lang w:val="en-GB"/>
-        </w:rPr>
-        <w:t xml:space="preserve">django framework for python </w:t>
+      <w:proofErr w:type="spellStart"/>
+      <w:r>
+        <w:rPr>
+          <w:rFonts w:ascii="Times New Roman" w:eastAsia="Calibri" w:hAnsi="Times New Roman" w:cs="Times New Roman"/>
+          <w:sz w:val="24"/>
+          <w:szCs w:val="24"/>
+          <w:lang w:val="en-GB"/>
+        </w:rPr>
+        <w:t>django</w:t>
+      </w:r>
+      <w:proofErr w:type="spellEnd"/>
+      <w:r>
+        <w:rPr>
+          <w:rFonts w:ascii="Times New Roman" w:eastAsia="Calibri" w:hAnsi="Times New Roman" w:cs="Times New Roman"/>
+          <w:sz w:val="24"/>
+          <w:szCs w:val="24"/>
+          <w:lang w:val="en-GB"/>
+        </w:rPr>
+        <w:t xml:space="preserve"> framework for python </w:t>
       </w:r>
       <w:r>
         <w:rPr>
@@ -44891,10 +45838,10 @@
           <w:szCs w:val="24"/>
         </w:rPr>
       </w:pPr>
-      <w:bookmarkStart w:id="376" w:name="_Toc415490675"/>
-      <w:bookmarkStart w:id="377" w:name="_Toc488680346"/>
-      <w:bookmarkStart w:id="378" w:name="_Toc18332706"/>
-      <w:bookmarkStart w:id="379" w:name="_Toc80389155"/>
+      <w:bookmarkStart w:id="383" w:name="_Toc415490675"/>
+      <w:bookmarkStart w:id="384" w:name="_Toc488680346"/>
+      <w:bookmarkStart w:id="385" w:name="_Toc18332706"/>
+      <w:bookmarkStart w:id="386" w:name="_Toc80389155"/>
       <w:r>
         <w:rPr>
           <w:rFonts w:ascii="Times New Roman" w:eastAsia="Times New Roman" w:hAnsi="Times New Roman" w:cs="Times New Roman"/>
@@ -44906,10 +45853,10 @@
         <w:lastRenderedPageBreak/>
         <w:t>Recommendations</w:t>
       </w:r>
-      <w:bookmarkEnd w:id="376"/>
-      <w:bookmarkEnd w:id="377"/>
-      <w:bookmarkEnd w:id="378"/>
-      <w:bookmarkEnd w:id="379"/>
+      <w:bookmarkEnd w:id="383"/>
+      <w:bookmarkEnd w:id="384"/>
+      <w:bookmarkEnd w:id="385"/>
+      <w:bookmarkEnd w:id="386"/>
     </w:p>
     <w:p>
       <w:pPr>
@@ -45420,10 +46367,10 @@
           <w:szCs w:val="24"/>
         </w:rPr>
       </w:pPr>
-      <w:bookmarkStart w:id="380" w:name="_Toc67840339"/>
-      <w:bookmarkStart w:id="381" w:name="_Toc80389156"/>
-      <w:bookmarkStart w:id="382" w:name="_Toc531618710"/>
-      <w:bookmarkStart w:id="383" w:name="_Toc18332708"/>
+      <w:bookmarkStart w:id="387" w:name="_Toc67840339"/>
+      <w:bookmarkStart w:id="388" w:name="_Toc80389156"/>
+      <w:bookmarkStart w:id="389" w:name="_Toc531618710"/>
+      <w:bookmarkStart w:id="390" w:name="_Toc18332708"/>
       <w:r>
         <w:rPr>
           <w:rFonts w:ascii="Times New Roman" w:hAnsi="Times New Roman" w:cs="Times New Roman"/>
@@ -45434,8 +46381,8 @@
         </w:rPr>
         <w:t>REFERENCES</w:t>
       </w:r>
-      <w:bookmarkEnd w:id="380"/>
-      <w:bookmarkEnd w:id="381"/>
+      <w:bookmarkEnd w:id="387"/>
+      <w:bookmarkEnd w:id="388"/>
     </w:p>
     <w:p>
       <w:pPr>
@@ -45448,7 +46395,7 @@
           <w:szCs w:val="24"/>
         </w:rPr>
       </w:pPr>
-      <w:bookmarkStart w:id="384" w:name="_Toc80389157"/>
+      <w:bookmarkStart w:id="391" w:name="_Toc80389157"/>
       <w:r>
         <w:rPr>
           <w:rFonts w:ascii="Times New Roman" w:eastAsia="Times New Roman" w:hAnsi="Times New Roman" w:cs="Times New Roman"/>
@@ -45459,9 +46406,9 @@
         </w:rPr>
         <w:t>Books</w:t>
       </w:r>
-      <w:bookmarkEnd w:id="382"/>
-      <w:bookmarkEnd w:id="383"/>
-      <w:bookmarkEnd w:id="384"/>
+      <w:bookmarkEnd w:id="389"/>
+      <w:bookmarkEnd w:id="390"/>
+      <w:bookmarkEnd w:id="391"/>
     </w:p>
     <w:p>
       <w:pPr>
@@ -45608,8 +46555,13 @@
         <w:spacing w:line="360" w:lineRule="auto"/>
         <w:jc w:val="both"/>
       </w:pPr>
-      <w:r>
-        <w:t>Ramez &amp; et al, 2004. Fundamentals of Database Systems. Addison-Wesley</w:t>
+      <w:proofErr w:type="spellStart"/>
+      <w:r>
+        <w:t>Ramez</w:t>
+      </w:r>
+      <w:proofErr w:type="spellEnd"/>
+      <w:r>
+        <w:t xml:space="preserve"> &amp; et al, 2004. Fundamentals of Database Systems. Addison-Wesley</w:t>
       </w:r>
     </w:p>
     <w:p>
@@ -45625,8 +46577,8 @@
         </w:rPr>
       </w:pPr>
     </w:p>
-    <w:bookmarkStart w:id="385" w:name="_Toc80389158" w:displacedByCustomXml="next"/>
-    <w:bookmarkStart w:id="386" w:name="_Toc18332709" w:displacedByCustomXml="next"/>
+    <w:bookmarkStart w:id="392" w:name="_Toc80389158" w:displacedByCustomXml="next"/>
+    <w:bookmarkStart w:id="393" w:name="_Toc18332709" w:displacedByCustomXml="next"/>
     <w:sdt>
       <w:sdtPr>
         <w:rPr>
@@ -45665,8 +46617,8 @@
             </w:rPr>
             <w:t>Websites</w:t>
           </w:r>
-          <w:bookmarkEnd w:id="386"/>
-          <w:bookmarkEnd w:id="385"/>
+          <w:bookmarkEnd w:id="393"/>
+          <w:bookmarkEnd w:id="392"/>
         </w:p>
         <w:sdt>
           <w:sdtPr>
@@ -45788,6 +46740,7 @@
                   <w:szCs w:val="24"/>
                 </w:rPr>
               </w:pPr>
+              <w:proofErr w:type="spellStart"/>
               <w:r>
                 <w:rPr>
                   <w:rFonts w:ascii="Times New Roman" w:hAnsi="Times New Roman" w:cs="Times New Roman"/>
@@ -45795,8 +46748,19 @@
                   <w:sz w:val="24"/>
                   <w:szCs w:val="24"/>
                 </w:rPr>
-                <w:t xml:space="preserve">Django Software Foundation. (2020). </w:t>
+                <w:t>Django</w:t>
               </w:r>
+              <w:proofErr w:type="spellEnd"/>
+              <w:r>
+                <w:rPr>
+                  <w:rFonts w:ascii="Times New Roman" w:hAnsi="Times New Roman" w:cs="Times New Roman"/>
+                  <w:color w:val="000000" w:themeColor="text1"/>
+                  <w:sz w:val="24"/>
+                  <w:szCs w:val="24"/>
+                </w:rPr>
+                <w:t xml:space="preserve"> Software Foundation. (2020). </w:t>
+              </w:r>
+              <w:proofErr w:type="spellStart"/>
               <w:r>
                 <w:rPr>
                   <w:rFonts w:ascii="Times New Roman" w:hAnsi="Times New Roman" w:cs="Times New Roman"/>
@@ -45806,7 +46770,19 @@
                   <w:sz w:val="24"/>
                   <w:szCs w:val="24"/>
                 </w:rPr>
-                <w:t>Django Documentation.</w:t>
+                <w:t>Django</w:t>
+              </w:r>
+              <w:proofErr w:type="spellEnd"/>
+              <w:r>
+                <w:rPr>
+                  <w:rFonts w:ascii="Times New Roman" w:hAnsi="Times New Roman" w:cs="Times New Roman"/>
+                  <w:i/>
+                  <w:iCs/>
+                  <w:color w:val="000000" w:themeColor="text1"/>
+                  <w:sz w:val="24"/>
+                  <w:szCs w:val="24"/>
+                </w:rPr>
+                <w:t xml:space="preserve"> Documentation.</w:t>
               </w:r>
               <w:r>
                 <w:rPr>
@@ -45815,7 +46791,27 @@
                   <w:sz w:val="24"/>
                   <w:szCs w:val="24"/>
                 </w:rPr>
-                <w:t xml:space="preserve"> Django Software Foundation 15</w:t>
+                <w:t xml:space="preserve"> </w:t>
+              </w:r>
+              <w:proofErr w:type="spellStart"/>
+              <w:r>
+                <w:rPr>
+                  <w:rFonts w:ascii="Times New Roman" w:hAnsi="Times New Roman" w:cs="Times New Roman"/>
+                  <w:color w:val="000000" w:themeColor="text1"/>
+                  <w:sz w:val="24"/>
+                  <w:szCs w:val="24"/>
+                </w:rPr>
+                <w:t>Django</w:t>
+              </w:r>
+              <w:proofErr w:type="spellEnd"/>
+              <w:r>
+                <w:rPr>
+                  <w:rFonts w:ascii="Times New Roman" w:hAnsi="Times New Roman" w:cs="Times New Roman"/>
+                  <w:color w:val="000000" w:themeColor="text1"/>
+                  <w:sz w:val="24"/>
+                  <w:szCs w:val="24"/>
+                </w:rPr>
+                <w:t xml:space="preserve"> Software Foundation 15</w:t>
               </w:r>
               <w:r>
                 <w:rPr>
@@ -45844,7 +46840,7 @@
                 </w:rPr>
                 <w:t xml:space="preserve"> </w:t>
               </w:r>
-              <w:hyperlink r:id="rId80" w:history="1">
+              <w:hyperlink r:id="rId83" w:history="1">
                 <w:r>
                   <w:rPr>
                     <w:rStyle w:val="Hyperlink"/>
@@ -45987,13 +46983,23 @@
                   <w:szCs w:val="24"/>
                 </w:rPr>
               </w:pPr>
+              <w:proofErr w:type="spellStart"/>
               <w:r>
                 <w:rPr>
                   <w:rFonts w:ascii="Times New Roman" w:eastAsia="Times New Roman" w:hAnsi="Times New Roman" w:cs="Times New Roman"/>
                   <w:sz w:val="24"/>
                   <w:szCs w:val="24"/>
                 </w:rPr>
-                <w:t>DataFlair. (202</w:t>
+                <w:t>DataFlair</w:t>
+              </w:r>
+              <w:proofErr w:type="spellEnd"/>
+              <w:r>
+                <w:rPr>
+                  <w:rFonts w:ascii="Times New Roman" w:eastAsia="Times New Roman" w:hAnsi="Times New Roman" w:cs="Times New Roman"/>
+                  <w:sz w:val="24"/>
+                  <w:szCs w:val="24"/>
+                </w:rPr>
+                <w:t>. (202</w:t>
               </w:r>
               <w:r>
                 <w:rPr>
@@ -46009,7 +47015,43 @@
                   <w:sz w:val="24"/>
                   <w:szCs w:val="24"/>
                 </w:rPr>
-                <w:t>). Django Architecture. DataFlair. 12</w:t>
+                <w:t xml:space="preserve">). </w:t>
+              </w:r>
+              <w:proofErr w:type="spellStart"/>
+              <w:r>
+                <w:rPr>
+                  <w:rFonts w:ascii="Times New Roman" w:eastAsia="Times New Roman" w:hAnsi="Times New Roman" w:cs="Times New Roman"/>
+                  <w:sz w:val="24"/>
+                  <w:szCs w:val="24"/>
+                </w:rPr>
+                <w:t>Django</w:t>
+              </w:r>
+              <w:proofErr w:type="spellEnd"/>
+              <w:r>
+                <w:rPr>
+                  <w:rFonts w:ascii="Times New Roman" w:eastAsia="Times New Roman" w:hAnsi="Times New Roman" w:cs="Times New Roman"/>
+                  <w:sz w:val="24"/>
+                  <w:szCs w:val="24"/>
+                </w:rPr>
+                <w:t xml:space="preserve"> Architecture. </w:t>
+              </w:r>
+              <w:proofErr w:type="spellStart"/>
+              <w:r>
+                <w:rPr>
+                  <w:rFonts w:ascii="Times New Roman" w:eastAsia="Times New Roman" w:hAnsi="Times New Roman" w:cs="Times New Roman"/>
+                  <w:sz w:val="24"/>
+                  <w:szCs w:val="24"/>
+                </w:rPr>
+                <w:t>DataFlair</w:t>
+              </w:r>
+              <w:proofErr w:type="spellEnd"/>
+              <w:r>
+                <w:rPr>
+                  <w:rFonts w:ascii="Times New Roman" w:eastAsia="Times New Roman" w:hAnsi="Times New Roman" w:cs="Times New Roman"/>
+                  <w:sz w:val="24"/>
+                  <w:szCs w:val="24"/>
+                </w:rPr>
+                <w:t>. 12</w:t>
               </w:r>
               <w:r>
                 <w:rPr>
@@ -46036,7 +47078,7 @@
                 </w:rPr>
                 <w:t xml:space="preserve"> </w:t>
               </w:r>
-              <w:hyperlink r:id="rId81" w:history="1">
+              <w:hyperlink r:id="rId84" w:history="1">
                 <w:r>
                   <w:rPr>
                     <w:rStyle w:val="Hyperlink"/>
@@ -46266,7 +47308,47 @@
                   <w:sz w:val="24"/>
                   <w:szCs w:val="24"/>
                 </w:rPr>
-                <w:t>). Get started with Django part 2: Django user management. Retrieved</w:t>
+                <w:t xml:space="preserve">). Get started with </w:t>
+              </w:r>
+              <w:proofErr w:type="spellStart"/>
+              <w:r>
+                <w:rPr>
+                  <w:rFonts w:ascii="Times New Roman" w:hAnsi="Times New Roman" w:cs="Times New Roman"/>
+                  <w:color w:val="000000"/>
+                  <w:sz w:val="24"/>
+                  <w:szCs w:val="24"/>
+                </w:rPr>
+                <w:t>Django</w:t>
+              </w:r>
+              <w:proofErr w:type="spellEnd"/>
+              <w:r>
+                <w:rPr>
+                  <w:rFonts w:ascii="Times New Roman" w:hAnsi="Times New Roman" w:cs="Times New Roman"/>
+                  <w:color w:val="000000"/>
+                  <w:sz w:val="24"/>
+                  <w:szCs w:val="24"/>
+                </w:rPr>
+                <w:t xml:space="preserve"> part 2: </w:t>
+              </w:r>
+              <w:proofErr w:type="spellStart"/>
+              <w:r>
+                <w:rPr>
+                  <w:rFonts w:ascii="Times New Roman" w:hAnsi="Times New Roman" w:cs="Times New Roman"/>
+                  <w:color w:val="000000"/>
+                  <w:sz w:val="24"/>
+                  <w:szCs w:val="24"/>
+                </w:rPr>
+                <w:t>Django</w:t>
+              </w:r>
+              <w:proofErr w:type="spellEnd"/>
+              <w:r>
+                <w:rPr>
+                  <w:rFonts w:ascii="Times New Roman" w:hAnsi="Times New Roman" w:cs="Times New Roman"/>
+                  <w:color w:val="000000"/>
+                  <w:sz w:val="24"/>
+                  <w:szCs w:val="24"/>
+                </w:rPr>
+                <w:t xml:space="preserve"> user management. Retrieved</w:t>
               </w:r>
               <w:r>
                 <w:rPr>
@@ -46506,8 +47588,8 @@
           <w:szCs w:val="24"/>
         </w:rPr>
       </w:pPr>
-      <w:bookmarkStart w:id="387" w:name="_Toc18332710"/>
-      <w:bookmarkStart w:id="388" w:name="_Toc80389159"/>
+      <w:bookmarkStart w:id="394" w:name="_Toc18332710"/>
+      <w:bookmarkStart w:id="395" w:name="_Toc80389159"/>
       <w:r>
         <w:rPr>
           <w:rFonts w:ascii="Times New Roman" w:eastAsia="Times New Roman" w:hAnsi="Times New Roman" w:cs="Times New Roman"/>
@@ -46518,8 +47600,8 @@
         </w:rPr>
         <w:t>APPENDICES</w:t>
       </w:r>
-      <w:bookmarkEnd w:id="387"/>
-      <w:bookmarkEnd w:id="388"/>
+      <w:bookmarkEnd w:id="394"/>
+      <w:bookmarkEnd w:id="395"/>
     </w:p>
     <w:p>
       <w:pPr>
@@ -46628,7 +47710,7 @@
           <w:szCs w:val="24"/>
         </w:rPr>
       </w:pPr>
-      <w:bookmarkStart w:id="389" w:name="_Toc80389160"/>
+      <w:bookmarkStart w:id="396" w:name="_Toc80389160"/>
       <w:r>
         <w:rPr>
           <w:rFonts w:ascii="Times New Roman" w:hAnsi="Times New Roman" w:cs="Times New Roman"/>
@@ -46640,7 +47722,7 @@
         <w:lastRenderedPageBreak/>
         <w:t>CURRICULUM VITAE</w:t>
       </w:r>
-      <w:bookmarkEnd w:id="389"/>
+      <w:bookmarkEnd w:id="396"/>
     </w:p>
     <w:p>
       <w:pPr>
@@ -46675,7 +47757,25 @@
           <w:sz w:val="24"/>
           <w:szCs w:val="24"/>
         </w:rPr>
-        <w:t>Address: Gasabo, Kigali, Rwanda</w:t>
+        <w:t xml:space="preserve">Address: </w:t>
+      </w:r>
+      <w:proofErr w:type="spellStart"/>
+      <w:r>
+        <w:rPr>
+          <w:rFonts w:ascii="Times New Roman" w:hAnsi="Times New Roman" w:cs="Times New Roman"/>
+          <w:sz w:val="24"/>
+          <w:szCs w:val="24"/>
+        </w:rPr>
+        <w:t>Gasabo</w:t>
+      </w:r>
+      <w:proofErr w:type="spellEnd"/>
+      <w:r>
+        <w:rPr>
+          <w:rFonts w:ascii="Times New Roman" w:hAnsi="Times New Roman" w:cs="Times New Roman"/>
+          <w:sz w:val="24"/>
+          <w:szCs w:val="24"/>
+        </w:rPr>
+        <w:t>, Kigali, Rwanda</w:t>
       </w:r>
     </w:p>
     <w:p>
@@ -46731,7 +47831,7 @@
         </w:rPr>
         <w:t xml:space="preserve">Email: </w:t>
       </w:r>
-      <w:hyperlink r:id="rId82" w:history="1">
+      <w:hyperlink r:id="rId85" w:history="1">
         <w:r>
           <w:rPr>
             <w:rStyle w:val="Hyperlink"/>
@@ -46830,7 +47930,7 @@
         </w:rPr>
         <w:t xml:space="preserve">what I put forward, team work and knowledge sharing is what I value. </w:t>
       </w:r>
-      <w:hyperlink r:id="rId83" w:history="1"/>
+      <w:hyperlink r:id="rId86" w:history="1"/>
     </w:p>
     <w:p>
       <w:pPr>
@@ -46893,8 +47993,8 @@
                 <w:szCs w:val="24"/>
               </w:rPr>
             </w:pPr>
-            <w:bookmarkStart w:id="390" w:name="_Toc49840387"/>
-            <w:bookmarkStart w:id="391" w:name="_Toc49855044"/>
+            <w:bookmarkStart w:id="397" w:name="_Toc49840387"/>
+            <w:bookmarkStart w:id="398" w:name="_Toc49855044"/>
             <w:r>
               <w:rPr>
                 <w:rFonts w:ascii="Times New Roman" w:hAnsi="Times New Roman" w:cs="Times New Roman"/>
@@ -46904,8 +48004,8 @@
               </w:rPr>
               <w:t>Period</w:t>
             </w:r>
-            <w:bookmarkEnd w:id="390"/>
-            <w:bookmarkEnd w:id="391"/>
+            <w:bookmarkEnd w:id="397"/>
+            <w:bookmarkEnd w:id="398"/>
           </w:p>
         </w:tc>
         <w:tc>
@@ -46921,8 +48021,8 @@
                 <w:szCs w:val="24"/>
               </w:rPr>
             </w:pPr>
-            <w:bookmarkStart w:id="392" w:name="_Toc49840388"/>
-            <w:bookmarkStart w:id="393" w:name="_Toc49855045"/>
+            <w:bookmarkStart w:id="399" w:name="_Toc49840388"/>
+            <w:bookmarkStart w:id="400" w:name="_Toc49855045"/>
             <w:r>
               <w:rPr>
                 <w:rFonts w:ascii="Times New Roman" w:hAnsi="Times New Roman" w:cs="Times New Roman"/>
@@ -46932,8 +48032,8 @@
               </w:rPr>
               <w:t>Level</w:t>
             </w:r>
-            <w:bookmarkEnd w:id="392"/>
-            <w:bookmarkEnd w:id="393"/>
+            <w:bookmarkEnd w:id="399"/>
+            <w:bookmarkEnd w:id="400"/>
           </w:p>
         </w:tc>
         <w:tc>
@@ -46949,8 +48049,8 @@
                 <w:szCs w:val="24"/>
               </w:rPr>
             </w:pPr>
-            <w:bookmarkStart w:id="394" w:name="_Toc49840389"/>
-            <w:bookmarkStart w:id="395" w:name="_Toc49855046"/>
+            <w:bookmarkStart w:id="401" w:name="_Toc49840389"/>
+            <w:bookmarkStart w:id="402" w:name="_Toc49855046"/>
             <w:r>
               <w:rPr>
                 <w:rFonts w:ascii="Times New Roman" w:hAnsi="Times New Roman" w:cs="Times New Roman"/>
@@ -46960,8 +48060,8 @@
               </w:rPr>
               <w:t>Institution</w:t>
             </w:r>
-            <w:bookmarkEnd w:id="394"/>
-            <w:bookmarkEnd w:id="395"/>
+            <w:bookmarkEnd w:id="401"/>
+            <w:bookmarkEnd w:id="402"/>
           </w:p>
         </w:tc>
         <w:tc>
@@ -46977,8 +48077,8 @@
                 <w:szCs w:val="24"/>
               </w:rPr>
             </w:pPr>
-            <w:bookmarkStart w:id="396" w:name="_Toc49840390"/>
-            <w:bookmarkStart w:id="397" w:name="_Toc49855047"/>
+            <w:bookmarkStart w:id="403" w:name="_Toc49840390"/>
+            <w:bookmarkStart w:id="404" w:name="_Toc49855047"/>
             <w:r>
               <w:rPr>
                 <w:rFonts w:ascii="Times New Roman" w:hAnsi="Times New Roman" w:cs="Times New Roman"/>
@@ -46988,8 +48088,8 @@
               </w:rPr>
               <w:t>Awards and Relevant courses</w:t>
             </w:r>
-            <w:bookmarkEnd w:id="396"/>
-            <w:bookmarkEnd w:id="397"/>
+            <w:bookmarkEnd w:id="403"/>
+            <w:bookmarkEnd w:id="404"/>
           </w:p>
         </w:tc>
       </w:tr>
@@ -47298,6 +48398,7 @@
                 <w:szCs w:val="24"/>
               </w:rPr>
             </w:pPr>
+            <w:proofErr w:type="spellStart"/>
             <w:r>
               <w:rPr>
                 <w:rFonts w:ascii="Times New Roman" w:hAnsi="Times New Roman" w:cs="Times New Roman"/>
@@ -47305,7 +48406,17 @@
                 <w:sz w:val="24"/>
                 <w:szCs w:val="24"/>
               </w:rPr>
-              <w:t>Lycee de KICUKIRO(APADE)</w:t>
+              <w:t>Lycee</w:t>
+            </w:r>
+            <w:proofErr w:type="spellEnd"/>
+            <w:r>
+              <w:rPr>
+                <w:rFonts w:ascii="Times New Roman" w:hAnsi="Times New Roman" w:cs="Times New Roman"/>
+                <w:color w:val="000000" w:themeColor="text1"/>
+                <w:sz w:val="24"/>
+                <w:szCs w:val="24"/>
+              </w:rPr>
+              <w:t xml:space="preserve"> de KICUKIRO(APADE)</w:t>
             </w:r>
           </w:p>
         </w:tc>
@@ -48229,6 +49340,7 @@
               </w:rPr>
               <w:t xml:space="preserve">In the computer, I am able to use </w:t>
             </w:r>
+            <w:proofErr w:type="spellStart"/>
             <w:r>
               <w:rPr>
                 <w:rFonts w:ascii="Times New Roman" w:hAnsi="Times New Roman" w:cs="Times New Roman"/>
@@ -48237,6 +49349,7 @@
               </w:rPr>
               <w:t>PostgreSQL</w:t>
             </w:r>
+            <w:proofErr w:type="spellEnd"/>
             <w:r>
               <w:rPr>
                 <w:rFonts w:ascii="Times New Roman" w:hAnsi="Times New Roman" w:cs="Times New Roman"/>
@@ -48251,7 +49364,25 @@
                 <w:sz w:val="24"/>
                 <w:szCs w:val="24"/>
               </w:rPr>
-              <w:t>Python, php, Java</w:t>
+              <w:t xml:space="preserve">Python, </w:t>
+            </w:r>
+            <w:proofErr w:type="spellStart"/>
+            <w:r>
+              <w:rPr>
+                <w:rFonts w:ascii="Times New Roman" w:hAnsi="Times New Roman" w:cs="Times New Roman"/>
+                <w:sz w:val="24"/>
+                <w:szCs w:val="24"/>
+              </w:rPr>
+              <w:t>php</w:t>
+            </w:r>
+            <w:proofErr w:type="spellEnd"/>
+            <w:r>
+              <w:rPr>
+                <w:rFonts w:ascii="Times New Roman" w:hAnsi="Times New Roman" w:cs="Times New Roman"/>
+                <w:sz w:val="24"/>
+                <w:szCs w:val="24"/>
+              </w:rPr>
+              <w:t>, Java</w:t>
             </w:r>
             <w:r>
               <w:rPr>
@@ -48667,7 +49798,7 @@
           <w:szCs w:val="24"/>
         </w:rPr>
       </w:pPr>
-      <w:hyperlink r:id="rId84" w:history="1">
+      <w:hyperlink r:id="rId87" w:history="1">
         <w:r>
           <w:rPr>
             <w:rStyle w:val="Hyperlink"/>
@@ -48685,7 +49816,18 @@
           <w:sz w:val="24"/>
           <w:szCs w:val="24"/>
         </w:rPr>
-        <w:t>8303061</w:t>
+        <w:t>83030</w:t>
+      </w:r>
+      <w:bookmarkStart w:id="405" w:name="_GoBack"/>
+      <w:bookmarkEnd w:id="405"/>
+      <w:r>
+        <w:rPr>
+          <w:rStyle w:val="Hyperlink"/>
+          <w:rFonts w:ascii="Times New Roman" w:hAnsi="Times New Roman" w:cs="Times New Roman"/>
+          <w:sz w:val="24"/>
+          <w:szCs w:val="24"/>
+        </w:rPr>
+        <w:t>61</w:t>
       </w:r>
     </w:p>
     <w:p>
@@ -48724,7 +49866,7 @@
           <w:docGrid w:linePitch="360"/>
         </w:sectPr>
       </w:pPr>
-      <w:hyperlink r:id="rId85" w:history="1">
+      <w:hyperlink r:id="rId88" w:history="1">
         <w:r>
           <w:rPr>
             <w:rStyle w:val="Hyperlink"/>
@@ -48948,7 +50090,7 @@
           <w:rPr>
             <w:noProof/>
           </w:rPr>
-          <w:t>48</w:t>
+          <w:t>67</w:t>
         </w:r>
         <w:r>
           <w:rPr>
@@ -55086,7 +56228,7 @@
 </file>
 
 <file path=customXml/itemProps1.xml><?xml version="1.0" encoding="utf-8"?>
-<ds:datastoreItem xmlns:ds="http://schemas.openxmlformats.org/officeDocument/2006/customXml" ds:itemID="{107DF414-55A0-4B66-96CE-A46E9BE09493}">
+<ds:datastoreItem xmlns:ds="http://schemas.openxmlformats.org/officeDocument/2006/customXml" ds:itemID="{90BA7657-56AF-4451-B2D6-D472191A1889}">
   <ds:schemaRefs>
     <ds:schemaRef ds:uri="http://schemas.openxmlformats.org/officeDocument/2006/bibliography"/>
   </ds:schemaRefs>

--- a/Book/SmartCrimeSceneEvidenceAnalysis Final Project Report Yves.docx
+++ b/Book/SmartCrimeSceneEvidenceAnalysis Final Project Report Yves.docx
@@ -8817,9 +8817,9 @@
         </w:rPr>
       </w:pPr>
       <w:bookmarkStart w:id="10" w:name="_Toc18332641"/>
-      <w:bookmarkStart w:id="11" w:name="_Toc475552488"/>
-      <w:bookmarkStart w:id="12" w:name="_Toc18332643"/>
-      <w:bookmarkStart w:id="13" w:name="_Toc101428960"/>
+      <w:bookmarkStart w:id="11" w:name="_Toc101428960"/>
+      <w:bookmarkStart w:id="12" w:name="_Toc475552488"/>
+      <w:bookmarkStart w:id="13" w:name="_Toc18332643"/>
       <w:r>
         <w:rPr>
           <w:rFonts w:ascii="Times New Roman" w:hAnsi="Times New Roman" w:cs="Times New Roman"/>
@@ -8832,7 +8832,7 @@
         <w:t>LIST OF FIGURES</w:t>
       </w:r>
       <w:bookmarkEnd w:id="10"/>
-      <w:bookmarkEnd w:id="13"/>
+      <w:bookmarkEnd w:id="11"/>
     </w:p>
     <w:p>
       <w:pPr>
@@ -13096,8 +13096,8 @@
         <w:lastRenderedPageBreak/>
         <w:t>LIST OF ABBREVIATIONS</w:t>
       </w:r>
-      <w:bookmarkEnd w:id="11"/>
       <w:bookmarkEnd w:id="12"/>
+      <w:bookmarkEnd w:id="13"/>
       <w:bookmarkEnd w:id="16"/>
     </w:p>
     <w:p>
@@ -14635,7 +14635,13 @@
         <w:t xml:space="preserve">reporting </w:t>
       </w:r>
       <w:r>
-        <w:t>of suspected person</w:t>
+        <w:t xml:space="preserve">of </w:t>
+      </w:r>
+      <w:r>
+        <w:t xml:space="preserve">primary </w:t>
+      </w:r>
+      <w:r>
+        <w:t>suspected person</w:t>
       </w:r>
       <w:r>
         <w:t xml:space="preserve"> will result to:</w:t>
@@ -15535,6 +15541,7 @@
           <w:id w:val="-1152904661"/>
           <w:citation/>
         </w:sdtPr>
+        <w:sdtEndPr/>
         <w:sdtContent>
           <w:r>
             <w:fldChar w:fldCharType="begin"/>
@@ -15657,6 +15664,11 @@
           <w:id w:val="160979879"/>
           <w:citation/>
         </w:sdtPr>
+        <w:sdtEndPr>
+          <w:rPr>
+            <w:rStyle w:val="longtext"/>
+          </w:rPr>
+        </w:sdtEndPr>
         <w:sdtContent>
           <w:r>
             <w:rPr>
@@ -17303,6 +17315,7 @@
           <w:id w:val="1419215954"/>
           <w:citation/>
         </w:sdtPr>
+        <w:sdtEndPr/>
         <w:sdtContent>
           <w:r>
             <w:rPr>
@@ -17455,6 +17468,7 @@
           <w:id w:val="-1973051116"/>
           <w:citation/>
         </w:sdtPr>
+        <w:sdtEndPr/>
         <w:sdtContent>
           <w:r>
             <w:rPr>
@@ -19450,7 +19464,25 @@
           <w:sz w:val="24"/>
           <w:szCs w:val="24"/>
         </w:rPr>
-        <w:t xml:space="preserve">hall has high availability </w:t>
+        <w:t xml:space="preserve">hall </w:t>
+      </w:r>
+      <w:r>
+        <w:rPr>
+          <w:rFonts w:ascii="Times New Roman" w:eastAsia="Calibri" w:hAnsi="Times New Roman" w:cs="Times New Roman"/>
+          <w:color w:val="000000"/>
+          <w:sz w:val="24"/>
+          <w:szCs w:val="24"/>
+        </w:rPr>
+        <w:t>have</w:t>
+      </w:r>
+      <w:r>
+        <w:rPr>
+          <w:rFonts w:ascii="Times New Roman" w:eastAsia="Calibri" w:hAnsi="Times New Roman" w:cs="Times New Roman"/>
+          <w:color w:val="000000"/>
+          <w:sz w:val="24"/>
+          <w:szCs w:val="24"/>
+        </w:rPr>
+        <w:t xml:space="preserve"> high availability </w:t>
       </w:r>
     </w:p>
     <w:p>
@@ -19859,6 +19891,7 @@
           <w:id w:val="278764842"/>
           <w:citation/>
         </w:sdtPr>
+        <w:sdtEndPr/>
         <w:sdtContent>
           <w:r>
             <w:rPr>
@@ -20074,6 +20107,7 @@
           <w:id w:val="2088925"/>
           <w:citation/>
         </w:sdtPr>
+        <w:sdtEndPr/>
         <w:sdtContent>
           <w:r>
             <w:rPr>
@@ -21141,10 +21175,10 @@
             <v:path o:extrusionok="f" gradientshapeok="t" o:connecttype="rect"/>
             <o:lock v:ext="edit" aspectratio="t"/>
           </v:shapetype>
-          <v:shape id="_x0000_i1025" type="#_x0000_t75" style="width:50.95pt;height:93.1pt" o:ole="">
+          <v:shape id="_x0000_i1025" type="#_x0000_t75" style="width:50.7pt;height:93.3pt" o:ole="">
             <v:imagedata r:id="rId12" o:title=""/>
           </v:shape>
-          <o:OLEObject Type="Embed" ProgID="Visio.Drawing.11" ShapeID="_x0000_i1025" DrawAspect="Content" ObjectID="_1712043808" r:id="rId13"/>
+          <o:OLEObject Type="Embed" ProgID="Visio.Drawing.11" ShapeID="_x0000_i1025" DrawAspect="Content" ObjectID="_1712938899" r:id="rId13"/>
         </w:object>
       </w:r>
       <w:bookmarkStart w:id="183" w:name="_Toc395987312"/>
@@ -21251,10 +21285,10 @@
           <w:lang w:val="en-GB"/>
         </w:rPr>
         <w:object w:dxaOrig="1650" w:dyaOrig="885">
-          <v:shape id="_x0000_i1026" type="#_x0000_t75" style="width:82.15pt;height:44.15pt" o:ole="">
+          <v:shape id="_x0000_i1026" type="#_x0000_t75" style="width:82pt;height:44.45pt" o:ole="">
             <v:imagedata r:id="rId14" o:title=""/>
           </v:shape>
-          <o:OLEObject Type="Embed" ProgID="Visio.Drawing.11" ShapeID="_x0000_i1026" DrawAspect="Content" ObjectID="_1712043809" r:id="rId15"/>
+          <o:OLEObject Type="Embed" ProgID="Visio.Drawing.11" ShapeID="_x0000_i1026" DrawAspect="Content" ObjectID="_1712938900" r:id="rId15"/>
         </w:object>
       </w:r>
       <w:bookmarkStart w:id="184" w:name="_Toc395987313"/>
@@ -23372,9 +23406,9 @@
           <w:szCs w:val="24"/>
         </w:rPr>
       </w:pPr>
-      <w:bookmarkStart w:id="196" w:name="_Toc13745456"/>
-      <w:bookmarkStart w:id="197" w:name="_Toc78653063"/>
-      <w:bookmarkStart w:id="198" w:name="_Toc101429069"/>
+      <w:bookmarkStart w:id="196" w:name="_Toc101429069"/>
+      <w:bookmarkStart w:id="197" w:name="_Toc13745456"/>
+      <w:bookmarkStart w:id="198" w:name="_Toc78653063"/>
       <w:r>
         <w:rPr>
           <w:rFonts w:ascii="Times New Roman" w:eastAsia="Calibri" w:hAnsi="Times New Roman" w:cs="Times New Roman"/>
@@ -23439,10 +23473,10 @@
         </w:rPr>
         <w:t xml:space="preserve"> : Add Case</w:t>
       </w:r>
-      <w:bookmarkEnd w:id="198"/>
-    </w:p>
-    <w:bookmarkEnd w:id="196"/>
+      <w:bookmarkEnd w:id="196"/>
+    </w:p>
     <w:bookmarkEnd w:id="197"/>
+    <w:bookmarkEnd w:id="198"/>
     <w:p>
       <w:pPr>
         <w:numPr>
@@ -23696,6 +23730,15 @@
               </w:rPr>
               <w:t>Actors must be logged in</w:t>
             </w:r>
+            <w:r>
+              <w:rPr>
+                <w:rFonts w:ascii="Times New Roman" w:eastAsia="Calibri" w:hAnsi="Times New Roman" w:cs="Times New Roman"/>
+                <w:sz w:val="24"/>
+                <w:szCs w:val="24"/>
+                <w:lang w:val="en-GB"/>
+              </w:rPr>
+              <w:t xml:space="preserve"> and have a valid case assigned to him/her.</w:t>
+            </w:r>
           </w:p>
         </w:tc>
       </w:tr>
@@ -23963,9 +24006,9 @@
           <w:szCs w:val="24"/>
         </w:rPr>
       </w:pPr>
-      <w:bookmarkStart w:id="199" w:name="_Toc13745457"/>
-      <w:bookmarkStart w:id="200" w:name="_Toc78653064"/>
-      <w:bookmarkStart w:id="201" w:name="_Toc101429070"/>
+      <w:bookmarkStart w:id="199" w:name="_Toc101429070"/>
+      <w:bookmarkStart w:id="200" w:name="_Toc13745457"/>
+      <w:bookmarkStart w:id="201" w:name="_Toc78653064"/>
       <w:r>
         <w:rPr>
           <w:rFonts w:ascii="Times New Roman" w:eastAsia="Calibri" w:hAnsi="Times New Roman" w:cs="Times New Roman"/>
@@ -24030,10 +24073,10 @@
         </w:rPr>
         <w:t xml:space="preserve"> : Add Suspect</w:t>
       </w:r>
-      <w:bookmarkEnd w:id="201"/>
-    </w:p>
-    <w:bookmarkEnd w:id="199"/>
+      <w:bookmarkEnd w:id="199"/>
+    </w:p>
     <w:bookmarkEnd w:id="200"/>
+    <w:bookmarkEnd w:id="201"/>
     <w:p>
       <w:pPr>
         <w:numPr>
@@ -24278,6 +24321,42 @@
               </w:rPr>
               <w:t>Actors must be logged in</w:t>
             </w:r>
+            <w:r>
+              <w:rPr>
+                <w:rFonts w:ascii="Times New Roman" w:eastAsia="Calibri" w:hAnsi="Times New Roman" w:cs="Times New Roman"/>
+                <w:sz w:val="24"/>
+                <w:szCs w:val="24"/>
+                <w:lang w:val="en-GB"/>
+              </w:rPr>
+              <w:t xml:space="preserve"> and have case suspects </w:t>
+            </w:r>
+            <w:r>
+              <w:rPr>
+                <w:rFonts w:ascii="Times New Roman" w:eastAsia="Calibri" w:hAnsi="Times New Roman" w:cs="Times New Roman"/>
+                <w:sz w:val="24"/>
+                <w:szCs w:val="24"/>
+                <w:lang w:val="en-GB"/>
+              </w:rPr>
+              <w:t>assigned to</w:t>
+            </w:r>
+            <w:r>
+              <w:rPr>
+                <w:rFonts w:ascii="Times New Roman" w:eastAsia="Calibri" w:hAnsi="Times New Roman" w:cs="Times New Roman"/>
+                <w:sz w:val="24"/>
+                <w:szCs w:val="24"/>
+                <w:lang w:val="en-GB"/>
+              </w:rPr>
+              <w:t xml:space="preserve"> ca</w:t>
+            </w:r>
+            <w:r>
+              <w:rPr>
+                <w:rFonts w:ascii="Times New Roman" w:eastAsia="Calibri" w:hAnsi="Times New Roman" w:cs="Times New Roman"/>
+                <w:sz w:val="24"/>
+                <w:szCs w:val="24"/>
+                <w:lang w:val="en-GB"/>
+              </w:rPr>
+              <w:t>se</w:t>
+            </w:r>
           </w:p>
         </w:tc>
       </w:tr>
@@ -24834,7 +24913,7 @@
                 <w:szCs w:val="24"/>
                 <w:lang w:val="en-GB"/>
               </w:rPr>
-              <w:t>RIB Station,</w:t>
+              <w:t>Station Officer</w:t>
             </w:r>
             <w:r>
               <w:rPr>
@@ -24843,7 +24922,16 @@
                 <w:szCs w:val="24"/>
                 <w:lang w:val="en-GB"/>
               </w:rPr>
-              <w:t xml:space="preserve"> Station Officer, </w:t>
+              <w:t>, RIB Station</w:t>
+            </w:r>
+            <w:r>
+              <w:rPr>
+                <w:rFonts w:ascii="Times New Roman" w:eastAsia="Calibri" w:hAnsi="Times New Roman" w:cs="Times New Roman"/>
+                <w:sz w:val="24"/>
+                <w:szCs w:val="24"/>
+                <w:lang w:val="en-GB"/>
+              </w:rPr>
+              <w:t xml:space="preserve">, </w:t>
             </w:r>
             <w:r>
               <w:rPr>
@@ -27548,7 +27636,7 @@
                 <w:szCs w:val="24"/>
                 <w:lang w:val="en-GB"/>
               </w:rPr>
-              <w:t xml:space="preserve">Station User, </w:t>
+              <w:t>RIB Station, RIB Headquarter</w:t>
             </w:r>
             <w:r>
               <w:rPr>
@@ -27557,7 +27645,7 @@
                 <w:szCs w:val="24"/>
                 <w:lang w:val="en-GB"/>
               </w:rPr>
-              <w:t>RIB Station, RIB Headquarter</w:t>
+              <w:t>, Station User</w:t>
             </w:r>
           </w:p>
         </w:tc>
@@ -29068,26 +29156,35 @@
           <w:sz w:val="24"/>
           <w:szCs w:val="24"/>
         </w:rPr>
-        <w:t xml:space="preserve">n for View </w:t>
-      </w:r>
-      <w:r>
-        <w:rPr>
-          <w:rFonts w:ascii="Times New Roman" w:eastAsia="Calibri" w:hAnsi="Times New Roman" w:cs="Times New Roman"/>
-          <w:sz w:val="24"/>
-          <w:szCs w:val="24"/>
-          <w:lang w:val="en-GB"/>
-        </w:rPr>
-        <w:t xml:space="preserve"> </w:t>
-      </w:r>
-      <w:r>
-        <w:rPr>
-          <w:rFonts w:ascii="Times New Roman" w:eastAsia="Calibri" w:hAnsi="Times New Roman" w:cs="Times New Roman"/>
-          <w:b/>
-          <w:sz w:val="24"/>
-          <w:szCs w:val="24"/>
-          <w:lang w:val="en-GB"/>
-        </w:rPr>
-        <w:t>RIB Station report</w:t>
+        <w:t xml:space="preserve">n for </w:t>
+      </w:r>
+      <w:r>
+        <w:rPr>
+          <w:rFonts w:ascii="Times New Roman" w:eastAsia="Calibri" w:hAnsi="Times New Roman" w:cs="Times New Roman"/>
+          <w:b/>
+          <w:sz w:val="24"/>
+          <w:szCs w:val="24"/>
+        </w:rPr>
+        <w:t xml:space="preserve">View </w:t>
+      </w:r>
+      <w:r>
+        <w:rPr>
+          <w:rFonts w:ascii="Times New Roman" w:eastAsia="Calibri" w:hAnsi="Times New Roman" w:cs="Times New Roman"/>
+          <w:sz w:val="24"/>
+          <w:szCs w:val="24"/>
+          <w:lang w:val="en-GB"/>
+        </w:rPr>
+        <w:t>RIB</w:t>
+      </w:r>
+      <w:r>
+        <w:rPr>
+          <w:rFonts w:ascii="Times New Roman" w:eastAsia="Calibri" w:hAnsi="Times New Roman" w:cs="Times New Roman"/>
+          <w:b/>
+          <w:sz w:val="24"/>
+          <w:szCs w:val="24"/>
+          <w:lang w:val="en-GB"/>
+        </w:rPr>
+        <w:t xml:space="preserve"> Station report</w:t>
       </w:r>
       <w:r>
         <w:rPr>
@@ -29584,7 +29681,16 @@
                 <w:szCs w:val="24"/>
                 <w:lang w:val="en-GB"/>
               </w:rPr>
-              <w:t>views the list of all report</w:t>
+              <w:t>view</w:t>
+            </w:r>
+            <w:r>
+              <w:rPr>
+                <w:rFonts w:ascii="Times New Roman" w:eastAsia="Calibri" w:hAnsi="Times New Roman" w:cs="Times New Roman"/>
+                <w:sz w:val="24"/>
+                <w:szCs w:val="24"/>
+                <w:lang w:val="en-GB"/>
+              </w:rPr>
+              <w:t xml:space="preserve"> the list of all report</w:t>
             </w:r>
             <w:r>
               <w:rPr>
@@ -30625,6 +30731,7 @@
           <w:id w:val="1097136145"/>
           <w:citation/>
         </w:sdtPr>
+        <w:sdtEndPr/>
         <w:sdtContent>
           <w:r>
             <w:rPr>
@@ -31798,6 +31905,66 @@
       </w:pPr>
       <w:r>
         <w:rPr>
+          <w:noProof/>
+        </w:rPr>
+        <w:drawing>
+          <wp:anchor distT="0" distB="0" distL="114300" distR="114300" simplePos="0" relativeHeight="251669504" behindDoc="0" locked="0" layoutInCell="1" allowOverlap="1" wp14:anchorId="7858F775" wp14:editId="081A473C">
+            <wp:simplePos x="0" y="0"/>
+            <wp:positionH relativeFrom="column">
+              <wp:posOffset>-114880</wp:posOffset>
+            </wp:positionH>
+            <wp:positionV relativeFrom="paragraph">
+              <wp:posOffset>3091180</wp:posOffset>
+            </wp:positionV>
+            <wp:extent cx="4648200" cy="142875"/>
+            <wp:effectExtent l="0" t="0" r="0" b="9525"/>
+            <wp:wrapNone/>
+            <wp:docPr id="57" name="Picture 57"/>
+            <wp:cNvGraphicFramePr>
+              <a:graphicFrameLocks xmlns:a="http://schemas.openxmlformats.org/drawingml/2006/main" noChangeAspect="1"/>
+            </wp:cNvGraphicFramePr>
+            <a:graphic xmlns:a="http://schemas.openxmlformats.org/drawingml/2006/main">
+              <a:graphicData uri="http://schemas.openxmlformats.org/drawingml/2006/picture">
+                <pic:pic xmlns:pic="http://schemas.openxmlformats.org/drawingml/2006/picture">
+                  <pic:nvPicPr>
+                    <pic:cNvPr id="1" name=""/>
+                    <pic:cNvPicPr/>
+                  </pic:nvPicPr>
+                  <pic:blipFill>
+                    <a:blip r:embed="rId27">
+                      <a:extLst>
+                        <a:ext uri="{28A0092B-C50C-407E-A947-70E740481C1C}">
+                          <a14:useLocalDpi xmlns:a14="http://schemas.microsoft.com/office/drawing/2010/main" val="0"/>
+                        </a:ext>
+                      </a:extLst>
+                    </a:blip>
+                    <a:stretch>
+                      <a:fillRect/>
+                    </a:stretch>
+                  </pic:blipFill>
+                  <pic:spPr>
+                    <a:xfrm>
+                      <a:off x="0" y="0"/>
+                      <a:ext cx="4648200" cy="142875"/>
+                    </a:xfrm>
+                    <a:prstGeom prst="rect">
+                      <a:avLst/>
+                    </a:prstGeom>
+                  </pic:spPr>
+                </pic:pic>
+              </a:graphicData>
+            </a:graphic>
+            <wp14:sizeRelH relativeFrom="page">
+              <wp14:pctWidth>0</wp14:pctWidth>
+            </wp14:sizeRelH>
+            <wp14:sizeRelV relativeFrom="page">
+              <wp14:pctHeight>0</wp14:pctHeight>
+            </wp14:sizeRelV>
+          </wp:anchor>
+        </w:drawing>
+      </w:r>
+      <w:r>
+        <w:rPr>
           <w:rFonts w:ascii="Times New Roman" w:eastAsia="Calibri" w:hAnsi="Times New Roman" w:cs="Times New Roman"/>
           <w:b/>
           <w:iCs/>
@@ -31806,7 +31973,7 @@
           <w:szCs w:val="24"/>
         </w:rPr>
         <w:drawing>
-          <wp:inline distT="0" distB="0" distL="0" distR="0" wp14:anchorId="032C35EA" wp14:editId="521D14B1">
+          <wp:inline distT="0" distB="0" distL="0" distR="0" wp14:anchorId="1F3D901D" wp14:editId="17CE6514">
             <wp:extent cx="5942568" cy="3254991"/>
             <wp:effectExtent l="0" t="0" r="1270" b="3175"/>
             <wp:docPr id="56" name="Picture 56" descr="E:\Final Sem\SCEA Diagrams\classDiagramOfSCSEA.JPG"/>
@@ -31823,7 +31990,7 @@
                     </pic:cNvPicPr>
                   </pic:nvPicPr>
                   <pic:blipFill>
-                    <a:blip r:embed="rId27">
+                    <a:blip r:embed="rId28">
                       <a:extLst>
                         <a:ext uri="{28A0092B-C50C-407E-A947-70E740481C1C}">
                           <a14:useLocalDpi xmlns:a14="http://schemas.microsoft.com/office/drawing/2010/main" val="0"/>
@@ -32038,6 +32205,7 @@
           <w:id w:val="319855753"/>
           <w:citation/>
         </w:sdtPr>
+        <w:sdtEndPr/>
         <w:sdtContent>
           <w:r>
             <w:rPr>
@@ -32350,7 +32518,7 @@
                 <w:szCs w:val="24"/>
               </w:rPr>
               <w:drawing>
-                <wp:anchor distT="0" distB="0" distL="114300" distR="114300" simplePos="0" relativeHeight="251663360" behindDoc="0" locked="0" layoutInCell="1" allowOverlap="1" wp14:anchorId="40AFBD78" wp14:editId="3104760B">
+                <wp:anchor distT="0" distB="0" distL="114300" distR="114300" simplePos="0" relativeHeight="251663360" behindDoc="0" locked="0" layoutInCell="1" allowOverlap="1" wp14:anchorId="6145119C" wp14:editId="31C18782">
                   <wp:simplePos x="0" y="0"/>
                   <wp:positionH relativeFrom="column">
                     <wp:posOffset>474980</wp:posOffset>
@@ -32375,7 +32543,7 @@
                           </pic:cNvPicPr>
                         </pic:nvPicPr>
                         <pic:blipFill>
-                          <a:blip r:embed="rId28" cstate="print">
+                          <a:blip r:embed="rId29" cstate="print">
                             <a:extLst>
                               <a:ext uri="{28A0092B-C50C-407E-A947-70E740481C1C}">
                                 <a14:useLocalDpi xmlns:a14="http://schemas.microsoft.com/office/drawing/2010/main" val="0"/>
@@ -32641,10 +32809,10 @@
                 <w:szCs w:val="24"/>
               </w:rPr>
               <w:object w:dxaOrig="1111" w:dyaOrig="3226">
-                <v:shape id="_x0000_i1027" type="#_x0000_t75" style="width:38.7pt;height:56.45pt" o:ole="">
-                  <v:imagedata r:id="rId29" o:title=""/>
+                <v:shape id="_x0000_i1027" type="#_x0000_t75" style="width:38.8pt;height:56.35pt" o:ole="">
+                  <v:imagedata r:id="rId30" o:title=""/>
                 </v:shape>
-                <o:OLEObject Type="Embed" ProgID="Visio.Drawing.15" ShapeID="_x0000_i1027" DrawAspect="Content" ObjectID="_1712043810" r:id="rId30"/>
+                <o:OLEObject Type="Embed" ProgID="Visio.Drawing.15" ShapeID="_x0000_i1027" DrawAspect="Content" ObjectID="_1712938901" r:id="rId31"/>
               </w:object>
             </w:r>
             <w:r>
@@ -32792,9 +32960,9 @@
               </w:rPr>
               <w:object w:dxaOrig="211" w:dyaOrig="1471">
                 <v:shape id="_x0000_i1028" type="#_x0000_t75" style="width:10pt;height:49.45pt" o:ole="">
-                  <v:imagedata r:id="rId31" o:title=""/>
+                  <v:imagedata r:id="rId32" o:title=""/>
                 </v:shape>
-                <o:OLEObject Type="Embed" ProgID="Visio.Drawing.15" ShapeID="_x0000_i1028" DrawAspect="Content" ObjectID="_1712043811" r:id="rId32"/>
+                <o:OLEObject Type="Embed" ProgID="Visio.Drawing.15" ShapeID="_x0000_i1028" DrawAspect="Content" ObjectID="_1712938902" r:id="rId33"/>
               </w:object>
             </w:r>
             <w:r>
@@ -32920,9 +33088,9 @@
               </w:rPr>
               <w:object w:dxaOrig="3060" w:dyaOrig="391">
                 <v:shape id="_x0000_i1029" type="#_x0000_t75" style="width:62pt;height:15.65pt" o:ole="">
-                  <v:imagedata r:id="rId33" o:title=""/>
+                  <v:imagedata r:id="rId34" o:title=""/>
                 </v:shape>
-                <o:OLEObject Type="Embed" ProgID="Visio.Drawing.15" ShapeID="_x0000_i1029" DrawAspect="Content" ObjectID="_1712043812" r:id="rId34"/>
+                <o:OLEObject Type="Embed" ProgID="Visio.Drawing.15" ShapeID="_x0000_i1029" DrawAspect="Content" ObjectID="_1712938903" r:id="rId35"/>
               </w:object>
             </w:r>
             <w:r>
@@ -32941,9 +33109,9 @@
               </w:rPr>
               <w:object w:dxaOrig="1612" w:dyaOrig="677">
                 <v:shape id="_x0000_i1030" type="#_x0000_t75" style="width:1in;height:23.15pt" o:ole="">
-                  <v:imagedata r:id="rId35" o:title=""/>
+                  <v:imagedata r:id="rId36" o:title=""/>
                 </v:shape>
-                <o:OLEObject Type="Embed" ProgID="Visio.Drawing.11" ShapeID="_x0000_i1030" DrawAspect="Content" ObjectID="_1712043813" r:id="rId36"/>
+                <o:OLEObject Type="Embed" ProgID="Visio.Drawing.11" ShapeID="_x0000_i1030" DrawAspect="Content" ObjectID="_1712938904" r:id="rId37"/>
               </w:object>
             </w:r>
             <w:r>
@@ -32977,9 +33145,9 @@
               </w:rPr>
               <w:object w:dxaOrig="2521" w:dyaOrig="391">
                 <v:shape id="_x0000_i1031" type="#_x0000_t75" style="width:62pt;height:18.15pt" o:ole="">
-                  <v:imagedata r:id="rId37" o:title=""/>
+                  <v:imagedata r:id="rId38" o:title=""/>
                 </v:shape>
-                <o:OLEObject Type="Embed" ProgID="Visio.Drawing.15" ShapeID="_x0000_i1031" DrawAspect="Content" ObjectID="_1712043814" r:id="rId38"/>
+                <o:OLEObject Type="Embed" ProgID="Visio.Drawing.15" ShapeID="_x0000_i1031" DrawAspect="Content" ObjectID="_1712938905" r:id="rId39"/>
               </w:object>
             </w:r>
             <w:r>
@@ -33022,9 +33190,9 @@
               </w:rPr>
               <w:object w:dxaOrig="1801" w:dyaOrig="1051">
                 <v:shape id="_x0000_i1032" type="#_x0000_t75" style="width:63.85pt;height:35.7pt" o:ole="">
-                  <v:imagedata r:id="rId39" o:title=""/>
+                  <v:imagedata r:id="rId40" o:title=""/>
                 </v:shape>
-                <o:OLEObject Type="Embed" ProgID="Visio.Drawing.15" ShapeID="_x0000_i1032" DrawAspect="Content" ObjectID="_1712043815" r:id="rId40"/>
+                <o:OLEObject Type="Embed" ProgID="Visio.Drawing.15" ShapeID="_x0000_i1032" DrawAspect="Content" ObjectID="_1712938906" r:id="rId41"/>
               </w:object>
             </w:r>
             <w:r>
@@ -33172,7 +33340,7 @@
           <w:szCs w:val="24"/>
         </w:rPr>
         <w:drawing>
-          <wp:inline distT="0" distB="0" distL="0" distR="0" wp14:anchorId="1331487C" wp14:editId="64B67145">
+          <wp:inline distT="0" distB="0" distL="0" distR="0" wp14:anchorId="7485FD2A" wp14:editId="534E1AE9">
             <wp:extent cx="5943600" cy="2536825"/>
             <wp:effectExtent l="0" t="0" r="0" b="0"/>
             <wp:docPr id="33" name="Picture 33"/>
@@ -33189,7 +33357,7 @@
                     </pic:cNvPicPr>
                   </pic:nvPicPr>
                   <pic:blipFill>
-                    <a:blip r:embed="rId41">
+                    <a:blip r:embed="rId42">
                       <a:extLst>
                         <a:ext uri="{28A0092B-C50C-407E-A947-70E740481C1C}">
                           <a14:useLocalDpi xmlns:a14="http://schemas.microsoft.com/office/drawing/2010/main" val="0"/>
@@ -33444,211 +33612,10 @@
           <w:szCs w:val="24"/>
         </w:rPr>
         <w:drawing>
-          <wp:inline distT="0" distB="0" distL="0" distR="0" wp14:anchorId="4624550F" wp14:editId="7ADFF6FD">
+          <wp:inline distT="0" distB="0" distL="0" distR="0" wp14:anchorId="5A69C214" wp14:editId="26476278">
             <wp:extent cx="5943087" cy="4203511"/>
             <wp:effectExtent l="0" t="0" r="635" b="6985"/>
             <wp:docPr id="32" name="Picture 32"/>
-            <wp:cNvGraphicFramePr>
-              <a:graphicFrameLocks xmlns:a="http://schemas.openxmlformats.org/drawingml/2006/main" noChangeAspect="1"/>
-            </wp:cNvGraphicFramePr>
-            <a:graphic xmlns:a="http://schemas.openxmlformats.org/drawingml/2006/main">
-              <a:graphicData uri="http://schemas.openxmlformats.org/drawingml/2006/picture">
-                <pic:pic xmlns:pic="http://schemas.openxmlformats.org/drawingml/2006/picture">
-                  <pic:nvPicPr>
-                    <pic:cNvPr id="1" name=""/>
-                    <pic:cNvPicPr/>
-                  </pic:nvPicPr>
-                  <pic:blipFill>
-                    <a:blip r:embed="rId42"/>
-                    <a:stretch>
-                      <a:fillRect/>
-                    </a:stretch>
-                  </pic:blipFill>
-                  <pic:spPr>
-                    <a:xfrm>
-                      <a:off x="0" y="0"/>
-                      <a:ext cx="5951248" cy="4209283"/>
-                    </a:xfrm>
-                    <a:prstGeom prst="rect">
-                      <a:avLst/>
-                    </a:prstGeom>
-                  </pic:spPr>
-                </pic:pic>
-              </a:graphicData>
-            </a:graphic>
-          </wp:inline>
-        </w:drawing>
-      </w:r>
-      <w:bookmarkStart w:id="241" w:name="_Toc6823893"/>
-      <w:bookmarkStart w:id="242" w:name="_Toc13745348"/>
-    </w:p>
-    <w:p>
-      <w:pPr>
-        <w:pStyle w:val="Caption"/>
-        <w:jc w:val="both"/>
-        <w:rPr>
-          <w:rFonts w:cs="Times New Roman"/>
-          <w:szCs w:val="24"/>
-        </w:rPr>
-      </w:pPr>
-      <w:bookmarkStart w:id="243" w:name="_Toc101429045"/>
-      <w:r>
-        <w:rPr>
-          <w:rFonts w:cs="Times New Roman"/>
-          <w:szCs w:val="24"/>
-        </w:rPr>
-        <w:t xml:space="preserve">Figure </w:t>
-      </w:r>
-      <w:r>
-        <w:rPr>
-          <w:rFonts w:cs="Times New Roman"/>
-          <w:szCs w:val="24"/>
-        </w:rPr>
-        <w:fldChar w:fldCharType="begin"/>
-      </w:r>
-      <w:r>
-        <w:rPr>
-          <w:rFonts w:cs="Times New Roman"/>
-          <w:szCs w:val="24"/>
-        </w:rPr>
-        <w:instrText xml:space="preserve"> SEQ Figure \* ARABIC </w:instrText>
-      </w:r>
-      <w:r>
-        <w:rPr>
-          <w:rFonts w:cs="Times New Roman"/>
-          <w:szCs w:val="24"/>
-        </w:rPr>
-        <w:fldChar w:fldCharType="separate"/>
-      </w:r>
-      <w:r>
-        <w:rPr>
-          <w:rFonts w:cs="Times New Roman"/>
-          <w:noProof/>
-          <w:szCs w:val="24"/>
-        </w:rPr>
-        <w:t>6</w:t>
-      </w:r>
-      <w:r>
-        <w:rPr>
-          <w:rFonts w:cs="Times New Roman"/>
-          <w:noProof/>
-          <w:szCs w:val="24"/>
-        </w:rPr>
-        <w:fldChar w:fldCharType="end"/>
-      </w:r>
-      <w:r>
-        <w:rPr>
-          <w:rFonts w:cs="Times New Roman"/>
-          <w:szCs w:val="24"/>
-        </w:rPr>
-        <w:t xml:space="preserve"> : Sequence Diagram to Create user Account</w:t>
-      </w:r>
-      <w:bookmarkEnd w:id="243"/>
-    </w:p>
-    <w:p>
-      <w:pPr>
-        <w:keepNext/>
-        <w:shd w:val="clear" w:color="auto" w:fill="FFFFFF"/>
-        <w:spacing w:line="360" w:lineRule="auto"/>
-        <w:jc w:val="both"/>
-        <w:rPr>
-          <w:rFonts w:ascii="Times New Roman" w:eastAsia="Calibri" w:hAnsi="Times New Roman" w:cs="Times New Roman"/>
-          <w:sz w:val="24"/>
-          <w:szCs w:val="24"/>
-          <w:lang w:val="en-GB"/>
-        </w:rPr>
-        <w:sectPr>
-          <w:pgSz w:w="12240" w:h="15840"/>
-          <w:pgMar w:top="1440" w:right="1440" w:bottom="1440" w:left="1440" w:header="720" w:footer="720" w:gutter="0"/>
-          <w:cols w:space="720"/>
-          <w:docGrid w:linePitch="360"/>
-        </w:sectPr>
-      </w:pPr>
-      <w:r>
-        <w:rPr>
-          <w:rFonts w:ascii="Times New Roman" w:eastAsia="Calibri" w:hAnsi="Times New Roman" w:cs="Times New Roman"/>
-          <w:b/>
-          <w:iCs/>
-          <w:sz w:val="24"/>
-          <w:szCs w:val="24"/>
-          <w:lang w:val="en-GB"/>
-        </w:rPr>
-        <w:t xml:space="preserve"> </w:t>
-      </w:r>
-      <w:bookmarkEnd w:id="241"/>
-      <w:bookmarkEnd w:id="242"/>
-    </w:p>
-    <w:p>
-      <w:pPr>
-        <w:spacing w:after="200" w:line="360" w:lineRule="auto"/>
-        <w:jc w:val="both"/>
-        <w:rPr>
-          <w:rFonts w:ascii="Times New Roman" w:eastAsia="Calibri" w:hAnsi="Times New Roman" w:cs="Times New Roman"/>
-          <w:b/>
-          <w:iCs/>
-          <w:sz w:val="24"/>
-          <w:szCs w:val="24"/>
-          <w:lang w:val="en-GB"/>
-        </w:rPr>
-      </w:pPr>
-    </w:p>
-    <w:p>
-      <w:pPr>
-        <w:shd w:val="clear" w:color="auto" w:fill="FFFFFF"/>
-        <w:spacing w:line="360" w:lineRule="auto"/>
-        <w:ind w:left="1080"/>
-        <w:jc w:val="both"/>
-        <w:rPr>
-          <w:rFonts w:ascii="Times New Roman" w:eastAsia="Calibri" w:hAnsi="Times New Roman" w:cs="Times New Roman"/>
-          <w:b/>
-          <w:sz w:val="24"/>
-          <w:szCs w:val="24"/>
-          <w:lang w:val="en-GB"/>
-        </w:rPr>
-      </w:pPr>
-      <w:r>
-        <w:rPr>
-          <w:rFonts w:ascii="Times New Roman" w:eastAsia="Calibri" w:hAnsi="Times New Roman" w:cs="Times New Roman"/>
-          <w:b/>
-          <w:iCs/>
-          <w:sz w:val="24"/>
-          <w:szCs w:val="24"/>
-          <w:lang w:val="en-GB"/>
-        </w:rPr>
-        <w:t xml:space="preserve">Add </w:t>
-      </w:r>
-      <w:r>
-        <w:rPr>
-          <w:rFonts w:ascii="Times New Roman" w:eastAsia="Calibri" w:hAnsi="Times New Roman" w:cs="Times New Roman"/>
-          <w:b/>
-          <w:iCs/>
-          <w:sz w:val="24"/>
-          <w:szCs w:val="24"/>
-          <w:lang w:val="en-GB"/>
-        </w:rPr>
-        <w:t>case</w:t>
-      </w:r>
-    </w:p>
-    <w:p>
-      <w:pPr>
-        <w:keepNext/>
-        <w:shd w:val="clear" w:color="auto" w:fill="FFFFFF"/>
-        <w:spacing w:line="360" w:lineRule="auto"/>
-        <w:jc w:val="both"/>
-        <w:rPr>
-          <w:rFonts w:ascii="Times New Roman" w:hAnsi="Times New Roman" w:cs="Times New Roman"/>
-        </w:rPr>
-      </w:pPr>
-      <w:r>
-        <w:rPr>
-          <w:rFonts w:ascii="Times New Roman" w:hAnsi="Times New Roman" w:cs="Times New Roman"/>
-          <w:noProof/>
-        </w:rPr>
-        <w:drawing>
-          <wp:inline distT="0" distB="0" distL="0" distR="0" wp14:anchorId="7D13403E" wp14:editId="66947FEF">
-            <wp:extent cx="5943600" cy="3385751"/>
-            <wp:effectExtent l="0" t="0" r="0" b="5715"/>
-            <wp:docPr id="28" name="Picture 28"/>
             <wp:cNvGraphicFramePr>
               <a:graphicFrameLocks xmlns:a="http://schemas.openxmlformats.org/drawingml/2006/main" noChangeAspect="1"/>
             </wp:cNvGraphicFramePr>
@@ -33668,6 +33635,207 @@
                   <pic:spPr>
                     <a:xfrm>
                       <a:off x="0" y="0"/>
+                      <a:ext cx="5951248" cy="4209283"/>
+                    </a:xfrm>
+                    <a:prstGeom prst="rect">
+                      <a:avLst/>
+                    </a:prstGeom>
+                  </pic:spPr>
+                </pic:pic>
+              </a:graphicData>
+            </a:graphic>
+          </wp:inline>
+        </w:drawing>
+      </w:r>
+      <w:bookmarkStart w:id="241" w:name="_Toc6823893"/>
+      <w:bookmarkStart w:id="242" w:name="_Toc13745348"/>
+    </w:p>
+    <w:p>
+      <w:pPr>
+        <w:pStyle w:val="Caption"/>
+        <w:jc w:val="both"/>
+        <w:rPr>
+          <w:rFonts w:cs="Times New Roman"/>
+          <w:szCs w:val="24"/>
+        </w:rPr>
+      </w:pPr>
+      <w:bookmarkStart w:id="243" w:name="_Toc101429045"/>
+      <w:r>
+        <w:rPr>
+          <w:rFonts w:cs="Times New Roman"/>
+          <w:szCs w:val="24"/>
+        </w:rPr>
+        <w:t xml:space="preserve">Figure </w:t>
+      </w:r>
+      <w:r>
+        <w:rPr>
+          <w:rFonts w:cs="Times New Roman"/>
+          <w:szCs w:val="24"/>
+        </w:rPr>
+        <w:fldChar w:fldCharType="begin"/>
+      </w:r>
+      <w:r>
+        <w:rPr>
+          <w:rFonts w:cs="Times New Roman"/>
+          <w:szCs w:val="24"/>
+        </w:rPr>
+        <w:instrText xml:space="preserve"> SEQ Figure \* ARABIC </w:instrText>
+      </w:r>
+      <w:r>
+        <w:rPr>
+          <w:rFonts w:cs="Times New Roman"/>
+          <w:szCs w:val="24"/>
+        </w:rPr>
+        <w:fldChar w:fldCharType="separate"/>
+      </w:r>
+      <w:r>
+        <w:rPr>
+          <w:rFonts w:cs="Times New Roman"/>
+          <w:noProof/>
+          <w:szCs w:val="24"/>
+        </w:rPr>
+        <w:t>6</w:t>
+      </w:r>
+      <w:r>
+        <w:rPr>
+          <w:rFonts w:cs="Times New Roman"/>
+          <w:noProof/>
+          <w:szCs w:val="24"/>
+        </w:rPr>
+        <w:fldChar w:fldCharType="end"/>
+      </w:r>
+      <w:r>
+        <w:rPr>
+          <w:rFonts w:cs="Times New Roman"/>
+          <w:szCs w:val="24"/>
+        </w:rPr>
+        <w:t xml:space="preserve"> : Sequence Diagram to Create user Account</w:t>
+      </w:r>
+      <w:bookmarkEnd w:id="243"/>
+    </w:p>
+    <w:p>
+      <w:pPr>
+        <w:keepNext/>
+        <w:shd w:val="clear" w:color="auto" w:fill="FFFFFF"/>
+        <w:spacing w:line="360" w:lineRule="auto"/>
+        <w:jc w:val="both"/>
+        <w:rPr>
+          <w:rFonts w:ascii="Times New Roman" w:eastAsia="Calibri" w:hAnsi="Times New Roman" w:cs="Times New Roman"/>
+          <w:sz w:val="24"/>
+          <w:szCs w:val="24"/>
+          <w:lang w:val="en-GB"/>
+        </w:rPr>
+        <w:sectPr>
+          <w:pgSz w:w="12240" w:h="15840"/>
+          <w:pgMar w:top="1440" w:right="1440" w:bottom="1440" w:left="1440" w:header="720" w:footer="720" w:gutter="0"/>
+          <w:cols w:space="720"/>
+          <w:docGrid w:linePitch="360"/>
+        </w:sectPr>
+      </w:pPr>
+      <w:r>
+        <w:rPr>
+          <w:rFonts w:ascii="Times New Roman" w:eastAsia="Calibri" w:hAnsi="Times New Roman" w:cs="Times New Roman"/>
+          <w:b/>
+          <w:iCs/>
+          <w:sz w:val="24"/>
+          <w:szCs w:val="24"/>
+          <w:lang w:val="en-GB"/>
+        </w:rPr>
+        <w:t xml:space="preserve"> </w:t>
+      </w:r>
+      <w:bookmarkEnd w:id="241"/>
+      <w:bookmarkEnd w:id="242"/>
+    </w:p>
+    <w:p>
+      <w:pPr>
+        <w:spacing w:after="200" w:line="360" w:lineRule="auto"/>
+        <w:jc w:val="both"/>
+        <w:rPr>
+          <w:rFonts w:ascii="Times New Roman" w:eastAsia="Calibri" w:hAnsi="Times New Roman" w:cs="Times New Roman"/>
+          <w:b/>
+          <w:iCs/>
+          <w:sz w:val="24"/>
+          <w:szCs w:val="24"/>
+          <w:lang w:val="en-GB"/>
+        </w:rPr>
+      </w:pPr>
+    </w:p>
+    <w:p>
+      <w:pPr>
+        <w:shd w:val="clear" w:color="auto" w:fill="FFFFFF"/>
+        <w:spacing w:line="360" w:lineRule="auto"/>
+        <w:ind w:left="1080"/>
+        <w:jc w:val="both"/>
+        <w:rPr>
+          <w:rFonts w:ascii="Times New Roman" w:eastAsia="Calibri" w:hAnsi="Times New Roman" w:cs="Times New Roman"/>
+          <w:b/>
+          <w:sz w:val="24"/>
+          <w:szCs w:val="24"/>
+          <w:lang w:val="en-GB"/>
+        </w:rPr>
+      </w:pPr>
+      <w:r>
+        <w:rPr>
+          <w:rFonts w:ascii="Times New Roman" w:eastAsia="Calibri" w:hAnsi="Times New Roman" w:cs="Times New Roman"/>
+          <w:b/>
+          <w:iCs/>
+          <w:sz w:val="24"/>
+          <w:szCs w:val="24"/>
+          <w:lang w:val="en-GB"/>
+        </w:rPr>
+        <w:t xml:space="preserve">Add </w:t>
+      </w:r>
+      <w:r>
+        <w:rPr>
+          <w:rFonts w:ascii="Times New Roman" w:eastAsia="Calibri" w:hAnsi="Times New Roman" w:cs="Times New Roman"/>
+          <w:b/>
+          <w:iCs/>
+          <w:sz w:val="24"/>
+          <w:szCs w:val="24"/>
+          <w:lang w:val="en-GB"/>
+        </w:rPr>
+        <w:t>case</w:t>
+      </w:r>
+    </w:p>
+    <w:p>
+      <w:pPr>
+        <w:keepNext/>
+        <w:shd w:val="clear" w:color="auto" w:fill="FFFFFF"/>
+        <w:spacing w:line="360" w:lineRule="auto"/>
+        <w:jc w:val="both"/>
+        <w:rPr>
+          <w:rFonts w:ascii="Times New Roman" w:hAnsi="Times New Roman" w:cs="Times New Roman"/>
+        </w:rPr>
+      </w:pPr>
+      <w:r>
+        <w:rPr>
+          <w:rFonts w:ascii="Times New Roman" w:hAnsi="Times New Roman" w:cs="Times New Roman"/>
+          <w:noProof/>
+        </w:rPr>
+        <w:drawing>
+          <wp:inline distT="0" distB="0" distL="0" distR="0" wp14:anchorId="7FD5E42C" wp14:editId="4B9F7422">
+            <wp:extent cx="5943600" cy="3385751"/>
+            <wp:effectExtent l="0" t="0" r="0" b="5715"/>
+            <wp:docPr id="28" name="Picture 28"/>
+            <wp:cNvGraphicFramePr>
+              <a:graphicFrameLocks xmlns:a="http://schemas.openxmlformats.org/drawingml/2006/main" noChangeAspect="1"/>
+            </wp:cNvGraphicFramePr>
+            <a:graphic xmlns:a="http://schemas.openxmlformats.org/drawingml/2006/main">
+              <a:graphicData uri="http://schemas.openxmlformats.org/drawingml/2006/picture">
+                <pic:pic xmlns:pic="http://schemas.openxmlformats.org/drawingml/2006/picture">
+                  <pic:nvPicPr>
+                    <pic:cNvPr id="1" name=""/>
+                    <pic:cNvPicPr/>
+                  </pic:nvPicPr>
+                  <pic:blipFill>
+                    <a:blip r:embed="rId44"/>
+                    <a:stretch>
+                      <a:fillRect/>
+                    </a:stretch>
+                  </pic:blipFill>
+                  <pic:spPr>
+                    <a:xfrm>
+                      <a:off x="0" y="0"/>
                       <a:ext cx="5951659" cy="3390342"/>
                     </a:xfrm>
                     <a:prstGeom prst="rect">
@@ -33858,7 +34026,7 @@
                     <pic:cNvPicPr/>
                   </pic:nvPicPr>
                   <pic:blipFill>
-                    <a:blip r:embed="rId44"/>
+                    <a:blip r:embed="rId45"/>
                     <a:stretch>
                       <a:fillRect/>
                     </a:stretch>
@@ -34077,7 +34245,7 @@
                     <pic:cNvPicPr/>
                   </pic:nvPicPr>
                   <pic:blipFill>
-                    <a:blip r:embed="rId45">
+                    <a:blip r:embed="rId46">
                       <a:extLst>
                         <a:ext uri="{28A0092B-C50C-407E-A947-70E740481C1C}">
                           <a14:useLocalDpi xmlns:a14="http://schemas.microsoft.com/office/drawing/2010/main" val="0"/>
@@ -34132,7 +34300,7 @@
                     <pic:cNvPicPr/>
                   </pic:nvPicPr>
                   <pic:blipFill>
-                    <a:blip r:embed="rId46"/>
+                    <a:blip r:embed="rId47"/>
                     <a:stretch>
                       <a:fillRect/>
                     </a:stretch>
@@ -34308,7 +34476,7 @@
                     <pic:cNvPicPr/>
                   </pic:nvPicPr>
                   <pic:blipFill>
-                    <a:blip r:embed="rId47"/>
+                    <a:blip r:embed="rId48"/>
                     <a:stretch>
                       <a:fillRect/>
                     </a:stretch>
@@ -34581,8 +34749,6 @@
         <w:lastRenderedPageBreak/>
         <w:t>Manage RIB Station</w:t>
       </w:r>
-      <w:bookmarkStart w:id="248" w:name="_GoBack"/>
-      <w:bookmarkEnd w:id="248"/>
     </w:p>
     <w:p>
       <w:pPr>
@@ -34624,7 +34790,7 @@
                     <pic:cNvPicPr/>
                   </pic:nvPicPr>
                   <pic:blipFill>
-                    <a:blip r:embed="rId48">
+                    <a:blip r:embed="rId49">
                       <a:extLst>
                         <a:ext uri="{28A0092B-C50C-407E-A947-70E740481C1C}">
                           <a14:useLocalDpi xmlns:a14="http://schemas.microsoft.com/office/drawing/2010/main" val="0"/>
@@ -34682,7 +34848,7 @@
                     </pic:cNvPicPr>
                   </pic:nvPicPr>
                   <pic:blipFill>
-                    <a:blip r:embed="rId49">
+                    <a:blip r:embed="rId50">
                       <a:extLst>
                         <a:ext uri="{28A0092B-C50C-407E-A947-70E740481C1C}">
                           <a14:useLocalDpi xmlns:a14="http://schemas.microsoft.com/office/drawing/2010/main" val="0"/>
@@ -34724,7 +34890,7 @@
           <w:lang w:val="en-GB"/>
         </w:rPr>
       </w:pPr>
-      <w:bookmarkStart w:id="249" w:name="_Toc101429050"/>
+      <w:bookmarkStart w:id="248" w:name="_Toc101429050"/>
       <w:r>
         <w:rPr>
           <w:rFonts w:cs="Times New Roman"/>
@@ -34776,7 +34942,7 @@
         </w:rPr>
         <w:t xml:space="preserve"> : Sequence Diagram to Manage RIB Station</w:t>
       </w:r>
-      <w:bookmarkEnd w:id="249"/>
+      <w:bookmarkEnd w:id="248"/>
     </w:p>
     <w:p>
       <w:pPr>
@@ -34852,175 +35018,6 @@
             <wp:extent cx="5943600" cy="3171825"/>
             <wp:effectExtent l="0" t="0" r="0" b="9525"/>
             <wp:docPr id="49" name="Picture 49"/>
-            <wp:cNvGraphicFramePr>
-              <a:graphicFrameLocks xmlns:a="http://schemas.openxmlformats.org/drawingml/2006/main" noChangeAspect="1"/>
-            </wp:cNvGraphicFramePr>
-            <a:graphic xmlns:a="http://schemas.openxmlformats.org/drawingml/2006/main">
-              <a:graphicData uri="http://schemas.openxmlformats.org/drawingml/2006/picture">
-                <pic:pic xmlns:pic="http://schemas.openxmlformats.org/drawingml/2006/picture">
-                  <pic:nvPicPr>
-                    <pic:cNvPr id="1" name=""/>
-                    <pic:cNvPicPr/>
-                  </pic:nvPicPr>
-                  <pic:blipFill>
-                    <a:blip r:embed="rId50"/>
-                    <a:stretch>
-                      <a:fillRect/>
-                    </a:stretch>
-                  </pic:blipFill>
-                  <pic:spPr>
-                    <a:xfrm>
-                      <a:off x="0" y="0"/>
-                      <a:ext cx="5943600" cy="3171825"/>
-                    </a:xfrm>
-                    <a:prstGeom prst="rect">
-                      <a:avLst/>
-                    </a:prstGeom>
-                  </pic:spPr>
-                </pic:pic>
-              </a:graphicData>
-            </a:graphic>
-          </wp:inline>
-        </w:drawing>
-      </w:r>
-    </w:p>
-    <w:p>
-      <w:pPr>
-        <w:pStyle w:val="Caption"/>
-        <w:jc w:val="both"/>
-        <w:rPr>
-          <w:rFonts w:eastAsia="Calibri" w:cs="Times New Roman"/>
-          <w:szCs w:val="24"/>
-          <w:lang w:val="en-GB"/>
-        </w:rPr>
-      </w:pPr>
-      <w:bookmarkStart w:id="250" w:name="_Toc101429051"/>
-      <w:r>
-        <w:rPr>
-          <w:rFonts w:cs="Times New Roman"/>
-          <w:szCs w:val="24"/>
-        </w:rPr>
-        <w:t xml:space="preserve">Figure </w:t>
-      </w:r>
-      <w:r>
-        <w:rPr>
-          <w:rFonts w:cs="Times New Roman"/>
-          <w:szCs w:val="24"/>
-        </w:rPr>
-        <w:fldChar w:fldCharType="begin"/>
-      </w:r>
-      <w:r>
-        <w:rPr>
-          <w:rFonts w:cs="Times New Roman"/>
-          <w:szCs w:val="24"/>
-        </w:rPr>
-        <w:instrText xml:space="preserve"> SEQ Figure \* ARABIC </w:instrText>
-      </w:r>
-      <w:r>
-        <w:rPr>
-          <w:rFonts w:cs="Times New Roman"/>
-          <w:szCs w:val="24"/>
-        </w:rPr>
-        <w:fldChar w:fldCharType="separate"/>
-      </w:r>
-      <w:r>
-        <w:rPr>
-          <w:rFonts w:cs="Times New Roman"/>
-          <w:noProof/>
-          <w:szCs w:val="24"/>
-        </w:rPr>
-        <w:t>12</w:t>
-      </w:r>
-      <w:r>
-        <w:rPr>
-          <w:rFonts w:cs="Times New Roman"/>
-          <w:noProof/>
-          <w:szCs w:val="24"/>
-        </w:rPr>
-        <w:fldChar w:fldCharType="end"/>
-      </w:r>
-      <w:r>
-        <w:rPr>
-          <w:rFonts w:cs="Times New Roman"/>
-          <w:szCs w:val="24"/>
-        </w:rPr>
-        <w:t xml:space="preserve"> : Sequence Diagram to View primary suspect</w:t>
-      </w:r>
-      <w:bookmarkEnd w:id="250"/>
-    </w:p>
-    <w:p>
-      <w:pPr>
-        <w:shd w:val="clear" w:color="auto" w:fill="FFFFFF"/>
-        <w:spacing w:line="360" w:lineRule="auto"/>
-        <w:ind w:left="1080"/>
-        <w:jc w:val="both"/>
-        <w:rPr>
-          <w:rFonts w:ascii="Times New Roman" w:eastAsia="Calibri" w:hAnsi="Times New Roman" w:cs="Times New Roman"/>
-          <w:b/>
-          <w:iCs/>
-          <w:sz w:val="24"/>
-          <w:szCs w:val="24"/>
-          <w:lang w:val="en-GB"/>
-        </w:rPr>
-        <w:sectPr>
-          <w:pgSz w:w="12240" w:h="15840"/>
-          <w:pgMar w:top="1440" w:right="1440" w:bottom="1440" w:left="1440" w:header="720" w:footer="720" w:gutter="0"/>
-          <w:cols w:space="720"/>
-          <w:docGrid w:linePitch="360"/>
-        </w:sectPr>
-      </w:pPr>
-    </w:p>
-    <w:p>
-      <w:pPr>
-        <w:shd w:val="clear" w:color="auto" w:fill="FFFFFF"/>
-        <w:spacing w:line="360" w:lineRule="auto"/>
-        <w:ind w:left="1080"/>
-        <w:jc w:val="both"/>
-        <w:rPr>
-          <w:rFonts w:ascii="Times New Roman" w:eastAsia="Calibri" w:hAnsi="Times New Roman" w:cs="Times New Roman"/>
-          <w:b/>
-          <w:sz w:val="24"/>
-          <w:szCs w:val="24"/>
-          <w:lang w:val="en-GB"/>
-        </w:rPr>
-      </w:pPr>
-      <w:r>
-        <w:rPr>
-          <w:rFonts w:ascii="Times New Roman" w:eastAsia="Calibri" w:hAnsi="Times New Roman" w:cs="Times New Roman"/>
-          <w:b/>
-          <w:iCs/>
-          <w:sz w:val="24"/>
-          <w:szCs w:val="24"/>
-          <w:lang w:val="en-GB"/>
-        </w:rPr>
-        <w:lastRenderedPageBreak/>
-        <w:t>RIB Station Reports</w:t>
-      </w:r>
-    </w:p>
-    <w:p>
-      <w:pPr>
-        <w:keepNext/>
-        <w:shd w:val="clear" w:color="auto" w:fill="FFFFFF"/>
-        <w:spacing w:line="360" w:lineRule="auto"/>
-        <w:jc w:val="both"/>
-        <w:rPr>
-          <w:rFonts w:ascii="Times New Roman" w:hAnsi="Times New Roman" w:cs="Times New Roman"/>
-          <w:sz w:val="24"/>
-          <w:szCs w:val="24"/>
-        </w:rPr>
-      </w:pPr>
-      <w:r>
-        <w:rPr>
-          <w:rFonts w:ascii="Times New Roman" w:hAnsi="Times New Roman" w:cs="Times New Roman"/>
-          <w:noProof/>
-          <w:sz w:val="24"/>
-          <w:szCs w:val="24"/>
-        </w:rPr>
-        <w:drawing>
-          <wp:inline distT="0" distB="0" distL="0" distR="0" wp14:anchorId="0C78A98E" wp14:editId="0C0D75B8">
-            <wp:extent cx="5943600" cy="2867660"/>
-            <wp:effectExtent l="0" t="0" r="0" b="8890"/>
-            <wp:docPr id="47" name="Picture 47"/>
             <wp:cNvGraphicFramePr>
               <a:graphicFrameLocks xmlns:a="http://schemas.openxmlformats.org/drawingml/2006/main" noChangeAspect="1"/>
             </wp:cNvGraphicFramePr>
@@ -35040,7 +35037,7 @@
                   <pic:spPr>
                     <a:xfrm>
                       <a:off x="0" y="0"/>
-                      <a:ext cx="5943600" cy="2867660"/>
+                      <a:ext cx="5943600" cy="3171825"/>
                     </a:xfrm>
                     <a:prstGeom prst="rect">
                       <a:avLst/>
@@ -35063,7 +35060,7 @@
           <w:lang w:val="en-GB"/>
         </w:rPr>
       </w:pPr>
-      <w:bookmarkStart w:id="251" w:name="_Toc101429052"/>
+      <w:bookmarkStart w:id="249" w:name="_Toc101429051"/>
       <w:r>
         <w:rPr>
           <w:rFonts w:cs="Times New Roman"/>
@@ -35098,7 +35095,7 @@
           <w:noProof/>
           <w:szCs w:val="24"/>
         </w:rPr>
-        <w:t>13</w:t>
+        <w:t>12</w:t>
       </w:r>
       <w:r>
         <w:rPr>
@@ -35113,9 +35110,9 @@
           <w:rFonts w:cs="Times New Roman"/>
           <w:szCs w:val="24"/>
         </w:rPr>
-        <w:t xml:space="preserve"> : Sequence Diagram to RIB Station Reports</w:t>
-      </w:r>
-      <w:bookmarkEnd w:id="251"/>
+        <w:t xml:space="preserve"> : Sequence Diagram to View primary suspect</w:t>
+      </w:r>
+      <w:bookmarkEnd w:id="249"/>
     </w:p>
     <w:p>
       <w:pPr>
@@ -35126,20 +35123,44 @@
         <w:rPr>
           <w:rFonts w:ascii="Times New Roman" w:eastAsia="Calibri" w:hAnsi="Times New Roman" w:cs="Times New Roman"/>
           <w:b/>
-          <w:sz w:val="24"/>
-          <w:szCs w:val="24"/>
-          <w:lang w:val="en-GB"/>
-        </w:rPr>
-      </w:pPr>
-      <w:r>
-        <w:rPr>
-          <w:rFonts w:ascii="Times New Roman" w:eastAsia="Calibri" w:hAnsi="Times New Roman" w:cs="Times New Roman"/>
-          <w:b/>
-          <w:sz w:val="24"/>
-          <w:szCs w:val="24"/>
-          <w:lang w:val="en-GB"/>
-        </w:rPr>
-        <w:t>Generate Reports</w:t>
+          <w:iCs/>
+          <w:sz w:val="24"/>
+          <w:szCs w:val="24"/>
+          <w:lang w:val="en-GB"/>
+        </w:rPr>
+        <w:sectPr>
+          <w:pgSz w:w="12240" w:h="15840"/>
+          <w:pgMar w:top="1440" w:right="1440" w:bottom="1440" w:left="1440" w:header="720" w:footer="720" w:gutter="0"/>
+          <w:cols w:space="720"/>
+          <w:docGrid w:linePitch="360"/>
+        </w:sectPr>
+      </w:pPr>
+    </w:p>
+    <w:p>
+      <w:pPr>
+        <w:shd w:val="clear" w:color="auto" w:fill="FFFFFF"/>
+        <w:spacing w:line="360" w:lineRule="auto"/>
+        <w:ind w:left="1080"/>
+        <w:jc w:val="both"/>
+        <w:rPr>
+          <w:rFonts w:ascii="Times New Roman" w:eastAsia="Calibri" w:hAnsi="Times New Roman" w:cs="Times New Roman"/>
+          <w:b/>
+          <w:sz w:val="24"/>
+          <w:szCs w:val="24"/>
+          <w:lang w:val="en-GB"/>
+        </w:rPr>
+      </w:pPr>
+      <w:r>
+        <w:rPr>
+          <w:rFonts w:ascii="Times New Roman" w:eastAsia="Calibri" w:hAnsi="Times New Roman" w:cs="Times New Roman"/>
+          <w:b/>
+          <w:iCs/>
+          <w:sz w:val="24"/>
+          <w:szCs w:val="24"/>
+          <w:lang w:val="en-GB"/>
+        </w:rPr>
+        <w:lastRenderedPageBreak/>
+        <w:t>RIB Station Reports</w:t>
       </w:r>
     </w:p>
     <w:p>
@@ -35162,10 +35183,10 @@
           <w:szCs w:val="24"/>
         </w:rPr>
         <w:drawing>
-          <wp:inline distT="0" distB="0" distL="0" distR="0" wp14:anchorId="7B69D21B" wp14:editId="25AE53D7">
-            <wp:extent cx="5943600" cy="3164840"/>
-            <wp:effectExtent l="0" t="0" r="0" b="0"/>
-            <wp:docPr id="40" name="Picture 40"/>
+          <wp:inline distT="0" distB="0" distL="0" distR="0" wp14:anchorId="0C78A98E" wp14:editId="0C0D75B8">
+            <wp:extent cx="5943600" cy="2867660"/>
+            <wp:effectExtent l="0" t="0" r="0" b="8890"/>
+            <wp:docPr id="47" name="Picture 47"/>
             <wp:cNvGraphicFramePr>
               <a:graphicFrameLocks xmlns:a="http://schemas.openxmlformats.org/drawingml/2006/main" noChangeAspect="1"/>
             </wp:cNvGraphicFramePr>
@@ -35185,6 +35206,151 @@
                   <pic:spPr>
                     <a:xfrm>
                       <a:off x="0" y="0"/>
+                      <a:ext cx="5943600" cy="2867660"/>
+                    </a:xfrm>
+                    <a:prstGeom prst="rect">
+                      <a:avLst/>
+                    </a:prstGeom>
+                  </pic:spPr>
+                </pic:pic>
+              </a:graphicData>
+            </a:graphic>
+          </wp:inline>
+        </w:drawing>
+      </w:r>
+    </w:p>
+    <w:p>
+      <w:pPr>
+        <w:pStyle w:val="Caption"/>
+        <w:jc w:val="both"/>
+        <w:rPr>
+          <w:rFonts w:eastAsia="Calibri" w:cs="Times New Roman"/>
+          <w:szCs w:val="24"/>
+          <w:lang w:val="en-GB"/>
+        </w:rPr>
+      </w:pPr>
+      <w:bookmarkStart w:id="250" w:name="_Toc101429052"/>
+      <w:r>
+        <w:rPr>
+          <w:rFonts w:cs="Times New Roman"/>
+          <w:szCs w:val="24"/>
+        </w:rPr>
+        <w:t xml:space="preserve">Figure </w:t>
+      </w:r>
+      <w:r>
+        <w:rPr>
+          <w:rFonts w:cs="Times New Roman"/>
+          <w:szCs w:val="24"/>
+        </w:rPr>
+        <w:fldChar w:fldCharType="begin"/>
+      </w:r>
+      <w:r>
+        <w:rPr>
+          <w:rFonts w:cs="Times New Roman"/>
+          <w:szCs w:val="24"/>
+        </w:rPr>
+        <w:instrText xml:space="preserve"> SEQ Figure \* ARABIC </w:instrText>
+      </w:r>
+      <w:r>
+        <w:rPr>
+          <w:rFonts w:cs="Times New Roman"/>
+          <w:szCs w:val="24"/>
+        </w:rPr>
+        <w:fldChar w:fldCharType="separate"/>
+      </w:r>
+      <w:r>
+        <w:rPr>
+          <w:rFonts w:cs="Times New Roman"/>
+          <w:noProof/>
+          <w:szCs w:val="24"/>
+        </w:rPr>
+        <w:t>13</w:t>
+      </w:r>
+      <w:r>
+        <w:rPr>
+          <w:rFonts w:cs="Times New Roman"/>
+          <w:noProof/>
+          <w:szCs w:val="24"/>
+        </w:rPr>
+        <w:fldChar w:fldCharType="end"/>
+      </w:r>
+      <w:r>
+        <w:rPr>
+          <w:rFonts w:cs="Times New Roman"/>
+          <w:szCs w:val="24"/>
+        </w:rPr>
+        <w:t xml:space="preserve"> : Sequence Diagram to RIB Station Reports</w:t>
+      </w:r>
+      <w:bookmarkEnd w:id="250"/>
+    </w:p>
+    <w:p>
+      <w:pPr>
+        <w:shd w:val="clear" w:color="auto" w:fill="FFFFFF"/>
+        <w:spacing w:line="360" w:lineRule="auto"/>
+        <w:ind w:left="1080"/>
+        <w:jc w:val="both"/>
+        <w:rPr>
+          <w:rFonts w:ascii="Times New Roman" w:eastAsia="Calibri" w:hAnsi="Times New Roman" w:cs="Times New Roman"/>
+          <w:b/>
+          <w:sz w:val="24"/>
+          <w:szCs w:val="24"/>
+          <w:lang w:val="en-GB"/>
+        </w:rPr>
+      </w:pPr>
+      <w:r>
+        <w:rPr>
+          <w:rFonts w:ascii="Times New Roman" w:eastAsia="Calibri" w:hAnsi="Times New Roman" w:cs="Times New Roman"/>
+          <w:b/>
+          <w:sz w:val="24"/>
+          <w:szCs w:val="24"/>
+          <w:lang w:val="en-GB"/>
+        </w:rPr>
+        <w:t>Generate Reports</w:t>
+      </w:r>
+    </w:p>
+    <w:p>
+      <w:pPr>
+        <w:keepNext/>
+        <w:shd w:val="clear" w:color="auto" w:fill="FFFFFF"/>
+        <w:spacing w:line="360" w:lineRule="auto"/>
+        <w:jc w:val="both"/>
+        <w:rPr>
+          <w:rFonts w:ascii="Times New Roman" w:hAnsi="Times New Roman" w:cs="Times New Roman"/>
+          <w:sz w:val="24"/>
+          <w:szCs w:val="24"/>
+        </w:rPr>
+      </w:pPr>
+      <w:r>
+        <w:rPr>
+          <w:rFonts w:ascii="Times New Roman" w:hAnsi="Times New Roman" w:cs="Times New Roman"/>
+          <w:noProof/>
+          <w:sz w:val="24"/>
+          <w:szCs w:val="24"/>
+        </w:rPr>
+        <w:drawing>
+          <wp:inline distT="0" distB="0" distL="0" distR="0" wp14:anchorId="7B69D21B" wp14:editId="25AE53D7">
+            <wp:extent cx="5943600" cy="3164840"/>
+            <wp:effectExtent l="0" t="0" r="0" b="0"/>
+            <wp:docPr id="40" name="Picture 40"/>
+            <wp:cNvGraphicFramePr>
+              <a:graphicFrameLocks xmlns:a="http://schemas.openxmlformats.org/drawingml/2006/main" noChangeAspect="1"/>
+            </wp:cNvGraphicFramePr>
+            <a:graphic xmlns:a="http://schemas.openxmlformats.org/drawingml/2006/main">
+              <a:graphicData uri="http://schemas.openxmlformats.org/drawingml/2006/picture">
+                <pic:pic xmlns:pic="http://schemas.openxmlformats.org/drawingml/2006/picture">
+                  <pic:nvPicPr>
+                    <pic:cNvPr id="1" name=""/>
+                    <pic:cNvPicPr/>
+                  </pic:nvPicPr>
+                  <pic:blipFill>
+                    <a:blip r:embed="rId53"/>
+                    <a:stretch>
+                      <a:fillRect/>
+                    </a:stretch>
+                  </pic:blipFill>
+                  <pic:spPr>
+                    <a:xfrm>
+                      <a:off x="0" y="0"/>
                       <a:ext cx="5943600" cy="3164840"/>
                     </a:xfrm>
                     <a:prstGeom prst="rect">
@@ -35209,7 +35375,7 @@
           <w:lang w:val="en-GB"/>
         </w:rPr>
       </w:pPr>
-      <w:bookmarkStart w:id="252" w:name="_Toc101429053"/>
+      <w:bookmarkStart w:id="251" w:name="_Toc101429053"/>
       <w:r>
         <w:rPr>
           <w:rFonts w:cs="Times New Roman"/>
@@ -35261,7 +35427,7 @@
         </w:rPr>
         <w:t xml:space="preserve"> : Sequence Diagram to Generate Report</w:t>
       </w:r>
-      <w:bookmarkEnd w:id="252"/>
+      <w:bookmarkEnd w:id="251"/>
     </w:p>
     <w:p>
       <w:pPr>
@@ -35284,9 +35450,9 @@
           <w:docGrid w:linePitch="360"/>
         </w:sectPr>
       </w:pPr>
-      <w:bookmarkStart w:id="253" w:name="_Toc6822822"/>
-      <w:bookmarkStart w:id="254" w:name="_Toc18332688"/>
-      <w:bookmarkStart w:id="255" w:name="_Toc488680333"/>
+      <w:bookmarkStart w:id="252" w:name="_Toc6822822"/>
+      <w:bookmarkStart w:id="253" w:name="_Toc18332688"/>
+      <w:bookmarkStart w:id="254" w:name="_Toc488680333"/>
     </w:p>
     <w:p>
       <w:pPr>
@@ -35303,7 +35469,7 @@
           <w:lang w:val="en-GB"/>
         </w:rPr>
       </w:pPr>
-      <w:bookmarkStart w:id="256" w:name="_Toc101429007"/>
+      <w:bookmarkStart w:id="255" w:name="_Toc101429007"/>
       <w:r>
         <w:rPr>
           <w:rFonts w:ascii="Times New Roman" w:eastAsia="Times New Roman" w:hAnsi="Times New Roman" w:cs="Times New Roman"/>
@@ -35316,9 +35482,9 @@
         <w:lastRenderedPageBreak/>
         <w:t>Activity Diagram</w:t>
       </w:r>
+      <w:bookmarkEnd w:id="252"/>
       <w:bookmarkEnd w:id="253"/>
-      <w:bookmarkEnd w:id="254"/>
-      <w:bookmarkEnd w:id="256"/>
+      <w:bookmarkEnd w:id="255"/>
     </w:p>
     <w:p>
       <w:pPr>
@@ -35434,7 +35600,7 @@
                     </pic:cNvPicPr>
                   </pic:nvPicPr>
                   <pic:blipFill>
-                    <a:blip r:embed="rId53">
+                    <a:blip r:embed="rId54">
                       <a:extLst>
                         <a:ext uri="{28A0092B-C50C-407E-A947-70E740481C1C}">
                           <a14:useLocalDpi xmlns:a14="http://schemas.microsoft.com/office/drawing/2010/main" val="0"/>
@@ -35540,7 +35706,7 @@
                     </pic:cNvPicPr>
                   </pic:nvPicPr>
                   <pic:blipFill>
-                    <a:blip r:embed="rId54">
+                    <a:blip r:embed="rId55">
                       <a:extLst>
                         <a:ext uri="{28A0092B-C50C-407E-A947-70E740481C1C}">
                           <a14:useLocalDpi xmlns:a14="http://schemas.microsoft.com/office/drawing/2010/main" val="0"/>
@@ -35701,7 +35867,7 @@
                     </pic:cNvPicPr>
                   </pic:nvPicPr>
                   <pic:blipFill>
-                    <a:blip r:embed="rId55">
+                    <a:blip r:embed="rId56">
                       <a:extLst>
                         <a:ext uri="{28A0092B-C50C-407E-A947-70E740481C1C}">
                           <a14:useLocalDpi xmlns:a14="http://schemas.microsoft.com/office/drawing/2010/main" val="0"/>
@@ -35792,7 +35958,7 @@
                     </pic:cNvPicPr>
                   </pic:nvPicPr>
                   <pic:blipFill>
-                    <a:blip r:embed="rId56">
+                    <a:blip r:embed="rId57">
                       <a:extLst>
                         <a:ext uri="{28A0092B-C50C-407E-A947-70E740481C1C}">
                           <a14:useLocalDpi xmlns:a14="http://schemas.microsoft.com/office/drawing/2010/main" val="0"/>
@@ -35924,7 +36090,7 @@
                     </pic:cNvPicPr>
                   </pic:nvPicPr>
                   <pic:blipFill>
-                    <a:blip r:embed="rId57">
+                    <a:blip r:embed="rId58">
                       <a:extLst>
                         <a:ext uri="{28A0092B-C50C-407E-A947-70E740481C1C}">
                           <a14:useLocalDpi xmlns:a14="http://schemas.microsoft.com/office/drawing/2010/main" val="0"/>
@@ -35965,7 +36131,7 @@
           <w:szCs w:val="24"/>
         </w:rPr>
       </w:pPr>
-      <w:bookmarkStart w:id="257" w:name="_Toc101429054"/>
+      <w:bookmarkStart w:id="256" w:name="_Toc101429054"/>
       <w:r>
         <w:rPr>
           <w:rFonts w:cs="Times New Roman"/>
@@ -36017,7 +36183,7 @@
         </w:rPr>
         <w:t xml:space="preserve"> : Send request and getting response Activity Diagram</w:t>
       </w:r>
-      <w:bookmarkEnd w:id="257"/>
+      <w:bookmarkEnd w:id="256"/>
     </w:p>
     <w:p>
       <w:pPr>
@@ -36102,7 +36268,7 @@
                     </pic:cNvPicPr>
                   </pic:nvPicPr>
                   <pic:blipFill>
-                    <a:blip r:embed="rId58">
+                    <a:blip r:embed="rId59">
                       <a:extLst>
                         <a:ext uri="{28A0092B-C50C-407E-A947-70E740481C1C}">
                           <a14:useLocalDpi xmlns:a14="http://schemas.microsoft.com/office/drawing/2010/main" val="0"/>
@@ -36133,7 +36299,7 @@
           </wp:inline>
         </w:drawing>
       </w:r>
-      <w:bookmarkStart w:id="258" w:name="_Toc60773910"/>
+      <w:bookmarkStart w:id="257" w:name="_Toc60773910"/>
     </w:p>
     <w:p>
       <w:pPr>
@@ -36144,7 +36310,7 @@
           <w:szCs w:val="24"/>
         </w:rPr>
       </w:pPr>
-      <w:bookmarkStart w:id="259" w:name="_Toc101429055"/>
+      <w:bookmarkStart w:id="258" w:name="_Toc101429055"/>
       <w:r>
         <w:rPr>
           <w:rFonts w:cs="Times New Roman"/>
@@ -36196,7 +36362,7 @@
         </w:rPr>
         <w:t xml:space="preserve"> : Login activity diagram</w:t>
       </w:r>
-      <w:bookmarkEnd w:id="259"/>
+      <w:bookmarkEnd w:id="258"/>
     </w:p>
     <w:p>
       <w:pPr>
@@ -36226,7 +36392,7 @@
         </w:rPr>
         <w:t xml:space="preserve"> </w:t>
       </w:r>
-      <w:bookmarkEnd w:id="258"/>
+      <w:bookmarkEnd w:id="257"/>
     </w:p>
     <w:p>
       <w:pPr>
@@ -36259,7 +36425,27 @@
           <w:sz w:val="24"/>
           <w:szCs w:val="24"/>
         </w:rPr>
-        <w:t>Activity diagram for RIB Headquarter, RIB Station user Registration</w:t>
+        <w:t xml:space="preserve">Activity diagram for RIB Headquarter, RIB Station </w:t>
+      </w:r>
+      <w:r>
+        <w:rPr>
+          <w:rFonts w:ascii="Times New Roman" w:hAnsi="Times New Roman" w:cs="Times New Roman"/>
+          <w:b/>
+          <w:bCs/>
+          <w:sz w:val="24"/>
+          <w:szCs w:val="24"/>
+        </w:rPr>
+        <w:t>User</w:t>
+      </w:r>
+      <w:r>
+        <w:rPr>
+          <w:rFonts w:ascii="Times New Roman" w:hAnsi="Times New Roman" w:cs="Times New Roman"/>
+          <w:b/>
+          <w:bCs/>
+          <w:sz w:val="24"/>
+          <w:szCs w:val="24"/>
+        </w:rPr>
+        <w:t xml:space="preserve"> Registration</w:t>
       </w:r>
     </w:p>
     <w:p>
@@ -36307,7 +36493,7 @@
                     </pic:cNvPicPr>
                   </pic:nvPicPr>
                   <pic:blipFill>
-                    <a:blip r:embed="rId59">
+                    <a:blip r:embed="rId60">
                       <a:extLst>
                         <a:ext uri="{28A0092B-C50C-407E-A947-70E740481C1C}">
                           <a14:useLocalDpi xmlns:a14="http://schemas.microsoft.com/office/drawing/2010/main" val="0"/>
@@ -36350,7 +36536,7 @@
           <w:szCs w:val="24"/>
         </w:rPr>
       </w:pPr>
-      <w:bookmarkStart w:id="260" w:name="_Toc101429056"/>
+      <w:bookmarkStart w:id="259" w:name="_Toc101429056"/>
       <w:r>
         <w:rPr>
           <w:rFonts w:cs="Times New Roman"/>
@@ -36402,7 +36588,7 @@
         </w:rPr>
         <w:t xml:space="preserve"> : User registration activity diagram</w:t>
       </w:r>
-      <w:bookmarkEnd w:id="260"/>
+      <w:bookmarkEnd w:id="259"/>
     </w:p>
     <w:p>
       <w:pPr>
@@ -36444,9 +36630,9 @@
           <w:lang w:val="en-GB"/>
         </w:rPr>
       </w:pPr>
-      <w:bookmarkStart w:id="261" w:name="_Toc6822823"/>
-      <w:bookmarkStart w:id="262" w:name="_Toc18332689"/>
-      <w:bookmarkStart w:id="263" w:name="_Toc101429008"/>
+      <w:bookmarkStart w:id="260" w:name="_Toc6822823"/>
+      <w:bookmarkStart w:id="261" w:name="_Toc18332689"/>
+      <w:bookmarkStart w:id="262" w:name="_Toc101429008"/>
       <w:r>
         <w:rPr>
           <w:rFonts w:ascii="Times New Roman" w:eastAsia="Times New Roman" w:hAnsi="Times New Roman" w:cs="Times New Roman"/>
@@ -36458,10 +36644,10 @@
         </w:rPr>
         <w:t>Database schema diagram</w:t>
       </w:r>
-      <w:bookmarkEnd w:id="255"/>
+      <w:bookmarkEnd w:id="254"/>
+      <w:bookmarkEnd w:id="260"/>
       <w:bookmarkEnd w:id="261"/>
       <w:bookmarkEnd w:id="262"/>
-      <w:bookmarkEnd w:id="263"/>
     </w:p>
     <w:p>
       <w:pPr>
@@ -36496,11 +36682,11 @@
           <w:szCs w:val="24"/>
         </w:rPr>
       </w:pPr>
-      <w:bookmarkStart w:id="264" w:name="_Toc6823902"/>
-      <w:bookmarkStart w:id="265" w:name="_Toc13745357"/>
-      <w:bookmarkStart w:id="266" w:name="_Toc488680335"/>
-      <w:bookmarkStart w:id="267" w:name="_Toc445120551"/>
-      <w:bookmarkStart w:id="268" w:name="_Toc415656924"/>
+      <w:bookmarkStart w:id="263" w:name="_Toc6823902"/>
+      <w:bookmarkStart w:id="264" w:name="_Toc13745357"/>
+      <w:bookmarkStart w:id="265" w:name="_Toc488680335"/>
+      <w:bookmarkStart w:id="266" w:name="_Toc445120551"/>
+      <w:bookmarkStart w:id="267" w:name="_Toc415656924"/>
       <w:r>
         <w:rPr>
           <w:rFonts w:ascii="Times New Roman" w:hAnsi="Times New Roman" w:cs="Times New Roman"/>
@@ -36522,7 +36708,7 @@
                     <pic:cNvPicPr/>
                   </pic:nvPicPr>
                   <pic:blipFill>
-                    <a:blip r:embed="rId60"/>
+                    <a:blip r:embed="rId61"/>
                     <a:stretch>
                       <a:fillRect/>
                     </a:stretch>
@@ -36552,7 +36738,7 @@
           <w:szCs w:val="24"/>
         </w:rPr>
       </w:pPr>
-      <w:bookmarkStart w:id="269" w:name="_Toc101429057"/>
+      <w:bookmarkStart w:id="268" w:name="_Toc101429057"/>
       <w:r>
         <w:rPr>
           <w:rFonts w:cs="Times New Roman"/>
@@ -36604,7 +36790,7 @@
         </w:rPr>
         <w:t xml:space="preserve"> : Database Schema</w:t>
       </w:r>
-      <w:bookmarkEnd w:id="269"/>
+      <w:bookmarkEnd w:id="268"/>
     </w:p>
     <w:p>
       <w:pPr>
@@ -36630,8 +36816,8 @@
         </w:rPr>
         <w:t xml:space="preserve"> </w:t>
       </w:r>
+      <w:bookmarkEnd w:id="263"/>
       <w:bookmarkEnd w:id="264"/>
-      <w:bookmarkEnd w:id="265"/>
     </w:p>
     <w:p>
       <w:pPr>
@@ -36650,14 +36836,14 @@
           <w:docGrid w:linePitch="360"/>
         </w:sectPr>
       </w:pPr>
-      <w:bookmarkStart w:id="270" w:name="_Toc488658351"/>
-      <w:bookmarkStart w:id="271" w:name="_Toc50055829"/>
-      <w:bookmarkStart w:id="272" w:name="_Toc50385523"/>
-      <w:bookmarkStart w:id="273" w:name="_Toc50535183"/>
-      <w:bookmarkStart w:id="274" w:name="_Toc67840328"/>
+      <w:bookmarkStart w:id="269" w:name="_Toc488658351"/>
+      <w:bookmarkStart w:id="270" w:name="_Toc50055829"/>
+      <w:bookmarkStart w:id="271" w:name="_Toc50385523"/>
+      <w:bookmarkStart w:id="272" w:name="_Toc50535183"/>
+      <w:bookmarkStart w:id="273" w:name="_Toc67840328"/>
+      <w:bookmarkEnd w:id="265"/>
       <w:bookmarkEnd w:id="266"/>
       <w:bookmarkEnd w:id="267"/>
-      <w:bookmarkEnd w:id="268"/>
     </w:p>
     <w:p>
       <w:pPr>
@@ -36669,8 +36855,8 @@
           <w:szCs w:val="24"/>
         </w:rPr>
       </w:pPr>
-      <w:bookmarkStart w:id="275" w:name="_Toc67840327"/>
-      <w:bookmarkStart w:id="276" w:name="_Toc101429009"/>
+      <w:bookmarkStart w:id="274" w:name="_Toc67840327"/>
+      <w:bookmarkStart w:id="275" w:name="_Toc101429009"/>
       <w:r>
         <w:rPr>
           <w:rFonts w:ascii="Times New Roman" w:eastAsia="Times New Roman" w:hAnsi="Times New Roman" w:cs="Times New Roman"/>
@@ -36684,8 +36870,8 @@
         <w:lastRenderedPageBreak/>
         <w:t>Information design</w:t>
       </w:r>
+      <w:bookmarkEnd w:id="274"/>
       <w:bookmarkEnd w:id="275"/>
-      <w:bookmarkEnd w:id="276"/>
     </w:p>
     <w:p>
       <w:pPr>
@@ -36718,6 +36904,7 @@
           <w:id w:val="1988812392"/>
           <w:citation/>
         </w:sdtPr>
+        <w:sdtEndPr/>
         <w:sdtContent>
           <w:r>
             <w:rPr>
@@ -36770,8 +36957,8 @@
         </w:rPr>
         <w:t>.</w:t>
       </w:r>
-      <w:bookmarkStart w:id="277" w:name="_Toc530947453"/>
-      <w:bookmarkStart w:id="278" w:name="_Toc533097213"/>
+      <w:bookmarkStart w:id="276" w:name="_Toc530947453"/>
+      <w:bookmarkStart w:id="277" w:name="_Toc533097213"/>
     </w:p>
     <w:p>
       <w:pPr>
@@ -36790,7 +36977,7 @@
         </w:rPr>
         <w:t xml:space="preserve"> </w:t>
       </w:r>
-      <w:bookmarkStart w:id="279" w:name="_Toc101429010"/>
+      <w:bookmarkStart w:id="278" w:name="_Toc101429010"/>
       <w:r>
         <w:rPr>
           <w:rFonts w:ascii="Times New Roman" w:eastAsiaTheme="minorHAnsi" w:hAnsi="Times New Roman" w:cs="Times New Roman"/>
@@ -36799,9 +36986,9 @@
         </w:rPr>
         <w:t>User table</w:t>
       </w:r>
+      <w:bookmarkEnd w:id="276"/>
       <w:bookmarkEnd w:id="277"/>
       <w:bookmarkEnd w:id="278"/>
-      <w:bookmarkEnd w:id="279"/>
     </w:p>
     <w:p>
       <w:pPr>
@@ -36840,7 +37027,7 @@
                     </pic:cNvPicPr>
                   </pic:nvPicPr>
                   <pic:blipFill>
-                    <a:blip r:embed="rId61">
+                    <a:blip r:embed="rId62">
                       <a:extLst>
                         <a:ext uri="{28A0092B-C50C-407E-A947-70E740481C1C}">
                           <a14:useLocalDpi xmlns:a14="http://schemas.microsoft.com/office/drawing/2010/main" val="0"/>
@@ -36881,7 +37068,7 @@
           <w:szCs w:val="24"/>
         </w:rPr>
       </w:pPr>
-      <w:bookmarkStart w:id="280" w:name="_Toc101429079"/>
+      <w:bookmarkStart w:id="279" w:name="_Toc101429079"/>
       <w:r>
         <w:rPr>
           <w:rFonts w:ascii="Times New Roman" w:eastAsia="Calibri" w:hAnsi="Times New Roman" w:cs="Times New Roman"/>
@@ -36946,45 +37133,45 @@
         </w:rPr>
         <w:t xml:space="preserve"> : Group table</w:t>
       </w:r>
+      <w:bookmarkEnd w:id="279"/>
+    </w:p>
+    <w:p>
+      <w:pPr>
+        <w:pStyle w:val="Heading3"/>
+        <w:rPr>
+          <w:rFonts w:ascii="Times New Roman" w:eastAsiaTheme="minorHAnsi" w:hAnsi="Times New Roman" w:cs="Times New Roman"/>
+          <w:b/>
+          <w:color w:val="auto"/>
+        </w:rPr>
+      </w:pPr>
+    </w:p>
+    <w:p>
+      <w:pPr>
+        <w:pStyle w:val="Heading3"/>
+        <w:rPr>
+          <w:rFonts w:ascii="Times New Roman" w:eastAsiaTheme="minorHAnsi" w:hAnsi="Times New Roman" w:cs="Times New Roman"/>
+          <w:b/>
+          <w:color w:val="auto"/>
+        </w:rPr>
+      </w:pPr>
+      <w:r>
+        <w:rPr>
+          <w:rFonts w:ascii="Times New Roman" w:eastAsiaTheme="minorHAnsi" w:hAnsi="Times New Roman" w:cs="Times New Roman"/>
+          <w:b/>
+          <w:color w:val="auto"/>
+        </w:rPr>
+        <w:tab/>
+      </w:r>
+      <w:bookmarkStart w:id="280" w:name="_Toc101429011"/>
+      <w:r>
+        <w:rPr>
+          <w:rFonts w:ascii="Times New Roman" w:eastAsiaTheme="minorHAnsi" w:hAnsi="Times New Roman" w:cs="Times New Roman"/>
+          <w:b/>
+          <w:color w:val="auto"/>
+        </w:rPr>
+        <w:t>Group table</w:t>
+      </w:r>
       <w:bookmarkEnd w:id="280"/>
-    </w:p>
-    <w:p>
-      <w:pPr>
-        <w:pStyle w:val="Heading3"/>
-        <w:rPr>
-          <w:rFonts w:ascii="Times New Roman" w:eastAsiaTheme="minorHAnsi" w:hAnsi="Times New Roman" w:cs="Times New Roman"/>
-          <w:b/>
-          <w:color w:val="auto"/>
-        </w:rPr>
-      </w:pPr>
-    </w:p>
-    <w:p>
-      <w:pPr>
-        <w:pStyle w:val="Heading3"/>
-        <w:rPr>
-          <w:rFonts w:ascii="Times New Roman" w:eastAsiaTheme="minorHAnsi" w:hAnsi="Times New Roman" w:cs="Times New Roman"/>
-          <w:b/>
-          <w:color w:val="auto"/>
-        </w:rPr>
-      </w:pPr>
-      <w:r>
-        <w:rPr>
-          <w:rFonts w:ascii="Times New Roman" w:eastAsiaTheme="minorHAnsi" w:hAnsi="Times New Roman" w:cs="Times New Roman"/>
-          <w:b/>
-          <w:color w:val="auto"/>
-        </w:rPr>
-        <w:tab/>
-      </w:r>
-      <w:bookmarkStart w:id="281" w:name="_Toc101429011"/>
-      <w:r>
-        <w:rPr>
-          <w:rFonts w:ascii="Times New Roman" w:eastAsiaTheme="minorHAnsi" w:hAnsi="Times New Roman" w:cs="Times New Roman"/>
-          <w:b/>
-          <w:color w:val="auto"/>
-        </w:rPr>
-        <w:t>Group table</w:t>
-      </w:r>
-      <w:bookmarkEnd w:id="281"/>
     </w:p>
     <w:p>
       <w:pPr>
@@ -37014,7 +37201,7 @@
                     </pic:cNvPicPr>
                   </pic:nvPicPr>
                   <pic:blipFill>
-                    <a:blip r:embed="rId62">
+                    <a:blip r:embed="rId63">
                       <a:extLst>
                         <a:ext uri="{28A0092B-C50C-407E-A947-70E740481C1C}">
                           <a14:useLocalDpi xmlns:a14="http://schemas.microsoft.com/office/drawing/2010/main" val="0"/>
@@ -37055,7 +37242,7 @@
           <w:szCs w:val="24"/>
         </w:rPr>
       </w:pPr>
-      <w:bookmarkStart w:id="282" w:name="_Toc101429080"/>
+      <w:bookmarkStart w:id="281" w:name="_Toc101429080"/>
       <w:r>
         <w:rPr>
           <w:rFonts w:ascii="Times New Roman" w:eastAsia="Calibri" w:hAnsi="Times New Roman" w:cs="Times New Roman"/>
@@ -37120,7 +37307,7 @@
         </w:rPr>
         <w:t xml:space="preserve"> : Group table</w:t>
       </w:r>
-      <w:bookmarkEnd w:id="282"/>
+      <w:bookmarkEnd w:id="281"/>
     </w:p>
     <w:p>
       <w:pPr>
@@ -37149,7 +37336,7 @@
           <w:color w:val="auto"/>
         </w:rPr>
       </w:pPr>
-      <w:bookmarkStart w:id="283" w:name="_Toc101429012"/>
+      <w:bookmarkStart w:id="282" w:name="_Toc101429012"/>
       <w:r>
         <w:rPr>
           <w:rFonts w:ascii="Times New Roman" w:eastAsiaTheme="minorHAnsi" w:hAnsi="Times New Roman" w:cs="Times New Roman"/>
@@ -37159,7 +37346,7 @@
         <w:lastRenderedPageBreak/>
         <w:t>RIB Headquarter Table</w:t>
       </w:r>
-      <w:bookmarkEnd w:id="283"/>
+      <w:bookmarkEnd w:id="282"/>
     </w:p>
     <w:p>
       <w:pPr>
@@ -37191,182 +37378,6 @@
             <wp:extent cx="5924550" cy="1990725"/>
             <wp:effectExtent l="0" t="0" r="0" b="9525"/>
             <wp:docPr id="14" name="Picture 14"/>
-            <wp:cNvGraphicFramePr>
-              <a:graphicFrameLocks xmlns:a="http://schemas.openxmlformats.org/drawingml/2006/main" noChangeAspect="1"/>
-            </wp:cNvGraphicFramePr>
-            <a:graphic xmlns:a="http://schemas.openxmlformats.org/drawingml/2006/main">
-              <a:graphicData uri="http://schemas.openxmlformats.org/drawingml/2006/picture">
-                <pic:pic xmlns:pic="http://schemas.openxmlformats.org/drawingml/2006/picture">
-                  <pic:nvPicPr>
-                    <pic:cNvPr id="1" name=""/>
-                    <pic:cNvPicPr/>
-                  </pic:nvPicPr>
-                  <pic:blipFill>
-                    <a:blip r:embed="rId63"/>
-                    <a:stretch>
-                      <a:fillRect/>
-                    </a:stretch>
-                  </pic:blipFill>
-                  <pic:spPr>
-                    <a:xfrm>
-                      <a:off x="0" y="0"/>
-                      <a:ext cx="5924550" cy="1990725"/>
-                    </a:xfrm>
-                    <a:prstGeom prst="rect">
-                      <a:avLst/>
-                    </a:prstGeom>
-                  </pic:spPr>
-                </pic:pic>
-              </a:graphicData>
-            </a:graphic>
-          </wp:inline>
-        </w:drawing>
-      </w:r>
-    </w:p>
-    <w:p>
-      <w:pPr>
-        <w:rPr>
-          <w:rFonts w:ascii="Times New Roman" w:eastAsia="Calibri" w:hAnsi="Times New Roman" w:cs="Times New Roman"/>
-          <w:b/>
-          <w:sz w:val="24"/>
-          <w:szCs w:val="24"/>
-        </w:rPr>
-      </w:pPr>
-      <w:bookmarkStart w:id="284" w:name="_Toc101429081"/>
-      <w:r>
-        <w:rPr>
-          <w:rFonts w:ascii="Times New Roman" w:eastAsia="Calibri" w:hAnsi="Times New Roman" w:cs="Times New Roman"/>
-          <w:b/>
-          <w:sz w:val="24"/>
-          <w:szCs w:val="24"/>
-        </w:rPr>
-        <w:t xml:space="preserve">Table </w:t>
-      </w:r>
-      <w:r>
-        <w:rPr>
-          <w:rFonts w:ascii="Times New Roman" w:eastAsia="Calibri" w:hAnsi="Times New Roman" w:cs="Times New Roman"/>
-          <w:b/>
-          <w:sz w:val="24"/>
-          <w:szCs w:val="24"/>
-        </w:rPr>
-        <w:fldChar w:fldCharType="begin"/>
-      </w:r>
-      <w:r>
-        <w:rPr>
-          <w:rFonts w:ascii="Times New Roman" w:eastAsia="Calibri" w:hAnsi="Times New Roman" w:cs="Times New Roman"/>
-          <w:b/>
-          <w:sz w:val="24"/>
-          <w:szCs w:val="24"/>
-        </w:rPr>
-        <w:instrText xml:space="preserve"> SEQ Table \* ARABIC </w:instrText>
-      </w:r>
-      <w:r>
-        <w:rPr>
-          <w:rFonts w:ascii="Times New Roman" w:eastAsia="Calibri" w:hAnsi="Times New Roman" w:cs="Times New Roman"/>
-          <w:b/>
-          <w:sz w:val="24"/>
-          <w:szCs w:val="24"/>
-        </w:rPr>
-        <w:fldChar w:fldCharType="separate"/>
-      </w:r>
-      <w:r>
-        <w:rPr>
-          <w:rFonts w:ascii="Times New Roman" w:eastAsia="Calibri" w:hAnsi="Times New Roman" w:cs="Times New Roman"/>
-          <w:b/>
-          <w:noProof/>
-          <w:sz w:val="24"/>
-          <w:szCs w:val="24"/>
-        </w:rPr>
-        <w:t>14</w:t>
-      </w:r>
-      <w:r>
-        <w:rPr>
-          <w:rFonts w:ascii="Times New Roman" w:eastAsia="Calibri" w:hAnsi="Times New Roman" w:cs="Times New Roman"/>
-          <w:b/>
-          <w:sz w:val="24"/>
-          <w:szCs w:val="24"/>
-        </w:rPr>
-        <w:fldChar w:fldCharType="end"/>
-      </w:r>
-      <w:r>
-        <w:rPr>
-          <w:rFonts w:ascii="Times New Roman" w:eastAsia="Calibri" w:hAnsi="Times New Roman" w:cs="Times New Roman"/>
-          <w:b/>
-          <w:sz w:val="24"/>
-          <w:szCs w:val="24"/>
-        </w:rPr>
-        <w:t xml:space="preserve"> : RIB Headquarter table</w:t>
-      </w:r>
-      <w:bookmarkEnd w:id="284"/>
-    </w:p>
-    <w:p>
-      <w:pPr>
-        <w:rPr>
-          <w:rFonts w:ascii="Times New Roman" w:hAnsi="Times New Roman" w:cs="Times New Roman"/>
-          <w:sz w:val="24"/>
-          <w:szCs w:val="24"/>
-        </w:rPr>
-      </w:pPr>
-    </w:p>
-    <w:p>
-      <w:pPr>
-        <w:rPr>
-          <w:rFonts w:ascii="Times New Roman" w:hAnsi="Times New Roman" w:cs="Times New Roman"/>
-          <w:sz w:val="24"/>
-          <w:szCs w:val="24"/>
-        </w:rPr>
-      </w:pPr>
-    </w:p>
-    <w:p>
-      <w:pPr>
-        <w:pStyle w:val="Heading3"/>
-        <w:rPr>
-          <w:rFonts w:ascii="Times New Roman" w:eastAsiaTheme="minorHAnsi" w:hAnsi="Times New Roman" w:cs="Times New Roman"/>
-          <w:b/>
-          <w:color w:val="auto"/>
-        </w:rPr>
-      </w:pPr>
-      <w:bookmarkStart w:id="285" w:name="_Toc101429013"/>
-      <w:r>
-        <w:rPr>
-          <w:rFonts w:ascii="Times New Roman" w:eastAsiaTheme="minorHAnsi" w:hAnsi="Times New Roman" w:cs="Times New Roman"/>
-          <w:b/>
-          <w:color w:val="auto"/>
-        </w:rPr>
-        <w:t>RIB Station Table</w:t>
-      </w:r>
-      <w:bookmarkEnd w:id="285"/>
-    </w:p>
-    <w:p>
-      <w:pPr>
-        <w:rPr>
-          <w:rFonts w:ascii="Times New Roman" w:hAnsi="Times New Roman" w:cs="Times New Roman"/>
-          <w:sz w:val="24"/>
-          <w:szCs w:val="24"/>
-        </w:rPr>
-      </w:pPr>
-    </w:p>
-    <w:p>
-      <w:pPr>
-        <w:keepNext/>
-        <w:rPr>
-          <w:rFonts w:ascii="Times New Roman" w:hAnsi="Times New Roman" w:cs="Times New Roman"/>
-          <w:sz w:val="24"/>
-          <w:szCs w:val="24"/>
-        </w:rPr>
-      </w:pPr>
-      <w:r>
-        <w:rPr>
-          <w:rFonts w:ascii="Times New Roman" w:hAnsi="Times New Roman" w:cs="Times New Roman"/>
-          <w:noProof/>
-          <w:sz w:val="24"/>
-          <w:szCs w:val="24"/>
-        </w:rPr>
-        <w:drawing>
-          <wp:inline distT="0" distB="0" distL="0" distR="0" wp14:anchorId="082A2681" wp14:editId="5413CFD2">
-            <wp:extent cx="5857875" cy="2047875"/>
-            <wp:effectExtent l="0" t="0" r="9525" b="9525"/>
-            <wp:docPr id="15" name="Picture 15"/>
             <wp:cNvGraphicFramePr>
               <a:graphicFrameLocks xmlns:a="http://schemas.openxmlformats.org/drawingml/2006/main" noChangeAspect="1"/>
             </wp:cNvGraphicFramePr>
@@ -37386,7 +37397,7 @@
                   <pic:spPr>
                     <a:xfrm>
                       <a:off x="0" y="0"/>
-                      <a:ext cx="5857875" cy="2047875"/>
+                      <a:ext cx="5924550" cy="1990725"/>
                     </a:xfrm>
                     <a:prstGeom prst="rect">
                       <a:avLst/>
@@ -37407,14 +37418,8 @@
           <w:sz w:val="24"/>
           <w:szCs w:val="24"/>
         </w:rPr>
-        <w:sectPr>
-          <w:pgSz w:w="12240" w:h="15840"/>
-          <w:pgMar w:top="1440" w:right="1440" w:bottom="1440" w:left="1440" w:header="720" w:footer="720" w:gutter="0"/>
-          <w:cols w:space="720"/>
-          <w:docGrid w:linePitch="360"/>
-        </w:sectPr>
-      </w:pPr>
-      <w:bookmarkStart w:id="286" w:name="_Toc101429082"/>
+      </w:pPr>
+      <w:bookmarkStart w:id="283" w:name="_Toc101429081"/>
       <w:r>
         <w:rPr>
           <w:rFonts w:ascii="Times New Roman" w:eastAsia="Calibri" w:hAnsi="Times New Roman" w:cs="Times New Roman"/>
@@ -37459,7 +37464,7 @@
           <w:sz w:val="24"/>
           <w:szCs w:val="24"/>
         </w:rPr>
-        <w:t>15</w:t>
+        <w:t>14</w:t>
       </w:r>
       <w:r>
         <w:rPr>
@@ -37477,15 +37482,24 @@
           <w:sz w:val="24"/>
           <w:szCs w:val="24"/>
         </w:rPr>
-        <w:t xml:space="preserve"> : RIB Station table</w:t>
-      </w:r>
-      <w:bookmarkEnd w:id="286"/>
-    </w:p>
-    <w:p>
-      <w:pPr>
-        <w:pStyle w:val="Caption"/>
-        <w:rPr>
-          <w:rFonts w:cs="Times New Roman"/>
+        <w:t xml:space="preserve"> : RIB Headquarter table</w:t>
+      </w:r>
+      <w:bookmarkEnd w:id="283"/>
+    </w:p>
+    <w:p>
+      <w:pPr>
+        <w:rPr>
+          <w:rFonts w:ascii="Times New Roman" w:hAnsi="Times New Roman" w:cs="Times New Roman"/>
+          <w:sz w:val="24"/>
+          <w:szCs w:val="24"/>
+        </w:rPr>
+      </w:pPr>
+    </w:p>
+    <w:p>
+      <w:pPr>
+        <w:rPr>
+          <w:rFonts w:ascii="Times New Roman" w:hAnsi="Times New Roman" w:cs="Times New Roman"/>
+          <w:sz w:val="24"/>
           <w:szCs w:val="24"/>
         </w:rPr>
       </w:pPr>
@@ -37499,38 +37513,22 @@
           <w:color w:val="auto"/>
         </w:rPr>
       </w:pPr>
-      <w:bookmarkStart w:id="287" w:name="_Toc101429014"/>
+      <w:bookmarkStart w:id="284" w:name="_Toc101429013"/>
       <w:r>
         <w:rPr>
           <w:rFonts w:ascii="Times New Roman" w:eastAsiaTheme="minorHAnsi" w:hAnsi="Times New Roman" w:cs="Times New Roman"/>
           <w:b/>
           <w:color w:val="auto"/>
         </w:rPr>
-        <w:t xml:space="preserve">Station </w:t>
-      </w:r>
-      <w:r>
-        <w:rPr>
-          <w:rFonts w:ascii="Times New Roman" w:eastAsiaTheme="minorHAnsi" w:hAnsi="Times New Roman" w:cs="Times New Roman"/>
-          <w:b/>
-          <w:color w:val="auto"/>
-        </w:rPr>
-        <w:t xml:space="preserve">User </w:t>
-      </w:r>
-      <w:r>
-        <w:rPr>
-          <w:rFonts w:ascii="Times New Roman" w:eastAsiaTheme="minorHAnsi" w:hAnsi="Times New Roman" w:cs="Times New Roman"/>
-          <w:b/>
-          <w:color w:val="auto"/>
-        </w:rPr>
-        <w:t>Table</w:t>
-      </w:r>
-      <w:bookmarkEnd w:id="287"/>
-    </w:p>
-    <w:p>
-      <w:pPr>
-        <w:pStyle w:val="Caption"/>
-        <w:rPr>
-          <w:rFonts w:cs="Times New Roman"/>
+        <w:t>RIB Station Table</w:t>
+      </w:r>
+      <w:bookmarkEnd w:id="284"/>
+    </w:p>
+    <w:p>
+      <w:pPr>
+        <w:rPr>
+          <w:rFonts w:ascii="Times New Roman" w:hAnsi="Times New Roman" w:cs="Times New Roman"/>
+          <w:sz w:val="24"/>
           <w:szCs w:val="24"/>
         </w:rPr>
       </w:pPr>
@@ -37552,10 +37550,10 @@
           <w:szCs w:val="24"/>
         </w:rPr>
         <w:drawing>
-          <wp:inline distT="0" distB="0" distL="0" distR="0" wp14:anchorId="17188488" wp14:editId="22A115B2">
-            <wp:extent cx="5943600" cy="4495800"/>
-            <wp:effectExtent l="0" t="0" r="0" b="0"/>
-            <wp:docPr id="22" name="Picture 22"/>
+          <wp:inline distT="0" distB="0" distL="0" distR="0" wp14:anchorId="082A2681" wp14:editId="5413CFD2">
+            <wp:extent cx="5857875" cy="2047875"/>
+            <wp:effectExtent l="0" t="0" r="9525" b="9525"/>
+            <wp:docPr id="15" name="Picture 15"/>
             <wp:cNvGraphicFramePr>
               <a:graphicFrameLocks xmlns:a="http://schemas.openxmlformats.org/drawingml/2006/main" noChangeAspect="1"/>
             </wp:cNvGraphicFramePr>
@@ -37575,6 +37573,195 @@
                   <pic:spPr>
                     <a:xfrm>
                       <a:off x="0" y="0"/>
+                      <a:ext cx="5857875" cy="2047875"/>
+                    </a:xfrm>
+                    <a:prstGeom prst="rect">
+                      <a:avLst/>
+                    </a:prstGeom>
+                  </pic:spPr>
+                </pic:pic>
+              </a:graphicData>
+            </a:graphic>
+          </wp:inline>
+        </w:drawing>
+      </w:r>
+    </w:p>
+    <w:p>
+      <w:pPr>
+        <w:rPr>
+          <w:rFonts w:ascii="Times New Roman" w:eastAsia="Calibri" w:hAnsi="Times New Roman" w:cs="Times New Roman"/>
+          <w:b/>
+          <w:sz w:val="24"/>
+          <w:szCs w:val="24"/>
+        </w:rPr>
+        <w:sectPr>
+          <w:pgSz w:w="12240" w:h="15840"/>
+          <w:pgMar w:top="1440" w:right="1440" w:bottom="1440" w:left="1440" w:header="720" w:footer="720" w:gutter="0"/>
+          <w:cols w:space="720"/>
+          <w:docGrid w:linePitch="360"/>
+        </w:sectPr>
+      </w:pPr>
+      <w:bookmarkStart w:id="285" w:name="_Toc101429082"/>
+      <w:r>
+        <w:rPr>
+          <w:rFonts w:ascii="Times New Roman" w:eastAsia="Calibri" w:hAnsi="Times New Roman" w:cs="Times New Roman"/>
+          <w:b/>
+          <w:sz w:val="24"/>
+          <w:szCs w:val="24"/>
+        </w:rPr>
+        <w:t xml:space="preserve">Table </w:t>
+      </w:r>
+      <w:r>
+        <w:rPr>
+          <w:rFonts w:ascii="Times New Roman" w:eastAsia="Calibri" w:hAnsi="Times New Roman" w:cs="Times New Roman"/>
+          <w:b/>
+          <w:sz w:val="24"/>
+          <w:szCs w:val="24"/>
+        </w:rPr>
+        <w:fldChar w:fldCharType="begin"/>
+      </w:r>
+      <w:r>
+        <w:rPr>
+          <w:rFonts w:ascii="Times New Roman" w:eastAsia="Calibri" w:hAnsi="Times New Roman" w:cs="Times New Roman"/>
+          <w:b/>
+          <w:sz w:val="24"/>
+          <w:szCs w:val="24"/>
+        </w:rPr>
+        <w:instrText xml:space="preserve"> SEQ Table \* ARABIC </w:instrText>
+      </w:r>
+      <w:r>
+        <w:rPr>
+          <w:rFonts w:ascii="Times New Roman" w:eastAsia="Calibri" w:hAnsi="Times New Roman" w:cs="Times New Roman"/>
+          <w:b/>
+          <w:sz w:val="24"/>
+          <w:szCs w:val="24"/>
+        </w:rPr>
+        <w:fldChar w:fldCharType="separate"/>
+      </w:r>
+      <w:r>
+        <w:rPr>
+          <w:rFonts w:ascii="Times New Roman" w:eastAsia="Calibri" w:hAnsi="Times New Roman" w:cs="Times New Roman"/>
+          <w:b/>
+          <w:noProof/>
+          <w:sz w:val="24"/>
+          <w:szCs w:val="24"/>
+        </w:rPr>
+        <w:t>15</w:t>
+      </w:r>
+      <w:r>
+        <w:rPr>
+          <w:rFonts w:ascii="Times New Roman" w:eastAsia="Calibri" w:hAnsi="Times New Roman" w:cs="Times New Roman"/>
+          <w:b/>
+          <w:sz w:val="24"/>
+          <w:szCs w:val="24"/>
+        </w:rPr>
+        <w:fldChar w:fldCharType="end"/>
+      </w:r>
+      <w:r>
+        <w:rPr>
+          <w:rFonts w:ascii="Times New Roman" w:eastAsia="Calibri" w:hAnsi="Times New Roman" w:cs="Times New Roman"/>
+          <w:b/>
+          <w:sz w:val="24"/>
+          <w:szCs w:val="24"/>
+        </w:rPr>
+        <w:t xml:space="preserve"> : RIB Station table</w:t>
+      </w:r>
+      <w:bookmarkEnd w:id="285"/>
+    </w:p>
+    <w:p>
+      <w:pPr>
+        <w:pStyle w:val="Caption"/>
+        <w:rPr>
+          <w:rFonts w:cs="Times New Roman"/>
+          <w:szCs w:val="24"/>
+        </w:rPr>
+      </w:pPr>
+    </w:p>
+    <w:p>
+      <w:pPr>
+        <w:pStyle w:val="Heading3"/>
+        <w:rPr>
+          <w:rFonts w:ascii="Times New Roman" w:eastAsiaTheme="minorHAnsi" w:hAnsi="Times New Roman" w:cs="Times New Roman"/>
+          <w:b/>
+          <w:color w:val="auto"/>
+        </w:rPr>
+      </w:pPr>
+      <w:bookmarkStart w:id="286" w:name="_Toc101429014"/>
+      <w:r>
+        <w:rPr>
+          <w:rFonts w:ascii="Times New Roman" w:eastAsiaTheme="minorHAnsi" w:hAnsi="Times New Roman" w:cs="Times New Roman"/>
+          <w:b/>
+          <w:color w:val="auto"/>
+        </w:rPr>
+        <w:t xml:space="preserve">Station </w:t>
+      </w:r>
+      <w:r>
+        <w:rPr>
+          <w:rFonts w:ascii="Times New Roman" w:eastAsiaTheme="minorHAnsi" w:hAnsi="Times New Roman" w:cs="Times New Roman"/>
+          <w:b/>
+          <w:color w:val="auto"/>
+        </w:rPr>
+        <w:t xml:space="preserve">User </w:t>
+      </w:r>
+      <w:r>
+        <w:rPr>
+          <w:rFonts w:ascii="Times New Roman" w:eastAsiaTheme="minorHAnsi" w:hAnsi="Times New Roman" w:cs="Times New Roman"/>
+          <w:b/>
+          <w:color w:val="auto"/>
+        </w:rPr>
+        <w:t>Table</w:t>
+      </w:r>
+      <w:bookmarkEnd w:id="286"/>
+    </w:p>
+    <w:p>
+      <w:pPr>
+        <w:pStyle w:val="Caption"/>
+        <w:rPr>
+          <w:rFonts w:cs="Times New Roman"/>
+          <w:szCs w:val="24"/>
+        </w:rPr>
+      </w:pPr>
+    </w:p>
+    <w:p>
+      <w:pPr>
+        <w:keepNext/>
+        <w:rPr>
+          <w:rFonts w:ascii="Times New Roman" w:hAnsi="Times New Roman" w:cs="Times New Roman"/>
+          <w:sz w:val="24"/>
+          <w:szCs w:val="24"/>
+        </w:rPr>
+      </w:pPr>
+      <w:r>
+        <w:rPr>
+          <w:rFonts w:ascii="Times New Roman" w:hAnsi="Times New Roman" w:cs="Times New Roman"/>
+          <w:noProof/>
+          <w:sz w:val="24"/>
+          <w:szCs w:val="24"/>
+        </w:rPr>
+        <w:drawing>
+          <wp:inline distT="0" distB="0" distL="0" distR="0" wp14:anchorId="17188488" wp14:editId="22A115B2">
+            <wp:extent cx="5943600" cy="4495800"/>
+            <wp:effectExtent l="0" t="0" r="0" b="0"/>
+            <wp:docPr id="22" name="Picture 22"/>
+            <wp:cNvGraphicFramePr>
+              <a:graphicFrameLocks xmlns:a="http://schemas.openxmlformats.org/drawingml/2006/main" noChangeAspect="1"/>
+            </wp:cNvGraphicFramePr>
+            <a:graphic xmlns:a="http://schemas.openxmlformats.org/drawingml/2006/main">
+              <a:graphicData uri="http://schemas.openxmlformats.org/drawingml/2006/picture">
+                <pic:pic xmlns:pic="http://schemas.openxmlformats.org/drawingml/2006/picture">
+                  <pic:nvPicPr>
+                    <pic:cNvPr id="1" name=""/>
+                    <pic:cNvPicPr/>
+                  </pic:nvPicPr>
+                  <pic:blipFill>
+                    <a:blip r:embed="rId66"/>
+                    <a:stretch>
+                      <a:fillRect/>
+                    </a:stretch>
+                  </pic:blipFill>
+                  <pic:spPr>
+                    <a:xfrm>
+                      <a:off x="0" y="0"/>
                       <a:ext cx="5943600" cy="4495800"/>
                     </a:xfrm>
                     <a:prstGeom prst="rect">
@@ -37597,7 +37784,7 @@
           <w:szCs w:val="24"/>
         </w:rPr>
       </w:pPr>
-      <w:bookmarkStart w:id="288" w:name="_Toc101429083"/>
+      <w:bookmarkStart w:id="287" w:name="_Toc101429083"/>
       <w:r>
         <w:rPr>
           <w:rFonts w:ascii="Times New Roman" w:eastAsia="Calibri" w:hAnsi="Times New Roman" w:cs="Times New Roman"/>
@@ -37662,7 +37849,7 @@
         </w:rPr>
         <w:t xml:space="preserve"> : Station user table</w:t>
       </w:r>
-      <w:bookmarkEnd w:id="288"/>
+      <w:bookmarkEnd w:id="287"/>
     </w:p>
     <w:p>
       <w:pPr>
@@ -37682,7 +37869,7 @@
           <w:color w:val="auto"/>
         </w:rPr>
       </w:pPr>
-      <w:bookmarkStart w:id="289" w:name="_Toc101429015"/>
+      <w:bookmarkStart w:id="288" w:name="_Toc101429015"/>
       <w:r>
         <w:rPr>
           <w:rFonts w:ascii="Times New Roman" w:eastAsiaTheme="minorHAnsi" w:hAnsi="Times New Roman" w:cs="Times New Roman"/>
@@ -37692,7 +37879,7 @@
         <w:lastRenderedPageBreak/>
         <w:t>Officer Table</w:t>
       </w:r>
-      <w:bookmarkEnd w:id="289"/>
+      <w:bookmarkEnd w:id="288"/>
     </w:p>
     <w:p>
       <w:pPr>
@@ -37757,7 +37944,7 @@
                                 <w:szCs w:val="24"/>
                               </w:rPr>
                             </w:pPr>
-                            <w:bookmarkStart w:id="290" w:name="_Toc101429084"/>
+                            <w:bookmarkStart w:id="289" w:name="_Toc101429084"/>
                             <w:r>
                               <w:rPr>
                                 <w:rFonts w:ascii="Times New Roman" w:eastAsia="Calibri" w:hAnsi="Times New Roman" w:cs="Times New Roman"/>
@@ -37822,7 +38009,7 @@
                               </w:rPr>
                               <w:t xml:space="preserve"> : Officer Table</w:t>
                             </w:r>
-                            <w:bookmarkEnd w:id="290"/>
+                            <w:bookmarkEnd w:id="289"/>
                           </w:p>
                         </w:txbxContent>
                       </wps:txbx>
@@ -37856,7 +38043,7 @@
                           <w:szCs w:val="24"/>
                         </w:rPr>
                       </w:pPr>
-                      <w:bookmarkStart w:id="291" w:name="_Toc101429084"/>
+                      <w:bookmarkStart w:id="290" w:name="_Toc101429084"/>
                       <w:r>
                         <w:rPr>
                           <w:rFonts w:ascii="Times New Roman" w:eastAsia="Calibri" w:hAnsi="Times New Roman" w:cs="Times New Roman"/>
@@ -37921,7 +38108,7 @@
                         </w:rPr>
                         <w:t xml:space="preserve"> : Officer Table</w:t>
                       </w:r>
-                      <w:bookmarkEnd w:id="291"/>
+                      <w:bookmarkEnd w:id="290"/>
                     </w:p>
                   </w:txbxContent>
                 </v:textbox>
@@ -37962,7 +38149,7 @@
                     <pic:cNvPicPr/>
                   </pic:nvPicPr>
                   <pic:blipFill>
-                    <a:blip r:embed="rId66">
+                    <a:blip r:embed="rId67">
                       <a:extLst>
                         <a:ext uri="{28A0092B-C50C-407E-A947-70E740481C1C}">
                           <a14:useLocalDpi xmlns:a14="http://schemas.microsoft.com/office/drawing/2010/main" val="0"/>
@@ -38013,7 +38200,7 @@
           <w:color w:val="auto"/>
         </w:rPr>
       </w:pPr>
-      <w:bookmarkStart w:id="292" w:name="_Toc101429016"/>
+      <w:bookmarkStart w:id="291" w:name="_Toc101429016"/>
       <w:r>
         <w:rPr>
           <w:rFonts w:ascii="Times New Roman" w:eastAsiaTheme="minorHAnsi" w:hAnsi="Times New Roman" w:cs="Times New Roman"/>
@@ -38022,7 +38209,7 @@
         </w:rPr>
         <w:t>Case Table</w:t>
       </w:r>
-      <w:bookmarkEnd w:id="292"/>
+      <w:bookmarkEnd w:id="291"/>
     </w:p>
     <w:p>
       <w:pPr>
@@ -38045,174 +38232,6 @@
             <wp:extent cx="6353033" cy="2456180"/>
             <wp:effectExtent l="0" t="0" r="0" b="1270"/>
             <wp:docPr id="39" name="Picture 39"/>
-            <wp:cNvGraphicFramePr>
-              <a:graphicFrameLocks xmlns:a="http://schemas.openxmlformats.org/drawingml/2006/main" noChangeAspect="1"/>
-            </wp:cNvGraphicFramePr>
-            <a:graphic xmlns:a="http://schemas.openxmlformats.org/drawingml/2006/main">
-              <a:graphicData uri="http://schemas.openxmlformats.org/drawingml/2006/picture">
-                <pic:pic xmlns:pic="http://schemas.openxmlformats.org/drawingml/2006/picture">
-                  <pic:nvPicPr>
-                    <pic:cNvPr id="1" name=""/>
-                    <pic:cNvPicPr/>
-                  </pic:nvPicPr>
-                  <pic:blipFill>
-                    <a:blip r:embed="rId67"/>
-                    <a:stretch>
-                      <a:fillRect/>
-                    </a:stretch>
-                  </pic:blipFill>
-                  <pic:spPr>
-                    <a:xfrm>
-                      <a:off x="0" y="0"/>
-                      <a:ext cx="6368466" cy="2462147"/>
-                    </a:xfrm>
-                    <a:prstGeom prst="rect">
-                      <a:avLst/>
-                    </a:prstGeom>
-                  </pic:spPr>
-                </pic:pic>
-              </a:graphicData>
-            </a:graphic>
-          </wp:inline>
-        </w:drawing>
-      </w:r>
-    </w:p>
-    <w:p>
-      <w:pPr>
-        <w:rPr>
-          <w:rFonts w:ascii="Times New Roman" w:eastAsia="Calibri" w:hAnsi="Times New Roman" w:cs="Times New Roman"/>
-          <w:b/>
-          <w:sz w:val="24"/>
-          <w:szCs w:val="24"/>
-        </w:rPr>
-      </w:pPr>
-      <w:bookmarkStart w:id="293" w:name="_Toc101429085"/>
-      <w:r>
-        <w:rPr>
-          <w:rFonts w:ascii="Times New Roman" w:eastAsia="Calibri" w:hAnsi="Times New Roman" w:cs="Times New Roman"/>
-          <w:b/>
-          <w:sz w:val="24"/>
-          <w:szCs w:val="24"/>
-        </w:rPr>
-        <w:t xml:space="preserve">Table </w:t>
-      </w:r>
-      <w:r>
-        <w:rPr>
-          <w:rFonts w:ascii="Times New Roman" w:eastAsia="Calibri" w:hAnsi="Times New Roman" w:cs="Times New Roman"/>
-          <w:b/>
-          <w:sz w:val="24"/>
-          <w:szCs w:val="24"/>
-        </w:rPr>
-        <w:fldChar w:fldCharType="begin"/>
-      </w:r>
-      <w:r>
-        <w:rPr>
-          <w:rFonts w:ascii="Times New Roman" w:eastAsia="Calibri" w:hAnsi="Times New Roman" w:cs="Times New Roman"/>
-          <w:b/>
-          <w:sz w:val="24"/>
-          <w:szCs w:val="24"/>
-        </w:rPr>
-        <w:instrText xml:space="preserve"> SEQ Table \* ARABIC </w:instrText>
-      </w:r>
-      <w:r>
-        <w:rPr>
-          <w:rFonts w:ascii="Times New Roman" w:eastAsia="Calibri" w:hAnsi="Times New Roman" w:cs="Times New Roman"/>
-          <w:b/>
-          <w:sz w:val="24"/>
-          <w:szCs w:val="24"/>
-        </w:rPr>
-        <w:fldChar w:fldCharType="separate"/>
-      </w:r>
-      <w:r>
-        <w:rPr>
-          <w:rFonts w:ascii="Times New Roman" w:eastAsia="Calibri" w:hAnsi="Times New Roman" w:cs="Times New Roman"/>
-          <w:b/>
-          <w:noProof/>
-          <w:sz w:val="24"/>
-          <w:szCs w:val="24"/>
-        </w:rPr>
-        <w:t>18</w:t>
-      </w:r>
-      <w:r>
-        <w:rPr>
-          <w:rFonts w:ascii="Times New Roman" w:eastAsia="Calibri" w:hAnsi="Times New Roman" w:cs="Times New Roman"/>
-          <w:b/>
-          <w:sz w:val="24"/>
-          <w:szCs w:val="24"/>
-        </w:rPr>
-        <w:fldChar w:fldCharType="end"/>
-      </w:r>
-      <w:r>
-        <w:rPr>
-          <w:rFonts w:ascii="Times New Roman" w:eastAsia="Calibri" w:hAnsi="Times New Roman" w:cs="Times New Roman"/>
-          <w:b/>
-          <w:sz w:val="24"/>
-          <w:szCs w:val="24"/>
-        </w:rPr>
-        <w:t xml:space="preserve"> : Case table</w:t>
-      </w:r>
-      <w:bookmarkEnd w:id="293"/>
-    </w:p>
-    <w:p>
-      <w:pPr>
-        <w:rPr>
-          <w:rFonts w:ascii="Times New Roman" w:hAnsi="Times New Roman" w:cs="Times New Roman"/>
-          <w:sz w:val="24"/>
-          <w:szCs w:val="24"/>
-        </w:rPr>
-      </w:pPr>
-    </w:p>
-    <w:p>
-      <w:pPr>
-        <w:pStyle w:val="Heading3"/>
-        <w:rPr>
-          <w:rFonts w:ascii="Times New Roman" w:eastAsiaTheme="minorHAnsi" w:hAnsi="Times New Roman" w:cs="Times New Roman"/>
-          <w:b/>
-          <w:color w:val="auto"/>
-        </w:rPr>
-      </w:pPr>
-      <w:bookmarkStart w:id="294" w:name="_Toc101429017"/>
-      <w:r>
-        <w:rPr>
-          <w:rFonts w:ascii="Times New Roman" w:eastAsiaTheme="minorHAnsi" w:hAnsi="Times New Roman" w:cs="Times New Roman"/>
-          <w:b/>
-          <w:color w:val="auto"/>
-        </w:rPr>
-        <w:lastRenderedPageBreak/>
-        <w:t>Suspect Table</w:t>
-      </w:r>
-      <w:bookmarkEnd w:id="294"/>
-    </w:p>
-    <w:p>
-      <w:pPr>
-        <w:rPr>
-          <w:rFonts w:ascii="Times New Roman" w:hAnsi="Times New Roman" w:cs="Times New Roman"/>
-          <w:sz w:val="24"/>
-          <w:szCs w:val="24"/>
-        </w:rPr>
-      </w:pPr>
-    </w:p>
-    <w:p>
-      <w:pPr>
-        <w:keepNext/>
-        <w:rPr>
-          <w:rFonts w:ascii="Times New Roman" w:hAnsi="Times New Roman" w:cs="Times New Roman"/>
-          <w:sz w:val="24"/>
-          <w:szCs w:val="24"/>
-        </w:rPr>
-      </w:pPr>
-      <w:r>
-        <w:rPr>
-          <w:rFonts w:ascii="Times New Roman" w:hAnsi="Times New Roman" w:cs="Times New Roman"/>
-          <w:noProof/>
-          <w:sz w:val="24"/>
-          <w:szCs w:val="24"/>
-        </w:rPr>
-        <w:drawing>
-          <wp:inline distT="0" distB="0" distL="0" distR="0" wp14:anchorId="05E8FBBB" wp14:editId="560DEA22">
-            <wp:extent cx="5943600" cy="2298065"/>
-            <wp:effectExtent l="0" t="0" r="0" b="6985"/>
-            <wp:docPr id="37" name="Picture 37"/>
             <wp:cNvGraphicFramePr>
               <a:graphicFrameLocks xmlns:a="http://schemas.openxmlformats.org/drawingml/2006/main" noChangeAspect="1"/>
             </wp:cNvGraphicFramePr>
@@ -38232,7 +38251,7 @@
                   <pic:spPr>
                     <a:xfrm>
                       <a:off x="0" y="0"/>
-                      <a:ext cx="5943600" cy="2298065"/>
+                      <a:ext cx="6368466" cy="2462147"/>
                     </a:xfrm>
                     <a:prstGeom prst="rect">
                       <a:avLst/>
@@ -38247,6 +38266,121 @@
     </w:p>
     <w:p>
       <w:pPr>
+        <w:rPr>
+          <w:rFonts w:ascii="Times New Roman" w:eastAsia="Calibri" w:hAnsi="Times New Roman" w:cs="Times New Roman"/>
+          <w:b/>
+          <w:sz w:val="24"/>
+          <w:szCs w:val="24"/>
+        </w:rPr>
+      </w:pPr>
+      <w:bookmarkStart w:id="292" w:name="_Toc101429085"/>
+      <w:r>
+        <w:rPr>
+          <w:rFonts w:ascii="Times New Roman" w:eastAsia="Calibri" w:hAnsi="Times New Roman" w:cs="Times New Roman"/>
+          <w:b/>
+          <w:sz w:val="24"/>
+          <w:szCs w:val="24"/>
+        </w:rPr>
+        <w:t xml:space="preserve">Table </w:t>
+      </w:r>
+      <w:r>
+        <w:rPr>
+          <w:rFonts w:ascii="Times New Roman" w:eastAsia="Calibri" w:hAnsi="Times New Roman" w:cs="Times New Roman"/>
+          <w:b/>
+          <w:sz w:val="24"/>
+          <w:szCs w:val="24"/>
+        </w:rPr>
+        <w:fldChar w:fldCharType="begin"/>
+      </w:r>
+      <w:r>
+        <w:rPr>
+          <w:rFonts w:ascii="Times New Roman" w:eastAsia="Calibri" w:hAnsi="Times New Roman" w:cs="Times New Roman"/>
+          <w:b/>
+          <w:sz w:val="24"/>
+          <w:szCs w:val="24"/>
+        </w:rPr>
+        <w:instrText xml:space="preserve"> SEQ Table \* ARABIC </w:instrText>
+      </w:r>
+      <w:r>
+        <w:rPr>
+          <w:rFonts w:ascii="Times New Roman" w:eastAsia="Calibri" w:hAnsi="Times New Roman" w:cs="Times New Roman"/>
+          <w:b/>
+          <w:sz w:val="24"/>
+          <w:szCs w:val="24"/>
+        </w:rPr>
+        <w:fldChar w:fldCharType="separate"/>
+      </w:r>
+      <w:r>
+        <w:rPr>
+          <w:rFonts w:ascii="Times New Roman" w:eastAsia="Calibri" w:hAnsi="Times New Roman" w:cs="Times New Roman"/>
+          <w:b/>
+          <w:noProof/>
+          <w:sz w:val="24"/>
+          <w:szCs w:val="24"/>
+        </w:rPr>
+        <w:t>18</w:t>
+      </w:r>
+      <w:r>
+        <w:rPr>
+          <w:rFonts w:ascii="Times New Roman" w:eastAsia="Calibri" w:hAnsi="Times New Roman" w:cs="Times New Roman"/>
+          <w:b/>
+          <w:sz w:val="24"/>
+          <w:szCs w:val="24"/>
+        </w:rPr>
+        <w:fldChar w:fldCharType="end"/>
+      </w:r>
+      <w:r>
+        <w:rPr>
+          <w:rFonts w:ascii="Times New Roman" w:eastAsia="Calibri" w:hAnsi="Times New Roman" w:cs="Times New Roman"/>
+          <w:b/>
+          <w:sz w:val="24"/>
+          <w:szCs w:val="24"/>
+        </w:rPr>
+        <w:t xml:space="preserve"> : Case table</w:t>
+      </w:r>
+      <w:bookmarkEnd w:id="292"/>
+    </w:p>
+    <w:p>
+      <w:pPr>
+        <w:rPr>
+          <w:rFonts w:ascii="Times New Roman" w:hAnsi="Times New Roman" w:cs="Times New Roman"/>
+          <w:sz w:val="24"/>
+          <w:szCs w:val="24"/>
+        </w:rPr>
+      </w:pPr>
+    </w:p>
+    <w:p>
+      <w:pPr>
+        <w:pStyle w:val="Heading3"/>
+        <w:rPr>
+          <w:rFonts w:ascii="Times New Roman" w:eastAsiaTheme="minorHAnsi" w:hAnsi="Times New Roman" w:cs="Times New Roman"/>
+          <w:b/>
+          <w:color w:val="auto"/>
+        </w:rPr>
+      </w:pPr>
+      <w:bookmarkStart w:id="293" w:name="_Toc101429017"/>
+      <w:r>
+        <w:rPr>
+          <w:rFonts w:ascii="Times New Roman" w:eastAsiaTheme="minorHAnsi" w:hAnsi="Times New Roman" w:cs="Times New Roman"/>
+          <w:b/>
+          <w:color w:val="auto"/>
+        </w:rPr>
+        <w:lastRenderedPageBreak/>
+        <w:t>Suspect Table</w:t>
+      </w:r>
+      <w:bookmarkEnd w:id="293"/>
+    </w:p>
+    <w:p>
+      <w:pPr>
+        <w:rPr>
+          <w:rFonts w:ascii="Times New Roman" w:hAnsi="Times New Roman" w:cs="Times New Roman"/>
+          <w:sz w:val="24"/>
+          <w:szCs w:val="24"/>
+        </w:rPr>
+      </w:pPr>
+    </w:p>
+    <w:p>
+      <w:pPr>
         <w:keepNext/>
         <w:rPr>
           <w:rFonts w:ascii="Times New Roman" w:hAnsi="Times New Roman" w:cs="Times New Roman"/>
@@ -38262,10 +38396,10 @@
           <w:szCs w:val="24"/>
         </w:rPr>
         <w:drawing>
-          <wp:inline distT="0" distB="0" distL="0" distR="0" wp14:anchorId="6EDBF2D7" wp14:editId="07000FCE">
-            <wp:extent cx="5943600" cy="1610995"/>
-            <wp:effectExtent l="0" t="0" r="0" b="8255"/>
-            <wp:docPr id="38" name="Picture 38"/>
+          <wp:inline distT="0" distB="0" distL="0" distR="0" wp14:anchorId="05E8FBBB" wp14:editId="560DEA22">
+            <wp:extent cx="5943600" cy="2298065"/>
+            <wp:effectExtent l="0" t="0" r="0" b="6985"/>
+            <wp:docPr id="37" name="Picture 37"/>
             <wp:cNvGraphicFramePr>
               <a:graphicFrameLocks xmlns:a="http://schemas.openxmlformats.org/drawingml/2006/main" noChangeAspect="1"/>
             </wp:cNvGraphicFramePr>
@@ -38285,7 +38419,7 @@
                   <pic:spPr>
                     <a:xfrm>
                       <a:off x="0" y="0"/>
-                      <a:ext cx="5943600" cy="1610995"/>
+                      <a:ext cx="5943600" cy="2298065"/>
                     </a:xfrm>
                     <a:prstGeom prst="rect">
                       <a:avLst/>
@@ -38300,148 +38434,25 @@
     </w:p>
     <w:p>
       <w:pPr>
-        <w:rPr>
-          <w:rFonts w:ascii="Times New Roman" w:eastAsia="Calibri" w:hAnsi="Times New Roman" w:cs="Times New Roman"/>
-          <w:b/>
-          <w:sz w:val="24"/>
-          <w:szCs w:val="24"/>
-        </w:rPr>
-      </w:pPr>
-      <w:bookmarkStart w:id="295" w:name="_Toc101429086"/>
-      <w:r>
-        <w:rPr>
-          <w:rFonts w:ascii="Times New Roman" w:eastAsia="Calibri" w:hAnsi="Times New Roman" w:cs="Times New Roman"/>
-          <w:b/>
-          <w:sz w:val="24"/>
-          <w:szCs w:val="24"/>
-        </w:rPr>
-        <w:t xml:space="preserve">Table </w:t>
-      </w:r>
-      <w:r>
-        <w:rPr>
-          <w:rFonts w:ascii="Times New Roman" w:eastAsia="Calibri" w:hAnsi="Times New Roman" w:cs="Times New Roman"/>
-          <w:b/>
-          <w:sz w:val="24"/>
-          <w:szCs w:val="24"/>
-        </w:rPr>
-        <w:fldChar w:fldCharType="begin"/>
-      </w:r>
-      <w:r>
-        <w:rPr>
-          <w:rFonts w:ascii="Times New Roman" w:eastAsia="Calibri" w:hAnsi="Times New Roman" w:cs="Times New Roman"/>
-          <w:b/>
-          <w:sz w:val="24"/>
-          <w:szCs w:val="24"/>
-        </w:rPr>
-        <w:instrText xml:space="preserve"> SEQ Table \* ARABIC </w:instrText>
-      </w:r>
-      <w:r>
-        <w:rPr>
-          <w:rFonts w:ascii="Times New Roman" w:eastAsia="Calibri" w:hAnsi="Times New Roman" w:cs="Times New Roman"/>
-          <w:b/>
-          <w:sz w:val="24"/>
-          <w:szCs w:val="24"/>
-        </w:rPr>
-        <w:fldChar w:fldCharType="separate"/>
-      </w:r>
-      <w:r>
-        <w:rPr>
-          <w:rFonts w:ascii="Times New Roman" w:eastAsia="Calibri" w:hAnsi="Times New Roman" w:cs="Times New Roman"/>
-          <w:b/>
+        <w:keepNext/>
+        <w:rPr>
+          <w:rFonts w:ascii="Times New Roman" w:hAnsi="Times New Roman" w:cs="Times New Roman"/>
+          <w:sz w:val="24"/>
+          <w:szCs w:val="24"/>
+        </w:rPr>
+      </w:pPr>
+      <w:r>
+        <w:rPr>
+          <w:rFonts w:ascii="Times New Roman" w:hAnsi="Times New Roman" w:cs="Times New Roman"/>
           <w:noProof/>
           <w:sz w:val="24"/>
           <w:szCs w:val="24"/>
         </w:rPr>
-        <w:t>19</w:t>
-      </w:r>
-      <w:r>
-        <w:rPr>
-          <w:rFonts w:ascii="Times New Roman" w:eastAsia="Calibri" w:hAnsi="Times New Roman" w:cs="Times New Roman"/>
-          <w:b/>
-          <w:sz w:val="24"/>
-          <w:szCs w:val="24"/>
-        </w:rPr>
-        <w:fldChar w:fldCharType="end"/>
-      </w:r>
-      <w:r>
-        <w:rPr>
-          <w:rFonts w:ascii="Times New Roman" w:eastAsia="Calibri" w:hAnsi="Times New Roman" w:cs="Times New Roman"/>
-          <w:b/>
-          <w:sz w:val="24"/>
-          <w:szCs w:val="24"/>
-        </w:rPr>
-        <w:t xml:space="preserve"> : Suspect table</w:t>
-      </w:r>
-      <w:bookmarkEnd w:id="295"/>
-    </w:p>
-    <w:p>
-      <w:pPr>
-        <w:pStyle w:val="Tables"/>
-        <w:sectPr>
-          <w:pgSz w:w="12240" w:h="15840"/>
-          <w:pgMar w:top="1440" w:right="1440" w:bottom="1440" w:left="1440" w:header="720" w:footer="720" w:gutter="0"/>
-          <w:cols w:space="720"/>
-          <w:docGrid w:linePitch="360"/>
-        </w:sectPr>
-      </w:pPr>
-    </w:p>
-    <w:p>
-      <w:pPr>
-        <w:pStyle w:val="Heading3"/>
-        <w:rPr>
-          <w:rFonts w:ascii="Times New Roman" w:eastAsiaTheme="minorHAnsi" w:hAnsi="Times New Roman" w:cs="Times New Roman"/>
-          <w:b/>
-          <w:color w:val="auto"/>
-        </w:rPr>
-      </w:pPr>
-      <w:bookmarkStart w:id="296" w:name="_Toc101429018"/>
-      <w:r>
-        <w:rPr>
-          <w:rFonts w:ascii="Times New Roman" w:eastAsiaTheme="minorHAnsi" w:hAnsi="Times New Roman" w:cs="Times New Roman"/>
-          <w:b/>
-          <w:color w:val="auto"/>
-        </w:rPr>
-        <w:lastRenderedPageBreak/>
-        <w:t>Evidence Table</w:t>
-      </w:r>
-      <w:bookmarkEnd w:id="296"/>
-    </w:p>
-    <w:p>
-      <w:pPr>
-        <w:tabs>
-          <w:tab w:val="left" w:pos="855"/>
-        </w:tabs>
-        <w:rPr>
-          <w:rFonts w:ascii="Times New Roman" w:hAnsi="Times New Roman" w:cs="Times New Roman"/>
-          <w:sz w:val="24"/>
-          <w:szCs w:val="24"/>
-        </w:rPr>
-      </w:pPr>
-    </w:p>
-    <w:p>
-      <w:pPr>
-        <w:keepNext/>
-        <w:tabs>
-          <w:tab w:val="left" w:pos="855"/>
-        </w:tabs>
-        <w:rPr>
-          <w:rFonts w:ascii="Times New Roman" w:hAnsi="Times New Roman" w:cs="Times New Roman"/>
-          <w:sz w:val="24"/>
-          <w:szCs w:val="24"/>
-        </w:rPr>
-      </w:pPr>
-      <w:r>
-        <w:rPr>
-          <w:rFonts w:ascii="Times New Roman" w:hAnsi="Times New Roman" w:cs="Times New Roman"/>
-          <w:noProof/>
-          <w:sz w:val="24"/>
-          <w:szCs w:val="24"/>
-        </w:rPr>
         <w:drawing>
-          <wp:inline distT="0" distB="0" distL="0" distR="0" wp14:anchorId="286B0251" wp14:editId="2C44A4E9">
-            <wp:extent cx="5943600" cy="2429302"/>
-            <wp:effectExtent l="0" t="0" r="0" b="9525"/>
-            <wp:docPr id="36" name="Picture 36"/>
+          <wp:inline distT="0" distB="0" distL="0" distR="0" wp14:anchorId="6EDBF2D7" wp14:editId="07000FCE">
+            <wp:extent cx="5943600" cy="1610995"/>
+            <wp:effectExtent l="0" t="0" r="0" b="8255"/>
+            <wp:docPr id="38" name="Picture 38"/>
             <wp:cNvGraphicFramePr>
               <a:graphicFrameLocks xmlns:a="http://schemas.openxmlformats.org/drawingml/2006/main" noChangeAspect="1"/>
             </wp:cNvGraphicFramePr>
@@ -38461,7 +38472,7 @@
                   <pic:spPr>
                     <a:xfrm>
                       <a:off x="0" y="0"/>
-                      <a:ext cx="5971668" cy="2440774"/>
+                      <a:ext cx="5943600" cy="1610995"/>
                     </a:xfrm>
                     <a:prstGeom prst="rect">
                       <a:avLst/>
@@ -38483,7 +38494,7 @@
           <w:szCs w:val="24"/>
         </w:rPr>
       </w:pPr>
-      <w:bookmarkStart w:id="297" w:name="_Toc101429087"/>
+      <w:bookmarkStart w:id="294" w:name="_Toc101429086"/>
       <w:r>
         <w:rPr>
           <w:rFonts w:ascii="Times New Roman" w:eastAsia="Calibri" w:hAnsi="Times New Roman" w:cs="Times New Roman"/>
@@ -38528,7 +38539,7 @@
           <w:sz w:val="24"/>
           <w:szCs w:val="24"/>
         </w:rPr>
-        <w:t>20</w:t>
+        <w:t>19</w:t>
       </w:r>
       <w:r>
         <w:rPr>
@@ -38546,27 +38557,13 @@
           <w:sz w:val="24"/>
           <w:szCs w:val="24"/>
         </w:rPr>
-        <w:t xml:space="preserve"> : Evidence table</w:t>
-      </w:r>
-      <w:bookmarkEnd w:id="297"/>
+        <w:t xml:space="preserve"> : Suspect table</w:t>
+      </w:r>
+      <w:bookmarkEnd w:id="294"/>
     </w:p>
     <w:p>
       <w:pPr>
         <w:pStyle w:val="Tables"/>
-      </w:pPr>
-      <w:bookmarkStart w:id="298" w:name="_Toc78653073"/>
-    </w:p>
-    <w:bookmarkEnd w:id="298"/>
-    <w:p>
-      <w:pPr>
-        <w:tabs>
-          <w:tab w:val="left" w:pos="855"/>
-        </w:tabs>
-        <w:rPr>
-          <w:rFonts w:ascii="Times New Roman" w:hAnsi="Times New Roman" w:cs="Times New Roman"/>
-          <w:sz w:val="24"/>
-          <w:szCs w:val="24"/>
-        </w:rPr>
         <w:sectPr>
           <w:pgSz w:w="12240" w:h="15840"/>
           <w:pgMar w:top="1440" w:right="1440" w:bottom="1440" w:left="1440" w:header="720" w:footer="720" w:gutter="0"/>
@@ -38584,7 +38581,7 @@
           <w:color w:val="auto"/>
         </w:rPr>
       </w:pPr>
-      <w:bookmarkStart w:id="299" w:name="_Toc101429019"/>
+      <w:bookmarkStart w:id="295" w:name="_Toc101429018"/>
       <w:r>
         <w:rPr>
           <w:rFonts w:ascii="Times New Roman" w:eastAsiaTheme="minorHAnsi" w:hAnsi="Times New Roman" w:cs="Times New Roman"/>
@@ -38592,21 +38589,9 @@
           <w:color w:val="auto"/>
         </w:rPr>
         <w:lastRenderedPageBreak/>
-        <w:t>User Table</w:t>
-      </w:r>
-      <w:bookmarkEnd w:id="299"/>
-    </w:p>
-    <w:p>
-      <w:pPr>
-        <w:tabs>
-          <w:tab w:val="left" w:pos="855"/>
-        </w:tabs>
-        <w:rPr>
-          <w:rFonts w:ascii="Times New Roman" w:hAnsi="Times New Roman" w:cs="Times New Roman"/>
-          <w:sz w:val="24"/>
-          <w:szCs w:val="24"/>
-        </w:rPr>
-      </w:pPr>
+        <w:t>Evidence Table</w:t>
+      </w:r>
+      <w:bookmarkEnd w:id="295"/>
     </w:p>
     <w:p>
       <w:pPr>
@@ -38640,10 +38625,10 @@
           <w:szCs w:val="24"/>
         </w:rPr>
         <w:drawing>
-          <wp:inline distT="0" distB="0" distL="0" distR="0" wp14:anchorId="60773D0F" wp14:editId="596E4E0D">
-            <wp:extent cx="6414081" cy="3630304"/>
-            <wp:effectExtent l="0" t="0" r="6350" b="8255"/>
-            <wp:docPr id="30" name="Picture 30"/>
+          <wp:inline distT="0" distB="0" distL="0" distR="0" wp14:anchorId="286B0251" wp14:editId="2C44A4E9">
+            <wp:extent cx="5943600" cy="2429302"/>
+            <wp:effectExtent l="0" t="0" r="0" b="9525"/>
+            <wp:docPr id="36" name="Picture 36"/>
             <wp:cNvGraphicFramePr>
               <a:graphicFrameLocks xmlns:a="http://schemas.openxmlformats.org/drawingml/2006/main" noChangeAspect="1"/>
             </wp:cNvGraphicFramePr>
@@ -38663,6 +38648,208 @@
                   <pic:spPr>
                     <a:xfrm>
                       <a:off x="0" y="0"/>
+                      <a:ext cx="5971668" cy="2440774"/>
+                    </a:xfrm>
+                    <a:prstGeom prst="rect">
+                      <a:avLst/>
+                    </a:prstGeom>
+                  </pic:spPr>
+                </pic:pic>
+              </a:graphicData>
+            </a:graphic>
+          </wp:inline>
+        </w:drawing>
+      </w:r>
+    </w:p>
+    <w:p>
+      <w:pPr>
+        <w:rPr>
+          <w:rFonts w:ascii="Times New Roman" w:eastAsia="Calibri" w:hAnsi="Times New Roman" w:cs="Times New Roman"/>
+          <w:b/>
+          <w:sz w:val="24"/>
+          <w:szCs w:val="24"/>
+        </w:rPr>
+      </w:pPr>
+      <w:bookmarkStart w:id="296" w:name="_Toc101429087"/>
+      <w:r>
+        <w:rPr>
+          <w:rFonts w:ascii="Times New Roman" w:eastAsia="Calibri" w:hAnsi="Times New Roman" w:cs="Times New Roman"/>
+          <w:b/>
+          <w:sz w:val="24"/>
+          <w:szCs w:val="24"/>
+        </w:rPr>
+        <w:t xml:space="preserve">Table </w:t>
+      </w:r>
+      <w:r>
+        <w:rPr>
+          <w:rFonts w:ascii="Times New Roman" w:eastAsia="Calibri" w:hAnsi="Times New Roman" w:cs="Times New Roman"/>
+          <w:b/>
+          <w:sz w:val="24"/>
+          <w:szCs w:val="24"/>
+        </w:rPr>
+        <w:fldChar w:fldCharType="begin"/>
+      </w:r>
+      <w:r>
+        <w:rPr>
+          <w:rFonts w:ascii="Times New Roman" w:eastAsia="Calibri" w:hAnsi="Times New Roman" w:cs="Times New Roman"/>
+          <w:b/>
+          <w:sz w:val="24"/>
+          <w:szCs w:val="24"/>
+        </w:rPr>
+        <w:instrText xml:space="preserve"> SEQ Table \* ARABIC </w:instrText>
+      </w:r>
+      <w:r>
+        <w:rPr>
+          <w:rFonts w:ascii="Times New Roman" w:eastAsia="Calibri" w:hAnsi="Times New Roman" w:cs="Times New Roman"/>
+          <w:b/>
+          <w:sz w:val="24"/>
+          <w:szCs w:val="24"/>
+        </w:rPr>
+        <w:fldChar w:fldCharType="separate"/>
+      </w:r>
+      <w:r>
+        <w:rPr>
+          <w:rFonts w:ascii="Times New Roman" w:eastAsia="Calibri" w:hAnsi="Times New Roman" w:cs="Times New Roman"/>
+          <w:b/>
+          <w:noProof/>
+          <w:sz w:val="24"/>
+          <w:szCs w:val="24"/>
+        </w:rPr>
+        <w:t>20</w:t>
+      </w:r>
+      <w:r>
+        <w:rPr>
+          <w:rFonts w:ascii="Times New Roman" w:eastAsia="Calibri" w:hAnsi="Times New Roman" w:cs="Times New Roman"/>
+          <w:b/>
+          <w:sz w:val="24"/>
+          <w:szCs w:val="24"/>
+        </w:rPr>
+        <w:fldChar w:fldCharType="end"/>
+      </w:r>
+      <w:r>
+        <w:rPr>
+          <w:rFonts w:ascii="Times New Roman" w:eastAsia="Calibri" w:hAnsi="Times New Roman" w:cs="Times New Roman"/>
+          <w:b/>
+          <w:sz w:val="24"/>
+          <w:szCs w:val="24"/>
+        </w:rPr>
+        <w:t xml:space="preserve"> : Evidence table</w:t>
+      </w:r>
+      <w:bookmarkEnd w:id="296"/>
+    </w:p>
+    <w:p>
+      <w:pPr>
+        <w:pStyle w:val="Tables"/>
+      </w:pPr>
+      <w:bookmarkStart w:id="297" w:name="_Toc78653073"/>
+    </w:p>
+    <w:bookmarkEnd w:id="297"/>
+    <w:p>
+      <w:pPr>
+        <w:tabs>
+          <w:tab w:val="left" w:pos="855"/>
+        </w:tabs>
+        <w:rPr>
+          <w:rFonts w:ascii="Times New Roman" w:hAnsi="Times New Roman" w:cs="Times New Roman"/>
+          <w:sz w:val="24"/>
+          <w:szCs w:val="24"/>
+        </w:rPr>
+        <w:sectPr>
+          <w:pgSz w:w="12240" w:h="15840"/>
+          <w:pgMar w:top="1440" w:right="1440" w:bottom="1440" w:left="1440" w:header="720" w:footer="720" w:gutter="0"/>
+          <w:cols w:space="720"/>
+          <w:docGrid w:linePitch="360"/>
+        </w:sectPr>
+      </w:pPr>
+    </w:p>
+    <w:p>
+      <w:pPr>
+        <w:pStyle w:val="Heading3"/>
+        <w:rPr>
+          <w:rFonts w:ascii="Times New Roman" w:eastAsiaTheme="minorHAnsi" w:hAnsi="Times New Roman" w:cs="Times New Roman"/>
+          <w:b/>
+          <w:color w:val="auto"/>
+        </w:rPr>
+      </w:pPr>
+      <w:bookmarkStart w:id="298" w:name="_Toc101429019"/>
+      <w:r>
+        <w:rPr>
+          <w:rFonts w:ascii="Times New Roman" w:eastAsiaTheme="minorHAnsi" w:hAnsi="Times New Roman" w:cs="Times New Roman"/>
+          <w:b/>
+          <w:color w:val="auto"/>
+        </w:rPr>
+        <w:lastRenderedPageBreak/>
+        <w:t>User Table</w:t>
+      </w:r>
+      <w:bookmarkEnd w:id="298"/>
+    </w:p>
+    <w:p>
+      <w:pPr>
+        <w:tabs>
+          <w:tab w:val="left" w:pos="855"/>
+        </w:tabs>
+        <w:rPr>
+          <w:rFonts w:ascii="Times New Roman" w:hAnsi="Times New Roman" w:cs="Times New Roman"/>
+          <w:sz w:val="24"/>
+          <w:szCs w:val="24"/>
+        </w:rPr>
+      </w:pPr>
+    </w:p>
+    <w:p>
+      <w:pPr>
+        <w:tabs>
+          <w:tab w:val="left" w:pos="855"/>
+        </w:tabs>
+        <w:rPr>
+          <w:rFonts w:ascii="Times New Roman" w:hAnsi="Times New Roman" w:cs="Times New Roman"/>
+          <w:sz w:val="24"/>
+          <w:szCs w:val="24"/>
+        </w:rPr>
+      </w:pPr>
+    </w:p>
+    <w:p>
+      <w:pPr>
+        <w:keepNext/>
+        <w:tabs>
+          <w:tab w:val="left" w:pos="855"/>
+        </w:tabs>
+        <w:rPr>
+          <w:rFonts w:ascii="Times New Roman" w:hAnsi="Times New Roman" w:cs="Times New Roman"/>
+          <w:sz w:val="24"/>
+          <w:szCs w:val="24"/>
+        </w:rPr>
+      </w:pPr>
+      <w:r>
+        <w:rPr>
+          <w:rFonts w:ascii="Times New Roman" w:hAnsi="Times New Roman" w:cs="Times New Roman"/>
+          <w:noProof/>
+          <w:sz w:val="24"/>
+          <w:szCs w:val="24"/>
+        </w:rPr>
+        <w:drawing>
+          <wp:inline distT="0" distB="0" distL="0" distR="0" wp14:anchorId="60773D0F" wp14:editId="596E4E0D">
+            <wp:extent cx="6414081" cy="3630304"/>
+            <wp:effectExtent l="0" t="0" r="6350" b="8255"/>
+            <wp:docPr id="30" name="Picture 30"/>
+            <wp:cNvGraphicFramePr>
+              <a:graphicFrameLocks xmlns:a="http://schemas.openxmlformats.org/drawingml/2006/main" noChangeAspect="1"/>
+            </wp:cNvGraphicFramePr>
+            <a:graphic xmlns:a="http://schemas.openxmlformats.org/drawingml/2006/main">
+              <a:graphicData uri="http://schemas.openxmlformats.org/drawingml/2006/picture">
+                <pic:pic xmlns:pic="http://schemas.openxmlformats.org/drawingml/2006/picture">
+                  <pic:nvPicPr>
+                    <pic:cNvPr id="1" name=""/>
+                    <pic:cNvPicPr/>
+                  </pic:nvPicPr>
+                  <pic:blipFill>
+                    <a:blip r:embed="rId72"/>
+                    <a:stretch>
+                      <a:fillRect/>
+                    </a:stretch>
+                  </pic:blipFill>
+                  <pic:spPr>
+                    <a:xfrm>
+                      <a:off x="0" y="0"/>
                       <a:ext cx="6474267" cy="3664369"/>
                     </a:xfrm>
                     <a:prstGeom prst="rect">
@@ -38685,7 +38872,7 @@
           <w:szCs w:val="24"/>
         </w:rPr>
       </w:pPr>
-      <w:bookmarkStart w:id="300" w:name="_Toc101429088"/>
+      <w:bookmarkStart w:id="299" w:name="_Toc101429088"/>
       <w:r>
         <w:rPr>
           <w:rFonts w:ascii="Times New Roman" w:eastAsia="Calibri" w:hAnsi="Times New Roman" w:cs="Times New Roman"/>
@@ -38750,7 +38937,7 @@
         </w:rPr>
         <w:t xml:space="preserve"> : User table</w:t>
       </w:r>
-      <w:bookmarkEnd w:id="300"/>
+      <w:bookmarkEnd w:id="299"/>
     </w:p>
     <w:p>
       <w:pPr>
@@ -38795,7 +38982,7 @@
           <w:lang w:val="en-US"/>
         </w:rPr>
       </w:pPr>
-      <w:bookmarkStart w:id="301" w:name="_Toc101429020"/>
+      <w:bookmarkStart w:id="300" w:name="_Toc101429020"/>
       <w:r>
         <w:rPr>
           <w:rFonts w:ascii="Times New Roman" w:eastAsiaTheme="minorHAnsi" w:hAnsi="Times New Roman" w:cs="Times New Roman"/>
@@ -38808,12 +38995,12 @@
         <w:lastRenderedPageBreak/>
         <w:t>System Architecture Design</w:t>
       </w:r>
+      <w:bookmarkEnd w:id="269"/>
       <w:bookmarkEnd w:id="270"/>
       <w:bookmarkEnd w:id="271"/>
       <w:bookmarkEnd w:id="272"/>
       <w:bookmarkEnd w:id="273"/>
-      <w:bookmarkEnd w:id="274"/>
-      <w:bookmarkEnd w:id="301"/>
+      <w:bookmarkEnd w:id="300"/>
     </w:p>
     <w:p>
       <w:pPr>
@@ -38948,9 +39135,9 @@
           <w:szCs w:val="24"/>
         </w:rPr>
       </w:pPr>
-      <w:bookmarkStart w:id="302" w:name="_Toc50055830"/>
-      <w:bookmarkStart w:id="303" w:name="_Toc50385524"/>
-      <w:bookmarkStart w:id="304" w:name="_Toc50535184"/>
+      <w:bookmarkStart w:id="301" w:name="_Toc50055830"/>
+      <w:bookmarkStart w:id="302" w:name="_Toc50385524"/>
+      <w:bookmarkStart w:id="303" w:name="_Toc50535184"/>
       <w:r>
         <w:rPr>
           <w:rFonts w:ascii="Times New Roman" w:hAnsi="Times New Roman" w:cs="Times New Roman"/>
@@ -38961,9 +39148,9 @@
         </w:rPr>
         <w:t>Objectives of architecture design</w:t>
       </w:r>
+      <w:bookmarkEnd w:id="301"/>
       <w:bookmarkEnd w:id="302"/>
       <w:bookmarkEnd w:id="303"/>
-      <w:bookmarkEnd w:id="304"/>
     </w:p>
     <w:p>
       <w:pPr>
@@ -39184,7 +39371,7 @@
                     </pic:cNvPicPr>
                   </pic:nvPicPr>
                   <pic:blipFill>
-                    <a:blip r:embed="rId72">
+                    <a:blip r:embed="rId73">
                       <a:extLst>
                         <a:ext uri="{28A0092B-C50C-407E-A947-70E740481C1C}">
                           <a14:useLocalDpi xmlns:a14="http://schemas.microsoft.com/office/drawing/2010/main" val="0"/>
@@ -39265,7 +39452,7 @@
                     </pic:cNvPicPr>
                   </pic:nvPicPr>
                   <pic:blipFill>
-                    <a:blip r:embed="rId73">
+                    <a:blip r:embed="rId74">
                       <a:extLst>
                         <a:ext uri="{28A0092B-C50C-407E-A947-70E740481C1C}">
                           <a14:useLocalDpi xmlns:a14="http://schemas.microsoft.com/office/drawing/2010/main" val="0"/>
@@ -39333,7 +39520,7 @@
                     </pic:cNvPicPr>
                   </pic:nvPicPr>
                   <pic:blipFill>
-                    <a:blip r:embed="rId74">
+                    <a:blip r:embed="rId75">
                       <a:extLst>
                         <a:ext uri="{28A0092B-C50C-407E-A947-70E740481C1C}">
                           <a14:useLocalDpi xmlns:a14="http://schemas.microsoft.com/office/drawing/2010/main" val="0"/>
@@ -39379,7 +39566,7 @@
           <w:docGrid w:linePitch="360"/>
         </w:sectPr>
       </w:pPr>
-      <w:bookmarkStart w:id="305" w:name="_Toc60773915"/>
+      <w:bookmarkStart w:id="304" w:name="_Toc60773915"/>
       <w:r>
         <w:rPr>
           <w:rFonts w:cs="Times New Roman"/>
@@ -39387,7 +39574,7 @@
         </w:rPr>
         <w:t>Figure 19: Architecture design of the system</w:t>
       </w:r>
-      <w:bookmarkEnd w:id="305"/>
+      <w:bookmarkEnd w:id="304"/>
     </w:p>
     <w:p>
       <w:pPr>
@@ -39404,9 +39591,9 @@
           <w:szCs w:val="24"/>
         </w:rPr>
       </w:pPr>
-      <w:bookmarkStart w:id="306" w:name="_Toc488680336"/>
-      <w:bookmarkStart w:id="307" w:name="_Toc18332691"/>
-      <w:bookmarkStart w:id="308" w:name="_Toc101429021"/>
+      <w:bookmarkStart w:id="305" w:name="_Toc488680336"/>
+      <w:bookmarkStart w:id="306" w:name="_Toc18332691"/>
+      <w:bookmarkStart w:id="307" w:name="_Toc101429021"/>
       <w:r>
         <w:rPr>
           <w:rFonts w:ascii="Times New Roman" w:eastAsia="Times New Roman" w:hAnsi="Times New Roman" w:cs="Times New Roman"/>
@@ -39418,13 +39605,13 @@
         <w:lastRenderedPageBreak/>
         <w:t>CHAPTER 4</w:t>
       </w:r>
-      <w:bookmarkStart w:id="309" w:name="_Toc445120553"/>
-      <w:bookmarkStart w:id="310" w:name="_Toc415656928"/>
-      <w:bookmarkStart w:id="311" w:name="_Toc380506730"/>
-      <w:bookmarkStart w:id="312" w:name="_Toc349206777"/>
+      <w:bookmarkStart w:id="308" w:name="_Toc445120553"/>
+      <w:bookmarkStart w:id="309" w:name="_Toc415656928"/>
+      <w:bookmarkStart w:id="310" w:name="_Toc380506730"/>
+      <w:bookmarkStart w:id="311" w:name="_Toc349206777"/>
+      <w:bookmarkEnd w:id="305"/>
       <w:bookmarkEnd w:id="306"/>
       <w:bookmarkEnd w:id="307"/>
-      <w:bookmarkEnd w:id="308"/>
     </w:p>
     <w:p>
       <w:pPr>
@@ -39441,9 +39628,9 @@
           <w:szCs w:val="24"/>
         </w:rPr>
       </w:pPr>
-      <w:bookmarkStart w:id="313" w:name="_Toc488680337"/>
-      <w:bookmarkStart w:id="314" w:name="_Toc18332692"/>
-      <w:bookmarkStart w:id="315" w:name="_Toc101429022"/>
+      <w:bookmarkStart w:id="312" w:name="_Toc488680337"/>
+      <w:bookmarkStart w:id="313" w:name="_Toc18332692"/>
+      <w:bookmarkStart w:id="314" w:name="_Toc101429022"/>
       <w:r>
         <w:rPr>
           <w:rFonts w:ascii="Times New Roman" w:eastAsia="Times New Roman" w:hAnsi="Times New Roman" w:cs="Times New Roman"/>
@@ -39454,8 +39641,8 @@
         </w:rPr>
         <w:t>IMPLEMEN</w:t>
       </w:r>
-      <w:bookmarkStart w:id="316" w:name="_Toc327393988"/>
-      <w:bookmarkStart w:id="317" w:name="_Toc327393931"/>
+      <w:bookmarkStart w:id="315" w:name="_Toc327393988"/>
+      <w:bookmarkStart w:id="316" w:name="_Toc327393931"/>
       <w:r>
         <w:rPr>
           <w:rFonts w:ascii="Times New Roman" w:eastAsia="Times New Roman" w:hAnsi="Times New Roman" w:cs="Times New Roman"/>
@@ -39466,6 +39653,7 @@
         </w:rPr>
         <w:t>TATION AND PRESENTATION OF THE NEW SYSTEM</w:t>
       </w:r>
+      <w:bookmarkEnd w:id="308"/>
       <w:bookmarkEnd w:id="309"/>
       <w:bookmarkEnd w:id="310"/>
       <w:bookmarkEnd w:id="311"/>
@@ -39474,7 +39662,6 @@
       <w:bookmarkEnd w:id="314"/>
       <w:bookmarkEnd w:id="315"/>
       <w:bookmarkEnd w:id="316"/>
-      <w:bookmarkEnd w:id="317"/>
     </w:p>
     <w:p>
       <w:pPr>
@@ -39501,15 +39688,15 @@
           <w:lang w:val="en-GB"/>
         </w:rPr>
       </w:pPr>
-      <w:bookmarkStart w:id="318" w:name="_Toc445120554"/>
-      <w:bookmarkStart w:id="319" w:name="_Toc415656929"/>
-      <w:bookmarkStart w:id="320" w:name="_Toc380506731"/>
-      <w:bookmarkStart w:id="321" w:name="_Toc349206778"/>
-      <w:bookmarkStart w:id="322" w:name="_Toc327393989"/>
-      <w:bookmarkStart w:id="323" w:name="_Toc327393932"/>
-      <w:bookmarkStart w:id="324" w:name="_Toc488680338"/>
-      <w:bookmarkStart w:id="325" w:name="_Toc18332693"/>
-      <w:bookmarkStart w:id="326" w:name="_Toc101429023"/>
+      <w:bookmarkStart w:id="317" w:name="_Toc445120554"/>
+      <w:bookmarkStart w:id="318" w:name="_Toc415656929"/>
+      <w:bookmarkStart w:id="319" w:name="_Toc380506731"/>
+      <w:bookmarkStart w:id="320" w:name="_Toc349206778"/>
+      <w:bookmarkStart w:id="321" w:name="_Toc327393989"/>
+      <w:bookmarkStart w:id="322" w:name="_Toc327393932"/>
+      <w:bookmarkStart w:id="323" w:name="_Toc488680338"/>
+      <w:bookmarkStart w:id="324" w:name="_Toc18332693"/>
+      <w:bookmarkStart w:id="325" w:name="_Toc101429023"/>
       <w:r>
         <w:rPr>
           <w:rFonts w:ascii="Times New Roman" w:eastAsia="Times New Roman" w:hAnsi="Times New Roman" w:cs="Times New Roman"/>
@@ -39520,6 +39707,7 @@
         </w:rPr>
         <w:t>Introduction</w:t>
       </w:r>
+      <w:bookmarkEnd w:id="317"/>
       <w:bookmarkEnd w:id="318"/>
       <w:bookmarkEnd w:id="319"/>
       <w:bookmarkEnd w:id="320"/>
@@ -39528,7 +39716,6 @@
       <w:bookmarkEnd w:id="323"/>
       <w:bookmarkEnd w:id="324"/>
       <w:bookmarkEnd w:id="325"/>
-      <w:bookmarkEnd w:id="326"/>
     </w:p>
     <w:p>
       <w:pPr>
@@ -39606,7 +39793,7 @@
           <w:lang w:val="en-US"/>
         </w:rPr>
       </w:pPr>
-      <w:bookmarkStart w:id="327" w:name="_Toc101429024"/>
+      <w:bookmarkStart w:id="326" w:name="_Toc101429024"/>
       <w:r>
         <w:rPr>
           <w:rFonts w:ascii="Times New Roman" w:eastAsia="Times New Roman" w:hAnsi="Times New Roman" w:cs="Times New Roman"/>
@@ -39619,7 +39806,7 @@
         </w:rPr>
         <w:t>Technologies used</w:t>
       </w:r>
-      <w:bookmarkEnd w:id="327"/>
+      <w:bookmarkEnd w:id="326"/>
       <w:r>
         <w:rPr>
           <w:rFonts w:ascii="Times New Roman" w:eastAsia="Times New Roman" w:hAnsi="Times New Roman" w:cs="Times New Roman"/>
@@ -40036,8 +40223,8 @@
           <w:szCs w:val="24"/>
         </w:rPr>
       </w:pPr>
-      <w:bookmarkStart w:id="328" w:name="_Toc18332695"/>
-      <w:bookmarkStart w:id="329" w:name="_Toc101429025"/>
+      <w:bookmarkStart w:id="327" w:name="_Toc18332695"/>
+      <w:bookmarkStart w:id="328" w:name="_Toc101429025"/>
       <w:r>
         <w:rPr>
           <w:rFonts w:ascii="Times New Roman" w:eastAsia="Times New Roman" w:hAnsi="Times New Roman" w:cs="Times New Roman"/>
@@ -40050,8 +40237,8 @@
         <w:lastRenderedPageBreak/>
         <w:t>Presentation of the New System</w:t>
       </w:r>
+      <w:bookmarkEnd w:id="327"/>
       <w:bookmarkEnd w:id="328"/>
-      <w:bookmarkEnd w:id="329"/>
     </w:p>
     <w:p>
       <w:pPr>
@@ -40078,164 +40265,17 @@
     </w:p>
     <w:p>
       <w:pPr>
-        <w:rPr>
-          <w:rFonts w:ascii="Times New Roman" w:hAnsi="Times New Roman" w:cs="Times New Roman"/>
-          <w:sz w:val="24"/>
-          <w:szCs w:val="24"/>
-        </w:rPr>
-      </w:pPr>
-      <w:bookmarkStart w:id="330" w:name="_Toc79864780"/>
-      <w:r>
-        <w:rPr>
-          <w:rFonts w:ascii="Times New Roman" w:hAnsi="Times New Roman" w:cs="Times New Roman"/>
+        <w:keepNext/>
+      </w:pPr>
+      <w:r>
+        <w:rPr>
           <w:noProof/>
-          <w:sz w:val="24"/>
-          <w:szCs w:val="24"/>
         </w:rPr>
         <w:drawing>
-          <wp:inline distT="0" distB="0" distL="0" distR="0" wp14:anchorId="396EF698" wp14:editId="70F6FA09">
-            <wp:extent cx="5730469" cy="3317132"/>
-            <wp:effectExtent l="0" t="0" r="3810" b="0"/>
-            <wp:docPr id="51" name="Picture 51"/>
-            <wp:cNvGraphicFramePr>
-              <a:graphicFrameLocks xmlns:a="http://schemas.openxmlformats.org/drawingml/2006/main" noChangeAspect="1"/>
-            </wp:cNvGraphicFramePr>
-            <a:graphic xmlns:a="http://schemas.openxmlformats.org/drawingml/2006/main">
-              <a:graphicData uri="http://schemas.openxmlformats.org/drawingml/2006/picture">
-                <pic:pic xmlns:pic="http://schemas.openxmlformats.org/drawingml/2006/picture">
-                  <pic:nvPicPr>
-                    <pic:cNvPr id="1" name=""/>
-                    <pic:cNvPicPr/>
-                  </pic:nvPicPr>
-                  <pic:blipFill>
-                    <a:blip r:embed="rId75"/>
-                    <a:stretch>
-                      <a:fillRect/>
-                    </a:stretch>
-                  </pic:blipFill>
-                  <pic:spPr>
-                    <a:xfrm>
-                      <a:off x="0" y="0"/>
-                      <a:ext cx="5763342" cy="3336161"/>
-                    </a:xfrm>
-                    <a:prstGeom prst="rect">
-                      <a:avLst/>
-                    </a:prstGeom>
-                  </pic:spPr>
-                </pic:pic>
-              </a:graphicData>
-            </a:graphic>
-          </wp:inline>
-        </w:drawing>
-      </w:r>
-      <w:bookmarkEnd w:id="330"/>
-    </w:p>
-    <w:p>
-      <w:pPr>
-        <w:pStyle w:val="Caption"/>
-        <w:rPr>
-          <w:rFonts w:eastAsia="Times New Roman" w:cs="Times New Roman"/>
-          <w:b w:val="0"/>
-          <w:bCs w:val="0"/>
-          <w:szCs w:val="24"/>
-          <w:lang w:val="en-GB"/>
-        </w:rPr>
-      </w:pPr>
-      <w:bookmarkStart w:id="331" w:name="_Toc101429058"/>
-      <w:r>
-        <w:rPr>
-          <w:rFonts w:cs="Times New Roman"/>
-          <w:szCs w:val="24"/>
-        </w:rPr>
-        <w:t xml:space="preserve">Figure </w:t>
-      </w:r>
-      <w:r>
-        <w:rPr>
-          <w:rFonts w:cs="Times New Roman"/>
-          <w:szCs w:val="24"/>
-        </w:rPr>
-        <w:fldChar w:fldCharType="begin"/>
-      </w:r>
-      <w:r>
-        <w:rPr>
-          <w:rFonts w:cs="Times New Roman"/>
-          <w:szCs w:val="24"/>
-        </w:rPr>
-        <w:instrText xml:space="preserve"> SEQ Figure \* ARABIC </w:instrText>
-      </w:r>
-      <w:r>
-        <w:rPr>
-          <w:rFonts w:cs="Times New Roman"/>
-          <w:szCs w:val="24"/>
-        </w:rPr>
-        <w:fldChar w:fldCharType="separate"/>
-      </w:r>
-      <w:r>
-        <w:rPr>
-          <w:rFonts w:cs="Times New Roman"/>
-          <w:noProof/>
-          <w:szCs w:val="24"/>
-        </w:rPr>
-        <w:t>19</w:t>
-      </w:r>
-      <w:r>
-        <w:rPr>
-          <w:rFonts w:cs="Times New Roman"/>
-          <w:noProof/>
-          <w:szCs w:val="24"/>
-        </w:rPr>
-        <w:fldChar w:fldCharType="end"/>
-      </w:r>
-      <w:r>
-        <w:rPr>
-          <w:rFonts w:cs="Times New Roman"/>
-          <w:szCs w:val="24"/>
-        </w:rPr>
-        <w:t xml:space="preserve"> : Index Page</w:t>
-      </w:r>
-      <w:bookmarkEnd w:id="331"/>
-    </w:p>
-    <w:p>
-      <w:pPr>
-        <w:rPr>
-          <w:rFonts w:ascii="Times New Roman" w:eastAsia="Calibri" w:hAnsi="Times New Roman" w:cs="Times New Roman"/>
-          <w:b/>
-          <w:bCs/>
-          <w:sz w:val="24"/>
-          <w:szCs w:val="24"/>
-          <w:lang w:val="en-GB"/>
-        </w:rPr>
-      </w:pPr>
-      <w:r>
-        <w:rPr>
-          <w:rFonts w:ascii="Times New Roman" w:eastAsia="Calibri" w:hAnsi="Times New Roman" w:cs="Times New Roman"/>
-          <w:b/>
-          <w:bCs/>
-          <w:sz w:val="24"/>
-          <w:szCs w:val="24"/>
-          <w:lang w:val="en-GB"/>
-        </w:rPr>
-        <w:t>Login Page</w:t>
-      </w:r>
-    </w:p>
-    <w:p>
-      <w:pPr>
-        <w:keepNext/>
-        <w:jc w:val="center"/>
-        <w:rPr>
-          <w:rFonts w:ascii="Times New Roman" w:hAnsi="Times New Roman" w:cs="Times New Roman"/>
-        </w:rPr>
-      </w:pPr>
-      <w:r>
-        <w:rPr>
-          <w:rFonts w:ascii="Times New Roman" w:hAnsi="Times New Roman" w:cs="Times New Roman"/>
-          <w:noProof/>
-        </w:rPr>
-        <w:drawing>
-          <wp:inline distT="0" distB="0" distL="0" distR="0" wp14:anchorId="4DE31CC9" wp14:editId="1CD42C0E">
-            <wp:extent cx="3838832" cy="3556466"/>
-            <wp:effectExtent l="0" t="0" r="0" b="6350"/>
-            <wp:docPr id="27" name="Picture 27"/>
+          <wp:inline distT="0" distB="0" distL="0" distR="0" wp14:anchorId="4ECC77F1" wp14:editId="152233AB">
+            <wp:extent cx="5732145" cy="3195320"/>
+            <wp:effectExtent l="0" t="0" r="1905" b="5080"/>
+            <wp:docPr id="53" name="Picture 53"/>
             <wp:cNvGraphicFramePr>
               <a:graphicFrameLocks xmlns:a="http://schemas.openxmlformats.org/drawingml/2006/main" noChangeAspect="1"/>
             </wp:cNvGraphicFramePr>
@@ -40255,7 +40295,7 @@
                   <pic:spPr>
                     <a:xfrm>
                       <a:off x="0" y="0"/>
-                      <a:ext cx="3860254" cy="3576312"/>
+                      <a:ext cx="5732145" cy="3195320"/>
                     </a:xfrm>
                     <a:prstGeom prst="rect">
                       <a:avLst/>
@@ -40276,137 +40316,59 @@
           <w:szCs w:val="24"/>
         </w:rPr>
       </w:pPr>
-      <w:bookmarkStart w:id="332" w:name="_Toc101429059"/>
-      <w:r>
-        <w:rPr>
-          <w:rFonts w:cs="Times New Roman"/>
-        </w:rPr>
+      <w:r>
         <w:t xml:space="preserve">Figure </w:t>
       </w:r>
-      <w:r>
-        <w:rPr>
-          <w:rFonts w:cs="Times New Roman"/>
-        </w:rPr>
-        <w:fldChar w:fldCharType="begin"/>
-      </w:r>
-      <w:r>
-        <w:rPr>
-          <w:rFonts w:cs="Times New Roman"/>
-        </w:rPr>
-        <w:instrText xml:space="preserve"> SEQ Figure \* ARABIC </w:instrText>
-      </w:r>
-      <w:r>
-        <w:rPr>
-          <w:rFonts w:cs="Times New Roman"/>
-        </w:rPr>
-        <w:fldChar w:fldCharType="separate"/>
-      </w:r>
-      <w:r>
-        <w:rPr>
-          <w:rFonts w:cs="Times New Roman"/>
+      <w:fldSimple w:instr=" SEQ Figure \* ARABIC ">
+        <w:r>
+          <w:rPr>
+            <w:noProof/>
+          </w:rPr>
+          <w:t>19</w:t>
+        </w:r>
+      </w:fldSimple>
+      <w:r>
+        <w:t>: Index Page</w:t>
+      </w:r>
+    </w:p>
+    <w:p>
+      <w:pPr>
+        <w:rPr>
+          <w:rFonts w:ascii="Times New Roman" w:eastAsia="Calibri" w:hAnsi="Times New Roman" w:cs="Times New Roman"/>
+          <w:b/>
+          <w:bCs/>
+          <w:sz w:val="24"/>
+          <w:szCs w:val="24"/>
+          <w:lang w:val="en-GB"/>
+        </w:rPr>
+      </w:pPr>
+      <w:r>
+        <w:rPr>
+          <w:rFonts w:ascii="Times New Roman" w:eastAsia="Calibri" w:hAnsi="Times New Roman" w:cs="Times New Roman"/>
+          <w:b/>
+          <w:bCs/>
+          <w:sz w:val="24"/>
+          <w:szCs w:val="24"/>
+          <w:lang w:val="en-GB"/>
+        </w:rPr>
+        <w:t>Login Page</w:t>
+      </w:r>
+    </w:p>
+    <w:p>
+      <w:pPr>
+        <w:keepNext/>
+        <w:jc w:val="center"/>
+      </w:pPr>
+      <w:r>
+        <w:rPr>
+          <w:rFonts w:ascii="Times New Roman" w:hAnsi="Times New Roman" w:cs="Times New Roman"/>
           <w:noProof/>
         </w:rPr>
-        <w:t>20</w:t>
-      </w:r>
-      <w:r>
-        <w:rPr>
-          <w:rFonts w:cs="Times New Roman"/>
-          <w:noProof/>
-        </w:rPr>
-        <w:fldChar w:fldCharType="end"/>
-      </w:r>
-      <w:r>
-        <w:rPr>
-          <w:rFonts w:cs="Times New Roman"/>
-        </w:rPr>
-        <w:t xml:space="preserve"> : Login Form</w:t>
-      </w:r>
-      <w:bookmarkEnd w:id="332"/>
-    </w:p>
-    <w:p>
-      <w:pPr>
-        <w:rPr>
-          <w:rFonts w:ascii="Times New Roman" w:eastAsia="Times New Roman" w:hAnsi="Times New Roman" w:cs="Times New Roman"/>
-          <w:sz w:val="24"/>
-          <w:szCs w:val="24"/>
-          <w:lang w:val="en-GB"/>
-        </w:rPr>
-      </w:pPr>
-    </w:p>
-    <w:p>
-      <w:pPr>
-        <w:spacing w:after="200" w:line="360" w:lineRule="auto"/>
-        <w:jc w:val="both"/>
-        <w:rPr>
-          <w:rFonts w:ascii="Times New Roman" w:eastAsia="Calibri" w:hAnsi="Times New Roman" w:cs="Times New Roman"/>
-          <w:b/>
-          <w:iCs/>
-          <w:sz w:val="24"/>
-          <w:szCs w:val="24"/>
-          <w:lang w:val="en-GB"/>
-        </w:rPr>
-        <w:sectPr>
-          <w:pgSz w:w="11907" w:h="16839"/>
-          <w:pgMar w:top="1440" w:right="1440" w:bottom="1440" w:left="1440" w:header="720" w:footer="720" w:gutter="0"/>
-          <w:cols w:space="720"/>
-          <w:docGrid w:linePitch="299"/>
-        </w:sectPr>
-      </w:pPr>
-    </w:p>
-    <w:p>
-      <w:pPr>
-        <w:rPr>
-          <w:rFonts w:ascii="Times New Roman" w:eastAsia="Calibri" w:hAnsi="Times New Roman" w:cs="Times New Roman"/>
-          <w:b/>
-          <w:bCs/>
-          <w:sz w:val="24"/>
-          <w:szCs w:val="24"/>
-          <w:lang w:val="en-GB"/>
-        </w:rPr>
-      </w:pPr>
-      <w:r>
-        <w:rPr>
-          <w:rFonts w:ascii="Times New Roman" w:eastAsia="Calibri" w:hAnsi="Times New Roman" w:cs="Times New Roman"/>
-          <w:b/>
-          <w:bCs/>
-          <w:sz w:val="24"/>
-          <w:szCs w:val="24"/>
-          <w:lang w:val="en-GB"/>
-        </w:rPr>
-        <w:lastRenderedPageBreak/>
-        <w:t>Add C</w:t>
-      </w:r>
-      <w:r>
-        <w:rPr>
-          <w:rFonts w:ascii="Times New Roman" w:eastAsia="Calibri" w:hAnsi="Times New Roman" w:cs="Times New Roman"/>
-          <w:b/>
-          <w:bCs/>
-          <w:sz w:val="24"/>
-          <w:szCs w:val="24"/>
-          <w:lang w:val="en-GB"/>
-        </w:rPr>
-        <w:t>ase</w:t>
-      </w:r>
-    </w:p>
-    <w:p>
-      <w:pPr>
-        <w:keepNext/>
-        <w:spacing w:after="200" w:line="240" w:lineRule="auto"/>
-        <w:rPr>
-          <w:rFonts w:ascii="Times New Roman" w:hAnsi="Times New Roman" w:cs="Times New Roman"/>
-        </w:rPr>
-      </w:pPr>
-      <w:bookmarkStart w:id="333" w:name="_Toc13745361"/>
-      <w:r>
-        <w:rPr>
-          <w:rFonts w:ascii="Times New Roman" w:hAnsi="Times New Roman" w:cs="Times New Roman"/>
-          <w:noProof/>
-        </w:rPr>
         <w:drawing>
-          <wp:inline distT="0" distB="0" distL="0" distR="0" wp14:anchorId="12AAD12E" wp14:editId="3E279F1D">
-            <wp:extent cx="5732145" cy="4250725"/>
-            <wp:effectExtent l="0" t="0" r="1905" b="0"/>
-            <wp:docPr id="34" name="Picture 34"/>
+          <wp:inline distT="0" distB="0" distL="0" distR="0" wp14:anchorId="1EA11326" wp14:editId="2468581F">
+            <wp:extent cx="3838832" cy="3556466"/>
+            <wp:effectExtent l="0" t="0" r="0" b="6350"/>
+            <wp:docPr id="27" name="Picture 27"/>
             <wp:cNvGraphicFramePr>
               <a:graphicFrameLocks xmlns:a="http://schemas.openxmlformats.org/drawingml/2006/main" noChangeAspect="1"/>
             </wp:cNvGraphicFramePr>
@@ -40426,7 +40388,7 @@
                   <pic:spPr>
                     <a:xfrm>
                       <a:off x="0" y="0"/>
-                      <a:ext cx="5741373" cy="4257568"/>
+                      <a:ext cx="3860254" cy="3576312"/>
                     </a:xfrm>
                     <a:prstGeom prst="rect">
                       <a:avLst/>
@@ -40444,122 +40406,115 @@
         <w:pStyle w:val="Caption"/>
         <w:rPr>
           <w:rFonts w:cs="Times New Roman"/>
-          <w:szCs w:val="24"/>
-        </w:rPr>
-      </w:pPr>
-      <w:bookmarkStart w:id="334" w:name="_Toc101429060"/>
-      <w:r>
+        </w:rPr>
+      </w:pPr>
+      <w:r>
+        <w:t xml:space="preserve">Figure </w:t>
+      </w:r>
+      <w:fldSimple w:instr=" SEQ Figure \* ARABIC ">
+        <w:r>
+          <w:rPr>
+            <w:noProof/>
+          </w:rPr>
+          <w:t>20</w:t>
+        </w:r>
+      </w:fldSimple>
+      <w:r>
+        <w:t xml:space="preserve"> </w:t>
+      </w:r>
+      <w:r>
+        <w:t>: Login Form</w:t>
+      </w:r>
+    </w:p>
+    <w:p>
+      <w:pPr>
+        <w:pStyle w:val="Caption"/>
         <w:rPr>
           <w:rFonts w:cs="Times New Roman"/>
-        </w:rPr>
-        <w:t xml:space="preserve">Figure </w:t>
-      </w:r>
-      <w:r>
-        <w:rPr>
-          <w:rFonts w:cs="Times New Roman"/>
-        </w:rPr>
-        <w:fldChar w:fldCharType="begin"/>
-      </w:r>
-      <w:r>
-        <w:rPr>
-          <w:rFonts w:cs="Times New Roman"/>
-        </w:rPr>
-        <w:instrText xml:space="preserve"> SEQ Figure \* ARABIC </w:instrText>
-      </w:r>
-      <w:r>
-        <w:rPr>
-          <w:rFonts w:cs="Times New Roman"/>
-        </w:rPr>
-        <w:fldChar w:fldCharType="separate"/>
-      </w:r>
-      <w:r>
-        <w:rPr>
-          <w:rFonts w:cs="Times New Roman"/>
+          <w:szCs w:val="24"/>
+        </w:rPr>
+      </w:pPr>
+    </w:p>
+    <w:p>
+      <w:pPr>
+        <w:rPr>
+          <w:rFonts w:ascii="Times New Roman" w:eastAsia="Times New Roman" w:hAnsi="Times New Roman" w:cs="Times New Roman"/>
+          <w:sz w:val="24"/>
+          <w:szCs w:val="24"/>
+          <w:lang w:val="en-GB"/>
+        </w:rPr>
+      </w:pPr>
+    </w:p>
+    <w:p>
+      <w:pPr>
+        <w:spacing w:after="200" w:line="360" w:lineRule="auto"/>
+        <w:jc w:val="both"/>
+        <w:rPr>
+          <w:rFonts w:ascii="Times New Roman" w:eastAsia="Calibri" w:hAnsi="Times New Roman" w:cs="Times New Roman"/>
+          <w:b/>
+          <w:iCs/>
+          <w:sz w:val="24"/>
+          <w:szCs w:val="24"/>
+          <w:lang w:val="en-GB"/>
+        </w:rPr>
+        <w:sectPr>
+          <w:pgSz w:w="11907" w:h="16839"/>
+          <w:pgMar w:top="1440" w:right="1440" w:bottom="1440" w:left="1440" w:header="720" w:footer="720" w:gutter="0"/>
+          <w:cols w:space="720"/>
+          <w:docGrid w:linePitch="299"/>
+        </w:sectPr>
+      </w:pPr>
+    </w:p>
+    <w:p>
+      <w:pPr>
+        <w:rPr>
+          <w:rFonts w:ascii="Times New Roman" w:eastAsia="Calibri" w:hAnsi="Times New Roman" w:cs="Times New Roman"/>
+          <w:b/>
+          <w:bCs/>
+          <w:sz w:val="24"/>
+          <w:szCs w:val="24"/>
+          <w:lang w:val="en-GB"/>
+        </w:rPr>
+      </w:pPr>
+      <w:r>
+        <w:rPr>
+          <w:rFonts w:ascii="Times New Roman" w:eastAsia="Calibri" w:hAnsi="Times New Roman" w:cs="Times New Roman"/>
+          <w:b/>
+          <w:bCs/>
+          <w:sz w:val="24"/>
+          <w:szCs w:val="24"/>
+          <w:lang w:val="en-GB"/>
+        </w:rPr>
+        <w:lastRenderedPageBreak/>
+        <w:t>Add C</w:t>
+      </w:r>
+      <w:r>
+        <w:rPr>
+          <w:rFonts w:ascii="Times New Roman" w:eastAsia="Calibri" w:hAnsi="Times New Roman" w:cs="Times New Roman"/>
+          <w:b/>
+          <w:bCs/>
+          <w:sz w:val="24"/>
+          <w:szCs w:val="24"/>
+          <w:lang w:val="en-GB"/>
+        </w:rPr>
+        <w:t>ase</w:t>
+      </w:r>
+    </w:p>
+    <w:p>
+      <w:pPr>
+        <w:keepNext/>
+        <w:spacing w:after="200" w:line="240" w:lineRule="auto"/>
+      </w:pPr>
+      <w:bookmarkStart w:id="329" w:name="_Toc13745361"/>
+      <w:r>
+        <w:rPr>
           <w:noProof/>
         </w:rPr>
-        <w:t>21</w:t>
-      </w:r>
-      <w:r>
-        <w:rPr>
-          <w:rFonts w:cs="Times New Roman"/>
-          <w:noProof/>
-        </w:rPr>
-        <w:fldChar w:fldCharType="end"/>
-      </w:r>
-      <w:r>
-        <w:rPr>
-          <w:rFonts w:cs="Times New Roman"/>
-        </w:rPr>
-        <w:t xml:space="preserve"> :  Add Case</w:t>
-      </w:r>
-      <w:bookmarkEnd w:id="334"/>
-    </w:p>
-    <w:bookmarkEnd w:id="333"/>
-    <w:p>
-      <w:pPr>
-        <w:spacing w:after="200" w:line="240" w:lineRule="auto"/>
-        <w:rPr>
-          <w:rFonts w:ascii="Times New Roman" w:eastAsia="Calibri" w:hAnsi="Times New Roman" w:cs="Times New Roman"/>
-          <w:b/>
-          <w:bCs/>
-          <w:sz w:val="24"/>
-          <w:szCs w:val="24"/>
-          <w:lang w:val="en-GB"/>
-        </w:rPr>
-      </w:pPr>
-    </w:p>
-    <w:p>
-      <w:pPr>
-        <w:rPr>
-          <w:rFonts w:ascii="Times New Roman" w:eastAsia="Calibri" w:hAnsi="Times New Roman" w:cs="Times New Roman"/>
-          <w:b/>
-          <w:bCs/>
-          <w:sz w:val="24"/>
-          <w:szCs w:val="24"/>
-          <w:lang w:val="en-GB"/>
-        </w:rPr>
-      </w:pPr>
-    </w:p>
-    <w:p>
-      <w:pPr>
-        <w:rPr>
-          <w:rFonts w:ascii="Times New Roman" w:eastAsia="Calibri" w:hAnsi="Times New Roman" w:cs="Times New Roman"/>
-          <w:b/>
-          <w:bCs/>
-          <w:sz w:val="24"/>
-          <w:szCs w:val="24"/>
-          <w:lang w:val="en-GB"/>
-        </w:rPr>
-      </w:pPr>
-      <w:r>
-        <w:rPr>
-          <w:rFonts w:ascii="Times New Roman" w:eastAsia="Calibri" w:hAnsi="Times New Roman" w:cs="Times New Roman"/>
-          <w:b/>
-          <w:bCs/>
-          <w:sz w:val="24"/>
-          <w:szCs w:val="24"/>
-          <w:lang w:val="en-GB"/>
-        </w:rPr>
-        <w:t>Suspect</w:t>
-      </w:r>
-    </w:p>
-    <w:p>
-      <w:pPr>
-        <w:keepNext/>
-        <w:rPr>
-          <w:rFonts w:ascii="Times New Roman" w:hAnsi="Times New Roman" w:cs="Times New Roman"/>
-        </w:rPr>
-      </w:pPr>
-      <w:r>
-        <w:rPr>
-          <w:rFonts w:ascii="Times New Roman" w:hAnsi="Times New Roman" w:cs="Times New Roman"/>
-          <w:noProof/>
-        </w:rPr>
         <w:drawing>
-          <wp:inline distT="0" distB="0" distL="0" distR="0" wp14:anchorId="110FE75E" wp14:editId="2A2BADBC">
-            <wp:extent cx="5732145" cy="2647315"/>
-            <wp:effectExtent l="0" t="0" r="1905" b="635"/>
-            <wp:docPr id="35" name="Picture 35"/>
+          <wp:inline distT="0" distB="0" distL="0" distR="0" wp14:anchorId="2D17002F" wp14:editId="666ECAC3">
+            <wp:extent cx="5732145" cy="2904490"/>
+            <wp:effectExtent l="0" t="0" r="1905" b="0"/>
+            <wp:docPr id="58" name="Picture 58"/>
             <wp:cNvGraphicFramePr>
               <a:graphicFrameLocks xmlns:a="http://schemas.openxmlformats.org/drawingml/2006/main" noChangeAspect="1"/>
             </wp:cNvGraphicFramePr>
@@ -40579,7 +40534,7 @@
                   <pic:spPr>
                     <a:xfrm>
                       <a:off x="0" y="0"/>
-                      <a:ext cx="5732145" cy="2647315"/>
+                      <a:ext cx="5732145" cy="2904490"/>
                     </a:xfrm>
                     <a:prstGeom prst="rect">
                       <a:avLst/>
@@ -40597,158 +40552,100 @@
         <w:pStyle w:val="Caption"/>
         <w:rPr>
           <w:rFonts w:cs="Times New Roman"/>
-          <w:szCs w:val="24"/>
-        </w:rPr>
-      </w:pPr>
-      <w:bookmarkStart w:id="335" w:name="_Toc101429061"/>
-      <w:r>
+        </w:rPr>
+      </w:pPr>
+      <w:r>
+        <w:t xml:space="preserve">Figure </w:t>
+      </w:r>
+      <w:fldSimple w:instr=" SEQ Figure \* ARABIC ">
+        <w:r>
+          <w:rPr>
+            <w:noProof/>
+          </w:rPr>
+          <w:t>21</w:t>
+        </w:r>
+      </w:fldSimple>
+      <w:r>
+        <w:t>:  Add Case</w:t>
+      </w:r>
+      <w:bookmarkStart w:id="330" w:name="_GoBack"/>
+      <w:bookmarkEnd w:id="330"/>
+    </w:p>
+    <w:p>
+      <w:pPr>
+        <w:pStyle w:val="Caption"/>
         <w:rPr>
           <w:rFonts w:cs="Times New Roman"/>
-        </w:rPr>
-        <w:t xml:space="preserve">Figure </w:t>
-      </w:r>
-      <w:r>
-        <w:rPr>
-          <w:rFonts w:cs="Times New Roman"/>
-        </w:rPr>
-        <w:fldChar w:fldCharType="begin"/>
-      </w:r>
-      <w:r>
-        <w:rPr>
-          <w:rFonts w:cs="Times New Roman"/>
-        </w:rPr>
-        <w:instrText xml:space="preserve"> SEQ Figure \* ARABIC </w:instrText>
-      </w:r>
-      <w:r>
-        <w:rPr>
-          <w:rFonts w:cs="Times New Roman"/>
-        </w:rPr>
-        <w:fldChar w:fldCharType="separate"/>
-      </w:r>
-      <w:r>
-        <w:rPr>
-          <w:rFonts w:cs="Times New Roman"/>
+          <w:szCs w:val="24"/>
+        </w:rPr>
+      </w:pPr>
+    </w:p>
+    <w:bookmarkEnd w:id="329"/>
+    <w:p>
+      <w:pPr>
+        <w:spacing w:after="200" w:line="240" w:lineRule="auto"/>
+        <w:rPr>
+          <w:rFonts w:ascii="Times New Roman" w:eastAsia="Calibri" w:hAnsi="Times New Roman" w:cs="Times New Roman"/>
+          <w:b/>
+          <w:bCs/>
+          <w:sz w:val="24"/>
+          <w:szCs w:val="24"/>
+          <w:lang w:val="en-GB"/>
+        </w:rPr>
+      </w:pPr>
+    </w:p>
+    <w:p>
+      <w:pPr>
+        <w:rPr>
+          <w:rFonts w:ascii="Times New Roman" w:eastAsia="Calibri" w:hAnsi="Times New Roman" w:cs="Times New Roman"/>
+          <w:b/>
+          <w:bCs/>
+          <w:sz w:val="24"/>
+          <w:szCs w:val="24"/>
+          <w:lang w:val="en-GB"/>
+        </w:rPr>
+      </w:pPr>
+    </w:p>
+    <w:p>
+      <w:pPr>
+        <w:rPr>
+          <w:rFonts w:ascii="Times New Roman" w:eastAsia="Calibri" w:hAnsi="Times New Roman" w:cs="Times New Roman"/>
+          <w:b/>
+          <w:bCs/>
+          <w:sz w:val="24"/>
+          <w:szCs w:val="24"/>
+          <w:lang w:val="en-GB"/>
+        </w:rPr>
+      </w:pPr>
+      <w:r>
+        <w:rPr>
+          <w:rFonts w:ascii="Times New Roman" w:eastAsia="Calibri" w:hAnsi="Times New Roman" w:cs="Times New Roman"/>
+          <w:b/>
+          <w:bCs/>
+          <w:sz w:val="24"/>
+          <w:szCs w:val="24"/>
+          <w:lang w:val="en-GB"/>
+        </w:rPr>
+        <w:t>Suspect</w:t>
+      </w:r>
+    </w:p>
+    <w:p>
+      <w:pPr>
+        <w:keepNext/>
+        <w:rPr>
+          <w:rFonts w:ascii="Times New Roman" w:hAnsi="Times New Roman" w:cs="Times New Roman"/>
+        </w:rPr>
+      </w:pPr>
+      <w:r>
+        <w:rPr>
+          <w:rFonts w:ascii="Times New Roman" w:hAnsi="Times New Roman" w:cs="Times New Roman"/>
           <w:noProof/>
         </w:rPr>
-        <w:t>22</w:t>
-      </w:r>
-      <w:r>
-        <w:rPr>
-          <w:rFonts w:cs="Times New Roman"/>
-          <w:noProof/>
-        </w:rPr>
-        <w:fldChar w:fldCharType="end"/>
-      </w:r>
-      <w:r>
-        <w:rPr>
-          <w:rFonts w:cs="Times New Roman"/>
-        </w:rPr>
-        <w:t>: Add Suspect</w:t>
-      </w:r>
-      <w:bookmarkEnd w:id="335"/>
-    </w:p>
-    <w:p>
-      <w:pPr>
-        <w:rPr>
-          <w:rFonts w:ascii="Times New Roman" w:eastAsia="Calibri" w:hAnsi="Times New Roman" w:cs="Times New Roman"/>
-          <w:sz w:val="24"/>
-          <w:szCs w:val="24"/>
-          <w:lang w:val="en-GB"/>
-        </w:rPr>
-        <w:sectPr>
-          <w:pgSz w:w="11907" w:h="16839"/>
-          <w:pgMar w:top="1440" w:right="1440" w:bottom="1440" w:left="1440" w:header="720" w:footer="720" w:gutter="0"/>
-          <w:cols w:space="720"/>
-          <w:docGrid w:linePitch="299"/>
-        </w:sectPr>
-      </w:pPr>
-    </w:p>
-    <w:p>
-      <w:pPr>
-        <w:rPr>
-          <w:rFonts w:ascii="Times New Roman" w:eastAsia="Calibri" w:hAnsi="Times New Roman" w:cs="Times New Roman"/>
-          <w:sz w:val="24"/>
-          <w:szCs w:val="24"/>
-          <w:lang w:val="en-GB"/>
-        </w:rPr>
-      </w:pPr>
-    </w:p>
-    <w:p>
-      <w:pPr>
-        <w:rPr>
-          <w:rFonts w:ascii="Times New Roman" w:eastAsia="Calibri" w:hAnsi="Times New Roman" w:cs="Times New Roman"/>
-          <w:b/>
-          <w:bCs/>
-          <w:sz w:val="24"/>
-          <w:szCs w:val="24"/>
-          <w:lang w:val="en-GB"/>
-        </w:rPr>
-      </w:pPr>
-      <w:r>
-        <w:rPr>
-          <w:rFonts w:ascii="Times New Roman" w:eastAsia="Calibri" w:hAnsi="Times New Roman" w:cs="Times New Roman"/>
-          <w:b/>
-          <w:bCs/>
-          <w:sz w:val="24"/>
-          <w:szCs w:val="24"/>
-          <w:lang w:val="en-GB"/>
-        </w:rPr>
-        <w:t>Headquarter</w:t>
-      </w:r>
-      <w:r>
-        <w:rPr>
-          <w:rFonts w:ascii="Times New Roman" w:eastAsia="Calibri" w:hAnsi="Times New Roman" w:cs="Times New Roman"/>
-          <w:b/>
-          <w:bCs/>
-          <w:sz w:val="24"/>
-          <w:szCs w:val="24"/>
-          <w:lang w:val="en-GB"/>
-        </w:rPr>
-        <w:t xml:space="preserve"> site</w:t>
-      </w:r>
-    </w:p>
-    <w:p>
-      <w:pPr>
-        <w:rPr>
-          <w:rFonts w:ascii="Times New Roman" w:eastAsia="Calibri" w:hAnsi="Times New Roman" w:cs="Times New Roman"/>
-          <w:b/>
-          <w:bCs/>
-          <w:sz w:val="24"/>
-          <w:szCs w:val="24"/>
-          <w:lang w:val="en-GB"/>
-        </w:rPr>
-      </w:pPr>
-      <w:r>
-        <w:rPr>
-          <w:rFonts w:ascii="Times New Roman" w:eastAsia="Calibri" w:hAnsi="Times New Roman" w:cs="Times New Roman"/>
-          <w:b/>
-          <w:bCs/>
-          <w:sz w:val="24"/>
-          <w:szCs w:val="24"/>
-          <w:lang w:val="en-GB"/>
-        </w:rPr>
-        <w:t>Dashboard</w:t>
-      </w:r>
-    </w:p>
-    <w:p>
-      <w:pPr>
-        <w:keepNext/>
-        <w:spacing w:after="200" w:line="240" w:lineRule="auto"/>
-        <w:rPr>
-          <w:rFonts w:ascii="Times New Roman" w:hAnsi="Times New Roman" w:cs="Times New Roman"/>
-        </w:rPr>
-      </w:pPr>
-      <w:bookmarkStart w:id="336" w:name="_Toc13745363"/>
-      <w:r>
-        <w:rPr>
-          <w:rFonts w:ascii="Times New Roman" w:hAnsi="Times New Roman" w:cs="Times New Roman"/>
-          <w:noProof/>
-        </w:rPr>
         <w:drawing>
-          <wp:inline distT="0" distB="0" distL="0" distR="0" wp14:anchorId="68B4BBB1" wp14:editId="7891708E">
-            <wp:extent cx="5732145" cy="2802255"/>
-            <wp:effectExtent l="0" t="0" r="1905" b="0"/>
-            <wp:docPr id="44" name="Picture 44"/>
+          <wp:inline distT="0" distB="0" distL="0" distR="0" wp14:anchorId="436583D1" wp14:editId="287EAEC3">
+            <wp:extent cx="5732145" cy="2647315"/>
+            <wp:effectExtent l="0" t="0" r="1905" b="635"/>
+            <wp:docPr id="35" name="Picture 35"/>
             <wp:cNvGraphicFramePr>
               <a:graphicFrameLocks xmlns:a="http://schemas.openxmlformats.org/drawingml/2006/main" noChangeAspect="1"/>
             </wp:cNvGraphicFramePr>
@@ -40768,7 +40665,7 @@
                   <pic:spPr>
                     <a:xfrm>
                       <a:off x="0" y="0"/>
-                      <a:ext cx="5732145" cy="2802255"/>
+                      <a:ext cx="5732145" cy="2647315"/>
                     </a:xfrm>
                     <a:prstGeom prst="rect">
                       <a:avLst/>
@@ -40789,7 +40686,7 @@
           <w:szCs w:val="24"/>
         </w:rPr>
       </w:pPr>
-      <w:bookmarkStart w:id="337" w:name="_Toc101429062"/>
+      <w:bookmarkStart w:id="331" w:name="_Toc101429061"/>
       <w:r>
         <w:rPr>
           <w:rFonts w:cs="Times New Roman"/>
@@ -40819,7 +40716,7 @@
           <w:rFonts w:cs="Times New Roman"/>
           <w:noProof/>
         </w:rPr>
-        <w:t>23</w:t>
+        <w:t>22</w:t>
       </w:r>
       <w:r>
         <w:rPr>
@@ -40832,76 +40729,112 @@
         <w:rPr>
           <w:rFonts w:cs="Times New Roman"/>
         </w:rPr>
-        <w:t>: Head quarter Dashboard</w:t>
-      </w:r>
-      <w:bookmarkEnd w:id="337"/>
-    </w:p>
-    <w:bookmarkEnd w:id="336"/>
-    <w:p>
-      <w:pPr>
+        <w:t>: Add Suspect</w:t>
+      </w:r>
+      <w:bookmarkEnd w:id="331"/>
+    </w:p>
+    <w:p>
+      <w:pPr>
+        <w:rPr>
+          <w:rFonts w:ascii="Times New Roman" w:eastAsia="Calibri" w:hAnsi="Times New Roman" w:cs="Times New Roman"/>
+          <w:sz w:val="24"/>
+          <w:szCs w:val="24"/>
+          <w:lang w:val="en-GB"/>
+        </w:rPr>
+        <w:sectPr>
+          <w:pgSz w:w="11907" w:h="16839"/>
+          <w:pgMar w:top="1440" w:right="1440" w:bottom="1440" w:left="1440" w:header="720" w:footer="720" w:gutter="0"/>
+          <w:cols w:space="720"/>
+          <w:docGrid w:linePitch="299"/>
+        </w:sectPr>
+      </w:pPr>
+    </w:p>
+    <w:p>
+      <w:pPr>
+        <w:rPr>
+          <w:rFonts w:ascii="Times New Roman" w:eastAsia="Calibri" w:hAnsi="Times New Roman" w:cs="Times New Roman"/>
+          <w:sz w:val="24"/>
+          <w:szCs w:val="24"/>
+          <w:lang w:val="en-GB"/>
+        </w:rPr>
+      </w:pPr>
+    </w:p>
+    <w:p>
+      <w:pPr>
+        <w:rPr>
+          <w:rFonts w:ascii="Times New Roman" w:eastAsia="Calibri" w:hAnsi="Times New Roman" w:cs="Times New Roman"/>
+          <w:b/>
+          <w:bCs/>
+          <w:sz w:val="24"/>
+          <w:szCs w:val="24"/>
+          <w:lang w:val="en-GB"/>
+        </w:rPr>
+      </w:pPr>
+      <w:r>
+        <w:rPr>
+          <w:rFonts w:ascii="Times New Roman" w:eastAsia="Calibri" w:hAnsi="Times New Roman" w:cs="Times New Roman"/>
+          <w:b/>
+          <w:bCs/>
+          <w:sz w:val="24"/>
+          <w:szCs w:val="24"/>
+          <w:lang w:val="en-GB"/>
+        </w:rPr>
+        <w:t>Headquarter</w:t>
+      </w:r>
+      <w:r>
+        <w:rPr>
+          <w:rFonts w:ascii="Times New Roman" w:eastAsia="Calibri" w:hAnsi="Times New Roman" w:cs="Times New Roman"/>
+          <w:b/>
+          <w:bCs/>
+          <w:sz w:val="24"/>
+          <w:szCs w:val="24"/>
+          <w:lang w:val="en-GB"/>
+        </w:rPr>
+        <w:t xml:space="preserve"> site</w:t>
+      </w:r>
+    </w:p>
+    <w:p>
+      <w:pPr>
+        <w:rPr>
+          <w:rFonts w:ascii="Times New Roman" w:eastAsia="Calibri" w:hAnsi="Times New Roman" w:cs="Times New Roman"/>
+          <w:b/>
+          <w:bCs/>
+          <w:sz w:val="24"/>
+          <w:szCs w:val="24"/>
+          <w:lang w:val="en-GB"/>
+        </w:rPr>
+      </w:pPr>
+      <w:r>
+        <w:rPr>
+          <w:rFonts w:ascii="Times New Roman" w:eastAsia="Calibri" w:hAnsi="Times New Roman" w:cs="Times New Roman"/>
+          <w:b/>
+          <w:bCs/>
+          <w:sz w:val="24"/>
+          <w:szCs w:val="24"/>
+          <w:lang w:val="en-GB"/>
+        </w:rPr>
+        <w:t>Dashboard</w:t>
+      </w:r>
+    </w:p>
+    <w:p>
+      <w:pPr>
+        <w:keepNext/>
         <w:spacing w:after="200" w:line="240" w:lineRule="auto"/>
         <w:rPr>
-          <w:rFonts w:ascii="Times New Roman" w:eastAsia="Calibri" w:hAnsi="Times New Roman" w:cs="Times New Roman"/>
-          <w:b/>
-          <w:bCs/>
-          <w:color w:val="44546A"/>
-          <w:sz w:val="24"/>
-          <w:szCs w:val="24"/>
-          <w:lang w:val="en-GB"/>
-        </w:rPr>
-      </w:pPr>
-    </w:p>
-    <w:p>
-      <w:pPr>
-        <w:rPr>
-          <w:rFonts w:ascii="Times New Roman" w:eastAsia="Calibri" w:hAnsi="Times New Roman" w:cs="Times New Roman"/>
-          <w:b/>
-          <w:bCs/>
-          <w:sz w:val="24"/>
-          <w:szCs w:val="24"/>
-          <w:lang w:val="en-GB"/>
-        </w:rPr>
-      </w:pPr>
-    </w:p>
-    <w:p>
-      <w:pPr>
-        <w:keepNext/>
-        <w:rPr>
-          <w:rFonts w:ascii="Times New Roman" w:hAnsi="Times New Roman" w:cs="Times New Roman"/>
-        </w:rPr>
-      </w:pPr>
-      <w:r>
-        <w:rPr>
-          <w:rFonts w:ascii="Times New Roman" w:eastAsia="Calibri" w:hAnsi="Times New Roman" w:cs="Times New Roman"/>
-          <w:b/>
-          <w:bCs/>
-          <w:sz w:val="24"/>
-          <w:szCs w:val="24"/>
-          <w:lang w:val="fr-FR"/>
-        </w:rPr>
-        <w:t>RIB Station Dashboard</w:t>
-      </w:r>
-      <w:r>
-        <w:rPr>
-          <w:rFonts w:ascii="Times New Roman" w:eastAsia="Calibri" w:hAnsi="Times New Roman" w:cs="Times New Roman"/>
-          <w:b/>
-          <w:bCs/>
+          <w:rFonts w:ascii="Times New Roman" w:hAnsi="Times New Roman" w:cs="Times New Roman"/>
+        </w:rPr>
+      </w:pPr>
+      <w:bookmarkStart w:id="332" w:name="_Toc13745363"/>
+      <w:r>
+        <w:rPr>
+          <w:rFonts w:ascii="Times New Roman" w:hAnsi="Times New Roman" w:cs="Times New Roman"/>
           <w:noProof/>
-          <w:sz w:val="24"/>
-          <w:szCs w:val="24"/>
-        </w:rPr>
-        <w:t xml:space="preserve"> </w:t>
-      </w:r>
-      <w:r>
-        <w:rPr>
-          <w:rFonts w:ascii="Times New Roman" w:hAnsi="Times New Roman" w:cs="Times New Roman"/>
-          <w:noProof/>
         </w:rPr>
         <w:drawing>
-          <wp:inline distT="0" distB="0" distL="0" distR="0" wp14:anchorId="7E97F011" wp14:editId="25E1BF61">
-            <wp:extent cx="5732145" cy="2980519"/>
+          <wp:inline distT="0" distB="0" distL="0" distR="0" wp14:anchorId="1F032D68" wp14:editId="57F1BBF5">
+            <wp:extent cx="5732145" cy="2802255"/>
             <wp:effectExtent l="0" t="0" r="1905" b="0"/>
-            <wp:docPr id="45" name="Picture 45"/>
+            <wp:docPr id="44" name="Picture 44"/>
             <wp:cNvGraphicFramePr>
               <a:graphicFrameLocks xmlns:a="http://schemas.openxmlformats.org/drawingml/2006/main" noChangeAspect="1"/>
             </wp:cNvGraphicFramePr>
@@ -40921,7 +40854,7 @@
                   <pic:spPr>
                     <a:xfrm>
                       <a:off x="0" y="0"/>
-                      <a:ext cx="5738037" cy="2983582"/>
+                      <a:ext cx="5732145" cy="2802255"/>
                     </a:xfrm>
                     <a:prstGeom prst="rect">
                       <a:avLst/>
@@ -40942,7 +40875,7 @@
           <w:szCs w:val="24"/>
         </w:rPr>
       </w:pPr>
-      <w:bookmarkStart w:id="338" w:name="_Toc101429063"/>
+      <w:bookmarkStart w:id="333" w:name="_Toc101429062"/>
       <w:r>
         <w:rPr>
           <w:rFonts w:cs="Times New Roman"/>
@@ -40972,7 +40905,7 @@
           <w:rFonts w:cs="Times New Roman"/>
           <w:noProof/>
         </w:rPr>
-        <w:t>24</w:t>
+        <w:t>23</w:t>
       </w:r>
       <w:r>
         <w:rPr>
@@ -40985,120 +40918,72 @@
         <w:rPr>
           <w:rFonts w:cs="Times New Roman"/>
         </w:rPr>
-        <w:t xml:space="preserve"> : RIB Station Dashboard</w:t>
-      </w:r>
-      <w:bookmarkEnd w:id="338"/>
-    </w:p>
-    <w:p>
-      <w:pPr>
+        <w:t>: Head quarter Dashboard</w:t>
+      </w:r>
+      <w:bookmarkEnd w:id="333"/>
+    </w:p>
+    <w:bookmarkEnd w:id="332"/>
+    <w:p>
+      <w:pPr>
+        <w:spacing w:after="200" w:line="240" w:lineRule="auto"/>
         <w:rPr>
           <w:rFonts w:ascii="Times New Roman" w:eastAsia="Calibri" w:hAnsi="Times New Roman" w:cs="Times New Roman"/>
           <w:b/>
           <w:bCs/>
+          <w:color w:val="44546A"/>
+          <w:sz w:val="24"/>
+          <w:szCs w:val="24"/>
+          <w:lang w:val="en-GB"/>
+        </w:rPr>
+      </w:pPr>
+    </w:p>
+    <w:p>
+      <w:pPr>
+        <w:rPr>
+          <w:rFonts w:ascii="Times New Roman" w:eastAsia="Calibri" w:hAnsi="Times New Roman" w:cs="Times New Roman"/>
+          <w:b/>
+          <w:bCs/>
+          <w:sz w:val="24"/>
+          <w:szCs w:val="24"/>
+          <w:lang w:val="en-GB"/>
+        </w:rPr>
+      </w:pPr>
+    </w:p>
+    <w:p>
+      <w:pPr>
+        <w:keepNext/>
+      </w:pPr>
+      <w:r>
+        <w:rPr>
+          <w:rFonts w:ascii="Times New Roman" w:eastAsia="Calibri" w:hAnsi="Times New Roman" w:cs="Times New Roman"/>
+          <w:b/>
+          <w:bCs/>
           <w:sz w:val="24"/>
           <w:szCs w:val="24"/>
           <w:lang w:val="fr-FR"/>
         </w:rPr>
-      </w:pPr>
-    </w:p>
-    <w:p>
-      <w:pPr>
+        <w:t>RIB Station Dashboard</w:t>
+      </w:r>
+      <w:r>
         <w:rPr>
           <w:rFonts w:ascii="Times New Roman" w:eastAsia="Calibri" w:hAnsi="Times New Roman" w:cs="Times New Roman"/>
           <w:b/>
           <w:bCs/>
-          <w:sz w:val="24"/>
-          <w:szCs w:val="24"/>
-          <w:lang w:val="fr-FR"/>
-        </w:rPr>
-      </w:pPr>
-    </w:p>
-    <w:p>
-      <w:pPr>
-        <w:rPr>
-          <w:rFonts w:ascii="Times New Roman" w:eastAsia="Calibri" w:hAnsi="Times New Roman" w:cs="Times New Roman"/>
-          <w:b/>
-          <w:bCs/>
-          <w:sz w:val="24"/>
-          <w:szCs w:val="24"/>
-          <w:lang w:val="fr-FR"/>
-        </w:rPr>
-      </w:pPr>
-    </w:p>
-    <w:p>
-      <w:pPr>
-        <w:rPr>
-          <w:rFonts w:ascii="Times New Roman" w:eastAsia="Calibri" w:hAnsi="Times New Roman" w:cs="Times New Roman"/>
-          <w:b/>
-          <w:bCs/>
-          <w:sz w:val="24"/>
-          <w:szCs w:val="24"/>
-          <w:lang w:val="fr-FR"/>
-        </w:rPr>
-      </w:pPr>
-    </w:p>
-    <w:p>
-      <w:pPr>
-        <w:rPr>
-          <w:rFonts w:ascii="Times New Roman" w:eastAsia="Calibri" w:hAnsi="Times New Roman" w:cs="Times New Roman"/>
-          <w:b/>
-          <w:bCs/>
-          <w:sz w:val="24"/>
-          <w:szCs w:val="24"/>
-          <w:lang w:val="fr-FR"/>
-        </w:rPr>
-      </w:pPr>
-    </w:p>
-    <w:p>
-      <w:pPr>
-        <w:rPr>
-          <w:rFonts w:ascii="Times New Roman" w:eastAsia="Calibri" w:hAnsi="Times New Roman" w:cs="Times New Roman"/>
-          <w:sz w:val="24"/>
-          <w:szCs w:val="24"/>
-          <w:lang w:val="en-GB"/>
-        </w:rPr>
-      </w:pPr>
-    </w:p>
-    <w:p>
-      <w:pPr>
-        <w:rPr>
-          <w:rFonts w:ascii="Times New Roman" w:eastAsia="Calibri" w:hAnsi="Times New Roman" w:cs="Times New Roman"/>
-          <w:b/>
-          <w:bCs/>
-          <w:sz w:val="24"/>
-          <w:szCs w:val="24"/>
-          <w:lang w:val="en-GB"/>
-        </w:rPr>
-      </w:pPr>
-      <w:r>
-        <w:rPr>
-          <w:rFonts w:ascii="Times New Roman" w:eastAsia="Calibri" w:hAnsi="Times New Roman" w:cs="Times New Roman"/>
-          <w:b/>
-          <w:bCs/>
-          <w:sz w:val="24"/>
-          <w:szCs w:val="24"/>
-          <w:lang w:val="en-GB"/>
-        </w:rPr>
-        <w:t>Station user Dashboard</w:t>
-      </w:r>
-    </w:p>
-    <w:p>
-      <w:pPr>
-        <w:keepNext/>
-        <w:rPr>
-          <w:rFonts w:ascii="Times New Roman" w:hAnsi="Times New Roman" w:cs="Times New Roman"/>
-        </w:rPr>
-      </w:pPr>
-      <w:r>
-        <w:rPr>
-          <w:rFonts w:ascii="Times New Roman" w:hAnsi="Times New Roman" w:cs="Times New Roman"/>
           <w:noProof/>
+          <w:sz w:val="24"/>
+          <w:szCs w:val="24"/>
+        </w:rPr>
+        <w:t xml:space="preserve"> </w:t>
+      </w:r>
+      <w:r>
+        <w:rPr>
+          <w:noProof/>
         </w:rPr>
         <w:drawing>
-          <wp:inline distT="0" distB="0" distL="0" distR="0" wp14:anchorId="6077A1CF" wp14:editId="68877D87">
-            <wp:extent cx="5732145" cy="2801620"/>
-            <wp:effectExtent l="0" t="0" r="1905" b="0"/>
-            <wp:docPr id="46" name="Picture 46"/>
+          <wp:inline distT="0" distB="0" distL="0" distR="0" wp14:anchorId="6FC48349" wp14:editId="60ED8D31">
+            <wp:extent cx="5732145" cy="2608028"/>
+            <wp:effectExtent l="0" t="0" r="1905" b="1905"/>
+            <wp:docPr id="55" name="Picture 55"/>
             <wp:cNvGraphicFramePr>
               <a:graphicFrameLocks xmlns:a="http://schemas.openxmlformats.org/drawingml/2006/main" noChangeAspect="1"/>
             </wp:cNvGraphicFramePr>
@@ -41118,7 +41003,7 @@
                   <pic:spPr>
                     <a:xfrm>
                       <a:off x="0" y="0"/>
-                      <a:ext cx="5732145" cy="2801620"/>
+                      <a:ext cx="5736202" cy="2609874"/>
                     </a:xfrm>
                     <a:prstGeom prst="rect">
                       <a:avLst/>
@@ -41136,116 +41021,142 @@
         <w:pStyle w:val="Caption"/>
         <w:rPr>
           <w:rFonts w:cs="Times New Roman"/>
-          <w:szCs w:val="24"/>
-        </w:rPr>
-      </w:pPr>
-      <w:bookmarkStart w:id="339" w:name="_Toc101429064"/>
-      <w:r>
+        </w:rPr>
+      </w:pPr>
+      <w:r>
+        <w:t xml:space="preserve">Figure </w:t>
+      </w:r>
+      <w:fldSimple w:instr=" SEQ Figure \* ARABIC ">
+        <w:r>
+          <w:rPr>
+            <w:noProof/>
+          </w:rPr>
+          <w:t>24</w:t>
+        </w:r>
+      </w:fldSimple>
+      <w:r>
+        <w:t>: RIB Station Dashboard</w:t>
+      </w:r>
+    </w:p>
+    <w:p>
+      <w:pPr>
+        <w:pStyle w:val="Caption"/>
         <w:rPr>
           <w:rFonts w:cs="Times New Roman"/>
-        </w:rPr>
-        <w:t xml:space="preserve">Figure </w:t>
-      </w:r>
-      <w:r>
-        <w:rPr>
-          <w:rFonts w:cs="Times New Roman"/>
-        </w:rPr>
-        <w:fldChar w:fldCharType="begin"/>
-      </w:r>
-      <w:r>
-        <w:rPr>
-          <w:rFonts w:cs="Times New Roman"/>
-        </w:rPr>
-        <w:instrText xml:space="preserve"> SEQ Figure \* ARABIC </w:instrText>
-      </w:r>
-      <w:r>
-        <w:rPr>
-          <w:rFonts w:cs="Times New Roman"/>
-        </w:rPr>
-        <w:fldChar w:fldCharType="separate"/>
-      </w:r>
-      <w:r>
-        <w:rPr>
-          <w:rFonts w:cs="Times New Roman"/>
+          <w:szCs w:val="24"/>
+        </w:rPr>
+      </w:pPr>
+    </w:p>
+    <w:p>
+      <w:pPr>
+        <w:rPr>
+          <w:rFonts w:ascii="Times New Roman" w:eastAsia="Calibri" w:hAnsi="Times New Roman" w:cs="Times New Roman"/>
+          <w:b/>
+          <w:bCs/>
+          <w:sz w:val="24"/>
+          <w:szCs w:val="24"/>
+          <w:lang w:val="fr-FR"/>
+        </w:rPr>
+      </w:pPr>
+    </w:p>
+    <w:p>
+      <w:pPr>
+        <w:rPr>
+          <w:rFonts w:ascii="Times New Roman" w:eastAsia="Calibri" w:hAnsi="Times New Roman" w:cs="Times New Roman"/>
+          <w:b/>
+          <w:bCs/>
+          <w:sz w:val="24"/>
+          <w:szCs w:val="24"/>
+          <w:lang w:val="fr-FR"/>
+        </w:rPr>
+      </w:pPr>
+    </w:p>
+    <w:p>
+      <w:pPr>
+        <w:rPr>
+          <w:rFonts w:ascii="Times New Roman" w:eastAsia="Calibri" w:hAnsi="Times New Roman" w:cs="Times New Roman"/>
+          <w:b/>
+          <w:bCs/>
+          <w:sz w:val="24"/>
+          <w:szCs w:val="24"/>
+          <w:lang w:val="fr-FR"/>
+        </w:rPr>
+      </w:pPr>
+    </w:p>
+    <w:p>
+      <w:pPr>
+        <w:rPr>
+          <w:rFonts w:ascii="Times New Roman" w:eastAsia="Calibri" w:hAnsi="Times New Roman" w:cs="Times New Roman"/>
+          <w:b/>
+          <w:bCs/>
+          <w:sz w:val="24"/>
+          <w:szCs w:val="24"/>
+          <w:lang w:val="fr-FR"/>
+        </w:rPr>
+      </w:pPr>
+    </w:p>
+    <w:p>
+      <w:pPr>
+        <w:rPr>
+          <w:rFonts w:ascii="Times New Roman" w:eastAsia="Calibri" w:hAnsi="Times New Roman" w:cs="Times New Roman"/>
+          <w:b/>
+          <w:bCs/>
+          <w:sz w:val="24"/>
+          <w:szCs w:val="24"/>
+          <w:lang w:val="fr-FR"/>
+        </w:rPr>
+      </w:pPr>
+    </w:p>
+    <w:p>
+      <w:pPr>
+        <w:rPr>
+          <w:rFonts w:ascii="Times New Roman" w:eastAsia="Calibri" w:hAnsi="Times New Roman" w:cs="Times New Roman"/>
+          <w:sz w:val="24"/>
+          <w:szCs w:val="24"/>
+          <w:lang w:val="en-GB"/>
+        </w:rPr>
+      </w:pPr>
+    </w:p>
+    <w:p>
+      <w:pPr>
+        <w:rPr>
+          <w:rFonts w:ascii="Times New Roman" w:eastAsia="Calibri" w:hAnsi="Times New Roman" w:cs="Times New Roman"/>
+          <w:b/>
+          <w:bCs/>
+          <w:sz w:val="24"/>
+          <w:szCs w:val="24"/>
+          <w:lang w:val="en-GB"/>
+        </w:rPr>
+      </w:pPr>
+      <w:r>
+        <w:rPr>
+          <w:rFonts w:ascii="Times New Roman" w:eastAsia="Calibri" w:hAnsi="Times New Roman" w:cs="Times New Roman"/>
+          <w:b/>
+          <w:bCs/>
+          <w:sz w:val="24"/>
+          <w:szCs w:val="24"/>
+          <w:lang w:val="en-GB"/>
+        </w:rPr>
+        <w:t>Station user Dashboard</w:t>
+      </w:r>
+    </w:p>
+    <w:p>
+      <w:pPr>
+        <w:keepNext/>
+        <w:rPr>
+          <w:rFonts w:ascii="Times New Roman" w:hAnsi="Times New Roman" w:cs="Times New Roman"/>
+        </w:rPr>
+      </w:pPr>
+      <w:r>
+        <w:rPr>
+          <w:rFonts w:ascii="Times New Roman" w:hAnsi="Times New Roman" w:cs="Times New Roman"/>
           <w:noProof/>
         </w:rPr>
-        <w:t>25</w:t>
-      </w:r>
-      <w:r>
-        <w:rPr>
-          <w:rFonts w:cs="Times New Roman"/>
-          <w:noProof/>
-        </w:rPr>
-        <w:fldChar w:fldCharType="end"/>
-      </w:r>
-      <w:r>
-        <w:rPr>
-          <w:rFonts w:cs="Times New Roman"/>
-        </w:rPr>
-        <w:t xml:space="preserve"> : Station User Dashboard</w:t>
-      </w:r>
-      <w:bookmarkEnd w:id="339"/>
-    </w:p>
-    <w:p>
-      <w:pPr>
-        <w:rPr>
-          <w:rFonts w:ascii="Times New Roman" w:eastAsia="Calibri" w:hAnsi="Times New Roman" w:cs="Times New Roman"/>
-          <w:sz w:val="24"/>
-          <w:szCs w:val="24"/>
-          <w:lang w:val="en-GB"/>
-        </w:rPr>
-      </w:pPr>
-    </w:p>
-    <w:p>
-      <w:pPr>
-        <w:rPr>
-          <w:rFonts w:ascii="Times New Roman" w:eastAsia="Calibri" w:hAnsi="Times New Roman" w:cs="Times New Roman"/>
-          <w:sz w:val="24"/>
-          <w:szCs w:val="24"/>
-          <w:lang w:val="en-GB"/>
-        </w:rPr>
-      </w:pPr>
-    </w:p>
-    <w:p>
-      <w:pPr>
-        <w:rPr>
-          <w:rFonts w:ascii="Times New Roman" w:eastAsia="Calibri" w:hAnsi="Times New Roman" w:cs="Times New Roman"/>
-          <w:b/>
-          <w:bCs/>
-          <w:sz w:val="24"/>
-          <w:szCs w:val="24"/>
-          <w:lang w:val="en-GB"/>
-        </w:rPr>
-      </w:pPr>
-      <w:r>
-        <w:rPr>
-          <w:rFonts w:ascii="Times New Roman" w:eastAsia="Calibri" w:hAnsi="Times New Roman" w:cs="Times New Roman"/>
-          <w:b/>
-          <w:bCs/>
-          <w:sz w:val="24"/>
-          <w:szCs w:val="24"/>
-          <w:lang w:val="en-GB"/>
-        </w:rPr>
-        <w:t>Generate Report</w:t>
-      </w:r>
-    </w:p>
-    <w:p>
-      <w:pPr>
-        <w:keepNext/>
-        <w:rPr>
-          <w:rFonts w:ascii="Times New Roman" w:hAnsi="Times New Roman" w:cs="Times New Roman"/>
-        </w:rPr>
-      </w:pPr>
-      <w:r>
-        <w:rPr>
-          <w:rFonts w:ascii="Times New Roman" w:hAnsi="Times New Roman" w:cs="Times New Roman"/>
-          <w:noProof/>
-        </w:rPr>
         <w:drawing>
-          <wp:inline distT="0" distB="0" distL="0" distR="0" wp14:anchorId="30E7A37F" wp14:editId="417817DA">
-            <wp:extent cx="5732145" cy="2940685"/>
+          <wp:inline distT="0" distB="0" distL="0" distR="0" wp14:anchorId="144E6C71" wp14:editId="1FA2E426">
+            <wp:extent cx="5732145" cy="2801620"/>
             <wp:effectExtent l="0" t="0" r="1905" b="0"/>
-            <wp:docPr id="52" name="Picture 52"/>
+            <wp:docPr id="46" name="Picture 46"/>
             <wp:cNvGraphicFramePr>
               <a:graphicFrameLocks xmlns:a="http://schemas.openxmlformats.org/drawingml/2006/main" noChangeAspect="1"/>
             </wp:cNvGraphicFramePr>
@@ -41265,7 +41176,7 @@
                   <pic:spPr>
                     <a:xfrm>
                       <a:off x="0" y="0"/>
-                      <a:ext cx="5732145" cy="2940685"/>
+                      <a:ext cx="5732145" cy="2801620"/>
                     </a:xfrm>
                     <a:prstGeom prst="rect">
                       <a:avLst/>
@@ -41283,15 +41194,10 @@
         <w:pStyle w:val="Caption"/>
         <w:rPr>
           <w:rFonts w:cs="Times New Roman"/>
-        </w:rPr>
-        <w:sectPr>
-          <w:pgSz w:w="11907" w:h="16839"/>
-          <w:pgMar w:top="1440" w:right="1440" w:bottom="1440" w:left="1440" w:header="720" w:footer="720" w:gutter="0"/>
-          <w:cols w:space="720"/>
-          <w:docGrid w:linePitch="299"/>
-        </w:sectPr>
-      </w:pPr>
-      <w:bookmarkStart w:id="340" w:name="_Toc101429065"/>
+          <w:szCs w:val="24"/>
+        </w:rPr>
+      </w:pPr>
+      <w:bookmarkStart w:id="334" w:name="_Toc101429064"/>
       <w:r>
         <w:rPr>
           <w:rFonts w:cs="Times New Roman"/>
@@ -41321,7 +41227,7 @@
           <w:rFonts w:cs="Times New Roman"/>
           <w:noProof/>
         </w:rPr>
-        <w:t>26</w:t>
+        <w:t>25</w:t>
       </w:r>
       <w:r>
         <w:rPr>
@@ -41334,45 +41240,70 @@
         <w:rPr>
           <w:rFonts w:cs="Times New Roman"/>
         </w:rPr>
-        <w:t xml:space="preserve"> : Generate Report</w:t>
-      </w:r>
-      <w:bookmarkEnd w:id="340"/>
-    </w:p>
-    <w:p>
-      <w:pPr>
-        <w:pStyle w:val="Caption"/>
-        <w:rPr>
-          <w:rFonts w:cs="Times New Roman"/>
+        <w:t xml:space="preserve"> : Station User Dashboard</w:t>
+      </w:r>
+      <w:bookmarkEnd w:id="334"/>
+    </w:p>
+    <w:p>
+      <w:pPr>
+        <w:rPr>
+          <w:rFonts w:ascii="Times New Roman" w:eastAsia="Calibri" w:hAnsi="Times New Roman" w:cs="Times New Roman"/>
+          <w:sz w:val="24"/>
+          <w:szCs w:val="24"/>
+          <w:lang w:val="en-GB"/>
+        </w:rPr>
+      </w:pPr>
+    </w:p>
+    <w:p>
+      <w:pPr>
+        <w:rPr>
+          <w:rFonts w:ascii="Times New Roman" w:eastAsia="Calibri" w:hAnsi="Times New Roman" w:cs="Times New Roman"/>
+          <w:sz w:val="24"/>
+          <w:szCs w:val="24"/>
+          <w:lang w:val="en-GB"/>
+        </w:rPr>
+      </w:pPr>
+    </w:p>
+    <w:p>
+      <w:pPr>
+        <w:rPr>
+          <w:rFonts w:ascii="Times New Roman" w:eastAsia="Calibri" w:hAnsi="Times New Roman" w:cs="Times New Roman"/>
+          <w:b/>
+          <w:bCs/>
+          <w:sz w:val="24"/>
+          <w:szCs w:val="24"/>
+          <w:lang w:val="en-GB"/>
+        </w:rPr>
+      </w:pPr>
+      <w:r>
+        <w:rPr>
+          <w:rFonts w:ascii="Times New Roman" w:eastAsia="Calibri" w:hAnsi="Times New Roman" w:cs="Times New Roman"/>
+          <w:b/>
+          <w:bCs/>
+          <w:sz w:val="24"/>
+          <w:szCs w:val="24"/>
+          <w:lang w:val="en-GB"/>
+        </w:rPr>
+        <w:t>Generate Report</w:t>
+      </w:r>
+    </w:p>
+    <w:p>
+      <w:pPr>
+        <w:keepNext/>
+        <w:rPr>
+          <w:rFonts w:ascii="Times New Roman" w:hAnsi="Times New Roman" w:cs="Times New Roman"/>
+        </w:rPr>
+      </w:pPr>
+      <w:r>
+        <w:rPr>
+          <w:rFonts w:ascii="Times New Roman" w:hAnsi="Times New Roman" w:cs="Times New Roman"/>
           <w:noProof/>
         </w:rPr>
-      </w:pPr>
-      <w:r>
-        <w:rPr>
-          <w:rFonts w:cs="Times New Roman"/>
-          <w:noProof/>
-        </w:rPr>
-        <w:lastRenderedPageBreak/>
-        <w:t>RIBStation comparison based on cases</w:t>
-      </w:r>
-    </w:p>
-    <w:p>
-      <w:pPr>
-        <w:pStyle w:val="Caption"/>
-        <w:keepNext/>
-        <w:rPr>
-          <w:rFonts w:cs="Times New Roman"/>
-        </w:rPr>
-      </w:pPr>
-      <w:r>
-        <w:rPr>
-          <w:rFonts w:cs="Times New Roman"/>
-          <w:noProof/>
-        </w:rPr>
         <w:drawing>
-          <wp:inline distT="0" distB="0" distL="0" distR="0" wp14:anchorId="3737E26F" wp14:editId="75F686CD">
-            <wp:extent cx="5732145" cy="2207741"/>
-            <wp:effectExtent l="0" t="0" r="1905" b="2540"/>
-            <wp:docPr id="54" name="Picture 54"/>
+          <wp:inline distT="0" distB="0" distL="0" distR="0" wp14:anchorId="47174904" wp14:editId="6358F5AB">
+            <wp:extent cx="5732145" cy="2940685"/>
+            <wp:effectExtent l="0" t="0" r="1905" b="0"/>
+            <wp:docPr id="52" name="Picture 52"/>
             <wp:cNvGraphicFramePr>
               <a:graphicFrameLocks xmlns:a="http://schemas.openxmlformats.org/drawingml/2006/main" noChangeAspect="1"/>
             </wp:cNvGraphicFramePr>
@@ -41392,7 +41323,7 @@
                   <pic:spPr>
                     <a:xfrm>
                       <a:off x="0" y="0"/>
-                      <a:ext cx="5753972" cy="2216148"/>
+                      <a:ext cx="5732145" cy="2940685"/>
                     </a:xfrm>
                     <a:prstGeom prst="rect">
                       <a:avLst/>
@@ -41411,8 +41342,14 @@
         <w:rPr>
           <w:rFonts w:cs="Times New Roman"/>
         </w:rPr>
-      </w:pPr>
-      <w:bookmarkStart w:id="341" w:name="_Toc101429066"/>
+        <w:sectPr>
+          <w:pgSz w:w="11907" w:h="16839"/>
+          <w:pgMar w:top="1440" w:right="1440" w:bottom="1440" w:left="1440" w:header="720" w:footer="720" w:gutter="0"/>
+          <w:cols w:space="720"/>
+          <w:docGrid w:linePitch="299"/>
+        </w:sectPr>
+      </w:pPr>
+      <w:bookmarkStart w:id="335" w:name="_Toc101429065"/>
       <w:r>
         <w:rPr>
           <w:rFonts w:cs="Times New Roman"/>
@@ -41442,7 +41379,7 @@
           <w:rFonts w:cs="Times New Roman"/>
           <w:noProof/>
         </w:rPr>
-        <w:t>27</w:t>
+        <w:t>26</w:t>
       </w:r>
       <w:r>
         <w:rPr>
@@ -41455,19 +41392,9 @@
         <w:rPr>
           <w:rFonts w:cs="Times New Roman"/>
         </w:rPr>
-        <w:t xml:space="preserve"> : RIB Report comparison</w:t>
-      </w:r>
-      <w:bookmarkEnd w:id="341"/>
-    </w:p>
-    <w:p>
-      <w:pPr>
-        <w:rPr>
-          <w:rFonts w:ascii="Times New Roman" w:eastAsia="Calibri" w:hAnsi="Times New Roman" w:cs="Times New Roman"/>
-          <w:sz w:val="24"/>
-          <w:szCs w:val="24"/>
-          <w:lang w:val="en-GB"/>
-        </w:rPr>
-      </w:pPr>
+        <w:t xml:space="preserve"> : Generate Report</w:t>
+      </w:r>
+      <w:bookmarkEnd w:id="335"/>
     </w:p>
     <w:p>
       <w:pPr>
@@ -41482,36 +41409,28 @@
           <w:rFonts w:cs="Times New Roman"/>
           <w:noProof/>
         </w:rPr>
+        <w:lastRenderedPageBreak/>
         <w:t>RIBStation comparison based on cases</w:t>
       </w:r>
     </w:p>
     <w:p>
       <w:pPr>
-        <w:rPr>
-          <w:rFonts w:ascii="Times New Roman" w:eastAsia="Calibri" w:hAnsi="Times New Roman" w:cs="Times New Roman"/>
-          <w:sz w:val="24"/>
-          <w:szCs w:val="24"/>
-          <w:lang w:val="en-GB"/>
-        </w:rPr>
-      </w:pPr>
-    </w:p>
-    <w:p>
-      <w:pPr>
+        <w:pStyle w:val="Caption"/>
         <w:keepNext/>
         <w:rPr>
-          <w:rFonts w:ascii="Times New Roman" w:hAnsi="Times New Roman" w:cs="Times New Roman"/>
-        </w:rPr>
-      </w:pPr>
-      <w:r>
-        <w:rPr>
-          <w:rFonts w:ascii="Times New Roman" w:hAnsi="Times New Roman" w:cs="Times New Roman"/>
+          <w:rFonts w:cs="Times New Roman"/>
+        </w:rPr>
+      </w:pPr>
+      <w:r>
+        <w:rPr>
+          <w:rFonts w:cs="Times New Roman"/>
           <w:noProof/>
         </w:rPr>
         <w:drawing>
-          <wp:inline distT="0" distB="0" distL="0" distR="0" wp14:anchorId="0D9E5572" wp14:editId="0E40AA58">
-            <wp:extent cx="5408600" cy="4754657"/>
-            <wp:effectExtent l="0" t="0" r="1905" b="8255"/>
-            <wp:docPr id="60" name="Picture 60"/>
+          <wp:inline distT="0" distB="0" distL="0" distR="0" wp14:anchorId="66D58B71" wp14:editId="29536497">
+            <wp:extent cx="5732145" cy="2207741"/>
+            <wp:effectExtent l="0" t="0" r="1905" b="2540"/>
+            <wp:docPr id="54" name="Picture 54"/>
             <wp:cNvGraphicFramePr>
               <a:graphicFrameLocks xmlns:a="http://schemas.openxmlformats.org/drawingml/2006/main" noChangeAspect="1"/>
             </wp:cNvGraphicFramePr>
@@ -41531,6 +41450,145 @@
                   <pic:spPr>
                     <a:xfrm>
                       <a:off x="0" y="0"/>
+                      <a:ext cx="5753972" cy="2216148"/>
+                    </a:xfrm>
+                    <a:prstGeom prst="rect">
+                      <a:avLst/>
+                    </a:prstGeom>
+                  </pic:spPr>
+                </pic:pic>
+              </a:graphicData>
+            </a:graphic>
+          </wp:inline>
+        </w:drawing>
+      </w:r>
+    </w:p>
+    <w:p>
+      <w:pPr>
+        <w:pStyle w:val="Caption"/>
+        <w:rPr>
+          <w:rFonts w:cs="Times New Roman"/>
+        </w:rPr>
+      </w:pPr>
+      <w:bookmarkStart w:id="336" w:name="_Toc101429066"/>
+      <w:r>
+        <w:rPr>
+          <w:rFonts w:cs="Times New Roman"/>
+        </w:rPr>
+        <w:t xml:space="preserve">Figure </w:t>
+      </w:r>
+      <w:r>
+        <w:rPr>
+          <w:rFonts w:cs="Times New Roman"/>
+        </w:rPr>
+        <w:fldChar w:fldCharType="begin"/>
+      </w:r>
+      <w:r>
+        <w:rPr>
+          <w:rFonts w:cs="Times New Roman"/>
+        </w:rPr>
+        <w:instrText xml:space="preserve"> SEQ Figure \* ARABIC </w:instrText>
+      </w:r>
+      <w:r>
+        <w:rPr>
+          <w:rFonts w:cs="Times New Roman"/>
+        </w:rPr>
+        <w:fldChar w:fldCharType="separate"/>
+      </w:r>
+      <w:r>
+        <w:rPr>
+          <w:rFonts w:cs="Times New Roman"/>
+          <w:noProof/>
+        </w:rPr>
+        <w:t>27</w:t>
+      </w:r>
+      <w:r>
+        <w:rPr>
+          <w:rFonts w:cs="Times New Roman"/>
+          <w:noProof/>
+        </w:rPr>
+        <w:fldChar w:fldCharType="end"/>
+      </w:r>
+      <w:r>
+        <w:rPr>
+          <w:rFonts w:cs="Times New Roman"/>
+        </w:rPr>
+        <w:t xml:space="preserve"> : RIB Report comparison</w:t>
+      </w:r>
+      <w:bookmarkEnd w:id="336"/>
+    </w:p>
+    <w:p>
+      <w:pPr>
+        <w:rPr>
+          <w:rFonts w:ascii="Times New Roman" w:eastAsia="Calibri" w:hAnsi="Times New Roman" w:cs="Times New Roman"/>
+          <w:sz w:val="24"/>
+          <w:szCs w:val="24"/>
+          <w:lang w:val="en-GB"/>
+        </w:rPr>
+      </w:pPr>
+    </w:p>
+    <w:p>
+      <w:pPr>
+        <w:pStyle w:val="Caption"/>
+        <w:rPr>
+          <w:rFonts w:cs="Times New Roman"/>
+          <w:noProof/>
+        </w:rPr>
+      </w:pPr>
+      <w:r>
+        <w:rPr>
+          <w:rFonts w:cs="Times New Roman"/>
+          <w:noProof/>
+        </w:rPr>
+        <w:t>RIBStation comparison based on cases</w:t>
+      </w:r>
+    </w:p>
+    <w:p>
+      <w:pPr>
+        <w:rPr>
+          <w:rFonts w:ascii="Times New Roman" w:eastAsia="Calibri" w:hAnsi="Times New Roman" w:cs="Times New Roman"/>
+          <w:sz w:val="24"/>
+          <w:szCs w:val="24"/>
+          <w:lang w:val="en-GB"/>
+        </w:rPr>
+      </w:pPr>
+    </w:p>
+    <w:p>
+      <w:pPr>
+        <w:keepNext/>
+        <w:rPr>
+          <w:rFonts w:ascii="Times New Roman" w:hAnsi="Times New Roman" w:cs="Times New Roman"/>
+        </w:rPr>
+      </w:pPr>
+      <w:r>
+        <w:rPr>
+          <w:rFonts w:ascii="Times New Roman" w:hAnsi="Times New Roman" w:cs="Times New Roman"/>
+          <w:noProof/>
+        </w:rPr>
+        <w:drawing>
+          <wp:inline distT="0" distB="0" distL="0" distR="0" wp14:anchorId="7F46B5F7" wp14:editId="56BFBF03">
+            <wp:extent cx="5408600" cy="4754657"/>
+            <wp:effectExtent l="0" t="0" r="1905" b="8255"/>
+            <wp:docPr id="60" name="Picture 60"/>
+            <wp:cNvGraphicFramePr>
+              <a:graphicFrameLocks xmlns:a="http://schemas.openxmlformats.org/drawingml/2006/main" noChangeAspect="1"/>
+            </wp:cNvGraphicFramePr>
+            <a:graphic xmlns:a="http://schemas.openxmlformats.org/drawingml/2006/main">
+              <a:graphicData uri="http://schemas.openxmlformats.org/drawingml/2006/picture">
+                <pic:pic xmlns:pic="http://schemas.openxmlformats.org/drawingml/2006/picture">
+                  <pic:nvPicPr>
+                    <pic:cNvPr id="1" name=""/>
+                    <pic:cNvPicPr/>
+                  </pic:nvPicPr>
+                  <pic:blipFill>
+                    <a:blip r:embed="rId85"/>
+                    <a:stretch>
+                      <a:fillRect/>
+                    </a:stretch>
+                  </pic:blipFill>
+                  <pic:spPr>
+                    <a:xfrm>
+                      <a:off x="0" y="0"/>
                       <a:ext cx="5437149" cy="4779754"/>
                     </a:xfrm>
                     <a:prstGeom prst="rect">
@@ -41559,7 +41617,7 @@
           <w:docGrid w:linePitch="299"/>
         </w:sectPr>
       </w:pPr>
-      <w:bookmarkStart w:id="342" w:name="_Toc101429067"/>
+      <w:bookmarkStart w:id="337" w:name="_Toc101429067"/>
       <w:r>
         <w:rPr>
           <w:rFonts w:cs="Times New Roman"/>
@@ -41602,9 +41660,21 @@
         <w:rPr>
           <w:rFonts w:cs="Times New Roman"/>
         </w:rPr>
-        <w:t>: Pdf Report</w:t>
-      </w:r>
-      <w:bookmarkEnd w:id="342"/>
+        <w:t xml:space="preserve">: </w:t>
+      </w:r>
+      <w:r>
+        <w:rPr>
+          <w:rFonts w:cs="Times New Roman"/>
+        </w:rPr>
+        <w:t>RIBStation</w:t>
+      </w:r>
+      <w:r>
+        <w:rPr>
+          <w:rFonts w:cs="Times New Roman"/>
+        </w:rPr>
+        <w:t xml:space="preserve"> Report</w:t>
+      </w:r>
+      <w:bookmarkEnd w:id="337"/>
     </w:p>
     <w:p>
       <w:pPr>
@@ -41630,9 +41700,9 @@
           <w:szCs w:val="24"/>
         </w:rPr>
       </w:pPr>
-      <w:bookmarkStart w:id="343" w:name="_Toc531618699"/>
-      <w:bookmarkStart w:id="344" w:name="_Toc18332696"/>
-      <w:bookmarkStart w:id="345" w:name="_Toc101429026"/>
+      <w:bookmarkStart w:id="338" w:name="_Toc531618699"/>
+      <w:bookmarkStart w:id="339" w:name="_Toc18332696"/>
+      <w:bookmarkStart w:id="340" w:name="_Toc101429026"/>
       <w:r>
         <w:rPr>
           <w:rFonts w:ascii="Times New Roman" w:eastAsia="Times New Roman" w:hAnsi="Times New Roman" w:cs="Times New Roman"/>
@@ -41643,9 +41713,9 @@
         </w:rPr>
         <w:t>Software Testing</w:t>
       </w:r>
-      <w:bookmarkEnd w:id="343"/>
-      <w:bookmarkEnd w:id="344"/>
-      <w:bookmarkEnd w:id="345"/>
+      <w:bookmarkEnd w:id="338"/>
+      <w:bookmarkEnd w:id="339"/>
+      <w:bookmarkEnd w:id="340"/>
     </w:p>
     <w:p>
       <w:pPr>
@@ -41828,7 +41898,7 @@
           <w:lang w:val="en-GB"/>
         </w:rPr>
       </w:pPr>
-      <w:bookmarkStart w:id="346" w:name="_Toc531618700"/>
+      <w:bookmarkStart w:id="341" w:name="_Toc531618700"/>
     </w:p>
     <w:p>
       <w:pPr>
@@ -41844,8 +41914,8 @@
           <w:lang w:val="en-GB"/>
         </w:rPr>
       </w:pPr>
-      <w:bookmarkStart w:id="347" w:name="_Toc18332697"/>
-      <w:bookmarkStart w:id="348" w:name="_Toc101429027"/>
+      <w:bookmarkStart w:id="342" w:name="_Toc18332697"/>
+      <w:bookmarkStart w:id="343" w:name="_Toc101429027"/>
       <w:r>
         <w:rPr>
           <w:rFonts w:ascii="Times New Roman" w:eastAsia="Times New Roman" w:hAnsi="Times New Roman" w:cs="Times New Roman"/>
@@ -41856,9 +41926,9 @@
         </w:rPr>
         <w:t>Unit Test</w:t>
       </w:r>
-      <w:bookmarkEnd w:id="346"/>
-      <w:bookmarkEnd w:id="347"/>
-      <w:bookmarkEnd w:id="348"/>
+      <w:bookmarkEnd w:id="341"/>
+      <w:bookmarkEnd w:id="342"/>
+      <w:bookmarkEnd w:id="343"/>
     </w:p>
     <w:p>
       <w:pPr>
@@ -41888,7 +41958,25 @@
           <w:szCs w:val="24"/>
           <w:lang w:val="en-GB"/>
         </w:rPr>
-        <w:t xml:space="preserve"> Unit testing is a process to ensure the proper functioning of particular software or a portion of a program. It is a method by which individual units of source code, sets of one or more computer program modules together with associated control data, usage procedures, and operating procedures, are tested to determine if they are fit for use. In other words every small component that can be compiled with the goal to know that every unit matches to its specifications, and to know if there are logical mistakes.  Indeed, the unit test is an efficient means that permits to detect the maximum possible mistakes. The application has been checked with the unit test at each piece of the code written. </w:t>
+        <w:t xml:space="preserve"> Unit testing is a process to ensure the proper functioning of particular software or a portion of a program. It is a method by which individual units of source code, sets of one or more computer program modules together with associated control data, usage procedures, and operating procedures, are tested to determine if they are fit for use. In other </w:t>
+      </w:r>
+      <w:r>
+        <w:rPr>
+          <w:rFonts w:ascii="Times New Roman" w:eastAsia="Calibri" w:hAnsi="Times New Roman" w:cs="Times New Roman"/>
+          <w:sz w:val="24"/>
+          <w:szCs w:val="24"/>
+          <w:lang w:val="en-GB"/>
+        </w:rPr>
+        <w:t>words,</w:t>
+      </w:r>
+      <w:r>
+        <w:rPr>
+          <w:rFonts w:ascii="Times New Roman" w:eastAsia="Calibri" w:hAnsi="Times New Roman" w:cs="Times New Roman"/>
+          <w:sz w:val="24"/>
+          <w:szCs w:val="24"/>
+          <w:lang w:val="en-GB"/>
+        </w:rPr>
+        <w:t xml:space="preserve"> every small component that can be compiled with the goal to know that every unit matches to its specifications, and to know if there are logical mistakes.  Indeed, the unit test is an efficient means that permits to detect the maximum possible mistakes. The application has been checked with the unit test at each piece of the code written. </w:t>
       </w:r>
     </w:p>
     <w:p>
@@ -41906,9 +41994,9 @@
           <w:lang w:val="en-GB"/>
         </w:rPr>
       </w:pPr>
-      <w:bookmarkStart w:id="349" w:name="_Toc531618701"/>
-      <w:bookmarkStart w:id="350" w:name="_Toc18332698"/>
-      <w:bookmarkStart w:id="351" w:name="_Toc101429028"/>
+      <w:bookmarkStart w:id="344" w:name="_Toc531618701"/>
+      <w:bookmarkStart w:id="345" w:name="_Toc18332698"/>
+      <w:bookmarkStart w:id="346" w:name="_Toc101429028"/>
       <w:r>
         <w:rPr>
           <w:rFonts w:ascii="Times New Roman" w:eastAsia="Times New Roman" w:hAnsi="Times New Roman" w:cs="Times New Roman"/>
@@ -41919,9 +42007,9 @@
         </w:rPr>
         <w:t>Integration test</w:t>
       </w:r>
-      <w:bookmarkEnd w:id="349"/>
-      <w:bookmarkEnd w:id="350"/>
-      <w:bookmarkEnd w:id="351"/>
+      <w:bookmarkEnd w:id="344"/>
+      <w:bookmarkEnd w:id="345"/>
+      <w:bookmarkEnd w:id="346"/>
     </w:p>
     <w:p>
       <w:pPr>
@@ -41975,9 +42063,9 @@
           <w:lang w:val="en-GB"/>
         </w:rPr>
       </w:pPr>
-      <w:bookmarkStart w:id="352" w:name="_Toc531618702"/>
-      <w:bookmarkStart w:id="353" w:name="_Toc18332699"/>
-      <w:bookmarkStart w:id="354" w:name="_Toc101429029"/>
+      <w:bookmarkStart w:id="347" w:name="_Toc531618702"/>
+      <w:bookmarkStart w:id="348" w:name="_Toc18332699"/>
+      <w:bookmarkStart w:id="349" w:name="_Toc101429029"/>
       <w:r>
         <w:rPr>
           <w:rFonts w:ascii="Times New Roman" w:eastAsia="Times New Roman" w:hAnsi="Times New Roman" w:cs="Times New Roman"/>
@@ -41989,9 +42077,9 @@
         <w:lastRenderedPageBreak/>
         <w:t>Validation test</w:t>
       </w:r>
-      <w:bookmarkEnd w:id="352"/>
-      <w:bookmarkEnd w:id="353"/>
-      <w:bookmarkEnd w:id="354"/>
+      <w:bookmarkEnd w:id="347"/>
+      <w:bookmarkEnd w:id="348"/>
+      <w:bookmarkEnd w:id="349"/>
     </w:p>
     <w:p>
       <w:pPr>
@@ -42168,9 +42256,9 @@
           <w:lang w:val="en-GB"/>
         </w:rPr>
       </w:pPr>
-      <w:bookmarkStart w:id="355" w:name="_Toc531618703"/>
-      <w:bookmarkStart w:id="356" w:name="_Toc18332700"/>
-      <w:bookmarkStart w:id="357" w:name="_Toc101429030"/>
+      <w:bookmarkStart w:id="350" w:name="_Toc531618703"/>
+      <w:bookmarkStart w:id="351" w:name="_Toc18332700"/>
+      <w:bookmarkStart w:id="352" w:name="_Toc101429030"/>
       <w:r>
         <w:rPr>
           <w:rFonts w:ascii="Times New Roman" w:eastAsia="Times New Roman" w:hAnsi="Times New Roman" w:cs="Times New Roman"/>
@@ -42181,9 +42269,9 @@
         </w:rPr>
         <w:t>Software and Hardware compatibility requirements</w:t>
       </w:r>
-      <w:bookmarkEnd w:id="355"/>
-      <w:bookmarkEnd w:id="356"/>
-      <w:bookmarkEnd w:id="357"/>
+      <w:bookmarkEnd w:id="350"/>
+      <w:bookmarkEnd w:id="351"/>
+      <w:bookmarkEnd w:id="352"/>
     </w:p>
     <w:p>
       <w:pPr>
@@ -42207,8 +42295,8 @@
           <w:lang w:val="en-GB"/>
         </w:rPr>
       </w:pPr>
-      <w:bookmarkStart w:id="358" w:name="_Toc531618704"/>
-      <w:bookmarkStart w:id="359" w:name="_Toc18332701"/>
+      <w:bookmarkStart w:id="353" w:name="_Toc531618704"/>
+      <w:bookmarkStart w:id="354" w:name="_Toc18332701"/>
       <w:r>
         <w:rPr>
           <w:rFonts w:ascii="Times New Roman" w:eastAsia="Times New Roman" w:hAnsi="Times New Roman" w:cs="Times New Roman"/>
@@ -42219,8 +42307,8 @@
         </w:rPr>
         <w:t>Client-side requirements</w:t>
       </w:r>
-      <w:bookmarkEnd w:id="358"/>
-      <w:bookmarkEnd w:id="359"/>
+      <w:bookmarkEnd w:id="353"/>
+      <w:bookmarkEnd w:id="354"/>
       <w:r>
         <w:rPr>
           <w:rFonts w:ascii="Times New Roman" w:eastAsia="Calibri" w:hAnsi="Times New Roman" w:cs="Times New Roman"/>
@@ -42340,8 +42428,8 @@
           <w:lang w:val="en-GB"/>
         </w:rPr>
       </w:pPr>
-      <w:bookmarkStart w:id="360" w:name="_Toc531618705"/>
-      <w:bookmarkStart w:id="361" w:name="_Toc18332702"/>
+      <w:bookmarkStart w:id="355" w:name="_Toc531618705"/>
+      <w:bookmarkStart w:id="356" w:name="_Toc18332702"/>
       <w:r>
         <w:rPr>
           <w:rFonts w:ascii="Times New Roman" w:eastAsia="Times New Roman" w:hAnsi="Times New Roman" w:cs="Times New Roman"/>
@@ -42352,8 +42440,8 @@
         </w:rPr>
         <w:t>Server-side requirements</w:t>
       </w:r>
-      <w:bookmarkEnd w:id="360"/>
-      <w:bookmarkEnd w:id="361"/>
+      <w:bookmarkEnd w:id="355"/>
+      <w:bookmarkEnd w:id="356"/>
       <w:r>
         <w:rPr>
           <w:rFonts w:ascii="Times New Roman" w:eastAsia="Calibri" w:hAnsi="Times New Roman" w:cs="Times New Roman"/>
@@ -42386,7 +42474,7 @@
           <w:sz w:val="24"/>
           <w:szCs w:val="24"/>
         </w:rPr>
-        <w:t xml:space="preserve">Java SE Development Kit; </w:t>
+        <w:t xml:space="preserve">Windows server 2008 </w:t>
       </w:r>
     </w:p>
     <w:p>
@@ -42410,7 +42498,39 @@
           <w:sz w:val="24"/>
           <w:szCs w:val="24"/>
         </w:rPr>
-        <w:t xml:space="preserve">Windows server 2008 </w:t>
+        <w:t xml:space="preserve">A Web server which support </w:t>
+      </w:r>
+      <w:r>
+        <w:rPr>
+          <w:rFonts w:ascii="Times New Roman" w:eastAsia="Calibri" w:hAnsi="Times New Roman" w:cs="Times New Roman"/>
+          <w:sz w:val="24"/>
+          <w:szCs w:val="24"/>
+        </w:rPr>
+        <w:t>Python</w:t>
+      </w:r>
+      <w:r>
+        <w:rPr>
+          <w:rFonts w:ascii="Times New Roman" w:eastAsia="Calibri" w:hAnsi="Times New Roman" w:cs="Times New Roman"/>
+          <w:sz w:val="24"/>
+          <w:szCs w:val="24"/>
+        </w:rPr>
+        <w:t xml:space="preserve"> (</w:t>
+      </w:r>
+      <w:r>
+        <w:rPr>
+          <w:rFonts w:ascii="Times New Roman" w:eastAsia="Calibri" w:hAnsi="Times New Roman" w:cs="Times New Roman"/>
+          <w:sz w:val="24"/>
+          <w:szCs w:val="24"/>
+        </w:rPr>
+        <w:t>Anaconda</w:t>
+      </w:r>
+      <w:r>
+        <w:rPr>
+          <w:rFonts w:ascii="Times New Roman" w:eastAsia="Calibri" w:hAnsi="Times New Roman" w:cs="Times New Roman"/>
+          <w:sz w:val="24"/>
+          <w:szCs w:val="24"/>
+        </w:rPr>
+        <w:t xml:space="preserve">, etc.); </w:t>
       </w:r>
     </w:p>
     <w:p>
@@ -42434,7 +42554,7 @@
           <w:sz w:val="24"/>
           <w:szCs w:val="24"/>
         </w:rPr>
-        <w:t xml:space="preserve">A Web server which support Java and JSP (TOMCAT, GLASSFISH, etc.); </w:t>
+        <w:t xml:space="preserve">MYSQL SERVER 5.5; </w:t>
       </w:r>
     </w:p>
     <w:p>
@@ -42458,7 +42578,7 @@
           <w:sz w:val="24"/>
           <w:szCs w:val="24"/>
         </w:rPr>
-        <w:t xml:space="preserve">MYSQL SERVER 5.5; </w:t>
+        <w:t>Network cark: 1GB/Second;</w:t>
       </w:r>
     </w:p>
     <w:p>
@@ -42482,7 +42602,7 @@
           <w:sz w:val="24"/>
           <w:szCs w:val="24"/>
         </w:rPr>
-        <w:t>Network cark: 1GB/Second;</w:t>
+        <w:t xml:space="preserve">RAM: 1GB minimum; </w:t>
       </w:r>
     </w:p>
     <w:p>
@@ -42499,30 +42619,6 @@
           <w:sz w:val="24"/>
           <w:szCs w:val="24"/>
         </w:rPr>
-      </w:pPr>
-      <w:r>
-        <w:rPr>
-          <w:rFonts w:ascii="Times New Roman" w:eastAsia="Calibri" w:hAnsi="Times New Roman" w:cs="Times New Roman"/>
-          <w:sz w:val="24"/>
-          <w:szCs w:val="24"/>
-        </w:rPr>
-        <w:t xml:space="preserve">RAM: 1GB minimum; </w:t>
-      </w:r>
-    </w:p>
-    <w:p>
-      <w:pPr>
-        <w:numPr>
-          <w:ilvl w:val="0"/>
-          <w:numId w:val="33"/>
-        </w:numPr>
-        <w:spacing w:line="360" w:lineRule="auto"/>
-        <w:contextualSpacing/>
-        <w:jc w:val="both"/>
-        <w:rPr>
-          <w:rFonts w:ascii="Times New Roman" w:eastAsia="Calibri" w:hAnsi="Times New Roman" w:cs="Times New Roman"/>
-          <w:sz w:val="24"/>
-          <w:szCs w:val="24"/>
-        </w:rPr>
         <w:sectPr>
           <w:pgSz w:w="11907" w:h="16839"/>
           <w:pgMar w:top="1440" w:right="1440" w:bottom="1440" w:left="1440" w:header="720" w:footer="720" w:gutter="0"/>
@@ -42554,9 +42650,9 @@
           <w:szCs w:val="24"/>
         </w:rPr>
       </w:pPr>
-      <w:bookmarkStart w:id="362" w:name="_Toc18332703"/>
-      <w:bookmarkStart w:id="363" w:name="_Toc531618706"/>
-      <w:bookmarkStart w:id="364" w:name="_Toc101429031"/>
+      <w:bookmarkStart w:id="357" w:name="_Toc18332703"/>
+      <w:bookmarkStart w:id="358" w:name="_Toc101429031"/>
+      <w:bookmarkStart w:id="359" w:name="_Toc531618706"/>
       <w:r>
         <w:rPr>
           <w:rFonts w:ascii="Times New Roman" w:eastAsia="Times New Roman" w:hAnsi="Times New Roman" w:cs="Times New Roman"/>
@@ -42568,12 +42664,12 @@
         <w:lastRenderedPageBreak/>
         <w:t>CHAPTER 5</w:t>
       </w:r>
-      <w:bookmarkStart w:id="365" w:name="_Toc415490673"/>
-      <w:bookmarkStart w:id="366" w:name="_Toc403204007"/>
-      <w:bookmarkStart w:id="367" w:name="_Toc403203709"/>
-      <w:bookmarkStart w:id="368" w:name="_Toc397764721"/>
-      <w:bookmarkEnd w:id="362"/>
-      <w:bookmarkEnd w:id="364"/>
+      <w:bookmarkStart w:id="360" w:name="_Toc415490673"/>
+      <w:bookmarkStart w:id="361" w:name="_Toc403204007"/>
+      <w:bookmarkStart w:id="362" w:name="_Toc403203709"/>
+      <w:bookmarkStart w:id="363" w:name="_Toc397764721"/>
+      <w:bookmarkEnd w:id="357"/>
+      <w:bookmarkEnd w:id="358"/>
       <w:r>
         <w:rPr>
           <w:rFonts w:ascii="Times New Roman" w:eastAsia="Times New Roman" w:hAnsi="Times New Roman" w:cs="Times New Roman"/>
@@ -42600,8 +42696,8 @@
           <w:szCs w:val="24"/>
         </w:rPr>
       </w:pPr>
-      <w:bookmarkStart w:id="369" w:name="_Toc18332704"/>
-      <w:bookmarkStart w:id="370" w:name="_Toc101429032"/>
+      <w:bookmarkStart w:id="364" w:name="_Toc18332704"/>
+      <w:bookmarkStart w:id="365" w:name="_Toc101429032"/>
       <w:r>
         <w:rPr>
           <w:rFonts w:ascii="Times New Roman" w:eastAsia="Times New Roman" w:hAnsi="Times New Roman" w:cs="Times New Roman"/>
@@ -42612,64 +42708,69 @@
         </w:rPr>
         <w:t>CONCLUSION AND RECOMMENDATIONS</w:t>
       </w:r>
+      <w:bookmarkEnd w:id="359"/>
+      <w:bookmarkEnd w:id="360"/>
+      <w:bookmarkEnd w:id="361"/>
+      <w:bookmarkEnd w:id="362"/>
       <w:bookmarkEnd w:id="363"/>
+      <w:bookmarkEnd w:id="364"/>
       <w:bookmarkEnd w:id="365"/>
+    </w:p>
+    <w:p>
+      <w:pPr>
+        <w:keepNext/>
+        <w:keepLines/>
+        <w:spacing w:before="40" w:after="0"/>
+        <w:ind w:left="5040"/>
+        <w:outlineLvl w:val="1"/>
+        <w:rPr>
+          <w:rFonts w:ascii="Times New Roman" w:eastAsia="Calibri" w:hAnsi="Times New Roman" w:cs="Times New Roman"/>
+          <w:sz w:val="24"/>
+          <w:szCs w:val="24"/>
+          <w:lang w:val="en-GB"/>
+        </w:rPr>
+      </w:pPr>
+      <w:bookmarkStart w:id="366" w:name="_Toc415490674"/>
+      <w:bookmarkStart w:id="367" w:name="_Toc403204008"/>
+      <w:bookmarkStart w:id="368" w:name="_Toc403203710"/>
+      <w:bookmarkStart w:id="369" w:name="_Toc397764722"/>
+      <w:bookmarkStart w:id="370" w:name="_Toc396155893"/>
+      <w:bookmarkStart w:id="371" w:name="_Toc396029237"/>
+      <w:bookmarkStart w:id="372" w:name="_Toc395837620"/>
+      <w:bookmarkStart w:id="373" w:name="_Toc349206794"/>
+      <w:bookmarkStart w:id="374" w:name="_Toc327394005"/>
+      <w:bookmarkStart w:id="375" w:name="_Toc327393948"/>
+    </w:p>
+    <w:p>
+      <w:pPr>
+        <w:pStyle w:val="Heading2"/>
+        <w:jc w:val="center"/>
+        <w:rPr>
+          <w:rFonts w:ascii="Times New Roman" w:eastAsia="Times New Roman" w:hAnsi="Times New Roman" w:cs="Times New Roman"/>
+          <w:b/>
+          <w:color w:val="auto"/>
+          <w:sz w:val="24"/>
+          <w:szCs w:val="24"/>
+        </w:rPr>
+      </w:pPr>
+      <w:bookmarkStart w:id="376" w:name="_Toc531618707"/>
+      <w:bookmarkStart w:id="377" w:name="_Toc18332705"/>
+      <w:bookmarkStart w:id="378" w:name="_Toc101429033"/>
+      <w:r>
+        <w:rPr>
+          <w:rFonts w:ascii="Times New Roman" w:eastAsia="Times New Roman" w:hAnsi="Times New Roman" w:cs="Times New Roman"/>
+          <w:b/>
+          <w:color w:val="auto"/>
+          <w:sz w:val="24"/>
+          <w:szCs w:val="24"/>
+        </w:rPr>
+        <w:t>Conclusion</w:t>
+      </w:r>
       <w:bookmarkEnd w:id="366"/>
       <w:bookmarkEnd w:id="367"/>
       <w:bookmarkEnd w:id="368"/>
       <w:bookmarkEnd w:id="369"/>
       <w:bookmarkEnd w:id="370"/>
-    </w:p>
-    <w:p>
-      <w:pPr>
-        <w:keepNext/>
-        <w:keepLines/>
-        <w:spacing w:before="40" w:after="0"/>
-        <w:ind w:left="5040"/>
-        <w:outlineLvl w:val="1"/>
-        <w:rPr>
-          <w:rFonts w:ascii="Times New Roman" w:eastAsia="Calibri" w:hAnsi="Times New Roman" w:cs="Times New Roman"/>
-          <w:sz w:val="24"/>
-          <w:szCs w:val="24"/>
-          <w:lang w:val="en-GB"/>
-        </w:rPr>
-      </w:pPr>
-      <w:bookmarkStart w:id="371" w:name="_Toc415490674"/>
-      <w:bookmarkStart w:id="372" w:name="_Toc403204008"/>
-      <w:bookmarkStart w:id="373" w:name="_Toc403203710"/>
-      <w:bookmarkStart w:id="374" w:name="_Toc397764722"/>
-      <w:bookmarkStart w:id="375" w:name="_Toc396155893"/>
-      <w:bookmarkStart w:id="376" w:name="_Toc396029237"/>
-      <w:bookmarkStart w:id="377" w:name="_Toc395837620"/>
-      <w:bookmarkStart w:id="378" w:name="_Toc349206794"/>
-      <w:bookmarkStart w:id="379" w:name="_Toc327394005"/>
-      <w:bookmarkStart w:id="380" w:name="_Toc327393948"/>
-    </w:p>
-    <w:p>
-      <w:pPr>
-        <w:pStyle w:val="Heading2"/>
-        <w:jc w:val="center"/>
-        <w:rPr>
-          <w:rFonts w:ascii="Times New Roman" w:eastAsia="Times New Roman" w:hAnsi="Times New Roman" w:cs="Times New Roman"/>
-          <w:b/>
-          <w:color w:val="auto"/>
-          <w:sz w:val="24"/>
-          <w:szCs w:val="24"/>
-        </w:rPr>
-      </w:pPr>
-      <w:bookmarkStart w:id="381" w:name="_Toc531618707"/>
-      <w:bookmarkStart w:id="382" w:name="_Toc18332705"/>
-      <w:bookmarkStart w:id="383" w:name="_Toc101429033"/>
-      <w:r>
-        <w:rPr>
-          <w:rFonts w:ascii="Times New Roman" w:eastAsia="Times New Roman" w:hAnsi="Times New Roman" w:cs="Times New Roman"/>
-          <w:b/>
-          <w:color w:val="auto"/>
-          <w:sz w:val="24"/>
-          <w:szCs w:val="24"/>
-        </w:rPr>
-        <w:t>Conclusion</w:t>
-      </w:r>
       <w:bookmarkEnd w:id="371"/>
       <w:bookmarkEnd w:id="372"/>
       <w:bookmarkEnd w:id="373"/>
@@ -42678,11 +42779,6 @@
       <w:bookmarkEnd w:id="376"/>
       <w:bookmarkEnd w:id="377"/>
       <w:bookmarkEnd w:id="378"/>
-      <w:bookmarkEnd w:id="379"/>
-      <w:bookmarkEnd w:id="380"/>
-      <w:bookmarkEnd w:id="381"/>
-      <w:bookmarkEnd w:id="382"/>
-      <w:bookmarkEnd w:id="383"/>
     </w:p>
     <w:p>
       <w:pPr>
@@ -43043,7 +43139,25 @@
           <w:szCs w:val="24"/>
           <w:lang w:val="en-GB"/>
         </w:rPr>
-        <w:t xml:space="preserve"> based on the evidences</w:t>
+        <w:t xml:space="preserve"> based on the </w:t>
+      </w:r>
+      <w:r>
+        <w:rPr>
+          <w:rFonts w:ascii="Times New Roman" w:eastAsia="Calibri" w:hAnsi="Times New Roman" w:cs="Times New Roman"/>
+          <w:sz w:val="24"/>
+          <w:szCs w:val="24"/>
+          <w:lang w:val="en-GB"/>
+        </w:rPr>
+        <w:t xml:space="preserve">crime </w:t>
+      </w:r>
+      <w:r>
+        <w:rPr>
+          <w:rFonts w:ascii="Times New Roman" w:eastAsia="Calibri" w:hAnsi="Times New Roman" w:cs="Times New Roman"/>
+          <w:sz w:val="24"/>
+          <w:szCs w:val="24"/>
+          <w:lang w:val="en-GB"/>
+        </w:rPr>
+        <w:t>evidences</w:t>
       </w:r>
       <w:r>
         <w:rPr>
@@ -43062,6 +43176,15 @@
           <w:lang w:val="en-GB"/>
         </w:rPr>
         <w:t>evidence analysis</w:t>
+      </w:r>
+      <w:r>
+        <w:rPr>
+          <w:rFonts w:ascii="Times New Roman" w:eastAsia="Calibri" w:hAnsi="Times New Roman" w:cs="Times New Roman"/>
+          <w:sz w:val="24"/>
+          <w:szCs w:val="24"/>
+          <w:lang w:val="en-GB"/>
+        </w:rPr>
+        <w:t xml:space="preserve"> and decision making</w:t>
       </w:r>
       <w:r>
         <w:rPr>
@@ -43135,10 +43258,10 @@
           <w:szCs w:val="24"/>
         </w:rPr>
       </w:pPr>
-      <w:bookmarkStart w:id="384" w:name="_Toc415490675"/>
-      <w:bookmarkStart w:id="385" w:name="_Toc488680346"/>
-      <w:bookmarkStart w:id="386" w:name="_Toc18332706"/>
-      <w:bookmarkStart w:id="387" w:name="_Toc101429034"/>
+      <w:bookmarkStart w:id="379" w:name="_Toc415490675"/>
+      <w:bookmarkStart w:id="380" w:name="_Toc488680346"/>
+      <w:bookmarkStart w:id="381" w:name="_Toc18332706"/>
+      <w:bookmarkStart w:id="382" w:name="_Toc101429034"/>
       <w:r>
         <w:rPr>
           <w:rFonts w:ascii="Times New Roman" w:eastAsia="Times New Roman" w:hAnsi="Times New Roman" w:cs="Times New Roman"/>
@@ -43150,10 +43273,10 @@
         <w:lastRenderedPageBreak/>
         <w:t>Recommendations</w:t>
       </w:r>
-      <w:bookmarkEnd w:id="384"/>
-      <w:bookmarkEnd w:id="385"/>
-      <w:bookmarkEnd w:id="386"/>
-      <w:bookmarkEnd w:id="387"/>
+      <w:bookmarkEnd w:id="379"/>
+      <w:bookmarkEnd w:id="380"/>
+      <w:bookmarkEnd w:id="381"/>
+      <w:bookmarkEnd w:id="382"/>
     </w:p>
     <w:p>
       <w:pPr>
@@ -43290,72 +43413,71 @@
     </w:p>
     <w:p>
       <w:pPr>
-        <w:spacing w:line="360" w:lineRule="auto"/>
+        <w:numPr>
+          <w:ilvl w:val="0"/>
+          <w:numId w:val="43"/>
+        </w:numPr>
+        <w:spacing w:after="4" w:line="354" w:lineRule="auto"/>
+        <w:ind w:right="1122" w:hanging="449"/>
         <w:jc w:val="both"/>
         <w:rPr>
-          <w:rFonts w:ascii="Times New Roman" w:eastAsia="Calibri" w:hAnsi="Times New Roman" w:cs="Times New Roman"/>
-          <w:sz w:val="24"/>
-          <w:szCs w:val="24"/>
-          <w:lang w:val="en-GB"/>
-        </w:rPr>
-      </w:pPr>
-      <w:r>
-        <w:rPr>
-          <w:rFonts w:ascii="Times New Roman" w:eastAsia="Calibri" w:hAnsi="Times New Roman" w:cs="Times New Roman"/>
-          <w:sz w:val="24"/>
-          <w:szCs w:val="24"/>
-          <w:lang w:val="en-GB"/>
-        </w:rPr>
-        <w:t>In closing this work, I would like to suggest any interested person to add other functions to improve my work in order to improve the crime</w:t>
-      </w:r>
-      <w:r>
-        <w:rPr>
-          <w:rFonts w:ascii="Times New Roman" w:eastAsia="Calibri" w:hAnsi="Times New Roman" w:cs="Times New Roman"/>
-          <w:sz w:val="24"/>
-          <w:szCs w:val="24"/>
-          <w:lang w:val="en-GB"/>
-        </w:rPr>
-        <w:t xml:space="preserve"> scene evidences </w:t>
-      </w:r>
-      <w:r>
-        <w:rPr>
-          <w:rFonts w:ascii="Times New Roman" w:eastAsia="Calibri" w:hAnsi="Times New Roman" w:cs="Times New Roman"/>
-          <w:sz w:val="24"/>
-          <w:szCs w:val="24"/>
-          <w:lang w:val="en-GB"/>
-        </w:rPr>
-        <w:t>control</w:t>
-      </w:r>
-      <w:r>
-        <w:rPr>
-          <w:rFonts w:ascii="Times New Roman" w:eastAsia="Calibri" w:hAnsi="Times New Roman" w:cs="Times New Roman"/>
-          <w:sz w:val="24"/>
-          <w:szCs w:val="24"/>
-          <w:lang w:val="en-GB"/>
-        </w:rPr>
-        <w:t xml:space="preserve"> and analysis</w:t>
-      </w:r>
-      <w:r>
-        <w:rPr>
-          <w:rFonts w:ascii="Times New Roman" w:eastAsia="Calibri" w:hAnsi="Times New Roman" w:cs="Times New Roman"/>
-          <w:sz w:val="24"/>
-          <w:szCs w:val="24"/>
-          <w:lang w:val="en-GB"/>
-        </w:rPr>
-        <w:t xml:space="preserve"> in Rwanda. </w:t>
-      </w:r>
-    </w:p>
-    <w:p>
-      <w:pPr>
-        <w:spacing w:line="360" w:lineRule="auto"/>
+          <w:rFonts w:ascii="Times New Roman" w:hAnsi="Times New Roman" w:cs="Times New Roman"/>
+          <w:sz w:val="24"/>
+          <w:szCs w:val="24"/>
+        </w:rPr>
+      </w:pPr>
+      <w:r>
+        <w:rPr>
+          <w:rFonts w:ascii="Times New Roman" w:hAnsi="Times New Roman" w:cs="Times New Roman"/>
+          <w:sz w:val="24"/>
+          <w:szCs w:val="24"/>
+        </w:rPr>
+        <w:t xml:space="preserve">To the department of Schools Grading and Reporting System, it will be better to whoever will use the new system be first of all trained how the system works and what it does. </w:t>
+      </w:r>
+    </w:p>
+    <w:p>
+      <w:pPr>
+        <w:numPr>
+          <w:ilvl w:val="0"/>
+          <w:numId w:val="43"/>
+        </w:numPr>
+        <w:spacing w:after="244" w:line="356" w:lineRule="auto"/>
+        <w:ind w:right="1122" w:hanging="449"/>
         <w:jc w:val="both"/>
         <w:rPr>
-          <w:rFonts w:ascii="Times New Roman" w:eastAsia="Calibri" w:hAnsi="Times New Roman" w:cs="Times New Roman"/>
-          <w:sz w:val="24"/>
-          <w:szCs w:val="24"/>
-          <w:lang w:val="en-GB"/>
-        </w:rPr>
-      </w:pPr>
+          <w:rFonts w:ascii="Times New Roman" w:hAnsi="Times New Roman" w:cs="Times New Roman"/>
+          <w:sz w:val="24"/>
+          <w:szCs w:val="24"/>
+        </w:rPr>
+      </w:pPr>
+      <w:r>
+        <w:rPr>
+          <w:rFonts w:ascii="Times New Roman" w:hAnsi="Times New Roman" w:cs="Times New Roman"/>
+          <w:sz w:val="24"/>
+          <w:szCs w:val="24"/>
+        </w:rPr>
+        <w:t xml:space="preserve">I recommend regular backups of data from the system once installed and used; it will be extremely important to avoid potential data loss. </w:t>
+      </w:r>
+    </w:p>
+    <w:p>
+      <w:pPr>
+        <w:spacing w:after="124" w:line="325" w:lineRule="auto"/>
+        <w:ind w:left="23" w:right="946"/>
+        <w:jc w:val="both"/>
+        <w:rPr>
+          <w:rFonts w:ascii="Times New Roman" w:hAnsi="Times New Roman" w:cs="Times New Roman"/>
+          <w:sz w:val="24"/>
+          <w:szCs w:val="24"/>
+        </w:rPr>
+      </w:pPr>
+      <w:r>
+        <w:rPr>
+          <w:rFonts w:ascii="Times New Roman" w:hAnsi="Times New Roman" w:cs="Times New Roman"/>
+          <w:sz w:val="24"/>
+          <w:szCs w:val="24"/>
+        </w:rPr>
+        <w:t xml:space="preserve">In closing this work, we leave door open to anyone who would like to add, improve or perform further research on this topic. </w:t>
+      </w:r>
     </w:p>
     <w:p>
       <w:pPr>
@@ -43611,48 +43733,6 @@
     </w:p>
     <w:p>
       <w:pPr>
-        <w:autoSpaceDE w:val="0"/>
-        <w:autoSpaceDN w:val="0"/>
-        <w:adjustRightInd w:val="0"/>
-        <w:spacing w:after="0" w:line="360" w:lineRule="auto"/>
-        <w:rPr>
-          <w:rFonts w:ascii="Times New Roman" w:eastAsia="Calibri" w:hAnsi="Times New Roman" w:cs="Times New Roman"/>
-          <w:sz w:val="24"/>
-          <w:szCs w:val="24"/>
-          <w:lang w:val="en-GB"/>
-        </w:rPr>
-      </w:pPr>
-    </w:p>
-    <w:p>
-      <w:pPr>
-        <w:autoSpaceDE w:val="0"/>
-        <w:autoSpaceDN w:val="0"/>
-        <w:adjustRightInd w:val="0"/>
-        <w:spacing w:after="0" w:line="360" w:lineRule="auto"/>
-        <w:rPr>
-          <w:rFonts w:ascii="Times New Roman" w:eastAsia="Calibri" w:hAnsi="Times New Roman" w:cs="Times New Roman"/>
-          <w:sz w:val="24"/>
-          <w:szCs w:val="24"/>
-          <w:lang w:val="en-GB"/>
-        </w:rPr>
-      </w:pPr>
-    </w:p>
-    <w:p>
-      <w:pPr>
-        <w:autoSpaceDE w:val="0"/>
-        <w:autoSpaceDN w:val="0"/>
-        <w:adjustRightInd w:val="0"/>
-        <w:spacing w:after="0" w:line="360" w:lineRule="auto"/>
-        <w:rPr>
-          <w:rFonts w:ascii="Times New Roman" w:eastAsia="Calibri" w:hAnsi="Times New Roman" w:cs="Times New Roman"/>
-          <w:sz w:val="24"/>
-          <w:szCs w:val="24"/>
-          <w:lang w:val="en-GB"/>
-        </w:rPr>
-      </w:pPr>
-    </w:p>
-    <w:p>
-      <w:pPr>
         <w:pStyle w:val="Heading1"/>
         <w:spacing w:before="120" w:after="120" w:line="276" w:lineRule="auto"/>
         <w:jc w:val="center"/>
@@ -43664,10 +43744,10 @@
           <w:szCs w:val="24"/>
         </w:rPr>
       </w:pPr>
-      <w:bookmarkStart w:id="388" w:name="_Toc67840339"/>
-      <w:bookmarkStart w:id="389" w:name="_Toc531618710"/>
-      <w:bookmarkStart w:id="390" w:name="_Toc18332708"/>
-      <w:bookmarkStart w:id="391" w:name="_Toc101429035"/>
+      <w:bookmarkStart w:id="383" w:name="_Toc67840339"/>
+      <w:bookmarkStart w:id="384" w:name="_Toc101429035"/>
+      <w:bookmarkStart w:id="385" w:name="_Toc531618710"/>
+      <w:bookmarkStart w:id="386" w:name="_Toc18332708"/>
       <w:r>
         <w:rPr>
           <w:rFonts w:ascii="Times New Roman" w:hAnsi="Times New Roman" w:cs="Times New Roman"/>
@@ -43678,8 +43758,8 @@
         </w:rPr>
         <w:t>REFERENCES</w:t>
       </w:r>
-      <w:bookmarkEnd w:id="388"/>
-      <w:bookmarkEnd w:id="391"/>
+      <w:bookmarkEnd w:id="383"/>
+      <w:bookmarkEnd w:id="384"/>
     </w:p>
     <w:p>
       <w:pPr>
@@ -43692,7 +43772,7 @@
           <w:szCs w:val="24"/>
         </w:rPr>
       </w:pPr>
-      <w:bookmarkStart w:id="392" w:name="_Toc101429036"/>
+      <w:bookmarkStart w:id="387" w:name="_Toc101429036"/>
       <w:r>
         <w:rPr>
           <w:rFonts w:ascii="Times New Roman" w:eastAsia="Times New Roman" w:hAnsi="Times New Roman" w:cs="Times New Roman"/>
@@ -43703,9 +43783,9 @@
         </w:rPr>
         <w:t>Books</w:t>
       </w:r>
-      <w:bookmarkEnd w:id="389"/>
-      <w:bookmarkEnd w:id="390"/>
-      <w:bookmarkEnd w:id="392"/>
+      <w:bookmarkEnd w:id="385"/>
+      <w:bookmarkEnd w:id="386"/>
+      <w:bookmarkEnd w:id="387"/>
     </w:p>
     <w:p>
       <w:pPr>
@@ -43738,7 +43818,16 @@
           <w:sz w:val="24"/>
           <w:szCs w:val="24"/>
         </w:rPr>
-        <w:t>21</w:t>
+        <w:t>2</w:t>
+      </w:r>
+      <w:r>
+        <w:rPr>
+          <w:rFonts w:ascii="Times New Roman" w:hAnsi="Times New Roman" w:cs="Times New Roman"/>
+          <w:color w:val="000000"/>
+          <w:sz w:val="24"/>
+          <w:szCs w:val="24"/>
+        </w:rPr>
+        <w:t>2</w:t>
       </w:r>
       <w:r>
         <w:rPr>
@@ -43829,7 +43918,7 @@
           <w:iCs/>
           <w:noProof/>
         </w:rPr>
-        <w:t>21</w:t>
+        <w:t>22</w:t>
       </w:r>
       <w:r>
         <w:rPr>
@@ -43869,8 +43958,8 @@
         </w:rPr>
       </w:pPr>
     </w:p>
-    <w:bookmarkStart w:id="393" w:name="_Toc101429037" w:displacedByCustomXml="next"/>
-    <w:bookmarkStart w:id="394" w:name="_Toc18332709" w:displacedByCustomXml="next"/>
+    <w:bookmarkStart w:id="388" w:name="_Toc18332709" w:displacedByCustomXml="next"/>
+    <w:bookmarkStart w:id="389" w:name="_Toc101429037" w:displacedByCustomXml="next"/>
     <w:sdt>
       <w:sdtPr>
         <w:rPr>
@@ -43886,6 +43975,7 @@
           <w:docPartUnique/>
         </w:docPartObj>
       </w:sdtPr>
+      <w:sdtEndPr/>
       <w:sdtContent>
         <w:p>
           <w:pPr>
@@ -43908,8 +43998,8 @@
             </w:rPr>
             <w:t>Websites</w:t>
           </w:r>
-          <w:bookmarkEnd w:id="394"/>
-          <w:bookmarkEnd w:id="393"/>
+          <w:bookmarkEnd w:id="389"/>
+          <w:bookmarkEnd w:id="388"/>
         </w:p>
         <w:sdt>
           <w:sdtPr>
@@ -43985,7 +44075,7 @@
                   <w:sz w:val="24"/>
                   <w:szCs w:val="24"/>
                 </w:rPr>
-                <w:t>21</w:t>
+                <w:t>22</w:t>
               </w:r>
               <w:r>
                 <w:rPr>
@@ -43994,7 +44084,25 @@
                   <w:sz w:val="24"/>
                   <w:szCs w:val="24"/>
                 </w:rPr>
-                <w:t xml:space="preserve">, May 05). </w:t>
+                <w:t xml:space="preserve">, </w:t>
+              </w:r>
+              <w:r>
+                <w:rPr>
+                  <w:rFonts w:ascii="Times New Roman" w:eastAsia="Calibri" w:hAnsi="Times New Roman" w:cs="Times New Roman"/>
+                  <w:noProof/>
+                  <w:sz w:val="24"/>
+                  <w:szCs w:val="24"/>
+                </w:rPr>
+                <w:t>March</w:t>
+              </w:r>
+              <w:r>
+                <w:rPr>
+                  <w:rFonts w:ascii="Times New Roman" w:eastAsia="Calibri" w:hAnsi="Times New Roman" w:cs="Times New Roman"/>
+                  <w:noProof/>
+                  <w:sz w:val="24"/>
+                  <w:szCs w:val="24"/>
+                </w:rPr>
+                <w:t xml:space="preserve"> 05). </w:t>
               </w:r>
               <w:r>
                 <w:rPr>
@@ -44087,7 +44195,7 @@
                 </w:rPr>
                 <w:t xml:space="preserve"> </w:t>
               </w:r>
-              <w:hyperlink r:id="rId85" w:history="1">
+              <w:hyperlink r:id="rId86" w:history="1">
                 <w:r>
                   <w:rPr>
                     <w:rStyle w:val="Hyperlink"/>
@@ -44181,7 +44289,7 @@
                   <w:sz w:val="24"/>
                   <w:szCs w:val="24"/>
                 </w:rPr>
-                <w:t>21</w:t>
+                <w:t>22</w:t>
               </w:r>
               <w:r>
                 <w:rPr>
@@ -44190,7 +44298,25 @@
                   <w:sz w:val="24"/>
                   <w:szCs w:val="24"/>
                 </w:rPr>
-                <w:t xml:space="preserve">, june 02). </w:t>
+                <w:t xml:space="preserve">, </w:t>
+              </w:r>
+              <w:r>
+                <w:rPr>
+                  <w:rFonts w:ascii="Times New Roman" w:eastAsia="Calibri" w:hAnsi="Times New Roman" w:cs="Times New Roman"/>
+                  <w:noProof/>
+                  <w:sz w:val="24"/>
+                  <w:szCs w:val="24"/>
+                </w:rPr>
+                <w:t>may</w:t>
+              </w:r>
+              <w:r>
+                <w:rPr>
+                  <w:rFonts w:ascii="Times New Roman" w:eastAsia="Calibri" w:hAnsi="Times New Roman" w:cs="Times New Roman"/>
+                  <w:noProof/>
+                  <w:sz w:val="24"/>
+                  <w:szCs w:val="24"/>
+                </w:rPr>
+                <w:t xml:space="preserve"> 02). </w:t>
               </w:r>
               <w:r>
                 <w:rPr>
@@ -44244,7 +44370,7 @@
                   <w:sz w:val="24"/>
                   <w:szCs w:val="24"/>
                 </w:rPr>
-                <w:t>1</w:t>
+                <w:t>2</w:t>
               </w:r>
               <w:r>
                 <w:rPr>
@@ -44279,7 +44405,7 @@
                 </w:rPr>
                 <w:t xml:space="preserve"> </w:t>
               </w:r>
-              <w:hyperlink r:id="rId86" w:history="1">
+              <w:hyperlink r:id="rId87" w:history="1">
                 <w:r>
                   <w:rPr>
                     <w:rStyle w:val="Hyperlink"/>
@@ -44358,7 +44484,7 @@
                   <w:sz w:val="24"/>
                   <w:szCs w:val="24"/>
                 </w:rPr>
-                <w:t>June</w:t>
+                <w:t>December</w:t>
               </w:r>
               <w:r>
                 <w:rPr>
@@ -44749,8 +44875,8 @@
           <w:szCs w:val="24"/>
         </w:rPr>
       </w:pPr>
-      <w:bookmarkStart w:id="395" w:name="_Toc18332710"/>
-      <w:bookmarkStart w:id="396" w:name="_Toc101429038"/>
+      <w:bookmarkStart w:id="390" w:name="_Toc18332710"/>
+      <w:bookmarkStart w:id="391" w:name="_Toc101429038"/>
       <w:r>
         <w:rPr>
           <w:rFonts w:ascii="Times New Roman" w:eastAsia="Times New Roman" w:hAnsi="Times New Roman" w:cs="Times New Roman"/>
@@ -44761,8 +44887,8 @@
         </w:rPr>
         <w:t>APPENDICES</w:t>
       </w:r>
-      <w:bookmarkEnd w:id="395"/>
-      <w:bookmarkEnd w:id="396"/>
+      <w:bookmarkEnd w:id="390"/>
+      <w:bookmarkEnd w:id="391"/>
     </w:p>
     <w:p>
       <w:pPr>
@@ -44871,7 +44997,7 @@
           <w:szCs w:val="24"/>
         </w:rPr>
       </w:pPr>
-      <w:bookmarkStart w:id="397" w:name="_Toc101429039"/>
+      <w:bookmarkStart w:id="392" w:name="_Toc101429039"/>
       <w:r>
         <w:rPr>
           <w:rFonts w:ascii="Times New Roman" w:hAnsi="Times New Roman" w:cs="Times New Roman"/>
@@ -44883,7 +45009,7 @@
         <w:lastRenderedPageBreak/>
         <w:t>CURRICULUM VITAE</w:t>
       </w:r>
-      <w:bookmarkEnd w:id="397"/>
+      <w:bookmarkEnd w:id="392"/>
     </w:p>
     <w:p>
       <w:pPr>
@@ -44974,7 +45100,7 @@
         </w:rPr>
         <w:t xml:space="preserve">Email: </w:t>
       </w:r>
-      <w:hyperlink r:id="rId87" w:history="1">
+      <w:hyperlink r:id="rId88" w:history="1">
         <w:r>
           <w:rPr>
             <w:rStyle w:val="Hyperlink"/>
@@ -45073,7 +45199,7 @@
         </w:rPr>
         <w:t xml:space="preserve">what I put forward, team work and knowledge sharing is what I value. </w:t>
       </w:r>
-      <w:hyperlink r:id="rId88" w:history="1"/>
+      <w:hyperlink r:id="rId89" w:history="1"/>
     </w:p>
     <w:p>
       <w:pPr>
@@ -45136,8 +45262,8 @@
                 <w:szCs w:val="24"/>
               </w:rPr>
             </w:pPr>
-            <w:bookmarkStart w:id="398" w:name="_Toc49840387"/>
-            <w:bookmarkStart w:id="399" w:name="_Toc49855044"/>
+            <w:bookmarkStart w:id="393" w:name="_Toc49840387"/>
+            <w:bookmarkStart w:id="394" w:name="_Toc49855044"/>
             <w:r>
               <w:rPr>
                 <w:rFonts w:ascii="Times New Roman" w:hAnsi="Times New Roman" w:cs="Times New Roman"/>
@@ -45147,8 +45273,8 @@
               </w:rPr>
               <w:t>Period</w:t>
             </w:r>
-            <w:bookmarkEnd w:id="398"/>
-            <w:bookmarkEnd w:id="399"/>
+            <w:bookmarkEnd w:id="393"/>
+            <w:bookmarkEnd w:id="394"/>
           </w:p>
         </w:tc>
         <w:tc>
@@ -45164,8 +45290,8 @@
                 <w:szCs w:val="24"/>
               </w:rPr>
             </w:pPr>
-            <w:bookmarkStart w:id="400" w:name="_Toc49840388"/>
-            <w:bookmarkStart w:id="401" w:name="_Toc49855045"/>
+            <w:bookmarkStart w:id="395" w:name="_Toc49840388"/>
+            <w:bookmarkStart w:id="396" w:name="_Toc49855045"/>
             <w:r>
               <w:rPr>
                 <w:rFonts w:ascii="Times New Roman" w:hAnsi="Times New Roman" w:cs="Times New Roman"/>
@@ -45175,8 +45301,8 @@
               </w:rPr>
               <w:t>Level</w:t>
             </w:r>
-            <w:bookmarkEnd w:id="400"/>
-            <w:bookmarkEnd w:id="401"/>
+            <w:bookmarkEnd w:id="395"/>
+            <w:bookmarkEnd w:id="396"/>
           </w:p>
         </w:tc>
         <w:tc>
@@ -45192,8 +45318,8 @@
                 <w:szCs w:val="24"/>
               </w:rPr>
             </w:pPr>
-            <w:bookmarkStart w:id="402" w:name="_Toc49840389"/>
-            <w:bookmarkStart w:id="403" w:name="_Toc49855046"/>
+            <w:bookmarkStart w:id="397" w:name="_Toc49840389"/>
+            <w:bookmarkStart w:id="398" w:name="_Toc49855046"/>
             <w:r>
               <w:rPr>
                 <w:rFonts w:ascii="Times New Roman" w:hAnsi="Times New Roman" w:cs="Times New Roman"/>
@@ -45203,8 +45329,8 @@
               </w:rPr>
               <w:t>Institution</w:t>
             </w:r>
-            <w:bookmarkEnd w:id="402"/>
-            <w:bookmarkEnd w:id="403"/>
+            <w:bookmarkEnd w:id="397"/>
+            <w:bookmarkEnd w:id="398"/>
           </w:p>
         </w:tc>
         <w:tc>
@@ -45220,8 +45346,8 @@
                 <w:szCs w:val="24"/>
               </w:rPr>
             </w:pPr>
-            <w:bookmarkStart w:id="404" w:name="_Toc49840390"/>
-            <w:bookmarkStart w:id="405" w:name="_Toc49855047"/>
+            <w:bookmarkStart w:id="399" w:name="_Toc49840390"/>
+            <w:bookmarkStart w:id="400" w:name="_Toc49855047"/>
             <w:r>
               <w:rPr>
                 <w:rFonts w:ascii="Times New Roman" w:hAnsi="Times New Roman" w:cs="Times New Roman"/>
@@ -45231,8 +45357,8 @@
               </w:rPr>
               <w:t>Awards and Relevant courses</w:t>
             </w:r>
-            <w:bookmarkEnd w:id="404"/>
-            <w:bookmarkEnd w:id="405"/>
+            <w:bookmarkEnd w:id="399"/>
+            <w:bookmarkEnd w:id="400"/>
           </w:p>
         </w:tc>
       </w:tr>
@@ -45912,6 +46038,16 @@
               </w:rPr>
               <w:t>(2018-2020</w:t>
             </w:r>
+            <w:r>
+              <w:rPr>
+                <w:rFonts w:ascii="Times New Roman" w:eastAsia="Times New Roman" w:hAnsi="Times New Roman" w:cs="Times New Roman"/>
+                <w:b/>
+                <w:color w:val="000000"/>
+                <w:sz w:val="24"/>
+                <w:szCs w:val="24"/>
+              </w:rPr>
+              <w:t>)</w:t>
+            </w:r>
           </w:p>
           <w:p>
             <w:pPr>
@@ -46155,6 +46291,121 @@
           </w:p>
         </w:tc>
       </w:tr>
+      <w:tr>
+        <w:tc>
+          <w:tcPr>
+            <w:tcW w:w="1460" w:type="pct"/>
+            <w:tcBorders>
+              <w:top w:val="single" w:sz="4" w:space="0" w:color="auto"/>
+              <w:left w:val="single" w:sz="4" w:space="0" w:color="auto"/>
+              <w:bottom w:val="single" w:sz="4" w:space="0" w:color="auto"/>
+              <w:right w:val="single" w:sz="4" w:space="0" w:color="auto"/>
+            </w:tcBorders>
+            <w:vAlign w:val="center"/>
+          </w:tcPr>
+          <w:p>
+            <w:pPr>
+              <w:spacing w:after="0" w:line="240" w:lineRule="auto"/>
+              <w:jc w:val="center"/>
+              <w:rPr>
+                <w:rFonts w:ascii="Times New Roman" w:eastAsia="Times New Roman" w:hAnsi="Times New Roman" w:cs="Times New Roman"/>
+                <w:b/>
+                <w:color w:val="000000"/>
+                <w:sz w:val="24"/>
+                <w:szCs w:val="24"/>
+              </w:rPr>
+            </w:pPr>
+            <w:r>
+              <w:rPr>
+                <w:rFonts w:ascii="Times New Roman" w:eastAsia="Times New Roman" w:hAnsi="Times New Roman" w:cs="Times New Roman"/>
+                <w:b/>
+                <w:color w:val="000000"/>
+                <w:sz w:val="24"/>
+                <w:szCs w:val="24"/>
+              </w:rPr>
+              <w:t>(</w:t>
+            </w:r>
+            <w:r>
+              <w:rPr>
+                <w:rFonts w:ascii="Times New Roman" w:eastAsia="Times New Roman" w:hAnsi="Times New Roman" w:cs="Times New Roman"/>
+                <w:b/>
+                <w:color w:val="000000"/>
+                <w:sz w:val="24"/>
+                <w:szCs w:val="24"/>
+              </w:rPr>
+              <w:t>2021-Present)</w:t>
+            </w:r>
+          </w:p>
+        </w:tc>
+        <w:tc>
+          <w:tcPr>
+            <w:tcW w:w="2212" w:type="pct"/>
+            <w:tcBorders>
+              <w:top w:val="single" w:sz="4" w:space="0" w:color="auto"/>
+              <w:left w:val="single" w:sz="4" w:space="0" w:color="auto"/>
+              <w:bottom w:val="single" w:sz="4" w:space="0" w:color="auto"/>
+              <w:right w:val="single" w:sz="4" w:space="0" w:color="auto"/>
+            </w:tcBorders>
+            <w:vAlign w:val="center"/>
+          </w:tcPr>
+          <w:p>
+            <w:pPr>
+              <w:spacing w:after="0" w:line="240" w:lineRule="auto"/>
+              <w:rPr>
+                <w:rFonts w:ascii="Times New Roman" w:eastAsia="Times New Roman" w:hAnsi="Times New Roman" w:cs="Times New Roman"/>
+                <w:b/>
+                <w:color w:val="000000"/>
+                <w:sz w:val="24"/>
+                <w:szCs w:val="24"/>
+              </w:rPr>
+            </w:pPr>
+            <w:r>
+              <w:rPr>
+                <w:rFonts w:ascii="Times New Roman" w:eastAsia="Times New Roman" w:hAnsi="Times New Roman" w:cs="Times New Roman"/>
+                <w:b/>
+                <w:color w:val="000000"/>
+                <w:sz w:val="24"/>
+                <w:szCs w:val="24"/>
+              </w:rPr>
+              <w:t>Head of ICT</w:t>
+            </w:r>
+          </w:p>
+        </w:tc>
+        <w:tc>
+          <w:tcPr>
+            <w:tcW w:w="1327" w:type="pct"/>
+            <w:tcBorders>
+              <w:top w:val="single" w:sz="4" w:space="0" w:color="auto"/>
+              <w:left w:val="single" w:sz="4" w:space="0" w:color="auto"/>
+              <w:bottom w:val="single" w:sz="4" w:space="0" w:color="auto"/>
+              <w:right w:val="single" w:sz="4" w:space="0" w:color="auto"/>
+            </w:tcBorders>
+            <w:vAlign w:val="center"/>
+          </w:tcPr>
+          <w:p>
+            <w:pPr>
+              <w:spacing w:after="0" w:line="240" w:lineRule="auto"/>
+              <w:rPr>
+                <w:rFonts w:ascii="Times New Roman" w:eastAsia="Times New Roman" w:hAnsi="Times New Roman" w:cs="Times New Roman"/>
+                <w:b/>
+                <w:color w:val="000000"/>
+                <w:sz w:val="24"/>
+                <w:szCs w:val="24"/>
+              </w:rPr>
+            </w:pPr>
+            <w:r>
+              <w:rPr>
+                <w:rFonts w:ascii="Times New Roman" w:eastAsia="Times New Roman" w:hAnsi="Times New Roman" w:cs="Times New Roman"/>
+                <w:b/>
+                <w:color w:val="000000"/>
+                <w:sz w:val="24"/>
+                <w:szCs w:val="24"/>
+              </w:rPr>
+              <w:t>Twyford Rwanda</w:t>
+            </w:r>
+          </w:p>
+        </w:tc>
+      </w:tr>
     </w:tbl>
     <w:p>
       <w:pPr>
@@ -46301,7 +46552,23 @@
           <w:sz w:val="24"/>
           <w:szCs w:val="24"/>
         </w:rPr>
-        <w:t>Trained in Leadership style at New life Ministries</w:t>
+        <w:t xml:space="preserve">Trained in Leadership style at New </w:t>
+      </w:r>
+      <w:r>
+        <w:rPr>
+          <w:rFonts w:ascii="Times New Roman" w:hAnsi="Times New Roman" w:cs="Times New Roman"/>
+          <w:sz w:val="24"/>
+          <w:szCs w:val="24"/>
+        </w:rPr>
+        <w:t>Life</w:t>
+      </w:r>
+      <w:r>
+        <w:rPr>
+          <w:rFonts w:ascii="Times New Roman" w:hAnsi="Times New Roman" w:cs="Times New Roman"/>
+          <w:sz w:val="24"/>
+          <w:szCs w:val="24"/>
+        </w:rPr>
+        <w:t xml:space="preserve"> Ministries</w:t>
       </w:r>
     </w:p>
     <w:p>
@@ -46329,6 +46596,58 @@
           <w:szCs w:val="24"/>
         </w:rPr>
         <w:t>Trained in IS Auditing at ONTECH Ltd</w:t>
+      </w:r>
+    </w:p>
+    <w:p>
+      <w:pPr>
+        <w:spacing w:after="100" w:afterAutospacing="1" w:line="360" w:lineRule="auto"/>
+        <w:rPr>
+          <w:rFonts w:ascii="Times New Roman" w:hAnsi="Times New Roman" w:cs="Times New Roman"/>
+          <w:sz w:val="24"/>
+          <w:szCs w:val="24"/>
+        </w:rPr>
+      </w:pPr>
+      <w:r>
+        <w:rPr>
+          <w:rFonts w:ascii="Times New Roman" w:hAnsi="Times New Roman" w:cs="Times New Roman"/>
+          <w:b/>
+          <w:sz w:val="24"/>
+          <w:szCs w:val="24"/>
+        </w:rPr>
+        <w:t>January– March 2022</w:t>
+      </w:r>
+      <w:r>
+        <w:rPr>
+          <w:rFonts w:ascii="Times New Roman" w:hAnsi="Times New Roman" w:cs="Times New Roman"/>
+          <w:b/>
+          <w:sz w:val="24"/>
+          <w:szCs w:val="24"/>
+        </w:rPr>
+        <w:t xml:space="preserve">: </w:t>
+      </w:r>
+      <w:r>
+        <w:rPr>
+          <w:rFonts w:ascii="Times New Roman" w:hAnsi="Times New Roman" w:cs="Times New Roman"/>
+          <w:sz w:val="24"/>
+          <w:szCs w:val="24"/>
+        </w:rPr>
+        <w:t>ICDL Certificate</w:t>
+      </w:r>
+      <w:r>
+        <w:rPr>
+          <w:rFonts w:ascii="Times New Roman" w:hAnsi="Times New Roman" w:cs="Times New Roman"/>
+          <w:sz w:val="24"/>
+          <w:szCs w:val="24"/>
+        </w:rPr>
+        <w:t xml:space="preserve"> at </w:t>
+      </w:r>
+      <w:r>
+        <w:rPr>
+          <w:rFonts w:ascii="Times New Roman" w:hAnsi="Times New Roman" w:cs="Times New Roman"/>
+          <w:sz w:val="24"/>
+          <w:szCs w:val="24"/>
+        </w:rPr>
+        <w:t>Skills Hub International</w:t>
       </w:r>
     </w:p>
     <w:p>
@@ -46910,7 +47229,7 @@
           <w:szCs w:val="24"/>
         </w:rPr>
       </w:pPr>
-      <w:hyperlink r:id="rId89" w:history="1">
+      <w:hyperlink r:id="rId90" w:history="1">
         <w:r>
           <w:rPr>
             <w:rStyle w:val="Hyperlink"/>
@@ -46947,7 +47266,15 @@
           <w:szCs w:val="24"/>
         </w:rPr>
         <w:lastRenderedPageBreak/>
-        <w:t>-John AFRICA</w:t>
+        <w:t>-</w:t>
+      </w:r>
+      <w:r>
+        <w:rPr>
+          <w:rFonts w:ascii="Times New Roman" w:hAnsi="Times New Roman" w:cs="Times New Roman"/>
+          <w:sz w:val="24"/>
+          <w:szCs w:val="24"/>
+        </w:rPr>
+        <w:t>Yves NIYITEGEKA</w:t>
       </w:r>
     </w:p>
     <w:p>
@@ -46967,7 +47294,7 @@
           <w:docGrid w:linePitch="360"/>
         </w:sectPr>
       </w:pPr>
-      <w:hyperlink r:id="rId90" w:history="1">
+      <w:hyperlink r:id="rId91" w:history="1">
         <w:r>
           <w:rPr>
             <w:rStyle w:val="Hyperlink"/>
@@ -46985,7 +47312,16 @@
           <w:sz w:val="24"/>
           <w:szCs w:val="24"/>
         </w:rPr>
-        <w:t>88845687</w:t>
+        <w:t>88</w:t>
+      </w:r>
+      <w:r>
+        <w:rPr>
+          <w:rStyle w:val="Hyperlink"/>
+          <w:rFonts w:ascii="Times New Roman" w:hAnsi="Times New Roman" w:cs="Times New Roman"/>
+          <w:sz w:val="24"/>
+          <w:szCs w:val="24"/>
+        </w:rPr>
+        <w:t>307479</w:t>
       </w:r>
     </w:p>
     <w:p>
@@ -47191,7 +47527,7 @@
           <w:rPr>
             <w:noProof/>
           </w:rPr>
-          <w:t>48</w:t>
+          <w:t>65</w:t>
         </w:r>
         <w:r>
           <w:rPr>
@@ -48849,6 +49185,218 @@
     </w:lvl>
   </w:abstractNum>
   <w:abstractNum w:abstractNumId="16" w15:restartNumberingAfterBreak="0">
+    <w:nsid w:val="3463775B"/>
+    <w:multiLevelType w:val="hybridMultilevel"/>
+    <w:tmpl w:val="47C6ED58"/>
+    <w:lvl w:ilvl="0" w:tplc="E2289A9C">
+      <w:start w:val="1"/>
+      <w:numFmt w:val="bullet"/>
+      <w:lvlText w:val=""/>
+      <w:lvlJc w:val="left"/>
+      <w:pPr>
+        <w:ind w:left="1113"/>
+      </w:pPr>
+      <w:rPr>
+        <w:rFonts w:ascii="Wingdings" w:eastAsia="Wingdings" w:hAnsi="Wingdings" w:cs="Wingdings"/>
+        <w:b w:val="0"/>
+        <w:i w:val="0"/>
+        <w:strike w:val="0"/>
+        <w:dstrike w:val="0"/>
+        <w:color w:val="000000"/>
+        <w:sz w:val="24"/>
+        <w:szCs w:val="24"/>
+        <w:u w:val="none" w:color="000000"/>
+        <w:bdr w:val="none" w:sz="0" w:space="0" w:color="auto"/>
+        <w:shd w:val="clear" w:color="auto" w:fill="auto"/>
+        <w:vertAlign w:val="baseline"/>
+      </w:rPr>
+    </w:lvl>
+    <w:lvl w:ilvl="1" w:tplc="C0D2E520">
+      <w:start w:val="1"/>
+      <w:numFmt w:val="bullet"/>
+      <w:lvlText w:val="o"/>
+      <w:lvlJc w:val="left"/>
+      <w:pPr>
+        <w:ind w:left="1728"/>
+      </w:pPr>
+      <w:rPr>
+        <w:rFonts w:ascii="Wingdings" w:eastAsia="Wingdings" w:hAnsi="Wingdings" w:cs="Wingdings"/>
+        <w:b w:val="0"/>
+        <w:i w:val="0"/>
+        <w:strike w:val="0"/>
+        <w:dstrike w:val="0"/>
+        <w:color w:val="000000"/>
+        <w:sz w:val="24"/>
+        <w:szCs w:val="24"/>
+        <w:u w:val="none" w:color="000000"/>
+        <w:bdr w:val="none" w:sz="0" w:space="0" w:color="auto"/>
+        <w:shd w:val="clear" w:color="auto" w:fill="auto"/>
+        <w:vertAlign w:val="baseline"/>
+      </w:rPr>
+    </w:lvl>
+    <w:lvl w:ilvl="2" w:tplc="B16A9C28">
+      <w:start w:val="1"/>
+      <w:numFmt w:val="bullet"/>
+      <w:lvlText w:val="▪"/>
+      <w:lvlJc w:val="left"/>
+      <w:pPr>
+        <w:ind w:left="2448"/>
+      </w:pPr>
+      <w:rPr>
+        <w:rFonts w:ascii="Wingdings" w:eastAsia="Wingdings" w:hAnsi="Wingdings" w:cs="Wingdings"/>
+        <w:b w:val="0"/>
+        <w:i w:val="0"/>
+        <w:strike w:val="0"/>
+        <w:dstrike w:val="0"/>
+        <w:color w:val="000000"/>
+        <w:sz w:val="24"/>
+        <w:szCs w:val="24"/>
+        <w:u w:val="none" w:color="000000"/>
+        <w:bdr w:val="none" w:sz="0" w:space="0" w:color="auto"/>
+        <w:shd w:val="clear" w:color="auto" w:fill="auto"/>
+        <w:vertAlign w:val="baseline"/>
+      </w:rPr>
+    </w:lvl>
+    <w:lvl w:ilvl="3" w:tplc="4BBA7F34">
+      <w:start w:val="1"/>
+      <w:numFmt w:val="bullet"/>
+      <w:lvlText w:val="•"/>
+      <w:lvlJc w:val="left"/>
+      <w:pPr>
+        <w:ind w:left="3168"/>
+      </w:pPr>
+      <w:rPr>
+        <w:rFonts w:ascii="Wingdings" w:eastAsia="Wingdings" w:hAnsi="Wingdings" w:cs="Wingdings"/>
+        <w:b w:val="0"/>
+        <w:i w:val="0"/>
+        <w:strike w:val="0"/>
+        <w:dstrike w:val="0"/>
+        <w:color w:val="000000"/>
+        <w:sz w:val="24"/>
+        <w:szCs w:val="24"/>
+        <w:u w:val="none" w:color="000000"/>
+        <w:bdr w:val="none" w:sz="0" w:space="0" w:color="auto"/>
+        <w:shd w:val="clear" w:color="auto" w:fill="auto"/>
+        <w:vertAlign w:val="baseline"/>
+      </w:rPr>
+    </w:lvl>
+    <w:lvl w:ilvl="4" w:tplc="510A8500">
+      <w:start w:val="1"/>
+      <w:numFmt w:val="bullet"/>
+      <w:lvlText w:val="o"/>
+      <w:lvlJc w:val="left"/>
+      <w:pPr>
+        <w:ind w:left="3888"/>
+      </w:pPr>
+      <w:rPr>
+        <w:rFonts w:ascii="Wingdings" w:eastAsia="Wingdings" w:hAnsi="Wingdings" w:cs="Wingdings"/>
+        <w:b w:val="0"/>
+        <w:i w:val="0"/>
+        <w:strike w:val="0"/>
+        <w:dstrike w:val="0"/>
+        <w:color w:val="000000"/>
+        <w:sz w:val="24"/>
+        <w:szCs w:val="24"/>
+        <w:u w:val="none" w:color="000000"/>
+        <w:bdr w:val="none" w:sz="0" w:space="0" w:color="auto"/>
+        <w:shd w:val="clear" w:color="auto" w:fill="auto"/>
+        <w:vertAlign w:val="baseline"/>
+      </w:rPr>
+    </w:lvl>
+    <w:lvl w:ilvl="5" w:tplc="CF14C278">
+      <w:start w:val="1"/>
+      <w:numFmt w:val="bullet"/>
+      <w:lvlText w:val="▪"/>
+      <w:lvlJc w:val="left"/>
+      <w:pPr>
+        <w:ind w:left="4608"/>
+      </w:pPr>
+      <w:rPr>
+        <w:rFonts w:ascii="Wingdings" w:eastAsia="Wingdings" w:hAnsi="Wingdings" w:cs="Wingdings"/>
+        <w:b w:val="0"/>
+        <w:i w:val="0"/>
+        <w:strike w:val="0"/>
+        <w:dstrike w:val="0"/>
+        <w:color w:val="000000"/>
+        <w:sz w:val="24"/>
+        <w:szCs w:val="24"/>
+        <w:u w:val="none" w:color="000000"/>
+        <w:bdr w:val="none" w:sz="0" w:space="0" w:color="auto"/>
+        <w:shd w:val="clear" w:color="auto" w:fill="auto"/>
+        <w:vertAlign w:val="baseline"/>
+      </w:rPr>
+    </w:lvl>
+    <w:lvl w:ilvl="6" w:tplc="147E9D30">
+      <w:start w:val="1"/>
+      <w:numFmt w:val="bullet"/>
+      <w:lvlText w:val="•"/>
+      <w:lvlJc w:val="left"/>
+      <w:pPr>
+        <w:ind w:left="5328"/>
+      </w:pPr>
+      <w:rPr>
+        <w:rFonts w:ascii="Wingdings" w:eastAsia="Wingdings" w:hAnsi="Wingdings" w:cs="Wingdings"/>
+        <w:b w:val="0"/>
+        <w:i w:val="0"/>
+        <w:strike w:val="0"/>
+        <w:dstrike w:val="0"/>
+        <w:color w:val="000000"/>
+        <w:sz w:val="24"/>
+        <w:szCs w:val="24"/>
+        <w:u w:val="none" w:color="000000"/>
+        <w:bdr w:val="none" w:sz="0" w:space="0" w:color="auto"/>
+        <w:shd w:val="clear" w:color="auto" w:fill="auto"/>
+        <w:vertAlign w:val="baseline"/>
+      </w:rPr>
+    </w:lvl>
+    <w:lvl w:ilvl="7" w:tplc="AB68484C">
+      <w:start w:val="1"/>
+      <w:numFmt w:val="bullet"/>
+      <w:lvlText w:val="o"/>
+      <w:lvlJc w:val="left"/>
+      <w:pPr>
+        <w:ind w:left="6048"/>
+      </w:pPr>
+      <w:rPr>
+        <w:rFonts w:ascii="Wingdings" w:eastAsia="Wingdings" w:hAnsi="Wingdings" w:cs="Wingdings"/>
+        <w:b w:val="0"/>
+        <w:i w:val="0"/>
+        <w:strike w:val="0"/>
+        <w:dstrike w:val="0"/>
+        <w:color w:val="000000"/>
+        <w:sz w:val="24"/>
+        <w:szCs w:val="24"/>
+        <w:u w:val="none" w:color="000000"/>
+        <w:bdr w:val="none" w:sz="0" w:space="0" w:color="auto"/>
+        <w:shd w:val="clear" w:color="auto" w:fill="auto"/>
+        <w:vertAlign w:val="baseline"/>
+      </w:rPr>
+    </w:lvl>
+    <w:lvl w:ilvl="8" w:tplc="0F544A6A">
+      <w:start w:val="1"/>
+      <w:numFmt w:val="bullet"/>
+      <w:lvlText w:val="▪"/>
+      <w:lvlJc w:val="left"/>
+      <w:pPr>
+        <w:ind w:left="6768"/>
+      </w:pPr>
+      <w:rPr>
+        <w:rFonts w:ascii="Wingdings" w:eastAsia="Wingdings" w:hAnsi="Wingdings" w:cs="Wingdings"/>
+        <w:b w:val="0"/>
+        <w:i w:val="0"/>
+        <w:strike w:val="0"/>
+        <w:dstrike w:val="0"/>
+        <w:color w:val="000000"/>
+        <w:sz w:val="24"/>
+        <w:szCs w:val="24"/>
+        <w:u w:val="none" w:color="000000"/>
+        <w:bdr w:val="none" w:sz="0" w:space="0" w:color="auto"/>
+        <w:shd w:val="clear" w:color="auto" w:fill="auto"/>
+        <w:vertAlign w:val="baseline"/>
+      </w:rPr>
+    </w:lvl>
+  </w:abstractNum>
+  <w:abstractNum w:abstractNumId="17" w15:restartNumberingAfterBreak="0">
     <w:nsid w:val="45B45850"/>
     <w:multiLevelType w:val="hybridMultilevel"/>
     <w:tmpl w:val="730C25B8"/>
@@ -48961,7 +49509,7 @@
       </w:rPr>
     </w:lvl>
   </w:abstractNum>
-  <w:abstractNum w:abstractNumId="17" w15:restartNumberingAfterBreak="0">
+  <w:abstractNum w:abstractNumId="18" w15:restartNumberingAfterBreak="0">
     <w:nsid w:val="48006C66"/>
     <w:multiLevelType w:val="hybridMultilevel"/>
     <w:tmpl w:val="AA1C7C5E"/>
@@ -49074,7 +49622,7 @@
       </w:rPr>
     </w:lvl>
   </w:abstractNum>
-  <w:abstractNum w:abstractNumId="18" w15:restartNumberingAfterBreak="0">
+  <w:abstractNum w:abstractNumId="19" w15:restartNumberingAfterBreak="0">
     <w:nsid w:val="48802579"/>
     <w:multiLevelType w:val="hybridMultilevel"/>
     <w:tmpl w:val="B88C70A4"/>
@@ -49160,7 +49708,7 @@
       </w:pPr>
     </w:lvl>
   </w:abstractNum>
-  <w:abstractNum w:abstractNumId="19" w15:restartNumberingAfterBreak="0">
+  <w:abstractNum w:abstractNumId="20" w15:restartNumberingAfterBreak="0">
     <w:nsid w:val="50976EF8"/>
     <w:multiLevelType w:val="hybridMultilevel"/>
     <w:tmpl w:val="FC141364"/>
@@ -49273,7 +49821,7 @@
       </w:rPr>
     </w:lvl>
   </w:abstractNum>
-  <w:abstractNum w:abstractNumId="20" w15:restartNumberingAfterBreak="0">
+  <w:abstractNum w:abstractNumId="21" w15:restartNumberingAfterBreak="0">
     <w:nsid w:val="53C162E7"/>
     <w:multiLevelType w:val="hybridMultilevel"/>
     <w:tmpl w:val="4A74C4A0"/>
@@ -49359,7 +49907,7 @@
       </w:pPr>
     </w:lvl>
   </w:abstractNum>
-  <w:abstractNum w:abstractNumId="21" w15:restartNumberingAfterBreak="0">
+  <w:abstractNum w:abstractNumId="22" w15:restartNumberingAfterBreak="0">
     <w:nsid w:val="552C4E93"/>
     <w:multiLevelType w:val="hybridMultilevel"/>
     <w:tmpl w:val="4A74C4A0"/>
@@ -49445,7 +49993,7 @@
       </w:pPr>
     </w:lvl>
   </w:abstractNum>
-  <w:abstractNum w:abstractNumId="22" w15:restartNumberingAfterBreak="0">
+  <w:abstractNum w:abstractNumId="23" w15:restartNumberingAfterBreak="0">
     <w:nsid w:val="59C23D13"/>
     <w:multiLevelType w:val="hybridMultilevel"/>
     <w:tmpl w:val="F50EC3C2"/>
@@ -49558,7 +50106,7 @@
       </w:rPr>
     </w:lvl>
   </w:abstractNum>
-  <w:abstractNum w:abstractNumId="23" w15:restartNumberingAfterBreak="0">
+  <w:abstractNum w:abstractNumId="24" w15:restartNumberingAfterBreak="0">
     <w:nsid w:val="5C613E49"/>
     <w:multiLevelType w:val="hybridMultilevel"/>
     <w:tmpl w:val="8E4A24C6"/>
@@ -49644,7 +50192,7 @@
       </w:pPr>
     </w:lvl>
   </w:abstractNum>
-  <w:abstractNum w:abstractNumId="24" w15:restartNumberingAfterBreak="0">
+  <w:abstractNum w:abstractNumId="25" w15:restartNumberingAfterBreak="0">
     <w:nsid w:val="5CA27C7E"/>
     <w:multiLevelType w:val="hybridMultilevel"/>
     <w:tmpl w:val="4A74C4A0"/>
@@ -49730,7 +50278,7 @@
       </w:pPr>
     </w:lvl>
   </w:abstractNum>
-  <w:abstractNum w:abstractNumId="25" w15:restartNumberingAfterBreak="0">
+  <w:abstractNum w:abstractNumId="26" w15:restartNumberingAfterBreak="0">
     <w:nsid w:val="5CAC7F7E"/>
     <w:multiLevelType w:val="hybridMultilevel"/>
     <w:tmpl w:val="06B81E38"/>
@@ -49843,7 +50391,7 @@
       </w:rPr>
     </w:lvl>
   </w:abstractNum>
-  <w:abstractNum w:abstractNumId="26" w15:restartNumberingAfterBreak="0">
+  <w:abstractNum w:abstractNumId="27" w15:restartNumberingAfterBreak="0">
     <w:nsid w:val="5E0359D5"/>
     <w:multiLevelType w:val="hybridMultilevel"/>
     <w:tmpl w:val="1B1A0F4C"/>
@@ -49929,7 +50477,7 @@
       </w:pPr>
     </w:lvl>
   </w:abstractNum>
-  <w:abstractNum w:abstractNumId="27" w15:restartNumberingAfterBreak="0">
+  <w:abstractNum w:abstractNumId="28" w15:restartNumberingAfterBreak="0">
     <w:nsid w:val="6171756A"/>
     <w:multiLevelType w:val="hybridMultilevel"/>
     <w:tmpl w:val="4B14C77E"/>
@@ -50042,7 +50590,7 @@
       </w:rPr>
     </w:lvl>
   </w:abstractNum>
-  <w:abstractNum w:abstractNumId="28" w15:restartNumberingAfterBreak="0">
+  <w:abstractNum w:abstractNumId="29" w15:restartNumberingAfterBreak="0">
     <w:nsid w:val="62B75B9E"/>
     <w:multiLevelType w:val="hybridMultilevel"/>
     <w:tmpl w:val="EAB48EDC"/>
@@ -50155,7 +50703,7 @@
       </w:rPr>
     </w:lvl>
   </w:abstractNum>
-  <w:abstractNum w:abstractNumId="29" w15:restartNumberingAfterBreak="0">
+  <w:abstractNum w:abstractNumId="30" w15:restartNumberingAfterBreak="0">
     <w:nsid w:val="6442016F"/>
     <w:multiLevelType w:val="hybridMultilevel"/>
     <w:tmpl w:val="6C209BB0"/>
@@ -50268,7 +50816,7 @@
       </w:rPr>
     </w:lvl>
   </w:abstractNum>
-  <w:abstractNum w:abstractNumId="30" w15:restartNumberingAfterBreak="0">
+  <w:abstractNum w:abstractNumId="31" w15:restartNumberingAfterBreak="0">
     <w:nsid w:val="66E64434"/>
     <w:multiLevelType w:val="multilevel"/>
     <w:tmpl w:val="7AB87316"/>
@@ -50381,7 +50929,7 @@
       </w:pPr>
     </w:lvl>
   </w:abstractNum>
-  <w:abstractNum w:abstractNumId="31" w15:restartNumberingAfterBreak="0">
+  <w:abstractNum w:abstractNumId="32" w15:restartNumberingAfterBreak="0">
     <w:nsid w:val="69121234"/>
     <w:multiLevelType w:val="hybridMultilevel"/>
     <w:tmpl w:val="052E1F1C"/>
@@ -50467,7 +51015,7 @@
       </w:pPr>
     </w:lvl>
   </w:abstractNum>
-  <w:abstractNum w:abstractNumId="32" w15:restartNumberingAfterBreak="0">
+  <w:abstractNum w:abstractNumId="33" w15:restartNumberingAfterBreak="0">
     <w:nsid w:val="695A635C"/>
     <w:multiLevelType w:val="hybridMultilevel"/>
     <w:tmpl w:val="0F2EB72E"/>
@@ -50679,7 +51227,7 @@
       </w:rPr>
     </w:lvl>
   </w:abstractNum>
-  <w:abstractNum w:abstractNumId="33" w15:restartNumberingAfterBreak="0">
+  <w:abstractNum w:abstractNumId="34" w15:restartNumberingAfterBreak="0">
     <w:nsid w:val="6A756AEA"/>
     <w:multiLevelType w:val="hybridMultilevel"/>
     <w:tmpl w:val="DEE48EF4"/>
@@ -50792,7 +51340,7 @@
       </w:rPr>
     </w:lvl>
   </w:abstractNum>
-  <w:abstractNum w:abstractNumId="34" w15:restartNumberingAfterBreak="0">
+  <w:abstractNum w:abstractNumId="35" w15:restartNumberingAfterBreak="0">
     <w:nsid w:val="6BED4054"/>
     <w:multiLevelType w:val="hybridMultilevel"/>
     <w:tmpl w:val="94C26E82"/>
@@ -50905,7 +51453,7 @@
       </w:rPr>
     </w:lvl>
   </w:abstractNum>
-  <w:abstractNum w:abstractNumId="35" w15:restartNumberingAfterBreak="0">
+  <w:abstractNum w:abstractNumId="36" w15:restartNumberingAfterBreak="0">
     <w:nsid w:val="6C6E7669"/>
     <w:multiLevelType w:val="hybridMultilevel"/>
     <w:tmpl w:val="DE88C620"/>
@@ -51018,7 +51566,7 @@
       </w:rPr>
     </w:lvl>
   </w:abstractNum>
-  <w:abstractNum w:abstractNumId="36" w15:restartNumberingAfterBreak="0">
+  <w:abstractNum w:abstractNumId="37" w15:restartNumberingAfterBreak="0">
     <w:nsid w:val="6F9922D2"/>
     <w:multiLevelType w:val="hybridMultilevel"/>
     <w:tmpl w:val="01CC3422"/>
@@ -51131,7 +51679,7 @@
       </w:rPr>
     </w:lvl>
   </w:abstractNum>
-  <w:abstractNum w:abstractNumId="37" w15:restartNumberingAfterBreak="0">
+  <w:abstractNum w:abstractNumId="38" w15:restartNumberingAfterBreak="0">
     <w:nsid w:val="709606A6"/>
     <w:multiLevelType w:val="hybridMultilevel"/>
     <w:tmpl w:val="DFFA2F00"/>
@@ -51244,7 +51792,7 @@
       </w:rPr>
     </w:lvl>
   </w:abstractNum>
-  <w:abstractNum w:abstractNumId="38" w15:restartNumberingAfterBreak="0">
+  <w:abstractNum w:abstractNumId="39" w15:restartNumberingAfterBreak="0">
     <w:nsid w:val="724807D4"/>
     <w:multiLevelType w:val="hybridMultilevel"/>
     <w:tmpl w:val="FB0C9F00"/>
@@ -51357,7 +51905,7 @@
       </w:rPr>
     </w:lvl>
   </w:abstractNum>
-  <w:abstractNum w:abstractNumId="39" w15:restartNumberingAfterBreak="0">
+  <w:abstractNum w:abstractNumId="40" w15:restartNumberingAfterBreak="0">
     <w:nsid w:val="7560344E"/>
     <w:multiLevelType w:val="hybridMultilevel"/>
     <w:tmpl w:val="92148AC6"/>
@@ -51443,7 +51991,7 @@
       </w:pPr>
     </w:lvl>
   </w:abstractNum>
-  <w:abstractNum w:abstractNumId="40" w15:restartNumberingAfterBreak="0">
+  <w:abstractNum w:abstractNumId="41" w15:restartNumberingAfterBreak="0">
     <w:nsid w:val="76920288"/>
     <w:multiLevelType w:val="hybridMultilevel"/>
     <w:tmpl w:val="93C42D02"/>
@@ -51530,10 +52078,10 @@
     </w:lvl>
   </w:abstractNum>
   <w:num w:numId="1">
-    <w:abstractNumId w:val="32"/>
+    <w:abstractNumId w:val="33"/>
   </w:num>
   <w:num w:numId="2">
-    <w:abstractNumId w:val="16"/>
+    <w:abstractNumId w:val="17"/>
   </w:num>
   <w:num w:numId="3">
     <w:abstractNumId w:val="8"/>
@@ -51548,16 +52096,16 @@
     <w:abstractNumId w:val="3"/>
   </w:num>
   <w:num w:numId="7">
-    <w:abstractNumId w:val="33"/>
+    <w:abstractNumId w:val="34"/>
   </w:num>
   <w:num w:numId="8">
-    <w:abstractNumId w:val="27"/>
+    <w:abstractNumId w:val="28"/>
   </w:num>
   <w:num w:numId="9">
     <w:abstractNumId w:val="13"/>
   </w:num>
   <w:num w:numId="10">
-    <w:abstractNumId w:val="19"/>
+    <w:abstractNumId w:val="20"/>
   </w:num>
   <w:num w:numId="11">
     <w:abstractNumId w:val="11"/>
@@ -51566,7 +52114,7 @@
     <w:abstractNumId w:val="9"/>
   </w:num>
   <w:num w:numId="13">
-    <w:abstractNumId w:val="23"/>
+    <w:abstractNumId w:val="24"/>
     <w:lvlOverride w:ilvl="0">
       <w:startOverride w:val="1"/>
     </w:lvlOverride>
@@ -51596,7 +52144,7 @@
     </w:lvlOverride>
   </w:num>
   <w:num w:numId="14">
-    <w:abstractNumId w:val="37"/>
+    <w:abstractNumId w:val="38"/>
   </w:num>
   <w:num w:numId="15">
     <w:abstractNumId w:val="12"/>
@@ -51629,13 +52177,13 @@
     </w:lvlOverride>
   </w:num>
   <w:num w:numId="16">
-    <w:abstractNumId w:val="17"/>
+    <w:abstractNumId w:val="18"/>
   </w:num>
   <w:num w:numId="17">
-    <w:abstractNumId w:val="25"/>
+    <w:abstractNumId w:val="26"/>
   </w:num>
   <w:num w:numId="18">
-    <w:abstractNumId w:val="18"/>
+    <w:abstractNumId w:val="19"/>
     <w:lvlOverride w:ilvl="0">
       <w:startOverride w:val="1"/>
     </w:lvlOverride>
@@ -51665,10 +52213,10 @@
     </w:lvlOverride>
   </w:num>
   <w:num w:numId="19">
-    <w:abstractNumId w:val="38"/>
+    <w:abstractNumId w:val="39"/>
   </w:num>
   <w:num w:numId="20">
-    <w:abstractNumId w:val="31"/>
+    <w:abstractNumId w:val="32"/>
     <w:lvlOverride w:ilvl="0">
       <w:startOverride w:val="1"/>
     </w:lvlOverride>
@@ -51698,7 +52246,7 @@
     </w:lvlOverride>
   </w:num>
   <w:num w:numId="21">
-    <w:abstractNumId w:val="39"/>
+    <w:abstractNumId w:val="40"/>
     <w:lvlOverride w:ilvl="0">
       <w:startOverride w:val="1"/>
     </w:lvlOverride>
@@ -51745,7 +52293,7 @@
     </w:lvlOverride>
   </w:num>
   <w:num w:numId="23">
-    <w:abstractNumId w:val="40"/>
+    <w:abstractNumId w:val="41"/>
     <w:lvlOverride w:ilvl="0">
       <w:startOverride w:val="1"/>
     </w:lvlOverride>
@@ -51775,25 +52323,25 @@
     </w:lvlOverride>
   </w:num>
   <w:num w:numId="24">
-    <w:abstractNumId w:val="29"/>
+    <w:abstractNumId w:val="30"/>
   </w:num>
   <w:num w:numId="25">
     <w:abstractNumId w:val="15"/>
   </w:num>
   <w:num w:numId="26">
+    <w:abstractNumId w:val="23"/>
+  </w:num>
+  <w:num w:numId="27">
+    <w:abstractNumId w:val="35"/>
+  </w:num>
+  <w:num w:numId="28">
+    <w:abstractNumId w:val="25"/>
+  </w:num>
+  <w:num w:numId="29">
     <w:abstractNumId w:val="22"/>
   </w:num>
-  <w:num w:numId="27">
-    <w:abstractNumId w:val="34"/>
-  </w:num>
-  <w:num w:numId="28">
-    <w:abstractNumId w:val="24"/>
-  </w:num>
-  <w:num w:numId="29">
+  <w:num w:numId="30">
     <w:abstractNumId w:val="21"/>
-  </w:num>
-  <w:num w:numId="30">
-    <w:abstractNumId w:val="20"/>
   </w:num>
   <w:num w:numId="31">
     <w:abstractNumId w:val="4"/>
@@ -51826,7 +52374,7 @@
     </w:lvlOverride>
   </w:num>
   <w:num w:numId="32">
-    <w:abstractNumId w:val="30"/>
+    <w:abstractNumId w:val="31"/>
   </w:num>
   <w:num w:numId="33">
     <w:abstractNumId w:val="7"/>
@@ -51838,25 +52386,28 @@
     <w:abstractNumId w:val="14"/>
   </w:num>
   <w:num w:numId="36">
-    <w:abstractNumId w:val="36"/>
+    <w:abstractNumId w:val="37"/>
   </w:num>
   <w:num w:numId="37">
     <w:abstractNumId w:val="2"/>
   </w:num>
   <w:num w:numId="38">
-    <w:abstractNumId w:val="26"/>
+    <w:abstractNumId w:val="27"/>
   </w:num>
   <w:num w:numId="39">
-    <w:abstractNumId w:val="35"/>
+    <w:abstractNumId w:val="36"/>
   </w:num>
   <w:num w:numId="40">
-    <w:abstractNumId w:val="28"/>
+    <w:abstractNumId w:val="29"/>
   </w:num>
   <w:num w:numId="41">
     <w:abstractNumId w:val="1"/>
   </w:num>
   <w:num w:numId="42">
     <w:abstractNumId w:val="6"/>
+  </w:num>
+  <w:num w:numId="43">
+    <w:abstractNumId w:val="16"/>
   </w:num>
 </w:numbering>
 </file>
@@ -53315,7 +53866,7 @@
 </file>
 
 <file path=customXml/itemProps1.xml><?xml version="1.0" encoding="utf-8"?>
-<ds:datastoreItem xmlns:ds="http://schemas.openxmlformats.org/officeDocument/2006/customXml" ds:itemID="{4EB14708-50E2-4229-9EE2-54666441ADC1}">
+<ds:datastoreItem xmlns:ds="http://schemas.openxmlformats.org/officeDocument/2006/customXml" ds:itemID="{3A410E14-0AE9-4CCB-AEBA-B91DFED1B868}">
   <ds:schemaRefs>
     <ds:schemaRef ds:uri="http://schemas.openxmlformats.org/officeDocument/2006/bibliography"/>
   </ds:schemaRefs>

--- a/Book/SmartCrimeSceneEvidenceAnalysis Final Project Report Yves.docx
+++ b/Book/SmartCrimeSceneEvidenceAnalysis Final Project Report Yves.docx
@@ -424,7 +424,7 @@
           <w:szCs w:val="24"/>
         </w:rPr>
       </w:pPr>
-      <w:bookmarkStart w:id="2" w:name="_Toc101428955"/>
+      <w:bookmarkStart w:id="2" w:name="_Toc102572211"/>
       <w:r>
         <w:rPr>
           <w:rFonts w:ascii="Times New Roman" w:eastAsia="Times New Roman" w:hAnsi="Times New Roman" w:cs="Times New Roman"/>
@@ -898,7 +898,7 @@
           <w:szCs w:val="24"/>
         </w:rPr>
       </w:pPr>
-      <w:bookmarkStart w:id="4" w:name="_Toc101428956"/>
+      <w:bookmarkStart w:id="4" w:name="_Toc102572212"/>
       <w:r>
         <w:rPr>
           <w:rFonts w:ascii="Times New Roman" w:eastAsia="Times New Roman" w:hAnsi="Times New Roman" w:cs="Times New Roman"/>
@@ -1145,7 +1145,7 @@
         </w:rPr>
       </w:pPr>
       <w:bookmarkStart w:id="5" w:name="_Toc67840290"/>
-      <w:bookmarkStart w:id="6" w:name="_Toc101428957"/>
+      <w:bookmarkStart w:id="6" w:name="_Toc102572213"/>
       <w:r>
         <w:rPr>
           <w:rFonts w:ascii="Times New Roman" w:eastAsia="Times New Roman" w:hAnsi="Times New Roman" w:cs="Times New Roman"/>
@@ -1413,7 +1413,7 @@
           <w:szCs w:val="24"/>
         </w:rPr>
       </w:pPr>
-      <w:bookmarkStart w:id="7" w:name="_Toc101428958"/>
+      <w:bookmarkStart w:id="7" w:name="_Toc102572214"/>
       <w:r>
         <w:rPr>
           <w:rFonts w:ascii="Times New Roman" w:eastAsia="Times New Roman" w:hAnsi="Times New Roman" w:cs="Times New Roman"/>
@@ -2333,7 +2333,7 @@
         </w:rPr>
       </w:pPr>
       <w:bookmarkStart w:id="8" w:name="_Toc67840292"/>
-      <w:bookmarkStart w:id="9" w:name="_Toc101428959"/>
+      <w:bookmarkStart w:id="9" w:name="_Toc102572215"/>
       <w:r>
         <w:rPr>
           <w:rFonts w:ascii="Times New Roman" w:eastAsia="Times New Roman" w:hAnsi="Times New Roman" w:cs="Times New Roman"/>
@@ -2675,7 +2675,7 @@
             </w:rPr>
             <w:fldChar w:fldCharType="separate"/>
           </w:r>
-          <w:hyperlink w:anchor="_Toc101428955" w:history="1">
+          <w:hyperlink w:anchor="_Toc102572211" w:history="1">
             <w:r>
               <w:rPr>
                 <w:rStyle w:val="Hyperlink"/>
@@ -2704,7 +2704,7 @@
                 <w:noProof/>
                 <w:webHidden/>
               </w:rPr>
-              <w:instrText xml:space="preserve"> PAGEREF _Toc101428955 \h </w:instrText>
+              <w:instrText xml:space="preserve"> PAGEREF _Toc102572211 \h </w:instrText>
             </w:r>
             <w:r>
               <w:rPr>
@@ -2746,7 +2746,7 @@
               <w:noProof/>
             </w:rPr>
           </w:pPr>
-          <w:hyperlink w:anchor="_Toc101428956" w:history="1">
+          <w:hyperlink w:anchor="_Toc102572212" w:history="1">
             <w:r>
               <w:rPr>
                 <w:rStyle w:val="Hyperlink"/>
@@ -2775,7 +2775,7 @@
                 <w:noProof/>
                 <w:webHidden/>
               </w:rPr>
-              <w:instrText xml:space="preserve"> PAGEREF _Toc101428956 \h </w:instrText>
+              <w:instrText xml:space="preserve"> PAGEREF _Toc102572212 \h </w:instrText>
             </w:r>
             <w:r>
               <w:rPr>
@@ -2817,7 +2817,7 @@
               <w:noProof/>
             </w:rPr>
           </w:pPr>
-          <w:hyperlink w:anchor="_Toc101428957" w:history="1">
+          <w:hyperlink w:anchor="_Toc102572213" w:history="1">
             <w:r>
               <w:rPr>
                 <w:rStyle w:val="Hyperlink"/>
@@ -2846,7 +2846,7 @@
                 <w:noProof/>
                 <w:webHidden/>
               </w:rPr>
-              <w:instrText xml:space="preserve"> PAGEREF _Toc101428957 \h </w:instrText>
+              <w:instrText xml:space="preserve"> PAGEREF _Toc102572213 \h </w:instrText>
             </w:r>
             <w:r>
               <w:rPr>
@@ -2888,7 +2888,7 @@
               <w:noProof/>
             </w:rPr>
           </w:pPr>
-          <w:hyperlink w:anchor="_Toc101428958" w:history="1">
+          <w:hyperlink w:anchor="_Toc102572214" w:history="1">
             <w:r>
               <w:rPr>
                 <w:rStyle w:val="Hyperlink"/>
@@ -2917,7 +2917,7 @@
                 <w:noProof/>
                 <w:webHidden/>
               </w:rPr>
-              <w:instrText xml:space="preserve"> PAGEREF _Toc101428958 \h </w:instrText>
+              <w:instrText xml:space="preserve"> PAGEREF _Toc102572214 \h </w:instrText>
             </w:r>
             <w:r>
               <w:rPr>
@@ -2959,7 +2959,7 @@
               <w:noProof/>
             </w:rPr>
           </w:pPr>
-          <w:hyperlink w:anchor="_Toc101428959" w:history="1">
+          <w:hyperlink w:anchor="_Toc102572215" w:history="1">
             <w:r>
               <w:rPr>
                 <w:rStyle w:val="Hyperlink"/>
@@ -2988,7 +2988,7 @@
                 <w:noProof/>
                 <w:webHidden/>
               </w:rPr>
-              <w:instrText xml:space="preserve"> PAGEREF _Toc101428959 \h </w:instrText>
+              <w:instrText xml:space="preserve"> PAGEREF _Toc102572215 \h </w:instrText>
             </w:r>
             <w:r>
               <w:rPr>
@@ -3030,7 +3030,7 @@
               <w:noProof/>
             </w:rPr>
           </w:pPr>
-          <w:hyperlink w:anchor="_Toc101428960" w:history="1">
+          <w:hyperlink w:anchor="_Toc102572216" w:history="1">
             <w:r>
               <w:rPr>
                 <w:rStyle w:val="Hyperlink"/>
@@ -3059,7 +3059,7 @@
                 <w:noProof/>
                 <w:webHidden/>
               </w:rPr>
-              <w:instrText xml:space="preserve"> PAGEREF _Toc101428960 \h </w:instrText>
+              <w:instrText xml:space="preserve"> PAGEREF _Toc102572216 \h </w:instrText>
             </w:r>
             <w:r>
               <w:rPr>
@@ -3101,7 +3101,7 @@
               <w:noProof/>
             </w:rPr>
           </w:pPr>
-          <w:hyperlink w:anchor="_Toc101428961" w:history="1">
+          <w:hyperlink w:anchor="_Toc102572217" w:history="1">
             <w:r>
               <w:rPr>
                 <w:rStyle w:val="Hyperlink"/>
@@ -3130,7 +3130,7 @@
                 <w:noProof/>
                 <w:webHidden/>
               </w:rPr>
-              <w:instrText xml:space="preserve"> PAGEREF _Toc101428961 \h </w:instrText>
+              <w:instrText xml:space="preserve"> PAGEREF _Toc102572217 \h </w:instrText>
             </w:r>
             <w:r>
               <w:rPr>
@@ -3172,7 +3172,7 @@
               <w:noProof/>
             </w:rPr>
           </w:pPr>
-          <w:hyperlink w:anchor="_Toc101428962" w:history="1">
+          <w:hyperlink w:anchor="_Toc102572218" w:history="1">
             <w:r>
               <w:rPr>
                 <w:rStyle w:val="Hyperlink"/>
@@ -3201,7 +3201,7 @@
                 <w:noProof/>
                 <w:webHidden/>
               </w:rPr>
-              <w:instrText xml:space="preserve"> PAGEREF _Toc101428962 \h </w:instrText>
+              <w:instrText xml:space="preserve"> PAGEREF _Toc102572218 \h </w:instrText>
             </w:r>
             <w:r>
               <w:rPr>
@@ -3243,7 +3243,7 @@
               <w:noProof/>
             </w:rPr>
           </w:pPr>
-          <w:hyperlink w:anchor="_Toc101428963" w:history="1">
+          <w:hyperlink w:anchor="_Toc102572219" w:history="1">
             <w:r>
               <w:rPr>
                 <w:rStyle w:val="Hyperlink"/>
@@ -3272,7 +3272,7 @@
                 <w:noProof/>
                 <w:webHidden/>
               </w:rPr>
-              <w:instrText xml:space="preserve"> PAGEREF _Toc101428963 \h </w:instrText>
+              <w:instrText xml:space="preserve"> PAGEREF _Toc102572219 \h </w:instrText>
             </w:r>
             <w:r>
               <w:rPr>
@@ -3314,7 +3314,7 @@
               <w:noProof/>
             </w:rPr>
           </w:pPr>
-          <w:hyperlink w:anchor="_Toc101428964" w:history="1">
+          <w:hyperlink w:anchor="_Toc102572220" w:history="1">
             <w:r>
               <w:rPr>
                 <w:rStyle w:val="Hyperlink"/>
@@ -3343,7 +3343,7 @@
                 <w:noProof/>
                 <w:webHidden/>
               </w:rPr>
-              <w:instrText xml:space="preserve"> PAGEREF _Toc101428964 \h </w:instrText>
+              <w:instrText xml:space="preserve"> PAGEREF _Toc102572220 \h </w:instrText>
             </w:r>
             <w:r>
               <w:rPr>
@@ -3385,7 +3385,7 @@
               <w:noProof/>
             </w:rPr>
           </w:pPr>
-          <w:hyperlink w:anchor="_Toc101428965" w:history="1">
+          <w:hyperlink w:anchor="_Toc102572221" w:history="1">
             <w:r>
               <w:rPr>
                 <w:rStyle w:val="Hyperlink"/>
@@ -3414,7 +3414,7 @@
                 <w:noProof/>
                 <w:webHidden/>
               </w:rPr>
-              <w:instrText xml:space="preserve"> PAGEREF _Toc101428965 \h </w:instrText>
+              <w:instrText xml:space="preserve"> PAGEREF _Toc102572221 \h </w:instrText>
             </w:r>
             <w:r>
               <w:rPr>
@@ -3456,7 +3456,7 @@
               <w:noProof/>
             </w:rPr>
           </w:pPr>
-          <w:hyperlink w:anchor="_Toc101428966" w:history="1">
+          <w:hyperlink w:anchor="_Toc102572222" w:history="1">
             <w:r>
               <w:rPr>
                 <w:rStyle w:val="Hyperlink"/>
@@ -3485,7 +3485,7 @@
                 <w:noProof/>
                 <w:webHidden/>
               </w:rPr>
-              <w:instrText xml:space="preserve"> PAGEREF _Toc101428966 \h </w:instrText>
+              <w:instrText xml:space="preserve"> PAGEREF _Toc102572222 \h </w:instrText>
             </w:r>
             <w:r>
               <w:rPr>
@@ -3527,7 +3527,7 @@
               <w:noProof/>
             </w:rPr>
           </w:pPr>
-          <w:hyperlink w:anchor="_Toc101428967" w:history="1">
+          <w:hyperlink w:anchor="_Toc102572223" w:history="1">
             <w:r>
               <w:rPr>
                 <w:rStyle w:val="Hyperlink"/>
@@ -3556,7 +3556,7 @@
                 <w:noProof/>
                 <w:webHidden/>
               </w:rPr>
-              <w:instrText xml:space="preserve"> PAGEREF _Toc101428967 \h </w:instrText>
+              <w:instrText xml:space="preserve"> PAGEREF _Toc102572223 \h </w:instrText>
             </w:r>
             <w:r>
               <w:rPr>
@@ -3598,7 +3598,7 @@
               <w:noProof/>
             </w:rPr>
           </w:pPr>
-          <w:hyperlink w:anchor="_Toc101428968" w:history="1">
+          <w:hyperlink w:anchor="_Toc102572224" w:history="1">
             <w:r>
               <w:rPr>
                 <w:rStyle w:val="Hyperlink"/>
@@ -3627,7 +3627,7 @@
                 <w:noProof/>
                 <w:webHidden/>
               </w:rPr>
-              <w:instrText xml:space="preserve"> PAGEREF _Toc101428968 \h </w:instrText>
+              <w:instrText xml:space="preserve"> PAGEREF _Toc102572224 \h </w:instrText>
             </w:r>
             <w:r>
               <w:rPr>
@@ -3669,7 +3669,7 @@
               <w:noProof/>
             </w:rPr>
           </w:pPr>
-          <w:hyperlink w:anchor="_Toc101428969" w:history="1">
+          <w:hyperlink w:anchor="_Toc102572225" w:history="1">
             <w:r>
               <w:rPr>
                 <w:rStyle w:val="Hyperlink"/>
@@ -3699,7 +3699,7 @@
                 <w:noProof/>
                 <w:webHidden/>
               </w:rPr>
-              <w:instrText xml:space="preserve"> PAGEREF _Toc101428969 \h </w:instrText>
+              <w:instrText xml:space="preserve"> PAGEREF _Toc102572225 \h </w:instrText>
             </w:r>
             <w:r>
               <w:rPr>
@@ -3741,7 +3741,7 @@
               <w:noProof/>
             </w:rPr>
           </w:pPr>
-          <w:hyperlink w:anchor="_Toc101428970" w:history="1">
+          <w:hyperlink w:anchor="_Toc102572226" w:history="1">
             <w:r>
               <w:rPr>
                 <w:rStyle w:val="Hyperlink"/>
@@ -3771,7 +3771,7 @@
                 <w:noProof/>
                 <w:webHidden/>
               </w:rPr>
-              <w:instrText xml:space="preserve"> PAGEREF _Toc101428970 \h </w:instrText>
+              <w:instrText xml:space="preserve"> PAGEREF _Toc102572226 \h </w:instrText>
             </w:r>
             <w:r>
               <w:rPr>
@@ -3813,7 +3813,7 @@
               <w:noProof/>
             </w:rPr>
           </w:pPr>
-          <w:hyperlink w:anchor="_Toc101428971" w:history="1">
+          <w:hyperlink w:anchor="_Toc102572227" w:history="1">
             <w:r>
               <w:rPr>
                 <w:rStyle w:val="Hyperlink"/>
@@ -3842,7 +3842,7 @@
                 <w:noProof/>
                 <w:webHidden/>
               </w:rPr>
-              <w:instrText xml:space="preserve"> PAGEREF _Toc101428971 \h </w:instrText>
+              <w:instrText xml:space="preserve"> PAGEREF _Toc102572227 \h </w:instrText>
             </w:r>
             <w:r>
               <w:rPr>
@@ -3884,7 +3884,7 @@
               <w:noProof/>
             </w:rPr>
           </w:pPr>
-          <w:hyperlink w:anchor="_Toc101428972" w:history="1">
+          <w:hyperlink w:anchor="_Toc102572228" w:history="1">
             <w:r>
               <w:rPr>
                 <w:rStyle w:val="Hyperlink"/>
@@ -3913,7 +3913,7 @@
                 <w:noProof/>
                 <w:webHidden/>
               </w:rPr>
-              <w:instrText xml:space="preserve"> PAGEREF _Toc101428972 \h </w:instrText>
+              <w:instrText xml:space="preserve"> PAGEREF _Toc102572228 \h </w:instrText>
             </w:r>
             <w:r>
               <w:rPr>
@@ -3955,7 +3955,7 @@
               <w:noProof/>
             </w:rPr>
           </w:pPr>
-          <w:hyperlink w:anchor="_Toc101428973" w:history="1">
+          <w:hyperlink w:anchor="_Toc102572229" w:history="1">
             <w:r>
               <w:rPr>
                 <w:rStyle w:val="Hyperlink"/>
@@ -3984,7 +3984,7 @@
                 <w:noProof/>
                 <w:webHidden/>
               </w:rPr>
-              <w:instrText xml:space="preserve"> PAGEREF _Toc101428973 \h </w:instrText>
+              <w:instrText xml:space="preserve"> PAGEREF _Toc102572229 \h </w:instrText>
             </w:r>
             <w:r>
               <w:rPr>
@@ -4026,7 +4026,7 @@
               <w:noProof/>
             </w:rPr>
           </w:pPr>
-          <w:hyperlink w:anchor="_Toc101428974" w:history="1">
+          <w:hyperlink w:anchor="_Toc102572230" w:history="1">
             <w:r>
               <w:rPr>
                 <w:rStyle w:val="Hyperlink"/>
@@ -4055,7 +4055,7 @@
                 <w:noProof/>
                 <w:webHidden/>
               </w:rPr>
-              <w:instrText xml:space="preserve"> PAGEREF _Toc101428974 \h </w:instrText>
+              <w:instrText xml:space="preserve"> PAGEREF _Toc102572230 \h </w:instrText>
             </w:r>
             <w:r>
               <w:rPr>
@@ -4097,7 +4097,7 @@
               <w:noProof/>
             </w:rPr>
           </w:pPr>
-          <w:hyperlink w:anchor="_Toc101428975" w:history="1">
+          <w:hyperlink w:anchor="_Toc102572231" w:history="1">
             <w:r>
               <w:rPr>
                 <w:rStyle w:val="Hyperlink"/>
@@ -4107,6 +4107,8 @@
               </w:rPr>
               <w:t>Expected Results</w:t>
             </w:r>
+            <w:bookmarkStart w:id="10" w:name="_GoBack"/>
+            <w:bookmarkEnd w:id="10"/>
             <w:r>
               <w:rPr>
                 <w:noProof/>
@@ -4126,7 +4128,7 @@
                 <w:noProof/>
                 <w:webHidden/>
               </w:rPr>
-              <w:instrText xml:space="preserve"> PAGEREF _Toc101428975 \h </w:instrText>
+              <w:instrText xml:space="preserve"> PAGEREF _Toc102572231 \h </w:instrText>
             </w:r>
             <w:r>
               <w:rPr>
@@ -4168,7 +4170,7 @@
               <w:noProof/>
             </w:rPr>
           </w:pPr>
-          <w:hyperlink w:anchor="_Toc101428976" w:history="1">
+          <w:hyperlink w:anchor="_Toc102572232" w:history="1">
             <w:r>
               <w:rPr>
                 <w:rStyle w:val="Hyperlink"/>
@@ -4197,7 +4199,7 @@
                 <w:noProof/>
                 <w:webHidden/>
               </w:rPr>
-              <w:instrText xml:space="preserve"> PAGEREF _Toc101428976 \h </w:instrText>
+              <w:instrText xml:space="preserve"> PAGEREF _Toc102572232 \h </w:instrText>
             </w:r>
             <w:r>
               <w:rPr>
@@ -4239,7 +4241,7 @@
               <w:noProof/>
             </w:rPr>
           </w:pPr>
-          <w:hyperlink w:anchor="_Toc101428977" w:history="1">
+          <w:hyperlink w:anchor="_Toc102572233" w:history="1">
             <w:r>
               <w:rPr>
                 <w:rStyle w:val="Hyperlink"/>
@@ -4268,7 +4270,7 @@
                 <w:noProof/>
                 <w:webHidden/>
               </w:rPr>
-              <w:instrText xml:space="preserve"> PAGEREF _Toc101428977 \h </w:instrText>
+              <w:instrText xml:space="preserve"> PAGEREF _Toc102572233 \h </w:instrText>
             </w:r>
             <w:r>
               <w:rPr>
@@ -4310,7 +4312,7 @@
               <w:noProof/>
             </w:rPr>
           </w:pPr>
-          <w:hyperlink w:anchor="_Toc101428978" w:history="1">
+          <w:hyperlink w:anchor="_Toc102572234" w:history="1">
             <w:r>
               <w:rPr>
                 <w:rStyle w:val="Hyperlink"/>
@@ -4339,7 +4341,7 @@
                 <w:noProof/>
                 <w:webHidden/>
               </w:rPr>
-              <w:instrText xml:space="preserve"> PAGEREF _Toc101428978 \h </w:instrText>
+              <w:instrText xml:space="preserve"> PAGEREF _Toc102572234 \h </w:instrText>
             </w:r>
             <w:r>
               <w:rPr>
@@ -4381,7 +4383,7 @@
               <w:noProof/>
             </w:rPr>
           </w:pPr>
-          <w:hyperlink w:anchor="_Toc101428979" w:history="1">
+          <w:hyperlink w:anchor="_Toc102572235" w:history="1">
             <w:r>
               <w:rPr>
                 <w:rStyle w:val="Hyperlink"/>
@@ -4411,7 +4413,7 @@
                 <w:noProof/>
                 <w:webHidden/>
               </w:rPr>
-              <w:instrText xml:space="preserve"> PAGEREF _Toc101428979 \h </w:instrText>
+              <w:instrText xml:space="preserve"> PAGEREF _Toc102572235 \h </w:instrText>
             </w:r>
             <w:r>
               <w:rPr>
@@ -4453,7 +4455,7 @@
               <w:noProof/>
             </w:rPr>
           </w:pPr>
-          <w:hyperlink w:anchor="_Toc101428980" w:history="1">
+          <w:hyperlink w:anchor="_Toc102572236" w:history="1">
             <w:r>
               <w:rPr>
                 <w:rStyle w:val="Hyperlink"/>
@@ -4483,7 +4485,7 @@
                 <w:noProof/>
                 <w:webHidden/>
               </w:rPr>
-              <w:instrText xml:space="preserve"> PAGEREF _Toc101428980 \h </w:instrText>
+              <w:instrText xml:space="preserve"> PAGEREF _Toc102572236 \h </w:instrText>
             </w:r>
             <w:r>
               <w:rPr>
@@ -4525,7 +4527,7 @@
               <w:noProof/>
             </w:rPr>
           </w:pPr>
-          <w:hyperlink w:anchor="_Toc101428981" w:history="1">
+          <w:hyperlink w:anchor="_Toc102572237" w:history="1">
             <w:r>
               <w:rPr>
                 <w:rStyle w:val="Hyperlink"/>
@@ -4556,7 +4558,7 @@
                 <w:noProof/>
                 <w:webHidden/>
               </w:rPr>
-              <w:instrText xml:space="preserve"> PAGEREF _Toc101428981 \h </w:instrText>
+              <w:instrText xml:space="preserve"> PAGEREF _Toc102572237 \h </w:instrText>
             </w:r>
             <w:r>
               <w:rPr>
@@ -4598,7 +4600,7 @@
               <w:noProof/>
             </w:rPr>
           </w:pPr>
-          <w:hyperlink w:anchor="_Toc101428982" w:history="1">
+          <w:hyperlink w:anchor="_Toc102572238" w:history="1">
             <w:r>
               <w:rPr>
                 <w:rStyle w:val="Hyperlink"/>
@@ -4628,7 +4630,7 @@
                 <w:noProof/>
                 <w:webHidden/>
               </w:rPr>
-              <w:instrText xml:space="preserve"> PAGEREF _Toc101428982 \h </w:instrText>
+              <w:instrText xml:space="preserve"> PAGEREF _Toc102572238 \h </w:instrText>
             </w:r>
             <w:r>
               <w:rPr>
@@ -4670,7 +4672,7 @@
               <w:noProof/>
             </w:rPr>
           </w:pPr>
-          <w:hyperlink w:anchor="_Toc101428983" w:history="1">
+          <w:hyperlink w:anchor="_Toc102572239" w:history="1">
             <w:r>
               <w:rPr>
                 <w:rStyle w:val="Hyperlink"/>
@@ -4700,7 +4702,7 @@
                 <w:noProof/>
                 <w:webHidden/>
               </w:rPr>
-              <w:instrText xml:space="preserve"> PAGEREF _Toc101428983 \h </w:instrText>
+              <w:instrText xml:space="preserve"> PAGEREF _Toc102572239 \h </w:instrText>
             </w:r>
             <w:r>
               <w:rPr>
@@ -4742,7 +4744,7 @@
               <w:noProof/>
             </w:rPr>
           </w:pPr>
-          <w:hyperlink w:anchor="_Toc101428984" w:history="1">
+          <w:hyperlink w:anchor="_Toc102572240" w:history="1">
             <w:r>
               <w:rPr>
                 <w:rStyle w:val="Hyperlink"/>
@@ -4772,7 +4774,7 @@
                 <w:noProof/>
                 <w:webHidden/>
               </w:rPr>
-              <w:instrText xml:space="preserve"> PAGEREF _Toc101428984 \h </w:instrText>
+              <w:instrText xml:space="preserve"> PAGEREF _Toc102572240 \h </w:instrText>
             </w:r>
             <w:r>
               <w:rPr>
@@ -4814,7 +4816,7 @@
               <w:noProof/>
             </w:rPr>
           </w:pPr>
-          <w:hyperlink w:anchor="_Toc101428985" w:history="1">
+          <w:hyperlink w:anchor="_Toc102572241" w:history="1">
             <w:r>
               <w:rPr>
                 <w:rStyle w:val="Hyperlink"/>
@@ -4844,7 +4846,7 @@
                 <w:noProof/>
                 <w:webHidden/>
               </w:rPr>
-              <w:instrText xml:space="preserve"> PAGEREF _Toc101428985 \h </w:instrText>
+              <w:instrText xml:space="preserve"> PAGEREF _Toc102572241 \h </w:instrText>
             </w:r>
             <w:r>
               <w:rPr>
@@ -4886,7 +4888,7 @@
               <w:noProof/>
             </w:rPr>
           </w:pPr>
-          <w:hyperlink w:anchor="_Toc101428986" w:history="1">
+          <w:hyperlink w:anchor="_Toc102572242" w:history="1">
             <w:r>
               <w:rPr>
                 <w:rStyle w:val="Hyperlink"/>
@@ -4916,7 +4918,7 @@
                 <w:noProof/>
                 <w:webHidden/>
               </w:rPr>
-              <w:instrText xml:space="preserve"> PAGEREF _Toc101428986 \h </w:instrText>
+              <w:instrText xml:space="preserve"> PAGEREF _Toc102572242 \h </w:instrText>
             </w:r>
             <w:r>
               <w:rPr>
@@ -4958,7 +4960,7 @@
               <w:noProof/>
             </w:rPr>
           </w:pPr>
-          <w:hyperlink w:anchor="_Toc101428987" w:history="1">
+          <w:hyperlink w:anchor="_Toc102572243" w:history="1">
             <w:r>
               <w:rPr>
                 <w:rStyle w:val="Hyperlink"/>
@@ -4988,7 +4990,7 @@
                 <w:noProof/>
                 <w:webHidden/>
               </w:rPr>
-              <w:instrText xml:space="preserve"> PAGEREF _Toc101428987 \h </w:instrText>
+              <w:instrText xml:space="preserve"> PAGEREF _Toc102572243 \h </w:instrText>
             </w:r>
             <w:r>
               <w:rPr>
@@ -5030,7 +5032,7 @@
               <w:noProof/>
             </w:rPr>
           </w:pPr>
-          <w:hyperlink w:anchor="_Toc101428988" w:history="1">
+          <w:hyperlink w:anchor="_Toc102572244" w:history="1">
             <w:r>
               <w:rPr>
                 <w:rStyle w:val="Hyperlink"/>
@@ -5060,7 +5062,7 @@
                 <w:noProof/>
                 <w:webHidden/>
               </w:rPr>
-              <w:instrText xml:space="preserve"> PAGEREF _Toc101428988 \h </w:instrText>
+              <w:instrText xml:space="preserve"> PAGEREF _Toc102572244 \h </w:instrText>
             </w:r>
             <w:r>
               <w:rPr>
@@ -5102,7 +5104,7 @@
               <w:noProof/>
             </w:rPr>
           </w:pPr>
-          <w:hyperlink w:anchor="_Toc101428989" w:history="1">
+          <w:hyperlink w:anchor="_Toc102572245" w:history="1">
             <w:r>
               <w:rPr>
                 <w:rStyle w:val="Hyperlink"/>
@@ -5132,7 +5134,7 @@
                 <w:noProof/>
                 <w:webHidden/>
               </w:rPr>
-              <w:instrText xml:space="preserve"> PAGEREF _Toc101428989 \h </w:instrText>
+              <w:instrText xml:space="preserve"> PAGEREF _Toc102572245 \h </w:instrText>
             </w:r>
             <w:r>
               <w:rPr>
@@ -5174,7 +5176,7 @@
               <w:noProof/>
             </w:rPr>
           </w:pPr>
-          <w:hyperlink w:anchor="_Toc101428990" w:history="1">
+          <w:hyperlink w:anchor="_Toc102572246" w:history="1">
             <w:r>
               <w:rPr>
                 <w:rStyle w:val="Hyperlink"/>
@@ -5204,7 +5206,7 @@
                 <w:noProof/>
                 <w:webHidden/>
               </w:rPr>
-              <w:instrText xml:space="preserve"> PAGEREF _Toc101428990 \h </w:instrText>
+              <w:instrText xml:space="preserve"> PAGEREF _Toc102572246 \h </w:instrText>
             </w:r>
             <w:r>
               <w:rPr>
@@ -5246,7 +5248,7 @@
               <w:noProof/>
             </w:rPr>
           </w:pPr>
-          <w:hyperlink w:anchor="_Toc101428991" w:history="1">
+          <w:hyperlink w:anchor="_Toc102572247" w:history="1">
             <w:r>
               <w:rPr>
                 <w:rStyle w:val="Hyperlink"/>
@@ -5276,7 +5278,7 @@
                 <w:noProof/>
                 <w:webHidden/>
               </w:rPr>
-              <w:instrText xml:space="preserve"> PAGEREF _Toc101428991 \h </w:instrText>
+              <w:instrText xml:space="preserve"> PAGEREF _Toc102572247 \h </w:instrText>
             </w:r>
             <w:r>
               <w:rPr>
@@ -5318,7 +5320,7 @@
               <w:noProof/>
             </w:rPr>
           </w:pPr>
-          <w:hyperlink w:anchor="_Toc101428992" w:history="1">
+          <w:hyperlink w:anchor="_Toc102572248" w:history="1">
             <w:r>
               <w:rPr>
                 <w:rStyle w:val="Hyperlink"/>
@@ -5347,7 +5349,7 @@
                 <w:noProof/>
                 <w:webHidden/>
               </w:rPr>
-              <w:instrText xml:space="preserve"> PAGEREF _Toc101428992 \h </w:instrText>
+              <w:instrText xml:space="preserve"> PAGEREF _Toc102572248 \h </w:instrText>
             </w:r>
             <w:r>
               <w:rPr>
@@ -5389,7 +5391,7 @@
               <w:noProof/>
             </w:rPr>
           </w:pPr>
-          <w:hyperlink w:anchor="_Toc101428993" w:history="1">
+          <w:hyperlink w:anchor="_Toc102572249" w:history="1">
             <w:r>
               <w:rPr>
                 <w:rStyle w:val="Hyperlink"/>
@@ -5418,7 +5420,7 @@
                 <w:noProof/>
                 <w:webHidden/>
               </w:rPr>
-              <w:instrText xml:space="preserve"> PAGEREF _Toc101428993 \h </w:instrText>
+              <w:instrText xml:space="preserve"> PAGEREF _Toc102572249 \h </w:instrText>
             </w:r>
             <w:r>
               <w:rPr>
@@ -5460,7 +5462,7 @@
               <w:noProof/>
             </w:rPr>
           </w:pPr>
-          <w:hyperlink w:anchor="_Toc101428994" w:history="1">
+          <w:hyperlink w:anchor="_Toc102572250" w:history="1">
             <w:r>
               <w:rPr>
                 <w:rStyle w:val="Hyperlink"/>
@@ -5489,7 +5491,7 @@
                 <w:noProof/>
                 <w:webHidden/>
               </w:rPr>
-              <w:instrText xml:space="preserve"> PAGEREF _Toc101428994 \h </w:instrText>
+              <w:instrText xml:space="preserve"> PAGEREF _Toc102572250 \h </w:instrText>
             </w:r>
             <w:r>
               <w:rPr>
@@ -5531,7 +5533,7 @@
               <w:noProof/>
             </w:rPr>
           </w:pPr>
-          <w:hyperlink w:anchor="_Toc101428995" w:history="1">
+          <w:hyperlink w:anchor="_Toc102572251" w:history="1">
             <w:r>
               <w:rPr>
                 <w:rStyle w:val="Hyperlink"/>
@@ -5561,7 +5563,7 @@
                 <w:noProof/>
                 <w:webHidden/>
               </w:rPr>
-              <w:instrText xml:space="preserve"> PAGEREF _Toc101428995 \h </w:instrText>
+              <w:instrText xml:space="preserve"> PAGEREF _Toc102572251 \h </w:instrText>
             </w:r>
             <w:r>
               <w:rPr>
@@ -5603,7 +5605,7 @@
               <w:noProof/>
             </w:rPr>
           </w:pPr>
-          <w:hyperlink w:anchor="_Toc101428996" w:history="1">
+          <w:hyperlink w:anchor="_Toc102572252" w:history="1">
             <w:r>
               <w:rPr>
                 <w:rStyle w:val="Hyperlink"/>
@@ -5633,7 +5635,7 @@
                 <w:noProof/>
                 <w:webHidden/>
               </w:rPr>
-              <w:instrText xml:space="preserve"> PAGEREF _Toc101428996 \h </w:instrText>
+              <w:instrText xml:space="preserve"> PAGEREF _Toc102572252 \h </w:instrText>
             </w:r>
             <w:r>
               <w:rPr>
@@ -5675,7 +5677,7 @@
               <w:noProof/>
             </w:rPr>
           </w:pPr>
-          <w:hyperlink w:anchor="_Toc101428997" w:history="1">
+          <w:hyperlink w:anchor="_Toc102572253" w:history="1">
             <w:r>
               <w:rPr>
                 <w:rStyle w:val="Hyperlink"/>
@@ -5705,7 +5707,7 @@
                 <w:noProof/>
                 <w:webHidden/>
               </w:rPr>
-              <w:instrText xml:space="preserve"> PAGEREF _Toc101428997 \h </w:instrText>
+              <w:instrText xml:space="preserve"> PAGEREF _Toc102572253 \h </w:instrText>
             </w:r>
             <w:r>
               <w:rPr>
@@ -5747,7 +5749,7 @@
               <w:noProof/>
             </w:rPr>
           </w:pPr>
-          <w:hyperlink w:anchor="_Toc101428998" w:history="1">
+          <w:hyperlink w:anchor="_Toc102572254" w:history="1">
             <w:r>
               <w:rPr>
                 <w:rStyle w:val="Hyperlink"/>
@@ -5777,7 +5779,7 @@
                 <w:noProof/>
                 <w:webHidden/>
               </w:rPr>
-              <w:instrText xml:space="preserve"> PAGEREF _Toc101428998 \h </w:instrText>
+              <w:instrText xml:space="preserve"> PAGEREF _Toc102572254 \h </w:instrText>
             </w:r>
             <w:r>
               <w:rPr>
@@ -5819,7 +5821,7 @@
               <w:noProof/>
             </w:rPr>
           </w:pPr>
-          <w:hyperlink w:anchor="_Toc101428999" w:history="1">
+          <w:hyperlink w:anchor="_Toc102572255" w:history="1">
             <w:r>
               <w:rPr>
                 <w:rStyle w:val="Hyperlink"/>
@@ -5849,7 +5851,7 @@
                 <w:noProof/>
                 <w:webHidden/>
               </w:rPr>
-              <w:instrText xml:space="preserve"> PAGEREF _Toc101428999 \h </w:instrText>
+              <w:instrText xml:space="preserve"> PAGEREF _Toc102572255 \h </w:instrText>
             </w:r>
             <w:r>
               <w:rPr>
@@ -5891,7 +5893,7 @@
               <w:noProof/>
             </w:rPr>
           </w:pPr>
-          <w:hyperlink w:anchor="_Toc101429000" w:history="1">
+          <w:hyperlink w:anchor="_Toc102572256" w:history="1">
             <w:r>
               <w:rPr>
                 <w:rStyle w:val="Hyperlink"/>
@@ -5921,7 +5923,7 @@
                 <w:noProof/>
                 <w:webHidden/>
               </w:rPr>
-              <w:instrText xml:space="preserve"> PAGEREF _Toc101429000 \h </w:instrText>
+              <w:instrText xml:space="preserve"> PAGEREF _Toc102572256 \h </w:instrText>
             </w:r>
             <w:r>
               <w:rPr>
@@ -5963,7 +5965,7 @@
               <w:noProof/>
             </w:rPr>
           </w:pPr>
-          <w:hyperlink w:anchor="_Toc101429001" w:history="1">
+          <w:hyperlink w:anchor="_Toc102572257" w:history="1">
             <w:r>
               <w:rPr>
                 <w:rStyle w:val="Hyperlink"/>
@@ -5993,7 +5995,7 @@
                 <w:noProof/>
                 <w:webHidden/>
               </w:rPr>
-              <w:instrText xml:space="preserve"> PAGEREF _Toc101429001 \h </w:instrText>
+              <w:instrText xml:space="preserve"> PAGEREF _Toc102572257 \h </w:instrText>
             </w:r>
             <w:r>
               <w:rPr>
@@ -6035,7 +6037,7 @@
               <w:noProof/>
             </w:rPr>
           </w:pPr>
-          <w:hyperlink w:anchor="_Toc101429002" w:history="1">
+          <w:hyperlink w:anchor="_Toc102572258" w:history="1">
             <w:r>
               <w:rPr>
                 <w:rStyle w:val="Hyperlink"/>
@@ -6067,7 +6069,7 @@
                 <w:noProof/>
                 <w:webHidden/>
               </w:rPr>
-              <w:instrText xml:space="preserve"> PAGEREF _Toc101429002 \h </w:instrText>
+              <w:instrText xml:space="preserve"> PAGEREF _Toc102572258 \h </w:instrText>
             </w:r>
             <w:r>
               <w:rPr>
@@ -6109,7 +6111,7 @@
               <w:noProof/>
             </w:rPr>
           </w:pPr>
-          <w:hyperlink w:anchor="_Toc101429003" w:history="1">
+          <w:hyperlink w:anchor="_Toc102572259" w:history="1">
             <w:r>
               <w:rPr>
                 <w:rStyle w:val="Hyperlink"/>
@@ -6140,7 +6142,7 @@
                 <w:noProof/>
                 <w:webHidden/>
               </w:rPr>
-              <w:instrText xml:space="preserve"> PAGEREF _Toc101429003 \h </w:instrText>
+              <w:instrText xml:space="preserve"> PAGEREF _Toc102572259 \h </w:instrText>
             </w:r>
             <w:r>
               <w:rPr>
@@ -6182,7 +6184,7 @@
               <w:noProof/>
             </w:rPr>
           </w:pPr>
-          <w:hyperlink w:anchor="_Toc101429004" w:history="1">
+          <w:hyperlink w:anchor="_Toc102572260" w:history="1">
             <w:r>
               <w:rPr>
                 <w:rStyle w:val="Hyperlink"/>
@@ -6213,7 +6215,7 @@
                 <w:noProof/>
                 <w:webHidden/>
               </w:rPr>
-              <w:instrText xml:space="preserve"> PAGEREF _Toc101429004 \h </w:instrText>
+              <w:instrText xml:space="preserve"> PAGEREF _Toc102572260 \h </w:instrText>
             </w:r>
             <w:r>
               <w:rPr>
@@ -6255,7 +6257,7 @@
               <w:noProof/>
             </w:rPr>
           </w:pPr>
-          <w:hyperlink w:anchor="_Toc101429005" w:history="1">
+          <w:hyperlink w:anchor="_Toc102572261" w:history="1">
             <w:r>
               <w:rPr>
                 <w:rStyle w:val="Hyperlink"/>
@@ -6286,7 +6288,7 @@
                 <w:noProof/>
                 <w:webHidden/>
               </w:rPr>
-              <w:instrText xml:space="preserve"> PAGEREF _Toc101429005 \h </w:instrText>
+              <w:instrText xml:space="preserve"> PAGEREF _Toc102572261 \h </w:instrText>
             </w:r>
             <w:r>
               <w:rPr>
@@ -6328,7 +6330,7 @@
               <w:noProof/>
             </w:rPr>
           </w:pPr>
-          <w:hyperlink w:anchor="_Toc101429006" w:history="1">
+          <w:hyperlink w:anchor="_Toc102572262" w:history="1">
             <w:r>
               <w:rPr>
                 <w:rStyle w:val="Hyperlink"/>
@@ -6359,7 +6361,7 @@
                 <w:noProof/>
                 <w:webHidden/>
               </w:rPr>
-              <w:instrText xml:space="preserve"> PAGEREF _Toc101429006 \h </w:instrText>
+              <w:instrText xml:space="preserve"> PAGEREF _Toc102572262 \h </w:instrText>
             </w:r>
             <w:r>
               <w:rPr>
@@ -6401,7 +6403,7 @@
               <w:noProof/>
             </w:rPr>
           </w:pPr>
-          <w:hyperlink w:anchor="_Toc101429007" w:history="1">
+          <w:hyperlink w:anchor="_Toc102572263" w:history="1">
             <w:r>
               <w:rPr>
                 <w:rStyle w:val="Hyperlink"/>
@@ -6432,7 +6434,7 @@
                 <w:noProof/>
                 <w:webHidden/>
               </w:rPr>
-              <w:instrText xml:space="preserve"> PAGEREF _Toc101429007 \h </w:instrText>
+              <w:instrText xml:space="preserve"> PAGEREF _Toc102572263 \h </w:instrText>
             </w:r>
             <w:r>
               <w:rPr>
@@ -6474,7 +6476,7 @@
               <w:noProof/>
             </w:rPr>
           </w:pPr>
-          <w:hyperlink w:anchor="_Toc101429008" w:history="1">
+          <w:hyperlink w:anchor="_Toc102572264" w:history="1">
             <w:r>
               <w:rPr>
                 <w:rStyle w:val="Hyperlink"/>
@@ -6505,7 +6507,7 @@
                 <w:noProof/>
                 <w:webHidden/>
               </w:rPr>
-              <w:instrText xml:space="preserve"> PAGEREF _Toc101429008 \h </w:instrText>
+              <w:instrText xml:space="preserve"> PAGEREF _Toc102572264 \h </w:instrText>
             </w:r>
             <w:r>
               <w:rPr>
@@ -6547,7 +6549,7 @@
               <w:noProof/>
             </w:rPr>
           </w:pPr>
-          <w:hyperlink w:anchor="_Toc101429009" w:history="1">
+          <w:hyperlink w:anchor="_Toc102572265" w:history="1">
             <w:r>
               <w:rPr>
                 <w:rStyle w:val="Hyperlink"/>
@@ -6577,7 +6579,7 @@
                 <w:noProof/>
                 <w:webHidden/>
               </w:rPr>
-              <w:instrText xml:space="preserve"> PAGEREF _Toc101429009 \h </w:instrText>
+              <w:instrText xml:space="preserve"> PAGEREF _Toc102572265 \h </w:instrText>
             </w:r>
             <w:r>
               <w:rPr>
@@ -6619,7 +6621,7 @@
               <w:noProof/>
             </w:rPr>
           </w:pPr>
-          <w:hyperlink w:anchor="_Toc101429010" w:history="1">
+          <w:hyperlink w:anchor="_Toc102572266" w:history="1">
             <w:r>
               <w:rPr>
                 <w:rStyle w:val="Hyperlink"/>
@@ -6648,7 +6650,7 @@
                 <w:noProof/>
                 <w:webHidden/>
               </w:rPr>
-              <w:instrText xml:space="preserve"> PAGEREF _Toc101429010 \h </w:instrText>
+              <w:instrText xml:space="preserve"> PAGEREF _Toc102572266 \h </w:instrText>
             </w:r>
             <w:r>
               <w:rPr>
@@ -6690,7 +6692,7 @@
               <w:noProof/>
             </w:rPr>
           </w:pPr>
-          <w:hyperlink w:anchor="_Toc101429011" w:history="1">
+          <w:hyperlink w:anchor="_Toc102572267" w:history="1">
             <w:r>
               <w:rPr>
                 <w:rStyle w:val="Hyperlink"/>
@@ -6719,7 +6721,7 @@
                 <w:noProof/>
                 <w:webHidden/>
               </w:rPr>
-              <w:instrText xml:space="preserve"> PAGEREF _Toc101429011 \h </w:instrText>
+              <w:instrText xml:space="preserve"> PAGEREF _Toc102572267 \h </w:instrText>
             </w:r>
             <w:r>
               <w:rPr>
@@ -6761,7 +6763,7 @@
               <w:noProof/>
             </w:rPr>
           </w:pPr>
-          <w:hyperlink w:anchor="_Toc101429012" w:history="1">
+          <w:hyperlink w:anchor="_Toc102572268" w:history="1">
             <w:r>
               <w:rPr>
                 <w:rStyle w:val="Hyperlink"/>
@@ -6790,7 +6792,7 @@
                 <w:noProof/>
                 <w:webHidden/>
               </w:rPr>
-              <w:instrText xml:space="preserve"> PAGEREF _Toc101429012 \h </w:instrText>
+              <w:instrText xml:space="preserve"> PAGEREF _Toc102572268 \h </w:instrText>
             </w:r>
             <w:r>
               <w:rPr>
@@ -6832,7 +6834,7 @@
               <w:noProof/>
             </w:rPr>
           </w:pPr>
-          <w:hyperlink w:anchor="_Toc101429013" w:history="1">
+          <w:hyperlink w:anchor="_Toc102572269" w:history="1">
             <w:r>
               <w:rPr>
                 <w:rStyle w:val="Hyperlink"/>
@@ -6861,7 +6863,7 @@
                 <w:noProof/>
                 <w:webHidden/>
               </w:rPr>
-              <w:instrText xml:space="preserve"> PAGEREF _Toc101429013 \h </w:instrText>
+              <w:instrText xml:space="preserve"> PAGEREF _Toc102572269 \h </w:instrText>
             </w:r>
             <w:r>
               <w:rPr>
@@ -6903,7 +6905,7 @@
               <w:noProof/>
             </w:rPr>
           </w:pPr>
-          <w:hyperlink w:anchor="_Toc101429014" w:history="1">
+          <w:hyperlink w:anchor="_Toc102572270" w:history="1">
             <w:r>
               <w:rPr>
                 <w:rStyle w:val="Hyperlink"/>
@@ -6932,7 +6934,7 @@
                 <w:noProof/>
                 <w:webHidden/>
               </w:rPr>
-              <w:instrText xml:space="preserve"> PAGEREF _Toc101429014 \h </w:instrText>
+              <w:instrText xml:space="preserve"> PAGEREF _Toc102572270 \h </w:instrText>
             </w:r>
             <w:r>
               <w:rPr>
@@ -6974,7 +6976,7 @@
               <w:noProof/>
             </w:rPr>
           </w:pPr>
-          <w:hyperlink w:anchor="_Toc101429015" w:history="1">
+          <w:hyperlink w:anchor="_Toc102572271" w:history="1">
             <w:r>
               <w:rPr>
                 <w:rStyle w:val="Hyperlink"/>
@@ -7003,7 +7005,7 @@
                 <w:noProof/>
                 <w:webHidden/>
               </w:rPr>
-              <w:instrText xml:space="preserve"> PAGEREF _Toc101429015 \h </w:instrText>
+              <w:instrText xml:space="preserve"> PAGEREF _Toc102572271 \h </w:instrText>
             </w:r>
             <w:r>
               <w:rPr>
@@ -7045,7 +7047,7 @@
               <w:noProof/>
             </w:rPr>
           </w:pPr>
-          <w:hyperlink w:anchor="_Toc101429016" w:history="1">
+          <w:hyperlink w:anchor="_Toc102572272" w:history="1">
             <w:r>
               <w:rPr>
                 <w:rStyle w:val="Hyperlink"/>
@@ -7074,7 +7076,7 @@
                 <w:noProof/>
                 <w:webHidden/>
               </w:rPr>
-              <w:instrText xml:space="preserve"> PAGEREF _Toc101429016 \h </w:instrText>
+              <w:instrText xml:space="preserve"> PAGEREF _Toc102572272 \h </w:instrText>
             </w:r>
             <w:r>
               <w:rPr>
@@ -7116,7 +7118,7 @@
               <w:noProof/>
             </w:rPr>
           </w:pPr>
-          <w:hyperlink w:anchor="_Toc101429017" w:history="1">
+          <w:hyperlink w:anchor="_Toc102572273" w:history="1">
             <w:r>
               <w:rPr>
                 <w:rStyle w:val="Hyperlink"/>
@@ -7145,7 +7147,7 @@
                 <w:noProof/>
                 <w:webHidden/>
               </w:rPr>
-              <w:instrText xml:space="preserve"> PAGEREF _Toc101429017 \h </w:instrText>
+              <w:instrText xml:space="preserve"> PAGEREF _Toc102572273 \h </w:instrText>
             </w:r>
             <w:r>
               <w:rPr>
@@ -7187,7 +7189,7 @@
               <w:noProof/>
             </w:rPr>
           </w:pPr>
-          <w:hyperlink w:anchor="_Toc101429018" w:history="1">
+          <w:hyperlink w:anchor="_Toc102572274" w:history="1">
             <w:r>
               <w:rPr>
                 <w:rStyle w:val="Hyperlink"/>
@@ -7216,7 +7218,7 @@
                 <w:noProof/>
                 <w:webHidden/>
               </w:rPr>
-              <w:instrText xml:space="preserve"> PAGEREF _Toc101429018 \h </w:instrText>
+              <w:instrText xml:space="preserve"> PAGEREF _Toc102572274 \h </w:instrText>
             </w:r>
             <w:r>
               <w:rPr>
@@ -7258,7 +7260,7 @@
               <w:noProof/>
             </w:rPr>
           </w:pPr>
-          <w:hyperlink w:anchor="_Toc101429019" w:history="1">
+          <w:hyperlink w:anchor="_Toc102572275" w:history="1">
             <w:r>
               <w:rPr>
                 <w:rStyle w:val="Hyperlink"/>
@@ -7287,7 +7289,7 @@
                 <w:noProof/>
                 <w:webHidden/>
               </w:rPr>
-              <w:instrText xml:space="preserve"> PAGEREF _Toc101429019 \h </w:instrText>
+              <w:instrText xml:space="preserve"> PAGEREF _Toc102572275 \h </w:instrText>
             </w:r>
             <w:r>
               <w:rPr>
@@ -7329,7 +7331,7 @@
               <w:noProof/>
             </w:rPr>
           </w:pPr>
-          <w:hyperlink w:anchor="_Toc101429020" w:history="1">
+          <w:hyperlink w:anchor="_Toc102572276" w:history="1">
             <w:r>
               <w:rPr>
                 <w:rStyle w:val="Hyperlink"/>
@@ -7358,7 +7360,7 @@
                 <w:noProof/>
                 <w:webHidden/>
               </w:rPr>
-              <w:instrText xml:space="preserve"> PAGEREF _Toc101429020 \h </w:instrText>
+              <w:instrText xml:space="preserve"> PAGEREF _Toc102572276 \h </w:instrText>
             </w:r>
             <w:r>
               <w:rPr>
@@ -7400,7 +7402,7 @@
               <w:noProof/>
             </w:rPr>
           </w:pPr>
-          <w:hyperlink w:anchor="_Toc101429021" w:history="1">
+          <w:hyperlink w:anchor="_Toc102572277" w:history="1">
             <w:r>
               <w:rPr>
                 <w:rStyle w:val="Hyperlink"/>
@@ -7429,7 +7431,7 @@
                 <w:noProof/>
                 <w:webHidden/>
               </w:rPr>
-              <w:instrText xml:space="preserve"> PAGEREF _Toc101429021 \h </w:instrText>
+              <w:instrText xml:space="preserve"> PAGEREF _Toc102572277 \h </w:instrText>
             </w:r>
             <w:r>
               <w:rPr>
@@ -7471,7 +7473,7 @@
               <w:noProof/>
             </w:rPr>
           </w:pPr>
-          <w:hyperlink w:anchor="_Toc101429022" w:history="1">
+          <w:hyperlink w:anchor="_Toc102572278" w:history="1">
             <w:r>
               <w:rPr>
                 <w:rStyle w:val="Hyperlink"/>
@@ -7500,7 +7502,7 @@
                 <w:noProof/>
                 <w:webHidden/>
               </w:rPr>
-              <w:instrText xml:space="preserve"> PAGEREF _Toc101429022 \h </w:instrText>
+              <w:instrText xml:space="preserve"> PAGEREF _Toc102572278 \h </w:instrText>
             </w:r>
             <w:r>
               <w:rPr>
@@ -7542,7 +7544,7 @@
               <w:noProof/>
             </w:rPr>
           </w:pPr>
-          <w:hyperlink w:anchor="_Toc101429023" w:history="1">
+          <w:hyperlink w:anchor="_Toc102572279" w:history="1">
             <w:r>
               <w:rPr>
                 <w:rStyle w:val="Hyperlink"/>
@@ -7572,7 +7574,7 @@
                 <w:noProof/>
                 <w:webHidden/>
               </w:rPr>
-              <w:instrText xml:space="preserve"> PAGEREF _Toc101429023 \h </w:instrText>
+              <w:instrText xml:space="preserve"> PAGEREF _Toc102572279 \h </w:instrText>
             </w:r>
             <w:r>
               <w:rPr>
@@ -7614,7 +7616,7 @@
               <w:noProof/>
             </w:rPr>
           </w:pPr>
-          <w:hyperlink w:anchor="_Toc101429024" w:history="1">
+          <w:hyperlink w:anchor="_Toc102572280" w:history="1">
             <w:r>
               <w:rPr>
                 <w:rStyle w:val="Hyperlink"/>
@@ -7644,7 +7646,7 @@
                 <w:noProof/>
                 <w:webHidden/>
               </w:rPr>
-              <w:instrText xml:space="preserve"> PAGEREF _Toc101429024 \h </w:instrText>
+              <w:instrText xml:space="preserve"> PAGEREF _Toc102572280 \h </w:instrText>
             </w:r>
             <w:r>
               <w:rPr>
@@ -7686,7 +7688,7 @@
               <w:noProof/>
             </w:rPr>
           </w:pPr>
-          <w:hyperlink w:anchor="_Toc101429025" w:history="1">
+          <w:hyperlink w:anchor="_Toc102572281" w:history="1">
             <w:r>
               <w:rPr>
                 <w:rStyle w:val="Hyperlink"/>
@@ -7717,7 +7719,7 @@
                 <w:noProof/>
                 <w:webHidden/>
               </w:rPr>
-              <w:instrText xml:space="preserve"> PAGEREF _Toc101429025 \h </w:instrText>
+              <w:instrText xml:space="preserve"> PAGEREF _Toc102572281 \h </w:instrText>
             </w:r>
             <w:r>
               <w:rPr>
@@ -7759,7 +7761,7 @@
               <w:noProof/>
             </w:rPr>
           </w:pPr>
-          <w:hyperlink w:anchor="_Toc101429026" w:history="1">
+          <w:hyperlink w:anchor="_Toc102572282" w:history="1">
             <w:r>
               <w:rPr>
                 <w:rStyle w:val="Hyperlink"/>
@@ -7789,7 +7791,7 @@
                 <w:noProof/>
                 <w:webHidden/>
               </w:rPr>
-              <w:instrText xml:space="preserve"> PAGEREF _Toc101429026 \h </w:instrText>
+              <w:instrText xml:space="preserve"> PAGEREF _Toc102572282 \h </w:instrText>
             </w:r>
             <w:r>
               <w:rPr>
@@ -7831,7 +7833,7 @@
               <w:noProof/>
             </w:rPr>
           </w:pPr>
-          <w:hyperlink w:anchor="_Toc101429027" w:history="1">
+          <w:hyperlink w:anchor="_Toc102572283" w:history="1">
             <w:r>
               <w:rPr>
                 <w:rStyle w:val="Hyperlink"/>
@@ -7861,7 +7863,7 @@
                 <w:noProof/>
                 <w:webHidden/>
               </w:rPr>
-              <w:instrText xml:space="preserve"> PAGEREF _Toc101429027 \h </w:instrText>
+              <w:instrText xml:space="preserve"> PAGEREF _Toc102572283 \h </w:instrText>
             </w:r>
             <w:r>
               <w:rPr>
@@ -7903,7 +7905,7 @@
               <w:noProof/>
             </w:rPr>
           </w:pPr>
-          <w:hyperlink w:anchor="_Toc101429028" w:history="1">
+          <w:hyperlink w:anchor="_Toc102572284" w:history="1">
             <w:r>
               <w:rPr>
                 <w:rStyle w:val="Hyperlink"/>
@@ -7933,7 +7935,7 @@
                 <w:noProof/>
                 <w:webHidden/>
               </w:rPr>
-              <w:instrText xml:space="preserve"> PAGEREF _Toc101429028 \h </w:instrText>
+              <w:instrText xml:space="preserve"> PAGEREF _Toc102572284 \h </w:instrText>
             </w:r>
             <w:r>
               <w:rPr>
@@ -7975,7 +7977,7 @@
               <w:noProof/>
             </w:rPr>
           </w:pPr>
-          <w:hyperlink w:anchor="_Toc101429029" w:history="1">
+          <w:hyperlink w:anchor="_Toc102572285" w:history="1">
             <w:r>
               <w:rPr>
                 <w:rStyle w:val="Hyperlink"/>
@@ -8005,7 +8007,7 @@
                 <w:noProof/>
                 <w:webHidden/>
               </w:rPr>
-              <w:instrText xml:space="preserve"> PAGEREF _Toc101429029 \h </w:instrText>
+              <w:instrText xml:space="preserve"> PAGEREF _Toc102572285 \h </w:instrText>
             </w:r>
             <w:r>
               <w:rPr>
@@ -8047,7 +8049,7 @@
               <w:noProof/>
             </w:rPr>
           </w:pPr>
-          <w:hyperlink w:anchor="_Toc101429030" w:history="1">
+          <w:hyperlink w:anchor="_Toc102572286" w:history="1">
             <w:r>
               <w:rPr>
                 <w:rStyle w:val="Hyperlink"/>
@@ -8077,7 +8079,7 @@
                 <w:noProof/>
                 <w:webHidden/>
               </w:rPr>
-              <w:instrText xml:space="preserve"> PAGEREF _Toc101429030 \h </w:instrText>
+              <w:instrText xml:space="preserve"> PAGEREF _Toc102572286 \h </w:instrText>
             </w:r>
             <w:r>
               <w:rPr>
@@ -8119,7 +8121,7 @@
               <w:noProof/>
             </w:rPr>
           </w:pPr>
-          <w:hyperlink w:anchor="_Toc101429031" w:history="1">
+          <w:hyperlink w:anchor="_Toc102572287" w:history="1">
             <w:r>
               <w:rPr>
                 <w:rStyle w:val="Hyperlink"/>
@@ -8149,7 +8151,7 @@
                 <w:noProof/>
                 <w:webHidden/>
               </w:rPr>
-              <w:instrText xml:space="preserve"> PAGEREF _Toc101429031 \h </w:instrText>
+              <w:instrText xml:space="preserve"> PAGEREF _Toc102572287 \h </w:instrText>
             </w:r>
             <w:r>
               <w:rPr>
@@ -8191,7 +8193,7 @@
               <w:noProof/>
             </w:rPr>
           </w:pPr>
-          <w:hyperlink w:anchor="_Toc101429032" w:history="1">
+          <w:hyperlink w:anchor="_Toc102572288" w:history="1">
             <w:r>
               <w:rPr>
                 <w:rStyle w:val="Hyperlink"/>
@@ -8221,7 +8223,7 @@
                 <w:noProof/>
                 <w:webHidden/>
               </w:rPr>
-              <w:instrText xml:space="preserve"> PAGEREF _Toc101429032 \h </w:instrText>
+              <w:instrText xml:space="preserve"> PAGEREF _Toc102572288 \h </w:instrText>
             </w:r>
             <w:r>
               <w:rPr>
@@ -8263,7 +8265,7 @@
               <w:noProof/>
             </w:rPr>
           </w:pPr>
-          <w:hyperlink w:anchor="_Toc101429033" w:history="1">
+          <w:hyperlink w:anchor="_Toc102572289" w:history="1">
             <w:r>
               <w:rPr>
                 <w:rStyle w:val="Hyperlink"/>
@@ -8292,7 +8294,7 @@
                 <w:noProof/>
                 <w:webHidden/>
               </w:rPr>
-              <w:instrText xml:space="preserve"> PAGEREF _Toc101429033 \h </w:instrText>
+              <w:instrText xml:space="preserve"> PAGEREF _Toc102572289 \h </w:instrText>
             </w:r>
             <w:r>
               <w:rPr>
@@ -8334,7 +8336,7 @@
               <w:noProof/>
             </w:rPr>
           </w:pPr>
-          <w:hyperlink w:anchor="_Toc101429034" w:history="1">
+          <w:hyperlink w:anchor="_Toc102572290" w:history="1">
             <w:r>
               <w:rPr>
                 <w:rStyle w:val="Hyperlink"/>
@@ -8363,7 +8365,7 @@
                 <w:noProof/>
                 <w:webHidden/>
               </w:rPr>
-              <w:instrText xml:space="preserve"> PAGEREF _Toc101429034 \h </w:instrText>
+              <w:instrText xml:space="preserve"> PAGEREF _Toc102572290 \h </w:instrText>
             </w:r>
             <w:r>
               <w:rPr>
@@ -8405,7 +8407,7 @@
               <w:noProof/>
             </w:rPr>
           </w:pPr>
-          <w:hyperlink w:anchor="_Toc101429035" w:history="1">
+          <w:hyperlink w:anchor="_Toc102572291" w:history="1">
             <w:r>
               <w:rPr>
                 <w:rStyle w:val="Hyperlink"/>
@@ -8434,7 +8436,7 @@
                 <w:noProof/>
                 <w:webHidden/>
               </w:rPr>
-              <w:instrText xml:space="preserve"> PAGEREF _Toc101429035 \h </w:instrText>
+              <w:instrText xml:space="preserve"> PAGEREF _Toc102572291 \h </w:instrText>
             </w:r>
             <w:r>
               <w:rPr>
@@ -8476,7 +8478,7 @@
               <w:noProof/>
             </w:rPr>
           </w:pPr>
-          <w:hyperlink w:anchor="_Toc101429036" w:history="1">
+          <w:hyperlink w:anchor="_Toc102572292" w:history="1">
             <w:r>
               <w:rPr>
                 <w:rStyle w:val="Hyperlink"/>
@@ -8505,7 +8507,7 @@
                 <w:noProof/>
                 <w:webHidden/>
               </w:rPr>
-              <w:instrText xml:space="preserve"> PAGEREF _Toc101429036 \h </w:instrText>
+              <w:instrText xml:space="preserve"> PAGEREF _Toc102572292 \h </w:instrText>
             </w:r>
             <w:r>
               <w:rPr>
@@ -8547,7 +8549,7 @@
               <w:noProof/>
             </w:rPr>
           </w:pPr>
-          <w:hyperlink w:anchor="_Toc101429037" w:history="1">
+          <w:hyperlink w:anchor="_Toc102572293" w:history="1">
             <w:r>
               <w:rPr>
                 <w:rStyle w:val="Hyperlink"/>
@@ -8576,7 +8578,7 @@
                 <w:noProof/>
                 <w:webHidden/>
               </w:rPr>
-              <w:instrText xml:space="preserve"> PAGEREF _Toc101429037 \h </w:instrText>
+              <w:instrText xml:space="preserve"> PAGEREF _Toc102572293 \h </w:instrText>
             </w:r>
             <w:r>
               <w:rPr>
@@ -8618,7 +8620,7 @@
               <w:noProof/>
             </w:rPr>
           </w:pPr>
-          <w:hyperlink w:anchor="_Toc101429038" w:history="1">
+          <w:hyperlink w:anchor="_Toc102572294" w:history="1">
             <w:r>
               <w:rPr>
                 <w:rStyle w:val="Hyperlink"/>
@@ -8647,7 +8649,7 @@
                 <w:noProof/>
                 <w:webHidden/>
               </w:rPr>
-              <w:instrText xml:space="preserve"> PAGEREF _Toc101429038 \h </w:instrText>
+              <w:instrText xml:space="preserve"> PAGEREF _Toc102572294 \h </w:instrText>
             </w:r>
             <w:r>
               <w:rPr>
@@ -8689,7 +8691,7 @@
               <w:noProof/>
             </w:rPr>
           </w:pPr>
-          <w:hyperlink w:anchor="_Toc101429039" w:history="1">
+          <w:hyperlink w:anchor="_Toc102572295" w:history="1">
             <w:r>
               <w:rPr>
                 <w:rStyle w:val="Hyperlink"/>
@@ -8718,7 +8720,7 @@
                 <w:noProof/>
                 <w:webHidden/>
               </w:rPr>
-              <w:instrText xml:space="preserve"> PAGEREF _Toc101429039 \h </w:instrText>
+              <w:instrText xml:space="preserve"> PAGEREF _Toc102572295 \h </w:instrText>
             </w:r>
             <w:r>
               <w:rPr>
@@ -8816,10 +8818,10 @@
           <w:szCs w:val="24"/>
         </w:rPr>
       </w:pPr>
-      <w:bookmarkStart w:id="10" w:name="_Toc18332641"/>
-      <w:bookmarkStart w:id="11" w:name="_Toc101428960"/>
+      <w:bookmarkStart w:id="11" w:name="_Toc18332641"/>
       <w:bookmarkStart w:id="12" w:name="_Toc475552488"/>
       <w:bookmarkStart w:id="13" w:name="_Toc18332643"/>
+      <w:bookmarkStart w:id="14" w:name="_Toc102572216"/>
       <w:r>
         <w:rPr>
           <w:rFonts w:ascii="Times New Roman" w:hAnsi="Times New Roman" w:cs="Times New Roman"/>
@@ -8831,8 +8833,8 @@
         <w:lastRenderedPageBreak/>
         <w:t>LIST OF FIGURES</w:t>
       </w:r>
-      <w:bookmarkEnd w:id="10"/>
       <w:bookmarkEnd w:id="11"/>
+      <w:bookmarkEnd w:id="14"/>
     </w:p>
     <w:p>
       <w:pPr>
@@ -8886,7 +8888,7 @@
         </w:rPr>
         <w:fldChar w:fldCharType="separate"/>
       </w:r>
-      <w:hyperlink w:anchor="_Toc101429040" w:history="1">
+      <w:hyperlink w:anchor="_Toc102571747" w:history="1">
         <w:r>
           <w:rPr>
             <w:rStyle w:val="Hyperlink"/>
@@ -8923,7 +8925,7 @@
             <w:noProof/>
             <w:webHidden/>
           </w:rPr>
-          <w:instrText xml:space="preserve"> PAGEREF _Toc101429040 \h </w:instrText>
+          <w:instrText xml:space="preserve"> PAGEREF _Toc102571747 \h </w:instrText>
         </w:r>
         <w:r>
           <w:rPr>
@@ -8977,7 +8979,7 @@
           <w:szCs w:val="22"/>
         </w:rPr>
       </w:pPr>
-      <w:hyperlink w:anchor="_Toc101429041" w:history="1">
+      <w:hyperlink w:anchor="_Toc102571748" w:history="1">
         <w:r>
           <w:rPr>
             <w:rStyle w:val="Hyperlink"/>
@@ -9014,7 +9016,7 @@
             <w:noProof/>
             <w:webHidden/>
           </w:rPr>
-          <w:instrText xml:space="preserve"> PAGEREF _Toc101429041 \h </w:instrText>
+          <w:instrText xml:space="preserve"> PAGEREF _Toc102571748 \h </w:instrText>
         </w:r>
         <w:r>
           <w:rPr>
@@ -9068,7 +9070,7 @@
           <w:szCs w:val="22"/>
         </w:rPr>
       </w:pPr>
-      <w:hyperlink w:anchor="_Toc101429042" w:history="1">
+      <w:hyperlink w:anchor="_Toc102571749" w:history="1">
         <w:r>
           <w:rPr>
             <w:rStyle w:val="Hyperlink"/>
@@ -9103,7 +9105,7 @@
             <w:noProof/>
             <w:webHidden/>
           </w:rPr>
-          <w:instrText xml:space="preserve"> PAGEREF _Toc101429042 \h </w:instrText>
+          <w:instrText xml:space="preserve"> PAGEREF _Toc102571749 \h </w:instrText>
         </w:r>
         <w:r>
           <w:rPr>
@@ -9157,7 +9159,7 @@
           <w:szCs w:val="22"/>
         </w:rPr>
       </w:pPr>
-      <w:hyperlink w:anchor="_Toc101429043" w:history="1">
+      <w:hyperlink w:anchor="_Toc102571750" w:history="1">
         <w:r>
           <w:rPr>
             <w:rStyle w:val="Hyperlink"/>
@@ -9194,7 +9196,7 @@
             <w:noProof/>
             <w:webHidden/>
           </w:rPr>
-          <w:instrText xml:space="preserve"> PAGEREF _Toc101429043 \h </w:instrText>
+          <w:instrText xml:space="preserve"> PAGEREF _Toc102571750 \h </w:instrText>
         </w:r>
         <w:r>
           <w:rPr>
@@ -9248,7 +9250,7 @@
           <w:szCs w:val="22"/>
         </w:rPr>
       </w:pPr>
-      <w:hyperlink w:anchor="_Toc101429044" w:history="1">
+      <w:hyperlink w:anchor="_Toc102571751" w:history="1">
         <w:r>
           <w:rPr>
             <w:rStyle w:val="Hyperlink"/>
@@ -9285,7 +9287,7 @@
             <w:noProof/>
             <w:webHidden/>
           </w:rPr>
-          <w:instrText xml:space="preserve"> PAGEREF _Toc101429044 \h </w:instrText>
+          <w:instrText xml:space="preserve"> PAGEREF _Toc102571751 \h </w:instrText>
         </w:r>
         <w:r>
           <w:rPr>
@@ -9339,7 +9341,7 @@
           <w:szCs w:val="22"/>
         </w:rPr>
       </w:pPr>
-      <w:hyperlink w:anchor="_Toc101429045" w:history="1">
+      <w:hyperlink w:anchor="_Toc102571752" w:history="1">
         <w:r>
           <w:rPr>
             <w:rStyle w:val="Hyperlink"/>
@@ -9374,7 +9376,7 @@
             <w:noProof/>
             <w:webHidden/>
           </w:rPr>
-          <w:instrText xml:space="preserve"> PAGEREF _Toc101429045 \h </w:instrText>
+          <w:instrText xml:space="preserve"> PAGEREF _Toc102571752 \h </w:instrText>
         </w:r>
         <w:r>
           <w:rPr>
@@ -9428,7 +9430,7 @@
           <w:szCs w:val="22"/>
         </w:rPr>
       </w:pPr>
-      <w:hyperlink w:anchor="_Toc101429046" w:history="1">
+      <w:hyperlink w:anchor="_Toc102571753" w:history="1">
         <w:r>
           <w:rPr>
             <w:rStyle w:val="Hyperlink"/>
@@ -9463,7 +9465,7 @@
             <w:noProof/>
             <w:webHidden/>
           </w:rPr>
-          <w:instrText xml:space="preserve"> PAGEREF _Toc101429046 \h </w:instrText>
+          <w:instrText xml:space="preserve"> PAGEREF _Toc102571753 \h </w:instrText>
         </w:r>
         <w:r>
           <w:rPr>
@@ -9517,7 +9519,7 @@
           <w:szCs w:val="22"/>
         </w:rPr>
       </w:pPr>
-      <w:hyperlink w:anchor="_Toc101429047" w:history="1">
+      <w:hyperlink w:anchor="_Toc102571754" w:history="1">
         <w:r>
           <w:rPr>
             <w:rStyle w:val="Hyperlink"/>
@@ -9552,7 +9554,7 @@
             <w:noProof/>
             <w:webHidden/>
           </w:rPr>
-          <w:instrText xml:space="preserve"> PAGEREF _Toc101429047 \h </w:instrText>
+          <w:instrText xml:space="preserve"> PAGEREF _Toc102571754 \h </w:instrText>
         </w:r>
         <w:r>
           <w:rPr>
@@ -9606,7 +9608,7 @@
           <w:szCs w:val="22"/>
         </w:rPr>
       </w:pPr>
-      <w:hyperlink w:anchor="_Toc101429048" w:history="1">
+      <w:hyperlink w:anchor="_Toc102571755" w:history="1">
         <w:r>
           <w:rPr>
             <w:rStyle w:val="Hyperlink"/>
@@ -9641,7 +9643,7 @@
             <w:noProof/>
             <w:webHidden/>
           </w:rPr>
-          <w:instrText xml:space="preserve"> PAGEREF _Toc101429048 \h </w:instrText>
+          <w:instrText xml:space="preserve"> PAGEREF _Toc102571755 \h </w:instrText>
         </w:r>
         <w:r>
           <w:rPr>
@@ -9695,7 +9697,7 @@
           <w:szCs w:val="22"/>
         </w:rPr>
       </w:pPr>
-      <w:hyperlink w:anchor="_Toc101429049" w:history="1">
+      <w:hyperlink w:anchor="_Toc102571756" w:history="1">
         <w:r>
           <w:rPr>
             <w:rStyle w:val="Hyperlink"/>
@@ -9730,7 +9732,7 @@
             <w:noProof/>
             <w:webHidden/>
           </w:rPr>
-          <w:instrText xml:space="preserve"> PAGEREF _Toc101429049 \h </w:instrText>
+          <w:instrText xml:space="preserve"> PAGEREF _Toc102571756 \h </w:instrText>
         </w:r>
         <w:r>
           <w:rPr>
@@ -9784,7 +9786,7 @@
           <w:szCs w:val="22"/>
         </w:rPr>
       </w:pPr>
-      <w:hyperlink w:anchor="_Toc101429050" w:history="1">
+      <w:hyperlink w:anchor="_Toc102571757" w:history="1">
         <w:r>
           <w:rPr>
             <w:rStyle w:val="Hyperlink"/>
@@ -9819,7 +9821,7 @@
             <w:noProof/>
             <w:webHidden/>
           </w:rPr>
-          <w:instrText xml:space="preserve"> PAGEREF _Toc101429050 \h </w:instrText>
+          <w:instrText xml:space="preserve"> PAGEREF _Toc102571757 \h </w:instrText>
         </w:r>
         <w:r>
           <w:rPr>
@@ -9873,7 +9875,7 @@
           <w:szCs w:val="22"/>
         </w:rPr>
       </w:pPr>
-      <w:hyperlink w:anchor="_Toc101429051" w:history="1">
+      <w:hyperlink w:anchor="_Toc102571758" w:history="1">
         <w:r>
           <w:rPr>
             <w:rStyle w:val="Hyperlink"/>
@@ -9908,7 +9910,7 @@
             <w:noProof/>
             <w:webHidden/>
           </w:rPr>
-          <w:instrText xml:space="preserve"> PAGEREF _Toc101429051 \h </w:instrText>
+          <w:instrText xml:space="preserve"> PAGEREF _Toc102571758 \h </w:instrText>
         </w:r>
         <w:r>
           <w:rPr>
@@ -9962,7 +9964,7 @@
           <w:szCs w:val="22"/>
         </w:rPr>
       </w:pPr>
-      <w:hyperlink w:anchor="_Toc101429052" w:history="1">
+      <w:hyperlink w:anchor="_Toc102571759" w:history="1">
         <w:r>
           <w:rPr>
             <w:rStyle w:val="Hyperlink"/>
@@ -9997,7 +9999,7 @@
             <w:noProof/>
             <w:webHidden/>
           </w:rPr>
-          <w:instrText xml:space="preserve"> PAGEREF _Toc101429052 \h </w:instrText>
+          <w:instrText xml:space="preserve"> PAGEREF _Toc102571759 \h </w:instrText>
         </w:r>
         <w:r>
           <w:rPr>
@@ -10051,7 +10053,7 @@
           <w:szCs w:val="22"/>
         </w:rPr>
       </w:pPr>
-      <w:hyperlink w:anchor="_Toc101429053" w:history="1">
+      <w:hyperlink w:anchor="_Toc102571760" w:history="1">
         <w:r>
           <w:rPr>
             <w:rStyle w:val="Hyperlink"/>
@@ -10086,7 +10088,7 @@
             <w:noProof/>
             <w:webHidden/>
           </w:rPr>
-          <w:instrText xml:space="preserve"> PAGEREF _Toc101429053 \h </w:instrText>
+          <w:instrText xml:space="preserve"> PAGEREF _Toc102571760 \h </w:instrText>
         </w:r>
         <w:r>
           <w:rPr>
@@ -10140,7 +10142,7 @@
           <w:szCs w:val="22"/>
         </w:rPr>
       </w:pPr>
-      <w:hyperlink w:anchor="_Toc101429054" w:history="1">
+      <w:hyperlink w:anchor="_Toc102571761" w:history="1">
         <w:r>
           <w:rPr>
             <w:rStyle w:val="Hyperlink"/>
@@ -10175,7 +10177,7 @@
             <w:noProof/>
             <w:webHidden/>
           </w:rPr>
-          <w:instrText xml:space="preserve"> PAGEREF _Toc101429054 \h </w:instrText>
+          <w:instrText xml:space="preserve"> PAGEREF _Toc102571761 \h </w:instrText>
         </w:r>
         <w:r>
           <w:rPr>
@@ -10229,7 +10231,7 @@
           <w:szCs w:val="22"/>
         </w:rPr>
       </w:pPr>
-      <w:hyperlink w:anchor="_Toc101429055" w:history="1">
+      <w:hyperlink w:anchor="_Toc102571762" w:history="1">
         <w:r>
           <w:rPr>
             <w:rStyle w:val="Hyperlink"/>
@@ -10264,7 +10266,7 @@
             <w:noProof/>
             <w:webHidden/>
           </w:rPr>
-          <w:instrText xml:space="preserve"> PAGEREF _Toc101429055 \h </w:instrText>
+          <w:instrText xml:space="preserve"> PAGEREF _Toc102571762 \h </w:instrText>
         </w:r>
         <w:r>
           <w:rPr>
@@ -10318,7 +10320,7 @@
           <w:szCs w:val="22"/>
         </w:rPr>
       </w:pPr>
-      <w:hyperlink w:anchor="_Toc101429056" w:history="1">
+      <w:hyperlink w:anchor="_Toc102571763" w:history="1">
         <w:r>
           <w:rPr>
             <w:rStyle w:val="Hyperlink"/>
@@ -10353,7 +10355,7 @@
             <w:noProof/>
             <w:webHidden/>
           </w:rPr>
-          <w:instrText xml:space="preserve"> PAGEREF _Toc101429056 \h </w:instrText>
+          <w:instrText xml:space="preserve"> PAGEREF _Toc102571763 \h </w:instrText>
         </w:r>
         <w:r>
           <w:rPr>
@@ -10407,7 +10409,7 @@
           <w:szCs w:val="22"/>
         </w:rPr>
       </w:pPr>
-      <w:hyperlink w:anchor="_Toc101429057" w:history="1">
+      <w:hyperlink w:anchor="_Toc102571764" w:history="1">
         <w:r>
           <w:rPr>
             <w:rStyle w:val="Hyperlink"/>
@@ -10442,7 +10444,7 @@
             <w:noProof/>
             <w:webHidden/>
           </w:rPr>
-          <w:instrText xml:space="preserve"> PAGEREF _Toc101429057 \h </w:instrText>
+          <w:instrText xml:space="preserve"> PAGEREF _Toc102571764 \h </w:instrText>
         </w:r>
         <w:r>
           <w:rPr>
@@ -10496,7 +10498,7 @@
           <w:szCs w:val="22"/>
         </w:rPr>
       </w:pPr>
-      <w:hyperlink w:anchor="_Toc101429058" w:history="1">
+      <w:hyperlink w:anchor="_Toc102571765" w:history="1">
         <w:r>
           <w:rPr>
             <w:rStyle w:val="Hyperlink"/>
@@ -10504,7 +10506,7 @@
             <w:b/>
             <w:noProof/>
           </w:rPr>
-          <w:t>Figure 19 : Index Page</w:t>
+          <w:t>Figure 19: Index Page</w:t>
         </w:r>
         <w:r>
           <w:rPr>
@@ -10531,7 +10533,7 @@
             <w:noProof/>
             <w:webHidden/>
           </w:rPr>
-          <w:instrText xml:space="preserve"> PAGEREF _Toc101429058 \h </w:instrText>
+          <w:instrText xml:space="preserve"> PAGEREF _Toc102571765 \h </w:instrText>
         </w:r>
         <w:r>
           <w:rPr>
@@ -10585,7 +10587,7 @@
           <w:szCs w:val="22"/>
         </w:rPr>
       </w:pPr>
-      <w:hyperlink w:anchor="_Toc101429059" w:history="1">
+      <w:hyperlink w:anchor="_Toc102571766" w:history="1">
         <w:r>
           <w:rPr>
             <w:rStyle w:val="Hyperlink"/>
@@ -10620,7 +10622,7 @@
             <w:noProof/>
             <w:webHidden/>
           </w:rPr>
-          <w:instrText xml:space="preserve"> PAGEREF _Toc101429059 \h </w:instrText>
+          <w:instrText xml:space="preserve"> PAGEREF _Toc102571766 \h </w:instrText>
         </w:r>
         <w:r>
           <w:rPr>
@@ -10674,7 +10676,7 @@
           <w:szCs w:val="22"/>
         </w:rPr>
       </w:pPr>
-      <w:hyperlink w:anchor="_Toc101429060" w:history="1">
+      <w:hyperlink w:anchor="_Toc102571767" w:history="1">
         <w:r>
           <w:rPr>
             <w:rStyle w:val="Hyperlink"/>
@@ -10682,7 +10684,7 @@
             <w:b/>
             <w:noProof/>
           </w:rPr>
-          <w:t>Figure 21 :  Add Case</w:t>
+          <w:t>Figure 21:  Add Case</w:t>
         </w:r>
         <w:r>
           <w:rPr>
@@ -10709,7 +10711,7 @@
             <w:noProof/>
             <w:webHidden/>
           </w:rPr>
-          <w:instrText xml:space="preserve"> PAGEREF _Toc101429060 \h </w:instrText>
+          <w:instrText xml:space="preserve"> PAGEREF _Toc102571767 \h </w:instrText>
         </w:r>
         <w:r>
           <w:rPr>
@@ -10763,7 +10765,7 @@
           <w:szCs w:val="22"/>
         </w:rPr>
       </w:pPr>
-      <w:hyperlink w:anchor="_Toc101429061" w:history="1">
+      <w:hyperlink w:anchor="_Toc102571768" w:history="1">
         <w:r>
           <w:rPr>
             <w:rStyle w:val="Hyperlink"/>
@@ -10798,7 +10800,7 @@
             <w:noProof/>
             <w:webHidden/>
           </w:rPr>
-          <w:instrText xml:space="preserve"> PAGEREF _Toc101429061 \h </w:instrText>
+          <w:instrText xml:space="preserve"> PAGEREF _Toc102571768 \h </w:instrText>
         </w:r>
         <w:r>
           <w:rPr>
@@ -10852,7 +10854,7 @@
           <w:szCs w:val="22"/>
         </w:rPr>
       </w:pPr>
-      <w:hyperlink w:anchor="_Toc101429062" w:history="1">
+      <w:hyperlink w:anchor="_Toc102571769" w:history="1">
         <w:r>
           <w:rPr>
             <w:rStyle w:val="Hyperlink"/>
@@ -10887,7 +10889,7 @@
             <w:noProof/>
             <w:webHidden/>
           </w:rPr>
-          <w:instrText xml:space="preserve"> PAGEREF _Toc101429062 \h </w:instrText>
+          <w:instrText xml:space="preserve"> PAGEREF _Toc102571769 \h </w:instrText>
         </w:r>
         <w:r>
           <w:rPr>
@@ -10941,7 +10943,7 @@
           <w:szCs w:val="22"/>
         </w:rPr>
       </w:pPr>
-      <w:hyperlink w:anchor="_Toc101429063" w:history="1">
+      <w:hyperlink w:anchor="_Toc102571770" w:history="1">
         <w:r>
           <w:rPr>
             <w:rStyle w:val="Hyperlink"/>
@@ -10949,7 +10951,7 @@
             <w:b/>
             <w:noProof/>
           </w:rPr>
-          <w:t>Figure 24 : RIB Station Dashboard</w:t>
+          <w:t>Figure 24: RIB Station Dashboard</w:t>
         </w:r>
         <w:r>
           <w:rPr>
@@ -10976,7 +10978,7 @@
             <w:noProof/>
             <w:webHidden/>
           </w:rPr>
-          <w:instrText xml:space="preserve"> PAGEREF _Toc101429063 \h </w:instrText>
+          <w:instrText xml:space="preserve"> PAGEREF _Toc102571770 \h </w:instrText>
         </w:r>
         <w:r>
           <w:rPr>
@@ -11030,7 +11032,7 @@
           <w:szCs w:val="22"/>
         </w:rPr>
       </w:pPr>
-      <w:hyperlink w:anchor="_Toc101429064" w:history="1">
+      <w:hyperlink w:anchor="_Toc102571771" w:history="1">
         <w:r>
           <w:rPr>
             <w:rStyle w:val="Hyperlink"/>
@@ -11038,7 +11040,7 @@
             <w:b/>
             <w:noProof/>
           </w:rPr>
-          <w:t>Figure 25 : Station User Dashboard</w:t>
+          <w:t>Figure 25: Station User Dashboard</w:t>
         </w:r>
         <w:r>
           <w:rPr>
@@ -11065,7 +11067,7 @@
             <w:noProof/>
             <w:webHidden/>
           </w:rPr>
-          <w:instrText xml:space="preserve"> PAGEREF _Toc101429064 \h </w:instrText>
+          <w:instrText xml:space="preserve"> PAGEREF _Toc102571771 \h </w:instrText>
         </w:r>
         <w:r>
           <w:rPr>
@@ -11119,7 +11121,7 @@
           <w:szCs w:val="22"/>
         </w:rPr>
       </w:pPr>
-      <w:hyperlink w:anchor="_Toc101429065" w:history="1">
+      <w:hyperlink w:anchor="_Toc102571772" w:history="1">
         <w:r>
           <w:rPr>
             <w:rStyle w:val="Hyperlink"/>
@@ -11154,7 +11156,7 @@
             <w:noProof/>
             <w:webHidden/>
           </w:rPr>
-          <w:instrText xml:space="preserve"> PAGEREF _Toc101429065 \h </w:instrText>
+          <w:instrText xml:space="preserve"> PAGEREF _Toc102571772 \h </w:instrText>
         </w:r>
         <w:r>
           <w:rPr>
@@ -11208,7 +11210,7 @@
           <w:szCs w:val="22"/>
         </w:rPr>
       </w:pPr>
-      <w:hyperlink w:anchor="_Toc101429066" w:history="1">
+      <w:hyperlink w:anchor="_Toc102571773" w:history="1">
         <w:r>
           <w:rPr>
             <w:rStyle w:val="Hyperlink"/>
@@ -11243,7 +11245,7 @@
             <w:noProof/>
             <w:webHidden/>
           </w:rPr>
-          <w:instrText xml:space="preserve"> PAGEREF _Toc101429066 \h </w:instrText>
+          <w:instrText xml:space="preserve"> PAGEREF _Toc102571773 \h </w:instrText>
         </w:r>
         <w:r>
           <w:rPr>
@@ -11297,7 +11299,7 @@
           <w:szCs w:val="22"/>
         </w:rPr>
       </w:pPr>
-      <w:hyperlink w:anchor="_Toc101429067" w:history="1">
+      <w:hyperlink w:anchor="_Toc102571774" w:history="1">
         <w:r>
           <w:rPr>
             <w:rStyle w:val="Hyperlink"/>
@@ -11305,7 +11307,7 @@
             <w:b/>
             <w:noProof/>
           </w:rPr>
-          <w:t>Figure 28: Pdf Report</w:t>
+          <w:t>Figure 28: RIB Station Report</w:t>
         </w:r>
         <w:r>
           <w:rPr>
@@ -11332,7 +11334,7 @@
             <w:noProof/>
             <w:webHidden/>
           </w:rPr>
-          <w:instrText xml:space="preserve"> PAGEREF _Toc101429067 \h </w:instrText>
+          <w:instrText xml:space="preserve"> PAGEREF _Toc102571774 \h </w:instrText>
         </w:r>
         <w:r>
           <w:rPr>
@@ -11421,8 +11423,8 @@
         <w:lastRenderedPageBreak/>
         <w:tab/>
       </w:r>
-      <w:bookmarkStart w:id="14" w:name="_Toc18332642"/>
-      <w:bookmarkStart w:id="15" w:name="_Toc101428961"/>
+      <w:bookmarkStart w:id="15" w:name="_Toc18332642"/>
+      <w:bookmarkStart w:id="16" w:name="_Toc102572217"/>
       <w:r>
         <w:rPr>
           <w:rFonts w:ascii="Times New Roman" w:hAnsi="Times New Roman" w:cs="Times New Roman"/>
@@ -11433,8 +11435,8 @@
         </w:rPr>
         <w:t>LIST OF TABLES</w:t>
       </w:r>
-      <w:bookmarkEnd w:id="14"/>
       <w:bookmarkEnd w:id="15"/>
+      <w:bookmarkEnd w:id="16"/>
       <w:r>
         <w:rPr>
           <w:rFonts w:ascii="Times New Roman" w:hAnsi="Times New Roman" w:cs="Times New Roman"/>
@@ -11486,7 +11488,7 @@
         </w:rPr>
         <w:fldChar w:fldCharType="separate"/>
       </w:r>
-      <w:hyperlink w:anchor="_Toc101429068" w:history="1">
+      <w:hyperlink w:anchor="_Toc102571775" w:history="1">
         <w:r>
           <w:rPr>
             <w:rStyle w:val="Hyperlink"/>
@@ -11515,7 +11517,7 @@
             <w:noProof/>
             <w:webHidden/>
           </w:rPr>
-          <w:instrText xml:space="preserve"> PAGEREF _Toc101429068 \h </w:instrText>
+          <w:instrText xml:space="preserve"> PAGEREF _Toc102571775 \h </w:instrText>
         </w:r>
         <w:r>
           <w:rPr>
@@ -11560,7 +11562,7 @@
           <w:szCs w:val="22"/>
         </w:rPr>
       </w:pPr>
-      <w:hyperlink w:anchor="_Toc101429069" w:history="1">
+      <w:hyperlink w:anchor="_Toc102571776" w:history="1">
         <w:r>
           <w:rPr>
             <w:rStyle w:val="Hyperlink"/>
@@ -11589,7 +11591,7 @@
             <w:noProof/>
             <w:webHidden/>
           </w:rPr>
-          <w:instrText xml:space="preserve"> PAGEREF _Toc101429069 \h </w:instrText>
+          <w:instrText xml:space="preserve"> PAGEREF _Toc102571776 \h </w:instrText>
         </w:r>
         <w:r>
           <w:rPr>
@@ -11634,7 +11636,7 @@
           <w:szCs w:val="22"/>
         </w:rPr>
       </w:pPr>
-      <w:hyperlink w:anchor="_Toc101429070" w:history="1">
+      <w:hyperlink w:anchor="_Toc102571777" w:history="1">
         <w:r>
           <w:rPr>
             <w:rStyle w:val="Hyperlink"/>
@@ -11663,7 +11665,7 @@
             <w:noProof/>
             <w:webHidden/>
           </w:rPr>
-          <w:instrText xml:space="preserve"> PAGEREF _Toc101429070 \h </w:instrText>
+          <w:instrText xml:space="preserve"> PAGEREF _Toc102571777 \h </w:instrText>
         </w:r>
         <w:r>
           <w:rPr>
@@ -11708,7 +11710,7 @@
           <w:szCs w:val="22"/>
         </w:rPr>
       </w:pPr>
-      <w:hyperlink w:anchor="_Toc101429071" w:history="1">
+      <w:hyperlink w:anchor="_Toc102571778" w:history="1">
         <w:r>
           <w:rPr>
             <w:rStyle w:val="Hyperlink"/>
@@ -11737,7 +11739,7 @@
             <w:noProof/>
             <w:webHidden/>
           </w:rPr>
-          <w:instrText xml:space="preserve"> PAGEREF _Toc101429071 \h </w:instrText>
+          <w:instrText xml:space="preserve"> PAGEREF _Toc102571778 \h </w:instrText>
         </w:r>
         <w:r>
           <w:rPr>
@@ -11782,7 +11784,7 @@
           <w:szCs w:val="22"/>
         </w:rPr>
       </w:pPr>
-      <w:hyperlink w:anchor="_Toc101429072" w:history="1">
+      <w:hyperlink w:anchor="_Toc102571779" w:history="1">
         <w:r>
           <w:rPr>
             <w:rStyle w:val="Hyperlink"/>
@@ -11811,7 +11813,7 @@
             <w:noProof/>
             <w:webHidden/>
           </w:rPr>
-          <w:instrText xml:space="preserve"> PAGEREF _Toc101429072 \h </w:instrText>
+          <w:instrText xml:space="preserve"> PAGEREF _Toc102571779 \h </w:instrText>
         </w:r>
         <w:r>
           <w:rPr>
@@ -11856,7 +11858,7 @@
           <w:szCs w:val="22"/>
         </w:rPr>
       </w:pPr>
-      <w:hyperlink w:anchor="_Toc101429073" w:history="1">
+      <w:hyperlink w:anchor="_Toc102571780" w:history="1">
         <w:r>
           <w:rPr>
             <w:rStyle w:val="Hyperlink"/>
@@ -11885,7 +11887,7 @@
             <w:noProof/>
             <w:webHidden/>
           </w:rPr>
-          <w:instrText xml:space="preserve"> PAGEREF _Toc101429073 \h </w:instrText>
+          <w:instrText xml:space="preserve"> PAGEREF _Toc102571780 \h </w:instrText>
         </w:r>
         <w:r>
           <w:rPr>
@@ -11930,7 +11932,7 @@
           <w:szCs w:val="22"/>
         </w:rPr>
       </w:pPr>
-      <w:hyperlink w:anchor="_Toc101429074" w:history="1">
+      <w:hyperlink w:anchor="_Toc102571781" w:history="1">
         <w:r>
           <w:rPr>
             <w:rStyle w:val="Hyperlink"/>
@@ -11959,7 +11961,7 @@
             <w:noProof/>
             <w:webHidden/>
           </w:rPr>
-          <w:instrText xml:space="preserve"> PAGEREF _Toc101429074 \h </w:instrText>
+          <w:instrText xml:space="preserve"> PAGEREF _Toc102571781 \h </w:instrText>
         </w:r>
         <w:r>
           <w:rPr>
@@ -12004,7 +12006,7 @@
           <w:szCs w:val="22"/>
         </w:rPr>
       </w:pPr>
-      <w:hyperlink w:anchor="_Toc101429075" w:history="1">
+      <w:hyperlink w:anchor="_Toc102571782" w:history="1">
         <w:r>
           <w:rPr>
             <w:rStyle w:val="Hyperlink"/>
@@ -12033,7 +12035,7 @@
             <w:noProof/>
             <w:webHidden/>
           </w:rPr>
-          <w:instrText xml:space="preserve"> PAGEREF _Toc101429075 \h </w:instrText>
+          <w:instrText xml:space="preserve"> PAGEREF _Toc102571782 \h </w:instrText>
         </w:r>
         <w:r>
           <w:rPr>
@@ -12078,7 +12080,7 @@
           <w:szCs w:val="22"/>
         </w:rPr>
       </w:pPr>
-      <w:hyperlink w:anchor="_Toc101429076" w:history="1">
+      <w:hyperlink w:anchor="_Toc102571783" w:history="1">
         <w:r>
           <w:rPr>
             <w:rStyle w:val="Hyperlink"/>
@@ -12107,7 +12109,7 @@
             <w:noProof/>
             <w:webHidden/>
           </w:rPr>
-          <w:instrText xml:space="preserve"> PAGEREF _Toc101429076 \h </w:instrText>
+          <w:instrText xml:space="preserve"> PAGEREF _Toc102571783 \h </w:instrText>
         </w:r>
         <w:r>
           <w:rPr>
@@ -12152,7 +12154,7 @@
           <w:szCs w:val="22"/>
         </w:rPr>
       </w:pPr>
-      <w:hyperlink w:anchor="_Toc101429077" w:history="1">
+      <w:hyperlink w:anchor="_Toc102571784" w:history="1">
         <w:r>
           <w:rPr>
             <w:rStyle w:val="Hyperlink"/>
@@ -12181,7 +12183,7 @@
             <w:noProof/>
             <w:webHidden/>
           </w:rPr>
-          <w:instrText xml:space="preserve"> PAGEREF _Toc101429077 \h </w:instrText>
+          <w:instrText xml:space="preserve"> PAGEREF _Toc102571784 \h </w:instrText>
         </w:r>
         <w:r>
           <w:rPr>
@@ -12226,7 +12228,7 @@
           <w:szCs w:val="22"/>
         </w:rPr>
       </w:pPr>
-      <w:hyperlink w:anchor="_Toc101429078" w:history="1">
+      <w:hyperlink w:anchor="_Toc102571785" w:history="1">
         <w:r>
           <w:rPr>
             <w:rStyle w:val="Hyperlink"/>
@@ -12255,7 +12257,7 @@
             <w:noProof/>
             <w:webHidden/>
           </w:rPr>
-          <w:instrText xml:space="preserve"> PAGEREF _Toc101429078 \h </w:instrText>
+          <w:instrText xml:space="preserve"> PAGEREF _Toc102571785 \h </w:instrText>
         </w:r>
         <w:r>
           <w:rPr>
@@ -12300,7 +12302,7 @@
           <w:szCs w:val="22"/>
         </w:rPr>
       </w:pPr>
-      <w:hyperlink w:anchor="_Toc101429079" w:history="1">
+      <w:hyperlink w:anchor="_Toc102571786" w:history="1">
         <w:r>
           <w:rPr>
             <w:rStyle w:val="Hyperlink"/>
@@ -12329,7 +12331,7 @@
             <w:noProof/>
             <w:webHidden/>
           </w:rPr>
-          <w:instrText xml:space="preserve"> PAGEREF _Toc101429079 \h </w:instrText>
+          <w:instrText xml:space="preserve"> PAGEREF _Toc102571786 \h </w:instrText>
         </w:r>
         <w:r>
           <w:rPr>
@@ -12374,7 +12376,7 @@
           <w:szCs w:val="22"/>
         </w:rPr>
       </w:pPr>
-      <w:hyperlink w:anchor="_Toc101429080" w:history="1">
+      <w:hyperlink w:anchor="_Toc102571787" w:history="1">
         <w:r>
           <w:rPr>
             <w:rStyle w:val="Hyperlink"/>
@@ -12403,7 +12405,7 @@
             <w:noProof/>
             <w:webHidden/>
           </w:rPr>
-          <w:instrText xml:space="preserve"> PAGEREF _Toc101429080 \h </w:instrText>
+          <w:instrText xml:space="preserve"> PAGEREF _Toc102571787 \h </w:instrText>
         </w:r>
         <w:r>
           <w:rPr>
@@ -12448,7 +12450,7 @@
           <w:szCs w:val="22"/>
         </w:rPr>
       </w:pPr>
-      <w:hyperlink w:anchor="_Toc101429081" w:history="1">
+      <w:hyperlink w:anchor="_Toc102571788" w:history="1">
         <w:r>
           <w:rPr>
             <w:rStyle w:val="Hyperlink"/>
@@ -12477,7 +12479,7 @@
             <w:noProof/>
             <w:webHidden/>
           </w:rPr>
-          <w:instrText xml:space="preserve"> PAGEREF _Toc101429081 \h </w:instrText>
+          <w:instrText xml:space="preserve"> PAGEREF _Toc102571788 \h </w:instrText>
         </w:r>
         <w:r>
           <w:rPr>
@@ -12522,7 +12524,7 @@
           <w:szCs w:val="22"/>
         </w:rPr>
       </w:pPr>
-      <w:hyperlink w:anchor="_Toc101429082" w:history="1">
+      <w:hyperlink w:anchor="_Toc102571789" w:history="1">
         <w:r>
           <w:rPr>
             <w:rStyle w:val="Hyperlink"/>
@@ -12551,7 +12553,7 @@
             <w:noProof/>
             <w:webHidden/>
           </w:rPr>
-          <w:instrText xml:space="preserve"> PAGEREF _Toc101429082 \h </w:instrText>
+          <w:instrText xml:space="preserve"> PAGEREF _Toc102571789 \h </w:instrText>
         </w:r>
         <w:r>
           <w:rPr>
@@ -12596,7 +12598,7 @@
           <w:szCs w:val="22"/>
         </w:rPr>
       </w:pPr>
-      <w:hyperlink w:anchor="_Toc101429083" w:history="1">
+      <w:hyperlink w:anchor="_Toc102571790" w:history="1">
         <w:r>
           <w:rPr>
             <w:rStyle w:val="Hyperlink"/>
@@ -12625,7 +12627,7 @@
             <w:noProof/>
             <w:webHidden/>
           </w:rPr>
-          <w:instrText xml:space="preserve"> PAGEREF _Toc101429083 \h </w:instrText>
+          <w:instrText xml:space="preserve"> PAGEREF _Toc102571790 \h </w:instrText>
         </w:r>
         <w:r>
           <w:rPr>
@@ -12670,7 +12672,7 @@
           <w:szCs w:val="22"/>
         </w:rPr>
       </w:pPr>
-      <w:hyperlink r:id="rId9" w:anchor="_Toc101429084" w:history="1">
+      <w:hyperlink r:id="rId9" w:anchor="_Toc102571791" w:history="1">
         <w:r>
           <w:rPr>
             <w:rStyle w:val="Hyperlink"/>
@@ -12699,7 +12701,7 @@
             <w:noProof/>
             <w:webHidden/>
           </w:rPr>
-          <w:instrText xml:space="preserve"> PAGEREF _Toc101429084 \h </w:instrText>
+          <w:instrText xml:space="preserve"> PAGEREF _Toc102571791 \h </w:instrText>
         </w:r>
         <w:r>
           <w:rPr>
@@ -12744,7 +12746,7 @@
           <w:szCs w:val="22"/>
         </w:rPr>
       </w:pPr>
-      <w:hyperlink w:anchor="_Toc101429085" w:history="1">
+      <w:hyperlink w:anchor="_Toc102571792" w:history="1">
         <w:r>
           <w:rPr>
             <w:rStyle w:val="Hyperlink"/>
@@ -12773,7 +12775,7 @@
             <w:noProof/>
             <w:webHidden/>
           </w:rPr>
-          <w:instrText xml:space="preserve"> PAGEREF _Toc101429085 \h </w:instrText>
+          <w:instrText xml:space="preserve"> PAGEREF _Toc102571792 \h </w:instrText>
         </w:r>
         <w:r>
           <w:rPr>
@@ -12818,7 +12820,7 @@
           <w:szCs w:val="22"/>
         </w:rPr>
       </w:pPr>
-      <w:hyperlink w:anchor="_Toc101429086" w:history="1">
+      <w:hyperlink w:anchor="_Toc102571793" w:history="1">
         <w:r>
           <w:rPr>
             <w:rStyle w:val="Hyperlink"/>
@@ -12847,7 +12849,7 @@
             <w:noProof/>
             <w:webHidden/>
           </w:rPr>
-          <w:instrText xml:space="preserve"> PAGEREF _Toc101429086 \h </w:instrText>
+          <w:instrText xml:space="preserve"> PAGEREF _Toc102571793 \h </w:instrText>
         </w:r>
         <w:r>
           <w:rPr>
@@ -12892,7 +12894,7 @@
           <w:szCs w:val="22"/>
         </w:rPr>
       </w:pPr>
-      <w:hyperlink w:anchor="_Toc101429087" w:history="1">
+      <w:hyperlink w:anchor="_Toc102571794" w:history="1">
         <w:r>
           <w:rPr>
             <w:rStyle w:val="Hyperlink"/>
@@ -12921,7 +12923,7 @@
             <w:noProof/>
             <w:webHidden/>
           </w:rPr>
-          <w:instrText xml:space="preserve"> PAGEREF _Toc101429087 \h </w:instrText>
+          <w:instrText xml:space="preserve"> PAGEREF _Toc102571794 \h </w:instrText>
         </w:r>
         <w:r>
           <w:rPr>
@@ -12966,7 +12968,7 @@
           <w:szCs w:val="22"/>
         </w:rPr>
       </w:pPr>
-      <w:hyperlink w:anchor="_Toc101429088" w:history="1">
+      <w:hyperlink w:anchor="_Toc102571795" w:history="1">
         <w:r>
           <w:rPr>
             <w:rStyle w:val="Hyperlink"/>
@@ -12995,7 +12997,7 @@
             <w:noProof/>
             <w:webHidden/>
           </w:rPr>
-          <w:instrText xml:space="preserve"> PAGEREF _Toc101429088 \h </w:instrText>
+          <w:instrText xml:space="preserve"> PAGEREF _Toc102571795 \h </w:instrText>
         </w:r>
         <w:r>
           <w:rPr>
@@ -13084,7 +13086,7 @@
           <w:szCs w:val="24"/>
         </w:rPr>
       </w:pPr>
-      <w:bookmarkStart w:id="16" w:name="_Toc101428962"/>
+      <w:bookmarkStart w:id="17" w:name="_Toc102572218"/>
       <w:r>
         <w:rPr>
           <w:rFonts w:ascii="Times New Roman" w:hAnsi="Times New Roman" w:cs="Times New Roman"/>
@@ -13098,7 +13100,7 @@
       </w:r>
       <w:bookmarkEnd w:id="12"/>
       <w:bookmarkEnd w:id="13"/>
-      <w:bookmarkEnd w:id="16"/>
+      <w:bookmarkEnd w:id="17"/>
     </w:p>
     <w:p>
       <w:pPr>
@@ -13804,8 +13806,8 @@
           <w:szCs w:val="24"/>
         </w:rPr>
       </w:pPr>
-      <w:bookmarkStart w:id="17" w:name="_Toc67840294"/>
-      <w:bookmarkStart w:id="18" w:name="_Toc101428963"/>
+      <w:bookmarkStart w:id="18" w:name="_Toc67840294"/>
+      <w:bookmarkStart w:id="19" w:name="_Toc102572219"/>
       <w:r>
         <w:rPr>
           <w:rFonts w:ascii="Times New Roman" w:hAnsi="Times New Roman" w:cs="Times New Roman"/>
@@ -13816,8 +13818,8 @@
         </w:rPr>
         <w:t>DEFINITION OF KEY TERMS</w:t>
       </w:r>
-      <w:bookmarkEnd w:id="17"/>
       <w:bookmarkEnd w:id="18"/>
+      <w:bookmarkEnd w:id="19"/>
     </w:p>
     <w:p>
       <w:pPr>
@@ -14003,8 +14005,8 @@
           <w:szCs w:val="24"/>
         </w:rPr>
       </w:pPr>
-      <w:bookmarkStart w:id="19" w:name="_Toc18332644"/>
-      <w:bookmarkStart w:id="20" w:name="_Toc101428964"/>
+      <w:bookmarkStart w:id="20" w:name="_Toc18332644"/>
+      <w:bookmarkStart w:id="21" w:name="_Toc102572220"/>
       <w:r>
         <w:rPr>
           <w:rFonts w:ascii="Times New Roman" w:hAnsi="Times New Roman" w:cs="Times New Roman"/>
@@ -14015,9 +14017,9 @@
         </w:rPr>
         <w:t>CHAPTER 1</w:t>
       </w:r>
-      <w:bookmarkStart w:id="21" w:name="_Toc488680287"/>
-      <w:bookmarkEnd w:id="19"/>
+      <w:bookmarkStart w:id="22" w:name="_Toc488680287"/>
       <w:bookmarkEnd w:id="20"/>
+      <w:bookmarkEnd w:id="21"/>
       <w:r>
         <w:rPr>
           <w:rFonts w:ascii="Times New Roman" w:hAnsi="Times New Roman" w:cs="Times New Roman"/>
@@ -14042,9 +14044,9 @@
           <w:szCs w:val="24"/>
         </w:rPr>
       </w:pPr>
-      <w:bookmarkStart w:id="22" w:name="_Toc6822780"/>
-      <w:bookmarkStart w:id="23" w:name="_Toc18332645"/>
-      <w:bookmarkStart w:id="24" w:name="_Toc101428965"/>
+      <w:bookmarkStart w:id="23" w:name="_Toc6822780"/>
+      <w:bookmarkStart w:id="24" w:name="_Toc18332645"/>
+      <w:bookmarkStart w:id="25" w:name="_Toc102572221"/>
       <w:r>
         <w:rPr>
           <w:rFonts w:ascii="Times New Roman" w:hAnsi="Times New Roman" w:cs="Times New Roman"/>
@@ -14055,10 +14057,10 @@
         </w:rPr>
         <w:t>GENERAL INTRODUCTION</w:t>
       </w:r>
-      <w:bookmarkEnd w:id="21"/>
       <w:bookmarkEnd w:id="22"/>
       <w:bookmarkEnd w:id="23"/>
       <w:bookmarkEnd w:id="24"/>
+      <w:bookmarkEnd w:id="25"/>
     </w:p>
     <w:p>
       <w:pPr>
@@ -14343,9 +14345,9 @@
           <w:szCs w:val="24"/>
         </w:rPr>
       </w:pPr>
-      <w:bookmarkStart w:id="25" w:name="_Toc6822781"/>
-      <w:bookmarkStart w:id="26" w:name="_Toc18332646"/>
-      <w:bookmarkStart w:id="27" w:name="_Toc101428966"/>
+      <w:bookmarkStart w:id="26" w:name="_Toc6822781"/>
+      <w:bookmarkStart w:id="27" w:name="_Toc18332646"/>
+      <w:bookmarkStart w:id="28" w:name="_Toc102572222"/>
       <w:r>
         <w:rPr>
           <w:rFonts w:ascii="Times New Roman" w:hAnsi="Times New Roman" w:cs="Times New Roman"/>
@@ -14387,9 +14389,9 @@
         </w:rPr>
         <w:t>Study</w:t>
       </w:r>
-      <w:bookmarkEnd w:id="25"/>
       <w:bookmarkEnd w:id="26"/>
       <w:bookmarkEnd w:id="27"/>
+      <w:bookmarkEnd w:id="28"/>
     </w:p>
     <w:p>
       <w:pPr>
@@ -14515,10 +14517,10 @@
           <w:szCs w:val="24"/>
         </w:rPr>
       </w:pPr>
-      <w:bookmarkStart w:id="28" w:name="_Toc488680289"/>
-      <w:bookmarkStart w:id="29" w:name="_Toc6822782"/>
-      <w:bookmarkStart w:id="30" w:name="_Toc18332647"/>
-      <w:bookmarkStart w:id="31" w:name="_Toc101428967"/>
+      <w:bookmarkStart w:id="29" w:name="_Toc488680289"/>
+      <w:bookmarkStart w:id="30" w:name="_Toc6822782"/>
+      <w:bookmarkStart w:id="31" w:name="_Toc18332647"/>
+      <w:bookmarkStart w:id="32" w:name="_Toc102572223"/>
       <w:r>
         <w:rPr>
           <w:rFonts w:ascii="Times New Roman" w:hAnsi="Times New Roman" w:cs="Times New Roman"/>
@@ -14529,10 +14531,10 @@
         </w:rPr>
         <w:t>Statement of the Problem</w:t>
       </w:r>
-      <w:bookmarkEnd w:id="28"/>
       <w:bookmarkEnd w:id="29"/>
       <w:bookmarkEnd w:id="30"/>
       <w:bookmarkEnd w:id="31"/>
+      <w:bookmarkEnd w:id="32"/>
     </w:p>
     <w:p>
       <w:pPr>
@@ -14800,8 +14802,8 @@
           <w:szCs w:val="24"/>
         </w:rPr>
       </w:pPr>
-      <w:bookmarkStart w:id="32" w:name="_Toc6822783"/>
-      <w:bookmarkStart w:id="33" w:name="_Toc18332648"/>
+      <w:bookmarkStart w:id="33" w:name="_Toc6822783"/>
+      <w:bookmarkStart w:id="34" w:name="_Toc18332648"/>
       <w:r>
         <w:rPr>
           <w:rFonts w:ascii="Times New Roman" w:hAnsi="Times New Roman" w:cs="Times New Roman"/>
@@ -14826,7 +14828,7 @@
           <w:szCs w:val="24"/>
         </w:rPr>
       </w:pPr>
-      <w:bookmarkStart w:id="34" w:name="_Toc101428968"/>
+      <w:bookmarkStart w:id="35" w:name="_Toc102572224"/>
       <w:r>
         <w:rPr>
           <w:rFonts w:ascii="Times New Roman" w:hAnsi="Times New Roman" w:cs="Times New Roman"/>
@@ -14837,9 +14839,9 @@
         </w:rPr>
         <w:t>Objective of the Project</w:t>
       </w:r>
-      <w:bookmarkEnd w:id="32"/>
       <w:bookmarkEnd w:id="33"/>
       <w:bookmarkEnd w:id="34"/>
+      <w:bookmarkEnd w:id="35"/>
     </w:p>
     <w:p>
       <w:pPr>
@@ -14851,9 +14853,9 @@
           <w:color w:val="auto"/>
         </w:rPr>
       </w:pPr>
-      <w:bookmarkStart w:id="35" w:name="_Toc6822784"/>
-      <w:bookmarkStart w:id="36" w:name="_Toc18332649"/>
-      <w:bookmarkStart w:id="37" w:name="_Toc101428969"/>
+      <w:bookmarkStart w:id="36" w:name="_Toc6822784"/>
+      <w:bookmarkStart w:id="37" w:name="_Toc18332649"/>
+      <w:bookmarkStart w:id="38" w:name="_Toc102572225"/>
       <w:r>
         <w:rPr>
           <w:rFonts w:ascii="Times New Roman" w:hAnsi="Times New Roman" w:cs="Times New Roman"/>
@@ -14863,9 +14865,9 @@
         </w:rPr>
         <w:t>General Objective</w:t>
       </w:r>
-      <w:bookmarkEnd w:id="35"/>
       <w:bookmarkEnd w:id="36"/>
       <w:bookmarkEnd w:id="37"/>
+      <w:bookmarkEnd w:id="38"/>
       <w:r>
         <w:rPr>
           <w:rFonts w:ascii="Times New Roman" w:hAnsi="Times New Roman" w:cs="Times New Roman"/>
@@ -15018,9 +15020,9 @@
           <w:color w:val="auto"/>
         </w:rPr>
       </w:pPr>
-      <w:bookmarkStart w:id="38" w:name="_Toc6822785"/>
-      <w:bookmarkStart w:id="39" w:name="_Toc18332650"/>
-      <w:bookmarkStart w:id="40" w:name="_Toc101428970"/>
+      <w:bookmarkStart w:id="39" w:name="_Toc6822785"/>
+      <w:bookmarkStart w:id="40" w:name="_Toc18332650"/>
+      <w:bookmarkStart w:id="41" w:name="_Toc102572226"/>
       <w:r>
         <w:rPr>
           <w:rFonts w:ascii="Times New Roman" w:hAnsi="Times New Roman" w:cs="Times New Roman"/>
@@ -15030,9 +15032,9 @@
         </w:rPr>
         <w:t>Specific Objectives</w:t>
       </w:r>
-      <w:bookmarkEnd w:id="38"/>
       <w:bookmarkEnd w:id="39"/>
       <w:bookmarkEnd w:id="40"/>
+      <w:bookmarkEnd w:id="41"/>
       <w:r>
         <w:rPr>
           <w:rFonts w:ascii="Times New Roman" w:eastAsiaTheme="minorHAnsi" w:hAnsi="Times New Roman" w:cs="Times New Roman"/>
@@ -15178,9 +15180,9 @@
           <w:szCs w:val="24"/>
         </w:rPr>
       </w:pPr>
-      <w:bookmarkStart w:id="41" w:name="_Toc6822786"/>
-      <w:bookmarkStart w:id="42" w:name="_Toc18332651"/>
-      <w:bookmarkStart w:id="43" w:name="_Toc101428971"/>
+      <w:bookmarkStart w:id="42" w:name="_Toc6822786"/>
+      <w:bookmarkStart w:id="43" w:name="_Toc18332651"/>
+      <w:bookmarkStart w:id="44" w:name="_Toc102572227"/>
       <w:r>
         <w:rPr>
           <w:rFonts w:ascii="Times New Roman" w:hAnsi="Times New Roman" w:cs="Times New Roman"/>
@@ -15192,9 +15194,9 @@
         <w:lastRenderedPageBreak/>
         <w:t>Scope of the Study</w:t>
       </w:r>
-      <w:bookmarkEnd w:id="41"/>
       <w:bookmarkEnd w:id="42"/>
       <w:bookmarkEnd w:id="43"/>
+      <w:bookmarkEnd w:id="44"/>
     </w:p>
     <w:p>
       <w:pPr>
@@ -15255,8 +15257,8 @@
         </w:rPr>
         <w:t xml:space="preserve"> This will solve the problem of late and high process of getting primary suspected person from others. </w:t>
       </w:r>
-      <w:bookmarkStart w:id="44" w:name="_Toc6822787"/>
-      <w:bookmarkStart w:id="45" w:name="_Toc18332652"/>
+      <w:bookmarkStart w:id="45" w:name="_Toc6822787"/>
+      <w:bookmarkStart w:id="46" w:name="_Toc18332652"/>
     </w:p>
     <w:p>
       <w:pPr>
@@ -15277,8 +15279,8 @@
         </w:rPr>
         <w:t>Methodology and Techniques Used in the Study</w:t>
       </w:r>
-      <w:bookmarkEnd w:id="44"/>
       <w:bookmarkEnd w:id="45"/>
+      <w:bookmarkEnd w:id="46"/>
     </w:p>
     <w:p>
       <w:pPr>
@@ -15477,10 +15479,10 @@
           <w:color w:val="auto"/>
         </w:rPr>
       </w:pPr>
-      <w:bookmarkStart w:id="46" w:name="_Toc488680302"/>
-      <w:bookmarkStart w:id="47" w:name="_Toc6822788"/>
-      <w:bookmarkStart w:id="48" w:name="_Toc18332653"/>
-      <w:bookmarkStart w:id="49" w:name="_Toc101428972"/>
+      <w:bookmarkStart w:id="47" w:name="_Toc488680302"/>
+      <w:bookmarkStart w:id="48" w:name="_Toc6822788"/>
+      <w:bookmarkStart w:id="49" w:name="_Toc18332653"/>
+      <w:bookmarkStart w:id="50" w:name="_Toc102572228"/>
       <w:r>
         <w:rPr>
           <w:rFonts w:ascii="Times New Roman" w:hAnsi="Times New Roman" w:cs="Times New Roman"/>
@@ -15489,10 +15491,10 @@
         </w:rPr>
         <w:t>Observation</w:t>
       </w:r>
-      <w:bookmarkEnd w:id="46"/>
       <w:bookmarkEnd w:id="47"/>
       <w:bookmarkEnd w:id="48"/>
       <w:bookmarkEnd w:id="49"/>
+      <w:bookmarkEnd w:id="50"/>
     </w:p>
     <w:p>
       <w:pPr>
@@ -15574,10 +15576,10 @@
           <w:color w:val="auto"/>
         </w:rPr>
       </w:pPr>
-      <w:bookmarkStart w:id="50" w:name="_Toc488680303"/>
-      <w:bookmarkStart w:id="51" w:name="_Toc6822789"/>
-      <w:bookmarkStart w:id="52" w:name="_Toc18332654"/>
-      <w:bookmarkStart w:id="53" w:name="_Toc101428973"/>
+      <w:bookmarkStart w:id="51" w:name="_Toc488680303"/>
+      <w:bookmarkStart w:id="52" w:name="_Toc6822789"/>
+      <w:bookmarkStart w:id="53" w:name="_Toc18332654"/>
+      <w:bookmarkStart w:id="54" w:name="_Toc102572229"/>
       <w:r>
         <w:rPr>
           <w:rFonts w:ascii="Times New Roman" w:hAnsi="Times New Roman" w:cs="Times New Roman"/>
@@ -15586,10 +15588,10 @@
         </w:rPr>
         <w:t>Documentation</w:t>
       </w:r>
-      <w:bookmarkEnd w:id="50"/>
       <w:bookmarkEnd w:id="51"/>
       <w:bookmarkEnd w:id="52"/>
       <w:bookmarkEnd w:id="53"/>
+      <w:bookmarkEnd w:id="54"/>
     </w:p>
     <w:p>
       <w:pPr>
@@ -15602,14 +15604,14 @@
           <w:szCs w:val="24"/>
         </w:rPr>
       </w:pPr>
-      <w:bookmarkStart w:id="54" w:name="_Toc362963248"/>
-      <w:bookmarkStart w:id="55" w:name="_Toc331098120"/>
-      <w:bookmarkStart w:id="56" w:name="_Toc331151062"/>
-      <w:bookmarkStart w:id="57" w:name="_Toc331151643"/>
-      <w:bookmarkStart w:id="58" w:name="_Toc331177586"/>
-      <w:bookmarkStart w:id="59" w:name="_Toc333049832"/>
-      <w:bookmarkStart w:id="60" w:name="_Toc334087962"/>
-      <w:bookmarkStart w:id="61" w:name="_Hlk3194998"/>
+      <w:bookmarkStart w:id="55" w:name="_Toc362963248"/>
+      <w:bookmarkStart w:id="56" w:name="_Toc331098120"/>
+      <w:bookmarkStart w:id="57" w:name="_Toc331151062"/>
+      <w:bookmarkStart w:id="58" w:name="_Toc331151643"/>
+      <w:bookmarkStart w:id="59" w:name="_Toc331177586"/>
+      <w:bookmarkStart w:id="60" w:name="_Toc333049832"/>
+      <w:bookmarkStart w:id="61" w:name="_Toc334087962"/>
+      <w:bookmarkStart w:id="62" w:name="_Hlk3194998"/>
       <w:r>
         <w:rPr>
           <w:rStyle w:val="longtext"/>
@@ -15636,13 +15638,13 @@
         </w:rPr>
         <w:t>The documentation helps in the study to get more familiar with the various tools and techniques to be used to develop the application.</w:t>
       </w:r>
-      <w:bookmarkEnd w:id="54"/>
       <w:bookmarkEnd w:id="55"/>
       <w:bookmarkEnd w:id="56"/>
       <w:bookmarkEnd w:id="57"/>
       <w:bookmarkEnd w:id="58"/>
       <w:bookmarkEnd w:id="59"/>
       <w:bookmarkEnd w:id="60"/>
+      <w:bookmarkEnd w:id="61"/>
       <w:r>
         <w:rPr>
           <w:rStyle w:val="longtext"/>
@@ -15652,7 +15654,7 @@
         </w:rPr>
         <w:t xml:space="preserve"> Reading more documents about how crime reporting is made, viewing all the process that is taken to do it has been a big benefit to in the journey of making a computerized crime reporting system.</w:t>
       </w:r>
-      <w:bookmarkEnd w:id="61"/>
+      <w:bookmarkEnd w:id="62"/>
       <w:sdt>
         <w:sdtPr>
           <w:rPr>
@@ -15738,10 +15740,10 @@
           <w:b/>
         </w:rPr>
       </w:pPr>
-      <w:bookmarkStart w:id="62" w:name="_Toc488680304"/>
-      <w:bookmarkStart w:id="63" w:name="_Toc6822790"/>
-      <w:bookmarkStart w:id="64" w:name="_Toc18332655"/>
-      <w:bookmarkStart w:id="65" w:name="_Toc101428974"/>
+      <w:bookmarkStart w:id="63" w:name="_Toc488680304"/>
+      <w:bookmarkStart w:id="64" w:name="_Toc6822790"/>
+      <w:bookmarkStart w:id="65" w:name="_Toc18332655"/>
+      <w:bookmarkStart w:id="66" w:name="_Toc102572230"/>
       <w:r>
         <w:rPr>
           <w:rStyle w:val="longtext"/>
@@ -15751,10 +15753,10 @@
         </w:rPr>
         <w:t>Interview</w:t>
       </w:r>
-      <w:bookmarkEnd w:id="62"/>
       <w:bookmarkEnd w:id="63"/>
       <w:bookmarkEnd w:id="64"/>
       <w:bookmarkEnd w:id="65"/>
+      <w:bookmarkEnd w:id="66"/>
     </w:p>
     <w:p>
       <w:pPr>
@@ -16195,9 +16197,9 @@
           <w:szCs w:val="24"/>
         </w:rPr>
       </w:pPr>
-      <w:bookmarkStart w:id="66" w:name="_Toc6822791"/>
-      <w:bookmarkStart w:id="67" w:name="_Toc18332656"/>
-      <w:bookmarkStart w:id="68" w:name="_Toc101428975"/>
+      <w:bookmarkStart w:id="67" w:name="_Toc6822791"/>
+      <w:bookmarkStart w:id="68" w:name="_Toc18332656"/>
+      <w:bookmarkStart w:id="69" w:name="_Toc102572231"/>
       <w:r>
         <w:rPr>
           <w:rFonts w:ascii="Times New Roman" w:hAnsi="Times New Roman" w:cs="Times New Roman"/>
@@ -16208,9 +16210,9 @@
         </w:rPr>
         <w:t>Expected Results</w:t>
       </w:r>
-      <w:bookmarkEnd w:id="66"/>
       <w:bookmarkEnd w:id="67"/>
       <w:bookmarkEnd w:id="68"/>
+      <w:bookmarkEnd w:id="69"/>
     </w:p>
     <w:p>
       <w:pPr>
@@ -16451,9 +16453,9 @@
           <w:szCs w:val="24"/>
         </w:rPr>
       </w:pPr>
-      <w:bookmarkStart w:id="69" w:name="_Toc6822792"/>
-      <w:bookmarkStart w:id="70" w:name="_Toc18332657"/>
-      <w:bookmarkStart w:id="71" w:name="_Toc101428976"/>
+      <w:bookmarkStart w:id="70" w:name="_Toc6822792"/>
+      <w:bookmarkStart w:id="71" w:name="_Toc18332657"/>
+      <w:bookmarkStart w:id="72" w:name="_Toc102572232"/>
       <w:r>
         <w:rPr>
           <w:rFonts w:ascii="Times New Roman" w:hAnsi="Times New Roman" w:cs="Times New Roman"/>
@@ -16465,9 +16467,9 @@
         <w:lastRenderedPageBreak/>
         <w:t>Organization of the Report</w:t>
       </w:r>
-      <w:bookmarkEnd w:id="69"/>
       <w:bookmarkEnd w:id="70"/>
       <w:bookmarkEnd w:id="71"/>
+      <w:bookmarkEnd w:id="72"/>
     </w:p>
     <w:p>
       <w:pPr>
@@ -16654,9 +16656,9 @@
           <w:szCs w:val="24"/>
         </w:rPr>
       </w:pPr>
-      <w:bookmarkStart w:id="72" w:name="_Toc6822793"/>
-      <w:bookmarkStart w:id="73" w:name="_Toc18332658"/>
-      <w:bookmarkStart w:id="74" w:name="_Toc101428977"/>
+      <w:bookmarkStart w:id="73" w:name="_Toc6822793"/>
+      <w:bookmarkStart w:id="74" w:name="_Toc18332658"/>
+      <w:bookmarkStart w:id="75" w:name="_Toc102572233"/>
       <w:r>
         <w:rPr>
           <w:rFonts w:ascii="Times New Roman" w:hAnsi="Times New Roman" w:cs="Times New Roman"/>
@@ -16668,9 +16670,9 @@
         <w:lastRenderedPageBreak/>
         <w:t>CHAPTER 2</w:t>
       </w:r>
-      <w:bookmarkEnd w:id="72"/>
       <w:bookmarkEnd w:id="73"/>
       <w:bookmarkEnd w:id="74"/>
+      <w:bookmarkEnd w:id="75"/>
     </w:p>
     <w:p>
       <w:pPr>
@@ -16697,9 +16699,9 @@
         </w:rPr>
         <w:t xml:space="preserve"> </w:t>
       </w:r>
-      <w:bookmarkStart w:id="75" w:name="_Toc6822794"/>
-      <w:bookmarkStart w:id="76" w:name="_Toc18332659"/>
-      <w:bookmarkStart w:id="77" w:name="_Toc101428978"/>
+      <w:bookmarkStart w:id="76" w:name="_Toc6822794"/>
+      <w:bookmarkStart w:id="77" w:name="_Toc18332659"/>
+      <w:bookmarkStart w:id="78" w:name="_Toc102572234"/>
       <w:r>
         <w:rPr>
           <w:rFonts w:ascii="Times New Roman" w:eastAsia="Times New Roman" w:hAnsi="Times New Roman" w:cs="Times New Roman"/>
@@ -16710,9 +16712,9 @@
         </w:rPr>
         <w:t>ANALYSIS OF THE EXISTING SYSTEM</w:t>
       </w:r>
-      <w:bookmarkEnd w:id="75"/>
       <w:bookmarkEnd w:id="76"/>
       <w:bookmarkEnd w:id="77"/>
+      <w:bookmarkEnd w:id="78"/>
     </w:p>
     <w:p>
       <w:pPr>
@@ -16730,9 +16732,9 @@
           <w:lang w:val="en-GB"/>
         </w:rPr>
       </w:pPr>
-      <w:bookmarkStart w:id="78" w:name="_Toc6822795"/>
-      <w:bookmarkStart w:id="79" w:name="_Toc18332660"/>
-      <w:bookmarkStart w:id="80" w:name="_Toc101428979"/>
+      <w:bookmarkStart w:id="79" w:name="_Toc6822795"/>
+      <w:bookmarkStart w:id="80" w:name="_Toc18332660"/>
+      <w:bookmarkStart w:id="81" w:name="_Toc102572235"/>
       <w:r>
         <w:rPr>
           <w:rFonts w:ascii="Times New Roman" w:eastAsia="Times New Roman" w:hAnsi="Times New Roman" w:cs="Times New Roman"/>
@@ -16744,9 +16746,9 @@
         </w:rPr>
         <w:t>Introduction</w:t>
       </w:r>
-      <w:bookmarkEnd w:id="78"/>
       <w:bookmarkEnd w:id="79"/>
       <w:bookmarkEnd w:id="80"/>
+      <w:bookmarkEnd w:id="81"/>
     </w:p>
     <w:p>
       <w:pPr>
@@ -16872,9 +16874,9 @@
           <w:lang w:val="en-GB"/>
         </w:rPr>
       </w:pPr>
-      <w:bookmarkStart w:id="81" w:name="_Toc6822796"/>
-      <w:bookmarkStart w:id="82" w:name="_Toc18332661"/>
-      <w:bookmarkStart w:id="83" w:name="_Toc101428980"/>
+      <w:bookmarkStart w:id="82" w:name="_Toc6822796"/>
+      <w:bookmarkStart w:id="83" w:name="_Toc18332661"/>
+      <w:bookmarkStart w:id="84" w:name="_Toc102572236"/>
       <w:r>
         <w:rPr>
           <w:rFonts w:ascii="Times New Roman" w:eastAsia="Times New Roman" w:hAnsi="Times New Roman" w:cs="Times New Roman"/>
@@ -16886,9 +16888,9 @@
         </w:rPr>
         <w:t>Description of Current System Environment</w:t>
       </w:r>
-      <w:bookmarkEnd w:id="81"/>
       <w:bookmarkEnd w:id="82"/>
       <w:bookmarkEnd w:id="83"/>
+      <w:bookmarkEnd w:id="84"/>
     </w:p>
     <w:p>
       <w:pPr>
@@ -17041,7 +17043,7 @@
           <w:szCs w:val="24"/>
         </w:rPr>
         <w:drawing>
-          <wp:inline distT="0" distB="0" distL="0" distR="0" wp14:anchorId="1AC17C85" wp14:editId="0BD2BA02">
+          <wp:inline distT="0" distB="0" distL="0" distR="0" wp14:anchorId="320239F4" wp14:editId="1A760602">
             <wp:extent cx="5238750" cy="5276850"/>
             <wp:effectExtent l="0" t="0" r="0" b="0"/>
             <wp:docPr id="1" name="Picture 1" descr="Organisation Structure"/>
@@ -17104,10 +17106,10 @@
           <w:lang w:val="en-GB"/>
         </w:rPr>
       </w:pPr>
-      <w:bookmarkStart w:id="84" w:name="_Toc6823889"/>
-      <w:bookmarkStart w:id="85" w:name="_Toc13745344"/>
-      <w:bookmarkStart w:id="86" w:name="_Toc79861038"/>
-      <w:bookmarkStart w:id="87" w:name="_Toc101429040"/>
+      <w:bookmarkStart w:id="85" w:name="_Toc6823889"/>
+      <w:bookmarkStart w:id="86" w:name="_Toc13745344"/>
+      <w:bookmarkStart w:id="87" w:name="_Toc79861038"/>
+      <w:bookmarkStart w:id="88" w:name="_Toc102571747"/>
       <w:r>
         <w:rPr>
           <w:rFonts w:ascii="Times New Roman" w:eastAsia="Calibri" w:hAnsi="Times New Roman" w:cs="Times New Roman"/>
@@ -17186,10 +17188,10 @@
         </w:rPr>
         <w:t>: Organisation Structure</w:t>
       </w:r>
-      <w:bookmarkEnd w:id="84"/>
       <w:bookmarkEnd w:id="85"/>
       <w:bookmarkEnd w:id="86"/>
       <w:bookmarkEnd w:id="87"/>
+      <w:bookmarkEnd w:id="88"/>
     </w:p>
     <w:p>
       <w:pPr>
@@ -17206,9 +17208,9 @@
           <w:lang w:val="en-GB"/>
         </w:rPr>
       </w:pPr>
-      <w:bookmarkStart w:id="88" w:name="_Toc6822797"/>
-      <w:bookmarkStart w:id="89" w:name="_Toc18332662"/>
-      <w:bookmarkStart w:id="90" w:name="_Toc101428981"/>
+      <w:bookmarkStart w:id="89" w:name="_Toc6822797"/>
+      <w:bookmarkStart w:id="90" w:name="_Toc18332662"/>
+      <w:bookmarkStart w:id="91" w:name="_Toc102572237"/>
       <w:r>
         <w:rPr>
           <w:rFonts w:ascii="Times New Roman" w:eastAsia="Times New Roman" w:hAnsi="Times New Roman" w:cs="Times New Roman"/>
@@ -17220,9 +17222,9 @@
         </w:rPr>
         <w:t>Who is RIB?</w:t>
       </w:r>
-      <w:bookmarkEnd w:id="88"/>
       <w:bookmarkEnd w:id="89"/>
       <w:bookmarkEnd w:id="90"/>
+      <w:bookmarkEnd w:id="91"/>
     </w:p>
     <w:p>
       <w:pPr>
@@ -17381,9 +17383,9 @@
           <w:lang w:val="en-GB"/>
         </w:rPr>
       </w:pPr>
-      <w:bookmarkStart w:id="91" w:name="_Toc6822798"/>
-      <w:bookmarkStart w:id="92" w:name="_Toc18332663"/>
-      <w:bookmarkStart w:id="93" w:name="_Toc101428982"/>
+      <w:bookmarkStart w:id="92" w:name="_Toc6822798"/>
+      <w:bookmarkStart w:id="93" w:name="_Toc18332663"/>
+      <w:bookmarkStart w:id="94" w:name="_Toc102572238"/>
       <w:r>
         <w:rPr>
           <w:rFonts w:ascii="Times New Roman" w:eastAsia="Times New Roman" w:hAnsi="Times New Roman" w:cs="Times New Roman"/>
@@ -17395,9 +17397,9 @@
         <w:lastRenderedPageBreak/>
         <w:t>Historical background</w:t>
       </w:r>
-      <w:bookmarkEnd w:id="91"/>
       <w:bookmarkEnd w:id="92"/>
       <w:bookmarkEnd w:id="93"/>
+      <w:bookmarkEnd w:id="94"/>
     </w:p>
     <w:p>
       <w:pPr>
@@ -17728,9 +17730,9 @@
           <w:lang w:val="en-GB"/>
         </w:rPr>
       </w:pPr>
-      <w:bookmarkStart w:id="94" w:name="_Toc6822799"/>
-      <w:bookmarkStart w:id="95" w:name="_Toc18332664"/>
-      <w:bookmarkStart w:id="96" w:name="_Toc101428983"/>
+      <w:bookmarkStart w:id="95" w:name="_Toc6822799"/>
+      <w:bookmarkStart w:id="96" w:name="_Toc18332664"/>
+      <w:bookmarkStart w:id="97" w:name="_Toc102572239"/>
       <w:r>
         <w:rPr>
           <w:rFonts w:ascii="Times New Roman" w:eastAsia="Times New Roman" w:hAnsi="Times New Roman" w:cs="Times New Roman"/>
@@ -17742,9 +17744,9 @@
         </w:rPr>
         <w:t>Mission</w:t>
       </w:r>
-      <w:bookmarkEnd w:id="94"/>
       <w:bookmarkEnd w:id="95"/>
       <w:bookmarkEnd w:id="96"/>
+      <w:bookmarkEnd w:id="97"/>
     </w:p>
     <w:p>
       <w:pPr>
@@ -17926,9 +17928,9 @@
           <w:lang w:val="en-GB"/>
         </w:rPr>
       </w:pPr>
-      <w:bookmarkStart w:id="97" w:name="_Toc6822800"/>
-      <w:bookmarkStart w:id="98" w:name="_Toc18332665"/>
-      <w:bookmarkStart w:id="99" w:name="_Toc101428984"/>
+      <w:bookmarkStart w:id="98" w:name="_Toc6822800"/>
+      <w:bookmarkStart w:id="99" w:name="_Toc18332665"/>
+      <w:bookmarkStart w:id="100" w:name="_Toc102572240"/>
       <w:r>
         <w:rPr>
           <w:rFonts w:ascii="Times New Roman" w:eastAsia="Times New Roman" w:hAnsi="Times New Roman" w:cs="Times New Roman"/>
@@ -17940,9 +17942,9 @@
         </w:rPr>
         <w:t>Vision</w:t>
       </w:r>
-      <w:bookmarkEnd w:id="97"/>
       <w:bookmarkEnd w:id="98"/>
       <w:bookmarkEnd w:id="99"/>
+      <w:bookmarkEnd w:id="100"/>
     </w:p>
     <w:p>
       <w:pPr>
@@ -17981,9 +17983,9 @@
           <w:lang w:val="en-GB"/>
         </w:rPr>
       </w:pPr>
-      <w:bookmarkStart w:id="100" w:name="_Toc6822801"/>
-      <w:bookmarkStart w:id="101" w:name="_Toc18332666"/>
-      <w:bookmarkStart w:id="102" w:name="_Toc101428985"/>
+      <w:bookmarkStart w:id="101" w:name="_Toc6822801"/>
+      <w:bookmarkStart w:id="102" w:name="_Toc18332666"/>
+      <w:bookmarkStart w:id="103" w:name="_Toc102572241"/>
       <w:r>
         <w:rPr>
           <w:rFonts w:ascii="Times New Roman" w:eastAsia="Times New Roman" w:hAnsi="Times New Roman" w:cs="Times New Roman"/>
@@ -17995,9 +17997,9 @@
         </w:rPr>
         <w:t>Description of the Current System</w:t>
       </w:r>
-      <w:bookmarkEnd w:id="100"/>
       <w:bookmarkEnd w:id="101"/>
       <w:bookmarkEnd w:id="102"/>
+      <w:bookmarkEnd w:id="103"/>
     </w:p>
     <w:p>
       <w:pPr>
@@ -18038,9 +18040,9 @@
           <w:lang w:val="en-GB"/>
         </w:rPr>
       </w:pPr>
-      <w:bookmarkStart w:id="103" w:name="_Toc6822802"/>
-      <w:bookmarkStart w:id="104" w:name="_Toc18332667"/>
-      <w:bookmarkStart w:id="105" w:name="_Toc101428986"/>
+      <w:bookmarkStart w:id="104" w:name="_Toc6822802"/>
+      <w:bookmarkStart w:id="105" w:name="_Toc18332667"/>
+      <w:bookmarkStart w:id="106" w:name="_Toc102572242"/>
       <w:r>
         <w:rPr>
           <w:rFonts w:ascii="Times New Roman" w:eastAsia="Times New Roman" w:hAnsi="Times New Roman" w:cs="Times New Roman"/>
@@ -18051,9 +18053,9 @@
         </w:rPr>
         <w:t>Analysis of the Current System</w:t>
       </w:r>
-      <w:bookmarkEnd w:id="103"/>
       <w:bookmarkEnd w:id="104"/>
       <w:bookmarkEnd w:id="105"/>
+      <w:bookmarkEnd w:id="106"/>
     </w:p>
     <w:p>
       <w:pPr>
@@ -18069,10 +18071,10 @@
           <w:lang w:val="en-GB"/>
         </w:rPr>
       </w:pPr>
-      <w:bookmarkStart w:id="106" w:name="_Toc531618677"/>
-      <w:bookmarkStart w:id="107" w:name="_Toc6822803"/>
-      <w:bookmarkStart w:id="108" w:name="_Toc18332668"/>
-      <w:bookmarkStart w:id="109" w:name="_Toc101428987"/>
+      <w:bookmarkStart w:id="107" w:name="_Toc531618677"/>
+      <w:bookmarkStart w:id="108" w:name="_Toc6822803"/>
+      <w:bookmarkStart w:id="109" w:name="_Toc18332668"/>
+      <w:bookmarkStart w:id="110" w:name="_Toc102572243"/>
       <w:r>
         <w:rPr>
           <w:rFonts w:ascii="Times New Roman" w:eastAsia="Times New Roman" w:hAnsi="Times New Roman" w:cs="Times New Roman"/>
@@ -18083,10 +18085,10 @@
         </w:rPr>
         <w:t>Modelling Current System</w:t>
       </w:r>
-      <w:bookmarkEnd w:id="106"/>
       <w:bookmarkEnd w:id="107"/>
       <w:bookmarkEnd w:id="108"/>
       <w:bookmarkEnd w:id="109"/>
+      <w:bookmarkEnd w:id="110"/>
     </w:p>
     <w:p>
       <w:pPr>
@@ -18105,7 +18107,7 @@
           <w:szCs w:val="24"/>
         </w:rPr>
         <w:drawing>
-          <wp:inline distT="0" distB="0" distL="0" distR="0" wp14:anchorId="2E36A157" wp14:editId="00D84C71">
+          <wp:inline distT="0" distB="0" distL="0" distR="0" wp14:anchorId="3CD12F54" wp14:editId="4011709F">
             <wp:extent cx="5943600" cy="3042285"/>
             <wp:effectExtent l="0" t="0" r="0" b="5715"/>
             <wp:docPr id="31" name="Picture 31"/>
@@ -18153,10 +18155,10 @@
           <w:lang w:val="en-GB"/>
         </w:rPr>
       </w:pPr>
-      <w:bookmarkStart w:id="110" w:name="_Toc6823890"/>
-      <w:bookmarkStart w:id="111" w:name="_Toc13745345"/>
-      <w:bookmarkStart w:id="112" w:name="_Toc79861039"/>
-      <w:bookmarkStart w:id="113" w:name="_Toc101429041"/>
+      <w:bookmarkStart w:id="111" w:name="_Toc6823890"/>
+      <w:bookmarkStart w:id="112" w:name="_Toc13745345"/>
+      <w:bookmarkStart w:id="113" w:name="_Toc79861039"/>
+      <w:bookmarkStart w:id="114" w:name="_Toc102571748"/>
       <w:r>
         <w:rPr>
           <w:rFonts w:ascii="Times New Roman" w:eastAsia="Calibri" w:hAnsi="Times New Roman" w:cs="Times New Roman"/>
@@ -18235,10 +18237,10 @@
         </w:rPr>
         <w:t>: Modelling Current System</w:t>
       </w:r>
-      <w:bookmarkEnd w:id="110"/>
       <w:bookmarkEnd w:id="111"/>
       <w:bookmarkEnd w:id="112"/>
       <w:bookmarkEnd w:id="113"/>
+      <w:bookmarkEnd w:id="114"/>
     </w:p>
     <w:p>
       <w:pPr>
@@ -18254,10 +18256,10 @@
           <w:lang w:val="en-GB"/>
         </w:rPr>
       </w:pPr>
-      <w:bookmarkStart w:id="114" w:name="_Toc531618678"/>
-      <w:bookmarkStart w:id="115" w:name="_Toc6822804"/>
-      <w:bookmarkStart w:id="116" w:name="_Toc18332669"/>
-      <w:bookmarkStart w:id="117" w:name="_Toc101428988"/>
+      <w:bookmarkStart w:id="115" w:name="_Toc531618678"/>
+      <w:bookmarkStart w:id="116" w:name="_Toc6822804"/>
+      <w:bookmarkStart w:id="117" w:name="_Toc18332669"/>
+      <w:bookmarkStart w:id="118" w:name="_Toc102572244"/>
       <w:r>
         <w:rPr>
           <w:rFonts w:ascii="Times New Roman" w:eastAsia="Times New Roman" w:hAnsi="Times New Roman" w:cs="Times New Roman"/>
@@ -18268,10 +18270,10 @@
         </w:rPr>
         <w:t>Problems of the existing system</w:t>
       </w:r>
-      <w:bookmarkEnd w:id="114"/>
       <w:bookmarkEnd w:id="115"/>
       <w:bookmarkEnd w:id="116"/>
       <w:bookmarkEnd w:id="117"/>
+      <w:bookmarkEnd w:id="118"/>
     </w:p>
     <w:p>
       <w:pPr>
@@ -18623,10 +18625,10 @@
           <w:lang w:val="en-GB"/>
         </w:rPr>
       </w:pPr>
-      <w:bookmarkStart w:id="118" w:name="_Toc531618679"/>
-      <w:bookmarkStart w:id="119" w:name="_Toc6822805"/>
-      <w:bookmarkStart w:id="120" w:name="_Toc18332670"/>
-      <w:bookmarkStart w:id="121" w:name="_Toc101428989"/>
+      <w:bookmarkStart w:id="119" w:name="_Toc531618679"/>
+      <w:bookmarkStart w:id="120" w:name="_Toc6822805"/>
+      <w:bookmarkStart w:id="121" w:name="_Toc18332670"/>
+      <w:bookmarkStart w:id="122" w:name="_Toc102572245"/>
       <w:r>
         <w:rPr>
           <w:rFonts w:ascii="Times New Roman" w:eastAsia="Times New Roman" w:hAnsi="Times New Roman" w:cs="Times New Roman"/>
@@ -18637,10 +18639,10 @@
         </w:rPr>
         <w:t>Proposed Solutions</w:t>
       </w:r>
-      <w:bookmarkEnd w:id="118"/>
       <w:bookmarkEnd w:id="119"/>
       <w:bookmarkEnd w:id="120"/>
       <w:bookmarkEnd w:id="121"/>
+      <w:bookmarkEnd w:id="122"/>
     </w:p>
     <w:p>
       <w:pPr>
@@ -18758,10 +18760,10 @@
           <w:lang w:val="en-GB"/>
         </w:rPr>
       </w:pPr>
-      <w:bookmarkStart w:id="122" w:name="_Toc531618680"/>
-      <w:bookmarkStart w:id="123" w:name="_Toc6822806"/>
-      <w:bookmarkStart w:id="124" w:name="_Toc18332671"/>
-      <w:bookmarkStart w:id="125" w:name="_Toc101428990"/>
+      <w:bookmarkStart w:id="123" w:name="_Toc531618680"/>
+      <w:bookmarkStart w:id="124" w:name="_Toc6822806"/>
+      <w:bookmarkStart w:id="125" w:name="_Toc18332671"/>
+      <w:bookmarkStart w:id="126" w:name="_Toc102572246"/>
       <w:r>
         <w:rPr>
           <w:rFonts w:ascii="Times New Roman" w:eastAsia="Times New Roman" w:hAnsi="Times New Roman" w:cs="Times New Roman"/>
@@ -18772,10 +18774,10 @@
         </w:rPr>
         <w:t>Functional Requirements</w:t>
       </w:r>
-      <w:bookmarkEnd w:id="122"/>
       <w:bookmarkEnd w:id="123"/>
       <w:bookmarkEnd w:id="124"/>
       <w:bookmarkEnd w:id="125"/>
+      <w:bookmarkEnd w:id="126"/>
     </w:p>
     <w:p>
       <w:pPr>
@@ -19128,10 +19130,10 @@
           <w:lang w:val="en-GB"/>
         </w:rPr>
       </w:pPr>
-      <w:bookmarkStart w:id="126" w:name="_Toc531618681"/>
-      <w:bookmarkStart w:id="127" w:name="_Toc6822807"/>
-      <w:bookmarkStart w:id="128" w:name="_Toc18332672"/>
-      <w:bookmarkStart w:id="129" w:name="_Toc101428991"/>
+      <w:bookmarkStart w:id="127" w:name="_Toc531618681"/>
+      <w:bookmarkStart w:id="128" w:name="_Toc6822807"/>
+      <w:bookmarkStart w:id="129" w:name="_Toc18332672"/>
+      <w:bookmarkStart w:id="130" w:name="_Toc102572247"/>
       <w:r>
         <w:rPr>
           <w:rFonts w:ascii="Times New Roman" w:eastAsia="Times New Roman" w:hAnsi="Times New Roman" w:cs="Times New Roman"/>
@@ -19142,10 +19144,10 @@
         </w:rPr>
         <w:t>Non-functional requirements</w:t>
       </w:r>
-      <w:bookmarkEnd w:id="126"/>
       <w:bookmarkEnd w:id="127"/>
       <w:bookmarkEnd w:id="128"/>
       <w:bookmarkEnd w:id="129"/>
+      <w:bookmarkEnd w:id="130"/>
     </w:p>
     <w:p>
       <w:pPr>
@@ -19637,9 +19639,9 @@
           <w:szCs w:val="24"/>
         </w:rPr>
       </w:pPr>
-      <w:bookmarkStart w:id="130" w:name="_Toc6822808"/>
-      <w:bookmarkStart w:id="131" w:name="_Toc18332673"/>
-      <w:bookmarkStart w:id="132" w:name="_Toc101428992"/>
+      <w:bookmarkStart w:id="131" w:name="_Toc6822808"/>
+      <w:bookmarkStart w:id="132" w:name="_Toc18332673"/>
+      <w:bookmarkStart w:id="133" w:name="_Toc102572248"/>
       <w:r>
         <w:rPr>
           <w:rFonts w:ascii="Times New Roman" w:hAnsi="Times New Roman" w:cs="Times New Roman"/>
@@ -19651,9 +19653,9 @@
         <w:lastRenderedPageBreak/>
         <w:t>CHAPTER 3</w:t>
       </w:r>
-      <w:bookmarkEnd w:id="130"/>
       <w:bookmarkEnd w:id="131"/>
       <w:bookmarkEnd w:id="132"/>
+      <w:bookmarkEnd w:id="133"/>
     </w:p>
     <w:p>
       <w:pPr>
@@ -19669,9 +19671,9 @@
           <w:szCs w:val="24"/>
         </w:rPr>
       </w:pPr>
-      <w:bookmarkStart w:id="133" w:name="_Toc6822809"/>
-      <w:bookmarkStart w:id="134" w:name="_Toc18332674"/>
-      <w:bookmarkStart w:id="135" w:name="_Toc101428993"/>
+      <w:bookmarkStart w:id="134" w:name="_Toc6822809"/>
+      <w:bookmarkStart w:id="135" w:name="_Toc18332674"/>
+      <w:bookmarkStart w:id="136" w:name="_Toc102572249"/>
       <w:r>
         <w:rPr>
           <w:rFonts w:ascii="Times New Roman" w:eastAsia="Times New Roman" w:hAnsi="Times New Roman" w:cs="Times New Roman"/>
@@ -19681,9 +19683,9 @@
         </w:rPr>
         <w:t>REQUIREMENTS ANALYSIS AND DESIGN OF THE NEW SYSTEM</w:t>
       </w:r>
-      <w:bookmarkEnd w:id="133"/>
       <w:bookmarkEnd w:id="134"/>
       <w:bookmarkEnd w:id="135"/>
+      <w:bookmarkEnd w:id="136"/>
     </w:p>
     <w:p>
       <w:pPr>
@@ -19710,9 +19712,9 @@
           <w:szCs w:val="24"/>
         </w:rPr>
       </w:pPr>
-      <w:bookmarkStart w:id="136" w:name="_Toc6822810"/>
-      <w:bookmarkStart w:id="137" w:name="_Toc18332675"/>
-      <w:bookmarkStart w:id="138" w:name="_Toc101428994"/>
+      <w:bookmarkStart w:id="137" w:name="_Toc6822810"/>
+      <w:bookmarkStart w:id="138" w:name="_Toc18332675"/>
+      <w:bookmarkStart w:id="139" w:name="_Toc102572250"/>
       <w:r>
         <w:rPr>
           <w:rFonts w:ascii="Times New Roman" w:eastAsia="Times New Roman" w:hAnsi="Times New Roman" w:cs="Times New Roman"/>
@@ -19722,9 +19724,9 @@
         </w:rPr>
         <w:t>Introduction</w:t>
       </w:r>
-      <w:bookmarkEnd w:id="136"/>
       <w:bookmarkEnd w:id="137"/>
       <w:bookmarkEnd w:id="138"/>
+      <w:bookmarkEnd w:id="139"/>
     </w:p>
     <w:p>
       <w:pPr>
@@ -19970,7 +19972,7 @@
         </w:rPr>
         <w:t>In order to really analyse and design our new system, we judged very essential to understand the flow of data through that system.</w:t>
       </w:r>
-      <w:bookmarkStart w:id="139" w:name="_Toc531618684"/>
+      <w:bookmarkStart w:id="140" w:name="_Toc531618684"/>
     </w:p>
     <w:p>
       <w:pPr>
@@ -19987,9 +19989,9 @@
           <w:lang w:val="en-GB"/>
         </w:rPr>
       </w:pPr>
-      <w:bookmarkStart w:id="140" w:name="_Toc6822811"/>
-      <w:bookmarkStart w:id="141" w:name="_Toc18332676"/>
-      <w:bookmarkStart w:id="142" w:name="_Toc101428995"/>
+      <w:bookmarkStart w:id="141" w:name="_Toc6822811"/>
+      <w:bookmarkStart w:id="142" w:name="_Toc18332676"/>
+      <w:bookmarkStart w:id="143" w:name="_Toc102572251"/>
       <w:r>
         <w:rPr>
           <w:rFonts w:ascii="Times New Roman" w:eastAsia="Times New Roman" w:hAnsi="Times New Roman" w:cs="Times New Roman"/>
@@ -20001,14 +20003,14 @@
         <w:lastRenderedPageBreak/>
         <w:t>Analysis and Design Methodology</w:t>
       </w:r>
-      <w:bookmarkStart w:id="143" w:name="_Toc415490644"/>
-      <w:bookmarkStart w:id="144" w:name="_Toc403203638"/>
-      <w:bookmarkStart w:id="145" w:name="_Toc395987307"/>
-      <w:bookmarkStart w:id="146" w:name="_Toc488680319"/>
-      <w:bookmarkEnd w:id="139"/>
+      <w:bookmarkStart w:id="144" w:name="_Toc415490644"/>
+      <w:bookmarkStart w:id="145" w:name="_Toc403203638"/>
+      <w:bookmarkStart w:id="146" w:name="_Toc395987307"/>
+      <w:bookmarkStart w:id="147" w:name="_Toc488680319"/>
       <w:bookmarkEnd w:id="140"/>
       <w:bookmarkEnd w:id="141"/>
       <w:bookmarkEnd w:id="142"/>
+      <w:bookmarkEnd w:id="143"/>
     </w:p>
     <w:p>
       <w:pPr>
@@ -20024,9 +20026,9 @@
           <w:lang w:val="en-GB"/>
         </w:rPr>
       </w:pPr>
-      <w:bookmarkStart w:id="147" w:name="_Toc6822812"/>
-      <w:bookmarkStart w:id="148" w:name="_Toc18332677"/>
-      <w:bookmarkStart w:id="149" w:name="_Toc101428996"/>
+      <w:bookmarkStart w:id="148" w:name="_Toc6822812"/>
+      <w:bookmarkStart w:id="149" w:name="_Toc18332677"/>
+      <w:bookmarkStart w:id="150" w:name="_Toc102572252"/>
       <w:r>
         <w:rPr>
           <w:rFonts w:ascii="Times New Roman" w:eastAsia="Times New Roman" w:hAnsi="Times New Roman" w:cs="Times New Roman"/>
@@ -20037,9 +20039,9 @@
         </w:rPr>
         <w:t xml:space="preserve">Object Oriented </w:t>
       </w:r>
-      <w:bookmarkEnd w:id="143"/>
       <w:bookmarkEnd w:id="144"/>
       <w:bookmarkEnd w:id="145"/>
+      <w:bookmarkEnd w:id="146"/>
       <w:r>
         <w:rPr>
           <w:rFonts w:ascii="Times New Roman" w:eastAsia="Times New Roman" w:hAnsi="Times New Roman" w:cs="Times New Roman"/>
@@ -20050,10 +20052,10 @@
         </w:rPr>
         <w:t>Methodology (OOM)</w:t>
       </w:r>
-      <w:bookmarkEnd w:id="146"/>
       <w:bookmarkEnd w:id="147"/>
       <w:bookmarkEnd w:id="148"/>
       <w:bookmarkEnd w:id="149"/>
+      <w:bookmarkEnd w:id="150"/>
     </w:p>
     <w:p>
       <w:pPr>
@@ -20525,17 +20527,17 @@
           <w:lang w:val="en-GB"/>
         </w:rPr>
       </w:pPr>
-      <w:bookmarkStart w:id="150" w:name="_Toc488680320"/>
-      <w:bookmarkStart w:id="151" w:name="_Toc415490645"/>
-      <w:bookmarkStart w:id="152" w:name="_Toc403203639"/>
-      <w:bookmarkStart w:id="153" w:name="_Toc395987308"/>
-      <w:bookmarkStart w:id="154" w:name="_Toc395837600"/>
-      <w:bookmarkStart w:id="155" w:name="_Toc349206767"/>
-      <w:bookmarkStart w:id="156" w:name="_Toc327393979"/>
-      <w:bookmarkStart w:id="157" w:name="_Toc327393922"/>
-      <w:bookmarkStart w:id="158" w:name="_Toc6822813"/>
-      <w:bookmarkStart w:id="159" w:name="_Toc18332678"/>
-      <w:bookmarkStart w:id="160" w:name="_Toc101428997"/>
+      <w:bookmarkStart w:id="151" w:name="_Toc488680320"/>
+      <w:bookmarkStart w:id="152" w:name="_Toc415490645"/>
+      <w:bookmarkStart w:id="153" w:name="_Toc403203639"/>
+      <w:bookmarkStart w:id="154" w:name="_Toc395987308"/>
+      <w:bookmarkStart w:id="155" w:name="_Toc395837600"/>
+      <w:bookmarkStart w:id="156" w:name="_Toc349206767"/>
+      <w:bookmarkStart w:id="157" w:name="_Toc327393979"/>
+      <w:bookmarkStart w:id="158" w:name="_Toc327393922"/>
+      <w:bookmarkStart w:id="159" w:name="_Toc6822813"/>
+      <w:bookmarkStart w:id="160" w:name="_Toc18332678"/>
+      <w:bookmarkStart w:id="161" w:name="_Toc102572253"/>
       <w:r>
         <w:rPr>
           <w:rFonts w:ascii="Times New Roman" w:eastAsia="Times New Roman" w:hAnsi="Times New Roman" w:cs="Times New Roman"/>
@@ -20547,7 +20549,6 @@
         <w:lastRenderedPageBreak/>
         <w:t>Unified Modelling Language (UML)</w:t>
       </w:r>
-      <w:bookmarkEnd w:id="150"/>
       <w:bookmarkEnd w:id="151"/>
       <w:bookmarkEnd w:id="152"/>
       <w:bookmarkEnd w:id="153"/>
@@ -20558,6 +20559,7 @@
       <w:bookmarkEnd w:id="158"/>
       <w:bookmarkEnd w:id="159"/>
       <w:bookmarkEnd w:id="160"/>
+      <w:bookmarkEnd w:id="161"/>
     </w:p>
     <w:p>
       <w:pPr>
@@ -20651,12 +20653,12 @@
           <w:lang w:val="en-GB"/>
         </w:rPr>
       </w:pPr>
-      <w:bookmarkStart w:id="161" w:name="_Toc488680321"/>
-      <w:bookmarkStart w:id="162" w:name="_Toc415490646"/>
-      <w:bookmarkStart w:id="163" w:name="_Toc403203640"/>
-      <w:bookmarkStart w:id="164" w:name="_Toc6822814"/>
-      <w:bookmarkStart w:id="165" w:name="_Toc18332679"/>
-      <w:bookmarkStart w:id="166" w:name="_Toc101428998"/>
+      <w:bookmarkStart w:id="162" w:name="_Toc488680321"/>
+      <w:bookmarkStart w:id="163" w:name="_Toc415490646"/>
+      <w:bookmarkStart w:id="164" w:name="_Toc403203640"/>
+      <w:bookmarkStart w:id="165" w:name="_Toc6822814"/>
+      <w:bookmarkStart w:id="166" w:name="_Toc18332679"/>
+      <w:bookmarkStart w:id="167" w:name="_Toc102572254"/>
       <w:r>
         <w:rPr>
           <w:rFonts w:ascii="Times New Roman" w:eastAsia="Times New Roman" w:hAnsi="Times New Roman" w:cs="Times New Roman"/>
@@ -20667,12 +20669,12 @@
         </w:rPr>
         <w:t>UML Models</w:t>
       </w:r>
-      <w:bookmarkEnd w:id="161"/>
       <w:bookmarkEnd w:id="162"/>
       <w:bookmarkEnd w:id="163"/>
       <w:bookmarkEnd w:id="164"/>
       <w:bookmarkEnd w:id="165"/>
       <w:bookmarkEnd w:id="166"/>
+      <w:bookmarkEnd w:id="167"/>
     </w:p>
     <w:p>
       <w:pPr>
@@ -20810,10 +20812,10 @@
           <w:lang w:val="en-GB"/>
         </w:rPr>
       </w:pPr>
-      <w:bookmarkStart w:id="167" w:name="_Toc531618689"/>
-      <w:bookmarkStart w:id="168" w:name="_Toc6822815"/>
-      <w:bookmarkStart w:id="169" w:name="_Toc18332680"/>
-      <w:bookmarkStart w:id="170" w:name="_Toc101428999"/>
+      <w:bookmarkStart w:id="168" w:name="_Toc531618689"/>
+      <w:bookmarkStart w:id="169" w:name="_Toc6822815"/>
+      <w:bookmarkStart w:id="170" w:name="_Toc18332680"/>
+      <w:bookmarkStart w:id="171" w:name="_Toc102572255"/>
       <w:r>
         <w:rPr>
           <w:rFonts w:ascii="Times New Roman" w:eastAsia="Times New Roman" w:hAnsi="Times New Roman" w:cs="Times New Roman"/>
@@ -20824,10 +20826,10 @@
         </w:rPr>
         <w:t>Analysis of the new system</w:t>
       </w:r>
-      <w:bookmarkEnd w:id="167"/>
       <w:bookmarkEnd w:id="168"/>
       <w:bookmarkEnd w:id="169"/>
       <w:bookmarkEnd w:id="170"/>
+      <w:bookmarkEnd w:id="171"/>
     </w:p>
     <w:p>
       <w:pPr>
@@ -20864,12 +20866,12 @@
           <w:lang w:val="en-GB"/>
         </w:rPr>
       </w:pPr>
-      <w:bookmarkStart w:id="171" w:name="_Toc488680325"/>
-      <w:bookmarkStart w:id="172" w:name="_Toc415490650"/>
-      <w:bookmarkStart w:id="173" w:name="_Toc403203645"/>
-      <w:bookmarkStart w:id="174" w:name="_Toc6822816"/>
-      <w:bookmarkStart w:id="175" w:name="_Toc18332681"/>
-      <w:bookmarkStart w:id="176" w:name="_Toc101429000"/>
+      <w:bookmarkStart w:id="172" w:name="_Toc488680325"/>
+      <w:bookmarkStart w:id="173" w:name="_Toc415490650"/>
+      <w:bookmarkStart w:id="174" w:name="_Toc403203645"/>
+      <w:bookmarkStart w:id="175" w:name="_Toc6822816"/>
+      <w:bookmarkStart w:id="176" w:name="_Toc18332681"/>
+      <w:bookmarkStart w:id="177" w:name="_Toc102572256"/>
       <w:r>
         <w:rPr>
           <w:rFonts w:ascii="Times New Roman" w:eastAsia="Times New Roman" w:hAnsi="Times New Roman" w:cs="Times New Roman"/>
@@ -20880,12 +20882,12 @@
         </w:rPr>
         <w:t>Requirement Analysis</w:t>
       </w:r>
-      <w:bookmarkEnd w:id="171"/>
       <w:bookmarkEnd w:id="172"/>
       <w:bookmarkEnd w:id="173"/>
       <w:bookmarkEnd w:id="174"/>
       <w:bookmarkEnd w:id="175"/>
       <w:bookmarkEnd w:id="176"/>
+      <w:bookmarkEnd w:id="177"/>
     </w:p>
     <w:p>
       <w:pPr>
@@ -21006,9 +21008,9 @@
           <w:lang w:val="en-GB"/>
         </w:rPr>
       </w:pPr>
-      <w:bookmarkStart w:id="177" w:name="_Toc6822817"/>
-      <w:bookmarkStart w:id="178" w:name="_Toc18332682"/>
-      <w:bookmarkStart w:id="179" w:name="_Toc101429001"/>
+      <w:bookmarkStart w:id="178" w:name="_Toc6822817"/>
+      <w:bookmarkStart w:id="179" w:name="_Toc18332682"/>
+      <w:bookmarkStart w:id="180" w:name="_Toc102572257"/>
       <w:r>
         <w:rPr>
           <w:rFonts w:ascii="Times New Roman" w:eastAsia="Times New Roman" w:hAnsi="Times New Roman" w:cs="Times New Roman"/>
@@ -21020,9 +21022,9 @@
         <w:lastRenderedPageBreak/>
         <w:t>Design of the New System</w:t>
       </w:r>
-      <w:bookmarkEnd w:id="177"/>
       <w:bookmarkEnd w:id="178"/>
       <w:bookmarkEnd w:id="179"/>
+      <w:bookmarkEnd w:id="180"/>
       <w:r>
         <w:rPr>
           <w:rFonts w:ascii="Times New Roman" w:eastAsia="Times New Roman" w:hAnsi="Times New Roman" w:cs="Times New Roman"/>
@@ -21050,8 +21052,8 @@
           <w:lang w:val="en-GB"/>
         </w:rPr>
       </w:pPr>
-      <w:bookmarkStart w:id="180" w:name="_Toc18332683"/>
-      <w:bookmarkStart w:id="181" w:name="_Toc101429002"/>
+      <w:bookmarkStart w:id="181" w:name="_Toc18332683"/>
+      <w:bookmarkStart w:id="182" w:name="_Toc102572258"/>
       <w:r>
         <w:rPr>
           <w:rFonts w:ascii="Times New Roman" w:eastAsia="Times New Roman" w:hAnsi="Times New Roman" w:cs="Times New Roman"/>
@@ -21064,8 +21066,8 @@
         </w:rPr>
         <w:t>Use Case Diagram</w:t>
       </w:r>
-      <w:bookmarkEnd w:id="180"/>
       <w:bookmarkEnd w:id="181"/>
+      <w:bookmarkEnd w:id="182"/>
     </w:p>
     <w:p>
       <w:pPr>
@@ -21087,7 +21089,7 @@
         </w:rPr>
         <w:t xml:space="preserve">Use case diagram describes the functionality provided by a system in terms of actors, their goals represented as use cases, and relationships between actors and use cases. The followings are components of a use case model: </w:t>
       </w:r>
-      <w:bookmarkStart w:id="182" w:name="_Toc395987311"/>
+      <w:bookmarkStart w:id="183" w:name="_Toc395987311"/>
     </w:p>
     <w:p>
       <w:pPr>
@@ -21114,7 +21116,7 @@
         </w:rPr>
         <w:t>Actor</w:t>
       </w:r>
-      <w:bookmarkEnd w:id="182"/>
+      <w:bookmarkEnd w:id="183"/>
     </w:p>
     <w:p>
       <w:pPr>
@@ -21178,10 +21180,10 @@
           <v:shape id="_x0000_i1025" type="#_x0000_t75" style="width:50.7pt;height:93.3pt" o:ole="">
             <v:imagedata r:id="rId12" o:title=""/>
           </v:shape>
-          <o:OLEObject Type="Embed" ProgID="Visio.Drawing.11" ShapeID="_x0000_i1025" DrawAspect="Content" ObjectID="_1712938899" r:id="rId13"/>
+          <o:OLEObject Type="Embed" ProgID="Visio.Drawing.11" ShapeID="_x0000_i1025" DrawAspect="Content" ObjectID="_1713184973" r:id="rId13"/>
         </w:object>
       </w:r>
-      <w:bookmarkStart w:id="183" w:name="_Toc395987312"/>
+      <w:bookmarkStart w:id="184" w:name="_Toc395987312"/>
     </w:p>
     <w:p>
       <w:pPr>
@@ -21208,7 +21210,7 @@
         </w:rPr>
         <w:t>Use Case</w:t>
       </w:r>
-      <w:bookmarkEnd w:id="183"/>
+      <w:bookmarkEnd w:id="184"/>
     </w:p>
     <w:p>
       <w:pPr>
@@ -21288,10 +21290,10 @@
           <v:shape id="_x0000_i1026" type="#_x0000_t75" style="width:82pt;height:44.45pt" o:ole="">
             <v:imagedata r:id="rId14" o:title=""/>
           </v:shape>
-          <o:OLEObject Type="Embed" ProgID="Visio.Drawing.11" ShapeID="_x0000_i1026" DrawAspect="Content" ObjectID="_1712938900" r:id="rId15"/>
+          <o:OLEObject Type="Embed" ProgID="Visio.Drawing.11" ShapeID="_x0000_i1026" DrawAspect="Content" ObjectID="_1713184974" r:id="rId15"/>
         </w:object>
       </w:r>
-      <w:bookmarkStart w:id="184" w:name="_Toc395987313"/>
+      <w:bookmarkStart w:id="185" w:name="_Toc395987313"/>
     </w:p>
     <w:p>
       <w:pPr>
@@ -21318,7 +21320,7 @@
         </w:rPr>
         <w:t>Relationship</w:t>
       </w:r>
-      <w:bookmarkEnd w:id="184"/>
+      <w:bookmarkEnd w:id="185"/>
     </w:p>
     <w:p>
       <w:pPr>
@@ -21360,7 +21362,7 @@
           <w:szCs w:val="24"/>
         </w:rPr>
         <w:drawing>
-          <wp:inline distT="0" distB="0" distL="0" distR="0" wp14:anchorId="04F9499F" wp14:editId="6A89FF93">
+          <wp:inline distT="0" distB="0" distL="0" distR="0" wp14:anchorId="781A6C0F" wp14:editId="28B075A9">
             <wp:extent cx="1057275" cy="114300"/>
             <wp:effectExtent l="0" t="0" r="9525" b="0"/>
             <wp:docPr id="3" name="Picture 3"/>
@@ -21408,7 +21410,7 @@
           </wp:inline>
         </w:drawing>
       </w:r>
-      <w:bookmarkStart w:id="185" w:name="_Toc395987314"/>
+      <w:bookmarkStart w:id="186" w:name="_Toc395987314"/>
     </w:p>
     <w:p>
       <w:pPr>
@@ -21435,7 +21437,7 @@
         </w:rPr>
         <w:t>System boundary</w:t>
       </w:r>
-      <w:bookmarkEnd w:id="185"/>
+      <w:bookmarkEnd w:id="186"/>
     </w:p>
     <w:p>
       <w:pPr>
@@ -21507,7 +21509,7 @@
           <w:noProof/>
         </w:rPr>
         <w:drawing>
-          <wp:inline distT="0" distB="0" distL="0" distR="0" wp14:anchorId="4B1E932F" wp14:editId="6F01586C">
+          <wp:inline distT="0" distB="0" distL="0" distR="0" wp14:anchorId="149E91C4" wp14:editId="224AB69D">
             <wp:extent cx="5789083" cy="4349578"/>
             <wp:effectExtent l="0" t="0" r="2540" b="0"/>
             <wp:docPr id="20" name="Picture 20"/>
@@ -21552,7 +21554,7 @@
           <w:lang w:val="en-GB"/>
         </w:rPr>
       </w:pPr>
-      <w:bookmarkStart w:id="186" w:name="_Toc101429042"/>
+      <w:bookmarkStart w:id="187" w:name="_Toc102571749"/>
       <w:r>
         <w:rPr>
           <w:rFonts w:cs="Times New Roman"/>
@@ -21597,7 +21599,7 @@
         </w:rPr>
         <w:t>: Use Case Diagram</w:t>
       </w:r>
-      <w:bookmarkEnd w:id="186"/>
+      <w:bookmarkEnd w:id="187"/>
     </w:p>
     <w:p>
       <w:pPr>
@@ -21612,11 +21614,11 @@
           <w:lang w:val="en-GB"/>
         </w:rPr>
       </w:pPr>
-      <w:bookmarkStart w:id="187" w:name="_Toc6823891"/>
-      <w:bookmarkStart w:id="188" w:name="_Toc13745346"/>
-    </w:p>
-    <w:bookmarkEnd w:id="187"/>
+      <w:bookmarkStart w:id="188" w:name="_Toc6823891"/>
+      <w:bookmarkStart w:id="189" w:name="_Toc13745346"/>
+    </w:p>
     <w:bookmarkEnd w:id="188"/>
+    <w:bookmarkEnd w:id="189"/>
     <w:p>
       <w:pPr>
         <w:spacing w:after="200" w:line="360" w:lineRule="auto"/>
@@ -21652,12 +21654,12 @@
           <w:lang w:val="en-GB"/>
         </w:rPr>
       </w:pPr>
-      <w:bookmarkStart w:id="189" w:name="_Toc488680329"/>
-      <w:bookmarkStart w:id="190" w:name="_Toc415490652"/>
-      <w:bookmarkStart w:id="191" w:name="_Toc403203648"/>
-      <w:bookmarkStart w:id="192" w:name="_Toc6822818"/>
-      <w:bookmarkStart w:id="193" w:name="_Toc18332684"/>
-      <w:bookmarkStart w:id="194" w:name="_Toc101429003"/>
+      <w:bookmarkStart w:id="190" w:name="_Toc488680329"/>
+      <w:bookmarkStart w:id="191" w:name="_Toc415490652"/>
+      <w:bookmarkStart w:id="192" w:name="_Toc403203648"/>
+      <w:bookmarkStart w:id="193" w:name="_Toc6822818"/>
+      <w:bookmarkStart w:id="194" w:name="_Toc18332684"/>
+      <w:bookmarkStart w:id="195" w:name="_Toc102572259"/>
       <w:r>
         <w:rPr>
           <w:rFonts w:ascii="Times New Roman" w:eastAsia="Times New Roman" w:hAnsi="Times New Roman" w:cs="Times New Roman"/>
@@ -21670,12 +21672,12 @@
         <w:lastRenderedPageBreak/>
         <w:t>Use case description</w:t>
       </w:r>
-      <w:bookmarkEnd w:id="189"/>
       <w:bookmarkEnd w:id="190"/>
       <w:bookmarkEnd w:id="191"/>
       <w:bookmarkEnd w:id="192"/>
       <w:bookmarkEnd w:id="193"/>
       <w:bookmarkEnd w:id="194"/>
+      <w:bookmarkEnd w:id="195"/>
     </w:p>
     <w:p>
       <w:pPr>
@@ -22608,7 +22610,7 @@
           <w:docGrid w:linePitch="360"/>
         </w:sectPr>
       </w:pPr>
-      <w:bookmarkStart w:id="195" w:name="_Toc101429068"/>
+      <w:bookmarkStart w:id="196" w:name="_Toc102571775"/>
       <w:r>
         <w:rPr>
           <w:rFonts w:ascii="Times New Roman" w:eastAsia="Calibri" w:hAnsi="Times New Roman" w:cs="Times New Roman"/>
@@ -22673,7 +22675,7 @@
         </w:rPr>
         <w:t xml:space="preserve"> : Create Account</w:t>
       </w:r>
-      <w:bookmarkEnd w:id="195"/>
+      <w:bookmarkEnd w:id="196"/>
     </w:p>
     <w:p>
       <w:pPr>
@@ -23406,9 +23408,9 @@
           <w:szCs w:val="24"/>
         </w:rPr>
       </w:pPr>
-      <w:bookmarkStart w:id="196" w:name="_Toc101429069"/>
-      <w:bookmarkStart w:id="197" w:name="_Toc13745456"/>
-      <w:bookmarkStart w:id="198" w:name="_Toc78653063"/>
+      <w:bookmarkStart w:id="197" w:name="_Toc102571776"/>
+      <w:bookmarkStart w:id="198" w:name="_Toc13745456"/>
+      <w:bookmarkStart w:id="199" w:name="_Toc78653063"/>
       <w:r>
         <w:rPr>
           <w:rFonts w:ascii="Times New Roman" w:eastAsia="Calibri" w:hAnsi="Times New Roman" w:cs="Times New Roman"/>
@@ -23473,10 +23475,10 @@
         </w:rPr>
         <w:t xml:space="preserve"> : Add Case</w:t>
       </w:r>
-      <w:bookmarkEnd w:id="196"/>
-    </w:p>
-    <w:bookmarkEnd w:id="197"/>
+      <w:bookmarkEnd w:id="197"/>
+    </w:p>
     <w:bookmarkEnd w:id="198"/>
+    <w:bookmarkEnd w:id="199"/>
     <w:p>
       <w:pPr>
         <w:numPr>
@@ -24006,9 +24008,9 @@
           <w:szCs w:val="24"/>
         </w:rPr>
       </w:pPr>
-      <w:bookmarkStart w:id="199" w:name="_Toc101429070"/>
-      <w:bookmarkStart w:id="200" w:name="_Toc13745457"/>
-      <w:bookmarkStart w:id="201" w:name="_Toc78653064"/>
+      <w:bookmarkStart w:id="200" w:name="_Toc102571777"/>
+      <w:bookmarkStart w:id="201" w:name="_Toc13745457"/>
+      <w:bookmarkStart w:id="202" w:name="_Toc78653064"/>
       <w:r>
         <w:rPr>
           <w:rFonts w:ascii="Times New Roman" w:eastAsia="Calibri" w:hAnsi="Times New Roman" w:cs="Times New Roman"/>
@@ -24073,10 +24075,10 @@
         </w:rPr>
         <w:t xml:space="preserve"> : Add Suspect</w:t>
       </w:r>
-      <w:bookmarkEnd w:id="199"/>
-    </w:p>
-    <w:bookmarkEnd w:id="200"/>
+      <w:bookmarkEnd w:id="200"/>
+    </w:p>
     <w:bookmarkEnd w:id="201"/>
+    <w:bookmarkEnd w:id="202"/>
     <w:p>
       <w:pPr>
         <w:numPr>
@@ -24680,7 +24682,7 @@
           <w:docGrid w:linePitch="360"/>
         </w:sectPr>
       </w:pPr>
-      <w:bookmarkStart w:id="202" w:name="_Toc101429071"/>
+      <w:bookmarkStart w:id="203" w:name="_Toc102571778"/>
       <w:r>
         <w:rPr>
           <w:rFonts w:ascii="Times New Roman" w:eastAsia="Calibri" w:hAnsi="Times New Roman" w:cs="Times New Roman"/>
@@ -24745,7 +24747,7 @@
         </w:rPr>
         <w:t xml:space="preserve"> :  Add evidence</w:t>
       </w:r>
-      <w:bookmarkEnd w:id="202"/>
+      <w:bookmarkEnd w:id="203"/>
     </w:p>
     <w:p>
       <w:pPr>
@@ -25384,9 +25386,9 @@
           <w:szCs w:val="24"/>
         </w:rPr>
       </w:pPr>
-      <w:bookmarkStart w:id="203" w:name="_Toc13745459"/>
-      <w:bookmarkStart w:id="204" w:name="_Toc78653066"/>
-      <w:bookmarkStart w:id="205" w:name="_Toc101429072"/>
+      <w:bookmarkStart w:id="204" w:name="_Toc13745459"/>
+      <w:bookmarkStart w:id="205" w:name="_Toc78653066"/>
+      <w:bookmarkStart w:id="206" w:name="_Toc102571779"/>
       <w:r>
         <w:rPr>
           <w:rFonts w:ascii="Times New Roman" w:eastAsia="Calibri" w:hAnsi="Times New Roman" w:cs="Times New Roman"/>
@@ -25460,7 +25462,7 @@
         </w:rPr>
         <w:t xml:space="preserve"> </w:t>
       </w:r>
-      <w:bookmarkEnd w:id="203"/>
+      <w:bookmarkEnd w:id="204"/>
       <w:r>
         <w:rPr>
           <w:rFonts w:ascii="Times New Roman" w:eastAsia="Calibri" w:hAnsi="Times New Roman" w:cs="Times New Roman"/>
@@ -25470,8 +25472,8 @@
         </w:rPr>
         <w:t>Suspect</w:t>
       </w:r>
-      <w:bookmarkEnd w:id="204"/>
       <w:bookmarkEnd w:id="205"/>
+      <w:bookmarkEnd w:id="206"/>
     </w:p>
     <w:p>
       <w:pPr>
@@ -26671,9 +26673,9 @@
           <w:docGrid w:linePitch="360"/>
         </w:sectPr>
       </w:pPr>
-      <w:bookmarkStart w:id="206" w:name="_Toc13745460"/>
-      <w:bookmarkStart w:id="207" w:name="_Toc78653067"/>
-      <w:bookmarkStart w:id="208" w:name="_Toc101429073"/>
+      <w:bookmarkStart w:id="207" w:name="_Toc13745460"/>
+      <w:bookmarkStart w:id="208" w:name="_Toc78653067"/>
+      <w:bookmarkStart w:id="209" w:name="_Toc102571780"/>
       <w:r>
         <w:rPr>
           <w:rFonts w:ascii="Times New Roman" w:eastAsia="Calibri" w:hAnsi="Times New Roman" w:cs="Times New Roman"/>
@@ -26747,7 +26749,7 @@
         </w:rPr>
         <w:t xml:space="preserve"> </w:t>
       </w:r>
-      <w:bookmarkEnd w:id="206"/>
+      <w:bookmarkEnd w:id="207"/>
       <w:r>
         <w:rPr>
           <w:rFonts w:ascii="Times New Roman" w:eastAsia="Calibri" w:hAnsi="Times New Roman" w:cs="Times New Roman"/>
@@ -26757,8 +26759,8 @@
         </w:rPr>
         <w:t>RIB Station</w:t>
       </w:r>
-      <w:bookmarkEnd w:id="207"/>
       <w:bookmarkEnd w:id="208"/>
+      <w:bookmarkEnd w:id="209"/>
     </w:p>
     <w:p>
       <w:pPr>
@@ -27386,9 +27388,9 @@
           <w:szCs w:val="24"/>
         </w:rPr>
       </w:pPr>
-      <w:bookmarkStart w:id="209" w:name="_Toc13745461"/>
-      <w:bookmarkStart w:id="210" w:name="_Toc78653068"/>
-      <w:bookmarkStart w:id="211" w:name="_Toc101429074"/>
+      <w:bookmarkStart w:id="210" w:name="_Toc13745461"/>
+      <w:bookmarkStart w:id="211" w:name="_Toc78653068"/>
+      <w:bookmarkStart w:id="212" w:name="_Toc102571781"/>
       <w:r>
         <w:rPr>
           <w:rFonts w:ascii="Times New Roman" w:eastAsia="Calibri" w:hAnsi="Times New Roman" w:cs="Times New Roman"/>
@@ -27453,9 +27455,9 @@
         </w:rPr>
         <w:t>: View criminal record</w:t>
       </w:r>
-      <w:bookmarkEnd w:id="209"/>
       <w:bookmarkEnd w:id="210"/>
       <w:bookmarkEnd w:id="211"/>
+      <w:bookmarkEnd w:id="212"/>
     </w:p>
     <w:p>
       <w:pPr>
@@ -28094,9 +28096,9 @@
           <w:szCs w:val="24"/>
         </w:rPr>
       </w:pPr>
-      <w:bookmarkStart w:id="212" w:name="_Toc13745462"/>
-      <w:bookmarkStart w:id="213" w:name="_Toc78653069"/>
-      <w:bookmarkStart w:id="214" w:name="_Toc101429075"/>
+      <w:bookmarkStart w:id="213" w:name="_Toc13745462"/>
+      <w:bookmarkStart w:id="214" w:name="_Toc78653069"/>
+      <w:bookmarkStart w:id="215" w:name="_Toc102571782"/>
       <w:r>
         <w:rPr>
           <w:rFonts w:ascii="Times New Roman" w:eastAsia="Calibri" w:hAnsi="Times New Roman" w:cs="Times New Roman"/>
@@ -28170,7 +28172,7 @@
         </w:rPr>
         <w:t xml:space="preserve"> </w:t>
       </w:r>
-      <w:bookmarkEnd w:id="212"/>
+      <w:bookmarkEnd w:id="213"/>
       <w:r>
         <w:rPr>
           <w:rFonts w:ascii="Times New Roman" w:eastAsia="Calibri" w:hAnsi="Times New Roman" w:cs="Times New Roman"/>
@@ -28180,8 +28182,8 @@
         </w:rPr>
         <w:t>Primary suspect</w:t>
       </w:r>
-      <w:bookmarkEnd w:id="213"/>
       <w:bookmarkEnd w:id="214"/>
+      <w:bookmarkEnd w:id="215"/>
     </w:p>
     <w:p>
       <w:pPr>
@@ -29026,9 +29028,9 @@
           <w:szCs w:val="24"/>
         </w:rPr>
       </w:pPr>
-      <w:bookmarkStart w:id="215" w:name="_Toc13745463"/>
-      <w:bookmarkStart w:id="216" w:name="_Toc78653070"/>
-      <w:bookmarkStart w:id="217" w:name="_Toc101429076"/>
+      <w:bookmarkStart w:id="216" w:name="_Toc13745463"/>
+      <w:bookmarkStart w:id="217" w:name="_Toc78653070"/>
+      <w:bookmarkStart w:id="218" w:name="_Toc102571783"/>
       <w:r>
         <w:rPr>
           <w:rFonts w:ascii="Times New Roman" w:eastAsia="Calibri" w:hAnsi="Times New Roman" w:cs="Times New Roman"/>
@@ -29093,8 +29095,8 @@
         </w:rPr>
         <w:t xml:space="preserve">: </w:t>
       </w:r>
-      <w:bookmarkEnd w:id="215"/>
       <w:bookmarkEnd w:id="216"/>
+      <w:bookmarkEnd w:id="217"/>
       <w:r>
         <w:rPr>
           <w:rFonts w:ascii="Times New Roman" w:eastAsia="Calibri" w:hAnsi="Times New Roman" w:cs="Times New Roman"/>
@@ -29104,7 +29106,7 @@
         </w:rPr>
         <w:t>Add Question/Answer</w:t>
       </w:r>
-      <w:bookmarkEnd w:id="217"/>
+      <w:bookmarkEnd w:id="218"/>
     </w:p>
     <w:p>
       <w:pPr>
@@ -29772,9 +29774,9 @@
           <w:szCs w:val="24"/>
         </w:rPr>
       </w:pPr>
-      <w:bookmarkStart w:id="218" w:name="_Toc13745464"/>
-      <w:bookmarkStart w:id="219" w:name="_Toc78653071"/>
-      <w:bookmarkStart w:id="220" w:name="_Toc101429077"/>
+      <w:bookmarkStart w:id="219" w:name="_Toc13745464"/>
+      <w:bookmarkStart w:id="220" w:name="_Toc78653071"/>
+      <w:bookmarkStart w:id="221" w:name="_Toc102571784"/>
       <w:r>
         <w:rPr>
           <w:rFonts w:ascii="Times New Roman" w:eastAsia="Calibri" w:hAnsi="Times New Roman" w:cs="Times New Roman"/>
@@ -29866,7 +29868,7 @@
         </w:rPr>
         <w:t>Report</w:t>
       </w:r>
-      <w:bookmarkEnd w:id="218"/>
+      <w:bookmarkEnd w:id="219"/>
       <w:r>
         <w:rPr>
           <w:rFonts w:ascii="Times New Roman" w:eastAsia="Calibri" w:hAnsi="Times New Roman" w:cs="Times New Roman"/>
@@ -29876,8 +29878,8 @@
         </w:rPr>
         <w:t>s</w:t>
       </w:r>
-      <w:bookmarkEnd w:id="219"/>
       <w:bookmarkEnd w:id="220"/>
+      <w:bookmarkEnd w:id="221"/>
     </w:p>
     <w:p>
       <w:pPr>
@@ -30550,9 +30552,9 @@
           <w:szCs w:val="24"/>
         </w:rPr>
       </w:pPr>
-      <w:bookmarkStart w:id="221" w:name="_Toc13745465"/>
-      <w:bookmarkStart w:id="222" w:name="_Toc78653072"/>
-      <w:bookmarkStart w:id="223" w:name="_Toc101429078"/>
+      <w:bookmarkStart w:id="222" w:name="_Toc13745465"/>
+      <w:bookmarkStart w:id="223" w:name="_Toc78653072"/>
+      <w:bookmarkStart w:id="224" w:name="_Toc102571785"/>
       <w:r>
         <w:rPr>
           <w:rFonts w:ascii="Times New Roman" w:eastAsia="Calibri" w:hAnsi="Times New Roman" w:cs="Times New Roman"/>
@@ -30635,9 +30637,9 @@
         </w:rPr>
         <w:t>Generate Reports</w:t>
       </w:r>
-      <w:bookmarkEnd w:id="221"/>
       <w:bookmarkEnd w:id="222"/>
       <w:bookmarkEnd w:id="223"/>
+      <w:bookmarkEnd w:id="224"/>
     </w:p>
     <w:p>
       <w:pPr>
@@ -30680,10 +30682,10 @@
           <w:lang w:val="en-GB"/>
         </w:rPr>
       </w:pPr>
-      <w:bookmarkStart w:id="224" w:name="_Toc488680330"/>
-      <w:bookmarkStart w:id="225" w:name="_Toc6822819"/>
-      <w:bookmarkStart w:id="226" w:name="_Toc18332685"/>
-      <w:bookmarkStart w:id="227" w:name="_Toc101429004"/>
+      <w:bookmarkStart w:id="225" w:name="_Toc488680330"/>
+      <w:bookmarkStart w:id="226" w:name="_Toc6822819"/>
+      <w:bookmarkStart w:id="227" w:name="_Toc18332685"/>
+      <w:bookmarkStart w:id="228" w:name="_Toc102572260"/>
       <w:r>
         <w:rPr>
           <w:rFonts w:ascii="Times New Roman" w:eastAsia="Times New Roman" w:hAnsi="Times New Roman" w:cs="Times New Roman"/>
@@ -30695,10 +30697,10 @@
         </w:rPr>
         <w:t>Class diagram</w:t>
       </w:r>
-      <w:bookmarkEnd w:id="224"/>
       <w:bookmarkEnd w:id="225"/>
       <w:bookmarkEnd w:id="226"/>
       <w:bookmarkEnd w:id="227"/>
+      <w:bookmarkEnd w:id="228"/>
     </w:p>
     <w:p>
       <w:pPr>
@@ -30890,7 +30892,7 @@
           <w:szCs w:val="24"/>
         </w:rPr>
         <w:drawing>
-          <wp:inline distT="0" distB="0" distL="0" distR="0" wp14:anchorId="21AA2C16" wp14:editId="1869FD6B">
+          <wp:inline distT="0" distB="0" distL="0" distR="0" wp14:anchorId="274C7788" wp14:editId="3B9275B9">
             <wp:extent cx="2724150" cy="1609725"/>
             <wp:effectExtent l="0" t="0" r="0" b="9525"/>
             <wp:docPr id="5" name="Picture 5" descr="Class diagram classes"/>
@@ -31008,7 +31010,7 @@
         </w:rPr>
         <w:lastRenderedPageBreak/>
         <w:drawing>
-          <wp:inline distT="0" distB="0" distL="0" distR="0" wp14:anchorId="352BB8E7" wp14:editId="6961573F">
+          <wp:inline distT="0" distB="0" distL="0" distR="0" wp14:anchorId="7CBB0176" wp14:editId="2D34021B">
             <wp:extent cx="2724150" cy="1609725"/>
             <wp:effectExtent l="0" t="0" r="0" b="9525"/>
             <wp:docPr id="6" name="Picture 6" descr="Active class"/>
@@ -31125,7 +31127,7 @@
           <w:szCs w:val="24"/>
         </w:rPr>
         <w:drawing>
-          <wp:inline distT="0" distB="0" distL="0" distR="0" wp14:anchorId="565D0A37" wp14:editId="4A5DC343">
+          <wp:inline distT="0" distB="0" distL="0" distR="0" wp14:anchorId="3F419190" wp14:editId="517A0D4A">
             <wp:extent cx="4562475" cy="1304925"/>
             <wp:effectExtent l="0" t="0" r="9525" b="9525"/>
             <wp:docPr id="7" name="Picture 7" descr="Class diagram visibility"/>
@@ -31242,7 +31244,7 @@
           <w:szCs w:val="24"/>
         </w:rPr>
         <w:drawing>
-          <wp:inline distT="0" distB="0" distL="0" distR="0" wp14:anchorId="0A18AEAB" wp14:editId="6FF19AFA">
+          <wp:inline distT="0" distB="0" distL="0" distR="0" wp14:anchorId="525CB0C4" wp14:editId="48F623B9">
             <wp:extent cx="4562475" cy="1476375"/>
             <wp:effectExtent l="0" t="0" r="9525" b="9525"/>
             <wp:docPr id="8" name="Picture 8" descr="Class diagram associations"/>
@@ -31361,7 +31363,7 @@
           <w:szCs w:val="24"/>
         </w:rPr>
         <w:drawing>
-          <wp:inline distT="0" distB="0" distL="0" distR="0" wp14:anchorId="22D36641" wp14:editId="230681CA">
+          <wp:inline distT="0" distB="0" distL="0" distR="0" wp14:anchorId="25C545DA" wp14:editId="1C158747">
             <wp:extent cx="4114800" cy="1733550"/>
             <wp:effectExtent l="0" t="0" r="0" b="0"/>
             <wp:docPr id="9" name="Picture 9" descr="Class diagram multiplicity"/>
@@ -31430,7 +31432,7 @@
           <w:szCs w:val="24"/>
         </w:rPr>
         <w:drawing>
-          <wp:inline distT="0" distB="0" distL="0" distR="0" wp14:anchorId="4BADE25F" wp14:editId="68D234FE">
+          <wp:inline distT="0" distB="0" distL="0" distR="0" wp14:anchorId="00F3626C" wp14:editId="1413827C">
             <wp:extent cx="2552700" cy="1504950"/>
             <wp:effectExtent l="0" t="0" r="0" b="0"/>
             <wp:docPr id="10" name="Picture 10" descr="Class diagram notes"/>
@@ -31583,7 +31585,7 @@
           <w:szCs w:val="24"/>
         </w:rPr>
         <w:drawing>
-          <wp:inline distT="0" distB="0" distL="0" distR="0" wp14:anchorId="6347F659" wp14:editId="5AC29AC2">
+          <wp:inline distT="0" distB="0" distL="0" distR="0" wp14:anchorId="4B8179D5" wp14:editId="412BBADB">
             <wp:extent cx="4114800" cy="1733550"/>
             <wp:effectExtent l="0" t="0" r="0" b="0"/>
             <wp:docPr id="11" name="Picture 11" descr="Class diagram contraints"/>
@@ -31701,7 +31703,7 @@
           <w:szCs w:val="24"/>
         </w:rPr>
         <w:drawing>
-          <wp:inline distT="0" distB="0" distL="0" distR="0" wp14:anchorId="76B7E9ED" wp14:editId="0896270E">
+          <wp:inline distT="0" distB="0" distL="0" distR="0" wp14:anchorId="45AC36E1" wp14:editId="7AC22EFA">
             <wp:extent cx="4613564" cy="3819525"/>
             <wp:effectExtent l="0" t="0" r="0" b="0"/>
             <wp:docPr id="12" name="Picture 12" descr="Class diagram composition aggregation"/>
@@ -31820,7 +31822,7 @@
         </w:rPr>
         <w:lastRenderedPageBreak/>
         <w:drawing>
-          <wp:inline distT="0" distB="0" distL="0" distR="0" wp14:anchorId="0365049A" wp14:editId="556E4A7B">
+          <wp:inline distT="0" distB="0" distL="0" distR="0" wp14:anchorId="0691137A" wp14:editId="06A4DD1B">
             <wp:extent cx="4079174" cy="3609975"/>
             <wp:effectExtent l="0" t="0" r="0" b="0"/>
             <wp:docPr id="13" name="Picture 13" descr="Class diagram generalization"/>
@@ -31908,7 +31910,7 @@
           <w:noProof/>
         </w:rPr>
         <w:drawing>
-          <wp:anchor distT="0" distB="0" distL="114300" distR="114300" simplePos="0" relativeHeight="251669504" behindDoc="0" locked="0" layoutInCell="1" allowOverlap="1" wp14:anchorId="7858F775" wp14:editId="081A473C">
+          <wp:anchor distT="0" distB="0" distL="114300" distR="114300" simplePos="0" relativeHeight="251669504" behindDoc="0" locked="0" layoutInCell="1" allowOverlap="1" wp14:anchorId="7DC3079B" wp14:editId="3E07CB5B">
             <wp:simplePos x="0" y="0"/>
             <wp:positionH relativeFrom="column">
               <wp:posOffset>-114880</wp:posOffset>
@@ -31973,7 +31975,7 @@
           <w:szCs w:val="24"/>
         </w:rPr>
         <w:drawing>
-          <wp:inline distT="0" distB="0" distL="0" distR="0" wp14:anchorId="1F3D901D" wp14:editId="17CE6514">
+          <wp:inline distT="0" distB="0" distL="0" distR="0" wp14:anchorId="4C113A40" wp14:editId="4BF47B12">
             <wp:extent cx="5942568" cy="3254991"/>
             <wp:effectExtent l="0" t="0" r="1270" b="3175"/>
             <wp:docPr id="56" name="Picture 56" descr="E:\Final Sem\SCEA Diagrams\classDiagramOfSCSEA.JPG"/>
@@ -32035,10 +32037,10 @@
           <w:lang w:val="en-GB"/>
         </w:rPr>
       </w:pPr>
-      <w:bookmarkStart w:id="228" w:name="_Toc6823892"/>
-      <w:bookmarkStart w:id="229" w:name="_Toc13745347"/>
-      <w:bookmarkStart w:id="230" w:name="_Toc79861041"/>
-      <w:bookmarkStart w:id="231" w:name="_Toc101429043"/>
+      <w:bookmarkStart w:id="229" w:name="_Toc6823892"/>
+      <w:bookmarkStart w:id="230" w:name="_Toc13745347"/>
+      <w:bookmarkStart w:id="231" w:name="_Toc79861041"/>
+      <w:bookmarkStart w:id="232" w:name="_Toc102571750"/>
       <w:r>
         <w:rPr>
           <w:rFonts w:ascii="Times New Roman" w:eastAsia="Calibri" w:hAnsi="Times New Roman" w:cs="Times New Roman"/>
@@ -32117,10 +32119,10 @@
         </w:rPr>
         <w:t>: Class Diagram</w:t>
       </w:r>
-      <w:bookmarkEnd w:id="228"/>
       <w:bookmarkEnd w:id="229"/>
       <w:bookmarkEnd w:id="230"/>
       <w:bookmarkEnd w:id="231"/>
+      <w:bookmarkEnd w:id="232"/>
     </w:p>
     <w:p>
       <w:pPr>
@@ -32156,10 +32158,10 @@
           <w:lang w:val="en-GB"/>
         </w:rPr>
       </w:pPr>
-      <w:bookmarkStart w:id="232" w:name="_Toc488680331"/>
-      <w:bookmarkStart w:id="233" w:name="_Toc6822820"/>
-      <w:bookmarkStart w:id="234" w:name="_Toc18332686"/>
-      <w:bookmarkStart w:id="235" w:name="_Toc101429005"/>
+      <w:bookmarkStart w:id="233" w:name="_Toc488680331"/>
+      <w:bookmarkStart w:id="234" w:name="_Toc6822820"/>
+      <w:bookmarkStart w:id="235" w:name="_Toc18332686"/>
+      <w:bookmarkStart w:id="236" w:name="_Toc102572261"/>
       <w:r>
         <w:rPr>
           <w:rFonts w:ascii="Times New Roman" w:eastAsia="Times New Roman" w:hAnsi="Times New Roman" w:cs="Times New Roman"/>
@@ -32172,10 +32174,10 @@
         <w:lastRenderedPageBreak/>
         <w:t>Sequence diagram</w:t>
       </w:r>
-      <w:bookmarkEnd w:id="232"/>
       <w:bookmarkEnd w:id="233"/>
       <w:bookmarkEnd w:id="234"/>
       <w:bookmarkEnd w:id="235"/>
+      <w:bookmarkEnd w:id="236"/>
     </w:p>
     <w:p>
       <w:pPr>
@@ -32343,8 +32345,8 @@
                 <w:szCs w:val="24"/>
               </w:rPr>
             </w:pPr>
-            <w:bookmarkStart w:id="236" w:name="_Toc488680332"/>
-            <w:bookmarkStart w:id="237" w:name="_Toc6822821"/>
+            <w:bookmarkStart w:id="237" w:name="_Toc488680332"/>
+            <w:bookmarkStart w:id="238" w:name="_Toc6822821"/>
             <w:r>
               <w:rPr>
                 <w:rFonts w:ascii="Times New Roman" w:eastAsia="Times New Roman" w:hAnsi="Times New Roman" w:cs="Times New Roman"/>
@@ -32518,7 +32520,7 @@
                 <w:szCs w:val="24"/>
               </w:rPr>
               <w:drawing>
-                <wp:anchor distT="0" distB="0" distL="114300" distR="114300" simplePos="0" relativeHeight="251663360" behindDoc="0" locked="0" layoutInCell="1" allowOverlap="1" wp14:anchorId="6145119C" wp14:editId="31C18782">
+                <wp:anchor distT="0" distB="0" distL="114300" distR="114300" simplePos="0" relativeHeight="251663360" behindDoc="0" locked="0" layoutInCell="1" allowOverlap="1" wp14:anchorId="7D2248DD" wp14:editId="275232A2">
                   <wp:simplePos x="0" y="0"/>
                   <wp:positionH relativeFrom="column">
                     <wp:posOffset>474980</wp:posOffset>
@@ -32809,10 +32811,10 @@
                 <w:szCs w:val="24"/>
               </w:rPr>
               <w:object w:dxaOrig="1111" w:dyaOrig="3226">
-                <v:shape id="_x0000_i1027" type="#_x0000_t75" style="width:38.8pt;height:56.35pt" o:ole="">
+                <v:shape id="_x0000_i1027" type="#_x0000_t75" style="width:38.75pt;height:56.3pt" o:ole="">
                   <v:imagedata r:id="rId30" o:title=""/>
                 </v:shape>
-                <o:OLEObject Type="Embed" ProgID="Visio.Drawing.15" ShapeID="_x0000_i1027" DrawAspect="Content" ObjectID="_1712938901" r:id="rId31"/>
+                <o:OLEObject Type="Embed" ProgID="Visio.Drawing.15" ShapeID="_x0000_i1027" DrawAspect="Content" ObjectID="_1713184975" r:id="rId31"/>
               </w:object>
             </w:r>
             <w:r>
@@ -32962,7 +32964,7 @@
                 <v:shape id="_x0000_i1028" type="#_x0000_t75" style="width:10pt;height:49.45pt" o:ole="">
                   <v:imagedata r:id="rId32" o:title=""/>
                 </v:shape>
-                <o:OLEObject Type="Embed" ProgID="Visio.Drawing.15" ShapeID="_x0000_i1028" DrawAspect="Content" ObjectID="_1712938902" r:id="rId33"/>
+                <o:OLEObject Type="Embed" ProgID="Visio.Drawing.15" ShapeID="_x0000_i1028" DrawAspect="Content" ObjectID="_1713184976" r:id="rId33"/>
               </w:object>
             </w:r>
             <w:r>
@@ -33087,10 +33089,10 @@
                 <w:szCs w:val="24"/>
               </w:rPr>
               <w:object w:dxaOrig="3060" w:dyaOrig="391">
-                <v:shape id="_x0000_i1029" type="#_x0000_t75" style="width:62pt;height:15.65pt" o:ole="">
+                <v:shape id="_x0000_i1029" type="#_x0000_t75" style="width:61.95pt;height:15.65pt" o:ole="">
                   <v:imagedata r:id="rId34" o:title=""/>
                 </v:shape>
-                <o:OLEObject Type="Embed" ProgID="Visio.Drawing.15" ShapeID="_x0000_i1029" DrawAspect="Content" ObjectID="_1712938903" r:id="rId35"/>
+                <o:OLEObject Type="Embed" ProgID="Visio.Drawing.15" ShapeID="_x0000_i1029" DrawAspect="Content" ObjectID="_1713184977" r:id="rId35"/>
               </w:object>
             </w:r>
             <w:r>
@@ -33111,7 +33113,7 @@
                 <v:shape id="_x0000_i1030" type="#_x0000_t75" style="width:1in;height:23.15pt" o:ole="">
                   <v:imagedata r:id="rId36" o:title=""/>
                 </v:shape>
-                <o:OLEObject Type="Embed" ProgID="Visio.Drawing.11" ShapeID="_x0000_i1030" DrawAspect="Content" ObjectID="_1712938904" r:id="rId37"/>
+                <o:OLEObject Type="Embed" ProgID="Visio.Drawing.11" ShapeID="_x0000_i1030" DrawAspect="Content" ObjectID="_1713184978" r:id="rId37"/>
               </w:object>
             </w:r>
             <w:r>
@@ -33147,7 +33149,7 @@
                 <v:shape id="_x0000_i1031" type="#_x0000_t75" style="width:62pt;height:18.15pt" o:ole="">
                   <v:imagedata r:id="rId38" o:title=""/>
                 </v:shape>
-                <o:OLEObject Type="Embed" ProgID="Visio.Drawing.15" ShapeID="_x0000_i1031" DrawAspect="Content" ObjectID="_1712938905" r:id="rId39"/>
+                <o:OLEObject Type="Embed" ProgID="Visio.Drawing.15" ShapeID="_x0000_i1031" DrawAspect="Content" ObjectID="_1713184979" r:id="rId39"/>
               </w:object>
             </w:r>
             <w:r>
@@ -33192,7 +33194,7 @@
                 <v:shape id="_x0000_i1032" type="#_x0000_t75" style="width:63.85pt;height:35.7pt" o:ole="">
                   <v:imagedata r:id="rId40" o:title=""/>
                 </v:shape>
-                <o:OLEObject Type="Embed" ProgID="Visio.Drawing.15" ShapeID="_x0000_i1032" DrawAspect="Content" ObjectID="_1712938906" r:id="rId41"/>
+                <o:OLEObject Type="Embed" ProgID="Visio.Drawing.15" ShapeID="_x0000_i1032" DrawAspect="Content" ObjectID="_1713184980" r:id="rId41"/>
               </w:object>
             </w:r>
             <w:r>
@@ -33243,8 +33245,8 @@
           <w:lang w:val="en-GB"/>
         </w:rPr>
       </w:pPr>
-      <w:bookmarkStart w:id="238" w:name="_Toc18332687"/>
-      <w:bookmarkStart w:id="239" w:name="_Toc101429006"/>
+      <w:bookmarkStart w:id="239" w:name="_Toc18332687"/>
+      <w:bookmarkStart w:id="240" w:name="_Toc102572262"/>
       <w:r>
         <w:rPr>
           <w:rFonts w:ascii="Times New Roman" w:eastAsia="Times New Roman" w:hAnsi="Times New Roman" w:cs="Times New Roman"/>
@@ -33256,10 +33258,10 @@
         </w:rPr>
         <w:t>Diagram for Sequence Diagrams</w:t>
       </w:r>
-      <w:bookmarkEnd w:id="236"/>
       <w:bookmarkEnd w:id="237"/>
       <w:bookmarkEnd w:id="238"/>
       <w:bookmarkEnd w:id="239"/>
+      <w:bookmarkEnd w:id="240"/>
     </w:p>
     <w:p>
       <w:pPr>
@@ -33340,7 +33342,7 @@
           <w:szCs w:val="24"/>
         </w:rPr>
         <w:drawing>
-          <wp:inline distT="0" distB="0" distL="0" distR="0" wp14:anchorId="7485FD2A" wp14:editId="534E1AE9">
+          <wp:inline distT="0" distB="0" distL="0" distR="0" wp14:anchorId="176D3D82" wp14:editId="54DD50BC">
             <wp:extent cx="5943600" cy="2536825"/>
             <wp:effectExtent l="0" t="0" r="0" b="0"/>
             <wp:docPr id="33" name="Picture 33"/>
@@ -33402,7 +33404,7 @@
           <w:lang w:val="en-GB"/>
         </w:rPr>
       </w:pPr>
-      <w:bookmarkStart w:id="240" w:name="_Toc101429044"/>
+      <w:bookmarkStart w:id="241" w:name="_Toc102571751"/>
       <w:r>
         <w:rPr>
           <w:rFonts w:ascii="Times New Roman" w:eastAsia="Calibri" w:hAnsi="Times New Roman" w:cs="Times New Roman"/>
@@ -33481,7 +33483,7 @@
         </w:rPr>
         <w:t>: Sequence diagram for login request</w:t>
       </w:r>
-      <w:bookmarkEnd w:id="240"/>
+      <w:bookmarkEnd w:id="241"/>
     </w:p>
     <w:p>
       <w:pPr>
@@ -33612,7 +33614,7 @@
           <w:szCs w:val="24"/>
         </w:rPr>
         <w:drawing>
-          <wp:inline distT="0" distB="0" distL="0" distR="0" wp14:anchorId="5A69C214" wp14:editId="26476278">
+          <wp:inline distT="0" distB="0" distL="0" distR="0" wp14:anchorId="496F1217" wp14:editId="4515D55F">
             <wp:extent cx="5943087" cy="4203511"/>
             <wp:effectExtent l="0" t="0" r="635" b="6985"/>
             <wp:docPr id="32" name="Picture 32"/>
@@ -33647,8 +33649,8 @@
           </wp:inline>
         </w:drawing>
       </w:r>
-      <w:bookmarkStart w:id="241" w:name="_Toc6823893"/>
-      <w:bookmarkStart w:id="242" w:name="_Toc13745348"/>
+      <w:bookmarkStart w:id="242" w:name="_Toc6823893"/>
+      <w:bookmarkStart w:id="243" w:name="_Toc13745348"/>
     </w:p>
     <w:p>
       <w:pPr>
@@ -33659,7 +33661,7 @@
           <w:szCs w:val="24"/>
         </w:rPr>
       </w:pPr>
-      <w:bookmarkStart w:id="243" w:name="_Toc101429045"/>
+      <w:bookmarkStart w:id="244" w:name="_Toc102571752"/>
       <w:r>
         <w:rPr>
           <w:rFonts w:cs="Times New Roman"/>
@@ -33711,7 +33713,7 @@
         </w:rPr>
         <w:t xml:space="preserve"> : Sequence Diagram to Create user Account</w:t>
       </w:r>
-      <w:bookmarkEnd w:id="243"/>
+      <w:bookmarkEnd w:id="244"/>
     </w:p>
     <w:p>
       <w:pPr>
@@ -33743,8 +33745,8 @@
         </w:rPr>
         <w:t xml:space="preserve"> </w:t>
       </w:r>
-      <w:bookmarkEnd w:id="241"/>
       <w:bookmarkEnd w:id="242"/>
+      <w:bookmarkEnd w:id="243"/>
     </w:p>
     <w:p>
       <w:pPr>
@@ -33813,7 +33815,7 @@
           <w:noProof/>
         </w:rPr>
         <w:drawing>
-          <wp:inline distT="0" distB="0" distL="0" distR="0" wp14:anchorId="7FD5E42C" wp14:editId="4B9F7422">
+          <wp:inline distT="0" distB="0" distL="0" distR="0" wp14:anchorId="71A76F41" wp14:editId="3F641756">
             <wp:extent cx="5943600" cy="3385751"/>
             <wp:effectExtent l="0" t="0" r="0" b="5715"/>
             <wp:docPr id="28" name="Picture 28"/>
@@ -33859,7 +33861,7 @@
           <w:lang w:val="en-GB"/>
         </w:rPr>
       </w:pPr>
-      <w:bookmarkStart w:id="244" w:name="_Toc101429046"/>
+      <w:bookmarkStart w:id="245" w:name="_Toc102571753"/>
       <w:r>
         <w:rPr>
           <w:rFonts w:cs="Times New Roman"/>
@@ -33911,7 +33913,7 @@
         </w:rPr>
         <w:t>Sequence Diagram to Add case</w:t>
       </w:r>
-      <w:bookmarkEnd w:id="244"/>
+      <w:bookmarkEnd w:id="245"/>
     </w:p>
     <w:p>
       <w:pPr>
@@ -34011,7 +34013,7 @@
           <w:noProof/>
         </w:rPr>
         <w:drawing>
-          <wp:inline distT="0" distB="0" distL="0" distR="0" wp14:anchorId="69FCE5F0" wp14:editId="260E1A88">
+          <wp:inline distT="0" distB="0" distL="0" distR="0" wp14:anchorId="7DE0087E" wp14:editId="16B2CA34">
             <wp:extent cx="6082665" cy="3490623"/>
             <wp:effectExtent l="0" t="0" r="0" b="0"/>
             <wp:docPr id="41" name="Picture 41"/>
@@ -34056,7 +34058,7 @@
           <w:szCs w:val="24"/>
         </w:rPr>
       </w:pPr>
-      <w:bookmarkStart w:id="245" w:name="_Toc101429047"/>
+      <w:bookmarkStart w:id="246" w:name="_Toc102571754"/>
       <w:r>
         <w:rPr>
           <w:rFonts w:cs="Times New Roman"/>
@@ -34108,7 +34110,7 @@
         </w:rPr>
         <w:t>Sequence Diagram to Add suspect</w:t>
       </w:r>
-      <w:bookmarkEnd w:id="245"/>
+      <w:bookmarkEnd w:id="246"/>
     </w:p>
     <w:p>
       <w:pPr>
@@ -34222,7 +34224,7 @@
           <w:noProof/>
         </w:rPr>
         <w:drawing>
-          <wp:anchor distT="0" distB="0" distL="114300" distR="114300" simplePos="0" relativeHeight="251667456" behindDoc="0" locked="0" layoutInCell="1" allowOverlap="1" wp14:anchorId="4075D74F" wp14:editId="03D1B9EF">
+          <wp:anchor distT="0" distB="0" distL="114300" distR="114300" simplePos="0" relativeHeight="251667456" behindDoc="0" locked="0" layoutInCell="1" allowOverlap="1" wp14:anchorId="6403ED41" wp14:editId="05B1B195">
             <wp:simplePos x="0" y="0"/>
             <wp:positionH relativeFrom="column">
               <wp:posOffset>0</wp:posOffset>
@@ -34285,7 +34287,7 @@
           <w:szCs w:val="24"/>
         </w:rPr>
         <w:drawing>
-          <wp:inline distT="0" distB="0" distL="0" distR="0" wp14:anchorId="061C8DEE" wp14:editId="107D919F">
+          <wp:inline distT="0" distB="0" distL="0" distR="0" wp14:anchorId="0CF641E0" wp14:editId="5E49F04F">
             <wp:extent cx="6268176" cy="4586630"/>
             <wp:effectExtent l="0" t="0" r="0" b="4445"/>
             <wp:docPr id="42" name="Picture 42"/>
@@ -34330,7 +34332,7 @@
           <w:szCs w:val="24"/>
         </w:rPr>
       </w:pPr>
-      <w:bookmarkStart w:id="246" w:name="_Toc101429048"/>
+      <w:bookmarkStart w:id="247" w:name="_Toc102571755"/>
       <w:r>
         <w:rPr>
           <w:rFonts w:cs="Times New Roman"/>
@@ -34375,7 +34377,7 @@
         </w:rPr>
         <w:t>: Sequence Diagram to Add evidence</w:t>
       </w:r>
-      <w:bookmarkEnd w:id="246"/>
+      <w:bookmarkEnd w:id="247"/>
     </w:p>
     <w:p>
       <w:pPr>
@@ -34461,7 +34463,7 @@
           <w:noProof/>
         </w:rPr>
         <w:drawing>
-          <wp:inline distT="0" distB="0" distL="0" distR="0" wp14:anchorId="3C48300B" wp14:editId="3867E113">
+          <wp:inline distT="0" distB="0" distL="0" distR="0" wp14:anchorId="559500E8" wp14:editId="5050A7EF">
             <wp:extent cx="5943600" cy="3053080"/>
             <wp:effectExtent l="0" t="0" r="0" b="0"/>
             <wp:docPr id="43" name="Picture 43"/>
@@ -34506,7 +34508,7 @@
           <w:szCs w:val="24"/>
         </w:rPr>
       </w:pPr>
-      <w:bookmarkStart w:id="247" w:name="_Toc101429049"/>
+      <w:bookmarkStart w:id="248" w:name="_Toc102571756"/>
       <w:r>
         <w:rPr>
           <w:rFonts w:cs="Times New Roman"/>
@@ -34551,7 +34553,7 @@
         </w:rPr>
         <w:t xml:space="preserve"> : Sequence Diagram to View Suspect</w:t>
       </w:r>
-      <w:bookmarkEnd w:id="247"/>
+      <w:bookmarkEnd w:id="248"/>
     </w:p>
     <w:p>
       <w:pPr>
@@ -34767,7 +34769,7 @@
           <w:noProof/>
         </w:rPr>
         <w:drawing>
-          <wp:anchor distT="0" distB="0" distL="114300" distR="114300" simplePos="0" relativeHeight="251668480" behindDoc="0" locked="0" layoutInCell="1" allowOverlap="1" wp14:anchorId="0B124B6E" wp14:editId="57E4679E">
+          <wp:anchor distT="0" distB="0" distL="114300" distR="114300" simplePos="0" relativeHeight="251668480" behindDoc="0" locked="0" layoutInCell="1" allowOverlap="1" wp14:anchorId="41476BFE" wp14:editId="6C06C5E3">
             <wp:simplePos x="0" y="0"/>
             <wp:positionH relativeFrom="column">
               <wp:posOffset>-71009</wp:posOffset>
@@ -34831,7 +34833,7 @@
           <w:szCs w:val="24"/>
         </w:rPr>
         <w:drawing>
-          <wp:inline distT="0" distB="0" distL="0" distR="0" wp14:anchorId="04326FE5" wp14:editId="1DFB5D70">
+          <wp:inline distT="0" distB="0" distL="0" distR="0" wp14:anchorId="5AE294C4" wp14:editId="4172146C">
             <wp:extent cx="5730715" cy="2787091"/>
             <wp:effectExtent l="0" t="0" r="3810" b="0"/>
             <wp:docPr id="19" name="Picture 19" descr="Manager Crime Details Sequence Diagram"/>
@@ -34890,7 +34892,7 @@
           <w:lang w:val="en-GB"/>
         </w:rPr>
       </w:pPr>
-      <w:bookmarkStart w:id="248" w:name="_Toc101429050"/>
+      <w:bookmarkStart w:id="249" w:name="_Toc102571757"/>
       <w:r>
         <w:rPr>
           <w:rFonts w:cs="Times New Roman"/>
@@ -34942,7 +34944,7 @@
         </w:rPr>
         <w:t xml:space="preserve"> : Sequence Diagram to Manage RIB Station</w:t>
       </w:r>
-      <w:bookmarkEnd w:id="248"/>
+      <w:bookmarkEnd w:id="249"/>
     </w:p>
     <w:p>
       <w:pPr>
@@ -35014,7 +35016,7 @@
           <w:szCs w:val="24"/>
         </w:rPr>
         <w:drawing>
-          <wp:inline distT="0" distB="0" distL="0" distR="0" wp14:anchorId="4F3C62D6" wp14:editId="5AA87AB7">
+          <wp:inline distT="0" distB="0" distL="0" distR="0" wp14:anchorId="50863851" wp14:editId="482B6766">
             <wp:extent cx="5943600" cy="3171825"/>
             <wp:effectExtent l="0" t="0" r="0" b="9525"/>
             <wp:docPr id="49" name="Picture 49"/>
@@ -35060,7 +35062,7 @@
           <w:lang w:val="en-GB"/>
         </w:rPr>
       </w:pPr>
-      <w:bookmarkStart w:id="249" w:name="_Toc101429051"/>
+      <w:bookmarkStart w:id="250" w:name="_Toc102571758"/>
       <w:r>
         <w:rPr>
           <w:rFonts w:cs="Times New Roman"/>
@@ -35112,7 +35114,7 @@
         </w:rPr>
         <w:t xml:space="preserve"> : Sequence Diagram to View primary suspect</w:t>
       </w:r>
-      <w:bookmarkEnd w:id="249"/>
+      <w:bookmarkEnd w:id="250"/>
     </w:p>
     <w:p>
       <w:pPr>
@@ -35183,7 +35185,7 @@
           <w:szCs w:val="24"/>
         </w:rPr>
         <w:drawing>
-          <wp:inline distT="0" distB="0" distL="0" distR="0" wp14:anchorId="0C78A98E" wp14:editId="0C0D75B8">
+          <wp:inline distT="0" distB="0" distL="0" distR="0" wp14:anchorId="442A8414" wp14:editId="2E19CCCE">
             <wp:extent cx="5943600" cy="2867660"/>
             <wp:effectExtent l="0" t="0" r="0" b="8890"/>
             <wp:docPr id="47" name="Picture 47"/>
@@ -35229,7 +35231,7 @@
           <w:lang w:val="en-GB"/>
         </w:rPr>
       </w:pPr>
-      <w:bookmarkStart w:id="250" w:name="_Toc101429052"/>
+      <w:bookmarkStart w:id="251" w:name="_Toc102571759"/>
       <w:r>
         <w:rPr>
           <w:rFonts w:cs="Times New Roman"/>
@@ -35281,7 +35283,7 @@
         </w:rPr>
         <w:t xml:space="preserve"> : Sequence Diagram to RIB Station Reports</w:t>
       </w:r>
-      <w:bookmarkEnd w:id="250"/>
+      <w:bookmarkEnd w:id="251"/>
     </w:p>
     <w:p>
       <w:pPr>
@@ -35328,7 +35330,7 @@
           <w:szCs w:val="24"/>
         </w:rPr>
         <w:drawing>
-          <wp:inline distT="0" distB="0" distL="0" distR="0" wp14:anchorId="7B69D21B" wp14:editId="25AE53D7">
+          <wp:inline distT="0" distB="0" distL="0" distR="0" wp14:anchorId="2ED2D700" wp14:editId="698EDE82">
             <wp:extent cx="5943600" cy="3164840"/>
             <wp:effectExtent l="0" t="0" r="0" b="0"/>
             <wp:docPr id="40" name="Picture 40"/>
@@ -35375,7 +35377,7 @@
           <w:lang w:val="en-GB"/>
         </w:rPr>
       </w:pPr>
-      <w:bookmarkStart w:id="251" w:name="_Toc101429053"/>
+      <w:bookmarkStart w:id="252" w:name="_Toc102571760"/>
       <w:r>
         <w:rPr>
           <w:rFonts w:cs="Times New Roman"/>
@@ -35427,7 +35429,7 @@
         </w:rPr>
         <w:t xml:space="preserve"> : Sequence Diagram to Generate Report</w:t>
       </w:r>
-      <w:bookmarkEnd w:id="251"/>
+      <w:bookmarkEnd w:id="252"/>
     </w:p>
     <w:p>
       <w:pPr>
@@ -35450,9 +35452,9 @@
           <w:docGrid w:linePitch="360"/>
         </w:sectPr>
       </w:pPr>
-      <w:bookmarkStart w:id="252" w:name="_Toc6822822"/>
-      <w:bookmarkStart w:id="253" w:name="_Toc18332688"/>
-      <w:bookmarkStart w:id="254" w:name="_Toc488680333"/>
+      <w:bookmarkStart w:id="253" w:name="_Toc6822822"/>
+      <w:bookmarkStart w:id="254" w:name="_Toc18332688"/>
+      <w:bookmarkStart w:id="255" w:name="_Toc488680333"/>
     </w:p>
     <w:p>
       <w:pPr>
@@ -35469,7 +35471,7 @@
           <w:lang w:val="en-GB"/>
         </w:rPr>
       </w:pPr>
-      <w:bookmarkStart w:id="255" w:name="_Toc101429007"/>
+      <w:bookmarkStart w:id="256" w:name="_Toc102572263"/>
       <w:r>
         <w:rPr>
           <w:rFonts w:ascii="Times New Roman" w:eastAsia="Times New Roman" w:hAnsi="Times New Roman" w:cs="Times New Roman"/>
@@ -35482,9 +35484,9 @@
         <w:lastRenderedPageBreak/>
         <w:t>Activity Diagram</w:t>
       </w:r>
-      <w:bookmarkEnd w:id="252"/>
       <w:bookmarkEnd w:id="253"/>
-      <w:bookmarkEnd w:id="255"/>
+      <w:bookmarkEnd w:id="254"/>
+      <w:bookmarkEnd w:id="256"/>
     </w:p>
     <w:p>
       <w:pPr>
@@ -35583,7 +35585,7 @@
           <w:szCs w:val="24"/>
         </w:rPr>
         <w:drawing>
-          <wp:inline distT="0" distB="0" distL="0" distR="0" wp14:anchorId="2BD326AA" wp14:editId="5E7F0D24">
+          <wp:inline distT="0" distB="0" distL="0" distR="0" wp14:anchorId="28FB1451" wp14:editId="43474144">
             <wp:extent cx="1428750" cy="571500"/>
             <wp:effectExtent l="0" t="0" r="0" b="0"/>
             <wp:docPr id="23" name="Picture 23"/>
@@ -35689,7 +35691,7 @@
           <w:szCs w:val="24"/>
         </w:rPr>
         <w:drawing>
-          <wp:inline distT="0" distB="0" distL="0" distR="0" wp14:anchorId="4B27FF8F" wp14:editId="5883F6DA">
+          <wp:inline distT="0" distB="0" distL="0" distR="0" wp14:anchorId="1F9F9F61" wp14:editId="49B1FF44">
             <wp:extent cx="676275" cy="657225"/>
             <wp:effectExtent l="0" t="0" r="9525" b="9525"/>
             <wp:docPr id="24" name="Picture 24"/>
@@ -35850,7 +35852,7 @@
           <w:szCs w:val="24"/>
         </w:rPr>
         <w:drawing>
-          <wp:inline distT="0" distB="0" distL="0" distR="0" wp14:anchorId="59A1E43B" wp14:editId="32BD9FE0">
+          <wp:inline distT="0" distB="0" distL="0" distR="0" wp14:anchorId="4C9AA1EE" wp14:editId="6342F336">
             <wp:extent cx="542925" cy="504825"/>
             <wp:effectExtent l="0" t="0" r="9525" b="9525"/>
             <wp:docPr id="25" name="Picture 25"/>
@@ -35941,7 +35943,7 @@
           <w:szCs w:val="24"/>
         </w:rPr>
         <w:drawing>
-          <wp:inline distT="0" distB="0" distL="0" distR="0" wp14:anchorId="2FAB1231" wp14:editId="50E5B605">
+          <wp:inline distT="0" distB="0" distL="0" distR="0" wp14:anchorId="1A7950F6" wp14:editId="3B23A7E3">
             <wp:extent cx="590550" cy="581025"/>
             <wp:effectExtent l="0" t="0" r="0" b="9525"/>
             <wp:docPr id="26" name="Picture 26"/>
@@ -36073,7 +36075,7 @@
           <w:szCs w:val="24"/>
         </w:rPr>
         <w:drawing>
-          <wp:inline distT="0" distB="0" distL="0" distR="0" wp14:anchorId="1784BDF4" wp14:editId="5A77EED7">
+          <wp:inline distT="0" distB="0" distL="0" distR="0" wp14:anchorId="61EC83FB" wp14:editId="49903031">
             <wp:extent cx="5942547" cy="2962656"/>
             <wp:effectExtent l="0" t="0" r="1270" b="9525"/>
             <wp:docPr id="99" name="Picture 99"/>
@@ -36131,7 +36133,7 @@
           <w:szCs w:val="24"/>
         </w:rPr>
       </w:pPr>
-      <w:bookmarkStart w:id="256" w:name="_Toc101429054"/>
+      <w:bookmarkStart w:id="257" w:name="_Toc102571761"/>
       <w:r>
         <w:rPr>
           <w:rFonts w:cs="Times New Roman"/>
@@ -36183,7 +36185,7 @@
         </w:rPr>
         <w:t xml:space="preserve"> : Send request and getting response Activity Diagram</w:t>
       </w:r>
-      <w:bookmarkEnd w:id="256"/>
+      <w:bookmarkEnd w:id="257"/>
     </w:p>
     <w:p>
       <w:pPr>
@@ -36251,7 +36253,7 @@
           <w:szCs w:val="24"/>
         </w:rPr>
         <w:drawing>
-          <wp:inline distT="0" distB="0" distL="0" distR="0" wp14:anchorId="46128699" wp14:editId="4FC262EA">
+          <wp:inline distT="0" distB="0" distL="0" distR="0" wp14:anchorId="3B9592E1" wp14:editId="74309BB9">
             <wp:extent cx="5943600" cy="1685925"/>
             <wp:effectExtent l="0" t="0" r="0" b="9525"/>
             <wp:docPr id="100" name="Picture 100"/>
@@ -36299,7 +36301,7 @@
           </wp:inline>
         </w:drawing>
       </w:r>
-      <w:bookmarkStart w:id="257" w:name="_Toc60773910"/>
+      <w:bookmarkStart w:id="258" w:name="_Toc60773910"/>
     </w:p>
     <w:p>
       <w:pPr>
@@ -36310,7 +36312,7 @@
           <w:szCs w:val="24"/>
         </w:rPr>
       </w:pPr>
-      <w:bookmarkStart w:id="258" w:name="_Toc101429055"/>
+      <w:bookmarkStart w:id="259" w:name="_Toc102571762"/>
       <w:r>
         <w:rPr>
           <w:rFonts w:cs="Times New Roman"/>
@@ -36362,7 +36364,7 @@
         </w:rPr>
         <w:t xml:space="preserve"> : Login activity diagram</w:t>
       </w:r>
-      <w:bookmarkEnd w:id="258"/>
+      <w:bookmarkEnd w:id="259"/>
     </w:p>
     <w:p>
       <w:pPr>
@@ -36392,7 +36394,7 @@
         </w:rPr>
         <w:t xml:space="preserve"> </w:t>
       </w:r>
-      <w:bookmarkEnd w:id="257"/>
+      <w:bookmarkEnd w:id="258"/>
     </w:p>
     <w:p>
       <w:pPr>
@@ -36476,7 +36478,7 @@
           <w:szCs w:val="24"/>
         </w:rPr>
         <w:drawing>
-          <wp:inline distT="0" distB="0" distL="0" distR="0" wp14:anchorId="6F5981D9" wp14:editId="57D74FAD">
+          <wp:inline distT="0" distB="0" distL="0" distR="0" wp14:anchorId="07D30E2F" wp14:editId="46D3CBDC">
             <wp:extent cx="5943600" cy="2395855"/>
             <wp:effectExtent l="0" t="0" r="0" b="4445"/>
             <wp:docPr id="101" name="Picture 101"/>
@@ -36536,7 +36538,7 @@
           <w:szCs w:val="24"/>
         </w:rPr>
       </w:pPr>
-      <w:bookmarkStart w:id="259" w:name="_Toc101429056"/>
+      <w:bookmarkStart w:id="260" w:name="_Toc102571763"/>
       <w:r>
         <w:rPr>
           <w:rFonts w:cs="Times New Roman"/>
@@ -36588,7 +36590,7 @@
         </w:rPr>
         <w:t xml:space="preserve"> : User registration activity diagram</w:t>
       </w:r>
-      <w:bookmarkEnd w:id="259"/>
+      <w:bookmarkEnd w:id="260"/>
     </w:p>
     <w:p>
       <w:pPr>
@@ -36630,9 +36632,9 @@
           <w:lang w:val="en-GB"/>
         </w:rPr>
       </w:pPr>
-      <w:bookmarkStart w:id="260" w:name="_Toc6822823"/>
-      <w:bookmarkStart w:id="261" w:name="_Toc18332689"/>
-      <w:bookmarkStart w:id="262" w:name="_Toc101429008"/>
+      <w:bookmarkStart w:id="261" w:name="_Toc6822823"/>
+      <w:bookmarkStart w:id="262" w:name="_Toc18332689"/>
+      <w:bookmarkStart w:id="263" w:name="_Toc102572264"/>
       <w:r>
         <w:rPr>
           <w:rFonts w:ascii="Times New Roman" w:eastAsia="Times New Roman" w:hAnsi="Times New Roman" w:cs="Times New Roman"/>
@@ -36644,10 +36646,10 @@
         </w:rPr>
         <w:t>Database schema diagram</w:t>
       </w:r>
-      <w:bookmarkEnd w:id="254"/>
-      <w:bookmarkEnd w:id="260"/>
+      <w:bookmarkEnd w:id="255"/>
       <w:bookmarkEnd w:id="261"/>
       <w:bookmarkEnd w:id="262"/>
+      <w:bookmarkEnd w:id="263"/>
     </w:p>
     <w:p>
       <w:pPr>
@@ -36682,18 +36684,18 @@
           <w:szCs w:val="24"/>
         </w:rPr>
       </w:pPr>
-      <w:bookmarkStart w:id="263" w:name="_Toc6823902"/>
-      <w:bookmarkStart w:id="264" w:name="_Toc13745357"/>
-      <w:bookmarkStart w:id="265" w:name="_Toc488680335"/>
-      <w:bookmarkStart w:id="266" w:name="_Toc445120551"/>
-      <w:bookmarkStart w:id="267" w:name="_Toc415656924"/>
+      <w:bookmarkStart w:id="264" w:name="_Toc6823902"/>
+      <w:bookmarkStart w:id="265" w:name="_Toc13745357"/>
+      <w:bookmarkStart w:id="266" w:name="_Toc488680335"/>
+      <w:bookmarkStart w:id="267" w:name="_Toc445120551"/>
+      <w:bookmarkStart w:id="268" w:name="_Toc415656924"/>
       <w:r>
         <w:rPr>
           <w:rFonts w:ascii="Times New Roman" w:hAnsi="Times New Roman" w:cs="Times New Roman"/>
           <w:noProof/>
         </w:rPr>
         <w:drawing>
-          <wp:inline distT="0" distB="0" distL="0" distR="0" wp14:anchorId="7A1884C6" wp14:editId="19AA9379">
+          <wp:inline distT="0" distB="0" distL="0" distR="0" wp14:anchorId="464085E5" wp14:editId="345D8D44">
             <wp:extent cx="6038335" cy="4393552"/>
             <wp:effectExtent l="0" t="0" r="635" b="7620"/>
             <wp:docPr id="18" name="Picture 18"/>
@@ -36738,7 +36740,7 @@
           <w:szCs w:val="24"/>
         </w:rPr>
       </w:pPr>
-      <w:bookmarkStart w:id="268" w:name="_Toc101429057"/>
+      <w:bookmarkStart w:id="269" w:name="_Toc102571764"/>
       <w:r>
         <w:rPr>
           <w:rFonts w:cs="Times New Roman"/>
@@ -36790,7 +36792,7 @@
         </w:rPr>
         <w:t xml:space="preserve"> : Database Schema</w:t>
       </w:r>
-      <w:bookmarkEnd w:id="268"/>
+      <w:bookmarkEnd w:id="269"/>
     </w:p>
     <w:p>
       <w:pPr>
@@ -36816,8 +36818,8 @@
         </w:rPr>
         <w:t xml:space="preserve"> </w:t>
       </w:r>
-      <w:bookmarkEnd w:id="263"/>
       <w:bookmarkEnd w:id="264"/>
+      <w:bookmarkEnd w:id="265"/>
     </w:p>
     <w:p>
       <w:pPr>
@@ -36836,14 +36838,14 @@
           <w:docGrid w:linePitch="360"/>
         </w:sectPr>
       </w:pPr>
-      <w:bookmarkStart w:id="269" w:name="_Toc488658351"/>
-      <w:bookmarkStart w:id="270" w:name="_Toc50055829"/>
-      <w:bookmarkStart w:id="271" w:name="_Toc50385523"/>
-      <w:bookmarkStart w:id="272" w:name="_Toc50535183"/>
-      <w:bookmarkStart w:id="273" w:name="_Toc67840328"/>
-      <w:bookmarkEnd w:id="265"/>
+      <w:bookmarkStart w:id="270" w:name="_Toc488658351"/>
+      <w:bookmarkStart w:id="271" w:name="_Toc50055829"/>
+      <w:bookmarkStart w:id="272" w:name="_Toc50385523"/>
+      <w:bookmarkStart w:id="273" w:name="_Toc50535183"/>
+      <w:bookmarkStart w:id="274" w:name="_Toc67840328"/>
       <w:bookmarkEnd w:id="266"/>
       <w:bookmarkEnd w:id="267"/>
+      <w:bookmarkEnd w:id="268"/>
     </w:p>
     <w:p>
       <w:pPr>
@@ -36855,8 +36857,8 @@
           <w:szCs w:val="24"/>
         </w:rPr>
       </w:pPr>
-      <w:bookmarkStart w:id="274" w:name="_Toc67840327"/>
-      <w:bookmarkStart w:id="275" w:name="_Toc101429009"/>
+      <w:bookmarkStart w:id="275" w:name="_Toc67840327"/>
+      <w:bookmarkStart w:id="276" w:name="_Toc102572265"/>
       <w:r>
         <w:rPr>
           <w:rFonts w:ascii="Times New Roman" w:eastAsia="Times New Roman" w:hAnsi="Times New Roman" w:cs="Times New Roman"/>
@@ -36870,8 +36872,8 @@
         <w:lastRenderedPageBreak/>
         <w:t>Information design</w:t>
       </w:r>
-      <w:bookmarkEnd w:id="274"/>
       <w:bookmarkEnd w:id="275"/>
+      <w:bookmarkEnd w:id="276"/>
     </w:p>
     <w:p>
       <w:pPr>
@@ -36957,8 +36959,8 @@
         </w:rPr>
         <w:t>.</w:t>
       </w:r>
-      <w:bookmarkStart w:id="276" w:name="_Toc530947453"/>
-      <w:bookmarkStart w:id="277" w:name="_Toc533097213"/>
+      <w:bookmarkStart w:id="277" w:name="_Toc530947453"/>
+      <w:bookmarkStart w:id="278" w:name="_Toc533097213"/>
     </w:p>
     <w:p>
       <w:pPr>
@@ -36977,7 +36979,7 @@
         </w:rPr>
         <w:t xml:space="preserve"> </w:t>
       </w:r>
-      <w:bookmarkStart w:id="278" w:name="_Toc101429010"/>
+      <w:bookmarkStart w:id="279" w:name="_Toc102572266"/>
       <w:r>
         <w:rPr>
           <w:rFonts w:ascii="Times New Roman" w:eastAsiaTheme="minorHAnsi" w:hAnsi="Times New Roman" w:cs="Times New Roman"/>
@@ -36986,9 +36988,9 @@
         </w:rPr>
         <w:t>User table</w:t>
       </w:r>
-      <w:bookmarkEnd w:id="276"/>
       <w:bookmarkEnd w:id="277"/>
       <w:bookmarkEnd w:id="278"/>
+      <w:bookmarkEnd w:id="279"/>
     </w:p>
     <w:p>
       <w:pPr>
@@ -37010,7 +37012,7 @@
           <w:szCs w:val="24"/>
         </w:rPr>
         <w:drawing>
-          <wp:inline distT="0" distB="0" distL="0" distR="0" wp14:anchorId="3FE84008" wp14:editId="4BED39CA">
+          <wp:inline distT="0" distB="0" distL="0" distR="0" wp14:anchorId="040132D6" wp14:editId="3D07FA02">
             <wp:extent cx="5943600" cy="3476625"/>
             <wp:effectExtent l="0" t="0" r="0" b="9525"/>
             <wp:docPr id="2" name="Picture 2"/>
@@ -37068,7 +37070,7 @@
           <w:szCs w:val="24"/>
         </w:rPr>
       </w:pPr>
-      <w:bookmarkStart w:id="279" w:name="_Toc101429079"/>
+      <w:bookmarkStart w:id="280" w:name="_Toc102571786"/>
       <w:r>
         <w:rPr>
           <w:rFonts w:ascii="Times New Roman" w:eastAsia="Calibri" w:hAnsi="Times New Roman" w:cs="Times New Roman"/>
@@ -37133,7 +37135,7 @@
         </w:rPr>
         <w:t xml:space="preserve"> : Group table</w:t>
       </w:r>
-      <w:bookmarkEnd w:id="279"/>
+      <w:bookmarkEnd w:id="280"/>
     </w:p>
     <w:p>
       <w:pPr>
@@ -37162,7 +37164,7 @@
         </w:rPr>
         <w:tab/>
       </w:r>
-      <w:bookmarkStart w:id="280" w:name="_Toc101429011"/>
+      <w:bookmarkStart w:id="281" w:name="_Toc102572267"/>
       <w:r>
         <w:rPr>
           <w:rFonts w:ascii="Times New Roman" w:eastAsiaTheme="minorHAnsi" w:hAnsi="Times New Roman" w:cs="Times New Roman"/>
@@ -37171,7 +37173,7 @@
         </w:rPr>
         <w:t>Group table</w:t>
       </w:r>
-      <w:bookmarkEnd w:id="280"/>
+      <w:bookmarkEnd w:id="281"/>
     </w:p>
     <w:p>
       <w:pPr>
@@ -37184,7 +37186,7 @@
           <w:noProof/>
         </w:rPr>
         <w:drawing>
-          <wp:inline distT="0" distB="0" distL="0" distR="0" wp14:anchorId="66CECDC7" wp14:editId="26B92B81">
+          <wp:inline distT="0" distB="0" distL="0" distR="0" wp14:anchorId="760EF664" wp14:editId="370F4819">
             <wp:extent cx="5943600" cy="1485900"/>
             <wp:effectExtent l="0" t="0" r="0" b="0"/>
             <wp:docPr id="17" name="Picture 17"/>
@@ -37242,7 +37244,7 @@
           <w:szCs w:val="24"/>
         </w:rPr>
       </w:pPr>
-      <w:bookmarkStart w:id="281" w:name="_Toc101429080"/>
+      <w:bookmarkStart w:id="282" w:name="_Toc102571787"/>
       <w:r>
         <w:rPr>
           <w:rFonts w:ascii="Times New Roman" w:eastAsia="Calibri" w:hAnsi="Times New Roman" w:cs="Times New Roman"/>
@@ -37307,7 +37309,7 @@
         </w:rPr>
         <w:t xml:space="preserve"> : Group table</w:t>
       </w:r>
-      <w:bookmarkEnd w:id="281"/>
+      <w:bookmarkEnd w:id="282"/>
     </w:p>
     <w:p>
       <w:pPr>
@@ -37336,7 +37338,7 @@
           <w:color w:val="auto"/>
         </w:rPr>
       </w:pPr>
-      <w:bookmarkStart w:id="282" w:name="_Toc101429012"/>
+      <w:bookmarkStart w:id="283" w:name="_Toc102572268"/>
       <w:r>
         <w:rPr>
           <w:rFonts w:ascii="Times New Roman" w:eastAsiaTheme="minorHAnsi" w:hAnsi="Times New Roman" w:cs="Times New Roman"/>
@@ -37346,7 +37348,7 @@
         <w:lastRenderedPageBreak/>
         <w:t>RIB Headquarter Table</w:t>
       </w:r>
-      <w:bookmarkEnd w:id="282"/>
+      <w:bookmarkEnd w:id="283"/>
     </w:p>
     <w:p>
       <w:pPr>
@@ -37374,7 +37376,7 @@
           <w:szCs w:val="24"/>
         </w:rPr>
         <w:drawing>
-          <wp:inline distT="0" distB="0" distL="0" distR="0" wp14:anchorId="28C6B008" wp14:editId="695BF746">
+          <wp:inline distT="0" distB="0" distL="0" distR="0" wp14:anchorId="604DC4F7" wp14:editId="228A286D">
             <wp:extent cx="5924550" cy="1990725"/>
             <wp:effectExtent l="0" t="0" r="0" b="9525"/>
             <wp:docPr id="14" name="Picture 14"/>
@@ -37419,7 +37421,7 @@
           <w:szCs w:val="24"/>
         </w:rPr>
       </w:pPr>
-      <w:bookmarkStart w:id="283" w:name="_Toc101429081"/>
+      <w:bookmarkStart w:id="284" w:name="_Toc102571788"/>
       <w:r>
         <w:rPr>
           <w:rFonts w:ascii="Times New Roman" w:eastAsia="Calibri" w:hAnsi="Times New Roman" w:cs="Times New Roman"/>
@@ -37484,7 +37486,7 @@
         </w:rPr>
         <w:t xml:space="preserve"> : RIB Headquarter table</w:t>
       </w:r>
-      <w:bookmarkEnd w:id="283"/>
+      <w:bookmarkEnd w:id="284"/>
     </w:p>
     <w:p>
       <w:pPr>
@@ -37513,7 +37515,7 @@
           <w:color w:val="auto"/>
         </w:rPr>
       </w:pPr>
-      <w:bookmarkStart w:id="284" w:name="_Toc101429013"/>
+      <w:bookmarkStart w:id="285" w:name="_Toc102572269"/>
       <w:r>
         <w:rPr>
           <w:rFonts w:ascii="Times New Roman" w:eastAsiaTheme="minorHAnsi" w:hAnsi="Times New Roman" w:cs="Times New Roman"/>
@@ -37522,7 +37524,7 @@
         </w:rPr>
         <w:t>RIB Station Table</w:t>
       </w:r>
-      <w:bookmarkEnd w:id="284"/>
+      <w:bookmarkEnd w:id="285"/>
     </w:p>
     <w:p>
       <w:pPr>
@@ -37550,7 +37552,7 @@
           <w:szCs w:val="24"/>
         </w:rPr>
         <w:drawing>
-          <wp:inline distT="0" distB="0" distL="0" distR="0" wp14:anchorId="082A2681" wp14:editId="5413CFD2">
+          <wp:inline distT="0" distB="0" distL="0" distR="0" wp14:anchorId="293D9845" wp14:editId="3B074B29">
             <wp:extent cx="5857875" cy="2047875"/>
             <wp:effectExtent l="0" t="0" r="9525" b="9525"/>
             <wp:docPr id="15" name="Picture 15"/>
@@ -37601,7 +37603,7 @@
           <w:docGrid w:linePitch="360"/>
         </w:sectPr>
       </w:pPr>
-      <w:bookmarkStart w:id="285" w:name="_Toc101429082"/>
+      <w:bookmarkStart w:id="286" w:name="_Toc102571789"/>
       <w:r>
         <w:rPr>
           <w:rFonts w:ascii="Times New Roman" w:eastAsia="Calibri" w:hAnsi="Times New Roman" w:cs="Times New Roman"/>
@@ -37666,7 +37668,7 @@
         </w:rPr>
         <w:t xml:space="preserve"> : RIB Station table</w:t>
       </w:r>
-      <w:bookmarkEnd w:id="285"/>
+      <w:bookmarkEnd w:id="286"/>
     </w:p>
     <w:p>
       <w:pPr>
@@ -37686,7 +37688,7 @@
           <w:color w:val="auto"/>
         </w:rPr>
       </w:pPr>
-      <w:bookmarkStart w:id="286" w:name="_Toc101429014"/>
+      <w:bookmarkStart w:id="287" w:name="_Toc102572270"/>
       <w:r>
         <w:rPr>
           <w:rFonts w:ascii="Times New Roman" w:eastAsiaTheme="minorHAnsi" w:hAnsi="Times New Roman" w:cs="Times New Roman"/>
@@ -37711,7 +37713,7 @@
         </w:rPr>
         <w:t>Table</w:t>
       </w:r>
-      <w:bookmarkEnd w:id="286"/>
+      <w:bookmarkEnd w:id="287"/>
     </w:p>
     <w:p>
       <w:pPr>
@@ -37739,7 +37741,7 @@
           <w:szCs w:val="24"/>
         </w:rPr>
         <w:drawing>
-          <wp:inline distT="0" distB="0" distL="0" distR="0" wp14:anchorId="17188488" wp14:editId="22A115B2">
+          <wp:inline distT="0" distB="0" distL="0" distR="0" wp14:anchorId="21DB314C" wp14:editId="70FEFC6F">
             <wp:extent cx="5943600" cy="4495800"/>
             <wp:effectExtent l="0" t="0" r="0" b="0"/>
             <wp:docPr id="22" name="Picture 22"/>
@@ -37784,7 +37786,7 @@
           <w:szCs w:val="24"/>
         </w:rPr>
       </w:pPr>
-      <w:bookmarkStart w:id="287" w:name="_Toc101429083"/>
+      <w:bookmarkStart w:id="288" w:name="_Toc102571790"/>
       <w:r>
         <w:rPr>
           <w:rFonts w:ascii="Times New Roman" w:eastAsia="Calibri" w:hAnsi="Times New Roman" w:cs="Times New Roman"/>
@@ -37849,7 +37851,7 @@
         </w:rPr>
         <w:t xml:space="preserve"> : Station user table</w:t>
       </w:r>
-      <w:bookmarkEnd w:id="287"/>
+      <w:bookmarkEnd w:id="288"/>
     </w:p>
     <w:p>
       <w:pPr>
@@ -37869,7 +37871,7 @@
           <w:color w:val="auto"/>
         </w:rPr>
       </w:pPr>
-      <w:bookmarkStart w:id="288" w:name="_Toc101429015"/>
+      <w:bookmarkStart w:id="289" w:name="_Toc102572271"/>
       <w:r>
         <w:rPr>
           <w:rFonts w:ascii="Times New Roman" w:eastAsiaTheme="minorHAnsi" w:hAnsi="Times New Roman" w:cs="Times New Roman"/>
@@ -37879,7 +37881,7 @@
         <w:lastRenderedPageBreak/>
         <w:t>Officer Table</w:t>
       </w:r>
-      <w:bookmarkEnd w:id="288"/>
+      <w:bookmarkEnd w:id="289"/>
     </w:p>
     <w:p>
       <w:pPr>
@@ -37900,7 +37902,7 @@
         <mc:AlternateContent>
           <mc:Choice Requires="wps">
             <w:drawing>
-              <wp:anchor distT="0" distB="0" distL="114300" distR="114300" simplePos="0" relativeHeight="251666432" behindDoc="0" locked="0" layoutInCell="1" allowOverlap="1" wp14:anchorId="18CA21A9" wp14:editId="1D7A1BA0">
+              <wp:anchor distT="0" distB="0" distL="114300" distR="114300" simplePos="0" relativeHeight="251666432" behindDoc="0" locked="0" layoutInCell="1" allowOverlap="1" wp14:anchorId="012727A3" wp14:editId="56284EB0">
                 <wp:simplePos x="0" y="0"/>
                 <wp:positionH relativeFrom="column">
                   <wp:posOffset>-323850</wp:posOffset>
@@ -37944,7 +37946,7 @@
                                 <w:szCs w:val="24"/>
                               </w:rPr>
                             </w:pPr>
-                            <w:bookmarkStart w:id="289" w:name="_Toc101429084"/>
+                            <w:bookmarkStart w:id="290" w:name="_Toc102571791"/>
                             <w:r>
                               <w:rPr>
                                 <w:rFonts w:ascii="Times New Roman" w:eastAsia="Calibri" w:hAnsi="Times New Roman" w:cs="Times New Roman"/>
@@ -38009,7 +38011,7 @@
                               </w:rPr>
                               <w:t xml:space="preserve"> : Officer Table</w:t>
                             </w:r>
-                            <w:bookmarkEnd w:id="289"/>
+                            <w:bookmarkEnd w:id="290"/>
                           </w:p>
                         </w:txbxContent>
                       </wps:txbx>
@@ -38027,7 +38029,7 @@
           </mc:Choice>
           <mc:Fallback>
             <w:pict>
-              <v:shapetype w14:anchorId="18CA21A9" id="_x0000_t202" coordsize="21600,21600" o:spt="202" path="m,l,21600r21600,l21600,xe">
+              <v:shapetype w14:anchorId="36566E52" id="_x0000_t202" coordsize="21600,21600" o:spt="202" path="m,l,21600r21600,l21600,xe">
                 <v:stroke joinstyle="miter"/>
                 <v:path gradientshapeok="t" o:connecttype="rect"/>
               </v:shapetype>
@@ -38043,7 +38045,7 @@
                           <w:szCs w:val="24"/>
                         </w:rPr>
                       </w:pPr>
-                      <w:bookmarkStart w:id="290" w:name="_Toc101429084"/>
+                      <w:bookmarkStart w:id="291" w:name="_Toc102571791"/>
                       <w:r>
                         <w:rPr>
                           <w:rFonts w:ascii="Times New Roman" w:eastAsia="Calibri" w:hAnsi="Times New Roman" w:cs="Times New Roman"/>
@@ -38108,7 +38110,7 @@
                         </w:rPr>
                         <w:t xml:space="preserve"> : Officer Table</w:t>
                       </w:r>
-                      <w:bookmarkEnd w:id="290"/>
+                      <w:bookmarkEnd w:id="291"/>
                     </w:p>
                   </w:txbxContent>
                 </v:textbox>
@@ -38126,7 +38128,7 @@
           <w:szCs w:val="24"/>
         </w:rPr>
         <w:drawing>
-          <wp:anchor distT="0" distB="0" distL="114300" distR="114300" simplePos="0" relativeHeight="251664384" behindDoc="0" locked="0" layoutInCell="1" allowOverlap="1" wp14:anchorId="70828AAF" wp14:editId="5B0F594D">
+          <wp:anchor distT="0" distB="0" distL="114300" distR="114300" simplePos="0" relativeHeight="251664384" behindDoc="0" locked="0" layoutInCell="1" allowOverlap="1" wp14:anchorId="635F91CD" wp14:editId="64693EEF">
             <wp:simplePos x="0" y="0"/>
             <wp:positionH relativeFrom="column">
               <wp:posOffset>-323850</wp:posOffset>
@@ -38200,7 +38202,7 @@
           <w:color w:val="auto"/>
         </w:rPr>
       </w:pPr>
-      <w:bookmarkStart w:id="291" w:name="_Toc101429016"/>
+      <w:bookmarkStart w:id="291" w:name="_Toc102572272"/>
       <w:r>
         <w:rPr>
           <w:rFonts w:ascii="Times New Roman" w:eastAsiaTheme="minorHAnsi" w:hAnsi="Times New Roman" w:cs="Times New Roman"/>
@@ -38228,7 +38230,7 @@
           <w:szCs w:val="24"/>
         </w:rPr>
         <w:drawing>
-          <wp:inline distT="0" distB="0" distL="0" distR="0" wp14:anchorId="76E1D761" wp14:editId="5110A078">
+          <wp:inline distT="0" distB="0" distL="0" distR="0" wp14:anchorId="34A05262" wp14:editId="0585413D">
             <wp:extent cx="6353033" cy="2456180"/>
             <wp:effectExtent l="0" t="0" r="0" b="1270"/>
             <wp:docPr id="39" name="Picture 39"/>
@@ -38273,7 +38275,7 @@
           <w:szCs w:val="24"/>
         </w:rPr>
       </w:pPr>
-      <w:bookmarkStart w:id="292" w:name="_Toc101429085"/>
+      <w:bookmarkStart w:id="292" w:name="_Toc102571792"/>
       <w:r>
         <w:rPr>
           <w:rFonts w:ascii="Times New Roman" w:eastAsia="Calibri" w:hAnsi="Times New Roman" w:cs="Times New Roman"/>
@@ -38358,7 +38360,7 @@
           <w:color w:val="auto"/>
         </w:rPr>
       </w:pPr>
-      <w:bookmarkStart w:id="293" w:name="_Toc101429017"/>
+      <w:bookmarkStart w:id="293" w:name="_Toc102572273"/>
       <w:r>
         <w:rPr>
           <w:rFonts w:ascii="Times New Roman" w:eastAsiaTheme="minorHAnsi" w:hAnsi="Times New Roman" w:cs="Times New Roman"/>
@@ -38396,7 +38398,7 @@
           <w:szCs w:val="24"/>
         </w:rPr>
         <w:drawing>
-          <wp:inline distT="0" distB="0" distL="0" distR="0" wp14:anchorId="05E8FBBB" wp14:editId="560DEA22">
+          <wp:inline distT="0" distB="0" distL="0" distR="0" wp14:anchorId="64246726" wp14:editId="6395FA2A">
             <wp:extent cx="5943600" cy="2298065"/>
             <wp:effectExtent l="0" t="0" r="0" b="6985"/>
             <wp:docPr id="37" name="Picture 37"/>
@@ -38449,7 +38451,7 @@
           <w:szCs w:val="24"/>
         </w:rPr>
         <w:drawing>
-          <wp:inline distT="0" distB="0" distL="0" distR="0" wp14:anchorId="6EDBF2D7" wp14:editId="07000FCE">
+          <wp:inline distT="0" distB="0" distL="0" distR="0" wp14:anchorId="0BAB038A" wp14:editId="3AB37649">
             <wp:extent cx="5943600" cy="1610995"/>
             <wp:effectExtent l="0" t="0" r="0" b="8255"/>
             <wp:docPr id="38" name="Picture 38"/>
@@ -38494,7 +38496,7 @@
           <w:szCs w:val="24"/>
         </w:rPr>
       </w:pPr>
-      <w:bookmarkStart w:id="294" w:name="_Toc101429086"/>
+      <w:bookmarkStart w:id="294" w:name="_Toc102571793"/>
       <w:r>
         <w:rPr>
           <w:rFonts w:ascii="Times New Roman" w:eastAsia="Calibri" w:hAnsi="Times New Roman" w:cs="Times New Roman"/>
@@ -38581,7 +38583,7 @@
           <w:color w:val="auto"/>
         </w:rPr>
       </w:pPr>
-      <w:bookmarkStart w:id="295" w:name="_Toc101429018"/>
+      <w:bookmarkStart w:id="295" w:name="_Toc102572274"/>
       <w:r>
         <w:rPr>
           <w:rFonts w:ascii="Times New Roman" w:eastAsiaTheme="minorHAnsi" w:hAnsi="Times New Roman" w:cs="Times New Roman"/>
@@ -38625,7 +38627,7 @@
           <w:szCs w:val="24"/>
         </w:rPr>
         <w:drawing>
-          <wp:inline distT="0" distB="0" distL="0" distR="0" wp14:anchorId="286B0251" wp14:editId="2C44A4E9">
+          <wp:inline distT="0" distB="0" distL="0" distR="0" wp14:anchorId="11CDAE5B" wp14:editId="1AA698C0">
             <wp:extent cx="5943600" cy="2429302"/>
             <wp:effectExtent l="0" t="0" r="0" b="9525"/>
             <wp:docPr id="36" name="Picture 36"/>
@@ -38670,7 +38672,7 @@
           <w:szCs w:val="24"/>
         </w:rPr>
       </w:pPr>
-      <w:bookmarkStart w:id="296" w:name="_Toc101429087"/>
+      <w:bookmarkStart w:id="296" w:name="_Toc102571794"/>
       <w:r>
         <w:rPr>
           <w:rFonts w:ascii="Times New Roman" w:eastAsia="Calibri" w:hAnsi="Times New Roman" w:cs="Times New Roman"/>
@@ -38771,7 +38773,7 @@
           <w:color w:val="auto"/>
         </w:rPr>
       </w:pPr>
-      <w:bookmarkStart w:id="298" w:name="_Toc101429019"/>
+      <w:bookmarkStart w:id="298" w:name="_Toc102572275"/>
       <w:r>
         <w:rPr>
           <w:rFonts w:ascii="Times New Roman" w:eastAsiaTheme="minorHAnsi" w:hAnsi="Times New Roman" w:cs="Times New Roman"/>
@@ -38827,7 +38829,7 @@
           <w:szCs w:val="24"/>
         </w:rPr>
         <w:drawing>
-          <wp:inline distT="0" distB="0" distL="0" distR="0" wp14:anchorId="60773D0F" wp14:editId="596E4E0D">
+          <wp:inline distT="0" distB="0" distL="0" distR="0" wp14:anchorId="043EC05D" wp14:editId="7666759E">
             <wp:extent cx="6414081" cy="3630304"/>
             <wp:effectExtent l="0" t="0" r="6350" b="8255"/>
             <wp:docPr id="30" name="Picture 30"/>
@@ -38872,7 +38874,7 @@
           <w:szCs w:val="24"/>
         </w:rPr>
       </w:pPr>
-      <w:bookmarkStart w:id="299" w:name="_Toc101429088"/>
+      <w:bookmarkStart w:id="299" w:name="_Toc102571795"/>
       <w:r>
         <w:rPr>
           <w:rFonts w:ascii="Times New Roman" w:eastAsia="Calibri" w:hAnsi="Times New Roman" w:cs="Times New Roman"/>
@@ -38982,7 +38984,7 @@
           <w:lang w:val="en-US"/>
         </w:rPr>
       </w:pPr>
-      <w:bookmarkStart w:id="300" w:name="_Toc101429020"/>
+      <w:bookmarkStart w:id="300" w:name="_Toc102572276"/>
       <w:r>
         <w:rPr>
           <w:rFonts w:ascii="Times New Roman" w:eastAsiaTheme="minorHAnsi" w:hAnsi="Times New Roman" w:cs="Times New Roman"/>
@@ -38995,11 +38997,11 @@
         <w:lastRenderedPageBreak/>
         <w:t>System Architecture Design</w:t>
       </w:r>
-      <w:bookmarkEnd w:id="269"/>
       <w:bookmarkEnd w:id="270"/>
       <w:bookmarkEnd w:id="271"/>
       <w:bookmarkEnd w:id="272"/>
       <w:bookmarkEnd w:id="273"/>
+      <w:bookmarkEnd w:id="274"/>
       <w:bookmarkEnd w:id="300"/>
     </w:p>
     <w:p>
@@ -39346,7 +39348,7 @@
           <w:szCs w:val="24"/>
         </w:rPr>
         <w:drawing>
-          <wp:anchor distT="0" distB="0" distL="114300" distR="114300" simplePos="0" relativeHeight="251661312" behindDoc="0" locked="0" layoutInCell="1" allowOverlap="1" wp14:anchorId="594331D8" wp14:editId="01DC0C81">
+          <wp:anchor distT="0" distB="0" distL="114300" distR="114300" simplePos="0" relativeHeight="251661312" behindDoc="0" locked="0" layoutInCell="1" allowOverlap="1" wp14:anchorId="53BB1353" wp14:editId="4AE14AC4">
             <wp:simplePos x="914400" y="5505450"/>
             <wp:positionH relativeFrom="column">
               <wp:align>left</wp:align>
@@ -39435,7 +39437,7 @@
         </w:rPr>
         <w:lastRenderedPageBreak/>
         <w:drawing>
-          <wp:inline distT="0" distB="0" distL="0" distR="0" wp14:anchorId="71D86CF4" wp14:editId="16D8C069">
+          <wp:inline distT="0" distB="0" distL="0" distR="0" wp14:anchorId="3FFE2575" wp14:editId="13EFD4B2">
             <wp:extent cx="6000750" cy="3665855"/>
             <wp:effectExtent l="0" t="0" r="0" b="0"/>
             <wp:docPr id="104" name="Picture 104"/>
@@ -39503,7 +39505,7 @@
           <w:szCs w:val="24"/>
         </w:rPr>
         <w:drawing>
-          <wp:inline distT="0" distB="0" distL="0" distR="0" wp14:anchorId="145A389D" wp14:editId="643AA8EA">
+          <wp:inline distT="0" distB="0" distL="0" distR="0" wp14:anchorId="72BF664F" wp14:editId="33C4E700">
             <wp:extent cx="6000750" cy="3874135"/>
             <wp:effectExtent l="0" t="0" r="0" b="0"/>
             <wp:docPr id="105" name="Picture 105"/>
@@ -39593,7 +39595,7 @@
       </w:pPr>
       <w:bookmarkStart w:id="305" w:name="_Toc488680336"/>
       <w:bookmarkStart w:id="306" w:name="_Toc18332691"/>
-      <w:bookmarkStart w:id="307" w:name="_Toc101429021"/>
+      <w:bookmarkStart w:id="307" w:name="_Toc102572277"/>
       <w:r>
         <w:rPr>
           <w:rFonts w:ascii="Times New Roman" w:eastAsia="Times New Roman" w:hAnsi="Times New Roman" w:cs="Times New Roman"/>
@@ -39630,7 +39632,7 @@
       </w:pPr>
       <w:bookmarkStart w:id="312" w:name="_Toc488680337"/>
       <w:bookmarkStart w:id="313" w:name="_Toc18332692"/>
-      <w:bookmarkStart w:id="314" w:name="_Toc101429022"/>
+      <w:bookmarkStart w:id="314" w:name="_Toc102572278"/>
       <w:r>
         <w:rPr>
           <w:rFonts w:ascii="Times New Roman" w:eastAsia="Times New Roman" w:hAnsi="Times New Roman" w:cs="Times New Roman"/>
@@ -39696,7 +39698,7 @@
       <w:bookmarkStart w:id="322" w:name="_Toc327393932"/>
       <w:bookmarkStart w:id="323" w:name="_Toc488680338"/>
       <w:bookmarkStart w:id="324" w:name="_Toc18332693"/>
-      <w:bookmarkStart w:id="325" w:name="_Toc101429023"/>
+      <w:bookmarkStart w:id="325" w:name="_Toc102572279"/>
       <w:r>
         <w:rPr>
           <w:rFonts w:ascii="Times New Roman" w:eastAsia="Times New Roman" w:hAnsi="Times New Roman" w:cs="Times New Roman"/>
@@ -39793,7 +39795,7 @@
           <w:lang w:val="en-US"/>
         </w:rPr>
       </w:pPr>
-      <w:bookmarkStart w:id="326" w:name="_Toc101429024"/>
+      <w:bookmarkStart w:id="326" w:name="_Toc102572280"/>
       <w:r>
         <w:rPr>
           <w:rFonts w:ascii="Times New Roman" w:eastAsia="Times New Roman" w:hAnsi="Times New Roman" w:cs="Times New Roman"/>
@@ -40224,7 +40226,7 @@
         </w:rPr>
       </w:pPr>
       <w:bookmarkStart w:id="327" w:name="_Toc18332695"/>
-      <w:bookmarkStart w:id="328" w:name="_Toc101429025"/>
+      <w:bookmarkStart w:id="328" w:name="_Toc102572281"/>
       <w:r>
         <w:rPr>
           <w:rFonts w:ascii="Times New Roman" w:eastAsia="Times New Roman" w:hAnsi="Times New Roman" w:cs="Times New Roman"/>
@@ -40272,7 +40274,7 @@
           <w:noProof/>
         </w:rPr>
         <w:drawing>
-          <wp:inline distT="0" distB="0" distL="0" distR="0" wp14:anchorId="4ECC77F1" wp14:editId="152233AB">
+          <wp:inline distT="0" distB="0" distL="0" distR="0" wp14:anchorId="23DEC00C" wp14:editId="337A460E">
             <wp:extent cx="5732145" cy="3195320"/>
             <wp:effectExtent l="0" t="0" r="1905" b="5080"/>
             <wp:docPr id="53" name="Picture 53"/>
@@ -40316,20 +40318,35 @@
           <w:szCs w:val="24"/>
         </w:rPr>
       </w:pPr>
+      <w:bookmarkStart w:id="329" w:name="_Toc102571765"/>
       <w:r>
         <w:t xml:space="preserve">Figure </w:t>
       </w:r>
-      <w:fldSimple w:instr=" SEQ Figure \* ARABIC ">
-        <w:r>
-          <w:rPr>
-            <w:noProof/>
-          </w:rPr>
-          <w:t>19</w:t>
-        </w:r>
-      </w:fldSimple>
+      <w:r>
+        <w:fldChar w:fldCharType="begin"/>
+      </w:r>
+      <w:r>
+        <w:instrText xml:space="preserve"> SEQ Figure \* ARABIC </w:instrText>
+      </w:r>
+      <w:r>
+        <w:fldChar w:fldCharType="separate"/>
+      </w:r>
+      <w:r>
+        <w:rPr>
+          <w:noProof/>
+        </w:rPr>
+        <w:t>19</w:t>
+      </w:r>
+      <w:r>
+        <w:rPr>
+          <w:noProof/>
+        </w:rPr>
+        <w:fldChar w:fldCharType="end"/>
+      </w:r>
       <w:r>
         <w:t>: Index Page</w:t>
       </w:r>
+      <w:bookmarkEnd w:id="329"/>
     </w:p>
     <w:p>
       <w:pPr>
@@ -40365,7 +40382,7 @@
           <w:noProof/>
         </w:rPr>
         <w:drawing>
-          <wp:inline distT="0" distB="0" distL="0" distR="0" wp14:anchorId="1EA11326" wp14:editId="2468581F">
+          <wp:inline distT="0" distB="0" distL="0" distR="0" wp14:anchorId="74DE5BAD" wp14:editId="116FFED3">
             <wp:extent cx="3838832" cy="3556466"/>
             <wp:effectExtent l="0" t="0" r="0" b="6350"/>
             <wp:docPr id="27" name="Picture 27"/>
@@ -40408,23 +40425,38 @@
           <w:rFonts w:cs="Times New Roman"/>
         </w:rPr>
       </w:pPr>
+      <w:bookmarkStart w:id="330" w:name="_Toc102571766"/>
       <w:r>
         <w:t xml:space="preserve">Figure </w:t>
       </w:r>
-      <w:fldSimple w:instr=" SEQ Figure \* ARABIC ">
-        <w:r>
-          <w:rPr>
-            <w:noProof/>
-          </w:rPr>
-          <w:t>20</w:t>
-        </w:r>
-      </w:fldSimple>
+      <w:r>
+        <w:fldChar w:fldCharType="begin"/>
+      </w:r>
+      <w:r>
+        <w:instrText xml:space="preserve"> SEQ Figure \* ARABIC </w:instrText>
+      </w:r>
+      <w:r>
+        <w:fldChar w:fldCharType="separate"/>
+      </w:r>
+      <w:r>
+        <w:rPr>
+          <w:noProof/>
+        </w:rPr>
+        <w:t>20</w:t>
+      </w:r>
+      <w:r>
+        <w:rPr>
+          <w:noProof/>
+        </w:rPr>
+        <w:fldChar w:fldCharType="end"/>
+      </w:r>
       <w:r>
         <w:t xml:space="preserve"> </w:t>
       </w:r>
       <w:r>
         <w:t>: Login Form</w:t>
       </w:r>
+      <w:bookmarkEnd w:id="330"/>
     </w:p>
     <w:p>
       <w:pPr>
@@ -40505,13 +40537,13 @@
         <w:keepNext/>
         <w:spacing w:after="200" w:line="240" w:lineRule="auto"/>
       </w:pPr>
-      <w:bookmarkStart w:id="329" w:name="_Toc13745361"/>
+      <w:bookmarkStart w:id="331" w:name="_Toc13745361"/>
       <w:r>
         <w:rPr>
           <w:noProof/>
         </w:rPr>
         <w:drawing>
-          <wp:inline distT="0" distB="0" distL="0" distR="0" wp14:anchorId="2D17002F" wp14:editId="666ECAC3">
+          <wp:inline distT="0" distB="0" distL="0" distR="0" wp14:anchorId="108FAB9D" wp14:editId="72B75A08">
             <wp:extent cx="5732145" cy="2904490"/>
             <wp:effectExtent l="0" t="0" r="1905" b="0"/>
             <wp:docPr id="58" name="Picture 58"/>
@@ -40554,22 +40586,35 @@
           <w:rFonts w:cs="Times New Roman"/>
         </w:rPr>
       </w:pPr>
+      <w:bookmarkStart w:id="332" w:name="_Toc102571767"/>
       <w:r>
         <w:t xml:space="preserve">Figure </w:t>
       </w:r>
-      <w:fldSimple w:instr=" SEQ Figure \* ARABIC ">
-        <w:r>
-          <w:rPr>
-            <w:noProof/>
-          </w:rPr>
-          <w:t>21</w:t>
-        </w:r>
-      </w:fldSimple>
+      <w:r>
+        <w:fldChar w:fldCharType="begin"/>
+      </w:r>
+      <w:r>
+        <w:instrText xml:space="preserve"> SEQ Figure \* ARABIC </w:instrText>
+      </w:r>
+      <w:r>
+        <w:fldChar w:fldCharType="separate"/>
+      </w:r>
+      <w:r>
+        <w:rPr>
+          <w:noProof/>
+        </w:rPr>
+        <w:t>21</w:t>
+      </w:r>
+      <w:r>
+        <w:rPr>
+          <w:noProof/>
+        </w:rPr>
+        <w:fldChar w:fldCharType="end"/>
+      </w:r>
       <w:r>
         <w:t>:  Add Case</w:t>
       </w:r>
-      <w:bookmarkStart w:id="330" w:name="_GoBack"/>
-      <w:bookmarkEnd w:id="330"/>
+      <w:bookmarkEnd w:id="332"/>
     </w:p>
     <w:p>
       <w:pPr>
@@ -40580,7 +40625,7 @@
         </w:rPr>
       </w:pPr>
     </w:p>
-    <w:bookmarkEnd w:id="329"/>
+    <w:bookmarkEnd w:id="331"/>
     <w:p>
       <w:pPr>
         <w:spacing w:after="200" w:line="240" w:lineRule="auto"/>
@@ -40642,7 +40687,7 @@
           <w:noProof/>
         </w:rPr>
         <w:drawing>
-          <wp:inline distT="0" distB="0" distL="0" distR="0" wp14:anchorId="436583D1" wp14:editId="287EAEC3">
+          <wp:inline distT="0" distB="0" distL="0" distR="0" wp14:anchorId="7F05E75A" wp14:editId="2089710B">
             <wp:extent cx="5732145" cy="2647315"/>
             <wp:effectExtent l="0" t="0" r="1905" b="635"/>
             <wp:docPr id="35" name="Picture 35"/>
@@ -40686,7 +40731,7 @@
           <w:szCs w:val="24"/>
         </w:rPr>
       </w:pPr>
-      <w:bookmarkStart w:id="331" w:name="_Toc101429061"/>
+      <w:bookmarkStart w:id="333" w:name="_Toc102571768"/>
       <w:r>
         <w:rPr>
           <w:rFonts w:cs="Times New Roman"/>
@@ -40731,7 +40776,7 @@
         </w:rPr>
         <w:t>: Add Suspect</w:t>
       </w:r>
-      <w:bookmarkEnd w:id="331"/>
+      <w:bookmarkEnd w:id="333"/>
     </w:p>
     <w:p>
       <w:pPr>
@@ -40824,14 +40869,14 @@
           <w:rFonts w:ascii="Times New Roman" w:hAnsi="Times New Roman" w:cs="Times New Roman"/>
         </w:rPr>
       </w:pPr>
-      <w:bookmarkStart w:id="332" w:name="_Toc13745363"/>
+      <w:bookmarkStart w:id="334" w:name="_Toc13745363"/>
       <w:r>
         <w:rPr>
           <w:rFonts w:ascii="Times New Roman" w:hAnsi="Times New Roman" w:cs="Times New Roman"/>
           <w:noProof/>
         </w:rPr>
         <w:drawing>
-          <wp:inline distT="0" distB="0" distL="0" distR="0" wp14:anchorId="1F032D68" wp14:editId="57F1BBF5">
+          <wp:inline distT="0" distB="0" distL="0" distR="0" wp14:anchorId="53C26486" wp14:editId="639744FD">
             <wp:extent cx="5732145" cy="2802255"/>
             <wp:effectExtent l="0" t="0" r="1905" b="0"/>
             <wp:docPr id="44" name="Picture 44"/>
@@ -40875,7 +40920,7 @@
           <w:szCs w:val="24"/>
         </w:rPr>
       </w:pPr>
-      <w:bookmarkStart w:id="333" w:name="_Toc101429062"/>
+      <w:bookmarkStart w:id="335" w:name="_Toc102571769"/>
       <w:r>
         <w:rPr>
           <w:rFonts w:cs="Times New Roman"/>
@@ -40920,9 +40965,9 @@
         </w:rPr>
         <w:t>: Head quarter Dashboard</w:t>
       </w:r>
-      <w:bookmarkEnd w:id="333"/>
-    </w:p>
-    <w:bookmarkEnd w:id="332"/>
+      <w:bookmarkEnd w:id="335"/>
+    </w:p>
+    <w:bookmarkEnd w:id="334"/>
     <w:p>
       <w:pPr>
         <w:spacing w:after="200" w:line="240" w:lineRule="auto"/>
@@ -40980,10 +41025,10 @@
           <w:noProof/>
         </w:rPr>
         <w:drawing>
-          <wp:inline distT="0" distB="0" distL="0" distR="0" wp14:anchorId="6FC48349" wp14:editId="60ED8D31">
-            <wp:extent cx="5732145" cy="2608028"/>
-            <wp:effectExtent l="0" t="0" r="1905" b="1905"/>
-            <wp:docPr id="55" name="Picture 55"/>
+          <wp:inline distT="0" distB="0" distL="0" distR="0" wp14:anchorId="3D3E95B9" wp14:editId="25029EB2">
+            <wp:extent cx="5732145" cy="2513965"/>
+            <wp:effectExtent l="0" t="0" r="1905" b="635"/>
+            <wp:docPr id="34" name="Picture 34"/>
             <wp:cNvGraphicFramePr>
               <a:graphicFrameLocks xmlns:a="http://schemas.openxmlformats.org/drawingml/2006/main" noChangeAspect="1"/>
             </wp:cNvGraphicFramePr>
@@ -41003,7 +41048,7 @@
                   <pic:spPr>
                     <a:xfrm>
                       <a:off x="0" y="0"/>
-                      <a:ext cx="5736202" cy="2609874"/>
+                      <a:ext cx="5732145" cy="2513965"/>
                     </a:xfrm>
                     <a:prstGeom prst="rect">
                       <a:avLst/>
@@ -41019,10 +41064,8 @@
     <w:p>
       <w:pPr>
         <w:pStyle w:val="Caption"/>
-        <w:rPr>
-          <w:rFonts w:cs="Times New Roman"/>
-        </w:rPr>
-      </w:pPr>
+      </w:pPr>
+      <w:bookmarkStart w:id="336" w:name="_Toc102571770"/>
       <w:r>
         <w:t xml:space="preserve">Figure </w:t>
       </w:r>
@@ -41035,14 +41078,26 @@
         </w:r>
       </w:fldSimple>
       <w:r>
-        <w:t>: RIB Station Dashboard</w:t>
-      </w:r>
+        <w:t xml:space="preserve">: </w:t>
+      </w:r>
+      <w:r>
+        <w:t>RIB Station Dashboard</w:t>
+      </w:r>
+      <w:bookmarkEnd w:id="336"/>
     </w:p>
     <w:p>
       <w:pPr>
         <w:pStyle w:val="Caption"/>
         <w:rPr>
           <w:rFonts w:cs="Times New Roman"/>
+        </w:rPr>
+      </w:pPr>
+    </w:p>
+    <w:p>
+      <w:pPr>
+        <w:pStyle w:val="Caption"/>
+        <w:rPr>
+          <w:rFonts w:cs="Times New Roman"/>
           <w:szCs w:val="24"/>
         </w:rPr>
       </w:pPr>
@@ -41143,20 +41198,16 @@
     <w:p>
       <w:pPr>
         <w:keepNext/>
-        <w:rPr>
-          <w:rFonts w:ascii="Times New Roman" w:hAnsi="Times New Roman" w:cs="Times New Roman"/>
-        </w:rPr>
-      </w:pPr>
-      <w:r>
-        <w:rPr>
-          <w:rFonts w:ascii="Times New Roman" w:hAnsi="Times New Roman" w:cs="Times New Roman"/>
+      </w:pPr>
+      <w:r>
+        <w:rPr>
           <w:noProof/>
         </w:rPr>
         <w:drawing>
-          <wp:inline distT="0" distB="0" distL="0" distR="0" wp14:anchorId="144E6C71" wp14:editId="1FA2E426">
-            <wp:extent cx="5732145" cy="2801620"/>
+          <wp:inline distT="0" distB="0" distL="0" distR="0" wp14:anchorId="708EC6E3" wp14:editId="3070E375">
+            <wp:extent cx="5732145" cy="2590800"/>
             <wp:effectExtent l="0" t="0" r="1905" b="0"/>
-            <wp:docPr id="46" name="Picture 46"/>
+            <wp:docPr id="45" name="Picture 45"/>
             <wp:cNvGraphicFramePr>
               <a:graphicFrameLocks xmlns:a="http://schemas.openxmlformats.org/drawingml/2006/main" noChangeAspect="1"/>
             </wp:cNvGraphicFramePr>
@@ -41176,7 +41227,7 @@
                   <pic:spPr>
                     <a:xfrm>
                       <a:off x="0" y="0"/>
-                      <a:ext cx="5732145" cy="2801620"/>
+                      <a:ext cx="5732145" cy="2590800"/>
                     </a:xfrm>
                     <a:prstGeom prst="rect">
                       <a:avLst/>
@@ -41194,55 +41245,33 @@
         <w:pStyle w:val="Caption"/>
         <w:rPr>
           <w:rFonts w:cs="Times New Roman"/>
-          <w:szCs w:val="24"/>
-        </w:rPr>
-      </w:pPr>
-      <w:bookmarkStart w:id="334" w:name="_Toc101429064"/>
-      <w:r>
+        </w:rPr>
+      </w:pPr>
+      <w:bookmarkStart w:id="337" w:name="_Toc102571771"/>
+      <w:r>
+        <w:t xml:space="preserve">Figure </w:t>
+      </w:r>
+      <w:fldSimple w:instr=" SEQ Figure \* ARABIC ">
+        <w:r>
+          <w:rPr>
+            <w:noProof/>
+          </w:rPr>
+          <w:t>25</w:t>
+        </w:r>
+      </w:fldSimple>
+      <w:r>
+        <w:t>: Station User Dashboard</w:t>
+      </w:r>
+      <w:bookmarkEnd w:id="337"/>
+    </w:p>
+    <w:p>
+      <w:pPr>
+        <w:pStyle w:val="Caption"/>
         <w:rPr>
           <w:rFonts w:cs="Times New Roman"/>
-        </w:rPr>
-        <w:t xml:space="preserve">Figure </w:t>
-      </w:r>
-      <w:r>
-        <w:rPr>
-          <w:rFonts w:cs="Times New Roman"/>
-        </w:rPr>
-        <w:fldChar w:fldCharType="begin"/>
-      </w:r>
-      <w:r>
-        <w:rPr>
-          <w:rFonts w:cs="Times New Roman"/>
-        </w:rPr>
-        <w:instrText xml:space="preserve"> SEQ Figure \* ARABIC </w:instrText>
-      </w:r>
-      <w:r>
-        <w:rPr>
-          <w:rFonts w:cs="Times New Roman"/>
-        </w:rPr>
-        <w:fldChar w:fldCharType="separate"/>
-      </w:r>
-      <w:r>
-        <w:rPr>
-          <w:rFonts w:cs="Times New Roman"/>
-          <w:noProof/>
-        </w:rPr>
-        <w:t>25</w:t>
-      </w:r>
-      <w:r>
-        <w:rPr>
-          <w:rFonts w:cs="Times New Roman"/>
-          <w:noProof/>
-        </w:rPr>
-        <w:fldChar w:fldCharType="end"/>
-      </w:r>
-      <w:r>
-        <w:rPr>
-          <w:rFonts w:cs="Times New Roman"/>
-        </w:rPr>
-        <w:t xml:space="preserve"> : Station User Dashboard</w:t>
-      </w:r>
-      <w:bookmarkEnd w:id="334"/>
+          <w:szCs w:val="24"/>
+        </w:rPr>
+      </w:pPr>
     </w:p>
     <w:p>
       <w:pPr>
@@ -41300,7 +41329,7 @@
           <w:noProof/>
         </w:rPr>
         <w:drawing>
-          <wp:inline distT="0" distB="0" distL="0" distR="0" wp14:anchorId="47174904" wp14:editId="6358F5AB">
+          <wp:inline distT="0" distB="0" distL="0" distR="0" wp14:anchorId="75D2D60B" wp14:editId="346A5C55">
             <wp:extent cx="5732145" cy="2940685"/>
             <wp:effectExtent l="0" t="0" r="1905" b="0"/>
             <wp:docPr id="52" name="Picture 52"/>
@@ -41349,7 +41378,7 @@
           <w:docGrid w:linePitch="299"/>
         </w:sectPr>
       </w:pPr>
-      <w:bookmarkStart w:id="335" w:name="_Toc101429065"/>
+      <w:bookmarkStart w:id="338" w:name="_Toc102571772"/>
       <w:r>
         <w:rPr>
           <w:rFonts w:cs="Times New Roman"/>
@@ -41394,7 +41423,7 @@
         </w:rPr>
         <w:t xml:space="preserve"> : Generate Report</w:t>
       </w:r>
-      <w:bookmarkEnd w:id="335"/>
+      <w:bookmarkEnd w:id="338"/>
     </w:p>
     <w:p>
       <w:pPr>
@@ -41427,7 +41456,7 @@
           <w:noProof/>
         </w:rPr>
         <w:drawing>
-          <wp:inline distT="0" distB="0" distL="0" distR="0" wp14:anchorId="66D58B71" wp14:editId="29536497">
+          <wp:inline distT="0" distB="0" distL="0" distR="0" wp14:anchorId="6F64F7ED" wp14:editId="0F883124">
             <wp:extent cx="5732145" cy="2207741"/>
             <wp:effectExtent l="0" t="0" r="1905" b="2540"/>
             <wp:docPr id="54" name="Picture 54"/>
@@ -41470,7 +41499,7 @@
           <w:rFonts w:cs="Times New Roman"/>
         </w:rPr>
       </w:pPr>
-      <w:bookmarkStart w:id="336" w:name="_Toc101429066"/>
+      <w:bookmarkStart w:id="339" w:name="_Toc102571773"/>
       <w:r>
         <w:rPr>
           <w:rFonts w:cs="Times New Roman"/>
@@ -41515,7 +41544,7 @@
         </w:rPr>
         <w:t xml:space="preserve"> : RIB Report comparison</w:t>
       </w:r>
-      <w:bookmarkEnd w:id="336"/>
+      <w:bookmarkEnd w:id="339"/>
     </w:p>
     <w:p>
       <w:pPr>
@@ -41566,7 +41595,7 @@
           <w:noProof/>
         </w:rPr>
         <w:drawing>
-          <wp:inline distT="0" distB="0" distL="0" distR="0" wp14:anchorId="7F46B5F7" wp14:editId="56BFBF03">
+          <wp:inline distT="0" distB="0" distL="0" distR="0" wp14:anchorId="76D1F73C" wp14:editId="7006ABBC">
             <wp:extent cx="5408600" cy="4754657"/>
             <wp:effectExtent l="0" t="0" r="1905" b="8255"/>
             <wp:docPr id="60" name="Picture 60"/>
@@ -41617,7 +41646,7 @@
           <w:docGrid w:linePitch="299"/>
         </w:sectPr>
       </w:pPr>
-      <w:bookmarkStart w:id="337" w:name="_Toc101429067"/>
+      <w:bookmarkStart w:id="340" w:name="_Toc102571774"/>
       <w:r>
         <w:rPr>
           <w:rFonts w:cs="Times New Roman"/>
@@ -41666,7 +41695,7 @@
         <w:rPr>
           <w:rFonts w:cs="Times New Roman"/>
         </w:rPr>
-        <w:t>RIBStation</w:t>
+        <w:t>RIB Station</w:t>
       </w:r>
       <w:r>
         <w:rPr>
@@ -41674,7 +41703,7 @@
         </w:rPr>
         <w:t xml:space="preserve"> Report</w:t>
       </w:r>
-      <w:bookmarkEnd w:id="337"/>
+      <w:bookmarkEnd w:id="340"/>
     </w:p>
     <w:p>
       <w:pPr>
@@ -41700,9 +41729,9 @@
           <w:szCs w:val="24"/>
         </w:rPr>
       </w:pPr>
-      <w:bookmarkStart w:id="338" w:name="_Toc531618699"/>
-      <w:bookmarkStart w:id="339" w:name="_Toc18332696"/>
-      <w:bookmarkStart w:id="340" w:name="_Toc101429026"/>
+      <w:bookmarkStart w:id="341" w:name="_Toc531618699"/>
+      <w:bookmarkStart w:id="342" w:name="_Toc18332696"/>
+      <w:bookmarkStart w:id="343" w:name="_Toc102572282"/>
       <w:r>
         <w:rPr>
           <w:rFonts w:ascii="Times New Roman" w:eastAsia="Times New Roman" w:hAnsi="Times New Roman" w:cs="Times New Roman"/>
@@ -41713,9 +41742,9 @@
         </w:rPr>
         <w:t>Software Testing</w:t>
       </w:r>
-      <w:bookmarkEnd w:id="338"/>
-      <w:bookmarkEnd w:id="339"/>
-      <w:bookmarkEnd w:id="340"/>
+      <w:bookmarkEnd w:id="341"/>
+      <w:bookmarkEnd w:id="342"/>
+      <w:bookmarkEnd w:id="343"/>
     </w:p>
     <w:p>
       <w:pPr>
@@ -41898,7 +41927,7 @@
           <w:lang w:val="en-GB"/>
         </w:rPr>
       </w:pPr>
-      <w:bookmarkStart w:id="341" w:name="_Toc531618700"/>
+      <w:bookmarkStart w:id="344" w:name="_Toc531618700"/>
     </w:p>
     <w:p>
       <w:pPr>
@@ -41914,8 +41943,8 @@
           <w:lang w:val="en-GB"/>
         </w:rPr>
       </w:pPr>
-      <w:bookmarkStart w:id="342" w:name="_Toc18332697"/>
-      <w:bookmarkStart w:id="343" w:name="_Toc101429027"/>
+      <w:bookmarkStart w:id="345" w:name="_Toc18332697"/>
+      <w:bookmarkStart w:id="346" w:name="_Toc102572283"/>
       <w:r>
         <w:rPr>
           <w:rFonts w:ascii="Times New Roman" w:eastAsia="Times New Roman" w:hAnsi="Times New Roman" w:cs="Times New Roman"/>
@@ -41926,9 +41955,9 @@
         </w:rPr>
         <w:t>Unit Test</w:t>
       </w:r>
-      <w:bookmarkEnd w:id="341"/>
-      <w:bookmarkEnd w:id="342"/>
-      <w:bookmarkEnd w:id="343"/>
+      <w:bookmarkEnd w:id="344"/>
+      <w:bookmarkEnd w:id="345"/>
+      <w:bookmarkEnd w:id="346"/>
     </w:p>
     <w:p>
       <w:pPr>
@@ -41994,9 +42023,9 @@
           <w:lang w:val="en-GB"/>
         </w:rPr>
       </w:pPr>
-      <w:bookmarkStart w:id="344" w:name="_Toc531618701"/>
-      <w:bookmarkStart w:id="345" w:name="_Toc18332698"/>
-      <w:bookmarkStart w:id="346" w:name="_Toc101429028"/>
+      <w:bookmarkStart w:id="347" w:name="_Toc531618701"/>
+      <w:bookmarkStart w:id="348" w:name="_Toc18332698"/>
+      <w:bookmarkStart w:id="349" w:name="_Toc102572284"/>
       <w:r>
         <w:rPr>
           <w:rFonts w:ascii="Times New Roman" w:eastAsia="Times New Roman" w:hAnsi="Times New Roman" w:cs="Times New Roman"/>
@@ -42007,9 +42036,9 @@
         </w:rPr>
         <w:t>Integration test</w:t>
       </w:r>
-      <w:bookmarkEnd w:id="344"/>
-      <w:bookmarkEnd w:id="345"/>
-      <w:bookmarkEnd w:id="346"/>
+      <w:bookmarkEnd w:id="347"/>
+      <w:bookmarkEnd w:id="348"/>
+      <w:bookmarkEnd w:id="349"/>
     </w:p>
     <w:p>
       <w:pPr>
@@ -42063,9 +42092,9 @@
           <w:lang w:val="en-GB"/>
         </w:rPr>
       </w:pPr>
-      <w:bookmarkStart w:id="347" w:name="_Toc531618702"/>
-      <w:bookmarkStart w:id="348" w:name="_Toc18332699"/>
-      <w:bookmarkStart w:id="349" w:name="_Toc101429029"/>
+      <w:bookmarkStart w:id="350" w:name="_Toc531618702"/>
+      <w:bookmarkStart w:id="351" w:name="_Toc18332699"/>
+      <w:bookmarkStart w:id="352" w:name="_Toc102572285"/>
       <w:r>
         <w:rPr>
           <w:rFonts w:ascii="Times New Roman" w:eastAsia="Times New Roman" w:hAnsi="Times New Roman" w:cs="Times New Roman"/>
@@ -42077,9 +42106,9 @@
         <w:lastRenderedPageBreak/>
         <w:t>Validation test</w:t>
       </w:r>
-      <w:bookmarkEnd w:id="347"/>
-      <w:bookmarkEnd w:id="348"/>
-      <w:bookmarkEnd w:id="349"/>
+      <w:bookmarkEnd w:id="350"/>
+      <w:bookmarkEnd w:id="351"/>
+      <w:bookmarkEnd w:id="352"/>
     </w:p>
     <w:p>
       <w:pPr>
@@ -42256,9 +42285,9 @@
           <w:lang w:val="en-GB"/>
         </w:rPr>
       </w:pPr>
-      <w:bookmarkStart w:id="350" w:name="_Toc531618703"/>
-      <w:bookmarkStart w:id="351" w:name="_Toc18332700"/>
-      <w:bookmarkStart w:id="352" w:name="_Toc101429030"/>
+      <w:bookmarkStart w:id="353" w:name="_Toc531618703"/>
+      <w:bookmarkStart w:id="354" w:name="_Toc18332700"/>
+      <w:bookmarkStart w:id="355" w:name="_Toc102572286"/>
       <w:r>
         <w:rPr>
           <w:rFonts w:ascii="Times New Roman" w:eastAsia="Times New Roman" w:hAnsi="Times New Roman" w:cs="Times New Roman"/>
@@ -42269,9 +42298,9 @@
         </w:rPr>
         <w:t>Software and Hardware compatibility requirements</w:t>
       </w:r>
-      <w:bookmarkEnd w:id="350"/>
-      <w:bookmarkEnd w:id="351"/>
-      <w:bookmarkEnd w:id="352"/>
+      <w:bookmarkEnd w:id="353"/>
+      <w:bookmarkEnd w:id="354"/>
+      <w:bookmarkEnd w:id="355"/>
     </w:p>
     <w:p>
       <w:pPr>
@@ -42295,8 +42324,8 @@
           <w:lang w:val="en-GB"/>
         </w:rPr>
       </w:pPr>
-      <w:bookmarkStart w:id="353" w:name="_Toc531618704"/>
-      <w:bookmarkStart w:id="354" w:name="_Toc18332701"/>
+      <w:bookmarkStart w:id="356" w:name="_Toc531618704"/>
+      <w:bookmarkStart w:id="357" w:name="_Toc18332701"/>
       <w:r>
         <w:rPr>
           <w:rFonts w:ascii="Times New Roman" w:eastAsia="Times New Roman" w:hAnsi="Times New Roman" w:cs="Times New Roman"/>
@@ -42307,8 +42336,8 @@
         </w:rPr>
         <w:t>Client-side requirements</w:t>
       </w:r>
-      <w:bookmarkEnd w:id="353"/>
-      <w:bookmarkEnd w:id="354"/>
+      <w:bookmarkEnd w:id="356"/>
+      <w:bookmarkEnd w:id="357"/>
       <w:r>
         <w:rPr>
           <w:rFonts w:ascii="Times New Roman" w:eastAsia="Calibri" w:hAnsi="Times New Roman" w:cs="Times New Roman"/>
@@ -42428,8 +42457,8 @@
           <w:lang w:val="en-GB"/>
         </w:rPr>
       </w:pPr>
-      <w:bookmarkStart w:id="355" w:name="_Toc531618705"/>
-      <w:bookmarkStart w:id="356" w:name="_Toc18332702"/>
+      <w:bookmarkStart w:id="358" w:name="_Toc531618705"/>
+      <w:bookmarkStart w:id="359" w:name="_Toc18332702"/>
       <w:r>
         <w:rPr>
           <w:rFonts w:ascii="Times New Roman" w:eastAsia="Times New Roman" w:hAnsi="Times New Roman" w:cs="Times New Roman"/>
@@ -42440,8 +42469,8 @@
         </w:rPr>
         <w:t>Server-side requirements</w:t>
       </w:r>
-      <w:bookmarkEnd w:id="355"/>
-      <w:bookmarkEnd w:id="356"/>
+      <w:bookmarkEnd w:id="358"/>
+      <w:bookmarkEnd w:id="359"/>
       <w:r>
         <w:rPr>
           <w:rFonts w:ascii="Times New Roman" w:eastAsia="Calibri" w:hAnsi="Times New Roman" w:cs="Times New Roman"/>
@@ -42650,9 +42679,9 @@
           <w:szCs w:val="24"/>
         </w:rPr>
       </w:pPr>
-      <w:bookmarkStart w:id="357" w:name="_Toc18332703"/>
-      <w:bookmarkStart w:id="358" w:name="_Toc101429031"/>
-      <w:bookmarkStart w:id="359" w:name="_Toc531618706"/>
+      <w:bookmarkStart w:id="360" w:name="_Toc18332703"/>
+      <w:bookmarkStart w:id="361" w:name="_Toc531618706"/>
+      <w:bookmarkStart w:id="362" w:name="_Toc102572287"/>
       <w:r>
         <w:rPr>
           <w:rFonts w:ascii="Times New Roman" w:eastAsia="Times New Roman" w:hAnsi="Times New Roman" w:cs="Times New Roman"/>
@@ -42664,12 +42693,12 @@
         <w:lastRenderedPageBreak/>
         <w:t>CHAPTER 5</w:t>
       </w:r>
-      <w:bookmarkStart w:id="360" w:name="_Toc415490673"/>
-      <w:bookmarkStart w:id="361" w:name="_Toc403204007"/>
-      <w:bookmarkStart w:id="362" w:name="_Toc403203709"/>
-      <w:bookmarkStart w:id="363" w:name="_Toc397764721"/>
-      <w:bookmarkEnd w:id="357"/>
-      <w:bookmarkEnd w:id="358"/>
+      <w:bookmarkStart w:id="363" w:name="_Toc415490673"/>
+      <w:bookmarkStart w:id="364" w:name="_Toc403204007"/>
+      <w:bookmarkStart w:id="365" w:name="_Toc403203709"/>
+      <w:bookmarkStart w:id="366" w:name="_Toc397764721"/>
+      <w:bookmarkEnd w:id="360"/>
+      <w:bookmarkEnd w:id="362"/>
       <w:r>
         <w:rPr>
           <w:rFonts w:ascii="Times New Roman" w:eastAsia="Times New Roman" w:hAnsi="Times New Roman" w:cs="Times New Roman"/>
@@ -42696,8 +42725,8 @@
           <w:szCs w:val="24"/>
         </w:rPr>
       </w:pPr>
-      <w:bookmarkStart w:id="364" w:name="_Toc18332704"/>
-      <w:bookmarkStart w:id="365" w:name="_Toc101429032"/>
+      <w:bookmarkStart w:id="367" w:name="_Toc18332704"/>
+      <w:bookmarkStart w:id="368" w:name="_Toc102572288"/>
       <w:r>
         <w:rPr>
           <w:rFonts w:ascii="Times New Roman" w:eastAsia="Times New Roman" w:hAnsi="Times New Roman" w:cs="Times New Roman"/>
@@ -42708,13 +42737,13 @@
         </w:rPr>
         <w:t>CONCLUSION AND RECOMMENDATIONS</w:t>
       </w:r>
-      <w:bookmarkEnd w:id="359"/>
-      <w:bookmarkEnd w:id="360"/>
       <w:bookmarkEnd w:id="361"/>
-      <w:bookmarkEnd w:id="362"/>
       <w:bookmarkEnd w:id="363"/>
       <w:bookmarkEnd w:id="364"/>
       <w:bookmarkEnd w:id="365"/>
+      <w:bookmarkEnd w:id="366"/>
+      <w:bookmarkEnd w:id="367"/>
+      <w:bookmarkEnd w:id="368"/>
     </w:p>
     <w:p>
       <w:pPr>
@@ -42730,16 +42759,16 @@
           <w:lang w:val="en-GB"/>
         </w:rPr>
       </w:pPr>
-      <w:bookmarkStart w:id="366" w:name="_Toc415490674"/>
-      <w:bookmarkStart w:id="367" w:name="_Toc403204008"/>
-      <w:bookmarkStart w:id="368" w:name="_Toc403203710"/>
-      <w:bookmarkStart w:id="369" w:name="_Toc397764722"/>
-      <w:bookmarkStart w:id="370" w:name="_Toc396155893"/>
-      <w:bookmarkStart w:id="371" w:name="_Toc396029237"/>
-      <w:bookmarkStart w:id="372" w:name="_Toc395837620"/>
-      <w:bookmarkStart w:id="373" w:name="_Toc349206794"/>
-      <w:bookmarkStart w:id="374" w:name="_Toc327394005"/>
-      <w:bookmarkStart w:id="375" w:name="_Toc327393948"/>
+      <w:bookmarkStart w:id="369" w:name="_Toc415490674"/>
+      <w:bookmarkStart w:id="370" w:name="_Toc403204008"/>
+      <w:bookmarkStart w:id="371" w:name="_Toc403203710"/>
+      <w:bookmarkStart w:id="372" w:name="_Toc397764722"/>
+      <w:bookmarkStart w:id="373" w:name="_Toc396155893"/>
+      <w:bookmarkStart w:id="374" w:name="_Toc396029237"/>
+      <w:bookmarkStart w:id="375" w:name="_Toc395837620"/>
+      <w:bookmarkStart w:id="376" w:name="_Toc349206794"/>
+      <w:bookmarkStart w:id="377" w:name="_Toc327394005"/>
+      <w:bookmarkStart w:id="378" w:name="_Toc327393948"/>
     </w:p>
     <w:p>
       <w:pPr>
@@ -42753,9 +42782,9 @@
           <w:szCs w:val="24"/>
         </w:rPr>
       </w:pPr>
-      <w:bookmarkStart w:id="376" w:name="_Toc531618707"/>
-      <w:bookmarkStart w:id="377" w:name="_Toc18332705"/>
-      <w:bookmarkStart w:id="378" w:name="_Toc101429033"/>
+      <w:bookmarkStart w:id="379" w:name="_Toc531618707"/>
+      <w:bookmarkStart w:id="380" w:name="_Toc18332705"/>
+      <w:bookmarkStart w:id="381" w:name="_Toc102572289"/>
       <w:r>
         <w:rPr>
           <w:rFonts w:ascii="Times New Roman" w:eastAsia="Times New Roman" w:hAnsi="Times New Roman" w:cs="Times New Roman"/>
@@ -42766,9 +42795,6 @@
         </w:rPr>
         <w:t>Conclusion</w:t>
       </w:r>
-      <w:bookmarkEnd w:id="366"/>
-      <w:bookmarkEnd w:id="367"/>
-      <w:bookmarkEnd w:id="368"/>
       <w:bookmarkEnd w:id="369"/>
       <w:bookmarkEnd w:id="370"/>
       <w:bookmarkEnd w:id="371"/>
@@ -42779,6 +42805,9 @@
       <w:bookmarkEnd w:id="376"/>
       <w:bookmarkEnd w:id="377"/>
       <w:bookmarkEnd w:id="378"/>
+      <w:bookmarkEnd w:id="379"/>
+      <w:bookmarkEnd w:id="380"/>
+      <w:bookmarkEnd w:id="381"/>
     </w:p>
     <w:p>
       <w:pPr>
@@ -43258,10 +43287,10 @@
           <w:szCs w:val="24"/>
         </w:rPr>
       </w:pPr>
-      <w:bookmarkStart w:id="379" w:name="_Toc415490675"/>
-      <w:bookmarkStart w:id="380" w:name="_Toc488680346"/>
-      <w:bookmarkStart w:id="381" w:name="_Toc18332706"/>
-      <w:bookmarkStart w:id="382" w:name="_Toc101429034"/>
+      <w:bookmarkStart w:id="382" w:name="_Toc415490675"/>
+      <w:bookmarkStart w:id="383" w:name="_Toc488680346"/>
+      <w:bookmarkStart w:id="384" w:name="_Toc18332706"/>
+      <w:bookmarkStart w:id="385" w:name="_Toc102572290"/>
       <w:r>
         <w:rPr>
           <w:rFonts w:ascii="Times New Roman" w:eastAsia="Times New Roman" w:hAnsi="Times New Roman" w:cs="Times New Roman"/>
@@ -43273,10 +43302,10 @@
         <w:lastRenderedPageBreak/>
         <w:t>Recommendations</w:t>
       </w:r>
-      <w:bookmarkEnd w:id="379"/>
-      <w:bookmarkEnd w:id="380"/>
-      <w:bookmarkEnd w:id="381"/>
       <w:bookmarkEnd w:id="382"/>
+      <w:bookmarkEnd w:id="383"/>
+      <w:bookmarkEnd w:id="384"/>
+      <w:bookmarkEnd w:id="385"/>
     </w:p>
     <w:p>
       <w:pPr>
@@ -43744,10 +43773,10 @@
           <w:szCs w:val="24"/>
         </w:rPr>
       </w:pPr>
-      <w:bookmarkStart w:id="383" w:name="_Toc67840339"/>
-      <w:bookmarkStart w:id="384" w:name="_Toc101429035"/>
-      <w:bookmarkStart w:id="385" w:name="_Toc531618710"/>
-      <w:bookmarkStart w:id="386" w:name="_Toc18332708"/>
+      <w:bookmarkStart w:id="386" w:name="_Toc67840339"/>
+      <w:bookmarkStart w:id="387" w:name="_Toc531618710"/>
+      <w:bookmarkStart w:id="388" w:name="_Toc18332708"/>
+      <w:bookmarkStart w:id="389" w:name="_Toc102572291"/>
       <w:r>
         <w:rPr>
           <w:rFonts w:ascii="Times New Roman" w:hAnsi="Times New Roman" w:cs="Times New Roman"/>
@@ -43758,8 +43787,8 @@
         </w:rPr>
         <w:t>REFERENCES</w:t>
       </w:r>
-      <w:bookmarkEnd w:id="383"/>
-      <w:bookmarkEnd w:id="384"/>
+      <w:bookmarkEnd w:id="386"/>
+      <w:bookmarkEnd w:id="389"/>
     </w:p>
     <w:p>
       <w:pPr>
@@ -43772,7 +43801,7 @@
           <w:szCs w:val="24"/>
         </w:rPr>
       </w:pPr>
-      <w:bookmarkStart w:id="387" w:name="_Toc101429036"/>
+      <w:bookmarkStart w:id="390" w:name="_Toc102572292"/>
       <w:r>
         <w:rPr>
           <w:rFonts w:ascii="Times New Roman" w:eastAsia="Times New Roman" w:hAnsi="Times New Roman" w:cs="Times New Roman"/>
@@ -43783,9 +43812,9 @@
         </w:rPr>
         <w:t>Books</w:t>
       </w:r>
-      <w:bookmarkEnd w:id="385"/>
-      <w:bookmarkEnd w:id="386"/>
       <w:bookmarkEnd w:id="387"/>
+      <w:bookmarkEnd w:id="388"/>
+      <w:bookmarkEnd w:id="390"/>
     </w:p>
     <w:p>
       <w:pPr>
@@ -43958,8 +43987,8 @@
         </w:rPr>
       </w:pPr>
     </w:p>
-    <w:bookmarkStart w:id="388" w:name="_Toc18332709" w:displacedByCustomXml="next"/>
-    <w:bookmarkStart w:id="389" w:name="_Toc101429037" w:displacedByCustomXml="next"/>
+    <w:bookmarkStart w:id="391" w:name="_Toc102572293" w:displacedByCustomXml="next"/>
+    <w:bookmarkStart w:id="392" w:name="_Toc18332709" w:displacedByCustomXml="next"/>
     <w:sdt>
       <w:sdtPr>
         <w:rPr>
@@ -43998,8 +44027,8 @@
             </w:rPr>
             <w:t>Websites</w:t>
           </w:r>
-          <w:bookmarkEnd w:id="389"/>
-          <w:bookmarkEnd w:id="388"/>
+          <w:bookmarkEnd w:id="392"/>
+          <w:bookmarkEnd w:id="391"/>
         </w:p>
         <w:sdt>
           <w:sdtPr>
@@ -44875,8 +44904,8 @@
           <w:szCs w:val="24"/>
         </w:rPr>
       </w:pPr>
-      <w:bookmarkStart w:id="390" w:name="_Toc18332710"/>
-      <w:bookmarkStart w:id="391" w:name="_Toc101429038"/>
+      <w:bookmarkStart w:id="393" w:name="_Toc18332710"/>
+      <w:bookmarkStart w:id="394" w:name="_Toc102572294"/>
       <w:r>
         <w:rPr>
           <w:rFonts w:ascii="Times New Roman" w:eastAsia="Times New Roman" w:hAnsi="Times New Roman" w:cs="Times New Roman"/>
@@ -44887,8 +44916,8 @@
         </w:rPr>
         <w:t>APPENDICES</w:t>
       </w:r>
-      <w:bookmarkEnd w:id="390"/>
-      <w:bookmarkEnd w:id="391"/>
+      <w:bookmarkEnd w:id="393"/>
+      <w:bookmarkEnd w:id="394"/>
     </w:p>
     <w:p>
       <w:pPr>
@@ -44997,7 +45026,7 @@
           <w:szCs w:val="24"/>
         </w:rPr>
       </w:pPr>
-      <w:bookmarkStart w:id="392" w:name="_Toc101429039"/>
+      <w:bookmarkStart w:id="395" w:name="_Toc102572295"/>
       <w:r>
         <w:rPr>
           <w:rFonts w:ascii="Times New Roman" w:hAnsi="Times New Roman" w:cs="Times New Roman"/>
@@ -45009,7 +45038,7 @@
         <w:lastRenderedPageBreak/>
         <w:t>CURRICULUM VITAE</w:t>
       </w:r>
-      <w:bookmarkEnd w:id="392"/>
+      <w:bookmarkEnd w:id="395"/>
     </w:p>
     <w:p>
       <w:pPr>
@@ -45262,8 +45291,8 @@
                 <w:szCs w:val="24"/>
               </w:rPr>
             </w:pPr>
-            <w:bookmarkStart w:id="393" w:name="_Toc49840387"/>
-            <w:bookmarkStart w:id="394" w:name="_Toc49855044"/>
+            <w:bookmarkStart w:id="396" w:name="_Toc49840387"/>
+            <w:bookmarkStart w:id="397" w:name="_Toc49855044"/>
             <w:r>
               <w:rPr>
                 <w:rFonts w:ascii="Times New Roman" w:hAnsi="Times New Roman" w:cs="Times New Roman"/>
@@ -45273,8 +45302,8 @@
               </w:rPr>
               <w:t>Period</w:t>
             </w:r>
-            <w:bookmarkEnd w:id="393"/>
-            <w:bookmarkEnd w:id="394"/>
+            <w:bookmarkEnd w:id="396"/>
+            <w:bookmarkEnd w:id="397"/>
           </w:p>
         </w:tc>
         <w:tc>
@@ -45290,8 +45319,8 @@
                 <w:szCs w:val="24"/>
               </w:rPr>
             </w:pPr>
-            <w:bookmarkStart w:id="395" w:name="_Toc49840388"/>
-            <w:bookmarkStart w:id="396" w:name="_Toc49855045"/>
+            <w:bookmarkStart w:id="398" w:name="_Toc49840388"/>
+            <w:bookmarkStart w:id="399" w:name="_Toc49855045"/>
             <w:r>
               <w:rPr>
                 <w:rFonts w:ascii="Times New Roman" w:hAnsi="Times New Roman" w:cs="Times New Roman"/>
@@ -45301,8 +45330,8 @@
               </w:rPr>
               <w:t>Level</w:t>
             </w:r>
-            <w:bookmarkEnd w:id="395"/>
-            <w:bookmarkEnd w:id="396"/>
+            <w:bookmarkEnd w:id="398"/>
+            <w:bookmarkEnd w:id="399"/>
           </w:p>
         </w:tc>
         <w:tc>
@@ -45318,8 +45347,8 @@
                 <w:szCs w:val="24"/>
               </w:rPr>
             </w:pPr>
-            <w:bookmarkStart w:id="397" w:name="_Toc49840389"/>
-            <w:bookmarkStart w:id="398" w:name="_Toc49855046"/>
+            <w:bookmarkStart w:id="400" w:name="_Toc49840389"/>
+            <w:bookmarkStart w:id="401" w:name="_Toc49855046"/>
             <w:r>
               <w:rPr>
                 <w:rFonts w:ascii="Times New Roman" w:hAnsi="Times New Roman" w:cs="Times New Roman"/>
@@ -45329,8 +45358,8 @@
               </w:rPr>
               <w:t>Institution</w:t>
             </w:r>
-            <w:bookmarkEnd w:id="397"/>
-            <w:bookmarkEnd w:id="398"/>
+            <w:bookmarkEnd w:id="400"/>
+            <w:bookmarkEnd w:id="401"/>
           </w:p>
         </w:tc>
         <w:tc>
@@ -45346,8 +45375,8 @@
                 <w:szCs w:val="24"/>
               </w:rPr>
             </w:pPr>
-            <w:bookmarkStart w:id="399" w:name="_Toc49840390"/>
-            <w:bookmarkStart w:id="400" w:name="_Toc49855047"/>
+            <w:bookmarkStart w:id="402" w:name="_Toc49840390"/>
+            <w:bookmarkStart w:id="403" w:name="_Toc49855047"/>
             <w:r>
               <w:rPr>
                 <w:rFonts w:ascii="Times New Roman" w:hAnsi="Times New Roman" w:cs="Times New Roman"/>
@@ -45357,8 +45386,8 @@
               </w:rPr>
               <w:t>Awards and Relevant courses</w:t>
             </w:r>
-            <w:bookmarkEnd w:id="399"/>
-            <w:bookmarkEnd w:id="400"/>
+            <w:bookmarkEnd w:id="402"/>
+            <w:bookmarkEnd w:id="403"/>
           </w:p>
         </w:tc>
       </w:tr>
@@ -47527,7 +47556,7 @@
           <w:rPr>
             <w:noProof/>
           </w:rPr>
-          <w:t>65</w:t>
+          <w:t>x</w:t>
         </w:r>
         <w:r>
           <w:rPr>
@@ -53866,7 +53895,7 @@
 </file>
 
 <file path=customXml/itemProps1.xml><?xml version="1.0" encoding="utf-8"?>
-<ds:datastoreItem xmlns:ds="http://schemas.openxmlformats.org/officeDocument/2006/customXml" ds:itemID="{3A410E14-0AE9-4CCB-AEBA-B91DFED1B868}">
+<ds:datastoreItem xmlns:ds="http://schemas.openxmlformats.org/officeDocument/2006/customXml" ds:itemID="{1D4536EF-0579-4FC1-9192-FA65A28F0FBD}">
   <ds:schemaRefs>
     <ds:schemaRef ds:uri="http://schemas.openxmlformats.org/officeDocument/2006/bibliography"/>
   </ds:schemaRefs>

--- a/Book/SmartCrimeSceneEvidenceAnalysis Final Project Report Yves.docx
+++ b/Book/SmartCrimeSceneEvidenceAnalysis Final Project Report Yves.docx
@@ -274,6 +274,28 @@
         </w:rPr>
         <w:t>SOFTWARE ENGINEERING</w:t>
       </w:r>
+    </w:p>
+    <w:p>
+      <w:pPr>
+        <w:spacing w:line="360" w:lineRule="auto"/>
+        <w:jc w:val="center"/>
+        <w:rPr>
+          <w:rFonts w:ascii="Times New Roman" w:hAnsi="Times New Roman" w:cs="Times New Roman"/>
+          <w:b/>
+          <w:szCs w:val="24"/>
+        </w:rPr>
+      </w:pPr>
+    </w:p>
+    <w:p>
+      <w:pPr>
+        <w:spacing w:line="360" w:lineRule="auto"/>
+        <w:jc w:val="center"/>
+        <w:rPr>
+          <w:rFonts w:ascii="Times New Roman" w:hAnsi="Times New Roman" w:cs="Times New Roman"/>
+          <w:b/>
+          <w:szCs w:val="24"/>
+        </w:rPr>
+      </w:pPr>
     </w:p>
     <w:p>
       <w:pPr>
@@ -424,7 +446,7 @@
           <w:szCs w:val="24"/>
         </w:rPr>
       </w:pPr>
-      <w:bookmarkStart w:id="2" w:name="_Toc102572211"/>
+      <w:bookmarkStart w:id="2" w:name="_Toc103533596"/>
       <w:r>
         <w:rPr>
           <w:rFonts w:ascii="Times New Roman" w:eastAsia="Times New Roman" w:hAnsi="Times New Roman" w:cs="Times New Roman"/>
@@ -898,7 +920,7 @@
           <w:szCs w:val="24"/>
         </w:rPr>
       </w:pPr>
-      <w:bookmarkStart w:id="4" w:name="_Toc102572212"/>
+      <w:bookmarkStart w:id="4" w:name="_Toc103533597"/>
       <w:r>
         <w:rPr>
           <w:rFonts w:ascii="Times New Roman" w:eastAsia="Times New Roman" w:hAnsi="Times New Roman" w:cs="Times New Roman"/>
@@ -1145,7 +1167,7 @@
         </w:rPr>
       </w:pPr>
       <w:bookmarkStart w:id="5" w:name="_Toc67840290"/>
-      <w:bookmarkStart w:id="6" w:name="_Toc102572213"/>
+      <w:bookmarkStart w:id="6" w:name="_Toc103533598"/>
       <w:r>
         <w:rPr>
           <w:rFonts w:ascii="Times New Roman" w:eastAsia="Times New Roman" w:hAnsi="Times New Roman" w:cs="Times New Roman"/>
@@ -1413,7 +1435,7 @@
           <w:szCs w:val="24"/>
         </w:rPr>
       </w:pPr>
-      <w:bookmarkStart w:id="7" w:name="_Toc102572214"/>
+      <w:bookmarkStart w:id="7" w:name="_Toc103533599"/>
       <w:r>
         <w:rPr>
           <w:rFonts w:ascii="Times New Roman" w:eastAsia="Times New Roman" w:hAnsi="Times New Roman" w:cs="Times New Roman"/>
@@ -2333,7 +2355,7 @@
         </w:rPr>
       </w:pPr>
       <w:bookmarkStart w:id="8" w:name="_Toc67840292"/>
-      <w:bookmarkStart w:id="9" w:name="_Toc102572215"/>
+      <w:bookmarkStart w:id="9" w:name="_Toc103533600"/>
       <w:r>
         <w:rPr>
           <w:rFonts w:ascii="Times New Roman" w:eastAsia="Times New Roman" w:hAnsi="Times New Roman" w:cs="Times New Roman"/>
@@ -2637,7 +2659,17 @@
               <w:sz w:val="24"/>
               <w:szCs w:val="24"/>
             </w:rPr>
-            <w:t>Table of Contents</w:t>
+            <w:t>Table of Cont</w:t>
+          </w:r>
+          <w:bookmarkStart w:id="10" w:name="_GoBack"/>
+          <w:bookmarkEnd w:id="10"/>
+          <w:r>
+            <w:rPr>
+              <w:rFonts w:ascii="Times New Roman" w:hAnsi="Times New Roman" w:cs="Times New Roman"/>
+              <w:sz w:val="24"/>
+              <w:szCs w:val="24"/>
+            </w:rPr>
+            <w:t>ents</w:t>
           </w:r>
         </w:p>
         <w:p>
@@ -2675,7 +2707,7 @@
             </w:rPr>
             <w:fldChar w:fldCharType="separate"/>
           </w:r>
-          <w:hyperlink w:anchor="_Toc102572211" w:history="1">
+          <w:hyperlink w:anchor="_Toc103533596" w:history="1">
             <w:r>
               <w:rPr>
                 <w:rStyle w:val="Hyperlink"/>
@@ -2704,7 +2736,7 @@
                 <w:noProof/>
                 <w:webHidden/>
               </w:rPr>
-              <w:instrText xml:space="preserve"> PAGEREF _Toc102572211 \h </w:instrText>
+              <w:instrText xml:space="preserve"> PAGEREF _Toc103533596 \h </w:instrText>
             </w:r>
             <w:r>
               <w:rPr>
@@ -2746,7 +2778,7 @@
               <w:noProof/>
             </w:rPr>
           </w:pPr>
-          <w:hyperlink w:anchor="_Toc102572212" w:history="1">
+          <w:hyperlink w:anchor="_Toc103533597" w:history="1">
             <w:r>
               <w:rPr>
                 <w:rStyle w:val="Hyperlink"/>
@@ -2775,7 +2807,7 @@
                 <w:noProof/>
                 <w:webHidden/>
               </w:rPr>
-              <w:instrText xml:space="preserve"> PAGEREF _Toc102572212 \h </w:instrText>
+              <w:instrText xml:space="preserve"> PAGEREF _Toc103533597 \h </w:instrText>
             </w:r>
             <w:r>
               <w:rPr>
@@ -2817,7 +2849,7 @@
               <w:noProof/>
             </w:rPr>
           </w:pPr>
-          <w:hyperlink w:anchor="_Toc102572213" w:history="1">
+          <w:hyperlink w:anchor="_Toc103533598" w:history="1">
             <w:r>
               <w:rPr>
                 <w:rStyle w:val="Hyperlink"/>
@@ -2846,7 +2878,7 @@
                 <w:noProof/>
                 <w:webHidden/>
               </w:rPr>
-              <w:instrText xml:space="preserve"> PAGEREF _Toc102572213 \h </w:instrText>
+              <w:instrText xml:space="preserve"> PAGEREF _Toc103533598 \h </w:instrText>
             </w:r>
             <w:r>
               <w:rPr>
@@ -2888,7 +2920,7 @@
               <w:noProof/>
             </w:rPr>
           </w:pPr>
-          <w:hyperlink w:anchor="_Toc102572214" w:history="1">
+          <w:hyperlink w:anchor="_Toc103533599" w:history="1">
             <w:r>
               <w:rPr>
                 <w:rStyle w:val="Hyperlink"/>
@@ -2917,7 +2949,7 @@
                 <w:noProof/>
                 <w:webHidden/>
               </w:rPr>
-              <w:instrText xml:space="preserve"> PAGEREF _Toc102572214 \h </w:instrText>
+              <w:instrText xml:space="preserve"> PAGEREF _Toc103533599 \h </w:instrText>
             </w:r>
             <w:r>
               <w:rPr>
@@ -2959,7 +2991,7 @@
               <w:noProof/>
             </w:rPr>
           </w:pPr>
-          <w:hyperlink w:anchor="_Toc102572215" w:history="1">
+          <w:hyperlink w:anchor="_Toc103533600" w:history="1">
             <w:r>
               <w:rPr>
                 <w:rStyle w:val="Hyperlink"/>
@@ -2988,7 +3020,7 @@
                 <w:noProof/>
                 <w:webHidden/>
               </w:rPr>
-              <w:instrText xml:space="preserve"> PAGEREF _Toc102572215 \h </w:instrText>
+              <w:instrText xml:space="preserve"> PAGEREF _Toc103533600 \h </w:instrText>
             </w:r>
             <w:r>
               <w:rPr>
@@ -3030,7 +3062,7 @@
               <w:noProof/>
             </w:rPr>
           </w:pPr>
-          <w:hyperlink w:anchor="_Toc102572216" w:history="1">
+          <w:hyperlink w:anchor="_Toc103533601" w:history="1">
             <w:r>
               <w:rPr>
                 <w:rStyle w:val="Hyperlink"/>
@@ -3059,7 +3091,7 @@
                 <w:noProof/>
                 <w:webHidden/>
               </w:rPr>
-              <w:instrText xml:space="preserve"> PAGEREF _Toc102572216 \h </w:instrText>
+              <w:instrText xml:space="preserve"> PAGEREF _Toc103533601 \h </w:instrText>
             </w:r>
             <w:r>
               <w:rPr>
@@ -3101,7 +3133,7 @@
               <w:noProof/>
             </w:rPr>
           </w:pPr>
-          <w:hyperlink w:anchor="_Toc102572217" w:history="1">
+          <w:hyperlink w:anchor="_Toc103533602" w:history="1">
             <w:r>
               <w:rPr>
                 <w:rStyle w:val="Hyperlink"/>
@@ -3130,7 +3162,7 @@
                 <w:noProof/>
                 <w:webHidden/>
               </w:rPr>
-              <w:instrText xml:space="preserve"> PAGEREF _Toc102572217 \h </w:instrText>
+              <w:instrText xml:space="preserve"> PAGEREF _Toc103533602 \h </w:instrText>
             </w:r>
             <w:r>
               <w:rPr>
@@ -3172,7 +3204,7 @@
               <w:noProof/>
             </w:rPr>
           </w:pPr>
-          <w:hyperlink w:anchor="_Toc102572218" w:history="1">
+          <w:hyperlink w:anchor="_Toc103533603" w:history="1">
             <w:r>
               <w:rPr>
                 <w:rStyle w:val="Hyperlink"/>
@@ -3201,7 +3233,7 @@
                 <w:noProof/>
                 <w:webHidden/>
               </w:rPr>
-              <w:instrText xml:space="preserve"> PAGEREF _Toc102572218 \h </w:instrText>
+              <w:instrText xml:space="preserve"> PAGEREF _Toc103533603 \h </w:instrText>
             </w:r>
             <w:r>
               <w:rPr>
@@ -3243,7 +3275,7 @@
               <w:noProof/>
             </w:rPr>
           </w:pPr>
-          <w:hyperlink w:anchor="_Toc102572219" w:history="1">
+          <w:hyperlink w:anchor="_Toc103533604" w:history="1">
             <w:r>
               <w:rPr>
                 <w:rStyle w:val="Hyperlink"/>
@@ -3272,7 +3304,7 @@
                 <w:noProof/>
                 <w:webHidden/>
               </w:rPr>
-              <w:instrText xml:space="preserve"> PAGEREF _Toc102572219 \h </w:instrText>
+              <w:instrText xml:space="preserve"> PAGEREF _Toc103533604 \h </w:instrText>
             </w:r>
             <w:r>
               <w:rPr>
@@ -3314,7 +3346,7 @@
               <w:noProof/>
             </w:rPr>
           </w:pPr>
-          <w:hyperlink w:anchor="_Toc102572220" w:history="1">
+          <w:hyperlink w:anchor="_Toc103533605" w:history="1">
             <w:r>
               <w:rPr>
                 <w:rStyle w:val="Hyperlink"/>
@@ -3343,7 +3375,7 @@
                 <w:noProof/>
                 <w:webHidden/>
               </w:rPr>
-              <w:instrText xml:space="preserve"> PAGEREF _Toc102572220 \h </w:instrText>
+              <w:instrText xml:space="preserve"> PAGEREF _Toc103533605 \h </w:instrText>
             </w:r>
             <w:r>
               <w:rPr>
@@ -3385,7 +3417,7 @@
               <w:noProof/>
             </w:rPr>
           </w:pPr>
-          <w:hyperlink w:anchor="_Toc102572221" w:history="1">
+          <w:hyperlink w:anchor="_Toc103533606" w:history="1">
             <w:r>
               <w:rPr>
                 <w:rStyle w:val="Hyperlink"/>
@@ -3414,7 +3446,7 @@
                 <w:noProof/>
                 <w:webHidden/>
               </w:rPr>
-              <w:instrText xml:space="preserve"> PAGEREF _Toc102572221 \h </w:instrText>
+              <w:instrText xml:space="preserve"> PAGEREF _Toc103533606 \h </w:instrText>
             </w:r>
             <w:r>
               <w:rPr>
@@ -3456,7 +3488,7 @@
               <w:noProof/>
             </w:rPr>
           </w:pPr>
-          <w:hyperlink w:anchor="_Toc102572222" w:history="1">
+          <w:hyperlink w:anchor="_Toc103533607" w:history="1">
             <w:r>
               <w:rPr>
                 <w:rStyle w:val="Hyperlink"/>
@@ -3485,7 +3517,7 @@
                 <w:noProof/>
                 <w:webHidden/>
               </w:rPr>
-              <w:instrText xml:space="preserve"> PAGEREF _Toc102572222 \h </w:instrText>
+              <w:instrText xml:space="preserve"> PAGEREF _Toc103533607 \h </w:instrText>
             </w:r>
             <w:r>
               <w:rPr>
@@ -3527,7 +3559,7 @@
               <w:noProof/>
             </w:rPr>
           </w:pPr>
-          <w:hyperlink w:anchor="_Toc102572223" w:history="1">
+          <w:hyperlink w:anchor="_Toc103533608" w:history="1">
             <w:r>
               <w:rPr>
                 <w:rStyle w:val="Hyperlink"/>
@@ -3556,7 +3588,7 @@
                 <w:noProof/>
                 <w:webHidden/>
               </w:rPr>
-              <w:instrText xml:space="preserve"> PAGEREF _Toc102572223 \h </w:instrText>
+              <w:instrText xml:space="preserve"> PAGEREF _Toc103533608 \h </w:instrText>
             </w:r>
             <w:r>
               <w:rPr>
@@ -3598,7 +3630,7 @@
               <w:noProof/>
             </w:rPr>
           </w:pPr>
-          <w:hyperlink w:anchor="_Toc102572224" w:history="1">
+          <w:hyperlink w:anchor="_Toc103533609" w:history="1">
             <w:r>
               <w:rPr>
                 <w:rStyle w:val="Hyperlink"/>
@@ -3627,7 +3659,7 @@
                 <w:noProof/>
                 <w:webHidden/>
               </w:rPr>
-              <w:instrText xml:space="preserve"> PAGEREF _Toc102572224 \h </w:instrText>
+              <w:instrText xml:space="preserve"> PAGEREF _Toc103533609 \h </w:instrText>
             </w:r>
             <w:r>
               <w:rPr>
@@ -3669,7 +3701,7 @@
               <w:noProof/>
             </w:rPr>
           </w:pPr>
-          <w:hyperlink w:anchor="_Toc102572225" w:history="1">
+          <w:hyperlink w:anchor="_Toc103533610" w:history="1">
             <w:r>
               <w:rPr>
                 <w:rStyle w:val="Hyperlink"/>
@@ -3699,7 +3731,7 @@
                 <w:noProof/>
                 <w:webHidden/>
               </w:rPr>
-              <w:instrText xml:space="preserve"> PAGEREF _Toc102572225 \h </w:instrText>
+              <w:instrText xml:space="preserve"> PAGEREF _Toc103533610 \h </w:instrText>
             </w:r>
             <w:r>
               <w:rPr>
@@ -3741,7 +3773,7 @@
               <w:noProof/>
             </w:rPr>
           </w:pPr>
-          <w:hyperlink w:anchor="_Toc102572226" w:history="1">
+          <w:hyperlink w:anchor="_Toc103533611" w:history="1">
             <w:r>
               <w:rPr>
                 <w:rStyle w:val="Hyperlink"/>
@@ -3771,7 +3803,7 @@
                 <w:noProof/>
                 <w:webHidden/>
               </w:rPr>
-              <w:instrText xml:space="preserve"> PAGEREF _Toc102572226 \h </w:instrText>
+              <w:instrText xml:space="preserve"> PAGEREF _Toc103533611 \h </w:instrText>
             </w:r>
             <w:r>
               <w:rPr>
@@ -3813,7 +3845,7 @@
               <w:noProof/>
             </w:rPr>
           </w:pPr>
-          <w:hyperlink w:anchor="_Toc102572227" w:history="1">
+          <w:hyperlink w:anchor="_Toc103533612" w:history="1">
             <w:r>
               <w:rPr>
                 <w:rStyle w:val="Hyperlink"/>
@@ -3842,7 +3874,7 @@
                 <w:noProof/>
                 <w:webHidden/>
               </w:rPr>
-              <w:instrText xml:space="preserve"> PAGEREF _Toc102572227 \h </w:instrText>
+              <w:instrText xml:space="preserve"> PAGEREF _Toc103533612 \h </w:instrText>
             </w:r>
             <w:r>
               <w:rPr>
@@ -3884,7 +3916,7 @@
               <w:noProof/>
             </w:rPr>
           </w:pPr>
-          <w:hyperlink w:anchor="_Toc102572228" w:history="1">
+          <w:hyperlink w:anchor="_Toc103533613" w:history="1">
             <w:r>
               <w:rPr>
                 <w:rStyle w:val="Hyperlink"/>
@@ -3913,7 +3945,7 @@
                 <w:noProof/>
                 <w:webHidden/>
               </w:rPr>
-              <w:instrText xml:space="preserve"> PAGEREF _Toc102572228 \h </w:instrText>
+              <w:instrText xml:space="preserve"> PAGEREF _Toc103533613 \h </w:instrText>
             </w:r>
             <w:r>
               <w:rPr>
@@ -3955,7 +3987,7 @@
               <w:noProof/>
             </w:rPr>
           </w:pPr>
-          <w:hyperlink w:anchor="_Toc102572229" w:history="1">
+          <w:hyperlink w:anchor="_Toc103533614" w:history="1">
             <w:r>
               <w:rPr>
                 <w:rStyle w:val="Hyperlink"/>
@@ -3984,7 +4016,7 @@
                 <w:noProof/>
                 <w:webHidden/>
               </w:rPr>
-              <w:instrText xml:space="preserve"> PAGEREF _Toc102572229 \h </w:instrText>
+              <w:instrText xml:space="preserve"> PAGEREF _Toc103533614 \h </w:instrText>
             </w:r>
             <w:r>
               <w:rPr>
@@ -4026,7 +4058,7 @@
               <w:noProof/>
             </w:rPr>
           </w:pPr>
-          <w:hyperlink w:anchor="_Toc102572230" w:history="1">
+          <w:hyperlink w:anchor="_Toc103533615" w:history="1">
             <w:r>
               <w:rPr>
                 <w:rStyle w:val="Hyperlink"/>
@@ -4055,7 +4087,7 @@
                 <w:noProof/>
                 <w:webHidden/>
               </w:rPr>
-              <w:instrText xml:space="preserve"> PAGEREF _Toc102572230 \h </w:instrText>
+              <w:instrText xml:space="preserve"> PAGEREF _Toc103533615 \h </w:instrText>
             </w:r>
             <w:r>
               <w:rPr>
@@ -4097,7 +4129,7 @@
               <w:noProof/>
             </w:rPr>
           </w:pPr>
-          <w:hyperlink w:anchor="_Toc102572231" w:history="1">
+          <w:hyperlink w:anchor="_Toc103533616" w:history="1">
             <w:r>
               <w:rPr>
                 <w:rStyle w:val="Hyperlink"/>
@@ -4107,8 +4139,6 @@
               </w:rPr>
               <w:t>Expected Results</w:t>
             </w:r>
-            <w:bookmarkStart w:id="10" w:name="_GoBack"/>
-            <w:bookmarkEnd w:id="10"/>
             <w:r>
               <w:rPr>
                 <w:noProof/>
@@ -4128,7 +4158,7 @@
                 <w:noProof/>
                 <w:webHidden/>
               </w:rPr>
-              <w:instrText xml:space="preserve"> PAGEREF _Toc102572231 \h </w:instrText>
+              <w:instrText xml:space="preserve"> PAGEREF _Toc103533616 \h </w:instrText>
             </w:r>
             <w:r>
               <w:rPr>
@@ -4170,7 +4200,7 @@
               <w:noProof/>
             </w:rPr>
           </w:pPr>
-          <w:hyperlink w:anchor="_Toc102572232" w:history="1">
+          <w:hyperlink w:anchor="_Toc103533617" w:history="1">
             <w:r>
               <w:rPr>
                 <w:rStyle w:val="Hyperlink"/>
@@ -4199,7 +4229,7 @@
                 <w:noProof/>
                 <w:webHidden/>
               </w:rPr>
-              <w:instrText xml:space="preserve"> PAGEREF _Toc102572232 \h </w:instrText>
+              <w:instrText xml:space="preserve"> PAGEREF _Toc103533617 \h </w:instrText>
             </w:r>
             <w:r>
               <w:rPr>
@@ -4241,7 +4271,7 @@
               <w:noProof/>
             </w:rPr>
           </w:pPr>
-          <w:hyperlink w:anchor="_Toc102572233" w:history="1">
+          <w:hyperlink w:anchor="_Toc103533618" w:history="1">
             <w:r>
               <w:rPr>
                 <w:rStyle w:val="Hyperlink"/>
@@ -4270,7 +4300,7 @@
                 <w:noProof/>
                 <w:webHidden/>
               </w:rPr>
-              <w:instrText xml:space="preserve"> PAGEREF _Toc102572233 \h </w:instrText>
+              <w:instrText xml:space="preserve"> PAGEREF _Toc103533618 \h </w:instrText>
             </w:r>
             <w:r>
               <w:rPr>
@@ -4312,7 +4342,7 @@
               <w:noProof/>
             </w:rPr>
           </w:pPr>
-          <w:hyperlink w:anchor="_Toc102572234" w:history="1">
+          <w:hyperlink w:anchor="_Toc103533619" w:history="1">
             <w:r>
               <w:rPr>
                 <w:rStyle w:val="Hyperlink"/>
@@ -4341,7 +4371,7 @@
                 <w:noProof/>
                 <w:webHidden/>
               </w:rPr>
-              <w:instrText xml:space="preserve"> PAGEREF _Toc102572234 \h </w:instrText>
+              <w:instrText xml:space="preserve"> PAGEREF _Toc103533619 \h </w:instrText>
             </w:r>
             <w:r>
               <w:rPr>
@@ -4383,7 +4413,7 @@
               <w:noProof/>
             </w:rPr>
           </w:pPr>
-          <w:hyperlink w:anchor="_Toc102572235" w:history="1">
+          <w:hyperlink w:anchor="_Toc103533620" w:history="1">
             <w:r>
               <w:rPr>
                 <w:rStyle w:val="Hyperlink"/>
@@ -4413,7 +4443,7 @@
                 <w:noProof/>
                 <w:webHidden/>
               </w:rPr>
-              <w:instrText xml:space="preserve"> PAGEREF _Toc102572235 \h </w:instrText>
+              <w:instrText xml:space="preserve"> PAGEREF _Toc103533620 \h </w:instrText>
             </w:r>
             <w:r>
               <w:rPr>
@@ -4455,7 +4485,7 @@
               <w:noProof/>
             </w:rPr>
           </w:pPr>
-          <w:hyperlink w:anchor="_Toc102572236" w:history="1">
+          <w:hyperlink w:anchor="_Toc103533621" w:history="1">
             <w:r>
               <w:rPr>
                 <w:rStyle w:val="Hyperlink"/>
@@ -4485,7 +4515,7 @@
                 <w:noProof/>
                 <w:webHidden/>
               </w:rPr>
-              <w:instrText xml:space="preserve"> PAGEREF _Toc102572236 \h </w:instrText>
+              <w:instrText xml:space="preserve"> PAGEREF _Toc103533621 \h </w:instrText>
             </w:r>
             <w:r>
               <w:rPr>
@@ -4527,7 +4557,7 @@
               <w:noProof/>
             </w:rPr>
           </w:pPr>
-          <w:hyperlink w:anchor="_Toc102572237" w:history="1">
+          <w:hyperlink w:anchor="_Toc103533622" w:history="1">
             <w:r>
               <w:rPr>
                 <w:rStyle w:val="Hyperlink"/>
@@ -4558,7 +4588,7 @@
                 <w:noProof/>
                 <w:webHidden/>
               </w:rPr>
-              <w:instrText xml:space="preserve"> PAGEREF _Toc102572237 \h </w:instrText>
+              <w:instrText xml:space="preserve"> PAGEREF _Toc103533622 \h </w:instrText>
             </w:r>
             <w:r>
               <w:rPr>
@@ -4600,7 +4630,7 @@
               <w:noProof/>
             </w:rPr>
           </w:pPr>
-          <w:hyperlink w:anchor="_Toc102572238" w:history="1">
+          <w:hyperlink w:anchor="_Toc103533623" w:history="1">
             <w:r>
               <w:rPr>
                 <w:rStyle w:val="Hyperlink"/>
@@ -4630,7 +4660,7 @@
                 <w:noProof/>
                 <w:webHidden/>
               </w:rPr>
-              <w:instrText xml:space="preserve"> PAGEREF _Toc102572238 \h </w:instrText>
+              <w:instrText xml:space="preserve"> PAGEREF _Toc103533623 \h </w:instrText>
             </w:r>
             <w:r>
               <w:rPr>
@@ -4672,7 +4702,7 @@
               <w:noProof/>
             </w:rPr>
           </w:pPr>
-          <w:hyperlink w:anchor="_Toc102572239" w:history="1">
+          <w:hyperlink w:anchor="_Toc103533624" w:history="1">
             <w:r>
               <w:rPr>
                 <w:rStyle w:val="Hyperlink"/>
@@ -4702,7 +4732,7 @@
                 <w:noProof/>
                 <w:webHidden/>
               </w:rPr>
-              <w:instrText xml:space="preserve"> PAGEREF _Toc102572239 \h </w:instrText>
+              <w:instrText xml:space="preserve"> PAGEREF _Toc103533624 \h </w:instrText>
             </w:r>
             <w:r>
               <w:rPr>
@@ -4744,7 +4774,7 @@
               <w:noProof/>
             </w:rPr>
           </w:pPr>
-          <w:hyperlink w:anchor="_Toc102572240" w:history="1">
+          <w:hyperlink w:anchor="_Toc103533625" w:history="1">
             <w:r>
               <w:rPr>
                 <w:rStyle w:val="Hyperlink"/>
@@ -4774,7 +4804,7 @@
                 <w:noProof/>
                 <w:webHidden/>
               </w:rPr>
-              <w:instrText xml:space="preserve"> PAGEREF _Toc102572240 \h </w:instrText>
+              <w:instrText xml:space="preserve"> PAGEREF _Toc103533625 \h </w:instrText>
             </w:r>
             <w:r>
               <w:rPr>
@@ -4816,7 +4846,7 @@
               <w:noProof/>
             </w:rPr>
           </w:pPr>
-          <w:hyperlink w:anchor="_Toc102572241" w:history="1">
+          <w:hyperlink w:anchor="_Toc103533626" w:history="1">
             <w:r>
               <w:rPr>
                 <w:rStyle w:val="Hyperlink"/>
@@ -4846,7 +4876,7 @@
                 <w:noProof/>
                 <w:webHidden/>
               </w:rPr>
-              <w:instrText xml:space="preserve"> PAGEREF _Toc102572241 \h </w:instrText>
+              <w:instrText xml:space="preserve"> PAGEREF _Toc103533626 \h </w:instrText>
             </w:r>
             <w:r>
               <w:rPr>
@@ -4888,7 +4918,7 @@
               <w:noProof/>
             </w:rPr>
           </w:pPr>
-          <w:hyperlink w:anchor="_Toc102572242" w:history="1">
+          <w:hyperlink w:anchor="_Toc103533627" w:history="1">
             <w:r>
               <w:rPr>
                 <w:rStyle w:val="Hyperlink"/>
@@ -4918,7 +4948,7 @@
                 <w:noProof/>
                 <w:webHidden/>
               </w:rPr>
-              <w:instrText xml:space="preserve"> PAGEREF _Toc102572242 \h </w:instrText>
+              <w:instrText xml:space="preserve"> PAGEREF _Toc103533627 \h </w:instrText>
             </w:r>
             <w:r>
               <w:rPr>
@@ -4960,7 +4990,7 @@
               <w:noProof/>
             </w:rPr>
           </w:pPr>
-          <w:hyperlink w:anchor="_Toc102572243" w:history="1">
+          <w:hyperlink w:anchor="_Toc103533628" w:history="1">
             <w:r>
               <w:rPr>
                 <w:rStyle w:val="Hyperlink"/>
@@ -4990,7 +5020,7 @@
                 <w:noProof/>
                 <w:webHidden/>
               </w:rPr>
-              <w:instrText xml:space="preserve"> PAGEREF _Toc102572243 \h </w:instrText>
+              <w:instrText xml:space="preserve"> PAGEREF _Toc103533628 \h </w:instrText>
             </w:r>
             <w:r>
               <w:rPr>
@@ -5032,7 +5062,7 @@
               <w:noProof/>
             </w:rPr>
           </w:pPr>
-          <w:hyperlink w:anchor="_Toc102572244" w:history="1">
+          <w:hyperlink w:anchor="_Toc103533629" w:history="1">
             <w:r>
               <w:rPr>
                 <w:rStyle w:val="Hyperlink"/>
@@ -5062,7 +5092,7 @@
                 <w:noProof/>
                 <w:webHidden/>
               </w:rPr>
-              <w:instrText xml:space="preserve"> PAGEREF _Toc102572244 \h </w:instrText>
+              <w:instrText xml:space="preserve"> PAGEREF _Toc103533629 \h </w:instrText>
             </w:r>
             <w:r>
               <w:rPr>
@@ -5104,7 +5134,7 @@
               <w:noProof/>
             </w:rPr>
           </w:pPr>
-          <w:hyperlink w:anchor="_Toc102572245" w:history="1">
+          <w:hyperlink w:anchor="_Toc103533630" w:history="1">
             <w:r>
               <w:rPr>
                 <w:rStyle w:val="Hyperlink"/>
@@ -5134,7 +5164,7 @@
                 <w:noProof/>
                 <w:webHidden/>
               </w:rPr>
-              <w:instrText xml:space="preserve"> PAGEREF _Toc102572245 \h </w:instrText>
+              <w:instrText xml:space="preserve"> PAGEREF _Toc103533630 \h </w:instrText>
             </w:r>
             <w:r>
               <w:rPr>
@@ -5176,7 +5206,7 @@
               <w:noProof/>
             </w:rPr>
           </w:pPr>
-          <w:hyperlink w:anchor="_Toc102572246" w:history="1">
+          <w:hyperlink w:anchor="_Toc103533631" w:history="1">
             <w:r>
               <w:rPr>
                 <w:rStyle w:val="Hyperlink"/>
@@ -5206,7 +5236,7 @@
                 <w:noProof/>
                 <w:webHidden/>
               </w:rPr>
-              <w:instrText xml:space="preserve"> PAGEREF _Toc102572246 \h </w:instrText>
+              <w:instrText xml:space="preserve"> PAGEREF _Toc103533631 \h </w:instrText>
             </w:r>
             <w:r>
               <w:rPr>
@@ -5248,7 +5278,7 @@
               <w:noProof/>
             </w:rPr>
           </w:pPr>
-          <w:hyperlink w:anchor="_Toc102572247" w:history="1">
+          <w:hyperlink w:anchor="_Toc103533632" w:history="1">
             <w:r>
               <w:rPr>
                 <w:rStyle w:val="Hyperlink"/>
@@ -5278,7 +5308,7 @@
                 <w:noProof/>
                 <w:webHidden/>
               </w:rPr>
-              <w:instrText xml:space="preserve"> PAGEREF _Toc102572247 \h </w:instrText>
+              <w:instrText xml:space="preserve"> PAGEREF _Toc103533632 \h </w:instrText>
             </w:r>
             <w:r>
               <w:rPr>
@@ -5320,7 +5350,7 @@
               <w:noProof/>
             </w:rPr>
           </w:pPr>
-          <w:hyperlink w:anchor="_Toc102572248" w:history="1">
+          <w:hyperlink w:anchor="_Toc103533633" w:history="1">
             <w:r>
               <w:rPr>
                 <w:rStyle w:val="Hyperlink"/>
@@ -5349,7 +5379,7 @@
                 <w:noProof/>
                 <w:webHidden/>
               </w:rPr>
-              <w:instrText xml:space="preserve"> PAGEREF _Toc102572248 \h </w:instrText>
+              <w:instrText xml:space="preserve"> PAGEREF _Toc103533633 \h </w:instrText>
             </w:r>
             <w:r>
               <w:rPr>
@@ -5391,7 +5421,7 @@
               <w:noProof/>
             </w:rPr>
           </w:pPr>
-          <w:hyperlink w:anchor="_Toc102572249" w:history="1">
+          <w:hyperlink w:anchor="_Toc103533634" w:history="1">
             <w:r>
               <w:rPr>
                 <w:rStyle w:val="Hyperlink"/>
@@ -5420,7 +5450,7 @@
                 <w:noProof/>
                 <w:webHidden/>
               </w:rPr>
-              <w:instrText xml:space="preserve"> PAGEREF _Toc102572249 \h </w:instrText>
+              <w:instrText xml:space="preserve"> PAGEREF _Toc103533634 \h </w:instrText>
             </w:r>
             <w:r>
               <w:rPr>
@@ -5462,7 +5492,7 @@
               <w:noProof/>
             </w:rPr>
           </w:pPr>
-          <w:hyperlink w:anchor="_Toc102572250" w:history="1">
+          <w:hyperlink w:anchor="_Toc103533635" w:history="1">
             <w:r>
               <w:rPr>
                 <w:rStyle w:val="Hyperlink"/>
@@ -5491,7 +5521,7 @@
                 <w:noProof/>
                 <w:webHidden/>
               </w:rPr>
-              <w:instrText xml:space="preserve"> PAGEREF _Toc102572250 \h </w:instrText>
+              <w:instrText xml:space="preserve"> PAGEREF _Toc103533635 \h </w:instrText>
             </w:r>
             <w:r>
               <w:rPr>
@@ -5533,7 +5563,7 @@
               <w:noProof/>
             </w:rPr>
           </w:pPr>
-          <w:hyperlink w:anchor="_Toc102572251" w:history="1">
+          <w:hyperlink w:anchor="_Toc103533636" w:history="1">
             <w:r>
               <w:rPr>
                 <w:rStyle w:val="Hyperlink"/>
@@ -5563,7 +5593,7 @@
                 <w:noProof/>
                 <w:webHidden/>
               </w:rPr>
-              <w:instrText xml:space="preserve"> PAGEREF _Toc102572251 \h </w:instrText>
+              <w:instrText xml:space="preserve"> PAGEREF _Toc103533636 \h </w:instrText>
             </w:r>
             <w:r>
               <w:rPr>
@@ -5605,7 +5635,7 @@
               <w:noProof/>
             </w:rPr>
           </w:pPr>
-          <w:hyperlink w:anchor="_Toc102572252" w:history="1">
+          <w:hyperlink w:anchor="_Toc103533637" w:history="1">
             <w:r>
               <w:rPr>
                 <w:rStyle w:val="Hyperlink"/>
@@ -5635,7 +5665,7 @@
                 <w:noProof/>
                 <w:webHidden/>
               </w:rPr>
-              <w:instrText xml:space="preserve"> PAGEREF _Toc102572252 \h </w:instrText>
+              <w:instrText xml:space="preserve"> PAGEREF _Toc103533637 \h </w:instrText>
             </w:r>
             <w:r>
               <w:rPr>
@@ -5677,7 +5707,7 @@
               <w:noProof/>
             </w:rPr>
           </w:pPr>
-          <w:hyperlink w:anchor="_Toc102572253" w:history="1">
+          <w:hyperlink w:anchor="_Toc103533638" w:history="1">
             <w:r>
               <w:rPr>
                 <w:rStyle w:val="Hyperlink"/>
@@ -5707,7 +5737,7 @@
                 <w:noProof/>
                 <w:webHidden/>
               </w:rPr>
-              <w:instrText xml:space="preserve"> PAGEREF _Toc102572253 \h </w:instrText>
+              <w:instrText xml:space="preserve"> PAGEREF _Toc103533638 \h </w:instrText>
             </w:r>
             <w:r>
               <w:rPr>
@@ -5749,7 +5779,7 @@
               <w:noProof/>
             </w:rPr>
           </w:pPr>
-          <w:hyperlink w:anchor="_Toc102572254" w:history="1">
+          <w:hyperlink w:anchor="_Toc103533639" w:history="1">
             <w:r>
               <w:rPr>
                 <w:rStyle w:val="Hyperlink"/>
@@ -5779,7 +5809,7 @@
                 <w:noProof/>
                 <w:webHidden/>
               </w:rPr>
-              <w:instrText xml:space="preserve"> PAGEREF _Toc102572254 \h </w:instrText>
+              <w:instrText xml:space="preserve"> PAGEREF _Toc103533639 \h </w:instrText>
             </w:r>
             <w:r>
               <w:rPr>
@@ -5821,7 +5851,7 @@
               <w:noProof/>
             </w:rPr>
           </w:pPr>
-          <w:hyperlink w:anchor="_Toc102572255" w:history="1">
+          <w:hyperlink w:anchor="_Toc103533640" w:history="1">
             <w:r>
               <w:rPr>
                 <w:rStyle w:val="Hyperlink"/>
@@ -5851,7 +5881,7 @@
                 <w:noProof/>
                 <w:webHidden/>
               </w:rPr>
-              <w:instrText xml:space="preserve"> PAGEREF _Toc102572255 \h </w:instrText>
+              <w:instrText xml:space="preserve"> PAGEREF _Toc103533640 \h </w:instrText>
             </w:r>
             <w:r>
               <w:rPr>
@@ -5893,7 +5923,7 @@
               <w:noProof/>
             </w:rPr>
           </w:pPr>
-          <w:hyperlink w:anchor="_Toc102572256" w:history="1">
+          <w:hyperlink w:anchor="_Toc103533641" w:history="1">
             <w:r>
               <w:rPr>
                 <w:rStyle w:val="Hyperlink"/>
@@ -5923,7 +5953,7 @@
                 <w:noProof/>
                 <w:webHidden/>
               </w:rPr>
-              <w:instrText xml:space="preserve"> PAGEREF _Toc102572256 \h </w:instrText>
+              <w:instrText xml:space="preserve"> PAGEREF _Toc103533641 \h </w:instrText>
             </w:r>
             <w:r>
               <w:rPr>
@@ -5965,7 +5995,7 @@
               <w:noProof/>
             </w:rPr>
           </w:pPr>
-          <w:hyperlink w:anchor="_Toc102572257" w:history="1">
+          <w:hyperlink w:anchor="_Toc103533642" w:history="1">
             <w:r>
               <w:rPr>
                 <w:rStyle w:val="Hyperlink"/>
@@ -5995,7 +6025,7 @@
                 <w:noProof/>
                 <w:webHidden/>
               </w:rPr>
-              <w:instrText xml:space="preserve"> PAGEREF _Toc102572257 \h </w:instrText>
+              <w:instrText xml:space="preserve"> PAGEREF _Toc103533642 \h </w:instrText>
             </w:r>
             <w:r>
               <w:rPr>
@@ -6037,7 +6067,7 @@
               <w:noProof/>
             </w:rPr>
           </w:pPr>
-          <w:hyperlink w:anchor="_Toc102572258" w:history="1">
+          <w:hyperlink w:anchor="_Toc103533643" w:history="1">
             <w:r>
               <w:rPr>
                 <w:rStyle w:val="Hyperlink"/>
@@ -6069,7 +6099,7 @@
                 <w:noProof/>
                 <w:webHidden/>
               </w:rPr>
-              <w:instrText xml:space="preserve"> PAGEREF _Toc102572258 \h </w:instrText>
+              <w:instrText xml:space="preserve"> PAGEREF _Toc103533643 \h </w:instrText>
             </w:r>
             <w:r>
               <w:rPr>
@@ -6111,7 +6141,7 @@
               <w:noProof/>
             </w:rPr>
           </w:pPr>
-          <w:hyperlink w:anchor="_Toc102572259" w:history="1">
+          <w:hyperlink w:anchor="_Toc103533644" w:history="1">
             <w:r>
               <w:rPr>
                 <w:rStyle w:val="Hyperlink"/>
@@ -6142,7 +6172,7 @@
                 <w:noProof/>
                 <w:webHidden/>
               </w:rPr>
-              <w:instrText xml:space="preserve"> PAGEREF _Toc102572259 \h </w:instrText>
+              <w:instrText xml:space="preserve"> PAGEREF _Toc103533644 \h </w:instrText>
             </w:r>
             <w:r>
               <w:rPr>
@@ -6184,7 +6214,7 @@
               <w:noProof/>
             </w:rPr>
           </w:pPr>
-          <w:hyperlink w:anchor="_Toc102572260" w:history="1">
+          <w:hyperlink w:anchor="_Toc103533645" w:history="1">
             <w:r>
               <w:rPr>
                 <w:rStyle w:val="Hyperlink"/>
@@ -6215,7 +6245,7 @@
                 <w:noProof/>
                 <w:webHidden/>
               </w:rPr>
-              <w:instrText xml:space="preserve"> PAGEREF _Toc102572260 \h </w:instrText>
+              <w:instrText xml:space="preserve"> PAGEREF _Toc103533645 \h </w:instrText>
             </w:r>
             <w:r>
               <w:rPr>
@@ -6235,7 +6265,7 @@
                 <w:noProof/>
                 <w:webHidden/>
               </w:rPr>
-              <w:t>28</w:t>
+              <w:t>27</w:t>
             </w:r>
             <w:r>
               <w:rPr>
@@ -6257,7 +6287,7 @@
               <w:noProof/>
             </w:rPr>
           </w:pPr>
-          <w:hyperlink w:anchor="_Toc102572261" w:history="1">
+          <w:hyperlink w:anchor="_Toc103533646" w:history="1">
             <w:r>
               <w:rPr>
                 <w:rStyle w:val="Hyperlink"/>
@@ -6288,7 +6318,7 @@
                 <w:noProof/>
                 <w:webHidden/>
               </w:rPr>
-              <w:instrText xml:space="preserve"> PAGEREF _Toc102572261 \h </w:instrText>
+              <w:instrText xml:space="preserve"> PAGEREF _Toc103533646 \h </w:instrText>
             </w:r>
             <w:r>
               <w:rPr>
@@ -6308,7 +6338,7 @@
                 <w:noProof/>
                 <w:webHidden/>
               </w:rPr>
-              <w:t>33</w:t>
+              <w:t>32</w:t>
             </w:r>
             <w:r>
               <w:rPr>
@@ -6330,7 +6360,7 @@
               <w:noProof/>
             </w:rPr>
           </w:pPr>
-          <w:hyperlink w:anchor="_Toc102572262" w:history="1">
+          <w:hyperlink w:anchor="_Toc103533647" w:history="1">
             <w:r>
               <w:rPr>
                 <w:rStyle w:val="Hyperlink"/>
@@ -6361,7 +6391,7 @@
                 <w:noProof/>
                 <w:webHidden/>
               </w:rPr>
-              <w:instrText xml:space="preserve"> PAGEREF _Toc102572262 \h </w:instrText>
+              <w:instrText xml:space="preserve"> PAGEREF _Toc103533647 \h </w:instrText>
             </w:r>
             <w:r>
               <w:rPr>
@@ -6381,7 +6411,7 @@
                 <w:noProof/>
                 <w:webHidden/>
               </w:rPr>
-              <w:t>34</w:t>
+              <w:t>33</w:t>
             </w:r>
             <w:r>
               <w:rPr>
@@ -6403,7 +6433,7 @@
               <w:noProof/>
             </w:rPr>
           </w:pPr>
-          <w:hyperlink w:anchor="_Toc102572263" w:history="1">
+          <w:hyperlink w:anchor="_Toc103533648" w:history="1">
             <w:r>
               <w:rPr>
                 <w:rStyle w:val="Hyperlink"/>
@@ -6434,7 +6464,7 @@
                 <w:noProof/>
                 <w:webHidden/>
               </w:rPr>
-              <w:instrText xml:space="preserve"> PAGEREF _Toc102572263 \h </w:instrText>
+              <w:instrText xml:space="preserve"> PAGEREF _Toc103533648 \h </w:instrText>
             </w:r>
             <w:r>
               <w:rPr>
@@ -6454,7 +6484,7 @@
                 <w:noProof/>
                 <w:webHidden/>
               </w:rPr>
-              <w:t>42</w:t>
+              <w:t>41</w:t>
             </w:r>
             <w:r>
               <w:rPr>
@@ -6476,7 +6506,7 @@
               <w:noProof/>
             </w:rPr>
           </w:pPr>
-          <w:hyperlink w:anchor="_Toc102572264" w:history="1">
+          <w:hyperlink w:anchor="_Toc103533649" w:history="1">
             <w:r>
               <w:rPr>
                 <w:rStyle w:val="Hyperlink"/>
@@ -6507,7 +6537,7 @@
                 <w:noProof/>
                 <w:webHidden/>
               </w:rPr>
-              <w:instrText xml:space="preserve"> PAGEREF _Toc102572264 \h </w:instrText>
+              <w:instrText xml:space="preserve"> PAGEREF _Toc103533649 \h </w:instrText>
             </w:r>
             <w:r>
               <w:rPr>
@@ -6527,7 +6557,7 @@
                 <w:noProof/>
                 <w:webHidden/>
               </w:rPr>
-              <w:t>45</w:t>
+              <w:t>44</w:t>
             </w:r>
             <w:r>
               <w:rPr>
@@ -6549,7 +6579,7 @@
               <w:noProof/>
             </w:rPr>
           </w:pPr>
-          <w:hyperlink w:anchor="_Toc102572265" w:history="1">
+          <w:hyperlink w:anchor="_Toc103533650" w:history="1">
             <w:r>
               <w:rPr>
                 <w:rStyle w:val="Hyperlink"/>
@@ -6579,7 +6609,7 @@
                 <w:noProof/>
                 <w:webHidden/>
               </w:rPr>
-              <w:instrText xml:space="preserve"> PAGEREF _Toc102572265 \h </w:instrText>
+              <w:instrText xml:space="preserve"> PAGEREF _Toc103533650 \h </w:instrText>
             </w:r>
             <w:r>
               <w:rPr>
@@ -6599,7 +6629,7 @@
                 <w:noProof/>
                 <w:webHidden/>
               </w:rPr>
-              <w:t>46</w:t>
+              <w:t>45</w:t>
             </w:r>
             <w:r>
               <w:rPr>
@@ -6621,7 +6651,7 @@
               <w:noProof/>
             </w:rPr>
           </w:pPr>
-          <w:hyperlink w:anchor="_Toc102572266" w:history="1">
+          <w:hyperlink w:anchor="_Toc103533651" w:history="1">
             <w:r>
               <w:rPr>
                 <w:rStyle w:val="Hyperlink"/>
@@ -6650,7 +6680,7 @@
                 <w:noProof/>
                 <w:webHidden/>
               </w:rPr>
-              <w:instrText xml:space="preserve"> PAGEREF _Toc102572266 \h </w:instrText>
+              <w:instrText xml:space="preserve"> PAGEREF _Toc103533651 \h </w:instrText>
             </w:r>
             <w:r>
               <w:rPr>
@@ -6670,7 +6700,7 @@
                 <w:noProof/>
                 <w:webHidden/>
               </w:rPr>
-              <w:t>46</w:t>
+              <w:t>45</w:t>
             </w:r>
             <w:r>
               <w:rPr>
@@ -6692,7 +6722,7 @@
               <w:noProof/>
             </w:rPr>
           </w:pPr>
-          <w:hyperlink w:anchor="_Toc102572267" w:history="1">
+          <w:hyperlink w:anchor="_Toc103533652" w:history="1">
             <w:r>
               <w:rPr>
                 <w:rStyle w:val="Hyperlink"/>
@@ -6721,7 +6751,7 @@
                 <w:noProof/>
                 <w:webHidden/>
               </w:rPr>
-              <w:instrText xml:space="preserve"> PAGEREF _Toc102572267 \h </w:instrText>
+              <w:instrText xml:space="preserve"> PAGEREF _Toc103533652 \h </w:instrText>
             </w:r>
             <w:r>
               <w:rPr>
@@ -6741,7 +6771,7 @@
                 <w:noProof/>
                 <w:webHidden/>
               </w:rPr>
-              <w:t>46</w:t>
+              <w:t>45</w:t>
             </w:r>
             <w:r>
               <w:rPr>
@@ -6763,7 +6793,7 @@
               <w:noProof/>
             </w:rPr>
           </w:pPr>
-          <w:hyperlink w:anchor="_Toc102572268" w:history="1">
+          <w:hyperlink w:anchor="_Toc103533653" w:history="1">
             <w:r>
               <w:rPr>
                 <w:rStyle w:val="Hyperlink"/>
@@ -6792,7 +6822,7 @@
                 <w:noProof/>
                 <w:webHidden/>
               </w:rPr>
-              <w:instrText xml:space="preserve"> PAGEREF _Toc102572268 \h </w:instrText>
+              <w:instrText xml:space="preserve"> PAGEREF _Toc103533653 \h </w:instrText>
             </w:r>
             <w:r>
               <w:rPr>
@@ -6812,7 +6842,7 @@
                 <w:noProof/>
                 <w:webHidden/>
               </w:rPr>
-              <w:t>47</w:t>
+              <w:t>46</w:t>
             </w:r>
             <w:r>
               <w:rPr>
@@ -6834,7 +6864,7 @@
               <w:noProof/>
             </w:rPr>
           </w:pPr>
-          <w:hyperlink w:anchor="_Toc102572269" w:history="1">
+          <w:hyperlink w:anchor="_Toc103533654" w:history="1">
             <w:r>
               <w:rPr>
                 <w:rStyle w:val="Hyperlink"/>
@@ -6863,7 +6893,7 @@
                 <w:noProof/>
                 <w:webHidden/>
               </w:rPr>
-              <w:instrText xml:space="preserve"> PAGEREF _Toc102572269 \h </w:instrText>
+              <w:instrText xml:space="preserve"> PAGEREF _Toc103533654 \h </w:instrText>
             </w:r>
             <w:r>
               <w:rPr>
@@ -6883,7 +6913,7 @@
                 <w:noProof/>
                 <w:webHidden/>
               </w:rPr>
-              <w:t>47</w:t>
+              <w:t>46</w:t>
             </w:r>
             <w:r>
               <w:rPr>
@@ -6905,7 +6935,7 @@
               <w:noProof/>
             </w:rPr>
           </w:pPr>
-          <w:hyperlink w:anchor="_Toc102572270" w:history="1">
+          <w:hyperlink w:anchor="_Toc103533655" w:history="1">
             <w:r>
               <w:rPr>
                 <w:rStyle w:val="Hyperlink"/>
@@ -6934,7 +6964,7 @@
                 <w:noProof/>
                 <w:webHidden/>
               </w:rPr>
-              <w:instrText xml:space="preserve"> PAGEREF _Toc102572270 \h </w:instrText>
+              <w:instrText xml:space="preserve"> PAGEREF _Toc103533655 \h </w:instrText>
             </w:r>
             <w:r>
               <w:rPr>
@@ -6954,7 +6984,7 @@
                 <w:noProof/>
                 <w:webHidden/>
               </w:rPr>
-              <w:t>48</w:t>
+              <w:t>47</w:t>
             </w:r>
             <w:r>
               <w:rPr>
@@ -6976,7 +7006,7 @@
               <w:noProof/>
             </w:rPr>
           </w:pPr>
-          <w:hyperlink w:anchor="_Toc102572271" w:history="1">
+          <w:hyperlink w:anchor="_Toc103533656" w:history="1">
             <w:r>
               <w:rPr>
                 <w:rStyle w:val="Hyperlink"/>
@@ -7005,7 +7035,7 @@
                 <w:noProof/>
                 <w:webHidden/>
               </w:rPr>
-              <w:instrText xml:space="preserve"> PAGEREF _Toc102572271 \h </w:instrText>
+              <w:instrText xml:space="preserve"> PAGEREF _Toc103533656 \h </w:instrText>
             </w:r>
             <w:r>
               <w:rPr>
@@ -7025,7 +7055,7 @@
                 <w:noProof/>
                 <w:webHidden/>
               </w:rPr>
-              <w:t>49</w:t>
+              <w:t>48</w:t>
             </w:r>
             <w:r>
               <w:rPr>
@@ -7047,7 +7077,7 @@
               <w:noProof/>
             </w:rPr>
           </w:pPr>
-          <w:hyperlink w:anchor="_Toc102572272" w:history="1">
+          <w:hyperlink w:anchor="_Toc103533657" w:history="1">
             <w:r>
               <w:rPr>
                 <w:rStyle w:val="Hyperlink"/>
@@ -7076,7 +7106,7 @@
                 <w:noProof/>
                 <w:webHidden/>
               </w:rPr>
-              <w:instrText xml:space="preserve"> PAGEREF _Toc102572272 \h </w:instrText>
+              <w:instrText xml:space="preserve"> PAGEREF _Toc103533657 \h </w:instrText>
             </w:r>
             <w:r>
               <w:rPr>
@@ -7096,7 +7126,7 @@
                 <w:noProof/>
                 <w:webHidden/>
               </w:rPr>
-              <w:t>49</w:t>
+              <w:t>48</w:t>
             </w:r>
             <w:r>
               <w:rPr>
@@ -7118,7 +7148,7 @@
               <w:noProof/>
             </w:rPr>
           </w:pPr>
-          <w:hyperlink w:anchor="_Toc102572273" w:history="1">
+          <w:hyperlink w:anchor="_Toc103533658" w:history="1">
             <w:r>
               <w:rPr>
                 <w:rStyle w:val="Hyperlink"/>
@@ -7147,7 +7177,7 @@
                 <w:noProof/>
                 <w:webHidden/>
               </w:rPr>
-              <w:instrText xml:space="preserve"> PAGEREF _Toc102572273 \h </w:instrText>
+              <w:instrText xml:space="preserve"> PAGEREF _Toc103533658 \h </w:instrText>
             </w:r>
             <w:r>
               <w:rPr>
@@ -7167,7 +7197,7 @@
                 <w:noProof/>
                 <w:webHidden/>
               </w:rPr>
-              <w:t>50</w:t>
+              <w:t>49</w:t>
             </w:r>
             <w:r>
               <w:rPr>
@@ -7189,7 +7219,7 @@
               <w:noProof/>
             </w:rPr>
           </w:pPr>
-          <w:hyperlink w:anchor="_Toc102572274" w:history="1">
+          <w:hyperlink w:anchor="_Toc103533659" w:history="1">
             <w:r>
               <w:rPr>
                 <w:rStyle w:val="Hyperlink"/>
@@ -7218,7 +7248,7 @@
                 <w:noProof/>
                 <w:webHidden/>
               </w:rPr>
-              <w:instrText xml:space="preserve"> PAGEREF _Toc102572274 \h </w:instrText>
+              <w:instrText xml:space="preserve"> PAGEREF _Toc103533659 \h </w:instrText>
             </w:r>
             <w:r>
               <w:rPr>
@@ -7238,7 +7268,7 @@
                 <w:noProof/>
                 <w:webHidden/>
               </w:rPr>
-              <w:t>51</w:t>
+              <w:t>50</w:t>
             </w:r>
             <w:r>
               <w:rPr>
@@ -7260,7 +7290,7 @@
               <w:noProof/>
             </w:rPr>
           </w:pPr>
-          <w:hyperlink w:anchor="_Toc102572275" w:history="1">
+          <w:hyperlink w:anchor="_Toc103533660" w:history="1">
             <w:r>
               <w:rPr>
                 <w:rStyle w:val="Hyperlink"/>
@@ -7289,7 +7319,7 @@
                 <w:noProof/>
                 <w:webHidden/>
               </w:rPr>
-              <w:instrText xml:space="preserve"> PAGEREF _Toc102572275 \h </w:instrText>
+              <w:instrText xml:space="preserve"> PAGEREF _Toc103533660 \h </w:instrText>
             </w:r>
             <w:r>
               <w:rPr>
@@ -7309,7 +7339,7 @@
                 <w:noProof/>
                 <w:webHidden/>
               </w:rPr>
-              <w:t>52</w:t>
+              <w:t>51</w:t>
             </w:r>
             <w:r>
               <w:rPr>
@@ -7331,7 +7361,7 @@
               <w:noProof/>
             </w:rPr>
           </w:pPr>
-          <w:hyperlink w:anchor="_Toc102572276" w:history="1">
+          <w:hyperlink w:anchor="_Toc103533661" w:history="1">
             <w:r>
               <w:rPr>
                 <w:rStyle w:val="Hyperlink"/>
@@ -7360,7 +7390,7 @@
                 <w:noProof/>
                 <w:webHidden/>
               </w:rPr>
-              <w:instrText xml:space="preserve"> PAGEREF _Toc102572276 \h </w:instrText>
+              <w:instrText xml:space="preserve"> PAGEREF _Toc103533661 \h </w:instrText>
             </w:r>
             <w:r>
               <w:rPr>
@@ -7380,7 +7410,7 @@
                 <w:noProof/>
                 <w:webHidden/>
               </w:rPr>
-              <w:t>53</w:t>
+              <w:t>52</w:t>
             </w:r>
             <w:r>
               <w:rPr>
@@ -7402,7 +7432,7 @@
               <w:noProof/>
             </w:rPr>
           </w:pPr>
-          <w:hyperlink w:anchor="_Toc102572277" w:history="1">
+          <w:hyperlink w:anchor="_Toc103533662" w:history="1">
             <w:r>
               <w:rPr>
                 <w:rStyle w:val="Hyperlink"/>
@@ -7431,7 +7461,7 @@
                 <w:noProof/>
                 <w:webHidden/>
               </w:rPr>
-              <w:instrText xml:space="preserve"> PAGEREF _Toc102572277 \h </w:instrText>
+              <w:instrText xml:space="preserve"> PAGEREF _Toc103533662 \h </w:instrText>
             </w:r>
             <w:r>
               <w:rPr>
@@ -7451,7 +7481,7 @@
                 <w:noProof/>
                 <w:webHidden/>
               </w:rPr>
-              <w:t>55</w:t>
+              <w:t>54</w:t>
             </w:r>
             <w:r>
               <w:rPr>
@@ -7473,7 +7503,7 @@
               <w:noProof/>
             </w:rPr>
           </w:pPr>
-          <w:hyperlink w:anchor="_Toc102572278" w:history="1">
+          <w:hyperlink w:anchor="_Toc103533663" w:history="1">
             <w:r>
               <w:rPr>
                 <w:rStyle w:val="Hyperlink"/>
@@ -7502,7 +7532,7 @@
                 <w:noProof/>
                 <w:webHidden/>
               </w:rPr>
-              <w:instrText xml:space="preserve"> PAGEREF _Toc102572278 \h </w:instrText>
+              <w:instrText xml:space="preserve"> PAGEREF _Toc103533663 \h </w:instrText>
             </w:r>
             <w:r>
               <w:rPr>
@@ -7522,7 +7552,7 @@
                 <w:noProof/>
                 <w:webHidden/>
               </w:rPr>
-              <w:t>55</w:t>
+              <w:t>54</w:t>
             </w:r>
             <w:r>
               <w:rPr>
@@ -7544,7 +7574,7 @@
               <w:noProof/>
             </w:rPr>
           </w:pPr>
-          <w:hyperlink w:anchor="_Toc102572279" w:history="1">
+          <w:hyperlink w:anchor="_Toc103533664" w:history="1">
             <w:r>
               <w:rPr>
                 <w:rStyle w:val="Hyperlink"/>
@@ -7574,7 +7604,7 @@
                 <w:noProof/>
                 <w:webHidden/>
               </w:rPr>
-              <w:instrText xml:space="preserve"> PAGEREF _Toc102572279 \h </w:instrText>
+              <w:instrText xml:space="preserve"> PAGEREF _Toc103533664 \h </w:instrText>
             </w:r>
             <w:r>
               <w:rPr>
@@ -7594,7 +7624,7 @@
                 <w:noProof/>
                 <w:webHidden/>
               </w:rPr>
-              <w:t>55</w:t>
+              <w:t>54</w:t>
             </w:r>
             <w:r>
               <w:rPr>
@@ -7616,7 +7646,7 @@
               <w:noProof/>
             </w:rPr>
           </w:pPr>
-          <w:hyperlink w:anchor="_Toc102572280" w:history="1">
+          <w:hyperlink w:anchor="_Toc103533665" w:history="1">
             <w:r>
               <w:rPr>
                 <w:rStyle w:val="Hyperlink"/>
@@ -7646,7 +7676,7 @@
                 <w:noProof/>
                 <w:webHidden/>
               </w:rPr>
-              <w:instrText xml:space="preserve"> PAGEREF _Toc102572280 \h </w:instrText>
+              <w:instrText xml:space="preserve"> PAGEREF _Toc103533665 \h </w:instrText>
             </w:r>
             <w:r>
               <w:rPr>
@@ -7666,7 +7696,7 @@
                 <w:noProof/>
                 <w:webHidden/>
               </w:rPr>
-              <w:t>55</w:t>
+              <w:t>54</w:t>
             </w:r>
             <w:r>
               <w:rPr>
@@ -7688,7 +7718,7 @@
               <w:noProof/>
             </w:rPr>
           </w:pPr>
-          <w:hyperlink w:anchor="_Toc102572281" w:history="1">
+          <w:hyperlink w:anchor="_Toc103533666" w:history="1">
             <w:r>
               <w:rPr>
                 <w:rStyle w:val="Hyperlink"/>
@@ -7719,7 +7749,7 @@
                 <w:noProof/>
                 <w:webHidden/>
               </w:rPr>
-              <w:instrText xml:space="preserve"> PAGEREF _Toc102572281 \h </w:instrText>
+              <w:instrText xml:space="preserve"> PAGEREF _Toc103533666 \h </w:instrText>
             </w:r>
             <w:r>
               <w:rPr>
@@ -7739,7 +7769,7 @@
                 <w:noProof/>
                 <w:webHidden/>
               </w:rPr>
-              <w:t>56</w:t>
+              <w:t>55</w:t>
             </w:r>
             <w:r>
               <w:rPr>
@@ -7761,7 +7791,7 @@
               <w:noProof/>
             </w:rPr>
           </w:pPr>
-          <w:hyperlink w:anchor="_Toc102572282" w:history="1">
+          <w:hyperlink w:anchor="_Toc103533667" w:history="1">
             <w:r>
               <w:rPr>
                 <w:rStyle w:val="Hyperlink"/>
@@ -7791,7 +7821,7 @@
                 <w:noProof/>
                 <w:webHidden/>
               </w:rPr>
-              <w:instrText xml:space="preserve"> PAGEREF _Toc102572282 \h </w:instrText>
+              <w:instrText xml:space="preserve"> PAGEREF _Toc103533667 \h </w:instrText>
             </w:r>
             <w:r>
               <w:rPr>
@@ -7811,7 +7841,7 @@
                 <w:noProof/>
                 <w:webHidden/>
               </w:rPr>
-              <w:t>61</w:t>
+              <w:t>60</w:t>
             </w:r>
             <w:r>
               <w:rPr>
@@ -7833,7 +7863,7 @@
               <w:noProof/>
             </w:rPr>
           </w:pPr>
-          <w:hyperlink w:anchor="_Toc102572283" w:history="1">
+          <w:hyperlink w:anchor="_Toc103533668" w:history="1">
             <w:r>
               <w:rPr>
                 <w:rStyle w:val="Hyperlink"/>
@@ -7863,7 +7893,7 @@
                 <w:noProof/>
                 <w:webHidden/>
               </w:rPr>
-              <w:instrText xml:space="preserve"> PAGEREF _Toc102572283 \h </w:instrText>
+              <w:instrText xml:space="preserve"> PAGEREF _Toc103533668 \h </w:instrText>
             </w:r>
             <w:r>
               <w:rPr>
@@ -7883,7 +7913,7 @@
                 <w:noProof/>
                 <w:webHidden/>
               </w:rPr>
-              <w:t>61</w:t>
+              <w:t>60</w:t>
             </w:r>
             <w:r>
               <w:rPr>
@@ -7905,7 +7935,7 @@
               <w:noProof/>
             </w:rPr>
           </w:pPr>
-          <w:hyperlink w:anchor="_Toc102572284" w:history="1">
+          <w:hyperlink w:anchor="_Toc103533669" w:history="1">
             <w:r>
               <w:rPr>
                 <w:rStyle w:val="Hyperlink"/>
@@ -7935,7 +7965,7 @@
                 <w:noProof/>
                 <w:webHidden/>
               </w:rPr>
-              <w:instrText xml:space="preserve"> PAGEREF _Toc102572284 \h </w:instrText>
+              <w:instrText xml:space="preserve"> PAGEREF _Toc103533669 \h </w:instrText>
             </w:r>
             <w:r>
               <w:rPr>
@@ -7955,7 +7985,7 @@
                 <w:noProof/>
                 <w:webHidden/>
               </w:rPr>
-              <w:t>61</w:t>
+              <w:t>60</w:t>
             </w:r>
             <w:r>
               <w:rPr>
@@ -7977,7 +8007,7 @@
               <w:noProof/>
             </w:rPr>
           </w:pPr>
-          <w:hyperlink w:anchor="_Toc102572285" w:history="1">
+          <w:hyperlink w:anchor="_Toc103533670" w:history="1">
             <w:r>
               <w:rPr>
                 <w:rStyle w:val="Hyperlink"/>
@@ -8007,7 +8037,7 @@
                 <w:noProof/>
                 <w:webHidden/>
               </w:rPr>
-              <w:instrText xml:space="preserve"> PAGEREF _Toc102572285 \h </w:instrText>
+              <w:instrText xml:space="preserve"> PAGEREF _Toc103533670 \h </w:instrText>
             </w:r>
             <w:r>
               <w:rPr>
@@ -8027,7 +8057,7 @@
                 <w:noProof/>
                 <w:webHidden/>
               </w:rPr>
-              <w:t>62</w:t>
+              <w:t>61</w:t>
             </w:r>
             <w:r>
               <w:rPr>
@@ -8049,7 +8079,7 @@
               <w:noProof/>
             </w:rPr>
           </w:pPr>
-          <w:hyperlink w:anchor="_Toc102572286" w:history="1">
+          <w:hyperlink w:anchor="_Toc103533671" w:history="1">
             <w:r>
               <w:rPr>
                 <w:rStyle w:val="Hyperlink"/>
@@ -8079,7 +8109,7 @@
                 <w:noProof/>
                 <w:webHidden/>
               </w:rPr>
-              <w:instrText xml:space="preserve"> PAGEREF _Toc102572286 \h </w:instrText>
+              <w:instrText xml:space="preserve"> PAGEREF _Toc103533671 \h </w:instrText>
             </w:r>
             <w:r>
               <w:rPr>
@@ -8099,7 +8129,7 @@
                 <w:noProof/>
                 <w:webHidden/>
               </w:rPr>
-              <w:t>62</w:t>
+              <w:t>61</w:t>
             </w:r>
             <w:r>
               <w:rPr>
@@ -8121,7 +8151,7 @@
               <w:noProof/>
             </w:rPr>
           </w:pPr>
-          <w:hyperlink w:anchor="_Toc102572287" w:history="1">
+          <w:hyperlink w:anchor="_Toc103533672" w:history="1">
             <w:r>
               <w:rPr>
                 <w:rStyle w:val="Hyperlink"/>
@@ -8151,7 +8181,7 @@
                 <w:noProof/>
                 <w:webHidden/>
               </w:rPr>
-              <w:instrText xml:space="preserve"> PAGEREF _Toc102572287 \h </w:instrText>
+              <w:instrText xml:space="preserve"> PAGEREF _Toc103533672 \h </w:instrText>
             </w:r>
             <w:r>
               <w:rPr>
@@ -8171,7 +8201,7 @@
                 <w:noProof/>
                 <w:webHidden/>
               </w:rPr>
-              <w:t>63</w:t>
+              <w:t>62</w:t>
             </w:r>
             <w:r>
               <w:rPr>
@@ -8193,7 +8223,7 @@
               <w:noProof/>
             </w:rPr>
           </w:pPr>
-          <w:hyperlink w:anchor="_Toc102572288" w:history="1">
+          <w:hyperlink w:anchor="_Toc103533673" w:history="1">
             <w:r>
               <w:rPr>
                 <w:rStyle w:val="Hyperlink"/>
@@ -8223,7 +8253,7 @@
                 <w:noProof/>
                 <w:webHidden/>
               </w:rPr>
-              <w:instrText xml:space="preserve"> PAGEREF _Toc102572288 \h </w:instrText>
+              <w:instrText xml:space="preserve"> PAGEREF _Toc103533673 \h </w:instrText>
             </w:r>
             <w:r>
               <w:rPr>
@@ -8243,7 +8273,7 @@
                 <w:noProof/>
                 <w:webHidden/>
               </w:rPr>
-              <w:t>63</w:t>
+              <w:t>62</w:t>
             </w:r>
             <w:r>
               <w:rPr>
@@ -8265,7 +8295,7 @@
               <w:noProof/>
             </w:rPr>
           </w:pPr>
-          <w:hyperlink w:anchor="_Toc102572289" w:history="1">
+          <w:hyperlink w:anchor="_Toc103533674" w:history="1">
             <w:r>
               <w:rPr>
                 <w:rStyle w:val="Hyperlink"/>
@@ -8294,7 +8324,7 @@
                 <w:noProof/>
                 <w:webHidden/>
               </w:rPr>
-              <w:instrText xml:space="preserve"> PAGEREF _Toc102572289 \h </w:instrText>
+              <w:instrText xml:space="preserve"> PAGEREF _Toc103533674 \h </w:instrText>
             </w:r>
             <w:r>
               <w:rPr>
@@ -8314,7 +8344,7 @@
                 <w:noProof/>
                 <w:webHidden/>
               </w:rPr>
-              <w:t>63</w:t>
+              <w:t>62</w:t>
             </w:r>
             <w:r>
               <w:rPr>
@@ -8336,7 +8366,7 @@
               <w:noProof/>
             </w:rPr>
           </w:pPr>
-          <w:hyperlink w:anchor="_Toc102572290" w:history="1">
+          <w:hyperlink w:anchor="_Toc103533675" w:history="1">
             <w:r>
               <w:rPr>
                 <w:rStyle w:val="Hyperlink"/>
@@ -8365,7 +8395,7 @@
                 <w:noProof/>
                 <w:webHidden/>
               </w:rPr>
-              <w:instrText xml:space="preserve"> PAGEREF _Toc102572290 \h </w:instrText>
+              <w:instrText xml:space="preserve"> PAGEREF _Toc103533675 \h </w:instrText>
             </w:r>
             <w:r>
               <w:rPr>
@@ -8385,7 +8415,7 @@
                 <w:noProof/>
                 <w:webHidden/>
               </w:rPr>
-              <w:t>64</w:t>
+              <w:t>63</w:t>
             </w:r>
             <w:r>
               <w:rPr>
@@ -8407,7 +8437,7 @@
               <w:noProof/>
             </w:rPr>
           </w:pPr>
-          <w:hyperlink w:anchor="_Toc102572291" w:history="1">
+          <w:hyperlink w:anchor="_Toc103533676" w:history="1">
             <w:r>
               <w:rPr>
                 <w:rStyle w:val="Hyperlink"/>
@@ -8436,7 +8466,7 @@
                 <w:noProof/>
                 <w:webHidden/>
               </w:rPr>
-              <w:instrText xml:space="preserve"> PAGEREF _Toc102572291 \h </w:instrText>
+              <w:instrText xml:space="preserve"> PAGEREF _Toc103533676 \h </w:instrText>
             </w:r>
             <w:r>
               <w:rPr>
@@ -8456,7 +8486,7 @@
                 <w:noProof/>
                 <w:webHidden/>
               </w:rPr>
-              <w:t>65</w:t>
+              <w:t>64</w:t>
             </w:r>
             <w:r>
               <w:rPr>
@@ -8478,7 +8508,7 @@
               <w:noProof/>
             </w:rPr>
           </w:pPr>
-          <w:hyperlink w:anchor="_Toc102572292" w:history="1">
+          <w:hyperlink w:anchor="_Toc103533677" w:history="1">
             <w:r>
               <w:rPr>
                 <w:rStyle w:val="Hyperlink"/>
@@ -8507,7 +8537,7 @@
                 <w:noProof/>
                 <w:webHidden/>
               </w:rPr>
-              <w:instrText xml:space="preserve"> PAGEREF _Toc102572292 \h </w:instrText>
+              <w:instrText xml:space="preserve"> PAGEREF _Toc103533677 \h </w:instrText>
             </w:r>
             <w:r>
               <w:rPr>
@@ -8527,7 +8557,7 @@
                 <w:noProof/>
                 <w:webHidden/>
               </w:rPr>
-              <w:t>65</w:t>
+              <w:t>64</w:t>
             </w:r>
             <w:r>
               <w:rPr>
@@ -8549,7 +8579,7 @@
               <w:noProof/>
             </w:rPr>
           </w:pPr>
-          <w:hyperlink w:anchor="_Toc102572293" w:history="1">
+          <w:hyperlink w:anchor="_Toc103533678" w:history="1">
             <w:r>
               <w:rPr>
                 <w:rStyle w:val="Hyperlink"/>
@@ -8578,7 +8608,7 @@
                 <w:noProof/>
                 <w:webHidden/>
               </w:rPr>
-              <w:instrText xml:space="preserve"> PAGEREF _Toc102572293 \h </w:instrText>
+              <w:instrText xml:space="preserve"> PAGEREF _Toc103533678 \h </w:instrText>
             </w:r>
             <w:r>
               <w:rPr>
@@ -8598,7 +8628,7 @@
                 <w:noProof/>
                 <w:webHidden/>
               </w:rPr>
-              <w:t>65</w:t>
+              <w:t>64</w:t>
             </w:r>
             <w:r>
               <w:rPr>
@@ -8620,7 +8650,7 @@
               <w:noProof/>
             </w:rPr>
           </w:pPr>
-          <w:hyperlink w:anchor="_Toc102572294" w:history="1">
+          <w:hyperlink w:anchor="_Toc103533679" w:history="1">
             <w:r>
               <w:rPr>
                 <w:rStyle w:val="Hyperlink"/>
@@ -8649,7 +8679,7 @@
                 <w:noProof/>
                 <w:webHidden/>
               </w:rPr>
-              <w:instrText xml:space="preserve"> PAGEREF _Toc102572294 \h </w:instrText>
+              <w:instrText xml:space="preserve"> PAGEREF _Toc103533679 \h </w:instrText>
             </w:r>
             <w:r>
               <w:rPr>
@@ -8669,7 +8699,7 @@
                 <w:noProof/>
                 <w:webHidden/>
               </w:rPr>
-              <w:t>66</w:t>
+              <w:t>65</w:t>
             </w:r>
             <w:r>
               <w:rPr>
@@ -8691,7 +8721,7 @@
               <w:noProof/>
             </w:rPr>
           </w:pPr>
-          <w:hyperlink w:anchor="_Toc102572295" w:history="1">
+          <w:hyperlink w:anchor="_Toc103533680" w:history="1">
             <w:r>
               <w:rPr>
                 <w:rStyle w:val="Hyperlink"/>
@@ -8720,7 +8750,7 @@
                 <w:noProof/>
                 <w:webHidden/>
               </w:rPr>
-              <w:instrText xml:space="preserve"> PAGEREF _Toc102572295 \h </w:instrText>
+              <w:instrText xml:space="preserve"> PAGEREF _Toc103533680 \h </w:instrText>
             </w:r>
             <w:r>
               <w:rPr>
@@ -8740,7 +8770,7 @@
                 <w:noProof/>
                 <w:webHidden/>
               </w:rPr>
-              <w:t>67</w:t>
+              <w:t>66</w:t>
             </w:r>
             <w:r>
               <w:rPr>
@@ -8821,7 +8851,7 @@
       <w:bookmarkStart w:id="11" w:name="_Toc18332641"/>
       <w:bookmarkStart w:id="12" w:name="_Toc475552488"/>
       <w:bookmarkStart w:id="13" w:name="_Toc18332643"/>
-      <w:bookmarkStart w:id="14" w:name="_Toc102572216"/>
+      <w:bookmarkStart w:id="14" w:name="_Toc103533601"/>
       <w:r>
         <w:rPr>
           <w:rFonts w:ascii="Times New Roman" w:hAnsi="Times New Roman" w:cs="Times New Roman"/>
@@ -8852,6 +8882,7 @@
         <w:tabs>
           <w:tab w:val="right" w:leader="dot" w:pos="9350"/>
         </w:tabs>
+        <w:spacing w:line="360" w:lineRule="auto"/>
         <w:rPr>
           <w:rFonts w:ascii="Times New Roman" w:eastAsiaTheme="minorEastAsia" w:hAnsi="Times New Roman" w:cs="Times New Roman"/>
           <w:b/>
@@ -8970,6 +9001,7 @@
         <w:tabs>
           <w:tab w:val="right" w:leader="dot" w:pos="9350"/>
         </w:tabs>
+        <w:spacing w:line="360" w:lineRule="auto"/>
         <w:rPr>
           <w:rFonts w:ascii="Times New Roman" w:eastAsiaTheme="minorEastAsia" w:hAnsi="Times New Roman" w:cs="Times New Roman"/>
           <w:b/>
@@ -9061,6 +9093,7 @@
         <w:tabs>
           <w:tab w:val="right" w:leader="dot" w:pos="9350"/>
         </w:tabs>
+        <w:spacing w:line="360" w:lineRule="auto"/>
         <w:rPr>
           <w:rFonts w:ascii="Times New Roman" w:eastAsiaTheme="minorEastAsia" w:hAnsi="Times New Roman" w:cs="Times New Roman"/>
           <w:b/>
@@ -9150,6 +9183,7 @@
         <w:tabs>
           <w:tab w:val="right" w:leader="dot" w:pos="9350"/>
         </w:tabs>
+        <w:spacing w:line="360" w:lineRule="auto"/>
         <w:rPr>
           <w:rFonts w:ascii="Times New Roman" w:eastAsiaTheme="minorEastAsia" w:hAnsi="Times New Roman" w:cs="Times New Roman"/>
           <w:b/>
@@ -9241,6 +9275,7 @@
         <w:tabs>
           <w:tab w:val="right" w:leader="dot" w:pos="9350"/>
         </w:tabs>
+        <w:spacing w:line="360" w:lineRule="auto"/>
         <w:rPr>
           <w:rFonts w:ascii="Times New Roman" w:eastAsiaTheme="minorEastAsia" w:hAnsi="Times New Roman" w:cs="Times New Roman"/>
           <w:b/>
@@ -9332,6 +9367,7 @@
         <w:tabs>
           <w:tab w:val="right" w:leader="dot" w:pos="9350"/>
         </w:tabs>
+        <w:spacing w:line="360" w:lineRule="auto"/>
         <w:rPr>
           <w:rFonts w:ascii="Times New Roman" w:eastAsiaTheme="minorEastAsia" w:hAnsi="Times New Roman" w:cs="Times New Roman"/>
           <w:b/>
@@ -9421,6 +9457,7 @@
         <w:tabs>
           <w:tab w:val="right" w:leader="dot" w:pos="9350"/>
         </w:tabs>
+        <w:spacing w:line="360" w:lineRule="auto"/>
         <w:rPr>
           <w:rFonts w:ascii="Times New Roman" w:eastAsiaTheme="minorEastAsia" w:hAnsi="Times New Roman" w:cs="Times New Roman"/>
           <w:b/>
@@ -9510,6 +9547,7 @@
         <w:tabs>
           <w:tab w:val="right" w:leader="dot" w:pos="9350"/>
         </w:tabs>
+        <w:spacing w:line="360" w:lineRule="auto"/>
         <w:rPr>
           <w:rFonts w:ascii="Times New Roman" w:eastAsiaTheme="minorEastAsia" w:hAnsi="Times New Roman" w:cs="Times New Roman"/>
           <w:b/>
@@ -9599,6 +9637,7 @@
         <w:tabs>
           <w:tab w:val="right" w:leader="dot" w:pos="9350"/>
         </w:tabs>
+        <w:spacing w:line="360" w:lineRule="auto"/>
         <w:rPr>
           <w:rFonts w:ascii="Times New Roman" w:eastAsiaTheme="minorEastAsia" w:hAnsi="Times New Roman" w:cs="Times New Roman"/>
           <w:b/>
@@ -9688,6 +9727,7 @@
         <w:tabs>
           <w:tab w:val="right" w:leader="dot" w:pos="9350"/>
         </w:tabs>
+        <w:spacing w:line="360" w:lineRule="auto"/>
         <w:rPr>
           <w:rFonts w:ascii="Times New Roman" w:eastAsiaTheme="minorEastAsia" w:hAnsi="Times New Roman" w:cs="Times New Roman"/>
           <w:b/>
@@ -9777,6 +9817,7 @@
         <w:tabs>
           <w:tab w:val="right" w:leader="dot" w:pos="9350"/>
         </w:tabs>
+        <w:spacing w:line="360" w:lineRule="auto"/>
         <w:rPr>
           <w:rFonts w:ascii="Times New Roman" w:eastAsiaTheme="minorEastAsia" w:hAnsi="Times New Roman" w:cs="Times New Roman"/>
           <w:b/>
@@ -9866,6 +9907,7 @@
         <w:tabs>
           <w:tab w:val="right" w:leader="dot" w:pos="9350"/>
         </w:tabs>
+        <w:spacing w:line="360" w:lineRule="auto"/>
         <w:rPr>
           <w:rFonts w:ascii="Times New Roman" w:eastAsiaTheme="minorEastAsia" w:hAnsi="Times New Roman" w:cs="Times New Roman"/>
           <w:b/>
@@ -9955,6 +9997,7 @@
         <w:tabs>
           <w:tab w:val="right" w:leader="dot" w:pos="9350"/>
         </w:tabs>
+        <w:spacing w:line="360" w:lineRule="auto"/>
         <w:rPr>
           <w:rFonts w:ascii="Times New Roman" w:eastAsiaTheme="minorEastAsia" w:hAnsi="Times New Roman" w:cs="Times New Roman"/>
           <w:b/>
@@ -10044,6 +10087,7 @@
         <w:tabs>
           <w:tab w:val="right" w:leader="dot" w:pos="9350"/>
         </w:tabs>
+        <w:spacing w:line="360" w:lineRule="auto"/>
         <w:rPr>
           <w:rFonts w:ascii="Times New Roman" w:eastAsiaTheme="minorEastAsia" w:hAnsi="Times New Roman" w:cs="Times New Roman"/>
           <w:b/>
@@ -10133,6 +10177,7 @@
         <w:tabs>
           <w:tab w:val="right" w:leader="dot" w:pos="9350"/>
         </w:tabs>
+        <w:spacing w:line="360" w:lineRule="auto"/>
         <w:rPr>
           <w:rFonts w:ascii="Times New Roman" w:eastAsiaTheme="minorEastAsia" w:hAnsi="Times New Roman" w:cs="Times New Roman"/>
           <w:b/>
@@ -10222,6 +10267,7 @@
         <w:tabs>
           <w:tab w:val="right" w:leader="dot" w:pos="9350"/>
         </w:tabs>
+        <w:spacing w:line="360" w:lineRule="auto"/>
         <w:rPr>
           <w:rFonts w:ascii="Times New Roman" w:eastAsiaTheme="minorEastAsia" w:hAnsi="Times New Roman" w:cs="Times New Roman"/>
           <w:b/>
@@ -10311,6 +10357,7 @@
         <w:tabs>
           <w:tab w:val="right" w:leader="dot" w:pos="9350"/>
         </w:tabs>
+        <w:spacing w:line="360" w:lineRule="auto"/>
         <w:rPr>
           <w:rFonts w:ascii="Times New Roman" w:eastAsiaTheme="minorEastAsia" w:hAnsi="Times New Roman" w:cs="Times New Roman"/>
           <w:b/>
@@ -10400,6 +10447,7 @@
         <w:tabs>
           <w:tab w:val="right" w:leader="dot" w:pos="9350"/>
         </w:tabs>
+        <w:spacing w:line="360" w:lineRule="auto"/>
         <w:rPr>
           <w:rFonts w:ascii="Times New Roman" w:eastAsiaTheme="minorEastAsia" w:hAnsi="Times New Roman" w:cs="Times New Roman"/>
           <w:b/>
@@ -10489,6 +10537,7 @@
         <w:tabs>
           <w:tab w:val="right" w:leader="dot" w:pos="9350"/>
         </w:tabs>
+        <w:spacing w:line="360" w:lineRule="auto"/>
         <w:rPr>
           <w:rFonts w:ascii="Times New Roman" w:eastAsiaTheme="minorEastAsia" w:hAnsi="Times New Roman" w:cs="Times New Roman"/>
           <w:b/>
@@ -10578,6 +10627,7 @@
         <w:tabs>
           <w:tab w:val="right" w:leader="dot" w:pos="9350"/>
         </w:tabs>
+        <w:spacing w:line="360" w:lineRule="auto"/>
         <w:rPr>
           <w:rFonts w:ascii="Times New Roman" w:eastAsiaTheme="minorEastAsia" w:hAnsi="Times New Roman" w:cs="Times New Roman"/>
           <w:b/>
@@ -10667,6 +10717,7 @@
         <w:tabs>
           <w:tab w:val="right" w:leader="dot" w:pos="9350"/>
         </w:tabs>
+        <w:spacing w:line="360" w:lineRule="auto"/>
         <w:rPr>
           <w:rFonts w:ascii="Times New Roman" w:eastAsiaTheme="minorEastAsia" w:hAnsi="Times New Roman" w:cs="Times New Roman"/>
           <w:b/>
@@ -10756,6 +10807,7 @@
         <w:tabs>
           <w:tab w:val="right" w:leader="dot" w:pos="9350"/>
         </w:tabs>
+        <w:spacing w:line="360" w:lineRule="auto"/>
         <w:rPr>
           <w:rFonts w:ascii="Times New Roman" w:eastAsiaTheme="minorEastAsia" w:hAnsi="Times New Roman" w:cs="Times New Roman"/>
           <w:b/>
@@ -10845,6 +10897,7 @@
         <w:tabs>
           <w:tab w:val="right" w:leader="dot" w:pos="9350"/>
         </w:tabs>
+        <w:spacing w:line="360" w:lineRule="auto"/>
         <w:rPr>
           <w:rFonts w:ascii="Times New Roman" w:eastAsiaTheme="minorEastAsia" w:hAnsi="Times New Roman" w:cs="Times New Roman"/>
           <w:b/>
@@ -10934,6 +10987,7 @@
         <w:tabs>
           <w:tab w:val="right" w:leader="dot" w:pos="9350"/>
         </w:tabs>
+        <w:spacing w:line="360" w:lineRule="auto"/>
         <w:rPr>
           <w:rFonts w:ascii="Times New Roman" w:eastAsiaTheme="minorEastAsia" w:hAnsi="Times New Roman" w:cs="Times New Roman"/>
           <w:b/>
@@ -11023,6 +11077,7 @@
         <w:tabs>
           <w:tab w:val="right" w:leader="dot" w:pos="9350"/>
         </w:tabs>
+        <w:spacing w:line="360" w:lineRule="auto"/>
         <w:rPr>
           <w:rFonts w:ascii="Times New Roman" w:eastAsiaTheme="minorEastAsia" w:hAnsi="Times New Roman" w:cs="Times New Roman"/>
           <w:b/>
@@ -11112,6 +11167,7 @@
         <w:tabs>
           <w:tab w:val="right" w:leader="dot" w:pos="9350"/>
         </w:tabs>
+        <w:spacing w:line="360" w:lineRule="auto"/>
         <w:rPr>
           <w:rFonts w:ascii="Times New Roman" w:eastAsiaTheme="minorEastAsia" w:hAnsi="Times New Roman" w:cs="Times New Roman"/>
           <w:b/>
@@ -11201,6 +11257,7 @@
         <w:tabs>
           <w:tab w:val="right" w:leader="dot" w:pos="9350"/>
         </w:tabs>
+        <w:spacing w:line="360" w:lineRule="auto"/>
         <w:rPr>
           <w:rFonts w:ascii="Times New Roman" w:eastAsiaTheme="minorEastAsia" w:hAnsi="Times New Roman" w:cs="Times New Roman"/>
           <w:b/>
@@ -11290,6 +11347,7 @@
         <w:tabs>
           <w:tab w:val="right" w:leader="dot" w:pos="9350"/>
         </w:tabs>
+        <w:spacing w:line="360" w:lineRule="auto"/>
         <w:rPr>
           <w:rFonts w:ascii="Times New Roman" w:eastAsiaTheme="minorEastAsia" w:hAnsi="Times New Roman" w:cs="Times New Roman"/>
           <w:b/>
@@ -11424,7 +11482,7 @@
         <w:tab/>
       </w:r>
       <w:bookmarkStart w:id="15" w:name="_Toc18332642"/>
-      <w:bookmarkStart w:id="16" w:name="_Toc102572217"/>
+      <w:bookmarkStart w:id="16" w:name="_Toc103533602"/>
       <w:r>
         <w:rPr>
           <w:rFonts w:ascii="Times New Roman" w:hAnsi="Times New Roman" w:cs="Times New Roman"/>
@@ -11453,6 +11511,7 @@
         <w:tabs>
           <w:tab w:val="right" w:leader="dot" w:pos="9350"/>
         </w:tabs>
+        <w:spacing w:line="360" w:lineRule="auto"/>
         <w:rPr>
           <w:rFonts w:eastAsiaTheme="minorEastAsia" w:cstheme="minorBidi"/>
           <w:caps w:val="0"/>
@@ -11554,6 +11613,7 @@
         <w:tabs>
           <w:tab w:val="right" w:leader="dot" w:pos="9350"/>
         </w:tabs>
+        <w:spacing w:line="360" w:lineRule="auto"/>
         <w:rPr>
           <w:rFonts w:eastAsiaTheme="minorEastAsia" w:cstheme="minorBidi"/>
           <w:caps w:val="0"/>
@@ -11628,6 +11688,7 @@
         <w:tabs>
           <w:tab w:val="right" w:leader="dot" w:pos="9350"/>
         </w:tabs>
+        <w:spacing w:line="360" w:lineRule="auto"/>
         <w:rPr>
           <w:rFonts w:eastAsiaTheme="minorEastAsia" w:cstheme="minorBidi"/>
           <w:caps w:val="0"/>
@@ -11702,6 +11763,7 @@
         <w:tabs>
           <w:tab w:val="right" w:leader="dot" w:pos="9350"/>
         </w:tabs>
+        <w:spacing w:line="360" w:lineRule="auto"/>
         <w:rPr>
           <w:rFonts w:eastAsiaTheme="minorEastAsia" w:cstheme="minorBidi"/>
           <w:caps w:val="0"/>
@@ -11776,6 +11838,7 @@
         <w:tabs>
           <w:tab w:val="right" w:leader="dot" w:pos="9350"/>
         </w:tabs>
+        <w:spacing w:line="360" w:lineRule="auto"/>
         <w:rPr>
           <w:rFonts w:eastAsiaTheme="minorEastAsia" w:cstheme="minorBidi"/>
           <w:caps w:val="0"/>
@@ -11850,6 +11913,7 @@
         <w:tabs>
           <w:tab w:val="right" w:leader="dot" w:pos="9350"/>
         </w:tabs>
+        <w:spacing w:line="360" w:lineRule="auto"/>
         <w:rPr>
           <w:rFonts w:eastAsiaTheme="minorEastAsia" w:cstheme="minorBidi"/>
           <w:caps w:val="0"/>
@@ -11924,6 +11988,7 @@
         <w:tabs>
           <w:tab w:val="right" w:leader="dot" w:pos="9350"/>
         </w:tabs>
+        <w:spacing w:line="360" w:lineRule="auto"/>
         <w:rPr>
           <w:rFonts w:eastAsiaTheme="minorEastAsia" w:cstheme="minorBidi"/>
           <w:caps w:val="0"/>
@@ -11998,6 +12063,7 @@
         <w:tabs>
           <w:tab w:val="right" w:leader="dot" w:pos="9350"/>
         </w:tabs>
+        <w:spacing w:line="360" w:lineRule="auto"/>
         <w:rPr>
           <w:rFonts w:eastAsiaTheme="minorEastAsia" w:cstheme="minorBidi"/>
           <w:caps w:val="0"/>
@@ -12072,6 +12138,7 @@
         <w:tabs>
           <w:tab w:val="right" w:leader="dot" w:pos="9350"/>
         </w:tabs>
+        <w:spacing w:line="360" w:lineRule="auto"/>
         <w:rPr>
           <w:rFonts w:eastAsiaTheme="minorEastAsia" w:cstheme="minorBidi"/>
           <w:caps w:val="0"/>
@@ -12146,6 +12213,7 @@
         <w:tabs>
           <w:tab w:val="right" w:leader="dot" w:pos="9350"/>
         </w:tabs>
+        <w:spacing w:line="360" w:lineRule="auto"/>
         <w:rPr>
           <w:rFonts w:eastAsiaTheme="minorEastAsia" w:cstheme="minorBidi"/>
           <w:caps w:val="0"/>
@@ -12220,6 +12288,7 @@
         <w:tabs>
           <w:tab w:val="right" w:leader="dot" w:pos="9350"/>
         </w:tabs>
+        <w:spacing w:line="360" w:lineRule="auto"/>
         <w:rPr>
           <w:rFonts w:eastAsiaTheme="minorEastAsia" w:cstheme="minorBidi"/>
           <w:caps w:val="0"/>
@@ -12294,6 +12363,7 @@
         <w:tabs>
           <w:tab w:val="right" w:leader="dot" w:pos="9350"/>
         </w:tabs>
+        <w:spacing w:line="360" w:lineRule="auto"/>
         <w:rPr>
           <w:rFonts w:eastAsiaTheme="minorEastAsia" w:cstheme="minorBidi"/>
           <w:caps w:val="0"/>
@@ -12368,6 +12438,7 @@
         <w:tabs>
           <w:tab w:val="right" w:leader="dot" w:pos="9350"/>
         </w:tabs>
+        <w:spacing w:line="360" w:lineRule="auto"/>
         <w:rPr>
           <w:rFonts w:eastAsiaTheme="minorEastAsia" w:cstheme="minorBidi"/>
           <w:caps w:val="0"/>
@@ -12442,6 +12513,7 @@
         <w:tabs>
           <w:tab w:val="right" w:leader="dot" w:pos="9350"/>
         </w:tabs>
+        <w:spacing w:line="360" w:lineRule="auto"/>
         <w:rPr>
           <w:rFonts w:eastAsiaTheme="minorEastAsia" w:cstheme="minorBidi"/>
           <w:caps w:val="0"/>
@@ -12516,6 +12588,7 @@
         <w:tabs>
           <w:tab w:val="right" w:leader="dot" w:pos="9350"/>
         </w:tabs>
+        <w:spacing w:line="360" w:lineRule="auto"/>
         <w:rPr>
           <w:rFonts w:eastAsiaTheme="minorEastAsia" w:cstheme="minorBidi"/>
           <w:caps w:val="0"/>
@@ -12590,6 +12663,7 @@
         <w:tabs>
           <w:tab w:val="right" w:leader="dot" w:pos="9350"/>
         </w:tabs>
+        <w:spacing w:line="360" w:lineRule="auto"/>
         <w:rPr>
           <w:rFonts w:eastAsiaTheme="minorEastAsia" w:cstheme="minorBidi"/>
           <w:caps w:val="0"/>
@@ -12664,6 +12738,7 @@
         <w:tabs>
           <w:tab w:val="right" w:leader="dot" w:pos="9350"/>
         </w:tabs>
+        <w:spacing w:line="360" w:lineRule="auto"/>
         <w:rPr>
           <w:rFonts w:eastAsiaTheme="minorEastAsia" w:cstheme="minorBidi"/>
           <w:caps w:val="0"/>
@@ -12738,6 +12813,7 @@
         <w:tabs>
           <w:tab w:val="right" w:leader="dot" w:pos="9350"/>
         </w:tabs>
+        <w:spacing w:line="360" w:lineRule="auto"/>
         <w:rPr>
           <w:rFonts w:eastAsiaTheme="minorEastAsia" w:cstheme="minorBidi"/>
           <w:caps w:val="0"/>
@@ -12812,6 +12888,7 @@
         <w:tabs>
           <w:tab w:val="right" w:leader="dot" w:pos="9350"/>
         </w:tabs>
+        <w:spacing w:line="360" w:lineRule="auto"/>
         <w:rPr>
           <w:rFonts w:eastAsiaTheme="minorEastAsia" w:cstheme="minorBidi"/>
           <w:caps w:val="0"/>
@@ -12886,6 +12963,7 @@
         <w:tabs>
           <w:tab w:val="right" w:leader="dot" w:pos="9350"/>
         </w:tabs>
+        <w:spacing w:line="360" w:lineRule="auto"/>
         <w:rPr>
           <w:rFonts w:eastAsiaTheme="minorEastAsia" w:cstheme="minorBidi"/>
           <w:caps w:val="0"/>
@@ -12960,6 +13038,7 @@
         <w:tabs>
           <w:tab w:val="right" w:leader="dot" w:pos="9350"/>
         </w:tabs>
+        <w:spacing w:line="360" w:lineRule="auto"/>
         <w:rPr>
           <w:rFonts w:eastAsiaTheme="minorEastAsia" w:cstheme="minorBidi"/>
           <w:caps w:val="0"/>
@@ -13086,7 +13165,7 @@
           <w:szCs w:val="24"/>
         </w:rPr>
       </w:pPr>
-      <w:bookmarkStart w:id="17" w:name="_Toc102572218"/>
+      <w:bookmarkStart w:id="17" w:name="_Toc103533603"/>
       <w:r>
         <w:rPr>
           <w:rFonts w:ascii="Times New Roman" w:hAnsi="Times New Roman" w:cs="Times New Roman"/>
@@ -13108,7 +13187,7 @@
           <w:tab w:val="center" w:pos="1440"/>
           <w:tab w:val="center" w:pos="4082"/>
         </w:tabs>
-        <w:spacing w:after="274" w:line="240" w:lineRule="auto"/>
+        <w:spacing w:after="274" w:line="360" w:lineRule="auto"/>
         <w:ind w:left="-15"/>
         <w:rPr>
           <w:rFonts w:ascii="Times New Roman" w:hAnsi="Times New Roman" w:cs="Times New Roman"/>
@@ -13149,7 +13228,7 @@
           <w:tab w:val="center" w:pos="1440"/>
           <w:tab w:val="center" w:pos="4082"/>
         </w:tabs>
-        <w:spacing w:after="274" w:line="240" w:lineRule="auto"/>
+        <w:spacing w:after="274" w:line="360" w:lineRule="auto"/>
         <w:ind w:left="-15"/>
         <w:rPr>
           <w:rFonts w:ascii="Times New Roman" w:hAnsi="Times New Roman" w:cs="Times New Roman"/>
@@ -13182,7 +13261,7 @@
           <w:tab w:val="center" w:pos="1440"/>
           <w:tab w:val="center" w:pos="3689"/>
         </w:tabs>
-        <w:spacing w:after="274" w:line="240" w:lineRule="auto"/>
+        <w:spacing w:after="274" w:line="360" w:lineRule="auto"/>
         <w:ind w:left="-15"/>
         <w:rPr>
           <w:rFonts w:ascii="Times New Roman" w:hAnsi="Times New Roman" w:cs="Times New Roman"/>
@@ -13210,7 +13289,7 @@
     </w:p>
     <w:p>
       <w:pPr>
-        <w:spacing w:after="113" w:line="240" w:lineRule="auto"/>
+        <w:spacing w:after="113" w:line="360" w:lineRule="auto"/>
         <w:ind w:left="-5" w:right="1857"/>
         <w:rPr>
           <w:rFonts w:ascii="Times New Roman" w:hAnsi="Times New Roman" w:cs="Times New Roman"/>
@@ -13235,17 +13314,6 @@
         </w:rPr>
         <w:t xml:space="preserve">        - Database Management System </w:t>
       </w:r>
-    </w:p>
-    <w:p>
-      <w:pPr>
-        <w:spacing w:after="113" w:line="240" w:lineRule="auto"/>
-        <w:ind w:left="-5" w:right="1857"/>
-        <w:rPr>
-          <w:rFonts w:ascii="Times New Roman" w:hAnsi="Times New Roman" w:cs="Times New Roman"/>
-          <w:sz w:val="24"/>
-          <w:szCs w:val="24"/>
-        </w:rPr>
-      </w:pPr>
     </w:p>
     <w:p>
       <w:pPr>
@@ -13254,7 +13322,7 @@
           <w:tab w:val="center" w:pos="1440"/>
           <w:tab w:val="center" w:pos="3416"/>
         </w:tabs>
-        <w:spacing w:after="276" w:line="240" w:lineRule="auto"/>
+        <w:spacing w:after="276" w:line="360" w:lineRule="auto"/>
         <w:ind w:left="-15"/>
         <w:rPr>
           <w:rFonts w:ascii="Times New Roman" w:hAnsi="Times New Roman" w:cs="Times New Roman"/>
@@ -13295,7 +13363,7 @@
           <w:tab w:val="center" w:pos="1440"/>
           <w:tab w:val="center" w:pos="3732"/>
         </w:tabs>
-        <w:spacing w:after="277" w:line="240" w:lineRule="auto"/>
+        <w:spacing w:after="277" w:line="360" w:lineRule="auto"/>
         <w:ind w:left="-15"/>
         <w:rPr>
           <w:rFonts w:ascii="Times New Roman" w:hAnsi="Times New Roman" w:cs="Times New Roman"/>
@@ -13336,7 +13404,7 @@
           <w:tab w:val="center" w:pos="1440"/>
           <w:tab w:val="center" w:pos="3732"/>
         </w:tabs>
-        <w:spacing w:after="277" w:line="240" w:lineRule="auto"/>
+        <w:spacing w:after="277" w:line="360" w:lineRule="auto"/>
         <w:ind w:left="-15"/>
         <w:rPr>
           <w:rFonts w:ascii="Times New Roman" w:hAnsi="Times New Roman" w:cs="Times New Roman"/>
@@ -13384,7 +13452,7 @@
           <w:tab w:val="center" w:pos="1440"/>
           <w:tab w:val="center" w:pos="3653"/>
         </w:tabs>
-        <w:spacing w:after="278" w:line="240" w:lineRule="auto"/>
+        <w:spacing w:after="278" w:line="360" w:lineRule="auto"/>
         <w:ind w:left="-15"/>
         <w:rPr>
           <w:rFonts w:ascii="Times New Roman" w:hAnsi="Times New Roman" w:cs="Times New Roman"/>
@@ -13418,7 +13486,7 @@
           <w:tab w:val="center" w:pos="1440"/>
           <w:tab w:val="center" w:pos="4210"/>
         </w:tabs>
-        <w:spacing w:after="276" w:line="240" w:lineRule="auto"/>
+        <w:spacing w:after="276" w:line="360" w:lineRule="auto"/>
         <w:ind w:left="-15"/>
         <w:rPr>
           <w:rFonts w:ascii="Times New Roman" w:hAnsi="Times New Roman" w:cs="Times New Roman"/>
@@ -13461,7 +13529,7 @@
           <w:tab w:val="center" w:pos="1440"/>
           <w:tab w:val="center" w:pos="4049"/>
         </w:tabs>
-        <w:spacing w:after="276" w:line="240" w:lineRule="auto"/>
+        <w:spacing w:after="276" w:line="360" w:lineRule="auto"/>
         <w:ind w:left="-15"/>
         <w:rPr>
           <w:rFonts w:ascii="Times New Roman" w:hAnsi="Times New Roman" w:cs="Times New Roman"/>
@@ -13503,7 +13571,7 @@
           <w:tab w:val="center" w:pos="1440"/>
           <w:tab w:val="center" w:pos="3407"/>
         </w:tabs>
-        <w:spacing w:after="276" w:line="240" w:lineRule="auto"/>
+        <w:spacing w:after="276" w:line="360" w:lineRule="auto"/>
         <w:ind w:left="-15"/>
         <w:rPr>
           <w:rFonts w:ascii="Times New Roman" w:hAnsi="Times New Roman" w:cs="Times New Roman"/>
@@ -13544,7 +13612,7 @@
           <w:tab w:val="center" w:pos="1440"/>
           <w:tab w:val="center" w:pos="4082"/>
         </w:tabs>
-        <w:spacing w:after="274" w:line="240" w:lineRule="auto"/>
+        <w:spacing w:after="274" w:line="360" w:lineRule="auto"/>
         <w:ind w:left="-15"/>
         <w:rPr>
           <w:rFonts w:ascii="Times New Roman" w:hAnsi="Times New Roman" w:cs="Times New Roman"/>
@@ -13576,7 +13644,7 @@
           <w:tab w:val="center" w:pos="1440"/>
           <w:tab w:val="center" w:pos="3451"/>
         </w:tabs>
-        <w:spacing w:after="278" w:line="240" w:lineRule="auto"/>
+        <w:spacing w:after="278" w:line="360" w:lineRule="auto"/>
         <w:ind w:left="-15"/>
         <w:rPr>
           <w:rFonts w:ascii="Times New Roman" w:hAnsi="Times New Roman" w:cs="Times New Roman"/>
@@ -13619,7 +13687,7 @@
           <w:tab w:val="center" w:pos="1440"/>
           <w:tab w:val="center" w:pos="3562"/>
         </w:tabs>
-        <w:spacing w:after="276" w:line="240" w:lineRule="auto"/>
+        <w:spacing w:after="276" w:line="360" w:lineRule="auto"/>
         <w:ind w:left="-15"/>
         <w:rPr>
           <w:rFonts w:ascii="Times New Roman" w:hAnsi="Times New Roman" w:cs="Times New Roman"/>
@@ -13668,7 +13736,7 @@
           <w:tab w:val="center" w:pos="1440"/>
           <w:tab w:val="center" w:pos="3595"/>
         </w:tabs>
-        <w:spacing w:after="276" w:line="240" w:lineRule="auto"/>
+        <w:spacing w:after="276" w:line="360" w:lineRule="auto"/>
         <w:ind w:left="-15"/>
         <w:rPr>
           <w:rFonts w:ascii="Times New Roman" w:hAnsi="Times New Roman" w:cs="Times New Roman"/>
@@ -13709,7 +13777,7 @@
           <w:tab w:val="center" w:pos="1440"/>
           <w:tab w:val="center" w:pos="3689"/>
         </w:tabs>
-        <w:spacing w:after="274" w:line="240" w:lineRule="auto"/>
+        <w:spacing w:after="274" w:line="360" w:lineRule="auto"/>
         <w:ind w:left="-15"/>
         <w:rPr>
           <w:rFonts w:ascii="Times New Roman" w:hAnsi="Times New Roman" w:cs="Times New Roman"/>
@@ -13746,7 +13814,7 @@
     </w:p>
     <w:p>
       <w:pPr>
-        <w:spacing w:after="200" w:line="276" w:lineRule="auto"/>
+        <w:spacing w:after="200" w:line="360" w:lineRule="auto"/>
         <w:jc w:val="both"/>
         <w:rPr>
           <w:rFonts w:ascii="Times New Roman" w:eastAsia="Calibri" w:hAnsi="Times New Roman" w:cs="Times New Roman"/>
@@ -13807,7 +13875,7 @@
         </w:rPr>
       </w:pPr>
       <w:bookmarkStart w:id="18" w:name="_Toc67840294"/>
-      <w:bookmarkStart w:id="19" w:name="_Toc102572219"/>
+      <w:bookmarkStart w:id="19" w:name="_Toc103533604"/>
       <w:r>
         <w:rPr>
           <w:rFonts w:ascii="Times New Roman" w:hAnsi="Times New Roman" w:cs="Times New Roman"/>
@@ -14006,7 +14074,7 @@
         </w:rPr>
       </w:pPr>
       <w:bookmarkStart w:id="20" w:name="_Toc18332644"/>
-      <w:bookmarkStart w:id="21" w:name="_Toc102572220"/>
+      <w:bookmarkStart w:id="21" w:name="_Toc103533605"/>
       <w:r>
         <w:rPr>
           <w:rFonts w:ascii="Times New Roman" w:hAnsi="Times New Roman" w:cs="Times New Roman"/>
@@ -14046,7 +14114,7 @@
       </w:pPr>
       <w:bookmarkStart w:id="23" w:name="_Toc6822780"/>
       <w:bookmarkStart w:id="24" w:name="_Toc18332645"/>
-      <w:bookmarkStart w:id="25" w:name="_Toc102572221"/>
+      <w:bookmarkStart w:id="25" w:name="_Toc103533606"/>
       <w:r>
         <w:rPr>
           <w:rFonts w:ascii="Times New Roman" w:hAnsi="Times New Roman" w:cs="Times New Roman"/>
@@ -14347,7 +14415,7 @@
       </w:pPr>
       <w:bookmarkStart w:id="26" w:name="_Toc6822781"/>
       <w:bookmarkStart w:id="27" w:name="_Toc18332646"/>
-      <w:bookmarkStart w:id="28" w:name="_Toc102572222"/>
+      <w:bookmarkStart w:id="28" w:name="_Toc103533607"/>
       <w:r>
         <w:rPr>
           <w:rFonts w:ascii="Times New Roman" w:hAnsi="Times New Roman" w:cs="Times New Roman"/>
@@ -14520,7 +14588,7 @@
       <w:bookmarkStart w:id="29" w:name="_Toc488680289"/>
       <w:bookmarkStart w:id="30" w:name="_Toc6822782"/>
       <w:bookmarkStart w:id="31" w:name="_Toc18332647"/>
-      <w:bookmarkStart w:id="32" w:name="_Toc102572223"/>
+      <w:bookmarkStart w:id="32" w:name="_Toc103533608"/>
       <w:r>
         <w:rPr>
           <w:rFonts w:ascii="Times New Roman" w:hAnsi="Times New Roman" w:cs="Times New Roman"/>
@@ -14828,7 +14896,7 @@
           <w:szCs w:val="24"/>
         </w:rPr>
       </w:pPr>
-      <w:bookmarkStart w:id="35" w:name="_Toc102572224"/>
+      <w:bookmarkStart w:id="35" w:name="_Toc103533609"/>
       <w:r>
         <w:rPr>
           <w:rFonts w:ascii="Times New Roman" w:hAnsi="Times New Roman" w:cs="Times New Roman"/>
@@ -14855,7 +14923,7 @@
       </w:pPr>
       <w:bookmarkStart w:id="36" w:name="_Toc6822784"/>
       <w:bookmarkStart w:id="37" w:name="_Toc18332649"/>
-      <w:bookmarkStart w:id="38" w:name="_Toc102572225"/>
+      <w:bookmarkStart w:id="38" w:name="_Toc103533610"/>
       <w:r>
         <w:rPr>
           <w:rFonts w:ascii="Times New Roman" w:hAnsi="Times New Roman" w:cs="Times New Roman"/>
@@ -15022,7 +15090,7 @@
       </w:pPr>
       <w:bookmarkStart w:id="39" w:name="_Toc6822785"/>
       <w:bookmarkStart w:id="40" w:name="_Toc18332650"/>
-      <w:bookmarkStart w:id="41" w:name="_Toc102572226"/>
+      <w:bookmarkStart w:id="41" w:name="_Toc103533611"/>
       <w:r>
         <w:rPr>
           <w:rFonts w:ascii="Times New Roman" w:hAnsi="Times New Roman" w:cs="Times New Roman"/>
@@ -15182,7 +15250,7 @@
       </w:pPr>
       <w:bookmarkStart w:id="42" w:name="_Toc6822786"/>
       <w:bookmarkStart w:id="43" w:name="_Toc18332651"/>
-      <w:bookmarkStart w:id="44" w:name="_Toc102572227"/>
+      <w:bookmarkStart w:id="44" w:name="_Toc103533612"/>
       <w:r>
         <w:rPr>
           <w:rFonts w:ascii="Times New Roman" w:hAnsi="Times New Roman" w:cs="Times New Roman"/>
@@ -15482,7 +15550,7 @@
       <w:bookmarkStart w:id="47" w:name="_Toc488680302"/>
       <w:bookmarkStart w:id="48" w:name="_Toc6822788"/>
       <w:bookmarkStart w:id="49" w:name="_Toc18332653"/>
-      <w:bookmarkStart w:id="50" w:name="_Toc102572228"/>
+      <w:bookmarkStart w:id="50" w:name="_Toc103533613"/>
       <w:r>
         <w:rPr>
           <w:rFonts w:ascii="Times New Roman" w:hAnsi="Times New Roman" w:cs="Times New Roman"/>
@@ -15579,7 +15647,7 @@
       <w:bookmarkStart w:id="51" w:name="_Toc488680303"/>
       <w:bookmarkStart w:id="52" w:name="_Toc6822789"/>
       <w:bookmarkStart w:id="53" w:name="_Toc18332654"/>
-      <w:bookmarkStart w:id="54" w:name="_Toc102572229"/>
+      <w:bookmarkStart w:id="54" w:name="_Toc103533614"/>
       <w:r>
         <w:rPr>
           <w:rFonts w:ascii="Times New Roman" w:hAnsi="Times New Roman" w:cs="Times New Roman"/>
@@ -15743,7 +15811,7 @@
       <w:bookmarkStart w:id="63" w:name="_Toc488680304"/>
       <w:bookmarkStart w:id="64" w:name="_Toc6822790"/>
       <w:bookmarkStart w:id="65" w:name="_Toc18332655"/>
-      <w:bookmarkStart w:id="66" w:name="_Toc102572230"/>
+      <w:bookmarkStart w:id="66" w:name="_Toc103533615"/>
       <w:r>
         <w:rPr>
           <w:rStyle w:val="longtext"/>
@@ -16199,7 +16267,7 @@
       </w:pPr>
       <w:bookmarkStart w:id="67" w:name="_Toc6822791"/>
       <w:bookmarkStart w:id="68" w:name="_Toc18332656"/>
-      <w:bookmarkStart w:id="69" w:name="_Toc102572231"/>
+      <w:bookmarkStart w:id="69" w:name="_Toc103533616"/>
       <w:r>
         <w:rPr>
           <w:rFonts w:ascii="Times New Roman" w:hAnsi="Times New Roman" w:cs="Times New Roman"/>
@@ -16455,7 +16523,7 @@
       </w:pPr>
       <w:bookmarkStart w:id="70" w:name="_Toc6822792"/>
       <w:bookmarkStart w:id="71" w:name="_Toc18332657"/>
-      <w:bookmarkStart w:id="72" w:name="_Toc102572232"/>
+      <w:bookmarkStart w:id="72" w:name="_Toc103533617"/>
       <w:r>
         <w:rPr>
           <w:rFonts w:ascii="Times New Roman" w:hAnsi="Times New Roman" w:cs="Times New Roman"/>
@@ -16658,7 +16726,7 @@
       </w:pPr>
       <w:bookmarkStart w:id="73" w:name="_Toc6822793"/>
       <w:bookmarkStart w:id="74" w:name="_Toc18332658"/>
-      <w:bookmarkStart w:id="75" w:name="_Toc102572233"/>
+      <w:bookmarkStart w:id="75" w:name="_Toc103533618"/>
       <w:r>
         <w:rPr>
           <w:rFonts w:ascii="Times New Roman" w:hAnsi="Times New Roman" w:cs="Times New Roman"/>
@@ -16701,7 +16769,7 @@
       </w:r>
       <w:bookmarkStart w:id="76" w:name="_Toc6822794"/>
       <w:bookmarkStart w:id="77" w:name="_Toc18332659"/>
-      <w:bookmarkStart w:id="78" w:name="_Toc102572234"/>
+      <w:bookmarkStart w:id="78" w:name="_Toc103533619"/>
       <w:r>
         <w:rPr>
           <w:rFonts w:ascii="Times New Roman" w:eastAsia="Times New Roman" w:hAnsi="Times New Roman" w:cs="Times New Roman"/>
@@ -16734,7 +16802,7 @@
       </w:pPr>
       <w:bookmarkStart w:id="79" w:name="_Toc6822795"/>
       <w:bookmarkStart w:id="80" w:name="_Toc18332660"/>
-      <w:bookmarkStart w:id="81" w:name="_Toc102572235"/>
+      <w:bookmarkStart w:id="81" w:name="_Toc103533620"/>
       <w:r>
         <w:rPr>
           <w:rFonts w:ascii="Times New Roman" w:eastAsia="Times New Roman" w:hAnsi="Times New Roman" w:cs="Times New Roman"/>
@@ -16876,7 +16944,7 @@
       </w:pPr>
       <w:bookmarkStart w:id="82" w:name="_Toc6822796"/>
       <w:bookmarkStart w:id="83" w:name="_Toc18332661"/>
-      <w:bookmarkStart w:id="84" w:name="_Toc102572236"/>
+      <w:bookmarkStart w:id="84" w:name="_Toc103533621"/>
       <w:r>
         <w:rPr>
           <w:rFonts w:ascii="Times New Roman" w:eastAsia="Times New Roman" w:hAnsi="Times New Roman" w:cs="Times New Roman"/>
@@ -17043,7 +17111,7 @@
           <w:szCs w:val="24"/>
         </w:rPr>
         <w:drawing>
-          <wp:inline distT="0" distB="0" distL="0" distR="0" wp14:anchorId="320239F4" wp14:editId="1A760602">
+          <wp:inline distT="0" distB="0" distL="0" distR="0" wp14:anchorId="0DD70406" wp14:editId="0CC22064">
             <wp:extent cx="5238750" cy="5276850"/>
             <wp:effectExtent l="0" t="0" r="0" b="0"/>
             <wp:docPr id="1" name="Picture 1" descr="Organisation Structure"/>
@@ -17210,7 +17278,7 @@
       </w:pPr>
       <w:bookmarkStart w:id="89" w:name="_Toc6822797"/>
       <w:bookmarkStart w:id="90" w:name="_Toc18332662"/>
-      <w:bookmarkStart w:id="91" w:name="_Toc102572237"/>
+      <w:bookmarkStart w:id="91" w:name="_Toc103533622"/>
       <w:r>
         <w:rPr>
           <w:rFonts w:ascii="Times New Roman" w:eastAsia="Times New Roman" w:hAnsi="Times New Roman" w:cs="Times New Roman"/>
@@ -17385,7 +17453,7 @@
       </w:pPr>
       <w:bookmarkStart w:id="92" w:name="_Toc6822798"/>
       <w:bookmarkStart w:id="93" w:name="_Toc18332663"/>
-      <w:bookmarkStart w:id="94" w:name="_Toc102572238"/>
+      <w:bookmarkStart w:id="94" w:name="_Toc103533623"/>
       <w:r>
         <w:rPr>
           <w:rFonts w:ascii="Times New Roman" w:eastAsia="Times New Roman" w:hAnsi="Times New Roman" w:cs="Times New Roman"/>
@@ -17732,7 +17800,7 @@
       </w:pPr>
       <w:bookmarkStart w:id="95" w:name="_Toc6822799"/>
       <w:bookmarkStart w:id="96" w:name="_Toc18332664"/>
-      <w:bookmarkStart w:id="97" w:name="_Toc102572239"/>
+      <w:bookmarkStart w:id="97" w:name="_Toc103533624"/>
       <w:r>
         <w:rPr>
           <w:rFonts w:ascii="Times New Roman" w:eastAsia="Times New Roman" w:hAnsi="Times New Roman" w:cs="Times New Roman"/>
@@ -17930,7 +17998,7 @@
       </w:pPr>
       <w:bookmarkStart w:id="98" w:name="_Toc6822800"/>
       <w:bookmarkStart w:id="99" w:name="_Toc18332665"/>
-      <w:bookmarkStart w:id="100" w:name="_Toc102572240"/>
+      <w:bookmarkStart w:id="100" w:name="_Toc103533625"/>
       <w:r>
         <w:rPr>
           <w:rFonts w:ascii="Times New Roman" w:eastAsia="Times New Roman" w:hAnsi="Times New Roman" w:cs="Times New Roman"/>
@@ -17985,7 +18053,7 @@
       </w:pPr>
       <w:bookmarkStart w:id="101" w:name="_Toc6822801"/>
       <w:bookmarkStart w:id="102" w:name="_Toc18332666"/>
-      <w:bookmarkStart w:id="103" w:name="_Toc102572241"/>
+      <w:bookmarkStart w:id="103" w:name="_Toc103533626"/>
       <w:r>
         <w:rPr>
           <w:rFonts w:ascii="Times New Roman" w:eastAsia="Times New Roman" w:hAnsi="Times New Roman" w:cs="Times New Roman"/>
@@ -18042,7 +18110,7 @@
       </w:pPr>
       <w:bookmarkStart w:id="104" w:name="_Toc6822802"/>
       <w:bookmarkStart w:id="105" w:name="_Toc18332667"/>
-      <w:bookmarkStart w:id="106" w:name="_Toc102572242"/>
+      <w:bookmarkStart w:id="106" w:name="_Toc103533627"/>
       <w:r>
         <w:rPr>
           <w:rFonts w:ascii="Times New Roman" w:eastAsia="Times New Roman" w:hAnsi="Times New Roman" w:cs="Times New Roman"/>
@@ -18074,7 +18142,7 @@
       <w:bookmarkStart w:id="107" w:name="_Toc531618677"/>
       <w:bookmarkStart w:id="108" w:name="_Toc6822803"/>
       <w:bookmarkStart w:id="109" w:name="_Toc18332668"/>
-      <w:bookmarkStart w:id="110" w:name="_Toc102572243"/>
+      <w:bookmarkStart w:id="110" w:name="_Toc103533628"/>
       <w:r>
         <w:rPr>
           <w:rFonts w:ascii="Times New Roman" w:eastAsia="Times New Roman" w:hAnsi="Times New Roman" w:cs="Times New Roman"/>
@@ -18107,7 +18175,7 @@
           <w:szCs w:val="24"/>
         </w:rPr>
         <w:drawing>
-          <wp:inline distT="0" distB="0" distL="0" distR="0" wp14:anchorId="3CD12F54" wp14:editId="4011709F">
+          <wp:inline distT="0" distB="0" distL="0" distR="0" wp14:anchorId="0E615760" wp14:editId="4761B672">
             <wp:extent cx="5943600" cy="3042285"/>
             <wp:effectExtent l="0" t="0" r="0" b="5715"/>
             <wp:docPr id="31" name="Picture 31"/>
@@ -18259,7 +18327,7 @@
       <w:bookmarkStart w:id="115" w:name="_Toc531618678"/>
       <w:bookmarkStart w:id="116" w:name="_Toc6822804"/>
       <w:bookmarkStart w:id="117" w:name="_Toc18332669"/>
-      <w:bookmarkStart w:id="118" w:name="_Toc102572244"/>
+      <w:bookmarkStart w:id="118" w:name="_Toc103533629"/>
       <w:r>
         <w:rPr>
           <w:rFonts w:ascii="Times New Roman" w:eastAsia="Times New Roman" w:hAnsi="Times New Roman" w:cs="Times New Roman"/>
@@ -18628,7 +18696,7 @@
       <w:bookmarkStart w:id="119" w:name="_Toc531618679"/>
       <w:bookmarkStart w:id="120" w:name="_Toc6822805"/>
       <w:bookmarkStart w:id="121" w:name="_Toc18332670"/>
-      <w:bookmarkStart w:id="122" w:name="_Toc102572245"/>
+      <w:bookmarkStart w:id="122" w:name="_Toc103533630"/>
       <w:r>
         <w:rPr>
           <w:rFonts w:ascii="Times New Roman" w:eastAsia="Times New Roman" w:hAnsi="Times New Roman" w:cs="Times New Roman"/>
@@ -18763,7 +18831,7 @@
       <w:bookmarkStart w:id="123" w:name="_Toc531618680"/>
       <w:bookmarkStart w:id="124" w:name="_Toc6822806"/>
       <w:bookmarkStart w:id="125" w:name="_Toc18332671"/>
-      <w:bookmarkStart w:id="126" w:name="_Toc102572246"/>
+      <w:bookmarkStart w:id="126" w:name="_Toc103533631"/>
       <w:r>
         <w:rPr>
           <w:rFonts w:ascii="Times New Roman" w:eastAsia="Times New Roman" w:hAnsi="Times New Roman" w:cs="Times New Roman"/>
@@ -19133,7 +19201,7 @@
       <w:bookmarkStart w:id="127" w:name="_Toc531618681"/>
       <w:bookmarkStart w:id="128" w:name="_Toc6822807"/>
       <w:bookmarkStart w:id="129" w:name="_Toc18332672"/>
-      <w:bookmarkStart w:id="130" w:name="_Toc102572247"/>
+      <w:bookmarkStart w:id="130" w:name="_Toc103533632"/>
       <w:r>
         <w:rPr>
           <w:rFonts w:ascii="Times New Roman" w:eastAsia="Times New Roman" w:hAnsi="Times New Roman" w:cs="Times New Roman"/>
@@ -19641,7 +19709,7 @@
       </w:pPr>
       <w:bookmarkStart w:id="131" w:name="_Toc6822808"/>
       <w:bookmarkStart w:id="132" w:name="_Toc18332673"/>
-      <w:bookmarkStart w:id="133" w:name="_Toc102572248"/>
+      <w:bookmarkStart w:id="133" w:name="_Toc103533633"/>
       <w:r>
         <w:rPr>
           <w:rFonts w:ascii="Times New Roman" w:hAnsi="Times New Roman" w:cs="Times New Roman"/>
@@ -19673,7 +19741,7 @@
       </w:pPr>
       <w:bookmarkStart w:id="134" w:name="_Toc6822809"/>
       <w:bookmarkStart w:id="135" w:name="_Toc18332674"/>
-      <w:bookmarkStart w:id="136" w:name="_Toc102572249"/>
+      <w:bookmarkStart w:id="136" w:name="_Toc103533634"/>
       <w:r>
         <w:rPr>
           <w:rFonts w:ascii="Times New Roman" w:eastAsia="Times New Roman" w:hAnsi="Times New Roman" w:cs="Times New Roman"/>
@@ -19714,7 +19782,7 @@
       </w:pPr>
       <w:bookmarkStart w:id="137" w:name="_Toc6822810"/>
       <w:bookmarkStart w:id="138" w:name="_Toc18332675"/>
-      <w:bookmarkStart w:id="139" w:name="_Toc102572250"/>
+      <w:bookmarkStart w:id="139" w:name="_Toc103533635"/>
       <w:r>
         <w:rPr>
           <w:rFonts w:ascii="Times New Roman" w:eastAsia="Times New Roman" w:hAnsi="Times New Roman" w:cs="Times New Roman"/>
@@ -19991,7 +20059,7 @@
       </w:pPr>
       <w:bookmarkStart w:id="141" w:name="_Toc6822811"/>
       <w:bookmarkStart w:id="142" w:name="_Toc18332676"/>
-      <w:bookmarkStart w:id="143" w:name="_Toc102572251"/>
+      <w:bookmarkStart w:id="143" w:name="_Toc103533636"/>
       <w:r>
         <w:rPr>
           <w:rFonts w:ascii="Times New Roman" w:eastAsia="Times New Roman" w:hAnsi="Times New Roman" w:cs="Times New Roman"/>
@@ -20028,7 +20096,7 @@
       </w:pPr>
       <w:bookmarkStart w:id="148" w:name="_Toc6822812"/>
       <w:bookmarkStart w:id="149" w:name="_Toc18332677"/>
-      <w:bookmarkStart w:id="150" w:name="_Toc102572252"/>
+      <w:bookmarkStart w:id="150" w:name="_Toc103533637"/>
       <w:r>
         <w:rPr>
           <w:rFonts w:ascii="Times New Roman" w:eastAsia="Times New Roman" w:hAnsi="Times New Roman" w:cs="Times New Roman"/>
@@ -20537,7 +20605,7 @@
       <w:bookmarkStart w:id="158" w:name="_Toc327393922"/>
       <w:bookmarkStart w:id="159" w:name="_Toc6822813"/>
       <w:bookmarkStart w:id="160" w:name="_Toc18332678"/>
-      <w:bookmarkStart w:id="161" w:name="_Toc102572253"/>
+      <w:bookmarkStart w:id="161" w:name="_Toc103533638"/>
       <w:r>
         <w:rPr>
           <w:rFonts w:ascii="Times New Roman" w:eastAsia="Times New Roman" w:hAnsi="Times New Roman" w:cs="Times New Roman"/>
@@ -20658,7 +20726,7 @@
       <w:bookmarkStart w:id="164" w:name="_Toc403203640"/>
       <w:bookmarkStart w:id="165" w:name="_Toc6822814"/>
       <w:bookmarkStart w:id="166" w:name="_Toc18332679"/>
-      <w:bookmarkStart w:id="167" w:name="_Toc102572254"/>
+      <w:bookmarkStart w:id="167" w:name="_Toc103533639"/>
       <w:r>
         <w:rPr>
           <w:rFonts w:ascii="Times New Roman" w:eastAsia="Times New Roman" w:hAnsi="Times New Roman" w:cs="Times New Roman"/>
@@ -20815,7 +20883,7 @@
       <w:bookmarkStart w:id="168" w:name="_Toc531618689"/>
       <w:bookmarkStart w:id="169" w:name="_Toc6822815"/>
       <w:bookmarkStart w:id="170" w:name="_Toc18332680"/>
-      <w:bookmarkStart w:id="171" w:name="_Toc102572255"/>
+      <w:bookmarkStart w:id="171" w:name="_Toc103533640"/>
       <w:r>
         <w:rPr>
           <w:rFonts w:ascii="Times New Roman" w:eastAsia="Times New Roman" w:hAnsi="Times New Roman" w:cs="Times New Roman"/>
@@ -20871,7 +20939,7 @@
       <w:bookmarkStart w:id="174" w:name="_Toc403203645"/>
       <w:bookmarkStart w:id="175" w:name="_Toc6822816"/>
       <w:bookmarkStart w:id="176" w:name="_Toc18332681"/>
-      <w:bookmarkStart w:id="177" w:name="_Toc102572256"/>
+      <w:bookmarkStart w:id="177" w:name="_Toc103533641"/>
       <w:r>
         <w:rPr>
           <w:rFonts w:ascii="Times New Roman" w:eastAsia="Times New Roman" w:hAnsi="Times New Roman" w:cs="Times New Roman"/>
@@ -21010,7 +21078,7 @@
       </w:pPr>
       <w:bookmarkStart w:id="178" w:name="_Toc6822817"/>
       <w:bookmarkStart w:id="179" w:name="_Toc18332682"/>
-      <w:bookmarkStart w:id="180" w:name="_Toc102572257"/>
+      <w:bookmarkStart w:id="180" w:name="_Toc103533642"/>
       <w:r>
         <w:rPr>
           <w:rFonts w:ascii="Times New Roman" w:eastAsia="Times New Roman" w:hAnsi="Times New Roman" w:cs="Times New Roman"/>
@@ -21053,7 +21121,7 @@
         </w:rPr>
       </w:pPr>
       <w:bookmarkStart w:id="181" w:name="_Toc18332683"/>
-      <w:bookmarkStart w:id="182" w:name="_Toc102572258"/>
+      <w:bookmarkStart w:id="182" w:name="_Toc103533643"/>
       <w:r>
         <w:rPr>
           <w:rFonts w:ascii="Times New Roman" w:eastAsia="Times New Roman" w:hAnsi="Times New Roman" w:cs="Times New Roman"/>
@@ -21177,10 +21245,10 @@
             <v:path o:extrusionok="f" gradientshapeok="t" o:connecttype="rect"/>
             <o:lock v:ext="edit" aspectratio="t"/>
           </v:shapetype>
-          <v:shape id="_x0000_i1025" type="#_x0000_t75" style="width:50.7pt;height:93.3pt" o:ole="">
+          <v:shape id="_x0000_i1025" type="#_x0000_t75" style="width:51pt;height:93pt" o:ole="">
             <v:imagedata r:id="rId12" o:title=""/>
           </v:shape>
-          <o:OLEObject Type="Embed" ProgID="Visio.Drawing.11" ShapeID="_x0000_i1025" DrawAspect="Content" ObjectID="_1713184973" r:id="rId13"/>
+          <o:OLEObject Type="Embed" ProgID="Visio.Drawing.11" ShapeID="_x0000_i1025" DrawAspect="Content" ObjectID="_1714146436" r:id="rId13"/>
         </w:object>
       </w:r>
       <w:bookmarkStart w:id="184" w:name="_Toc395987312"/>
@@ -21287,10 +21355,10 @@
           <w:lang w:val="en-GB"/>
         </w:rPr>
         <w:object w:dxaOrig="1650" w:dyaOrig="885">
-          <v:shape id="_x0000_i1026" type="#_x0000_t75" style="width:82pt;height:44.45pt" o:ole="">
+          <v:shape id="_x0000_i1026" type="#_x0000_t75" style="width:81.75pt;height:44.25pt" o:ole="">
             <v:imagedata r:id="rId14" o:title=""/>
           </v:shape>
-          <o:OLEObject Type="Embed" ProgID="Visio.Drawing.11" ShapeID="_x0000_i1026" DrawAspect="Content" ObjectID="_1713184974" r:id="rId15"/>
+          <o:OLEObject Type="Embed" ProgID="Visio.Drawing.11" ShapeID="_x0000_i1026" DrawAspect="Content" ObjectID="_1714146437" r:id="rId15"/>
         </w:object>
       </w:r>
       <w:bookmarkStart w:id="185" w:name="_Toc395987313"/>
@@ -21362,7 +21430,7 @@
           <w:szCs w:val="24"/>
         </w:rPr>
         <w:drawing>
-          <wp:inline distT="0" distB="0" distL="0" distR="0" wp14:anchorId="781A6C0F" wp14:editId="28B075A9">
+          <wp:inline distT="0" distB="0" distL="0" distR="0" wp14:anchorId="0AA11294" wp14:editId="60525F1A">
             <wp:extent cx="1057275" cy="114300"/>
             <wp:effectExtent l="0" t="0" r="9525" b="0"/>
             <wp:docPr id="3" name="Picture 3"/>
@@ -21499,20 +21567,16 @@
         <w:keepNext/>
         <w:spacing w:before="100" w:beforeAutospacing="1" w:after="100" w:afterAutospacing="1" w:line="360" w:lineRule="auto"/>
         <w:jc w:val="center"/>
-        <w:rPr>
-          <w:rFonts w:ascii="Times New Roman" w:hAnsi="Times New Roman" w:cs="Times New Roman"/>
-        </w:rPr>
-      </w:pPr>
-      <w:r>
-        <w:rPr>
-          <w:rFonts w:ascii="Times New Roman" w:hAnsi="Times New Roman" w:cs="Times New Roman"/>
+      </w:pPr>
+      <w:r>
+        <w:rPr>
           <w:noProof/>
         </w:rPr>
         <w:drawing>
-          <wp:inline distT="0" distB="0" distL="0" distR="0" wp14:anchorId="149E91C4" wp14:editId="224AB69D">
-            <wp:extent cx="5789083" cy="4349578"/>
-            <wp:effectExtent l="0" t="0" r="2540" b="0"/>
-            <wp:docPr id="20" name="Picture 20"/>
+          <wp:inline distT="0" distB="0" distL="0" distR="0" wp14:anchorId="53175025" wp14:editId="406A8444">
+            <wp:extent cx="5943600" cy="4105275"/>
+            <wp:effectExtent l="0" t="0" r="0" b="9525"/>
+            <wp:docPr id="46" name="Picture 46"/>
             <wp:cNvGraphicFramePr>
               <a:graphicFrameLocks xmlns:a="http://schemas.openxmlformats.org/drawingml/2006/main" noChangeAspect="1"/>
             </wp:cNvGraphicFramePr>
@@ -21532,7 +21596,7 @@
                   <pic:spPr>
                     <a:xfrm>
                       <a:off x="0" y="0"/>
-                      <a:ext cx="5841170" cy="4388713"/>
+                      <a:ext cx="5943600" cy="4105275"/>
                     </a:xfrm>
                     <a:prstGeom prst="rect">
                       <a:avLst/>
@@ -21549,57 +21613,43 @@
       <w:pPr>
         <w:pStyle w:val="Caption"/>
         <w:rPr>
+          <w:rFonts w:cs="Times New Roman"/>
+        </w:rPr>
+      </w:pPr>
+      <w:r>
+        <w:t xml:space="preserve">Figure </w:t>
+      </w:r>
+      <w:r>
+        <w:fldChar w:fldCharType="begin"/>
+      </w:r>
+      <w:r>
+        <w:instrText xml:space="preserve"> SEQ Figure \* ARABIC </w:instrText>
+      </w:r>
+      <w:r>
+        <w:fldChar w:fldCharType="separate"/>
+      </w:r>
+      <w:r>
+        <w:rPr>
+          <w:noProof/>
+        </w:rPr>
+        <w:t>3</w:t>
+      </w:r>
+      <w:r>
+        <w:fldChar w:fldCharType="end"/>
+      </w:r>
+      <w:r>
+        <w:t>: Use Case Diagram</w:t>
+      </w:r>
+    </w:p>
+    <w:p>
+      <w:pPr>
+        <w:pStyle w:val="Caption"/>
+        <w:rPr>
           <w:rFonts w:eastAsia="Calibri" w:cs="Times New Roman"/>
           <w:szCs w:val="24"/>
           <w:lang w:val="en-GB"/>
         </w:rPr>
       </w:pPr>
-      <w:bookmarkStart w:id="187" w:name="_Toc102571749"/>
-      <w:r>
-        <w:rPr>
-          <w:rFonts w:cs="Times New Roman"/>
-        </w:rPr>
-        <w:t xml:space="preserve">Figure </w:t>
-      </w:r>
-      <w:r>
-        <w:rPr>
-          <w:rFonts w:cs="Times New Roman"/>
-        </w:rPr>
-        <w:fldChar w:fldCharType="begin"/>
-      </w:r>
-      <w:r>
-        <w:rPr>
-          <w:rFonts w:cs="Times New Roman"/>
-        </w:rPr>
-        <w:instrText xml:space="preserve"> SEQ Figure \* ARABIC </w:instrText>
-      </w:r>
-      <w:r>
-        <w:rPr>
-          <w:rFonts w:cs="Times New Roman"/>
-        </w:rPr>
-        <w:fldChar w:fldCharType="separate"/>
-      </w:r>
-      <w:r>
-        <w:rPr>
-          <w:rFonts w:cs="Times New Roman"/>
-          <w:noProof/>
-        </w:rPr>
-        <w:t>3</w:t>
-      </w:r>
-      <w:r>
-        <w:rPr>
-          <w:rFonts w:cs="Times New Roman"/>
-          <w:noProof/>
-        </w:rPr>
-        <w:fldChar w:fldCharType="end"/>
-      </w:r>
-      <w:r>
-        <w:rPr>
-          <w:rFonts w:cs="Times New Roman"/>
-        </w:rPr>
-        <w:t>: Use Case Diagram</w:t>
-      </w:r>
-      <w:bookmarkEnd w:id="187"/>
     </w:p>
     <w:p>
       <w:pPr>
@@ -21614,11 +21664,11 @@
           <w:lang w:val="en-GB"/>
         </w:rPr>
       </w:pPr>
-      <w:bookmarkStart w:id="188" w:name="_Toc6823891"/>
-      <w:bookmarkStart w:id="189" w:name="_Toc13745346"/>
-    </w:p>
+      <w:bookmarkStart w:id="187" w:name="_Toc6823891"/>
+      <w:bookmarkStart w:id="188" w:name="_Toc13745346"/>
+    </w:p>
+    <w:bookmarkEnd w:id="187"/>
     <w:bookmarkEnd w:id="188"/>
-    <w:bookmarkEnd w:id="189"/>
     <w:p>
       <w:pPr>
         <w:spacing w:after="200" w:line="360" w:lineRule="auto"/>
@@ -21654,12 +21704,12 @@
           <w:lang w:val="en-GB"/>
         </w:rPr>
       </w:pPr>
-      <w:bookmarkStart w:id="190" w:name="_Toc488680329"/>
-      <w:bookmarkStart w:id="191" w:name="_Toc415490652"/>
-      <w:bookmarkStart w:id="192" w:name="_Toc403203648"/>
-      <w:bookmarkStart w:id="193" w:name="_Toc6822818"/>
-      <w:bookmarkStart w:id="194" w:name="_Toc18332684"/>
-      <w:bookmarkStart w:id="195" w:name="_Toc102572259"/>
+      <w:bookmarkStart w:id="189" w:name="_Toc488680329"/>
+      <w:bookmarkStart w:id="190" w:name="_Toc415490652"/>
+      <w:bookmarkStart w:id="191" w:name="_Toc403203648"/>
+      <w:bookmarkStart w:id="192" w:name="_Toc6822818"/>
+      <w:bookmarkStart w:id="193" w:name="_Toc18332684"/>
+      <w:bookmarkStart w:id="194" w:name="_Toc103533644"/>
       <w:r>
         <w:rPr>
           <w:rFonts w:ascii="Times New Roman" w:eastAsia="Times New Roman" w:hAnsi="Times New Roman" w:cs="Times New Roman"/>
@@ -21672,12 +21722,12 @@
         <w:lastRenderedPageBreak/>
         <w:t>Use case description</w:t>
       </w:r>
+      <w:bookmarkEnd w:id="189"/>
       <w:bookmarkEnd w:id="190"/>
       <w:bookmarkEnd w:id="191"/>
       <w:bookmarkEnd w:id="192"/>
       <w:bookmarkEnd w:id="193"/>
       <w:bookmarkEnd w:id="194"/>
-      <w:bookmarkEnd w:id="195"/>
     </w:p>
     <w:p>
       <w:pPr>
@@ -22054,6 +22104,18 @@
         </w:rPr>
         <w:t xml:space="preserve"> steps which may happen in case a normal flow fails.</w:t>
       </w:r>
+    </w:p>
+    <w:p>
+      <w:pPr>
+        <w:spacing w:line="360" w:lineRule="auto"/>
+        <w:jc w:val="both"/>
+        <w:rPr>
+          <w:rFonts w:ascii="Times New Roman" w:eastAsia="Calibri" w:hAnsi="Times New Roman" w:cs="Times New Roman"/>
+          <w:sz w:val="24"/>
+          <w:szCs w:val="24"/>
+          <w:lang w:val="en-GB"/>
+        </w:rPr>
+      </w:pPr>
     </w:p>
     <w:p>
       <w:pPr>
@@ -22213,6 +22275,15 @@
               </w:rPr>
               <w:t>Headquarter</w:t>
             </w:r>
+            <w:r>
+              <w:rPr>
+                <w:rFonts w:ascii="Times New Roman" w:eastAsia="Calibri" w:hAnsi="Times New Roman" w:cs="Times New Roman"/>
+                <w:sz w:val="24"/>
+                <w:szCs w:val="24"/>
+                <w:lang w:val="en-GB"/>
+              </w:rPr>
+              <w:t xml:space="preserve"> / RIB Station</w:t>
+            </w:r>
           </w:p>
         </w:tc>
       </w:tr>
@@ -22603,14 +22674,8 @@
           <w:sz w:val="24"/>
           <w:szCs w:val="24"/>
         </w:rPr>
-        <w:sectPr>
-          <w:pgSz w:w="12240" w:h="15840"/>
-          <w:pgMar w:top="1440" w:right="1440" w:bottom="1440" w:left="1440" w:header="720" w:footer="720" w:gutter="0"/>
-          <w:cols w:space="720"/>
-          <w:docGrid w:linePitch="360"/>
-        </w:sectPr>
-      </w:pPr>
-      <w:bookmarkStart w:id="196" w:name="_Toc102571775"/>
+      </w:pPr>
+      <w:bookmarkStart w:id="195" w:name="_Toc102571775"/>
       <w:r>
         <w:rPr>
           <w:rFonts w:ascii="Times New Roman" w:eastAsia="Calibri" w:hAnsi="Times New Roman" w:cs="Times New Roman"/>
@@ -22675,33 +22740,44 @@
         </w:rPr>
         <w:t xml:space="preserve"> : Create Account</w:t>
       </w:r>
-      <w:bookmarkEnd w:id="196"/>
-    </w:p>
-    <w:p>
-      <w:pPr>
-        <w:numPr>
-          <w:ilvl w:val="0"/>
-          <w:numId w:val="12"/>
-        </w:numPr>
-        <w:shd w:val="clear" w:color="auto" w:fill="FFFFFF"/>
-        <w:spacing w:after="200" w:line="360" w:lineRule="auto"/>
-        <w:contextualSpacing/>
-        <w:jc w:val="both"/>
-        <w:rPr>
-          <w:rFonts w:ascii="Times New Roman" w:eastAsia="Calibri" w:hAnsi="Times New Roman" w:cs="Times New Roman"/>
-          <w:b/>
-          <w:sz w:val="24"/>
-          <w:szCs w:val="24"/>
-        </w:rPr>
-      </w:pPr>
-      <w:r>
-        <w:rPr>
-          <w:rFonts w:ascii="Times New Roman" w:eastAsia="Calibri" w:hAnsi="Times New Roman" w:cs="Times New Roman"/>
-          <w:b/>
-          <w:sz w:val="24"/>
-          <w:szCs w:val="24"/>
-        </w:rPr>
-        <w:lastRenderedPageBreak/>
+      <w:bookmarkEnd w:id="195"/>
+    </w:p>
+    <w:p>
+      <w:pPr>
+        <w:rPr>
+          <w:rFonts w:ascii="Times New Roman" w:eastAsia="Calibri" w:hAnsi="Times New Roman" w:cs="Times New Roman"/>
+          <w:b/>
+          <w:sz w:val="24"/>
+          <w:szCs w:val="24"/>
+        </w:rPr>
+      </w:pPr>
+    </w:p>
+    <w:p>
+      <w:pPr>
+        <w:rPr>
+          <w:rFonts w:ascii="Times New Roman" w:eastAsia="Calibri" w:hAnsi="Times New Roman" w:cs="Times New Roman"/>
+          <w:b/>
+          <w:sz w:val="24"/>
+          <w:szCs w:val="24"/>
+        </w:rPr>
+      </w:pPr>
+    </w:p>
+    <w:p>
+      <w:pPr>
+        <w:rPr>
+          <w:rFonts w:ascii="Times New Roman" w:eastAsia="Calibri" w:hAnsi="Times New Roman" w:cs="Times New Roman"/>
+          <w:b/>
+          <w:sz w:val="24"/>
+          <w:szCs w:val="24"/>
+        </w:rPr>
+      </w:pPr>
+      <w:r>
+        <w:rPr>
+          <w:rFonts w:ascii="Times New Roman" w:eastAsia="Calibri" w:hAnsi="Times New Roman" w:cs="Times New Roman"/>
+          <w:b/>
+          <w:sz w:val="24"/>
+          <w:szCs w:val="24"/>
+        </w:rPr>
         <w:t>Use Case description for Add C</w:t>
       </w:r>
       <w:r>
@@ -23407,10 +23483,16 @@
           <w:sz w:val="24"/>
           <w:szCs w:val="24"/>
         </w:rPr>
-      </w:pPr>
-      <w:bookmarkStart w:id="197" w:name="_Toc102571776"/>
-      <w:bookmarkStart w:id="198" w:name="_Toc13745456"/>
-      <w:bookmarkStart w:id="199" w:name="_Toc78653063"/>
+        <w:sectPr>
+          <w:pgSz w:w="12240" w:h="15840"/>
+          <w:pgMar w:top="1440" w:right="1440" w:bottom="1440" w:left="1440" w:header="720" w:footer="720" w:gutter="0"/>
+          <w:cols w:space="720"/>
+          <w:docGrid w:linePitch="360"/>
+        </w:sectPr>
+      </w:pPr>
+      <w:bookmarkStart w:id="196" w:name="_Toc102571776"/>
+      <w:bookmarkStart w:id="197" w:name="_Toc13745456"/>
+      <w:bookmarkStart w:id="198" w:name="_Toc78653063"/>
       <w:r>
         <w:rPr>
           <w:rFonts w:ascii="Times New Roman" w:eastAsia="Calibri" w:hAnsi="Times New Roman" w:cs="Times New Roman"/>
@@ -23475,10 +23557,20 @@
         </w:rPr>
         <w:t xml:space="preserve"> : Add Case</w:t>
       </w:r>
-      <w:bookmarkEnd w:id="197"/>
-    </w:p>
+      <w:bookmarkEnd w:id="196"/>
+    </w:p>
+    <w:p>
+      <w:pPr>
+        <w:rPr>
+          <w:rFonts w:ascii="Times New Roman" w:eastAsia="Calibri" w:hAnsi="Times New Roman" w:cs="Times New Roman"/>
+          <w:b/>
+          <w:sz w:val="24"/>
+          <w:szCs w:val="24"/>
+        </w:rPr>
+      </w:pPr>
+    </w:p>
+    <w:bookmarkEnd w:id="197"/>
     <w:bookmarkEnd w:id="198"/>
-    <w:bookmarkEnd w:id="199"/>
     <w:p>
       <w:pPr>
         <w:numPr>
@@ -23827,7 +23919,6 @@
                 <w:szCs w:val="24"/>
                 <w:lang w:val="en-GB"/>
               </w:rPr>
-              <w:lastRenderedPageBreak/>
               <w:t>Normal flow:</w:t>
             </w:r>
           </w:p>
@@ -24008,9 +24099,9 @@
           <w:szCs w:val="24"/>
         </w:rPr>
       </w:pPr>
-      <w:bookmarkStart w:id="200" w:name="_Toc102571777"/>
-      <w:bookmarkStart w:id="201" w:name="_Toc13745457"/>
-      <w:bookmarkStart w:id="202" w:name="_Toc78653064"/>
+      <w:bookmarkStart w:id="199" w:name="_Toc102571777"/>
+      <w:bookmarkStart w:id="200" w:name="_Toc13745457"/>
+      <w:bookmarkStart w:id="201" w:name="_Toc78653064"/>
       <w:r>
         <w:rPr>
           <w:rFonts w:ascii="Times New Roman" w:eastAsia="Calibri" w:hAnsi="Times New Roman" w:cs="Times New Roman"/>
@@ -24075,10 +24166,20 @@
         </w:rPr>
         <w:t xml:space="preserve"> : Add Suspect</w:t>
       </w:r>
-      <w:bookmarkEnd w:id="200"/>
-    </w:p>
+      <w:bookmarkEnd w:id="199"/>
+    </w:p>
+    <w:p>
+      <w:pPr>
+        <w:rPr>
+          <w:rFonts w:ascii="Times New Roman" w:eastAsia="Calibri" w:hAnsi="Times New Roman" w:cs="Times New Roman"/>
+          <w:b/>
+          <w:sz w:val="24"/>
+          <w:szCs w:val="24"/>
+        </w:rPr>
+      </w:pPr>
+    </w:p>
+    <w:bookmarkEnd w:id="200"/>
     <w:bookmarkEnd w:id="201"/>
-    <w:bookmarkEnd w:id="202"/>
     <w:p>
       <w:pPr>
         <w:numPr>
@@ -24445,6 +24546,7 @@
                 <w:szCs w:val="24"/>
                 <w:lang w:val="en-GB"/>
               </w:rPr>
+              <w:lastRenderedPageBreak/>
               <w:t>Normal flow:</w:t>
             </w:r>
           </w:p>
@@ -24670,19 +24772,12 @@
     <w:p>
       <w:pPr>
         <w:rPr>
-          <w:rFonts w:ascii="Times New Roman" w:eastAsia="Calibri" w:hAnsi="Times New Roman" w:cs="Times New Roman"/>
-          <w:b/>
-          <w:sz w:val="24"/>
-          <w:szCs w:val="24"/>
-        </w:rPr>
-        <w:sectPr>
-          <w:pgSz w:w="12240" w:h="15840"/>
-          <w:pgMar w:top="1440" w:right="1440" w:bottom="1440" w:left="1440" w:header="720" w:footer="720" w:gutter="0"/>
-          <w:cols w:space="720"/>
-          <w:docGrid w:linePitch="360"/>
-        </w:sectPr>
-      </w:pPr>
-      <w:bookmarkStart w:id="203" w:name="_Toc102571778"/>
+          <w:rFonts w:eastAsia="Calibri" w:cs="Times New Roman"/>
+          <w:szCs w:val="24"/>
+          <w:lang w:val="en-GB"/>
+        </w:rPr>
+      </w:pPr>
+      <w:bookmarkStart w:id="202" w:name="_Toc102571778"/>
       <w:r>
         <w:rPr>
           <w:rFonts w:ascii="Times New Roman" w:eastAsia="Calibri" w:hAnsi="Times New Roman" w:cs="Times New Roman"/>
@@ -24747,17 +24842,7 @@
         </w:rPr>
         <w:t xml:space="preserve"> :  Add evidence</w:t>
       </w:r>
-      <w:bookmarkEnd w:id="203"/>
-    </w:p>
-    <w:p>
-      <w:pPr>
-        <w:pStyle w:val="Caption"/>
-        <w:rPr>
-          <w:rFonts w:eastAsia="Calibri" w:cs="Times New Roman"/>
-          <w:szCs w:val="24"/>
-          <w:lang w:val="en-GB"/>
-        </w:rPr>
-      </w:pPr>
+      <w:bookmarkEnd w:id="202"/>
     </w:p>
     <w:p>
       <w:pPr>
@@ -25386,9 +25471,9 @@
           <w:szCs w:val="24"/>
         </w:rPr>
       </w:pPr>
-      <w:bookmarkStart w:id="204" w:name="_Toc13745459"/>
-      <w:bookmarkStart w:id="205" w:name="_Toc78653066"/>
-      <w:bookmarkStart w:id="206" w:name="_Toc102571779"/>
+      <w:bookmarkStart w:id="203" w:name="_Toc13745459"/>
+      <w:bookmarkStart w:id="204" w:name="_Toc78653066"/>
+      <w:bookmarkStart w:id="205" w:name="_Toc102571779"/>
       <w:r>
         <w:rPr>
           <w:rFonts w:ascii="Times New Roman" w:eastAsia="Calibri" w:hAnsi="Times New Roman" w:cs="Times New Roman"/>
@@ -25462,18 +25547,18 @@
         </w:rPr>
         <w:t xml:space="preserve"> </w:t>
       </w:r>
+      <w:bookmarkEnd w:id="203"/>
+      <w:r>
+        <w:rPr>
+          <w:rFonts w:ascii="Times New Roman" w:eastAsia="Calibri" w:hAnsi="Times New Roman" w:cs="Times New Roman"/>
+          <w:b/>
+          <w:sz w:val="24"/>
+          <w:szCs w:val="24"/>
+        </w:rPr>
+        <w:t>Suspect</w:t>
+      </w:r>
       <w:bookmarkEnd w:id="204"/>
-      <w:r>
-        <w:rPr>
-          <w:rFonts w:ascii="Times New Roman" w:eastAsia="Calibri" w:hAnsi="Times New Roman" w:cs="Times New Roman"/>
-          <w:b/>
-          <w:sz w:val="24"/>
-          <w:szCs w:val="24"/>
-        </w:rPr>
-        <w:t>Suspect</w:t>
-      </w:r>
       <w:bookmarkEnd w:id="205"/>
-      <w:bookmarkEnd w:id="206"/>
     </w:p>
     <w:p>
       <w:pPr>
@@ -25819,7 +25904,6 @@
                 <w:szCs w:val="24"/>
                 <w:lang w:val="en-GB"/>
               </w:rPr>
-              <w:lastRenderedPageBreak/>
               <w:t xml:space="preserve">Post-condition: </w:t>
             </w:r>
             <w:r>
@@ -26445,6 +26529,7 @@
                 <w:sz w:val="24"/>
                 <w:szCs w:val="24"/>
               </w:rPr>
+              <w:lastRenderedPageBreak/>
               <w:t xml:space="preserve">RIB Station </w:t>
             </w:r>
             <w:r>
@@ -26666,23 +26751,18 @@
           <w:sz w:val="24"/>
           <w:szCs w:val="24"/>
         </w:rPr>
-        <w:sectPr>
-          <w:pgSz w:w="12240" w:h="15840"/>
-          <w:pgMar w:top="1440" w:right="1440" w:bottom="1440" w:left="1440" w:header="720" w:footer="720" w:gutter="0"/>
-          <w:cols w:space="720"/>
-          <w:docGrid w:linePitch="360"/>
-        </w:sectPr>
-      </w:pPr>
-      <w:bookmarkStart w:id="207" w:name="_Toc13745460"/>
-      <w:bookmarkStart w:id="208" w:name="_Toc78653067"/>
-      <w:bookmarkStart w:id="209" w:name="_Toc102571780"/>
-      <w:r>
-        <w:rPr>
-          <w:rFonts w:ascii="Times New Roman" w:eastAsia="Calibri" w:hAnsi="Times New Roman" w:cs="Times New Roman"/>
-          <w:b/>
-          <w:sz w:val="24"/>
-          <w:szCs w:val="24"/>
-        </w:rPr>
+      </w:pPr>
+      <w:bookmarkStart w:id="206" w:name="_Toc13745460"/>
+      <w:bookmarkStart w:id="207" w:name="_Toc78653067"/>
+      <w:bookmarkStart w:id="208" w:name="_Toc102571780"/>
+      <w:r>
+        <w:rPr>
+          <w:rFonts w:ascii="Times New Roman" w:eastAsia="Calibri" w:hAnsi="Times New Roman" w:cs="Times New Roman"/>
+          <w:b/>
+          <w:sz w:val="24"/>
+          <w:szCs w:val="24"/>
+        </w:rPr>
+        <w:lastRenderedPageBreak/>
         <w:t xml:space="preserve">Table </w:t>
       </w:r>
       <w:r>
@@ -26749,44 +26829,45 @@
         </w:rPr>
         <w:t xml:space="preserve"> </w:t>
       </w:r>
+      <w:bookmarkEnd w:id="206"/>
+      <w:r>
+        <w:rPr>
+          <w:rFonts w:ascii="Times New Roman" w:eastAsia="Calibri" w:hAnsi="Times New Roman" w:cs="Times New Roman"/>
+          <w:b/>
+          <w:sz w:val="24"/>
+          <w:szCs w:val="24"/>
+        </w:rPr>
+        <w:t>RIB Station</w:t>
+      </w:r>
       <w:bookmarkEnd w:id="207"/>
-      <w:r>
-        <w:rPr>
-          <w:rFonts w:ascii="Times New Roman" w:eastAsia="Calibri" w:hAnsi="Times New Roman" w:cs="Times New Roman"/>
-          <w:b/>
-          <w:sz w:val="24"/>
-          <w:szCs w:val="24"/>
-        </w:rPr>
-        <w:t>RIB Station</w:t>
-      </w:r>
       <w:bookmarkEnd w:id="208"/>
-      <w:bookmarkEnd w:id="209"/>
-    </w:p>
-    <w:p>
-      <w:pPr>
-        <w:numPr>
-          <w:ilvl w:val="0"/>
-          <w:numId w:val="12"/>
-        </w:numPr>
-        <w:shd w:val="clear" w:color="auto" w:fill="FFFFFF"/>
-        <w:spacing w:after="200" w:line="360" w:lineRule="auto"/>
-        <w:contextualSpacing/>
-        <w:jc w:val="both"/>
-        <w:rPr>
-          <w:rFonts w:ascii="Times New Roman" w:eastAsia="Calibri" w:hAnsi="Times New Roman" w:cs="Times New Roman"/>
-          <w:b/>
-          <w:sz w:val="24"/>
-          <w:szCs w:val="24"/>
-        </w:rPr>
-      </w:pPr>
-      <w:r>
-        <w:rPr>
-          <w:rFonts w:ascii="Times New Roman" w:eastAsia="Calibri" w:hAnsi="Times New Roman" w:cs="Times New Roman"/>
-          <w:b/>
-          <w:sz w:val="24"/>
-          <w:szCs w:val="24"/>
-        </w:rPr>
-        <w:lastRenderedPageBreak/>
+    </w:p>
+    <w:p>
+      <w:pPr>
+        <w:rPr>
+          <w:rFonts w:ascii="Times New Roman" w:eastAsia="Calibri" w:hAnsi="Times New Roman" w:cs="Times New Roman"/>
+          <w:b/>
+          <w:sz w:val="24"/>
+          <w:szCs w:val="24"/>
+        </w:rPr>
+      </w:pPr>
+    </w:p>
+    <w:p>
+      <w:pPr>
+        <w:rPr>
+          <w:rFonts w:ascii="Times New Roman" w:eastAsia="Calibri" w:hAnsi="Times New Roman" w:cs="Times New Roman"/>
+          <w:b/>
+          <w:sz w:val="24"/>
+          <w:szCs w:val="24"/>
+        </w:rPr>
+      </w:pPr>
+      <w:r>
+        <w:rPr>
+          <w:rFonts w:ascii="Times New Roman" w:eastAsia="Calibri" w:hAnsi="Times New Roman" w:cs="Times New Roman"/>
+          <w:b/>
+          <w:sz w:val="24"/>
+          <w:szCs w:val="24"/>
+        </w:rPr>
         <w:t xml:space="preserve">Use Case description for </w:t>
       </w:r>
       <w:r>
@@ -27388,9 +27469,9 @@
           <w:szCs w:val="24"/>
         </w:rPr>
       </w:pPr>
-      <w:bookmarkStart w:id="210" w:name="_Toc13745461"/>
-      <w:bookmarkStart w:id="211" w:name="_Toc78653068"/>
-      <w:bookmarkStart w:id="212" w:name="_Toc102571781"/>
+      <w:bookmarkStart w:id="209" w:name="_Toc13745461"/>
+      <w:bookmarkStart w:id="210" w:name="_Toc78653068"/>
+      <w:bookmarkStart w:id="211" w:name="_Toc102571781"/>
       <w:r>
         <w:rPr>
           <w:rFonts w:ascii="Times New Roman" w:eastAsia="Calibri" w:hAnsi="Times New Roman" w:cs="Times New Roman"/>
@@ -27455,9 +27536,9 @@
         </w:rPr>
         <w:t>: View criminal record</w:t>
       </w:r>
+      <w:bookmarkEnd w:id="209"/>
       <w:bookmarkEnd w:id="210"/>
       <w:bookmarkEnd w:id="211"/>
-      <w:bookmarkEnd w:id="212"/>
     </w:p>
     <w:p>
       <w:pPr>
@@ -27919,7 +28000,6 @@
                 <w:szCs w:val="24"/>
                 <w:lang w:val="en-GB"/>
               </w:rPr>
-              <w:lastRenderedPageBreak/>
               <w:t>Normal flow:</w:t>
             </w:r>
           </w:p>
@@ -28096,9 +28176,9 @@
           <w:szCs w:val="24"/>
         </w:rPr>
       </w:pPr>
-      <w:bookmarkStart w:id="213" w:name="_Toc13745462"/>
-      <w:bookmarkStart w:id="214" w:name="_Toc78653069"/>
-      <w:bookmarkStart w:id="215" w:name="_Toc102571782"/>
+      <w:bookmarkStart w:id="212" w:name="_Toc13745462"/>
+      <w:bookmarkStart w:id="213" w:name="_Toc78653069"/>
+      <w:bookmarkStart w:id="214" w:name="_Toc102571782"/>
       <w:r>
         <w:rPr>
           <w:rFonts w:ascii="Times New Roman" w:eastAsia="Calibri" w:hAnsi="Times New Roman" w:cs="Times New Roman"/>
@@ -28172,18 +28252,18 @@
         </w:rPr>
         <w:t xml:space="preserve"> </w:t>
       </w:r>
+      <w:bookmarkEnd w:id="212"/>
+      <w:r>
+        <w:rPr>
+          <w:rFonts w:ascii="Times New Roman" w:eastAsia="Calibri" w:hAnsi="Times New Roman" w:cs="Times New Roman"/>
+          <w:b/>
+          <w:sz w:val="24"/>
+          <w:szCs w:val="24"/>
+        </w:rPr>
+        <w:t>Primary suspect</w:t>
+      </w:r>
       <w:bookmarkEnd w:id="213"/>
-      <w:r>
-        <w:rPr>
-          <w:rFonts w:ascii="Times New Roman" w:eastAsia="Calibri" w:hAnsi="Times New Roman" w:cs="Times New Roman"/>
-          <w:b/>
-          <w:sz w:val="24"/>
-          <w:szCs w:val="24"/>
-        </w:rPr>
-        <w:t>Primary suspect</w:t>
-      </w:r>
       <w:bookmarkEnd w:id="214"/>
-      <w:bookmarkEnd w:id="215"/>
     </w:p>
     <w:p>
       <w:pPr>
@@ -28655,6 +28735,7 @@
                 <w:szCs w:val="24"/>
                 <w:lang w:val="en-GB"/>
               </w:rPr>
+              <w:lastRenderedPageBreak/>
               <w:t>Normal flow:</w:t>
             </w:r>
           </w:p>
@@ -29028,9 +29109,9 @@
           <w:szCs w:val="24"/>
         </w:rPr>
       </w:pPr>
-      <w:bookmarkStart w:id="216" w:name="_Toc13745463"/>
-      <w:bookmarkStart w:id="217" w:name="_Toc78653070"/>
-      <w:bookmarkStart w:id="218" w:name="_Toc102571783"/>
+      <w:bookmarkStart w:id="215" w:name="_Toc13745463"/>
+      <w:bookmarkStart w:id="216" w:name="_Toc78653070"/>
+      <w:bookmarkStart w:id="217" w:name="_Toc102571783"/>
       <w:r>
         <w:rPr>
           <w:rFonts w:ascii="Times New Roman" w:eastAsia="Calibri" w:hAnsi="Times New Roman" w:cs="Times New Roman"/>
@@ -29095,34 +29176,18 @@
         </w:rPr>
         <w:t xml:space="preserve">: </w:t>
       </w:r>
+      <w:bookmarkEnd w:id="215"/>
       <w:bookmarkEnd w:id="216"/>
+      <w:r>
+        <w:rPr>
+          <w:rFonts w:ascii="Times New Roman" w:eastAsia="Calibri" w:hAnsi="Times New Roman" w:cs="Times New Roman"/>
+          <w:b/>
+          <w:sz w:val="24"/>
+          <w:szCs w:val="24"/>
+        </w:rPr>
+        <w:t>Add Question/Answer</w:t>
+      </w:r>
       <w:bookmarkEnd w:id="217"/>
-      <w:r>
-        <w:rPr>
-          <w:rFonts w:ascii="Times New Roman" w:eastAsia="Calibri" w:hAnsi="Times New Roman" w:cs="Times New Roman"/>
-          <w:b/>
-          <w:sz w:val="24"/>
-          <w:szCs w:val="24"/>
-        </w:rPr>
-        <w:t>Add Question/Answer</w:t>
-      </w:r>
-      <w:bookmarkEnd w:id="218"/>
-    </w:p>
-    <w:p>
-      <w:pPr>
-        <w:rPr>
-          <w:rFonts w:ascii="Times New Roman" w:eastAsia="Calibri" w:hAnsi="Times New Roman" w:cs="Times New Roman"/>
-          <w:sz w:val="24"/>
-          <w:szCs w:val="24"/>
-          <w:lang w:val="en-GB"/>
-        </w:rPr>
-        <w:sectPr>
-          <w:pgSz w:w="12240" w:h="15840"/>
-          <w:pgMar w:top="1440" w:right="1440" w:bottom="1440" w:left="1440" w:header="720" w:footer="720" w:gutter="0"/>
-          <w:cols w:space="720"/>
-          <w:docGrid w:linePitch="360"/>
-        </w:sectPr>
-      </w:pPr>
     </w:p>
     <w:p>
       <w:pPr>
@@ -29141,14 +29206,31 @@
           <w:szCs w:val="24"/>
         </w:rPr>
       </w:pPr>
-      <w:r>
-        <w:rPr>
-          <w:rFonts w:ascii="Times New Roman" w:eastAsia="Calibri" w:hAnsi="Times New Roman" w:cs="Times New Roman"/>
-          <w:b/>
-          <w:sz w:val="24"/>
-          <w:szCs w:val="24"/>
-        </w:rPr>
-        <w:lastRenderedPageBreak/>
+    </w:p>
+    <w:p>
+      <w:pPr>
+        <w:numPr>
+          <w:ilvl w:val="0"/>
+          <w:numId w:val="12"/>
+        </w:numPr>
+        <w:shd w:val="clear" w:color="auto" w:fill="FFFFFF"/>
+        <w:spacing w:after="200" w:line="360" w:lineRule="auto"/>
+        <w:contextualSpacing/>
+        <w:jc w:val="both"/>
+        <w:rPr>
+          <w:rFonts w:ascii="Times New Roman" w:eastAsia="Calibri" w:hAnsi="Times New Roman" w:cs="Times New Roman"/>
+          <w:b/>
+          <w:sz w:val="24"/>
+          <w:szCs w:val="24"/>
+        </w:rPr>
+      </w:pPr>
+      <w:r>
+        <w:rPr>
+          <w:rFonts w:ascii="Times New Roman" w:eastAsia="Calibri" w:hAnsi="Times New Roman" w:cs="Times New Roman"/>
+          <w:b/>
+          <w:sz w:val="24"/>
+          <w:szCs w:val="24"/>
+        </w:rPr>
         <w:t>Use Case descriptio</w:t>
       </w:r>
       <w:r>
@@ -29774,9 +29856,9 @@
           <w:szCs w:val="24"/>
         </w:rPr>
       </w:pPr>
-      <w:bookmarkStart w:id="219" w:name="_Toc13745464"/>
-      <w:bookmarkStart w:id="220" w:name="_Toc78653071"/>
-      <w:bookmarkStart w:id="221" w:name="_Toc102571784"/>
+      <w:bookmarkStart w:id="218" w:name="_Toc13745464"/>
+      <w:bookmarkStart w:id="219" w:name="_Toc78653071"/>
+      <w:bookmarkStart w:id="220" w:name="_Toc102571784"/>
       <w:r>
         <w:rPr>
           <w:rFonts w:ascii="Times New Roman" w:eastAsia="Calibri" w:hAnsi="Times New Roman" w:cs="Times New Roman"/>
@@ -29868,18 +29950,18 @@
         </w:rPr>
         <w:t>Report</w:t>
       </w:r>
+      <w:bookmarkEnd w:id="218"/>
+      <w:r>
+        <w:rPr>
+          <w:rFonts w:ascii="Times New Roman" w:eastAsia="Calibri" w:hAnsi="Times New Roman" w:cs="Times New Roman"/>
+          <w:b/>
+          <w:sz w:val="24"/>
+          <w:szCs w:val="24"/>
+        </w:rPr>
+        <w:t>s</w:t>
+      </w:r>
       <w:bookmarkEnd w:id="219"/>
-      <w:r>
-        <w:rPr>
-          <w:rFonts w:ascii="Times New Roman" w:eastAsia="Calibri" w:hAnsi="Times New Roman" w:cs="Times New Roman"/>
-          <w:b/>
-          <w:sz w:val="24"/>
-          <w:szCs w:val="24"/>
-        </w:rPr>
-        <w:t>s</w:t>
-      </w:r>
       <w:bookmarkEnd w:id="220"/>
-      <w:bookmarkEnd w:id="221"/>
     </w:p>
     <w:p>
       <w:pPr>
@@ -30076,6 +30158,7 @@
                 <w:szCs w:val="24"/>
                 <w:lang w:val="en-GB"/>
               </w:rPr>
+              <w:lastRenderedPageBreak/>
               <w:t xml:space="preserve">Description: </w:t>
             </w:r>
             <w:r>
@@ -30518,7 +30601,6 @@
                 <w:szCs w:val="24"/>
                 <w:lang w:val="en-GB"/>
               </w:rPr>
-              <w:lastRenderedPageBreak/>
               <w:t xml:space="preserve">Alternative flow: </w:t>
             </w:r>
             <w:r>
@@ -30552,9 +30634,9 @@
           <w:szCs w:val="24"/>
         </w:rPr>
       </w:pPr>
-      <w:bookmarkStart w:id="222" w:name="_Toc13745465"/>
-      <w:bookmarkStart w:id="223" w:name="_Toc78653072"/>
-      <w:bookmarkStart w:id="224" w:name="_Toc102571785"/>
+      <w:bookmarkStart w:id="221" w:name="_Toc13745465"/>
+      <w:bookmarkStart w:id="222" w:name="_Toc78653072"/>
+      <w:bookmarkStart w:id="223" w:name="_Toc102571785"/>
       <w:r>
         <w:rPr>
           <w:rFonts w:ascii="Times New Roman" w:eastAsia="Calibri" w:hAnsi="Times New Roman" w:cs="Times New Roman"/>
@@ -30637,9 +30719,9 @@
         </w:rPr>
         <w:t>Generate Reports</w:t>
       </w:r>
+      <w:bookmarkEnd w:id="221"/>
       <w:bookmarkEnd w:id="222"/>
       <w:bookmarkEnd w:id="223"/>
-      <w:bookmarkEnd w:id="224"/>
     </w:p>
     <w:p>
       <w:pPr>
@@ -30682,10 +30764,10 @@
           <w:lang w:val="en-GB"/>
         </w:rPr>
       </w:pPr>
-      <w:bookmarkStart w:id="225" w:name="_Toc488680330"/>
-      <w:bookmarkStart w:id="226" w:name="_Toc6822819"/>
-      <w:bookmarkStart w:id="227" w:name="_Toc18332685"/>
-      <w:bookmarkStart w:id="228" w:name="_Toc102572260"/>
+      <w:bookmarkStart w:id="224" w:name="_Toc488680330"/>
+      <w:bookmarkStart w:id="225" w:name="_Toc6822819"/>
+      <w:bookmarkStart w:id="226" w:name="_Toc18332685"/>
+      <w:bookmarkStart w:id="227" w:name="_Toc103533645"/>
       <w:r>
         <w:rPr>
           <w:rFonts w:ascii="Times New Roman" w:eastAsia="Times New Roman" w:hAnsi="Times New Roman" w:cs="Times New Roman"/>
@@ -30697,10 +30779,10 @@
         </w:rPr>
         <w:t>Class diagram</w:t>
       </w:r>
+      <w:bookmarkEnd w:id="224"/>
       <w:bookmarkEnd w:id="225"/>
       <w:bookmarkEnd w:id="226"/>
       <w:bookmarkEnd w:id="227"/>
-      <w:bookmarkEnd w:id="228"/>
     </w:p>
     <w:p>
       <w:pPr>
@@ -30891,8 +30973,9 @@
           <w:sz w:val="24"/>
           <w:szCs w:val="24"/>
         </w:rPr>
+        <w:lastRenderedPageBreak/>
         <w:drawing>
-          <wp:inline distT="0" distB="0" distL="0" distR="0" wp14:anchorId="274C7788" wp14:editId="3B9275B9">
+          <wp:inline distT="0" distB="0" distL="0" distR="0" wp14:anchorId="516102F6" wp14:editId="11BB848A">
             <wp:extent cx="2724150" cy="1609725"/>
             <wp:effectExtent l="0" t="0" r="0" b="9525"/>
             <wp:docPr id="5" name="Picture 5" descr="Class diagram classes"/>
@@ -31008,9 +31091,8 @@
           <w:sz w:val="24"/>
           <w:szCs w:val="24"/>
         </w:rPr>
-        <w:lastRenderedPageBreak/>
         <w:drawing>
-          <wp:inline distT="0" distB="0" distL="0" distR="0" wp14:anchorId="7CBB0176" wp14:editId="2D34021B">
+          <wp:inline distT="0" distB="0" distL="0" distR="0" wp14:anchorId="61D86E8F" wp14:editId="47164847">
             <wp:extent cx="2724150" cy="1609725"/>
             <wp:effectExtent l="0" t="0" r="0" b="9525"/>
             <wp:docPr id="6" name="Picture 6" descr="Active class"/>
@@ -31127,7 +31209,7 @@
           <w:szCs w:val="24"/>
         </w:rPr>
         <w:drawing>
-          <wp:inline distT="0" distB="0" distL="0" distR="0" wp14:anchorId="3F419190" wp14:editId="517A0D4A">
+          <wp:inline distT="0" distB="0" distL="0" distR="0" wp14:anchorId="3CDFADF3" wp14:editId="6C211B2A">
             <wp:extent cx="4562475" cy="1304925"/>
             <wp:effectExtent l="0" t="0" r="9525" b="9525"/>
             <wp:docPr id="7" name="Picture 7" descr="Class diagram visibility"/>
@@ -31190,8 +31272,20 @@
           <w:szCs w:val="24"/>
           <w:lang w:val="en-GB" w:eastAsia="en-GB"/>
         </w:rPr>
-      </w:pPr>
-      <w:r>
+        <w:sectPr>
+          <w:pgSz w:w="12240" w:h="15840"/>
+          <w:pgMar w:top="1440" w:right="1440" w:bottom="1440" w:left="1440" w:header="720" w:footer="720" w:gutter="0"/>
+          <w:cols w:space="720"/>
+          <w:docGrid w:linePitch="360"/>
+        </w:sectPr>
+      </w:pPr>
+    </w:p>
+    <w:p>
+      <w:pPr>
+        <w:shd w:val="clear" w:color="auto" w:fill="FFFFFF"/>
+        <w:spacing w:before="225" w:after="75" w:line="360" w:lineRule="auto"/>
+        <w:jc w:val="both"/>
+        <w:outlineLvl w:val="3"/>
         <w:rPr>
           <w:rFonts w:ascii="Times New Roman" w:eastAsia="Times New Roman" w:hAnsi="Times New Roman" w:cs="Times New Roman"/>
           <w:b/>
@@ -31200,6 +31294,17 @@
           <w:szCs w:val="24"/>
           <w:lang w:val="en-GB" w:eastAsia="en-GB"/>
         </w:rPr>
+      </w:pPr>
+      <w:r>
+        <w:rPr>
+          <w:rFonts w:ascii="Times New Roman" w:eastAsia="Times New Roman" w:hAnsi="Times New Roman" w:cs="Times New Roman"/>
+          <w:b/>
+          <w:bCs/>
+          <w:sz w:val="24"/>
+          <w:szCs w:val="24"/>
+          <w:lang w:val="en-GB" w:eastAsia="en-GB"/>
+        </w:rPr>
+        <w:lastRenderedPageBreak/>
         <w:t>Associations</w:t>
       </w:r>
     </w:p>
@@ -31244,7 +31349,7 @@
           <w:szCs w:val="24"/>
         </w:rPr>
         <w:drawing>
-          <wp:inline distT="0" distB="0" distL="0" distR="0" wp14:anchorId="525CB0C4" wp14:editId="48F623B9">
+          <wp:inline distT="0" distB="0" distL="0" distR="0" wp14:anchorId="4D1C1CEF" wp14:editId="4A8ECE45">
             <wp:extent cx="4562475" cy="1476375"/>
             <wp:effectExtent l="0" t="0" r="9525" b="9525"/>
             <wp:docPr id="8" name="Picture 8" descr="Class diagram associations"/>
@@ -31317,7 +31422,6 @@
           <w:szCs w:val="24"/>
           <w:lang w:val="en-GB" w:eastAsia="en-GB"/>
         </w:rPr>
-        <w:lastRenderedPageBreak/>
         <w:t>Multiplicity (Cardinality)</w:t>
       </w:r>
     </w:p>
@@ -31363,7 +31467,7 @@
           <w:szCs w:val="24"/>
         </w:rPr>
         <w:drawing>
-          <wp:inline distT="0" distB="0" distL="0" distR="0" wp14:anchorId="25C545DA" wp14:editId="1C158747">
+          <wp:inline distT="0" distB="0" distL="0" distR="0" wp14:anchorId="638C17EA" wp14:editId="107E4699">
             <wp:extent cx="4114800" cy="1733550"/>
             <wp:effectExtent l="0" t="0" r="0" b="0"/>
             <wp:docPr id="9" name="Picture 9" descr="Class diagram multiplicity"/>
@@ -31432,7 +31536,7 @@
           <w:szCs w:val="24"/>
         </w:rPr>
         <w:drawing>
-          <wp:inline distT="0" distB="0" distL="0" distR="0" wp14:anchorId="00F3626C" wp14:editId="1413827C">
+          <wp:inline distT="0" distB="0" distL="0" distR="0" wp14:anchorId="57672636" wp14:editId="2B31BC29">
             <wp:extent cx="2552700" cy="1504950"/>
             <wp:effectExtent l="0" t="0" r="0" b="0"/>
             <wp:docPr id="10" name="Picture 10" descr="Class diagram notes"/>
@@ -31585,9 +31689,9 @@
           <w:szCs w:val="24"/>
         </w:rPr>
         <w:drawing>
-          <wp:inline distT="0" distB="0" distL="0" distR="0" wp14:anchorId="4B8179D5" wp14:editId="412BBADB">
-            <wp:extent cx="4114800" cy="1733550"/>
-            <wp:effectExtent l="0" t="0" r="0" b="0"/>
+          <wp:inline distT="0" distB="0" distL="0" distR="0" wp14:anchorId="2E0C42DE" wp14:editId="276E0D8D">
+            <wp:extent cx="3886200" cy="1637242"/>
+            <wp:effectExtent l="0" t="0" r="0" b="1270"/>
             <wp:docPr id="11" name="Picture 11" descr="Class diagram contraints"/>
             <wp:cNvGraphicFramePr>
               <a:graphicFrameLocks xmlns:a="http://schemas.openxmlformats.org/drawingml/2006/main" noChangeAspect="1"/>
@@ -31617,7 +31721,7 @@
                   <pic:spPr bwMode="auto">
                     <a:xfrm>
                       <a:off x="0" y="0"/>
-                      <a:ext cx="4114800" cy="1733550"/>
+                      <a:ext cx="3912871" cy="1648478"/>
                     </a:xfrm>
                     <a:prstGeom prst="rect">
                       <a:avLst/>
@@ -31658,7 +31762,6 @@
           <w:szCs w:val="24"/>
           <w:lang w:val="en-GB" w:eastAsia="en-GB"/>
         </w:rPr>
-        <w:lastRenderedPageBreak/>
         <w:t>Composition and Aggregation</w:t>
       </w:r>
     </w:p>
@@ -31703,9 +31806,9 @@
           <w:szCs w:val="24"/>
         </w:rPr>
         <w:drawing>
-          <wp:inline distT="0" distB="0" distL="0" distR="0" wp14:anchorId="45AC36E1" wp14:editId="7AC22EFA">
-            <wp:extent cx="4613564" cy="3819525"/>
-            <wp:effectExtent l="0" t="0" r="0" b="0"/>
+          <wp:inline distT="0" distB="0" distL="0" distR="0" wp14:anchorId="440A97F7" wp14:editId="6574ABFB">
+            <wp:extent cx="4164891" cy="2838450"/>
+            <wp:effectExtent l="0" t="0" r="7620" b="0"/>
             <wp:docPr id="12" name="Picture 12" descr="Class diagram composition aggregation"/>
             <wp:cNvGraphicFramePr>
               <a:graphicFrameLocks xmlns:a="http://schemas.openxmlformats.org/drawingml/2006/main" noChangeAspect="1"/>
@@ -31735,7 +31838,7 @@
                   <pic:spPr bwMode="auto">
                     <a:xfrm>
                       <a:off x="0" y="0"/>
-                      <a:ext cx="4618508" cy="3823618"/>
+                      <a:ext cx="4176022" cy="2846036"/>
                     </a:xfrm>
                     <a:prstGeom prst="rect">
                       <a:avLst/>
@@ -31766,8 +31869,20 @@
           <w:szCs w:val="24"/>
           <w:lang w:val="en-GB" w:eastAsia="en-GB"/>
         </w:rPr>
-      </w:pPr>
-      <w:r>
+        <w:sectPr>
+          <w:pgSz w:w="12240" w:h="15840"/>
+          <w:pgMar w:top="1440" w:right="1440" w:bottom="1440" w:left="1440" w:header="720" w:footer="720" w:gutter="0"/>
+          <w:cols w:space="720"/>
+          <w:docGrid w:linePitch="360"/>
+        </w:sectPr>
+      </w:pPr>
+    </w:p>
+    <w:p>
+      <w:pPr>
+        <w:shd w:val="clear" w:color="auto" w:fill="FFFFFF"/>
+        <w:spacing w:before="225" w:after="75" w:line="360" w:lineRule="auto"/>
+        <w:jc w:val="both"/>
+        <w:outlineLvl w:val="3"/>
         <w:rPr>
           <w:rFonts w:ascii="Times New Roman" w:eastAsia="Times New Roman" w:hAnsi="Times New Roman" w:cs="Times New Roman"/>
           <w:b/>
@@ -31776,6 +31891,17 @@
           <w:szCs w:val="24"/>
           <w:lang w:val="en-GB" w:eastAsia="en-GB"/>
         </w:rPr>
+      </w:pPr>
+      <w:r>
+        <w:rPr>
+          <w:rFonts w:ascii="Times New Roman" w:eastAsia="Times New Roman" w:hAnsi="Times New Roman" w:cs="Times New Roman"/>
+          <w:b/>
+          <w:bCs/>
+          <w:sz w:val="24"/>
+          <w:szCs w:val="24"/>
+          <w:lang w:val="en-GB" w:eastAsia="en-GB"/>
+        </w:rPr>
+        <w:lastRenderedPageBreak/>
         <w:t>Generalization</w:t>
       </w:r>
     </w:p>
@@ -31820,10 +31946,9 @@
           <w:sz w:val="24"/>
           <w:szCs w:val="24"/>
         </w:rPr>
-        <w:lastRenderedPageBreak/>
         <w:drawing>
-          <wp:inline distT="0" distB="0" distL="0" distR="0" wp14:anchorId="0691137A" wp14:editId="06A4DD1B">
-            <wp:extent cx="4079174" cy="3609975"/>
+          <wp:inline distT="0" distB="0" distL="0" distR="0" wp14:anchorId="47F6A070" wp14:editId="5B75C3E0">
+            <wp:extent cx="4333181" cy="2943225"/>
             <wp:effectExtent l="0" t="0" r="0" b="0"/>
             <wp:docPr id="13" name="Picture 13" descr="Class diagram generalization"/>
             <wp:cNvGraphicFramePr>
@@ -31854,7 +31979,7 @@
                   <pic:spPr bwMode="auto">
                     <a:xfrm>
                       <a:off x="0" y="0"/>
-                      <a:ext cx="4083728" cy="3614005"/>
+                      <a:ext cx="4364001" cy="2964159"/>
                     </a:xfrm>
                     <a:prstGeom prst="rect">
                       <a:avLst/>
@@ -31910,7 +32035,7 @@
           <w:noProof/>
         </w:rPr>
         <w:drawing>
-          <wp:anchor distT="0" distB="0" distL="114300" distR="114300" simplePos="0" relativeHeight="251669504" behindDoc="0" locked="0" layoutInCell="1" allowOverlap="1" wp14:anchorId="7DC3079B" wp14:editId="3E07CB5B">
+          <wp:anchor distT="0" distB="0" distL="114300" distR="114300" simplePos="0" relativeHeight="251669504" behindDoc="0" locked="0" layoutInCell="1" allowOverlap="1" wp14:anchorId="4FE84463" wp14:editId="1C9465E8">
             <wp:simplePos x="0" y="0"/>
             <wp:positionH relativeFrom="column">
               <wp:posOffset>-114880</wp:posOffset>
@@ -31975,7 +32100,7 @@
           <w:szCs w:val="24"/>
         </w:rPr>
         <w:drawing>
-          <wp:inline distT="0" distB="0" distL="0" distR="0" wp14:anchorId="4C113A40" wp14:editId="4BF47B12">
+          <wp:inline distT="0" distB="0" distL="0" distR="0" wp14:anchorId="041623E4" wp14:editId="606B948E">
             <wp:extent cx="5942568" cy="3254991"/>
             <wp:effectExtent l="0" t="0" r="1270" b="3175"/>
             <wp:docPr id="56" name="Picture 56" descr="E:\Final Sem\SCEA Diagrams\classDiagramOfSCSEA.JPG"/>
@@ -32037,10 +32162,10 @@
           <w:lang w:val="en-GB"/>
         </w:rPr>
       </w:pPr>
-      <w:bookmarkStart w:id="229" w:name="_Toc6823892"/>
-      <w:bookmarkStart w:id="230" w:name="_Toc13745347"/>
-      <w:bookmarkStart w:id="231" w:name="_Toc79861041"/>
-      <w:bookmarkStart w:id="232" w:name="_Toc102571750"/>
+      <w:bookmarkStart w:id="228" w:name="_Toc6823892"/>
+      <w:bookmarkStart w:id="229" w:name="_Toc13745347"/>
+      <w:bookmarkStart w:id="230" w:name="_Toc79861041"/>
+      <w:bookmarkStart w:id="231" w:name="_Toc102571750"/>
       <w:r>
         <w:rPr>
           <w:rFonts w:ascii="Times New Roman" w:eastAsia="Calibri" w:hAnsi="Times New Roman" w:cs="Times New Roman"/>
@@ -32119,10 +32244,10 @@
         </w:rPr>
         <w:t>: Class Diagram</w:t>
       </w:r>
+      <w:bookmarkEnd w:id="228"/>
       <w:bookmarkEnd w:id="229"/>
       <w:bookmarkEnd w:id="230"/>
       <w:bookmarkEnd w:id="231"/>
-      <w:bookmarkEnd w:id="232"/>
     </w:p>
     <w:p>
       <w:pPr>
@@ -32158,10 +32283,10 @@
           <w:lang w:val="en-GB"/>
         </w:rPr>
       </w:pPr>
-      <w:bookmarkStart w:id="233" w:name="_Toc488680331"/>
-      <w:bookmarkStart w:id="234" w:name="_Toc6822820"/>
-      <w:bookmarkStart w:id="235" w:name="_Toc18332686"/>
-      <w:bookmarkStart w:id="236" w:name="_Toc102572261"/>
+      <w:bookmarkStart w:id="232" w:name="_Toc488680331"/>
+      <w:bookmarkStart w:id="233" w:name="_Toc6822820"/>
+      <w:bookmarkStart w:id="234" w:name="_Toc18332686"/>
+      <w:bookmarkStart w:id="235" w:name="_Toc103533646"/>
       <w:r>
         <w:rPr>
           <w:rFonts w:ascii="Times New Roman" w:eastAsia="Times New Roman" w:hAnsi="Times New Roman" w:cs="Times New Roman"/>
@@ -32174,10 +32299,10 @@
         <w:lastRenderedPageBreak/>
         <w:t>Sequence diagram</w:t>
       </w:r>
+      <w:bookmarkEnd w:id="232"/>
       <w:bookmarkEnd w:id="233"/>
       <w:bookmarkEnd w:id="234"/>
       <w:bookmarkEnd w:id="235"/>
-      <w:bookmarkEnd w:id="236"/>
     </w:p>
     <w:p>
       <w:pPr>
@@ -32345,8 +32470,8 @@
                 <w:szCs w:val="24"/>
               </w:rPr>
             </w:pPr>
-            <w:bookmarkStart w:id="237" w:name="_Toc488680332"/>
-            <w:bookmarkStart w:id="238" w:name="_Toc6822821"/>
+            <w:bookmarkStart w:id="236" w:name="_Toc488680332"/>
+            <w:bookmarkStart w:id="237" w:name="_Toc6822821"/>
             <w:r>
               <w:rPr>
                 <w:rFonts w:ascii="Times New Roman" w:eastAsia="Times New Roman" w:hAnsi="Times New Roman" w:cs="Times New Roman"/>
@@ -32520,7 +32645,7 @@
                 <w:szCs w:val="24"/>
               </w:rPr>
               <w:drawing>
-                <wp:anchor distT="0" distB="0" distL="114300" distR="114300" simplePos="0" relativeHeight="251663360" behindDoc="0" locked="0" layoutInCell="1" allowOverlap="1" wp14:anchorId="7D2248DD" wp14:editId="275232A2">
+                <wp:anchor distT="0" distB="0" distL="114300" distR="114300" simplePos="0" relativeHeight="251663360" behindDoc="0" locked="0" layoutInCell="1" allowOverlap="1" wp14:anchorId="1A2EE44E" wp14:editId="13F93A36">
                   <wp:simplePos x="0" y="0"/>
                   <wp:positionH relativeFrom="column">
                     <wp:posOffset>474980</wp:posOffset>
@@ -32811,10 +32936,10 @@
                 <w:szCs w:val="24"/>
               </w:rPr>
               <w:object w:dxaOrig="1111" w:dyaOrig="3226">
-                <v:shape id="_x0000_i1027" type="#_x0000_t75" style="width:38.75pt;height:56.3pt" o:ole="">
+                <v:shape id="_x0000_i1027" type="#_x0000_t75" style="width:39pt;height:56.25pt" o:ole="">
                   <v:imagedata r:id="rId30" o:title=""/>
                 </v:shape>
-                <o:OLEObject Type="Embed" ProgID="Visio.Drawing.15" ShapeID="_x0000_i1027" DrawAspect="Content" ObjectID="_1713184975" r:id="rId31"/>
+                <o:OLEObject Type="Embed" ProgID="Visio.Drawing.15" ShapeID="_x0000_i1027" DrawAspect="Content" ObjectID="_1714146438" r:id="rId31"/>
               </w:object>
             </w:r>
             <w:r>
@@ -32961,10 +33086,10 @@
                 <w:szCs w:val="24"/>
               </w:rPr>
               <w:object w:dxaOrig="211" w:dyaOrig="1471">
-                <v:shape id="_x0000_i1028" type="#_x0000_t75" style="width:10pt;height:49.45pt" o:ole="">
+                <v:shape id="_x0000_i1028" type="#_x0000_t75" style="width:9.75pt;height:49.5pt" o:ole="">
                   <v:imagedata r:id="rId32" o:title=""/>
                 </v:shape>
-                <o:OLEObject Type="Embed" ProgID="Visio.Drawing.15" ShapeID="_x0000_i1028" DrawAspect="Content" ObjectID="_1713184976" r:id="rId33"/>
+                <o:OLEObject Type="Embed" ProgID="Visio.Drawing.15" ShapeID="_x0000_i1028" DrawAspect="Content" ObjectID="_1714146439" r:id="rId33"/>
               </w:object>
             </w:r>
             <w:r>
@@ -33089,10 +33214,10 @@
                 <w:szCs w:val="24"/>
               </w:rPr>
               <w:object w:dxaOrig="3060" w:dyaOrig="391">
-                <v:shape id="_x0000_i1029" type="#_x0000_t75" style="width:61.95pt;height:15.65pt" o:ole="">
+                <v:shape id="_x0000_i1029" type="#_x0000_t75" style="width:62.25pt;height:15.75pt" o:ole="">
                   <v:imagedata r:id="rId34" o:title=""/>
                 </v:shape>
-                <o:OLEObject Type="Embed" ProgID="Visio.Drawing.15" ShapeID="_x0000_i1029" DrawAspect="Content" ObjectID="_1713184977" r:id="rId35"/>
+                <o:OLEObject Type="Embed" ProgID="Visio.Drawing.15" ShapeID="_x0000_i1029" DrawAspect="Content" ObjectID="_1714146440" r:id="rId35"/>
               </w:object>
             </w:r>
             <w:r>
@@ -33110,10 +33235,10 @@
                 <w:szCs w:val="24"/>
               </w:rPr>
               <w:object w:dxaOrig="1612" w:dyaOrig="677">
-                <v:shape id="_x0000_i1030" type="#_x0000_t75" style="width:1in;height:23.15pt" o:ole="">
+                <v:shape id="_x0000_i1030" type="#_x0000_t75" style="width:1in;height:23.25pt" o:ole="">
                   <v:imagedata r:id="rId36" o:title=""/>
                 </v:shape>
-                <o:OLEObject Type="Embed" ProgID="Visio.Drawing.11" ShapeID="_x0000_i1030" DrawAspect="Content" ObjectID="_1713184978" r:id="rId37"/>
+                <o:OLEObject Type="Embed" ProgID="Visio.Drawing.11" ShapeID="_x0000_i1030" DrawAspect="Content" ObjectID="_1714146441" r:id="rId37"/>
               </w:object>
             </w:r>
             <w:r>
@@ -33146,10 +33271,10 @@
                 <w:szCs w:val="24"/>
               </w:rPr>
               <w:object w:dxaOrig="2521" w:dyaOrig="391">
-                <v:shape id="_x0000_i1031" type="#_x0000_t75" style="width:62pt;height:18.15pt" o:ole="">
+                <v:shape id="_x0000_i1031" type="#_x0000_t75" style="width:62.25pt;height:18pt" o:ole="">
                   <v:imagedata r:id="rId38" o:title=""/>
                 </v:shape>
-                <o:OLEObject Type="Embed" ProgID="Visio.Drawing.15" ShapeID="_x0000_i1031" DrawAspect="Content" ObjectID="_1713184979" r:id="rId39"/>
+                <o:OLEObject Type="Embed" ProgID="Visio.Drawing.15" ShapeID="_x0000_i1031" DrawAspect="Content" ObjectID="_1714146442" r:id="rId39"/>
               </w:object>
             </w:r>
             <w:r>
@@ -33191,10 +33316,10 @@
                 <w:szCs w:val="24"/>
               </w:rPr>
               <w:object w:dxaOrig="1801" w:dyaOrig="1051">
-                <v:shape id="_x0000_i1032" type="#_x0000_t75" style="width:63.85pt;height:35.7pt" o:ole="">
+                <v:shape id="_x0000_i1032" type="#_x0000_t75" style="width:63.75pt;height:36pt" o:ole="">
                   <v:imagedata r:id="rId40" o:title=""/>
                 </v:shape>
-                <o:OLEObject Type="Embed" ProgID="Visio.Drawing.15" ShapeID="_x0000_i1032" DrawAspect="Content" ObjectID="_1713184980" r:id="rId41"/>
+                <o:OLEObject Type="Embed" ProgID="Visio.Drawing.15" ShapeID="_x0000_i1032" DrawAspect="Content" ObjectID="_1714146443" r:id="rId41"/>
               </w:object>
             </w:r>
             <w:r>
@@ -33245,8 +33370,8 @@
           <w:lang w:val="en-GB"/>
         </w:rPr>
       </w:pPr>
-      <w:bookmarkStart w:id="239" w:name="_Toc18332687"/>
-      <w:bookmarkStart w:id="240" w:name="_Toc102572262"/>
+      <w:bookmarkStart w:id="238" w:name="_Toc18332687"/>
+      <w:bookmarkStart w:id="239" w:name="_Toc103533647"/>
       <w:r>
         <w:rPr>
           <w:rFonts w:ascii="Times New Roman" w:eastAsia="Times New Roman" w:hAnsi="Times New Roman" w:cs="Times New Roman"/>
@@ -33258,10 +33383,10 @@
         </w:rPr>
         <w:t>Diagram for Sequence Diagrams</w:t>
       </w:r>
+      <w:bookmarkEnd w:id="236"/>
       <w:bookmarkEnd w:id="237"/>
       <w:bookmarkEnd w:id="238"/>
       <w:bookmarkEnd w:id="239"/>
-      <w:bookmarkEnd w:id="240"/>
     </w:p>
     <w:p>
       <w:pPr>
@@ -33342,7 +33467,7 @@
           <w:szCs w:val="24"/>
         </w:rPr>
         <w:drawing>
-          <wp:inline distT="0" distB="0" distL="0" distR="0" wp14:anchorId="176D3D82" wp14:editId="54DD50BC">
+          <wp:inline distT="0" distB="0" distL="0" distR="0" wp14:anchorId="5B3AF418" wp14:editId="7FB32BAF">
             <wp:extent cx="5943600" cy="2536825"/>
             <wp:effectExtent l="0" t="0" r="0" b="0"/>
             <wp:docPr id="33" name="Picture 33"/>
@@ -33404,7 +33529,7 @@
           <w:lang w:val="en-GB"/>
         </w:rPr>
       </w:pPr>
-      <w:bookmarkStart w:id="241" w:name="_Toc102571751"/>
+      <w:bookmarkStart w:id="240" w:name="_Toc102571751"/>
       <w:r>
         <w:rPr>
           <w:rFonts w:ascii="Times New Roman" w:eastAsia="Calibri" w:hAnsi="Times New Roman" w:cs="Times New Roman"/>
@@ -33483,7 +33608,7 @@
         </w:rPr>
         <w:t>: Sequence diagram for login request</w:t>
       </w:r>
-      <w:bookmarkEnd w:id="241"/>
+      <w:bookmarkEnd w:id="240"/>
     </w:p>
     <w:p>
       <w:pPr>
@@ -33614,7 +33739,7 @@
           <w:szCs w:val="24"/>
         </w:rPr>
         <w:drawing>
-          <wp:inline distT="0" distB="0" distL="0" distR="0" wp14:anchorId="496F1217" wp14:editId="4515D55F">
+          <wp:inline distT="0" distB="0" distL="0" distR="0" wp14:anchorId="179FD927" wp14:editId="6A5A7B51">
             <wp:extent cx="5943087" cy="4203511"/>
             <wp:effectExtent l="0" t="0" r="635" b="6985"/>
             <wp:docPr id="32" name="Picture 32"/>
@@ -33649,8 +33774,8 @@
           </wp:inline>
         </w:drawing>
       </w:r>
-      <w:bookmarkStart w:id="242" w:name="_Toc6823893"/>
-      <w:bookmarkStart w:id="243" w:name="_Toc13745348"/>
+      <w:bookmarkStart w:id="241" w:name="_Toc6823893"/>
+      <w:bookmarkStart w:id="242" w:name="_Toc13745348"/>
     </w:p>
     <w:p>
       <w:pPr>
@@ -33661,7 +33786,7 @@
           <w:szCs w:val="24"/>
         </w:rPr>
       </w:pPr>
-      <w:bookmarkStart w:id="244" w:name="_Toc102571752"/>
+      <w:bookmarkStart w:id="243" w:name="_Toc102571752"/>
       <w:r>
         <w:rPr>
           <w:rFonts w:cs="Times New Roman"/>
@@ -33713,7 +33838,7 @@
         </w:rPr>
         <w:t xml:space="preserve"> : Sequence Diagram to Create user Account</w:t>
       </w:r>
-      <w:bookmarkEnd w:id="244"/>
+      <w:bookmarkEnd w:id="243"/>
     </w:p>
     <w:p>
       <w:pPr>
@@ -33745,8 +33870,8 @@
         </w:rPr>
         <w:t xml:space="preserve"> </w:t>
       </w:r>
+      <w:bookmarkEnd w:id="241"/>
       <w:bookmarkEnd w:id="242"/>
-      <w:bookmarkEnd w:id="243"/>
     </w:p>
     <w:p>
       <w:pPr>
@@ -33815,9 +33940,9 @@
           <w:noProof/>
         </w:rPr>
         <w:drawing>
-          <wp:inline distT="0" distB="0" distL="0" distR="0" wp14:anchorId="71A76F41" wp14:editId="3F641756">
-            <wp:extent cx="5943600" cy="3385751"/>
-            <wp:effectExtent l="0" t="0" r="0" b="5715"/>
+          <wp:inline distT="0" distB="0" distL="0" distR="0" wp14:anchorId="2C39BD93" wp14:editId="3E2A8080">
+            <wp:extent cx="5942606" cy="3733800"/>
+            <wp:effectExtent l="0" t="0" r="1270" b="0"/>
             <wp:docPr id="28" name="Picture 28"/>
             <wp:cNvGraphicFramePr>
               <a:graphicFrameLocks xmlns:a="http://schemas.openxmlformats.org/drawingml/2006/main" noChangeAspect="1"/>
@@ -33838,7 +33963,7 @@
                   <pic:spPr>
                     <a:xfrm>
                       <a:off x="0" y="0"/>
-                      <a:ext cx="5951659" cy="3390342"/>
+                      <a:ext cx="5957747" cy="3743313"/>
                     </a:xfrm>
                     <a:prstGeom prst="rect">
                       <a:avLst/>
@@ -33861,7 +33986,7 @@
           <w:lang w:val="en-GB"/>
         </w:rPr>
       </w:pPr>
-      <w:bookmarkStart w:id="245" w:name="_Toc102571753"/>
+      <w:bookmarkStart w:id="244" w:name="_Toc102571753"/>
       <w:r>
         <w:rPr>
           <w:rFonts w:cs="Times New Roman"/>
@@ -33913,7 +34038,7 @@
         </w:rPr>
         <w:t>Sequence Diagram to Add case</w:t>
       </w:r>
-      <w:bookmarkEnd w:id="245"/>
+      <w:bookmarkEnd w:id="244"/>
     </w:p>
     <w:p>
       <w:pPr>
@@ -34013,8 +34138,8 @@
           <w:noProof/>
         </w:rPr>
         <w:drawing>
-          <wp:inline distT="0" distB="0" distL="0" distR="0" wp14:anchorId="7DE0087E" wp14:editId="16B2CA34">
-            <wp:extent cx="6082665" cy="3490623"/>
+          <wp:inline distT="0" distB="0" distL="0" distR="0" wp14:anchorId="7F908F01" wp14:editId="67CB17C4">
+            <wp:extent cx="6082030" cy="4476750"/>
             <wp:effectExtent l="0" t="0" r="0" b="0"/>
             <wp:docPr id="41" name="Picture 41"/>
             <wp:cNvGraphicFramePr>
@@ -34036,7 +34161,7 @@
                   <pic:spPr>
                     <a:xfrm>
                       <a:off x="0" y="0"/>
-                      <a:ext cx="6092146" cy="3496064"/>
+                      <a:ext cx="6103898" cy="4492846"/>
                     </a:xfrm>
                     <a:prstGeom prst="rect">
                       <a:avLst/>
@@ -34058,7 +34183,7 @@
           <w:szCs w:val="24"/>
         </w:rPr>
       </w:pPr>
-      <w:bookmarkStart w:id="246" w:name="_Toc102571754"/>
+      <w:bookmarkStart w:id="245" w:name="_Toc102571754"/>
       <w:r>
         <w:rPr>
           <w:rFonts w:cs="Times New Roman"/>
@@ -34110,7 +34235,7 @@
         </w:rPr>
         <w:t>Sequence Diagram to Add suspect</w:t>
       </w:r>
-      <w:bookmarkEnd w:id="246"/>
+      <w:bookmarkEnd w:id="245"/>
     </w:p>
     <w:p>
       <w:pPr>
@@ -34224,7 +34349,7 @@
           <w:noProof/>
         </w:rPr>
         <w:drawing>
-          <wp:anchor distT="0" distB="0" distL="114300" distR="114300" simplePos="0" relativeHeight="251667456" behindDoc="0" locked="0" layoutInCell="1" allowOverlap="1" wp14:anchorId="6403ED41" wp14:editId="05B1B195">
+          <wp:anchor distT="0" distB="0" distL="114300" distR="114300" simplePos="0" relativeHeight="251667456" behindDoc="0" locked="0" layoutInCell="1" allowOverlap="1" wp14:anchorId="755BA486" wp14:editId="57C39F37">
             <wp:simplePos x="0" y="0"/>
             <wp:positionH relativeFrom="column">
               <wp:posOffset>0</wp:posOffset>
@@ -34287,9 +34412,9 @@
           <w:szCs w:val="24"/>
         </w:rPr>
         <w:drawing>
-          <wp:inline distT="0" distB="0" distL="0" distR="0" wp14:anchorId="0CF641E0" wp14:editId="5E49F04F">
-            <wp:extent cx="6268176" cy="4586630"/>
-            <wp:effectExtent l="0" t="0" r="0" b="4445"/>
+          <wp:inline distT="0" distB="0" distL="0" distR="0" wp14:anchorId="06BFE89C" wp14:editId="0B4B642B">
+            <wp:extent cx="6268085" cy="4867275"/>
+            <wp:effectExtent l="0" t="0" r="0" b="9525"/>
             <wp:docPr id="42" name="Picture 42"/>
             <wp:cNvGraphicFramePr>
               <a:graphicFrameLocks xmlns:a="http://schemas.openxmlformats.org/drawingml/2006/main" noChangeAspect="1"/>
@@ -34310,7 +34435,7 @@
                   <pic:spPr>
                     <a:xfrm>
                       <a:off x="0" y="0"/>
-                      <a:ext cx="6296900" cy="4607649"/>
+                      <a:ext cx="6296903" cy="4889653"/>
                     </a:xfrm>
                     <a:prstGeom prst="rect">
                       <a:avLst/>
@@ -34332,7 +34457,7 @@
           <w:szCs w:val="24"/>
         </w:rPr>
       </w:pPr>
-      <w:bookmarkStart w:id="247" w:name="_Toc102571755"/>
+      <w:bookmarkStart w:id="246" w:name="_Toc102571755"/>
       <w:r>
         <w:rPr>
           <w:rFonts w:cs="Times New Roman"/>
@@ -34377,7 +34502,7 @@
         </w:rPr>
         <w:t>: Sequence Diagram to Add evidence</w:t>
       </w:r>
-      <w:bookmarkEnd w:id="247"/>
+      <w:bookmarkEnd w:id="246"/>
     </w:p>
     <w:p>
       <w:pPr>
@@ -34463,8 +34588,8 @@
           <w:noProof/>
         </w:rPr>
         <w:drawing>
-          <wp:inline distT="0" distB="0" distL="0" distR="0" wp14:anchorId="559500E8" wp14:editId="5050A7EF">
-            <wp:extent cx="5943600" cy="3053080"/>
+          <wp:inline distT="0" distB="0" distL="0" distR="0" wp14:anchorId="664E81A3" wp14:editId="6CD03702">
+            <wp:extent cx="5943600" cy="3790950"/>
             <wp:effectExtent l="0" t="0" r="0" b="0"/>
             <wp:docPr id="43" name="Picture 43"/>
             <wp:cNvGraphicFramePr>
@@ -34486,7 +34611,7 @@
                   <pic:spPr>
                     <a:xfrm>
                       <a:off x="0" y="0"/>
-                      <a:ext cx="5943600" cy="3053080"/>
+                      <a:ext cx="5943600" cy="3790950"/>
                     </a:xfrm>
                     <a:prstGeom prst="rect">
                       <a:avLst/>
@@ -34508,7 +34633,7 @@
           <w:szCs w:val="24"/>
         </w:rPr>
       </w:pPr>
-      <w:bookmarkStart w:id="248" w:name="_Toc102571756"/>
+      <w:bookmarkStart w:id="247" w:name="_Toc102571756"/>
       <w:r>
         <w:rPr>
           <w:rFonts w:cs="Times New Roman"/>
@@ -34553,7 +34678,7 @@
         </w:rPr>
         <w:t xml:space="preserve"> : Sequence Diagram to View Suspect</w:t>
       </w:r>
-      <w:bookmarkEnd w:id="248"/>
+      <w:bookmarkEnd w:id="247"/>
     </w:p>
     <w:p>
       <w:pPr>
@@ -34769,7 +34894,7 @@
           <w:noProof/>
         </w:rPr>
         <w:drawing>
-          <wp:anchor distT="0" distB="0" distL="114300" distR="114300" simplePos="0" relativeHeight="251668480" behindDoc="0" locked="0" layoutInCell="1" allowOverlap="1" wp14:anchorId="41476BFE" wp14:editId="6C06C5E3">
+          <wp:anchor distT="0" distB="0" distL="114300" distR="114300" simplePos="0" relativeHeight="251668480" behindDoc="0" locked="0" layoutInCell="1" allowOverlap="1" wp14:anchorId="0ADB3E0B" wp14:editId="17E7D848">
             <wp:simplePos x="0" y="0"/>
             <wp:positionH relativeFrom="column">
               <wp:posOffset>-71009</wp:posOffset>
@@ -34833,7 +34958,7 @@
           <w:szCs w:val="24"/>
         </w:rPr>
         <w:drawing>
-          <wp:inline distT="0" distB="0" distL="0" distR="0" wp14:anchorId="5AE294C4" wp14:editId="4172146C">
+          <wp:inline distT="0" distB="0" distL="0" distR="0" wp14:anchorId="3461030C" wp14:editId="08BEA261">
             <wp:extent cx="5730715" cy="2787091"/>
             <wp:effectExtent l="0" t="0" r="3810" b="0"/>
             <wp:docPr id="19" name="Picture 19" descr="Manager Crime Details Sequence Diagram"/>
@@ -34892,7 +35017,7 @@
           <w:lang w:val="en-GB"/>
         </w:rPr>
       </w:pPr>
-      <w:bookmarkStart w:id="249" w:name="_Toc102571757"/>
+      <w:bookmarkStart w:id="248" w:name="_Toc102571757"/>
       <w:r>
         <w:rPr>
           <w:rFonts w:cs="Times New Roman"/>
@@ -34944,7 +35069,7 @@
         </w:rPr>
         <w:t xml:space="preserve"> : Sequence Diagram to Manage RIB Station</w:t>
       </w:r>
-      <w:bookmarkEnd w:id="249"/>
+      <w:bookmarkEnd w:id="248"/>
     </w:p>
     <w:p>
       <w:pPr>
@@ -35016,7 +35141,7 @@
           <w:szCs w:val="24"/>
         </w:rPr>
         <w:drawing>
-          <wp:inline distT="0" distB="0" distL="0" distR="0" wp14:anchorId="50863851" wp14:editId="482B6766">
+          <wp:inline distT="0" distB="0" distL="0" distR="0" wp14:anchorId="14680D80" wp14:editId="76DAAC0E">
             <wp:extent cx="5943600" cy="3171825"/>
             <wp:effectExtent l="0" t="0" r="0" b="9525"/>
             <wp:docPr id="49" name="Picture 49"/>
@@ -35062,7 +35187,7 @@
           <w:lang w:val="en-GB"/>
         </w:rPr>
       </w:pPr>
-      <w:bookmarkStart w:id="250" w:name="_Toc102571758"/>
+      <w:bookmarkStart w:id="249" w:name="_Toc102571758"/>
       <w:r>
         <w:rPr>
           <w:rFonts w:cs="Times New Roman"/>
@@ -35114,7 +35239,7 @@
         </w:rPr>
         <w:t xml:space="preserve"> : Sequence Diagram to View primary suspect</w:t>
       </w:r>
-      <w:bookmarkEnd w:id="250"/>
+      <w:bookmarkEnd w:id="249"/>
     </w:p>
     <w:p>
       <w:pPr>
@@ -35185,7 +35310,7 @@
           <w:szCs w:val="24"/>
         </w:rPr>
         <w:drawing>
-          <wp:inline distT="0" distB="0" distL="0" distR="0" wp14:anchorId="442A8414" wp14:editId="2E19CCCE">
+          <wp:inline distT="0" distB="0" distL="0" distR="0" wp14:anchorId="3E079D02" wp14:editId="451F1C62">
             <wp:extent cx="5943600" cy="2867660"/>
             <wp:effectExtent l="0" t="0" r="0" b="8890"/>
             <wp:docPr id="47" name="Picture 47"/>
@@ -35231,7 +35356,7 @@
           <w:lang w:val="en-GB"/>
         </w:rPr>
       </w:pPr>
-      <w:bookmarkStart w:id="251" w:name="_Toc102571759"/>
+      <w:bookmarkStart w:id="250" w:name="_Toc102571759"/>
       <w:r>
         <w:rPr>
           <w:rFonts w:cs="Times New Roman"/>
@@ -35283,7 +35408,7 @@
         </w:rPr>
         <w:t xml:space="preserve"> : Sequence Diagram to RIB Station Reports</w:t>
       </w:r>
-      <w:bookmarkEnd w:id="251"/>
+      <w:bookmarkEnd w:id="250"/>
     </w:p>
     <w:p>
       <w:pPr>
@@ -35330,7 +35455,7 @@
           <w:szCs w:val="24"/>
         </w:rPr>
         <w:drawing>
-          <wp:inline distT="0" distB="0" distL="0" distR="0" wp14:anchorId="2ED2D700" wp14:editId="698EDE82">
+          <wp:inline distT="0" distB="0" distL="0" distR="0" wp14:anchorId="5590C074" wp14:editId="2D340EB7">
             <wp:extent cx="5943600" cy="3164840"/>
             <wp:effectExtent l="0" t="0" r="0" b="0"/>
             <wp:docPr id="40" name="Picture 40"/>
@@ -35377,7 +35502,7 @@
           <w:lang w:val="en-GB"/>
         </w:rPr>
       </w:pPr>
-      <w:bookmarkStart w:id="252" w:name="_Toc102571760"/>
+      <w:bookmarkStart w:id="251" w:name="_Toc102571760"/>
       <w:r>
         <w:rPr>
           <w:rFonts w:cs="Times New Roman"/>
@@ -35429,7 +35554,7 @@
         </w:rPr>
         <w:t xml:space="preserve"> : Sequence Diagram to Generate Report</w:t>
       </w:r>
-      <w:bookmarkEnd w:id="252"/>
+      <w:bookmarkEnd w:id="251"/>
     </w:p>
     <w:p>
       <w:pPr>
@@ -35452,9 +35577,9 @@
           <w:docGrid w:linePitch="360"/>
         </w:sectPr>
       </w:pPr>
-      <w:bookmarkStart w:id="253" w:name="_Toc6822822"/>
-      <w:bookmarkStart w:id="254" w:name="_Toc18332688"/>
-      <w:bookmarkStart w:id="255" w:name="_Toc488680333"/>
+      <w:bookmarkStart w:id="252" w:name="_Toc6822822"/>
+      <w:bookmarkStart w:id="253" w:name="_Toc18332688"/>
+      <w:bookmarkStart w:id="254" w:name="_Toc488680333"/>
     </w:p>
     <w:p>
       <w:pPr>
@@ -35471,7 +35596,7 @@
           <w:lang w:val="en-GB"/>
         </w:rPr>
       </w:pPr>
-      <w:bookmarkStart w:id="256" w:name="_Toc102572263"/>
+      <w:bookmarkStart w:id="255" w:name="_Toc103533648"/>
       <w:r>
         <w:rPr>
           <w:rFonts w:ascii="Times New Roman" w:eastAsia="Times New Roman" w:hAnsi="Times New Roman" w:cs="Times New Roman"/>
@@ -35484,9 +35609,9 @@
         <w:lastRenderedPageBreak/>
         <w:t>Activity Diagram</w:t>
       </w:r>
+      <w:bookmarkEnd w:id="252"/>
       <w:bookmarkEnd w:id="253"/>
-      <w:bookmarkEnd w:id="254"/>
-      <w:bookmarkEnd w:id="256"/>
+      <w:bookmarkEnd w:id="255"/>
     </w:p>
     <w:p>
       <w:pPr>
@@ -35585,7 +35710,7 @@
           <w:szCs w:val="24"/>
         </w:rPr>
         <w:drawing>
-          <wp:inline distT="0" distB="0" distL="0" distR="0" wp14:anchorId="28FB1451" wp14:editId="43474144">
+          <wp:inline distT="0" distB="0" distL="0" distR="0" wp14:anchorId="41253D86" wp14:editId="4CB61C9D">
             <wp:extent cx="1428750" cy="571500"/>
             <wp:effectExtent l="0" t="0" r="0" b="0"/>
             <wp:docPr id="23" name="Picture 23"/>
@@ -35691,7 +35816,7 @@
           <w:szCs w:val="24"/>
         </w:rPr>
         <w:drawing>
-          <wp:inline distT="0" distB="0" distL="0" distR="0" wp14:anchorId="1F9F9F61" wp14:editId="49B1FF44">
+          <wp:inline distT="0" distB="0" distL="0" distR="0" wp14:anchorId="01749233" wp14:editId="701955DD">
             <wp:extent cx="676275" cy="657225"/>
             <wp:effectExtent l="0" t="0" r="9525" b="9525"/>
             <wp:docPr id="24" name="Picture 24"/>
@@ -35852,7 +35977,7 @@
           <w:szCs w:val="24"/>
         </w:rPr>
         <w:drawing>
-          <wp:inline distT="0" distB="0" distL="0" distR="0" wp14:anchorId="4C9AA1EE" wp14:editId="6342F336">
+          <wp:inline distT="0" distB="0" distL="0" distR="0" wp14:anchorId="16FFE6FD" wp14:editId="724D45E8">
             <wp:extent cx="542925" cy="504825"/>
             <wp:effectExtent l="0" t="0" r="9525" b="9525"/>
             <wp:docPr id="25" name="Picture 25"/>
@@ -35943,7 +36068,7 @@
           <w:szCs w:val="24"/>
         </w:rPr>
         <w:drawing>
-          <wp:inline distT="0" distB="0" distL="0" distR="0" wp14:anchorId="1A7950F6" wp14:editId="3B23A7E3">
+          <wp:inline distT="0" distB="0" distL="0" distR="0" wp14:anchorId="197FD8DC" wp14:editId="58AF21E6">
             <wp:extent cx="590550" cy="581025"/>
             <wp:effectExtent l="0" t="0" r="0" b="9525"/>
             <wp:docPr id="26" name="Picture 26"/>
@@ -36075,7 +36200,7 @@
           <w:szCs w:val="24"/>
         </w:rPr>
         <w:drawing>
-          <wp:inline distT="0" distB="0" distL="0" distR="0" wp14:anchorId="61EC83FB" wp14:editId="49903031">
+          <wp:inline distT="0" distB="0" distL="0" distR="0" wp14:anchorId="51B45450" wp14:editId="0E136026">
             <wp:extent cx="5942547" cy="2962656"/>
             <wp:effectExtent l="0" t="0" r="1270" b="9525"/>
             <wp:docPr id="99" name="Picture 99"/>
@@ -36133,7 +36258,7 @@
           <w:szCs w:val="24"/>
         </w:rPr>
       </w:pPr>
-      <w:bookmarkStart w:id="257" w:name="_Toc102571761"/>
+      <w:bookmarkStart w:id="256" w:name="_Toc102571761"/>
       <w:r>
         <w:rPr>
           <w:rFonts w:cs="Times New Roman"/>
@@ -36185,7 +36310,7 @@
         </w:rPr>
         <w:t xml:space="preserve"> : Send request and getting response Activity Diagram</w:t>
       </w:r>
-      <w:bookmarkEnd w:id="257"/>
+      <w:bookmarkEnd w:id="256"/>
     </w:p>
     <w:p>
       <w:pPr>
@@ -36253,7 +36378,7 @@
           <w:szCs w:val="24"/>
         </w:rPr>
         <w:drawing>
-          <wp:inline distT="0" distB="0" distL="0" distR="0" wp14:anchorId="3B9592E1" wp14:editId="74309BB9">
+          <wp:inline distT="0" distB="0" distL="0" distR="0" wp14:anchorId="185C588A" wp14:editId="29BD6B98">
             <wp:extent cx="5943600" cy="1685925"/>
             <wp:effectExtent l="0" t="0" r="0" b="9525"/>
             <wp:docPr id="100" name="Picture 100"/>
@@ -36301,7 +36426,7 @@
           </wp:inline>
         </w:drawing>
       </w:r>
-      <w:bookmarkStart w:id="258" w:name="_Toc60773910"/>
+      <w:bookmarkStart w:id="257" w:name="_Toc60773910"/>
     </w:p>
     <w:p>
       <w:pPr>
@@ -36312,7 +36437,7 @@
           <w:szCs w:val="24"/>
         </w:rPr>
       </w:pPr>
-      <w:bookmarkStart w:id="259" w:name="_Toc102571762"/>
+      <w:bookmarkStart w:id="258" w:name="_Toc102571762"/>
       <w:r>
         <w:rPr>
           <w:rFonts w:cs="Times New Roman"/>
@@ -36364,7 +36489,7 @@
         </w:rPr>
         <w:t xml:space="preserve"> : Login activity diagram</w:t>
       </w:r>
-      <w:bookmarkEnd w:id="259"/>
+      <w:bookmarkEnd w:id="258"/>
     </w:p>
     <w:p>
       <w:pPr>
@@ -36394,7 +36519,7 @@
         </w:rPr>
         <w:t xml:space="preserve"> </w:t>
       </w:r>
-      <w:bookmarkEnd w:id="258"/>
+      <w:bookmarkEnd w:id="257"/>
     </w:p>
     <w:p>
       <w:pPr>
@@ -36478,9 +36603,9 @@
           <w:szCs w:val="24"/>
         </w:rPr>
         <w:drawing>
-          <wp:inline distT="0" distB="0" distL="0" distR="0" wp14:anchorId="07D30E2F" wp14:editId="46D3CBDC">
-            <wp:extent cx="5943600" cy="2395855"/>
-            <wp:effectExtent l="0" t="0" r="0" b="4445"/>
+          <wp:inline distT="0" distB="0" distL="0" distR="0" wp14:anchorId="62D5684E" wp14:editId="300F5A1E">
+            <wp:extent cx="5943600" cy="2647950"/>
+            <wp:effectExtent l="0" t="0" r="0" b="0"/>
             <wp:docPr id="101" name="Picture 101"/>
             <wp:cNvGraphicFramePr>
               <a:graphicFrameLocks xmlns:a="http://schemas.openxmlformats.org/drawingml/2006/main" noChangeAspect="1"/>
@@ -36510,7 +36635,7 @@
                   <pic:spPr bwMode="auto">
                     <a:xfrm>
                       <a:off x="0" y="0"/>
-                      <a:ext cx="5943600" cy="2395855"/>
+                      <a:ext cx="5943600" cy="2647950"/>
                     </a:xfrm>
                     <a:prstGeom prst="rect">
                       <a:avLst/>
@@ -36538,7 +36663,7 @@
           <w:szCs w:val="24"/>
         </w:rPr>
       </w:pPr>
-      <w:bookmarkStart w:id="260" w:name="_Toc102571763"/>
+      <w:bookmarkStart w:id="259" w:name="_Toc102571763"/>
       <w:r>
         <w:rPr>
           <w:rFonts w:cs="Times New Roman"/>
@@ -36590,7 +36715,7 @@
         </w:rPr>
         <w:t xml:space="preserve"> : User registration activity diagram</w:t>
       </w:r>
-      <w:bookmarkEnd w:id="260"/>
+      <w:bookmarkEnd w:id="259"/>
     </w:p>
     <w:p>
       <w:pPr>
@@ -36632,9 +36757,9 @@
           <w:lang w:val="en-GB"/>
         </w:rPr>
       </w:pPr>
-      <w:bookmarkStart w:id="261" w:name="_Toc6822823"/>
-      <w:bookmarkStart w:id="262" w:name="_Toc18332689"/>
-      <w:bookmarkStart w:id="263" w:name="_Toc102572264"/>
+      <w:bookmarkStart w:id="260" w:name="_Toc6822823"/>
+      <w:bookmarkStart w:id="261" w:name="_Toc18332689"/>
+      <w:bookmarkStart w:id="262" w:name="_Toc103533649"/>
       <w:r>
         <w:rPr>
           <w:rFonts w:ascii="Times New Roman" w:eastAsia="Times New Roman" w:hAnsi="Times New Roman" w:cs="Times New Roman"/>
@@ -36646,10 +36771,10 @@
         </w:rPr>
         <w:t>Database schema diagram</w:t>
       </w:r>
-      <w:bookmarkEnd w:id="255"/>
+      <w:bookmarkEnd w:id="254"/>
+      <w:bookmarkEnd w:id="260"/>
       <w:bookmarkEnd w:id="261"/>
       <w:bookmarkEnd w:id="262"/>
-      <w:bookmarkEnd w:id="263"/>
     </w:p>
     <w:p>
       <w:pPr>
@@ -36684,18 +36809,18 @@
           <w:szCs w:val="24"/>
         </w:rPr>
       </w:pPr>
-      <w:bookmarkStart w:id="264" w:name="_Toc6823902"/>
-      <w:bookmarkStart w:id="265" w:name="_Toc13745357"/>
-      <w:bookmarkStart w:id="266" w:name="_Toc488680335"/>
-      <w:bookmarkStart w:id="267" w:name="_Toc445120551"/>
-      <w:bookmarkStart w:id="268" w:name="_Toc415656924"/>
+      <w:bookmarkStart w:id="263" w:name="_Toc6823902"/>
+      <w:bookmarkStart w:id="264" w:name="_Toc13745357"/>
+      <w:bookmarkStart w:id="265" w:name="_Toc488680335"/>
+      <w:bookmarkStart w:id="266" w:name="_Toc445120551"/>
+      <w:bookmarkStart w:id="267" w:name="_Toc415656924"/>
       <w:r>
         <w:rPr>
           <w:rFonts w:ascii="Times New Roman" w:hAnsi="Times New Roman" w:cs="Times New Roman"/>
           <w:noProof/>
         </w:rPr>
         <w:drawing>
-          <wp:inline distT="0" distB="0" distL="0" distR="0" wp14:anchorId="464085E5" wp14:editId="345D8D44">
+          <wp:inline distT="0" distB="0" distL="0" distR="0" wp14:anchorId="58010C4F" wp14:editId="3B42239E">
             <wp:extent cx="6038335" cy="4393552"/>
             <wp:effectExtent l="0" t="0" r="635" b="7620"/>
             <wp:docPr id="18" name="Picture 18"/>
@@ -36740,7 +36865,7 @@
           <w:szCs w:val="24"/>
         </w:rPr>
       </w:pPr>
-      <w:bookmarkStart w:id="269" w:name="_Toc102571764"/>
+      <w:bookmarkStart w:id="268" w:name="_Toc102571764"/>
       <w:r>
         <w:rPr>
           <w:rFonts w:cs="Times New Roman"/>
@@ -36792,7 +36917,7 @@
         </w:rPr>
         <w:t xml:space="preserve"> : Database Schema</w:t>
       </w:r>
-      <w:bookmarkEnd w:id="269"/>
+      <w:bookmarkEnd w:id="268"/>
     </w:p>
     <w:p>
       <w:pPr>
@@ -36818,8 +36943,8 @@
         </w:rPr>
         <w:t xml:space="preserve"> </w:t>
       </w:r>
+      <w:bookmarkEnd w:id="263"/>
       <w:bookmarkEnd w:id="264"/>
-      <w:bookmarkEnd w:id="265"/>
     </w:p>
     <w:p>
       <w:pPr>
@@ -36838,14 +36963,14 @@
           <w:docGrid w:linePitch="360"/>
         </w:sectPr>
       </w:pPr>
-      <w:bookmarkStart w:id="270" w:name="_Toc488658351"/>
-      <w:bookmarkStart w:id="271" w:name="_Toc50055829"/>
-      <w:bookmarkStart w:id="272" w:name="_Toc50385523"/>
-      <w:bookmarkStart w:id="273" w:name="_Toc50535183"/>
-      <w:bookmarkStart w:id="274" w:name="_Toc67840328"/>
+      <w:bookmarkStart w:id="269" w:name="_Toc488658351"/>
+      <w:bookmarkStart w:id="270" w:name="_Toc50055829"/>
+      <w:bookmarkStart w:id="271" w:name="_Toc50385523"/>
+      <w:bookmarkStart w:id="272" w:name="_Toc50535183"/>
+      <w:bookmarkStart w:id="273" w:name="_Toc67840328"/>
+      <w:bookmarkEnd w:id="265"/>
       <w:bookmarkEnd w:id="266"/>
       <w:bookmarkEnd w:id="267"/>
-      <w:bookmarkEnd w:id="268"/>
     </w:p>
     <w:p>
       <w:pPr>
@@ -36857,8 +36982,8 @@
           <w:szCs w:val="24"/>
         </w:rPr>
       </w:pPr>
-      <w:bookmarkStart w:id="275" w:name="_Toc67840327"/>
-      <w:bookmarkStart w:id="276" w:name="_Toc102572265"/>
+      <w:bookmarkStart w:id="274" w:name="_Toc67840327"/>
+      <w:bookmarkStart w:id="275" w:name="_Toc103533650"/>
       <w:r>
         <w:rPr>
           <w:rFonts w:ascii="Times New Roman" w:eastAsia="Times New Roman" w:hAnsi="Times New Roman" w:cs="Times New Roman"/>
@@ -36872,8 +36997,8 @@
         <w:lastRenderedPageBreak/>
         <w:t>Information design</w:t>
       </w:r>
+      <w:bookmarkEnd w:id="274"/>
       <w:bookmarkEnd w:id="275"/>
-      <w:bookmarkEnd w:id="276"/>
     </w:p>
     <w:p>
       <w:pPr>
@@ -36959,8 +37084,8 @@
         </w:rPr>
         <w:t>.</w:t>
       </w:r>
-      <w:bookmarkStart w:id="277" w:name="_Toc530947453"/>
-      <w:bookmarkStart w:id="278" w:name="_Toc533097213"/>
+      <w:bookmarkStart w:id="276" w:name="_Toc530947453"/>
+      <w:bookmarkStart w:id="277" w:name="_Toc533097213"/>
     </w:p>
     <w:p>
       <w:pPr>
@@ -36979,7 +37104,7 @@
         </w:rPr>
         <w:t xml:space="preserve"> </w:t>
       </w:r>
-      <w:bookmarkStart w:id="279" w:name="_Toc102572266"/>
+      <w:bookmarkStart w:id="278" w:name="_Toc103533651"/>
       <w:r>
         <w:rPr>
           <w:rFonts w:ascii="Times New Roman" w:eastAsiaTheme="minorHAnsi" w:hAnsi="Times New Roman" w:cs="Times New Roman"/>
@@ -36988,9 +37113,9 @@
         </w:rPr>
         <w:t>User table</w:t>
       </w:r>
+      <w:bookmarkEnd w:id="276"/>
       <w:bookmarkEnd w:id="277"/>
       <w:bookmarkEnd w:id="278"/>
-      <w:bookmarkEnd w:id="279"/>
     </w:p>
     <w:p>
       <w:pPr>
@@ -37012,7 +37137,7 @@
           <w:szCs w:val="24"/>
         </w:rPr>
         <w:drawing>
-          <wp:inline distT="0" distB="0" distL="0" distR="0" wp14:anchorId="040132D6" wp14:editId="3D07FA02">
+          <wp:inline distT="0" distB="0" distL="0" distR="0" wp14:anchorId="735D33F8" wp14:editId="599FAD8C">
             <wp:extent cx="5943600" cy="3476625"/>
             <wp:effectExtent l="0" t="0" r="0" b="9525"/>
             <wp:docPr id="2" name="Picture 2"/>
@@ -37070,7 +37195,7 @@
           <w:szCs w:val="24"/>
         </w:rPr>
       </w:pPr>
-      <w:bookmarkStart w:id="280" w:name="_Toc102571786"/>
+      <w:bookmarkStart w:id="279" w:name="_Toc102571786"/>
       <w:r>
         <w:rPr>
           <w:rFonts w:ascii="Times New Roman" w:eastAsia="Calibri" w:hAnsi="Times New Roman" w:cs="Times New Roman"/>
@@ -37135,45 +37260,45 @@
         </w:rPr>
         <w:t xml:space="preserve"> : Group table</w:t>
       </w:r>
+      <w:bookmarkEnd w:id="279"/>
+    </w:p>
+    <w:p>
+      <w:pPr>
+        <w:pStyle w:val="Heading3"/>
+        <w:rPr>
+          <w:rFonts w:ascii="Times New Roman" w:eastAsiaTheme="minorHAnsi" w:hAnsi="Times New Roman" w:cs="Times New Roman"/>
+          <w:b/>
+          <w:color w:val="auto"/>
+        </w:rPr>
+      </w:pPr>
+    </w:p>
+    <w:p>
+      <w:pPr>
+        <w:pStyle w:val="Heading3"/>
+        <w:rPr>
+          <w:rFonts w:ascii="Times New Roman" w:eastAsiaTheme="minorHAnsi" w:hAnsi="Times New Roman" w:cs="Times New Roman"/>
+          <w:b/>
+          <w:color w:val="auto"/>
+        </w:rPr>
+      </w:pPr>
+      <w:r>
+        <w:rPr>
+          <w:rFonts w:ascii="Times New Roman" w:eastAsiaTheme="minorHAnsi" w:hAnsi="Times New Roman" w:cs="Times New Roman"/>
+          <w:b/>
+          <w:color w:val="auto"/>
+        </w:rPr>
+        <w:tab/>
+      </w:r>
+      <w:bookmarkStart w:id="280" w:name="_Toc103533652"/>
+      <w:r>
+        <w:rPr>
+          <w:rFonts w:ascii="Times New Roman" w:eastAsiaTheme="minorHAnsi" w:hAnsi="Times New Roman" w:cs="Times New Roman"/>
+          <w:b/>
+          <w:color w:val="auto"/>
+        </w:rPr>
+        <w:t>Group table</w:t>
+      </w:r>
       <w:bookmarkEnd w:id="280"/>
-    </w:p>
-    <w:p>
-      <w:pPr>
-        <w:pStyle w:val="Heading3"/>
-        <w:rPr>
-          <w:rFonts w:ascii="Times New Roman" w:eastAsiaTheme="minorHAnsi" w:hAnsi="Times New Roman" w:cs="Times New Roman"/>
-          <w:b/>
-          <w:color w:val="auto"/>
-        </w:rPr>
-      </w:pPr>
-    </w:p>
-    <w:p>
-      <w:pPr>
-        <w:pStyle w:val="Heading3"/>
-        <w:rPr>
-          <w:rFonts w:ascii="Times New Roman" w:eastAsiaTheme="minorHAnsi" w:hAnsi="Times New Roman" w:cs="Times New Roman"/>
-          <w:b/>
-          <w:color w:val="auto"/>
-        </w:rPr>
-      </w:pPr>
-      <w:r>
-        <w:rPr>
-          <w:rFonts w:ascii="Times New Roman" w:eastAsiaTheme="minorHAnsi" w:hAnsi="Times New Roman" w:cs="Times New Roman"/>
-          <w:b/>
-          <w:color w:val="auto"/>
-        </w:rPr>
-        <w:tab/>
-      </w:r>
-      <w:bookmarkStart w:id="281" w:name="_Toc102572267"/>
-      <w:r>
-        <w:rPr>
-          <w:rFonts w:ascii="Times New Roman" w:eastAsiaTheme="minorHAnsi" w:hAnsi="Times New Roman" w:cs="Times New Roman"/>
-          <w:b/>
-          <w:color w:val="auto"/>
-        </w:rPr>
-        <w:t>Group table</w:t>
-      </w:r>
-      <w:bookmarkEnd w:id="281"/>
     </w:p>
     <w:p>
       <w:pPr>
@@ -37186,7 +37311,7 @@
           <w:noProof/>
         </w:rPr>
         <w:drawing>
-          <wp:inline distT="0" distB="0" distL="0" distR="0" wp14:anchorId="760EF664" wp14:editId="370F4819">
+          <wp:inline distT="0" distB="0" distL="0" distR="0" wp14:anchorId="5DD1C8D2" wp14:editId="54120EE2">
             <wp:extent cx="5943600" cy="1485900"/>
             <wp:effectExtent l="0" t="0" r="0" b="0"/>
             <wp:docPr id="17" name="Picture 17"/>
@@ -37244,7 +37369,7 @@
           <w:szCs w:val="24"/>
         </w:rPr>
       </w:pPr>
-      <w:bookmarkStart w:id="282" w:name="_Toc102571787"/>
+      <w:bookmarkStart w:id="281" w:name="_Toc102571787"/>
       <w:r>
         <w:rPr>
           <w:rFonts w:ascii="Times New Roman" w:eastAsia="Calibri" w:hAnsi="Times New Roman" w:cs="Times New Roman"/>
@@ -37309,7 +37434,7 @@
         </w:rPr>
         <w:t xml:space="preserve"> : Group table</w:t>
       </w:r>
-      <w:bookmarkEnd w:id="282"/>
+      <w:bookmarkEnd w:id="281"/>
     </w:p>
     <w:p>
       <w:pPr>
@@ -37338,7 +37463,7 @@
           <w:color w:val="auto"/>
         </w:rPr>
       </w:pPr>
-      <w:bookmarkStart w:id="283" w:name="_Toc102572268"/>
+      <w:bookmarkStart w:id="282" w:name="_Toc103533653"/>
       <w:r>
         <w:rPr>
           <w:rFonts w:ascii="Times New Roman" w:eastAsiaTheme="minorHAnsi" w:hAnsi="Times New Roman" w:cs="Times New Roman"/>
@@ -37348,7 +37473,7 @@
         <w:lastRenderedPageBreak/>
         <w:t>RIB Headquarter Table</w:t>
       </w:r>
-      <w:bookmarkEnd w:id="283"/>
+      <w:bookmarkEnd w:id="282"/>
     </w:p>
     <w:p>
       <w:pPr>
@@ -37376,7 +37501,7 @@
           <w:szCs w:val="24"/>
         </w:rPr>
         <w:drawing>
-          <wp:inline distT="0" distB="0" distL="0" distR="0" wp14:anchorId="604DC4F7" wp14:editId="228A286D">
+          <wp:inline distT="0" distB="0" distL="0" distR="0" wp14:anchorId="53D1D1D6" wp14:editId="336BE180">
             <wp:extent cx="5924550" cy="1990725"/>
             <wp:effectExtent l="0" t="0" r="0" b="9525"/>
             <wp:docPr id="14" name="Picture 14"/>
@@ -37421,7 +37546,7 @@
           <w:szCs w:val="24"/>
         </w:rPr>
       </w:pPr>
-      <w:bookmarkStart w:id="284" w:name="_Toc102571788"/>
+      <w:bookmarkStart w:id="283" w:name="_Toc102571788"/>
       <w:r>
         <w:rPr>
           <w:rFonts w:ascii="Times New Roman" w:eastAsia="Calibri" w:hAnsi="Times New Roman" w:cs="Times New Roman"/>
@@ -37486,45 +37611,45 @@
         </w:rPr>
         <w:t xml:space="preserve"> : RIB Headquarter table</w:t>
       </w:r>
+      <w:bookmarkEnd w:id="283"/>
+    </w:p>
+    <w:p>
+      <w:pPr>
+        <w:rPr>
+          <w:rFonts w:ascii="Times New Roman" w:hAnsi="Times New Roman" w:cs="Times New Roman"/>
+          <w:sz w:val="24"/>
+          <w:szCs w:val="24"/>
+        </w:rPr>
+      </w:pPr>
+    </w:p>
+    <w:p>
+      <w:pPr>
+        <w:rPr>
+          <w:rFonts w:ascii="Times New Roman" w:hAnsi="Times New Roman" w:cs="Times New Roman"/>
+          <w:sz w:val="24"/>
+          <w:szCs w:val="24"/>
+        </w:rPr>
+      </w:pPr>
+    </w:p>
+    <w:p>
+      <w:pPr>
+        <w:pStyle w:val="Heading3"/>
+        <w:rPr>
+          <w:rFonts w:ascii="Times New Roman" w:eastAsiaTheme="minorHAnsi" w:hAnsi="Times New Roman" w:cs="Times New Roman"/>
+          <w:b/>
+          <w:color w:val="auto"/>
+        </w:rPr>
+      </w:pPr>
+      <w:bookmarkStart w:id="284" w:name="_Toc103533654"/>
+      <w:r>
+        <w:rPr>
+          <w:rFonts w:ascii="Times New Roman" w:eastAsiaTheme="minorHAnsi" w:hAnsi="Times New Roman" w:cs="Times New Roman"/>
+          <w:b/>
+          <w:color w:val="auto"/>
+        </w:rPr>
+        <w:t>RIB Station Table</w:t>
+      </w:r>
       <w:bookmarkEnd w:id="284"/>
-    </w:p>
-    <w:p>
-      <w:pPr>
-        <w:rPr>
-          <w:rFonts w:ascii="Times New Roman" w:hAnsi="Times New Roman" w:cs="Times New Roman"/>
-          <w:sz w:val="24"/>
-          <w:szCs w:val="24"/>
-        </w:rPr>
-      </w:pPr>
-    </w:p>
-    <w:p>
-      <w:pPr>
-        <w:rPr>
-          <w:rFonts w:ascii="Times New Roman" w:hAnsi="Times New Roman" w:cs="Times New Roman"/>
-          <w:sz w:val="24"/>
-          <w:szCs w:val="24"/>
-        </w:rPr>
-      </w:pPr>
-    </w:p>
-    <w:p>
-      <w:pPr>
-        <w:pStyle w:val="Heading3"/>
-        <w:rPr>
-          <w:rFonts w:ascii="Times New Roman" w:eastAsiaTheme="minorHAnsi" w:hAnsi="Times New Roman" w:cs="Times New Roman"/>
-          <w:b/>
-          <w:color w:val="auto"/>
-        </w:rPr>
-      </w:pPr>
-      <w:bookmarkStart w:id="285" w:name="_Toc102572269"/>
-      <w:r>
-        <w:rPr>
-          <w:rFonts w:ascii="Times New Roman" w:eastAsiaTheme="minorHAnsi" w:hAnsi="Times New Roman" w:cs="Times New Roman"/>
-          <w:b/>
-          <w:color w:val="auto"/>
-        </w:rPr>
-        <w:t>RIB Station Table</w:t>
-      </w:r>
-      <w:bookmarkEnd w:id="285"/>
     </w:p>
     <w:p>
       <w:pPr>
@@ -37552,7 +37677,7 @@
           <w:szCs w:val="24"/>
         </w:rPr>
         <w:drawing>
-          <wp:inline distT="0" distB="0" distL="0" distR="0" wp14:anchorId="293D9845" wp14:editId="3B074B29">
+          <wp:inline distT="0" distB="0" distL="0" distR="0" wp14:anchorId="4CB6AE69" wp14:editId="174DD3DB">
             <wp:extent cx="5857875" cy="2047875"/>
             <wp:effectExtent l="0" t="0" r="9525" b="9525"/>
             <wp:docPr id="15" name="Picture 15"/>
@@ -37603,7 +37728,7 @@
           <w:docGrid w:linePitch="360"/>
         </w:sectPr>
       </w:pPr>
-      <w:bookmarkStart w:id="286" w:name="_Toc102571789"/>
+      <w:bookmarkStart w:id="285" w:name="_Toc102571789"/>
       <w:r>
         <w:rPr>
           <w:rFonts w:ascii="Times New Roman" w:eastAsia="Calibri" w:hAnsi="Times New Roman" w:cs="Times New Roman"/>
@@ -37668,52 +37793,52 @@
         </w:rPr>
         <w:t xml:space="preserve"> : RIB Station table</w:t>
       </w:r>
+      <w:bookmarkEnd w:id="285"/>
+    </w:p>
+    <w:p>
+      <w:pPr>
+        <w:pStyle w:val="Caption"/>
+        <w:rPr>
+          <w:rFonts w:cs="Times New Roman"/>
+          <w:szCs w:val="24"/>
+        </w:rPr>
+      </w:pPr>
+    </w:p>
+    <w:p>
+      <w:pPr>
+        <w:pStyle w:val="Heading3"/>
+        <w:rPr>
+          <w:rFonts w:ascii="Times New Roman" w:eastAsiaTheme="minorHAnsi" w:hAnsi="Times New Roman" w:cs="Times New Roman"/>
+          <w:b/>
+          <w:color w:val="auto"/>
+        </w:rPr>
+      </w:pPr>
+      <w:bookmarkStart w:id="286" w:name="_Toc103533655"/>
+      <w:r>
+        <w:rPr>
+          <w:rFonts w:ascii="Times New Roman" w:eastAsiaTheme="minorHAnsi" w:hAnsi="Times New Roman" w:cs="Times New Roman"/>
+          <w:b/>
+          <w:color w:val="auto"/>
+        </w:rPr>
+        <w:t xml:space="preserve">Station </w:t>
+      </w:r>
+      <w:r>
+        <w:rPr>
+          <w:rFonts w:ascii="Times New Roman" w:eastAsiaTheme="minorHAnsi" w:hAnsi="Times New Roman" w:cs="Times New Roman"/>
+          <w:b/>
+          <w:color w:val="auto"/>
+        </w:rPr>
+        <w:t xml:space="preserve">User </w:t>
+      </w:r>
+      <w:r>
+        <w:rPr>
+          <w:rFonts w:ascii="Times New Roman" w:eastAsiaTheme="minorHAnsi" w:hAnsi="Times New Roman" w:cs="Times New Roman"/>
+          <w:b/>
+          <w:color w:val="auto"/>
+        </w:rPr>
+        <w:t>Table</w:t>
+      </w:r>
       <w:bookmarkEnd w:id="286"/>
-    </w:p>
-    <w:p>
-      <w:pPr>
-        <w:pStyle w:val="Caption"/>
-        <w:rPr>
-          <w:rFonts w:cs="Times New Roman"/>
-          <w:szCs w:val="24"/>
-        </w:rPr>
-      </w:pPr>
-    </w:p>
-    <w:p>
-      <w:pPr>
-        <w:pStyle w:val="Heading3"/>
-        <w:rPr>
-          <w:rFonts w:ascii="Times New Roman" w:eastAsiaTheme="minorHAnsi" w:hAnsi="Times New Roman" w:cs="Times New Roman"/>
-          <w:b/>
-          <w:color w:val="auto"/>
-        </w:rPr>
-      </w:pPr>
-      <w:bookmarkStart w:id="287" w:name="_Toc102572270"/>
-      <w:r>
-        <w:rPr>
-          <w:rFonts w:ascii="Times New Roman" w:eastAsiaTheme="minorHAnsi" w:hAnsi="Times New Roman" w:cs="Times New Roman"/>
-          <w:b/>
-          <w:color w:val="auto"/>
-        </w:rPr>
-        <w:t xml:space="preserve">Station </w:t>
-      </w:r>
-      <w:r>
-        <w:rPr>
-          <w:rFonts w:ascii="Times New Roman" w:eastAsiaTheme="minorHAnsi" w:hAnsi="Times New Roman" w:cs="Times New Roman"/>
-          <w:b/>
-          <w:color w:val="auto"/>
-        </w:rPr>
-        <w:t xml:space="preserve">User </w:t>
-      </w:r>
-      <w:r>
-        <w:rPr>
-          <w:rFonts w:ascii="Times New Roman" w:eastAsiaTheme="minorHAnsi" w:hAnsi="Times New Roman" w:cs="Times New Roman"/>
-          <w:b/>
-          <w:color w:val="auto"/>
-        </w:rPr>
-        <w:t>Table</w:t>
-      </w:r>
-      <w:bookmarkEnd w:id="287"/>
     </w:p>
     <w:p>
       <w:pPr>
@@ -37741,7 +37866,7 @@
           <w:szCs w:val="24"/>
         </w:rPr>
         <w:drawing>
-          <wp:inline distT="0" distB="0" distL="0" distR="0" wp14:anchorId="21DB314C" wp14:editId="70FEFC6F">
+          <wp:inline distT="0" distB="0" distL="0" distR="0" wp14:anchorId="1FC526A4" wp14:editId="69683040">
             <wp:extent cx="5943600" cy="4495800"/>
             <wp:effectExtent l="0" t="0" r="0" b="0"/>
             <wp:docPr id="22" name="Picture 22"/>
@@ -37786,7 +37911,7 @@
           <w:szCs w:val="24"/>
         </w:rPr>
       </w:pPr>
-      <w:bookmarkStart w:id="288" w:name="_Toc102571790"/>
+      <w:bookmarkStart w:id="287" w:name="_Toc102571790"/>
       <w:r>
         <w:rPr>
           <w:rFonts w:ascii="Times New Roman" w:eastAsia="Calibri" w:hAnsi="Times New Roman" w:cs="Times New Roman"/>
@@ -37851,7 +37976,7 @@
         </w:rPr>
         <w:t xml:space="preserve"> : Station user table</w:t>
       </w:r>
-      <w:bookmarkEnd w:id="288"/>
+      <w:bookmarkEnd w:id="287"/>
     </w:p>
     <w:p>
       <w:pPr>
@@ -37871,7 +37996,7 @@
           <w:color w:val="auto"/>
         </w:rPr>
       </w:pPr>
-      <w:bookmarkStart w:id="289" w:name="_Toc102572271"/>
+      <w:bookmarkStart w:id="288" w:name="_Toc103533656"/>
       <w:r>
         <w:rPr>
           <w:rFonts w:ascii="Times New Roman" w:eastAsiaTheme="minorHAnsi" w:hAnsi="Times New Roman" w:cs="Times New Roman"/>
@@ -37881,7 +38006,7 @@
         <w:lastRenderedPageBreak/>
         <w:t>Officer Table</w:t>
       </w:r>
-      <w:bookmarkEnd w:id="289"/>
+      <w:bookmarkEnd w:id="288"/>
     </w:p>
     <w:p>
       <w:pPr>
@@ -37902,7 +38027,7 @@
         <mc:AlternateContent>
           <mc:Choice Requires="wps">
             <w:drawing>
-              <wp:anchor distT="0" distB="0" distL="114300" distR="114300" simplePos="0" relativeHeight="251666432" behindDoc="0" locked="0" layoutInCell="1" allowOverlap="1" wp14:anchorId="012727A3" wp14:editId="56284EB0">
+              <wp:anchor distT="0" distB="0" distL="114300" distR="114300" simplePos="0" relativeHeight="251666432" behindDoc="0" locked="0" layoutInCell="1" allowOverlap="1" wp14:anchorId="5D0FFCD0" wp14:editId="4962912D">
                 <wp:simplePos x="0" y="0"/>
                 <wp:positionH relativeFrom="column">
                   <wp:posOffset>-323850</wp:posOffset>
@@ -37946,7 +38071,7 @@
                                 <w:szCs w:val="24"/>
                               </w:rPr>
                             </w:pPr>
-                            <w:bookmarkStart w:id="290" w:name="_Toc102571791"/>
+                            <w:bookmarkStart w:id="289" w:name="_Toc102571791"/>
                             <w:r>
                               <w:rPr>
                                 <w:rFonts w:ascii="Times New Roman" w:eastAsia="Calibri" w:hAnsi="Times New Roman" w:cs="Times New Roman"/>
@@ -38011,7 +38136,7 @@
                               </w:rPr>
                               <w:t xml:space="preserve"> : Officer Table</w:t>
                             </w:r>
-                            <w:bookmarkEnd w:id="290"/>
+                            <w:bookmarkEnd w:id="289"/>
                           </w:p>
                         </w:txbxContent>
                       </wps:txbx>
@@ -38029,7 +38154,7 @@
           </mc:Choice>
           <mc:Fallback>
             <w:pict>
-              <v:shapetype w14:anchorId="36566E52" id="_x0000_t202" coordsize="21600,21600" o:spt="202" path="m,l,21600r21600,l21600,xe">
+              <v:shapetype w14:anchorId="5D0FFCD0" id="_x0000_t202" coordsize="21600,21600" o:spt="202" path="m,l,21600r21600,l21600,xe">
                 <v:stroke joinstyle="miter"/>
                 <v:path gradientshapeok="t" o:connecttype="rect"/>
               </v:shapetype>
@@ -38045,7 +38170,7 @@
                           <w:szCs w:val="24"/>
                         </w:rPr>
                       </w:pPr>
-                      <w:bookmarkStart w:id="291" w:name="_Toc102571791"/>
+                      <w:bookmarkStart w:id="290" w:name="_Toc102571791"/>
                       <w:r>
                         <w:rPr>
                           <w:rFonts w:ascii="Times New Roman" w:eastAsia="Calibri" w:hAnsi="Times New Roman" w:cs="Times New Roman"/>
@@ -38110,7 +38235,7 @@
                         </w:rPr>
                         <w:t xml:space="preserve"> : Officer Table</w:t>
                       </w:r>
-                      <w:bookmarkEnd w:id="291"/>
+                      <w:bookmarkEnd w:id="290"/>
                     </w:p>
                   </w:txbxContent>
                 </v:textbox>
@@ -38128,7 +38253,7 @@
           <w:szCs w:val="24"/>
         </w:rPr>
         <w:drawing>
-          <wp:anchor distT="0" distB="0" distL="114300" distR="114300" simplePos="0" relativeHeight="251664384" behindDoc="0" locked="0" layoutInCell="1" allowOverlap="1" wp14:anchorId="635F91CD" wp14:editId="64693EEF">
+          <wp:anchor distT="0" distB="0" distL="114300" distR="114300" simplePos="0" relativeHeight="251664384" behindDoc="0" locked="0" layoutInCell="1" allowOverlap="1" wp14:anchorId="65684E7A" wp14:editId="6D978412">
             <wp:simplePos x="0" y="0"/>
             <wp:positionH relativeFrom="column">
               <wp:posOffset>-323850</wp:posOffset>
@@ -38202,7 +38327,7 @@
           <w:color w:val="auto"/>
         </w:rPr>
       </w:pPr>
-      <w:bookmarkStart w:id="291" w:name="_Toc102572272"/>
+      <w:bookmarkStart w:id="291" w:name="_Toc103533657"/>
       <w:r>
         <w:rPr>
           <w:rFonts w:ascii="Times New Roman" w:eastAsiaTheme="minorHAnsi" w:hAnsi="Times New Roman" w:cs="Times New Roman"/>
@@ -38230,7 +38355,7 @@
           <w:szCs w:val="24"/>
         </w:rPr>
         <w:drawing>
-          <wp:inline distT="0" distB="0" distL="0" distR="0" wp14:anchorId="34A05262" wp14:editId="0585413D">
+          <wp:inline distT="0" distB="0" distL="0" distR="0" wp14:anchorId="68B29A00" wp14:editId="26CAEEC2">
             <wp:extent cx="6353033" cy="2456180"/>
             <wp:effectExtent l="0" t="0" r="0" b="1270"/>
             <wp:docPr id="39" name="Picture 39"/>
@@ -38360,7 +38485,7 @@
           <w:color w:val="auto"/>
         </w:rPr>
       </w:pPr>
-      <w:bookmarkStart w:id="293" w:name="_Toc102572273"/>
+      <w:bookmarkStart w:id="293" w:name="_Toc103533658"/>
       <w:r>
         <w:rPr>
           <w:rFonts w:ascii="Times New Roman" w:eastAsiaTheme="minorHAnsi" w:hAnsi="Times New Roman" w:cs="Times New Roman"/>
@@ -38398,9 +38523,9 @@
           <w:szCs w:val="24"/>
         </w:rPr>
         <w:drawing>
-          <wp:inline distT="0" distB="0" distL="0" distR="0" wp14:anchorId="64246726" wp14:editId="6395FA2A">
-            <wp:extent cx="5943600" cy="2298065"/>
-            <wp:effectExtent l="0" t="0" r="0" b="6985"/>
+          <wp:inline distT="0" distB="0" distL="0" distR="0" wp14:anchorId="52364C83" wp14:editId="082214BC">
+            <wp:extent cx="5943600" cy="2533650"/>
+            <wp:effectExtent l="0" t="0" r="0" b="0"/>
             <wp:docPr id="37" name="Picture 37"/>
             <wp:cNvGraphicFramePr>
               <a:graphicFrameLocks xmlns:a="http://schemas.openxmlformats.org/drawingml/2006/main" noChangeAspect="1"/>
@@ -38421,7 +38546,7 @@
                   <pic:spPr>
                     <a:xfrm>
                       <a:off x="0" y="0"/>
-                      <a:ext cx="5943600" cy="2298065"/>
+                      <a:ext cx="5943600" cy="2533650"/>
                     </a:xfrm>
                     <a:prstGeom prst="rect">
                       <a:avLst/>
@@ -38445,16 +38570,21 @@
       </w:pPr>
       <w:r>
         <w:rPr>
-          <w:rFonts w:ascii="Times New Roman" w:hAnsi="Times New Roman" w:cs="Times New Roman"/>
           <w:noProof/>
-          <w:sz w:val="24"/>
-          <w:szCs w:val="24"/>
         </w:rPr>
         <w:drawing>
-          <wp:inline distT="0" distB="0" distL="0" distR="0" wp14:anchorId="0BAB038A" wp14:editId="3AB37649">
-            <wp:extent cx="5943600" cy="1610995"/>
-            <wp:effectExtent l="0" t="0" r="0" b="8255"/>
-            <wp:docPr id="38" name="Picture 38"/>
+          <wp:anchor distT="0" distB="0" distL="114300" distR="114300" simplePos="0" relativeHeight="251670528" behindDoc="1" locked="0" layoutInCell="1" allowOverlap="1" wp14:anchorId="1E822D4A" wp14:editId="0310442E">
+            <wp:simplePos x="0" y="0"/>
+            <wp:positionH relativeFrom="column">
+              <wp:posOffset>0</wp:posOffset>
+            </wp:positionH>
+            <wp:positionV relativeFrom="paragraph">
+              <wp:posOffset>2042795</wp:posOffset>
+            </wp:positionV>
+            <wp:extent cx="5943600" cy="885825"/>
+            <wp:effectExtent l="0" t="0" r="0" b="9525"/>
+            <wp:wrapNone/>
+            <wp:docPr id="55" name="Picture 55"/>
             <wp:cNvGraphicFramePr>
               <a:graphicFrameLocks xmlns:a="http://schemas.openxmlformats.org/drawingml/2006/main" noChangeAspect="1"/>
             </wp:cNvGraphicFramePr>
@@ -38466,7 +38596,13 @@
                     <pic:cNvPicPr/>
                   </pic:nvPicPr>
                   <pic:blipFill>
-                    <a:blip r:embed="rId70"/>
+                    <a:blip r:embed="rId70">
+                      <a:extLst>
+                        <a:ext uri="{28A0092B-C50C-407E-A947-70E740481C1C}">
+                          <a14:useLocalDpi xmlns:a14="http://schemas.microsoft.com/office/drawing/2010/main" val="0"/>
+                        </a:ext>
+                      </a:extLst>
+                    </a:blip>
                     <a:stretch>
                       <a:fillRect/>
                     </a:stretch>
@@ -38474,7 +38610,7 @@
                   <pic:spPr>
                     <a:xfrm>
                       <a:off x="0" y="0"/>
-                      <a:ext cx="5943600" cy="1610995"/>
+                      <a:ext cx="5943600" cy="885825"/>
                     </a:xfrm>
                     <a:prstGeom prst="rect">
                       <a:avLst/>
@@ -38483,142 +38619,15 @@
                 </pic:pic>
               </a:graphicData>
             </a:graphic>
-          </wp:inline>
+            <wp14:sizeRelH relativeFrom="page">
+              <wp14:pctWidth>0</wp14:pctWidth>
+            </wp14:sizeRelH>
+            <wp14:sizeRelV relativeFrom="page">
+              <wp14:pctHeight>0</wp14:pctHeight>
+            </wp14:sizeRelV>
+          </wp:anchor>
         </w:drawing>
       </w:r>
-    </w:p>
-    <w:p>
-      <w:pPr>
-        <w:rPr>
-          <w:rFonts w:ascii="Times New Roman" w:eastAsia="Calibri" w:hAnsi="Times New Roman" w:cs="Times New Roman"/>
-          <w:b/>
-          <w:sz w:val="24"/>
-          <w:szCs w:val="24"/>
-        </w:rPr>
-      </w:pPr>
-      <w:bookmarkStart w:id="294" w:name="_Toc102571793"/>
-      <w:r>
-        <w:rPr>
-          <w:rFonts w:ascii="Times New Roman" w:eastAsia="Calibri" w:hAnsi="Times New Roman" w:cs="Times New Roman"/>
-          <w:b/>
-          <w:sz w:val="24"/>
-          <w:szCs w:val="24"/>
-        </w:rPr>
-        <w:t xml:space="preserve">Table </w:t>
-      </w:r>
-      <w:r>
-        <w:rPr>
-          <w:rFonts w:ascii="Times New Roman" w:eastAsia="Calibri" w:hAnsi="Times New Roman" w:cs="Times New Roman"/>
-          <w:b/>
-          <w:sz w:val="24"/>
-          <w:szCs w:val="24"/>
-        </w:rPr>
-        <w:fldChar w:fldCharType="begin"/>
-      </w:r>
-      <w:r>
-        <w:rPr>
-          <w:rFonts w:ascii="Times New Roman" w:eastAsia="Calibri" w:hAnsi="Times New Roman" w:cs="Times New Roman"/>
-          <w:b/>
-          <w:sz w:val="24"/>
-          <w:szCs w:val="24"/>
-        </w:rPr>
-        <w:instrText xml:space="preserve"> SEQ Table \* ARABIC </w:instrText>
-      </w:r>
-      <w:r>
-        <w:rPr>
-          <w:rFonts w:ascii="Times New Roman" w:eastAsia="Calibri" w:hAnsi="Times New Roman" w:cs="Times New Roman"/>
-          <w:b/>
-          <w:sz w:val="24"/>
-          <w:szCs w:val="24"/>
-        </w:rPr>
-        <w:fldChar w:fldCharType="separate"/>
-      </w:r>
-      <w:r>
-        <w:rPr>
-          <w:rFonts w:ascii="Times New Roman" w:eastAsia="Calibri" w:hAnsi="Times New Roman" w:cs="Times New Roman"/>
-          <w:b/>
-          <w:noProof/>
-          <w:sz w:val="24"/>
-          <w:szCs w:val="24"/>
-        </w:rPr>
-        <w:t>19</w:t>
-      </w:r>
-      <w:r>
-        <w:rPr>
-          <w:rFonts w:ascii="Times New Roman" w:eastAsia="Calibri" w:hAnsi="Times New Roman" w:cs="Times New Roman"/>
-          <w:b/>
-          <w:sz w:val="24"/>
-          <w:szCs w:val="24"/>
-        </w:rPr>
-        <w:fldChar w:fldCharType="end"/>
-      </w:r>
-      <w:r>
-        <w:rPr>
-          <w:rFonts w:ascii="Times New Roman" w:eastAsia="Calibri" w:hAnsi="Times New Roman" w:cs="Times New Roman"/>
-          <w:b/>
-          <w:sz w:val="24"/>
-          <w:szCs w:val="24"/>
-        </w:rPr>
-        <w:t xml:space="preserve"> : Suspect table</w:t>
-      </w:r>
-      <w:bookmarkEnd w:id="294"/>
-    </w:p>
-    <w:p>
-      <w:pPr>
-        <w:pStyle w:val="Tables"/>
-        <w:sectPr>
-          <w:pgSz w:w="12240" w:h="15840"/>
-          <w:pgMar w:top="1440" w:right="1440" w:bottom="1440" w:left="1440" w:header="720" w:footer="720" w:gutter="0"/>
-          <w:cols w:space="720"/>
-          <w:docGrid w:linePitch="360"/>
-        </w:sectPr>
-      </w:pPr>
-    </w:p>
-    <w:p>
-      <w:pPr>
-        <w:pStyle w:val="Heading3"/>
-        <w:rPr>
-          <w:rFonts w:ascii="Times New Roman" w:eastAsiaTheme="minorHAnsi" w:hAnsi="Times New Roman" w:cs="Times New Roman"/>
-          <w:b/>
-          <w:color w:val="auto"/>
-        </w:rPr>
-      </w:pPr>
-      <w:bookmarkStart w:id="295" w:name="_Toc102572274"/>
-      <w:r>
-        <w:rPr>
-          <w:rFonts w:ascii="Times New Roman" w:eastAsiaTheme="minorHAnsi" w:hAnsi="Times New Roman" w:cs="Times New Roman"/>
-          <w:b/>
-          <w:color w:val="auto"/>
-        </w:rPr>
-        <w:lastRenderedPageBreak/>
-        <w:t>Evidence Table</w:t>
-      </w:r>
-      <w:bookmarkEnd w:id="295"/>
-    </w:p>
-    <w:p>
-      <w:pPr>
-        <w:tabs>
-          <w:tab w:val="left" w:pos="855"/>
-        </w:tabs>
-        <w:rPr>
-          <w:rFonts w:ascii="Times New Roman" w:hAnsi="Times New Roman" w:cs="Times New Roman"/>
-          <w:sz w:val="24"/>
-          <w:szCs w:val="24"/>
-        </w:rPr>
-      </w:pPr>
-    </w:p>
-    <w:p>
-      <w:pPr>
-        <w:keepNext/>
-        <w:tabs>
-          <w:tab w:val="left" w:pos="855"/>
-        </w:tabs>
-        <w:rPr>
-          <w:rFonts w:ascii="Times New Roman" w:hAnsi="Times New Roman" w:cs="Times New Roman"/>
-          <w:sz w:val="24"/>
-          <w:szCs w:val="24"/>
-        </w:rPr>
-      </w:pPr>
       <w:r>
         <w:rPr>
           <w:rFonts w:ascii="Times New Roman" w:hAnsi="Times New Roman" w:cs="Times New Roman"/>
@@ -38627,10 +38636,10 @@
           <w:szCs w:val="24"/>
         </w:rPr>
         <w:drawing>
-          <wp:inline distT="0" distB="0" distL="0" distR="0" wp14:anchorId="11CDAE5B" wp14:editId="1AA698C0">
-            <wp:extent cx="5943600" cy="2429302"/>
+          <wp:inline distT="0" distB="0" distL="0" distR="0" wp14:anchorId="22145973" wp14:editId="01B8683A">
+            <wp:extent cx="5943600" cy="1990725"/>
             <wp:effectExtent l="0" t="0" r="0" b="9525"/>
-            <wp:docPr id="36" name="Picture 36"/>
+            <wp:docPr id="38" name="Picture 38"/>
             <wp:cNvGraphicFramePr>
               <a:graphicFrameLocks xmlns:a="http://schemas.openxmlformats.org/drawingml/2006/main" noChangeAspect="1"/>
             </wp:cNvGraphicFramePr>
@@ -38650,7 +38659,7 @@
                   <pic:spPr>
                     <a:xfrm>
                       <a:off x="0" y="0"/>
-                      <a:ext cx="5971668" cy="2440774"/>
+                      <a:ext cx="5943600" cy="1990725"/>
                     </a:xfrm>
                     <a:prstGeom prst="rect">
                       <a:avLst/>
@@ -38665,14 +38674,64 @@
     </w:p>
     <w:p>
       <w:pPr>
-        <w:rPr>
-          <w:rFonts w:ascii="Times New Roman" w:eastAsia="Calibri" w:hAnsi="Times New Roman" w:cs="Times New Roman"/>
-          <w:b/>
-          <w:sz w:val="24"/>
-          <w:szCs w:val="24"/>
-        </w:rPr>
-      </w:pPr>
-      <w:bookmarkStart w:id="296" w:name="_Toc102571794"/>
+        <w:keepNext/>
+        <w:rPr>
+          <w:rFonts w:ascii="Times New Roman" w:hAnsi="Times New Roman" w:cs="Times New Roman"/>
+          <w:sz w:val="24"/>
+          <w:szCs w:val="24"/>
+        </w:rPr>
+      </w:pPr>
+    </w:p>
+    <w:p>
+      <w:pPr>
+        <w:keepNext/>
+        <w:rPr>
+          <w:rFonts w:ascii="Times New Roman" w:hAnsi="Times New Roman" w:cs="Times New Roman"/>
+          <w:sz w:val="24"/>
+          <w:szCs w:val="24"/>
+        </w:rPr>
+      </w:pPr>
+    </w:p>
+    <w:p>
+      <w:pPr>
+        <w:keepNext/>
+        <w:rPr>
+          <w:rFonts w:ascii="Times New Roman" w:hAnsi="Times New Roman" w:cs="Times New Roman"/>
+          <w:sz w:val="24"/>
+          <w:szCs w:val="24"/>
+        </w:rPr>
+      </w:pPr>
+    </w:p>
+    <w:p>
+      <w:pPr>
+        <w:rPr>
+          <w:rFonts w:ascii="Times New Roman" w:eastAsia="Calibri" w:hAnsi="Times New Roman" w:cs="Times New Roman"/>
+          <w:b/>
+          <w:sz w:val="24"/>
+          <w:szCs w:val="24"/>
+        </w:rPr>
+      </w:pPr>
+      <w:bookmarkStart w:id="294" w:name="_Toc102571793"/>
+    </w:p>
+    <w:p>
+      <w:pPr>
+        <w:rPr>
+          <w:rFonts w:ascii="Times New Roman" w:eastAsia="Calibri" w:hAnsi="Times New Roman" w:cs="Times New Roman"/>
+          <w:b/>
+          <w:sz w:val="24"/>
+          <w:szCs w:val="24"/>
+        </w:rPr>
+      </w:pPr>
+    </w:p>
+    <w:p>
+      <w:pPr>
+        <w:rPr>
+          <w:rFonts w:ascii="Times New Roman" w:eastAsia="Calibri" w:hAnsi="Times New Roman" w:cs="Times New Roman"/>
+          <w:b/>
+          <w:sz w:val="24"/>
+          <w:szCs w:val="24"/>
+        </w:rPr>
+      </w:pPr>
       <w:r>
         <w:rPr>
           <w:rFonts w:ascii="Times New Roman" w:eastAsia="Calibri" w:hAnsi="Times New Roman" w:cs="Times New Roman"/>
@@ -38717,7 +38776,7 @@
           <w:sz w:val="24"/>
           <w:szCs w:val="24"/>
         </w:rPr>
-        <w:t>20</w:t>
+        <w:t>19</w:t>
       </w:r>
       <w:r>
         <w:rPr>
@@ -38735,27 +38794,13 @@
           <w:sz w:val="24"/>
           <w:szCs w:val="24"/>
         </w:rPr>
-        <w:t xml:space="preserve"> : Evidence table</w:t>
-      </w:r>
-      <w:bookmarkEnd w:id="296"/>
+        <w:t xml:space="preserve"> : Suspect table</w:t>
+      </w:r>
+      <w:bookmarkEnd w:id="294"/>
     </w:p>
     <w:p>
       <w:pPr>
         <w:pStyle w:val="Tables"/>
-      </w:pPr>
-      <w:bookmarkStart w:id="297" w:name="_Toc78653073"/>
-    </w:p>
-    <w:bookmarkEnd w:id="297"/>
-    <w:p>
-      <w:pPr>
-        <w:tabs>
-          <w:tab w:val="left" w:pos="855"/>
-        </w:tabs>
-        <w:rPr>
-          <w:rFonts w:ascii="Times New Roman" w:hAnsi="Times New Roman" w:cs="Times New Roman"/>
-          <w:sz w:val="24"/>
-          <w:szCs w:val="24"/>
-        </w:rPr>
         <w:sectPr>
           <w:pgSz w:w="12240" w:h="15840"/>
           <w:pgMar w:top="1440" w:right="1440" w:bottom="1440" w:left="1440" w:header="720" w:footer="720" w:gutter="0"/>
@@ -38773,7 +38818,7 @@
           <w:color w:val="auto"/>
         </w:rPr>
       </w:pPr>
-      <w:bookmarkStart w:id="298" w:name="_Toc102572275"/>
+      <w:bookmarkStart w:id="295" w:name="_Toc103533659"/>
       <w:r>
         <w:rPr>
           <w:rFonts w:ascii="Times New Roman" w:eastAsiaTheme="minorHAnsi" w:hAnsi="Times New Roman" w:cs="Times New Roman"/>
@@ -38781,21 +38826,9 @@
           <w:color w:val="auto"/>
         </w:rPr>
         <w:lastRenderedPageBreak/>
-        <w:t>User Table</w:t>
-      </w:r>
-      <w:bookmarkEnd w:id="298"/>
-    </w:p>
-    <w:p>
-      <w:pPr>
-        <w:tabs>
-          <w:tab w:val="left" w:pos="855"/>
-        </w:tabs>
-        <w:rPr>
-          <w:rFonts w:ascii="Times New Roman" w:hAnsi="Times New Roman" w:cs="Times New Roman"/>
-          <w:sz w:val="24"/>
-          <w:szCs w:val="24"/>
-        </w:rPr>
-      </w:pPr>
+        <w:t>Evidence Table</w:t>
+      </w:r>
+      <w:bookmarkEnd w:id="295"/>
     </w:p>
     <w:p>
       <w:pPr>
@@ -38815,24 +38848,16 @@
         <w:tabs>
           <w:tab w:val="left" w:pos="855"/>
         </w:tabs>
-        <w:rPr>
-          <w:rFonts w:ascii="Times New Roman" w:hAnsi="Times New Roman" w:cs="Times New Roman"/>
-          <w:sz w:val="24"/>
-          <w:szCs w:val="24"/>
-        </w:rPr>
-      </w:pPr>
-      <w:r>
-        <w:rPr>
-          <w:rFonts w:ascii="Times New Roman" w:hAnsi="Times New Roman" w:cs="Times New Roman"/>
+      </w:pPr>
+      <w:r>
+        <w:rPr>
           <w:noProof/>
-          <w:sz w:val="24"/>
-          <w:szCs w:val="24"/>
         </w:rPr>
         <w:drawing>
-          <wp:inline distT="0" distB="0" distL="0" distR="0" wp14:anchorId="043EC05D" wp14:editId="7666759E">
-            <wp:extent cx="6414081" cy="3630304"/>
-            <wp:effectExtent l="0" t="0" r="6350" b="8255"/>
-            <wp:docPr id="30" name="Picture 30"/>
+          <wp:inline distT="0" distB="0" distL="0" distR="0" wp14:anchorId="1A831C37" wp14:editId="32DE24BA">
+            <wp:extent cx="5943600" cy="2111375"/>
+            <wp:effectExtent l="0" t="0" r="0" b="3175"/>
+            <wp:docPr id="51" name="Picture 51"/>
             <wp:cNvGraphicFramePr>
               <a:graphicFrameLocks xmlns:a="http://schemas.openxmlformats.org/drawingml/2006/main" noChangeAspect="1"/>
             </wp:cNvGraphicFramePr>
@@ -38852,7 +38877,7 @@
                   <pic:spPr>
                     <a:xfrm>
                       <a:off x="0" y="0"/>
-                      <a:ext cx="6474267" cy="3664369"/>
+                      <a:ext cx="5943600" cy="2111375"/>
                     </a:xfrm>
                     <a:prstGeom prst="rect">
                       <a:avLst/>
@@ -38867,92 +38892,54 @@
     </w:p>
     <w:p>
       <w:pPr>
-        <w:rPr>
-          <w:rFonts w:ascii="Times New Roman" w:eastAsia="Calibri" w:hAnsi="Times New Roman" w:cs="Times New Roman"/>
-          <w:b/>
-          <w:sz w:val="24"/>
-          <w:szCs w:val="24"/>
-        </w:rPr>
-      </w:pPr>
-      <w:bookmarkStart w:id="299" w:name="_Toc102571795"/>
-      <w:r>
-        <w:rPr>
-          <w:rFonts w:ascii="Times New Roman" w:eastAsia="Calibri" w:hAnsi="Times New Roman" w:cs="Times New Roman"/>
-          <w:b/>
-          <w:sz w:val="24"/>
-          <w:szCs w:val="24"/>
-        </w:rPr>
+        <w:pStyle w:val="Caption"/>
+        <w:rPr>
+          <w:rFonts w:cs="Times New Roman"/>
+          <w:szCs w:val="24"/>
+        </w:rPr>
+      </w:pPr>
+      <w:r>
         <w:t xml:space="preserve">Table </w:t>
       </w:r>
       <w:r>
-        <w:rPr>
-          <w:rFonts w:ascii="Times New Roman" w:eastAsia="Calibri" w:hAnsi="Times New Roman" w:cs="Times New Roman"/>
-          <w:b/>
-          <w:sz w:val="24"/>
-          <w:szCs w:val="24"/>
-        </w:rPr>
         <w:fldChar w:fldCharType="begin"/>
       </w:r>
       <w:r>
-        <w:rPr>
-          <w:rFonts w:ascii="Times New Roman" w:eastAsia="Calibri" w:hAnsi="Times New Roman" w:cs="Times New Roman"/>
-          <w:b/>
-          <w:sz w:val="24"/>
-          <w:szCs w:val="24"/>
-        </w:rPr>
         <w:instrText xml:space="preserve"> SEQ Table \* ARABIC </w:instrText>
       </w:r>
       <w:r>
-        <w:rPr>
-          <w:rFonts w:ascii="Times New Roman" w:eastAsia="Calibri" w:hAnsi="Times New Roman" w:cs="Times New Roman"/>
-          <w:b/>
-          <w:sz w:val="24"/>
-          <w:szCs w:val="24"/>
-        </w:rPr>
         <w:fldChar w:fldCharType="separate"/>
       </w:r>
       <w:r>
         <w:rPr>
-          <w:rFonts w:ascii="Times New Roman" w:eastAsia="Calibri" w:hAnsi="Times New Roman" w:cs="Times New Roman"/>
-          <w:b/>
           <w:noProof/>
-          <w:sz w:val="24"/>
-          <w:szCs w:val="24"/>
-        </w:rPr>
-        <w:t>21</w:t>
-      </w:r>
-      <w:r>
-        <w:rPr>
-          <w:rFonts w:ascii="Times New Roman" w:eastAsia="Calibri" w:hAnsi="Times New Roman" w:cs="Times New Roman"/>
-          <w:b/>
-          <w:sz w:val="24"/>
-          <w:szCs w:val="24"/>
-        </w:rPr>
+        </w:rPr>
+        <w:t>20</w:t>
+      </w:r>
+      <w:r>
         <w:fldChar w:fldCharType="end"/>
       </w:r>
       <w:r>
-        <w:rPr>
-          <w:rFonts w:ascii="Times New Roman" w:eastAsia="Calibri" w:hAnsi="Times New Roman" w:cs="Times New Roman"/>
-          <w:b/>
-          <w:sz w:val="24"/>
-          <w:szCs w:val="24"/>
-        </w:rPr>
-        <w:t xml:space="preserve"> : User table</w:t>
-      </w:r>
-      <w:bookmarkEnd w:id="299"/>
-    </w:p>
-    <w:p>
-      <w:pPr>
-        <w:tabs>
-          <w:tab w:val="left" w:pos="855"/>
-        </w:tabs>
-        <w:rPr>
-          <w:rFonts w:ascii="Times New Roman" w:hAnsi="Times New Roman" w:cs="Times New Roman"/>
-          <w:sz w:val="24"/>
-          <w:szCs w:val="24"/>
-        </w:rPr>
-      </w:pPr>
-    </w:p>
+        <w:t>: Evidence table</w:t>
+      </w:r>
+    </w:p>
+    <w:p>
+      <w:pPr>
+        <w:rPr>
+          <w:rFonts w:ascii="Times New Roman" w:eastAsia="Calibri" w:hAnsi="Times New Roman" w:cs="Times New Roman"/>
+          <w:b/>
+          <w:sz w:val="24"/>
+          <w:szCs w:val="24"/>
+        </w:rPr>
+      </w:pPr>
+    </w:p>
+    <w:p>
+      <w:pPr>
+        <w:pStyle w:val="Tables"/>
+      </w:pPr>
+      <w:bookmarkStart w:id="296" w:name="_Toc78653073"/>
+    </w:p>
+    <w:bookmarkEnd w:id="296"/>
     <w:p>
       <w:pPr>
         <w:tabs>
@@ -38973,6 +38960,213 @@
     </w:p>
     <w:p>
       <w:pPr>
+        <w:pStyle w:val="Heading3"/>
+        <w:rPr>
+          <w:rFonts w:ascii="Times New Roman" w:eastAsiaTheme="minorHAnsi" w:hAnsi="Times New Roman" w:cs="Times New Roman"/>
+          <w:b/>
+          <w:color w:val="auto"/>
+        </w:rPr>
+      </w:pPr>
+      <w:bookmarkStart w:id="297" w:name="_Toc103533660"/>
+      <w:r>
+        <w:rPr>
+          <w:rFonts w:ascii="Times New Roman" w:eastAsiaTheme="minorHAnsi" w:hAnsi="Times New Roman" w:cs="Times New Roman"/>
+          <w:b/>
+          <w:color w:val="auto"/>
+        </w:rPr>
+        <w:lastRenderedPageBreak/>
+        <w:t>User Table</w:t>
+      </w:r>
+      <w:bookmarkEnd w:id="297"/>
+    </w:p>
+    <w:p>
+      <w:pPr>
+        <w:tabs>
+          <w:tab w:val="left" w:pos="855"/>
+        </w:tabs>
+        <w:rPr>
+          <w:rFonts w:ascii="Times New Roman" w:hAnsi="Times New Roman" w:cs="Times New Roman"/>
+          <w:sz w:val="24"/>
+          <w:szCs w:val="24"/>
+        </w:rPr>
+      </w:pPr>
+    </w:p>
+    <w:p>
+      <w:pPr>
+        <w:tabs>
+          <w:tab w:val="left" w:pos="855"/>
+        </w:tabs>
+        <w:rPr>
+          <w:rFonts w:ascii="Times New Roman" w:hAnsi="Times New Roman" w:cs="Times New Roman"/>
+          <w:sz w:val="24"/>
+          <w:szCs w:val="24"/>
+        </w:rPr>
+      </w:pPr>
+    </w:p>
+    <w:p>
+      <w:pPr>
+        <w:keepNext/>
+        <w:tabs>
+          <w:tab w:val="left" w:pos="855"/>
+        </w:tabs>
+        <w:rPr>
+          <w:rFonts w:ascii="Times New Roman" w:hAnsi="Times New Roman" w:cs="Times New Roman"/>
+          <w:sz w:val="24"/>
+          <w:szCs w:val="24"/>
+        </w:rPr>
+      </w:pPr>
+      <w:r>
+        <w:rPr>
+          <w:rFonts w:ascii="Times New Roman" w:hAnsi="Times New Roman" w:cs="Times New Roman"/>
+          <w:noProof/>
+          <w:sz w:val="24"/>
+          <w:szCs w:val="24"/>
+        </w:rPr>
+        <w:drawing>
+          <wp:inline distT="0" distB="0" distL="0" distR="0" wp14:anchorId="0F33CDA3" wp14:editId="5164A66D">
+            <wp:extent cx="6414081" cy="3630304"/>
+            <wp:effectExtent l="0" t="0" r="6350" b="8255"/>
+            <wp:docPr id="30" name="Picture 30"/>
+            <wp:cNvGraphicFramePr>
+              <a:graphicFrameLocks xmlns:a="http://schemas.openxmlformats.org/drawingml/2006/main" noChangeAspect="1"/>
+            </wp:cNvGraphicFramePr>
+            <a:graphic xmlns:a="http://schemas.openxmlformats.org/drawingml/2006/main">
+              <a:graphicData uri="http://schemas.openxmlformats.org/drawingml/2006/picture">
+                <pic:pic xmlns:pic="http://schemas.openxmlformats.org/drawingml/2006/picture">
+                  <pic:nvPicPr>
+                    <pic:cNvPr id="1" name=""/>
+                    <pic:cNvPicPr/>
+                  </pic:nvPicPr>
+                  <pic:blipFill>
+                    <a:blip r:embed="rId73"/>
+                    <a:stretch>
+                      <a:fillRect/>
+                    </a:stretch>
+                  </pic:blipFill>
+                  <pic:spPr>
+                    <a:xfrm>
+                      <a:off x="0" y="0"/>
+                      <a:ext cx="6414081" cy="3630304"/>
+                    </a:xfrm>
+                    <a:prstGeom prst="rect">
+                      <a:avLst/>
+                    </a:prstGeom>
+                  </pic:spPr>
+                </pic:pic>
+              </a:graphicData>
+            </a:graphic>
+          </wp:inline>
+        </w:drawing>
+      </w:r>
+    </w:p>
+    <w:p>
+      <w:pPr>
+        <w:rPr>
+          <w:rFonts w:ascii="Times New Roman" w:eastAsia="Calibri" w:hAnsi="Times New Roman" w:cs="Times New Roman"/>
+          <w:b/>
+          <w:sz w:val="24"/>
+          <w:szCs w:val="24"/>
+        </w:rPr>
+      </w:pPr>
+      <w:bookmarkStart w:id="298" w:name="_Toc102571795"/>
+      <w:r>
+        <w:rPr>
+          <w:rFonts w:ascii="Times New Roman" w:eastAsia="Calibri" w:hAnsi="Times New Roman" w:cs="Times New Roman"/>
+          <w:b/>
+          <w:sz w:val="24"/>
+          <w:szCs w:val="24"/>
+        </w:rPr>
+        <w:t xml:space="preserve">Table </w:t>
+      </w:r>
+      <w:r>
+        <w:rPr>
+          <w:rFonts w:ascii="Times New Roman" w:eastAsia="Calibri" w:hAnsi="Times New Roman" w:cs="Times New Roman"/>
+          <w:b/>
+          <w:sz w:val="24"/>
+          <w:szCs w:val="24"/>
+        </w:rPr>
+        <w:fldChar w:fldCharType="begin"/>
+      </w:r>
+      <w:r>
+        <w:rPr>
+          <w:rFonts w:ascii="Times New Roman" w:eastAsia="Calibri" w:hAnsi="Times New Roman" w:cs="Times New Roman"/>
+          <w:b/>
+          <w:sz w:val="24"/>
+          <w:szCs w:val="24"/>
+        </w:rPr>
+        <w:instrText xml:space="preserve"> SEQ Table \* ARABIC </w:instrText>
+      </w:r>
+      <w:r>
+        <w:rPr>
+          <w:rFonts w:ascii="Times New Roman" w:eastAsia="Calibri" w:hAnsi="Times New Roman" w:cs="Times New Roman"/>
+          <w:b/>
+          <w:sz w:val="24"/>
+          <w:szCs w:val="24"/>
+        </w:rPr>
+        <w:fldChar w:fldCharType="separate"/>
+      </w:r>
+      <w:r>
+        <w:rPr>
+          <w:rFonts w:ascii="Times New Roman" w:eastAsia="Calibri" w:hAnsi="Times New Roman" w:cs="Times New Roman"/>
+          <w:b/>
+          <w:noProof/>
+          <w:sz w:val="24"/>
+          <w:szCs w:val="24"/>
+        </w:rPr>
+        <w:t>21</w:t>
+      </w:r>
+      <w:r>
+        <w:rPr>
+          <w:rFonts w:ascii="Times New Roman" w:eastAsia="Calibri" w:hAnsi="Times New Roman" w:cs="Times New Roman"/>
+          <w:b/>
+          <w:sz w:val="24"/>
+          <w:szCs w:val="24"/>
+        </w:rPr>
+        <w:fldChar w:fldCharType="end"/>
+      </w:r>
+      <w:r>
+        <w:rPr>
+          <w:rFonts w:ascii="Times New Roman" w:eastAsia="Calibri" w:hAnsi="Times New Roman" w:cs="Times New Roman"/>
+          <w:b/>
+          <w:sz w:val="24"/>
+          <w:szCs w:val="24"/>
+        </w:rPr>
+        <w:t xml:space="preserve"> : User table</w:t>
+      </w:r>
+      <w:bookmarkEnd w:id="298"/>
+    </w:p>
+    <w:p>
+      <w:pPr>
+        <w:tabs>
+          <w:tab w:val="left" w:pos="855"/>
+        </w:tabs>
+        <w:rPr>
+          <w:rFonts w:ascii="Times New Roman" w:hAnsi="Times New Roman" w:cs="Times New Roman"/>
+          <w:sz w:val="24"/>
+          <w:szCs w:val="24"/>
+        </w:rPr>
+      </w:pPr>
+    </w:p>
+    <w:p>
+      <w:pPr>
+        <w:tabs>
+          <w:tab w:val="left" w:pos="855"/>
+        </w:tabs>
+        <w:rPr>
+          <w:rFonts w:ascii="Times New Roman" w:hAnsi="Times New Roman" w:cs="Times New Roman"/>
+          <w:sz w:val="24"/>
+          <w:szCs w:val="24"/>
+        </w:rPr>
+        <w:sectPr>
+          <w:pgSz w:w="12240" w:h="15840"/>
+          <w:pgMar w:top="1440" w:right="1440" w:bottom="1440" w:left="1440" w:header="720" w:footer="720" w:gutter="0"/>
+          <w:cols w:space="720"/>
+          <w:docGrid w:linePitch="360"/>
+        </w:sectPr>
+      </w:pPr>
+    </w:p>
+    <w:p>
+      <w:pPr>
         <w:pStyle w:val="Heading2"/>
         <w:jc w:val="center"/>
         <w:rPr>
@@ -38984,7 +39178,7 @@
           <w:lang w:val="en-US"/>
         </w:rPr>
       </w:pPr>
-      <w:bookmarkStart w:id="300" w:name="_Toc102572276"/>
+      <w:bookmarkStart w:id="299" w:name="_Toc103533661"/>
       <w:r>
         <w:rPr>
           <w:rFonts w:ascii="Times New Roman" w:eastAsiaTheme="minorHAnsi" w:hAnsi="Times New Roman" w:cs="Times New Roman"/>
@@ -38997,12 +39191,12 @@
         <w:lastRenderedPageBreak/>
         <w:t>System Architecture Design</w:t>
       </w:r>
+      <w:bookmarkEnd w:id="269"/>
       <w:bookmarkEnd w:id="270"/>
       <w:bookmarkEnd w:id="271"/>
       <w:bookmarkEnd w:id="272"/>
       <w:bookmarkEnd w:id="273"/>
-      <w:bookmarkEnd w:id="274"/>
-      <w:bookmarkEnd w:id="300"/>
+      <w:bookmarkEnd w:id="299"/>
     </w:p>
     <w:p>
       <w:pPr>
@@ -39137,9 +39331,9 @@
           <w:szCs w:val="24"/>
         </w:rPr>
       </w:pPr>
-      <w:bookmarkStart w:id="301" w:name="_Toc50055830"/>
-      <w:bookmarkStart w:id="302" w:name="_Toc50385524"/>
-      <w:bookmarkStart w:id="303" w:name="_Toc50535184"/>
+      <w:bookmarkStart w:id="300" w:name="_Toc50055830"/>
+      <w:bookmarkStart w:id="301" w:name="_Toc50385524"/>
+      <w:bookmarkStart w:id="302" w:name="_Toc50535184"/>
       <w:r>
         <w:rPr>
           <w:rFonts w:ascii="Times New Roman" w:hAnsi="Times New Roman" w:cs="Times New Roman"/>
@@ -39150,9 +39344,9 @@
         </w:rPr>
         <w:t>Objectives of architecture design</w:t>
       </w:r>
+      <w:bookmarkEnd w:id="300"/>
       <w:bookmarkEnd w:id="301"/>
       <w:bookmarkEnd w:id="302"/>
-      <w:bookmarkEnd w:id="303"/>
     </w:p>
     <w:p>
       <w:pPr>
@@ -39319,44 +39513,23 @@
           <w:szCs w:val="24"/>
         </w:rPr>
       </w:pPr>
-    </w:p>
-    <w:p>
-      <w:pPr>
-        <w:tabs>
-          <w:tab w:val="left" w:pos="2785"/>
-        </w:tabs>
-        <w:spacing w:line="360" w:lineRule="auto"/>
-        <w:jc w:val="both"/>
+      <w:r>
         <w:rPr>
           <w:rFonts w:ascii="Times New Roman" w:hAnsi="Times New Roman" w:cs="Times New Roman"/>
           <w:noProof/>
           <w:sz w:val="24"/>
           <w:szCs w:val="24"/>
         </w:rPr>
-        <w:sectPr>
-          <w:pgSz w:w="12240" w:h="15840"/>
-          <w:pgMar w:top="1440" w:right="1440" w:bottom="1440" w:left="1440" w:header="720" w:footer="720" w:gutter="0"/>
-          <w:cols w:space="720"/>
-          <w:docGrid w:linePitch="360"/>
-        </w:sectPr>
-      </w:pPr>
-      <w:r>
-        <w:rPr>
-          <w:rFonts w:ascii="Times New Roman" w:hAnsi="Times New Roman" w:cs="Times New Roman"/>
-          <w:noProof/>
-          <w:sz w:val="24"/>
-          <w:szCs w:val="24"/>
-        </w:rPr>
         <w:drawing>
-          <wp:anchor distT="0" distB="0" distL="114300" distR="114300" simplePos="0" relativeHeight="251661312" behindDoc="0" locked="0" layoutInCell="1" allowOverlap="1" wp14:anchorId="53BB1353" wp14:editId="4AE14AC4">
-            <wp:simplePos x="914400" y="5505450"/>
+          <wp:anchor distT="0" distB="0" distL="114300" distR="114300" simplePos="0" relativeHeight="251661312" behindDoc="0" locked="0" layoutInCell="1" allowOverlap="1" wp14:anchorId="1D5196FD" wp14:editId="5E1A3742">
+            <wp:simplePos x="0" y="0"/>
             <wp:positionH relativeFrom="column">
-              <wp:align>left</wp:align>
+              <wp:posOffset>0</wp:posOffset>
             </wp:positionH>
             <wp:positionV relativeFrom="paragraph">
-              <wp:align>top</wp:align>
+              <wp:posOffset>367030</wp:posOffset>
             </wp:positionV>
-            <wp:extent cx="4727575" cy="3419475"/>
+            <wp:extent cx="4067175" cy="2809875"/>
             <wp:effectExtent l="0" t="0" r="0" b="0"/>
             <wp:wrapSquare wrapText="bothSides"/>
             <wp:docPr id="21" name="Picture 21"/>
@@ -39368,87 +39541,6 @@
                 <pic:pic xmlns:pic="http://schemas.openxmlformats.org/drawingml/2006/picture">
                   <pic:nvPicPr>
                     <pic:cNvPr id="0" name="Picture 3"/>
-                    <pic:cNvPicPr>
-                      <a:picLocks noChangeAspect="1" noChangeArrowheads="1"/>
-                    </pic:cNvPicPr>
-                  </pic:nvPicPr>
-                  <pic:blipFill>
-                    <a:blip r:embed="rId73">
-                      <a:extLst>
-                        <a:ext uri="{28A0092B-C50C-407E-A947-70E740481C1C}">
-                          <a14:useLocalDpi xmlns:a14="http://schemas.microsoft.com/office/drawing/2010/main" val="0"/>
-                        </a:ext>
-                      </a:extLst>
-                    </a:blip>
-                    <a:srcRect/>
-                    <a:stretch>
-                      <a:fillRect/>
-                    </a:stretch>
-                  </pic:blipFill>
-                  <pic:spPr bwMode="auto">
-                    <a:xfrm>
-                      <a:off x="0" y="0"/>
-                      <a:ext cx="4727575" cy="3419475"/>
-                    </a:xfrm>
-                    <a:prstGeom prst="rect">
-                      <a:avLst/>
-                    </a:prstGeom>
-                    <a:noFill/>
-                    <a:ln>
-                      <a:noFill/>
-                    </a:ln>
-                  </pic:spPr>
-                </pic:pic>
-              </a:graphicData>
-            </a:graphic>
-          </wp:anchor>
-        </w:drawing>
-      </w:r>
-      <w:r>
-        <w:rPr>
-          <w:rFonts w:ascii="Times New Roman" w:hAnsi="Times New Roman" w:cs="Times New Roman"/>
-          <w:noProof/>
-          <w:sz w:val="24"/>
-          <w:szCs w:val="24"/>
-        </w:rPr>
-        <w:br w:type="textWrapping" w:clear="all"/>
-      </w:r>
-    </w:p>
-    <w:p>
-      <w:pPr>
-        <w:tabs>
-          <w:tab w:val="left" w:pos="2785"/>
-        </w:tabs>
-        <w:spacing w:line="360" w:lineRule="auto"/>
-        <w:jc w:val="both"/>
-        <w:rPr>
-          <w:rFonts w:ascii="Times New Roman" w:hAnsi="Times New Roman" w:cs="Times New Roman"/>
-          <w:noProof/>
-          <w:sz w:val="24"/>
-          <w:szCs w:val="24"/>
-        </w:rPr>
-      </w:pPr>
-      <w:r>
-        <w:rPr>
-          <w:rFonts w:ascii="Times New Roman" w:hAnsi="Times New Roman" w:cs="Times New Roman"/>
-          <w:noProof/>
-          <w:sz w:val="24"/>
-          <w:szCs w:val="24"/>
-        </w:rPr>
-        <w:lastRenderedPageBreak/>
-        <w:drawing>
-          <wp:inline distT="0" distB="0" distL="0" distR="0" wp14:anchorId="3FFE2575" wp14:editId="13EFD4B2">
-            <wp:extent cx="6000750" cy="3665855"/>
-            <wp:effectExtent l="0" t="0" r="0" b="0"/>
-            <wp:docPr id="104" name="Picture 104"/>
-            <wp:cNvGraphicFramePr>
-              <a:graphicFrameLocks xmlns:a="http://schemas.openxmlformats.org/drawingml/2006/main" noChangeAspect="1"/>
-            </wp:cNvGraphicFramePr>
-            <a:graphic xmlns:a="http://schemas.openxmlformats.org/drawingml/2006/main">
-              <a:graphicData uri="http://schemas.openxmlformats.org/drawingml/2006/picture">
-                <pic:pic xmlns:pic="http://schemas.openxmlformats.org/drawingml/2006/picture">
-                  <pic:nvPicPr>
-                    <pic:cNvPr id="0" name="Picture 5"/>
                     <pic:cNvPicPr>
                       <a:picLocks noChangeAspect="1" noChangeArrowheads="1"/>
                     </pic:cNvPicPr>
@@ -39469,7 +39561,7 @@
                   <pic:spPr bwMode="auto">
                     <a:xfrm>
                       <a:off x="0" y="0"/>
-                      <a:ext cx="6021030" cy="3678244"/>
+                      <a:ext cx="4067175" cy="2809875"/>
                     </a:xfrm>
                     <a:prstGeom prst="rect">
                       <a:avLst/>
@@ -39482,20 +39574,35 @@
                 </pic:pic>
               </a:graphicData>
             </a:graphic>
-          </wp:inline>
+            <wp14:sizeRelH relativeFrom="margin">
+              <wp14:pctWidth>0</wp14:pctWidth>
+            </wp14:sizeRelH>
+            <wp14:sizeRelV relativeFrom="margin">
+              <wp14:pctHeight>0</wp14:pctHeight>
+            </wp14:sizeRelV>
+          </wp:anchor>
         </w:drawing>
       </w:r>
     </w:p>
     <w:p>
       <w:pPr>
-        <w:keepNext/>
+        <w:tabs>
+          <w:tab w:val="left" w:pos="2785"/>
+        </w:tabs>
         <w:spacing w:line="360" w:lineRule="auto"/>
         <w:jc w:val="both"/>
         <w:rPr>
           <w:rFonts w:ascii="Times New Roman" w:hAnsi="Times New Roman" w:cs="Times New Roman"/>
-          <w:sz w:val="24"/>
-          <w:szCs w:val="24"/>
-        </w:rPr>
+          <w:noProof/>
+          <w:sz w:val="24"/>
+          <w:szCs w:val="24"/>
+        </w:rPr>
+        <w:sectPr>
+          <w:pgSz w:w="12240" w:h="15840"/>
+          <w:pgMar w:top="1440" w:right="1440" w:bottom="1440" w:left="1440" w:header="720" w:footer="720" w:gutter="0"/>
+          <w:cols w:space="720"/>
+          <w:docGrid w:linePitch="360"/>
+        </w:sectPr>
       </w:pPr>
       <w:r>
         <w:rPr>
@@ -39504,11 +39611,36 @@
           <w:sz w:val="24"/>
           <w:szCs w:val="24"/>
         </w:rPr>
+        <w:br w:type="textWrapping" w:clear="all"/>
+      </w:r>
+    </w:p>
+    <w:p>
+      <w:pPr>
+        <w:tabs>
+          <w:tab w:val="left" w:pos="2785"/>
+        </w:tabs>
+        <w:spacing w:line="360" w:lineRule="auto"/>
+        <w:jc w:val="both"/>
+        <w:rPr>
+          <w:rFonts w:ascii="Times New Roman" w:hAnsi="Times New Roman" w:cs="Times New Roman"/>
+          <w:noProof/>
+          <w:sz w:val="24"/>
+          <w:szCs w:val="24"/>
+        </w:rPr>
+      </w:pPr>
+      <w:r>
+        <w:rPr>
+          <w:rFonts w:ascii="Times New Roman" w:hAnsi="Times New Roman" w:cs="Times New Roman"/>
+          <w:noProof/>
+          <w:sz w:val="24"/>
+          <w:szCs w:val="24"/>
+        </w:rPr>
+        <w:lastRenderedPageBreak/>
         <w:drawing>
-          <wp:inline distT="0" distB="0" distL="0" distR="0" wp14:anchorId="72BF664F" wp14:editId="33C4E700">
-            <wp:extent cx="6000750" cy="3874135"/>
+          <wp:inline distT="0" distB="0" distL="0" distR="0" wp14:anchorId="2EC6C687" wp14:editId="1ABB03EF">
+            <wp:extent cx="4686300" cy="3072130"/>
             <wp:effectExtent l="0" t="0" r="0" b="0"/>
-            <wp:docPr id="105" name="Picture 105"/>
+            <wp:docPr id="104" name="Picture 104"/>
             <wp:cNvGraphicFramePr>
               <a:graphicFrameLocks xmlns:a="http://schemas.openxmlformats.org/drawingml/2006/main" noChangeAspect="1"/>
             </wp:cNvGraphicFramePr>
@@ -39516,7 +39648,7 @@
               <a:graphicData uri="http://schemas.openxmlformats.org/drawingml/2006/picture">
                 <pic:pic xmlns:pic="http://schemas.openxmlformats.org/drawingml/2006/picture">
                   <pic:nvPicPr>
-                    <pic:cNvPr id="0" name="Picture 7"/>
+                    <pic:cNvPr id="0" name="Picture 5"/>
                     <pic:cNvPicPr>
                       <a:picLocks noChangeAspect="1" noChangeArrowheads="1"/>
                     </pic:cNvPicPr>
@@ -39537,7 +39669,7 @@
                   <pic:spPr bwMode="auto">
                     <a:xfrm>
                       <a:off x="0" y="0"/>
-                      <a:ext cx="6033533" cy="3895300"/>
+                      <a:ext cx="4708213" cy="3086495"/>
                     </a:xfrm>
                     <a:prstGeom prst="rect">
                       <a:avLst/>
@@ -39556,6 +39688,74 @@
     </w:p>
     <w:p>
       <w:pPr>
+        <w:keepNext/>
+        <w:spacing w:line="360" w:lineRule="auto"/>
+        <w:jc w:val="both"/>
+        <w:rPr>
+          <w:rFonts w:ascii="Times New Roman" w:hAnsi="Times New Roman" w:cs="Times New Roman"/>
+          <w:sz w:val="24"/>
+          <w:szCs w:val="24"/>
+        </w:rPr>
+      </w:pPr>
+      <w:r>
+        <w:rPr>
+          <w:rFonts w:ascii="Times New Roman" w:hAnsi="Times New Roman" w:cs="Times New Roman"/>
+          <w:noProof/>
+          <w:sz w:val="24"/>
+          <w:szCs w:val="24"/>
+        </w:rPr>
+        <w:drawing>
+          <wp:inline distT="0" distB="0" distL="0" distR="0" wp14:anchorId="1392A7F7" wp14:editId="7C4274C9">
+            <wp:extent cx="4686300" cy="3308350"/>
+            <wp:effectExtent l="0" t="0" r="0" b="6350"/>
+            <wp:docPr id="105" name="Picture 105"/>
+            <wp:cNvGraphicFramePr>
+              <a:graphicFrameLocks xmlns:a="http://schemas.openxmlformats.org/drawingml/2006/main" noChangeAspect="1"/>
+            </wp:cNvGraphicFramePr>
+            <a:graphic xmlns:a="http://schemas.openxmlformats.org/drawingml/2006/main">
+              <a:graphicData uri="http://schemas.openxmlformats.org/drawingml/2006/picture">
+                <pic:pic xmlns:pic="http://schemas.openxmlformats.org/drawingml/2006/picture">
+                  <pic:nvPicPr>
+                    <pic:cNvPr id="0" name="Picture 7"/>
+                    <pic:cNvPicPr>
+                      <a:picLocks noChangeAspect="1" noChangeArrowheads="1"/>
+                    </pic:cNvPicPr>
+                  </pic:nvPicPr>
+                  <pic:blipFill>
+                    <a:blip r:embed="rId76">
+                      <a:extLst>
+                        <a:ext uri="{28A0092B-C50C-407E-A947-70E740481C1C}">
+                          <a14:useLocalDpi xmlns:a14="http://schemas.microsoft.com/office/drawing/2010/main" val="0"/>
+                        </a:ext>
+                      </a:extLst>
+                    </a:blip>
+                    <a:srcRect/>
+                    <a:stretch>
+                      <a:fillRect/>
+                    </a:stretch>
+                  </pic:blipFill>
+                  <pic:spPr bwMode="auto">
+                    <a:xfrm>
+                      <a:off x="0" y="0"/>
+                      <a:ext cx="4731602" cy="3340331"/>
+                    </a:xfrm>
+                    <a:prstGeom prst="rect">
+                      <a:avLst/>
+                    </a:prstGeom>
+                    <a:noFill/>
+                    <a:ln>
+                      <a:noFill/>
+                    </a:ln>
+                  </pic:spPr>
+                </pic:pic>
+              </a:graphicData>
+            </a:graphic>
+          </wp:inline>
+        </w:drawing>
+      </w:r>
+    </w:p>
+    <w:p>
+      <w:pPr>
         <w:pStyle w:val="Caption"/>
         <w:rPr>
           <w:rFonts w:cs="Times New Roman"/>
@@ -39568,7 +39768,7 @@
           <w:docGrid w:linePitch="360"/>
         </w:sectPr>
       </w:pPr>
-      <w:bookmarkStart w:id="304" w:name="_Toc60773915"/>
+      <w:bookmarkStart w:id="303" w:name="_Toc60773915"/>
       <w:r>
         <w:rPr>
           <w:rFonts w:cs="Times New Roman"/>
@@ -39576,7 +39776,7 @@
         </w:rPr>
         <w:t>Figure 19: Architecture design of the system</w:t>
       </w:r>
-      <w:bookmarkEnd w:id="304"/>
+      <w:bookmarkEnd w:id="303"/>
     </w:p>
     <w:p>
       <w:pPr>
@@ -39593,9 +39793,9 @@
           <w:szCs w:val="24"/>
         </w:rPr>
       </w:pPr>
-      <w:bookmarkStart w:id="305" w:name="_Toc488680336"/>
-      <w:bookmarkStart w:id="306" w:name="_Toc18332691"/>
-      <w:bookmarkStart w:id="307" w:name="_Toc102572277"/>
+      <w:bookmarkStart w:id="304" w:name="_Toc488680336"/>
+      <w:bookmarkStart w:id="305" w:name="_Toc18332691"/>
+      <w:bookmarkStart w:id="306" w:name="_Toc103533662"/>
       <w:r>
         <w:rPr>
           <w:rFonts w:ascii="Times New Roman" w:eastAsia="Times New Roman" w:hAnsi="Times New Roman" w:cs="Times New Roman"/>
@@ -39607,13 +39807,13 @@
         <w:lastRenderedPageBreak/>
         <w:t>CHAPTER 4</w:t>
       </w:r>
-      <w:bookmarkStart w:id="308" w:name="_Toc445120553"/>
-      <w:bookmarkStart w:id="309" w:name="_Toc415656928"/>
-      <w:bookmarkStart w:id="310" w:name="_Toc380506730"/>
-      <w:bookmarkStart w:id="311" w:name="_Toc349206777"/>
+      <w:bookmarkStart w:id="307" w:name="_Toc445120553"/>
+      <w:bookmarkStart w:id="308" w:name="_Toc415656928"/>
+      <w:bookmarkStart w:id="309" w:name="_Toc380506730"/>
+      <w:bookmarkStart w:id="310" w:name="_Toc349206777"/>
+      <w:bookmarkEnd w:id="304"/>
       <w:bookmarkEnd w:id="305"/>
       <w:bookmarkEnd w:id="306"/>
-      <w:bookmarkEnd w:id="307"/>
     </w:p>
     <w:p>
       <w:pPr>
@@ -39630,9 +39830,9 @@
           <w:szCs w:val="24"/>
         </w:rPr>
       </w:pPr>
-      <w:bookmarkStart w:id="312" w:name="_Toc488680337"/>
-      <w:bookmarkStart w:id="313" w:name="_Toc18332692"/>
-      <w:bookmarkStart w:id="314" w:name="_Toc102572278"/>
+      <w:bookmarkStart w:id="311" w:name="_Toc488680337"/>
+      <w:bookmarkStart w:id="312" w:name="_Toc18332692"/>
+      <w:bookmarkStart w:id="313" w:name="_Toc103533663"/>
       <w:r>
         <w:rPr>
           <w:rFonts w:ascii="Times New Roman" w:eastAsia="Times New Roman" w:hAnsi="Times New Roman" w:cs="Times New Roman"/>
@@ -39643,8 +39843,8 @@
         </w:rPr>
         <w:t>IMPLEMEN</w:t>
       </w:r>
-      <w:bookmarkStart w:id="315" w:name="_Toc327393988"/>
-      <w:bookmarkStart w:id="316" w:name="_Toc327393931"/>
+      <w:bookmarkStart w:id="314" w:name="_Toc327393988"/>
+      <w:bookmarkStart w:id="315" w:name="_Toc327393931"/>
       <w:r>
         <w:rPr>
           <w:rFonts w:ascii="Times New Roman" w:eastAsia="Times New Roman" w:hAnsi="Times New Roman" w:cs="Times New Roman"/>
@@ -39655,6 +39855,7 @@
         </w:rPr>
         <w:t>TATION AND PRESENTATION OF THE NEW SYSTEM</w:t>
       </w:r>
+      <w:bookmarkEnd w:id="307"/>
       <w:bookmarkEnd w:id="308"/>
       <w:bookmarkEnd w:id="309"/>
       <w:bookmarkEnd w:id="310"/>
@@ -39663,7 +39864,6 @@
       <w:bookmarkEnd w:id="313"/>
       <w:bookmarkEnd w:id="314"/>
       <w:bookmarkEnd w:id="315"/>
-      <w:bookmarkEnd w:id="316"/>
     </w:p>
     <w:p>
       <w:pPr>
@@ -39690,15 +39890,15 @@
           <w:lang w:val="en-GB"/>
         </w:rPr>
       </w:pPr>
-      <w:bookmarkStart w:id="317" w:name="_Toc445120554"/>
-      <w:bookmarkStart w:id="318" w:name="_Toc415656929"/>
-      <w:bookmarkStart w:id="319" w:name="_Toc380506731"/>
-      <w:bookmarkStart w:id="320" w:name="_Toc349206778"/>
-      <w:bookmarkStart w:id="321" w:name="_Toc327393989"/>
-      <w:bookmarkStart w:id="322" w:name="_Toc327393932"/>
-      <w:bookmarkStart w:id="323" w:name="_Toc488680338"/>
-      <w:bookmarkStart w:id="324" w:name="_Toc18332693"/>
-      <w:bookmarkStart w:id="325" w:name="_Toc102572279"/>
+      <w:bookmarkStart w:id="316" w:name="_Toc445120554"/>
+      <w:bookmarkStart w:id="317" w:name="_Toc415656929"/>
+      <w:bookmarkStart w:id="318" w:name="_Toc380506731"/>
+      <w:bookmarkStart w:id="319" w:name="_Toc349206778"/>
+      <w:bookmarkStart w:id="320" w:name="_Toc327393989"/>
+      <w:bookmarkStart w:id="321" w:name="_Toc327393932"/>
+      <w:bookmarkStart w:id="322" w:name="_Toc488680338"/>
+      <w:bookmarkStart w:id="323" w:name="_Toc18332693"/>
+      <w:bookmarkStart w:id="324" w:name="_Toc103533664"/>
       <w:r>
         <w:rPr>
           <w:rFonts w:ascii="Times New Roman" w:eastAsia="Times New Roman" w:hAnsi="Times New Roman" w:cs="Times New Roman"/>
@@ -39709,6 +39909,7 @@
         </w:rPr>
         <w:t>Introduction</w:t>
       </w:r>
+      <w:bookmarkEnd w:id="316"/>
       <w:bookmarkEnd w:id="317"/>
       <w:bookmarkEnd w:id="318"/>
       <w:bookmarkEnd w:id="319"/>
@@ -39717,7 +39918,6 @@
       <w:bookmarkEnd w:id="322"/>
       <w:bookmarkEnd w:id="323"/>
       <w:bookmarkEnd w:id="324"/>
-      <w:bookmarkEnd w:id="325"/>
     </w:p>
     <w:p>
       <w:pPr>
@@ -39795,7 +39995,7 @@
           <w:lang w:val="en-US"/>
         </w:rPr>
       </w:pPr>
-      <w:bookmarkStart w:id="326" w:name="_Toc102572280"/>
+      <w:bookmarkStart w:id="325" w:name="_Toc103533665"/>
       <w:r>
         <w:rPr>
           <w:rFonts w:ascii="Times New Roman" w:eastAsia="Times New Roman" w:hAnsi="Times New Roman" w:cs="Times New Roman"/>
@@ -39808,7 +40008,7 @@
         </w:rPr>
         <w:t>Technologies used</w:t>
       </w:r>
-      <w:bookmarkEnd w:id="326"/>
+      <w:bookmarkEnd w:id="325"/>
       <w:r>
         <w:rPr>
           <w:rFonts w:ascii="Times New Roman" w:eastAsia="Times New Roman" w:hAnsi="Times New Roman" w:cs="Times New Roman"/>
@@ -40225,8 +40425,8 @@
           <w:szCs w:val="24"/>
         </w:rPr>
       </w:pPr>
-      <w:bookmarkStart w:id="327" w:name="_Toc18332695"/>
-      <w:bookmarkStart w:id="328" w:name="_Toc102572281"/>
+      <w:bookmarkStart w:id="326" w:name="_Toc18332695"/>
+      <w:bookmarkStart w:id="327" w:name="_Toc103533666"/>
       <w:r>
         <w:rPr>
           <w:rFonts w:ascii="Times New Roman" w:eastAsia="Times New Roman" w:hAnsi="Times New Roman" w:cs="Times New Roman"/>
@@ -40239,8 +40439,8 @@
         <w:lastRenderedPageBreak/>
         <w:t>Presentation of the New System</w:t>
       </w:r>
+      <w:bookmarkEnd w:id="326"/>
       <w:bookmarkEnd w:id="327"/>
-      <w:bookmarkEnd w:id="328"/>
     </w:p>
     <w:p>
       <w:pPr>
@@ -40274,118 +40474,10 @@
           <w:noProof/>
         </w:rPr>
         <w:drawing>
-          <wp:inline distT="0" distB="0" distL="0" distR="0" wp14:anchorId="23DEC00C" wp14:editId="337A460E">
+          <wp:inline distT="0" distB="0" distL="0" distR="0" wp14:anchorId="1C873CDB" wp14:editId="0B365E86">
             <wp:extent cx="5732145" cy="3195320"/>
             <wp:effectExtent l="0" t="0" r="1905" b="5080"/>
             <wp:docPr id="53" name="Picture 53"/>
-            <wp:cNvGraphicFramePr>
-              <a:graphicFrameLocks xmlns:a="http://schemas.openxmlformats.org/drawingml/2006/main" noChangeAspect="1"/>
-            </wp:cNvGraphicFramePr>
-            <a:graphic xmlns:a="http://schemas.openxmlformats.org/drawingml/2006/main">
-              <a:graphicData uri="http://schemas.openxmlformats.org/drawingml/2006/picture">
-                <pic:pic xmlns:pic="http://schemas.openxmlformats.org/drawingml/2006/picture">
-                  <pic:nvPicPr>
-                    <pic:cNvPr id="1" name=""/>
-                    <pic:cNvPicPr/>
-                  </pic:nvPicPr>
-                  <pic:blipFill>
-                    <a:blip r:embed="rId76"/>
-                    <a:stretch>
-                      <a:fillRect/>
-                    </a:stretch>
-                  </pic:blipFill>
-                  <pic:spPr>
-                    <a:xfrm>
-                      <a:off x="0" y="0"/>
-                      <a:ext cx="5732145" cy="3195320"/>
-                    </a:xfrm>
-                    <a:prstGeom prst="rect">
-                      <a:avLst/>
-                    </a:prstGeom>
-                  </pic:spPr>
-                </pic:pic>
-              </a:graphicData>
-            </a:graphic>
-          </wp:inline>
-        </w:drawing>
-      </w:r>
-    </w:p>
-    <w:p>
-      <w:pPr>
-        <w:pStyle w:val="Caption"/>
-        <w:rPr>
-          <w:rFonts w:cs="Times New Roman"/>
-          <w:szCs w:val="24"/>
-        </w:rPr>
-      </w:pPr>
-      <w:bookmarkStart w:id="329" w:name="_Toc102571765"/>
-      <w:r>
-        <w:t xml:space="preserve">Figure </w:t>
-      </w:r>
-      <w:r>
-        <w:fldChar w:fldCharType="begin"/>
-      </w:r>
-      <w:r>
-        <w:instrText xml:space="preserve"> SEQ Figure \* ARABIC </w:instrText>
-      </w:r>
-      <w:r>
-        <w:fldChar w:fldCharType="separate"/>
-      </w:r>
-      <w:r>
-        <w:rPr>
-          <w:noProof/>
-        </w:rPr>
-        <w:t>19</w:t>
-      </w:r>
-      <w:r>
-        <w:rPr>
-          <w:noProof/>
-        </w:rPr>
-        <w:fldChar w:fldCharType="end"/>
-      </w:r>
-      <w:r>
-        <w:t>: Index Page</w:t>
-      </w:r>
-      <w:bookmarkEnd w:id="329"/>
-    </w:p>
-    <w:p>
-      <w:pPr>
-        <w:rPr>
-          <w:rFonts w:ascii="Times New Roman" w:eastAsia="Calibri" w:hAnsi="Times New Roman" w:cs="Times New Roman"/>
-          <w:b/>
-          <w:bCs/>
-          <w:sz w:val="24"/>
-          <w:szCs w:val="24"/>
-          <w:lang w:val="en-GB"/>
-        </w:rPr>
-      </w:pPr>
-      <w:r>
-        <w:rPr>
-          <w:rFonts w:ascii="Times New Roman" w:eastAsia="Calibri" w:hAnsi="Times New Roman" w:cs="Times New Roman"/>
-          <w:b/>
-          <w:bCs/>
-          <w:sz w:val="24"/>
-          <w:szCs w:val="24"/>
-          <w:lang w:val="en-GB"/>
-        </w:rPr>
-        <w:t>Login Page</w:t>
-      </w:r>
-    </w:p>
-    <w:p>
-      <w:pPr>
-        <w:keepNext/>
-        <w:jc w:val="center"/>
-      </w:pPr>
-      <w:r>
-        <w:rPr>
-          <w:rFonts w:ascii="Times New Roman" w:hAnsi="Times New Roman" w:cs="Times New Roman"/>
-          <w:noProof/>
-        </w:rPr>
-        <w:drawing>
-          <wp:inline distT="0" distB="0" distL="0" distR="0" wp14:anchorId="74DE5BAD" wp14:editId="116FFED3">
-            <wp:extent cx="3838832" cy="3556466"/>
-            <wp:effectExtent l="0" t="0" r="0" b="6350"/>
-            <wp:docPr id="27" name="Picture 27"/>
             <wp:cNvGraphicFramePr>
               <a:graphicFrameLocks xmlns:a="http://schemas.openxmlformats.org/drawingml/2006/main" noChangeAspect="1"/>
             </wp:cNvGraphicFramePr>
@@ -40405,7 +40497,7 @@
                   <pic:spPr>
                     <a:xfrm>
                       <a:off x="0" y="0"/>
-                      <a:ext cx="3860254" cy="3576312"/>
+                      <a:ext cx="5732145" cy="3195320"/>
                     </a:xfrm>
                     <a:prstGeom prst="rect">
                       <a:avLst/>
@@ -40423,9 +40515,10 @@
         <w:pStyle w:val="Caption"/>
         <w:rPr>
           <w:rFonts w:cs="Times New Roman"/>
-        </w:rPr>
-      </w:pPr>
-      <w:bookmarkStart w:id="330" w:name="_Toc102571766"/>
+          <w:szCs w:val="24"/>
+        </w:rPr>
+      </w:pPr>
+      <w:bookmarkStart w:id="328" w:name="_Toc102571765"/>
       <w:r>
         <w:t xml:space="preserve">Figure </w:t>
       </w:r>
@@ -40442,7 +40535,7 @@
         <w:rPr>
           <w:noProof/>
         </w:rPr>
-        <w:t>20</w:t>
+        <w:t>19</w:t>
       </w:r>
       <w:r>
         <w:rPr>
@@ -40451,51 +40544,9 @@
         <w:fldChar w:fldCharType="end"/>
       </w:r>
       <w:r>
-        <w:t xml:space="preserve"> </w:t>
-      </w:r>
-      <w:r>
-        <w:t>: Login Form</w:t>
-      </w:r>
-      <w:bookmarkEnd w:id="330"/>
-    </w:p>
-    <w:p>
-      <w:pPr>
-        <w:pStyle w:val="Caption"/>
-        <w:rPr>
-          <w:rFonts w:cs="Times New Roman"/>
-          <w:szCs w:val="24"/>
-        </w:rPr>
-      </w:pPr>
-    </w:p>
-    <w:p>
-      <w:pPr>
-        <w:rPr>
-          <w:rFonts w:ascii="Times New Roman" w:eastAsia="Times New Roman" w:hAnsi="Times New Roman" w:cs="Times New Roman"/>
-          <w:sz w:val="24"/>
-          <w:szCs w:val="24"/>
-          <w:lang w:val="en-GB"/>
-        </w:rPr>
-      </w:pPr>
-    </w:p>
-    <w:p>
-      <w:pPr>
-        <w:spacing w:after="200" w:line="360" w:lineRule="auto"/>
-        <w:jc w:val="both"/>
-        <w:rPr>
-          <w:rFonts w:ascii="Times New Roman" w:eastAsia="Calibri" w:hAnsi="Times New Roman" w:cs="Times New Roman"/>
-          <w:b/>
-          <w:iCs/>
-          <w:sz w:val="24"/>
-          <w:szCs w:val="24"/>
-          <w:lang w:val="en-GB"/>
-        </w:rPr>
-        <w:sectPr>
-          <w:pgSz w:w="11907" w:h="16839"/>
-          <w:pgMar w:top="1440" w:right="1440" w:bottom="1440" w:left="1440" w:header="720" w:footer="720" w:gutter="0"/>
-          <w:cols w:space="720"/>
-          <w:docGrid w:linePitch="299"/>
-        </w:sectPr>
-      </w:pPr>
+        <w:t>: Index Page</w:t>
+      </w:r>
+      <w:bookmarkEnd w:id="328"/>
     </w:p>
     <w:p>
       <w:pPr>
@@ -40517,36 +40568,24 @@
           <w:szCs w:val="24"/>
           <w:lang w:val="en-GB"/>
         </w:rPr>
-        <w:lastRenderedPageBreak/>
-        <w:t>Add C</w:t>
-      </w:r>
-      <w:r>
-        <w:rPr>
-          <w:rFonts w:ascii="Times New Roman" w:eastAsia="Calibri" w:hAnsi="Times New Roman" w:cs="Times New Roman"/>
-          <w:b/>
-          <w:bCs/>
-          <w:sz w:val="24"/>
-          <w:szCs w:val="24"/>
-          <w:lang w:val="en-GB"/>
-        </w:rPr>
-        <w:t>ase</w:t>
+        <w:t>Login Page</w:t>
       </w:r>
     </w:p>
     <w:p>
       <w:pPr>
         <w:keepNext/>
-        <w:spacing w:after="200" w:line="240" w:lineRule="auto"/>
-      </w:pPr>
-      <w:bookmarkStart w:id="331" w:name="_Toc13745361"/>
-      <w:r>
-        <w:rPr>
+        <w:jc w:val="center"/>
+      </w:pPr>
+      <w:r>
+        <w:rPr>
+          <w:rFonts w:ascii="Times New Roman" w:hAnsi="Times New Roman" w:cs="Times New Roman"/>
           <w:noProof/>
         </w:rPr>
         <w:drawing>
-          <wp:inline distT="0" distB="0" distL="0" distR="0" wp14:anchorId="108FAB9D" wp14:editId="72B75A08">
-            <wp:extent cx="5732145" cy="2904490"/>
-            <wp:effectExtent l="0" t="0" r="1905" b="0"/>
-            <wp:docPr id="58" name="Picture 58"/>
+          <wp:inline distT="0" distB="0" distL="0" distR="0" wp14:anchorId="3FD500AA" wp14:editId="69874642">
+            <wp:extent cx="3838832" cy="3556466"/>
+            <wp:effectExtent l="0" t="0" r="0" b="6350"/>
+            <wp:docPr id="27" name="Picture 27"/>
             <wp:cNvGraphicFramePr>
               <a:graphicFrameLocks xmlns:a="http://schemas.openxmlformats.org/drawingml/2006/main" noChangeAspect="1"/>
             </wp:cNvGraphicFramePr>
@@ -40566,7 +40605,7 @@
                   <pic:spPr>
                     <a:xfrm>
                       <a:off x="0" y="0"/>
-                      <a:ext cx="5732145" cy="2904490"/>
+                      <a:ext cx="3860254" cy="3576312"/>
                     </a:xfrm>
                     <a:prstGeom prst="rect">
                       <a:avLst/>
@@ -40586,7 +40625,7 @@
           <w:rFonts w:cs="Times New Roman"/>
         </w:rPr>
       </w:pPr>
-      <w:bookmarkStart w:id="332" w:name="_Toc102571767"/>
+      <w:bookmarkStart w:id="329" w:name="_Toc102571766"/>
       <w:r>
         <w:t xml:space="preserve">Figure </w:t>
       </w:r>
@@ -40603,7 +40642,7 @@
         <w:rPr>
           <w:noProof/>
         </w:rPr>
-        <w:t>21</w:t>
+        <w:t>20</w:t>
       </w:r>
       <w:r>
         <w:rPr>
@@ -40612,9 +40651,12 @@
         <w:fldChar w:fldCharType="end"/>
       </w:r>
       <w:r>
-        <w:t>:  Add Case</w:t>
-      </w:r>
-      <w:bookmarkEnd w:id="332"/>
+        <w:t xml:space="preserve"> </w:t>
+      </w:r>
+      <w:r>
+        <w:t>: Login Form</w:t>
+      </w:r>
+      <w:bookmarkEnd w:id="329"/>
     </w:p>
     <w:p>
       <w:pPr>
@@ -40625,72 +40667,86 @@
         </w:rPr>
       </w:pPr>
     </w:p>
-    <w:bookmarkEnd w:id="331"/>
-    <w:p>
-      <w:pPr>
+    <w:p>
+      <w:pPr>
+        <w:rPr>
+          <w:rFonts w:ascii="Times New Roman" w:eastAsia="Times New Roman" w:hAnsi="Times New Roman" w:cs="Times New Roman"/>
+          <w:sz w:val="24"/>
+          <w:szCs w:val="24"/>
+          <w:lang w:val="en-GB"/>
+        </w:rPr>
+      </w:pPr>
+    </w:p>
+    <w:p>
+      <w:pPr>
+        <w:spacing w:after="200" w:line="360" w:lineRule="auto"/>
+        <w:jc w:val="both"/>
+        <w:rPr>
+          <w:rFonts w:ascii="Times New Roman" w:eastAsia="Calibri" w:hAnsi="Times New Roman" w:cs="Times New Roman"/>
+          <w:b/>
+          <w:iCs/>
+          <w:sz w:val="24"/>
+          <w:szCs w:val="24"/>
+          <w:lang w:val="en-GB"/>
+        </w:rPr>
+        <w:sectPr>
+          <w:pgSz w:w="11907" w:h="16839"/>
+          <w:pgMar w:top="1440" w:right="1440" w:bottom="1440" w:left="1440" w:header="720" w:footer="720" w:gutter="0"/>
+          <w:cols w:space="720"/>
+          <w:docGrid w:linePitch="299"/>
+        </w:sectPr>
+      </w:pPr>
+    </w:p>
+    <w:p>
+      <w:pPr>
+        <w:rPr>
+          <w:rFonts w:ascii="Times New Roman" w:eastAsia="Calibri" w:hAnsi="Times New Roman" w:cs="Times New Roman"/>
+          <w:b/>
+          <w:bCs/>
+          <w:sz w:val="24"/>
+          <w:szCs w:val="24"/>
+          <w:lang w:val="en-GB"/>
+        </w:rPr>
+      </w:pPr>
+      <w:r>
+        <w:rPr>
+          <w:rFonts w:ascii="Times New Roman" w:eastAsia="Calibri" w:hAnsi="Times New Roman" w:cs="Times New Roman"/>
+          <w:b/>
+          <w:bCs/>
+          <w:sz w:val="24"/>
+          <w:szCs w:val="24"/>
+          <w:lang w:val="en-GB"/>
+        </w:rPr>
+        <w:lastRenderedPageBreak/>
+        <w:t>Add C</w:t>
+      </w:r>
+      <w:r>
+        <w:rPr>
+          <w:rFonts w:ascii="Times New Roman" w:eastAsia="Calibri" w:hAnsi="Times New Roman" w:cs="Times New Roman"/>
+          <w:b/>
+          <w:bCs/>
+          <w:sz w:val="24"/>
+          <w:szCs w:val="24"/>
+          <w:lang w:val="en-GB"/>
+        </w:rPr>
+        <w:t>ase</w:t>
+      </w:r>
+    </w:p>
+    <w:p>
+      <w:pPr>
+        <w:keepNext/>
         <w:spacing w:after="200" w:line="240" w:lineRule="auto"/>
-        <w:rPr>
-          <w:rFonts w:ascii="Times New Roman" w:eastAsia="Calibri" w:hAnsi="Times New Roman" w:cs="Times New Roman"/>
-          <w:b/>
-          <w:bCs/>
-          <w:sz w:val="24"/>
-          <w:szCs w:val="24"/>
-          <w:lang w:val="en-GB"/>
-        </w:rPr>
-      </w:pPr>
-    </w:p>
-    <w:p>
-      <w:pPr>
-        <w:rPr>
-          <w:rFonts w:ascii="Times New Roman" w:eastAsia="Calibri" w:hAnsi="Times New Roman" w:cs="Times New Roman"/>
-          <w:b/>
-          <w:bCs/>
-          <w:sz w:val="24"/>
-          <w:szCs w:val="24"/>
-          <w:lang w:val="en-GB"/>
-        </w:rPr>
-      </w:pPr>
-    </w:p>
-    <w:p>
-      <w:pPr>
-        <w:rPr>
-          <w:rFonts w:ascii="Times New Roman" w:eastAsia="Calibri" w:hAnsi="Times New Roman" w:cs="Times New Roman"/>
-          <w:b/>
-          <w:bCs/>
-          <w:sz w:val="24"/>
-          <w:szCs w:val="24"/>
-          <w:lang w:val="en-GB"/>
-        </w:rPr>
-      </w:pPr>
-      <w:r>
-        <w:rPr>
-          <w:rFonts w:ascii="Times New Roman" w:eastAsia="Calibri" w:hAnsi="Times New Roman" w:cs="Times New Roman"/>
-          <w:b/>
-          <w:bCs/>
-          <w:sz w:val="24"/>
-          <w:szCs w:val="24"/>
-          <w:lang w:val="en-GB"/>
-        </w:rPr>
-        <w:t>Suspect</w:t>
-      </w:r>
-    </w:p>
-    <w:p>
-      <w:pPr>
-        <w:keepNext/>
-        <w:rPr>
-          <w:rFonts w:ascii="Times New Roman" w:hAnsi="Times New Roman" w:cs="Times New Roman"/>
-        </w:rPr>
-      </w:pPr>
-      <w:r>
-        <w:rPr>
-          <w:rFonts w:ascii="Times New Roman" w:hAnsi="Times New Roman" w:cs="Times New Roman"/>
+      </w:pPr>
+      <w:bookmarkStart w:id="330" w:name="_Toc13745361"/>
+      <w:r>
+        <w:rPr>
           <w:noProof/>
         </w:rPr>
         <w:drawing>
-          <wp:inline distT="0" distB="0" distL="0" distR="0" wp14:anchorId="7F05E75A" wp14:editId="2089710B">
-            <wp:extent cx="5732145" cy="2647315"/>
-            <wp:effectExtent l="0" t="0" r="1905" b="635"/>
-            <wp:docPr id="35" name="Picture 35"/>
+          <wp:inline distT="0" distB="0" distL="0" distR="0" wp14:anchorId="059F3D47" wp14:editId="48FE8477">
+            <wp:extent cx="5732145" cy="2904490"/>
+            <wp:effectExtent l="0" t="0" r="1905" b="0"/>
+            <wp:docPr id="58" name="Picture 58"/>
             <wp:cNvGraphicFramePr>
               <a:graphicFrameLocks xmlns:a="http://schemas.openxmlformats.org/drawingml/2006/main" noChangeAspect="1"/>
             </wp:cNvGraphicFramePr>
@@ -40710,7 +40766,7 @@
                   <pic:spPr>
                     <a:xfrm>
                       <a:off x="0" y="0"/>
-                      <a:ext cx="5732145" cy="2647315"/>
+                      <a:ext cx="5732145" cy="2904490"/>
                     </a:xfrm>
                     <a:prstGeom prst="rect">
                       <a:avLst/>
@@ -40728,84 +40784,51 @@
         <w:pStyle w:val="Caption"/>
         <w:rPr>
           <w:rFonts w:cs="Times New Roman"/>
-          <w:szCs w:val="24"/>
-        </w:rPr>
-      </w:pPr>
-      <w:bookmarkStart w:id="333" w:name="_Toc102571768"/>
-      <w:r>
+        </w:rPr>
+      </w:pPr>
+      <w:bookmarkStart w:id="331" w:name="_Toc102571767"/>
+      <w:r>
+        <w:t xml:space="preserve">Figure </w:t>
+      </w:r>
+      <w:r>
+        <w:fldChar w:fldCharType="begin"/>
+      </w:r>
+      <w:r>
+        <w:instrText xml:space="preserve"> SEQ Figure \* ARABIC </w:instrText>
+      </w:r>
+      <w:r>
+        <w:fldChar w:fldCharType="separate"/>
+      </w:r>
+      <w:r>
+        <w:rPr>
+          <w:noProof/>
+        </w:rPr>
+        <w:t>21</w:t>
+      </w:r>
+      <w:r>
+        <w:rPr>
+          <w:noProof/>
+        </w:rPr>
+        <w:fldChar w:fldCharType="end"/>
+      </w:r>
+      <w:r>
+        <w:t>:  Add Case</w:t>
+      </w:r>
+      <w:bookmarkEnd w:id="331"/>
+    </w:p>
+    <w:p>
+      <w:pPr>
+        <w:pStyle w:val="Caption"/>
         <w:rPr>
           <w:rFonts w:cs="Times New Roman"/>
-        </w:rPr>
-        <w:t xml:space="preserve">Figure </w:t>
-      </w:r>
-      <w:r>
-        <w:rPr>
-          <w:rFonts w:cs="Times New Roman"/>
-        </w:rPr>
-        <w:fldChar w:fldCharType="begin"/>
-      </w:r>
-      <w:r>
-        <w:rPr>
-          <w:rFonts w:cs="Times New Roman"/>
-        </w:rPr>
-        <w:instrText xml:space="preserve"> SEQ Figure \* ARABIC </w:instrText>
-      </w:r>
-      <w:r>
-        <w:rPr>
-          <w:rFonts w:cs="Times New Roman"/>
-        </w:rPr>
-        <w:fldChar w:fldCharType="separate"/>
-      </w:r>
-      <w:r>
-        <w:rPr>
-          <w:rFonts w:cs="Times New Roman"/>
-          <w:noProof/>
-        </w:rPr>
-        <w:t>22</w:t>
-      </w:r>
-      <w:r>
-        <w:rPr>
-          <w:rFonts w:cs="Times New Roman"/>
-          <w:noProof/>
-        </w:rPr>
-        <w:fldChar w:fldCharType="end"/>
-      </w:r>
-      <w:r>
-        <w:rPr>
-          <w:rFonts w:cs="Times New Roman"/>
-        </w:rPr>
-        <w:t>: Add Suspect</w:t>
-      </w:r>
-      <w:bookmarkEnd w:id="333"/>
-    </w:p>
-    <w:p>
-      <w:pPr>
-        <w:rPr>
-          <w:rFonts w:ascii="Times New Roman" w:eastAsia="Calibri" w:hAnsi="Times New Roman" w:cs="Times New Roman"/>
-          <w:sz w:val="24"/>
-          <w:szCs w:val="24"/>
-          <w:lang w:val="en-GB"/>
-        </w:rPr>
-        <w:sectPr>
-          <w:pgSz w:w="11907" w:h="16839"/>
-          <w:pgMar w:top="1440" w:right="1440" w:bottom="1440" w:left="1440" w:header="720" w:footer="720" w:gutter="0"/>
-          <w:cols w:space="720"/>
-          <w:docGrid w:linePitch="299"/>
-        </w:sectPr>
-      </w:pPr>
-    </w:p>
-    <w:p>
-      <w:pPr>
-        <w:rPr>
-          <w:rFonts w:ascii="Times New Roman" w:eastAsia="Calibri" w:hAnsi="Times New Roman" w:cs="Times New Roman"/>
-          <w:sz w:val="24"/>
-          <w:szCs w:val="24"/>
-          <w:lang w:val="en-GB"/>
-        </w:rPr>
-      </w:pPr>
-    </w:p>
-    <w:p>
-      <w:pPr>
+          <w:szCs w:val="24"/>
+        </w:rPr>
+      </w:pPr>
+    </w:p>
+    <w:bookmarkEnd w:id="330"/>
+    <w:p>
+      <w:pPr>
+        <w:spacing w:after="200" w:line="240" w:lineRule="auto"/>
         <w:rPr>
           <w:rFonts w:ascii="Times New Roman" w:eastAsia="Calibri" w:hAnsi="Times New Roman" w:cs="Times New Roman"/>
           <w:b/>
@@ -40815,7 +40838,9 @@
           <w:lang w:val="en-GB"/>
         </w:rPr>
       </w:pPr>
-      <w:r>
+    </w:p>
+    <w:p>
+      <w:pPr>
         <w:rPr>
           <w:rFonts w:ascii="Times New Roman" w:eastAsia="Calibri" w:hAnsi="Times New Roman" w:cs="Times New Roman"/>
           <w:b/>
@@ -40824,9 +40849,10 @@
           <w:szCs w:val="24"/>
           <w:lang w:val="en-GB"/>
         </w:rPr>
-        <w:t>Headquarter</w:t>
-      </w:r>
-      <w:r>
+      </w:pPr>
+    </w:p>
+    <w:p>
+      <w:pPr>
         <w:rPr>
           <w:rFonts w:ascii="Times New Roman" w:eastAsia="Calibri" w:hAnsi="Times New Roman" w:cs="Times New Roman"/>
           <w:b/>
@@ -40835,11 +40861,8 @@
           <w:szCs w:val="24"/>
           <w:lang w:val="en-GB"/>
         </w:rPr>
-        <w:t xml:space="preserve"> site</w:t>
-      </w:r>
-    </w:p>
-    <w:p>
-      <w:pPr>
+      </w:pPr>
+      <w:r>
         <w:rPr>
           <w:rFonts w:ascii="Times New Roman" w:eastAsia="Calibri" w:hAnsi="Times New Roman" w:cs="Times New Roman"/>
           <w:b/>
@@ -40848,38 +40871,26 @@
           <w:szCs w:val="24"/>
           <w:lang w:val="en-GB"/>
         </w:rPr>
-      </w:pPr>
-      <w:r>
-        <w:rPr>
-          <w:rFonts w:ascii="Times New Roman" w:eastAsia="Calibri" w:hAnsi="Times New Roman" w:cs="Times New Roman"/>
-          <w:b/>
-          <w:bCs/>
-          <w:sz w:val="24"/>
-          <w:szCs w:val="24"/>
-          <w:lang w:val="en-GB"/>
-        </w:rPr>
-        <w:t>Dashboard</w:t>
+        <w:t>Suspect</w:t>
       </w:r>
     </w:p>
     <w:p>
       <w:pPr>
         <w:keepNext/>
-        <w:spacing w:after="200" w:line="240" w:lineRule="auto"/>
         <w:rPr>
           <w:rFonts w:ascii="Times New Roman" w:hAnsi="Times New Roman" w:cs="Times New Roman"/>
         </w:rPr>
       </w:pPr>
-      <w:bookmarkStart w:id="334" w:name="_Toc13745363"/>
       <w:r>
         <w:rPr>
           <w:rFonts w:ascii="Times New Roman" w:hAnsi="Times New Roman" w:cs="Times New Roman"/>
           <w:noProof/>
         </w:rPr>
         <w:drawing>
-          <wp:inline distT="0" distB="0" distL="0" distR="0" wp14:anchorId="53C26486" wp14:editId="639744FD">
-            <wp:extent cx="5732145" cy="2802255"/>
-            <wp:effectExtent l="0" t="0" r="1905" b="0"/>
-            <wp:docPr id="44" name="Picture 44"/>
+          <wp:inline distT="0" distB="0" distL="0" distR="0" wp14:anchorId="672CA17E" wp14:editId="363C5DED">
+            <wp:extent cx="5732145" cy="2647315"/>
+            <wp:effectExtent l="0" t="0" r="1905" b="635"/>
+            <wp:docPr id="35" name="Picture 35"/>
             <wp:cNvGraphicFramePr>
               <a:graphicFrameLocks xmlns:a="http://schemas.openxmlformats.org/drawingml/2006/main" noChangeAspect="1"/>
             </wp:cNvGraphicFramePr>
@@ -40899,7 +40910,7 @@
                   <pic:spPr>
                     <a:xfrm>
                       <a:off x="0" y="0"/>
-                      <a:ext cx="5732145" cy="2802255"/>
+                      <a:ext cx="5732145" cy="2647315"/>
                     </a:xfrm>
                     <a:prstGeom prst="rect">
                       <a:avLst/>
@@ -40920,7 +40931,7 @@
           <w:szCs w:val="24"/>
         </w:rPr>
       </w:pPr>
-      <w:bookmarkStart w:id="335" w:name="_Toc102571769"/>
+      <w:bookmarkStart w:id="332" w:name="_Toc102571768"/>
       <w:r>
         <w:rPr>
           <w:rFonts w:cs="Times New Roman"/>
@@ -40950,7 +40961,7 @@
           <w:rFonts w:cs="Times New Roman"/>
           <w:noProof/>
         </w:rPr>
-        <w:t>23</w:t>
+        <w:t>22</w:t>
       </w:r>
       <w:r>
         <w:rPr>
@@ -40963,72 +40974,112 @@
         <w:rPr>
           <w:rFonts w:cs="Times New Roman"/>
         </w:rPr>
-        <w:t>: Head quarter Dashboard</w:t>
-      </w:r>
-      <w:bookmarkEnd w:id="335"/>
-    </w:p>
-    <w:bookmarkEnd w:id="334"/>
-    <w:p>
-      <w:pPr>
+        <w:t>: Add Suspect</w:t>
+      </w:r>
+      <w:bookmarkEnd w:id="332"/>
+    </w:p>
+    <w:p>
+      <w:pPr>
+        <w:rPr>
+          <w:rFonts w:ascii="Times New Roman" w:eastAsia="Calibri" w:hAnsi="Times New Roman" w:cs="Times New Roman"/>
+          <w:sz w:val="24"/>
+          <w:szCs w:val="24"/>
+          <w:lang w:val="en-GB"/>
+        </w:rPr>
+        <w:sectPr>
+          <w:pgSz w:w="11907" w:h="16839"/>
+          <w:pgMar w:top="1440" w:right="1440" w:bottom="1440" w:left="1440" w:header="720" w:footer="720" w:gutter="0"/>
+          <w:cols w:space="720"/>
+          <w:docGrid w:linePitch="299"/>
+        </w:sectPr>
+      </w:pPr>
+    </w:p>
+    <w:p>
+      <w:pPr>
+        <w:rPr>
+          <w:rFonts w:ascii="Times New Roman" w:eastAsia="Calibri" w:hAnsi="Times New Roman" w:cs="Times New Roman"/>
+          <w:sz w:val="24"/>
+          <w:szCs w:val="24"/>
+          <w:lang w:val="en-GB"/>
+        </w:rPr>
+      </w:pPr>
+    </w:p>
+    <w:p>
+      <w:pPr>
+        <w:rPr>
+          <w:rFonts w:ascii="Times New Roman" w:eastAsia="Calibri" w:hAnsi="Times New Roman" w:cs="Times New Roman"/>
+          <w:b/>
+          <w:bCs/>
+          <w:sz w:val="24"/>
+          <w:szCs w:val="24"/>
+          <w:lang w:val="en-GB"/>
+        </w:rPr>
+      </w:pPr>
+      <w:r>
+        <w:rPr>
+          <w:rFonts w:ascii="Times New Roman" w:eastAsia="Calibri" w:hAnsi="Times New Roman" w:cs="Times New Roman"/>
+          <w:b/>
+          <w:bCs/>
+          <w:sz w:val="24"/>
+          <w:szCs w:val="24"/>
+          <w:lang w:val="en-GB"/>
+        </w:rPr>
+        <w:t>Headquarter</w:t>
+      </w:r>
+      <w:r>
+        <w:rPr>
+          <w:rFonts w:ascii="Times New Roman" w:eastAsia="Calibri" w:hAnsi="Times New Roman" w:cs="Times New Roman"/>
+          <w:b/>
+          <w:bCs/>
+          <w:sz w:val="24"/>
+          <w:szCs w:val="24"/>
+          <w:lang w:val="en-GB"/>
+        </w:rPr>
+        <w:t xml:space="preserve"> site</w:t>
+      </w:r>
+    </w:p>
+    <w:p>
+      <w:pPr>
+        <w:rPr>
+          <w:rFonts w:ascii="Times New Roman" w:eastAsia="Calibri" w:hAnsi="Times New Roman" w:cs="Times New Roman"/>
+          <w:b/>
+          <w:bCs/>
+          <w:sz w:val="24"/>
+          <w:szCs w:val="24"/>
+          <w:lang w:val="en-GB"/>
+        </w:rPr>
+      </w:pPr>
+      <w:r>
+        <w:rPr>
+          <w:rFonts w:ascii="Times New Roman" w:eastAsia="Calibri" w:hAnsi="Times New Roman" w:cs="Times New Roman"/>
+          <w:b/>
+          <w:bCs/>
+          <w:sz w:val="24"/>
+          <w:szCs w:val="24"/>
+          <w:lang w:val="en-GB"/>
+        </w:rPr>
+        <w:t>Dashboard</w:t>
+      </w:r>
+    </w:p>
+    <w:p>
+      <w:pPr>
+        <w:keepNext/>
         <w:spacing w:after="200" w:line="240" w:lineRule="auto"/>
         <w:rPr>
-          <w:rFonts w:ascii="Times New Roman" w:eastAsia="Calibri" w:hAnsi="Times New Roman" w:cs="Times New Roman"/>
-          <w:b/>
-          <w:bCs/>
-          <w:color w:val="44546A"/>
-          <w:sz w:val="24"/>
-          <w:szCs w:val="24"/>
-          <w:lang w:val="en-GB"/>
-        </w:rPr>
-      </w:pPr>
-    </w:p>
-    <w:p>
-      <w:pPr>
-        <w:rPr>
-          <w:rFonts w:ascii="Times New Roman" w:eastAsia="Calibri" w:hAnsi="Times New Roman" w:cs="Times New Roman"/>
-          <w:b/>
-          <w:bCs/>
-          <w:sz w:val="24"/>
-          <w:szCs w:val="24"/>
-          <w:lang w:val="en-GB"/>
-        </w:rPr>
-      </w:pPr>
-    </w:p>
-    <w:p>
-      <w:pPr>
-        <w:keepNext/>
-      </w:pPr>
-      <w:r>
-        <w:rPr>
-          <w:rFonts w:ascii="Times New Roman" w:eastAsia="Calibri" w:hAnsi="Times New Roman" w:cs="Times New Roman"/>
-          <w:b/>
-          <w:bCs/>
-          <w:sz w:val="24"/>
-          <w:szCs w:val="24"/>
-          <w:lang w:val="fr-FR"/>
-        </w:rPr>
-        <w:t>RIB Station Dashboard</w:t>
-      </w:r>
-      <w:r>
-        <w:rPr>
-          <w:rFonts w:ascii="Times New Roman" w:eastAsia="Calibri" w:hAnsi="Times New Roman" w:cs="Times New Roman"/>
-          <w:b/>
-          <w:bCs/>
+          <w:rFonts w:ascii="Times New Roman" w:hAnsi="Times New Roman" w:cs="Times New Roman"/>
+        </w:rPr>
+      </w:pPr>
+      <w:bookmarkStart w:id="333" w:name="_Toc13745363"/>
+      <w:r>
+        <w:rPr>
+          <w:rFonts w:ascii="Times New Roman" w:hAnsi="Times New Roman" w:cs="Times New Roman"/>
           <w:noProof/>
-          <w:sz w:val="24"/>
-          <w:szCs w:val="24"/>
-        </w:rPr>
-        <w:t xml:space="preserve"> </w:t>
-      </w:r>
-      <w:r>
-        <w:rPr>
-          <w:noProof/>
         </w:rPr>
         <w:drawing>
-          <wp:inline distT="0" distB="0" distL="0" distR="0" wp14:anchorId="3D3E95B9" wp14:editId="25029EB2">
-            <wp:extent cx="5732145" cy="2513965"/>
-            <wp:effectExtent l="0" t="0" r="1905" b="635"/>
-            <wp:docPr id="34" name="Picture 34"/>
+          <wp:inline distT="0" distB="0" distL="0" distR="0" wp14:anchorId="44EC304E" wp14:editId="3405E6B2">
+            <wp:extent cx="5732145" cy="2802255"/>
+            <wp:effectExtent l="0" t="0" r="1905" b="0"/>
+            <wp:docPr id="44" name="Picture 44"/>
             <wp:cNvGraphicFramePr>
               <a:graphicFrameLocks xmlns:a="http://schemas.openxmlformats.org/drawingml/2006/main" noChangeAspect="1"/>
             </wp:cNvGraphicFramePr>
@@ -41048,7 +41099,7 @@
                   <pic:spPr>
                     <a:xfrm>
                       <a:off x="0" y="0"/>
-                      <a:ext cx="5732145" cy="2513965"/>
+                      <a:ext cx="5732145" cy="2802255"/>
                     </a:xfrm>
                     <a:prstGeom prst="rect">
                       <a:avLst/>
@@ -41064,150 +41115,120 @@
     <w:p>
       <w:pPr>
         <w:pStyle w:val="Caption"/>
-      </w:pPr>
-      <w:bookmarkStart w:id="336" w:name="_Toc102571770"/>
-      <w:r>
+        <w:rPr>
+          <w:rFonts w:cs="Times New Roman"/>
+          <w:szCs w:val="24"/>
+        </w:rPr>
+      </w:pPr>
+      <w:bookmarkStart w:id="334" w:name="_Toc102571769"/>
+      <w:r>
+        <w:rPr>
+          <w:rFonts w:cs="Times New Roman"/>
+        </w:rPr>
         <w:t xml:space="preserve">Figure </w:t>
       </w:r>
-      <w:fldSimple w:instr=" SEQ Figure \* ARABIC ">
-        <w:r>
-          <w:rPr>
-            <w:noProof/>
-          </w:rPr>
-          <w:t>24</w:t>
-        </w:r>
-      </w:fldSimple>
-      <w:r>
-        <w:t xml:space="preserve">: </w:t>
-      </w:r>
-      <w:r>
+      <w:r>
+        <w:rPr>
+          <w:rFonts w:cs="Times New Roman"/>
+        </w:rPr>
+        <w:fldChar w:fldCharType="begin"/>
+      </w:r>
+      <w:r>
+        <w:rPr>
+          <w:rFonts w:cs="Times New Roman"/>
+        </w:rPr>
+        <w:instrText xml:space="preserve"> SEQ Figure \* ARABIC </w:instrText>
+      </w:r>
+      <w:r>
+        <w:rPr>
+          <w:rFonts w:cs="Times New Roman"/>
+        </w:rPr>
+        <w:fldChar w:fldCharType="separate"/>
+      </w:r>
+      <w:r>
+        <w:rPr>
+          <w:rFonts w:cs="Times New Roman"/>
+          <w:noProof/>
+        </w:rPr>
+        <w:t>23</w:t>
+      </w:r>
+      <w:r>
+        <w:rPr>
+          <w:rFonts w:cs="Times New Roman"/>
+          <w:noProof/>
+        </w:rPr>
+        <w:fldChar w:fldCharType="end"/>
+      </w:r>
+      <w:r>
+        <w:rPr>
+          <w:rFonts w:cs="Times New Roman"/>
+        </w:rPr>
+        <w:t>: Head quarter Dashboard</w:t>
+      </w:r>
+      <w:bookmarkEnd w:id="334"/>
+    </w:p>
+    <w:bookmarkEnd w:id="333"/>
+    <w:p>
+      <w:pPr>
+        <w:spacing w:after="200" w:line="240" w:lineRule="auto"/>
+        <w:rPr>
+          <w:rFonts w:ascii="Times New Roman" w:eastAsia="Calibri" w:hAnsi="Times New Roman" w:cs="Times New Roman"/>
+          <w:b/>
+          <w:bCs/>
+          <w:color w:val="44546A"/>
+          <w:sz w:val="24"/>
+          <w:szCs w:val="24"/>
+          <w:lang w:val="en-GB"/>
+        </w:rPr>
+      </w:pPr>
+    </w:p>
+    <w:p>
+      <w:pPr>
+        <w:rPr>
+          <w:rFonts w:ascii="Times New Roman" w:eastAsia="Calibri" w:hAnsi="Times New Roman" w:cs="Times New Roman"/>
+          <w:b/>
+          <w:bCs/>
+          <w:sz w:val="24"/>
+          <w:szCs w:val="24"/>
+          <w:lang w:val="en-GB"/>
+        </w:rPr>
+      </w:pPr>
+    </w:p>
+    <w:p>
+      <w:pPr>
+        <w:keepNext/>
+      </w:pPr>
+      <w:r>
+        <w:rPr>
+          <w:rFonts w:ascii="Times New Roman" w:eastAsia="Calibri" w:hAnsi="Times New Roman" w:cs="Times New Roman"/>
+          <w:b/>
+          <w:bCs/>
+          <w:sz w:val="24"/>
+          <w:szCs w:val="24"/>
+          <w:lang w:val="fr-FR"/>
+        </w:rPr>
         <w:t>RIB Station Dashboard</w:t>
       </w:r>
-      <w:bookmarkEnd w:id="336"/>
-    </w:p>
-    <w:p>
-      <w:pPr>
-        <w:pStyle w:val="Caption"/>
-        <w:rPr>
-          <w:rFonts w:cs="Times New Roman"/>
-        </w:rPr>
-      </w:pPr>
-    </w:p>
-    <w:p>
-      <w:pPr>
-        <w:pStyle w:val="Caption"/>
-        <w:rPr>
-          <w:rFonts w:cs="Times New Roman"/>
-          <w:szCs w:val="24"/>
-        </w:rPr>
-      </w:pPr>
-    </w:p>
-    <w:p>
-      <w:pPr>
+      <w:r>
         <w:rPr>
           <w:rFonts w:ascii="Times New Roman" w:eastAsia="Calibri" w:hAnsi="Times New Roman" w:cs="Times New Roman"/>
           <w:b/>
           <w:bCs/>
-          <w:sz w:val="24"/>
-          <w:szCs w:val="24"/>
-          <w:lang w:val="fr-FR"/>
-        </w:rPr>
-      </w:pPr>
-    </w:p>
-    <w:p>
-      <w:pPr>
-        <w:rPr>
-          <w:rFonts w:ascii="Times New Roman" w:eastAsia="Calibri" w:hAnsi="Times New Roman" w:cs="Times New Roman"/>
-          <w:b/>
-          <w:bCs/>
-          <w:sz w:val="24"/>
-          <w:szCs w:val="24"/>
-          <w:lang w:val="fr-FR"/>
-        </w:rPr>
-      </w:pPr>
-    </w:p>
-    <w:p>
-      <w:pPr>
-        <w:rPr>
-          <w:rFonts w:ascii="Times New Roman" w:eastAsia="Calibri" w:hAnsi="Times New Roman" w:cs="Times New Roman"/>
-          <w:b/>
-          <w:bCs/>
-          <w:sz w:val="24"/>
-          <w:szCs w:val="24"/>
-          <w:lang w:val="fr-FR"/>
-        </w:rPr>
-      </w:pPr>
-    </w:p>
-    <w:p>
-      <w:pPr>
-        <w:rPr>
-          <w:rFonts w:ascii="Times New Roman" w:eastAsia="Calibri" w:hAnsi="Times New Roman" w:cs="Times New Roman"/>
-          <w:b/>
-          <w:bCs/>
-          <w:sz w:val="24"/>
-          <w:szCs w:val="24"/>
-          <w:lang w:val="fr-FR"/>
-        </w:rPr>
-      </w:pPr>
-    </w:p>
-    <w:p>
-      <w:pPr>
-        <w:rPr>
-          <w:rFonts w:ascii="Times New Roman" w:eastAsia="Calibri" w:hAnsi="Times New Roman" w:cs="Times New Roman"/>
-          <w:b/>
-          <w:bCs/>
-          <w:sz w:val="24"/>
-          <w:szCs w:val="24"/>
-          <w:lang w:val="fr-FR"/>
-        </w:rPr>
-      </w:pPr>
-    </w:p>
-    <w:p>
-      <w:pPr>
-        <w:rPr>
-          <w:rFonts w:ascii="Times New Roman" w:eastAsia="Calibri" w:hAnsi="Times New Roman" w:cs="Times New Roman"/>
-          <w:sz w:val="24"/>
-          <w:szCs w:val="24"/>
-          <w:lang w:val="en-GB"/>
-        </w:rPr>
-      </w:pPr>
-    </w:p>
-    <w:p>
-      <w:pPr>
-        <w:rPr>
-          <w:rFonts w:ascii="Times New Roman" w:eastAsia="Calibri" w:hAnsi="Times New Roman" w:cs="Times New Roman"/>
-          <w:b/>
-          <w:bCs/>
-          <w:sz w:val="24"/>
-          <w:szCs w:val="24"/>
-          <w:lang w:val="en-GB"/>
-        </w:rPr>
-      </w:pPr>
-      <w:r>
-        <w:rPr>
-          <w:rFonts w:ascii="Times New Roman" w:eastAsia="Calibri" w:hAnsi="Times New Roman" w:cs="Times New Roman"/>
-          <w:b/>
-          <w:bCs/>
-          <w:sz w:val="24"/>
-          <w:szCs w:val="24"/>
-          <w:lang w:val="en-GB"/>
-        </w:rPr>
-        <w:t>Station user Dashboard</w:t>
-      </w:r>
-    </w:p>
-    <w:p>
-      <w:pPr>
-        <w:keepNext/>
-      </w:pPr>
-      <w:r>
-        <w:rPr>
           <w:noProof/>
+          <w:sz w:val="24"/>
+          <w:szCs w:val="24"/>
+        </w:rPr>
+        <w:t xml:space="preserve"> </w:t>
+      </w:r>
+      <w:r>
+        <w:rPr>
+          <w:noProof/>
         </w:rPr>
         <w:drawing>
-          <wp:inline distT="0" distB="0" distL="0" distR="0" wp14:anchorId="708EC6E3" wp14:editId="3070E375">
-            <wp:extent cx="5732145" cy="2590800"/>
-            <wp:effectExtent l="0" t="0" r="1905" b="0"/>
-            <wp:docPr id="45" name="Picture 45"/>
+          <wp:inline distT="0" distB="0" distL="0" distR="0" wp14:anchorId="617003A4" wp14:editId="2148A7A3">
+            <wp:extent cx="5732145" cy="2513965"/>
+            <wp:effectExtent l="0" t="0" r="1905" b="635"/>
+            <wp:docPr id="34" name="Picture 34"/>
             <wp:cNvGraphicFramePr>
               <a:graphicFrameLocks xmlns:a="http://schemas.openxmlformats.org/drawingml/2006/main" noChangeAspect="1"/>
             </wp:cNvGraphicFramePr>
@@ -41227,7 +41248,7 @@
                   <pic:spPr>
                     <a:xfrm>
                       <a:off x="0" y="0"/>
-                      <a:ext cx="5732145" cy="2590800"/>
+                      <a:ext cx="5732145" cy="2513965"/>
                     </a:xfrm>
                     <a:prstGeom prst="rect">
                       <a:avLst/>
@@ -41243,26 +41264,47 @@
     <w:p>
       <w:pPr>
         <w:pStyle w:val="Caption"/>
+      </w:pPr>
+      <w:bookmarkStart w:id="335" w:name="_Toc102571770"/>
+      <w:r>
+        <w:t xml:space="preserve">Figure </w:t>
+      </w:r>
+      <w:r>
+        <w:fldChar w:fldCharType="begin"/>
+      </w:r>
+      <w:r>
+        <w:instrText xml:space="preserve"> SEQ Figure \* ARABIC </w:instrText>
+      </w:r>
+      <w:r>
+        <w:fldChar w:fldCharType="separate"/>
+      </w:r>
+      <w:r>
+        <w:rPr>
+          <w:noProof/>
+        </w:rPr>
+        <w:t>24</w:t>
+      </w:r>
+      <w:r>
+        <w:rPr>
+          <w:noProof/>
+        </w:rPr>
+        <w:fldChar w:fldCharType="end"/>
+      </w:r>
+      <w:r>
+        <w:t xml:space="preserve">: </w:t>
+      </w:r>
+      <w:r>
+        <w:t>RIB Station Dashboard</w:t>
+      </w:r>
+      <w:bookmarkEnd w:id="335"/>
+    </w:p>
+    <w:p>
+      <w:pPr>
+        <w:pStyle w:val="Caption"/>
         <w:rPr>
           <w:rFonts w:cs="Times New Roman"/>
         </w:rPr>
       </w:pPr>
-      <w:bookmarkStart w:id="337" w:name="_Toc102571771"/>
-      <w:r>
-        <w:t xml:space="preserve">Figure </w:t>
-      </w:r>
-      <w:fldSimple w:instr=" SEQ Figure \* ARABIC ">
-        <w:r>
-          <w:rPr>
-            <w:noProof/>
-          </w:rPr>
-          <w:t>25</w:t>
-        </w:r>
-      </w:fldSimple>
-      <w:r>
-        <w:t>: Station User Dashboard</w:t>
-      </w:r>
-      <w:bookmarkEnd w:id="337"/>
     </w:p>
     <w:p>
       <w:pPr>
@@ -41277,62 +41319,108 @@
       <w:pPr>
         <w:rPr>
           <w:rFonts w:ascii="Times New Roman" w:eastAsia="Calibri" w:hAnsi="Times New Roman" w:cs="Times New Roman"/>
-          <w:sz w:val="24"/>
-          <w:szCs w:val="24"/>
-          <w:lang w:val="en-GB"/>
-        </w:rPr>
-      </w:pPr>
-    </w:p>
-    <w:p>
-      <w:pPr>
-        <w:rPr>
-          <w:rFonts w:ascii="Times New Roman" w:eastAsia="Calibri" w:hAnsi="Times New Roman" w:cs="Times New Roman"/>
-          <w:sz w:val="24"/>
-          <w:szCs w:val="24"/>
-          <w:lang w:val="en-GB"/>
-        </w:rPr>
-      </w:pPr>
-    </w:p>
-    <w:p>
-      <w:pPr>
-        <w:rPr>
-          <w:rFonts w:ascii="Times New Roman" w:eastAsia="Calibri" w:hAnsi="Times New Roman" w:cs="Times New Roman"/>
           <w:b/>
           <w:bCs/>
           <w:sz w:val="24"/>
           <w:szCs w:val="24"/>
-          <w:lang w:val="en-GB"/>
-        </w:rPr>
-      </w:pPr>
-      <w:r>
+          <w:lang w:val="fr-FR"/>
+        </w:rPr>
+      </w:pPr>
+    </w:p>
+    <w:p>
+      <w:pPr>
         <w:rPr>
           <w:rFonts w:ascii="Times New Roman" w:eastAsia="Calibri" w:hAnsi="Times New Roman" w:cs="Times New Roman"/>
           <w:b/>
           <w:bCs/>
           <w:sz w:val="24"/>
           <w:szCs w:val="24"/>
-          <w:lang w:val="en-GB"/>
-        </w:rPr>
-        <w:t>Generate Report</w:t>
+          <w:lang w:val="fr-FR"/>
+        </w:rPr>
+      </w:pPr>
+    </w:p>
+    <w:p>
+      <w:pPr>
+        <w:rPr>
+          <w:rFonts w:ascii="Times New Roman" w:eastAsia="Calibri" w:hAnsi="Times New Roman" w:cs="Times New Roman"/>
+          <w:b/>
+          <w:bCs/>
+          <w:sz w:val="24"/>
+          <w:szCs w:val="24"/>
+          <w:lang w:val="fr-FR"/>
+        </w:rPr>
+      </w:pPr>
+    </w:p>
+    <w:p>
+      <w:pPr>
+        <w:rPr>
+          <w:rFonts w:ascii="Times New Roman" w:eastAsia="Calibri" w:hAnsi="Times New Roman" w:cs="Times New Roman"/>
+          <w:b/>
+          <w:bCs/>
+          <w:sz w:val="24"/>
+          <w:szCs w:val="24"/>
+          <w:lang w:val="fr-FR"/>
+        </w:rPr>
+      </w:pPr>
+    </w:p>
+    <w:p>
+      <w:pPr>
+        <w:rPr>
+          <w:rFonts w:ascii="Times New Roman" w:eastAsia="Calibri" w:hAnsi="Times New Roman" w:cs="Times New Roman"/>
+          <w:b/>
+          <w:bCs/>
+          <w:sz w:val="24"/>
+          <w:szCs w:val="24"/>
+          <w:lang w:val="fr-FR"/>
+        </w:rPr>
+      </w:pPr>
+    </w:p>
+    <w:p>
+      <w:pPr>
+        <w:rPr>
+          <w:rFonts w:ascii="Times New Roman" w:eastAsia="Calibri" w:hAnsi="Times New Roman" w:cs="Times New Roman"/>
+          <w:sz w:val="24"/>
+          <w:szCs w:val="24"/>
+          <w:lang w:val="en-GB"/>
+        </w:rPr>
+      </w:pPr>
+    </w:p>
+    <w:p>
+      <w:pPr>
+        <w:rPr>
+          <w:rFonts w:ascii="Times New Roman" w:eastAsia="Calibri" w:hAnsi="Times New Roman" w:cs="Times New Roman"/>
+          <w:b/>
+          <w:bCs/>
+          <w:sz w:val="24"/>
+          <w:szCs w:val="24"/>
+          <w:lang w:val="en-GB"/>
+        </w:rPr>
+      </w:pPr>
+      <w:r>
+        <w:rPr>
+          <w:rFonts w:ascii="Times New Roman" w:eastAsia="Calibri" w:hAnsi="Times New Roman" w:cs="Times New Roman"/>
+          <w:b/>
+          <w:bCs/>
+          <w:sz w:val="24"/>
+          <w:szCs w:val="24"/>
+          <w:lang w:val="en-GB"/>
+        </w:rPr>
+        <w:t>Station user Dashboard</w:t>
       </w:r>
     </w:p>
     <w:p>
       <w:pPr>
         <w:keepNext/>
-        <w:rPr>
-          <w:rFonts w:ascii="Times New Roman" w:hAnsi="Times New Roman" w:cs="Times New Roman"/>
-        </w:rPr>
-      </w:pPr>
-      <w:r>
-        <w:rPr>
-          <w:rFonts w:ascii="Times New Roman" w:hAnsi="Times New Roman" w:cs="Times New Roman"/>
+      </w:pPr>
+      <w:r>
+        <w:rPr>
           <w:noProof/>
         </w:rPr>
         <w:drawing>
-          <wp:inline distT="0" distB="0" distL="0" distR="0" wp14:anchorId="75D2D60B" wp14:editId="346A5C55">
-            <wp:extent cx="5732145" cy="2940685"/>
+          <wp:inline distT="0" distB="0" distL="0" distR="0" wp14:anchorId="7B53D1C2" wp14:editId="59A2EC7F">
+            <wp:extent cx="5732145" cy="2590800"/>
             <wp:effectExtent l="0" t="0" r="1905" b="0"/>
-            <wp:docPr id="52" name="Picture 52"/>
+            <wp:docPr id="45" name="Picture 45"/>
             <wp:cNvGraphicFramePr>
               <a:graphicFrameLocks xmlns:a="http://schemas.openxmlformats.org/drawingml/2006/main" noChangeAspect="1"/>
             </wp:cNvGraphicFramePr>
@@ -41352,7 +41440,7 @@
                   <pic:spPr>
                     <a:xfrm>
                       <a:off x="0" y="0"/>
-                      <a:ext cx="5732145" cy="2940685"/>
+                      <a:ext cx="5732145" cy="2590800"/>
                     </a:xfrm>
                     <a:prstGeom prst="rect">
                       <a:avLst/>
@@ -41371,95 +41459,106 @@
         <w:rPr>
           <w:rFonts w:cs="Times New Roman"/>
         </w:rPr>
-        <w:sectPr>
-          <w:pgSz w:w="11907" w:h="16839"/>
-          <w:pgMar w:top="1440" w:right="1440" w:bottom="1440" w:left="1440" w:header="720" w:footer="720" w:gutter="0"/>
-          <w:cols w:space="720"/>
-          <w:docGrid w:linePitch="299"/>
-        </w:sectPr>
-      </w:pPr>
-      <w:bookmarkStart w:id="338" w:name="_Toc102571772"/>
-      <w:r>
+      </w:pPr>
+      <w:bookmarkStart w:id="336" w:name="_Toc102571771"/>
+      <w:r>
+        <w:t xml:space="preserve">Figure </w:t>
+      </w:r>
+      <w:r>
+        <w:fldChar w:fldCharType="begin"/>
+      </w:r>
+      <w:r>
+        <w:instrText xml:space="preserve"> SEQ Figure \* ARABIC </w:instrText>
+      </w:r>
+      <w:r>
+        <w:fldChar w:fldCharType="separate"/>
+      </w:r>
+      <w:r>
+        <w:rPr>
+          <w:noProof/>
+        </w:rPr>
+        <w:t>25</w:t>
+      </w:r>
+      <w:r>
+        <w:rPr>
+          <w:noProof/>
+        </w:rPr>
+        <w:fldChar w:fldCharType="end"/>
+      </w:r>
+      <w:r>
+        <w:t>: Station User Dashboard</w:t>
+      </w:r>
+      <w:bookmarkEnd w:id="336"/>
+    </w:p>
+    <w:p>
+      <w:pPr>
+        <w:pStyle w:val="Caption"/>
         <w:rPr>
           <w:rFonts w:cs="Times New Roman"/>
-        </w:rPr>
-        <w:t xml:space="preserve">Figure </w:t>
-      </w:r>
-      <w:r>
-        <w:rPr>
-          <w:rFonts w:cs="Times New Roman"/>
-        </w:rPr>
-        <w:fldChar w:fldCharType="begin"/>
-      </w:r>
-      <w:r>
-        <w:rPr>
-          <w:rFonts w:cs="Times New Roman"/>
-        </w:rPr>
-        <w:instrText xml:space="preserve"> SEQ Figure \* ARABIC </w:instrText>
-      </w:r>
-      <w:r>
-        <w:rPr>
-          <w:rFonts w:cs="Times New Roman"/>
-        </w:rPr>
-        <w:fldChar w:fldCharType="separate"/>
-      </w:r>
-      <w:r>
-        <w:rPr>
-          <w:rFonts w:cs="Times New Roman"/>
+          <w:szCs w:val="24"/>
+        </w:rPr>
+      </w:pPr>
+    </w:p>
+    <w:p>
+      <w:pPr>
+        <w:rPr>
+          <w:rFonts w:ascii="Times New Roman" w:eastAsia="Calibri" w:hAnsi="Times New Roman" w:cs="Times New Roman"/>
+          <w:sz w:val="24"/>
+          <w:szCs w:val="24"/>
+          <w:lang w:val="en-GB"/>
+        </w:rPr>
+      </w:pPr>
+    </w:p>
+    <w:p>
+      <w:pPr>
+        <w:rPr>
+          <w:rFonts w:ascii="Times New Roman" w:eastAsia="Calibri" w:hAnsi="Times New Roman" w:cs="Times New Roman"/>
+          <w:sz w:val="24"/>
+          <w:szCs w:val="24"/>
+          <w:lang w:val="en-GB"/>
+        </w:rPr>
+      </w:pPr>
+    </w:p>
+    <w:p>
+      <w:pPr>
+        <w:rPr>
+          <w:rFonts w:ascii="Times New Roman" w:eastAsia="Calibri" w:hAnsi="Times New Roman" w:cs="Times New Roman"/>
+          <w:b/>
+          <w:bCs/>
+          <w:sz w:val="24"/>
+          <w:szCs w:val="24"/>
+          <w:lang w:val="en-GB"/>
+        </w:rPr>
+      </w:pPr>
+      <w:r>
+        <w:rPr>
+          <w:rFonts w:ascii="Times New Roman" w:eastAsia="Calibri" w:hAnsi="Times New Roman" w:cs="Times New Roman"/>
+          <w:b/>
+          <w:bCs/>
+          <w:sz w:val="24"/>
+          <w:szCs w:val="24"/>
+          <w:lang w:val="en-GB"/>
+        </w:rPr>
+        <w:t>Generate Report</w:t>
+      </w:r>
+    </w:p>
+    <w:p>
+      <w:pPr>
+        <w:keepNext/>
+        <w:rPr>
+          <w:rFonts w:ascii="Times New Roman" w:hAnsi="Times New Roman" w:cs="Times New Roman"/>
+        </w:rPr>
+      </w:pPr>
+      <w:r>
+        <w:rPr>
+          <w:rFonts w:ascii="Times New Roman" w:hAnsi="Times New Roman" w:cs="Times New Roman"/>
           <w:noProof/>
         </w:rPr>
-        <w:t>26</w:t>
-      </w:r>
-      <w:r>
-        <w:rPr>
-          <w:rFonts w:cs="Times New Roman"/>
-          <w:noProof/>
-        </w:rPr>
-        <w:fldChar w:fldCharType="end"/>
-      </w:r>
-      <w:r>
-        <w:rPr>
-          <w:rFonts w:cs="Times New Roman"/>
-        </w:rPr>
-        <w:t xml:space="preserve"> : Generate Report</w:t>
-      </w:r>
-      <w:bookmarkEnd w:id="338"/>
-    </w:p>
-    <w:p>
-      <w:pPr>
-        <w:pStyle w:val="Caption"/>
-        <w:rPr>
-          <w:rFonts w:cs="Times New Roman"/>
-          <w:noProof/>
-        </w:rPr>
-      </w:pPr>
-      <w:r>
-        <w:rPr>
-          <w:rFonts w:cs="Times New Roman"/>
-          <w:noProof/>
-        </w:rPr>
-        <w:lastRenderedPageBreak/>
-        <w:t>RIBStation comparison based on cases</w:t>
-      </w:r>
-    </w:p>
-    <w:p>
-      <w:pPr>
-        <w:pStyle w:val="Caption"/>
-        <w:keepNext/>
-        <w:rPr>
-          <w:rFonts w:cs="Times New Roman"/>
-        </w:rPr>
-      </w:pPr>
-      <w:r>
-        <w:rPr>
-          <w:rFonts w:cs="Times New Roman"/>
-          <w:noProof/>
-        </w:rPr>
         <w:drawing>
-          <wp:inline distT="0" distB="0" distL="0" distR="0" wp14:anchorId="6F64F7ED" wp14:editId="0F883124">
-            <wp:extent cx="5732145" cy="2207741"/>
-            <wp:effectExtent l="0" t="0" r="1905" b="2540"/>
-            <wp:docPr id="54" name="Picture 54"/>
+          <wp:inline distT="0" distB="0" distL="0" distR="0" wp14:anchorId="5A57A910" wp14:editId="6FFDBE59">
+            <wp:extent cx="5732145" cy="2940685"/>
+            <wp:effectExtent l="0" t="0" r="1905" b="0"/>
+            <wp:docPr id="52" name="Picture 52"/>
             <wp:cNvGraphicFramePr>
               <a:graphicFrameLocks xmlns:a="http://schemas.openxmlformats.org/drawingml/2006/main" noChangeAspect="1"/>
             </wp:cNvGraphicFramePr>
@@ -41479,7 +41578,7 @@
                   <pic:spPr>
                     <a:xfrm>
                       <a:off x="0" y="0"/>
-                      <a:ext cx="5753972" cy="2216148"/>
+                      <a:ext cx="5732145" cy="2940685"/>
                     </a:xfrm>
                     <a:prstGeom prst="rect">
                       <a:avLst/>
@@ -41498,8 +41597,14 @@
         <w:rPr>
           <w:rFonts w:cs="Times New Roman"/>
         </w:rPr>
-      </w:pPr>
-      <w:bookmarkStart w:id="339" w:name="_Toc102571773"/>
+        <w:sectPr>
+          <w:pgSz w:w="11907" w:h="16839"/>
+          <w:pgMar w:top="1440" w:right="1440" w:bottom="1440" w:left="1440" w:header="720" w:footer="720" w:gutter="0"/>
+          <w:cols w:space="720"/>
+          <w:docGrid w:linePitch="299"/>
+        </w:sectPr>
+      </w:pPr>
+      <w:bookmarkStart w:id="337" w:name="_Toc102571772"/>
       <w:r>
         <w:rPr>
           <w:rFonts w:cs="Times New Roman"/>
@@ -41529,7 +41634,7 @@
           <w:rFonts w:cs="Times New Roman"/>
           <w:noProof/>
         </w:rPr>
-        <w:t>27</w:t>
+        <w:t>26</w:t>
       </w:r>
       <w:r>
         <w:rPr>
@@ -41542,19 +41647,9 @@
         <w:rPr>
           <w:rFonts w:cs="Times New Roman"/>
         </w:rPr>
-        <w:t xml:space="preserve"> : RIB Report comparison</w:t>
-      </w:r>
-      <w:bookmarkEnd w:id="339"/>
-    </w:p>
-    <w:p>
-      <w:pPr>
-        <w:rPr>
-          <w:rFonts w:ascii="Times New Roman" w:eastAsia="Calibri" w:hAnsi="Times New Roman" w:cs="Times New Roman"/>
-          <w:sz w:val="24"/>
-          <w:szCs w:val="24"/>
-          <w:lang w:val="en-GB"/>
-        </w:rPr>
-      </w:pPr>
+        <w:t xml:space="preserve"> : Generate Report</w:t>
+      </w:r>
+      <w:bookmarkEnd w:id="337"/>
     </w:p>
     <w:p>
       <w:pPr>
@@ -41569,36 +41664,28 @@
           <w:rFonts w:cs="Times New Roman"/>
           <w:noProof/>
         </w:rPr>
+        <w:lastRenderedPageBreak/>
         <w:t>RIBStation comparison based on cases</w:t>
       </w:r>
     </w:p>
     <w:p>
       <w:pPr>
-        <w:rPr>
-          <w:rFonts w:ascii="Times New Roman" w:eastAsia="Calibri" w:hAnsi="Times New Roman" w:cs="Times New Roman"/>
-          <w:sz w:val="24"/>
-          <w:szCs w:val="24"/>
-          <w:lang w:val="en-GB"/>
-        </w:rPr>
-      </w:pPr>
-    </w:p>
-    <w:p>
-      <w:pPr>
+        <w:pStyle w:val="Caption"/>
         <w:keepNext/>
         <w:rPr>
-          <w:rFonts w:ascii="Times New Roman" w:hAnsi="Times New Roman" w:cs="Times New Roman"/>
-        </w:rPr>
-      </w:pPr>
-      <w:r>
-        <w:rPr>
-          <w:rFonts w:ascii="Times New Roman" w:hAnsi="Times New Roman" w:cs="Times New Roman"/>
+          <w:rFonts w:cs="Times New Roman"/>
+        </w:rPr>
+      </w:pPr>
+      <w:r>
+        <w:rPr>
+          <w:rFonts w:cs="Times New Roman"/>
           <w:noProof/>
         </w:rPr>
         <w:drawing>
-          <wp:inline distT="0" distB="0" distL="0" distR="0" wp14:anchorId="76D1F73C" wp14:editId="7006ABBC">
-            <wp:extent cx="5408600" cy="4754657"/>
-            <wp:effectExtent l="0" t="0" r="1905" b="8255"/>
-            <wp:docPr id="60" name="Picture 60"/>
+          <wp:inline distT="0" distB="0" distL="0" distR="0" wp14:anchorId="747C5FFA" wp14:editId="627AFF91">
+            <wp:extent cx="5732145" cy="2207741"/>
+            <wp:effectExtent l="0" t="0" r="1905" b="2540"/>
+            <wp:docPr id="54" name="Picture 54"/>
             <wp:cNvGraphicFramePr>
               <a:graphicFrameLocks xmlns:a="http://schemas.openxmlformats.org/drawingml/2006/main" noChangeAspect="1"/>
             </wp:cNvGraphicFramePr>
@@ -41618,6 +41705,145 @@
                   <pic:spPr>
                     <a:xfrm>
                       <a:off x="0" y="0"/>
+                      <a:ext cx="5753972" cy="2216148"/>
+                    </a:xfrm>
+                    <a:prstGeom prst="rect">
+                      <a:avLst/>
+                    </a:prstGeom>
+                  </pic:spPr>
+                </pic:pic>
+              </a:graphicData>
+            </a:graphic>
+          </wp:inline>
+        </w:drawing>
+      </w:r>
+    </w:p>
+    <w:p>
+      <w:pPr>
+        <w:pStyle w:val="Caption"/>
+        <w:rPr>
+          <w:rFonts w:cs="Times New Roman"/>
+        </w:rPr>
+      </w:pPr>
+      <w:bookmarkStart w:id="338" w:name="_Toc102571773"/>
+      <w:r>
+        <w:rPr>
+          <w:rFonts w:cs="Times New Roman"/>
+        </w:rPr>
+        <w:t xml:space="preserve">Figure </w:t>
+      </w:r>
+      <w:r>
+        <w:rPr>
+          <w:rFonts w:cs="Times New Roman"/>
+        </w:rPr>
+        <w:fldChar w:fldCharType="begin"/>
+      </w:r>
+      <w:r>
+        <w:rPr>
+          <w:rFonts w:cs="Times New Roman"/>
+        </w:rPr>
+        <w:instrText xml:space="preserve"> SEQ Figure \* ARABIC </w:instrText>
+      </w:r>
+      <w:r>
+        <w:rPr>
+          <w:rFonts w:cs="Times New Roman"/>
+        </w:rPr>
+        <w:fldChar w:fldCharType="separate"/>
+      </w:r>
+      <w:r>
+        <w:rPr>
+          <w:rFonts w:cs="Times New Roman"/>
+          <w:noProof/>
+        </w:rPr>
+        <w:t>27</w:t>
+      </w:r>
+      <w:r>
+        <w:rPr>
+          <w:rFonts w:cs="Times New Roman"/>
+          <w:noProof/>
+        </w:rPr>
+        <w:fldChar w:fldCharType="end"/>
+      </w:r>
+      <w:r>
+        <w:rPr>
+          <w:rFonts w:cs="Times New Roman"/>
+        </w:rPr>
+        <w:t xml:space="preserve"> : RIB Report comparison</w:t>
+      </w:r>
+      <w:bookmarkEnd w:id="338"/>
+    </w:p>
+    <w:p>
+      <w:pPr>
+        <w:rPr>
+          <w:rFonts w:ascii="Times New Roman" w:eastAsia="Calibri" w:hAnsi="Times New Roman" w:cs="Times New Roman"/>
+          <w:sz w:val="24"/>
+          <w:szCs w:val="24"/>
+          <w:lang w:val="en-GB"/>
+        </w:rPr>
+      </w:pPr>
+    </w:p>
+    <w:p>
+      <w:pPr>
+        <w:pStyle w:val="Caption"/>
+        <w:rPr>
+          <w:rFonts w:cs="Times New Roman"/>
+          <w:noProof/>
+        </w:rPr>
+      </w:pPr>
+      <w:r>
+        <w:rPr>
+          <w:rFonts w:cs="Times New Roman"/>
+          <w:noProof/>
+        </w:rPr>
+        <w:t>RIBStation comparison based on cases</w:t>
+      </w:r>
+    </w:p>
+    <w:p>
+      <w:pPr>
+        <w:rPr>
+          <w:rFonts w:ascii="Times New Roman" w:eastAsia="Calibri" w:hAnsi="Times New Roman" w:cs="Times New Roman"/>
+          <w:sz w:val="24"/>
+          <w:szCs w:val="24"/>
+          <w:lang w:val="en-GB"/>
+        </w:rPr>
+      </w:pPr>
+    </w:p>
+    <w:p>
+      <w:pPr>
+        <w:keepNext/>
+        <w:rPr>
+          <w:rFonts w:ascii="Times New Roman" w:hAnsi="Times New Roman" w:cs="Times New Roman"/>
+        </w:rPr>
+      </w:pPr>
+      <w:r>
+        <w:rPr>
+          <w:rFonts w:ascii="Times New Roman" w:hAnsi="Times New Roman" w:cs="Times New Roman"/>
+          <w:noProof/>
+        </w:rPr>
+        <w:drawing>
+          <wp:inline distT="0" distB="0" distL="0" distR="0" wp14:anchorId="23AB405C" wp14:editId="7BD0C55C">
+            <wp:extent cx="5408600" cy="4754657"/>
+            <wp:effectExtent l="0" t="0" r="1905" b="8255"/>
+            <wp:docPr id="60" name="Picture 60"/>
+            <wp:cNvGraphicFramePr>
+              <a:graphicFrameLocks xmlns:a="http://schemas.openxmlformats.org/drawingml/2006/main" noChangeAspect="1"/>
+            </wp:cNvGraphicFramePr>
+            <a:graphic xmlns:a="http://schemas.openxmlformats.org/drawingml/2006/main">
+              <a:graphicData uri="http://schemas.openxmlformats.org/drawingml/2006/picture">
+                <pic:pic xmlns:pic="http://schemas.openxmlformats.org/drawingml/2006/picture">
+                  <pic:nvPicPr>
+                    <pic:cNvPr id="1" name=""/>
+                    <pic:cNvPicPr/>
+                  </pic:nvPicPr>
+                  <pic:blipFill>
+                    <a:blip r:embed="rId86"/>
+                    <a:stretch>
+                      <a:fillRect/>
+                    </a:stretch>
+                  </pic:blipFill>
+                  <pic:spPr>
+                    <a:xfrm>
+                      <a:off x="0" y="0"/>
                       <a:ext cx="5437149" cy="4779754"/>
                     </a:xfrm>
                     <a:prstGeom prst="rect">
@@ -41646,7 +41872,7 @@
           <w:docGrid w:linePitch="299"/>
         </w:sectPr>
       </w:pPr>
-      <w:bookmarkStart w:id="340" w:name="_Toc102571774"/>
+      <w:bookmarkStart w:id="339" w:name="_Toc102571774"/>
       <w:r>
         <w:rPr>
           <w:rFonts w:cs="Times New Roman"/>
@@ -41703,7 +41929,7 @@
         </w:rPr>
         <w:t xml:space="preserve"> Report</w:t>
       </w:r>
-      <w:bookmarkEnd w:id="340"/>
+      <w:bookmarkEnd w:id="339"/>
     </w:p>
     <w:p>
       <w:pPr>
@@ -41729,9 +41955,9 @@
           <w:szCs w:val="24"/>
         </w:rPr>
       </w:pPr>
-      <w:bookmarkStart w:id="341" w:name="_Toc531618699"/>
-      <w:bookmarkStart w:id="342" w:name="_Toc18332696"/>
-      <w:bookmarkStart w:id="343" w:name="_Toc102572282"/>
+      <w:bookmarkStart w:id="340" w:name="_Toc531618699"/>
+      <w:bookmarkStart w:id="341" w:name="_Toc18332696"/>
+      <w:bookmarkStart w:id="342" w:name="_Toc103533667"/>
       <w:r>
         <w:rPr>
           <w:rFonts w:ascii="Times New Roman" w:eastAsia="Times New Roman" w:hAnsi="Times New Roman" w:cs="Times New Roman"/>
@@ -41742,9 +41968,9 @@
         </w:rPr>
         <w:t>Software Testing</w:t>
       </w:r>
+      <w:bookmarkEnd w:id="340"/>
       <w:bookmarkEnd w:id="341"/>
       <w:bookmarkEnd w:id="342"/>
-      <w:bookmarkEnd w:id="343"/>
     </w:p>
     <w:p>
       <w:pPr>
@@ -41927,7 +42153,7 @@
           <w:lang w:val="en-GB"/>
         </w:rPr>
       </w:pPr>
-      <w:bookmarkStart w:id="344" w:name="_Toc531618700"/>
+      <w:bookmarkStart w:id="343" w:name="_Toc531618700"/>
     </w:p>
     <w:p>
       <w:pPr>
@@ -41943,8 +42169,8 @@
           <w:lang w:val="en-GB"/>
         </w:rPr>
       </w:pPr>
-      <w:bookmarkStart w:id="345" w:name="_Toc18332697"/>
-      <w:bookmarkStart w:id="346" w:name="_Toc102572283"/>
+      <w:bookmarkStart w:id="344" w:name="_Toc18332697"/>
+      <w:bookmarkStart w:id="345" w:name="_Toc103533668"/>
       <w:r>
         <w:rPr>
           <w:rFonts w:ascii="Times New Roman" w:eastAsia="Times New Roman" w:hAnsi="Times New Roman" w:cs="Times New Roman"/>
@@ -41955,9 +42181,9 @@
         </w:rPr>
         <w:t>Unit Test</w:t>
       </w:r>
+      <w:bookmarkEnd w:id="343"/>
       <w:bookmarkEnd w:id="344"/>
       <w:bookmarkEnd w:id="345"/>
-      <w:bookmarkEnd w:id="346"/>
     </w:p>
     <w:p>
       <w:pPr>
@@ -42023,9 +42249,9 @@
           <w:lang w:val="en-GB"/>
         </w:rPr>
       </w:pPr>
-      <w:bookmarkStart w:id="347" w:name="_Toc531618701"/>
-      <w:bookmarkStart w:id="348" w:name="_Toc18332698"/>
-      <w:bookmarkStart w:id="349" w:name="_Toc102572284"/>
+      <w:bookmarkStart w:id="346" w:name="_Toc531618701"/>
+      <w:bookmarkStart w:id="347" w:name="_Toc18332698"/>
+      <w:bookmarkStart w:id="348" w:name="_Toc103533669"/>
       <w:r>
         <w:rPr>
           <w:rFonts w:ascii="Times New Roman" w:eastAsia="Times New Roman" w:hAnsi="Times New Roman" w:cs="Times New Roman"/>
@@ -42036,9 +42262,9 @@
         </w:rPr>
         <w:t>Integration test</w:t>
       </w:r>
+      <w:bookmarkEnd w:id="346"/>
       <w:bookmarkEnd w:id="347"/>
       <w:bookmarkEnd w:id="348"/>
-      <w:bookmarkEnd w:id="349"/>
     </w:p>
     <w:p>
       <w:pPr>
@@ -42092,9 +42318,9 @@
           <w:lang w:val="en-GB"/>
         </w:rPr>
       </w:pPr>
-      <w:bookmarkStart w:id="350" w:name="_Toc531618702"/>
-      <w:bookmarkStart w:id="351" w:name="_Toc18332699"/>
-      <w:bookmarkStart w:id="352" w:name="_Toc102572285"/>
+      <w:bookmarkStart w:id="349" w:name="_Toc531618702"/>
+      <w:bookmarkStart w:id="350" w:name="_Toc18332699"/>
+      <w:bookmarkStart w:id="351" w:name="_Toc103533670"/>
       <w:r>
         <w:rPr>
           <w:rFonts w:ascii="Times New Roman" w:eastAsia="Times New Roman" w:hAnsi="Times New Roman" w:cs="Times New Roman"/>
@@ -42106,9 +42332,9 @@
         <w:lastRenderedPageBreak/>
         <w:t>Validation test</w:t>
       </w:r>
+      <w:bookmarkEnd w:id="349"/>
       <w:bookmarkEnd w:id="350"/>
       <w:bookmarkEnd w:id="351"/>
-      <w:bookmarkEnd w:id="352"/>
     </w:p>
     <w:p>
       <w:pPr>
@@ -42285,9 +42511,9 @@
           <w:lang w:val="en-GB"/>
         </w:rPr>
       </w:pPr>
-      <w:bookmarkStart w:id="353" w:name="_Toc531618703"/>
-      <w:bookmarkStart w:id="354" w:name="_Toc18332700"/>
-      <w:bookmarkStart w:id="355" w:name="_Toc102572286"/>
+      <w:bookmarkStart w:id="352" w:name="_Toc531618703"/>
+      <w:bookmarkStart w:id="353" w:name="_Toc18332700"/>
+      <w:bookmarkStart w:id="354" w:name="_Toc103533671"/>
       <w:r>
         <w:rPr>
           <w:rFonts w:ascii="Times New Roman" w:eastAsia="Times New Roman" w:hAnsi="Times New Roman" w:cs="Times New Roman"/>
@@ -42298,9 +42524,9 @@
         </w:rPr>
         <w:t>Software and Hardware compatibility requirements</w:t>
       </w:r>
+      <w:bookmarkEnd w:id="352"/>
       <w:bookmarkEnd w:id="353"/>
       <w:bookmarkEnd w:id="354"/>
-      <w:bookmarkEnd w:id="355"/>
     </w:p>
     <w:p>
       <w:pPr>
@@ -42324,8 +42550,8 @@
           <w:lang w:val="en-GB"/>
         </w:rPr>
       </w:pPr>
-      <w:bookmarkStart w:id="356" w:name="_Toc531618704"/>
-      <w:bookmarkStart w:id="357" w:name="_Toc18332701"/>
+      <w:bookmarkStart w:id="355" w:name="_Toc531618704"/>
+      <w:bookmarkStart w:id="356" w:name="_Toc18332701"/>
       <w:r>
         <w:rPr>
           <w:rFonts w:ascii="Times New Roman" w:eastAsia="Times New Roman" w:hAnsi="Times New Roman" w:cs="Times New Roman"/>
@@ -42336,8 +42562,8 @@
         </w:rPr>
         <w:t>Client-side requirements</w:t>
       </w:r>
+      <w:bookmarkEnd w:id="355"/>
       <w:bookmarkEnd w:id="356"/>
-      <w:bookmarkEnd w:id="357"/>
       <w:r>
         <w:rPr>
           <w:rFonts w:ascii="Times New Roman" w:eastAsia="Calibri" w:hAnsi="Times New Roman" w:cs="Times New Roman"/>
@@ -42457,8 +42683,8 @@
           <w:lang w:val="en-GB"/>
         </w:rPr>
       </w:pPr>
-      <w:bookmarkStart w:id="358" w:name="_Toc531618705"/>
-      <w:bookmarkStart w:id="359" w:name="_Toc18332702"/>
+      <w:bookmarkStart w:id="357" w:name="_Toc531618705"/>
+      <w:bookmarkStart w:id="358" w:name="_Toc18332702"/>
       <w:r>
         <w:rPr>
           <w:rFonts w:ascii="Times New Roman" w:eastAsia="Times New Roman" w:hAnsi="Times New Roman" w:cs="Times New Roman"/>
@@ -42469,8 +42695,8 @@
         </w:rPr>
         <w:t>Server-side requirements</w:t>
       </w:r>
+      <w:bookmarkEnd w:id="357"/>
       <w:bookmarkEnd w:id="358"/>
-      <w:bookmarkEnd w:id="359"/>
       <w:r>
         <w:rPr>
           <w:rFonts w:ascii="Times New Roman" w:eastAsia="Calibri" w:hAnsi="Times New Roman" w:cs="Times New Roman"/>
@@ -42679,9 +42905,9 @@
           <w:szCs w:val="24"/>
         </w:rPr>
       </w:pPr>
-      <w:bookmarkStart w:id="360" w:name="_Toc18332703"/>
-      <w:bookmarkStart w:id="361" w:name="_Toc531618706"/>
-      <w:bookmarkStart w:id="362" w:name="_Toc102572287"/>
+      <w:bookmarkStart w:id="359" w:name="_Toc18332703"/>
+      <w:bookmarkStart w:id="360" w:name="_Toc531618706"/>
+      <w:bookmarkStart w:id="361" w:name="_Toc103533672"/>
       <w:r>
         <w:rPr>
           <w:rFonts w:ascii="Times New Roman" w:eastAsia="Times New Roman" w:hAnsi="Times New Roman" w:cs="Times New Roman"/>
@@ -42693,12 +42919,12 @@
         <w:lastRenderedPageBreak/>
         <w:t>CHAPTER 5</w:t>
       </w:r>
-      <w:bookmarkStart w:id="363" w:name="_Toc415490673"/>
-      <w:bookmarkStart w:id="364" w:name="_Toc403204007"/>
-      <w:bookmarkStart w:id="365" w:name="_Toc403203709"/>
-      <w:bookmarkStart w:id="366" w:name="_Toc397764721"/>
-      <w:bookmarkEnd w:id="360"/>
-      <w:bookmarkEnd w:id="362"/>
+      <w:bookmarkStart w:id="362" w:name="_Toc415490673"/>
+      <w:bookmarkStart w:id="363" w:name="_Toc403204007"/>
+      <w:bookmarkStart w:id="364" w:name="_Toc403203709"/>
+      <w:bookmarkStart w:id="365" w:name="_Toc397764721"/>
+      <w:bookmarkEnd w:id="359"/>
+      <w:bookmarkEnd w:id="361"/>
       <w:r>
         <w:rPr>
           <w:rFonts w:ascii="Times New Roman" w:eastAsia="Times New Roman" w:hAnsi="Times New Roman" w:cs="Times New Roman"/>
@@ -42725,8 +42951,8 @@
           <w:szCs w:val="24"/>
         </w:rPr>
       </w:pPr>
-      <w:bookmarkStart w:id="367" w:name="_Toc18332704"/>
-      <w:bookmarkStart w:id="368" w:name="_Toc102572288"/>
+      <w:bookmarkStart w:id="366" w:name="_Toc18332704"/>
+      <w:bookmarkStart w:id="367" w:name="_Toc103533673"/>
       <w:r>
         <w:rPr>
           <w:rFonts w:ascii="Times New Roman" w:eastAsia="Times New Roman" w:hAnsi="Times New Roman" w:cs="Times New Roman"/>
@@ -42737,13 +42963,13 @@
         </w:rPr>
         <w:t>CONCLUSION AND RECOMMENDATIONS</w:t>
       </w:r>
-      <w:bookmarkEnd w:id="361"/>
+      <w:bookmarkEnd w:id="360"/>
+      <w:bookmarkEnd w:id="362"/>
       <w:bookmarkEnd w:id="363"/>
       <w:bookmarkEnd w:id="364"/>
       <w:bookmarkEnd w:id="365"/>
       <w:bookmarkEnd w:id="366"/>
       <w:bookmarkEnd w:id="367"/>
-      <w:bookmarkEnd w:id="368"/>
     </w:p>
     <w:p>
       <w:pPr>
@@ -42759,16 +42985,16 @@
           <w:lang w:val="en-GB"/>
         </w:rPr>
       </w:pPr>
-      <w:bookmarkStart w:id="369" w:name="_Toc415490674"/>
-      <w:bookmarkStart w:id="370" w:name="_Toc403204008"/>
-      <w:bookmarkStart w:id="371" w:name="_Toc403203710"/>
-      <w:bookmarkStart w:id="372" w:name="_Toc397764722"/>
-      <w:bookmarkStart w:id="373" w:name="_Toc396155893"/>
-      <w:bookmarkStart w:id="374" w:name="_Toc396029237"/>
-      <w:bookmarkStart w:id="375" w:name="_Toc395837620"/>
-      <w:bookmarkStart w:id="376" w:name="_Toc349206794"/>
-      <w:bookmarkStart w:id="377" w:name="_Toc327394005"/>
-      <w:bookmarkStart w:id="378" w:name="_Toc327393948"/>
+      <w:bookmarkStart w:id="368" w:name="_Toc415490674"/>
+      <w:bookmarkStart w:id="369" w:name="_Toc403204008"/>
+      <w:bookmarkStart w:id="370" w:name="_Toc403203710"/>
+      <w:bookmarkStart w:id="371" w:name="_Toc397764722"/>
+      <w:bookmarkStart w:id="372" w:name="_Toc396155893"/>
+      <w:bookmarkStart w:id="373" w:name="_Toc396029237"/>
+      <w:bookmarkStart w:id="374" w:name="_Toc395837620"/>
+      <w:bookmarkStart w:id="375" w:name="_Toc349206794"/>
+      <w:bookmarkStart w:id="376" w:name="_Toc327394005"/>
+      <w:bookmarkStart w:id="377" w:name="_Toc327393948"/>
     </w:p>
     <w:p>
       <w:pPr>
@@ -42782,9 +43008,9 @@
           <w:szCs w:val="24"/>
         </w:rPr>
       </w:pPr>
-      <w:bookmarkStart w:id="379" w:name="_Toc531618707"/>
-      <w:bookmarkStart w:id="380" w:name="_Toc18332705"/>
-      <w:bookmarkStart w:id="381" w:name="_Toc102572289"/>
+      <w:bookmarkStart w:id="378" w:name="_Toc531618707"/>
+      <w:bookmarkStart w:id="379" w:name="_Toc18332705"/>
+      <w:bookmarkStart w:id="380" w:name="_Toc103533674"/>
       <w:r>
         <w:rPr>
           <w:rFonts w:ascii="Times New Roman" w:eastAsia="Times New Roman" w:hAnsi="Times New Roman" w:cs="Times New Roman"/>
@@ -42795,6 +43021,7 @@
         </w:rPr>
         <w:t>Conclusion</w:t>
       </w:r>
+      <w:bookmarkEnd w:id="368"/>
       <w:bookmarkEnd w:id="369"/>
       <w:bookmarkEnd w:id="370"/>
       <w:bookmarkEnd w:id="371"/>
@@ -42807,7 +43034,6 @@
       <w:bookmarkEnd w:id="378"/>
       <w:bookmarkEnd w:id="379"/>
       <w:bookmarkEnd w:id="380"/>
-      <w:bookmarkEnd w:id="381"/>
     </w:p>
     <w:p>
       <w:pPr>
@@ -43287,10 +43513,10 @@
           <w:szCs w:val="24"/>
         </w:rPr>
       </w:pPr>
-      <w:bookmarkStart w:id="382" w:name="_Toc415490675"/>
-      <w:bookmarkStart w:id="383" w:name="_Toc488680346"/>
-      <w:bookmarkStart w:id="384" w:name="_Toc18332706"/>
-      <w:bookmarkStart w:id="385" w:name="_Toc102572290"/>
+      <w:bookmarkStart w:id="381" w:name="_Toc415490675"/>
+      <w:bookmarkStart w:id="382" w:name="_Toc488680346"/>
+      <w:bookmarkStart w:id="383" w:name="_Toc18332706"/>
+      <w:bookmarkStart w:id="384" w:name="_Toc103533675"/>
       <w:r>
         <w:rPr>
           <w:rFonts w:ascii="Times New Roman" w:eastAsia="Times New Roman" w:hAnsi="Times New Roman" w:cs="Times New Roman"/>
@@ -43302,10 +43528,10 @@
         <w:lastRenderedPageBreak/>
         <w:t>Recommendations</w:t>
       </w:r>
+      <w:bookmarkEnd w:id="381"/>
       <w:bookmarkEnd w:id="382"/>
       <w:bookmarkEnd w:id="383"/>
       <w:bookmarkEnd w:id="384"/>
-      <w:bookmarkEnd w:id="385"/>
     </w:p>
     <w:p>
       <w:pPr>
@@ -43773,10 +43999,10 @@
           <w:szCs w:val="24"/>
         </w:rPr>
       </w:pPr>
-      <w:bookmarkStart w:id="386" w:name="_Toc67840339"/>
-      <w:bookmarkStart w:id="387" w:name="_Toc531618710"/>
-      <w:bookmarkStart w:id="388" w:name="_Toc18332708"/>
-      <w:bookmarkStart w:id="389" w:name="_Toc102572291"/>
+      <w:bookmarkStart w:id="385" w:name="_Toc67840339"/>
+      <w:bookmarkStart w:id="386" w:name="_Toc531618710"/>
+      <w:bookmarkStart w:id="387" w:name="_Toc18332708"/>
+      <w:bookmarkStart w:id="388" w:name="_Toc103533676"/>
       <w:r>
         <w:rPr>
           <w:rFonts w:ascii="Times New Roman" w:hAnsi="Times New Roman" w:cs="Times New Roman"/>
@@ -43787,8 +44013,8 @@
         </w:rPr>
         <w:t>REFERENCES</w:t>
       </w:r>
-      <w:bookmarkEnd w:id="386"/>
-      <w:bookmarkEnd w:id="389"/>
+      <w:bookmarkEnd w:id="385"/>
+      <w:bookmarkEnd w:id="388"/>
     </w:p>
     <w:p>
       <w:pPr>
@@ -43801,7 +44027,7 @@
           <w:szCs w:val="24"/>
         </w:rPr>
       </w:pPr>
-      <w:bookmarkStart w:id="390" w:name="_Toc102572292"/>
+      <w:bookmarkStart w:id="389" w:name="_Toc103533677"/>
       <w:r>
         <w:rPr>
           <w:rFonts w:ascii="Times New Roman" w:eastAsia="Times New Roman" w:hAnsi="Times New Roman" w:cs="Times New Roman"/>
@@ -43812,9 +44038,9 @@
         </w:rPr>
         <w:t>Books</w:t>
       </w:r>
+      <w:bookmarkEnd w:id="386"/>
       <w:bookmarkEnd w:id="387"/>
-      <w:bookmarkEnd w:id="388"/>
-      <w:bookmarkEnd w:id="390"/>
+      <w:bookmarkEnd w:id="389"/>
     </w:p>
     <w:p>
       <w:pPr>
@@ -43987,8 +44213,8 @@
         </w:rPr>
       </w:pPr>
     </w:p>
-    <w:bookmarkStart w:id="391" w:name="_Toc102572293" w:displacedByCustomXml="next"/>
-    <w:bookmarkStart w:id="392" w:name="_Toc18332709" w:displacedByCustomXml="next"/>
+    <w:bookmarkStart w:id="390" w:name="_Toc103533678" w:displacedByCustomXml="next"/>
+    <w:bookmarkStart w:id="391" w:name="_Toc18332709" w:displacedByCustomXml="next"/>
     <w:sdt>
       <w:sdtPr>
         <w:rPr>
@@ -44027,8 +44253,8 @@
             </w:rPr>
             <w:t>Websites</w:t>
           </w:r>
-          <w:bookmarkEnd w:id="392"/>
           <w:bookmarkEnd w:id="391"/>
+          <w:bookmarkEnd w:id="390"/>
         </w:p>
         <w:sdt>
           <w:sdtPr>
@@ -44224,7 +44450,7 @@
                 </w:rPr>
                 <w:t xml:space="preserve"> </w:t>
               </w:r>
-              <w:hyperlink r:id="rId86" w:history="1">
+              <w:hyperlink r:id="rId87" w:history="1">
                 <w:r>
                   <w:rPr>
                     <w:rStyle w:val="Hyperlink"/>
@@ -44434,7 +44660,7 @@
                 </w:rPr>
                 <w:t xml:space="preserve"> </w:t>
               </w:r>
-              <w:hyperlink r:id="rId87" w:history="1">
+              <w:hyperlink r:id="rId88" w:history="1">
                 <w:r>
                   <w:rPr>
                     <w:rStyle w:val="Hyperlink"/>
@@ -44904,8 +45130,8 @@
           <w:szCs w:val="24"/>
         </w:rPr>
       </w:pPr>
-      <w:bookmarkStart w:id="393" w:name="_Toc18332710"/>
-      <w:bookmarkStart w:id="394" w:name="_Toc102572294"/>
+      <w:bookmarkStart w:id="392" w:name="_Toc18332710"/>
+      <w:bookmarkStart w:id="393" w:name="_Toc103533679"/>
       <w:r>
         <w:rPr>
           <w:rFonts w:ascii="Times New Roman" w:eastAsia="Times New Roman" w:hAnsi="Times New Roman" w:cs="Times New Roman"/>
@@ -44916,8 +45142,8 @@
         </w:rPr>
         <w:t>APPENDICES</w:t>
       </w:r>
+      <w:bookmarkEnd w:id="392"/>
       <w:bookmarkEnd w:id="393"/>
-      <w:bookmarkEnd w:id="394"/>
     </w:p>
     <w:p>
       <w:pPr>
@@ -45026,7 +45252,7 @@
           <w:szCs w:val="24"/>
         </w:rPr>
       </w:pPr>
-      <w:bookmarkStart w:id="395" w:name="_Toc102572295"/>
+      <w:bookmarkStart w:id="394" w:name="_Toc103533680"/>
       <w:r>
         <w:rPr>
           <w:rFonts w:ascii="Times New Roman" w:hAnsi="Times New Roman" w:cs="Times New Roman"/>
@@ -45038,7 +45264,7 @@
         <w:lastRenderedPageBreak/>
         <w:t>CURRICULUM VITAE</w:t>
       </w:r>
-      <w:bookmarkEnd w:id="395"/>
+      <w:bookmarkEnd w:id="394"/>
     </w:p>
     <w:p>
       <w:pPr>
@@ -45129,7 +45355,7 @@
         </w:rPr>
         <w:t xml:space="preserve">Email: </w:t>
       </w:r>
-      <w:hyperlink r:id="rId88" w:history="1">
+      <w:hyperlink r:id="rId89" w:history="1">
         <w:r>
           <w:rPr>
             <w:rStyle w:val="Hyperlink"/>
@@ -45228,7 +45454,7 @@
         </w:rPr>
         <w:t xml:space="preserve">what I put forward, team work and knowledge sharing is what I value. </w:t>
       </w:r>
-      <w:hyperlink r:id="rId89" w:history="1"/>
+      <w:hyperlink r:id="rId90" w:history="1"/>
     </w:p>
     <w:p>
       <w:pPr>
@@ -45291,8 +45517,8 @@
                 <w:szCs w:val="24"/>
               </w:rPr>
             </w:pPr>
-            <w:bookmarkStart w:id="396" w:name="_Toc49840387"/>
-            <w:bookmarkStart w:id="397" w:name="_Toc49855044"/>
+            <w:bookmarkStart w:id="395" w:name="_Toc49840387"/>
+            <w:bookmarkStart w:id="396" w:name="_Toc49855044"/>
             <w:r>
               <w:rPr>
                 <w:rFonts w:ascii="Times New Roman" w:hAnsi="Times New Roman" w:cs="Times New Roman"/>
@@ -45302,8 +45528,8 @@
               </w:rPr>
               <w:t>Period</w:t>
             </w:r>
+            <w:bookmarkEnd w:id="395"/>
             <w:bookmarkEnd w:id="396"/>
-            <w:bookmarkEnd w:id="397"/>
           </w:p>
         </w:tc>
         <w:tc>
@@ -45319,8 +45545,8 @@
                 <w:szCs w:val="24"/>
               </w:rPr>
             </w:pPr>
-            <w:bookmarkStart w:id="398" w:name="_Toc49840388"/>
-            <w:bookmarkStart w:id="399" w:name="_Toc49855045"/>
+            <w:bookmarkStart w:id="397" w:name="_Toc49840388"/>
+            <w:bookmarkStart w:id="398" w:name="_Toc49855045"/>
             <w:r>
               <w:rPr>
                 <w:rFonts w:ascii="Times New Roman" w:hAnsi="Times New Roman" w:cs="Times New Roman"/>
@@ -45330,8 +45556,8 @@
               </w:rPr>
               <w:t>Level</w:t>
             </w:r>
+            <w:bookmarkEnd w:id="397"/>
             <w:bookmarkEnd w:id="398"/>
-            <w:bookmarkEnd w:id="399"/>
           </w:p>
         </w:tc>
         <w:tc>
@@ -45347,8 +45573,8 @@
                 <w:szCs w:val="24"/>
               </w:rPr>
             </w:pPr>
-            <w:bookmarkStart w:id="400" w:name="_Toc49840389"/>
-            <w:bookmarkStart w:id="401" w:name="_Toc49855046"/>
+            <w:bookmarkStart w:id="399" w:name="_Toc49840389"/>
+            <w:bookmarkStart w:id="400" w:name="_Toc49855046"/>
             <w:r>
               <w:rPr>
                 <w:rFonts w:ascii="Times New Roman" w:hAnsi="Times New Roman" w:cs="Times New Roman"/>
@@ -45358,8 +45584,8 @@
               </w:rPr>
               <w:t>Institution</w:t>
             </w:r>
+            <w:bookmarkEnd w:id="399"/>
             <w:bookmarkEnd w:id="400"/>
-            <w:bookmarkEnd w:id="401"/>
           </w:p>
         </w:tc>
         <w:tc>
@@ -45375,8 +45601,8 @@
                 <w:szCs w:val="24"/>
               </w:rPr>
             </w:pPr>
-            <w:bookmarkStart w:id="402" w:name="_Toc49840390"/>
-            <w:bookmarkStart w:id="403" w:name="_Toc49855047"/>
+            <w:bookmarkStart w:id="401" w:name="_Toc49840390"/>
+            <w:bookmarkStart w:id="402" w:name="_Toc49855047"/>
             <w:r>
               <w:rPr>
                 <w:rFonts w:ascii="Times New Roman" w:hAnsi="Times New Roman" w:cs="Times New Roman"/>
@@ -45386,8 +45612,8 @@
               </w:rPr>
               <w:t>Awards and Relevant courses</w:t>
             </w:r>
+            <w:bookmarkEnd w:id="401"/>
             <w:bookmarkEnd w:id="402"/>
-            <w:bookmarkEnd w:id="403"/>
           </w:p>
         </w:tc>
       </w:tr>
@@ -47258,7 +47484,7 @@
           <w:szCs w:val="24"/>
         </w:rPr>
       </w:pPr>
-      <w:hyperlink r:id="rId90" w:history="1">
+      <w:hyperlink r:id="rId91" w:history="1">
         <w:r>
           <w:rPr>
             <w:rStyle w:val="Hyperlink"/>
@@ -47323,7 +47549,7 @@
           <w:docGrid w:linePitch="360"/>
         </w:sectPr>
       </w:pPr>
-      <w:hyperlink r:id="rId91" w:history="1">
+      <w:hyperlink r:id="rId92" w:history="1">
         <w:r>
           <w:rPr>
             <w:rStyle w:val="Hyperlink"/>
@@ -47556,7 +47782,7 @@
           <w:rPr>
             <w:noProof/>
           </w:rPr>
-          <w:t>x</w:t>
+          <w:t>vi</w:t>
         </w:r>
         <w:r>
           <w:rPr>
@@ -53895,7 +54121,7 @@
 </file>
 
 <file path=customXml/itemProps1.xml><?xml version="1.0" encoding="utf-8"?>
-<ds:datastoreItem xmlns:ds="http://schemas.openxmlformats.org/officeDocument/2006/customXml" ds:itemID="{1D4536EF-0579-4FC1-9192-FA65A28F0FBD}">
+<ds:datastoreItem xmlns:ds="http://schemas.openxmlformats.org/officeDocument/2006/customXml" ds:itemID="{CEB5EACE-686A-4EED-9A45-F366D304729E}">
   <ds:schemaRefs>
     <ds:schemaRef ds:uri="http://schemas.openxmlformats.org/officeDocument/2006/bibliography"/>
   </ds:schemaRefs>
